--- a/Documentation/FirstDraft.docx
+++ b/Documentation/FirstDraft.docx
@@ -20,7 +20,41 @@
     </w:p>
     <w:p>
       <w:r>
-        <w:t>This report aims to how computer vision could be used to find defect in narrow fabric.</w:t>
+        <w:t>This report aims to how computer vision could be used to find defect in narrow fabric</w:t>
+      </w:r>
+      <w:r>
+        <w:t>. Utilising the open source technologies, OpenC</w:t>
+      </w:r>
+      <w:r>
+        <w:t>V</w:t>
+      </w:r>
+      <w:r>
+        <w:t xml:space="preserve"> and </w:t>
+      </w:r>
+      <w:proofErr w:type="spellStart"/>
+      <w:r>
+        <w:t>Tensorflow</w:t>
+      </w:r>
+      <w:proofErr w:type="spellEnd"/>
+      <w:r>
+        <w:t xml:space="preserve"> to create </w:t>
+      </w:r>
+      <w:r>
+        <w:t>3</w:t>
+      </w:r>
+      <w:r>
+        <w:t xml:space="preserve"> different inspection techniques </w:t>
+      </w:r>
+      <w:r>
+        <w:t>and Qt to build a fabric inspection GUI.</w:t>
+      </w:r>
+      <w:r>
+        <w:t xml:space="preserve"> </w:t>
+      </w:r>
+    </w:p>
+    <w:p>
+      <w:r>
+        <w:t xml:space="preserve">Firstly a </w:t>
       </w:r>
     </w:p>
     <w:sectPr>

--- a/Documentation/FirstDraft.docx
+++ b/Documentation/FirstDraft.docx
@@ -23,7 +23,15 @@
         <w:t>This report aims to how computer vision could be used to find defect in narrow fabric</w:t>
       </w:r>
       <w:r>
-        <w:t>. Utilising the open source technologies, OpenC</w:t>
+        <w:t xml:space="preserve">. Utilising the </w:t>
+      </w:r>
+      <w:proofErr w:type="gramStart"/>
+      <w:r>
+        <w:t>open source</w:t>
+      </w:r>
+      <w:proofErr w:type="gramEnd"/>
+      <w:r>
+        <w:t xml:space="preserve"> technologies, OpenC</w:t>
       </w:r>
       <w:r>
         <w:t>V</w:t>
@@ -54,7 +62,15 @@
     </w:p>
     <w:p>
       <w:r>
-        <w:t xml:space="preserve">Firstly a </w:t>
+        <w:t xml:space="preserve">The three inspection techniques were all Witten in python using </w:t>
+      </w:r>
+      <w:proofErr w:type="gramStart"/>
+      <w:r>
+        <w:t>OpenCV</w:t>
+      </w:r>
+      <w:proofErr w:type="gramEnd"/>
+      <w:r>
+        <w:t xml:space="preserve">  </w:t>
       </w:r>
     </w:p>
     <w:sectPr>

--- a/Documentation/FirstDraft.docx
+++ b/Documentation/FirstDraft.docx
@@ -5,33 +5,30 @@
     <w:p>
       <w:pPr>
         <w:pStyle w:val="Title"/>
-      </w:pPr>
-      <w:r>
-        <w:t>Narrow Fabric Defect Detection using Computer Vision</w:t>
+        <w:spacing w:line="360" w:lineRule="auto"/>
+      </w:pPr>
+      <w:r>
+        <w:t>Fabric Defect Detection using Computer Vision</w:t>
       </w:r>
     </w:p>
     <w:p>
       <w:pPr>
         <w:pStyle w:val="Heading1"/>
+        <w:spacing w:line="360" w:lineRule="auto"/>
       </w:pPr>
       <w:r>
         <w:t>Summary</w:t>
       </w:r>
     </w:p>
     <w:p>
+      <w:pPr>
+        <w:spacing w:line="360" w:lineRule="auto"/>
+      </w:pPr>
       <w:r>
         <w:t>This report aims to how computer vision could be used to find defect in narrow fabric</w:t>
       </w:r>
       <w:r>
-        <w:t xml:space="preserve">. Utilising the </w:t>
-      </w:r>
-      <w:proofErr w:type="gramStart"/>
-      <w:r>
-        <w:t>open source</w:t>
-      </w:r>
-      <w:proofErr w:type="gramEnd"/>
-      <w:r>
-        <w:t xml:space="preserve"> technologies, OpenC</w:t>
+        <w:t>. Utilising the open source technologies, OpenC</w:t>
       </w:r>
       <w:r>
         <w:t>V</w:t>
@@ -39,11 +36,9 @@
       <w:r>
         <w:t xml:space="preserve"> and </w:t>
       </w:r>
-      <w:proofErr w:type="spellStart"/>
-      <w:r>
-        <w:t>Tensorflow</w:t>
-      </w:r>
-      <w:proofErr w:type="spellEnd"/>
+      <w:r>
+        <w:t>TensorFlow</w:t>
+      </w:r>
       <w:r>
         <w:t xml:space="preserve"> to create </w:t>
       </w:r>
@@ -61,17 +56,67 @@
       </w:r>
     </w:p>
     <w:p>
-      <w:r>
-        <w:t xml:space="preserve">The three inspection techniques were all Witten in python using </w:t>
-      </w:r>
-      <w:proofErr w:type="gramStart"/>
-      <w:r>
-        <w:t>OpenCV</w:t>
-      </w:r>
-      <w:proofErr w:type="gramEnd"/>
-      <w:r>
-        <w:t xml:space="preserve">  </w:t>
-      </w:r>
+      <w:pPr>
+        <w:spacing w:line="360" w:lineRule="auto"/>
+      </w:pPr>
+      <w:r>
+        <w:t>*** pre-processing maybe ***</w:t>
+      </w:r>
+    </w:p>
+    <w:p>
+      <w:pPr>
+        <w:spacing w:line="360" w:lineRule="auto"/>
+      </w:pPr>
+      <w:r>
+        <w:t xml:space="preserve">The three inspection techniques were all </w:t>
+      </w:r>
+      <w:r>
+        <w:t>created</w:t>
+      </w:r>
+      <w:r>
+        <w:t xml:space="preserve"> in python using OpenC</w:t>
+      </w:r>
+      <w:r>
+        <w:t>V. The first used created and examined histograms generated form the pixel values of the images. The second utilised image morphology and contour finding to look for large objects present in the image.</w:t>
+      </w:r>
+      <w:r>
+        <w:t xml:space="preserve"> </w:t>
+      </w:r>
+      <w:r>
+        <w:t xml:space="preserve">The last method leveraged TensorFlow to build a CNN (Convolutional Neural Network) that was trained on pre labelled defect data obtained from </w:t>
+      </w:r>
+      <w:r>
+        <w:t xml:space="preserve">the aitex fabric image database. </w:t>
+      </w:r>
+    </w:p>
+    <w:p>
+      <w:pPr>
+        <w:spacing w:line="360" w:lineRule="auto"/>
+      </w:pPr>
+      <w:r>
+        <w:t xml:space="preserve">A prototype graphical application was then created using the second and third inspection techniques and the report discusses how this would be implemented in a full inspection system. Finally, the report compares the inspection techniques created to human inspection, the current method most companies use. ** explain findings ** </w:t>
+      </w:r>
+    </w:p>
+    <w:p>
+      <w:pPr>
+        <w:spacing w:line="360" w:lineRule="auto"/>
+      </w:pPr>
+      <w:r>
+        <w:t xml:space="preserve">The report concluded </w:t>
+      </w:r>
+      <w:r>
+        <w:t>** conclusion **</w:t>
+      </w:r>
+    </w:p>
+    <w:p>
+      <w:pPr>
+        <w:spacing w:line="360" w:lineRule="auto"/>
+      </w:pPr>
+    </w:p>
+    <w:p>
+      <w:pPr>
+        <w:spacing w:line="360" w:lineRule="auto"/>
+      </w:pPr>
     </w:p>
     <w:sectPr>
       <w:pgSz w:w="11906" w:h="16838"/>
@@ -81,6 +126,126 @@
     </w:sectPr>
   </w:body>
 </w:document>
+</file>
+
+<file path=word/numbering.xml><?xml version="1.0" encoding="utf-8"?>
+<w:numbering xmlns:wpc="http://schemas.microsoft.com/office/word/2010/wordprocessingCanvas" xmlns:cx="http://schemas.microsoft.com/office/drawing/2014/chartex" xmlns:cx1="http://schemas.microsoft.com/office/drawing/2015/9/8/chartex" xmlns:cx2="http://schemas.microsoft.com/office/drawing/2015/10/21/chartex" xmlns:cx3="http://schemas.microsoft.com/office/drawing/2016/5/9/chartex" xmlns:cx4="http://schemas.microsoft.com/office/drawing/2016/5/10/chartex" xmlns:cx5="http://schemas.microsoft.com/office/drawing/2016/5/11/chartex" xmlns:cx6="http://schemas.microsoft.com/office/drawing/2016/5/12/chartex" xmlns:cx7="http://schemas.microsoft.com/office/drawing/2016/5/13/chartex" xmlns:cx8="http://schemas.microsoft.com/office/drawing/2016/5/14/chartex" xmlns:mc="http://schemas.openxmlformats.org/markup-compatibility/2006" xmlns:aink="http://schemas.microsoft.com/office/drawing/2016/ink" xmlns:am3d="http://schemas.microsoft.com/office/drawing/2017/model3d" xmlns:o="urn:schemas-microsoft-com:office:office" xmlns:oel="http://schemas.microsoft.com/office/2019/extlst" xmlns:r="http://schemas.openxmlformats.org/officeDocument/2006/relationships" xmlns:m="http://schemas.openxmlformats.org/officeDocument/2006/math" xmlns:v="urn:schemas-microsoft-com:vml" xmlns:wp14="http://schemas.microsoft.com/office/word/2010/wordprocessingDrawing" xmlns:wp="http://schemas.openxmlformats.org/drawingml/2006/wordprocessingDrawing" xmlns:w10="urn:schemas-microsoft-com:office:word" xmlns:w="http://schemas.openxmlformats.org/wordprocessingml/2006/main" xmlns:w14="http://schemas.microsoft.com/office/word/2010/wordml" xmlns:w15="http://schemas.microsoft.com/office/word/2012/wordml" xmlns:w16cex="http://schemas.microsoft.com/office/word/2018/wordml/cex" xmlns:w16cid="http://schemas.microsoft.com/office/word/2016/wordml/cid" xmlns:w16="http://schemas.microsoft.com/office/word/2018/wordml" xmlns:w16du="http://schemas.microsoft.com/office/word/2023/wordml/word16du" xmlns:w16sdtdh="http://schemas.microsoft.com/office/word/2020/wordml/sdtdatahash" xmlns:w16se="http://schemas.microsoft.com/office/word/2015/wordml/symex" xmlns:wpg="http://schemas.microsoft.com/office/word/2010/wordprocessingGroup" xmlns:wpi="http://schemas.microsoft.com/office/word/2010/wordprocessingInk" xmlns:wne="http://schemas.microsoft.com/office/word/2006/wordml" xmlns:wps="http://schemas.microsoft.com/office/word/2010/wordprocessingShape" mc:Ignorable="w14 w15 w16se w16cid w16 w16cex w16sdtdh wp14">
+  <w:abstractNum w:abstractNumId="0" w15:restartNumberingAfterBreak="0">
+    <w:nsid w:val="01B072D4"/>
+    <w:multiLevelType w:val="hybridMultilevel"/>
+    <w:tmpl w:val="38D0FE5A"/>
+    <w:lvl w:ilvl="0" w:tplc="96C47844">
+      <w:numFmt w:val="bullet"/>
+      <w:lvlText w:val=""/>
+      <w:lvlJc w:val="left"/>
+      <w:pPr>
+        <w:ind w:left="720" w:hanging="360"/>
+      </w:pPr>
+      <w:rPr>
+        <w:rFonts w:ascii="Wingdings" w:eastAsiaTheme="minorHAnsi" w:hAnsi="Wingdings" w:cstheme="minorBidi" w:hint="default"/>
+      </w:rPr>
+    </w:lvl>
+    <w:lvl w:ilvl="1" w:tplc="08090003" w:tentative="1">
+      <w:start w:val="1"/>
+      <w:numFmt w:val="bullet"/>
+      <w:lvlText w:val="o"/>
+      <w:lvlJc w:val="left"/>
+      <w:pPr>
+        <w:ind w:left="1440" w:hanging="360"/>
+      </w:pPr>
+      <w:rPr>
+        <w:rFonts w:ascii="Courier New" w:hAnsi="Courier New" w:cs="Courier New" w:hint="default"/>
+      </w:rPr>
+    </w:lvl>
+    <w:lvl w:ilvl="2" w:tplc="08090005" w:tentative="1">
+      <w:start w:val="1"/>
+      <w:numFmt w:val="bullet"/>
+      <w:lvlText w:val=""/>
+      <w:lvlJc w:val="left"/>
+      <w:pPr>
+        <w:ind w:left="2160" w:hanging="360"/>
+      </w:pPr>
+      <w:rPr>
+        <w:rFonts w:ascii="Wingdings" w:hAnsi="Wingdings" w:hint="default"/>
+      </w:rPr>
+    </w:lvl>
+    <w:lvl w:ilvl="3" w:tplc="08090001" w:tentative="1">
+      <w:start w:val="1"/>
+      <w:numFmt w:val="bullet"/>
+      <w:lvlText w:val=""/>
+      <w:lvlJc w:val="left"/>
+      <w:pPr>
+        <w:ind w:left="2880" w:hanging="360"/>
+      </w:pPr>
+      <w:rPr>
+        <w:rFonts w:ascii="Symbol" w:hAnsi="Symbol" w:hint="default"/>
+      </w:rPr>
+    </w:lvl>
+    <w:lvl w:ilvl="4" w:tplc="08090003" w:tentative="1">
+      <w:start w:val="1"/>
+      <w:numFmt w:val="bullet"/>
+      <w:lvlText w:val="o"/>
+      <w:lvlJc w:val="left"/>
+      <w:pPr>
+        <w:ind w:left="3600" w:hanging="360"/>
+      </w:pPr>
+      <w:rPr>
+        <w:rFonts w:ascii="Courier New" w:hAnsi="Courier New" w:cs="Courier New" w:hint="default"/>
+      </w:rPr>
+    </w:lvl>
+    <w:lvl w:ilvl="5" w:tplc="08090005" w:tentative="1">
+      <w:start w:val="1"/>
+      <w:numFmt w:val="bullet"/>
+      <w:lvlText w:val=""/>
+      <w:lvlJc w:val="left"/>
+      <w:pPr>
+        <w:ind w:left="4320" w:hanging="360"/>
+      </w:pPr>
+      <w:rPr>
+        <w:rFonts w:ascii="Wingdings" w:hAnsi="Wingdings" w:hint="default"/>
+      </w:rPr>
+    </w:lvl>
+    <w:lvl w:ilvl="6" w:tplc="08090001" w:tentative="1">
+      <w:start w:val="1"/>
+      <w:numFmt w:val="bullet"/>
+      <w:lvlText w:val=""/>
+      <w:lvlJc w:val="left"/>
+      <w:pPr>
+        <w:ind w:left="5040" w:hanging="360"/>
+      </w:pPr>
+      <w:rPr>
+        <w:rFonts w:ascii="Symbol" w:hAnsi="Symbol" w:hint="default"/>
+      </w:rPr>
+    </w:lvl>
+    <w:lvl w:ilvl="7" w:tplc="08090003" w:tentative="1">
+      <w:start w:val="1"/>
+      <w:numFmt w:val="bullet"/>
+      <w:lvlText w:val="o"/>
+      <w:lvlJc w:val="left"/>
+      <w:pPr>
+        <w:ind w:left="5760" w:hanging="360"/>
+      </w:pPr>
+      <w:rPr>
+        <w:rFonts w:ascii="Courier New" w:hAnsi="Courier New" w:cs="Courier New" w:hint="default"/>
+      </w:rPr>
+    </w:lvl>
+    <w:lvl w:ilvl="8" w:tplc="08090005" w:tentative="1">
+      <w:start w:val="1"/>
+      <w:numFmt w:val="bullet"/>
+      <w:lvlText w:val=""/>
+      <w:lvlJc w:val="left"/>
+      <w:pPr>
+        <w:ind w:left="6480" w:hanging="360"/>
+      </w:pPr>
+      <w:rPr>
+        <w:rFonts w:ascii="Wingdings" w:hAnsi="Wingdings" w:hint="default"/>
+      </w:rPr>
+    </w:lvl>
+  </w:abstractNum>
+  <w:num w:numId="1" w16cid:durableId="1318610205">
+    <w:abstractNumId w:val="0"/>
+  </w:num>
+</w:numbering>
 </file>
 
 <file path=word/styles.xml><?xml version="1.0" encoding="utf-8"?>
@@ -577,6 +742,17 @@
       <w:szCs w:val="32"/>
     </w:rPr>
   </w:style>
+  <w:style w:type="paragraph" w:styleId="ListParagraph">
+    <w:name w:val="List Paragraph"/>
+    <w:basedOn w:val="Normal"/>
+    <w:uiPriority w:val="34"/>
+    <w:qFormat/>
+    <w:rsid w:val="005D40F6"/>
+    <w:pPr>
+      <w:ind w:left="720"/>
+      <w:contextualSpacing/>
+    </w:pPr>
+  </w:style>
 </w:styles>
 </file>
 

--- a/Documentation/FirstDraft.docx
+++ b/Documentation/FirstDraft.docx
@@ -1,6 +1,6 @@
 
 <file path=word/document.xml><?xml version="1.0" encoding="utf-8"?>
-<w:document xmlns:wpc="http://schemas.microsoft.com/office/word/2010/wordprocessingCanvas" xmlns:cx="http://schemas.microsoft.com/office/drawing/2014/chartex" xmlns:cx1="http://schemas.microsoft.com/office/drawing/2015/9/8/chartex" xmlns:cx2="http://schemas.microsoft.com/office/drawing/2015/10/21/chartex" xmlns:cx3="http://schemas.microsoft.com/office/drawing/2016/5/9/chartex" xmlns:cx4="http://schemas.microsoft.com/office/drawing/2016/5/10/chartex" xmlns:cx5="http://schemas.microsoft.com/office/drawing/2016/5/11/chartex" xmlns:cx6="http://schemas.microsoft.com/office/drawing/2016/5/12/chartex" xmlns:cx7="http://schemas.microsoft.com/office/drawing/2016/5/13/chartex" xmlns:cx8="http://schemas.microsoft.com/office/drawing/2016/5/14/chartex" xmlns:mc="http://schemas.openxmlformats.org/markup-compatibility/2006" xmlns:aink="http://schemas.microsoft.com/office/drawing/2016/ink" xmlns:am3d="http://schemas.microsoft.com/office/drawing/2017/model3d" xmlns:o="urn:schemas-microsoft-com:office:office" xmlns:oel="http://schemas.microsoft.com/office/2019/extlst" xmlns:r="http://schemas.openxmlformats.org/officeDocument/2006/relationships" xmlns:m="http://schemas.openxmlformats.org/officeDocument/2006/math" xmlns:v="urn:schemas-microsoft-com:vml" xmlns:wp14="http://schemas.microsoft.com/office/word/2010/wordprocessingDrawing" xmlns:wp="http://schemas.openxmlformats.org/drawingml/2006/wordprocessingDrawing" xmlns:w10="urn:schemas-microsoft-com:office:word" xmlns:w="http://schemas.openxmlformats.org/wordprocessingml/2006/main" xmlns:w14="http://schemas.microsoft.com/office/word/2010/wordml" xmlns:w15="http://schemas.microsoft.com/office/word/2012/wordml" xmlns:w16cex="http://schemas.microsoft.com/office/word/2018/wordml/cex" xmlns:w16cid="http://schemas.microsoft.com/office/word/2016/wordml/cid" xmlns:w16="http://schemas.microsoft.com/office/word/2018/wordml" xmlns:w16du="http://schemas.microsoft.com/office/word/2023/wordml/word16du" xmlns:w16sdtdh="http://schemas.microsoft.com/office/word/2020/wordml/sdtdatahash" xmlns:w16se="http://schemas.microsoft.com/office/word/2015/wordml/symex" xmlns:wpg="http://schemas.microsoft.com/office/word/2010/wordprocessingGroup" xmlns:wpi="http://schemas.microsoft.com/office/word/2010/wordprocessingInk" xmlns:wne="http://schemas.microsoft.com/office/word/2006/wordml" xmlns:wps="http://schemas.microsoft.com/office/word/2010/wordprocessingShape" mc:Ignorable="w14 w15 w16se w16cid w16 w16cex w16sdtdh wp14">
+<w:document xmlns:wpc="http://schemas.microsoft.com/office/word/2010/wordprocessingCanvas" xmlns:cx="http://schemas.microsoft.com/office/drawing/2014/chartex" xmlns:cx1="http://schemas.microsoft.com/office/drawing/2015/9/8/chartex" xmlns:cx2="http://schemas.microsoft.com/office/drawing/2015/10/21/chartex" xmlns:cx3="http://schemas.microsoft.com/office/drawing/2016/5/9/chartex" xmlns:cx4="http://schemas.microsoft.com/office/drawing/2016/5/10/chartex" xmlns:cx5="http://schemas.microsoft.com/office/drawing/2016/5/11/chartex" xmlns:cx6="http://schemas.microsoft.com/office/drawing/2016/5/12/chartex" xmlns:cx7="http://schemas.microsoft.com/office/drawing/2016/5/13/chartex" xmlns:cx8="http://schemas.microsoft.com/office/drawing/2016/5/14/chartex" xmlns:mc="http://schemas.openxmlformats.org/markup-compatibility/2006" xmlns:aink="http://schemas.microsoft.com/office/drawing/2016/ink" xmlns:am3d="http://schemas.microsoft.com/office/drawing/2017/model3d" xmlns:o="urn:schemas-microsoft-com:office:office" xmlns:oel="http://schemas.microsoft.com/office/2019/extlst" xmlns:r="http://schemas.openxmlformats.org/officeDocument/2006/relationships" xmlns:m="http://schemas.openxmlformats.org/officeDocument/2006/math" xmlns:v="urn:schemas-microsoft-com:vml" xmlns:wp14="http://schemas.microsoft.com/office/word/2010/wordprocessingDrawing" xmlns:wp="http://schemas.openxmlformats.org/drawingml/2006/wordprocessingDrawing" xmlns:w10="urn:schemas-microsoft-com:office:word" xmlns:w="http://schemas.openxmlformats.org/wordprocessingml/2006/main" xmlns:w14="http://schemas.microsoft.com/office/word/2010/wordml" xmlns:w15="http://schemas.microsoft.com/office/word/2012/wordml" xmlns:w16cex="http://schemas.microsoft.com/office/word/2018/wordml/cex" xmlns:w16cid="http://schemas.microsoft.com/office/word/2016/wordml/cid" xmlns:w16="http://schemas.microsoft.com/office/word/2018/wordml" xmlns:w16sdtdh="http://schemas.microsoft.com/office/word/2020/wordml/sdtdatahash" xmlns:w16se="http://schemas.microsoft.com/office/word/2015/wordml/symex" xmlns:wpg="http://schemas.microsoft.com/office/word/2010/wordprocessingGroup" xmlns:wpi="http://schemas.microsoft.com/office/word/2010/wordprocessingInk" xmlns:wne="http://schemas.microsoft.com/office/word/2006/wordml" xmlns:wps="http://schemas.microsoft.com/office/word/2010/wordprocessingShape" mc:Ignorable="w14 w15 w16se w16cid w16 w16cex w16sdtdh wp14">
   <w:body>
     <w:p>
       <w:pPr>
@@ -16,9 +16,11 @@
         <w:pStyle w:val="Heading1"/>
         <w:spacing w:line="360" w:lineRule="auto"/>
       </w:pPr>
+      <w:bookmarkStart w:id="0" w:name="_Toc132219620"/>
       <w:r>
         <w:t>Summary</w:t>
       </w:r>
+      <w:bookmarkEnd w:id="0"/>
     </w:p>
     <w:p>
       <w:pPr>
@@ -86,7 +88,15 @@
         <w:t xml:space="preserve">The last method leveraged TensorFlow to build a CNN (Convolutional Neural Network) that was trained on pre labelled defect data obtained from </w:t>
       </w:r>
       <w:r>
-        <w:t xml:space="preserve">the aitex fabric image database. </w:t>
+        <w:t xml:space="preserve">the </w:t>
+      </w:r>
+      <w:proofErr w:type="spellStart"/>
+      <w:r>
+        <w:t>aitex</w:t>
+      </w:r>
+      <w:proofErr w:type="spellEnd"/>
+      <w:r>
+        <w:t xml:space="preserve"> fabric image database. </w:t>
       </w:r>
     </w:p>
     <w:p>
@@ -110,13 +120,3560 @@
     </w:p>
     <w:p>
       <w:pPr>
-        <w:spacing w:line="360" w:lineRule="auto"/>
-      </w:pPr>
-    </w:p>
-    <w:p>
-      <w:pPr>
-        <w:spacing w:line="360" w:lineRule="auto"/>
-      </w:pPr>
+        <w:pStyle w:val="Heading1"/>
+        <w:spacing w:line="360" w:lineRule="auto"/>
+      </w:pPr>
+      <w:bookmarkStart w:id="1" w:name="_Toc132219621"/>
+      <w:r>
+        <w:t>Acknowledgements</w:t>
+      </w:r>
+      <w:bookmarkEnd w:id="1"/>
+    </w:p>
+    <w:p>
+      <w:pPr>
+        <w:spacing w:line="360" w:lineRule="auto"/>
+      </w:pPr>
+      <w:r>
+        <w:t>I would like to thank my assessor **name** and both of my supervisors Amy Lowe and David Head who provided indispensable guidance throughout the project.</w:t>
+      </w:r>
+    </w:p>
+    <w:p>
+      <w:pPr>
+        <w:spacing w:line="360" w:lineRule="auto"/>
+      </w:pPr>
+      <w:r>
+        <w:t xml:space="preserve">I would also like to thank my friends who provided much needed </w:t>
+      </w:r>
+      <w:r>
+        <w:t>data around human inspection.</w:t>
+      </w:r>
+    </w:p>
+    <w:p>
+      <w:pPr>
+        <w:spacing w:line="360" w:lineRule="auto"/>
+      </w:pPr>
+      <w:r>
+        <w:t>Finally I would like dedicate this report to my late father Charles, who inspired the idea for the project. ** add more about dad **</w:t>
+      </w:r>
+    </w:p>
+    <w:p>
+      <w:pPr>
+        <w:spacing w:line="360" w:lineRule="auto"/>
+      </w:pPr>
+    </w:p>
+    <w:sdt>
+      <w:sdtPr>
+        <w:rPr>
+          <w:rFonts w:asciiTheme="minorHAnsi" w:eastAsiaTheme="minorHAnsi" w:hAnsiTheme="minorHAnsi" w:cstheme="minorBidi"/>
+          <w:color w:val="auto"/>
+          <w:sz w:val="22"/>
+          <w:szCs w:val="22"/>
+          <w:lang w:val="en-GB"/>
+        </w:rPr>
+        <w:id w:val="208082753"/>
+        <w:docPartObj>
+          <w:docPartGallery w:val="Table of Contents"/>
+          <w:docPartUnique/>
+        </w:docPartObj>
+      </w:sdtPr>
+      <w:sdtEndPr>
+        <w:rPr>
+          <w:b/>
+          <w:bCs/>
+          <w:noProof/>
+        </w:rPr>
+      </w:sdtEndPr>
+      <w:sdtContent>
+        <w:p>
+          <w:pPr>
+            <w:pStyle w:val="TOCHeading"/>
+            <w:spacing w:line="360" w:lineRule="auto"/>
+          </w:pPr>
+          <w:r>
+            <w:t>Table of Contents</w:t>
+          </w:r>
+        </w:p>
+        <w:p>
+          <w:pPr>
+            <w:pStyle w:val="TOC1"/>
+            <w:tabs>
+              <w:tab w:val="right" w:leader="dot" w:pos="9016"/>
+            </w:tabs>
+            <w:rPr>
+              <w:rFonts w:eastAsiaTheme="minorEastAsia"/>
+              <w:noProof/>
+              <w:lang w:eastAsia="en-GB"/>
+            </w:rPr>
+          </w:pPr>
+          <w:r>
+            <w:fldChar w:fldCharType="begin"/>
+          </w:r>
+          <w:r>
+            <w:instrText xml:space="preserve"> TOC \o "1-3" \h \z \u </w:instrText>
+          </w:r>
+          <w:r>
+            <w:fldChar w:fldCharType="separate"/>
+          </w:r>
+          <w:hyperlink w:anchor="_Toc132219620" w:history="1">
+            <w:r>
+              <w:rPr>
+                <w:rStyle w:val="Hyperlink"/>
+                <w:noProof/>
+              </w:rPr>
+              <w:t>Summary</w:t>
+            </w:r>
+            <w:r>
+              <w:rPr>
+                <w:noProof/>
+                <w:webHidden/>
+              </w:rPr>
+              <w:tab/>
+            </w:r>
+            <w:r>
+              <w:rPr>
+                <w:noProof/>
+                <w:webHidden/>
+              </w:rPr>
+              <w:fldChar w:fldCharType="begin"/>
+            </w:r>
+            <w:r>
+              <w:rPr>
+                <w:noProof/>
+                <w:webHidden/>
+              </w:rPr>
+              <w:instrText xml:space="preserve"> PAGEREF _Toc132219620 \h </w:instrText>
+            </w:r>
+            <w:r>
+              <w:rPr>
+                <w:noProof/>
+                <w:webHidden/>
+              </w:rPr>
+            </w:r>
+            <w:r>
+              <w:rPr>
+                <w:noProof/>
+                <w:webHidden/>
+              </w:rPr>
+              <w:fldChar w:fldCharType="separate"/>
+            </w:r>
+            <w:r>
+              <w:rPr>
+                <w:noProof/>
+                <w:webHidden/>
+              </w:rPr>
+              <w:t>1</w:t>
+            </w:r>
+            <w:r>
+              <w:rPr>
+                <w:noProof/>
+                <w:webHidden/>
+              </w:rPr>
+              <w:fldChar w:fldCharType="end"/>
+            </w:r>
+          </w:hyperlink>
+        </w:p>
+        <w:p>
+          <w:pPr>
+            <w:pStyle w:val="TOC1"/>
+            <w:tabs>
+              <w:tab w:val="right" w:leader="dot" w:pos="9016"/>
+            </w:tabs>
+            <w:rPr>
+              <w:rFonts w:eastAsiaTheme="minorEastAsia"/>
+              <w:noProof/>
+              <w:lang w:eastAsia="en-GB"/>
+            </w:rPr>
+          </w:pPr>
+          <w:hyperlink w:anchor="_Toc132219621" w:history="1">
+            <w:r>
+              <w:rPr>
+                <w:rStyle w:val="Hyperlink"/>
+                <w:noProof/>
+              </w:rPr>
+              <w:t>Acknowledgements</w:t>
+            </w:r>
+            <w:r>
+              <w:rPr>
+                <w:noProof/>
+                <w:webHidden/>
+              </w:rPr>
+              <w:tab/>
+            </w:r>
+            <w:r>
+              <w:rPr>
+                <w:noProof/>
+                <w:webHidden/>
+              </w:rPr>
+              <w:fldChar w:fldCharType="begin"/>
+            </w:r>
+            <w:r>
+              <w:rPr>
+                <w:noProof/>
+                <w:webHidden/>
+              </w:rPr>
+              <w:instrText xml:space="preserve"> PAGEREF _Toc132219621 \h </w:instrText>
+            </w:r>
+            <w:r>
+              <w:rPr>
+                <w:noProof/>
+                <w:webHidden/>
+              </w:rPr>
+            </w:r>
+            <w:r>
+              <w:rPr>
+                <w:noProof/>
+                <w:webHidden/>
+              </w:rPr>
+              <w:fldChar w:fldCharType="separate"/>
+            </w:r>
+            <w:r>
+              <w:rPr>
+                <w:noProof/>
+                <w:webHidden/>
+              </w:rPr>
+              <w:t>1</w:t>
+            </w:r>
+            <w:r>
+              <w:rPr>
+                <w:noProof/>
+                <w:webHidden/>
+              </w:rPr>
+              <w:fldChar w:fldCharType="end"/>
+            </w:r>
+          </w:hyperlink>
+        </w:p>
+        <w:p>
+          <w:pPr>
+            <w:pStyle w:val="TOC1"/>
+            <w:tabs>
+              <w:tab w:val="right" w:leader="dot" w:pos="9016"/>
+            </w:tabs>
+            <w:rPr>
+              <w:rFonts w:eastAsiaTheme="minorEastAsia"/>
+              <w:noProof/>
+              <w:lang w:eastAsia="en-GB"/>
+            </w:rPr>
+          </w:pPr>
+          <w:hyperlink w:anchor="_Toc132219622" w:history="1">
+            <w:r>
+              <w:rPr>
+                <w:rStyle w:val="Hyperlink"/>
+                <w:noProof/>
+              </w:rPr>
+              <w:t>Chapter 1: Introduction and Background Research</w:t>
+            </w:r>
+            <w:r>
+              <w:rPr>
+                <w:noProof/>
+                <w:webHidden/>
+              </w:rPr>
+              <w:tab/>
+            </w:r>
+            <w:r>
+              <w:rPr>
+                <w:noProof/>
+                <w:webHidden/>
+              </w:rPr>
+              <w:fldChar w:fldCharType="begin"/>
+            </w:r>
+            <w:r>
+              <w:rPr>
+                <w:noProof/>
+                <w:webHidden/>
+              </w:rPr>
+              <w:instrText xml:space="preserve"> PAGEREF _Toc132219622 \h </w:instrText>
+            </w:r>
+            <w:r>
+              <w:rPr>
+                <w:noProof/>
+                <w:webHidden/>
+              </w:rPr>
+            </w:r>
+            <w:r>
+              <w:rPr>
+                <w:noProof/>
+                <w:webHidden/>
+              </w:rPr>
+              <w:fldChar w:fldCharType="separate"/>
+            </w:r>
+            <w:r>
+              <w:rPr>
+                <w:noProof/>
+                <w:webHidden/>
+              </w:rPr>
+              <w:t>3</w:t>
+            </w:r>
+            <w:r>
+              <w:rPr>
+                <w:noProof/>
+                <w:webHidden/>
+              </w:rPr>
+              <w:fldChar w:fldCharType="end"/>
+            </w:r>
+          </w:hyperlink>
+        </w:p>
+        <w:p>
+          <w:pPr>
+            <w:pStyle w:val="TOC2"/>
+            <w:tabs>
+              <w:tab w:val="right" w:leader="dot" w:pos="9016"/>
+            </w:tabs>
+            <w:rPr>
+              <w:rFonts w:eastAsiaTheme="minorEastAsia"/>
+              <w:noProof/>
+              <w:lang w:eastAsia="en-GB"/>
+            </w:rPr>
+          </w:pPr>
+          <w:hyperlink w:anchor="_Toc132219623" w:history="1">
+            <w:r>
+              <w:rPr>
+                <w:rStyle w:val="Hyperlink"/>
+                <w:noProof/>
+              </w:rPr>
+              <w:t>Introduction</w:t>
+            </w:r>
+            <w:r>
+              <w:rPr>
+                <w:noProof/>
+                <w:webHidden/>
+              </w:rPr>
+              <w:tab/>
+            </w:r>
+            <w:r>
+              <w:rPr>
+                <w:noProof/>
+                <w:webHidden/>
+              </w:rPr>
+              <w:fldChar w:fldCharType="begin"/>
+            </w:r>
+            <w:r>
+              <w:rPr>
+                <w:noProof/>
+                <w:webHidden/>
+              </w:rPr>
+              <w:instrText xml:space="preserve"> PAGEREF _Toc132219623 \h </w:instrText>
+            </w:r>
+            <w:r>
+              <w:rPr>
+                <w:noProof/>
+                <w:webHidden/>
+              </w:rPr>
+            </w:r>
+            <w:r>
+              <w:rPr>
+                <w:noProof/>
+                <w:webHidden/>
+              </w:rPr>
+              <w:fldChar w:fldCharType="separate"/>
+            </w:r>
+            <w:r>
+              <w:rPr>
+                <w:noProof/>
+                <w:webHidden/>
+              </w:rPr>
+              <w:t>3</w:t>
+            </w:r>
+            <w:r>
+              <w:rPr>
+                <w:noProof/>
+                <w:webHidden/>
+              </w:rPr>
+              <w:fldChar w:fldCharType="end"/>
+            </w:r>
+          </w:hyperlink>
+        </w:p>
+        <w:p>
+          <w:pPr>
+            <w:pStyle w:val="TOC2"/>
+            <w:tabs>
+              <w:tab w:val="right" w:leader="dot" w:pos="9016"/>
+            </w:tabs>
+            <w:rPr>
+              <w:rFonts w:eastAsiaTheme="minorEastAsia"/>
+              <w:noProof/>
+              <w:lang w:eastAsia="en-GB"/>
+            </w:rPr>
+          </w:pPr>
+          <w:hyperlink w:anchor="_Toc132219624" w:history="1">
+            <w:r>
+              <w:rPr>
+                <w:rStyle w:val="Hyperlink"/>
+                <w:noProof/>
+              </w:rPr>
+              <w:t>Fabric ** production **</w:t>
+            </w:r>
+            <w:r>
+              <w:rPr>
+                <w:noProof/>
+                <w:webHidden/>
+              </w:rPr>
+              <w:tab/>
+            </w:r>
+            <w:r>
+              <w:rPr>
+                <w:noProof/>
+                <w:webHidden/>
+              </w:rPr>
+              <w:fldChar w:fldCharType="begin"/>
+            </w:r>
+            <w:r>
+              <w:rPr>
+                <w:noProof/>
+                <w:webHidden/>
+              </w:rPr>
+              <w:instrText xml:space="preserve"> PAGEREF _Toc132219624 \h </w:instrText>
+            </w:r>
+            <w:r>
+              <w:rPr>
+                <w:noProof/>
+                <w:webHidden/>
+              </w:rPr>
+            </w:r>
+            <w:r>
+              <w:rPr>
+                <w:noProof/>
+                <w:webHidden/>
+              </w:rPr>
+              <w:fldChar w:fldCharType="separate"/>
+            </w:r>
+            <w:r>
+              <w:rPr>
+                <w:noProof/>
+                <w:webHidden/>
+              </w:rPr>
+              <w:t>3</w:t>
+            </w:r>
+            <w:r>
+              <w:rPr>
+                <w:noProof/>
+                <w:webHidden/>
+              </w:rPr>
+              <w:fldChar w:fldCharType="end"/>
+            </w:r>
+          </w:hyperlink>
+        </w:p>
+        <w:p>
+          <w:pPr>
+            <w:pStyle w:val="TOC3"/>
+            <w:tabs>
+              <w:tab w:val="right" w:leader="dot" w:pos="9016"/>
+            </w:tabs>
+            <w:rPr>
+              <w:rFonts w:eastAsiaTheme="minorEastAsia"/>
+              <w:noProof/>
+              <w:lang w:eastAsia="en-GB"/>
+            </w:rPr>
+          </w:pPr>
+          <w:hyperlink w:anchor="_Toc132219625" w:history="1">
+            <w:r>
+              <w:rPr>
+                <w:rStyle w:val="Hyperlink"/>
+                <w:noProof/>
+              </w:rPr>
+              <w:t>Types of Defects</w:t>
+            </w:r>
+            <w:r>
+              <w:rPr>
+                <w:noProof/>
+                <w:webHidden/>
+              </w:rPr>
+              <w:tab/>
+            </w:r>
+            <w:r>
+              <w:rPr>
+                <w:noProof/>
+                <w:webHidden/>
+              </w:rPr>
+              <w:fldChar w:fldCharType="begin"/>
+            </w:r>
+            <w:r>
+              <w:rPr>
+                <w:noProof/>
+                <w:webHidden/>
+              </w:rPr>
+              <w:instrText xml:space="preserve"> PAGEREF _Toc132219625 \h </w:instrText>
+            </w:r>
+            <w:r>
+              <w:rPr>
+                <w:noProof/>
+                <w:webHidden/>
+              </w:rPr>
+            </w:r>
+            <w:r>
+              <w:rPr>
+                <w:noProof/>
+                <w:webHidden/>
+              </w:rPr>
+              <w:fldChar w:fldCharType="separate"/>
+            </w:r>
+            <w:r>
+              <w:rPr>
+                <w:noProof/>
+                <w:webHidden/>
+              </w:rPr>
+              <w:t>3</w:t>
+            </w:r>
+            <w:r>
+              <w:rPr>
+                <w:noProof/>
+                <w:webHidden/>
+              </w:rPr>
+              <w:fldChar w:fldCharType="end"/>
+            </w:r>
+          </w:hyperlink>
+        </w:p>
+        <w:p>
+          <w:pPr>
+            <w:pStyle w:val="TOC3"/>
+            <w:tabs>
+              <w:tab w:val="right" w:leader="dot" w:pos="9016"/>
+            </w:tabs>
+            <w:rPr>
+              <w:rFonts w:eastAsiaTheme="minorEastAsia"/>
+              <w:noProof/>
+              <w:lang w:eastAsia="en-GB"/>
+            </w:rPr>
+          </w:pPr>
+          <w:hyperlink w:anchor="_Toc132219626" w:history="1">
+            <w:r>
+              <w:rPr>
+                <w:rStyle w:val="Hyperlink"/>
+                <w:noProof/>
+              </w:rPr>
+              <w:t>Importance of Inspection</w:t>
+            </w:r>
+            <w:r>
+              <w:rPr>
+                <w:noProof/>
+                <w:webHidden/>
+              </w:rPr>
+              <w:tab/>
+            </w:r>
+            <w:r>
+              <w:rPr>
+                <w:noProof/>
+                <w:webHidden/>
+              </w:rPr>
+              <w:fldChar w:fldCharType="begin"/>
+            </w:r>
+            <w:r>
+              <w:rPr>
+                <w:noProof/>
+                <w:webHidden/>
+              </w:rPr>
+              <w:instrText xml:space="preserve"> PAGEREF _Toc132219626 \h </w:instrText>
+            </w:r>
+            <w:r>
+              <w:rPr>
+                <w:noProof/>
+                <w:webHidden/>
+              </w:rPr>
+            </w:r>
+            <w:r>
+              <w:rPr>
+                <w:noProof/>
+                <w:webHidden/>
+              </w:rPr>
+              <w:fldChar w:fldCharType="separate"/>
+            </w:r>
+            <w:r>
+              <w:rPr>
+                <w:noProof/>
+                <w:webHidden/>
+              </w:rPr>
+              <w:t>3</w:t>
+            </w:r>
+            <w:r>
+              <w:rPr>
+                <w:noProof/>
+                <w:webHidden/>
+              </w:rPr>
+              <w:fldChar w:fldCharType="end"/>
+            </w:r>
+          </w:hyperlink>
+        </w:p>
+        <w:p>
+          <w:pPr>
+            <w:pStyle w:val="TOC2"/>
+            <w:tabs>
+              <w:tab w:val="right" w:leader="dot" w:pos="9016"/>
+            </w:tabs>
+            <w:rPr>
+              <w:rFonts w:eastAsiaTheme="minorEastAsia"/>
+              <w:noProof/>
+              <w:lang w:eastAsia="en-GB"/>
+            </w:rPr>
+          </w:pPr>
+          <w:hyperlink w:anchor="_Toc132219627" w:history="1">
+            <w:r>
+              <w:rPr>
+                <w:rStyle w:val="Hyperlink"/>
+                <w:noProof/>
+              </w:rPr>
+              <w:t>Current Inspection Techniques</w:t>
+            </w:r>
+            <w:r>
+              <w:rPr>
+                <w:noProof/>
+                <w:webHidden/>
+              </w:rPr>
+              <w:tab/>
+            </w:r>
+            <w:r>
+              <w:rPr>
+                <w:noProof/>
+                <w:webHidden/>
+              </w:rPr>
+              <w:fldChar w:fldCharType="begin"/>
+            </w:r>
+            <w:r>
+              <w:rPr>
+                <w:noProof/>
+                <w:webHidden/>
+              </w:rPr>
+              <w:instrText xml:space="preserve"> PAGEREF _Toc132219627 \h </w:instrText>
+            </w:r>
+            <w:r>
+              <w:rPr>
+                <w:noProof/>
+                <w:webHidden/>
+              </w:rPr>
+            </w:r>
+            <w:r>
+              <w:rPr>
+                <w:noProof/>
+                <w:webHidden/>
+              </w:rPr>
+              <w:fldChar w:fldCharType="separate"/>
+            </w:r>
+            <w:r>
+              <w:rPr>
+                <w:noProof/>
+                <w:webHidden/>
+              </w:rPr>
+              <w:t>3</w:t>
+            </w:r>
+            <w:r>
+              <w:rPr>
+                <w:noProof/>
+                <w:webHidden/>
+              </w:rPr>
+              <w:fldChar w:fldCharType="end"/>
+            </w:r>
+          </w:hyperlink>
+        </w:p>
+        <w:p>
+          <w:pPr>
+            <w:pStyle w:val="TOC2"/>
+            <w:tabs>
+              <w:tab w:val="right" w:leader="dot" w:pos="9016"/>
+            </w:tabs>
+            <w:rPr>
+              <w:rFonts w:eastAsiaTheme="minorEastAsia"/>
+              <w:noProof/>
+              <w:lang w:eastAsia="en-GB"/>
+            </w:rPr>
+          </w:pPr>
+          <w:hyperlink w:anchor="_Toc132219628" w:history="1">
+            <w:r>
+              <w:rPr>
+                <w:rStyle w:val="Hyperlink"/>
+                <w:noProof/>
+              </w:rPr>
+              <w:t>OpenCV</w:t>
+            </w:r>
+            <w:r>
+              <w:rPr>
+                <w:noProof/>
+                <w:webHidden/>
+              </w:rPr>
+              <w:tab/>
+            </w:r>
+            <w:r>
+              <w:rPr>
+                <w:noProof/>
+                <w:webHidden/>
+              </w:rPr>
+              <w:fldChar w:fldCharType="begin"/>
+            </w:r>
+            <w:r>
+              <w:rPr>
+                <w:noProof/>
+                <w:webHidden/>
+              </w:rPr>
+              <w:instrText xml:space="preserve"> PAGEREF _Toc132219628 \h </w:instrText>
+            </w:r>
+            <w:r>
+              <w:rPr>
+                <w:noProof/>
+                <w:webHidden/>
+              </w:rPr>
+            </w:r>
+            <w:r>
+              <w:rPr>
+                <w:noProof/>
+                <w:webHidden/>
+              </w:rPr>
+              <w:fldChar w:fldCharType="separate"/>
+            </w:r>
+            <w:r>
+              <w:rPr>
+                <w:noProof/>
+                <w:webHidden/>
+              </w:rPr>
+              <w:t>3</w:t>
+            </w:r>
+            <w:r>
+              <w:rPr>
+                <w:noProof/>
+                <w:webHidden/>
+              </w:rPr>
+              <w:fldChar w:fldCharType="end"/>
+            </w:r>
+          </w:hyperlink>
+        </w:p>
+        <w:p>
+          <w:pPr>
+            <w:pStyle w:val="TOC3"/>
+            <w:tabs>
+              <w:tab w:val="right" w:leader="dot" w:pos="9016"/>
+            </w:tabs>
+            <w:rPr>
+              <w:rFonts w:eastAsiaTheme="minorEastAsia"/>
+              <w:noProof/>
+              <w:lang w:eastAsia="en-GB"/>
+            </w:rPr>
+          </w:pPr>
+          <w:hyperlink w:anchor="_Toc132219629" w:history="1">
+            <w:r>
+              <w:rPr>
+                <w:rStyle w:val="Hyperlink"/>
+                <w:noProof/>
+              </w:rPr>
+              <w:t>Morphology</w:t>
+            </w:r>
+            <w:r>
+              <w:rPr>
+                <w:noProof/>
+                <w:webHidden/>
+              </w:rPr>
+              <w:tab/>
+            </w:r>
+            <w:r>
+              <w:rPr>
+                <w:noProof/>
+                <w:webHidden/>
+              </w:rPr>
+              <w:fldChar w:fldCharType="begin"/>
+            </w:r>
+            <w:r>
+              <w:rPr>
+                <w:noProof/>
+                <w:webHidden/>
+              </w:rPr>
+              <w:instrText xml:space="preserve"> PAGEREF _Toc132219629 \h </w:instrText>
+            </w:r>
+            <w:r>
+              <w:rPr>
+                <w:noProof/>
+                <w:webHidden/>
+              </w:rPr>
+            </w:r>
+            <w:r>
+              <w:rPr>
+                <w:noProof/>
+                <w:webHidden/>
+              </w:rPr>
+              <w:fldChar w:fldCharType="separate"/>
+            </w:r>
+            <w:r>
+              <w:rPr>
+                <w:noProof/>
+                <w:webHidden/>
+              </w:rPr>
+              <w:t>3</w:t>
+            </w:r>
+            <w:r>
+              <w:rPr>
+                <w:noProof/>
+                <w:webHidden/>
+              </w:rPr>
+              <w:fldChar w:fldCharType="end"/>
+            </w:r>
+          </w:hyperlink>
+        </w:p>
+        <w:p>
+          <w:pPr>
+            <w:pStyle w:val="TOC3"/>
+            <w:tabs>
+              <w:tab w:val="right" w:leader="dot" w:pos="9016"/>
+            </w:tabs>
+            <w:rPr>
+              <w:rFonts w:eastAsiaTheme="minorEastAsia"/>
+              <w:noProof/>
+              <w:lang w:eastAsia="en-GB"/>
+            </w:rPr>
+          </w:pPr>
+          <w:hyperlink w:anchor="_Toc132219630" w:history="1">
+            <w:r>
+              <w:rPr>
+                <w:rStyle w:val="Hyperlink"/>
+                <w:noProof/>
+              </w:rPr>
+              <w:t>Contour Finding</w:t>
+            </w:r>
+            <w:r>
+              <w:rPr>
+                <w:noProof/>
+                <w:webHidden/>
+              </w:rPr>
+              <w:tab/>
+            </w:r>
+            <w:r>
+              <w:rPr>
+                <w:noProof/>
+                <w:webHidden/>
+              </w:rPr>
+              <w:fldChar w:fldCharType="begin"/>
+            </w:r>
+            <w:r>
+              <w:rPr>
+                <w:noProof/>
+                <w:webHidden/>
+              </w:rPr>
+              <w:instrText xml:space="preserve"> PAGEREF _Toc132219630 \h </w:instrText>
+            </w:r>
+            <w:r>
+              <w:rPr>
+                <w:noProof/>
+                <w:webHidden/>
+              </w:rPr>
+            </w:r>
+            <w:r>
+              <w:rPr>
+                <w:noProof/>
+                <w:webHidden/>
+              </w:rPr>
+              <w:fldChar w:fldCharType="separate"/>
+            </w:r>
+            <w:r>
+              <w:rPr>
+                <w:noProof/>
+                <w:webHidden/>
+              </w:rPr>
+              <w:t>3</w:t>
+            </w:r>
+            <w:r>
+              <w:rPr>
+                <w:noProof/>
+                <w:webHidden/>
+              </w:rPr>
+              <w:fldChar w:fldCharType="end"/>
+            </w:r>
+          </w:hyperlink>
+        </w:p>
+        <w:p>
+          <w:pPr>
+            <w:pStyle w:val="TOC3"/>
+            <w:tabs>
+              <w:tab w:val="right" w:leader="dot" w:pos="9016"/>
+            </w:tabs>
+            <w:rPr>
+              <w:rFonts w:eastAsiaTheme="minorEastAsia"/>
+              <w:noProof/>
+              <w:lang w:eastAsia="en-GB"/>
+            </w:rPr>
+          </w:pPr>
+          <w:hyperlink w:anchor="_Toc132219631" w:history="1">
+            <w:r>
+              <w:rPr>
+                <w:rStyle w:val="Hyperlink"/>
+                <w:noProof/>
+              </w:rPr>
+              <w:t>Example of Object Detection Using OpenCV</w:t>
+            </w:r>
+            <w:r>
+              <w:rPr>
+                <w:noProof/>
+                <w:webHidden/>
+              </w:rPr>
+              <w:tab/>
+            </w:r>
+            <w:r>
+              <w:rPr>
+                <w:noProof/>
+                <w:webHidden/>
+              </w:rPr>
+              <w:fldChar w:fldCharType="begin"/>
+            </w:r>
+            <w:r>
+              <w:rPr>
+                <w:noProof/>
+                <w:webHidden/>
+              </w:rPr>
+              <w:instrText xml:space="preserve"> PAGEREF _Toc132219631 \h </w:instrText>
+            </w:r>
+            <w:r>
+              <w:rPr>
+                <w:noProof/>
+                <w:webHidden/>
+              </w:rPr>
+            </w:r>
+            <w:r>
+              <w:rPr>
+                <w:noProof/>
+                <w:webHidden/>
+              </w:rPr>
+              <w:fldChar w:fldCharType="separate"/>
+            </w:r>
+            <w:r>
+              <w:rPr>
+                <w:noProof/>
+                <w:webHidden/>
+              </w:rPr>
+              <w:t>3</w:t>
+            </w:r>
+            <w:r>
+              <w:rPr>
+                <w:noProof/>
+                <w:webHidden/>
+              </w:rPr>
+              <w:fldChar w:fldCharType="end"/>
+            </w:r>
+          </w:hyperlink>
+        </w:p>
+        <w:p>
+          <w:pPr>
+            <w:pStyle w:val="TOC2"/>
+            <w:tabs>
+              <w:tab w:val="right" w:leader="dot" w:pos="9016"/>
+            </w:tabs>
+            <w:rPr>
+              <w:rFonts w:eastAsiaTheme="minorEastAsia"/>
+              <w:noProof/>
+              <w:lang w:eastAsia="en-GB"/>
+            </w:rPr>
+          </w:pPr>
+          <w:hyperlink w:anchor="_Toc132219632" w:history="1">
+            <w:r>
+              <w:rPr>
+                <w:rStyle w:val="Hyperlink"/>
+                <w:noProof/>
+              </w:rPr>
+              <w:t>TensorFlow</w:t>
+            </w:r>
+            <w:r>
+              <w:rPr>
+                <w:noProof/>
+                <w:webHidden/>
+              </w:rPr>
+              <w:tab/>
+            </w:r>
+            <w:r>
+              <w:rPr>
+                <w:noProof/>
+                <w:webHidden/>
+              </w:rPr>
+              <w:fldChar w:fldCharType="begin"/>
+            </w:r>
+            <w:r>
+              <w:rPr>
+                <w:noProof/>
+                <w:webHidden/>
+              </w:rPr>
+              <w:instrText xml:space="preserve"> PAGEREF _Toc132219632 \h </w:instrText>
+            </w:r>
+            <w:r>
+              <w:rPr>
+                <w:noProof/>
+                <w:webHidden/>
+              </w:rPr>
+            </w:r>
+            <w:r>
+              <w:rPr>
+                <w:noProof/>
+                <w:webHidden/>
+              </w:rPr>
+              <w:fldChar w:fldCharType="separate"/>
+            </w:r>
+            <w:r>
+              <w:rPr>
+                <w:noProof/>
+                <w:webHidden/>
+              </w:rPr>
+              <w:t>4</w:t>
+            </w:r>
+            <w:r>
+              <w:rPr>
+                <w:noProof/>
+                <w:webHidden/>
+              </w:rPr>
+              <w:fldChar w:fldCharType="end"/>
+            </w:r>
+          </w:hyperlink>
+        </w:p>
+        <w:p>
+          <w:pPr>
+            <w:pStyle w:val="TOC3"/>
+            <w:tabs>
+              <w:tab w:val="right" w:leader="dot" w:pos="9016"/>
+            </w:tabs>
+            <w:rPr>
+              <w:rFonts w:eastAsiaTheme="minorEastAsia"/>
+              <w:noProof/>
+              <w:lang w:eastAsia="en-GB"/>
+            </w:rPr>
+          </w:pPr>
+          <w:hyperlink w:anchor="_Toc132219633" w:history="1">
+            <w:r>
+              <w:rPr>
+                <w:rStyle w:val="Hyperlink"/>
+                <w:noProof/>
+              </w:rPr>
+              <w:t>CNN</w:t>
+            </w:r>
+            <w:r>
+              <w:rPr>
+                <w:noProof/>
+                <w:webHidden/>
+              </w:rPr>
+              <w:tab/>
+            </w:r>
+            <w:r>
+              <w:rPr>
+                <w:noProof/>
+                <w:webHidden/>
+              </w:rPr>
+              <w:fldChar w:fldCharType="begin"/>
+            </w:r>
+            <w:r>
+              <w:rPr>
+                <w:noProof/>
+                <w:webHidden/>
+              </w:rPr>
+              <w:instrText xml:space="preserve"> PAGEREF _Toc132219633 \h </w:instrText>
+            </w:r>
+            <w:r>
+              <w:rPr>
+                <w:noProof/>
+                <w:webHidden/>
+              </w:rPr>
+            </w:r>
+            <w:r>
+              <w:rPr>
+                <w:noProof/>
+                <w:webHidden/>
+              </w:rPr>
+              <w:fldChar w:fldCharType="separate"/>
+            </w:r>
+            <w:r>
+              <w:rPr>
+                <w:noProof/>
+                <w:webHidden/>
+              </w:rPr>
+              <w:t>4</w:t>
+            </w:r>
+            <w:r>
+              <w:rPr>
+                <w:noProof/>
+                <w:webHidden/>
+              </w:rPr>
+              <w:fldChar w:fldCharType="end"/>
+            </w:r>
+          </w:hyperlink>
+        </w:p>
+        <w:p>
+          <w:pPr>
+            <w:pStyle w:val="TOC3"/>
+            <w:tabs>
+              <w:tab w:val="right" w:leader="dot" w:pos="9016"/>
+            </w:tabs>
+            <w:rPr>
+              <w:rFonts w:eastAsiaTheme="minorEastAsia"/>
+              <w:noProof/>
+              <w:lang w:eastAsia="en-GB"/>
+            </w:rPr>
+          </w:pPr>
+          <w:hyperlink w:anchor="_Toc132219634" w:history="1">
+            <w:r>
+              <w:rPr>
+                <w:rStyle w:val="Hyperlink"/>
+                <w:noProof/>
+              </w:rPr>
+              <w:t>Binary Classification using CNN’s</w:t>
+            </w:r>
+            <w:r>
+              <w:rPr>
+                <w:noProof/>
+                <w:webHidden/>
+              </w:rPr>
+              <w:tab/>
+            </w:r>
+            <w:r>
+              <w:rPr>
+                <w:noProof/>
+                <w:webHidden/>
+              </w:rPr>
+              <w:fldChar w:fldCharType="begin"/>
+            </w:r>
+            <w:r>
+              <w:rPr>
+                <w:noProof/>
+                <w:webHidden/>
+              </w:rPr>
+              <w:instrText xml:space="preserve"> PAGEREF _Toc132219634 \h </w:instrText>
+            </w:r>
+            <w:r>
+              <w:rPr>
+                <w:noProof/>
+                <w:webHidden/>
+              </w:rPr>
+            </w:r>
+            <w:r>
+              <w:rPr>
+                <w:noProof/>
+                <w:webHidden/>
+              </w:rPr>
+              <w:fldChar w:fldCharType="separate"/>
+            </w:r>
+            <w:r>
+              <w:rPr>
+                <w:noProof/>
+                <w:webHidden/>
+              </w:rPr>
+              <w:t>4</w:t>
+            </w:r>
+            <w:r>
+              <w:rPr>
+                <w:noProof/>
+                <w:webHidden/>
+              </w:rPr>
+              <w:fldChar w:fldCharType="end"/>
+            </w:r>
+          </w:hyperlink>
+        </w:p>
+        <w:p>
+          <w:pPr>
+            <w:pStyle w:val="TOC2"/>
+            <w:tabs>
+              <w:tab w:val="right" w:leader="dot" w:pos="9016"/>
+            </w:tabs>
+            <w:rPr>
+              <w:rFonts w:eastAsiaTheme="minorEastAsia"/>
+              <w:noProof/>
+              <w:lang w:eastAsia="en-GB"/>
+            </w:rPr>
+          </w:pPr>
+          <w:hyperlink w:anchor="_Toc132219635" w:history="1">
+            <w:r>
+              <w:rPr>
+                <w:rStyle w:val="Hyperlink"/>
+                <w:noProof/>
+              </w:rPr>
+              <w:t>Background research summary</w:t>
+            </w:r>
+            <w:r>
+              <w:rPr>
+                <w:noProof/>
+                <w:webHidden/>
+              </w:rPr>
+              <w:tab/>
+            </w:r>
+            <w:r>
+              <w:rPr>
+                <w:noProof/>
+                <w:webHidden/>
+              </w:rPr>
+              <w:fldChar w:fldCharType="begin"/>
+            </w:r>
+            <w:r>
+              <w:rPr>
+                <w:noProof/>
+                <w:webHidden/>
+              </w:rPr>
+              <w:instrText xml:space="preserve"> PAGEREF _Toc132219635 \h </w:instrText>
+            </w:r>
+            <w:r>
+              <w:rPr>
+                <w:noProof/>
+                <w:webHidden/>
+              </w:rPr>
+            </w:r>
+            <w:r>
+              <w:rPr>
+                <w:noProof/>
+                <w:webHidden/>
+              </w:rPr>
+              <w:fldChar w:fldCharType="separate"/>
+            </w:r>
+            <w:r>
+              <w:rPr>
+                <w:noProof/>
+                <w:webHidden/>
+              </w:rPr>
+              <w:t>4</w:t>
+            </w:r>
+            <w:r>
+              <w:rPr>
+                <w:noProof/>
+                <w:webHidden/>
+              </w:rPr>
+              <w:fldChar w:fldCharType="end"/>
+            </w:r>
+          </w:hyperlink>
+        </w:p>
+        <w:p>
+          <w:pPr>
+            <w:pStyle w:val="TOC1"/>
+            <w:tabs>
+              <w:tab w:val="right" w:leader="dot" w:pos="9016"/>
+            </w:tabs>
+            <w:rPr>
+              <w:rFonts w:eastAsiaTheme="minorEastAsia"/>
+              <w:noProof/>
+              <w:lang w:eastAsia="en-GB"/>
+            </w:rPr>
+          </w:pPr>
+          <w:hyperlink w:anchor="_Toc132219636" w:history="1">
+            <w:r>
+              <w:rPr>
+                <w:rStyle w:val="Hyperlink"/>
+                <w:noProof/>
+              </w:rPr>
+              <w:t>Chapter 2: Methods</w:t>
+            </w:r>
+            <w:r>
+              <w:rPr>
+                <w:noProof/>
+                <w:webHidden/>
+              </w:rPr>
+              <w:tab/>
+            </w:r>
+            <w:r>
+              <w:rPr>
+                <w:noProof/>
+                <w:webHidden/>
+              </w:rPr>
+              <w:fldChar w:fldCharType="begin"/>
+            </w:r>
+            <w:r>
+              <w:rPr>
+                <w:noProof/>
+                <w:webHidden/>
+              </w:rPr>
+              <w:instrText xml:space="preserve"> PAGEREF _Toc132219636 \h </w:instrText>
+            </w:r>
+            <w:r>
+              <w:rPr>
+                <w:noProof/>
+                <w:webHidden/>
+              </w:rPr>
+            </w:r>
+            <w:r>
+              <w:rPr>
+                <w:noProof/>
+                <w:webHidden/>
+              </w:rPr>
+              <w:fldChar w:fldCharType="separate"/>
+            </w:r>
+            <w:r>
+              <w:rPr>
+                <w:noProof/>
+                <w:webHidden/>
+              </w:rPr>
+              <w:t>4</w:t>
+            </w:r>
+            <w:r>
+              <w:rPr>
+                <w:noProof/>
+                <w:webHidden/>
+              </w:rPr>
+              <w:fldChar w:fldCharType="end"/>
+            </w:r>
+          </w:hyperlink>
+        </w:p>
+        <w:p>
+          <w:pPr>
+            <w:pStyle w:val="TOC2"/>
+            <w:tabs>
+              <w:tab w:val="right" w:leader="dot" w:pos="9016"/>
+            </w:tabs>
+            <w:rPr>
+              <w:rFonts w:eastAsiaTheme="minorEastAsia"/>
+              <w:noProof/>
+              <w:lang w:eastAsia="en-GB"/>
+            </w:rPr>
+          </w:pPr>
+          <w:hyperlink w:anchor="_Toc132219637" w:history="1">
+            <w:r>
+              <w:rPr>
+                <w:rStyle w:val="Hyperlink"/>
+                <w:noProof/>
+              </w:rPr>
+              <w:t>Initial Project Decisions</w:t>
+            </w:r>
+            <w:r>
+              <w:rPr>
+                <w:noProof/>
+                <w:webHidden/>
+              </w:rPr>
+              <w:tab/>
+            </w:r>
+            <w:r>
+              <w:rPr>
+                <w:noProof/>
+                <w:webHidden/>
+              </w:rPr>
+              <w:fldChar w:fldCharType="begin"/>
+            </w:r>
+            <w:r>
+              <w:rPr>
+                <w:noProof/>
+                <w:webHidden/>
+              </w:rPr>
+              <w:instrText xml:space="preserve"> PAGEREF _Toc132219637 \h </w:instrText>
+            </w:r>
+            <w:r>
+              <w:rPr>
+                <w:noProof/>
+                <w:webHidden/>
+              </w:rPr>
+            </w:r>
+            <w:r>
+              <w:rPr>
+                <w:noProof/>
+                <w:webHidden/>
+              </w:rPr>
+              <w:fldChar w:fldCharType="separate"/>
+            </w:r>
+            <w:r>
+              <w:rPr>
+                <w:noProof/>
+                <w:webHidden/>
+              </w:rPr>
+              <w:t>4</w:t>
+            </w:r>
+            <w:r>
+              <w:rPr>
+                <w:noProof/>
+                <w:webHidden/>
+              </w:rPr>
+              <w:fldChar w:fldCharType="end"/>
+            </w:r>
+          </w:hyperlink>
+        </w:p>
+        <w:p>
+          <w:pPr>
+            <w:pStyle w:val="TOC2"/>
+            <w:tabs>
+              <w:tab w:val="right" w:leader="dot" w:pos="9016"/>
+            </w:tabs>
+            <w:rPr>
+              <w:rFonts w:eastAsiaTheme="minorEastAsia"/>
+              <w:noProof/>
+              <w:lang w:eastAsia="en-GB"/>
+            </w:rPr>
+          </w:pPr>
+          <w:hyperlink w:anchor="_Toc132219638" w:history="1">
+            <w:r>
+              <w:rPr>
+                <w:rStyle w:val="Hyperlink"/>
+                <w:noProof/>
+              </w:rPr>
+              <w:t>Sprint 1: Data Preparation and Analysis</w:t>
+            </w:r>
+            <w:r>
+              <w:rPr>
+                <w:noProof/>
+                <w:webHidden/>
+              </w:rPr>
+              <w:tab/>
+            </w:r>
+            <w:r>
+              <w:rPr>
+                <w:noProof/>
+                <w:webHidden/>
+              </w:rPr>
+              <w:fldChar w:fldCharType="begin"/>
+            </w:r>
+            <w:r>
+              <w:rPr>
+                <w:noProof/>
+                <w:webHidden/>
+              </w:rPr>
+              <w:instrText xml:space="preserve"> PAGEREF _Toc132219638 \h </w:instrText>
+            </w:r>
+            <w:r>
+              <w:rPr>
+                <w:noProof/>
+                <w:webHidden/>
+              </w:rPr>
+            </w:r>
+            <w:r>
+              <w:rPr>
+                <w:noProof/>
+                <w:webHidden/>
+              </w:rPr>
+              <w:fldChar w:fldCharType="separate"/>
+            </w:r>
+            <w:r>
+              <w:rPr>
+                <w:noProof/>
+                <w:webHidden/>
+              </w:rPr>
+              <w:t>4</w:t>
+            </w:r>
+            <w:r>
+              <w:rPr>
+                <w:noProof/>
+                <w:webHidden/>
+              </w:rPr>
+              <w:fldChar w:fldCharType="end"/>
+            </w:r>
+          </w:hyperlink>
+        </w:p>
+        <w:p>
+          <w:pPr>
+            <w:pStyle w:val="TOC3"/>
+            <w:tabs>
+              <w:tab w:val="right" w:leader="dot" w:pos="9016"/>
+            </w:tabs>
+            <w:rPr>
+              <w:rFonts w:eastAsiaTheme="minorEastAsia"/>
+              <w:noProof/>
+              <w:lang w:eastAsia="en-GB"/>
+            </w:rPr>
+          </w:pPr>
+          <w:hyperlink w:anchor="_Toc132219639" w:history="1">
+            <w:r>
+              <w:rPr>
+                <w:rStyle w:val="Hyperlink"/>
+                <w:noProof/>
+              </w:rPr>
+              <w:t>Goals</w:t>
+            </w:r>
+            <w:r>
+              <w:rPr>
+                <w:noProof/>
+                <w:webHidden/>
+              </w:rPr>
+              <w:tab/>
+            </w:r>
+            <w:r>
+              <w:rPr>
+                <w:noProof/>
+                <w:webHidden/>
+              </w:rPr>
+              <w:fldChar w:fldCharType="begin"/>
+            </w:r>
+            <w:r>
+              <w:rPr>
+                <w:noProof/>
+                <w:webHidden/>
+              </w:rPr>
+              <w:instrText xml:space="preserve"> PAGEREF _Toc132219639 \h </w:instrText>
+            </w:r>
+            <w:r>
+              <w:rPr>
+                <w:noProof/>
+                <w:webHidden/>
+              </w:rPr>
+            </w:r>
+            <w:r>
+              <w:rPr>
+                <w:noProof/>
+                <w:webHidden/>
+              </w:rPr>
+              <w:fldChar w:fldCharType="separate"/>
+            </w:r>
+            <w:r>
+              <w:rPr>
+                <w:noProof/>
+                <w:webHidden/>
+              </w:rPr>
+              <w:t>4</w:t>
+            </w:r>
+            <w:r>
+              <w:rPr>
+                <w:noProof/>
+                <w:webHidden/>
+              </w:rPr>
+              <w:fldChar w:fldCharType="end"/>
+            </w:r>
+          </w:hyperlink>
+        </w:p>
+        <w:p>
+          <w:pPr>
+            <w:pStyle w:val="TOC3"/>
+            <w:tabs>
+              <w:tab w:val="right" w:leader="dot" w:pos="9016"/>
+            </w:tabs>
+            <w:rPr>
+              <w:rFonts w:eastAsiaTheme="minorEastAsia"/>
+              <w:noProof/>
+              <w:lang w:eastAsia="en-GB"/>
+            </w:rPr>
+          </w:pPr>
+          <w:hyperlink w:anchor="_Toc132219640" w:history="1">
+            <w:r>
+              <w:rPr>
+                <w:rStyle w:val="Hyperlink"/>
+                <w:noProof/>
+              </w:rPr>
+              <w:t>implementation</w:t>
+            </w:r>
+            <w:r>
+              <w:rPr>
+                <w:noProof/>
+                <w:webHidden/>
+              </w:rPr>
+              <w:tab/>
+            </w:r>
+            <w:r>
+              <w:rPr>
+                <w:noProof/>
+                <w:webHidden/>
+              </w:rPr>
+              <w:fldChar w:fldCharType="begin"/>
+            </w:r>
+            <w:r>
+              <w:rPr>
+                <w:noProof/>
+                <w:webHidden/>
+              </w:rPr>
+              <w:instrText xml:space="preserve"> PAGEREF _Toc132219640 \h </w:instrText>
+            </w:r>
+            <w:r>
+              <w:rPr>
+                <w:noProof/>
+                <w:webHidden/>
+              </w:rPr>
+            </w:r>
+            <w:r>
+              <w:rPr>
+                <w:noProof/>
+                <w:webHidden/>
+              </w:rPr>
+              <w:fldChar w:fldCharType="separate"/>
+            </w:r>
+            <w:r>
+              <w:rPr>
+                <w:noProof/>
+                <w:webHidden/>
+              </w:rPr>
+              <w:t>4</w:t>
+            </w:r>
+            <w:r>
+              <w:rPr>
+                <w:noProof/>
+                <w:webHidden/>
+              </w:rPr>
+              <w:fldChar w:fldCharType="end"/>
+            </w:r>
+          </w:hyperlink>
+        </w:p>
+        <w:p>
+          <w:pPr>
+            <w:pStyle w:val="TOC3"/>
+            <w:tabs>
+              <w:tab w:val="right" w:leader="dot" w:pos="9016"/>
+            </w:tabs>
+            <w:rPr>
+              <w:rFonts w:eastAsiaTheme="minorEastAsia"/>
+              <w:noProof/>
+              <w:lang w:eastAsia="en-GB"/>
+            </w:rPr>
+          </w:pPr>
+          <w:hyperlink w:anchor="_Toc132219641" w:history="1">
+            <w:r>
+              <w:rPr>
+                <w:rStyle w:val="Hyperlink"/>
+                <w:noProof/>
+              </w:rPr>
+              <w:t>Sprint Review</w:t>
+            </w:r>
+            <w:r>
+              <w:rPr>
+                <w:noProof/>
+                <w:webHidden/>
+              </w:rPr>
+              <w:tab/>
+            </w:r>
+            <w:r>
+              <w:rPr>
+                <w:noProof/>
+                <w:webHidden/>
+              </w:rPr>
+              <w:fldChar w:fldCharType="begin"/>
+            </w:r>
+            <w:r>
+              <w:rPr>
+                <w:noProof/>
+                <w:webHidden/>
+              </w:rPr>
+              <w:instrText xml:space="preserve"> PAGEREF _Toc132219641 \h </w:instrText>
+            </w:r>
+            <w:r>
+              <w:rPr>
+                <w:noProof/>
+                <w:webHidden/>
+              </w:rPr>
+            </w:r>
+            <w:r>
+              <w:rPr>
+                <w:noProof/>
+                <w:webHidden/>
+              </w:rPr>
+              <w:fldChar w:fldCharType="separate"/>
+            </w:r>
+            <w:r>
+              <w:rPr>
+                <w:noProof/>
+                <w:webHidden/>
+              </w:rPr>
+              <w:t>4</w:t>
+            </w:r>
+            <w:r>
+              <w:rPr>
+                <w:noProof/>
+                <w:webHidden/>
+              </w:rPr>
+              <w:fldChar w:fldCharType="end"/>
+            </w:r>
+          </w:hyperlink>
+        </w:p>
+        <w:p>
+          <w:pPr>
+            <w:pStyle w:val="TOC2"/>
+            <w:tabs>
+              <w:tab w:val="right" w:leader="dot" w:pos="9016"/>
+            </w:tabs>
+            <w:rPr>
+              <w:rFonts w:eastAsiaTheme="minorEastAsia"/>
+              <w:noProof/>
+              <w:lang w:eastAsia="en-GB"/>
+            </w:rPr>
+          </w:pPr>
+          <w:hyperlink w:anchor="_Toc132219642" w:history="1">
+            <w:r>
+              <w:rPr>
+                <w:rStyle w:val="Hyperlink"/>
+                <w:noProof/>
+              </w:rPr>
+              <w:t>Sprint 2: OpenCV Contour Finding</w:t>
+            </w:r>
+            <w:r>
+              <w:rPr>
+                <w:noProof/>
+                <w:webHidden/>
+              </w:rPr>
+              <w:tab/>
+            </w:r>
+            <w:r>
+              <w:rPr>
+                <w:noProof/>
+                <w:webHidden/>
+              </w:rPr>
+              <w:fldChar w:fldCharType="begin"/>
+            </w:r>
+            <w:r>
+              <w:rPr>
+                <w:noProof/>
+                <w:webHidden/>
+              </w:rPr>
+              <w:instrText xml:space="preserve"> PAGEREF _Toc132219642 \h </w:instrText>
+            </w:r>
+            <w:r>
+              <w:rPr>
+                <w:noProof/>
+                <w:webHidden/>
+              </w:rPr>
+            </w:r>
+            <w:r>
+              <w:rPr>
+                <w:noProof/>
+                <w:webHidden/>
+              </w:rPr>
+              <w:fldChar w:fldCharType="separate"/>
+            </w:r>
+            <w:r>
+              <w:rPr>
+                <w:noProof/>
+                <w:webHidden/>
+              </w:rPr>
+              <w:t>4</w:t>
+            </w:r>
+            <w:r>
+              <w:rPr>
+                <w:noProof/>
+                <w:webHidden/>
+              </w:rPr>
+              <w:fldChar w:fldCharType="end"/>
+            </w:r>
+          </w:hyperlink>
+        </w:p>
+        <w:p>
+          <w:pPr>
+            <w:pStyle w:val="TOC3"/>
+            <w:tabs>
+              <w:tab w:val="right" w:leader="dot" w:pos="9016"/>
+            </w:tabs>
+            <w:rPr>
+              <w:rFonts w:eastAsiaTheme="minorEastAsia"/>
+              <w:noProof/>
+              <w:lang w:eastAsia="en-GB"/>
+            </w:rPr>
+          </w:pPr>
+          <w:hyperlink w:anchor="_Toc132219643" w:history="1">
+            <w:r>
+              <w:rPr>
+                <w:rStyle w:val="Hyperlink"/>
+                <w:noProof/>
+              </w:rPr>
+              <w:t>Goals</w:t>
+            </w:r>
+            <w:r>
+              <w:rPr>
+                <w:noProof/>
+                <w:webHidden/>
+              </w:rPr>
+              <w:tab/>
+            </w:r>
+            <w:r>
+              <w:rPr>
+                <w:noProof/>
+                <w:webHidden/>
+              </w:rPr>
+              <w:fldChar w:fldCharType="begin"/>
+            </w:r>
+            <w:r>
+              <w:rPr>
+                <w:noProof/>
+                <w:webHidden/>
+              </w:rPr>
+              <w:instrText xml:space="preserve"> PAGEREF _Toc132219643 \h </w:instrText>
+            </w:r>
+            <w:r>
+              <w:rPr>
+                <w:noProof/>
+                <w:webHidden/>
+              </w:rPr>
+            </w:r>
+            <w:r>
+              <w:rPr>
+                <w:noProof/>
+                <w:webHidden/>
+              </w:rPr>
+              <w:fldChar w:fldCharType="separate"/>
+            </w:r>
+            <w:r>
+              <w:rPr>
+                <w:noProof/>
+                <w:webHidden/>
+              </w:rPr>
+              <w:t>4</w:t>
+            </w:r>
+            <w:r>
+              <w:rPr>
+                <w:noProof/>
+                <w:webHidden/>
+              </w:rPr>
+              <w:fldChar w:fldCharType="end"/>
+            </w:r>
+          </w:hyperlink>
+        </w:p>
+        <w:p>
+          <w:pPr>
+            <w:pStyle w:val="TOC3"/>
+            <w:tabs>
+              <w:tab w:val="right" w:leader="dot" w:pos="9016"/>
+            </w:tabs>
+            <w:rPr>
+              <w:rFonts w:eastAsiaTheme="minorEastAsia"/>
+              <w:noProof/>
+              <w:lang w:eastAsia="en-GB"/>
+            </w:rPr>
+          </w:pPr>
+          <w:hyperlink w:anchor="_Toc132219644" w:history="1">
+            <w:r>
+              <w:rPr>
+                <w:rStyle w:val="Hyperlink"/>
+                <w:noProof/>
+              </w:rPr>
+              <w:t>Implementation</w:t>
+            </w:r>
+            <w:r>
+              <w:rPr>
+                <w:noProof/>
+                <w:webHidden/>
+              </w:rPr>
+              <w:tab/>
+            </w:r>
+            <w:r>
+              <w:rPr>
+                <w:noProof/>
+                <w:webHidden/>
+              </w:rPr>
+              <w:fldChar w:fldCharType="begin"/>
+            </w:r>
+            <w:r>
+              <w:rPr>
+                <w:noProof/>
+                <w:webHidden/>
+              </w:rPr>
+              <w:instrText xml:space="preserve"> PAGEREF _Toc132219644 \h </w:instrText>
+            </w:r>
+            <w:r>
+              <w:rPr>
+                <w:noProof/>
+                <w:webHidden/>
+              </w:rPr>
+            </w:r>
+            <w:r>
+              <w:rPr>
+                <w:noProof/>
+                <w:webHidden/>
+              </w:rPr>
+              <w:fldChar w:fldCharType="separate"/>
+            </w:r>
+            <w:r>
+              <w:rPr>
+                <w:noProof/>
+                <w:webHidden/>
+              </w:rPr>
+              <w:t>4</w:t>
+            </w:r>
+            <w:r>
+              <w:rPr>
+                <w:noProof/>
+                <w:webHidden/>
+              </w:rPr>
+              <w:fldChar w:fldCharType="end"/>
+            </w:r>
+          </w:hyperlink>
+        </w:p>
+        <w:p>
+          <w:pPr>
+            <w:pStyle w:val="TOC3"/>
+            <w:tabs>
+              <w:tab w:val="right" w:leader="dot" w:pos="9016"/>
+            </w:tabs>
+            <w:rPr>
+              <w:rFonts w:eastAsiaTheme="minorEastAsia"/>
+              <w:noProof/>
+              <w:lang w:eastAsia="en-GB"/>
+            </w:rPr>
+          </w:pPr>
+          <w:hyperlink w:anchor="_Toc132219645" w:history="1">
+            <w:r>
+              <w:rPr>
+                <w:rStyle w:val="Hyperlink"/>
+                <w:noProof/>
+              </w:rPr>
+              <w:t>Sprint Review</w:t>
+            </w:r>
+            <w:r>
+              <w:rPr>
+                <w:noProof/>
+                <w:webHidden/>
+              </w:rPr>
+              <w:tab/>
+            </w:r>
+            <w:r>
+              <w:rPr>
+                <w:noProof/>
+                <w:webHidden/>
+              </w:rPr>
+              <w:fldChar w:fldCharType="begin"/>
+            </w:r>
+            <w:r>
+              <w:rPr>
+                <w:noProof/>
+                <w:webHidden/>
+              </w:rPr>
+              <w:instrText xml:space="preserve"> PAGEREF _Toc132219645 \h </w:instrText>
+            </w:r>
+            <w:r>
+              <w:rPr>
+                <w:noProof/>
+                <w:webHidden/>
+              </w:rPr>
+            </w:r>
+            <w:r>
+              <w:rPr>
+                <w:noProof/>
+                <w:webHidden/>
+              </w:rPr>
+              <w:fldChar w:fldCharType="separate"/>
+            </w:r>
+            <w:r>
+              <w:rPr>
+                <w:noProof/>
+                <w:webHidden/>
+              </w:rPr>
+              <w:t>4</w:t>
+            </w:r>
+            <w:r>
+              <w:rPr>
+                <w:noProof/>
+                <w:webHidden/>
+              </w:rPr>
+              <w:fldChar w:fldCharType="end"/>
+            </w:r>
+          </w:hyperlink>
+        </w:p>
+        <w:p>
+          <w:pPr>
+            <w:pStyle w:val="TOC2"/>
+            <w:tabs>
+              <w:tab w:val="right" w:leader="dot" w:pos="9016"/>
+            </w:tabs>
+            <w:rPr>
+              <w:rFonts w:eastAsiaTheme="minorEastAsia"/>
+              <w:noProof/>
+              <w:lang w:eastAsia="en-GB"/>
+            </w:rPr>
+          </w:pPr>
+          <w:hyperlink w:anchor="_Toc132219646" w:history="1">
+            <w:r>
+              <w:rPr>
+                <w:rStyle w:val="Hyperlink"/>
+                <w:noProof/>
+              </w:rPr>
+              <w:t>Sprint 3: TensorFlow</w:t>
+            </w:r>
+            <w:r>
+              <w:rPr>
+                <w:noProof/>
+                <w:webHidden/>
+              </w:rPr>
+              <w:tab/>
+            </w:r>
+            <w:r>
+              <w:rPr>
+                <w:noProof/>
+                <w:webHidden/>
+              </w:rPr>
+              <w:fldChar w:fldCharType="begin"/>
+            </w:r>
+            <w:r>
+              <w:rPr>
+                <w:noProof/>
+                <w:webHidden/>
+              </w:rPr>
+              <w:instrText xml:space="preserve"> PAGEREF _Toc132219646 \h </w:instrText>
+            </w:r>
+            <w:r>
+              <w:rPr>
+                <w:noProof/>
+                <w:webHidden/>
+              </w:rPr>
+            </w:r>
+            <w:r>
+              <w:rPr>
+                <w:noProof/>
+                <w:webHidden/>
+              </w:rPr>
+              <w:fldChar w:fldCharType="separate"/>
+            </w:r>
+            <w:r>
+              <w:rPr>
+                <w:noProof/>
+                <w:webHidden/>
+              </w:rPr>
+              <w:t>4</w:t>
+            </w:r>
+            <w:r>
+              <w:rPr>
+                <w:noProof/>
+                <w:webHidden/>
+              </w:rPr>
+              <w:fldChar w:fldCharType="end"/>
+            </w:r>
+          </w:hyperlink>
+        </w:p>
+        <w:p>
+          <w:pPr>
+            <w:pStyle w:val="TOC3"/>
+            <w:tabs>
+              <w:tab w:val="right" w:leader="dot" w:pos="9016"/>
+            </w:tabs>
+            <w:rPr>
+              <w:rFonts w:eastAsiaTheme="minorEastAsia"/>
+              <w:noProof/>
+              <w:lang w:eastAsia="en-GB"/>
+            </w:rPr>
+          </w:pPr>
+          <w:hyperlink w:anchor="_Toc132219647" w:history="1">
+            <w:r>
+              <w:rPr>
+                <w:rStyle w:val="Hyperlink"/>
+                <w:noProof/>
+              </w:rPr>
+              <w:t>Goals</w:t>
+            </w:r>
+            <w:r>
+              <w:rPr>
+                <w:noProof/>
+                <w:webHidden/>
+              </w:rPr>
+              <w:tab/>
+            </w:r>
+            <w:r>
+              <w:rPr>
+                <w:noProof/>
+                <w:webHidden/>
+              </w:rPr>
+              <w:fldChar w:fldCharType="begin"/>
+            </w:r>
+            <w:r>
+              <w:rPr>
+                <w:noProof/>
+                <w:webHidden/>
+              </w:rPr>
+              <w:instrText xml:space="preserve"> PAGEREF _Toc132219647 \h </w:instrText>
+            </w:r>
+            <w:r>
+              <w:rPr>
+                <w:noProof/>
+                <w:webHidden/>
+              </w:rPr>
+            </w:r>
+            <w:r>
+              <w:rPr>
+                <w:noProof/>
+                <w:webHidden/>
+              </w:rPr>
+              <w:fldChar w:fldCharType="separate"/>
+            </w:r>
+            <w:r>
+              <w:rPr>
+                <w:noProof/>
+                <w:webHidden/>
+              </w:rPr>
+              <w:t>4</w:t>
+            </w:r>
+            <w:r>
+              <w:rPr>
+                <w:noProof/>
+                <w:webHidden/>
+              </w:rPr>
+              <w:fldChar w:fldCharType="end"/>
+            </w:r>
+          </w:hyperlink>
+        </w:p>
+        <w:p>
+          <w:pPr>
+            <w:pStyle w:val="TOC3"/>
+            <w:tabs>
+              <w:tab w:val="right" w:leader="dot" w:pos="9016"/>
+            </w:tabs>
+            <w:rPr>
+              <w:rFonts w:eastAsiaTheme="minorEastAsia"/>
+              <w:noProof/>
+              <w:lang w:eastAsia="en-GB"/>
+            </w:rPr>
+          </w:pPr>
+          <w:hyperlink w:anchor="_Toc132219648" w:history="1">
+            <w:r>
+              <w:rPr>
+                <w:rStyle w:val="Hyperlink"/>
+                <w:noProof/>
+              </w:rPr>
+              <w:t>Implementation</w:t>
+            </w:r>
+            <w:r>
+              <w:rPr>
+                <w:noProof/>
+                <w:webHidden/>
+              </w:rPr>
+              <w:tab/>
+            </w:r>
+            <w:r>
+              <w:rPr>
+                <w:noProof/>
+                <w:webHidden/>
+              </w:rPr>
+              <w:fldChar w:fldCharType="begin"/>
+            </w:r>
+            <w:r>
+              <w:rPr>
+                <w:noProof/>
+                <w:webHidden/>
+              </w:rPr>
+              <w:instrText xml:space="preserve"> PAGEREF _Toc132219648 \h </w:instrText>
+            </w:r>
+            <w:r>
+              <w:rPr>
+                <w:noProof/>
+                <w:webHidden/>
+              </w:rPr>
+            </w:r>
+            <w:r>
+              <w:rPr>
+                <w:noProof/>
+                <w:webHidden/>
+              </w:rPr>
+              <w:fldChar w:fldCharType="separate"/>
+            </w:r>
+            <w:r>
+              <w:rPr>
+                <w:noProof/>
+                <w:webHidden/>
+              </w:rPr>
+              <w:t>4</w:t>
+            </w:r>
+            <w:r>
+              <w:rPr>
+                <w:noProof/>
+                <w:webHidden/>
+              </w:rPr>
+              <w:fldChar w:fldCharType="end"/>
+            </w:r>
+          </w:hyperlink>
+        </w:p>
+        <w:p>
+          <w:pPr>
+            <w:pStyle w:val="TOC3"/>
+            <w:tabs>
+              <w:tab w:val="right" w:leader="dot" w:pos="9016"/>
+            </w:tabs>
+            <w:rPr>
+              <w:rFonts w:eastAsiaTheme="minorEastAsia"/>
+              <w:noProof/>
+              <w:lang w:eastAsia="en-GB"/>
+            </w:rPr>
+          </w:pPr>
+          <w:hyperlink w:anchor="_Toc132219649" w:history="1">
+            <w:r>
+              <w:rPr>
+                <w:rStyle w:val="Hyperlink"/>
+                <w:noProof/>
+              </w:rPr>
+              <w:t>Sprint Review</w:t>
+            </w:r>
+            <w:r>
+              <w:rPr>
+                <w:noProof/>
+                <w:webHidden/>
+              </w:rPr>
+              <w:tab/>
+            </w:r>
+            <w:r>
+              <w:rPr>
+                <w:noProof/>
+                <w:webHidden/>
+              </w:rPr>
+              <w:fldChar w:fldCharType="begin"/>
+            </w:r>
+            <w:r>
+              <w:rPr>
+                <w:noProof/>
+                <w:webHidden/>
+              </w:rPr>
+              <w:instrText xml:space="preserve"> PAGEREF _Toc132219649 \h </w:instrText>
+            </w:r>
+            <w:r>
+              <w:rPr>
+                <w:noProof/>
+                <w:webHidden/>
+              </w:rPr>
+            </w:r>
+            <w:r>
+              <w:rPr>
+                <w:noProof/>
+                <w:webHidden/>
+              </w:rPr>
+              <w:fldChar w:fldCharType="separate"/>
+            </w:r>
+            <w:r>
+              <w:rPr>
+                <w:noProof/>
+                <w:webHidden/>
+              </w:rPr>
+              <w:t>5</w:t>
+            </w:r>
+            <w:r>
+              <w:rPr>
+                <w:noProof/>
+                <w:webHidden/>
+              </w:rPr>
+              <w:fldChar w:fldCharType="end"/>
+            </w:r>
+          </w:hyperlink>
+        </w:p>
+        <w:p>
+          <w:pPr>
+            <w:pStyle w:val="TOC2"/>
+            <w:tabs>
+              <w:tab w:val="right" w:leader="dot" w:pos="9016"/>
+            </w:tabs>
+            <w:rPr>
+              <w:rFonts w:eastAsiaTheme="minorEastAsia"/>
+              <w:noProof/>
+              <w:lang w:eastAsia="en-GB"/>
+            </w:rPr>
+          </w:pPr>
+          <w:hyperlink w:anchor="_Toc132219650" w:history="1">
+            <w:r>
+              <w:rPr>
+                <w:rStyle w:val="Hyperlink"/>
+                <w:noProof/>
+              </w:rPr>
+              <w:t>Sprint 4: Gui</w:t>
+            </w:r>
+            <w:r>
+              <w:rPr>
+                <w:noProof/>
+                <w:webHidden/>
+              </w:rPr>
+              <w:tab/>
+            </w:r>
+            <w:r>
+              <w:rPr>
+                <w:noProof/>
+                <w:webHidden/>
+              </w:rPr>
+              <w:fldChar w:fldCharType="begin"/>
+            </w:r>
+            <w:r>
+              <w:rPr>
+                <w:noProof/>
+                <w:webHidden/>
+              </w:rPr>
+              <w:instrText xml:space="preserve"> PAGEREF _Toc132219650 \h </w:instrText>
+            </w:r>
+            <w:r>
+              <w:rPr>
+                <w:noProof/>
+                <w:webHidden/>
+              </w:rPr>
+            </w:r>
+            <w:r>
+              <w:rPr>
+                <w:noProof/>
+                <w:webHidden/>
+              </w:rPr>
+              <w:fldChar w:fldCharType="separate"/>
+            </w:r>
+            <w:r>
+              <w:rPr>
+                <w:noProof/>
+                <w:webHidden/>
+              </w:rPr>
+              <w:t>5</w:t>
+            </w:r>
+            <w:r>
+              <w:rPr>
+                <w:noProof/>
+                <w:webHidden/>
+              </w:rPr>
+              <w:fldChar w:fldCharType="end"/>
+            </w:r>
+          </w:hyperlink>
+        </w:p>
+        <w:p>
+          <w:pPr>
+            <w:pStyle w:val="TOC3"/>
+            <w:tabs>
+              <w:tab w:val="right" w:leader="dot" w:pos="9016"/>
+            </w:tabs>
+            <w:rPr>
+              <w:rFonts w:eastAsiaTheme="minorEastAsia"/>
+              <w:noProof/>
+              <w:lang w:eastAsia="en-GB"/>
+            </w:rPr>
+          </w:pPr>
+          <w:hyperlink w:anchor="_Toc132219651" w:history="1">
+            <w:r>
+              <w:rPr>
+                <w:rStyle w:val="Hyperlink"/>
+                <w:noProof/>
+              </w:rPr>
+              <w:t>Goals</w:t>
+            </w:r>
+            <w:r>
+              <w:rPr>
+                <w:noProof/>
+                <w:webHidden/>
+              </w:rPr>
+              <w:tab/>
+            </w:r>
+            <w:r>
+              <w:rPr>
+                <w:noProof/>
+                <w:webHidden/>
+              </w:rPr>
+              <w:fldChar w:fldCharType="begin"/>
+            </w:r>
+            <w:r>
+              <w:rPr>
+                <w:noProof/>
+                <w:webHidden/>
+              </w:rPr>
+              <w:instrText xml:space="preserve"> PAGEREF _Toc132219651 \h </w:instrText>
+            </w:r>
+            <w:r>
+              <w:rPr>
+                <w:noProof/>
+                <w:webHidden/>
+              </w:rPr>
+            </w:r>
+            <w:r>
+              <w:rPr>
+                <w:noProof/>
+                <w:webHidden/>
+              </w:rPr>
+              <w:fldChar w:fldCharType="separate"/>
+            </w:r>
+            <w:r>
+              <w:rPr>
+                <w:noProof/>
+                <w:webHidden/>
+              </w:rPr>
+              <w:t>5</w:t>
+            </w:r>
+            <w:r>
+              <w:rPr>
+                <w:noProof/>
+                <w:webHidden/>
+              </w:rPr>
+              <w:fldChar w:fldCharType="end"/>
+            </w:r>
+          </w:hyperlink>
+        </w:p>
+        <w:p>
+          <w:pPr>
+            <w:pStyle w:val="TOC3"/>
+            <w:tabs>
+              <w:tab w:val="right" w:leader="dot" w:pos="9016"/>
+            </w:tabs>
+            <w:rPr>
+              <w:rFonts w:eastAsiaTheme="minorEastAsia"/>
+              <w:noProof/>
+              <w:lang w:eastAsia="en-GB"/>
+            </w:rPr>
+          </w:pPr>
+          <w:hyperlink w:anchor="_Toc132219652" w:history="1">
+            <w:r>
+              <w:rPr>
+                <w:rStyle w:val="Hyperlink"/>
+                <w:noProof/>
+              </w:rPr>
+              <w:t>Implementation</w:t>
+            </w:r>
+            <w:r>
+              <w:rPr>
+                <w:noProof/>
+                <w:webHidden/>
+              </w:rPr>
+              <w:tab/>
+            </w:r>
+            <w:r>
+              <w:rPr>
+                <w:noProof/>
+                <w:webHidden/>
+              </w:rPr>
+              <w:fldChar w:fldCharType="begin"/>
+            </w:r>
+            <w:r>
+              <w:rPr>
+                <w:noProof/>
+                <w:webHidden/>
+              </w:rPr>
+              <w:instrText xml:space="preserve"> PAGEREF _Toc132219652 \h </w:instrText>
+            </w:r>
+            <w:r>
+              <w:rPr>
+                <w:noProof/>
+                <w:webHidden/>
+              </w:rPr>
+            </w:r>
+            <w:r>
+              <w:rPr>
+                <w:noProof/>
+                <w:webHidden/>
+              </w:rPr>
+              <w:fldChar w:fldCharType="separate"/>
+            </w:r>
+            <w:r>
+              <w:rPr>
+                <w:noProof/>
+                <w:webHidden/>
+              </w:rPr>
+              <w:t>5</w:t>
+            </w:r>
+            <w:r>
+              <w:rPr>
+                <w:noProof/>
+                <w:webHidden/>
+              </w:rPr>
+              <w:fldChar w:fldCharType="end"/>
+            </w:r>
+          </w:hyperlink>
+        </w:p>
+        <w:p>
+          <w:pPr>
+            <w:pStyle w:val="TOC3"/>
+            <w:tabs>
+              <w:tab w:val="right" w:leader="dot" w:pos="9016"/>
+            </w:tabs>
+            <w:rPr>
+              <w:rFonts w:eastAsiaTheme="minorEastAsia"/>
+              <w:noProof/>
+              <w:lang w:eastAsia="en-GB"/>
+            </w:rPr>
+          </w:pPr>
+          <w:hyperlink w:anchor="_Toc132219653" w:history="1">
+            <w:r>
+              <w:rPr>
+                <w:rStyle w:val="Hyperlink"/>
+                <w:noProof/>
+              </w:rPr>
+              <w:t>Sprint Review</w:t>
+            </w:r>
+            <w:r>
+              <w:rPr>
+                <w:noProof/>
+                <w:webHidden/>
+              </w:rPr>
+              <w:tab/>
+            </w:r>
+            <w:r>
+              <w:rPr>
+                <w:noProof/>
+                <w:webHidden/>
+              </w:rPr>
+              <w:fldChar w:fldCharType="begin"/>
+            </w:r>
+            <w:r>
+              <w:rPr>
+                <w:noProof/>
+                <w:webHidden/>
+              </w:rPr>
+              <w:instrText xml:space="preserve"> PAGEREF _Toc132219653 \h </w:instrText>
+            </w:r>
+            <w:r>
+              <w:rPr>
+                <w:noProof/>
+                <w:webHidden/>
+              </w:rPr>
+            </w:r>
+            <w:r>
+              <w:rPr>
+                <w:noProof/>
+                <w:webHidden/>
+              </w:rPr>
+              <w:fldChar w:fldCharType="separate"/>
+            </w:r>
+            <w:r>
+              <w:rPr>
+                <w:noProof/>
+                <w:webHidden/>
+              </w:rPr>
+              <w:t>5</w:t>
+            </w:r>
+            <w:r>
+              <w:rPr>
+                <w:noProof/>
+                <w:webHidden/>
+              </w:rPr>
+              <w:fldChar w:fldCharType="end"/>
+            </w:r>
+          </w:hyperlink>
+        </w:p>
+        <w:p>
+          <w:pPr>
+            <w:pStyle w:val="TOC1"/>
+            <w:tabs>
+              <w:tab w:val="right" w:leader="dot" w:pos="9016"/>
+            </w:tabs>
+            <w:rPr>
+              <w:rFonts w:eastAsiaTheme="minorEastAsia"/>
+              <w:noProof/>
+              <w:lang w:eastAsia="en-GB"/>
+            </w:rPr>
+          </w:pPr>
+          <w:hyperlink w:anchor="_Toc132219654" w:history="1">
+            <w:r>
+              <w:rPr>
+                <w:rStyle w:val="Hyperlink"/>
+                <w:noProof/>
+              </w:rPr>
+              <w:t>Chapter 2: Results</w:t>
+            </w:r>
+            <w:r>
+              <w:rPr>
+                <w:noProof/>
+                <w:webHidden/>
+              </w:rPr>
+              <w:tab/>
+            </w:r>
+            <w:r>
+              <w:rPr>
+                <w:noProof/>
+                <w:webHidden/>
+              </w:rPr>
+              <w:fldChar w:fldCharType="begin"/>
+            </w:r>
+            <w:r>
+              <w:rPr>
+                <w:noProof/>
+                <w:webHidden/>
+              </w:rPr>
+              <w:instrText xml:space="preserve"> PAGEREF _Toc132219654 \h </w:instrText>
+            </w:r>
+            <w:r>
+              <w:rPr>
+                <w:noProof/>
+                <w:webHidden/>
+              </w:rPr>
+            </w:r>
+            <w:r>
+              <w:rPr>
+                <w:noProof/>
+                <w:webHidden/>
+              </w:rPr>
+              <w:fldChar w:fldCharType="separate"/>
+            </w:r>
+            <w:r>
+              <w:rPr>
+                <w:noProof/>
+                <w:webHidden/>
+              </w:rPr>
+              <w:t>5</w:t>
+            </w:r>
+            <w:r>
+              <w:rPr>
+                <w:noProof/>
+                <w:webHidden/>
+              </w:rPr>
+              <w:fldChar w:fldCharType="end"/>
+            </w:r>
+          </w:hyperlink>
+        </w:p>
+        <w:p>
+          <w:pPr>
+            <w:pStyle w:val="TOC1"/>
+            <w:tabs>
+              <w:tab w:val="right" w:leader="dot" w:pos="9016"/>
+            </w:tabs>
+            <w:rPr>
+              <w:rFonts w:eastAsiaTheme="minorEastAsia"/>
+              <w:noProof/>
+              <w:lang w:eastAsia="en-GB"/>
+            </w:rPr>
+          </w:pPr>
+          <w:hyperlink w:anchor="_Toc132219655" w:history="1">
+            <w:r>
+              <w:rPr>
+                <w:rStyle w:val="Hyperlink"/>
+                <w:noProof/>
+              </w:rPr>
+              <w:t>Chapter 4: Discussion</w:t>
+            </w:r>
+            <w:r>
+              <w:rPr>
+                <w:noProof/>
+                <w:webHidden/>
+              </w:rPr>
+              <w:tab/>
+            </w:r>
+            <w:r>
+              <w:rPr>
+                <w:noProof/>
+                <w:webHidden/>
+              </w:rPr>
+              <w:fldChar w:fldCharType="begin"/>
+            </w:r>
+            <w:r>
+              <w:rPr>
+                <w:noProof/>
+                <w:webHidden/>
+              </w:rPr>
+              <w:instrText xml:space="preserve"> PAGEREF _Toc132219655 \h </w:instrText>
+            </w:r>
+            <w:r>
+              <w:rPr>
+                <w:noProof/>
+                <w:webHidden/>
+              </w:rPr>
+            </w:r>
+            <w:r>
+              <w:rPr>
+                <w:noProof/>
+                <w:webHidden/>
+              </w:rPr>
+              <w:fldChar w:fldCharType="separate"/>
+            </w:r>
+            <w:r>
+              <w:rPr>
+                <w:noProof/>
+                <w:webHidden/>
+              </w:rPr>
+              <w:t>5</w:t>
+            </w:r>
+            <w:r>
+              <w:rPr>
+                <w:noProof/>
+                <w:webHidden/>
+              </w:rPr>
+              <w:fldChar w:fldCharType="end"/>
+            </w:r>
+          </w:hyperlink>
+        </w:p>
+        <w:p>
+          <w:pPr>
+            <w:pStyle w:val="TOC1"/>
+            <w:tabs>
+              <w:tab w:val="right" w:leader="dot" w:pos="9016"/>
+            </w:tabs>
+            <w:rPr>
+              <w:rFonts w:eastAsiaTheme="minorEastAsia"/>
+              <w:noProof/>
+              <w:lang w:eastAsia="en-GB"/>
+            </w:rPr>
+          </w:pPr>
+          <w:hyperlink w:anchor="_Toc132219656" w:history="1">
+            <w:r>
+              <w:rPr>
+                <w:rStyle w:val="Hyperlink"/>
+                <w:noProof/>
+              </w:rPr>
+              <w:t>Bibliography</w:t>
+            </w:r>
+            <w:r>
+              <w:rPr>
+                <w:noProof/>
+                <w:webHidden/>
+              </w:rPr>
+              <w:tab/>
+            </w:r>
+            <w:r>
+              <w:rPr>
+                <w:noProof/>
+                <w:webHidden/>
+              </w:rPr>
+              <w:fldChar w:fldCharType="begin"/>
+            </w:r>
+            <w:r>
+              <w:rPr>
+                <w:noProof/>
+                <w:webHidden/>
+              </w:rPr>
+              <w:instrText xml:space="preserve"> PAGEREF _Toc132219656 \h </w:instrText>
+            </w:r>
+            <w:r>
+              <w:rPr>
+                <w:noProof/>
+                <w:webHidden/>
+              </w:rPr>
+            </w:r>
+            <w:r>
+              <w:rPr>
+                <w:noProof/>
+                <w:webHidden/>
+              </w:rPr>
+              <w:fldChar w:fldCharType="separate"/>
+            </w:r>
+            <w:r>
+              <w:rPr>
+                <w:noProof/>
+                <w:webHidden/>
+              </w:rPr>
+              <w:t>5</w:t>
+            </w:r>
+            <w:r>
+              <w:rPr>
+                <w:noProof/>
+                <w:webHidden/>
+              </w:rPr>
+              <w:fldChar w:fldCharType="end"/>
+            </w:r>
+          </w:hyperlink>
+        </w:p>
+        <w:p>
+          <w:pPr>
+            <w:pStyle w:val="TOC1"/>
+            <w:tabs>
+              <w:tab w:val="right" w:leader="dot" w:pos="9016"/>
+            </w:tabs>
+            <w:rPr>
+              <w:rFonts w:eastAsiaTheme="minorEastAsia"/>
+              <w:noProof/>
+              <w:lang w:eastAsia="en-GB"/>
+            </w:rPr>
+          </w:pPr>
+          <w:hyperlink w:anchor="_Toc132219657" w:history="1">
+            <w:r>
+              <w:rPr>
+                <w:rStyle w:val="Hyperlink"/>
+                <w:noProof/>
+              </w:rPr>
+              <w:t>Appendix A Self-appraisal</w:t>
+            </w:r>
+            <w:r>
+              <w:rPr>
+                <w:noProof/>
+                <w:webHidden/>
+              </w:rPr>
+              <w:tab/>
+            </w:r>
+            <w:r>
+              <w:rPr>
+                <w:noProof/>
+                <w:webHidden/>
+              </w:rPr>
+              <w:fldChar w:fldCharType="begin"/>
+            </w:r>
+            <w:r>
+              <w:rPr>
+                <w:noProof/>
+                <w:webHidden/>
+              </w:rPr>
+              <w:instrText xml:space="preserve"> PAGEREF _Toc132219657 \h </w:instrText>
+            </w:r>
+            <w:r>
+              <w:rPr>
+                <w:noProof/>
+                <w:webHidden/>
+              </w:rPr>
+            </w:r>
+            <w:r>
+              <w:rPr>
+                <w:noProof/>
+                <w:webHidden/>
+              </w:rPr>
+              <w:fldChar w:fldCharType="separate"/>
+            </w:r>
+            <w:r>
+              <w:rPr>
+                <w:noProof/>
+                <w:webHidden/>
+              </w:rPr>
+              <w:t>5</w:t>
+            </w:r>
+            <w:r>
+              <w:rPr>
+                <w:noProof/>
+                <w:webHidden/>
+              </w:rPr>
+              <w:fldChar w:fldCharType="end"/>
+            </w:r>
+          </w:hyperlink>
+        </w:p>
+        <w:p>
+          <w:pPr>
+            <w:pStyle w:val="TOC1"/>
+            <w:tabs>
+              <w:tab w:val="right" w:leader="dot" w:pos="9016"/>
+            </w:tabs>
+            <w:rPr>
+              <w:rFonts w:eastAsiaTheme="minorEastAsia"/>
+              <w:noProof/>
+              <w:lang w:eastAsia="en-GB"/>
+            </w:rPr>
+          </w:pPr>
+          <w:hyperlink w:anchor="_Toc132219658" w:history="1">
+            <w:r>
+              <w:rPr>
+                <w:rStyle w:val="Hyperlink"/>
+                <w:noProof/>
+              </w:rPr>
+              <w:t>Appendix B External Materials</w:t>
+            </w:r>
+            <w:r>
+              <w:rPr>
+                <w:noProof/>
+                <w:webHidden/>
+              </w:rPr>
+              <w:tab/>
+            </w:r>
+            <w:r>
+              <w:rPr>
+                <w:noProof/>
+                <w:webHidden/>
+              </w:rPr>
+              <w:fldChar w:fldCharType="begin"/>
+            </w:r>
+            <w:r>
+              <w:rPr>
+                <w:noProof/>
+                <w:webHidden/>
+              </w:rPr>
+              <w:instrText xml:space="preserve"> PAGEREF _Toc132219658 \h </w:instrText>
+            </w:r>
+            <w:r>
+              <w:rPr>
+                <w:noProof/>
+                <w:webHidden/>
+              </w:rPr>
+            </w:r>
+            <w:r>
+              <w:rPr>
+                <w:noProof/>
+                <w:webHidden/>
+              </w:rPr>
+              <w:fldChar w:fldCharType="separate"/>
+            </w:r>
+            <w:r>
+              <w:rPr>
+                <w:noProof/>
+                <w:webHidden/>
+              </w:rPr>
+              <w:t>5</w:t>
+            </w:r>
+            <w:r>
+              <w:rPr>
+                <w:noProof/>
+                <w:webHidden/>
+              </w:rPr>
+              <w:fldChar w:fldCharType="end"/>
+            </w:r>
+          </w:hyperlink>
+        </w:p>
+        <w:p>
+          <w:pPr>
+            <w:pStyle w:val="TOC1"/>
+            <w:tabs>
+              <w:tab w:val="right" w:leader="dot" w:pos="9016"/>
+            </w:tabs>
+            <w:rPr>
+              <w:rFonts w:eastAsiaTheme="minorEastAsia"/>
+              <w:noProof/>
+              <w:lang w:eastAsia="en-GB"/>
+            </w:rPr>
+          </w:pPr>
+          <w:hyperlink w:anchor="_Toc132219659" w:history="1">
+            <w:r>
+              <w:rPr>
+                <w:rStyle w:val="Hyperlink"/>
+                <w:noProof/>
+              </w:rPr>
+              <w:t>Appendix D User Testing Consent Form</w:t>
+            </w:r>
+            <w:r>
+              <w:rPr>
+                <w:noProof/>
+                <w:webHidden/>
+              </w:rPr>
+              <w:tab/>
+            </w:r>
+            <w:r>
+              <w:rPr>
+                <w:noProof/>
+                <w:webHidden/>
+              </w:rPr>
+              <w:fldChar w:fldCharType="begin"/>
+            </w:r>
+            <w:r>
+              <w:rPr>
+                <w:noProof/>
+                <w:webHidden/>
+              </w:rPr>
+              <w:instrText xml:space="preserve"> PAGEREF _Toc132219659 \h </w:instrText>
+            </w:r>
+            <w:r>
+              <w:rPr>
+                <w:noProof/>
+                <w:webHidden/>
+              </w:rPr>
+            </w:r>
+            <w:r>
+              <w:rPr>
+                <w:noProof/>
+                <w:webHidden/>
+              </w:rPr>
+              <w:fldChar w:fldCharType="separate"/>
+            </w:r>
+            <w:r>
+              <w:rPr>
+                <w:noProof/>
+                <w:webHidden/>
+              </w:rPr>
+              <w:t>5</w:t>
+            </w:r>
+            <w:r>
+              <w:rPr>
+                <w:noProof/>
+                <w:webHidden/>
+              </w:rPr>
+              <w:fldChar w:fldCharType="end"/>
+            </w:r>
+          </w:hyperlink>
+        </w:p>
+        <w:p>
+          <w:pPr>
+            <w:pStyle w:val="TOC1"/>
+            <w:tabs>
+              <w:tab w:val="right" w:leader="dot" w:pos="9016"/>
+            </w:tabs>
+            <w:rPr>
+              <w:rFonts w:eastAsiaTheme="minorEastAsia"/>
+              <w:noProof/>
+              <w:lang w:eastAsia="en-GB"/>
+            </w:rPr>
+          </w:pPr>
+          <w:hyperlink w:anchor="_Toc132219660" w:history="1">
+            <w:r>
+              <w:rPr>
+                <w:rStyle w:val="Hyperlink"/>
+                <w:noProof/>
+              </w:rPr>
+              <w:t>Appendix F User Manual</w:t>
+            </w:r>
+            <w:r>
+              <w:rPr>
+                <w:noProof/>
+                <w:webHidden/>
+              </w:rPr>
+              <w:tab/>
+            </w:r>
+            <w:r>
+              <w:rPr>
+                <w:noProof/>
+                <w:webHidden/>
+              </w:rPr>
+              <w:fldChar w:fldCharType="begin"/>
+            </w:r>
+            <w:r>
+              <w:rPr>
+                <w:noProof/>
+                <w:webHidden/>
+              </w:rPr>
+              <w:instrText xml:space="preserve"> PAGEREF _Toc132219660 \h </w:instrText>
+            </w:r>
+            <w:r>
+              <w:rPr>
+                <w:noProof/>
+                <w:webHidden/>
+              </w:rPr>
+            </w:r>
+            <w:r>
+              <w:rPr>
+                <w:noProof/>
+                <w:webHidden/>
+              </w:rPr>
+              <w:fldChar w:fldCharType="separate"/>
+            </w:r>
+            <w:r>
+              <w:rPr>
+                <w:noProof/>
+                <w:webHidden/>
+              </w:rPr>
+              <w:t>5</w:t>
+            </w:r>
+            <w:r>
+              <w:rPr>
+                <w:noProof/>
+                <w:webHidden/>
+              </w:rPr>
+              <w:fldChar w:fldCharType="end"/>
+            </w:r>
+          </w:hyperlink>
+        </w:p>
+        <w:p>
+          <w:pPr>
+            <w:spacing w:line="360" w:lineRule="auto"/>
+          </w:pPr>
+          <w:r>
+            <w:rPr>
+              <w:b/>
+              <w:bCs/>
+              <w:noProof/>
+            </w:rPr>
+            <w:fldChar w:fldCharType="end"/>
+          </w:r>
+        </w:p>
+      </w:sdtContent>
+    </w:sdt>
+    <w:p>
+      <w:pPr>
+        <w:pStyle w:val="Heading1"/>
+        <w:spacing w:line="360" w:lineRule="auto"/>
+      </w:pPr>
+      <w:bookmarkStart w:id="2" w:name="_Toc132219622"/>
+      <w:r>
+        <w:t xml:space="preserve">Chapter 1: </w:t>
+      </w:r>
+      <w:r>
+        <w:t>Introduction and Background Research</w:t>
+      </w:r>
+      <w:bookmarkEnd w:id="2"/>
+    </w:p>
+    <w:p>
+      <w:pPr>
+        <w:pStyle w:val="Heading2"/>
+        <w:spacing w:line="360" w:lineRule="auto"/>
+      </w:pPr>
+      <w:bookmarkStart w:id="3" w:name="_Toc132219623"/>
+      <w:r>
+        <w:t>Introduction</w:t>
+      </w:r>
+      <w:bookmarkEnd w:id="3"/>
+    </w:p>
+    <w:p>
+      <w:pPr>
+        <w:spacing w:line="360" w:lineRule="auto"/>
+      </w:pPr>
+      <w:r>
+        <w:t xml:space="preserve">The purpose of this project was to explore how computer vision could be used in fabric defect detection and what advantages it could offer over traditional methods. </w:t>
+      </w:r>
+    </w:p>
+    <w:p>
+      <w:pPr>
+        <w:spacing w:line="360" w:lineRule="auto"/>
+      </w:pPr>
+      <w:r>
+        <w:t>Th</w:t>
+      </w:r>
+      <w:r>
+        <w:t>is</w:t>
+      </w:r>
+      <w:r>
+        <w:t xml:space="preserve"> pro</w:t>
+      </w:r>
+      <w:r>
+        <w:t>ject and report</w:t>
+      </w:r>
+      <w:r>
+        <w:t xml:space="preserve"> will investigate </w:t>
+      </w:r>
+      <w:r>
+        <w:t xml:space="preserve">the effectiveness of different computer vision techniques at locating defects in images of fabrics. To </w:t>
+      </w:r>
+      <w:r>
+        <w:t>carry out this investigation three different inspection techniques were cre</w:t>
+      </w:r>
+      <w:r>
+        <w:t xml:space="preserve">ated, the first two using OpenCV and the last using TensorFlow. Once the effectiveness of these methods </w:t>
+      </w:r>
+    </w:p>
+    <w:p>
+      <w:pPr>
+        <w:pStyle w:val="Heading2"/>
+        <w:spacing w:line="360" w:lineRule="auto"/>
+      </w:pPr>
+      <w:bookmarkStart w:id="4" w:name="_Toc132219624"/>
+      <w:r>
+        <w:t>Fabric ** production **</w:t>
+      </w:r>
+      <w:bookmarkEnd w:id="4"/>
+    </w:p>
+    <w:p>
+      <w:pPr>
+        <w:pStyle w:val="Heading3"/>
+        <w:spacing w:line="360" w:lineRule="auto"/>
+      </w:pPr>
+      <w:bookmarkStart w:id="5" w:name="_Toc132219625"/>
+      <w:r>
+        <w:t>Types of Defects</w:t>
+      </w:r>
+      <w:bookmarkEnd w:id="5"/>
+    </w:p>
+    <w:p>
+      <w:pPr>
+        <w:pStyle w:val="Heading3"/>
+        <w:spacing w:line="360" w:lineRule="auto"/>
+      </w:pPr>
+      <w:bookmarkStart w:id="6" w:name="_Toc132219626"/>
+      <w:r>
+        <w:t>Importance of Inspection</w:t>
+      </w:r>
+      <w:bookmarkEnd w:id="6"/>
+    </w:p>
+    <w:p>
+      <w:pPr>
+        <w:pStyle w:val="Heading2"/>
+        <w:spacing w:line="360" w:lineRule="auto"/>
+      </w:pPr>
+      <w:bookmarkStart w:id="7" w:name="_Toc132219627"/>
+      <w:r>
+        <w:t>Current Inspection Techniques</w:t>
+      </w:r>
+      <w:bookmarkEnd w:id="7"/>
+      <w:r>
+        <w:t xml:space="preserve"> </w:t>
+      </w:r>
+    </w:p>
+    <w:p>
+      <w:pPr>
+        <w:spacing w:line="360" w:lineRule="auto"/>
+      </w:pPr>
+    </w:p>
+    <w:p>
+      <w:pPr>
+        <w:pStyle w:val="Heading2"/>
+        <w:spacing w:line="360" w:lineRule="auto"/>
+      </w:pPr>
+      <w:bookmarkStart w:id="8" w:name="_Toc132219628"/>
+      <w:r>
+        <w:t>OpenCV</w:t>
+      </w:r>
+      <w:bookmarkEnd w:id="8"/>
+    </w:p>
+    <w:p>
+      <w:pPr>
+        <w:pStyle w:val="Heading3"/>
+        <w:spacing w:line="360" w:lineRule="auto"/>
+      </w:pPr>
+      <w:bookmarkStart w:id="9" w:name="_Toc132219629"/>
+      <w:r>
+        <w:t>Morphology</w:t>
+      </w:r>
+      <w:bookmarkEnd w:id="9"/>
+      <w:r>
+        <w:t xml:space="preserve"> </w:t>
+      </w:r>
+    </w:p>
+    <w:p>
+      <w:pPr>
+        <w:pStyle w:val="Heading3"/>
+        <w:spacing w:line="360" w:lineRule="auto"/>
+      </w:pPr>
+      <w:bookmarkStart w:id="10" w:name="_Toc132219630"/>
+      <w:r>
+        <w:t>Contour Finding</w:t>
+      </w:r>
+      <w:bookmarkEnd w:id="10"/>
+      <w:r>
+        <w:t xml:space="preserve"> </w:t>
+      </w:r>
+    </w:p>
+    <w:p>
+      <w:pPr>
+        <w:pStyle w:val="Heading3"/>
+        <w:spacing w:line="360" w:lineRule="auto"/>
+      </w:pPr>
+      <w:bookmarkStart w:id="11" w:name="_Toc132219631"/>
+      <w:r>
+        <w:t>Example of Object Detection Using OpenCV</w:t>
+      </w:r>
+      <w:bookmarkEnd w:id="11"/>
+    </w:p>
+    <w:p>
+      <w:pPr>
+        <w:spacing w:line="360" w:lineRule="auto"/>
+      </w:pPr>
+    </w:p>
+    <w:p>
+      <w:pPr>
+        <w:pStyle w:val="Heading2"/>
+        <w:spacing w:line="360" w:lineRule="auto"/>
+      </w:pPr>
+      <w:bookmarkStart w:id="12" w:name="_Toc132219632"/>
+      <w:r>
+        <w:lastRenderedPageBreak/>
+        <w:t>TensorFlow</w:t>
+      </w:r>
+      <w:bookmarkEnd w:id="12"/>
+    </w:p>
+    <w:p>
+      <w:pPr>
+        <w:pStyle w:val="Heading3"/>
+        <w:spacing w:line="360" w:lineRule="auto"/>
+      </w:pPr>
+      <w:bookmarkStart w:id="13" w:name="_Toc132219633"/>
+      <w:r>
+        <w:t>CNN</w:t>
+      </w:r>
+      <w:bookmarkEnd w:id="13"/>
+    </w:p>
+    <w:p>
+      <w:pPr>
+        <w:pStyle w:val="Heading3"/>
+        <w:spacing w:line="360" w:lineRule="auto"/>
+      </w:pPr>
+      <w:bookmarkStart w:id="14" w:name="_Toc132219634"/>
+      <w:r>
+        <w:t>Binary Classification using CNN’s</w:t>
+      </w:r>
+      <w:bookmarkEnd w:id="14"/>
+    </w:p>
+    <w:p>
+      <w:pPr>
+        <w:pStyle w:val="Heading2"/>
+        <w:spacing w:line="360" w:lineRule="auto"/>
+      </w:pPr>
+      <w:bookmarkStart w:id="15" w:name="_Toc132219635"/>
+      <w:r>
+        <w:t>Background research summary</w:t>
+      </w:r>
+      <w:bookmarkEnd w:id="15"/>
+    </w:p>
+    <w:p>
+      <w:pPr>
+        <w:pStyle w:val="Heading1"/>
+        <w:spacing w:line="360" w:lineRule="auto"/>
+      </w:pPr>
+      <w:bookmarkStart w:id="16" w:name="_Toc132219636"/>
+      <w:r>
+        <w:t>Chapter 2: Methods</w:t>
+      </w:r>
+      <w:bookmarkEnd w:id="16"/>
+    </w:p>
+    <w:p>
+      <w:pPr>
+        <w:pStyle w:val="Heading2"/>
+        <w:spacing w:line="360" w:lineRule="auto"/>
+      </w:pPr>
+      <w:bookmarkStart w:id="17" w:name="_Toc132219637"/>
+      <w:r>
+        <w:t>Initial Project Decisions</w:t>
+      </w:r>
+      <w:bookmarkEnd w:id="17"/>
+    </w:p>
+    <w:p>
+      <w:pPr>
+        <w:spacing w:line="360" w:lineRule="auto"/>
+      </w:pPr>
+      <w:r>
+        <w:t xml:space="preserve">** talk about the scale of the project, decision to just do detection rather than classification. Limited size of data, decision to use that specific data set as opposed to </w:t>
+      </w:r>
+      <w:hyperlink r:id="rId6" w:history="1">
+        <w:r>
+          <w:rPr>
+            <w:rStyle w:val="Hyperlink"/>
+          </w:rPr>
+          <w:t>https://www.kaggle.com/datasets/belkhirnacim/textiledefectdetection</w:t>
+        </w:r>
+      </w:hyperlink>
+      <w:r>
+        <w:t xml:space="preserve"> and others, why develop the </w:t>
+      </w:r>
+      <w:proofErr w:type="spellStart"/>
+      <w:r>
+        <w:t>openCv</w:t>
+      </w:r>
+      <w:proofErr w:type="spellEnd"/>
+      <w:r>
+        <w:t xml:space="preserve"> techniques as well **</w:t>
+      </w:r>
+    </w:p>
+    <w:p>
+      <w:pPr>
+        <w:pStyle w:val="Heading2"/>
+        <w:spacing w:line="360" w:lineRule="auto"/>
+      </w:pPr>
+      <w:bookmarkStart w:id="18" w:name="_Toc132219638"/>
+      <w:r>
+        <w:t>Sprint 1: Data Preparation and Analysis</w:t>
+      </w:r>
+      <w:bookmarkEnd w:id="18"/>
+    </w:p>
+    <w:p>
+      <w:pPr>
+        <w:pStyle w:val="Heading3"/>
+        <w:spacing w:line="360" w:lineRule="auto"/>
+      </w:pPr>
+      <w:bookmarkStart w:id="19" w:name="_Toc132219639"/>
+      <w:r>
+        <w:t>Goals</w:t>
+      </w:r>
+      <w:bookmarkEnd w:id="19"/>
+    </w:p>
+    <w:p>
+      <w:pPr>
+        <w:pStyle w:val="Heading3"/>
+        <w:spacing w:line="360" w:lineRule="auto"/>
+      </w:pPr>
+      <w:bookmarkStart w:id="20" w:name="_Toc132219640"/>
+      <w:r>
+        <w:t>implementation</w:t>
+      </w:r>
+      <w:bookmarkEnd w:id="20"/>
+    </w:p>
+    <w:p>
+      <w:pPr>
+        <w:pStyle w:val="Heading4"/>
+        <w:spacing w:line="360" w:lineRule="auto"/>
+      </w:pPr>
+      <w:r>
+        <w:t xml:space="preserve">Acquiring and Preparing </w:t>
+      </w:r>
+      <w:r>
+        <w:t>the</w:t>
+      </w:r>
+      <w:r>
+        <w:t xml:space="preserve"> Dataset</w:t>
+      </w:r>
+    </w:p>
+    <w:p>
+      <w:pPr>
+        <w:spacing w:line="360" w:lineRule="auto"/>
+      </w:pPr>
+      <w:r>
+        <w:t>**tiling , edge finding**</w:t>
+      </w:r>
+    </w:p>
+    <w:p>
+      <w:pPr>
+        <w:pStyle w:val="Heading4"/>
+        <w:spacing w:line="360" w:lineRule="auto"/>
+      </w:pPr>
+      <w:r>
+        <w:t>Image An</w:t>
+      </w:r>
+      <w:r>
+        <w:t>alysis</w:t>
+      </w:r>
+    </w:p>
+    <w:p>
+      <w:pPr>
+        <w:pStyle w:val="Heading3"/>
+        <w:spacing w:line="360" w:lineRule="auto"/>
+      </w:pPr>
+      <w:bookmarkStart w:id="21" w:name="_Toc132219641"/>
+      <w:r>
+        <w:t>Sprint Review</w:t>
+      </w:r>
+      <w:bookmarkEnd w:id="21"/>
+    </w:p>
+    <w:p>
+      <w:pPr>
+        <w:pStyle w:val="Heading2"/>
+        <w:spacing w:line="360" w:lineRule="auto"/>
+      </w:pPr>
+      <w:bookmarkStart w:id="22" w:name="_Toc132219642"/>
+      <w:r>
+        <w:t xml:space="preserve">Sprint 2: </w:t>
+      </w:r>
+      <w:r>
+        <w:t>OpenCV Contour Finding</w:t>
+      </w:r>
+      <w:bookmarkEnd w:id="22"/>
+    </w:p>
+    <w:p>
+      <w:pPr>
+        <w:pStyle w:val="Heading3"/>
+        <w:spacing w:line="360" w:lineRule="auto"/>
+      </w:pPr>
+      <w:bookmarkStart w:id="23" w:name="_Toc132219643"/>
+      <w:r>
+        <w:t>Goals</w:t>
+      </w:r>
+      <w:bookmarkEnd w:id="23"/>
+    </w:p>
+    <w:p>
+      <w:pPr>
+        <w:pStyle w:val="Heading3"/>
+        <w:spacing w:line="360" w:lineRule="auto"/>
+      </w:pPr>
+      <w:bookmarkStart w:id="24" w:name="_Toc132219644"/>
+      <w:r>
+        <w:t>I</w:t>
+      </w:r>
+      <w:r>
+        <w:t>mplementation</w:t>
+      </w:r>
+      <w:bookmarkEnd w:id="24"/>
+    </w:p>
+    <w:p>
+      <w:pPr>
+        <w:pStyle w:val="Heading4"/>
+      </w:pPr>
+      <w:r>
+        <w:t>Image Morphology</w:t>
+      </w:r>
+    </w:p>
+    <w:p>
+      <w:pPr>
+        <w:pStyle w:val="Heading4"/>
+      </w:pPr>
+    </w:p>
+    <w:p>
+      <w:pPr>
+        <w:pStyle w:val="Heading3"/>
+        <w:spacing w:line="360" w:lineRule="auto"/>
+      </w:pPr>
+      <w:bookmarkStart w:id="25" w:name="_Toc132219645"/>
+      <w:r>
+        <w:t>Sprint Review</w:t>
+      </w:r>
+      <w:bookmarkEnd w:id="25"/>
+    </w:p>
+    <w:p>
+      <w:pPr>
+        <w:pStyle w:val="Heading2"/>
+        <w:spacing w:line="360" w:lineRule="auto"/>
+      </w:pPr>
+      <w:bookmarkStart w:id="26" w:name="_Toc132219646"/>
+      <w:r>
+        <w:t>Sprint 3: TensorFlow</w:t>
+      </w:r>
+      <w:bookmarkEnd w:id="26"/>
+      <w:r>
+        <w:t xml:space="preserve"> </w:t>
+      </w:r>
+    </w:p>
+    <w:p>
+      <w:pPr>
+        <w:pStyle w:val="Heading3"/>
+        <w:spacing w:line="360" w:lineRule="auto"/>
+      </w:pPr>
+      <w:bookmarkStart w:id="27" w:name="_Toc132219647"/>
+      <w:r>
+        <w:t>Goals</w:t>
+      </w:r>
+      <w:bookmarkEnd w:id="27"/>
+    </w:p>
+    <w:p>
+      <w:pPr>
+        <w:pStyle w:val="Heading3"/>
+        <w:spacing w:line="360" w:lineRule="auto"/>
+      </w:pPr>
+      <w:bookmarkStart w:id="28" w:name="_Toc132219648"/>
+      <w:r>
+        <w:t>Implementation</w:t>
+      </w:r>
+      <w:bookmarkEnd w:id="28"/>
+    </w:p>
+    <w:p>
+      <w:pPr>
+        <w:pStyle w:val="Heading4"/>
+      </w:pPr>
+      <w:r>
+        <w:t>CNN</w:t>
+      </w:r>
+    </w:p>
+    <w:p/>
+    <w:p>
+      <w:pPr>
+        <w:pStyle w:val="Heading3"/>
+        <w:spacing w:line="360" w:lineRule="auto"/>
+      </w:pPr>
+      <w:bookmarkStart w:id="29" w:name="_Toc132219649"/>
+      <w:r>
+        <w:lastRenderedPageBreak/>
+        <w:t>Sprint Review</w:t>
+      </w:r>
+      <w:bookmarkEnd w:id="29"/>
+    </w:p>
+    <w:p>
+      <w:pPr>
+        <w:spacing w:line="360" w:lineRule="auto"/>
+      </w:pPr>
+    </w:p>
+    <w:p>
+      <w:pPr>
+        <w:pStyle w:val="Heading2"/>
+        <w:spacing w:line="360" w:lineRule="auto"/>
+      </w:pPr>
+      <w:bookmarkStart w:id="30" w:name="_Toc132219650"/>
+      <w:r>
+        <w:t>Sprint 4: Gui</w:t>
+      </w:r>
+      <w:bookmarkEnd w:id="30"/>
+      <w:r>
+        <w:t xml:space="preserve">  </w:t>
+      </w:r>
+    </w:p>
+    <w:p>
+      <w:pPr>
+        <w:pStyle w:val="Heading3"/>
+        <w:spacing w:line="360" w:lineRule="auto"/>
+      </w:pPr>
+      <w:bookmarkStart w:id="31" w:name="_Toc132219651"/>
+      <w:r>
+        <w:t>Goals</w:t>
+      </w:r>
+      <w:bookmarkEnd w:id="31"/>
+    </w:p>
+    <w:p>
+      <w:pPr>
+        <w:pStyle w:val="Heading3"/>
+        <w:spacing w:line="360" w:lineRule="auto"/>
+      </w:pPr>
+      <w:bookmarkStart w:id="32" w:name="_Toc132219652"/>
+      <w:r>
+        <w:t>Implementation</w:t>
+      </w:r>
+      <w:bookmarkEnd w:id="32"/>
+    </w:p>
+    <w:p>
+      <w:pPr>
+        <w:pStyle w:val="Heading3"/>
+        <w:spacing w:line="360" w:lineRule="auto"/>
+      </w:pPr>
+      <w:bookmarkStart w:id="33" w:name="_Toc132219653"/>
+      <w:r>
+        <w:t>Sprint Review</w:t>
+      </w:r>
+      <w:bookmarkEnd w:id="33"/>
+    </w:p>
+    <w:p/>
+    <w:p>
+      <w:pPr>
+        <w:pStyle w:val="Heading1"/>
+      </w:pPr>
+      <w:bookmarkStart w:id="34" w:name="_Toc132219654"/>
+      <w:r>
+        <w:t>Chapter 2: Results</w:t>
+      </w:r>
+      <w:bookmarkEnd w:id="34"/>
+    </w:p>
+    <w:p>
+      <w:pPr>
+        <w:pStyle w:val="Heading1"/>
+      </w:pPr>
+      <w:bookmarkStart w:id="35" w:name="_Toc132219655"/>
+      <w:r>
+        <w:t xml:space="preserve">Chapter 4: </w:t>
+      </w:r>
+      <w:r>
+        <w:t>Discussion</w:t>
+      </w:r>
+      <w:bookmarkEnd w:id="35"/>
+    </w:p>
+    <w:p>
+      <w:pPr>
+        <w:pStyle w:val="Heading1"/>
+      </w:pPr>
+      <w:bookmarkStart w:id="36" w:name="_Toc132219656"/>
+      <w:r>
+        <w:t>Bibliography</w:t>
+      </w:r>
+      <w:bookmarkEnd w:id="36"/>
+    </w:p>
+    <w:p>
+      <w:pPr>
+        <w:pStyle w:val="Heading1"/>
+      </w:pPr>
+      <w:bookmarkStart w:id="37" w:name="_Toc132219657"/>
+      <w:r>
+        <w:t>Appendix A Self-appraisal</w:t>
+      </w:r>
+      <w:bookmarkEnd w:id="37"/>
+    </w:p>
+    <w:p>
+      <w:pPr>
+        <w:pStyle w:val="Heading1"/>
+      </w:pPr>
+      <w:bookmarkStart w:id="38" w:name="_Toc132219658"/>
+      <w:r>
+        <w:t>Appendix B External Materials</w:t>
+      </w:r>
+      <w:bookmarkEnd w:id="38"/>
+    </w:p>
+    <w:p>
+      <w:pPr>
+        <w:pStyle w:val="Heading1"/>
+      </w:pPr>
+      <w:bookmarkStart w:id="39" w:name="_Toc132219659"/>
+      <w:r>
+        <w:t>Appendix D User Testing Consent Form</w:t>
+      </w:r>
+      <w:bookmarkEnd w:id="39"/>
+    </w:p>
+    <w:p>
+      <w:pPr>
+        <w:pStyle w:val="Heading1"/>
+      </w:pPr>
+      <w:bookmarkStart w:id="40" w:name="_Toc132219660"/>
+      <w:r>
+        <w:t>Appendix F User Manual</w:t>
+      </w:r>
+      <w:bookmarkEnd w:id="40"/>
     </w:p>
     <w:sectPr>
       <w:pgSz w:w="11906" w:h="16838"/>
@@ -129,7 +3686,7 @@
 </file>
 
 <file path=word/numbering.xml><?xml version="1.0" encoding="utf-8"?>
-<w:numbering xmlns:wpc="http://schemas.microsoft.com/office/word/2010/wordprocessingCanvas" xmlns:cx="http://schemas.microsoft.com/office/drawing/2014/chartex" xmlns:cx1="http://schemas.microsoft.com/office/drawing/2015/9/8/chartex" xmlns:cx2="http://schemas.microsoft.com/office/drawing/2015/10/21/chartex" xmlns:cx3="http://schemas.microsoft.com/office/drawing/2016/5/9/chartex" xmlns:cx4="http://schemas.microsoft.com/office/drawing/2016/5/10/chartex" xmlns:cx5="http://schemas.microsoft.com/office/drawing/2016/5/11/chartex" xmlns:cx6="http://schemas.microsoft.com/office/drawing/2016/5/12/chartex" xmlns:cx7="http://schemas.microsoft.com/office/drawing/2016/5/13/chartex" xmlns:cx8="http://schemas.microsoft.com/office/drawing/2016/5/14/chartex" xmlns:mc="http://schemas.openxmlformats.org/markup-compatibility/2006" xmlns:aink="http://schemas.microsoft.com/office/drawing/2016/ink" xmlns:am3d="http://schemas.microsoft.com/office/drawing/2017/model3d" xmlns:o="urn:schemas-microsoft-com:office:office" xmlns:oel="http://schemas.microsoft.com/office/2019/extlst" xmlns:r="http://schemas.openxmlformats.org/officeDocument/2006/relationships" xmlns:m="http://schemas.openxmlformats.org/officeDocument/2006/math" xmlns:v="urn:schemas-microsoft-com:vml" xmlns:wp14="http://schemas.microsoft.com/office/word/2010/wordprocessingDrawing" xmlns:wp="http://schemas.openxmlformats.org/drawingml/2006/wordprocessingDrawing" xmlns:w10="urn:schemas-microsoft-com:office:word" xmlns:w="http://schemas.openxmlformats.org/wordprocessingml/2006/main" xmlns:w14="http://schemas.microsoft.com/office/word/2010/wordml" xmlns:w15="http://schemas.microsoft.com/office/word/2012/wordml" xmlns:w16cex="http://schemas.microsoft.com/office/word/2018/wordml/cex" xmlns:w16cid="http://schemas.microsoft.com/office/word/2016/wordml/cid" xmlns:w16="http://schemas.microsoft.com/office/word/2018/wordml" xmlns:w16du="http://schemas.microsoft.com/office/word/2023/wordml/word16du" xmlns:w16sdtdh="http://schemas.microsoft.com/office/word/2020/wordml/sdtdatahash" xmlns:w16se="http://schemas.microsoft.com/office/word/2015/wordml/symex" xmlns:wpg="http://schemas.microsoft.com/office/word/2010/wordprocessingGroup" xmlns:wpi="http://schemas.microsoft.com/office/word/2010/wordprocessingInk" xmlns:wne="http://schemas.microsoft.com/office/word/2006/wordml" xmlns:wps="http://schemas.microsoft.com/office/word/2010/wordprocessingShape" mc:Ignorable="w14 w15 w16se w16cid w16 w16cex w16sdtdh wp14">
+<w:numbering xmlns:wpc="http://schemas.microsoft.com/office/word/2010/wordprocessingCanvas" xmlns:cx="http://schemas.microsoft.com/office/drawing/2014/chartex" xmlns:cx1="http://schemas.microsoft.com/office/drawing/2015/9/8/chartex" xmlns:cx2="http://schemas.microsoft.com/office/drawing/2015/10/21/chartex" xmlns:cx3="http://schemas.microsoft.com/office/drawing/2016/5/9/chartex" xmlns:cx4="http://schemas.microsoft.com/office/drawing/2016/5/10/chartex" xmlns:cx5="http://schemas.microsoft.com/office/drawing/2016/5/11/chartex" xmlns:cx6="http://schemas.microsoft.com/office/drawing/2016/5/12/chartex" xmlns:cx7="http://schemas.microsoft.com/office/drawing/2016/5/13/chartex" xmlns:cx8="http://schemas.microsoft.com/office/drawing/2016/5/14/chartex" xmlns:mc="http://schemas.openxmlformats.org/markup-compatibility/2006" xmlns:aink="http://schemas.microsoft.com/office/drawing/2016/ink" xmlns:am3d="http://schemas.microsoft.com/office/drawing/2017/model3d" xmlns:o="urn:schemas-microsoft-com:office:office" xmlns:oel="http://schemas.microsoft.com/office/2019/extlst" xmlns:r="http://schemas.openxmlformats.org/officeDocument/2006/relationships" xmlns:m="http://schemas.openxmlformats.org/officeDocument/2006/math" xmlns:v="urn:schemas-microsoft-com:vml" xmlns:wp14="http://schemas.microsoft.com/office/word/2010/wordprocessingDrawing" xmlns:wp="http://schemas.openxmlformats.org/drawingml/2006/wordprocessingDrawing" xmlns:w10="urn:schemas-microsoft-com:office:word" xmlns:w="http://schemas.openxmlformats.org/wordprocessingml/2006/main" xmlns:w14="http://schemas.microsoft.com/office/word/2010/wordml" xmlns:w15="http://schemas.microsoft.com/office/word/2012/wordml" xmlns:w16cex="http://schemas.microsoft.com/office/word/2018/wordml/cex" xmlns:w16cid="http://schemas.microsoft.com/office/word/2016/wordml/cid" xmlns:w16="http://schemas.microsoft.com/office/word/2018/wordml" xmlns:w16sdtdh="http://schemas.microsoft.com/office/word/2020/wordml/sdtdatahash" xmlns:w16se="http://schemas.microsoft.com/office/word/2015/wordml/symex" xmlns:wpg="http://schemas.microsoft.com/office/word/2010/wordprocessingGroup" xmlns:wpi="http://schemas.microsoft.com/office/word/2010/wordprocessingInk" xmlns:wne="http://schemas.microsoft.com/office/word/2006/wordml" xmlns:wps="http://schemas.microsoft.com/office/word/2010/wordprocessingShape" mc:Ignorable="w14 w15 w16se w16cid w16 w16cex w16sdtdh wp14">
   <w:abstractNum w:abstractNumId="0" w15:restartNumberingAfterBreak="0">
     <w:nsid w:val="01B072D4"/>
     <w:multiLevelType w:val="hybridMultilevel"/>
@@ -668,6 +4225,72 @@
       <w:szCs w:val="32"/>
     </w:rPr>
   </w:style>
+  <w:style w:type="paragraph" w:styleId="Heading2">
+    <w:name w:val="heading 2"/>
+    <w:basedOn w:val="Normal"/>
+    <w:next w:val="Normal"/>
+    <w:link w:val="Heading2Char"/>
+    <w:uiPriority w:val="9"/>
+    <w:unhideWhenUsed/>
+    <w:qFormat/>
+    <w:rsid w:val="00450AF4"/>
+    <w:pPr>
+      <w:keepNext/>
+      <w:keepLines/>
+      <w:spacing w:before="40" w:after="0"/>
+      <w:outlineLvl w:val="1"/>
+    </w:pPr>
+    <w:rPr>
+      <w:rFonts w:asciiTheme="majorHAnsi" w:eastAsiaTheme="majorEastAsia" w:hAnsiTheme="majorHAnsi" w:cstheme="majorBidi"/>
+      <w:color w:val="2F5496" w:themeColor="accent1" w:themeShade="BF"/>
+      <w:sz w:val="26"/>
+      <w:szCs w:val="26"/>
+    </w:rPr>
+  </w:style>
+  <w:style w:type="paragraph" w:styleId="Heading3">
+    <w:name w:val="heading 3"/>
+    <w:basedOn w:val="Normal"/>
+    <w:next w:val="Normal"/>
+    <w:link w:val="Heading3Char"/>
+    <w:uiPriority w:val="9"/>
+    <w:unhideWhenUsed/>
+    <w:qFormat/>
+    <w:rsid w:val="00450AF4"/>
+    <w:pPr>
+      <w:keepNext/>
+      <w:keepLines/>
+      <w:spacing w:before="40" w:after="0"/>
+      <w:outlineLvl w:val="2"/>
+    </w:pPr>
+    <w:rPr>
+      <w:rFonts w:asciiTheme="majorHAnsi" w:eastAsiaTheme="majorEastAsia" w:hAnsiTheme="majorHAnsi" w:cstheme="majorBidi"/>
+      <w:color w:val="1F3763" w:themeColor="accent1" w:themeShade="7F"/>
+      <w:sz w:val="24"/>
+      <w:szCs w:val="24"/>
+    </w:rPr>
+  </w:style>
+  <w:style w:type="paragraph" w:styleId="Heading4">
+    <w:name w:val="heading 4"/>
+    <w:basedOn w:val="Normal"/>
+    <w:next w:val="Normal"/>
+    <w:link w:val="Heading4Char"/>
+    <w:uiPriority w:val="9"/>
+    <w:unhideWhenUsed/>
+    <w:qFormat/>
+    <w:rsid w:val="003C768A"/>
+    <w:pPr>
+      <w:keepNext/>
+      <w:keepLines/>
+      <w:spacing w:before="40" w:after="0"/>
+      <w:outlineLvl w:val="3"/>
+    </w:pPr>
+    <w:rPr>
+      <w:rFonts w:asciiTheme="majorHAnsi" w:eastAsiaTheme="majorEastAsia" w:hAnsiTheme="majorHAnsi" w:cstheme="majorBidi"/>
+      <w:i/>
+      <w:iCs/>
+      <w:color w:val="2F5496" w:themeColor="accent1" w:themeShade="BF"/>
+    </w:rPr>
+  </w:style>
   <w:style w:type="character" w:default="1" w:styleId="DefaultParagraphFont">
     <w:name w:val="Default Paragraph Font"/>
     <w:uiPriority w:val="1"/>
@@ -752,6 +4375,121 @@
       <w:ind w:left="720"/>
       <w:contextualSpacing/>
     </w:pPr>
+  </w:style>
+  <w:style w:type="paragraph" w:styleId="TOCHeading">
+    <w:name w:val="TOC Heading"/>
+    <w:basedOn w:val="Heading1"/>
+    <w:next w:val="Normal"/>
+    <w:uiPriority w:val="39"/>
+    <w:unhideWhenUsed/>
+    <w:qFormat/>
+    <w:rsid w:val="0044359D"/>
+    <w:pPr>
+      <w:outlineLvl w:val="9"/>
+    </w:pPr>
+    <w:rPr>
+      <w:lang w:val="en-US"/>
+    </w:rPr>
+  </w:style>
+  <w:style w:type="paragraph" w:styleId="TOC1">
+    <w:name w:val="toc 1"/>
+    <w:basedOn w:val="Normal"/>
+    <w:next w:val="Normal"/>
+    <w:autoRedefine/>
+    <w:uiPriority w:val="39"/>
+    <w:unhideWhenUsed/>
+    <w:rsid w:val="0044359D"/>
+    <w:pPr>
+      <w:spacing w:after="100"/>
+    </w:pPr>
+  </w:style>
+  <w:style w:type="character" w:styleId="Hyperlink">
+    <w:name w:val="Hyperlink"/>
+    <w:basedOn w:val="DefaultParagraphFont"/>
+    <w:uiPriority w:val="99"/>
+    <w:unhideWhenUsed/>
+    <w:rsid w:val="0044359D"/>
+    <w:rPr>
+      <w:color w:val="0563C1" w:themeColor="hyperlink"/>
+      <w:u w:val="single"/>
+    </w:rPr>
+  </w:style>
+  <w:style w:type="character" w:customStyle="1" w:styleId="Heading2Char">
+    <w:name w:val="Heading 2 Char"/>
+    <w:basedOn w:val="DefaultParagraphFont"/>
+    <w:link w:val="Heading2"/>
+    <w:uiPriority w:val="9"/>
+    <w:rsid w:val="00450AF4"/>
+    <w:rPr>
+      <w:rFonts w:asciiTheme="majorHAnsi" w:eastAsiaTheme="majorEastAsia" w:hAnsiTheme="majorHAnsi" w:cstheme="majorBidi"/>
+      <w:color w:val="2F5496" w:themeColor="accent1" w:themeShade="BF"/>
+      <w:sz w:val="26"/>
+      <w:szCs w:val="26"/>
+    </w:rPr>
+  </w:style>
+  <w:style w:type="character" w:customStyle="1" w:styleId="Heading3Char">
+    <w:name w:val="Heading 3 Char"/>
+    <w:basedOn w:val="DefaultParagraphFont"/>
+    <w:link w:val="Heading3"/>
+    <w:uiPriority w:val="9"/>
+    <w:rsid w:val="00450AF4"/>
+    <w:rPr>
+      <w:rFonts w:asciiTheme="majorHAnsi" w:eastAsiaTheme="majorEastAsia" w:hAnsiTheme="majorHAnsi" w:cstheme="majorBidi"/>
+      <w:color w:val="1F3763" w:themeColor="accent1" w:themeShade="7F"/>
+      <w:sz w:val="24"/>
+      <w:szCs w:val="24"/>
+    </w:rPr>
+  </w:style>
+  <w:style w:type="paragraph" w:styleId="TOC2">
+    <w:name w:val="toc 2"/>
+    <w:basedOn w:val="Normal"/>
+    <w:next w:val="Normal"/>
+    <w:autoRedefine/>
+    <w:uiPriority w:val="39"/>
+    <w:unhideWhenUsed/>
+    <w:rsid w:val="00392518"/>
+    <w:pPr>
+      <w:spacing w:after="100"/>
+      <w:ind w:left="220"/>
+    </w:pPr>
+  </w:style>
+  <w:style w:type="paragraph" w:styleId="TOC3">
+    <w:name w:val="toc 3"/>
+    <w:basedOn w:val="Normal"/>
+    <w:next w:val="Normal"/>
+    <w:autoRedefine/>
+    <w:uiPriority w:val="39"/>
+    <w:unhideWhenUsed/>
+    <w:rsid w:val="00392518"/>
+    <w:pPr>
+      <w:spacing w:after="100"/>
+      <w:ind w:left="440"/>
+    </w:pPr>
+  </w:style>
+  <w:style w:type="character" w:styleId="UnresolvedMention">
+    <w:name w:val="Unresolved Mention"/>
+    <w:basedOn w:val="DefaultParagraphFont"/>
+    <w:uiPriority w:val="99"/>
+    <w:semiHidden/>
+    <w:unhideWhenUsed/>
+    <w:rsid w:val="00C6703D"/>
+    <w:rPr>
+      <w:color w:val="605E5C"/>
+      <w:shd w:val="clear" w:color="auto" w:fill="E1DFDD"/>
+    </w:rPr>
+  </w:style>
+  <w:style w:type="character" w:customStyle="1" w:styleId="Heading4Char">
+    <w:name w:val="Heading 4 Char"/>
+    <w:basedOn w:val="DefaultParagraphFont"/>
+    <w:link w:val="Heading4"/>
+    <w:uiPriority w:val="9"/>
+    <w:rsid w:val="003C768A"/>
+    <w:rPr>
+      <w:rFonts w:asciiTheme="majorHAnsi" w:eastAsiaTheme="majorEastAsia" w:hAnsiTheme="majorHAnsi" w:cstheme="majorBidi"/>
+      <w:i/>
+      <w:iCs/>
+      <w:color w:val="2F5496" w:themeColor="accent1" w:themeShade="BF"/>
+    </w:rPr>
   </w:style>
 </w:styles>
 </file>
@@ -1049,4 +4787,16 @@
     </a:ext>
   </a:extLst>
 </a:theme>
+</file>
+
+<file path=customXml/item1.xml><?xml version="1.0" encoding="utf-8"?>
+<b:Sources xmlns:b="http://schemas.openxmlformats.org/officeDocument/2006/bibliography" xmlns="http://schemas.openxmlformats.org/officeDocument/2006/bibliography" SelectedStyle="\APASixthEditionOfficeOnline.xsl" StyleName="APA" Version="6"/>
+</file>
+
+<file path=customXml/itemProps1.xml><?xml version="1.0" encoding="utf-8"?>
+<ds:datastoreItem xmlns:ds="http://schemas.openxmlformats.org/officeDocument/2006/customXml" ds:itemID="{1263A277-DA98-45FD-8502-F7D1F9F8CD93}">
+  <ds:schemaRefs>
+    <ds:schemaRef ds:uri="http://schemas.openxmlformats.org/officeDocument/2006/bibliography"/>
+  </ds:schemaRefs>
+</ds:datastoreItem>
 </file>
--- a/Documentation/FirstDraft.docx
+++ b/Documentation/FirstDraft.docx
@@ -1,6 +1,6 @@
 
 <file path=word/document.xml><?xml version="1.0" encoding="utf-8"?>
-<w:document xmlns:wpc="http://schemas.microsoft.com/office/word/2010/wordprocessingCanvas" xmlns:cx="http://schemas.microsoft.com/office/drawing/2014/chartex" xmlns:cx1="http://schemas.microsoft.com/office/drawing/2015/9/8/chartex" xmlns:cx2="http://schemas.microsoft.com/office/drawing/2015/10/21/chartex" xmlns:cx3="http://schemas.microsoft.com/office/drawing/2016/5/9/chartex" xmlns:cx4="http://schemas.microsoft.com/office/drawing/2016/5/10/chartex" xmlns:cx5="http://schemas.microsoft.com/office/drawing/2016/5/11/chartex" xmlns:cx6="http://schemas.microsoft.com/office/drawing/2016/5/12/chartex" xmlns:cx7="http://schemas.microsoft.com/office/drawing/2016/5/13/chartex" xmlns:cx8="http://schemas.microsoft.com/office/drawing/2016/5/14/chartex" xmlns:mc="http://schemas.openxmlformats.org/markup-compatibility/2006" xmlns:aink="http://schemas.microsoft.com/office/drawing/2016/ink" xmlns:am3d="http://schemas.microsoft.com/office/drawing/2017/model3d" xmlns:o="urn:schemas-microsoft-com:office:office" xmlns:oel="http://schemas.microsoft.com/office/2019/extlst" xmlns:r="http://schemas.openxmlformats.org/officeDocument/2006/relationships" xmlns:m="http://schemas.openxmlformats.org/officeDocument/2006/math" xmlns:v="urn:schemas-microsoft-com:vml" xmlns:wp14="http://schemas.microsoft.com/office/word/2010/wordprocessingDrawing" xmlns:wp="http://schemas.openxmlformats.org/drawingml/2006/wordprocessingDrawing" xmlns:w10="urn:schemas-microsoft-com:office:word" xmlns:w="http://schemas.openxmlformats.org/wordprocessingml/2006/main" xmlns:w14="http://schemas.microsoft.com/office/word/2010/wordml" xmlns:w15="http://schemas.microsoft.com/office/word/2012/wordml" xmlns:w16cex="http://schemas.microsoft.com/office/word/2018/wordml/cex" xmlns:w16cid="http://schemas.microsoft.com/office/word/2016/wordml/cid" xmlns:w16="http://schemas.microsoft.com/office/word/2018/wordml" xmlns:w16sdtdh="http://schemas.microsoft.com/office/word/2020/wordml/sdtdatahash" xmlns:w16se="http://schemas.microsoft.com/office/word/2015/wordml/symex" xmlns:wpg="http://schemas.microsoft.com/office/word/2010/wordprocessingGroup" xmlns:wpi="http://schemas.microsoft.com/office/word/2010/wordprocessingInk" xmlns:wne="http://schemas.microsoft.com/office/word/2006/wordml" xmlns:wps="http://schemas.microsoft.com/office/word/2010/wordprocessingShape" mc:Ignorable="w14 w15 w16se w16cid w16 w16cex w16sdtdh wp14">
+<w:document xmlns:wpc="http://schemas.microsoft.com/office/word/2010/wordprocessingCanvas" xmlns:cx="http://schemas.microsoft.com/office/drawing/2014/chartex" xmlns:cx1="http://schemas.microsoft.com/office/drawing/2015/9/8/chartex" xmlns:cx2="http://schemas.microsoft.com/office/drawing/2015/10/21/chartex" xmlns:cx3="http://schemas.microsoft.com/office/drawing/2016/5/9/chartex" xmlns:cx4="http://schemas.microsoft.com/office/drawing/2016/5/10/chartex" xmlns:cx5="http://schemas.microsoft.com/office/drawing/2016/5/11/chartex" xmlns:cx6="http://schemas.microsoft.com/office/drawing/2016/5/12/chartex" xmlns:cx7="http://schemas.microsoft.com/office/drawing/2016/5/13/chartex" xmlns:cx8="http://schemas.microsoft.com/office/drawing/2016/5/14/chartex" xmlns:mc="http://schemas.openxmlformats.org/markup-compatibility/2006" xmlns:aink="http://schemas.microsoft.com/office/drawing/2016/ink" xmlns:am3d="http://schemas.microsoft.com/office/drawing/2017/model3d" xmlns:o="urn:schemas-microsoft-com:office:office" xmlns:oel="http://schemas.microsoft.com/office/2019/extlst" xmlns:r="http://schemas.openxmlformats.org/officeDocument/2006/relationships" xmlns:m="http://schemas.openxmlformats.org/officeDocument/2006/math" xmlns:v="urn:schemas-microsoft-com:vml" xmlns:wp14="http://schemas.microsoft.com/office/word/2010/wordprocessingDrawing" xmlns:wp="http://schemas.openxmlformats.org/drawingml/2006/wordprocessingDrawing" xmlns:w10="urn:schemas-microsoft-com:office:word" xmlns:w="http://schemas.openxmlformats.org/wordprocessingml/2006/main" xmlns:w14="http://schemas.microsoft.com/office/word/2010/wordml" xmlns:w15="http://schemas.microsoft.com/office/word/2012/wordml" xmlns:w16cex="http://schemas.microsoft.com/office/word/2018/wordml/cex" xmlns:w16cid="http://schemas.microsoft.com/office/word/2016/wordml/cid" xmlns:w16="http://schemas.microsoft.com/office/word/2018/wordml" xmlns:w16du="http://schemas.microsoft.com/office/word/2023/wordml/word16du" xmlns:w16sdtdh="http://schemas.microsoft.com/office/word/2020/wordml/sdtdatahash" xmlns:w16se="http://schemas.microsoft.com/office/word/2015/wordml/symex" xmlns:wpg="http://schemas.microsoft.com/office/word/2010/wordprocessingGroup" xmlns:wpi="http://schemas.microsoft.com/office/word/2010/wordprocessingInk" xmlns:wne="http://schemas.microsoft.com/office/word/2006/wordml" xmlns:wps="http://schemas.microsoft.com/office/word/2010/wordprocessingShape" mc:Ignorable="w14 w15 w16se w16cid w16 w16cex w16sdtdh wp14">
   <w:body>
     <w:p>
       <w:pPr>
@@ -199,6 +199,7 @@
             <w:tabs>
               <w:tab w:val="right" w:leader="dot" w:pos="9016"/>
             </w:tabs>
+            <w:spacing w:line="360" w:lineRule="auto"/>
             <w:rPr>
               <w:rFonts w:eastAsiaTheme="minorEastAsia"/>
               <w:noProof/>
@@ -278,6 +279,7 @@
             <w:tabs>
               <w:tab w:val="right" w:leader="dot" w:pos="9016"/>
             </w:tabs>
+            <w:spacing w:line="360" w:lineRule="auto"/>
             <w:rPr>
               <w:rFonts w:eastAsiaTheme="minorEastAsia"/>
               <w:noProof/>
@@ -348,6 +350,7 @@
             <w:tabs>
               <w:tab w:val="right" w:leader="dot" w:pos="9016"/>
             </w:tabs>
+            <w:spacing w:line="360" w:lineRule="auto"/>
             <w:rPr>
               <w:rFonts w:eastAsiaTheme="minorEastAsia"/>
               <w:noProof/>
@@ -418,6 +421,7 @@
             <w:tabs>
               <w:tab w:val="right" w:leader="dot" w:pos="9016"/>
             </w:tabs>
+            <w:spacing w:line="360" w:lineRule="auto"/>
             <w:rPr>
               <w:rFonts w:eastAsiaTheme="minorEastAsia"/>
               <w:noProof/>
@@ -488,6 +492,7 @@
             <w:tabs>
               <w:tab w:val="right" w:leader="dot" w:pos="9016"/>
             </w:tabs>
+            <w:spacing w:line="360" w:lineRule="auto"/>
             <w:rPr>
               <w:rFonts w:eastAsiaTheme="minorEastAsia"/>
               <w:noProof/>
@@ -558,6 +563,7 @@
             <w:tabs>
               <w:tab w:val="right" w:leader="dot" w:pos="9016"/>
             </w:tabs>
+            <w:spacing w:line="360" w:lineRule="auto"/>
             <w:rPr>
               <w:rFonts w:eastAsiaTheme="minorEastAsia"/>
               <w:noProof/>
@@ -628,6 +634,7 @@
             <w:tabs>
               <w:tab w:val="right" w:leader="dot" w:pos="9016"/>
             </w:tabs>
+            <w:spacing w:line="360" w:lineRule="auto"/>
             <w:rPr>
               <w:rFonts w:eastAsiaTheme="minorEastAsia"/>
               <w:noProof/>
@@ -698,6 +705,7 @@
             <w:tabs>
               <w:tab w:val="right" w:leader="dot" w:pos="9016"/>
             </w:tabs>
+            <w:spacing w:line="360" w:lineRule="auto"/>
             <w:rPr>
               <w:rFonts w:eastAsiaTheme="minorEastAsia"/>
               <w:noProof/>
@@ -768,6 +776,7 @@
             <w:tabs>
               <w:tab w:val="right" w:leader="dot" w:pos="9016"/>
             </w:tabs>
+            <w:spacing w:line="360" w:lineRule="auto"/>
             <w:rPr>
               <w:rFonts w:eastAsiaTheme="minorEastAsia"/>
               <w:noProof/>
@@ -838,6 +847,7 @@
             <w:tabs>
               <w:tab w:val="right" w:leader="dot" w:pos="9016"/>
             </w:tabs>
+            <w:spacing w:line="360" w:lineRule="auto"/>
             <w:rPr>
               <w:rFonts w:eastAsiaTheme="minorEastAsia"/>
               <w:noProof/>
@@ -908,6 +918,7 @@
             <w:tabs>
               <w:tab w:val="right" w:leader="dot" w:pos="9016"/>
             </w:tabs>
+            <w:spacing w:line="360" w:lineRule="auto"/>
             <w:rPr>
               <w:rFonts w:eastAsiaTheme="minorEastAsia"/>
               <w:noProof/>
@@ -978,6 +989,7 @@
             <w:tabs>
               <w:tab w:val="right" w:leader="dot" w:pos="9016"/>
             </w:tabs>
+            <w:spacing w:line="360" w:lineRule="auto"/>
             <w:rPr>
               <w:rFonts w:eastAsiaTheme="minorEastAsia"/>
               <w:noProof/>
@@ -1048,6 +1060,7 @@
             <w:tabs>
               <w:tab w:val="right" w:leader="dot" w:pos="9016"/>
             </w:tabs>
+            <w:spacing w:line="360" w:lineRule="auto"/>
             <w:rPr>
               <w:rFonts w:eastAsiaTheme="minorEastAsia"/>
               <w:noProof/>
@@ -1118,6 +1131,7 @@
             <w:tabs>
               <w:tab w:val="right" w:leader="dot" w:pos="9016"/>
             </w:tabs>
+            <w:spacing w:line="360" w:lineRule="auto"/>
             <w:rPr>
               <w:rFonts w:eastAsiaTheme="minorEastAsia"/>
               <w:noProof/>
@@ -1188,6 +1202,7 @@
             <w:tabs>
               <w:tab w:val="right" w:leader="dot" w:pos="9016"/>
             </w:tabs>
+            <w:spacing w:line="360" w:lineRule="auto"/>
             <w:rPr>
               <w:rFonts w:eastAsiaTheme="minorEastAsia"/>
               <w:noProof/>
@@ -1258,6 +1273,7 @@
             <w:tabs>
               <w:tab w:val="right" w:leader="dot" w:pos="9016"/>
             </w:tabs>
+            <w:spacing w:line="360" w:lineRule="auto"/>
             <w:rPr>
               <w:rFonts w:eastAsiaTheme="minorEastAsia"/>
               <w:noProof/>
@@ -1328,6 +1344,7 @@
             <w:tabs>
               <w:tab w:val="right" w:leader="dot" w:pos="9016"/>
             </w:tabs>
+            <w:spacing w:line="360" w:lineRule="auto"/>
             <w:rPr>
               <w:rFonts w:eastAsiaTheme="minorEastAsia"/>
               <w:noProof/>
@@ -1398,6 +1415,7 @@
             <w:tabs>
               <w:tab w:val="right" w:leader="dot" w:pos="9016"/>
             </w:tabs>
+            <w:spacing w:line="360" w:lineRule="auto"/>
             <w:rPr>
               <w:rFonts w:eastAsiaTheme="minorEastAsia"/>
               <w:noProof/>
@@ -1468,6 +1486,7 @@
             <w:tabs>
               <w:tab w:val="right" w:leader="dot" w:pos="9016"/>
             </w:tabs>
+            <w:spacing w:line="360" w:lineRule="auto"/>
             <w:rPr>
               <w:rFonts w:eastAsiaTheme="minorEastAsia"/>
               <w:noProof/>
@@ -1538,6 +1557,7 @@
             <w:tabs>
               <w:tab w:val="right" w:leader="dot" w:pos="9016"/>
             </w:tabs>
+            <w:spacing w:line="360" w:lineRule="auto"/>
             <w:rPr>
               <w:rFonts w:eastAsiaTheme="minorEastAsia"/>
               <w:noProof/>
@@ -1608,6 +1628,7 @@
             <w:tabs>
               <w:tab w:val="right" w:leader="dot" w:pos="9016"/>
             </w:tabs>
+            <w:spacing w:line="360" w:lineRule="auto"/>
             <w:rPr>
               <w:rFonts w:eastAsiaTheme="minorEastAsia"/>
               <w:noProof/>
@@ -1678,6 +1699,7 @@
             <w:tabs>
               <w:tab w:val="right" w:leader="dot" w:pos="9016"/>
             </w:tabs>
+            <w:spacing w:line="360" w:lineRule="auto"/>
             <w:rPr>
               <w:rFonts w:eastAsiaTheme="minorEastAsia"/>
               <w:noProof/>
@@ -1748,6 +1770,7 @@
             <w:tabs>
               <w:tab w:val="right" w:leader="dot" w:pos="9016"/>
             </w:tabs>
+            <w:spacing w:line="360" w:lineRule="auto"/>
             <w:rPr>
               <w:rFonts w:eastAsiaTheme="minorEastAsia"/>
               <w:noProof/>
@@ -1818,6 +1841,7 @@
             <w:tabs>
               <w:tab w:val="right" w:leader="dot" w:pos="9016"/>
             </w:tabs>
+            <w:spacing w:line="360" w:lineRule="auto"/>
             <w:rPr>
               <w:rFonts w:eastAsiaTheme="minorEastAsia"/>
               <w:noProof/>
@@ -1888,6 +1912,7 @@
             <w:tabs>
               <w:tab w:val="right" w:leader="dot" w:pos="9016"/>
             </w:tabs>
+            <w:spacing w:line="360" w:lineRule="auto"/>
             <w:rPr>
               <w:rFonts w:eastAsiaTheme="minorEastAsia"/>
               <w:noProof/>
@@ -1958,6 +1983,7 @@
             <w:tabs>
               <w:tab w:val="right" w:leader="dot" w:pos="9016"/>
             </w:tabs>
+            <w:spacing w:line="360" w:lineRule="auto"/>
             <w:rPr>
               <w:rFonts w:eastAsiaTheme="minorEastAsia"/>
               <w:noProof/>
@@ -2028,6 +2054,7 @@
             <w:tabs>
               <w:tab w:val="right" w:leader="dot" w:pos="9016"/>
             </w:tabs>
+            <w:spacing w:line="360" w:lineRule="auto"/>
             <w:rPr>
               <w:rFonts w:eastAsiaTheme="minorEastAsia"/>
               <w:noProof/>
@@ -2098,6 +2125,7 @@
             <w:tabs>
               <w:tab w:val="right" w:leader="dot" w:pos="9016"/>
             </w:tabs>
+            <w:spacing w:line="360" w:lineRule="auto"/>
             <w:rPr>
               <w:rFonts w:eastAsiaTheme="minorEastAsia"/>
               <w:noProof/>
@@ -2168,6 +2196,7 @@
             <w:tabs>
               <w:tab w:val="right" w:leader="dot" w:pos="9016"/>
             </w:tabs>
+            <w:spacing w:line="360" w:lineRule="auto"/>
             <w:rPr>
               <w:rFonts w:eastAsiaTheme="minorEastAsia"/>
               <w:noProof/>
@@ -2238,6 +2267,7 @@
             <w:tabs>
               <w:tab w:val="right" w:leader="dot" w:pos="9016"/>
             </w:tabs>
+            <w:spacing w:line="360" w:lineRule="auto"/>
             <w:rPr>
               <w:rFonts w:eastAsiaTheme="minorEastAsia"/>
               <w:noProof/>
@@ -2308,6 +2338,7 @@
             <w:tabs>
               <w:tab w:val="right" w:leader="dot" w:pos="9016"/>
             </w:tabs>
+            <w:spacing w:line="360" w:lineRule="auto"/>
             <w:rPr>
               <w:rFonts w:eastAsiaTheme="minorEastAsia"/>
               <w:noProof/>
@@ -2378,6 +2409,7 @@
             <w:tabs>
               <w:tab w:val="right" w:leader="dot" w:pos="9016"/>
             </w:tabs>
+            <w:spacing w:line="360" w:lineRule="auto"/>
             <w:rPr>
               <w:rFonts w:eastAsiaTheme="minorEastAsia"/>
               <w:noProof/>
@@ -2448,6 +2480,7 @@
             <w:tabs>
               <w:tab w:val="right" w:leader="dot" w:pos="9016"/>
             </w:tabs>
+            <w:spacing w:line="360" w:lineRule="auto"/>
             <w:rPr>
               <w:rFonts w:eastAsiaTheme="minorEastAsia"/>
               <w:noProof/>
@@ -2518,6 +2551,7 @@
             <w:tabs>
               <w:tab w:val="right" w:leader="dot" w:pos="9016"/>
             </w:tabs>
+            <w:spacing w:line="360" w:lineRule="auto"/>
             <w:rPr>
               <w:rFonts w:eastAsiaTheme="minorEastAsia"/>
               <w:noProof/>
@@ -2588,6 +2622,7 @@
             <w:tabs>
               <w:tab w:val="right" w:leader="dot" w:pos="9016"/>
             </w:tabs>
+            <w:spacing w:line="360" w:lineRule="auto"/>
             <w:rPr>
               <w:rFonts w:eastAsiaTheme="minorEastAsia"/>
               <w:noProof/>
@@ -2658,6 +2693,7 @@
             <w:tabs>
               <w:tab w:val="right" w:leader="dot" w:pos="9016"/>
             </w:tabs>
+            <w:spacing w:line="360" w:lineRule="auto"/>
             <w:rPr>
               <w:rFonts w:eastAsiaTheme="minorEastAsia"/>
               <w:noProof/>
@@ -2728,6 +2764,7 @@
             <w:tabs>
               <w:tab w:val="right" w:leader="dot" w:pos="9016"/>
             </w:tabs>
+            <w:spacing w:line="360" w:lineRule="auto"/>
             <w:rPr>
               <w:rFonts w:eastAsiaTheme="minorEastAsia"/>
               <w:noProof/>
@@ -2798,6 +2835,7 @@
             <w:tabs>
               <w:tab w:val="right" w:leader="dot" w:pos="9016"/>
             </w:tabs>
+            <w:spacing w:line="360" w:lineRule="auto"/>
             <w:rPr>
               <w:rFonts w:eastAsiaTheme="minorEastAsia"/>
               <w:noProof/>
@@ -2868,6 +2906,7 @@
             <w:tabs>
               <w:tab w:val="right" w:leader="dot" w:pos="9016"/>
             </w:tabs>
+            <w:spacing w:line="360" w:lineRule="auto"/>
             <w:rPr>
               <w:rFonts w:eastAsiaTheme="minorEastAsia"/>
               <w:noProof/>
@@ -2938,6 +2977,7 @@
             <w:tabs>
               <w:tab w:val="right" w:leader="dot" w:pos="9016"/>
             </w:tabs>
+            <w:spacing w:line="360" w:lineRule="auto"/>
             <w:rPr>
               <w:rFonts w:eastAsiaTheme="minorEastAsia"/>
               <w:noProof/>
@@ -3008,6 +3048,7 @@
             <w:tabs>
               <w:tab w:val="right" w:leader="dot" w:pos="9016"/>
             </w:tabs>
+            <w:spacing w:line="360" w:lineRule="auto"/>
             <w:rPr>
               <w:rFonts w:eastAsiaTheme="minorEastAsia"/>
               <w:noProof/>
@@ -3146,7 +3187,21 @@
         <w:t>carry out this investigation three different inspection techniques were cre</w:t>
       </w:r>
       <w:r>
-        <w:t xml:space="preserve">ated, the first two using OpenCV and the last using TensorFlow. Once the effectiveness of these methods </w:t>
+        <w:t>ated, the first two using OpenCV and the last using TensorFlow.</w:t>
+      </w:r>
+    </w:p>
+    <w:p>
+      <w:pPr>
+        <w:spacing w:line="360" w:lineRule="auto"/>
+      </w:pPr>
+      <w:r>
+        <w:t>Lastly,</w:t>
+      </w:r>
+      <w:r>
+        <w:t xml:space="preserve"> I created a prototype application that would be used to automatically inspect a user supplied images using the most effective inspection methods found in the initial s</w:t>
+      </w:r>
+      <w:r>
+        <w:t xml:space="preserve">tages of the project.  </w:t>
       </w:r>
     </w:p>
     <w:p>
@@ -3162,7 +3217,90 @@
     </w:p>
     <w:p>
       <w:pPr>
+        <w:spacing w:line="360" w:lineRule="auto"/>
+      </w:pPr>
+      <w:r>
+        <w:t xml:space="preserve">Most fabric / textile is produced through one of a number of processes weaving, knitting, felting, bonding or turfing. Out of these the most common are weaving and knitting which produces most </w:t>
+      </w:r>
+      <w:r>
+        <w:lastRenderedPageBreak/>
+        <w:t xml:space="preserve">conventional fabrics. Both involve very similar steps, first fibres (synthetic or natural) are spun into yarn which is then converted into fabric using </w:t>
+      </w:r>
+      <w:r>
+        <w:t>either weaving or knitting (</w:t>
+      </w:r>
+      <w:r>
+        <w:t>Shaker</w:t>
+      </w:r>
+      <w:r>
+        <w:t>,2016).</w:t>
+      </w:r>
+    </w:p>
+    <w:p>
+      <w:pPr>
+        <w:spacing w:line="360" w:lineRule="auto"/>
+      </w:pPr>
+      <w:r>
+        <w:t xml:space="preserve">As these two production methods are the most widespread the projects definition of a fabric or textile was limited to those produced by either of these two methods. To understand </w:t>
+      </w:r>
+      <w:r>
+        <w:t xml:space="preserve"> </w:t>
+      </w:r>
+      <w:r>
+        <w:t xml:space="preserve">the problem, it was important to have a surface level understand of how these </w:t>
+      </w:r>
+      <w:r>
+        <w:t xml:space="preserve">production techniques function. </w:t>
+      </w:r>
+    </w:p>
+    <w:p>
+      <w:pPr>
         <w:pStyle w:val="Heading3"/>
+      </w:pPr>
+      <w:r>
+        <w:t>Spinning</w:t>
+      </w:r>
+    </w:p>
+    <w:p>
+      <w:pPr>
+        <w:spacing w:line="360" w:lineRule="auto"/>
+      </w:pPr>
+      <w:r>
+        <w:t xml:space="preserve">First fibres are harvested naturally for example flax or are produced synthetically such as polyester. These are then aligned and collected into yarn through the process of spinning, </w:t>
+      </w:r>
+      <w:r>
+        <w:t>this process</w:t>
+      </w:r>
+      <w:r>
+        <w:t xml:space="preserve"> varies for natural and synthetic material. </w:t>
+      </w:r>
+      <w:r>
+        <w:t xml:space="preserve">Natural fibres can be spun in many </w:t>
+      </w:r>
+      <w:r>
+        <w:t>ways,</w:t>
+      </w:r>
+      <w:r>
+        <w:t xml:space="preserve"> but all involve them being twisted, this binds them together to form yarn</w:t>
+      </w:r>
+      <w:r>
+        <w:t xml:space="preserve"> (Smith, 1969)</w:t>
+      </w:r>
+      <w:r>
+        <w:t xml:space="preserve">. </w:t>
+      </w:r>
+    </w:p>
+    <w:p>
+      <w:pPr>
+        <w:spacing w:line="360" w:lineRule="auto"/>
+      </w:pPr>
+      <w:r>
+        <w:t xml:space="preserve">Synthetic fibres are </w:t>
+      </w:r>
+    </w:p>
+    <w:p>
+      <w:pPr>
+        <w:pStyle w:val="Heading3"/>
         <w:spacing w:line="360" w:lineRule="auto"/>
       </w:pPr>
       <w:bookmarkStart w:id="5" w:name="_Toc132219625"/>
@@ -3263,7 +3401,6 @@
       </w:pPr>
       <w:bookmarkStart w:id="12" w:name="_Toc132219632"/>
       <w:r>
-        <w:lastRenderedPageBreak/>
         <w:t>TensorFlow</w:t>
       </w:r>
       <w:bookmarkEnd w:id="12"/>
@@ -3471,6 +3608,7 @@
     <w:p>
       <w:pPr>
         <w:pStyle w:val="Heading4"/>
+        <w:spacing w:line="360" w:lineRule="auto"/>
       </w:pPr>
       <w:r>
         <w:t>Image Morphology</w:t>
@@ -3479,6 +3617,7 @@
     <w:p>
       <w:pPr>
         <w:pStyle w:val="Heading4"/>
+        <w:spacing w:line="360" w:lineRule="auto"/>
       </w:pPr>
     </w:p>
     <w:p>
@@ -3531,12 +3670,17 @@
     <w:p>
       <w:pPr>
         <w:pStyle w:val="Heading4"/>
+        <w:spacing w:line="360" w:lineRule="auto"/>
       </w:pPr>
       <w:r>
         <w:t>CNN</w:t>
       </w:r>
     </w:p>
-    <w:p/>
+    <w:p>
+      <w:pPr>
+        <w:spacing w:line="360" w:lineRule="auto"/>
+      </w:pPr>
+    </w:p>
     <w:p>
       <w:pPr>
         <w:pStyle w:val="Heading3"/>
@@ -3544,130 +3688,284 @@
       </w:pPr>
       <w:bookmarkStart w:id="29" w:name="_Toc132219649"/>
       <w:r>
+        <w:t>Sprint Review</w:t>
+      </w:r>
+      <w:bookmarkEnd w:id="29"/>
+    </w:p>
+    <w:p>
+      <w:pPr>
+        <w:spacing w:line="360" w:lineRule="auto"/>
+      </w:pPr>
+    </w:p>
+    <w:p>
+      <w:pPr>
+        <w:pStyle w:val="Heading2"/>
+        <w:spacing w:line="360" w:lineRule="auto"/>
+      </w:pPr>
+      <w:bookmarkStart w:id="30" w:name="_Toc132219650"/>
+      <w:r>
+        <w:t>Sprint 4: Gui</w:t>
+      </w:r>
+      <w:bookmarkEnd w:id="30"/>
+      <w:r>
+        <w:t xml:space="preserve">  </w:t>
+      </w:r>
+    </w:p>
+    <w:p>
+      <w:pPr>
+        <w:pStyle w:val="Heading3"/>
+        <w:spacing w:line="360" w:lineRule="auto"/>
+      </w:pPr>
+      <w:bookmarkStart w:id="31" w:name="_Toc132219651"/>
+      <w:r>
+        <w:t>Goals</w:t>
+      </w:r>
+      <w:bookmarkEnd w:id="31"/>
+    </w:p>
+    <w:p>
+      <w:pPr>
+        <w:pStyle w:val="Heading3"/>
+        <w:spacing w:line="360" w:lineRule="auto"/>
+      </w:pPr>
+      <w:bookmarkStart w:id="32" w:name="_Toc132219652"/>
+      <w:r>
+        <w:t>Implementation</w:t>
+      </w:r>
+      <w:bookmarkEnd w:id="32"/>
+    </w:p>
+    <w:p>
+      <w:pPr>
+        <w:pStyle w:val="Heading3"/>
+        <w:spacing w:line="360" w:lineRule="auto"/>
+      </w:pPr>
+      <w:bookmarkStart w:id="33" w:name="_Toc132219653"/>
+      <w:r>
+        <w:t>Sprint Review</w:t>
+      </w:r>
+      <w:bookmarkEnd w:id="33"/>
+    </w:p>
+    <w:p>
+      <w:pPr>
+        <w:spacing w:line="360" w:lineRule="auto"/>
+      </w:pPr>
+    </w:p>
+    <w:p>
+      <w:pPr>
+        <w:pStyle w:val="Heading1"/>
+        <w:spacing w:line="360" w:lineRule="auto"/>
+      </w:pPr>
+      <w:bookmarkStart w:id="34" w:name="_Toc132219654"/>
+      <w:r>
         <w:lastRenderedPageBreak/>
-        <w:t>Sprint Review</w:t>
-      </w:r>
-      <w:bookmarkEnd w:id="29"/>
-    </w:p>
-    <w:p>
-      <w:pPr>
-        <w:spacing w:line="360" w:lineRule="auto"/>
-      </w:pPr>
-    </w:p>
-    <w:p>
-      <w:pPr>
-        <w:pStyle w:val="Heading2"/>
-        <w:spacing w:line="360" w:lineRule="auto"/>
-      </w:pPr>
-      <w:bookmarkStart w:id="30" w:name="_Toc132219650"/>
-      <w:r>
-        <w:t>Sprint 4: Gui</w:t>
-      </w:r>
-      <w:bookmarkEnd w:id="30"/>
-      <w:r>
-        <w:t xml:space="preserve">  </w:t>
-      </w:r>
-    </w:p>
-    <w:p>
-      <w:pPr>
-        <w:pStyle w:val="Heading3"/>
-        <w:spacing w:line="360" w:lineRule="auto"/>
-      </w:pPr>
-      <w:bookmarkStart w:id="31" w:name="_Toc132219651"/>
-      <w:r>
-        <w:t>Goals</w:t>
-      </w:r>
-      <w:bookmarkEnd w:id="31"/>
-    </w:p>
-    <w:p>
-      <w:pPr>
-        <w:pStyle w:val="Heading3"/>
-        <w:spacing w:line="360" w:lineRule="auto"/>
-      </w:pPr>
-      <w:bookmarkStart w:id="32" w:name="_Toc132219652"/>
-      <w:r>
-        <w:t>Implementation</w:t>
-      </w:r>
-      <w:bookmarkEnd w:id="32"/>
-    </w:p>
-    <w:p>
-      <w:pPr>
-        <w:pStyle w:val="Heading3"/>
-        <w:spacing w:line="360" w:lineRule="auto"/>
-      </w:pPr>
-      <w:bookmarkStart w:id="33" w:name="_Toc132219653"/>
-      <w:r>
-        <w:t>Sprint Review</w:t>
-      </w:r>
-      <w:bookmarkEnd w:id="33"/>
-    </w:p>
-    <w:p/>
+        <w:t>Chapter 2: Results</w:t>
+      </w:r>
+      <w:bookmarkEnd w:id="34"/>
+    </w:p>
     <w:p>
       <w:pPr>
         <w:pStyle w:val="Heading1"/>
-      </w:pPr>
-      <w:bookmarkStart w:id="34" w:name="_Toc132219654"/>
-      <w:r>
-        <w:t>Chapter 2: Results</w:t>
-      </w:r>
-      <w:bookmarkEnd w:id="34"/>
+        <w:spacing w:line="360" w:lineRule="auto"/>
+      </w:pPr>
+      <w:bookmarkStart w:id="35" w:name="_Toc132219655"/>
+      <w:r>
+        <w:t xml:space="preserve">Chapter 4: </w:t>
+      </w:r>
+      <w:r>
+        <w:t>Discussion</w:t>
+      </w:r>
+      <w:bookmarkEnd w:id="35"/>
     </w:p>
     <w:p>
       <w:pPr>
         <w:pStyle w:val="Heading1"/>
-      </w:pPr>
-      <w:bookmarkStart w:id="35" w:name="_Toc132219655"/>
-      <w:r>
-        <w:t xml:space="preserve">Chapter 4: </w:t>
-      </w:r>
-      <w:r>
-        <w:t>Discussion</w:t>
-      </w:r>
-      <w:bookmarkEnd w:id="35"/>
+        <w:spacing w:line="360" w:lineRule="auto"/>
+      </w:pPr>
+      <w:bookmarkStart w:id="36" w:name="_Toc132219656"/>
+      <w:r>
+        <w:t>Bibliography</w:t>
+      </w:r>
+      <w:bookmarkEnd w:id="36"/>
+    </w:p>
+    <w:p>
+      <w:pPr>
+        <w:spacing w:line="360" w:lineRule="auto"/>
+      </w:pPr>
+      <w:r>
+        <w:t xml:space="preserve">Shaker, K., Umair, M., Ashraf, W. and Nawab, Y. (2016) Fabric manufacturing. Physical Sciences Reviews, Vol. 1 (Issue 7), pp. 20160024. </w:t>
+      </w:r>
+      <w:hyperlink r:id="rId7" w:history="1">
+        <w:r>
+          <w:rPr>
+            <w:rStyle w:val="Hyperlink"/>
+          </w:rPr>
+          <w:t>https://doi.org/10.1515/psr-2016-0024</w:t>
+        </w:r>
+      </w:hyperlink>
+    </w:p>
+    <w:p>
+      <w:pPr>
+        <w:spacing w:line="360" w:lineRule="auto"/>
+      </w:pPr>
+      <w:r>
+        <w:rPr>
+          <w:rStyle w:val="authors"/>
+          <w:rFonts w:ascii="Open Sans" w:hAnsi="Open Sans" w:cs="Open Sans"/>
+          <w:color w:val="333333"/>
+          <w:shd w:val="clear" w:color="auto" w:fill="FFFFFF"/>
+        </w:rPr>
+        <w:t>P. A. Smith B.Sc., Ph.D., F.T.I.</w:t>
+      </w:r>
+      <w:r>
+        <w:rPr>
+          <w:rFonts w:ascii="Open Sans" w:hAnsi="Open Sans" w:cs="Open Sans"/>
+          <w:color w:val="333333"/>
+          <w:shd w:val="clear" w:color="auto" w:fill="FFFFFF"/>
+        </w:rPr>
+        <w:t> </w:t>
+      </w:r>
+      <w:r>
+        <w:rPr>
+          <w:rStyle w:val="date"/>
+          <w:rFonts w:ascii="Open Sans" w:hAnsi="Open Sans" w:cs="Open Sans"/>
+          <w:color w:val="333333"/>
+          <w:shd w:val="clear" w:color="auto" w:fill="FFFFFF"/>
+        </w:rPr>
+        <w:t>(1969)</w:t>
+      </w:r>
+      <w:r>
+        <w:rPr>
+          <w:rFonts w:ascii="Open Sans" w:hAnsi="Open Sans" w:cs="Open Sans"/>
+          <w:color w:val="333333"/>
+          <w:shd w:val="clear" w:color="auto" w:fill="FFFFFF"/>
+        </w:rPr>
+        <w:t> </w:t>
+      </w:r>
+      <w:r>
+        <w:rPr>
+          <w:rStyle w:val="arttitle"/>
+          <w:rFonts w:ascii="Open Sans" w:hAnsi="Open Sans" w:cs="Open Sans"/>
+          <w:color w:val="333333"/>
+          <w:shd w:val="clear" w:color="auto" w:fill="FFFFFF"/>
+        </w:rPr>
+        <w:t>YARN PRODUCTION AND PROPERTIES,</w:t>
+      </w:r>
+      <w:r>
+        <w:rPr>
+          <w:rFonts w:ascii="Open Sans" w:hAnsi="Open Sans" w:cs="Open Sans"/>
+          <w:color w:val="333333"/>
+          <w:shd w:val="clear" w:color="auto" w:fill="FFFFFF"/>
+        </w:rPr>
+        <w:t> </w:t>
+      </w:r>
+      <w:r>
+        <w:rPr>
+          <w:rStyle w:val="serialtitle"/>
+          <w:rFonts w:ascii="Open Sans" w:hAnsi="Open Sans" w:cs="Open Sans"/>
+          <w:color w:val="333333"/>
+          <w:shd w:val="clear" w:color="auto" w:fill="FFFFFF"/>
+        </w:rPr>
+        <w:t>Textile Progress,</w:t>
+      </w:r>
+      <w:r>
+        <w:rPr>
+          <w:rFonts w:ascii="Open Sans" w:hAnsi="Open Sans" w:cs="Open Sans"/>
+          <w:color w:val="333333"/>
+          <w:shd w:val="clear" w:color="auto" w:fill="FFFFFF"/>
+        </w:rPr>
+        <w:t> </w:t>
+      </w:r>
+      <w:r>
+        <w:rPr>
+          <w:rStyle w:val="volumeissue"/>
+          <w:rFonts w:ascii="Open Sans" w:hAnsi="Open Sans" w:cs="Open Sans"/>
+          <w:color w:val="333333"/>
+          <w:shd w:val="clear" w:color="auto" w:fill="FFFFFF"/>
+        </w:rPr>
+        <w:t>1:2,</w:t>
+      </w:r>
+      <w:r>
+        <w:rPr>
+          <w:rFonts w:ascii="Open Sans" w:hAnsi="Open Sans" w:cs="Open Sans"/>
+          <w:color w:val="333333"/>
+          <w:shd w:val="clear" w:color="auto" w:fill="FFFFFF"/>
+        </w:rPr>
+        <w:t> </w:t>
+      </w:r>
+      <w:r>
+        <w:rPr>
+          <w:rStyle w:val="pagerange"/>
+          <w:rFonts w:ascii="Open Sans" w:hAnsi="Open Sans" w:cs="Open Sans"/>
+          <w:color w:val="333333"/>
+          <w:shd w:val="clear" w:color="auto" w:fill="FFFFFF"/>
+        </w:rPr>
+        <w:t>1-117,</w:t>
+      </w:r>
+      <w:r>
+        <w:rPr>
+          <w:rFonts w:ascii="Open Sans" w:hAnsi="Open Sans" w:cs="Open Sans"/>
+          <w:color w:val="333333"/>
+          <w:shd w:val="clear" w:color="auto" w:fill="FFFFFF"/>
+        </w:rPr>
+        <w:t> </w:t>
+      </w:r>
+      <w:r>
+        <w:rPr>
+          <w:rStyle w:val="doilink"/>
+          <w:rFonts w:ascii="Open Sans" w:hAnsi="Open Sans" w:cs="Open Sans"/>
+          <w:color w:val="333333"/>
+          <w:shd w:val="clear" w:color="auto" w:fill="FFFFFF"/>
+        </w:rPr>
+        <w:t>DOI: </w:t>
+      </w:r>
+      <w:hyperlink r:id="rId8" w:history="1">
+        <w:r>
+          <w:rPr>
+            <w:rStyle w:val="Hyperlink"/>
+            <w:rFonts w:ascii="Open Sans" w:hAnsi="Open Sans" w:cs="Open Sans"/>
+            <w:color w:val="333333"/>
+            <w:shd w:val="clear" w:color="auto" w:fill="FFFFFF"/>
+          </w:rPr>
+          <w:t>10.1080/00405166908688985</w:t>
+        </w:r>
+      </w:hyperlink>
     </w:p>
     <w:p>
       <w:pPr>
         <w:pStyle w:val="Heading1"/>
-      </w:pPr>
-      <w:bookmarkStart w:id="36" w:name="_Toc132219656"/>
-      <w:r>
-        <w:t>Bibliography</w:t>
-      </w:r>
-      <w:bookmarkEnd w:id="36"/>
+        <w:spacing w:line="360" w:lineRule="auto"/>
+      </w:pPr>
+      <w:bookmarkStart w:id="37" w:name="_Toc132219657"/>
+      <w:r>
+        <w:t>Appendix A Self-appraisal</w:t>
+      </w:r>
+      <w:bookmarkEnd w:id="37"/>
     </w:p>
     <w:p>
       <w:pPr>
         <w:pStyle w:val="Heading1"/>
-      </w:pPr>
-      <w:bookmarkStart w:id="37" w:name="_Toc132219657"/>
-      <w:r>
-        <w:t>Appendix A Self-appraisal</w:t>
-      </w:r>
-      <w:bookmarkEnd w:id="37"/>
+        <w:spacing w:line="360" w:lineRule="auto"/>
+      </w:pPr>
+      <w:bookmarkStart w:id="38" w:name="_Toc132219658"/>
+      <w:r>
+        <w:t>Appendix B External Materials</w:t>
+      </w:r>
+      <w:bookmarkEnd w:id="38"/>
     </w:p>
     <w:p>
       <w:pPr>
         <w:pStyle w:val="Heading1"/>
-      </w:pPr>
-      <w:bookmarkStart w:id="38" w:name="_Toc132219658"/>
-      <w:r>
-        <w:t>Appendix B External Materials</w:t>
-      </w:r>
-      <w:bookmarkEnd w:id="38"/>
+        <w:spacing w:line="360" w:lineRule="auto"/>
+      </w:pPr>
+      <w:bookmarkStart w:id="39" w:name="_Toc132219659"/>
+      <w:r>
+        <w:t>Appendix D User Testing Consent Form</w:t>
+      </w:r>
+      <w:bookmarkEnd w:id="39"/>
     </w:p>
     <w:p>
       <w:pPr>
         <w:pStyle w:val="Heading1"/>
-      </w:pPr>
-      <w:bookmarkStart w:id="39" w:name="_Toc132219659"/>
-      <w:r>
-        <w:t>Appendix D User Testing Consent Form</w:t>
-      </w:r>
-      <w:bookmarkEnd w:id="39"/>
-    </w:p>
-    <w:p>
-      <w:pPr>
-        <w:pStyle w:val="Heading1"/>
+        <w:spacing w:line="360" w:lineRule="auto"/>
       </w:pPr>
       <w:bookmarkStart w:id="40" w:name="_Toc132219660"/>
       <w:r>
@@ -3686,7 +3984,7 @@
 </file>
 
 <file path=word/numbering.xml><?xml version="1.0" encoding="utf-8"?>
-<w:numbering xmlns:wpc="http://schemas.microsoft.com/office/word/2010/wordprocessingCanvas" xmlns:cx="http://schemas.microsoft.com/office/drawing/2014/chartex" xmlns:cx1="http://schemas.microsoft.com/office/drawing/2015/9/8/chartex" xmlns:cx2="http://schemas.microsoft.com/office/drawing/2015/10/21/chartex" xmlns:cx3="http://schemas.microsoft.com/office/drawing/2016/5/9/chartex" xmlns:cx4="http://schemas.microsoft.com/office/drawing/2016/5/10/chartex" xmlns:cx5="http://schemas.microsoft.com/office/drawing/2016/5/11/chartex" xmlns:cx6="http://schemas.microsoft.com/office/drawing/2016/5/12/chartex" xmlns:cx7="http://schemas.microsoft.com/office/drawing/2016/5/13/chartex" xmlns:cx8="http://schemas.microsoft.com/office/drawing/2016/5/14/chartex" xmlns:mc="http://schemas.openxmlformats.org/markup-compatibility/2006" xmlns:aink="http://schemas.microsoft.com/office/drawing/2016/ink" xmlns:am3d="http://schemas.microsoft.com/office/drawing/2017/model3d" xmlns:o="urn:schemas-microsoft-com:office:office" xmlns:oel="http://schemas.microsoft.com/office/2019/extlst" xmlns:r="http://schemas.openxmlformats.org/officeDocument/2006/relationships" xmlns:m="http://schemas.openxmlformats.org/officeDocument/2006/math" xmlns:v="urn:schemas-microsoft-com:vml" xmlns:wp14="http://schemas.microsoft.com/office/word/2010/wordprocessingDrawing" xmlns:wp="http://schemas.openxmlformats.org/drawingml/2006/wordprocessingDrawing" xmlns:w10="urn:schemas-microsoft-com:office:word" xmlns:w="http://schemas.openxmlformats.org/wordprocessingml/2006/main" xmlns:w14="http://schemas.microsoft.com/office/word/2010/wordml" xmlns:w15="http://schemas.microsoft.com/office/word/2012/wordml" xmlns:w16cex="http://schemas.microsoft.com/office/word/2018/wordml/cex" xmlns:w16cid="http://schemas.microsoft.com/office/word/2016/wordml/cid" xmlns:w16="http://schemas.microsoft.com/office/word/2018/wordml" xmlns:w16sdtdh="http://schemas.microsoft.com/office/word/2020/wordml/sdtdatahash" xmlns:w16se="http://schemas.microsoft.com/office/word/2015/wordml/symex" xmlns:wpg="http://schemas.microsoft.com/office/word/2010/wordprocessingGroup" xmlns:wpi="http://schemas.microsoft.com/office/word/2010/wordprocessingInk" xmlns:wne="http://schemas.microsoft.com/office/word/2006/wordml" xmlns:wps="http://schemas.microsoft.com/office/word/2010/wordprocessingShape" mc:Ignorable="w14 w15 w16se w16cid w16 w16cex w16sdtdh wp14">
+<w:numbering xmlns:wpc="http://schemas.microsoft.com/office/word/2010/wordprocessingCanvas" xmlns:cx="http://schemas.microsoft.com/office/drawing/2014/chartex" xmlns:cx1="http://schemas.microsoft.com/office/drawing/2015/9/8/chartex" xmlns:cx2="http://schemas.microsoft.com/office/drawing/2015/10/21/chartex" xmlns:cx3="http://schemas.microsoft.com/office/drawing/2016/5/9/chartex" xmlns:cx4="http://schemas.microsoft.com/office/drawing/2016/5/10/chartex" xmlns:cx5="http://schemas.microsoft.com/office/drawing/2016/5/11/chartex" xmlns:cx6="http://schemas.microsoft.com/office/drawing/2016/5/12/chartex" xmlns:cx7="http://schemas.microsoft.com/office/drawing/2016/5/13/chartex" xmlns:cx8="http://schemas.microsoft.com/office/drawing/2016/5/14/chartex" xmlns:mc="http://schemas.openxmlformats.org/markup-compatibility/2006" xmlns:aink="http://schemas.microsoft.com/office/drawing/2016/ink" xmlns:am3d="http://schemas.microsoft.com/office/drawing/2017/model3d" xmlns:o="urn:schemas-microsoft-com:office:office" xmlns:oel="http://schemas.microsoft.com/office/2019/extlst" xmlns:r="http://schemas.openxmlformats.org/officeDocument/2006/relationships" xmlns:m="http://schemas.openxmlformats.org/officeDocument/2006/math" xmlns:v="urn:schemas-microsoft-com:vml" xmlns:wp14="http://schemas.microsoft.com/office/word/2010/wordprocessingDrawing" xmlns:wp="http://schemas.openxmlformats.org/drawingml/2006/wordprocessingDrawing" xmlns:w10="urn:schemas-microsoft-com:office:word" xmlns:w="http://schemas.openxmlformats.org/wordprocessingml/2006/main" xmlns:w14="http://schemas.microsoft.com/office/word/2010/wordml" xmlns:w15="http://schemas.microsoft.com/office/word/2012/wordml" xmlns:w16cex="http://schemas.microsoft.com/office/word/2018/wordml/cex" xmlns:w16cid="http://schemas.microsoft.com/office/word/2016/wordml/cid" xmlns:w16="http://schemas.microsoft.com/office/word/2018/wordml" xmlns:w16du="http://schemas.microsoft.com/office/word/2023/wordml/word16du" xmlns:w16sdtdh="http://schemas.microsoft.com/office/word/2020/wordml/sdtdatahash" xmlns:w16se="http://schemas.microsoft.com/office/word/2015/wordml/symex" xmlns:wpg="http://schemas.microsoft.com/office/word/2010/wordprocessingGroup" xmlns:wpi="http://schemas.microsoft.com/office/word/2010/wordprocessingInk" xmlns:wne="http://schemas.microsoft.com/office/word/2006/wordml" xmlns:wps="http://schemas.microsoft.com/office/word/2010/wordprocessingShape" mc:Ignorable="w14 w15 w16se w16cid w16 w16cex w16sdtdh wp14">
   <w:abstractNum w:abstractNumId="0" w15:restartNumberingAfterBreak="0">
     <w:nsid w:val="01B072D4"/>
     <w:multiLevelType w:val="hybridMultilevel"/>
@@ -4491,6 +4789,41 @@
       <w:color w:val="2F5496" w:themeColor="accent1" w:themeShade="BF"/>
     </w:rPr>
   </w:style>
+  <w:style w:type="character" w:customStyle="1" w:styleId="authors">
+    <w:name w:val="authors"/>
+    <w:basedOn w:val="DefaultParagraphFont"/>
+    <w:rsid w:val="00D86E15"/>
+  </w:style>
+  <w:style w:type="character" w:customStyle="1" w:styleId="date">
+    <w:name w:val="date"/>
+    <w:basedOn w:val="DefaultParagraphFont"/>
+    <w:rsid w:val="00D86E15"/>
+  </w:style>
+  <w:style w:type="character" w:customStyle="1" w:styleId="arttitle">
+    <w:name w:val="art_title"/>
+    <w:basedOn w:val="DefaultParagraphFont"/>
+    <w:rsid w:val="00D86E15"/>
+  </w:style>
+  <w:style w:type="character" w:customStyle="1" w:styleId="serialtitle">
+    <w:name w:val="serial_title"/>
+    <w:basedOn w:val="DefaultParagraphFont"/>
+    <w:rsid w:val="00D86E15"/>
+  </w:style>
+  <w:style w:type="character" w:customStyle="1" w:styleId="volumeissue">
+    <w:name w:val="volume_issue"/>
+    <w:basedOn w:val="DefaultParagraphFont"/>
+    <w:rsid w:val="00D86E15"/>
+  </w:style>
+  <w:style w:type="character" w:customStyle="1" w:styleId="pagerange">
+    <w:name w:val="page_range"/>
+    <w:basedOn w:val="DefaultParagraphFont"/>
+    <w:rsid w:val="00D86E15"/>
+  </w:style>
+  <w:style w:type="character" w:customStyle="1" w:styleId="doilink">
+    <w:name w:val="doi_link"/>
+    <w:basedOn w:val="DefaultParagraphFont"/>
+    <w:rsid w:val="00D86E15"/>
+  </w:style>
 </w:styles>
 </file>
 

--- a/Documentation/FirstDraft.docx
+++ b/Documentation/FirstDraft.docx
@@ -16,7 +16,7 @@
         <w:pStyle w:val="Heading1"/>
         <w:spacing w:line="360" w:lineRule="auto"/>
       </w:pPr>
-      <w:bookmarkStart w:id="0" w:name="_Toc132219620"/>
+      <w:bookmarkStart w:id="0" w:name="_Toc132841690"/>
       <w:r>
         <w:t>Summary</w:t>
       </w:r>
@@ -88,15 +88,7 @@
         <w:t xml:space="preserve">The last method leveraged TensorFlow to build a CNN (Convolutional Neural Network) that was trained on pre labelled defect data obtained from </w:t>
       </w:r>
       <w:r>
-        <w:t xml:space="preserve">the </w:t>
-      </w:r>
-      <w:proofErr w:type="spellStart"/>
-      <w:r>
-        <w:t>aitex</w:t>
-      </w:r>
-      <w:proofErr w:type="spellEnd"/>
-      <w:r>
-        <w:t xml:space="preserve"> fabric image database. </w:t>
+        <w:t xml:space="preserve">the aitex fabric image database. </w:t>
       </w:r>
     </w:p>
     <w:p>
@@ -123,7 +115,7 @@
         <w:pStyle w:val="Heading1"/>
         <w:spacing w:line="360" w:lineRule="auto"/>
       </w:pPr>
-      <w:bookmarkStart w:id="1" w:name="_Toc132219621"/>
+      <w:bookmarkStart w:id="1" w:name="_Toc132841691"/>
       <w:r>
         <w:t>Acknowledgements</w:t>
       </w:r>
@@ -199,7 +191,6 @@
             <w:tabs>
               <w:tab w:val="right" w:leader="dot" w:pos="9016"/>
             </w:tabs>
-            <w:spacing w:line="360" w:lineRule="auto"/>
             <w:rPr>
               <w:rFonts w:eastAsiaTheme="minorEastAsia"/>
               <w:noProof/>
@@ -215,7 +206,7 @@
           <w:r>
             <w:fldChar w:fldCharType="separate"/>
           </w:r>
-          <w:hyperlink w:anchor="_Toc132219620" w:history="1">
+          <w:hyperlink w:anchor="_Toc132841690" w:history="1">
             <w:r>
               <w:rPr>
                 <w:rStyle w:val="Hyperlink"/>
@@ -242,7 +233,7 @@
                 <w:noProof/>
                 <w:webHidden/>
               </w:rPr>
-              <w:instrText xml:space="preserve"> PAGEREF _Toc132219620 \h </w:instrText>
+              <w:instrText xml:space="preserve"> PAGEREF _Toc132841690 \h </w:instrText>
             </w:r>
             <w:r>
               <w:rPr>
@@ -279,14 +270,13 @@
             <w:tabs>
               <w:tab w:val="right" w:leader="dot" w:pos="9016"/>
             </w:tabs>
-            <w:spacing w:line="360" w:lineRule="auto"/>
             <w:rPr>
               <w:rFonts w:eastAsiaTheme="minorEastAsia"/>
               <w:noProof/>
               <w:lang w:eastAsia="en-GB"/>
             </w:rPr>
           </w:pPr>
-          <w:hyperlink w:anchor="_Toc132219621" w:history="1">
+          <w:hyperlink w:anchor="_Toc132841691" w:history="1">
             <w:r>
               <w:rPr>
                 <w:rStyle w:val="Hyperlink"/>
@@ -313,7 +303,7 @@
                 <w:noProof/>
                 <w:webHidden/>
               </w:rPr>
-              <w:instrText xml:space="preserve"> PAGEREF _Toc132219621 \h </w:instrText>
+              <w:instrText xml:space="preserve"> PAGEREF _Toc132841691 \h </w:instrText>
             </w:r>
             <w:r>
               <w:rPr>
@@ -350,14 +340,13 @@
             <w:tabs>
               <w:tab w:val="right" w:leader="dot" w:pos="9016"/>
             </w:tabs>
-            <w:spacing w:line="360" w:lineRule="auto"/>
             <w:rPr>
               <w:rFonts w:eastAsiaTheme="minorEastAsia"/>
               <w:noProof/>
               <w:lang w:eastAsia="en-GB"/>
             </w:rPr>
           </w:pPr>
-          <w:hyperlink w:anchor="_Toc132219622" w:history="1">
+          <w:hyperlink w:anchor="_Toc132841692" w:history="1">
             <w:r>
               <w:rPr>
                 <w:rStyle w:val="Hyperlink"/>
@@ -384,7 +373,7 @@
                 <w:noProof/>
                 <w:webHidden/>
               </w:rPr>
-              <w:instrText xml:space="preserve"> PAGEREF _Toc132219622 \h </w:instrText>
+              <w:instrText xml:space="preserve"> PAGEREF _Toc132841692 \h </w:instrText>
             </w:r>
             <w:r>
               <w:rPr>
@@ -421,14 +410,13 @@
             <w:tabs>
               <w:tab w:val="right" w:leader="dot" w:pos="9016"/>
             </w:tabs>
-            <w:spacing w:line="360" w:lineRule="auto"/>
             <w:rPr>
               <w:rFonts w:eastAsiaTheme="minorEastAsia"/>
               <w:noProof/>
               <w:lang w:eastAsia="en-GB"/>
             </w:rPr>
           </w:pPr>
-          <w:hyperlink w:anchor="_Toc132219623" w:history="1">
+          <w:hyperlink w:anchor="_Toc132841693" w:history="1">
             <w:r>
               <w:rPr>
                 <w:rStyle w:val="Hyperlink"/>
@@ -455,7 +443,7 @@
                 <w:noProof/>
                 <w:webHidden/>
               </w:rPr>
-              <w:instrText xml:space="preserve"> PAGEREF _Toc132219623 \h </w:instrText>
+              <w:instrText xml:space="preserve"> PAGEREF _Toc132841693 \h </w:instrText>
             </w:r>
             <w:r>
               <w:rPr>
@@ -492,20 +480,19 @@
             <w:tabs>
               <w:tab w:val="right" w:leader="dot" w:pos="9016"/>
             </w:tabs>
-            <w:spacing w:line="360" w:lineRule="auto"/>
             <w:rPr>
               <w:rFonts w:eastAsiaTheme="minorEastAsia"/>
               <w:noProof/>
               <w:lang w:eastAsia="en-GB"/>
             </w:rPr>
           </w:pPr>
-          <w:hyperlink w:anchor="_Toc132219624" w:history="1">
+          <w:hyperlink w:anchor="_Toc132841694" w:history="1">
             <w:r>
               <w:rPr>
                 <w:rStyle w:val="Hyperlink"/>
                 <w:noProof/>
               </w:rPr>
-              <w:t>Fabric ** production **</w:t>
+              <w:t>Fabric</w:t>
             </w:r>
             <w:r>
               <w:rPr>
@@ -526,7 +513,7 @@
                 <w:noProof/>
                 <w:webHidden/>
               </w:rPr>
-              <w:instrText xml:space="preserve"> PAGEREF _Toc132219624 \h </w:instrText>
+              <w:instrText xml:space="preserve"> PAGEREF _Toc132841694 \h </w:instrText>
             </w:r>
             <w:r>
               <w:rPr>
@@ -563,20 +550,19 @@
             <w:tabs>
               <w:tab w:val="right" w:leader="dot" w:pos="9016"/>
             </w:tabs>
-            <w:spacing w:line="360" w:lineRule="auto"/>
             <w:rPr>
               <w:rFonts w:eastAsiaTheme="minorEastAsia"/>
               <w:noProof/>
               <w:lang w:eastAsia="en-GB"/>
             </w:rPr>
           </w:pPr>
-          <w:hyperlink w:anchor="_Toc132219625" w:history="1">
+          <w:hyperlink w:anchor="_Toc132841695" w:history="1">
             <w:r>
               <w:rPr>
                 <w:rStyle w:val="Hyperlink"/>
                 <w:noProof/>
               </w:rPr>
-              <w:t>Types of Defects</w:t>
+              <w:t>Spinning</w:t>
             </w:r>
             <w:r>
               <w:rPr>
@@ -597,7 +583,7 @@
                 <w:noProof/>
                 <w:webHidden/>
               </w:rPr>
-              <w:instrText xml:space="preserve"> PAGEREF _Toc132219625 \h </w:instrText>
+              <w:instrText xml:space="preserve"> PAGEREF _Toc132841695 \h </w:instrText>
             </w:r>
             <w:r>
               <w:rPr>
@@ -617,7 +603,7 @@
                 <w:noProof/>
                 <w:webHidden/>
               </w:rPr>
-              <w:t>3</w:t>
+              <w:t>4</w:t>
             </w:r>
             <w:r>
               <w:rPr>
@@ -634,19 +620,228 @@
             <w:tabs>
               <w:tab w:val="right" w:leader="dot" w:pos="9016"/>
             </w:tabs>
-            <w:spacing w:line="360" w:lineRule="auto"/>
             <w:rPr>
               <w:rFonts w:eastAsiaTheme="minorEastAsia"/>
               <w:noProof/>
               <w:lang w:eastAsia="en-GB"/>
             </w:rPr>
           </w:pPr>
-          <w:hyperlink w:anchor="_Toc132219626" w:history="1">
+          <w:hyperlink w:anchor="_Toc132841696" w:history="1">
             <w:r>
               <w:rPr>
                 <w:rStyle w:val="Hyperlink"/>
                 <w:noProof/>
               </w:rPr>
+              <w:t>Weaving and Knitting</w:t>
+            </w:r>
+            <w:r>
+              <w:rPr>
+                <w:noProof/>
+                <w:webHidden/>
+              </w:rPr>
+              <w:tab/>
+            </w:r>
+            <w:r>
+              <w:rPr>
+                <w:noProof/>
+                <w:webHidden/>
+              </w:rPr>
+              <w:fldChar w:fldCharType="begin"/>
+            </w:r>
+            <w:r>
+              <w:rPr>
+                <w:noProof/>
+                <w:webHidden/>
+              </w:rPr>
+              <w:instrText xml:space="preserve"> PAGEREF _Toc132841696 \h </w:instrText>
+            </w:r>
+            <w:r>
+              <w:rPr>
+                <w:noProof/>
+                <w:webHidden/>
+              </w:rPr>
+            </w:r>
+            <w:r>
+              <w:rPr>
+                <w:noProof/>
+                <w:webHidden/>
+              </w:rPr>
+              <w:fldChar w:fldCharType="separate"/>
+            </w:r>
+            <w:r>
+              <w:rPr>
+                <w:noProof/>
+                <w:webHidden/>
+              </w:rPr>
+              <w:t>4</w:t>
+            </w:r>
+            <w:r>
+              <w:rPr>
+                <w:noProof/>
+                <w:webHidden/>
+              </w:rPr>
+              <w:fldChar w:fldCharType="end"/>
+            </w:r>
+          </w:hyperlink>
+        </w:p>
+        <w:p>
+          <w:pPr>
+            <w:pStyle w:val="TOC3"/>
+            <w:tabs>
+              <w:tab w:val="right" w:leader="dot" w:pos="9016"/>
+            </w:tabs>
+            <w:rPr>
+              <w:rFonts w:eastAsiaTheme="minorEastAsia"/>
+              <w:noProof/>
+              <w:lang w:eastAsia="en-GB"/>
+            </w:rPr>
+          </w:pPr>
+          <w:hyperlink w:anchor="_Toc132841697" w:history="1">
+            <w:r>
+              <w:rPr>
+                <w:rStyle w:val="Hyperlink"/>
+                <w:noProof/>
+              </w:rPr>
+              <w:t>Dyeing</w:t>
+            </w:r>
+            <w:r>
+              <w:rPr>
+                <w:noProof/>
+                <w:webHidden/>
+              </w:rPr>
+              <w:tab/>
+            </w:r>
+            <w:r>
+              <w:rPr>
+                <w:noProof/>
+                <w:webHidden/>
+              </w:rPr>
+              <w:fldChar w:fldCharType="begin"/>
+            </w:r>
+            <w:r>
+              <w:rPr>
+                <w:noProof/>
+                <w:webHidden/>
+              </w:rPr>
+              <w:instrText xml:space="preserve"> PAGEREF _Toc132841697 \h </w:instrText>
+            </w:r>
+            <w:r>
+              <w:rPr>
+                <w:noProof/>
+                <w:webHidden/>
+              </w:rPr>
+            </w:r>
+            <w:r>
+              <w:rPr>
+                <w:noProof/>
+                <w:webHidden/>
+              </w:rPr>
+              <w:fldChar w:fldCharType="separate"/>
+            </w:r>
+            <w:r>
+              <w:rPr>
+                <w:noProof/>
+                <w:webHidden/>
+              </w:rPr>
+              <w:t>4</w:t>
+            </w:r>
+            <w:r>
+              <w:rPr>
+                <w:noProof/>
+                <w:webHidden/>
+              </w:rPr>
+              <w:fldChar w:fldCharType="end"/>
+            </w:r>
+          </w:hyperlink>
+        </w:p>
+        <w:p>
+          <w:pPr>
+            <w:pStyle w:val="TOC3"/>
+            <w:tabs>
+              <w:tab w:val="right" w:leader="dot" w:pos="9016"/>
+            </w:tabs>
+            <w:rPr>
+              <w:rFonts w:eastAsiaTheme="minorEastAsia"/>
+              <w:noProof/>
+              <w:lang w:eastAsia="en-GB"/>
+            </w:rPr>
+          </w:pPr>
+          <w:hyperlink w:anchor="_Toc132841698" w:history="1">
+            <w:r>
+              <w:rPr>
+                <w:rStyle w:val="Hyperlink"/>
+                <w:noProof/>
+              </w:rPr>
+              <w:t>Types of Defects</w:t>
+            </w:r>
+            <w:r>
+              <w:rPr>
+                <w:noProof/>
+                <w:webHidden/>
+              </w:rPr>
+              <w:tab/>
+            </w:r>
+            <w:r>
+              <w:rPr>
+                <w:noProof/>
+                <w:webHidden/>
+              </w:rPr>
+              <w:fldChar w:fldCharType="begin"/>
+            </w:r>
+            <w:r>
+              <w:rPr>
+                <w:noProof/>
+                <w:webHidden/>
+              </w:rPr>
+              <w:instrText xml:space="preserve"> PAGEREF _Toc132841698 \h </w:instrText>
+            </w:r>
+            <w:r>
+              <w:rPr>
+                <w:noProof/>
+                <w:webHidden/>
+              </w:rPr>
+            </w:r>
+            <w:r>
+              <w:rPr>
+                <w:noProof/>
+                <w:webHidden/>
+              </w:rPr>
+              <w:fldChar w:fldCharType="separate"/>
+            </w:r>
+            <w:r>
+              <w:rPr>
+                <w:noProof/>
+                <w:webHidden/>
+              </w:rPr>
+              <w:t>4</w:t>
+            </w:r>
+            <w:r>
+              <w:rPr>
+                <w:noProof/>
+                <w:webHidden/>
+              </w:rPr>
+              <w:fldChar w:fldCharType="end"/>
+            </w:r>
+          </w:hyperlink>
+        </w:p>
+        <w:p>
+          <w:pPr>
+            <w:pStyle w:val="TOC3"/>
+            <w:tabs>
+              <w:tab w:val="right" w:leader="dot" w:pos="9016"/>
+            </w:tabs>
+            <w:rPr>
+              <w:rFonts w:eastAsiaTheme="minorEastAsia"/>
+              <w:noProof/>
+              <w:lang w:eastAsia="en-GB"/>
+            </w:rPr>
+          </w:pPr>
+          <w:hyperlink w:anchor="_Toc132841699" w:history="1">
+            <w:r>
+              <w:rPr>
+                <w:rStyle w:val="Hyperlink"/>
+                <w:noProof/>
+              </w:rPr>
               <w:t>Importance of Inspection</w:t>
             </w:r>
             <w:r>
@@ -668,7 +863,7 @@
                 <w:noProof/>
                 <w:webHidden/>
               </w:rPr>
-              <w:instrText xml:space="preserve"> PAGEREF _Toc132219626 \h </w:instrText>
+              <w:instrText xml:space="preserve"> PAGEREF _Toc132841699 \h </w:instrText>
             </w:r>
             <w:r>
               <w:rPr>
@@ -688,7 +883,7 @@
                 <w:noProof/>
                 <w:webHidden/>
               </w:rPr>
-              <w:t>3</w:t>
+              <w:t>5</w:t>
             </w:r>
             <w:r>
               <w:rPr>
@@ -705,14 +900,13 @@
             <w:tabs>
               <w:tab w:val="right" w:leader="dot" w:pos="9016"/>
             </w:tabs>
-            <w:spacing w:line="360" w:lineRule="auto"/>
             <w:rPr>
               <w:rFonts w:eastAsiaTheme="minorEastAsia"/>
               <w:noProof/>
               <w:lang w:eastAsia="en-GB"/>
             </w:rPr>
           </w:pPr>
-          <w:hyperlink w:anchor="_Toc132219627" w:history="1">
+          <w:hyperlink w:anchor="_Toc132841700" w:history="1">
             <w:r>
               <w:rPr>
                 <w:rStyle w:val="Hyperlink"/>
@@ -739,7 +933,7 @@
                 <w:noProof/>
                 <w:webHidden/>
               </w:rPr>
-              <w:instrText xml:space="preserve"> PAGEREF _Toc132219627 \h </w:instrText>
+              <w:instrText xml:space="preserve"> PAGEREF _Toc132841700 \h </w:instrText>
             </w:r>
             <w:r>
               <w:rPr>
@@ -759,7 +953,7 @@
                 <w:noProof/>
                 <w:webHidden/>
               </w:rPr>
-              <w:t>3</w:t>
+              <w:t>5</w:t>
             </w:r>
             <w:r>
               <w:rPr>
@@ -776,19 +970,88 @@
             <w:tabs>
               <w:tab w:val="right" w:leader="dot" w:pos="9016"/>
             </w:tabs>
-            <w:spacing w:line="360" w:lineRule="auto"/>
             <w:rPr>
               <w:rFonts w:eastAsiaTheme="minorEastAsia"/>
               <w:noProof/>
               <w:lang w:eastAsia="en-GB"/>
             </w:rPr>
           </w:pPr>
-          <w:hyperlink w:anchor="_Toc132219628" w:history="1">
+          <w:hyperlink w:anchor="_Toc132841701" w:history="1">
             <w:r>
               <w:rPr>
                 <w:rStyle w:val="Hyperlink"/>
                 <w:noProof/>
               </w:rPr>
+              <w:t>aitex fabric image database</w:t>
+            </w:r>
+            <w:r>
+              <w:rPr>
+                <w:noProof/>
+                <w:webHidden/>
+              </w:rPr>
+              <w:tab/>
+            </w:r>
+            <w:r>
+              <w:rPr>
+                <w:noProof/>
+                <w:webHidden/>
+              </w:rPr>
+              <w:fldChar w:fldCharType="begin"/>
+            </w:r>
+            <w:r>
+              <w:rPr>
+                <w:noProof/>
+                <w:webHidden/>
+              </w:rPr>
+              <w:instrText xml:space="preserve"> PAGEREF _Toc132841701 \h </w:instrText>
+            </w:r>
+            <w:r>
+              <w:rPr>
+                <w:noProof/>
+                <w:webHidden/>
+              </w:rPr>
+            </w:r>
+            <w:r>
+              <w:rPr>
+                <w:noProof/>
+                <w:webHidden/>
+              </w:rPr>
+              <w:fldChar w:fldCharType="separate"/>
+            </w:r>
+            <w:r>
+              <w:rPr>
+                <w:noProof/>
+                <w:webHidden/>
+              </w:rPr>
+              <w:t>5</w:t>
+            </w:r>
+            <w:r>
+              <w:rPr>
+                <w:noProof/>
+                <w:webHidden/>
+              </w:rPr>
+              <w:fldChar w:fldCharType="end"/>
+            </w:r>
+          </w:hyperlink>
+        </w:p>
+        <w:p>
+          <w:pPr>
+            <w:pStyle w:val="TOC2"/>
+            <w:tabs>
+              <w:tab w:val="right" w:leader="dot" w:pos="9016"/>
+            </w:tabs>
+            <w:rPr>
+              <w:rFonts w:eastAsiaTheme="minorEastAsia"/>
+              <w:noProof/>
+              <w:lang w:eastAsia="en-GB"/>
+            </w:rPr>
+          </w:pPr>
+          <w:hyperlink w:anchor="_Toc132841702" w:history="1">
+            <w:r>
+              <w:rPr>
+                <w:rStyle w:val="Hyperlink"/>
+                <w:noProof/>
+              </w:rPr>
               <w:t>OpenCV</w:t>
             </w:r>
             <w:r>
@@ -810,7 +1073,7 @@
                 <w:noProof/>
                 <w:webHidden/>
               </w:rPr>
-              <w:instrText xml:space="preserve"> PAGEREF _Toc132219628 \h </w:instrText>
+              <w:instrText xml:space="preserve"> PAGEREF _Toc132841702 \h </w:instrText>
             </w:r>
             <w:r>
               <w:rPr>
@@ -830,7 +1093,7 @@
                 <w:noProof/>
                 <w:webHidden/>
               </w:rPr>
-              <w:t>3</w:t>
+              <w:t>5</w:t>
             </w:r>
             <w:r>
               <w:rPr>
@@ -847,14 +1110,13 @@
             <w:tabs>
               <w:tab w:val="right" w:leader="dot" w:pos="9016"/>
             </w:tabs>
-            <w:spacing w:line="360" w:lineRule="auto"/>
             <w:rPr>
               <w:rFonts w:eastAsiaTheme="minorEastAsia"/>
               <w:noProof/>
               <w:lang w:eastAsia="en-GB"/>
             </w:rPr>
           </w:pPr>
-          <w:hyperlink w:anchor="_Toc132219629" w:history="1">
+          <w:hyperlink w:anchor="_Toc132841703" w:history="1">
             <w:r>
               <w:rPr>
                 <w:rStyle w:val="Hyperlink"/>
@@ -881,7 +1143,7 @@
                 <w:noProof/>
                 <w:webHidden/>
               </w:rPr>
-              <w:instrText xml:space="preserve"> PAGEREF _Toc132219629 \h </w:instrText>
+              <w:instrText xml:space="preserve"> PAGEREF _Toc132841703 \h </w:instrText>
             </w:r>
             <w:r>
               <w:rPr>
@@ -901,7 +1163,7 @@
                 <w:noProof/>
                 <w:webHidden/>
               </w:rPr>
-              <w:t>3</w:t>
+              <w:t>5</w:t>
             </w:r>
             <w:r>
               <w:rPr>
@@ -918,14 +1180,13 @@
             <w:tabs>
               <w:tab w:val="right" w:leader="dot" w:pos="9016"/>
             </w:tabs>
-            <w:spacing w:line="360" w:lineRule="auto"/>
             <w:rPr>
               <w:rFonts w:eastAsiaTheme="minorEastAsia"/>
               <w:noProof/>
               <w:lang w:eastAsia="en-GB"/>
             </w:rPr>
           </w:pPr>
-          <w:hyperlink w:anchor="_Toc132219630" w:history="1">
+          <w:hyperlink w:anchor="_Toc132841704" w:history="1">
             <w:r>
               <w:rPr>
                 <w:rStyle w:val="Hyperlink"/>
@@ -952,7 +1213,7 @@
                 <w:noProof/>
                 <w:webHidden/>
               </w:rPr>
-              <w:instrText xml:space="preserve"> PAGEREF _Toc132219630 \h </w:instrText>
+              <w:instrText xml:space="preserve"> PAGEREF _Toc132841704 \h </w:instrText>
             </w:r>
             <w:r>
               <w:rPr>
@@ -972,7 +1233,7 @@
                 <w:noProof/>
                 <w:webHidden/>
               </w:rPr>
-              <w:t>3</w:t>
+              <w:t>5</w:t>
             </w:r>
             <w:r>
               <w:rPr>
@@ -989,14 +1250,13 @@
             <w:tabs>
               <w:tab w:val="right" w:leader="dot" w:pos="9016"/>
             </w:tabs>
-            <w:spacing w:line="360" w:lineRule="auto"/>
             <w:rPr>
               <w:rFonts w:eastAsiaTheme="minorEastAsia"/>
               <w:noProof/>
               <w:lang w:eastAsia="en-GB"/>
             </w:rPr>
           </w:pPr>
-          <w:hyperlink w:anchor="_Toc132219631" w:history="1">
+          <w:hyperlink w:anchor="_Toc132841705" w:history="1">
             <w:r>
               <w:rPr>
                 <w:rStyle w:val="Hyperlink"/>
@@ -1023,7 +1283,7 @@
                 <w:noProof/>
                 <w:webHidden/>
               </w:rPr>
-              <w:instrText xml:space="preserve"> PAGEREF _Toc132219631 \h </w:instrText>
+              <w:instrText xml:space="preserve"> PAGEREF _Toc132841705 \h </w:instrText>
             </w:r>
             <w:r>
               <w:rPr>
@@ -1043,7 +1303,7 @@
                 <w:noProof/>
                 <w:webHidden/>
               </w:rPr>
-              <w:t>3</w:t>
+              <w:t>5</w:t>
             </w:r>
             <w:r>
               <w:rPr>
@@ -1060,14 +1320,13 @@
             <w:tabs>
               <w:tab w:val="right" w:leader="dot" w:pos="9016"/>
             </w:tabs>
-            <w:spacing w:line="360" w:lineRule="auto"/>
             <w:rPr>
               <w:rFonts w:eastAsiaTheme="minorEastAsia"/>
               <w:noProof/>
               <w:lang w:eastAsia="en-GB"/>
             </w:rPr>
           </w:pPr>
-          <w:hyperlink w:anchor="_Toc132219632" w:history="1">
+          <w:hyperlink w:anchor="_Toc132841706" w:history="1">
             <w:r>
               <w:rPr>
                 <w:rStyle w:val="Hyperlink"/>
@@ -1094,7 +1353,7 @@
                 <w:noProof/>
                 <w:webHidden/>
               </w:rPr>
-              <w:instrText xml:space="preserve"> PAGEREF _Toc132219632 \h </w:instrText>
+              <w:instrText xml:space="preserve"> PAGEREF _Toc132841706 \h </w:instrText>
             </w:r>
             <w:r>
               <w:rPr>
@@ -1114,7 +1373,7 @@
                 <w:noProof/>
                 <w:webHidden/>
               </w:rPr>
-              <w:t>4</w:t>
+              <w:t>5</w:t>
             </w:r>
             <w:r>
               <w:rPr>
@@ -1131,14 +1390,13 @@
             <w:tabs>
               <w:tab w:val="right" w:leader="dot" w:pos="9016"/>
             </w:tabs>
-            <w:spacing w:line="360" w:lineRule="auto"/>
             <w:rPr>
               <w:rFonts w:eastAsiaTheme="minorEastAsia"/>
               <w:noProof/>
               <w:lang w:eastAsia="en-GB"/>
             </w:rPr>
           </w:pPr>
-          <w:hyperlink w:anchor="_Toc132219633" w:history="1">
+          <w:hyperlink w:anchor="_Toc132841707" w:history="1">
             <w:r>
               <w:rPr>
                 <w:rStyle w:val="Hyperlink"/>
@@ -1165,7 +1423,7 @@
                 <w:noProof/>
                 <w:webHidden/>
               </w:rPr>
-              <w:instrText xml:space="preserve"> PAGEREF _Toc132219633 \h </w:instrText>
+              <w:instrText xml:space="preserve"> PAGEREF _Toc132841707 \h </w:instrText>
             </w:r>
             <w:r>
               <w:rPr>
@@ -1185,7 +1443,7 @@
                 <w:noProof/>
                 <w:webHidden/>
               </w:rPr>
-              <w:t>4</w:t>
+              <w:t>5</w:t>
             </w:r>
             <w:r>
               <w:rPr>
@@ -1202,14 +1460,13 @@
             <w:tabs>
               <w:tab w:val="right" w:leader="dot" w:pos="9016"/>
             </w:tabs>
-            <w:spacing w:line="360" w:lineRule="auto"/>
             <w:rPr>
               <w:rFonts w:eastAsiaTheme="minorEastAsia"/>
               <w:noProof/>
               <w:lang w:eastAsia="en-GB"/>
             </w:rPr>
           </w:pPr>
-          <w:hyperlink w:anchor="_Toc132219634" w:history="1">
+          <w:hyperlink w:anchor="_Toc132841708" w:history="1">
             <w:r>
               <w:rPr>
                 <w:rStyle w:val="Hyperlink"/>
@@ -1236,7 +1493,7 @@
                 <w:noProof/>
                 <w:webHidden/>
               </w:rPr>
-              <w:instrText xml:space="preserve"> PAGEREF _Toc132219634 \h </w:instrText>
+              <w:instrText xml:space="preserve"> PAGEREF _Toc132841708 \h </w:instrText>
             </w:r>
             <w:r>
               <w:rPr>
@@ -1256,7 +1513,7 @@
                 <w:noProof/>
                 <w:webHidden/>
               </w:rPr>
-              <w:t>4</w:t>
+              <w:t>5</w:t>
             </w:r>
             <w:r>
               <w:rPr>
@@ -1273,14 +1530,13 @@
             <w:tabs>
               <w:tab w:val="right" w:leader="dot" w:pos="9016"/>
             </w:tabs>
-            <w:spacing w:line="360" w:lineRule="auto"/>
             <w:rPr>
               <w:rFonts w:eastAsiaTheme="minorEastAsia"/>
               <w:noProof/>
               <w:lang w:eastAsia="en-GB"/>
             </w:rPr>
           </w:pPr>
-          <w:hyperlink w:anchor="_Toc132219635" w:history="1">
+          <w:hyperlink w:anchor="_Toc132841709" w:history="1">
             <w:r>
               <w:rPr>
                 <w:rStyle w:val="Hyperlink"/>
@@ -1307,7 +1563,7 @@
                 <w:noProof/>
                 <w:webHidden/>
               </w:rPr>
-              <w:instrText xml:space="preserve"> PAGEREF _Toc132219635 \h </w:instrText>
+              <w:instrText xml:space="preserve"> PAGEREF _Toc132841709 \h </w:instrText>
             </w:r>
             <w:r>
               <w:rPr>
@@ -1327,7 +1583,7 @@
                 <w:noProof/>
                 <w:webHidden/>
               </w:rPr>
-              <w:t>4</w:t>
+              <w:t>5</w:t>
             </w:r>
             <w:r>
               <w:rPr>
@@ -1344,14 +1600,13 @@
             <w:tabs>
               <w:tab w:val="right" w:leader="dot" w:pos="9016"/>
             </w:tabs>
-            <w:spacing w:line="360" w:lineRule="auto"/>
             <w:rPr>
               <w:rFonts w:eastAsiaTheme="minorEastAsia"/>
               <w:noProof/>
               <w:lang w:eastAsia="en-GB"/>
             </w:rPr>
           </w:pPr>
-          <w:hyperlink w:anchor="_Toc132219636" w:history="1">
+          <w:hyperlink w:anchor="_Toc132841710" w:history="1">
             <w:r>
               <w:rPr>
                 <w:rStyle w:val="Hyperlink"/>
@@ -1378,7 +1633,7 @@
                 <w:noProof/>
                 <w:webHidden/>
               </w:rPr>
-              <w:instrText xml:space="preserve"> PAGEREF _Toc132219636 \h </w:instrText>
+              <w:instrText xml:space="preserve"> PAGEREF _Toc132841710 \h </w:instrText>
             </w:r>
             <w:r>
               <w:rPr>
@@ -1398,7 +1653,7 @@
                 <w:noProof/>
                 <w:webHidden/>
               </w:rPr>
-              <w:t>4</w:t>
+              <w:t>5</w:t>
             </w:r>
             <w:r>
               <w:rPr>
@@ -1415,14 +1670,13 @@
             <w:tabs>
               <w:tab w:val="right" w:leader="dot" w:pos="9016"/>
             </w:tabs>
-            <w:spacing w:line="360" w:lineRule="auto"/>
             <w:rPr>
               <w:rFonts w:eastAsiaTheme="minorEastAsia"/>
               <w:noProof/>
               <w:lang w:eastAsia="en-GB"/>
             </w:rPr>
           </w:pPr>
-          <w:hyperlink w:anchor="_Toc132219637" w:history="1">
+          <w:hyperlink w:anchor="_Toc132841711" w:history="1">
             <w:r>
               <w:rPr>
                 <w:rStyle w:val="Hyperlink"/>
@@ -1449,7 +1703,7 @@
                 <w:noProof/>
                 <w:webHidden/>
               </w:rPr>
-              <w:instrText xml:space="preserve"> PAGEREF _Toc132219637 \h </w:instrText>
+              <w:instrText xml:space="preserve"> PAGEREF _Toc132841711 \h </w:instrText>
             </w:r>
             <w:r>
               <w:rPr>
@@ -1469,7 +1723,7 @@
                 <w:noProof/>
                 <w:webHidden/>
               </w:rPr>
-              <w:t>4</w:t>
+              <w:t>5</w:t>
             </w:r>
             <w:r>
               <w:rPr>
@@ -1486,14 +1740,13 @@
             <w:tabs>
               <w:tab w:val="right" w:leader="dot" w:pos="9016"/>
             </w:tabs>
-            <w:spacing w:line="360" w:lineRule="auto"/>
             <w:rPr>
               <w:rFonts w:eastAsiaTheme="minorEastAsia"/>
               <w:noProof/>
               <w:lang w:eastAsia="en-GB"/>
             </w:rPr>
           </w:pPr>
-          <w:hyperlink w:anchor="_Toc132219638" w:history="1">
+          <w:hyperlink w:anchor="_Toc132841712" w:history="1">
             <w:r>
               <w:rPr>
                 <w:rStyle w:val="Hyperlink"/>
@@ -1520,7 +1773,7 @@
                 <w:noProof/>
                 <w:webHidden/>
               </w:rPr>
-              <w:instrText xml:space="preserve"> PAGEREF _Toc132219638 \h </w:instrText>
+              <w:instrText xml:space="preserve"> PAGEREF _Toc132841712 \h </w:instrText>
             </w:r>
             <w:r>
               <w:rPr>
@@ -1540,7 +1793,7 @@
                 <w:noProof/>
                 <w:webHidden/>
               </w:rPr>
-              <w:t>4</w:t>
+              <w:t>5</w:t>
             </w:r>
             <w:r>
               <w:rPr>
@@ -1557,14 +1810,13 @@
             <w:tabs>
               <w:tab w:val="right" w:leader="dot" w:pos="9016"/>
             </w:tabs>
-            <w:spacing w:line="360" w:lineRule="auto"/>
             <w:rPr>
               <w:rFonts w:eastAsiaTheme="minorEastAsia"/>
               <w:noProof/>
               <w:lang w:eastAsia="en-GB"/>
             </w:rPr>
           </w:pPr>
-          <w:hyperlink w:anchor="_Toc132219639" w:history="1">
+          <w:hyperlink w:anchor="_Toc132841713" w:history="1">
             <w:r>
               <w:rPr>
                 <w:rStyle w:val="Hyperlink"/>
@@ -1591,7 +1843,7 @@
                 <w:noProof/>
                 <w:webHidden/>
               </w:rPr>
-              <w:instrText xml:space="preserve"> PAGEREF _Toc132219639 \h </w:instrText>
+              <w:instrText xml:space="preserve"> PAGEREF _Toc132841713 \h </w:instrText>
             </w:r>
             <w:r>
               <w:rPr>
@@ -1611,7 +1863,7 @@
                 <w:noProof/>
                 <w:webHidden/>
               </w:rPr>
-              <w:t>4</w:t>
+              <w:t>5</w:t>
             </w:r>
             <w:r>
               <w:rPr>
@@ -1628,14 +1880,13 @@
             <w:tabs>
               <w:tab w:val="right" w:leader="dot" w:pos="9016"/>
             </w:tabs>
-            <w:spacing w:line="360" w:lineRule="auto"/>
             <w:rPr>
               <w:rFonts w:eastAsiaTheme="minorEastAsia"/>
               <w:noProof/>
               <w:lang w:eastAsia="en-GB"/>
             </w:rPr>
           </w:pPr>
-          <w:hyperlink w:anchor="_Toc132219640" w:history="1">
+          <w:hyperlink w:anchor="_Toc132841714" w:history="1">
             <w:r>
               <w:rPr>
                 <w:rStyle w:val="Hyperlink"/>
@@ -1662,7 +1913,7 @@
                 <w:noProof/>
                 <w:webHidden/>
               </w:rPr>
-              <w:instrText xml:space="preserve"> PAGEREF _Toc132219640 \h </w:instrText>
+              <w:instrText xml:space="preserve"> PAGEREF _Toc132841714 \h </w:instrText>
             </w:r>
             <w:r>
               <w:rPr>
@@ -1682,7 +1933,7 @@
                 <w:noProof/>
                 <w:webHidden/>
               </w:rPr>
-              <w:t>4</w:t>
+              <w:t>5</w:t>
             </w:r>
             <w:r>
               <w:rPr>
@@ -1699,14 +1950,13 @@
             <w:tabs>
               <w:tab w:val="right" w:leader="dot" w:pos="9016"/>
             </w:tabs>
-            <w:spacing w:line="360" w:lineRule="auto"/>
             <w:rPr>
               <w:rFonts w:eastAsiaTheme="minorEastAsia"/>
               <w:noProof/>
               <w:lang w:eastAsia="en-GB"/>
             </w:rPr>
           </w:pPr>
-          <w:hyperlink w:anchor="_Toc132219641" w:history="1">
+          <w:hyperlink w:anchor="_Toc132841715" w:history="1">
             <w:r>
               <w:rPr>
                 <w:rStyle w:val="Hyperlink"/>
@@ -1733,7 +1983,7 @@
                 <w:noProof/>
                 <w:webHidden/>
               </w:rPr>
-              <w:instrText xml:space="preserve"> PAGEREF _Toc132219641 \h </w:instrText>
+              <w:instrText xml:space="preserve"> PAGEREF _Toc132841715 \h </w:instrText>
             </w:r>
             <w:r>
               <w:rPr>
@@ -1753,7 +2003,7 @@
                 <w:noProof/>
                 <w:webHidden/>
               </w:rPr>
-              <w:t>4</w:t>
+              <w:t>6</w:t>
             </w:r>
             <w:r>
               <w:rPr>
@@ -1770,14 +2020,13 @@
             <w:tabs>
               <w:tab w:val="right" w:leader="dot" w:pos="9016"/>
             </w:tabs>
-            <w:spacing w:line="360" w:lineRule="auto"/>
             <w:rPr>
               <w:rFonts w:eastAsiaTheme="minorEastAsia"/>
               <w:noProof/>
               <w:lang w:eastAsia="en-GB"/>
             </w:rPr>
           </w:pPr>
-          <w:hyperlink w:anchor="_Toc132219642" w:history="1">
+          <w:hyperlink w:anchor="_Toc132841716" w:history="1">
             <w:r>
               <w:rPr>
                 <w:rStyle w:val="Hyperlink"/>
@@ -1804,7 +2053,7 @@
                 <w:noProof/>
                 <w:webHidden/>
               </w:rPr>
-              <w:instrText xml:space="preserve"> PAGEREF _Toc132219642 \h </w:instrText>
+              <w:instrText xml:space="preserve"> PAGEREF _Toc132841716 \h </w:instrText>
             </w:r>
             <w:r>
               <w:rPr>
@@ -1824,7 +2073,7 @@
                 <w:noProof/>
                 <w:webHidden/>
               </w:rPr>
-              <w:t>4</w:t>
+              <w:t>6</w:t>
             </w:r>
             <w:r>
               <w:rPr>
@@ -1841,14 +2090,13 @@
             <w:tabs>
               <w:tab w:val="right" w:leader="dot" w:pos="9016"/>
             </w:tabs>
-            <w:spacing w:line="360" w:lineRule="auto"/>
             <w:rPr>
               <w:rFonts w:eastAsiaTheme="minorEastAsia"/>
               <w:noProof/>
               <w:lang w:eastAsia="en-GB"/>
             </w:rPr>
           </w:pPr>
-          <w:hyperlink w:anchor="_Toc132219643" w:history="1">
+          <w:hyperlink w:anchor="_Toc132841717" w:history="1">
             <w:r>
               <w:rPr>
                 <w:rStyle w:val="Hyperlink"/>
@@ -1875,7 +2123,7 @@
                 <w:noProof/>
                 <w:webHidden/>
               </w:rPr>
-              <w:instrText xml:space="preserve"> PAGEREF _Toc132219643 \h </w:instrText>
+              <w:instrText xml:space="preserve"> PAGEREF _Toc132841717 \h </w:instrText>
             </w:r>
             <w:r>
               <w:rPr>
@@ -1895,7 +2143,7 @@
                 <w:noProof/>
                 <w:webHidden/>
               </w:rPr>
-              <w:t>4</w:t>
+              <w:t>6</w:t>
             </w:r>
             <w:r>
               <w:rPr>
@@ -1912,14 +2160,13 @@
             <w:tabs>
               <w:tab w:val="right" w:leader="dot" w:pos="9016"/>
             </w:tabs>
-            <w:spacing w:line="360" w:lineRule="auto"/>
             <w:rPr>
               <w:rFonts w:eastAsiaTheme="minorEastAsia"/>
               <w:noProof/>
               <w:lang w:eastAsia="en-GB"/>
             </w:rPr>
           </w:pPr>
-          <w:hyperlink w:anchor="_Toc132219644" w:history="1">
+          <w:hyperlink w:anchor="_Toc132841718" w:history="1">
             <w:r>
               <w:rPr>
                 <w:rStyle w:val="Hyperlink"/>
@@ -1946,7 +2193,7 @@
                 <w:noProof/>
                 <w:webHidden/>
               </w:rPr>
-              <w:instrText xml:space="preserve"> PAGEREF _Toc132219644 \h </w:instrText>
+              <w:instrText xml:space="preserve"> PAGEREF _Toc132841718 \h </w:instrText>
             </w:r>
             <w:r>
               <w:rPr>
@@ -1966,7 +2213,7 @@
                 <w:noProof/>
                 <w:webHidden/>
               </w:rPr>
-              <w:t>4</w:t>
+              <w:t>6</w:t>
             </w:r>
             <w:r>
               <w:rPr>
@@ -1983,14 +2230,13 @@
             <w:tabs>
               <w:tab w:val="right" w:leader="dot" w:pos="9016"/>
             </w:tabs>
-            <w:spacing w:line="360" w:lineRule="auto"/>
             <w:rPr>
               <w:rFonts w:eastAsiaTheme="minorEastAsia"/>
               <w:noProof/>
               <w:lang w:eastAsia="en-GB"/>
             </w:rPr>
           </w:pPr>
-          <w:hyperlink w:anchor="_Toc132219645" w:history="1">
+          <w:hyperlink w:anchor="_Toc132841719" w:history="1">
             <w:r>
               <w:rPr>
                 <w:rStyle w:val="Hyperlink"/>
@@ -2017,7 +2263,7 @@
                 <w:noProof/>
                 <w:webHidden/>
               </w:rPr>
-              <w:instrText xml:space="preserve"> PAGEREF _Toc132219645 \h </w:instrText>
+              <w:instrText xml:space="preserve"> PAGEREF _Toc132841719 \h </w:instrText>
             </w:r>
             <w:r>
               <w:rPr>
@@ -2037,7 +2283,7 @@
                 <w:noProof/>
                 <w:webHidden/>
               </w:rPr>
-              <w:t>4</w:t>
+              <w:t>6</w:t>
             </w:r>
             <w:r>
               <w:rPr>
@@ -2054,14 +2300,13 @@
             <w:tabs>
               <w:tab w:val="right" w:leader="dot" w:pos="9016"/>
             </w:tabs>
-            <w:spacing w:line="360" w:lineRule="auto"/>
             <w:rPr>
               <w:rFonts w:eastAsiaTheme="minorEastAsia"/>
               <w:noProof/>
               <w:lang w:eastAsia="en-GB"/>
             </w:rPr>
           </w:pPr>
-          <w:hyperlink w:anchor="_Toc132219646" w:history="1">
+          <w:hyperlink w:anchor="_Toc132841720" w:history="1">
             <w:r>
               <w:rPr>
                 <w:rStyle w:val="Hyperlink"/>
@@ -2088,7 +2333,7 @@
                 <w:noProof/>
                 <w:webHidden/>
               </w:rPr>
-              <w:instrText xml:space="preserve"> PAGEREF _Toc132219646 \h </w:instrText>
+              <w:instrText xml:space="preserve"> PAGEREF _Toc132841720 \h </w:instrText>
             </w:r>
             <w:r>
               <w:rPr>
@@ -2108,7 +2353,7 @@
                 <w:noProof/>
                 <w:webHidden/>
               </w:rPr>
-              <w:t>4</w:t>
+              <w:t>6</w:t>
             </w:r>
             <w:r>
               <w:rPr>
@@ -2125,14 +2370,13 @@
             <w:tabs>
               <w:tab w:val="right" w:leader="dot" w:pos="9016"/>
             </w:tabs>
-            <w:spacing w:line="360" w:lineRule="auto"/>
             <w:rPr>
               <w:rFonts w:eastAsiaTheme="minorEastAsia"/>
               <w:noProof/>
               <w:lang w:eastAsia="en-GB"/>
             </w:rPr>
           </w:pPr>
-          <w:hyperlink w:anchor="_Toc132219647" w:history="1">
+          <w:hyperlink w:anchor="_Toc132841721" w:history="1">
             <w:r>
               <w:rPr>
                 <w:rStyle w:val="Hyperlink"/>
@@ -2159,7 +2403,7 @@
                 <w:noProof/>
                 <w:webHidden/>
               </w:rPr>
-              <w:instrText xml:space="preserve"> PAGEREF _Toc132219647 \h </w:instrText>
+              <w:instrText xml:space="preserve"> PAGEREF _Toc132841721 \h </w:instrText>
             </w:r>
             <w:r>
               <w:rPr>
@@ -2179,7 +2423,7 @@
                 <w:noProof/>
                 <w:webHidden/>
               </w:rPr>
-              <w:t>4</w:t>
+              <w:t>6</w:t>
             </w:r>
             <w:r>
               <w:rPr>
@@ -2196,14 +2440,13 @@
             <w:tabs>
               <w:tab w:val="right" w:leader="dot" w:pos="9016"/>
             </w:tabs>
-            <w:spacing w:line="360" w:lineRule="auto"/>
             <w:rPr>
               <w:rFonts w:eastAsiaTheme="minorEastAsia"/>
               <w:noProof/>
               <w:lang w:eastAsia="en-GB"/>
             </w:rPr>
           </w:pPr>
-          <w:hyperlink w:anchor="_Toc132219648" w:history="1">
+          <w:hyperlink w:anchor="_Toc132841722" w:history="1">
             <w:r>
               <w:rPr>
                 <w:rStyle w:val="Hyperlink"/>
@@ -2230,7 +2473,7 @@
                 <w:noProof/>
                 <w:webHidden/>
               </w:rPr>
-              <w:instrText xml:space="preserve"> PAGEREF _Toc132219648 \h </w:instrText>
+              <w:instrText xml:space="preserve"> PAGEREF _Toc132841722 \h </w:instrText>
             </w:r>
             <w:r>
               <w:rPr>
@@ -2250,7 +2493,7 @@
                 <w:noProof/>
                 <w:webHidden/>
               </w:rPr>
-              <w:t>4</w:t>
+              <w:t>6</w:t>
             </w:r>
             <w:r>
               <w:rPr>
@@ -2267,14 +2510,13 @@
             <w:tabs>
               <w:tab w:val="right" w:leader="dot" w:pos="9016"/>
             </w:tabs>
-            <w:spacing w:line="360" w:lineRule="auto"/>
             <w:rPr>
               <w:rFonts w:eastAsiaTheme="minorEastAsia"/>
               <w:noProof/>
               <w:lang w:eastAsia="en-GB"/>
             </w:rPr>
           </w:pPr>
-          <w:hyperlink w:anchor="_Toc132219649" w:history="1">
+          <w:hyperlink w:anchor="_Toc132841723" w:history="1">
             <w:r>
               <w:rPr>
                 <w:rStyle w:val="Hyperlink"/>
@@ -2301,7 +2543,7 @@
                 <w:noProof/>
                 <w:webHidden/>
               </w:rPr>
-              <w:instrText xml:space="preserve"> PAGEREF _Toc132219649 \h </w:instrText>
+              <w:instrText xml:space="preserve"> PAGEREF _Toc132841723 \h </w:instrText>
             </w:r>
             <w:r>
               <w:rPr>
@@ -2321,7 +2563,7 @@
                 <w:noProof/>
                 <w:webHidden/>
               </w:rPr>
-              <w:t>5</w:t>
+              <w:t>6</w:t>
             </w:r>
             <w:r>
               <w:rPr>
@@ -2338,14 +2580,13 @@
             <w:tabs>
               <w:tab w:val="right" w:leader="dot" w:pos="9016"/>
             </w:tabs>
-            <w:spacing w:line="360" w:lineRule="auto"/>
             <w:rPr>
               <w:rFonts w:eastAsiaTheme="minorEastAsia"/>
               <w:noProof/>
               <w:lang w:eastAsia="en-GB"/>
             </w:rPr>
           </w:pPr>
-          <w:hyperlink w:anchor="_Toc132219650" w:history="1">
+          <w:hyperlink w:anchor="_Toc132841724" w:history="1">
             <w:r>
               <w:rPr>
                 <w:rStyle w:val="Hyperlink"/>
@@ -2372,7 +2613,7 @@
                 <w:noProof/>
                 <w:webHidden/>
               </w:rPr>
-              <w:instrText xml:space="preserve"> PAGEREF _Toc132219650 \h </w:instrText>
+              <w:instrText xml:space="preserve"> PAGEREF _Toc132841724 \h </w:instrText>
             </w:r>
             <w:r>
               <w:rPr>
@@ -2392,7 +2633,7 @@
                 <w:noProof/>
                 <w:webHidden/>
               </w:rPr>
-              <w:t>5</w:t>
+              <w:t>6</w:t>
             </w:r>
             <w:r>
               <w:rPr>
@@ -2409,14 +2650,13 @@
             <w:tabs>
               <w:tab w:val="right" w:leader="dot" w:pos="9016"/>
             </w:tabs>
-            <w:spacing w:line="360" w:lineRule="auto"/>
             <w:rPr>
               <w:rFonts w:eastAsiaTheme="minorEastAsia"/>
               <w:noProof/>
               <w:lang w:eastAsia="en-GB"/>
             </w:rPr>
           </w:pPr>
-          <w:hyperlink w:anchor="_Toc132219651" w:history="1">
+          <w:hyperlink w:anchor="_Toc132841725" w:history="1">
             <w:r>
               <w:rPr>
                 <w:rStyle w:val="Hyperlink"/>
@@ -2443,7 +2683,7 @@
                 <w:noProof/>
                 <w:webHidden/>
               </w:rPr>
-              <w:instrText xml:space="preserve"> PAGEREF _Toc132219651 \h </w:instrText>
+              <w:instrText xml:space="preserve"> PAGEREF _Toc132841725 \h </w:instrText>
             </w:r>
             <w:r>
               <w:rPr>
@@ -2463,7 +2703,7 @@
                 <w:noProof/>
                 <w:webHidden/>
               </w:rPr>
-              <w:t>5</w:t>
+              <w:t>6</w:t>
             </w:r>
             <w:r>
               <w:rPr>
@@ -2480,14 +2720,13 @@
             <w:tabs>
               <w:tab w:val="right" w:leader="dot" w:pos="9016"/>
             </w:tabs>
-            <w:spacing w:line="360" w:lineRule="auto"/>
             <w:rPr>
               <w:rFonts w:eastAsiaTheme="minorEastAsia"/>
               <w:noProof/>
               <w:lang w:eastAsia="en-GB"/>
             </w:rPr>
           </w:pPr>
-          <w:hyperlink w:anchor="_Toc132219652" w:history="1">
+          <w:hyperlink w:anchor="_Toc132841726" w:history="1">
             <w:r>
               <w:rPr>
                 <w:rStyle w:val="Hyperlink"/>
@@ -2514,7 +2753,7 @@
                 <w:noProof/>
                 <w:webHidden/>
               </w:rPr>
-              <w:instrText xml:space="preserve"> PAGEREF _Toc132219652 \h </w:instrText>
+              <w:instrText xml:space="preserve"> PAGEREF _Toc132841726 \h </w:instrText>
             </w:r>
             <w:r>
               <w:rPr>
@@ -2534,7 +2773,7 @@
                 <w:noProof/>
                 <w:webHidden/>
               </w:rPr>
-              <w:t>5</w:t>
+              <w:t>6</w:t>
             </w:r>
             <w:r>
               <w:rPr>
@@ -2551,14 +2790,13 @@
             <w:tabs>
               <w:tab w:val="right" w:leader="dot" w:pos="9016"/>
             </w:tabs>
-            <w:spacing w:line="360" w:lineRule="auto"/>
             <w:rPr>
               <w:rFonts w:eastAsiaTheme="minorEastAsia"/>
               <w:noProof/>
               <w:lang w:eastAsia="en-GB"/>
             </w:rPr>
           </w:pPr>
-          <w:hyperlink w:anchor="_Toc132219653" w:history="1">
+          <w:hyperlink w:anchor="_Toc132841727" w:history="1">
             <w:r>
               <w:rPr>
                 <w:rStyle w:val="Hyperlink"/>
@@ -2585,7 +2823,7 @@
                 <w:noProof/>
                 <w:webHidden/>
               </w:rPr>
-              <w:instrText xml:space="preserve"> PAGEREF _Toc132219653 \h </w:instrText>
+              <w:instrText xml:space="preserve"> PAGEREF _Toc132841727 \h </w:instrText>
             </w:r>
             <w:r>
               <w:rPr>
@@ -2605,7 +2843,7 @@
                 <w:noProof/>
                 <w:webHidden/>
               </w:rPr>
-              <w:t>5</w:t>
+              <w:t>6</w:t>
             </w:r>
             <w:r>
               <w:rPr>
@@ -2622,20 +2860,19 @@
             <w:tabs>
               <w:tab w:val="right" w:leader="dot" w:pos="9016"/>
             </w:tabs>
-            <w:spacing w:line="360" w:lineRule="auto"/>
             <w:rPr>
               <w:rFonts w:eastAsiaTheme="minorEastAsia"/>
               <w:noProof/>
               <w:lang w:eastAsia="en-GB"/>
             </w:rPr>
           </w:pPr>
-          <w:hyperlink w:anchor="_Toc132219654" w:history="1">
+          <w:hyperlink w:anchor="_Toc132841728" w:history="1">
             <w:r>
               <w:rPr>
                 <w:rStyle w:val="Hyperlink"/>
                 <w:noProof/>
               </w:rPr>
-              <w:t>Chapter 2: Results</w:t>
+              <w:t>Chapter 3: Results</w:t>
             </w:r>
             <w:r>
               <w:rPr>
@@ -2656,7 +2893,7 @@
                 <w:noProof/>
                 <w:webHidden/>
               </w:rPr>
-              <w:instrText xml:space="preserve"> PAGEREF _Toc132219654 \h </w:instrText>
+              <w:instrText xml:space="preserve"> PAGEREF _Toc132841728 \h </w:instrText>
             </w:r>
             <w:r>
               <w:rPr>
@@ -2676,7 +2913,7 @@
                 <w:noProof/>
                 <w:webHidden/>
               </w:rPr>
-              <w:t>5</w:t>
+              <w:t>6</w:t>
             </w:r>
             <w:r>
               <w:rPr>
@@ -2693,14 +2930,13 @@
             <w:tabs>
               <w:tab w:val="right" w:leader="dot" w:pos="9016"/>
             </w:tabs>
-            <w:spacing w:line="360" w:lineRule="auto"/>
             <w:rPr>
               <w:rFonts w:eastAsiaTheme="minorEastAsia"/>
               <w:noProof/>
               <w:lang w:eastAsia="en-GB"/>
             </w:rPr>
           </w:pPr>
-          <w:hyperlink w:anchor="_Toc132219655" w:history="1">
+          <w:hyperlink w:anchor="_Toc132841729" w:history="1">
             <w:r>
               <w:rPr>
                 <w:rStyle w:val="Hyperlink"/>
@@ -2727,7 +2963,7 @@
                 <w:noProof/>
                 <w:webHidden/>
               </w:rPr>
-              <w:instrText xml:space="preserve"> PAGEREF _Toc132219655 \h </w:instrText>
+              <w:instrText xml:space="preserve"> PAGEREF _Toc132841729 \h </w:instrText>
             </w:r>
             <w:r>
               <w:rPr>
@@ -2747,7 +2983,7 @@
                 <w:noProof/>
                 <w:webHidden/>
               </w:rPr>
-              <w:t>5</w:t>
+              <w:t>6</w:t>
             </w:r>
             <w:r>
               <w:rPr>
@@ -2764,14 +3000,13 @@
             <w:tabs>
               <w:tab w:val="right" w:leader="dot" w:pos="9016"/>
             </w:tabs>
-            <w:spacing w:line="360" w:lineRule="auto"/>
             <w:rPr>
               <w:rFonts w:eastAsiaTheme="minorEastAsia"/>
               <w:noProof/>
               <w:lang w:eastAsia="en-GB"/>
             </w:rPr>
           </w:pPr>
-          <w:hyperlink w:anchor="_Toc132219656" w:history="1">
+          <w:hyperlink w:anchor="_Toc132841730" w:history="1">
             <w:r>
               <w:rPr>
                 <w:rStyle w:val="Hyperlink"/>
@@ -2798,7 +3033,7 @@
                 <w:noProof/>
                 <w:webHidden/>
               </w:rPr>
-              <w:instrText xml:space="preserve"> PAGEREF _Toc132219656 \h </w:instrText>
+              <w:instrText xml:space="preserve"> PAGEREF _Toc132841730 \h </w:instrText>
             </w:r>
             <w:r>
               <w:rPr>
@@ -2818,7 +3053,7 @@
                 <w:noProof/>
                 <w:webHidden/>
               </w:rPr>
-              <w:t>5</w:t>
+              <w:t>6</w:t>
             </w:r>
             <w:r>
               <w:rPr>
@@ -2835,14 +3070,13 @@
             <w:tabs>
               <w:tab w:val="right" w:leader="dot" w:pos="9016"/>
             </w:tabs>
-            <w:spacing w:line="360" w:lineRule="auto"/>
             <w:rPr>
               <w:rFonts w:eastAsiaTheme="minorEastAsia"/>
               <w:noProof/>
               <w:lang w:eastAsia="en-GB"/>
             </w:rPr>
           </w:pPr>
-          <w:hyperlink w:anchor="_Toc132219657" w:history="1">
+          <w:hyperlink w:anchor="_Toc132841731" w:history="1">
             <w:r>
               <w:rPr>
                 <w:rStyle w:val="Hyperlink"/>
@@ -2869,7 +3103,7 @@
                 <w:noProof/>
                 <w:webHidden/>
               </w:rPr>
-              <w:instrText xml:space="preserve"> PAGEREF _Toc132219657 \h </w:instrText>
+              <w:instrText xml:space="preserve"> PAGEREF _Toc132841731 \h </w:instrText>
             </w:r>
             <w:r>
               <w:rPr>
@@ -2889,7 +3123,7 @@
                 <w:noProof/>
                 <w:webHidden/>
               </w:rPr>
-              <w:t>5</w:t>
+              <w:t>7</w:t>
             </w:r>
             <w:r>
               <w:rPr>
@@ -2906,14 +3140,13 @@
             <w:tabs>
               <w:tab w:val="right" w:leader="dot" w:pos="9016"/>
             </w:tabs>
-            <w:spacing w:line="360" w:lineRule="auto"/>
             <w:rPr>
               <w:rFonts w:eastAsiaTheme="minorEastAsia"/>
               <w:noProof/>
               <w:lang w:eastAsia="en-GB"/>
             </w:rPr>
           </w:pPr>
-          <w:hyperlink w:anchor="_Toc132219658" w:history="1">
+          <w:hyperlink w:anchor="_Toc132841732" w:history="1">
             <w:r>
               <w:rPr>
                 <w:rStyle w:val="Hyperlink"/>
@@ -2940,7 +3173,7 @@
                 <w:noProof/>
                 <w:webHidden/>
               </w:rPr>
-              <w:instrText xml:space="preserve"> PAGEREF _Toc132219658 \h </w:instrText>
+              <w:instrText xml:space="preserve"> PAGEREF _Toc132841732 \h </w:instrText>
             </w:r>
             <w:r>
               <w:rPr>
@@ -2960,7 +3193,7 @@
                 <w:noProof/>
                 <w:webHidden/>
               </w:rPr>
-              <w:t>5</w:t>
+              <w:t>7</w:t>
             </w:r>
             <w:r>
               <w:rPr>
@@ -2977,14 +3210,13 @@
             <w:tabs>
               <w:tab w:val="right" w:leader="dot" w:pos="9016"/>
             </w:tabs>
-            <w:spacing w:line="360" w:lineRule="auto"/>
             <w:rPr>
               <w:rFonts w:eastAsiaTheme="minorEastAsia"/>
               <w:noProof/>
               <w:lang w:eastAsia="en-GB"/>
             </w:rPr>
           </w:pPr>
-          <w:hyperlink w:anchor="_Toc132219659" w:history="1">
+          <w:hyperlink w:anchor="_Toc132841733" w:history="1">
             <w:r>
               <w:rPr>
                 <w:rStyle w:val="Hyperlink"/>
@@ -3011,7 +3243,7 @@
                 <w:noProof/>
                 <w:webHidden/>
               </w:rPr>
-              <w:instrText xml:space="preserve"> PAGEREF _Toc132219659 \h </w:instrText>
+              <w:instrText xml:space="preserve"> PAGEREF _Toc132841733 \h </w:instrText>
             </w:r>
             <w:r>
               <w:rPr>
@@ -3031,7 +3263,7 @@
                 <w:noProof/>
                 <w:webHidden/>
               </w:rPr>
-              <w:t>5</w:t>
+              <w:t>7</w:t>
             </w:r>
             <w:r>
               <w:rPr>
@@ -3048,14 +3280,13 @@
             <w:tabs>
               <w:tab w:val="right" w:leader="dot" w:pos="9016"/>
             </w:tabs>
-            <w:spacing w:line="360" w:lineRule="auto"/>
             <w:rPr>
               <w:rFonts w:eastAsiaTheme="minorEastAsia"/>
               <w:noProof/>
               <w:lang w:eastAsia="en-GB"/>
             </w:rPr>
           </w:pPr>
-          <w:hyperlink w:anchor="_Toc132219660" w:history="1">
+          <w:hyperlink w:anchor="_Toc132841734" w:history="1">
             <w:r>
               <w:rPr>
                 <w:rStyle w:val="Hyperlink"/>
@@ -3082,7 +3313,7 @@
                 <w:noProof/>
                 <w:webHidden/>
               </w:rPr>
-              <w:instrText xml:space="preserve"> PAGEREF _Toc132219660 \h </w:instrText>
+              <w:instrText xml:space="preserve"> PAGEREF _Toc132841734 \h </w:instrText>
             </w:r>
             <w:r>
               <w:rPr>
@@ -3102,7 +3333,7 @@
                 <w:noProof/>
                 <w:webHidden/>
               </w:rPr>
-              <w:t>5</w:t>
+              <w:t>7</w:t>
             </w:r>
             <w:r>
               <w:rPr>
@@ -3133,7 +3364,7 @@
         <w:pStyle w:val="Heading1"/>
         <w:spacing w:line="360" w:lineRule="auto"/>
       </w:pPr>
-      <w:bookmarkStart w:id="2" w:name="_Toc132219622"/>
+      <w:bookmarkStart w:id="2" w:name="_Toc132841692"/>
       <w:r>
         <w:t xml:space="preserve">Chapter 1: </w:t>
       </w:r>
@@ -3147,7 +3378,7 @@
         <w:pStyle w:val="Heading2"/>
         <w:spacing w:line="360" w:lineRule="auto"/>
       </w:pPr>
-      <w:bookmarkStart w:id="3" w:name="_Toc132219623"/>
+      <w:bookmarkStart w:id="3" w:name="_Toc132841693"/>
       <w:r>
         <w:t>Introduction</w:t>
       </w:r>
@@ -3198,7 +3429,19 @@
         <w:t>Lastly,</w:t>
       </w:r>
       <w:r>
-        <w:t xml:space="preserve"> I created a prototype application that would be used to automatically inspect a user supplied images using the most effective inspection methods found in the initial s</w:t>
+        <w:t xml:space="preserve"> </w:t>
+      </w:r>
+      <w:r>
+        <w:t>a</w:t>
+      </w:r>
+      <w:r>
+        <w:t xml:space="preserve"> prototype application</w:t>
+      </w:r>
+      <w:r>
+        <w:t xml:space="preserve"> was created</w:t>
+      </w:r>
+      <w:r>
+        <w:t xml:space="preserve"> that would be used to automatically inspect a user supplied images using the most effective inspection methods found in the initial s</w:t>
       </w:r>
       <w:r>
         <w:t xml:space="preserve">tages of the project.  </w:t>
@@ -3209,9 +3452,9 @@
         <w:pStyle w:val="Heading2"/>
         <w:spacing w:line="360" w:lineRule="auto"/>
       </w:pPr>
-      <w:bookmarkStart w:id="4" w:name="_Toc132219624"/>
-      <w:r>
-        <w:t>Fabric ** production **</w:t>
+      <w:bookmarkStart w:id="4" w:name="_Toc132841694"/>
+      <w:r>
+        <w:t>Fabric</w:t>
       </w:r>
       <w:bookmarkEnd w:id="4"/>
     </w:p>
@@ -3220,71 +3463,143 @@
         <w:spacing w:line="360" w:lineRule="auto"/>
       </w:pPr>
       <w:r>
-        <w:t xml:space="preserve">Most fabric / textile is produced through one of a number of processes weaving, knitting, felting, bonding or turfing. Out of these the most common are weaving and knitting which produces most </w:t>
-      </w:r>
+        <w:t xml:space="preserve">Most fabric / textile is produced through one of a number of processes weaving, knitting, felting, bonding or turfing. Out of these the most common are weaving and knitting which produces most conventional fabrics. Both involve very similar steps, first fibres (synthetic or natural) are spun into yarn which is then converted into fabric using </w:t>
+      </w:r>
+      <w:r>
+        <w:t>either weaving or knitting (Shaker,2016).</w:t>
+      </w:r>
+    </w:p>
+    <w:p>
+      <w:pPr>
+        <w:spacing w:line="360" w:lineRule="auto"/>
+      </w:pPr>
+      <w:r>
+        <w:t xml:space="preserve">As these two production methods are the most widespread the projects definition of a fabric or textile was limited to those produced by either of these two methods. To </w:t>
+      </w:r>
+      <w:r>
+        <w:t>understand the</w:t>
+      </w:r>
+      <w:r>
+        <w:t xml:space="preserve"> problem, it was important to have a surface level understand of how these </w:t>
+      </w:r>
+      <w:r>
+        <w:t xml:space="preserve">production </w:t>
+      </w:r>
+      <w:r>
+        <w:t>technique’s</w:t>
+      </w:r>
+      <w:r>
+        <w:t xml:space="preserve"> function. </w:t>
+      </w:r>
+    </w:p>
+    <w:p>
+      <w:pPr>
+        <w:pStyle w:val="Heading3"/>
+        <w:spacing w:line="360" w:lineRule="auto"/>
+      </w:pPr>
+      <w:bookmarkStart w:id="5" w:name="_Toc132841695"/>
       <w:r>
         <w:lastRenderedPageBreak/>
-        <w:t xml:space="preserve">conventional fabrics. Both involve very similar steps, first fibres (synthetic or natural) are spun into yarn which is then converted into fabric using </w:t>
-      </w:r>
-      <w:r>
-        <w:t>either weaving or knitting (</w:t>
-      </w:r>
-      <w:r>
-        <w:t>Shaker</w:t>
-      </w:r>
-      <w:r>
-        <w:t>,2016).</w:t>
-      </w:r>
-    </w:p>
-    <w:p>
-      <w:pPr>
-        <w:spacing w:line="360" w:lineRule="auto"/>
-      </w:pPr>
-      <w:r>
-        <w:t xml:space="preserve">As these two production methods are the most widespread the projects definition of a fabric or textile was limited to those produced by either of these two methods. To understand </w:t>
+        <w:t>Spinning</w:t>
+      </w:r>
+      <w:bookmarkEnd w:id="5"/>
+    </w:p>
+    <w:p>
+      <w:pPr>
+        <w:spacing w:line="360" w:lineRule="auto"/>
+      </w:pPr>
+      <w:r>
+        <w:t xml:space="preserve">First fibres are harvested naturally for example flax or are produced synthetically such as polyester. These are then aligned and collected into yarn through the process of spinning, </w:t>
+      </w:r>
+      <w:r>
+        <w:t>this process</w:t>
+      </w:r>
+      <w:r>
+        <w:t xml:space="preserve"> varies for natural and synthetic material. </w:t>
+      </w:r>
+      <w:r>
+        <w:t xml:space="preserve">Natural fibres can be spun in many </w:t>
+      </w:r>
+      <w:r>
+        <w:t>ways,</w:t>
+      </w:r>
+      <w:r>
+        <w:t xml:space="preserve"> but all involve them being twisted, this binds them together to form yarn</w:t>
+      </w:r>
+      <w:r>
+        <w:t xml:space="preserve"> (Smith, 1969</w:t>
+      </w:r>
+      <w:r>
+        <w:t>, p. 1</w:t>
+      </w:r>
+      <w:r>
+        <w:t>)</w:t>
+      </w:r>
+      <w:r>
+        <w:t xml:space="preserve">. </w:t>
+      </w:r>
+    </w:p>
+    <w:p>
+      <w:pPr>
+        <w:spacing w:line="360" w:lineRule="auto"/>
+      </w:pPr>
+      <w:r>
+        <w:t xml:space="preserve">Synthetic fibres are </w:t>
+      </w:r>
+      <w:r>
+        <w:t xml:space="preserve">spun differently, here liquid polymer is extruded though many, densely packed small holes. </w:t>
+      </w:r>
+      <w:r>
+        <w:t>A cool “quench air” is passed over them to solidify the liquid polymer into long continuous fibres. Variations in the air passed over them also causes fibres to bunch in certain areas binging them together into yarn (</w:t>
+      </w:r>
+      <w:r>
+        <w:t>Denn, 1983, pp. 179-180</w:t>
+      </w:r>
+      <w:r>
+        <w:t>).</w:t>
       </w:r>
       <w:r>
         <w:t xml:space="preserve"> </w:t>
       </w:r>
-      <w:r>
-        <w:t xml:space="preserve">the problem, it was important to have a surface level understand of how these </w:t>
-      </w:r>
-      <w:r>
-        <w:t xml:space="preserve">production techniques function. </w:t>
-      </w:r>
     </w:p>
     <w:p>
       <w:pPr>
         <w:pStyle w:val="Heading3"/>
-      </w:pPr>
-      <w:r>
-        <w:t>Spinning</w:t>
-      </w:r>
-    </w:p>
-    <w:p>
-      <w:pPr>
-        <w:spacing w:line="360" w:lineRule="auto"/>
-      </w:pPr>
-      <w:r>
-        <w:t xml:space="preserve">First fibres are harvested naturally for example flax or are produced synthetically such as polyester. These are then aligned and collected into yarn through the process of spinning, </w:t>
-      </w:r>
-      <w:r>
-        <w:t>this process</w:t>
-      </w:r>
-      <w:r>
-        <w:t xml:space="preserve"> varies for natural and synthetic material. </w:t>
-      </w:r>
-      <w:r>
-        <w:t xml:space="preserve">Natural fibres can be spun in many </w:t>
-      </w:r>
-      <w:r>
-        <w:t>ways,</w:t>
-      </w:r>
-      <w:r>
-        <w:t xml:space="preserve"> but all involve them being twisted, this binds them together to form yarn</w:t>
-      </w:r>
-      <w:r>
-        <w:t xml:space="preserve"> (Smith, 1969)</w:t>
+        <w:spacing w:line="360" w:lineRule="auto"/>
+      </w:pPr>
+      <w:bookmarkStart w:id="6" w:name="_Toc132841696"/>
+      <w:r>
+        <w:t xml:space="preserve">Weaving </w:t>
+      </w:r>
+      <w:r>
+        <w:t>and Knitting</w:t>
+      </w:r>
+      <w:bookmarkEnd w:id="6"/>
+    </w:p>
+    <w:p>
+      <w:pPr>
+        <w:spacing w:line="360" w:lineRule="auto"/>
+      </w:pPr>
+      <w:r>
+        <w:t xml:space="preserve">After yarn is created, weaving and knitting are two processes that can be used to convert this yarn into fabric. </w:t>
+      </w:r>
+      <w:r>
+        <w:t xml:space="preserve">Weaving is the process of interlacing yarn perpendicularly to each other. The patterns this is done in determine the properties </w:t>
+      </w:r>
+      <w:r>
+        <w:t xml:space="preserve">and appearance </w:t>
+      </w:r>
+      <w:r>
+        <w:t>of the textile</w:t>
+      </w:r>
+      <w:r>
+        <w:t xml:space="preserve"> (</w:t>
+      </w:r>
+      <w:r>
+        <w:t>Adanur</w:t>
+      </w:r>
+      <w:r>
+        <w:t>, 2020, p. 1)</w:t>
       </w:r>
       <w:r>
         <w:t xml:space="preserve">. </w:t>
@@ -3295,7 +3610,43 @@
         <w:spacing w:line="360" w:lineRule="auto"/>
       </w:pPr>
       <w:r>
-        <w:t xml:space="preserve">Synthetic fibres are </w:t>
+        <w:t xml:space="preserve">Knitting is the </w:t>
+      </w:r>
+      <w:r>
+        <w:t xml:space="preserve">second most </w:t>
+      </w:r>
+      <w:r>
+        <w:t xml:space="preserve">prevalent for of textile manufacturing. It is achieved by vertically intermeshing loops of yarn (Ray, 2012, p.2). Similarly, to weaving the way in which the loops mesh </w:t>
+      </w:r>
+      <w:r>
+        <w:t>decides</w:t>
+      </w:r>
+      <w:r>
+        <w:t xml:space="preserve"> the properties </w:t>
+      </w:r>
+      <w:r>
+        <w:t xml:space="preserve">and appearance </w:t>
+      </w:r>
+      <w:r>
+        <w:t>of the final textile.</w:t>
+      </w:r>
+      <w:r>
+        <w:t xml:space="preserve"> While they processes differ</w:t>
+      </w:r>
+      <w:r>
+        <w:t xml:space="preserve"> </w:t>
+      </w:r>
+      <w:r>
+        <w:t xml:space="preserve">Both methods </w:t>
+      </w:r>
+      <w:r>
+        <w:t xml:space="preserve">aim to produce an ordered and reoccurring </w:t>
+      </w:r>
+      <w:r>
+        <w:t>structure of yarn.</w:t>
+      </w:r>
+      <w:r>
+        <w:t xml:space="preserve"> </w:t>
       </w:r>
     </w:p>
     <w:p>
@@ -3303,63 +3654,143 @@
         <w:pStyle w:val="Heading3"/>
         <w:spacing w:line="360" w:lineRule="auto"/>
       </w:pPr>
-      <w:bookmarkStart w:id="5" w:name="_Toc132219625"/>
+      <w:bookmarkStart w:id="7" w:name="_Toc132841697"/>
+      <w:r>
+        <w:t>Dyeing</w:t>
+      </w:r>
+      <w:bookmarkEnd w:id="7"/>
+    </w:p>
+    <w:p>
+      <w:pPr>
+        <w:spacing w:line="360" w:lineRule="auto"/>
+      </w:pPr>
+      <w:r>
+        <w:t xml:space="preserve">Once these textiles are produced </w:t>
+      </w:r>
+      <w:r>
+        <w:t>most if not all go through some level of process</w:t>
+      </w:r>
+      <w:r>
+        <w:t xml:space="preserve">ing. This may include dyeing a form of post processing that colours the fabric with a dye or pigment. There are many ways to dye a fabric but the common is the batch dyeing processes. The batch dyeing processes involves a textile being submerged in a large quantity of dye for an extended </w:t>
+      </w:r>
+      <w:r>
+        <w:t>period</w:t>
+      </w:r>
+      <w:r>
+        <w:t>, this allows the dye to transfer into the textile (</w:t>
+      </w:r>
+      <w:r>
+        <w:t>Perkins, 1991, p. 23</w:t>
+      </w:r>
+      <w:r>
+        <w:t>).</w:t>
+      </w:r>
+    </w:p>
+    <w:p>
+      <w:pPr>
+        <w:spacing w:line="360" w:lineRule="auto"/>
+      </w:pPr>
+      <w:r>
+        <w:t>Many other finishing processes can</w:t>
+      </w:r>
+      <w:r>
+        <w:t xml:space="preserve"> also</w:t>
+      </w:r>
+      <w:r>
+        <w:t xml:space="preserve"> be applied such as coating</w:t>
+      </w:r>
+      <w:r>
+        <w:t>s</w:t>
+      </w:r>
+      <w:r>
+        <w:t>, but these are less prone to producing visible defects and so do merit discussion.</w:t>
+      </w:r>
+    </w:p>
+    <w:p>
+      <w:pPr>
+        <w:pStyle w:val="Heading3"/>
+        <w:spacing w:line="360" w:lineRule="auto"/>
+      </w:pPr>
+      <w:bookmarkStart w:id="8" w:name="_Toc132841698"/>
       <w:r>
         <w:t>Types of Defects</w:t>
       </w:r>
-      <w:bookmarkEnd w:id="5"/>
+      <w:bookmarkEnd w:id="8"/>
+    </w:p>
+    <w:p>
+      <w:pPr>
+        <w:spacing w:line="360" w:lineRule="auto"/>
+      </w:pPr>
+      <w:r>
+        <w:t>Now the project has a baseline understanding of how fabric is created we can assess what defects are produced during</w:t>
+      </w:r>
+      <w:r>
+        <w:t xml:space="preserve"> all phases of its creation.</w:t>
+      </w:r>
+    </w:p>
+    <w:p>
+      <w:pPr>
+        <w:spacing w:line="360" w:lineRule="auto"/>
+      </w:pPr>
     </w:p>
     <w:p>
       <w:pPr>
         <w:pStyle w:val="Heading3"/>
         <w:spacing w:line="360" w:lineRule="auto"/>
       </w:pPr>
-      <w:bookmarkStart w:id="6" w:name="_Toc132219626"/>
-      <w:r>
+      <w:bookmarkStart w:id="9" w:name="_Toc132841699"/>
+      <w:r>
+        <w:lastRenderedPageBreak/>
         <w:t>Importance of Inspection</w:t>
       </w:r>
-      <w:bookmarkEnd w:id="6"/>
+      <w:bookmarkEnd w:id="9"/>
     </w:p>
     <w:p>
       <w:pPr>
         <w:pStyle w:val="Heading2"/>
         <w:spacing w:line="360" w:lineRule="auto"/>
       </w:pPr>
-      <w:bookmarkStart w:id="7" w:name="_Toc132219627"/>
+      <w:bookmarkStart w:id="10" w:name="_Toc132841700"/>
       <w:r>
         <w:t>Current Inspection Techniques</w:t>
       </w:r>
-      <w:bookmarkEnd w:id="7"/>
+      <w:bookmarkEnd w:id="10"/>
       <w:r>
         <w:t xml:space="preserve"> </w:t>
       </w:r>
     </w:p>
     <w:p>
       <w:pPr>
-        <w:spacing w:line="360" w:lineRule="auto"/>
-      </w:pPr>
-    </w:p>
-    <w:p>
-      <w:pPr>
         <w:pStyle w:val="Heading2"/>
         <w:spacing w:line="360" w:lineRule="auto"/>
       </w:pPr>
-      <w:bookmarkStart w:id="8" w:name="_Toc132219628"/>
+      <w:bookmarkStart w:id="11" w:name="_Toc132841701"/>
+      <w:r>
+        <w:t>aitex fabric image database</w:t>
+      </w:r>
+      <w:bookmarkEnd w:id="11"/>
+    </w:p>
+    <w:p>
+      <w:pPr>
+        <w:pStyle w:val="Heading2"/>
+        <w:spacing w:line="360" w:lineRule="auto"/>
+      </w:pPr>
+      <w:bookmarkStart w:id="12" w:name="_Toc132841702"/>
       <w:r>
         <w:t>OpenCV</w:t>
       </w:r>
-      <w:bookmarkEnd w:id="8"/>
+      <w:bookmarkEnd w:id="12"/>
     </w:p>
     <w:p>
       <w:pPr>
         <w:pStyle w:val="Heading3"/>
         <w:spacing w:line="360" w:lineRule="auto"/>
       </w:pPr>
-      <w:bookmarkStart w:id="9" w:name="_Toc132219629"/>
+      <w:bookmarkStart w:id="13" w:name="_Toc132841703"/>
       <w:r>
         <w:t>Morphology</w:t>
       </w:r>
-      <w:bookmarkEnd w:id="9"/>
+      <w:bookmarkEnd w:id="13"/>
       <w:r>
         <w:t xml:space="preserve"> </w:t>
       </w:r>
@@ -3369,11 +3800,11 @@
         <w:pStyle w:val="Heading3"/>
         <w:spacing w:line="360" w:lineRule="auto"/>
       </w:pPr>
-      <w:bookmarkStart w:id="10" w:name="_Toc132219630"/>
+      <w:bookmarkStart w:id="14" w:name="_Toc132841704"/>
       <w:r>
         <w:t>Contour Finding</w:t>
       </w:r>
-      <w:bookmarkEnd w:id="10"/>
+      <w:bookmarkEnd w:id="14"/>
       <w:r>
         <w:t xml:space="preserve"> </w:t>
       </w:r>
@@ -3383,11 +3814,11 @@
         <w:pStyle w:val="Heading3"/>
         <w:spacing w:line="360" w:lineRule="auto"/>
       </w:pPr>
-      <w:bookmarkStart w:id="11" w:name="_Toc132219631"/>
+      <w:bookmarkStart w:id="15" w:name="_Toc132841705"/>
       <w:r>
         <w:t>Example of Object Detection Using OpenCV</w:t>
       </w:r>
-      <w:bookmarkEnd w:id="11"/>
+      <w:bookmarkEnd w:id="15"/>
     </w:p>
     <w:p>
       <w:pPr>
@@ -3399,66 +3830,66 @@
         <w:pStyle w:val="Heading2"/>
         <w:spacing w:line="360" w:lineRule="auto"/>
       </w:pPr>
-      <w:bookmarkStart w:id="12" w:name="_Toc132219632"/>
+      <w:bookmarkStart w:id="16" w:name="_Toc132841706"/>
       <w:r>
         <w:t>TensorFlow</w:t>
       </w:r>
-      <w:bookmarkEnd w:id="12"/>
+      <w:bookmarkEnd w:id="16"/>
     </w:p>
     <w:p>
       <w:pPr>
         <w:pStyle w:val="Heading3"/>
         <w:spacing w:line="360" w:lineRule="auto"/>
       </w:pPr>
-      <w:bookmarkStart w:id="13" w:name="_Toc132219633"/>
+      <w:bookmarkStart w:id="17" w:name="_Toc132841707"/>
       <w:r>
         <w:t>CNN</w:t>
       </w:r>
-      <w:bookmarkEnd w:id="13"/>
+      <w:bookmarkEnd w:id="17"/>
     </w:p>
     <w:p>
       <w:pPr>
         <w:pStyle w:val="Heading3"/>
         <w:spacing w:line="360" w:lineRule="auto"/>
       </w:pPr>
-      <w:bookmarkStart w:id="14" w:name="_Toc132219634"/>
+      <w:bookmarkStart w:id="18" w:name="_Toc132841708"/>
       <w:r>
         <w:t>Binary Classification using CNN’s</w:t>
       </w:r>
-      <w:bookmarkEnd w:id="14"/>
+      <w:bookmarkEnd w:id="18"/>
     </w:p>
     <w:p>
       <w:pPr>
         <w:pStyle w:val="Heading2"/>
         <w:spacing w:line="360" w:lineRule="auto"/>
       </w:pPr>
-      <w:bookmarkStart w:id="15" w:name="_Toc132219635"/>
+      <w:bookmarkStart w:id="19" w:name="_Toc132841709"/>
       <w:r>
         <w:t>Background research summary</w:t>
       </w:r>
-      <w:bookmarkEnd w:id="15"/>
+      <w:bookmarkEnd w:id="19"/>
     </w:p>
     <w:p>
       <w:pPr>
         <w:pStyle w:val="Heading1"/>
         <w:spacing w:line="360" w:lineRule="auto"/>
       </w:pPr>
-      <w:bookmarkStart w:id="16" w:name="_Toc132219636"/>
+      <w:bookmarkStart w:id="20" w:name="_Toc132841710"/>
       <w:r>
         <w:t>Chapter 2: Methods</w:t>
       </w:r>
-      <w:bookmarkEnd w:id="16"/>
+      <w:bookmarkEnd w:id="20"/>
     </w:p>
     <w:p>
       <w:pPr>
         <w:pStyle w:val="Heading2"/>
         <w:spacing w:line="360" w:lineRule="auto"/>
       </w:pPr>
-      <w:bookmarkStart w:id="17" w:name="_Toc132219637"/>
+      <w:bookmarkStart w:id="21" w:name="_Toc132841711"/>
       <w:r>
         <w:t>Initial Project Decisions</w:t>
       </w:r>
-      <w:bookmarkEnd w:id="17"/>
+      <w:bookmarkEnd w:id="21"/>
     </w:p>
     <w:p>
       <w:pPr>
@@ -3476,15 +3907,7 @@
         </w:r>
       </w:hyperlink>
       <w:r>
-        <w:t xml:space="preserve"> and others, why develop the </w:t>
-      </w:r>
-      <w:proofErr w:type="spellStart"/>
-      <w:r>
-        <w:t>openCv</w:t>
-      </w:r>
-      <w:proofErr w:type="spellEnd"/>
-      <w:r>
-        <w:t xml:space="preserve"> techniques as well **</w:t>
+        <w:t xml:space="preserve"> and others, why develop the openCv techniques as well **</w:t>
       </w:r>
     </w:p>
     <w:p>
@@ -3492,33 +3915,33 @@
         <w:pStyle w:val="Heading2"/>
         <w:spacing w:line="360" w:lineRule="auto"/>
       </w:pPr>
-      <w:bookmarkStart w:id="18" w:name="_Toc132219638"/>
+      <w:bookmarkStart w:id="22" w:name="_Toc132841712"/>
       <w:r>
         <w:t>Sprint 1: Data Preparation and Analysis</w:t>
       </w:r>
-      <w:bookmarkEnd w:id="18"/>
+      <w:bookmarkEnd w:id="22"/>
     </w:p>
     <w:p>
       <w:pPr>
         <w:pStyle w:val="Heading3"/>
         <w:spacing w:line="360" w:lineRule="auto"/>
       </w:pPr>
-      <w:bookmarkStart w:id="19" w:name="_Toc132219639"/>
+      <w:bookmarkStart w:id="23" w:name="_Toc132841713"/>
       <w:r>
         <w:t>Goals</w:t>
       </w:r>
-      <w:bookmarkEnd w:id="19"/>
+      <w:bookmarkEnd w:id="23"/>
     </w:p>
     <w:p>
       <w:pPr>
         <w:pStyle w:val="Heading3"/>
         <w:spacing w:line="360" w:lineRule="auto"/>
       </w:pPr>
-      <w:bookmarkStart w:id="20" w:name="_Toc132219640"/>
+      <w:bookmarkStart w:id="24" w:name="_Toc132841714"/>
       <w:r>
         <w:t>implementation</w:t>
       </w:r>
-      <w:bookmarkEnd w:id="20"/>
+      <w:bookmarkEnd w:id="24"/>
     </w:p>
     <w:p>
       <w:pPr>
@@ -3549,6 +3972,7 @@
         <w:spacing w:line="360" w:lineRule="auto"/>
       </w:pPr>
       <w:r>
+        <w:lastRenderedPageBreak/>
         <w:t>Image An</w:t>
       </w:r>
       <w:r>
@@ -3560,50 +3984,50 @@
         <w:pStyle w:val="Heading3"/>
         <w:spacing w:line="360" w:lineRule="auto"/>
       </w:pPr>
-      <w:bookmarkStart w:id="21" w:name="_Toc132219641"/>
+      <w:bookmarkStart w:id="25" w:name="_Toc132841715"/>
       <w:r>
         <w:t>Sprint Review</w:t>
       </w:r>
-      <w:bookmarkEnd w:id="21"/>
+      <w:bookmarkEnd w:id="25"/>
     </w:p>
     <w:p>
       <w:pPr>
         <w:pStyle w:val="Heading2"/>
         <w:spacing w:line="360" w:lineRule="auto"/>
       </w:pPr>
-      <w:bookmarkStart w:id="22" w:name="_Toc132219642"/>
+      <w:bookmarkStart w:id="26" w:name="_Toc132841716"/>
       <w:r>
         <w:t xml:space="preserve">Sprint 2: </w:t>
       </w:r>
       <w:r>
         <w:t>OpenCV Contour Finding</w:t>
       </w:r>
-      <w:bookmarkEnd w:id="22"/>
+      <w:bookmarkEnd w:id="26"/>
     </w:p>
     <w:p>
       <w:pPr>
         <w:pStyle w:val="Heading3"/>
         <w:spacing w:line="360" w:lineRule="auto"/>
       </w:pPr>
-      <w:bookmarkStart w:id="23" w:name="_Toc132219643"/>
+      <w:bookmarkStart w:id="27" w:name="_Toc132841717"/>
       <w:r>
         <w:t>Goals</w:t>
       </w:r>
-      <w:bookmarkEnd w:id="23"/>
+      <w:bookmarkEnd w:id="27"/>
     </w:p>
     <w:p>
       <w:pPr>
         <w:pStyle w:val="Heading3"/>
         <w:spacing w:line="360" w:lineRule="auto"/>
       </w:pPr>
-      <w:bookmarkStart w:id="24" w:name="_Toc132219644"/>
+      <w:bookmarkStart w:id="28" w:name="_Toc132841718"/>
       <w:r>
         <w:t>I</w:t>
       </w:r>
       <w:r>
         <w:t>mplementation</w:t>
       </w:r>
-      <w:bookmarkEnd w:id="24"/>
+      <w:bookmarkEnd w:id="28"/>
     </w:p>
     <w:p>
       <w:pPr>
@@ -3625,22 +4049,22 @@
         <w:pStyle w:val="Heading3"/>
         <w:spacing w:line="360" w:lineRule="auto"/>
       </w:pPr>
-      <w:bookmarkStart w:id="25" w:name="_Toc132219645"/>
+      <w:bookmarkStart w:id="29" w:name="_Toc132841719"/>
       <w:r>
         <w:t>Sprint Review</w:t>
       </w:r>
-      <w:bookmarkEnd w:id="25"/>
+      <w:bookmarkEnd w:id="29"/>
     </w:p>
     <w:p>
       <w:pPr>
         <w:pStyle w:val="Heading2"/>
         <w:spacing w:line="360" w:lineRule="auto"/>
       </w:pPr>
-      <w:bookmarkStart w:id="26" w:name="_Toc132219646"/>
+      <w:bookmarkStart w:id="30" w:name="_Toc132841720"/>
       <w:r>
         <w:t>Sprint 3: TensorFlow</w:t>
       </w:r>
-      <w:bookmarkEnd w:id="26"/>
+      <w:bookmarkEnd w:id="30"/>
       <w:r>
         <w:t xml:space="preserve"> </w:t>
       </w:r>
@@ -3650,22 +4074,22 @@
         <w:pStyle w:val="Heading3"/>
         <w:spacing w:line="360" w:lineRule="auto"/>
       </w:pPr>
-      <w:bookmarkStart w:id="27" w:name="_Toc132219647"/>
+      <w:bookmarkStart w:id="31" w:name="_Toc132841721"/>
       <w:r>
         <w:t>Goals</w:t>
       </w:r>
-      <w:bookmarkEnd w:id="27"/>
+      <w:bookmarkEnd w:id="31"/>
     </w:p>
     <w:p>
       <w:pPr>
         <w:pStyle w:val="Heading3"/>
         <w:spacing w:line="360" w:lineRule="auto"/>
       </w:pPr>
-      <w:bookmarkStart w:id="28" w:name="_Toc132219648"/>
+      <w:bookmarkStart w:id="32" w:name="_Toc132841722"/>
       <w:r>
         <w:t>Implementation</w:t>
       </w:r>
-      <w:bookmarkEnd w:id="28"/>
+      <w:bookmarkEnd w:id="32"/>
     </w:p>
     <w:p>
       <w:pPr>
@@ -3686,11 +4110,11 @@
         <w:pStyle w:val="Heading3"/>
         <w:spacing w:line="360" w:lineRule="auto"/>
       </w:pPr>
-      <w:bookmarkStart w:id="29" w:name="_Toc132219649"/>
+      <w:bookmarkStart w:id="33" w:name="_Toc132841723"/>
       <w:r>
         <w:t>Sprint Review</w:t>
       </w:r>
-      <w:bookmarkEnd w:id="29"/>
+      <w:bookmarkEnd w:id="33"/>
     </w:p>
     <w:p>
       <w:pPr>
@@ -3702,11 +4126,11 @@
         <w:pStyle w:val="Heading2"/>
         <w:spacing w:line="360" w:lineRule="auto"/>
       </w:pPr>
-      <w:bookmarkStart w:id="30" w:name="_Toc132219650"/>
+      <w:bookmarkStart w:id="34" w:name="_Toc132841724"/>
       <w:r>
         <w:t>Sprint 4: Gui</w:t>
       </w:r>
-      <w:bookmarkEnd w:id="30"/>
+      <w:bookmarkEnd w:id="34"/>
       <w:r>
         <w:t xml:space="preserve">  </w:t>
       </w:r>
@@ -3716,33 +4140,33 @@
         <w:pStyle w:val="Heading3"/>
         <w:spacing w:line="360" w:lineRule="auto"/>
       </w:pPr>
-      <w:bookmarkStart w:id="31" w:name="_Toc132219651"/>
+      <w:bookmarkStart w:id="35" w:name="_Toc132841725"/>
       <w:r>
         <w:t>Goals</w:t>
       </w:r>
-      <w:bookmarkEnd w:id="31"/>
+      <w:bookmarkEnd w:id="35"/>
     </w:p>
     <w:p>
       <w:pPr>
         <w:pStyle w:val="Heading3"/>
         <w:spacing w:line="360" w:lineRule="auto"/>
       </w:pPr>
-      <w:bookmarkStart w:id="32" w:name="_Toc132219652"/>
+      <w:bookmarkStart w:id="36" w:name="_Toc132841726"/>
       <w:r>
         <w:t>Implementation</w:t>
       </w:r>
-      <w:bookmarkEnd w:id="32"/>
+      <w:bookmarkEnd w:id="36"/>
     </w:p>
     <w:p>
       <w:pPr>
         <w:pStyle w:val="Heading3"/>
         <w:spacing w:line="360" w:lineRule="auto"/>
       </w:pPr>
-      <w:bookmarkStart w:id="33" w:name="_Toc132219653"/>
+      <w:bookmarkStart w:id="37" w:name="_Toc132841727"/>
       <w:r>
         <w:t>Sprint Review</w:t>
       </w:r>
-      <w:bookmarkEnd w:id="33"/>
+      <w:bookmarkEnd w:id="37"/>
     </w:p>
     <w:p>
       <w:pPr>
@@ -3754,37 +4178,42 @@
         <w:pStyle w:val="Heading1"/>
         <w:spacing w:line="360" w:lineRule="auto"/>
       </w:pPr>
-      <w:bookmarkStart w:id="34" w:name="_Toc132219654"/>
-      <w:r>
-        <w:lastRenderedPageBreak/>
-        <w:t>Chapter 2: Results</w:t>
-      </w:r>
-      <w:bookmarkEnd w:id="34"/>
+      <w:bookmarkStart w:id="38" w:name="_Toc132841728"/>
+      <w:r>
+        <w:t xml:space="preserve">Chapter </w:t>
+      </w:r>
+      <w:r>
+        <w:t>3</w:t>
+      </w:r>
+      <w:r>
+        <w:t>: Results</w:t>
+      </w:r>
+      <w:bookmarkEnd w:id="38"/>
     </w:p>
     <w:p>
       <w:pPr>
         <w:pStyle w:val="Heading1"/>
         <w:spacing w:line="360" w:lineRule="auto"/>
       </w:pPr>
-      <w:bookmarkStart w:id="35" w:name="_Toc132219655"/>
+      <w:bookmarkStart w:id="39" w:name="_Toc132841729"/>
       <w:r>
         <w:t xml:space="preserve">Chapter 4: </w:t>
       </w:r>
       <w:r>
         <w:t>Discussion</w:t>
       </w:r>
-      <w:bookmarkEnd w:id="35"/>
+      <w:bookmarkEnd w:id="39"/>
     </w:p>
     <w:p>
       <w:pPr>
         <w:pStyle w:val="Heading1"/>
         <w:spacing w:line="360" w:lineRule="auto"/>
       </w:pPr>
-      <w:bookmarkStart w:id="36" w:name="_Toc132219656"/>
+      <w:bookmarkStart w:id="40" w:name="_Toc132841730"/>
       <w:r>
         <w:t>Bibliography</w:t>
       </w:r>
-      <w:bookmarkEnd w:id="36"/>
+      <w:bookmarkEnd w:id="40"/>
     </w:p>
     <w:p>
       <w:pPr>
@@ -3805,37 +4234,38 @@
     <w:p>
       <w:pPr>
         <w:spacing w:line="360" w:lineRule="auto"/>
+        <w:rPr>
+          <w:rStyle w:val="doilink"/>
+          <w:rFonts w:cstheme="minorHAnsi"/>
+          <w:shd w:val="clear" w:color="auto" w:fill="FFFFFF"/>
+        </w:rPr>
       </w:pPr>
       <w:r>
         <w:rPr>
           <w:rStyle w:val="authors"/>
-          <w:rFonts w:ascii="Open Sans" w:hAnsi="Open Sans" w:cs="Open Sans"/>
-          <w:color w:val="333333"/>
+          <w:rFonts w:cstheme="minorHAnsi"/>
           <w:shd w:val="clear" w:color="auto" w:fill="FFFFFF"/>
         </w:rPr>
         <w:t>P. A. Smith B.Sc., Ph.D., F.T.I.</w:t>
       </w:r>
       <w:r>
         <w:rPr>
-          <w:rFonts w:ascii="Open Sans" w:hAnsi="Open Sans" w:cs="Open Sans"/>
-          <w:color w:val="333333"/>
+          <w:rFonts w:cstheme="minorHAnsi"/>
           <w:shd w:val="clear" w:color="auto" w:fill="FFFFFF"/>
         </w:rPr>
         <w:t> </w:t>
       </w:r>
       <w:r>
         <w:rPr>
-          <w:rStyle w:val="date"/>
-          <w:rFonts w:ascii="Open Sans" w:hAnsi="Open Sans" w:cs="Open Sans"/>
-          <w:color w:val="333333"/>
+          <w:rStyle w:val="Date1"/>
+          <w:rFonts w:cstheme="minorHAnsi"/>
           <w:shd w:val="clear" w:color="auto" w:fill="FFFFFF"/>
         </w:rPr>
         <w:t>(1969)</w:t>
       </w:r>
       <w:r>
         <w:rPr>
-          <w:rFonts w:ascii="Open Sans" w:hAnsi="Open Sans" w:cs="Open Sans"/>
-          <w:color w:val="333333"/>
+          <w:rFonts w:cstheme="minorHAnsi"/>
           <w:shd w:val="clear" w:color="auto" w:fill="FFFFFF"/>
         </w:rPr>
         <w:t> </w:t>
@@ -3843,16 +4273,14 @@
       <w:r>
         <w:rPr>
           <w:rStyle w:val="arttitle"/>
-          <w:rFonts w:ascii="Open Sans" w:hAnsi="Open Sans" w:cs="Open Sans"/>
-          <w:color w:val="333333"/>
+          <w:rFonts w:cstheme="minorHAnsi"/>
           <w:shd w:val="clear" w:color="auto" w:fill="FFFFFF"/>
         </w:rPr>
         <w:t>YARN PRODUCTION AND PROPERTIES,</w:t>
       </w:r>
       <w:r>
         <w:rPr>
-          <w:rFonts w:ascii="Open Sans" w:hAnsi="Open Sans" w:cs="Open Sans"/>
-          <w:color w:val="333333"/>
+          <w:rFonts w:cstheme="minorHAnsi"/>
           <w:shd w:val="clear" w:color="auto" w:fill="FFFFFF"/>
         </w:rPr>
         <w:t> </w:t>
@@ -3860,16 +4288,14 @@
       <w:r>
         <w:rPr>
           <w:rStyle w:val="serialtitle"/>
-          <w:rFonts w:ascii="Open Sans" w:hAnsi="Open Sans" w:cs="Open Sans"/>
-          <w:color w:val="333333"/>
+          <w:rFonts w:cstheme="minorHAnsi"/>
           <w:shd w:val="clear" w:color="auto" w:fill="FFFFFF"/>
         </w:rPr>
         <w:t>Textile Progress,</w:t>
       </w:r>
       <w:r>
         <w:rPr>
-          <w:rFonts w:ascii="Open Sans" w:hAnsi="Open Sans" w:cs="Open Sans"/>
-          <w:color w:val="333333"/>
+          <w:rFonts w:cstheme="minorHAnsi"/>
           <w:shd w:val="clear" w:color="auto" w:fill="FFFFFF"/>
         </w:rPr>
         <w:t> </w:t>
@@ -3877,16 +4303,14 @@
       <w:r>
         <w:rPr>
           <w:rStyle w:val="volumeissue"/>
-          <w:rFonts w:ascii="Open Sans" w:hAnsi="Open Sans" w:cs="Open Sans"/>
-          <w:color w:val="333333"/>
+          <w:rFonts w:cstheme="minorHAnsi"/>
           <w:shd w:val="clear" w:color="auto" w:fill="FFFFFF"/>
         </w:rPr>
         <w:t>1:2,</w:t>
       </w:r>
       <w:r>
         <w:rPr>
-          <w:rFonts w:ascii="Open Sans" w:hAnsi="Open Sans" w:cs="Open Sans"/>
-          <w:color w:val="333333"/>
+          <w:rFonts w:cstheme="minorHAnsi"/>
           <w:shd w:val="clear" w:color="auto" w:fill="FFFFFF"/>
         </w:rPr>
         <w:t> </w:t>
@@ -3894,16 +4318,14 @@
       <w:r>
         <w:rPr>
           <w:rStyle w:val="pagerange"/>
-          <w:rFonts w:ascii="Open Sans" w:hAnsi="Open Sans" w:cs="Open Sans"/>
-          <w:color w:val="333333"/>
+          <w:rFonts w:cstheme="minorHAnsi"/>
           <w:shd w:val="clear" w:color="auto" w:fill="FFFFFF"/>
         </w:rPr>
         <w:t>1-117,</w:t>
       </w:r>
       <w:r>
         <w:rPr>
-          <w:rFonts w:ascii="Open Sans" w:hAnsi="Open Sans" w:cs="Open Sans"/>
-          <w:color w:val="333333"/>
+          <w:rFonts w:cstheme="minorHAnsi"/>
           <w:shd w:val="clear" w:color="auto" w:fill="FFFFFF"/>
         </w:rPr>
         <w:t> </w:t>
@@ -3911,8 +4333,7 @@
       <w:r>
         <w:rPr>
           <w:rStyle w:val="doilink"/>
-          <w:rFonts w:ascii="Open Sans" w:hAnsi="Open Sans" w:cs="Open Sans"/>
-          <w:color w:val="333333"/>
+          <w:rFonts w:cstheme="minorHAnsi"/>
           <w:shd w:val="clear" w:color="auto" w:fill="FFFFFF"/>
         </w:rPr>
         <w:t>DOI: </w:t>
@@ -3921,8 +4342,8 @@
         <w:r>
           <w:rPr>
             <w:rStyle w:val="Hyperlink"/>
-            <w:rFonts w:ascii="Open Sans" w:hAnsi="Open Sans" w:cs="Open Sans"/>
-            <w:color w:val="333333"/>
+            <w:rFonts w:cstheme="minorHAnsi"/>
+            <w:color w:val="auto"/>
             <w:shd w:val="clear" w:color="auto" w:fill="FFFFFF"/>
           </w:rPr>
           <w:t>10.1080/00405166908688985</w:t>
@@ -3931,47 +4352,77 @@
     </w:p>
     <w:p>
       <w:pPr>
+        <w:spacing w:line="360" w:lineRule="auto"/>
+      </w:pPr>
+      <w:r>
+        <w:lastRenderedPageBreak/>
+        <w:t>Adanur, S., 2020. Handbook of weaving. CRC press.</w:t>
+      </w:r>
+    </w:p>
+    <w:p>
+      <w:pPr>
+        <w:spacing w:line="360" w:lineRule="auto"/>
+      </w:pPr>
+      <w:r>
+        <w:t>Ray, S.C. ed., 2012. Fundamentals and advances in knitting technology. CRC Press.</w:t>
+      </w:r>
+    </w:p>
+    <w:p>
+      <w:pPr>
+        <w:spacing w:line="360" w:lineRule="auto"/>
+      </w:pPr>
+      <w:r>
+        <w:t>Perkins, W.S., 1991. A Review of Textile Dyeing Processes. Textile Chemist &amp; Colorist, 23(8).</w:t>
+      </w:r>
+    </w:p>
+    <w:p>
+      <w:pPr>
+        <w:spacing w:line="360" w:lineRule="auto"/>
+      </w:pPr>
+    </w:p>
+    <w:p>
+      <w:pPr>
         <w:pStyle w:val="Heading1"/>
         <w:spacing w:line="360" w:lineRule="auto"/>
       </w:pPr>
-      <w:bookmarkStart w:id="37" w:name="_Toc132219657"/>
+      <w:bookmarkStart w:id="41" w:name="_Toc132841731"/>
       <w:r>
         <w:t>Appendix A Self-appraisal</w:t>
       </w:r>
-      <w:bookmarkEnd w:id="37"/>
+      <w:bookmarkEnd w:id="41"/>
     </w:p>
     <w:p>
       <w:pPr>
         <w:pStyle w:val="Heading1"/>
         <w:spacing w:line="360" w:lineRule="auto"/>
       </w:pPr>
-      <w:bookmarkStart w:id="38" w:name="_Toc132219658"/>
+      <w:bookmarkStart w:id="42" w:name="_Toc132841732"/>
       <w:r>
         <w:t>Appendix B External Materials</w:t>
       </w:r>
-      <w:bookmarkEnd w:id="38"/>
+      <w:bookmarkEnd w:id="42"/>
     </w:p>
     <w:p>
       <w:pPr>
         <w:pStyle w:val="Heading1"/>
         <w:spacing w:line="360" w:lineRule="auto"/>
       </w:pPr>
-      <w:bookmarkStart w:id="39" w:name="_Toc132219659"/>
+      <w:bookmarkStart w:id="43" w:name="_Toc132841733"/>
       <w:r>
         <w:t>Appendix D User Testing Consent Form</w:t>
       </w:r>
-      <w:bookmarkEnd w:id="39"/>
+      <w:bookmarkEnd w:id="43"/>
     </w:p>
     <w:p>
       <w:pPr>
         <w:pStyle w:val="Heading1"/>
         <w:spacing w:line="360" w:lineRule="auto"/>
       </w:pPr>
-      <w:bookmarkStart w:id="40" w:name="_Toc132219660"/>
+      <w:bookmarkStart w:id="44" w:name="_Toc132841734"/>
       <w:r>
         <w:t>Appendix F User Manual</w:t>
       </w:r>
-      <w:bookmarkEnd w:id="40"/>
+      <w:bookmarkEnd w:id="44"/>
     </w:p>
     <w:sectPr>
       <w:pgSz w:w="11906" w:h="16838"/>
@@ -4794,8 +5245,8 @@
     <w:basedOn w:val="DefaultParagraphFont"/>
     <w:rsid w:val="00D86E15"/>
   </w:style>
-  <w:style w:type="character" w:customStyle="1" w:styleId="date">
-    <w:name w:val="date"/>
+  <w:style w:type="character" w:customStyle="1" w:styleId="Date1">
+    <w:name w:val="Date1"/>
     <w:basedOn w:val="DefaultParagraphFont"/>
     <w:rsid w:val="00D86E15"/>
   </w:style>

--- a/Documentation/FirstDraft.docx
+++ b/Documentation/FirstDraft.docx
@@ -191,6 +191,7 @@
             <w:tabs>
               <w:tab w:val="right" w:leader="dot" w:pos="9016"/>
             </w:tabs>
+            <w:spacing w:line="360" w:lineRule="auto"/>
             <w:rPr>
               <w:rFonts w:eastAsiaTheme="minorEastAsia"/>
               <w:noProof/>
@@ -270,6 +271,7 @@
             <w:tabs>
               <w:tab w:val="right" w:leader="dot" w:pos="9016"/>
             </w:tabs>
+            <w:spacing w:line="360" w:lineRule="auto"/>
             <w:rPr>
               <w:rFonts w:eastAsiaTheme="minorEastAsia"/>
               <w:noProof/>
@@ -340,6 +342,7 @@
             <w:tabs>
               <w:tab w:val="right" w:leader="dot" w:pos="9016"/>
             </w:tabs>
+            <w:spacing w:line="360" w:lineRule="auto"/>
             <w:rPr>
               <w:rFonts w:eastAsiaTheme="minorEastAsia"/>
               <w:noProof/>
@@ -410,6 +413,7 @@
             <w:tabs>
               <w:tab w:val="right" w:leader="dot" w:pos="9016"/>
             </w:tabs>
+            <w:spacing w:line="360" w:lineRule="auto"/>
             <w:rPr>
               <w:rFonts w:eastAsiaTheme="minorEastAsia"/>
               <w:noProof/>
@@ -480,6 +484,7 @@
             <w:tabs>
               <w:tab w:val="right" w:leader="dot" w:pos="9016"/>
             </w:tabs>
+            <w:spacing w:line="360" w:lineRule="auto"/>
             <w:rPr>
               <w:rFonts w:eastAsiaTheme="minorEastAsia"/>
               <w:noProof/>
@@ -550,6 +555,7 @@
             <w:tabs>
               <w:tab w:val="right" w:leader="dot" w:pos="9016"/>
             </w:tabs>
+            <w:spacing w:line="360" w:lineRule="auto"/>
             <w:rPr>
               <w:rFonts w:eastAsiaTheme="minorEastAsia"/>
               <w:noProof/>
@@ -620,6 +626,7 @@
             <w:tabs>
               <w:tab w:val="right" w:leader="dot" w:pos="9016"/>
             </w:tabs>
+            <w:spacing w:line="360" w:lineRule="auto"/>
             <w:rPr>
               <w:rFonts w:eastAsiaTheme="minorEastAsia"/>
               <w:noProof/>
@@ -690,6 +697,7 @@
             <w:tabs>
               <w:tab w:val="right" w:leader="dot" w:pos="9016"/>
             </w:tabs>
+            <w:spacing w:line="360" w:lineRule="auto"/>
             <w:rPr>
               <w:rFonts w:eastAsiaTheme="minorEastAsia"/>
               <w:noProof/>
@@ -760,6 +768,7 @@
             <w:tabs>
               <w:tab w:val="right" w:leader="dot" w:pos="9016"/>
             </w:tabs>
+            <w:spacing w:line="360" w:lineRule="auto"/>
             <w:rPr>
               <w:rFonts w:eastAsiaTheme="minorEastAsia"/>
               <w:noProof/>
@@ -830,6 +839,7 @@
             <w:tabs>
               <w:tab w:val="right" w:leader="dot" w:pos="9016"/>
             </w:tabs>
+            <w:spacing w:line="360" w:lineRule="auto"/>
             <w:rPr>
               <w:rFonts w:eastAsiaTheme="minorEastAsia"/>
               <w:noProof/>
@@ -900,6 +910,7 @@
             <w:tabs>
               <w:tab w:val="right" w:leader="dot" w:pos="9016"/>
             </w:tabs>
+            <w:spacing w:line="360" w:lineRule="auto"/>
             <w:rPr>
               <w:rFonts w:eastAsiaTheme="minorEastAsia"/>
               <w:noProof/>
@@ -970,6 +981,7 @@
             <w:tabs>
               <w:tab w:val="right" w:leader="dot" w:pos="9016"/>
             </w:tabs>
+            <w:spacing w:line="360" w:lineRule="auto"/>
             <w:rPr>
               <w:rFonts w:eastAsiaTheme="minorEastAsia"/>
               <w:noProof/>
@@ -1040,6 +1052,7 @@
             <w:tabs>
               <w:tab w:val="right" w:leader="dot" w:pos="9016"/>
             </w:tabs>
+            <w:spacing w:line="360" w:lineRule="auto"/>
             <w:rPr>
               <w:rFonts w:eastAsiaTheme="minorEastAsia"/>
               <w:noProof/>
@@ -1110,6 +1123,7 @@
             <w:tabs>
               <w:tab w:val="right" w:leader="dot" w:pos="9016"/>
             </w:tabs>
+            <w:spacing w:line="360" w:lineRule="auto"/>
             <w:rPr>
               <w:rFonts w:eastAsiaTheme="minorEastAsia"/>
               <w:noProof/>
@@ -1180,6 +1194,7 @@
             <w:tabs>
               <w:tab w:val="right" w:leader="dot" w:pos="9016"/>
             </w:tabs>
+            <w:spacing w:line="360" w:lineRule="auto"/>
             <w:rPr>
               <w:rFonts w:eastAsiaTheme="minorEastAsia"/>
               <w:noProof/>
@@ -1250,6 +1265,7 @@
             <w:tabs>
               <w:tab w:val="right" w:leader="dot" w:pos="9016"/>
             </w:tabs>
+            <w:spacing w:line="360" w:lineRule="auto"/>
             <w:rPr>
               <w:rFonts w:eastAsiaTheme="minorEastAsia"/>
               <w:noProof/>
@@ -1320,6 +1336,7 @@
             <w:tabs>
               <w:tab w:val="right" w:leader="dot" w:pos="9016"/>
             </w:tabs>
+            <w:spacing w:line="360" w:lineRule="auto"/>
             <w:rPr>
               <w:rFonts w:eastAsiaTheme="minorEastAsia"/>
               <w:noProof/>
@@ -1390,6 +1407,7 @@
             <w:tabs>
               <w:tab w:val="right" w:leader="dot" w:pos="9016"/>
             </w:tabs>
+            <w:spacing w:line="360" w:lineRule="auto"/>
             <w:rPr>
               <w:rFonts w:eastAsiaTheme="minorEastAsia"/>
               <w:noProof/>
@@ -1460,6 +1478,7 @@
             <w:tabs>
               <w:tab w:val="right" w:leader="dot" w:pos="9016"/>
             </w:tabs>
+            <w:spacing w:line="360" w:lineRule="auto"/>
             <w:rPr>
               <w:rFonts w:eastAsiaTheme="minorEastAsia"/>
               <w:noProof/>
@@ -1530,6 +1549,7 @@
             <w:tabs>
               <w:tab w:val="right" w:leader="dot" w:pos="9016"/>
             </w:tabs>
+            <w:spacing w:line="360" w:lineRule="auto"/>
             <w:rPr>
               <w:rFonts w:eastAsiaTheme="minorEastAsia"/>
               <w:noProof/>
@@ -1600,6 +1620,7 @@
             <w:tabs>
               <w:tab w:val="right" w:leader="dot" w:pos="9016"/>
             </w:tabs>
+            <w:spacing w:line="360" w:lineRule="auto"/>
             <w:rPr>
               <w:rFonts w:eastAsiaTheme="minorEastAsia"/>
               <w:noProof/>
@@ -1670,6 +1691,7 @@
             <w:tabs>
               <w:tab w:val="right" w:leader="dot" w:pos="9016"/>
             </w:tabs>
+            <w:spacing w:line="360" w:lineRule="auto"/>
             <w:rPr>
               <w:rFonts w:eastAsiaTheme="minorEastAsia"/>
               <w:noProof/>
@@ -1740,6 +1762,7 @@
             <w:tabs>
               <w:tab w:val="right" w:leader="dot" w:pos="9016"/>
             </w:tabs>
+            <w:spacing w:line="360" w:lineRule="auto"/>
             <w:rPr>
               <w:rFonts w:eastAsiaTheme="minorEastAsia"/>
               <w:noProof/>
@@ -1810,6 +1833,7 @@
             <w:tabs>
               <w:tab w:val="right" w:leader="dot" w:pos="9016"/>
             </w:tabs>
+            <w:spacing w:line="360" w:lineRule="auto"/>
             <w:rPr>
               <w:rFonts w:eastAsiaTheme="minorEastAsia"/>
               <w:noProof/>
@@ -1880,6 +1904,7 @@
             <w:tabs>
               <w:tab w:val="right" w:leader="dot" w:pos="9016"/>
             </w:tabs>
+            <w:spacing w:line="360" w:lineRule="auto"/>
             <w:rPr>
               <w:rFonts w:eastAsiaTheme="minorEastAsia"/>
               <w:noProof/>
@@ -1950,6 +1975,7 @@
             <w:tabs>
               <w:tab w:val="right" w:leader="dot" w:pos="9016"/>
             </w:tabs>
+            <w:spacing w:line="360" w:lineRule="auto"/>
             <w:rPr>
               <w:rFonts w:eastAsiaTheme="minorEastAsia"/>
               <w:noProof/>
@@ -2020,6 +2046,7 @@
             <w:tabs>
               <w:tab w:val="right" w:leader="dot" w:pos="9016"/>
             </w:tabs>
+            <w:spacing w:line="360" w:lineRule="auto"/>
             <w:rPr>
               <w:rFonts w:eastAsiaTheme="minorEastAsia"/>
               <w:noProof/>
@@ -2090,6 +2117,7 @@
             <w:tabs>
               <w:tab w:val="right" w:leader="dot" w:pos="9016"/>
             </w:tabs>
+            <w:spacing w:line="360" w:lineRule="auto"/>
             <w:rPr>
               <w:rFonts w:eastAsiaTheme="minorEastAsia"/>
               <w:noProof/>
@@ -2160,6 +2188,7 @@
             <w:tabs>
               <w:tab w:val="right" w:leader="dot" w:pos="9016"/>
             </w:tabs>
+            <w:spacing w:line="360" w:lineRule="auto"/>
             <w:rPr>
               <w:rFonts w:eastAsiaTheme="minorEastAsia"/>
               <w:noProof/>
@@ -2230,6 +2259,7 @@
             <w:tabs>
               <w:tab w:val="right" w:leader="dot" w:pos="9016"/>
             </w:tabs>
+            <w:spacing w:line="360" w:lineRule="auto"/>
             <w:rPr>
               <w:rFonts w:eastAsiaTheme="minorEastAsia"/>
               <w:noProof/>
@@ -2300,6 +2330,7 @@
             <w:tabs>
               <w:tab w:val="right" w:leader="dot" w:pos="9016"/>
             </w:tabs>
+            <w:spacing w:line="360" w:lineRule="auto"/>
             <w:rPr>
               <w:rFonts w:eastAsiaTheme="minorEastAsia"/>
               <w:noProof/>
@@ -2370,6 +2401,7 @@
             <w:tabs>
               <w:tab w:val="right" w:leader="dot" w:pos="9016"/>
             </w:tabs>
+            <w:spacing w:line="360" w:lineRule="auto"/>
             <w:rPr>
               <w:rFonts w:eastAsiaTheme="minorEastAsia"/>
               <w:noProof/>
@@ -2440,6 +2472,7 @@
             <w:tabs>
               <w:tab w:val="right" w:leader="dot" w:pos="9016"/>
             </w:tabs>
+            <w:spacing w:line="360" w:lineRule="auto"/>
             <w:rPr>
               <w:rFonts w:eastAsiaTheme="minorEastAsia"/>
               <w:noProof/>
@@ -2510,6 +2543,7 @@
             <w:tabs>
               <w:tab w:val="right" w:leader="dot" w:pos="9016"/>
             </w:tabs>
+            <w:spacing w:line="360" w:lineRule="auto"/>
             <w:rPr>
               <w:rFonts w:eastAsiaTheme="minorEastAsia"/>
               <w:noProof/>
@@ -2580,6 +2614,7 @@
             <w:tabs>
               <w:tab w:val="right" w:leader="dot" w:pos="9016"/>
             </w:tabs>
+            <w:spacing w:line="360" w:lineRule="auto"/>
             <w:rPr>
               <w:rFonts w:eastAsiaTheme="minorEastAsia"/>
               <w:noProof/>
@@ -2650,6 +2685,7 @@
             <w:tabs>
               <w:tab w:val="right" w:leader="dot" w:pos="9016"/>
             </w:tabs>
+            <w:spacing w:line="360" w:lineRule="auto"/>
             <w:rPr>
               <w:rFonts w:eastAsiaTheme="minorEastAsia"/>
               <w:noProof/>
@@ -2720,6 +2756,7 @@
             <w:tabs>
               <w:tab w:val="right" w:leader="dot" w:pos="9016"/>
             </w:tabs>
+            <w:spacing w:line="360" w:lineRule="auto"/>
             <w:rPr>
               <w:rFonts w:eastAsiaTheme="minorEastAsia"/>
               <w:noProof/>
@@ -2790,6 +2827,7 @@
             <w:tabs>
               <w:tab w:val="right" w:leader="dot" w:pos="9016"/>
             </w:tabs>
+            <w:spacing w:line="360" w:lineRule="auto"/>
             <w:rPr>
               <w:rFonts w:eastAsiaTheme="minorEastAsia"/>
               <w:noProof/>
@@ -2860,6 +2898,7 @@
             <w:tabs>
               <w:tab w:val="right" w:leader="dot" w:pos="9016"/>
             </w:tabs>
+            <w:spacing w:line="360" w:lineRule="auto"/>
             <w:rPr>
               <w:rFonts w:eastAsiaTheme="minorEastAsia"/>
               <w:noProof/>
@@ -2930,6 +2969,7 @@
             <w:tabs>
               <w:tab w:val="right" w:leader="dot" w:pos="9016"/>
             </w:tabs>
+            <w:spacing w:line="360" w:lineRule="auto"/>
             <w:rPr>
               <w:rFonts w:eastAsiaTheme="minorEastAsia"/>
               <w:noProof/>
@@ -3000,6 +3040,7 @@
             <w:tabs>
               <w:tab w:val="right" w:leader="dot" w:pos="9016"/>
             </w:tabs>
+            <w:spacing w:line="360" w:lineRule="auto"/>
             <w:rPr>
               <w:rFonts w:eastAsiaTheme="minorEastAsia"/>
               <w:noProof/>
@@ -3070,6 +3111,7 @@
             <w:tabs>
               <w:tab w:val="right" w:leader="dot" w:pos="9016"/>
             </w:tabs>
+            <w:spacing w:line="360" w:lineRule="auto"/>
             <w:rPr>
               <w:rFonts w:eastAsiaTheme="minorEastAsia"/>
               <w:noProof/>
@@ -3140,6 +3182,7 @@
             <w:tabs>
               <w:tab w:val="right" w:leader="dot" w:pos="9016"/>
             </w:tabs>
+            <w:spacing w:line="360" w:lineRule="auto"/>
             <w:rPr>
               <w:rFonts w:eastAsiaTheme="minorEastAsia"/>
               <w:noProof/>
@@ -3210,6 +3253,7 @@
             <w:tabs>
               <w:tab w:val="right" w:leader="dot" w:pos="9016"/>
             </w:tabs>
+            <w:spacing w:line="360" w:lineRule="auto"/>
             <w:rPr>
               <w:rFonts w:eastAsiaTheme="minorEastAsia"/>
               <w:noProof/>
@@ -3280,6 +3324,7 @@
             <w:tabs>
               <w:tab w:val="right" w:leader="dot" w:pos="9016"/>
             </w:tabs>
+            <w:spacing w:line="360" w:lineRule="auto"/>
             <w:rPr>
               <w:rFonts w:eastAsiaTheme="minorEastAsia"/>
               <w:noProof/>
@@ -3426,6 +3471,7 @@
         <w:spacing w:line="360" w:lineRule="auto"/>
       </w:pPr>
       <w:r>
+        <w:lastRenderedPageBreak/>
         <w:t>Lastly,</w:t>
       </w:r>
       <w:r>
@@ -3480,7 +3526,16 @@
         <w:t>understand the</w:t>
       </w:r>
       <w:r>
-        <w:t xml:space="preserve"> problem, it was important to have a surface level understand of how these </w:t>
+        <w:t xml:space="preserve"> problem</w:t>
+      </w:r>
+      <w:r>
+        <w:t xml:space="preserve"> and what defects can </w:t>
+      </w:r>
+      <w:r>
+        <w:t>occur</w:t>
+      </w:r>
+      <w:r>
+        <w:t xml:space="preserve">, it was important to have a surface level understand of how these </w:t>
       </w:r>
       <w:r>
         <w:t xml:space="preserve">production </w:t>
@@ -3499,152 +3554,984 @@
       </w:pPr>
       <w:bookmarkStart w:id="5" w:name="_Toc132841695"/>
       <w:r>
+        <w:t>Spinning</w:t>
+      </w:r>
+      <w:bookmarkEnd w:id="5"/>
+    </w:p>
+    <w:p>
+      <w:pPr>
+        <w:spacing w:line="360" w:lineRule="auto"/>
+      </w:pPr>
+      <w:r>
+        <w:t xml:space="preserve">First fibres are harvested naturally for example flax or are produced synthetically such as polyester. These are then aligned and collected into yarn through the process of spinning, </w:t>
+      </w:r>
+      <w:r>
+        <w:t>this process</w:t>
+      </w:r>
+      <w:r>
+        <w:t xml:space="preserve"> varies for natural and synthetic material. </w:t>
+      </w:r>
+      <w:r>
+        <w:t xml:space="preserve">Natural fibres can be spun in many </w:t>
+      </w:r>
+      <w:r>
+        <w:t>ways,</w:t>
+      </w:r>
+      <w:r>
+        <w:t xml:space="preserve"> but all involve them being twisted, this binds them together to form yarn</w:t>
+      </w:r>
+      <w:r>
+        <w:t xml:space="preserve"> (Smith, 1969</w:t>
+      </w:r>
+      <w:r>
+        <w:t>, p. 1</w:t>
+      </w:r>
+      <w:r>
+        <w:t>)</w:t>
+      </w:r>
+      <w:r>
+        <w:t xml:space="preserve">. </w:t>
+      </w:r>
+    </w:p>
+    <w:p>
+      <w:pPr>
+        <w:spacing w:line="360" w:lineRule="auto"/>
+      </w:pPr>
+      <w:r>
+        <w:t xml:space="preserve">Synthetic fibres are </w:t>
+      </w:r>
+      <w:r>
+        <w:t xml:space="preserve">spun differently, here liquid polymer is extruded though many, densely packed small holes. </w:t>
+      </w:r>
+      <w:r>
+        <w:t>A cool “quench air” is passed over them to solidify the liquid polymer into long continuous fibres. Variations in the air passed over them also causes fibres to bunch in certain areas binging them together into yarn (</w:t>
+      </w:r>
+      <w:r>
+        <w:t>Denn, 1983, pp. 179-180</w:t>
+      </w:r>
+      <w:r>
+        <w:t>).</w:t>
+      </w:r>
+      <w:r>
+        <w:t xml:space="preserve"> </w:t>
+      </w:r>
+    </w:p>
+    <w:p>
+      <w:pPr>
+        <w:pStyle w:val="Heading3"/>
+        <w:spacing w:line="360" w:lineRule="auto"/>
+      </w:pPr>
+      <w:bookmarkStart w:id="6" w:name="_Toc132841696"/>
+      <w:r>
+        <w:t xml:space="preserve">Weaving </w:t>
+      </w:r>
+      <w:r>
+        <w:t>and Knitting</w:t>
+      </w:r>
+      <w:bookmarkEnd w:id="6"/>
+    </w:p>
+    <w:p>
+      <w:pPr>
+        <w:spacing w:line="360" w:lineRule="auto"/>
+      </w:pPr>
+      <w:r>
+        <w:t xml:space="preserve">After yarn is created, weaving and knitting are two processes that can be used to convert this yarn into fabric. </w:t>
+      </w:r>
+      <w:r>
+        <w:t xml:space="preserve">Weaving is the process of interlacing yarn perpendicularly to each other. The patterns this is done in determine the properties </w:t>
+      </w:r>
+      <w:r>
+        <w:t xml:space="preserve">and appearance </w:t>
+      </w:r>
+      <w:r>
+        <w:t>of the textile</w:t>
+      </w:r>
+      <w:r>
+        <w:t xml:space="preserve"> (</w:t>
+      </w:r>
+      <w:r>
+        <w:t>Adanur</w:t>
+      </w:r>
+      <w:r>
+        <w:t>, 2020, p. 1)</w:t>
+      </w:r>
+      <w:r>
+        <w:t xml:space="preserve">. </w:t>
+      </w:r>
+      <w:r>
+        <w:t xml:space="preserve">Terms used later in the project are warp and weft and they are key when understanding the weaving process. All woven fabric consists of warp and weft yarns, warp yarns are the yarns that run </w:t>
+      </w:r>
+      <w:r>
+        <w:t>parallel</w:t>
+      </w:r>
+      <w:r>
+        <w:t xml:space="preserve"> to the edge </w:t>
+      </w:r>
+      <w:r>
+        <w:t xml:space="preserve">/ selvage of the fabric and are used to form its structure. Weft yarns are those running perpendicular to the </w:t>
+      </w:r>
+      <w:r>
+        <w:t xml:space="preserve">edge </w:t>
+      </w:r>
+      <w:r>
+        <w:t xml:space="preserve">of the fabric </w:t>
+      </w:r>
+      <w:r>
+        <w:t>and</w:t>
+      </w:r>
+      <w:r>
+        <w:t xml:space="preserve"> are interlaced between the warp yarns</w:t>
+      </w:r>
+      <w:r>
+        <w:t xml:space="preserve"> </w:t>
+      </w:r>
+      <w:r>
+        <w:t xml:space="preserve">using a loom </w:t>
+      </w:r>
+      <w:r>
+        <w:t>(</w:t>
+      </w:r>
+      <w:hyperlink r:id="rId6" w:history="1">
+        <w:r>
+          <w:rPr>
+            <w:rStyle w:val="Hyperlink"/>
+          </w:rPr>
+          <w:t>https://www.onlineclothingstudy.com/2020/02/warp-and-weft-meaning-in-fabric.html</w:t>
+        </w:r>
+      </w:hyperlink>
+      <w:r>
+        <w:t xml:space="preserve"> )</w:t>
+      </w:r>
+      <w:r>
+        <w:t>.</w:t>
+      </w:r>
+    </w:p>
+    <w:p>
+      <w:pPr>
+        <w:spacing w:line="360" w:lineRule="auto"/>
+      </w:pPr>
+      <w:r>
+        <w:t xml:space="preserve">Knitting is the </w:t>
+      </w:r>
+      <w:r>
+        <w:t xml:space="preserve">second most </w:t>
+      </w:r>
+      <w:r>
+        <w:t xml:space="preserve">prevalent for of textile manufacturing. It is achieved by vertically intermeshing loops of yarn (Ray, 2012, p.2). Similarly, to weaving the way in which the loops mesh </w:t>
+      </w:r>
+      <w:r>
         <w:lastRenderedPageBreak/>
-        <w:t>Spinning</w:t>
-      </w:r>
-      <w:bookmarkEnd w:id="5"/>
-    </w:p>
-    <w:p>
-      <w:pPr>
-        <w:spacing w:line="360" w:lineRule="auto"/>
-      </w:pPr>
-      <w:r>
-        <w:t xml:space="preserve">First fibres are harvested naturally for example flax or are produced synthetically such as polyester. These are then aligned and collected into yarn through the process of spinning, </w:t>
-      </w:r>
-      <w:r>
-        <w:t>this process</w:t>
-      </w:r>
-      <w:r>
-        <w:t xml:space="preserve"> varies for natural and synthetic material. </w:t>
-      </w:r>
-      <w:r>
-        <w:t xml:space="preserve">Natural fibres can be spun in many </w:t>
-      </w:r>
-      <w:r>
-        <w:t>ways,</w:t>
-      </w:r>
-      <w:r>
-        <w:t xml:space="preserve"> but all involve them being twisted, this binds them together to form yarn</w:t>
-      </w:r>
-      <w:r>
-        <w:t xml:space="preserve"> (Smith, 1969</w:t>
-      </w:r>
-      <w:r>
-        <w:t>, p. 1</w:t>
+        <w:t>decides</w:t>
+      </w:r>
+      <w:r>
+        <w:t xml:space="preserve"> the properties </w:t>
+      </w:r>
+      <w:r>
+        <w:t xml:space="preserve">and appearance </w:t>
+      </w:r>
+      <w:r>
+        <w:t>of the final textile.</w:t>
+      </w:r>
+      <w:r>
+        <w:t xml:space="preserve"> While they processes differ</w:t>
+      </w:r>
+      <w:r>
+        <w:t xml:space="preserve"> </w:t>
+      </w:r>
+      <w:r>
+        <w:t xml:space="preserve">Both methods </w:t>
+      </w:r>
+      <w:r>
+        <w:t xml:space="preserve">aim to produce an ordered and reoccurring </w:t>
+      </w:r>
+      <w:r>
+        <w:t>structure of yarn.</w:t>
+      </w:r>
+      <w:r>
+        <w:t xml:space="preserve"> </w:t>
+      </w:r>
+    </w:p>
+    <w:p>
+      <w:pPr>
+        <w:pStyle w:val="Heading3"/>
+        <w:spacing w:line="360" w:lineRule="auto"/>
+      </w:pPr>
+      <w:bookmarkStart w:id="7" w:name="_Toc132841697"/>
+      <w:r>
+        <w:t>Dyeing</w:t>
+      </w:r>
+      <w:bookmarkEnd w:id="7"/>
+    </w:p>
+    <w:p>
+      <w:pPr>
+        <w:spacing w:line="360" w:lineRule="auto"/>
+      </w:pPr>
+      <w:r>
+        <w:t xml:space="preserve">Once these textiles are produced </w:t>
+      </w:r>
+      <w:r>
+        <w:t>most if not all go through some level of process</w:t>
+      </w:r>
+      <w:r>
+        <w:t xml:space="preserve">ing. This may include dyeing a form of post processing that colours the fabric with a dye or pigment. There are many ways to dye a fabric but the common is the batch dyeing processes. The batch dyeing processes involves a textile being submerged in a large quantity of dye for an extended </w:t>
+      </w:r>
+      <w:r>
+        <w:t>period</w:t>
+      </w:r>
+      <w:r>
+        <w:t>, this allows the dye to transfer into the textile (</w:t>
+      </w:r>
+      <w:r>
+        <w:t>Perkins, 1991, p. 23</w:t>
+      </w:r>
+      <w:r>
+        <w:t>).</w:t>
+      </w:r>
+    </w:p>
+    <w:p>
+      <w:pPr>
+        <w:spacing w:line="360" w:lineRule="auto"/>
+      </w:pPr>
+      <w:r>
+        <w:t>Many other finishing processes can</w:t>
+      </w:r>
+      <w:r>
+        <w:t xml:space="preserve"> also</w:t>
+      </w:r>
+      <w:r>
+        <w:t xml:space="preserve"> be applied such as coating</w:t>
+      </w:r>
+      <w:r>
+        <w:t>s</w:t>
+      </w:r>
+      <w:r>
+        <w:t>, but these are less prone to producing visible defects and so do merit discussion.</w:t>
+      </w:r>
+    </w:p>
+    <w:p>
+      <w:pPr>
+        <w:pStyle w:val="Heading2"/>
+        <w:spacing w:line="360" w:lineRule="auto"/>
+      </w:pPr>
+      <w:bookmarkStart w:id="8" w:name="_Toc132841701"/>
+      <w:bookmarkStart w:id="9" w:name="_Hlk132888376"/>
+      <w:r>
+        <w:t>AITEX</w:t>
+      </w:r>
+      <w:r>
+        <w:t xml:space="preserve"> </w:t>
+      </w:r>
+      <w:bookmarkEnd w:id="9"/>
+      <w:r>
+        <w:t>F</w:t>
+      </w:r>
+      <w:r>
+        <w:t xml:space="preserve">abric </w:t>
+      </w:r>
+      <w:r>
+        <w:t>I</w:t>
+      </w:r>
+      <w:r>
+        <w:t xml:space="preserve">mage </w:t>
+      </w:r>
+      <w:r>
+        <w:t>D</w:t>
+      </w:r>
+      <w:r>
+        <w:t>atabase</w:t>
+      </w:r>
+      <w:bookmarkEnd w:id="8"/>
+    </w:p>
+    <w:p>
+      <w:pPr>
+        <w:spacing w:line="360" w:lineRule="auto"/>
+      </w:pPr>
+      <w:r>
+        <w:t>Th</w:t>
+      </w:r>
+      <w:r>
+        <w:t>is project developed using the AITEX fabric image database</w:t>
+      </w:r>
+      <w:r>
+        <w:t xml:space="preserve">( </w:t>
+      </w:r>
+      <w:hyperlink r:id="rId7" w:history="1">
+        <w:r>
+          <w:rPr>
+            <w:rStyle w:val="Hyperlink"/>
+          </w:rPr>
+          <w:t>https://www.aitex.es/afid/</w:t>
+        </w:r>
+      </w:hyperlink>
+      <w:r>
+        <w:t xml:space="preserve"> )</w:t>
+      </w:r>
+      <w:r>
+        <w:t xml:space="preserve"> and its </w:t>
+      </w:r>
+      <w:r>
+        <w:t>accompanying</w:t>
+      </w:r>
+      <w:r>
+        <w:t xml:space="preserve"> </w:t>
+      </w:r>
+      <w:r>
+        <w:t>article</w:t>
+      </w:r>
+      <w:r>
+        <w:t xml:space="preserve"> “</w:t>
+      </w:r>
+      <w:r>
+        <w:t>A PUBLIC FABRIC DATABASE FOR DEFECT DETECTION METHODS AND RESULTS</w:t>
+      </w:r>
+      <w:r>
+        <w:t>”</w:t>
+      </w:r>
+      <w:r>
+        <w:t xml:space="preserve"> (</w:t>
+      </w:r>
+      <w:r>
+        <w:rPr>
+          <w:rFonts w:ascii="Arial" w:hAnsi="Arial" w:cs="Arial"/>
+          <w:color w:val="222222"/>
+          <w:sz w:val="20"/>
+          <w:szCs w:val="20"/>
+          <w:shd w:val="clear" w:color="auto" w:fill="FFFFFF"/>
+        </w:rPr>
+        <w:t>Silvestre-Blanes</w:t>
+      </w:r>
+      <w:r>
+        <w:rPr>
+          <w:rFonts w:ascii="Arial" w:hAnsi="Arial" w:cs="Arial"/>
+          <w:color w:val="222222"/>
+          <w:sz w:val="20"/>
+          <w:szCs w:val="20"/>
+          <w:shd w:val="clear" w:color="auto" w:fill="FFFFFF"/>
+        </w:rPr>
+        <w:t>, 2019</w:t>
+      </w:r>
+      <w:r>
+        <w:rPr>
+          <w:rFonts w:ascii="Arial" w:hAnsi="Arial" w:cs="Arial"/>
+          <w:color w:val="222222"/>
+          <w:sz w:val="20"/>
+          <w:szCs w:val="20"/>
+          <w:shd w:val="clear" w:color="auto" w:fill="FFFFFF"/>
+        </w:rPr>
+        <w:t>, pp.363-374</w:t>
       </w:r>
       <w:r>
         <w:t>)</w:t>
       </w:r>
       <w:r>
+        <w:t xml:space="preserve">. The </w:t>
+      </w:r>
+      <w:r>
+        <w:t xml:space="preserve">article </w:t>
+      </w:r>
+      <w:r>
+        <w:t xml:space="preserve">explains how the database was created and explores some detection methods. The database </w:t>
+      </w:r>
+      <w:r>
+        <w:t>consists</w:t>
+      </w:r>
+      <w:r>
+        <w:t xml:space="preserve"> of </w:t>
+      </w:r>
+      <w:r>
+        <w:t>245 images ranging over 7 different types of</w:t>
+      </w:r>
+      <w:r>
+        <w:t xml:space="preserve"> woven</w:t>
+      </w:r>
+      <w:r>
+        <w:t xml:space="preserve"> fabric. It contains 140 images of defect free fabric, 20 each type of fabric. With 105 images of defective fabric spread between all 7 fabric and 12 defect types.</w:t>
+      </w:r>
+    </w:p>
+    <w:p>
+      <w:pPr>
+        <w:spacing w:line="360" w:lineRule="auto"/>
+      </w:pPr>
+      <w:r>
+        <w:t>U</w:t>
+      </w:r>
+      <w:r>
+        <w:t xml:space="preserve">sefully the database also contains 105 mask images for each image of defective fabric, theses mask images match the dimensions of the fabric images </w:t>
+      </w:r>
+      <w:r>
+        <w:t>(</w:t>
+      </w:r>
+      <w:r>
+        <w:t>4096×256</w:t>
+      </w:r>
+      <w:r>
+        <w:t xml:space="preserve"> pixels). The masks contain only black pixels apart from the pixels that make up the defect, these are coloured white.  </w:t>
+      </w:r>
+      <w:r>
+        <w:t xml:space="preserve"> </w:t>
+      </w:r>
+    </w:p>
+    <w:p>
+      <w:pPr>
+        <w:pStyle w:val="Heading3"/>
+        <w:spacing w:line="360" w:lineRule="auto"/>
+      </w:pPr>
+      <w:bookmarkStart w:id="10" w:name="_Toc132841698"/>
+      <w:r>
+        <w:t>Types of Defects</w:t>
+      </w:r>
+      <w:bookmarkEnd w:id="10"/>
+    </w:p>
+    <w:p>
+      <w:pPr>
+        <w:spacing w:line="360" w:lineRule="auto"/>
+      </w:pPr>
+      <w:r>
+        <w:t xml:space="preserve">Now the project has a baseline understanding of how fabric is created </w:t>
+      </w:r>
+      <w:r>
+        <w:t xml:space="preserve">and a database to refence from </w:t>
+      </w:r>
+      <w:r>
+        <w:t>we can assess what defects are produced during</w:t>
+      </w:r>
+      <w:r>
+        <w:t xml:space="preserve"> </w:t>
+      </w:r>
+      <w:r>
+        <w:t>the</w:t>
+      </w:r>
+      <w:r>
+        <w:t xml:space="preserve"> phases of its creation.</w:t>
+      </w:r>
+      <w:r>
+        <w:t xml:space="preserve"> </w:t>
+      </w:r>
+    </w:p>
+    <w:p>
+      <w:pPr>
+        <w:spacing w:line="360" w:lineRule="auto"/>
+      </w:pPr>
+      <w:r>
+        <w:t xml:space="preserve">The twelve defect types present in the </w:t>
+      </w:r>
+      <w:r>
+        <w:t>AITEX</w:t>
+      </w:r>
+      <w:r>
+        <w:t xml:space="preserve"> database are:</w:t>
+      </w:r>
+      <w:r>
+        <w:t xml:space="preserve"> (</w:t>
+      </w:r>
+      <w:r>
+        <w:rPr>
+          <w:color w:val="FF0000"/>
+        </w:rPr>
+        <w:t xml:space="preserve">Get Images for </w:t>
+      </w:r>
+      <w:proofErr w:type="spellStart"/>
+      <w:r>
+        <w:rPr>
+          <w:color w:val="FF0000"/>
+        </w:rPr>
+        <w:t>db</w:t>
+      </w:r>
+      <w:proofErr w:type="spellEnd"/>
+      <w:r>
+        <w:t>)</w:t>
+      </w:r>
+    </w:p>
+    <w:p>
+      <w:pPr>
+        <w:pStyle w:val="ListParagraph"/>
+        <w:numPr>
+          <w:ilvl w:val="0"/>
+          <w:numId w:val="3"/>
+        </w:numPr>
+        <w:spacing w:line="360" w:lineRule="auto"/>
+      </w:pPr>
+      <w:r>
+        <w:t>F</w:t>
+      </w:r>
+      <w:r>
+        <w:t>uzz ball</w:t>
+      </w:r>
+      <w:r>
+        <w:t>s</w:t>
+      </w:r>
+      <w:r>
+        <w:t xml:space="preserve">. Fuzz balls are the </w:t>
+      </w:r>
+      <w:r>
+        <w:t>result of warp yarns that are to</w:t>
+      </w:r>
+      <w:r>
+        <w:t>o</w:t>
+      </w:r>
+      <w:r>
+        <w:t xml:space="preserve"> small lowering </w:t>
+      </w:r>
+      <w:r>
+        <w:t>their</w:t>
+      </w:r>
+      <w:r>
+        <w:t xml:space="preserve"> abrasion resistance allowing fibres to break loose and form fuzz balls</w:t>
+      </w:r>
+      <w:r>
+        <w:t xml:space="preserve"> (</w:t>
+      </w:r>
+      <w:hyperlink r:id="rId8" w:history="1">
+        <w:r>
+          <w:rPr>
+            <w:rStyle w:val="Hyperlink"/>
+          </w:rPr>
+          <w:t>https://www.cottonworks.com/en/defect/0121/</w:t>
+        </w:r>
+      </w:hyperlink>
+      <w:r>
+        <w:t xml:space="preserve"> )</w:t>
+      </w:r>
+      <w:r>
+        <w:t>.</w:t>
+      </w:r>
+      <w:r>
+        <w:t xml:space="preserve"> </w:t>
+      </w:r>
+    </w:p>
+    <w:p>
+      <w:pPr>
+        <w:pStyle w:val="ListParagraph"/>
+        <w:numPr>
+          <w:ilvl w:val="0"/>
+          <w:numId w:val="3"/>
+        </w:numPr>
+        <w:spacing w:line="360" w:lineRule="auto"/>
+      </w:pPr>
+      <w:proofErr w:type="spellStart"/>
+      <w:r>
+        <w:t>Neps</w:t>
+      </w:r>
+      <w:proofErr w:type="spellEnd"/>
+      <w:r>
         <w:t xml:space="preserve">. </w:t>
       </w:r>
-    </w:p>
-    <w:p>
-      <w:pPr>
-        <w:spacing w:line="360" w:lineRule="auto"/>
-      </w:pPr>
-      <w:r>
-        <w:t xml:space="preserve">Synthetic fibres are </w:t>
-      </w:r>
-      <w:r>
-        <w:t xml:space="preserve">spun differently, here liquid polymer is extruded though many, densely packed small holes. </w:t>
-      </w:r>
-      <w:r>
-        <w:t>A cool “quench air” is passed over them to solidify the liquid polymer into long continuous fibres. Variations in the air passed over them also causes fibres to bunch in certain areas binging them together into yarn (</w:t>
-      </w:r>
-      <w:r>
-        <w:t>Denn, 1983, pp. 179-180</w:t>
-      </w:r>
-      <w:r>
-        <w:t>).</w:t>
+      <w:proofErr w:type="spellStart"/>
+      <w:r>
+        <w:t>Neps</w:t>
+      </w:r>
+      <w:proofErr w:type="spellEnd"/>
+      <w:r>
+        <w:t xml:space="preserve"> are formed by an accumulation of fly and fluff on the </w:t>
+      </w:r>
+      <w:r>
+        <w:t>machinery used and result in damage the fabrics appearance wh</w:t>
+      </w:r>
+      <w:r>
+        <w:t>en dyeing</w:t>
+      </w:r>
+      <w:r>
+        <w:t xml:space="preserve"> (</w:t>
+      </w:r>
+      <w:proofErr w:type="spellStart"/>
+      <w:r>
+        <w:t>Nateri</w:t>
+      </w:r>
+      <w:proofErr w:type="spellEnd"/>
+      <w:r>
+        <w:t>, 2014)</w:t>
+      </w:r>
+      <w:r>
+        <w:t>.</w:t>
+      </w:r>
+      <w:r>
+        <w:t xml:space="preserve"> Often caused in the spinning process.</w:t>
+      </w:r>
+    </w:p>
+    <w:p>
+      <w:pPr>
+        <w:pStyle w:val="ListParagraph"/>
+        <w:numPr>
+          <w:ilvl w:val="0"/>
+          <w:numId w:val="3"/>
+        </w:numPr>
+        <w:spacing w:line="360" w:lineRule="auto"/>
+      </w:pPr>
+      <w:r>
+        <w:lastRenderedPageBreak/>
+        <w:t>Knots. Knots occur in</w:t>
+      </w:r>
+      <w:r>
+        <w:t xml:space="preserve"> natural or synthetic</w:t>
+      </w:r>
+      <w:r>
+        <w:t xml:space="preserve"> warp yarns and damage the appearance and tensile strength of the textile.</w:t>
+      </w:r>
+      <w:r>
+        <w:t xml:space="preserve"> Knots can also </w:t>
+      </w:r>
+      <w:r>
+        <w:t>refer</w:t>
+      </w:r>
+      <w:r>
+        <w:t xml:space="preserve"> dead or immature natural fibres.</w:t>
+      </w:r>
+      <w:r>
+        <w:t>(</w:t>
       </w:r>
       <w:r>
         <w:t xml:space="preserve"> </w:t>
       </w:r>
+      <w:hyperlink r:id="rId9" w:history="1">
+        <w:r>
+          <w:rPr>
+            <w:rStyle w:val="Hyperlink"/>
+          </w:rPr>
+          <w:t>https://www.intouch-quality.com/blog/5-common-fabric-defects-prevent#Neps</w:t>
+        </w:r>
+      </w:hyperlink>
+      <w:r>
+        <w:t xml:space="preserve"> )</w:t>
+      </w:r>
+    </w:p>
+    <w:p>
+      <w:pPr>
+        <w:pStyle w:val="ListParagraph"/>
+        <w:numPr>
+          <w:ilvl w:val="0"/>
+          <w:numId w:val="3"/>
+        </w:numPr>
+        <w:spacing w:line="360" w:lineRule="auto"/>
+      </w:pPr>
+      <w:r>
+        <w:t xml:space="preserve">Crease. A crease is a valley or ridge present in the final fabric </w:t>
+      </w:r>
+      <w:r>
+        <w:t xml:space="preserve">caused by folding or </w:t>
+      </w:r>
+      <w:r>
+        <w:t>improper</w:t>
+      </w:r>
+      <w:r>
+        <w:t xml:space="preserve"> tension.</w:t>
+      </w:r>
+    </w:p>
+    <w:p>
+      <w:pPr>
+        <w:pStyle w:val="ListParagraph"/>
+        <w:numPr>
+          <w:ilvl w:val="0"/>
+          <w:numId w:val="3"/>
+        </w:numPr>
+        <w:spacing w:line="360" w:lineRule="auto"/>
+      </w:pPr>
+      <w:r>
+        <w:t xml:space="preserve">Broken </w:t>
+      </w:r>
+      <w:r>
+        <w:t>End</w:t>
+      </w:r>
+      <w:r>
+        <w:t xml:space="preserve">. A broken </w:t>
+      </w:r>
+      <w:r>
+        <w:t>end appears as an untied or broken warp end and manifests as horizontal lines in the lines in the fabric. The yarn is usually broken during weaving or finishing processes. (</w:t>
+      </w:r>
+      <w:hyperlink r:id="rId10" w:history="1">
+        <w:r>
+          <w:rPr>
+            <w:rStyle w:val="Hyperlink"/>
+          </w:rPr>
+          <w:t>https://www.intouch-quality.com/blog/5-common-fabric-defects-prevent#BrokenEnd</w:t>
+        </w:r>
+      </w:hyperlink>
+      <w:r>
+        <w:t xml:space="preserve"> )</w:t>
+      </w:r>
+    </w:p>
+    <w:p>
+      <w:pPr>
+        <w:pStyle w:val="ListParagraph"/>
+        <w:numPr>
+          <w:ilvl w:val="0"/>
+          <w:numId w:val="3"/>
+        </w:numPr>
+        <w:spacing w:line="360" w:lineRule="auto"/>
+      </w:pPr>
+      <w:r>
+        <w:t xml:space="preserve">Broken pick. A broken pick defect consists of a broken weft yarn and results in a sudden </w:t>
+      </w:r>
+      <w:r>
+        <w:t>discontinuity</w:t>
+      </w:r>
+      <w:r>
+        <w:t xml:space="preserve"> in the weave. (</w:t>
+      </w:r>
+      <w:hyperlink r:id="rId11" w:history="1">
+        <w:r>
+          <w:rPr>
+            <w:rStyle w:val="Hyperlink"/>
+          </w:rPr>
+          <w:t>https://www.intouch-quality.com/blog/5-common-fabric-defects-prevent#BrokenPick</w:t>
+        </w:r>
+      </w:hyperlink>
+      <w:r>
+        <w:t xml:space="preserve"> )</w:t>
+      </w:r>
+    </w:p>
+    <w:p>
+      <w:pPr>
+        <w:pStyle w:val="ListParagraph"/>
+        <w:numPr>
+          <w:ilvl w:val="0"/>
+          <w:numId w:val="3"/>
+        </w:numPr>
+        <w:spacing w:line="360" w:lineRule="auto"/>
+      </w:pPr>
+      <w:r>
+        <w:t>Broken yarn. Broken yarns are breaks in either the warp or weft yarn during the weaving process and result in elongated holes.</w:t>
+      </w:r>
+    </w:p>
+    <w:p>
+      <w:pPr>
+        <w:pStyle w:val="ListParagraph"/>
+        <w:numPr>
+          <w:ilvl w:val="0"/>
+          <w:numId w:val="3"/>
+        </w:numPr>
+      </w:pPr>
+      <w:r>
+        <w:t>Contamination</w:t>
+      </w:r>
+      <w:r>
+        <w:t xml:space="preserve">. Contamination refers foreign objects suck too or woven into the textile. Even if the object is later removed it may have disturbed the weave or </w:t>
+      </w:r>
+      <w:r>
+        <w:t>cause uneven dyeing.</w:t>
+      </w:r>
+    </w:p>
+    <w:p>
+      <w:pPr>
+        <w:pStyle w:val="ListParagraph"/>
+        <w:numPr>
+          <w:ilvl w:val="0"/>
+          <w:numId w:val="3"/>
+        </w:numPr>
+        <w:spacing w:line="360" w:lineRule="auto"/>
+      </w:pPr>
+      <w:r>
+        <w:t>Warp ball. A warp ball is caused by a single or multiple warp yarns becoming clumped or entangled.</w:t>
+      </w:r>
+    </w:p>
+    <w:p>
+      <w:pPr>
+        <w:pStyle w:val="ListParagraph"/>
+        <w:numPr>
+          <w:ilvl w:val="0"/>
+          <w:numId w:val="3"/>
+        </w:numPr>
+      </w:pPr>
+      <w:r>
+        <w:t>Cut selvage</w:t>
+      </w:r>
+      <w:r>
+        <w:t>.</w:t>
+      </w:r>
+      <w:r>
+        <w:t xml:space="preserve"> Selvage a is the densely woven edge of a piece of fabric a cut in the selvage can cause a separation in the weave.</w:t>
+      </w:r>
+      <w:r>
+        <w:t xml:space="preserve"> (</w:t>
+      </w:r>
+      <w:hyperlink r:id="rId12" w:history="1">
+        <w:r>
+          <w:rPr>
+            <w:rStyle w:val="Hyperlink"/>
+          </w:rPr>
+          <w:t>https://www.intouch-quality.com/blog/5-common-fabric-defects-prevent</w:t>
+        </w:r>
+      </w:hyperlink>
+      <w:r>
+        <w:t xml:space="preserve"> )</w:t>
+      </w:r>
+    </w:p>
+    <w:p>
+      <w:pPr>
+        <w:pStyle w:val="ListParagraph"/>
+        <w:numPr>
+          <w:ilvl w:val="0"/>
+          <w:numId w:val="3"/>
+        </w:numPr>
+        <w:spacing w:line="360" w:lineRule="auto"/>
+      </w:pPr>
+      <w:r>
+        <w:t>Weft Curling. Weft curling Is produced by the use of highly twisted weft yarn as a result it disturbs the pattern of the weave. (</w:t>
+      </w:r>
+      <w:hyperlink r:id="rId13" w:history="1">
+        <w:r>
+          <w:rPr>
+            <w:rStyle w:val="Hyperlink"/>
+          </w:rPr>
+          <w:t>https://textiletutorials.com/types-of-fabric-defects-with-causes-and-remedies/#:~:text=The%20weft%20curling%20defect%20is,the%20surface%20of%20woven%20fabric</w:t>
+        </w:r>
+      </w:hyperlink>
+      <w:r>
+        <w:t>.</w:t>
+      </w:r>
+      <w:r>
+        <w:t>)</w:t>
+      </w:r>
+    </w:p>
+    <w:p>
+      <w:pPr>
+        <w:pStyle w:val="ListParagraph"/>
+        <w:numPr>
+          <w:ilvl w:val="0"/>
+          <w:numId w:val="3"/>
+        </w:numPr>
+        <w:spacing w:line="360" w:lineRule="auto"/>
+      </w:pPr>
+      <w:r>
+        <w:t xml:space="preserve">Weft Crack. A weft crack results in a narrow streak running in </w:t>
+      </w:r>
+      <w:proofErr w:type="spellStart"/>
+      <w:r>
+        <w:t>parael</w:t>
+      </w:r>
+      <w:proofErr w:type="spellEnd"/>
+      <w:r>
+        <w:t xml:space="preserve"> with the weft caused by an absence of weft yarn. (</w:t>
+      </w:r>
+      <w:hyperlink r:id="rId14" w:history="1">
+        <w:r>
+          <w:rPr>
+            <w:rStyle w:val="Hyperlink"/>
+          </w:rPr>
+          <w:t>https://www.textilesphere.com/2021/03/weaving-yarn-processing-fabric-defects.html#:~:text=Weft%20Crack%3A,due%20to%20absence%20of%20weft.&amp;text=Broken%20filament%3A,the%20main%20yarn%20are%20broken</w:t>
+        </w:r>
+      </w:hyperlink>
+      <w:r>
+        <w:t xml:space="preserve">) </w:t>
+      </w:r>
+      <w:r>
+        <w:t>.</w:t>
+      </w:r>
     </w:p>
     <w:p>
       <w:pPr>
         <w:pStyle w:val="Heading3"/>
         <w:spacing w:line="360" w:lineRule="auto"/>
       </w:pPr>
-      <w:bookmarkStart w:id="6" w:name="_Toc132841696"/>
-      <w:r>
-        <w:t xml:space="preserve">Weaving </w:t>
-      </w:r>
-      <w:r>
-        <w:t>and Knitting</w:t>
-      </w:r>
-      <w:bookmarkEnd w:id="6"/>
-    </w:p>
-    <w:p>
-      <w:pPr>
-        <w:spacing w:line="360" w:lineRule="auto"/>
-      </w:pPr>
-      <w:r>
-        <w:t xml:space="preserve">After yarn is created, weaving and knitting are two processes that can be used to convert this yarn into fabric. </w:t>
-      </w:r>
-      <w:r>
-        <w:t xml:space="preserve">Weaving is the process of interlacing yarn perpendicularly to each other. The patterns this is done in determine the properties </w:t>
-      </w:r>
-      <w:r>
-        <w:t xml:space="preserve">and appearance </w:t>
-      </w:r>
-      <w:r>
-        <w:t>of the textile</w:t>
+      <w:bookmarkStart w:id="11" w:name="_Toc132841699"/>
+      <w:r>
+        <w:t>Importance of Inspection</w:t>
+      </w:r>
+      <w:bookmarkEnd w:id="11"/>
+    </w:p>
+    <w:p>
+      <w:r>
+        <w:t>Fabric inspection is important for a multitude of reasons</w:t>
+      </w:r>
+      <w:r>
+        <w:t xml:space="preserve">, the upmost being the prevention of inferior quality </w:t>
+      </w:r>
+      <w:r>
+        <w:t>product being sold to or used by consumers</w:t>
       </w:r>
       <w:r>
         <w:t xml:space="preserve"> (</w:t>
       </w:r>
       <w:r>
-        <w:t>Adanur</w:t>
-      </w:r>
-      <w:r>
-        <w:t>, 2020, p. 1)</w:t>
-      </w:r>
-      <w:r>
-        <w:t xml:space="preserve">. </w:t>
-      </w:r>
-    </w:p>
-    <w:p>
-      <w:pPr>
-        <w:spacing w:line="360" w:lineRule="auto"/>
-      </w:pPr>
-      <w:r>
-        <w:t xml:space="preserve">Knitting is the </w:t>
-      </w:r>
-      <w:r>
-        <w:t xml:space="preserve">second most </w:t>
-      </w:r>
-      <w:r>
-        <w:t xml:space="preserve">prevalent for of textile manufacturing. It is achieved by vertically intermeshing loops of yarn (Ray, 2012, p.2). Similarly, to weaving the way in which the loops mesh </w:t>
-      </w:r>
-      <w:r>
-        <w:t>decides</w:t>
-      </w:r>
-      <w:r>
-        <w:t xml:space="preserve"> the properties </w:t>
-      </w:r>
-      <w:r>
-        <w:t xml:space="preserve">and appearance </w:t>
-      </w:r>
-      <w:r>
-        <w:t>of the final textile.</w:t>
-      </w:r>
-      <w:r>
-        <w:t xml:space="preserve"> While they processes differ</w:t>
-      </w:r>
+        <w:rPr>
+          <w:rFonts w:ascii="Arial" w:hAnsi="Arial" w:cs="Arial"/>
+          <w:color w:val="222222"/>
+          <w:sz w:val="20"/>
+          <w:szCs w:val="20"/>
+          <w:shd w:val="clear" w:color="auto" w:fill="FFFFFF"/>
+        </w:rPr>
+        <w:t>Malek,</w:t>
+      </w:r>
+      <w:r>
+        <w:rPr>
+          <w:rFonts w:ascii="Arial" w:hAnsi="Arial" w:cs="Arial"/>
+          <w:color w:val="222222"/>
+          <w:sz w:val="20"/>
+          <w:szCs w:val="20"/>
+          <w:shd w:val="clear" w:color="auto" w:fill="FFFFFF"/>
+        </w:rPr>
+        <w:t xml:space="preserve"> 2013</w:t>
+      </w:r>
+      <w:r>
+        <w:t>)</w:t>
+      </w:r>
+      <w:r>
+        <w:t>.</w:t>
+      </w:r>
+      <w:r>
+        <w:t xml:space="preserve"> Inferior or defective product being used or sold can cause a variety consequence for the producer.</w:t>
+      </w:r>
+    </w:p>
+    <w:p>
+      <w:r>
+        <w:lastRenderedPageBreak/>
+        <w:t xml:space="preserve">Inspection at early stages, straight after weaving, can finically be </w:t>
+      </w:r>
+      <w:r>
+        <w:t>benefit the producer it stops the offending sections being processed further or being sold to those who will apply finishing processes. Supplying defective fabric is likely to cause animosity directed towards the fabric supplier, worsening customer satisfaction and possibly affecting future revenue.</w:t>
+      </w:r>
+    </w:p>
+    <w:p>
+      <w:r>
+        <w:t xml:space="preserve">The garment industry </w:t>
+      </w:r>
+      <w:r>
+        <w:t xml:space="preserve">represents one largest purchasers of textiles, they need assurance the raw materials they purchase are defect free. </w:t>
+      </w:r>
+      <w:r>
+        <w:t>Many of the designer brands will expect or enforce that textiles be inspected before purchase and are unafraid to hold producers accountable, as their clientele expect a level of quality.</w:t>
+      </w:r>
+    </w:p>
+    <w:p>
+      <w:r>
+        <w:t xml:space="preserve">Defects are not only cosmetically undesirable many effect the structure of the weave and so can degrade its tensile strength. </w:t>
+      </w:r>
+    </w:p>
+    <w:p/>
+    <w:p>
+      <w:pPr>
+        <w:pStyle w:val="Heading2"/>
+        <w:spacing w:line="360" w:lineRule="auto"/>
+      </w:pPr>
+      <w:bookmarkStart w:id="12" w:name="_Toc132841700"/>
+      <w:r>
+        <w:t>Current Inspection Techniques</w:t>
+      </w:r>
+      <w:bookmarkEnd w:id="12"/>
       <w:r>
         <w:t xml:space="preserve"> </w:t>
       </w:r>
-      <w:r>
-        <w:t xml:space="preserve">Both methods </w:t>
-      </w:r>
-      <w:r>
-        <w:t xml:space="preserve">aim to produce an ordered and reoccurring </w:t>
-      </w:r>
-      <w:r>
-        <w:t>structure of yarn.</w:t>
-      </w:r>
+    </w:p>
+    <w:p>
+      <w:pPr>
+        <w:pStyle w:val="Heading2"/>
+        <w:spacing w:line="360" w:lineRule="auto"/>
+      </w:pPr>
+      <w:bookmarkStart w:id="13" w:name="_Toc132841702"/>
+      <w:r>
+        <w:t>OpenCV</w:t>
+      </w:r>
+      <w:bookmarkEnd w:id="13"/>
+    </w:p>
+    <w:p>
+      <w:pPr>
+        <w:pStyle w:val="Heading3"/>
+        <w:spacing w:line="360" w:lineRule="auto"/>
+      </w:pPr>
+      <w:bookmarkStart w:id="14" w:name="_Toc132841703"/>
+      <w:r>
+        <w:t>Morphology</w:t>
+      </w:r>
+      <w:bookmarkEnd w:id="14"/>
       <w:r>
         <w:t xml:space="preserve"> </w:t>
       </w:r>
@@ -3654,56 +4541,13 @@
         <w:pStyle w:val="Heading3"/>
         <w:spacing w:line="360" w:lineRule="auto"/>
       </w:pPr>
-      <w:bookmarkStart w:id="7" w:name="_Toc132841697"/>
-      <w:r>
-        <w:t>Dyeing</w:t>
-      </w:r>
-      <w:bookmarkEnd w:id="7"/>
-    </w:p>
-    <w:p>
-      <w:pPr>
-        <w:spacing w:line="360" w:lineRule="auto"/>
-      </w:pPr>
-      <w:r>
-        <w:t xml:space="preserve">Once these textiles are produced </w:t>
-      </w:r>
-      <w:r>
-        <w:t>most if not all go through some level of process</w:t>
-      </w:r>
-      <w:r>
-        <w:t xml:space="preserve">ing. This may include dyeing a form of post processing that colours the fabric with a dye or pigment. There are many ways to dye a fabric but the common is the batch dyeing processes. The batch dyeing processes involves a textile being submerged in a large quantity of dye for an extended </w:t>
-      </w:r>
-      <w:r>
-        <w:t>period</w:t>
-      </w:r>
-      <w:r>
-        <w:t>, this allows the dye to transfer into the textile (</w:t>
-      </w:r>
-      <w:r>
-        <w:t>Perkins, 1991, p. 23</w:t>
-      </w:r>
-      <w:r>
-        <w:t>).</w:t>
-      </w:r>
-    </w:p>
-    <w:p>
-      <w:pPr>
-        <w:spacing w:line="360" w:lineRule="auto"/>
-      </w:pPr>
-      <w:r>
-        <w:t>Many other finishing processes can</w:t>
-      </w:r>
-      <w:r>
-        <w:t xml:space="preserve"> also</w:t>
-      </w:r>
-      <w:r>
-        <w:t xml:space="preserve"> be applied such as coating</w:t>
-      </w:r>
-      <w:r>
-        <w:t>s</w:t>
-      </w:r>
-      <w:r>
-        <w:t>, but these are less prone to producing visible defects and so do merit discussion.</w:t>
+      <w:bookmarkStart w:id="15" w:name="_Toc132841704"/>
+      <w:r>
+        <w:t>Contour Finding</w:t>
+      </w:r>
+      <w:bookmarkEnd w:id="15"/>
+      <w:r>
+        <w:t xml:space="preserve"> </w:t>
       </w:r>
     </w:p>
     <w:p>
@@ -3711,185 +4555,82 @@
         <w:pStyle w:val="Heading3"/>
         <w:spacing w:line="360" w:lineRule="auto"/>
       </w:pPr>
-      <w:bookmarkStart w:id="8" w:name="_Toc132841698"/>
-      <w:r>
-        <w:t>Types of Defects</w:t>
-      </w:r>
-      <w:bookmarkEnd w:id="8"/>
-    </w:p>
-    <w:p>
-      <w:pPr>
-        <w:spacing w:line="360" w:lineRule="auto"/>
-      </w:pPr>
-      <w:r>
-        <w:t>Now the project has a baseline understanding of how fabric is created we can assess what defects are produced during</w:t>
-      </w:r>
-      <w:r>
-        <w:t xml:space="preserve"> all phases of its creation.</w:t>
-      </w:r>
-    </w:p>
-    <w:p>
-      <w:pPr>
-        <w:spacing w:line="360" w:lineRule="auto"/>
-      </w:pPr>
+      <w:bookmarkStart w:id="16" w:name="_Toc132841705"/>
+      <w:r>
+        <w:t>Example of Object Detection Using OpenCV</w:t>
+      </w:r>
+      <w:bookmarkEnd w:id="16"/>
+    </w:p>
+    <w:p>
+      <w:pPr>
+        <w:spacing w:line="360" w:lineRule="auto"/>
+      </w:pPr>
+    </w:p>
+    <w:p>
+      <w:pPr>
+        <w:pStyle w:val="Heading2"/>
+        <w:spacing w:line="360" w:lineRule="auto"/>
+      </w:pPr>
+      <w:bookmarkStart w:id="17" w:name="_Toc132841706"/>
+      <w:r>
+        <w:t>TensorFlow</w:t>
+      </w:r>
+      <w:bookmarkEnd w:id="17"/>
     </w:p>
     <w:p>
       <w:pPr>
         <w:pStyle w:val="Heading3"/>
         <w:spacing w:line="360" w:lineRule="auto"/>
       </w:pPr>
-      <w:bookmarkStart w:id="9" w:name="_Toc132841699"/>
-      <w:r>
-        <w:lastRenderedPageBreak/>
-        <w:t>Importance of Inspection</w:t>
-      </w:r>
-      <w:bookmarkEnd w:id="9"/>
+      <w:bookmarkStart w:id="18" w:name="_Toc132841707"/>
+      <w:r>
+        <w:t>CNN</w:t>
+      </w:r>
+      <w:bookmarkEnd w:id="18"/>
+    </w:p>
+    <w:p>
+      <w:pPr>
+        <w:pStyle w:val="Heading3"/>
+        <w:spacing w:line="360" w:lineRule="auto"/>
+      </w:pPr>
+      <w:bookmarkStart w:id="19" w:name="_Toc132841708"/>
+      <w:r>
+        <w:t>Binary Classification using CNN’s</w:t>
+      </w:r>
+      <w:bookmarkEnd w:id="19"/>
     </w:p>
     <w:p>
       <w:pPr>
         <w:pStyle w:val="Heading2"/>
         <w:spacing w:line="360" w:lineRule="auto"/>
       </w:pPr>
-      <w:bookmarkStart w:id="10" w:name="_Toc132841700"/>
-      <w:r>
-        <w:t>Current Inspection Techniques</w:t>
-      </w:r>
-      <w:bookmarkEnd w:id="10"/>
-      <w:r>
-        <w:t xml:space="preserve"> </w:t>
-      </w:r>
+      <w:bookmarkStart w:id="20" w:name="_Toc132841709"/>
+      <w:r>
+        <w:t>Background research summary</w:t>
+      </w:r>
+      <w:bookmarkEnd w:id="20"/>
+    </w:p>
+    <w:p>
+      <w:pPr>
+        <w:pStyle w:val="Heading1"/>
+        <w:spacing w:line="360" w:lineRule="auto"/>
+      </w:pPr>
+      <w:bookmarkStart w:id="21" w:name="_Toc132841710"/>
+      <w:r>
+        <w:t>Chapter 2: Methods</w:t>
+      </w:r>
+      <w:bookmarkEnd w:id="21"/>
     </w:p>
     <w:p>
       <w:pPr>
         <w:pStyle w:val="Heading2"/>
         <w:spacing w:line="360" w:lineRule="auto"/>
       </w:pPr>
-      <w:bookmarkStart w:id="11" w:name="_Toc132841701"/>
-      <w:r>
-        <w:t>aitex fabric image database</w:t>
-      </w:r>
-      <w:bookmarkEnd w:id="11"/>
-    </w:p>
-    <w:p>
-      <w:pPr>
-        <w:pStyle w:val="Heading2"/>
-        <w:spacing w:line="360" w:lineRule="auto"/>
-      </w:pPr>
-      <w:bookmarkStart w:id="12" w:name="_Toc132841702"/>
-      <w:r>
-        <w:t>OpenCV</w:t>
-      </w:r>
-      <w:bookmarkEnd w:id="12"/>
-    </w:p>
-    <w:p>
-      <w:pPr>
-        <w:pStyle w:val="Heading3"/>
-        <w:spacing w:line="360" w:lineRule="auto"/>
-      </w:pPr>
-      <w:bookmarkStart w:id="13" w:name="_Toc132841703"/>
-      <w:r>
-        <w:t>Morphology</w:t>
-      </w:r>
-      <w:bookmarkEnd w:id="13"/>
-      <w:r>
-        <w:t xml:space="preserve"> </w:t>
-      </w:r>
-    </w:p>
-    <w:p>
-      <w:pPr>
-        <w:pStyle w:val="Heading3"/>
-        <w:spacing w:line="360" w:lineRule="auto"/>
-      </w:pPr>
-      <w:bookmarkStart w:id="14" w:name="_Toc132841704"/>
-      <w:r>
-        <w:t>Contour Finding</w:t>
-      </w:r>
-      <w:bookmarkEnd w:id="14"/>
-      <w:r>
-        <w:t xml:space="preserve"> </w:t>
-      </w:r>
-    </w:p>
-    <w:p>
-      <w:pPr>
-        <w:pStyle w:val="Heading3"/>
-        <w:spacing w:line="360" w:lineRule="auto"/>
-      </w:pPr>
-      <w:bookmarkStart w:id="15" w:name="_Toc132841705"/>
-      <w:r>
-        <w:t>Example of Object Detection Using OpenCV</w:t>
-      </w:r>
-      <w:bookmarkEnd w:id="15"/>
-    </w:p>
-    <w:p>
-      <w:pPr>
-        <w:spacing w:line="360" w:lineRule="auto"/>
-      </w:pPr>
-    </w:p>
-    <w:p>
-      <w:pPr>
-        <w:pStyle w:val="Heading2"/>
-        <w:spacing w:line="360" w:lineRule="auto"/>
-      </w:pPr>
-      <w:bookmarkStart w:id="16" w:name="_Toc132841706"/>
-      <w:r>
-        <w:t>TensorFlow</w:t>
-      </w:r>
-      <w:bookmarkEnd w:id="16"/>
-    </w:p>
-    <w:p>
-      <w:pPr>
-        <w:pStyle w:val="Heading3"/>
-        <w:spacing w:line="360" w:lineRule="auto"/>
-      </w:pPr>
-      <w:bookmarkStart w:id="17" w:name="_Toc132841707"/>
-      <w:r>
-        <w:t>CNN</w:t>
-      </w:r>
-      <w:bookmarkEnd w:id="17"/>
-    </w:p>
-    <w:p>
-      <w:pPr>
-        <w:pStyle w:val="Heading3"/>
-        <w:spacing w:line="360" w:lineRule="auto"/>
-      </w:pPr>
-      <w:bookmarkStart w:id="18" w:name="_Toc132841708"/>
-      <w:r>
-        <w:t>Binary Classification using CNN’s</w:t>
-      </w:r>
-      <w:bookmarkEnd w:id="18"/>
-    </w:p>
-    <w:p>
-      <w:pPr>
-        <w:pStyle w:val="Heading2"/>
-        <w:spacing w:line="360" w:lineRule="auto"/>
-      </w:pPr>
-      <w:bookmarkStart w:id="19" w:name="_Toc132841709"/>
-      <w:r>
-        <w:t>Background research summary</w:t>
-      </w:r>
-      <w:bookmarkEnd w:id="19"/>
-    </w:p>
-    <w:p>
-      <w:pPr>
-        <w:pStyle w:val="Heading1"/>
-        <w:spacing w:line="360" w:lineRule="auto"/>
-      </w:pPr>
-      <w:bookmarkStart w:id="20" w:name="_Toc132841710"/>
-      <w:r>
-        <w:t>Chapter 2: Methods</w:t>
-      </w:r>
-      <w:bookmarkEnd w:id="20"/>
-    </w:p>
-    <w:p>
-      <w:pPr>
-        <w:pStyle w:val="Heading2"/>
-        <w:spacing w:line="360" w:lineRule="auto"/>
-      </w:pPr>
-      <w:bookmarkStart w:id="21" w:name="_Toc132841711"/>
+      <w:bookmarkStart w:id="22" w:name="_Toc132841711"/>
       <w:r>
         <w:t>Initial Project Decisions</w:t>
       </w:r>
-      <w:bookmarkEnd w:id="21"/>
+      <w:bookmarkEnd w:id="22"/>
     </w:p>
     <w:p>
       <w:pPr>
@@ -3898,7 +4639,7 @@
       <w:r>
         <w:t xml:space="preserve">** talk about the scale of the project, decision to just do detection rather than classification. Limited size of data, decision to use that specific data set as opposed to </w:t>
       </w:r>
-      <w:hyperlink r:id="rId6" w:history="1">
+      <w:hyperlink r:id="rId15" w:history="1">
         <w:r>
           <w:rPr>
             <w:rStyle w:val="Hyperlink"/>
@@ -3915,33 +4656,34 @@
         <w:pStyle w:val="Heading2"/>
         <w:spacing w:line="360" w:lineRule="auto"/>
       </w:pPr>
-      <w:bookmarkStart w:id="22" w:name="_Toc132841712"/>
-      <w:r>
+      <w:bookmarkStart w:id="23" w:name="_Toc132841712"/>
+      <w:r>
+        <w:lastRenderedPageBreak/>
         <w:t>Sprint 1: Data Preparation and Analysis</w:t>
       </w:r>
-      <w:bookmarkEnd w:id="22"/>
+      <w:bookmarkEnd w:id="23"/>
     </w:p>
     <w:p>
       <w:pPr>
         <w:pStyle w:val="Heading3"/>
         <w:spacing w:line="360" w:lineRule="auto"/>
       </w:pPr>
-      <w:bookmarkStart w:id="23" w:name="_Toc132841713"/>
+      <w:bookmarkStart w:id="24" w:name="_Toc132841713"/>
       <w:r>
         <w:t>Goals</w:t>
       </w:r>
-      <w:bookmarkEnd w:id="23"/>
+      <w:bookmarkEnd w:id="24"/>
     </w:p>
     <w:p>
       <w:pPr>
         <w:pStyle w:val="Heading3"/>
         <w:spacing w:line="360" w:lineRule="auto"/>
       </w:pPr>
-      <w:bookmarkStart w:id="24" w:name="_Toc132841714"/>
+      <w:bookmarkStart w:id="25" w:name="_Toc132841714"/>
       <w:r>
         <w:t>implementation</w:t>
       </w:r>
-      <w:bookmarkEnd w:id="24"/>
+      <w:bookmarkEnd w:id="25"/>
     </w:p>
     <w:p>
       <w:pPr>
@@ -3972,248 +4714,248 @@
         <w:spacing w:line="360" w:lineRule="auto"/>
       </w:pPr>
       <w:r>
+        <w:t>Image An</w:t>
+      </w:r>
+      <w:r>
+        <w:t>alysis</w:t>
+      </w:r>
+    </w:p>
+    <w:p>
+      <w:pPr>
+        <w:pStyle w:val="Heading3"/>
+        <w:spacing w:line="360" w:lineRule="auto"/>
+      </w:pPr>
+      <w:bookmarkStart w:id="26" w:name="_Toc132841715"/>
+      <w:r>
+        <w:t>Sprint Review</w:t>
+      </w:r>
+      <w:bookmarkEnd w:id="26"/>
+    </w:p>
+    <w:p>
+      <w:pPr>
+        <w:pStyle w:val="Heading2"/>
+        <w:spacing w:line="360" w:lineRule="auto"/>
+      </w:pPr>
+      <w:bookmarkStart w:id="27" w:name="_Toc132841716"/>
+      <w:r>
+        <w:t xml:space="preserve">Sprint 2: </w:t>
+      </w:r>
+      <w:r>
+        <w:t>OpenCV Contour Finding</w:t>
+      </w:r>
+      <w:bookmarkEnd w:id="27"/>
+    </w:p>
+    <w:p>
+      <w:pPr>
+        <w:pStyle w:val="Heading3"/>
+        <w:spacing w:line="360" w:lineRule="auto"/>
+      </w:pPr>
+      <w:bookmarkStart w:id="28" w:name="_Toc132841717"/>
+      <w:r>
+        <w:t>Goals</w:t>
+      </w:r>
+      <w:bookmarkEnd w:id="28"/>
+    </w:p>
+    <w:p>
+      <w:pPr>
+        <w:pStyle w:val="Heading3"/>
+        <w:spacing w:line="360" w:lineRule="auto"/>
+      </w:pPr>
+      <w:bookmarkStart w:id="29" w:name="_Toc132841718"/>
+      <w:r>
+        <w:t>I</w:t>
+      </w:r>
+      <w:r>
+        <w:t>mplementation</w:t>
+      </w:r>
+      <w:bookmarkEnd w:id="29"/>
+    </w:p>
+    <w:p>
+      <w:pPr>
+        <w:pStyle w:val="Heading4"/>
+        <w:spacing w:line="360" w:lineRule="auto"/>
+      </w:pPr>
+      <w:r>
+        <w:t>Image Morphology</w:t>
+      </w:r>
+    </w:p>
+    <w:p>
+      <w:pPr>
+        <w:pStyle w:val="Heading4"/>
+        <w:spacing w:line="360" w:lineRule="auto"/>
+      </w:pPr>
+    </w:p>
+    <w:p>
+      <w:pPr>
+        <w:pStyle w:val="Heading3"/>
+        <w:spacing w:line="360" w:lineRule="auto"/>
+      </w:pPr>
+      <w:bookmarkStart w:id="30" w:name="_Toc132841719"/>
+      <w:r>
+        <w:t>Sprint Review</w:t>
+      </w:r>
+      <w:bookmarkEnd w:id="30"/>
+    </w:p>
+    <w:p>
+      <w:pPr>
+        <w:pStyle w:val="Heading2"/>
+        <w:spacing w:line="360" w:lineRule="auto"/>
+      </w:pPr>
+      <w:bookmarkStart w:id="31" w:name="_Toc132841720"/>
+      <w:r>
+        <w:t>Sprint 3: TensorFlow</w:t>
+      </w:r>
+      <w:bookmarkEnd w:id="31"/>
+      <w:r>
+        <w:t xml:space="preserve"> </w:t>
+      </w:r>
+    </w:p>
+    <w:p>
+      <w:pPr>
+        <w:pStyle w:val="Heading3"/>
+        <w:spacing w:line="360" w:lineRule="auto"/>
+      </w:pPr>
+      <w:bookmarkStart w:id="32" w:name="_Toc132841721"/>
+      <w:r>
+        <w:t>Goals</w:t>
+      </w:r>
+      <w:bookmarkEnd w:id="32"/>
+    </w:p>
+    <w:p>
+      <w:pPr>
+        <w:pStyle w:val="Heading3"/>
+        <w:spacing w:line="360" w:lineRule="auto"/>
+      </w:pPr>
+      <w:bookmarkStart w:id="33" w:name="_Toc132841722"/>
+      <w:r>
+        <w:t>Implementation</w:t>
+      </w:r>
+      <w:bookmarkEnd w:id="33"/>
+    </w:p>
+    <w:p>
+      <w:pPr>
+        <w:pStyle w:val="Heading4"/>
+        <w:spacing w:line="360" w:lineRule="auto"/>
+      </w:pPr>
+      <w:r>
+        <w:t>CNN</w:t>
+      </w:r>
+    </w:p>
+    <w:p>
+      <w:pPr>
+        <w:spacing w:line="360" w:lineRule="auto"/>
+      </w:pPr>
+    </w:p>
+    <w:p>
+      <w:pPr>
+        <w:pStyle w:val="Heading3"/>
+        <w:spacing w:line="360" w:lineRule="auto"/>
+      </w:pPr>
+      <w:bookmarkStart w:id="34" w:name="_Toc132841723"/>
+      <w:r>
+        <w:t>Sprint Review</w:t>
+      </w:r>
+      <w:bookmarkEnd w:id="34"/>
+    </w:p>
+    <w:p>
+      <w:pPr>
+        <w:spacing w:line="360" w:lineRule="auto"/>
+      </w:pPr>
+    </w:p>
+    <w:p>
+      <w:pPr>
+        <w:pStyle w:val="Heading2"/>
+        <w:spacing w:line="360" w:lineRule="auto"/>
+      </w:pPr>
+      <w:bookmarkStart w:id="35" w:name="_Toc132841724"/>
+      <w:r>
+        <w:t>Sprint 4: Gui</w:t>
+      </w:r>
+      <w:bookmarkEnd w:id="35"/>
+      <w:r>
+        <w:t xml:space="preserve">  </w:t>
+      </w:r>
+    </w:p>
+    <w:p>
+      <w:pPr>
+        <w:pStyle w:val="Heading3"/>
+        <w:spacing w:line="360" w:lineRule="auto"/>
+      </w:pPr>
+      <w:bookmarkStart w:id="36" w:name="_Toc132841725"/>
+      <w:r>
+        <w:t>Goals</w:t>
+      </w:r>
+      <w:bookmarkEnd w:id="36"/>
+    </w:p>
+    <w:p>
+      <w:pPr>
+        <w:pStyle w:val="Heading3"/>
+        <w:spacing w:line="360" w:lineRule="auto"/>
+      </w:pPr>
+      <w:bookmarkStart w:id="37" w:name="_Toc132841726"/>
+      <w:r>
+        <w:t>Implementation</w:t>
+      </w:r>
+      <w:bookmarkEnd w:id="37"/>
+    </w:p>
+    <w:p>
+      <w:pPr>
+        <w:pStyle w:val="Heading3"/>
+        <w:spacing w:line="360" w:lineRule="auto"/>
+      </w:pPr>
+      <w:bookmarkStart w:id="38" w:name="_Toc132841727"/>
+      <w:r>
+        <w:t>Sprint Review</w:t>
+      </w:r>
+      <w:bookmarkEnd w:id="38"/>
+    </w:p>
+    <w:p>
+      <w:pPr>
+        <w:spacing w:line="360" w:lineRule="auto"/>
+      </w:pPr>
+    </w:p>
+    <w:p>
+      <w:pPr>
+        <w:pStyle w:val="Heading1"/>
+        <w:spacing w:line="360" w:lineRule="auto"/>
+      </w:pPr>
+      <w:bookmarkStart w:id="39" w:name="_Toc132841728"/>
+      <w:r>
         <w:lastRenderedPageBreak/>
-        <w:t>Image An</w:t>
-      </w:r>
-      <w:r>
-        <w:t>alysis</w:t>
-      </w:r>
-    </w:p>
-    <w:p>
-      <w:pPr>
-        <w:pStyle w:val="Heading3"/>
-        <w:spacing w:line="360" w:lineRule="auto"/>
-      </w:pPr>
-      <w:bookmarkStart w:id="25" w:name="_Toc132841715"/>
-      <w:r>
-        <w:t>Sprint Review</w:t>
-      </w:r>
-      <w:bookmarkEnd w:id="25"/>
-    </w:p>
-    <w:p>
-      <w:pPr>
-        <w:pStyle w:val="Heading2"/>
-        <w:spacing w:line="360" w:lineRule="auto"/>
-      </w:pPr>
-      <w:bookmarkStart w:id="26" w:name="_Toc132841716"/>
-      <w:r>
-        <w:t xml:space="preserve">Sprint 2: </w:t>
-      </w:r>
-      <w:r>
-        <w:t>OpenCV Contour Finding</w:t>
-      </w:r>
-      <w:bookmarkEnd w:id="26"/>
-    </w:p>
-    <w:p>
-      <w:pPr>
-        <w:pStyle w:val="Heading3"/>
-        <w:spacing w:line="360" w:lineRule="auto"/>
-      </w:pPr>
-      <w:bookmarkStart w:id="27" w:name="_Toc132841717"/>
-      <w:r>
-        <w:t>Goals</w:t>
-      </w:r>
-      <w:bookmarkEnd w:id="27"/>
-    </w:p>
-    <w:p>
-      <w:pPr>
-        <w:pStyle w:val="Heading3"/>
-        <w:spacing w:line="360" w:lineRule="auto"/>
-      </w:pPr>
-      <w:bookmarkStart w:id="28" w:name="_Toc132841718"/>
-      <w:r>
-        <w:t>I</w:t>
-      </w:r>
-      <w:r>
-        <w:t>mplementation</w:t>
-      </w:r>
-      <w:bookmarkEnd w:id="28"/>
-    </w:p>
-    <w:p>
-      <w:pPr>
-        <w:pStyle w:val="Heading4"/>
-        <w:spacing w:line="360" w:lineRule="auto"/>
-      </w:pPr>
-      <w:r>
-        <w:t>Image Morphology</w:t>
-      </w:r>
-    </w:p>
-    <w:p>
-      <w:pPr>
-        <w:pStyle w:val="Heading4"/>
-        <w:spacing w:line="360" w:lineRule="auto"/>
-      </w:pPr>
-    </w:p>
-    <w:p>
-      <w:pPr>
-        <w:pStyle w:val="Heading3"/>
-        <w:spacing w:line="360" w:lineRule="auto"/>
-      </w:pPr>
-      <w:bookmarkStart w:id="29" w:name="_Toc132841719"/>
-      <w:r>
-        <w:t>Sprint Review</w:t>
-      </w:r>
-      <w:bookmarkEnd w:id="29"/>
-    </w:p>
-    <w:p>
-      <w:pPr>
-        <w:pStyle w:val="Heading2"/>
-        <w:spacing w:line="360" w:lineRule="auto"/>
-      </w:pPr>
-      <w:bookmarkStart w:id="30" w:name="_Toc132841720"/>
-      <w:r>
-        <w:t>Sprint 3: TensorFlow</w:t>
-      </w:r>
-      <w:bookmarkEnd w:id="30"/>
-      <w:r>
-        <w:t xml:space="preserve"> </w:t>
-      </w:r>
-    </w:p>
-    <w:p>
-      <w:pPr>
-        <w:pStyle w:val="Heading3"/>
-        <w:spacing w:line="360" w:lineRule="auto"/>
-      </w:pPr>
-      <w:bookmarkStart w:id="31" w:name="_Toc132841721"/>
-      <w:r>
-        <w:t>Goals</w:t>
-      </w:r>
-      <w:bookmarkEnd w:id="31"/>
-    </w:p>
-    <w:p>
-      <w:pPr>
-        <w:pStyle w:val="Heading3"/>
-        <w:spacing w:line="360" w:lineRule="auto"/>
-      </w:pPr>
-      <w:bookmarkStart w:id="32" w:name="_Toc132841722"/>
-      <w:r>
-        <w:t>Implementation</w:t>
-      </w:r>
-      <w:bookmarkEnd w:id="32"/>
-    </w:p>
-    <w:p>
-      <w:pPr>
-        <w:pStyle w:val="Heading4"/>
-        <w:spacing w:line="360" w:lineRule="auto"/>
-      </w:pPr>
-      <w:r>
-        <w:t>CNN</w:t>
-      </w:r>
-    </w:p>
-    <w:p>
-      <w:pPr>
-        <w:spacing w:line="360" w:lineRule="auto"/>
-      </w:pPr>
-    </w:p>
-    <w:p>
-      <w:pPr>
-        <w:pStyle w:val="Heading3"/>
-        <w:spacing w:line="360" w:lineRule="auto"/>
-      </w:pPr>
-      <w:bookmarkStart w:id="33" w:name="_Toc132841723"/>
-      <w:r>
-        <w:t>Sprint Review</w:t>
-      </w:r>
-      <w:bookmarkEnd w:id="33"/>
-    </w:p>
-    <w:p>
-      <w:pPr>
-        <w:spacing w:line="360" w:lineRule="auto"/>
-      </w:pPr>
-    </w:p>
-    <w:p>
-      <w:pPr>
-        <w:pStyle w:val="Heading2"/>
-        <w:spacing w:line="360" w:lineRule="auto"/>
-      </w:pPr>
-      <w:bookmarkStart w:id="34" w:name="_Toc132841724"/>
-      <w:r>
-        <w:t>Sprint 4: Gui</w:t>
-      </w:r>
-      <w:bookmarkEnd w:id="34"/>
-      <w:r>
-        <w:t xml:space="preserve">  </w:t>
-      </w:r>
-    </w:p>
-    <w:p>
-      <w:pPr>
-        <w:pStyle w:val="Heading3"/>
-        <w:spacing w:line="360" w:lineRule="auto"/>
-      </w:pPr>
-      <w:bookmarkStart w:id="35" w:name="_Toc132841725"/>
-      <w:r>
-        <w:t>Goals</w:t>
-      </w:r>
-      <w:bookmarkEnd w:id="35"/>
-    </w:p>
-    <w:p>
-      <w:pPr>
-        <w:pStyle w:val="Heading3"/>
-        <w:spacing w:line="360" w:lineRule="auto"/>
-      </w:pPr>
-      <w:bookmarkStart w:id="36" w:name="_Toc132841726"/>
-      <w:r>
-        <w:t>Implementation</w:t>
-      </w:r>
-      <w:bookmarkEnd w:id="36"/>
-    </w:p>
-    <w:p>
-      <w:pPr>
-        <w:pStyle w:val="Heading3"/>
-        <w:spacing w:line="360" w:lineRule="auto"/>
-      </w:pPr>
-      <w:bookmarkStart w:id="37" w:name="_Toc132841727"/>
-      <w:r>
-        <w:t>Sprint Review</w:t>
-      </w:r>
-      <w:bookmarkEnd w:id="37"/>
-    </w:p>
-    <w:p>
-      <w:pPr>
-        <w:spacing w:line="360" w:lineRule="auto"/>
-      </w:pPr>
+        <w:t xml:space="preserve">Chapter </w:t>
+      </w:r>
+      <w:r>
+        <w:t>3</w:t>
+      </w:r>
+      <w:r>
+        <w:t>: Results</w:t>
+      </w:r>
+      <w:bookmarkEnd w:id="39"/>
     </w:p>
     <w:p>
       <w:pPr>
         <w:pStyle w:val="Heading1"/>
         <w:spacing w:line="360" w:lineRule="auto"/>
       </w:pPr>
-      <w:bookmarkStart w:id="38" w:name="_Toc132841728"/>
-      <w:r>
-        <w:t xml:space="preserve">Chapter </w:t>
-      </w:r>
-      <w:r>
-        <w:t>3</w:t>
-      </w:r>
-      <w:r>
-        <w:t>: Results</w:t>
-      </w:r>
-      <w:bookmarkEnd w:id="38"/>
+      <w:bookmarkStart w:id="40" w:name="_Toc132841729"/>
+      <w:r>
+        <w:t xml:space="preserve">Chapter 4: </w:t>
+      </w:r>
+      <w:r>
+        <w:t>Discussion</w:t>
+      </w:r>
+      <w:bookmarkEnd w:id="40"/>
     </w:p>
     <w:p>
       <w:pPr>
         <w:pStyle w:val="Heading1"/>
         <w:spacing w:line="360" w:lineRule="auto"/>
       </w:pPr>
-      <w:bookmarkStart w:id="39" w:name="_Toc132841729"/>
-      <w:r>
-        <w:t xml:space="preserve">Chapter 4: </w:t>
-      </w:r>
-      <w:r>
-        <w:t>Discussion</w:t>
-      </w:r>
-      <w:bookmarkEnd w:id="39"/>
-    </w:p>
-    <w:p>
-      <w:pPr>
-        <w:pStyle w:val="Heading1"/>
-        <w:spacing w:line="360" w:lineRule="auto"/>
-      </w:pPr>
-      <w:bookmarkStart w:id="40" w:name="_Toc132841730"/>
+      <w:bookmarkStart w:id="41" w:name="_Toc132841730"/>
       <w:r>
         <w:t>Bibliography</w:t>
       </w:r>
-      <w:bookmarkEnd w:id="40"/>
+      <w:bookmarkEnd w:id="41"/>
     </w:p>
     <w:p>
       <w:pPr>
@@ -4222,7 +4964,7 @@
       <w:r>
         <w:t xml:space="preserve">Shaker, K., Umair, M., Ashraf, W. and Nawab, Y. (2016) Fabric manufacturing. Physical Sciences Reviews, Vol. 1 (Issue 7), pp. 20160024. </w:t>
       </w:r>
-      <w:hyperlink r:id="rId7" w:history="1">
+      <w:hyperlink r:id="rId16" w:history="1">
         <w:r>
           <w:rPr>
             <w:rStyle w:val="Hyperlink"/>
@@ -4338,7 +5080,7 @@
         </w:rPr>
         <w:t>DOI: </w:t>
       </w:r>
-      <w:hyperlink r:id="rId8" w:history="1">
+      <w:hyperlink r:id="rId17" w:history="1">
         <w:r>
           <w:rPr>
             <w:rStyle w:val="Hyperlink"/>
@@ -4355,7 +5097,6 @@
         <w:spacing w:line="360" w:lineRule="auto"/>
       </w:pPr>
       <w:r>
-        <w:lastRenderedPageBreak/>
         <w:t>Adanur, S., 2020. Handbook of weaving. CRC press.</w:t>
       </w:r>
     </w:p>
@@ -4372,7 +5113,374 @@
         <w:spacing w:line="360" w:lineRule="auto"/>
       </w:pPr>
       <w:r>
-        <w:t>Perkins, W.S., 1991. A Review of Textile Dyeing Processes. Textile Chemist &amp; Colorist, 23(8).</w:t>
+        <w:t xml:space="preserve">Perkins, W.S., 1991. A Review of Textile Dyeing Processes. Textile Chemist &amp; </w:t>
+      </w:r>
+      <w:proofErr w:type="spellStart"/>
+      <w:r>
+        <w:t>Colorist</w:t>
+      </w:r>
+      <w:proofErr w:type="spellEnd"/>
+      <w:r>
+        <w:t>, 23(8).</w:t>
+      </w:r>
+    </w:p>
+    <w:p>
+      <w:pPr>
+        <w:spacing w:line="360" w:lineRule="auto"/>
+        <w:rPr>
+          <w:rFonts w:ascii="Arial" w:hAnsi="Arial" w:cs="Arial"/>
+          <w:color w:val="222222"/>
+          <w:sz w:val="20"/>
+          <w:szCs w:val="20"/>
+          <w:shd w:val="clear" w:color="auto" w:fill="FFFFFF"/>
+        </w:rPr>
+      </w:pPr>
+      <w:r>
+        <w:rPr>
+          <w:rFonts w:ascii="Arial" w:hAnsi="Arial" w:cs="Arial"/>
+          <w:color w:val="222222"/>
+          <w:sz w:val="20"/>
+          <w:szCs w:val="20"/>
+          <w:shd w:val="clear" w:color="auto" w:fill="FFFFFF"/>
+        </w:rPr>
+        <w:t xml:space="preserve">Silvestre-Blanes, J., </w:t>
+      </w:r>
+      <w:proofErr w:type="spellStart"/>
+      <w:r>
+        <w:rPr>
+          <w:rFonts w:ascii="Arial" w:hAnsi="Arial" w:cs="Arial"/>
+          <w:color w:val="222222"/>
+          <w:sz w:val="20"/>
+          <w:szCs w:val="20"/>
+          <w:shd w:val="clear" w:color="auto" w:fill="FFFFFF"/>
+        </w:rPr>
+        <w:t>Albero-Albero</w:t>
+      </w:r>
+      <w:proofErr w:type="spellEnd"/>
+      <w:r>
+        <w:rPr>
+          <w:rFonts w:ascii="Arial" w:hAnsi="Arial" w:cs="Arial"/>
+          <w:color w:val="222222"/>
+          <w:sz w:val="20"/>
+          <w:szCs w:val="20"/>
+          <w:shd w:val="clear" w:color="auto" w:fill="FFFFFF"/>
+        </w:rPr>
+        <w:t xml:space="preserve">, T., </w:t>
+      </w:r>
+      <w:proofErr w:type="spellStart"/>
+      <w:r>
+        <w:rPr>
+          <w:rFonts w:ascii="Arial" w:hAnsi="Arial" w:cs="Arial"/>
+          <w:color w:val="222222"/>
+          <w:sz w:val="20"/>
+          <w:szCs w:val="20"/>
+          <w:shd w:val="clear" w:color="auto" w:fill="FFFFFF"/>
+        </w:rPr>
+        <w:t>Miralles</w:t>
+      </w:r>
+      <w:proofErr w:type="spellEnd"/>
+      <w:r>
+        <w:rPr>
+          <w:rFonts w:ascii="Arial" w:hAnsi="Arial" w:cs="Arial"/>
+          <w:color w:val="222222"/>
+          <w:sz w:val="20"/>
+          <w:szCs w:val="20"/>
+          <w:shd w:val="clear" w:color="auto" w:fill="FFFFFF"/>
+        </w:rPr>
+        <w:t>, I., Pérez-</w:t>
+      </w:r>
+      <w:proofErr w:type="spellStart"/>
+      <w:r>
+        <w:rPr>
+          <w:rFonts w:ascii="Arial" w:hAnsi="Arial" w:cs="Arial"/>
+          <w:color w:val="222222"/>
+          <w:sz w:val="20"/>
+          <w:szCs w:val="20"/>
+          <w:shd w:val="clear" w:color="auto" w:fill="FFFFFF"/>
+        </w:rPr>
+        <w:t>Llorens</w:t>
+      </w:r>
+      <w:proofErr w:type="spellEnd"/>
+      <w:r>
+        <w:rPr>
+          <w:rFonts w:ascii="Arial" w:hAnsi="Arial" w:cs="Arial"/>
+          <w:color w:val="222222"/>
+          <w:sz w:val="20"/>
+          <w:szCs w:val="20"/>
+          <w:shd w:val="clear" w:color="auto" w:fill="FFFFFF"/>
+        </w:rPr>
+        <w:t>, R. and Moreno, J., 2019. A public fabric database for defect detection methods and results. </w:t>
+      </w:r>
+      <w:r>
+        <w:rPr>
+          <w:rFonts w:ascii="Arial" w:hAnsi="Arial" w:cs="Arial"/>
+          <w:i/>
+          <w:iCs/>
+          <w:color w:val="222222"/>
+          <w:sz w:val="20"/>
+          <w:szCs w:val="20"/>
+          <w:shd w:val="clear" w:color="auto" w:fill="FFFFFF"/>
+        </w:rPr>
+        <w:t>Autex Research Journal</w:t>
+      </w:r>
+      <w:r>
+        <w:rPr>
+          <w:rFonts w:ascii="Arial" w:hAnsi="Arial" w:cs="Arial"/>
+          <w:color w:val="222222"/>
+          <w:sz w:val="20"/>
+          <w:szCs w:val="20"/>
+          <w:shd w:val="clear" w:color="auto" w:fill="FFFFFF"/>
+        </w:rPr>
+        <w:t>, </w:t>
+      </w:r>
+      <w:r>
+        <w:rPr>
+          <w:rFonts w:ascii="Arial" w:hAnsi="Arial" w:cs="Arial"/>
+          <w:i/>
+          <w:iCs/>
+          <w:color w:val="222222"/>
+          <w:sz w:val="20"/>
+          <w:szCs w:val="20"/>
+          <w:shd w:val="clear" w:color="auto" w:fill="FFFFFF"/>
+        </w:rPr>
+        <w:t>19</w:t>
+      </w:r>
+      <w:r>
+        <w:rPr>
+          <w:rFonts w:ascii="Arial" w:hAnsi="Arial" w:cs="Arial"/>
+          <w:color w:val="222222"/>
+          <w:sz w:val="20"/>
+          <w:szCs w:val="20"/>
+          <w:shd w:val="clear" w:color="auto" w:fill="FFFFFF"/>
+        </w:rPr>
+        <w:t>(4), pp.363-374</w:t>
+      </w:r>
+    </w:p>
+    <w:p>
+      <w:pPr>
+        <w:spacing w:line="360" w:lineRule="auto"/>
+        <w:rPr>
+          <w:rFonts w:ascii="Arial" w:hAnsi="Arial" w:cs="Arial"/>
+          <w:color w:val="222222"/>
+          <w:sz w:val="20"/>
+          <w:szCs w:val="20"/>
+          <w:shd w:val="clear" w:color="auto" w:fill="FFFFFF"/>
+        </w:rPr>
+      </w:pPr>
+      <w:proofErr w:type="spellStart"/>
+      <w:r>
+        <w:rPr>
+          <w:rFonts w:ascii="Arial" w:hAnsi="Arial" w:cs="Arial"/>
+          <w:color w:val="222222"/>
+          <w:sz w:val="20"/>
+          <w:szCs w:val="20"/>
+          <w:shd w:val="clear" w:color="auto" w:fill="FFFFFF"/>
+        </w:rPr>
+        <w:t>Nateri</w:t>
+      </w:r>
+      <w:proofErr w:type="spellEnd"/>
+      <w:r>
+        <w:rPr>
+          <w:rFonts w:ascii="Arial" w:hAnsi="Arial" w:cs="Arial"/>
+          <w:color w:val="222222"/>
+          <w:sz w:val="20"/>
+          <w:szCs w:val="20"/>
+          <w:shd w:val="clear" w:color="auto" w:fill="FFFFFF"/>
+        </w:rPr>
+        <w:t xml:space="preserve">, A.S., Ebrahimi, F. and </w:t>
+      </w:r>
+      <w:proofErr w:type="spellStart"/>
+      <w:r>
+        <w:rPr>
+          <w:rFonts w:ascii="Arial" w:hAnsi="Arial" w:cs="Arial"/>
+          <w:color w:val="222222"/>
+          <w:sz w:val="20"/>
+          <w:szCs w:val="20"/>
+          <w:shd w:val="clear" w:color="auto" w:fill="FFFFFF"/>
+        </w:rPr>
+        <w:t>Sadeghzade</w:t>
+      </w:r>
+      <w:proofErr w:type="spellEnd"/>
+      <w:r>
+        <w:rPr>
+          <w:rFonts w:ascii="Arial" w:hAnsi="Arial" w:cs="Arial"/>
+          <w:color w:val="222222"/>
+          <w:sz w:val="20"/>
+          <w:szCs w:val="20"/>
+          <w:shd w:val="clear" w:color="auto" w:fill="FFFFFF"/>
+        </w:rPr>
+        <w:t>, N., 2014. Evaluation of yarn defects by image processing technique. </w:t>
+      </w:r>
+      <w:proofErr w:type="spellStart"/>
+      <w:r>
+        <w:rPr>
+          <w:rFonts w:ascii="Arial" w:hAnsi="Arial" w:cs="Arial"/>
+          <w:i/>
+          <w:iCs/>
+          <w:color w:val="222222"/>
+          <w:sz w:val="20"/>
+          <w:szCs w:val="20"/>
+          <w:shd w:val="clear" w:color="auto" w:fill="FFFFFF"/>
+        </w:rPr>
+        <w:t>Optik</w:t>
+      </w:r>
+      <w:proofErr w:type="spellEnd"/>
+      <w:r>
+        <w:rPr>
+          <w:rFonts w:ascii="Arial" w:hAnsi="Arial" w:cs="Arial"/>
+          <w:color w:val="222222"/>
+          <w:sz w:val="20"/>
+          <w:szCs w:val="20"/>
+          <w:shd w:val="clear" w:color="auto" w:fill="FFFFFF"/>
+        </w:rPr>
+        <w:t>, </w:t>
+      </w:r>
+      <w:r>
+        <w:rPr>
+          <w:rFonts w:ascii="Arial" w:hAnsi="Arial" w:cs="Arial"/>
+          <w:i/>
+          <w:iCs/>
+          <w:color w:val="222222"/>
+          <w:sz w:val="20"/>
+          <w:szCs w:val="20"/>
+          <w:shd w:val="clear" w:color="auto" w:fill="FFFFFF"/>
+        </w:rPr>
+        <w:t>125</w:t>
+      </w:r>
+      <w:r>
+        <w:rPr>
+          <w:rFonts w:ascii="Arial" w:hAnsi="Arial" w:cs="Arial"/>
+          <w:color w:val="222222"/>
+          <w:sz w:val="20"/>
+          <w:szCs w:val="20"/>
+          <w:shd w:val="clear" w:color="auto" w:fill="FFFFFF"/>
+        </w:rPr>
+        <w:t>(20), pp.5998-6002.</w:t>
+      </w:r>
+    </w:p>
+    <w:p>
+      <w:pPr>
+        <w:spacing w:line="360" w:lineRule="auto"/>
+      </w:pPr>
+      <w:r>
+        <w:rPr>
+          <w:rFonts w:ascii="Arial" w:hAnsi="Arial" w:cs="Arial"/>
+          <w:color w:val="222222"/>
+          <w:sz w:val="20"/>
+          <w:szCs w:val="20"/>
+          <w:shd w:val="clear" w:color="auto" w:fill="FFFFFF"/>
+        </w:rPr>
+        <w:t xml:space="preserve">Malek, A.S., </w:t>
+      </w:r>
+      <w:proofErr w:type="spellStart"/>
+      <w:r>
+        <w:rPr>
+          <w:rFonts w:ascii="Arial" w:hAnsi="Arial" w:cs="Arial"/>
+          <w:color w:val="222222"/>
+          <w:sz w:val="20"/>
+          <w:szCs w:val="20"/>
+          <w:shd w:val="clear" w:color="auto" w:fill="FFFFFF"/>
+        </w:rPr>
+        <w:t>Drean</w:t>
+      </w:r>
+      <w:proofErr w:type="spellEnd"/>
+      <w:r>
+        <w:rPr>
+          <w:rFonts w:ascii="Arial" w:hAnsi="Arial" w:cs="Arial"/>
+          <w:color w:val="222222"/>
+          <w:sz w:val="20"/>
+          <w:szCs w:val="20"/>
+          <w:shd w:val="clear" w:color="auto" w:fill="FFFFFF"/>
+        </w:rPr>
+        <w:t xml:space="preserve">, J.Y., </w:t>
+      </w:r>
+      <w:proofErr w:type="spellStart"/>
+      <w:r>
+        <w:rPr>
+          <w:rFonts w:ascii="Arial" w:hAnsi="Arial" w:cs="Arial"/>
+          <w:color w:val="222222"/>
+          <w:sz w:val="20"/>
+          <w:szCs w:val="20"/>
+          <w:shd w:val="clear" w:color="auto" w:fill="FFFFFF"/>
+        </w:rPr>
+        <w:t>Bigue</w:t>
+      </w:r>
+      <w:proofErr w:type="spellEnd"/>
+      <w:r>
+        <w:rPr>
+          <w:rFonts w:ascii="Arial" w:hAnsi="Arial" w:cs="Arial"/>
+          <w:color w:val="222222"/>
+          <w:sz w:val="20"/>
+          <w:szCs w:val="20"/>
+          <w:shd w:val="clear" w:color="auto" w:fill="FFFFFF"/>
+        </w:rPr>
+        <w:t xml:space="preserve">, L. and </w:t>
+      </w:r>
+      <w:proofErr w:type="spellStart"/>
+      <w:r>
+        <w:rPr>
+          <w:rFonts w:ascii="Arial" w:hAnsi="Arial" w:cs="Arial"/>
+          <w:color w:val="222222"/>
+          <w:sz w:val="20"/>
+          <w:szCs w:val="20"/>
+          <w:shd w:val="clear" w:color="auto" w:fill="FFFFFF"/>
+        </w:rPr>
+        <w:t>Osselin</w:t>
+      </w:r>
+      <w:proofErr w:type="spellEnd"/>
+      <w:r>
+        <w:rPr>
+          <w:rFonts w:ascii="Arial" w:hAnsi="Arial" w:cs="Arial"/>
+          <w:color w:val="222222"/>
+          <w:sz w:val="20"/>
+          <w:szCs w:val="20"/>
+          <w:shd w:val="clear" w:color="auto" w:fill="FFFFFF"/>
+        </w:rPr>
+        <w:t>, J.F., 2013. Optimization of automated online fabric inspection by fast Fourier transform (FFT) and cross-correlation. </w:t>
+      </w:r>
+      <w:r>
+        <w:rPr>
+          <w:rFonts w:ascii="Arial" w:hAnsi="Arial" w:cs="Arial"/>
+          <w:i/>
+          <w:iCs/>
+          <w:color w:val="222222"/>
+          <w:sz w:val="20"/>
+          <w:szCs w:val="20"/>
+          <w:shd w:val="clear" w:color="auto" w:fill="FFFFFF"/>
+        </w:rPr>
+        <w:t>Textile Research Journal</w:t>
+      </w:r>
+      <w:r>
+        <w:rPr>
+          <w:rFonts w:ascii="Arial" w:hAnsi="Arial" w:cs="Arial"/>
+          <w:color w:val="222222"/>
+          <w:sz w:val="20"/>
+          <w:szCs w:val="20"/>
+          <w:shd w:val="clear" w:color="auto" w:fill="FFFFFF"/>
+        </w:rPr>
+        <w:t>, </w:t>
+      </w:r>
+      <w:r>
+        <w:rPr>
+          <w:rFonts w:ascii="Arial" w:hAnsi="Arial" w:cs="Arial"/>
+          <w:i/>
+          <w:iCs/>
+          <w:color w:val="222222"/>
+          <w:sz w:val="20"/>
+          <w:szCs w:val="20"/>
+          <w:shd w:val="clear" w:color="auto" w:fill="FFFFFF"/>
+        </w:rPr>
+        <w:t>83</w:t>
+      </w:r>
+      <w:r>
+        <w:rPr>
+          <w:rFonts w:ascii="Arial" w:hAnsi="Arial" w:cs="Arial"/>
+          <w:color w:val="222222"/>
+          <w:sz w:val="20"/>
+          <w:szCs w:val="20"/>
+          <w:shd w:val="clear" w:color="auto" w:fill="FFFFFF"/>
+        </w:rPr>
+        <w:t>(3), pp.256-268.</w:t>
       </w:r>
     </w:p>
     <w:p>
@@ -4385,44 +5493,44 @@
         <w:pStyle w:val="Heading1"/>
         <w:spacing w:line="360" w:lineRule="auto"/>
       </w:pPr>
-      <w:bookmarkStart w:id="41" w:name="_Toc132841731"/>
+      <w:bookmarkStart w:id="42" w:name="_Toc132841731"/>
       <w:r>
         <w:t>Appendix A Self-appraisal</w:t>
       </w:r>
-      <w:bookmarkEnd w:id="41"/>
+      <w:bookmarkEnd w:id="42"/>
     </w:p>
     <w:p>
       <w:pPr>
         <w:pStyle w:val="Heading1"/>
         <w:spacing w:line="360" w:lineRule="auto"/>
       </w:pPr>
-      <w:bookmarkStart w:id="42" w:name="_Toc132841732"/>
+      <w:bookmarkStart w:id="43" w:name="_Toc132841732"/>
       <w:r>
         <w:t>Appendix B External Materials</w:t>
       </w:r>
-      <w:bookmarkEnd w:id="42"/>
+      <w:bookmarkEnd w:id="43"/>
     </w:p>
     <w:p>
       <w:pPr>
         <w:pStyle w:val="Heading1"/>
         <w:spacing w:line="360" w:lineRule="auto"/>
       </w:pPr>
-      <w:bookmarkStart w:id="43" w:name="_Toc132841733"/>
+      <w:bookmarkStart w:id="44" w:name="_Toc132841733"/>
       <w:r>
         <w:t>Appendix D User Testing Consent Form</w:t>
       </w:r>
-      <w:bookmarkEnd w:id="43"/>
+      <w:bookmarkEnd w:id="44"/>
     </w:p>
     <w:p>
       <w:pPr>
         <w:pStyle w:val="Heading1"/>
         <w:spacing w:line="360" w:lineRule="auto"/>
       </w:pPr>
-      <w:bookmarkStart w:id="44" w:name="_Toc132841734"/>
+      <w:bookmarkStart w:id="45" w:name="_Toc132841734"/>
       <w:r>
         <w:t>Appendix F User Manual</w:t>
       </w:r>
-      <w:bookmarkEnd w:id="44"/>
+      <w:bookmarkEnd w:id="45"/>
     </w:p>
     <w:sectPr>
       <w:pgSz w:w="11906" w:h="16838"/>
@@ -4548,8 +5656,213 @@
       </w:rPr>
     </w:lvl>
   </w:abstractNum>
+  <w:abstractNum w:abstractNumId="1" w15:restartNumberingAfterBreak="0">
+    <w:nsid w:val="21212A43"/>
+    <w:multiLevelType w:val="hybridMultilevel"/>
+    <w:tmpl w:val="1694A5F0"/>
+    <w:lvl w:ilvl="0" w:tplc="08090001">
+      <w:start w:val="1"/>
+      <w:numFmt w:val="bullet"/>
+      <w:lvlText w:val=""/>
+      <w:lvlJc w:val="left"/>
+      <w:pPr>
+        <w:ind w:left="720" w:hanging="360"/>
+      </w:pPr>
+      <w:rPr>
+        <w:rFonts w:ascii="Symbol" w:hAnsi="Symbol" w:hint="default"/>
+      </w:rPr>
+    </w:lvl>
+    <w:lvl w:ilvl="1" w:tplc="08090003" w:tentative="1">
+      <w:start w:val="1"/>
+      <w:numFmt w:val="bullet"/>
+      <w:lvlText w:val="o"/>
+      <w:lvlJc w:val="left"/>
+      <w:pPr>
+        <w:ind w:left="1440" w:hanging="360"/>
+      </w:pPr>
+      <w:rPr>
+        <w:rFonts w:ascii="Courier New" w:hAnsi="Courier New" w:cs="Courier New" w:hint="default"/>
+      </w:rPr>
+    </w:lvl>
+    <w:lvl w:ilvl="2" w:tplc="08090005" w:tentative="1">
+      <w:start w:val="1"/>
+      <w:numFmt w:val="bullet"/>
+      <w:lvlText w:val=""/>
+      <w:lvlJc w:val="left"/>
+      <w:pPr>
+        <w:ind w:left="2160" w:hanging="360"/>
+      </w:pPr>
+      <w:rPr>
+        <w:rFonts w:ascii="Wingdings" w:hAnsi="Wingdings" w:hint="default"/>
+      </w:rPr>
+    </w:lvl>
+    <w:lvl w:ilvl="3" w:tplc="08090001" w:tentative="1">
+      <w:start w:val="1"/>
+      <w:numFmt w:val="bullet"/>
+      <w:lvlText w:val=""/>
+      <w:lvlJc w:val="left"/>
+      <w:pPr>
+        <w:ind w:left="2880" w:hanging="360"/>
+      </w:pPr>
+      <w:rPr>
+        <w:rFonts w:ascii="Symbol" w:hAnsi="Symbol" w:hint="default"/>
+      </w:rPr>
+    </w:lvl>
+    <w:lvl w:ilvl="4" w:tplc="08090003" w:tentative="1">
+      <w:start w:val="1"/>
+      <w:numFmt w:val="bullet"/>
+      <w:lvlText w:val="o"/>
+      <w:lvlJc w:val="left"/>
+      <w:pPr>
+        <w:ind w:left="3600" w:hanging="360"/>
+      </w:pPr>
+      <w:rPr>
+        <w:rFonts w:ascii="Courier New" w:hAnsi="Courier New" w:cs="Courier New" w:hint="default"/>
+      </w:rPr>
+    </w:lvl>
+    <w:lvl w:ilvl="5" w:tplc="08090005" w:tentative="1">
+      <w:start w:val="1"/>
+      <w:numFmt w:val="bullet"/>
+      <w:lvlText w:val=""/>
+      <w:lvlJc w:val="left"/>
+      <w:pPr>
+        <w:ind w:left="4320" w:hanging="360"/>
+      </w:pPr>
+      <w:rPr>
+        <w:rFonts w:ascii="Wingdings" w:hAnsi="Wingdings" w:hint="default"/>
+      </w:rPr>
+    </w:lvl>
+    <w:lvl w:ilvl="6" w:tplc="08090001" w:tentative="1">
+      <w:start w:val="1"/>
+      <w:numFmt w:val="bullet"/>
+      <w:lvlText w:val=""/>
+      <w:lvlJc w:val="left"/>
+      <w:pPr>
+        <w:ind w:left="5040" w:hanging="360"/>
+      </w:pPr>
+      <w:rPr>
+        <w:rFonts w:ascii="Symbol" w:hAnsi="Symbol" w:hint="default"/>
+      </w:rPr>
+    </w:lvl>
+    <w:lvl w:ilvl="7" w:tplc="08090003" w:tentative="1">
+      <w:start w:val="1"/>
+      <w:numFmt w:val="bullet"/>
+      <w:lvlText w:val="o"/>
+      <w:lvlJc w:val="left"/>
+      <w:pPr>
+        <w:ind w:left="5760" w:hanging="360"/>
+      </w:pPr>
+      <w:rPr>
+        <w:rFonts w:ascii="Courier New" w:hAnsi="Courier New" w:cs="Courier New" w:hint="default"/>
+      </w:rPr>
+    </w:lvl>
+    <w:lvl w:ilvl="8" w:tplc="08090005" w:tentative="1">
+      <w:start w:val="1"/>
+      <w:numFmt w:val="bullet"/>
+      <w:lvlText w:val=""/>
+      <w:lvlJc w:val="left"/>
+      <w:pPr>
+        <w:ind w:left="6480" w:hanging="360"/>
+      </w:pPr>
+      <w:rPr>
+        <w:rFonts w:ascii="Wingdings" w:hAnsi="Wingdings" w:hint="default"/>
+      </w:rPr>
+    </w:lvl>
+  </w:abstractNum>
+  <w:abstractNum w:abstractNumId="2" w15:restartNumberingAfterBreak="0">
+    <w:nsid w:val="3B2A698D"/>
+    <w:multiLevelType w:val="hybridMultilevel"/>
+    <w:tmpl w:val="0358BA3E"/>
+    <w:lvl w:ilvl="0" w:tplc="0809000F">
+      <w:start w:val="1"/>
+      <w:numFmt w:val="decimal"/>
+      <w:lvlText w:val="%1."/>
+      <w:lvlJc w:val="left"/>
+      <w:pPr>
+        <w:ind w:left="720" w:hanging="360"/>
+      </w:pPr>
+    </w:lvl>
+    <w:lvl w:ilvl="1" w:tplc="08090019" w:tentative="1">
+      <w:start w:val="1"/>
+      <w:numFmt w:val="lowerLetter"/>
+      <w:lvlText w:val="%2."/>
+      <w:lvlJc w:val="left"/>
+      <w:pPr>
+        <w:ind w:left="1440" w:hanging="360"/>
+      </w:pPr>
+    </w:lvl>
+    <w:lvl w:ilvl="2" w:tplc="0809001B" w:tentative="1">
+      <w:start w:val="1"/>
+      <w:numFmt w:val="lowerRoman"/>
+      <w:lvlText w:val="%3."/>
+      <w:lvlJc w:val="right"/>
+      <w:pPr>
+        <w:ind w:left="2160" w:hanging="180"/>
+      </w:pPr>
+    </w:lvl>
+    <w:lvl w:ilvl="3" w:tplc="0809000F" w:tentative="1">
+      <w:start w:val="1"/>
+      <w:numFmt w:val="decimal"/>
+      <w:lvlText w:val="%4."/>
+      <w:lvlJc w:val="left"/>
+      <w:pPr>
+        <w:ind w:left="2880" w:hanging="360"/>
+      </w:pPr>
+    </w:lvl>
+    <w:lvl w:ilvl="4" w:tplc="08090019" w:tentative="1">
+      <w:start w:val="1"/>
+      <w:numFmt w:val="lowerLetter"/>
+      <w:lvlText w:val="%5."/>
+      <w:lvlJc w:val="left"/>
+      <w:pPr>
+        <w:ind w:left="3600" w:hanging="360"/>
+      </w:pPr>
+    </w:lvl>
+    <w:lvl w:ilvl="5" w:tplc="0809001B" w:tentative="1">
+      <w:start w:val="1"/>
+      <w:numFmt w:val="lowerRoman"/>
+      <w:lvlText w:val="%6."/>
+      <w:lvlJc w:val="right"/>
+      <w:pPr>
+        <w:ind w:left="4320" w:hanging="180"/>
+      </w:pPr>
+    </w:lvl>
+    <w:lvl w:ilvl="6" w:tplc="0809000F" w:tentative="1">
+      <w:start w:val="1"/>
+      <w:numFmt w:val="decimal"/>
+      <w:lvlText w:val="%7."/>
+      <w:lvlJc w:val="left"/>
+      <w:pPr>
+        <w:ind w:left="5040" w:hanging="360"/>
+      </w:pPr>
+    </w:lvl>
+    <w:lvl w:ilvl="7" w:tplc="08090019" w:tentative="1">
+      <w:start w:val="1"/>
+      <w:numFmt w:val="lowerLetter"/>
+      <w:lvlText w:val="%8."/>
+      <w:lvlJc w:val="left"/>
+      <w:pPr>
+        <w:ind w:left="5760" w:hanging="360"/>
+      </w:pPr>
+    </w:lvl>
+    <w:lvl w:ilvl="8" w:tplc="0809001B" w:tentative="1">
+      <w:start w:val="1"/>
+      <w:numFmt w:val="lowerRoman"/>
+      <w:lvlText w:val="%9."/>
+      <w:lvlJc w:val="right"/>
+      <w:pPr>
+        <w:ind w:left="6480" w:hanging="180"/>
+      </w:pPr>
+    </w:lvl>
+  </w:abstractNum>
   <w:num w:numId="1" w16cid:durableId="1318610205">
     <w:abstractNumId w:val="0"/>
+  </w:num>
+  <w:num w:numId="2" w16cid:durableId="617570608">
+    <w:abstractNumId w:val="2"/>
+  </w:num>
+  <w:num w:numId="3" w16cid:durableId="1365060230">
+    <w:abstractNumId w:val="1"/>
   </w:num>
 </w:numbering>
 </file>

--- a/Documentation/FirstDraft.docx
+++ b/Documentation/FirstDraft.docx
@@ -16,7 +16,7 @@
         <w:pStyle w:val="Heading1"/>
         <w:spacing w:line="360" w:lineRule="auto"/>
       </w:pPr>
-      <w:bookmarkStart w:id="0" w:name="_Toc132841690"/>
+      <w:bookmarkStart w:id="0" w:name="_Toc133086877"/>
       <w:r>
         <w:t>Summary</w:t>
       </w:r>
@@ -30,7 +30,15 @@
         <w:t>This report aims to how computer vision could be used to find defect in narrow fabric</w:t>
       </w:r>
       <w:r>
-        <w:t>. Utilising the open source technologies, OpenC</w:t>
+        <w:t xml:space="preserve">. Utilising the </w:t>
+      </w:r>
+      <w:proofErr w:type="gramStart"/>
+      <w:r>
+        <w:t>open source</w:t>
+      </w:r>
+      <w:proofErr w:type="gramEnd"/>
+      <w:r>
+        <w:t xml:space="preserve"> technologies, OpenC</w:t>
       </w:r>
       <w:r>
         <w:t>V</w:t>
@@ -115,7 +123,7 @@
         <w:pStyle w:val="Heading1"/>
         <w:spacing w:line="360" w:lineRule="auto"/>
       </w:pPr>
-      <w:bookmarkStart w:id="1" w:name="_Toc132841691"/>
+      <w:bookmarkStart w:id="1" w:name="_Toc133086878"/>
       <w:r>
         <w:t>Acknowledgements</w:t>
       </w:r>
@@ -144,8 +152,13 @@
       <w:pPr>
         <w:spacing w:line="360" w:lineRule="auto"/>
       </w:pPr>
-      <w:r>
-        <w:t>Finally I would like dedicate this report to my late father Charles, who inspired the idea for the project. ** add more about dad **</w:t>
+      <w:proofErr w:type="gramStart"/>
+      <w:r>
+        <w:t>Finally</w:t>
+      </w:r>
+      <w:proofErr w:type="gramEnd"/>
+      <w:r>
+        <w:t xml:space="preserve"> I would like dedicate this report to my late father Charles, who inspired the idea for the project. ** add more about dad **</w:t>
       </w:r>
     </w:p>
     <w:p>
@@ -191,7 +204,6 @@
             <w:tabs>
               <w:tab w:val="right" w:leader="dot" w:pos="9016"/>
             </w:tabs>
-            <w:spacing w:line="360" w:lineRule="auto"/>
             <w:rPr>
               <w:rFonts w:eastAsiaTheme="minorEastAsia"/>
               <w:noProof/>
@@ -207,7 +219,7 @@
           <w:r>
             <w:fldChar w:fldCharType="separate"/>
           </w:r>
-          <w:hyperlink w:anchor="_Toc132841690" w:history="1">
+          <w:hyperlink w:anchor="_Toc133086877" w:history="1">
             <w:r>
               <w:rPr>
                 <w:rStyle w:val="Hyperlink"/>
@@ -234,7 +246,7 @@
                 <w:noProof/>
                 <w:webHidden/>
               </w:rPr>
-              <w:instrText xml:space="preserve"> PAGEREF _Toc132841690 \h </w:instrText>
+              <w:instrText xml:space="preserve"> PAGEREF _Toc133086877 \h </w:instrText>
             </w:r>
             <w:r>
               <w:rPr>
@@ -271,14 +283,13 @@
             <w:tabs>
               <w:tab w:val="right" w:leader="dot" w:pos="9016"/>
             </w:tabs>
-            <w:spacing w:line="360" w:lineRule="auto"/>
             <w:rPr>
               <w:rFonts w:eastAsiaTheme="minorEastAsia"/>
               <w:noProof/>
               <w:lang w:eastAsia="en-GB"/>
             </w:rPr>
           </w:pPr>
-          <w:hyperlink w:anchor="_Toc132841691" w:history="1">
+          <w:hyperlink w:anchor="_Toc133086878" w:history="1">
             <w:r>
               <w:rPr>
                 <w:rStyle w:val="Hyperlink"/>
@@ -305,7 +316,7 @@
                 <w:noProof/>
                 <w:webHidden/>
               </w:rPr>
-              <w:instrText xml:space="preserve"> PAGEREF _Toc132841691 \h </w:instrText>
+              <w:instrText xml:space="preserve"> PAGEREF _Toc133086878 \h </w:instrText>
             </w:r>
             <w:r>
               <w:rPr>
@@ -342,14 +353,13 @@
             <w:tabs>
               <w:tab w:val="right" w:leader="dot" w:pos="9016"/>
             </w:tabs>
-            <w:spacing w:line="360" w:lineRule="auto"/>
             <w:rPr>
               <w:rFonts w:eastAsiaTheme="minorEastAsia"/>
               <w:noProof/>
               <w:lang w:eastAsia="en-GB"/>
             </w:rPr>
           </w:pPr>
-          <w:hyperlink w:anchor="_Toc132841692" w:history="1">
+          <w:hyperlink w:anchor="_Toc133086879" w:history="1">
             <w:r>
               <w:rPr>
                 <w:rStyle w:val="Hyperlink"/>
@@ -376,7 +386,7 @@
                 <w:noProof/>
                 <w:webHidden/>
               </w:rPr>
-              <w:instrText xml:space="preserve"> PAGEREF _Toc132841692 \h </w:instrText>
+              <w:instrText xml:space="preserve"> PAGEREF _Toc133086879 \h </w:instrText>
             </w:r>
             <w:r>
               <w:rPr>
@@ -413,14 +423,13 @@
             <w:tabs>
               <w:tab w:val="right" w:leader="dot" w:pos="9016"/>
             </w:tabs>
-            <w:spacing w:line="360" w:lineRule="auto"/>
             <w:rPr>
               <w:rFonts w:eastAsiaTheme="minorEastAsia"/>
               <w:noProof/>
               <w:lang w:eastAsia="en-GB"/>
             </w:rPr>
           </w:pPr>
-          <w:hyperlink w:anchor="_Toc132841693" w:history="1">
+          <w:hyperlink w:anchor="_Toc133086880" w:history="1">
             <w:r>
               <w:rPr>
                 <w:rStyle w:val="Hyperlink"/>
@@ -447,7 +456,7 @@
                 <w:noProof/>
                 <w:webHidden/>
               </w:rPr>
-              <w:instrText xml:space="preserve"> PAGEREF _Toc132841693 \h </w:instrText>
+              <w:instrText xml:space="preserve"> PAGEREF _Toc133086880 \h </w:instrText>
             </w:r>
             <w:r>
               <w:rPr>
@@ -484,14 +493,13 @@
             <w:tabs>
               <w:tab w:val="right" w:leader="dot" w:pos="9016"/>
             </w:tabs>
-            <w:spacing w:line="360" w:lineRule="auto"/>
             <w:rPr>
               <w:rFonts w:eastAsiaTheme="minorEastAsia"/>
               <w:noProof/>
               <w:lang w:eastAsia="en-GB"/>
             </w:rPr>
           </w:pPr>
-          <w:hyperlink w:anchor="_Toc132841694" w:history="1">
+          <w:hyperlink w:anchor="_Toc133086881" w:history="1">
             <w:r>
               <w:rPr>
                 <w:rStyle w:val="Hyperlink"/>
@@ -518,7 +526,7 @@
                 <w:noProof/>
                 <w:webHidden/>
               </w:rPr>
-              <w:instrText xml:space="preserve"> PAGEREF _Toc132841694 \h </w:instrText>
+              <w:instrText xml:space="preserve"> PAGEREF _Toc133086881 \h </w:instrText>
             </w:r>
             <w:r>
               <w:rPr>
@@ -555,14 +563,13 @@
             <w:tabs>
               <w:tab w:val="right" w:leader="dot" w:pos="9016"/>
             </w:tabs>
-            <w:spacing w:line="360" w:lineRule="auto"/>
             <w:rPr>
               <w:rFonts w:eastAsiaTheme="minorEastAsia"/>
               <w:noProof/>
               <w:lang w:eastAsia="en-GB"/>
             </w:rPr>
           </w:pPr>
-          <w:hyperlink w:anchor="_Toc132841695" w:history="1">
+          <w:hyperlink w:anchor="_Toc133086882" w:history="1">
             <w:r>
               <w:rPr>
                 <w:rStyle w:val="Hyperlink"/>
@@ -589,7 +596,7 @@
                 <w:noProof/>
                 <w:webHidden/>
               </w:rPr>
-              <w:instrText xml:space="preserve"> PAGEREF _Toc132841695 \h </w:instrText>
+              <w:instrText xml:space="preserve"> PAGEREF _Toc133086882 \h </w:instrText>
             </w:r>
             <w:r>
               <w:rPr>
@@ -609,7 +616,7 @@
                 <w:noProof/>
                 <w:webHidden/>
               </w:rPr>
-              <w:t>4</w:t>
+              <w:t>3</w:t>
             </w:r>
             <w:r>
               <w:rPr>
@@ -626,14 +633,13 @@
             <w:tabs>
               <w:tab w:val="right" w:leader="dot" w:pos="9016"/>
             </w:tabs>
-            <w:spacing w:line="360" w:lineRule="auto"/>
             <w:rPr>
               <w:rFonts w:eastAsiaTheme="minorEastAsia"/>
               <w:noProof/>
               <w:lang w:eastAsia="en-GB"/>
             </w:rPr>
           </w:pPr>
-          <w:hyperlink w:anchor="_Toc132841696" w:history="1">
+          <w:hyperlink w:anchor="_Toc133086883" w:history="1">
             <w:r>
               <w:rPr>
                 <w:rStyle w:val="Hyperlink"/>
@@ -660,7 +666,7 @@
                 <w:noProof/>
                 <w:webHidden/>
               </w:rPr>
-              <w:instrText xml:space="preserve"> PAGEREF _Toc132841696 \h </w:instrText>
+              <w:instrText xml:space="preserve"> PAGEREF _Toc133086883 \h </w:instrText>
             </w:r>
             <w:r>
               <w:rPr>
@@ -697,14 +703,13 @@
             <w:tabs>
               <w:tab w:val="right" w:leader="dot" w:pos="9016"/>
             </w:tabs>
-            <w:spacing w:line="360" w:lineRule="auto"/>
             <w:rPr>
               <w:rFonts w:eastAsiaTheme="minorEastAsia"/>
               <w:noProof/>
               <w:lang w:eastAsia="en-GB"/>
             </w:rPr>
           </w:pPr>
-          <w:hyperlink w:anchor="_Toc132841697" w:history="1">
+          <w:hyperlink w:anchor="_Toc133086884" w:history="1">
             <w:r>
               <w:rPr>
                 <w:rStyle w:val="Hyperlink"/>
@@ -731,7 +736,77 @@
                 <w:noProof/>
                 <w:webHidden/>
               </w:rPr>
-              <w:instrText xml:space="preserve"> PAGEREF _Toc132841697 \h </w:instrText>
+              <w:instrText xml:space="preserve"> PAGEREF _Toc133086884 \h </w:instrText>
+            </w:r>
+            <w:r>
+              <w:rPr>
+                <w:noProof/>
+                <w:webHidden/>
+              </w:rPr>
+            </w:r>
+            <w:r>
+              <w:rPr>
+                <w:noProof/>
+                <w:webHidden/>
+              </w:rPr>
+              <w:fldChar w:fldCharType="separate"/>
+            </w:r>
+            <w:r>
+              <w:rPr>
+                <w:noProof/>
+                <w:webHidden/>
+              </w:rPr>
+              <w:t>4</w:t>
+            </w:r>
+            <w:r>
+              <w:rPr>
+                <w:noProof/>
+                <w:webHidden/>
+              </w:rPr>
+              <w:fldChar w:fldCharType="end"/>
+            </w:r>
+          </w:hyperlink>
+        </w:p>
+        <w:p>
+          <w:pPr>
+            <w:pStyle w:val="TOC2"/>
+            <w:tabs>
+              <w:tab w:val="right" w:leader="dot" w:pos="9016"/>
+            </w:tabs>
+            <w:rPr>
+              <w:rFonts w:eastAsiaTheme="minorEastAsia"/>
+              <w:noProof/>
+              <w:lang w:eastAsia="en-GB"/>
+            </w:rPr>
+          </w:pPr>
+          <w:hyperlink w:anchor="_Toc133086885" w:history="1">
+            <w:r>
+              <w:rPr>
+                <w:rStyle w:val="Hyperlink"/>
+                <w:noProof/>
+              </w:rPr>
+              <w:t>AITEX Fabric Image Database</w:t>
+            </w:r>
+            <w:r>
+              <w:rPr>
+                <w:noProof/>
+                <w:webHidden/>
+              </w:rPr>
+              <w:tab/>
+            </w:r>
+            <w:r>
+              <w:rPr>
+                <w:noProof/>
+                <w:webHidden/>
+              </w:rPr>
+              <w:fldChar w:fldCharType="begin"/>
+            </w:r>
+            <w:r>
+              <w:rPr>
+                <w:noProof/>
+                <w:webHidden/>
+              </w:rPr>
+              <w:instrText xml:space="preserve"> PAGEREF _Toc133086885 \h </w:instrText>
             </w:r>
             <w:r>
               <w:rPr>
@@ -768,14 +843,13 @@
             <w:tabs>
               <w:tab w:val="right" w:leader="dot" w:pos="9016"/>
             </w:tabs>
-            <w:spacing w:line="360" w:lineRule="auto"/>
             <w:rPr>
               <w:rFonts w:eastAsiaTheme="minorEastAsia"/>
               <w:noProof/>
               <w:lang w:eastAsia="en-GB"/>
             </w:rPr>
           </w:pPr>
-          <w:hyperlink w:anchor="_Toc132841698" w:history="1">
+          <w:hyperlink w:anchor="_Toc133086886" w:history="1">
             <w:r>
               <w:rPr>
                 <w:rStyle w:val="Hyperlink"/>
@@ -802,7 +876,7 @@
                 <w:noProof/>
                 <w:webHidden/>
               </w:rPr>
-              <w:instrText xml:space="preserve"> PAGEREF _Toc132841698 \h </w:instrText>
+              <w:instrText xml:space="preserve"> PAGEREF _Toc133086886 \h </w:instrText>
             </w:r>
             <w:r>
               <w:rPr>
@@ -822,7 +896,7 @@
                 <w:noProof/>
                 <w:webHidden/>
               </w:rPr>
-              <w:t>4</w:t>
+              <w:t>5</w:t>
             </w:r>
             <w:r>
               <w:rPr>
@@ -839,14 +913,13 @@
             <w:tabs>
               <w:tab w:val="right" w:leader="dot" w:pos="9016"/>
             </w:tabs>
-            <w:spacing w:line="360" w:lineRule="auto"/>
             <w:rPr>
               <w:rFonts w:eastAsiaTheme="minorEastAsia"/>
               <w:noProof/>
               <w:lang w:eastAsia="en-GB"/>
             </w:rPr>
           </w:pPr>
-          <w:hyperlink w:anchor="_Toc132841699" w:history="1">
+          <w:hyperlink w:anchor="_Toc133086887" w:history="1">
             <w:r>
               <w:rPr>
                 <w:rStyle w:val="Hyperlink"/>
@@ -873,7 +946,7 @@
                 <w:noProof/>
                 <w:webHidden/>
               </w:rPr>
-              <w:instrText xml:space="preserve"> PAGEREF _Toc132841699 \h </w:instrText>
+              <w:instrText xml:space="preserve"> PAGEREF _Toc133086887 \h </w:instrText>
             </w:r>
             <w:r>
               <w:rPr>
@@ -893,7 +966,7 @@
                 <w:noProof/>
                 <w:webHidden/>
               </w:rPr>
-              <w:t>5</w:t>
+              <w:t>6</w:t>
             </w:r>
             <w:r>
               <w:rPr>
@@ -910,14 +983,13 @@
             <w:tabs>
               <w:tab w:val="right" w:leader="dot" w:pos="9016"/>
             </w:tabs>
-            <w:spacing w:line="360" w:lineRule="auto"/>
             <w:rPr>
               <w:rFonts w:eastAsiaTheme="minorEastAsia"/>
               <w:noProof/>
               <w:lang w:eastAsia="en-GB"/>
             </w:rPr>
           </w:pPr>
-          <w:hyperlink w:anchor="_Toc132841700" w:history="1">
+          <w:hyperlink w:anchor="_Toc133086888" w:history="1">
             <w:r>
               <w:rPr>
                 <w:rStyle w:val="Hyperlink"/>
@@ -944,7 +1016,7 @@
                 <w:noProof/>
                 <w:webHidden/>
               </w:rPr>
-              <w:instrText xml:space="preserve"> PAGEREF _Toc132841700 \h </w:instrText>
+              <w:instrText xml:space="preserve"> PAGEREF _Toc133086888 \h </w:instrText>
             </w:r>
             <w:r>
               <w:rPr>
@@ -964,7 +1036,7 @@
                 <w:noProof/>
                 <w:webHidden/>
               </w:rPr>
-              <w:t>5</w:t>
+              <w:t>7</w:t>
             </w:r>
             <w:r>
               <w:rPr>
@@ -981,20 +1053,19 @@
             <w:tabs>
               <w:tab w:val="right" w:leader="dot" w:pos="9016"/>
             </w:tabs>
-            <w:spacing w:line="360" w:lineRule="auto"/>
             <w:rPr>
               <w:rFonts w:eastAsiaTheme="minorEastAsia"/>
               <w:noProof/>
               <w:lang w:eastAsia="en-GB"/>
             </w:rPr>
           </w:pPr>
-          <w:hyperlink w:anchor="_Toc132841701" w:history="1">
+          <w:hyperlink w:anchor="_Toc133086889" w:history="1">
             <w:r>
               <w:rPr>
                 <w:rStyle w:val="Hyperlink"/>
                 <w:noProof/>
               </w:rPr>
-              <w:t>aitex fabric image database</w:t>
+              <w:t>Computer Vision</w:t>
             </w:r>
             <w:r>
               <w:rPr>
@@ -1015,7 +1086,7 @@
                 <w:noProof/>
                 <w:webHidden/>
               </w:rPr>
-              <w:instrText xml:space="preserve"> PAGEREF _Toc132841701 \h </w:instrText>
+              <w:instrText xml:space="preserve"> PAGEREF _Toc133086889 \h </w:instrText>
             </w:r>
             <w:r>
               <w:rPr>
@@ -1035,7 +1106,147 @@
                 <w:noProof/>
                 <w:webHidden/>
               </w:rPr>
-              <w:t>5</w:t>
+              <w:t>7</w:t>
+            </w:r>
+            <w:r>
+              <w:rPr>
+                <w:noProof/>
+                <w:webHidden/>
+              </w:rPr>
+              <w:fldChar w:fldCharType="end"/>
+            </w:r>
+          </w:hyperlink>
+        </w:p>
+        <w:p>
+          <w:pPr>
+            <w:pStyle w:val="TOC3"/>
+            <w:tabs>
+              <w:tab w:val="right" w:leader="dot" w:pos="9016"/>
+            </w:tabs>
+            <w:rPr>
+              <w:rFonts w:eastAsiaTheme="minorEastAsia"/>
+              <w:noProof/>
+              <w:lang w:eastAsia="en-GB"/>
+            </w:rPr>
+          </w:pPr>
+          <w:hyperlink w:anchor="_Toc133086890" w:history="1">
+            <w:r>
+              <w:rPr>
+                <w:rStyle w:val="Hyperlink"/>
+                <w:noProof/>
+              </w:rPr>
+              <w:t>OpenCV</w:t>
+            </w:r>
+            <w:r>
+              <w:rPr>
+                <w:noProof/>
+                <w:webHidden/>
+              </w:rPr>
+              <w:tab/>
+            </w:r>
+            <w:r>
+              <w:rPr>
+                <w:noProof/>
+                <w:webHidden/>
+              </w:rPr>
+              <w:fldChar w:fldCharType="begin"/>
+            </w:r>
+            <w:r>
+              <w:rPr>
+                <w:noProof/>
+                <w:webHidden/>
+              </w:rPr>
+              <w:instrText xml:space="preserve"> PAGEREF _Toc133086890 \h </w:instrText>
+            </w:r>
+            <w:r>
+              <w:rPr>
+                <w:noProof/>
+                <w:webHidden/>
+              </w:rPr>
+            </w:r>
+            <w:r>
+              <w:rPr>
+                <w:noProof/>
+                <w:webHidden/>
+              </w:rPr>
+              <w:fldChar w:fldCharType="separate"/>
+            </w:r>
+            <w:r>
+              <w:rPr>
+                <w:noProof/>
+                <w:webHidden/>
+              </w:rPr>
+              <w:t>7</w:t>
+            </w:r>
+            <w:r>
+              <w:rPr>
+                <w:noProof/>
+                <w:webHidden/>
+              </w:rPr>
+              <w:fldChar w:fldCharType="end"/>
+            </w:r>
+          </w:hyperlink>
+        </w:p>
+        <w:p>
+          <w:pPr>
+            <w:pStyle w:val="TOC3"/>
+            <w:tabs>
+              <w:tab w:val="right" w:leader="dot" w:pos="9016"/>
+            </w:tabs>
+            <w:rPr>
+              <w:rFonts w:eastAsiaTheme="minorEastAsia"/>
+              <w:noProof/>
+              <w:lang w:eastAsia="en-GB"/>
+            </w:rPr>
+          </w:pPr>
+          <w:hyperlink w:anchor="_Toc133086891" w:history="1">
+            <w:r>
+              <w:rPr>
+                <w:rStyle w:val="Hyperlink"/>
+                <w:noProof/>
+              </w:rPr>
+              <w:t>TensorFlow</w:t>
+            </w:r>
+            <w:r>
+              <w:rPr>
+                <w:noProof/>
+                <w:webHidden/>
+              </w:rPr>
+              <w:tab/>
+            </w:r>
+            <w:r>
+              <w:rPr>
+                <w:noProof/>
+                <w:webHidden/>
+              </w:rPr>
+              <w:fldChar w:fldCharType="begin"/>
+            </w:r>
+            <w:r>
+              <w:rPr>
+                <w:noProof/>
+                <w:webHidden/>
+              </w:rPr>
+              <w:instrText xml:space="preserve"> PAGEREF _Toc133086891 \h </w:instrText>
+            </w:r>
+            <w:r>
+              <w:rPr>
+                <w:noProof/>
+                <w:webHidden/>
+              </w:rPr>
+            </w:r>
+            <w:r>
+              <w:rPr>
+                <w:noProof/>
+                <w:webHidden/>
+              </w:rPr>
+              <w:fldChar w:fldCharType="separate"/>
+            </w:r>
+            <w:r>
+              <w:rPr>
+                <w:noProof/>
+                <w:webHidden/>
+              </w:rPr>
+              <w:t>7</w:t>
             </w:r>
             <w:r>
               <w:rPr>
@@ -1052,20 +1263,19 @@
             <w:tabs>
               <w:tab w:val="right" w:leader="dot" w:pos="9016"/>
             </w:tabs>
-            <w:spacing w:line="360" w:lineRule="auto"/>
             <w:rPr>
               <w:rFonts w:eastAsiaTheme="minorEastAsia"/>
               <w:noProof/>
               <w:lang w:eastAsia="en-GB"/>
             </w:rPr>
           </w:pPr>
-          <w:hyperlink w:anchor="_Toc132841702" w:history="1">
+          <w:hyperlink w:anchor="_Toc133086892" w:history="1">
             <w:r>
               <w:rPr>
                 <w:rStyle w:val="Hyperlink"/>
                 <w:noProof/>
               </w:rPr>
-              <w:t>OpenCV</w:t>
+              <w:t>Background research summary</w:t>
             </w:r>
             <w:r>
               <w:rPr>
@@ -1086,7 +1296,7 @@
                 <w:noProof/>
                 <w:webHidden/>
               </w:rPr>
-              <w:instrText xml:space="preserve"> PAGEREF _Toc132841702 \h </w:instrText>
+              <w:instrText xml:space="preserve"> PAGEREF _Toc133086892 \h </w:instrText>
             </w:r>
             <w:r>
               <w:rPr>
@@ -1106,7 +1316,217 @@
                 <w:noProof/>
                 <w:webHidden/>
               </w:rPr>
-              <w:t>5</w:t>
+              <w:t>7</w:t>
+            </w:r>
+            <w:r>
+              <w:rPr>
+                <w:noProof/>
+                <w:webHidden/>
+              </w:rPr>
+              <w:fldChar w:fldCharType="end"/>
+            </w:r>
+          </w:hyperlink>
+        </w:p>
+        <w:p>
+          <w:pPr>
+            <w:pStyle w:val="TOC1"/>
+            <w:tabs>
+              <w:tab w:val="right" w:leader="dot" w:pos="9016"/>
+            </w:tabs>
+            <w:rPr>
+              <w:rFonts w:eastAsiaTheme="minorEastAsia"/>
+              <w:noProof/>
+              <w:lang w:eastAsia="en-GB"/>
+            </w:rPr>
+          </w:pPr>
+          <w:hyperlink w:anchor="_Toc133086893" w:history="1">
+            <w:r>
+              <w:rPr>
+                <w:rStyle w:val="Hyperlink"/>
+                <w:noProof/>
+              </w:rPr>
+              <w:t>Chapter 2: Methods</w:t>
+            </w:r>
+            <w:r>
+              <w:rPr>
+                <w:noProof/>
+                <w:webHidden/>
+              </w:rPr>
+              <w:tab/>
+            </w:r>
+            <w:r>
+              <w:rPr>
+                <w:noProof/>
+                <w:webHidden/>
+              </w:rPr>
+              <w:fldChar w:fldCharType="begin"/>
+            </w:r>
+            <w:r>
+              <w:rPr>
+                <w:noProof/>
+                <w:webHidden/>
+              </w:rPr>
+              <w:instrText xml:space="preserve"> PAGEREF _Toc133086893 \h </w:instrText>
+            </w:r>
+            <w:r>
+              <w:rPr>
+                <w:noProof/>
+                <w:webHidden/>
+              </w:rPr>
+            </w:r>
+            <w:r>
+              <w:rPr>
+                <w:noProof/>
+                <w:webHidden/>
+              </w:rPr>
+              <w:fldChar w:fldCharType="separate"/>
+            </w:r>
+            <w:r>
+              <w:rPr>
+                <w:noProof/>
+                <w:webHidden/>
+              </w:rPr>
+              <w:t>7</w:t>
+            </w:r>
+            <w:r>
+              <w:rPr>
+                <w:noProof/>
+                <w:webHidden/>
+              </w:rPr>
+              <w:fldChar w:fldCharType="end"/>
+            </w:r>
+          </w:hyperlink>
+        </w:p>
+        <w:p>
+          <w:pPr>
+            <w:pStyle w:val="TOC2"/>
+            <w:tabs>
+              <w:tab w:val="right" w:leader="dot" w:pos="9016"/>
+            </w:tabs>
+            <w:rPr>
+              <w:rFonts w:eastAsiaTheme="minorEastAsia"/>
+              <w:noProof/>
+              <w:lang w:eastAsia="en-GB"/>
+            </w:rPr>
+          </w:pPr>
+          <w:hyperlink w:anchor="_Toc133086894" w:history="1">
+            <w:r>
+              <w:rPr>
+                <w:rStyle w:val="Hyperlink"/>
+                <w:noProof/>
+              </w:rPr>
+              <w:t>Initial Project Decisions</w:t>
+            </w:r>
+            <w:r>
+              <w:rPr>
+                <w:noProof/>
+                <w:webHidden/>
+              </w:rPr>
+              <w:tab/>
+            </w:r>
+            <w:r>
+              <w:rPr>
+                <w:noProof/>
+                <w:webHidden/>
+              </w:rPr>
+              <w:fldChar w:fldCharType="begin"/>
+            </w:r>
+            <w:r>
+              <w:rPr>
+                <w:noProof/>
+                <w:webHidden/>
+              </w:rPr>
+              <w:instrText xml:space="preserve"> PAGEREF _Toc133086894 \h </w:instrText>
+            </w:r>
+            <w:r>
+              <w:rPr>
+                <w:noProof/>
+                <w:webHidden/>
+              </w:rPr>
+            </w:r>
+            <w:r>
+              <w:rPr>
+                <w:noProof/>
+                <w:webHidden/>
+              </w:rPr>
+              <w:fldChar w:fldCharType="separate"/>
+            </w:r>
+            <w:r>
+              <w:rPr>
+                <w:noProof/>
+                <w:webHidden/>
+              </w:rPr>
+              <w:t>7</w:t>
+            </w:r>
+            <w:r>
+              <w:rPr>
+                <w:noProof/>
+                <w:webHidden/>
+              </w:rPr>
+              <w:fldChar w:fldCharType="end"/>
+            </w:r>
+          </w:hyperlink>
+        </w:p>
+        <w:p>
+          <w:pPr>
+            <w:pStyle w:val="TOC2"/>
+            <w:tabs>
+              <w:tab w:val="right" w:leader="dot" w:pos="9016"/>
+            </w:tabs>
+            <w:rPr>
+              <w:rFonts w:eastAsiaTheme="minorEastAsia"/>
+              <w:noProof/>
+              <w:lang w:eastAsia="en-GB"/>
+            </w:rPr>
+          </w:pPr>
+          <w:hyperlink w:anchor="_Toc133086895" w:history="1">
+            <w:r>
+              <w:rPr>
+                <w:rStyle w:val="Hyperlink"/>
+                <w:noProof/>
+              </w:rPr>
+              <w:t>Sprint 1: Data Preparation and Analysis</w:t>
+            </w:r>
+            <w:r>
+              <w:rPr>
+                <w:noProof/>
+                <w:webHidden/>
+              </w:rPr>
+              <w:tab/>
+            </w:r>
+            <w:r>
+              <w:rPr>
+                <w:noProof/>
+                <w:webHidden/>
+              </w:rPr>
+              <w:fldChar w:fldCharType="begin"/>
+            </w:r>
+            <w:r>
+              <w:rPr>
+                <w:noProof/>
+                <w:webHidden/>
+              </w:rPr>
+              <w:instrText xml:space="preserve"> PAGEREF _Toc133086895 \h </w:instrText>
+            </w:r>
+            <w:r>
+              <w:rPr>
+                <w:noProof/>
+                <w:webHidden/>
+              </w:rPr>
+            </w:r>
+            <w:r>
+              <w:rPr>
+                <w:noProof/>
+                <w:webHidden/>
+              </w:rPr>
+              <w:fldChar w:fldCharType="separate"/>
+            </w:r>
+            <w:r>
+              <w:rPr>
+                <w:noProof/>
+                <w:webHidden/>
+              </w:rPr>
+              <w:t>7</w:t>
             </w:r>
             <w:r>
               <w:rPr>
@@ -1123,20 +1543,19 @@
             <w:tabs>
               <w:tab w:val="right" w:leader="dot" w:pos="9016"/>
             </w:tabs>
-            <w:spacing w:line="360" w:lineRule="auto"/>
             <w:rPr>
               <w:rFonts w:eastAsiaTheme="minorEastAsia"/>
               <w:noProof/>
               <w:lang w:eastAsia="en-GB"/>
             </w:rPr>
           </w:pPr>
-          <w:hyperlink w:anchor="_Toc132841703" w:history="1">
+          <w:hyperlink w:anchor="_Toc133086896" w:history="1">
             <w:r>
               <w:rPr>
                 <w:rStyle w:val="Hyperlink"/>
                 <w:noProof/>
               </w:rPr>
-              <w:t>Morphology</w:t>
+              <w:t>Goals</w:t>
             </w:r>
             <w:r>
               <w:rPr>
@@ -1157,7 +1576,7 @@
                 <w:noProof/>
                 <w:webHidden/>
               </w:rPr>
-              <w:instrText xml:space="preserve"> PAGEREF _Toc132841703 \h </w:instrText>
+              <w:instrText xml:space="preserve"> PAGEREF _Toc133086896 \h </w:instrText>
             </w:r>
             <w:r>
               <w:rPr>
@@ -1177,7 +1596,7 @@
                 <w:noProof/>
                 <w:webHidden/>
               </w:rPr>
-              <w:t>5</w:t>
+              <w:t>7</w:t>
             </w:r>
             <w:r>
               <w:rPr>
@@ -1194,20 +1613,19 @@
             <w:tabs>
               <w:tab w:val="right" w:leader="dot" w:pos="9016"/>
             </w:tabs>
-            <w:spacing w:line="360" w:lineRule="auto"/>
             <w:rPr>
               <w:rFonts w:eastAsiaTheme="minorEastAsia"/>
               <w:noProof/>
               <w:lang w:eastAsia="en-GB"/>
             </w:rPr>
           </w:pPr>
-          <w:hyperlink w:anchor="_Toc132841704" w:history="1">
+          <w:hyperlink w:anchor="_Toc133086897" w:history="1">
             <w:r>
               <w:rPr>
                 <w:rStyle w:val="Hyperlink"/>
                 <w:noProof/>
               </w:rPr>
-              <w:t>Contour Finding</w:t>
+              <w:t>implementation</w:t>
             </w:r>
             <w:r>
               <w:rPr>
@@ -1228,7 +1646,7 @@
                 <w:noProof/>
                 <w:webHidden/>
               </w:rPr>
-              <w:instrText xml:space="preserve"> PAGEREF _Toc132841704 \h </w:instrText>
+              <w:instrText xml:space="preserve"> PAGEREF _Toc133086897 \h </w:instrText>
             </w:r>
             <w:r>
               <w:rPr>
@@ -1248,7 +1666,7 @@
                 <w:noProof/>
                 <w:webHidden/>
               </w:rPr>
-              <w:t>5</w:t>
+              <w:t>7</w:t>
             </w:r>
             <w:r>
               <w:rPr>
@@ -1265,20 +1683,19 @@
             <w:tabs>
               <w:tab w:val="right" w:leader="dot" w:pos="9016"/>
             </w:tabs>
-            <w:spacing w:line="360" w:lineRule="auto"/>
             <w:rPr>
               <w:rFonts w:eastAsiaTheme="minorEastAsia"/>
               <w:noProof/>
               <w:lang w:eastAsia="en-GB"/>
             </w:rPr>
           </w:pPr>
-          <w:hyperlink w:anchor="_Toc132841705" w:history="1">
+          <w:hyperlink w:anchor="_Toc133086898" w:history="1">
             <w:r>
               <w:rPr>
                 <w:rStyle w:val="Hyperlink"/>
                 <w:noProof/>
               </w:rPr>
-              <w:t>Example of Object Detection Using OpenCV</w:t>
+              <w:t>Sprint Review</w:t>
             </w:r>
             <w:r>
               <w:rPr>
@@ -1299,7 +1716,7 @@
                 <w:noProof/>
                 <w:webHidden/>
               </w:rPr>
-              <w:instrText xml:space="preserve"> PAGEREF _Toc132841705 \h </w:instrText>
+              <w:instrText xml:space="preserve"> PAGEREF _Toc133086898 \h </w:instrText>
             </w:r>
             <w:r>
               <w:rPr>
@@ -1319,7 +1736,7 @@
                 <w:noProof/>
                 <w:webHidden/>
               </w:rPr>
-              <w:t>5</w:t>
+              <w:t>7</w:t>
             </w:r>
             <w:r>
               <w:rPr>
@@ -1336,20 +1753,19 @@
             <w:tabs>
               <w:tab w:val="right" w:leader="dot" w:pos="9016"/>
             </w:tabs>
-            <w:spacing w:line="360" w:lineRule="auto"/>
             <w:rPr>
               <w:rFonts w:eastAsiaTheme="minorEastAsia"/>
               <w:noProof/>
               <w:lang w:eastAsia="en-GB"/>
             </w:rPr>
           </w:pPr>
-          <w:hyperlink w:anchor="_Toc132841706" w:history="1">
+          <w:hyperlink w:anchor="_Toc133086899" w:history="1">
             <w:r>
               <w:rPr>
                 <w:rStyle w:val="Hyperlink"/>
                 <w:noProof/>
               </w:rPr>
-              <w:t>TensorFlow</w:t>
+              <w:t>Sprint 2: OpenCV Contour Finding</w:t>
             </w:r>
             <w:r>
               <w:rPr>
@@ -1370,7 +1786,7 @@
                 <w:noProof/>
                 <w:webHidden/>
               </w:rPr>
-              <w:instrText xml:space="preserve"> PAGEREF _Toc132841706 \h </w:instrText>
+              <w:instrText xml:space="preserve"> PAGEREF _Toc133086899 \h </w:instrText>
             </w:r>
             <w:r>
               <w:rPr>
@@ -1390,7 +1806,7 @@
                 <w:noProof/>
                 <w:webHidden/>
               </w:rPr>
-              <w:t>5</w:t>
+              <w:t>7</w:t>
             </w:r>
             <w:r>
               <w:rPr>
@@ -1407,20 +1823,19 @@
             <w:tabs>
               <w:tab w:val="right" w:leader="dot" w:pos="9016"/>
             </w:tabs>
-            <w:spacing w:line="360" w:lineRule="auto"/>
             <w:rPr>
               <w:rFonts w:eastAsiaTheme="minorEastAsia"/>
               <w:noProof/>
               <w:lang w:eastAsia="en-GB"/>
             </w:rPr>
           </w:pPr>
-          <w:hyperlink w:anchor="_Toc132841707" w:history="1">
+          <w:hyperlink w:anchor="_Toc133086900" w:history="1">
             <w:r>
               <w:rPr>
                 <w:rStyle w:val="Hyperlink"/>
                 <w:noProof/>
               </w:rPr>
-              <w:t>CNN</w:t>
+              <w:t>Goals</w:t>
             </w:r>
             <w:r>
               <w:rPr>
@@ -1441,7 +1856,7 @@
                 <w:noProof/>
                 <w:webHidden/>
               </w:rPr>
-              <w:instrText xml:space="preserve"> PAGEREF _Toc132841707 \h </w:instrText>
+              <w:instrText xml:space="preserve"> PAGEREF _Toc133086900 \h </w:instrText>
             </w:r>
             <w:r>
               <w:rPr>
@@ -1461,7 +1876,7 @@
                 <w:noProof/>
                 <w:webHidden/>
               </w:rPr>
-              <w:t>5</w:t>
+              <w:t>7</w:t>
             </w:r>
             <w:r>
               <w:rPr>
@@ -1478,20 +1893,19 @@
             <w:tabs>
               <w:tab w:val="right" w:leader="dot" w:pos="9016"/>
             </w:tabs>
-            <w:spacing w:line="360" w:lineRule="auto"/>
             <w:rPr>
               <w:rFonts w:eastAsiaTheme="minorEastAsia"/>
               <w:noProof/>
               <w:lang w:eastAsia="en-GB"/>
             </w:rPr>
           </w:pPr>
-          <w:hyperlink w:anchor="_Toc132841708" w:history="1">
+          <w:hyperlink w:anchor="_Toc133086901" w:history="1">
             <w:r>
               <w:rPr>
                 <w:rStyle w:val="Hyperlink"/>
                 <w:noProof/>
               </w:rPr>
-              <w:t>Binary Classification using CNN’s</w:t>
+              <w:t>Implementation</w:t>
             </w:r>
             <w:r>
               <w:rPr>
@@ -1512,7 +1926,7 @@
                 <w:noProof/>
                 <w:webHidden/>
               </w:rPr>
-              <w:instrText xml:space="preserve"> PAGEREF _Toc132841708 \h </w:instrText>
+              <w:instrText xml:space="preserve"> PAGEREF _Toc133086901 \h </w:instrText>
             </w:r>
             <w:r>
               <w:rPr>
@@ -1532,7 +1946,77 @@
                 <w:noProof/>
                 <w:webHidden/>
               </w:rPr>
-              <w:t>5</w:t>
+              <w:t>7</w:t>
+            </w:r>
+            <w:r>
+              <w:rPr>
+                <w:noProof/>
+                <w:webHidden/>
+              </w:rPr>
+              <w:fldChar w:fldCharType="end"/>
+            </w:r>
+          </w:hyperlink>
+        </w:p>
+        <w:p>
+          <w:pPr>
+            <w:pStyle w:val="TOC3"/>
+            <w:tabs>
+              <w:tab w:val="right" w:leader="dot" w:pos="9016"/>
+            </w:tabs>
+            <w:rPr>
+              <w:rFonts w:eastAsiaTheme="minorEastAsia"/>
+              <w:noProof/>
+              <w:lang w:eastAsia="en-GB"/>
+            </w:rPr>
+          </w:pPr>
+          <w:hyperlink w:anchor="_Toc133086902" w:history="1">
+            <w:r>
+              <w:rPr>
+                <w:rStyle w:val="Hyperlink"/>
+                <w:noProof/>
+              </w:rPr>
+              <w:t>Sprint Review</w:t>
+            </w:r>
+            <w:r>
+              <w:rPr>
+                <w:noProof/>
+                <w:webHidden/>
+              </w:rPr>
+              <w:tab/>
+            </w:r>
+            <w:r>
+              <w:rPr>
+                <w:noProof/>
+                <w:webHidden/>
+              </w:rPr>
+              <w:fldChar w:fldCharType="begin"/>
+            </w:r>
+            <w:r>
+              <w:rPr>
+                <w:noProof/>
+                <w:webHidden/>
+              </w:rPr>
+              <w:instrText xml:space="preserve"> PAGEREF _Toc133086902 \h </w:instrText>
+            </w:r>
+            <w:r>
+              <w:rPr>
+                <w:noProof/>
+                <w:webHidden/>
+              </w:rPr>
+            </w:r>
+            <w:r>
+              <w:rPr>
+                <w:noProof/>
+                <w:webHidden/>
+              </w:rPr>
+              <w:fldChar w:fldCharType="separate"/>
+            </w:r>
+            <w:r>
+              <w:rPr>
+                <w:noProof/>
+                <w:webHidden/>
+              </w:rPr>
+              <w:t>7</w:t>
             </w:r>
             <w:r>
               <w:rPr>
@@ -1549,20 +2033,19 @@
             <w:tabs>
               <w:tab w:val="right" w:leader="dot" w:pos="9016"/>
             </w:tabs>
-            <w:spacing w:line="360" w:lineRule="auto"/>
             <w:rPr>
               <w:rFonts w:eastAsiaTheme="minorEastAsia"/>
               <w:noProof/>
               <w:lang w:eastAsia="en-GB"/>
             </w:rPr>
           </w:pPr>
-          <w:hyperlink w:anchor="_Toc132841709" w:history="1">
+          <w:hyperlink w:anchor="_Toc133086903" w:history="1">
             <w:r>
               <w:rPr>
                 <w:rStyle w:val="Hyperlink"/>
                 <w:noProof/>
               </w:rPr>
-              <w:t>Background research summary</w:t>
+              <w:t>Sprint 3: TensorFlow</w:t>
             </w:r>
             <w:r>
               <w:rPr>
@@ -1583,7 +2066,7 @@
                 <w:noProof/>
                 <w:webHidden/>
               </w:rPr>
-              <w:instrText xml:space="preserve"> PAGEREF _Toc132841709 \h </w:instrText>
+              <w:instrText xml:space="preserve"> PAGEREF _Toc133086903 \h </w:instrText>
             </w:r>
             <w:r>
               <w:rPr>
@@ -1603,7 +2086,497 @@
                 <w:noProof/>
                 <w:webHidden/>
               </w:rPr>
-              <w:t>5</w:t>
+              <w:t>7</w:t>
+            </w:r>
+            <w:r>
+              <w:rPr>
+                <w:noProof/>
+                <w:webHidden/>
+              </w:rPr>
+              <w:fldChar w:fldCharType="end"/>
+            </w:r>
+          </w:hyperlink>
+        </w:p>
+        <w:p>
+          <w:pPr>
+            <w:pStyle w:val="TOC3"/>
+            <w:tabs>
+              <w:tab w:val="right" w:leader="dot" w:pos="9016"/>
+            </w:tabs>
+            <w:rPr>
+              <w:rFonts w:eastAsiaTheme="minorEastAsia"/>
+              <w:noProof/>
+              <w:lang w:eastAsia="en-GB"/>
+            </w:rPr>
+          </w:pPr>
+          <w:hyperlink w:anchor="_Toc133086904" w:history="1">
+            <w:r>
+              <w:rPr>
+                <w:rStyle w:val="Hyperlink"/>
+                <w:noProof/>
+              </w:rPr>
+              <w:t>Goals</w:t>
+            </w:r>
+            <w:r>
+              <w:rPr>
+                <w:noProof/>
+                <w:webHidden/>
+              </w:rPr>
+              <w:tab/>
+            </w:r>
+            <w:r>
+              <w:rPr>
+                <w:noProof/>
+                <w:webHidden/>
+              </w:rPr>
+              <w:fldChar w:fldCharType="begin"/>
+            </w:r>
+            <w:r>
+              <w:rPr>
+                <w:noProof/>
+                <w:webHidden/>
+              </w:rPr>
+              <w:instrText xml:space="preserve"> PAGEREF _Toc133086904 \h </w:instrText>
+            </w:r>
+            <w:r>
+              <w:rPr>
+                <w:noProof/>
+                <w:webHidden/>
+              </w:rPr>
+            </w:r>
+            <w:r>
+              <w:rPr>
+                <w:noProof/>
+                <w:webHidden/>
+              </w:rPr>
+              <w:fldChar w:fldCharType="separate"/>
+            </w:r>
+            <w:r>
+              <w:rPr>
+                <w:noProof/>
+                <w:webHidden/>
+              </w:rPr>
+              <w:t>7</w:t>
+            </w:r>
+            <w:r>
+              <w:rPr>
+                <w:noProof/>
+                <w:webHidden/>
+              </w:rPr>
+              <w:fldChar w:fldCharType="end"/>
+            </w:r>
+          </w:hyperlink>
+        </w:p>
+        <w:p>
+          <w:pPr>
+            <w:pStyle w:val="TOC3"/>
+            <w:tabs>
+              <w:tab w:val="right" w:leader="dot" w:pos="9016"/>
+            </w:tabs>
+            <w:rPr>
+              <w:rFonts w:eastAsiaTheme="minorEastAsia"/>
+              <w:noProof/>
+              <w:lang w:eastAsia="en-GB"/>
+            </w:rPr>
+          </w:pPr>
+          <w:hyperlink w:anchor="_Toc133086905" w:history="1">
+            <w:r>
+              <w:rPr>
+                <w:rStyle w:val="Hyperlink"/>
+                <w:noProof/>
+              </w:rPr>
+              <w:t>Implementation</w:t>
+            </w:r>
+            <w:r>
+              <w:rPr>
+                <w:noProof/>
+                <w:webHidden/>
+              </w:rPr>
+              <w:tab/>
+            </w:r>
+            <w:r>
+              <w:rPr>
+                <w:noProof/>
+                <w:webHidden/>
+              </w:rPr>
+              <w:fldChar w:fldCharType="begin"/>
+            </w:r>
+            <w:r>
+              <w:rPr>
+                <w:noProof/>
+                <w:webHidden/>
+              </w:rPr>
+              <w:instrText xml:space="preserve"> PAGEREF _Toc133086905 \h </w:instrText>
+            </w:r>
+            <w:r>
+              <w:rPr>
+                <w:noProof/>
+                <w:webHidden/>
+              </w:rPr>
+            </w:r>
+            <w:r>
+              <w:rPr>
+                <w:noProof/>
+                <w:webHidden/>
+              </w:rPr>
+              <w:fldChar w:fldCharType="separate"/>
+            </w:r>
+            <w:r>
+              <w:rPr>
+                <w:noProof/>
+                <w:webHidden/>
+              </w:rPr>
+              <w:t>7</w:t>
+            </w:r>
+            <w:r>
+              <w:rPr>
+                <w:noProof/>
+                <w:webHidden/>
+              </w:rPr>
+              <w:fldChar w:fldCharType="end"/>
+            </w:r>
+          </w:hyperlink>
+        </w:p>
+        <w:p>
+          <w:pPr>
+            <w:pStyle w:val="TOC3"/>
+            <w:tabs>
+              <w:tab w:val="right" w:leader="dot" w:pos="9016"/>
+            </w:tabs>
+            <w:rPr>
+              <w:rFonts w:eastAsiaTheme="minorEastAsia"/>
+              <w:noProof/>
+              <w:lang w:eastAsia="en-GB"/>
+            </w:rPr>
+          </w:pPr>
+          <w:hyperlink w:anchor="_Toc133086906" w:history="1">
+            <w:r>
+              <w:rPr>
+                <w:rStyle w:val="Hyperlink"/>
+                <w:noProof/>
+              </w:rPr>
+              <w:t>Sprint Review</w:t>
+            </w:r>
+            <w:r>
+              <w:rPr>
+                <w:noProof/>
+                <w:webHidden/>
+              </w:rPr>
+              <w:tab/>
+            </w:r>
+            <w:r>
+              <w:rPr>
+                <w:noProof/>
+                <w:webHidden/>
+              </w:rPr>
+              <w:fldChar w:fldCharType="begin"/>
+            </w:r>
+            <w:r>
+              <w:rPr>
+                <w:noProof/>
+                <w:webHidden/>
+              </w:rPr>
+              <w:instrText xml:space="preserve"> PAGEREF _Toc133086906 \h </w:instrText>
+            </w:r>
+            <w:r>
+              <w:rPr>
+                <w:noProof/>
+                <w:webHidden/>
+              </w:rPr>
+            </w:r>
+            <w:r>
+              <w:rPr>
+                <w:noProof/>
+                <w:webHidden/>
+              </w:rPr>
+              <w:fldChar w:fldCharType="separate"/>
+            </w:r>
+            <w:r>
+              <w:rPr>
+                <w:noProof/>
+                <w:webHidden/>
+              </w:rPr>
+              <w:t>8</w:t>
+            </w:r>
+            <w:r>
+              <w:rPr>
+                <w:noProof/>
+                <w:webHidden/>
+              </w:rPr>
+              <w:fldChar w:fldCharType="end"/>
+            </w:r>
+          </w:hyperlink>
+        </w:p>
+        <w:p>
+          <w:pPr>
+            <w:pStyle w:val="TOC2"/>
+            <w:tabs>
+              <w:tab w:val="right" w:leader="dot" w:pos="9016"/>
+            </w:tabs>
+            <w:rPr>
+              <w:rFonts w:eastAsiaTheme="minorEastAsia"/>
+              <w:noProof/>
+              <w:lang w:eastAsia="en-GB"/>
+            </w:rPr>
+          </w:pPr>
+          <w:hyperlink w:anchor="_Toc133086907" w:history="1">
+            <w:r>
+              <w:rPr>
+                <w:rStyle w:val="Hyperlink"/>
+                <w:noProof/>
+              </w:rPr>
+              <w:t>Sprint 4: Gui</w:t>
+            </w:r>
+            <w:r>
+              <w:rPr>
+                <w:noProof/>
+                <w:webHidden/>
+              </w:rPr>
+              <w:tab/>
+            </w:r>
+            <w:r>
+              <w:rPr>
+                <w:noProof/>
+                <w:webHidden/>
+              </w:rPr>
+              <w:fldChar w:fldCharType="begin"/>
+            </w:r>
+            <w:r>
+              <w:rPr>
+                <w:noProof/>
+                <w:webHidden/>
+              </w:rPr>
+              <w:instrText xml:space="preserve"> PAGEREF _Toc133086907 \h </w:instrText>
+            </w:r>
+            <w:r>
+              <w:rPr>
+                <w:noProof/>
+                <w:webHidden/>
+              </w:rPr>
+            </w:r>
+            <w:r>
+              <w:rPr>
+                <w:noProof/>
+                <w:webHidden/>
+              </w:rPr>
+              <w:fldChar w:fldCharType="separate"/>
+            </w:r>
+            <w:r>
+              <w:rPr>
+                <w:noProof/>
+                <w:webHidden/>
+              </w:rPr>
+              <w:t>8</w:t>
+            </w:r>
+            <w:r>
+              <w:rPr>
+                <w:noProof/>
+                <w:webHidden/>
+              </w:rPr>
+              <w:fldChar w:fldCharType="end"/>
+            </w:r>
+          </w:hyperlink>
+        </w:p>
+        <w:p>
+          <w:pPr>
+            <w:pStyle w:val="TOC3"/>
+            <w:tabs>
+              <w:tab w:val="right" w:leader="dot" w:pos="9016"/>
+            </w:tabs>
+            <w:rPr>
+              <w:rFonts w:eastAsiaTheme="minorEastAsia"/>
+              <w:noProof/>
+              <w:lang w:eastAsia="en-GB"/>
+            </w:rPr>
+          </w:pPr>
+          <w:hyperlink w:anchor="_Toc133086908" w:history="1">
+            <w:r>
+              <w:rPr>
+                <w:rStyle w:val="Hyperlink"/>
+                <w:noProof/>
+              </w:rPr>
+              <w:t>Goals</w:t>
+            </w:r>
+            <w:r>
+              <w:rPr>
+                <w:noProof/>
+                <w:webHidden/>
+              </w:rPr>
+              <w:tab/>
+            </w:r>
+            <w:r>
+              <w:rPr>
+                <w:noProof/>
+                <w:webHidden/>
+              </w:rPr>
+              <w:fldChar w:fldCharType="begin"/>
+            </w:r>
+            <w:r>
+              <w:rPr>
+                <w:noProof/>
+                <w:webHidden/>
+              </w:rPr>
+              <w:instrText xml:space="preserve"> PAGEREF _Toc133086908 \h </w:instrText>
+            </w:r>
+            <w:r>
+              <w:rPr>
+                <w:noProof/>
+                <w:webHidden/>
+              </w:rPr>
+            </w:r>
+            <w:r>
+              <w:rPr>
+                <w:noProof/>
+                <w:webHidden/>
+              </w:rPr>
+              <w:fldChar w:fldCharType="separate"/>
+            </w:r>
+            <w:r>
+              <w:rPr>
+                <w:noProof/>
+                <w:webHidden/>
+              </w:rPr>
+              <w:t>8</w:t>
+            </w:r>
+            <w:r>
+              <w:rPr>
+                <w:noProof/>
+                <w:webHidden/>
+              </w:rPr>
+              <w:fldChar w:fldCharType="end"/>
+            </w:r>
+          </w:hyperlink>
+        </w:p>
+        <w:p>
+          <w:pPr>
+            <w:pStyle w:val="TOC3"/>
+            <w:tabs>
+              <w:tab w:val="right" w:leader="dot" w:pos="9016"/>
+            </w:tabs>
+            <w:rPr>
+              <w:rFonts w:eastAsiaTheme="minorEastAsia"/>
+              <w:noProof/>
+              <w:lang w:eastAsia="en-GB"/>
+            </w:rPr>
+          </w:pPr>
+          <w:hyperlink w:anchor="_Toc133086909" w:history="1">
+            <w:r>
+              <w:rPr>
+                <w:rStyle w:val="Hyperlink"/>
+                <w:noProof/>
+              </w:rPr>
+              <w:t>Implementation</w:t>
+            </w:r>
+            <w:r>
+              <w:rPr>
+                <w:noProof/>
+                <w:webHidden/>
+              </w:rPr>
+              <w:tab/>
+            </w:r>
+            <w:r>
+              <w:rPr>
+                <w:noProof/>
+                <w:webHidden/>
+              </w:rPr>
+              <w:fldChar w:fldCharType="begin"/>
+            </w:r>
+            <w:r>
+              <w:rPr>
+                <w:noProof/>
+                <w:webHidden/>
+              </w:rPr>
+              <w:instrText xml:space="preserve"> PAGEREF _Toc133086909 \h </w:instrText>
+            </w:r>
+            <w:r>
+              <w:rPr>
+                <w:noProof/>
+                <w:webHidden/>
+              </w:rPr>
+            </w:r>
+            <w:r>
+              <w:rPr>
+                <w:noProof/>
+                <w:webHidden/>
+              </w:rPr>
+              <w:fldChar w:fldCharType="separate"/>
+            </w:r>
+            <w:r>
+              <w:rPr>
+                <w:noProof/>
+                <w:webHidden/>
+              </w:rPr>
+              <w:t>8</w:t>
+            </w:r>
+            <w:r>
+              <w:rPr>
+                <w:noProof/>
+                <w:webHidden/>
+              </w:rPr>
+              <w:fldChar w:fldCharType="end"/>
+            </w:r>
+          </w:hyperlink>
+        </w:p>
+        <w:p>
+          <w:pPr>
+            <w:pStyle w:val="TOC3"/>
+            <w:tabs>
+              <w:tab w:val="right" w:leader="dot" w:pos="9016"/>
+            </w:tabs>
+            <w:rPr>
+              <w:rFonts w:eastAsiaTheme="minorEastAsia"/>
+              <w:noProof/>
+              <w:lang w:eastAsia="en-GB"/>
+            </w:rPr>
+          </w:pPr>
+          <w:hyperlink w:anchor="_Toc133086910" w:history="1">
+            <w:r>
+              <w:rPr>
+                <w:rStyle w:val="Hyperlink"/>
+                <w:noProof/>
+              </w:rPr>
+              <w:t>Sprint Review</w:t>
+            </w:r>
+            <w:r>
+              <w:rPr>
+                <w:noProof/>
+                <w:webHidden/>
+              </w:rPr>
+              <w:tab/>
+            </w:r>
+            <w:r>
+              <w:rPr>
+                <w:noProof/>
+                <w:webHidden/>
+              </w:rPr>
+              <w:fldChar w:fldCharType="begin"/>
+            </w:r>
+            <w:r>
+              <w:rPr>
+                <w:noProof/>
+                <w:webHidden/>
+              </w:rPr>
+              <w:instrText xml:space="preserve"> PAGEREF _Toc133086910 \h </w:instrText>
+            </w:r>
+            <w:r>
+              <w:rPr>
+                <w:noProof/>
+                <w:webHidden/>
+              </w:rPr>
+            </w:r>
+            <w:r>
+              <w:rPr>
+                <w:noProof/>
+                <w:webHidden/>
+              </w:rPr>
+              <w:fldChar w:fldCharType="separate"/>
+            </w:r>
+            <w:r>
+              <w:rPr>
+                <w:noProof/>
+                <w:webHidden/>
+              </w:rPr>
+              <w:t>8</w:t>
             </w:r>
             <w:r>
               <w:rPr>
@@ -1620,20 +2593,19 @@
             <w:tabs>
               <w:tab w:val="right" w:leader="dot" w:pos="9016"/>
             </w:tabs>
-            <w:spacing w:line="360" w:lineRule="auto"/>
             <w:rPr>
               <w:rFonts w:eastAsiaTheme="minorEastAsia"/>
               <w:noProof/>
               <w:lang w:eastAsia="en-GB"/>
             </w:rPr>
           </w:pPr>
-          <w:hyperlink w:anchor="_Toc132841710" w:history="1">
+          <w:hyperlink w:anchor="_Toc133086911" w:history="1">
             <w:r>
               <w:rPr>
                 <w:rStyle w:val="Hyperlink"/>
                 <w:noProof/>
               </w:rPr>
-              <w:t>Chapter 2: Methods</w:t>
+              <w:t>Chapter 3: Results</w:t>
             </w:r>
             <w:r>
               <w:rPr>
@@ -1654,7 +2626,7 @@
                 <w:noProof/>
                 <w:webHidden/>
               </w:rPr>
-              <w:instrText xml:space="preserve"> PAGEREF _Toc132841710 \h </w:instrText>
+              <w:instrText xml:space="preserve"> PAGEREF _Toc133086911 \h </w:instrText>
             </w:r>
             <w:r>
               <w:rPr>
@@ -1674,1214 +2646,7 @@
                 <w:noProof/>
                 <w:webHidden/>
               </w:rPr>
-              <w:t>5</w:t>
-            </w:r>
-            <w:r>
-              <w:rPr>
-                <w:noProof/>
-                <w:webHidden/>
-              </w:rPr>
-              <w:fldChar w:fldCharType="end"/>
-            </w:r>
-          </w:hyperlink>
-        </w:p>
-        <w:p>
-          <w:pPr>
-            <w:pStyle w:val="TOC2"/>
-            <w:tabs>
-              <w:tab w:val="right" w:leader="dot" w:pos="9016"/>
-            </w:tabs>
-            <w:spacing w:line="360" w:lineRule="auto"/>
-            <w:rPr>
-              <w:rFonts w:eastAsiaTheme="minorEastAsia"/>
-              <w:noProof/>
-              <w:lang w:eastAsia="en-GB"/>
-            </w:rPr>
-          </w:pPr>
-          <w:hyperlink w:anchor="_Toc132841711" w:history="1">
-            <w:r>
-              <w:rPr>
-                <w:rStyle w:val="Hyperlink"/>
-                <w:noProof/>
-              </w:rPr>
-              <w:t>Initial Project Decisions</w:t>
-            </w:r>
-            <w:r>
-              <w:rPr>
-                <w:noProof/>
-                <w:webHidden/>
-              </w:rPr>
-              <w:tab/>
-            </w:r>
-            <w:r>
-              <w:rPr>
-                <w:noProof/>
-                <w:webHidden/>
-              </w:rPr>
-              <w:fldChar w:fldCharType="begin"/>
-            </w:r>
-            <w:r>
-              <w:rPr>
-                <w:noProof/>
-                <w:webHidden/>
-              </w:rPr>
-              <w:instrText xml:space="preserve"> PAGEREF _Toc132841711 \h </w:instrText>
-            </w:r>
-            <w:r>
-              <w:rPr>
-                <w:noProof/>
-                <w:webHidden/>
-              </w:rPr>
-            </w:r>
-            <w:r>
-              <w:rPr>
-                <w:noProof/>
-                <w:webHidden/>
-              </w:rPr>
-              <w:fldChar w:fldCharType="separate"/>
-            </w:r>
-            <w:r>
-              <w:rPr>
-                <w:noProof/>
-                <w:webHidden/>
-              </w:rPr>
-              <w:t>5</w:t>
-            </w:r>
-            <w:r>
-              <w:rPr>
-                <w:noProof/>
-                <w:webHidden/>
-              </w:rPr>
-              <w:fldChar w:fldCharType="end"/>
-            </w:r>
-          </w:hyperlink>
-        </w:p>
-        <w:p>
-          <w:pPr>
-            <w:pStyle w:val="TOC2"/>
-            <w:tabs>
-              <w:tab w:val="right" w:leader="dot" w:pos="9016"/>
-            </w:tabs>
-            <w:spacing w:line="360" w:lineRule="auto"/>
-            <w:rPr>
-              <w:rFonts w:eastAsiaTheme="minorEastAsia"/>
-              <w:noProof/>
-              <w:lang w:eastAsia="en-GB"/>
-            </w:rPr>
-          </w:pPr>
-          <w:hyperlink w:anchor="_Toc132841712" w:history="1">
-            <w:r>
-              <w:rPr>
-                <w:rStyle w:val="Hyperlink"/>
-                <w:noProof/>
-              </w:rPr>
-              <w:t>Sprint 1: Data Preparation and Analysis</w:t>
-            </w:r>
-            <w:r>
-              <w:rPr>
-                <w:noProof/>
-                <w:webHidden/>
-              </w:rPr>
-              <w:tab/>
-            </w:r>
-            <w:r>
-              <w:rPr>
-                <w:noProof/>
-                <w:webHidden/>
-              </w:rPr>
-              <w:fldChar w:fldCharType="begin"/>
-            </w:r>
-            <w:r>
-              <w:rPr>
-                <w:noProof/>
-                <w:webHidden/>
-              </w:rPr>
-              <w:instrText xml:space="preserve"> PAGEREF _Toc132841712 \h </w:instrText>
-            </w:r>
-            <w:r>
-              <w:rPr>
-                <w:noProof/>
-                <w:webHidden/>
-              </w:rPr>
-            </w:r>
-            <w:r>
-              <w:rPr>
-                <w:noProof/>
-                <w:webHidden/>
-              </w:rPr>
-              <w:fldChar w:fldCharType="separate"/>
-            </w:r>
-            <w:r>
-              <w:rPr>
-                <w:noProof/>
-                <w:webHidden/>
-              </w:rPr>
-              <w:t>5</w:t>
-            </w:r>
-            <w:r>
-              <w:rPr>
-                <w:noProof/>
-                <w:webHidden/>
-              </w:rPr>
-              <w:fldChar w:fldCharType="end"/>
-            </w:r>
-          </w:hyperlink>
-        </w:p>
-        <w:p>
-          <w:pPr>
-            <w:pStyle w:val="TOC3"/>
-            <w:tabs>
-              <w:tab w:val="right" w:leader="dot" w:pos="9016"/>
-            </w:tabs>
-            <w:spacing w:line="360" w:lineRule="auto"/>
-            <w:rPr>
-              <w:rFonts w:eastAsiaTheme="minorEastAsia"/>
-              <w:noProof/>
-              <w:lang w:eastAsia="en-GB"/>
-            </w:rPr>
-          </w:pPr>
-          <w:hyperlink w:anchor="_Toc132841713" w:history="1">
-            <w:r>
-              <w:rPr>
-                <w:rStyle w:val="Hyperlink"/>
-                <w:noProof/>
-              </w:rPr>
-              <w:t>Goals</w:t>
-            </w:r>
-            <w:r>
-              <w:rPr>
-                <w:noProof/>
-                <w:webHidden/>
-              </w:rPr>
-              <w:tab/>
-            </w:r>
-            <w:r>
-              <w:rPr>
-                <w:noProof/>
-                <w:webHidden/>
-              </w:rPr>
-              <w:fldChar w:fldCharType="begin"/>
-            </w:r>
-            <w:r>
-              <w:rPr>
-                <w:noProof/>
-                <w:webHidden/>
-              </w:rPr>
-              <w:instrText xml:space="preserve"> PAGEREF _Toc132841713 \h </w:instrText>
-            </w:r>
-            <w:r>
-              <w:rPr>
-                <w:noProof/>
-                <w:webHidden/>
-              </w:rPr>
-            </w:r>
-            <w:r>
-              <w:rPr>
-                <w:noProof/>
-                <w:webHidden/>
-              </w:rPr>
-              <w:fldChar w:fldCharType="separate"/>
-            </w:r>
-            <w:r>
-              <w:rPr>
-                <w:noProof/>
-                <w:webHidden/>
-              </w:rPr>
-              <w:t>5</w:t>
-            </w:r>
-            <w:r>
-              <w:rPr>
-                <w:noProof/>
-                <w:webHidden/>
-              </w:rPr>
-              <w:fldChar w:fldCharType="end"/>
-            </w:r>
-          </w:hyperlink>
-        </w:p>
-        <w:p>
-          <w:pPr>
-            <w:pStyle w:val="TOC3"/>
-            <w:tabs>
-              <w:tab w:val="right" w:leader="dot" w:pos="9016"/>
-            </w:tabs>
-            <w:spacing w:line="360" w:lineRule="auto"/>
-            <w:rPr>
-              <w:rFonts w:eastAsiaTheme="minorEastAsia"/>
-              <w:noProof/>
-              <w:lang w:eastAsia="en-GB"/>
-            </w:rPr>
-          </w:pPr>
-          <w:hyperlink w:anchor="_Toc132841714" w:history="1">
-            <w:r>
-              <w:rPr>
-                <w:rStyle w:val="Hyperlink"/>
-                <w:noProof/>
-              </w:rPr>
-              <w:t>implementation</w:t>
-            </w:r>
-            <w:r>
-              <w:rPr>
-                <w:noProof/>
-                <w:webHidden/>
-              </w:rPr>
-              <w:tab/>
-            </w:r>
-            <w:r>
-              <w:rPr>
-                <w:noProof/>
-                <w:webHidden/>
-              </w:rPr>
-              <w:fldChar w:fldCharType="begin"/>
-            </w:r>
-            <w:r>
-              <w:rPr>
-                <w:noProof/>
-                <w:webHidden/>
-              </w:rPr>
-              <w:instrText xml:space="preserve"> PAGEREF _Toc132841714 \h </w:instrText>
-            </w:r>
-            <w:r>
-              <w:rPr>
-                <w:noProof/>
-                <w:webHidden/>
-              </w:rPr>
-            </w:r>
-            <w:r>
-              <w:rPr>
-                <w:noProof/>
-                <w:webHidden/>
-              </w:rPr>
-              <w:fldChar w:fldCharType="separate"/>
-            </w:r>
-            <w:r>
-              <w:rPr>
-                <w:noProof/>
-                <w:webHidden/>
-              </w:rPr>
-              <w:t>5</w:t>
-            </w:r>
-            <w:r>
-              <w:rPr>
-                <w:noProof/>
-                <w:webHidden/>
-              </w:rPr>
-              <w:fldChar w:fldCharType="end"/>
-            </w:r>
-          </w:hyperlink>
-        </w:p>
-        <w:p>
-          <w:pPr>
-            <w:pStyle w:val="TOC3"/>
-            <w:tabs>
-              <w:tab w:val="right" w:leader="dot" w:pos="9016"/>
-            </w:tabs>
-            <w:spacing w:line="360" w:lineRule="auto"/>
-            <w:rPr>
-              <w:rFonts w:eastAsiaTheme="minorEastAsia"/>
-              <w:noProof/>
-              <w:lang w:eastAsia="en-GB"/>
-            </w:rPr>
-          </w:pPr>
-          <w:hyperlink w:anchor="_Toc132841715" w:history="1">
-            <w:r>
-              <w:rPr>
-                <w:rStyle w:val="Hyperlink"/>
-                <w:noProof/>
-              </w:rPr>
-              <w:t>Sprint Review</w:t>
-            </w:r>
-            <w:r>
-              <w:rPr>
-                <w:noProof/>
-                <w:webHidden/>
-              </w:rPr>
-              <w:tab/>
-            </w:r>
-            <w:r>
-              <w:rPr>
-                <w:noProof/>
-                <w:webHidden/>
-              </w:rPr>
-              <w:fldChar w:fldCharType="begin"/>
-            </w:r>
-            <w:r>
-              <w:rPr>
-                <w:noProof/>
-                <w:webHidden/>
-              </w:rPr>
-              <w:instrText xml:space="preserve"> PAGEREF _Toc132841715 \h </w:instrText>
-            </w:r>
-            <w:r>
-              <w:rPr>
-                <w:noProof/>
-                <w:webHidden/>
-              </w:rPr>
-            </w:r>
-            <w:r>
-              <w:rPr>
-                <w:noProof/>
-                <w:webHidden/>
-              </w:rPr>
-              <w:fldChar w:fldCharType="separate"/>
-            </w:r>
-            <w:r>
-              <w:rPr>
-                <w:noProof/>
-                <w:webHidden/>
-              </w:rPr>
-              <w:t>6</w:t>
-            </w:r>
-            <w:r>
-              <w:rPr>
-                <w:noProof/>
-                <w:webHidden/>
-              </w:rPr>
-              <w:fldChar w:fldCharType="end"/>
-            </w:r>
-          </w:hyperlink>
-        </w:p>
-        <w:p>
-          <w:pPr>
-            <w:pStyle w:val="TOC2"/>
-            <w:tabs>
-              <w:tab w:val="right" w:leader="dot" w:pos="9016"/>
-            </w:tabs>
-            <w:spacing w:line="360" w:lineRule="auto"/>
-            <w:rPr>
-              <w:rFonts w:eastAsiaTheme="minorEastAsia"/>
-              <w:noProof/>
-              <w:lang w:eastAsia="en-GB"/>
-            </w:rPr>
-          </w:pPr>
-          <w:hyperlink w:anchor="_Toc132841716" w:history="1">
-            <w:r>
-              <w:rPr>
-                <w:rStyle w:val="Hyperlink"/>
-                <w:noProof/>
-              </w:rPr>
-              <w:t>Sprint 2: OpenCV Contour Finding</w:t>
-            </w:r>
-            <w:r>
-              <w:rPr>
-                <w:noProof/>
-                <w:webHidden/>
-              </w:rPr>
-              <w:tab/>
-            </w:r>
-            <w:r>
-              <w:rPr>
-                <w:noProof/>
-                <w:webHidden/>
-              </w:rPr>
-              <w:fldChar w:fldCharType="begin"/>
-            </w:r>
-            <w:r>
-              <w:rPr>
-                <w:noProof/>
-                <w:webHidden/>
-              </w:rPr>
-              <w:instrText xml:space="preserve"> PAGEREF _Toc132841716 \h </w:instrText>
-            </w:r>
-            <w:r>
-              <w:rPr>
-                <w:noProof/>
-                <w:webHidden/>
-              </w:rPr>
-            </w:r>
-            <w:r>
-              <w:rPr>
-                <w:noProof/>
-                <w:webHidden/>
-              </w:rPr>
-              <w:fldChar w:fldCharType="separate"/>
-            </w:r>
-            <w:r>
-              <w:rPr>
-                <w:noProof/>
-                <w:webHidden/>
-              </w:rPr>
-              <w:t>6</w:t>
-            </w:r>
-            <w:r>
-              <w:rPr>
-                <w:noProof/>
-                <w:webHidden/>
-              </w:rPr>
-              <w:fldChar w:fldCharType="end"/>
-            </w:r>
-          </w:hyperlink>
-        </w:p>
-        <w:p>
-          <w:pPr>
-            <w:pStyle w:val="TOC3"/>
-            <w:tabs>
-              <w:tab w:val="right" w:leader="dot" w:pos="9016"/>
-            </w:tabs>
-            <w:spacing w:line="360" w:lineRule="auto"/>
-            <w:rPr>
-              <w:rFonts w:eastAsiaTheme="minorEastAsia"/>
-              <w:noProof/>
-              <w:lang w:eastAsia="en-GB"/>
-            </w:rPr>
-          </w:pPr>
-          <w:hyperlink w:anchor="_Toc132841717" w:history="1">
-            <w:r>
-              <w:rPr>
-                <w:rStyle w:val="Hyperlink"/>
-                <w:noProof/>
-              </w:rPr>
-              <w:t>Goals</w:t>
-            </w:r>
-            <w:r>
-              <w:rPr>
-                <w:noProof/>
-                <w:webHidden/>
-              </w:rPr>
-              <w:tab/>
-            </w:r>
-            <w:r>
-              <w:rPr>
-                <w:noProof/>
-                <w:webHidden/>
-              </w:rPr>
-              <w:fldChar w:fldCharType="begin"/>
-            </w:r>
-            <w:r>
-              <w:rPr>
-                <w:noProof/>
-                <w:webHidden/>
-              </w:rPr>
-              <w:instrText xml:space="preserve"> PAGEREF _Toc132841717 \h </w:instrText>
-            </w:r>
-            <w:r>
-              <w:rPr>
-                <w:noProof/>
-                <w:webHidden/>
-              </w:rPr>
-            </w:r>
-            <w:r>
-              <w:rPr>
-                <w:noProof/>
-                <w:webHidden/>
-              </w:rPr>
-              <w:fldChar w:fldCharType="separate"/>
-            </w:r>
-            <w:r>
-              <w:rPr>
-                <w:noProof/>
-                <w:webHidden/>
-              </w:rPr>
-              <w:t>6</w:t>
-            </w:r>
-            <w:r>
-              <w:rPr>
-                <w:noProof/>
-                <w:webHidden/>
-              </w:rPr>
-              <w:fldChar w:fldCharType="end"/>
-            </w:r>
-          </w:hyperlink>
-        </w:p>
-        <w:p>
-          <w:pPr>
-            <w:pStyle w:val="TOC3"/>
-            <w:tabs>
-              <w:tab w:val="right" w:leader="dot" w:pos="9016"/>
-            </w:tabs>
-            <w:spacing w:line="360" w:lineRule="auto"/>
-            <w:rPr>
-              <w:rFonts w:eastAsiaTheme="minorEastAsia"/>
-              <w:noProof/>
-              <w:lang w:eastAsia="en-GB"/>
-            </w:rPr>
-          </w:pPr>
-          <w:hyperlink w:anchor="_Toc132841718" w:history="1">
-            <w:r>
-              <w:rPr>
-                <w:rStyle w:val="Hyperlink"/>
-                <w:noProof/>
-              </w:rPr>
-              <w:t>Implementation</w:t>
-            </w:r>
-            <w:r>
-              <w:rPr>
-                <w:noProof/>
-                <w:webHidden/>
-              </w:rPr>
-              <w:tab/>
-            </w:r>
-            <w:r>
-              <w:rPr>
-                <w:noProof/>
-                <w:webHidden/>
-              </w:rPr>
-              <w:fldChar w:fldCharType="begin"/>
-            </w:r>
-            <w:r>
-              <w:rPr>
-                <w:noProof/>
-                <w:webHidden/>
-              </w:rPr>
-              <w:instrText xml:space="preserve"> PAGEREF _Toc132841718 \h </w:instrText>
-            </w:r>
-            <w:r>
-              <w:rPr>
-                <w:noProof/>
-                <w:webHidden/>
-              </w:rPr>
-            </w:r>
-            <w:r>
-              <w:rPr>
-                <w:noProof/>
-                <w:webHidden/>
-              </w:rPr>
-              <w:fldChar w:fldCharType="separate"/>
-            </w:r>
-            <w:r>
-              <w:rPr>
-                <w:noProof/>
-                <w:webHidden/>
-              </w:rPr>
-              <w:t>6</w:t>
-            </w:r>
-            <w:r>
-              <w:rPr>
-                <w:noProof/>
-                <w:webHidden/>
-              </w:rPr>
-              <w:fldChar w:fldCharType="end"/>
-            </w:r>
-          </w:hyperlink>
-        </w:p>
-        <w:p>
-          <w:pPr>
-            <w:pStyle w:val="TOC3"/>
-            <w:tabs>
-              <w:tab w:val="right" w:leader="dot" w:pos="9016"/>
-            </w:tabs>
-            <w:spacing w:line="360" w:lineRule="auto"/>
-            <w:rPr>
-              <w:rFonts w:eastAsiaTheme="minorEastAsia"/>
-              <w:noProof/>
-              <w:lang w:eastAsia="en-GB"/>
-            </w:rPr>
-          </w:pPr>
-          <w:hyperlink w:anchor="_Toc132841719" w:history="1">
-            <w:r>
-              <w:rPr>
-                <w:rStyle w:val="Hyperlink"/>
-                <w:noProof/>
-              </w:rPr>
-              <w:t>Sprint Review</w:t>
-            </w:r>
-            <w:r>
-              <w:rPr>
-                <w:noProof/>
-                <w:webHidden/>
-              </w:rPr>
-              <w:tab/>
-            </w:r>
-            <w:r>
-              <w:rPr>
-                <w:noProof/>
-                <w:webHidden/>
-              </w:rPr>
-              <w:fldChar w:fldCharType="begin"/>
-            </w:r>
-            <w:r>
-              <w:rPr>
-                <w:noProof/>
-                <w:webHidden/>
-              </w:rPr>
-              <w:instrText xml:space="preserve"> PAGEREF _Toc132841719 \h </w:instrText>
-            </w:r>
-            <w:r>
-              <w:rPr>
-                <w:noProof/>
-                <w:webHidden/>
-              </w:rPr>
-            </w:r>
-            <w:r>
-              <w:rPr>
-                <w:noProof/>
-                <w:webHidden/>
-              </w:rPr>
-              <w:fldChar w:fldCharType="separate"/>
-            </w:r>
-            <w:r>
-              <w:rPr>
-                <w:noProof/>
-                <w:webHidden/>
-              </w:rPr>
-              <w:t>6</w:t>
-            </w:r>
-            <w:r>
-              <w:rPr>
-                <w:noProof/>
-                <w:webHidden/>
-              </w:rPr>
-              <w:fldChar w:fldCharType="end"/>
-            </w:r>
-          </w:hyperlink>
-        </w:p>
-        <w:p>
-          <w:pPr>
-            <w:pStyle w:val="TOC2"/>
-            <w:tabs>
-              <w:tab w:val="right" w:leader="dot" w:pos="9016"/>
-            </w:tabs>
-            <w:spacing w:line="360" w:lineRule="auto"/>
-            <w:rPr>
-              <w:rFonts w:eastAsiaTheme="minorEastAsia"/>
-              <w:noProof/>
-              <w:lang w:eastAsia="en-GB"/>
-            </w:rPr>
-          </w:pPr>
-          <w:hyperlink w:anchor="_Toc132841720" w:history="1">
-            <w:r>
-              <w:rPr>
-                <w:rStyle w:val="Hyperlink"/>
-                <w:noProof/>
-              </w:rPr>
-              <w:t>Sprint 3: TensorFlow</w:t>
-            </w:r>
-            <w:r>
-              <w:rPr>
-                <w:noProof/>
-                <w:webHidden/>
-              </w:rPr>
-              <w:tab/>
-            </w:r>
-            <w:r>
-              <w:rPr>
-                <w:noProof/>
-                <w:webHidden/>
-              </w:rPr>
-              <w:fldChar w:fldCharType="begin"/>
-            </w:r>
-            <w:r>
-              <w:rPr>
-                <w:noProof/>
-                <w:webHidden/>
-              </w:rPr>
-              <w:instrText xml:space="preserve"> PAGEREF _Toc132841720 \h </w:instrText>
-            </w:r>
-            <w:r>
-              <w:rPr>
-                <w:noProof/>
-                <w:webHidden/>
-              </w:rPr>
-            </w:r>
-            <w:r>
-              <w:rPr>
-                <w:noProof/>
-                <w:webHidden/>
-              </w:rPr>
-              <w:fldChar w:fldCharType="separate"/>
-            </w:r>
-            <w:r>
-              <w:rPr>
-                <w:noProof/>
-                <w:webHidden/>
-              </w:rPr>
-              <w:t>6</w:t>
-            </w:r>
-            <w:r>
-              <w:rPr>
-                <w:noProof/>
-                <w:webHidden/>
-              </w:rPr>
-              <w:fldChar w:fldCharType="end"/>
-            </w:r>
-          </w:hyperlink>
-        </w:p>
-        <w:p>
-          <w:pPr>
-            <w:pStyle w:val="TOC3"/>
-            <w:tabs>
-              <w:tab w:val="right" w:leader="dot" w:pos="9016"/>
-            </w:tabs>
-            <w:spacing w:line="360" w:lineRule="auto"/>
-            <w:rPr>
-              <w:rFonts w:eastAsiaTheme="minorEastAsia"/>
-              <w:noProof/>
-              <w:lang w:eastAsia="en-GB"/>
-            </w:rPr>
-          </w:pPr>
-          <w:hyperlink w:anchor="_Toc132841721" w:history="1">
-            <w:r>
-              <w:rPr>
-                <w:rStyle w:val="Hyperlink"/>
-                <w:noProof/>
-              </w:rPr>
-              <w:t>Goals</w:t>
-            </w:r>
-            <w:r>
-              <w:rPr>
-                <w:noProof/>
-                <w:webHidden/>
-              </w:rPr>
-              <w:tab/>
-            </w:r>
-            <w:r>
-              <w:rPr>
-                <w:noProof/>
-                <w:webHidden/>
-              </w:rPr>
-              <w:fldChar w:fldCharType="begin"/>
-            </w:r>
-            <w:r>
-              <w:rPr>
-                <w:noProof/>
-                <w:webHidden/>
-              </w:rPr>
-              <w:instrText xml:space="preserve"> PAGEREF _Toc132841721 \h </w:instrText>
-            </w:r>
-            <w:r>
-              <w:rPr>
-                <w:noProof/>
-                <w:webHidden/>
-              </w:rPr>
-            </w:r>
-            <w:r>
-              <w:rPr>
-                <w:noProof/>
-                <w:webHidden/>
-              </w:rPr>
-              <w:fldChar w:fldCharType="separate"/>
-            </w:r>
-            <w:r>
-              <w:rPr>
-                <w:noProof/>
-                <w:webHidden/>
-              </w:rPr>
-              <w:t>6</w:t>
-            </w:r>
-            <w:r>
-              <w:rPr>
-                <w:noProof/>
-                <w:webHidden/>
-              </w:rPr>
-              <w:fldChar w:fldCharType="end"/>
-            </w:r>
-          </w:hyperlink>
-        </w:p>
-        <w:p>
-          <w:pPr>
-            <w:pStyle w:val="TOC3"/>
-            <w:tabs>
-              <w:tab w:val="right" w:leader="dot" w:pos="9016"/>
-            </w:tabs>
-            <w:spacing w:line="360" w:lineRule="auto"/>
-            <w:rPr>
-              <w:rFonts w:eastAsiaTheme="minorEastAsia"/>
-              <w:noProof/>
-              <w:lang w:eastAsia="en-GB"/>
-            </w:rPr>
-          </w:pPr>
-          <w:hyperlink w:anchor="_Toc132841722" w:history="1">
-            <w:r>
-              <w:rPr>
-                <w:rStyle w:val="Hyperlink"/>
-                <w:noProof/>
-              </w:rPr>
-              <w:t>Implementation</w:t>
-            </w:r>
-            <w:r>
-              <w:rPr>
-                <w:noProof/>
-                <w:webHidden/>
-              </w:rPr>
-              <w:tab/>
-            </w:r>
-            <w:r>
-              <w:rPr>
-                <w:noProof/>
-                <w:webHidden/>
-              </w:rPr>
-              <w:fldChar w:fldCharType="begin"/>
-            </w:r>
-            <w:r>
-              <w:rPr>
-                <w:noProof/>
-                <w:webHidden/>
-              </w:rPr>
-              <w:instrText xml:space="preserve"> PAGEREF _Toc132841722 \h </w:instrText>
-            </w:r>
-            <w:r>
-              <w:rPr>
-                <w:noProof/>
-                <w:webHidden/>
-              </w:rPr>
-            </w:r>
-            <w:r>
-              <w:rPr>
-                <w:noProof/>
-                <w:webHidden/>
-              </w:rPr>
-              <w:fldChar w:fldCharType="separate"/>
-            </w:r>
-            <w:r>
-              <w:rPr>
-                <w:noProof/>
-                <w:webHidden/>
-              </w:rPr>
-              <w:t>6</w:t>
-            </w:r>
-            <w:r>
-              <w:rPr>
-                <w:noProof/>
-                <w:webHidden/>
-              </w:rPr>
-              <w:fldChar w:fldCharType="end"/>
-            </w:r>
-          </w:hyperlink>
-        </w:p>
-        <w:p>
-          <w:pPr>
-            <w:pStyle w:val="TOC3"/>
-            <w:tabs>
-              <w:tab w:val="right" w:leader="dot" w:pos="9016"/>
-            </w:tabs>
-            <w:spacing w:line="360" w:lineRule="auto"/>
-            <w:rPr>
-              <w:rFonts w:eastAsiaTheme="minorEastAsia"/>
-              <w:noProof/>
-              <w:lang w:eastAsia="en-GB"/>
-            </w:rPr>
-          </w:pPr>
-          <w:hyperlink w:anchor="_Toc132841723" w:history="1">
-            <w:r>
-              <w:rPr>
-                <w:rStyle w:val="Hyperlink"/>
-                <w:noProof/>
-              </w:rPr>
-              <w:t>Sprint Review</w:t>
-            </w:r>
-            <w:r>
-              <w:rPr>
-                <w:noProof/>
-                <w:webHidden/>
-              </w:rPr>
-              <w:tab/>
-            </w:r>
-            <w:r>
-              <w:rPr>
-                <w:noProof/>
-                <w:webHidden/>
-              </w:rPr>
-              <w:fldChar w:fldCharType="begin"/>
-            </w:r>
-            <w:r>
-              <w:rPr>
-                <w:noProof/>
-                <w:webHidden/>
-              </w:rPr>
-              <w:instrText xml:space="preserve"> PAGEREF _Toc132841723 \h </w:instrText>
-            </w:r>
-            <w:r>
-              <w:rPr>
-                <w:noProof/>
-                <w:webHidden/>
-              </w:rPr>
-            </w:r>
-            <w:r>
-              <w:rPr>
-                <w:noProof/>
-                <w:webHidden/>
-              </w:rPr>
-              <w:fldChar w:fldCharType="separate"/>
-            </w:r>
-            <w:r>
-              <w:rPr>
-                <w:noProof/>
-                <w:webHidden/>
-              </w:rPr>
-              <w:t>6</w:t>
-            </w:r>
-            <w:r>
-              <w:rPr>
-                <w:noProof/>
-                <w:webHidden/>
-              </w:rPr>
-              <w:fldChar w:fldCharType="end"/>
-            </w:r>
-          </w:hyperlink>
-        </w:p>
-        <w:p>
-          <w:pPr>
-            <w:pStyle w:val="TOC2"/>
-            <w:tabs>
-              <w:tab w:val="right" w:leader="dot" w:pos="9016"/>
-            </w:tabs>
-            <w:spacing w:line="360" w:lineRule="auto"/>
-            <w:rPr>
-              <w:rFonts w:eastAsiaTheme="minorEastAsia"/>
-              <w:noProof/>
-              <w:lang w:eastAsia="en-GB"/>
-            </w:rPr>
-          </w:pPr>
-          <w:hyperlink w:anchor="_Toc132841724" w:history="1">
-            <w:r>
-              <w:rPr>
-                <w:rStyle w:val="Hyperlink"/>
-                <w:noProof/>
-              </w:rPr>
-              <w:t>Sprint 4: Gui</w:t>
-            </w:r>
-            <w:r>
-              <w:rPr>
-                <w:noProof/>
-                <w:webHidden/>
-              </w:rPr>
-              <w:tab/>
-            </w:r>
-            <w:r>
-              <w:rPr>
-                <w:noProof/>
-                <w:webHidden/>
-              </w:rPr>
-              <w:fldChar w:fldCharType="begin"/>
-            </w:r>
-            <w:r>
-              <w:rPr>
-                <w:noProof/>
-                <w:webHidden/>
-              </w:rPr>
-              <w:instrText xml:space="preserve"> PAGEREF _Toc132841724 \h </w:instrText>
-            </w:r>
-            <w:r>
-              <w:rPr>
-                <w:noProof/>
-                <w:webHidden/>
-              </w:rPr>
-            </w:r>
-            <w:r>
-              <w:rPr>
-                <w:noProof/>
-                <w:webHidden/>
-              </w:rPr>
-              <w:fldChar w:fldCharType="separate"/>
-            </w:r>
-            <w:r>
-              <w:rPr>
-                <w:noProof/>
-                <w:webHidden/>
-              </w:rPr>
-              <w:t>6</w:t>
-            </w:r>
-            <w:r>
-              <w:rPr>
-                <w:noProof/>
-                <w:webHidden/>
-              </w:rPr>
-              <w:fldChar w:fldCharType="end"/>
-            </w:r>
-          </w:hyperlink>
-        </w:p>
-        <w:p>
-          <w:pPr>
-            <w:pStyle w:val="TOC3"/>
-            <w:tabs>
-              <w:tab w:val="right" w:leader="dot" w:pos="9016"/>
-            </w:tabs>
-            <w:spacing w:line="360" w:lineRule="auto"/>
-            <w:rPr>
-              <w:rFonts w:eastAsiaTheme="minorEastAsia"/>
-              <w:noProof/>
-              <w:lang w:eastAsia="en-GB"/>
-            </w:rPr>
-          </w:pPr>
-          <w:hyperlink w:anchor="_Toc132841725" w:history="1">
-            <w:r>
-              <w:rPr>
-                <w:rStyle w:val="Hyperlink"/>
-                <w:noProof/>
-              </w:rPr>
-              <w:t>Goals</w:t>
-            </w:r>
-            <w:r>
-              <w:rPr>
-                <w:noProof/>
-                <w:webHidden/>
-              </w:rPr>
-              <w:tab/>
-            </w:r>
-            <w:r>
-              <w:rPr>
-                <w:noProof/>
-                <w:webHidden/>
-              </w:rPr>
-              <w:fldChar w:fldCharType="begin"/>
-            </w:r>
-            <w:r>
-              <w:rPr>
-                <w:noProof/>
-                <w:webHidden/>
-              </w:rPr>
-              <w:instrText xml:space="preserve"> PAGEREF _Toc132841725 \h </w:instrText>
-            </w:r>
-            <w:r>
-              <w:rPr>
-                <w:noProof/>
-                <w:webHidden/>
-              </w:rPr>
-            </w:r>
-            <w:r>
-              <w:rPr>
-                <w:noProof/>
-                <w:webHidden/>
-              </w:rPr>
-              <w:fldChar w:fldCharType="separate"/>
-            </w:r>
-            <w:r>
-              <w:rPr>
-                <w:noProof/>
-                <w:webHidden/>
-              </w:rPr>
-              <w:t>6</w:t>
-            </w:r>
-            <w:r>
-              <w:rPr>
-                <w:noProof/>
-                <w:webHidden/>
-              </w:rPr>
-              <w:fldChar w:fldCharType="end"/>
-            </w:r>
-          </w:hyperlink>
-        </w:p>
-        <w:p>
-          <w:pPr>
-            <w:pStyle w:val="TOC3"/>
-            <w:tabs>
-              <w:tab w:val="right" w:leader="dot" w:pos="9016"/>
-            </w:tabs>
-            <w:spacing w:line="360" w:lineRule="auto"/>
-            <w:rPr>
-              <w:rFonts w:eastAsiaTheme="minorEastAsia"/>
-              <w:noProof/>
-              <w:lang w:eastAsia="en-GB"/>
-            </w:rPr>
-          </w:pPr>
-          <w:hyperlink w:anchor="_Toc132841726" w:history="1">
-            <w:r>
-              <w:rPr>
-                <w:rStyle w:val="Hyperlink"/>
-                <w:noProof/>
-              </w:rPr>
-              <w:t>Implementation</w:t>
-            </w:r>
-            <w:r>
-              <w:rPr>
-                <w:noProof/>
-                <w:webHidden/>
-              </w:rPr>
-              <w:tab/>
-            </w:r>
-            <w:r>
-              <w:rPr>
-                <w:noProof/>
-                <w:webHidden/>
-              </w:rPr>
-              <w:fldChar w:fldCharType="begin"/>
-            </w:r>
-            <w:r>
-              <w:rPr>
-                <w:noProof/>
-                <w:webHidden/>
-              </w:rPr>
-              <w:instrText xml:space="preserve"> PAGEREF _Toc132841726 \h </w:instrText>
-            </w:r>
-            <w:r>
-              <w:rPr>
-                <w:noProof/>
-                <w:webHidden/>
-              </w:rPr>
-            </w:r>
-            <w:r>
-              <w:rPr>
-                <w:noProof/>
-                <w:webHidden/>
-              </w:rPr>
-              <w:fldChar w:fldCharType="separate"/>
-            </w:r>
-            <w:r>
-              <w:rPr>
-                <w:noProof/>
-                <w:webHidden/>
-              </w:rPr>
-              <w:t>6</w:t>
-            </w:r>
-            <w:r>
-              <w:rPr>
-                <w:noProof/>
-                <w:webHidden/>
-              </w:rPr>
-              <w:fldChar w:fldCharType="end"/>
-            </w:r>
-          </w:hyperlink>
-        </w:p>
-        <w:p>
-          <w:pPr>
-            <w:pStyle w:val="TOC3"/>
-            <w:tabs>
-              <w:tab w:val="right" w:leader="dot" w:pos="9016"/>
-            </w:tabs>
-            <w:spacing w:line="360" w:lineRule="auto"/>
-            <w:rPr>
-              <w:rFonts w:eastAsiaTheme="minorEastAsia"/>
-              <w:noProof/>
-              <w:lang w:eastAsia="en-GB"/>
-            </w:rPr>
-          </w:pPr>
-          <w:hyperlink w:anchor="_Toc132841727" w:history="1">
-            <w:r>
-              <w:rPr>
-                <w:rStyle w:val="Hyperlink"/>
-                <w:noProof/>
-              </w:rPr>
-              <w:t>Sprint Review</w:t>
-            </w:r>
-            <w:r>
-              <w:rPr>
-                <w:noProof/>
-                <w:webHidden/>
-              </w:rPr>
-              <w:tab/>
-            </w:r>
-            <w:r>
-              <w:rPr>
-                <w:noProof/>
-                <w:webHidden/>
-              </w:rPr>
-              <w:fldChar w:fldCharType="begin"/>
-            </w:r>
-            <w:r>
-              <w:rPr>
-                <w:noProof/>
-                <w:webHidden/>
-              </w:rPr>
-              <w:instrText xml:space="preserve"> PAGEREF _Toc132841727 \h </w:instrText>
-            </w:r>
-            <w:r>
-              <w:rPr>
-                <w:noProof/>
-                <w:webHidden/>
-              </w:rPr>
-            </w:r>
-            <w:r>
-              <w:rPr>
-                <w:noProof/>
-                <w:webHidden/>
-              </w:rPr>
-              <w:fldChar w:fldCharType="separate"/>
-            </w:r>
-            <w:r>
-              <w:rPr>
-                <w:noProof/>
-                <w:webHidden/>
-              </w:rPr>
-              <w:t>6</w:t>
+              <w:t>8</w:t>
             </w:r>
             <w:r>
               <w:rPr>
@@ -2898,20 +2663,19 @@
             <w:tabs>
               <w:tab w:val="right" w:leader="dot" w:pos="9016"/>
             </w:tabs>
-            <w:spacing w:line="360" w:lineRule="auto"/>
             <w:rPr>
               <w:rFonts w:eastAsiaTheme="minorEastAsia"/>
               <w:noProof/>
               <w:lang w:eastAsia="en-GB"/>
             </w:rPr>
           </w:pPr>
-          <w:hyperlink w:anchor="_Toc132841728" w:history="1">
+          <w:hyperlink w:anchor="_Toc133086912" w:history="1">
             <w:r>
               <w:rPr>
                 <w:rStyle w:val="Hyperlink"/>
                 <w:noProof/>
               </w:rPr>
-              <w:t>Chapter 3: Results</w:t>
+              <w:t>Chapter 4: Discussion</w:t>
             </w:r>
             <w:r>
               <w:rPr>
@@ -2932,7 +2696,7 @@
                 <w:noProof/>
                 <w:webHidden/>
               </w:rPr>
-              <w:instrText xml:space="preserve"> PAGEREF _Toc132841728 \h </w:instrText>
+              <w:instrText xml:space="preserve"> PAGEREF _Toc133086912 \h </w:instrText>
             </w:r>
             <w:r>
               <w:rPr>
@@ -2952,7 +2716,7 @@
                 <w:noProof/>
                 <w:webHidden/>
               </w:rPr>
-              <w:t>6</w:t>
+              <w:t>8</w:t>
             </w:r>
             <w:r>
               <w:rPr>
@@ -2969,20 +2733,19 @@
             <w:tabs>
               <w:tab w:val="right" w:leader="dot" w:pos="9016"/>
             </w:tabs>
-            <w:spacing w:line="360" w:lineRule="auto"/>
             <w:rPr>
               <w:rFonts w:eastAsiaTheme="minorEastAsia"/>
               <w:noProof/>
               <w:lang w:eastAsia="en-GB"/>
             </w:rPr>
           </w:pPr>
-          <w:hyperlink w:anchor="_Toc132841729" w:history="1">
+          <w:hyperlink w:anchor="_Toc133086913" w:history="1">
             <w:r>
               <w:rPr>
                 <w:rStyle w:val="Hyperlink"/>
                 <w:noProof/>
               </w:rPr>
-              <w:t>Chapter 4: Discussion</w:t>
+              <w:t>Bibliography</w:t>
             </w:r>
             <w:r>
               <w:rPr>
@@ -3003,7 +2766,7 @@
                 <w:noProof/>
                 <w:webHidden/>
               </w:rPr>
-              <w:instrText xml:space="preserve"> PAGEREF _Toc132841729 \h </w:instrText>
+              <w:instrText xml:space="preserve"> PAGEREF _Toc133086913 \h </w:instrText>
             </w:r>
             <w:r>
               <w:rPr>
@@ -3023,7 +2786,7 @@
                 <w:noProof/>
                 <w:webHidden/>
               </w:rPr>
-              <w:t>6</w:t>
+              <w:t>8</w:t>
             </w:r>
             <w:r>
               <w:rPr>
@@ -3040,20 +2803,19 @@
             <w:tabs>
               <w:tab w:val="right" w:leader="dot" w:pos="9016"/>
             </w:tabs>
-            <w:spacing w:line="360" w:lineRule="auto"/>
             <w:rPr>
               <w:rFonts w:eastAsiaTheme="minorEastAsia"/>
               <w:noProof/>
               <w:lang w:eastAsia="en-GB"/>
             </w:rPr>
           </w:pPr>
-          <w:hyperlink w:anchor="_Toc132841730" w:history="1">
+          <w:hyperlink w:anchor="_Toc133086914" w:history="1">
             <w:r>
               <w:rPr>
                 <w:rStyle w:val="Hyperlink"/>
                 <w:noProof/>
               </w:rPr>
-              <w:t>Bibliography</w:t>
+              <w:t>Appendix A Self-appraisal</w:t>
             </w:r>
             <w:r>
               <w:rPr>
@@ -3074,7 +2836,7 @@
                 <w:noProof/>
                 <w:webHidden/>
               </w:rPr>
-              <w:instrText xml:space="preserve"> PAGEREF _Toc132841730 \h </w:instrText>
+              <w:instrText xml:space="preserve"> PAGEREF _Toc133086914 \h </w:instrText>
             </w:r>
             <w:r>
               <w:rPr>
@@ -3094,7 +2856,7 @@
                 <w:noProof/>
                 <w:webHidden/>
               </w:rPr>
-              <w:t>6</w:t>
+              <w:t>9</w:t>
             </w:r>
             <w:r>
               <w:rPr>
@@ -3111,20 +2873,19 @@
             <w:tabs>
               <w:tab w:val="right" w:leader="dot" w:pos="9016"/>
             </w:tabs>
-            <w:spacing w:line="360" w:lineRule="auto"/>
             <w:rPr>
               <w:rFonts w:eastAsiaTheme="minorEastAsia"/>
               <w:noProof/>
               <w:lang w:eastAsia="en-GB"/>
             </w:rPr>
           </w:pPr>
-          <w:hyperlink w:anchor="_Toc132841731" w:history="1">
+          <w:hyperlink w:anchor="_Toc133086915" w:history="1">
             <w:r>
               <w:rPr>
                 <w:rStyle w:val="Hyperlink"/>
                 <w:noProof/>
               </w:rPr>
-              <w:t>Appendix A Self-appraisal</w:t>
+              <w:t>Appendix B External Materials</w:t>
             </w:r>
             <w:r>
               <w:rPr>
@@ -3145,7 +2906,7 @@
                 <w:noProof/>
                 <w:webHidden/>
               </w:rPr>
-              <w:instrText xml:space="preserve"> PAGEREF _Toc132841731 \h </w:instrText>
+              <w:instrText xml:space="preserve"> PAGEREF _Toc133086915 \h </w:instrText>
             </w:r>
             <w:r>
               <w:rPr>
@@ -3165,7 +2926,7 @@
                 <w:noProof/>
                 <w:webHidden/>
               </w:rPr>
-              <w:t>7</w:t>
+              <w:t>9</w:t>
             </w:r>
             <w:r>
               <w:rPr>
@@ -3182,20 +2943,19 @@
             <w:tabs>
               <w:tab w:val="right" w:leader="dot" w:pos="9016"/>
             </w:tabs>
-            <w:spacing w:line="360" w:lineRule="auto"/>
             <w:rPr>
               <w:rFonts w:eastAsiaTheme="minorEastAsia"/>
               <w:noProof/>
               <w:lang w:eastAsia="en-GB"/>
             </w:rPr>
           </w:pPr>
-          <w:hyperlink w:anchor="_Toc132841732" w:history="1">
+          <w:hyperlink w:anchor="_Toc133086916" w:history="1">
             <w:r>
               <w:rPr>
                 <w:rStyle w:val="Hyperlink"/>
                 <w:noProof/>
               </w:rPr>
-              <w:t>Appendix B External Materials</w:t>
+              <w:t>Appendix D User Testing Consent Form</w:t>
             </w:r>
             <w:r>
               <w:rPr>
@@ -3216,7 +2976,7 @@
                 <w:noProof/>
                 <w:webHidden/>
               </w:rPr>
-              <w:instrText xml:space="preserve"> PAGEREF _Toc132841732 \h </w:instrText>
+              <w:instrText xml:space="preserve"> PAGEREF _Toc133086916 \h </w:instrText>
             </w:r>
             <w:r>
               <w:rPr>
@@ -3236,7 +2996,7 @@
                 <w:noProof/>
                 <w:webHidden/>
               </w:rPr>
-              <w:t>7</w:t>
+              <w:t>9</w:t>
             </w:r>
             <w:r>
               <w:rPr>
@@ -3253,20 +3013,19 @@
             <w:tabs>
               <w:tab w:val="right" w:leader="dot" w:pos="9016"/>
             </w:tabs>
-            <w:spacing w:line="360" w:lineRule="auto"/>
             <w:rPr>
               <w:rFonts w:eastAsiaTheme="minorEastAsia"/>
               <w:noProof/>
               <w:lang w:eastAsia="en-GB"/>
             </w:rPr>
           </w:pPr>
-          <w:hyperlink w:anchor="_Toc132841733" w:history="1">
+          <w:hyperlink w:anchor="_Toc133086917" w:history="1">
             <w:r>
               <w:rPr>
                 <w:rStyle w:val="Hyperlink"/>
                 <w:noProof/>
               </w:rPr>
-              <w:t>Appendix D User Testing Consent Form</w:t>
+              <w:t>Appendix F User Manual</w:t>
             </w:r>
             <w:r>
               <w:rPr>
@@ -3287,7 +3046,7 @@
                 <w:noProof/>
                 <w:webHidden/>
               </w:rPr>
-              <w:instrText xml:space="preserve"> PAGEREF _Toc132841733 \h </w:instrText>
+              <w:instrText xml:space="preserve"> PAGEREF _Toc133086917 \h </w:instrText>
             </w:r>
             <w:r>
               <w:rPr>
@@ -3307,78 +3066,7 @@
                 <w:noProof/>
                 <w:webHidden/>
               </w:rPr>
-              <w:t>7</w:t>
-            </w:r>
-            <w:r>
-              <w:rPr>
-                <w:noProof/>
-                <w:webHidden/>
-              </w:rPr>
-              <w:fldChar w:fldCharType="end"/>
-            </w:r>
-          </w:hyperlink>
-        </w:p>
-        <w:p>
-          <w:pPr>
-            <w:pStyle w:val="TOC1"/>
-            <w:tabs>
-              <w:tab w:val="right" w:leader="dot" w:pos="9016"/>
-            </w:tabs>
-            <w:spacing w:line="360" w:lineRule="auto"/>
-            <w:rPr>
-              <w:rFonts w:eastAsiaTheme="minorEastAsia"/>
-              <w:noProof/>
-              <w:lang w:eastAsia="en-GB"/>
-            </w:rPr>
-          </w:pPr>
-          <w:hyperlink w:anchor="_Toc132841734" w:history="1">
-            <w:r>
-              <w:rPr>
-                <w:rStyle w:val="Hyperlink"/>
-                <w:noProof/>
-              </w:rPr>
-              <w:t>Appendix F User Manual</w:t>
-            </w:r>
-            <w:r>
-              <w:rPr>
-                <w:noProof/>
-                <w:webHidden/>
-              </w:rPr>
-              <w:tab/>
-            </w:r>
-            <w:r>
-              <w:rPr>
-                <w:noProof/>
-                <w:webHidden/>
-              </w:rPr>
-              <w:fldChar w:fldCharType="begin"/>
-            </w:r>
-            <w:r>
-              <w:rPr>
-                <w:noProof/>
-                <w:webHidden/>
-              </w:rPr>
-              <w:instrText xml:space="preserve"> PAGEREF _Toc132841734 \h </w:instrText>
-            </w:r>
-            <w:r>
-              <w:rPr>
-                <w:noProof/>
-                <w:webHidden/>
-              </w:rPr>
-            </w:r>
-            <w:r>
-              <w:rPr>
-                <w:noProof/>
-                <w:webHidden/>
-              </w:rPr>
-              <w:fldChar w:fldCharType="separate"/>
-            </w:r>
-            <w:r>
-              <w:rPr>
-                <w:noProof/>
-                <w:webHidden/>
-              </w:rPr>
-              <w:t>7</w:t>
+              <w:t>9</w:t>
             </w:r>
             <w:r>
               <w:rPr>
@@ -3409,7 +3097,7 @@
         <w:pStyle w:val="Heading1"/>
         <w:spacing w:line="360" w:lineRule="auto"/>
       </w:pPr>
-      <w:bookmarkStart w:id="2" w:name="_Toc132841692"/>
+      <w:bookmarkStart w:id="2" w:name="_Toc133086879"/>
       <w:r>
         <w:t xml:space="preserve">Chapter 1: </w:t>
       </w:r>
@@ -3423,7 +3111,7 @@
         <w:pStyle w:val="Heading2"/>
         <w:spacing w:line="360" w:lineRule="auto"/>
       </w:pPr>
-      <w:bookmarkStart w:id="3" w:name="_Toc132841693"/>
+      <w:bookmarkStart w:id="3" w:name="_Toc133086880"/>
       <w:r>
         <w:t>Introduction</w:t>
       </w:r>
@@ -3471,26 +3159,351 @@
         <w:spacing w:line="360" w:lineRule="auto"/>
       </w:pPr>
       <w:r>
+        <w:t>Lastly,</w:t>
+      </w:r>
+      <w:r>
+        <w:t xml:space="preserve"> </w:t>
+      </w:r>
+      <w:r>
+        <w:t>a</w:t>
+      </w:r>
+      <w:r>
+        <w:t xml:space="preserve"> prototype application</w:t>
+      </w:r>
+      <w:r>
+        <w:t xml:space="preserve"> was created</w:t>
+      </w:r>
+      <w:r>
+        <w:t xml:space="preserve"> that would be used to automatically inspect a user supplied images using the most effective inspection methods found in the initial s</w:t>
+      </w:r>
+      <w:r>
+        <w:t xml:space="preserve">tages of the project.  </w:t>
+      </w:r>
+    </w:p>
+    <w:p>
+      <w:pPr>
+        <w:pStyle w:val="Heading2"/>
+        <w:spacing w:line="360" w:lineRule="auto"/>
+      </w:pPr>
+      <w:bookmarkStart w:id="4" w:name="_Toc133086881"/>
+      <w:r>
+        <w:t>Fabric</w:t>
+      </w:r>
+      <w:bookmarkEnd w:id="4"/>
+    </w:p>
+    <w:p>
+      <w:pPr>
+        <w:spacing w:line="360" w:lineRule="auto"/>
+      </w:pPr>
+      <w:r>
+        <w:t xml:space="preserve">Most fabric / textile is produced through one of </w:t>
+      </w:r>
+      <w:proofErr w:type="gramStart"/>
+      <w:r>
+        <w:t>a number of</w:t>
+      </w:r>
+      <w:proofErr w:type="gramEnd"/>
+      <w:r>
+        <w:t xml:space="preserve"> processes weaving, knitting, felting, bonding or turfing. Out of these the most common are weaving and knitting which produces most conventional fabrics. Both involve very similar steps, first fibres (synthetic or natural) are spun into yarn which is then converted into fabric using </w:t>
+      </w:r>
+      <w:r>
+        <w:t>either weaving or knitting (Shaker,2016).</w:t>
+      </w:r>
+    </w:p>
+    <w:p>
+      <w:pPr>
+        <w:spacing w:line="360" w:lineRule="auto"/>
+      </w:pPr>
+      <w:r>
+        <w:t xml:space="preserve">As these two production methods are the most widespread the projects definition of a fabric or textile was limited to those produced by either of these two methods. To </w:t>
+      </w:r>
+      <w:r>
+        <w:t>understand the</w:t>
+      </w:r>
+      <w:r>
+        <w:t xml:space="preserve"> problem</w:t>
+      </w:r>
+      <w:r>
+        <w:t xml:space="preserve"> and what defects can </w:t>
+      </w:r>
+      <w:r>
+        <w:t>occur</w:t>
+      </w:r>
+      <w:r>
+        <w:t xml:space="preserve">, it was important to have a surface level understand of how these </w:t>
+      </w:r>
+      <w:r>
+        <w:t xml:space="preserve">production </w:t>
+      </w:r>
+      <w:r>
+        <w:t>technique’s</w:t>
+      </w:r>
+      <w:r>
+        <w:t xml:space="preserve"> function. </w:t>
+      </w:r>
+    </w:p>
+    <w:p>
+      <w:pPr>
+        <w:pStyle w:val="Heading3"/>
+        <w:spacing w:line="360" w:lineRule="auto"/>
+      </w:pPr>
+      <w:bookmarkStart w:id="5" w:name="_Toc133086882"/>
+      <w:r>
+        <w:t>Spinning</w:t>
+      </w:r>
+      <w:bookmarkEnd w:id="5"/>
+    </w:p>
+    <w:p>
+      <w:pPr>
+        <w:spacing w:line="360" w:lineRule="auto"/>
+      </w:pPr>
+      <w:r>
+        <w:t xml:space="preserve">First fibres are harvested naturally for example flax or are produced synthetically such as polyester. These are then aligned and collected into yarn through the process of spinning, </w:t>
+      </w:r>
+      <w:r>
+        <w:t>this process</w:t>
+      </w:r>
+      <w:r>
+        <w:t xml:space="preserve"> varies </w:t>
+      </w:r>
+      <w:r>
         <w:lastRenderedPageBreak/>
-        <w:t>Lastly,</w:t>
+        <w:t xml:space="preserve">for natural and synthetic material. </w:t>
+      </w:r>
+      <w:r>
+        <w:t xml:space="preserve">Natural fibres can be spun in many </w:t>
+      </w:r>
+      <w:r>
+        <w:t>ways,</w:t>
+      </w:r>
+      <w:r>
+        <w:t xml:space="preserve"> but all involve them being twisted, this binds them together to form yarn</w:t>
+      </w:r>
+      <w:r>
+        <w:t xml:space="preserve"> (Smith, 1969</w:t>
+      </w:r>
+      <w:r>
+        <w:t>, p. 1</w:t>
+      </w:r>
+      <w:r>
+        <w:t>)</w:t>
+      </w:r>
+      <w:r>
+        <w:t xml:space="preserve">. </w:t>
+      </w:r>
+    </w:p>
+    <w:p>
+      <w:pPr>
+        <w:spacing w:line="360" w:lineRule="auto"/>
+      </w:pPr>
+      <w:r>
+        <w:t xml:space="preserve">Synthetic fibres are </w:t>
+      </w:r>
+      <w:r>
+        <w:t xml:space="preserve">spun differently, here liquid polymer is extruded though many, densely packed small holes. </w:t>
+      </w:r>
+      <w:r>
+        <w:t>A cool “quench air” is passed over them to solidify the liquid polymer into long continuous fibres. Variations in the air passed over them also causes fibres to bunch in certain areas binging them together into yarn (</w:t>
+      </w:r>
+      <w:r>
+        <w:t>Denn, 1983, pp. 179-180</w:t>
+      </w:r>
+      <w:r>
+        <w:t>).</w:t>
       </w:r>
       <w:r>
         <w:t xml:space="preserve"> </w:t>
       </w:r>
-      <w:r>
-        <w:t>a</w:t>
-      </w:r>
-      <w:r>
-        <w:t xml:space="preserve"> prototype application</w:t>
-      </w:r>
-      <w:r>
-        <w:t xml:space="preserve"> was created</w:t>
-      </w:r>
-      <w:r>
-        <w:t xml:space="preserve"> that would be used to automatically inspect a user supplied images using the most effective inspection methods found in the initial s</w:t>
-      </w:r>
-      <w:r>
-        <w:t xml:space="preserve">tages of the project.  </w:t>
+    </w:p>
+    <w:p>
+      <w:pPr>
+        <w:pStyle w:val="Heading3"/>
+        <w:spacing w:line="360" w:lineRule="auto"/>
+      </w:pPr>
+      <w:bookmarkStart w:id="6" w:name="_Toc133086883"/>
+      <w:r>
+        <w:t xml:space="preserve">Weaving </w:t>
+      </w:r>
+      <w:r>
+        <w:t>and Knitting</w:t>
+      </w:r>
+      <w:bookmarkEnd w:id="6"/>
+    </w:p>
+    <w:p>
+      <w:pPr>
+        <w:spacing w:line="360" w:lineRule="auto"/>
+      </w:pPr>
+      <w:r>
+        <w:t xml:space="preserve">After yarn is created, weaving and knitting are two processes that can be used to convert this yarn into fabric. </w:t>
+      </w:r>
+      <w:r>
+        <w:t xml:space="preserve">Weaving is the process of interlacing yarn perpendicularly to each other. The patterns this is done in determine the properties </w:t>
+      </w:r>
+      <w:r>
+        <w:t xml:space="preserve">and appearance </w:t>
+      </w:r>
+      <w:r>
+        <w:t>of the textile</w:t>
+      </w:r>
+      <w:r>
+        <w:t xml:space="preserve"> (</w:t>
+      </w:r>
+      <w:r>
+        <w:t>Adanur</w:t>
+      </w:r>
+      <w:r>
+        <w:t>, 2020, p. 1)</w:t>
+      </w:r>
+      <w:r>
+        <w:t xml:space="preserve">. </w:t>
+      </w:r>
+      <w:r>
+        <w:t xml:space="preserve">Terms used later in the project are warp and weft and they are key when understanding the weaving process. All woven fabric consists of warp and weft yarns, warp yarns are the yarns that run </w:t>
+      </w:r>
+      <w:r>
+        <w:t>parallel</w:t>
+      </w:r>
+      <w:r>
+        <w:t xml:space="preserve"> to the edge </w:t>
+      </w:r>
+      <w:r>
+        <w:t xml:space="preserve">/ selvage of the fabric and are used to form its structure. Weft yarns are those running perpendicular to the edge of the fabric </w:t>
+      </w:r>
+      <w:r>
+        <w:t>and</w:t>
+      </w:r>
+      <w:r>
+        <w:t xml:space="preserve"> are interlaced between the warp yarns</w:t>
+      </w:r>
+      <w:r>
+        <w:t xml:space="preserve"> </w:t>
+      </w:r>
+      <w:r>
+        <w:t xml:space="preserve">using a loom </w:t>
+      </w:r>
+      <w:r>
+        <w:t>(</w:t>
+      </w:r>
+      <w:r>
+        <w:rPr>
+          <w:rFonts w:ascii="Arial" w:hAnsi="Arial" w:cs="Arial"/>
+          <w:color w:val="222222"/>
+          <w:sz w:val="20"/>
+          <w:szCs w:val="20"/>
+          <w:shd w:val="clear" w:color="auto" w:fill="FFFFFF"/>
+        </w:rPr>
+        <w:t>Lord,1982</w:t>
+      </w:r>
+      <w:r>
+        <w:rPr>
+          <w:rFonts w:ascii="Arial" w:hAnsi="Arial" w:cs="Arial"/>
+          <w:color w:val="222222"/>
+          <w:sz w:val="20"/>
+          <w:szCs w:val="20"/>
+          <w:shd w:val="clear" w:color="auto" w:fill="FFFFFF"/>
+        </w:rPr>
+        <w:t>).</w:t>
+      </w:r>
+    </w:p>
+    <w:p>
+      <w:pPr>
+        <w:spacing w:line="360" w:lineRule="auto"/>
+      </w:pPr>
+      <w:r>
+        <w:t xml:space="preserve">Knitting is the </w:t>
+      </w:r>
+      <w:r>
+        <w:t xml:space="preserve">second most </w:t>
+      </w:r>
+      <w:r>
+        <w:t xml:space="preserve">prevalent for of textile manufacturing. It is achieved by vertically intermeshing loops of yarn (Ray, 2012, p.2). Similarly, to weaving the way in which the loops mesh </w:t>
+      </w:r>
+      <w:r>
+        <w:t>decides</w:t>
+      </w:r>
+      <w:r>
+        <w:t xml:space="preserve"> the properties </w:t>
+      </w:r>
+      <w:r>
+        <w:t xml:space="preserve">and appearance </w:t>
+      </w:r>
+      <w:r>
+        <w:t>of the final textile.</w:t>
+      </w:r>
+      <w:r>
+        <w:t xml:space="preserve"> While they processes differ</w:t>
+      </w:r>
+      <w:r>
+        <w:t xml:space="preserve"> </w:t>
+      </w:r>
+      <w:r>
+        <w:t xml:space="preserve">Both methods </w:t>
+      </w:r>
+      <w:r>
+        <w:t xml:space="preserve">aim to produce an ordered and reoccurring </w:t>
+      </w:r>
+      <w:r>
+        <w:t>structure of yarn.</w:t>
+      </w:r>
+      <w:r>
+        <w:t xml:space="preserve"> </w:t>
+      </w:r>
+    </w:p>
+    <w:p>
+      <w:pPr>
+        <w:pStyle w:val="Heading3"/>
+        <w:spacing w:line="360" w:lineRule="auto"/>
+      </w:pPr>
+      <w:bookmarkStart w:id="7" w:name="_Toc133086884"/>
+      <w:r>
+        <w:t>Dyeing</w:t>
+      </w:r>
+      <w:bookmarkEnd w:id="7"/>
+    </w:p>
+    <w:p>
+      <w:pPr>
+        <w:spacing w:line="360" w:lineRule="auto"/>
+      </w:pPr>
+      <w:r>
+        <w:t xml:space="preserve">Once these textiles are produced </w:t>
+      </w:r>
+      <w:r>
+        <w:t>most if not all go through some level of process</w:t>
+      </w:r>
+      <w:r>
+        <w:t xml:space="preserve">ing. This may include dyeing a form of post processing that colours the fabric with a dye or pigment. There are many ways to dye a fabric but the common is the batch dyeing processes. The batch dyeing processes involves a textile being submerged in a large quantity of dye for an extended </w:t>
+      </w:r>
+      <w:r>
+        <w:t>period</w:t>
+      </w:r>
+      <w:r>
+        <w:t>, this allows the dye to transfer into the textile (</w:t>
+      </w:r>
+      <w:r>
+        <w:t>Perkins, 1991, p. 23</w:t>
+      </w:r>
+      <w:r>
+        <w:t>).</w:t>
+      </w:r>
+    </w:p>
+    <w:p>
+      <w:pPr>
+        <w:spacing w:line="360" w:lineRule="auto"/>
+      </w:pPr>
+      <w:r>
+        <w:t>Many other finishing processes can</w:t>
+      </w:r>
+      <w:r>
+        <w:t xml:space="preserve"> also</w:t>
+      </w:r>
+      <w:r>
+        <w:t xml:space="preserve"> be applied such as coating</w:t>
+      </w:r>
+      <w:r>
+        <w:t>s</w:t>
+      </w:r>
+      <w:r>
+        <w:t>, but these are less prone to producing visible defects and so do merit discussion.</w:t>
       </w:r>
     </w:p>
     <w:p>
@@ -3498,369 +3511,51 @@
         <w:pStyle w:val="Heading2"/>
         <w:spacing w:line="360" w:lineRule="auto"/>
       </w:pPr>
-      <w:bookmarkStart w:id="4" w:name="_Toc132841694"/>
-      <w:r>
-        <w:t>Fabric</w:t>
-      </w:r>
-      <w:bookmarkEnd w:id="4"/>
-    </w:p>
-    <w:p>
-      <w:pPr>
-        <w:spacing w:line="360" w:lineRule="auto"/>
-      </w:pPr>
-      <w:r>
-        <w:t xml:space="preserve">Most fabric / textile is produced through one of a number of processes weaving, knitting, felting, bonding or turfing. Out of these the most common are weaving and knitting which produces most conventional fabrics. Both involve very similar steps, first fibres (synthetic or natural) are spun into yarn which is then converted into fabric using </w:t>
-      </w:r>
-      <w:r>
-        <w:t>either weaving or knitting (Shaker,2016).</w:t>
-      </w:r>
-    </w:p>
-    <w:p>
-      <w:pPr>
-        <w:spacing w:line="360" w:lineRule="auto"/>
-      </w:pPr>
-      <w:r>
-        <w:t xml:space="preserve">As these two production methods are the most widespread the projects definition of a fabric or textile was limited to those produced by either of these two methods. To </w:t>
-      </w:r>
-      <w:r>
-        <w:t>understand the</w:t>
-      </w:r>
-      <w:r>
-        <w:t xml:space="preserve"> problem</w:t>
-      </w:r>
-      <w:r>
-        <w:t xml:space="preserve"> and what defects can </w:t>
-      </w:r>
-      <w:r>
-        <w:t>occur</w:t>
-      </w:r>
-      <w:r>
-        <w:t xml:space="preserve">, it was important to have a surface level understand of how these </w:t>
-      </w:r>
-      <w:r>
-        <w:t xml:space="preserve">production </w:t>
-      </w:r>
-      <w:r>
-        <w:t>technique’s</w:t>
-      </w:r>
-      <w:r>
-        <w:t xml:space="preserve"> function. </w:t>
-      </w:r>
-    </w:p>
-    <w:p>
-      <w:pPr>
-        <w:pStyle w:val="Heading3"/>
-        <w:spacing w:line="360" w:lineRule="auto"/>
-      </w:pPr>
-      <w:bookmarkStart w:id="5" w:name="_Toc132841695"/>
-      <w:r>
-        <w:t>Spinning</w:t>
-      </w:r>
-      <w:bookmarkEnd w:id="5"/>
-    </w:p>
-    <w:p>
-      <w:pPr>
-        <w:spacing w:line="360" w:lineRule="auto"/>
-      </w:pPr>
-      <w:r>
-        <w:t xml:space="preserve">First fibres are harvested naturally for example flax or are produced synthetically such as polyester. These are then aligned and collected into yarn through the process of spinning, </w:t>
-      </w:r>
-      <w:r>
-        <w:t>this process</w:t>
-      </w:r>
-      <w:r>
-        <w:t xml:space="preserve"> varies for natural and synthetic material. </w:t>
-      </w:r>
-      <w:r>
-        <w:t xml:space="preserve">Natural fibres can be spun in many </w:t>
-      </w:r>
-      <w:r>
-        <w:t>ways,</w:t>
-      </w:r>
-      <w:r>
-        <w:t xml:space="preserve"> but all involve them being twisted, this binds them together to form yarn</w:t>
-      </w:r>
-      <w:r>
-        <w:t xml:space="preserve"> (Smith, 1969</w:t>
-      </w:r>
-      <w:r>
-        <w:t>, p. 1</w:t>
-      </w:r>
-      <w:r>
-        <w:t>)</w:t>
-      </w:r>
-      <w:r>
-        <w:t xml:space="preserve">. </w:t>
-      </w:r>
-    </w:p>
-    <w:p>
-      <w:pPr>
-        <w:spacing w:line="360" w:lineRule="auto"/>
-      </w:pPr>
-      <w:r>
-        <w:t xml:space="preserve">Synthetic fibres are </w:t>
-      </w:r>
-      <w:r>
-        <w:t xml:space="preserve">spun differently, here liquid polymer is extruded though many, densely packed small holes. </w:t>
-      </w:r>
-      <w:r>
-        <w:t>A cool “quench air” is passed over them to solidify the liquid polymer into long continuous fibres. Variations in the air passed over them also causes fibres to bunch in certain areas binging them together into yarn (</w:t>
-      </w:r>
-      <w:r>
-        <w:t>Denn, 1983, pp. 179-180</w:t>
-      </w:r>
-      <w:r>
-        <w:t>).</w:t>
+      <w:bookmarkStart w:id="8" w:name="_Hlk132888376"/>
+      <w:bookmarkStart w:id="9" w:name="_Toc133086885"/>
+      <w:r>
+        <w:t>AITEX</w:t>
       </w:r>
       <w:r>
         <w:t xml:space="preserve"> </w:t>
       </w:r>
-    </w:p>
-    <w:p>
-      <w:pPr>
-        <w:pStyle w:val="Heading3"/>
-        <w:spacing w:line="360" w:lineRule="auto"/>
-      </w:pPr>
-      <w:bookmarkStart w:id="6" w:name="_Toc132841696"/>
-      <w:r>
-        <w:t xml:space="preserve">Weaving </w:t>
-      </w:r>
-      <w:r>
-        <w:t>and Knitting</w:t>
-      </w:r>
-      <w:bookmarkEnd w:id="6"/>
-    </w:p>
-    <w:p>
-      <w:pPr>
-        <w:spacing w:line="360" w:lineRule="auto"/>
-      </w:pPr>
-      <w:r>
-        <w:t xml:space="preserve">After yarn is created, weaving and knitting are two processes that can be used to convert this yarn into fabric. </w:t>
-      </w:r>
-      <w:r>
-        <w:t xml:space="preserve">Weaving is the process of interlacing yarn perpendicularly to each other. The patterns this is done in determine the properties </w:t>
-      </w:r>
-      <w:r>
-        <w:t xml:space="preserve">and appearance </w:t>
-      </w:r>
-      <w:r>
-        <w:t>of the textile</w:t>
-      </w:r>
-      <w:r>
-        <w:t xml:space="preserve"> (</w:t>
-      </w:r>
-      <w:r>
-        <w:t>Adanur</w:t>
-      </w:r>
-      <w:r>
-        <w:t>, 2020, p. 1)</w:t>
-      </w:r>
-      <w:r>
-        <w:t xml:space="preserve">. </w:t>
-      </w:r>
-      <w:r>
-        <w:t xml:space="preserve">Terms used later in the project are warp and weft and they are key when understanding the weaving process. All woven fabric consists of warp and weft yarns, warp yarns are the yarns that run </w:t>
-      </w:r>
-      <w:r>
-        <w:t>parallel</w:t>
-      </w:r>
-      <w:r>
-        <w:t xml:space="preserve"> to the edge </w:t>
-      </w:r>
-      <w:r>
-        <w:t xml:space="preserve">/ selvage of the fabric and are used to form its structure. Weft yarns are those running perpendicular to the </w:t>
-      </w:r>
-      <w:r>
-        <w:t xml:space="preserve">edge </w:t>
-      </w:r>
-      <w:r>
-        <w:t xml:space="preserve">of the fabric </w:t>
-      </w:r>
-      <w:r>
-        <w:t>and</w:t>
-      </w:r>
-      <w:r>
-        <w:t xml:space="preserve"> are interlaced between the warp yarns</w:t>
-      </w:r>
-      <w:r>
-        <w:t xml:space="preserve"> </w:t>
-      </w:r>
-      <w:r>
-        <w:t xml:space="preserve">using a loom </w:t>
-      </w:r>
-      <w:r>
-        <w:t>(</w:t>
+      <w:bookmarkEnd w:id="8"/>
+      <w:r>
+        <w:t>Fabric Image Database</w:t>
+      </w:r>
+      <w:bookmarkEnd w:id="9"/>
+    </w:p>
+    <w:p>
+      <w:pPr>
+        <w:spacing w:line="360" w:lineRule="auto"/>
+      </w:pPr>
+      <w:r>
+        <w:t>Th</w:t>
+      </w:r>
+      <w:r>
+        <w:t>is project developed using the AITEX fabric image database</w:t>
+      </w:r>
+      <w:r>
+        <w:t xml:space="preserve">( </w:t>
       </w:r>
       <w:hyperlink r:id="rId6" w:history="1">
         <w:r>
           <w:rPr>
             <w:rStyle w:val="Hyperlink"/>
           </w:rPr>
-          <w:t>https://www.onlineclothingstudy.com/2020/02/warp-and-weft-meaning-in-fabric.html</w:t>
+          <w:t>https://www.aitex.es/af</w:t>
         </w:r>
-      </w:hyperlink>
-      <w:r>
-        <w:t xml:space="preserve"> )</w:t>
-      </w:r>
-      <w:r>
-        <w:t>.</w:t>
-      </w:r>
-    </w:p>
-    <w:p>
-      <w:pPr>
-        <w:spacing w:line="360" w:lineRule="auto"/>
-      </w:pPr>
-      <w:r>
-        <w:t xml:space="preserve">Knitting is the </w:t>
-      </w:r>
-      <w:r>
-        <w:t xml:space="preserve">second most </w:t>
-      </w:r>
-      <w:r>
-        <w:t xml:space="preserve">prevalent for of textile manufacturing. It is achieved by vertically intermeshing loops of yarn (Ray, 2012, p.2). Similarly, to weaving the way in which the loops mesh </w:t>
-      </w:r>
-      <w:r>
-        <w:lastRenderedPageBreak/>
-        <w:t>decides</w:t>
-      </w:r>
-      <w:r>
-        <w:t xml:space="preserve"> the properties </w:t>
-      </w:r>
-      <w:r>
-        <w:t xml:space="preserve">and appearance </w:t>
-      </w:r>
-      <w:r>
-        <w:t>of the final textile.</w:t>
-      </w:r>
-      <w:r>
-        <w:t xml:space="preserve"> While they processes differ</w:t>
-      </w:r>
-      <w:r>
-        <w:t xml:space="preserve"> </w:t>
-      </w:r>
-      <w:r>
-        <w:t xml:space="preserve">Both methods </w:t>
-      </w:r>
-      <w:r>
-        <w:t xml:space="preserve">aim to produce an ordered and reoccurring </w:t>
-      </w:r>
-      <w:r>
-        <w:t>structure of yarn.</w:t>
-      </w:r>
-      <w:r>
-        <w:t xml:space="preserve"> </w:t>
-      </w:r>
-    </w:p>
-    <w:p>
-      <w:pPr>
-        <w:pStyle w:val="Heading3"/>
-        <w:spacing w:line="360" w:lineRule="auto"/>
-      </w:pPr>
-      <w:bookmarkStart w:id="7" w:name="_Toc132841697"/>
-      <w:r>
-        <w:t>Dyeing</w:t>
-      </w:r>
-      <w:bookmarkEnd w:id="7"/>
-    </w:p>
-    <w:p>
-      <w:pPr>
-        <w:spacing w:line="360" w:lineRule="auto"/>
-      </w:pPr>
-      <w:r>
-        <w:t xml:space="preserve">Once these textiles are produced </w:t>
-      </w:r>
-      <w:r>
-        <w:t>most if not all go through some level of process</w:t>
-      </w:r>
-      <w:r>
-        <w:t xml:space="preserve">ing. This may include dyeing a form of post processing that colours the fabric with a dye or pigment. There are many ways to dye a fabric but the common is the batch dyeing processes. The batch dyeing processes involves a textile being submerged in a large quantity of dye for an extended </w:t>
-      </w:r>
-      <w:r>
-        <w:t>period</w:t>
-      </w:r>
-      <w:r>
-        <w:t>, this allows the dye to transfer into the textile (</w:t>
-      </w:r>
-      <w:r>
-        <w:t>Perkins, 1991, p. 23</w:t>
-      </w:r>
-      <w:r>
-        <w:t>).</w:t>
-      </w:r>
-    </w:p>
-    <w:p>
-      <w:pPr>
-        <w:spacing w:line="360" w:lineRule="auto"/>
-      </w:pPr>
-      <w:r>
-        <w:t>Many other finishing processes can</w:t>
-      </w:r>
-      <w:r>
-        <w:t xml:space="preserve"> also</w:t>
-      </w:r>
-      <w:r>
-        <w:t xml:space="preserve"> be applied such as coating</w:t>
-      </w:r>
-      <w:r>
-        <w:t>s</w:t>
-      </w:r>
-      <w:r>
-        <w:t>, but these are less prone to producing visible defects and so do merit discussion.</w:t>
-      </w:r>
-    </w:p>
-    <w:p>
-      <w:pPr>
-        <w:pStyle w:val="Heading2"/>
-        <w:spacing w:line="360" w:lineRule="auto"/>
-      </w:pPr>
-      <w:bookmarkStart w:id="8" w:name="_Toc132841701"/>
-      <w:bookmarkStart w:id="9" w:name="_Hlk132888376"/>
-      <w:r>
-        <w:t>AITEX</w:t>
-      </w:r>
-      <w:r>
-        <w:t xml:space="preserve"> </w:t>
-      </w:r>
-      <w:bookmarkEnd w:id="9"/>
-      <w:r>
-        <w:t>F</w:t>
-      </w:r>
-      <w:r>
-        <w:t xml:space="preserve">abric </w:t>
-      </w:r>
-      <w:r>
-        <w:t>I</w:t>
-      </w:r>
-      <w:r>
-        <w:t xml:space="preserve">mage </w:t>
-      </w:r>
-      <w:r>
-        <w:t>D</w:t>
-      </w:r>
-      <w:r>
-        <w:t>atabase</w:t>
-      </w:r>
-      <w:bookmarkEnd w:id="8"/>
-    </w:p>
-    <w:p>
-      <w:pPr>
-        <w:spacing w:line="360" w:lineRule="auto"/>
-      </w:pPr>
-      <w:r>
-        <w:t>Th</w:t>
-      </w:r>
-      <w:r>
-        <w:t>is project developed using the AITEX fabric image database</w:t>
-      </w:r>
-      <w:r>
-        <w:t xml:space="preserve">( </w:t>
-      </w:r>
-      <w:hyperlink r:id="rId7" w:history="1">
         <w:r>
           <w:rPr>
             <w:rStyle w:val="Hyperlink"/>
           </w:rPr>
-          <w:t>https://www.aitex.es/afid/</w:t>
+          <w:t>i</w:t>
+        </w:r>
+        <w:r>
+          <w:rPr>
+            <w:rStyle w:val="Hyperlink"/>
+          </w:rPr>
+          <w:t>d/</w:t>
         </w:r>
       </w:hyperlink>
       <w:r>
@@ -3898,17 +3593,7 @@
           <w:szCs w:val="20"/>
           <w:shd w:val="clear" w:color="auto" w:fill="FFFFFF"/>
         </w:rPr>
-        <w:t>Silvestre-Blanes</w:t>
-      </w:r>
-      <w:r>
-        <w:rPr>
-          <w:rFonts w:ascii="Arial" w:hAnsi="Arial" w:cs="Arial"/>
-          <w:color w:val="222222"/>
-          <w:sz w:val="20"/>
-          <w:szCs w:val="20"/>
-          <w:shd w:val="clear" w:color="auto" w:fill="FFFFFF"/>
-        </w:rPr>
-        <w:t>, 2019</w:t>
+        <w:t>Silvestre-Blanes, 2019</w:t>
       </w:r>
       <w:r>
         <w:rPr>
@@ -3939,7 +3624,11 @@
         <w:t xml:space="preserve"> of </w:t>
       </w:r>
       <w:r>
-        <w:t>245 images ranging over 7 different types of</w:t>
+        <w:t xml:space="preserve">245 images ranging over 7 different </w:t>
+      </w:r>
+      <w:r>
+        <w:lastRenderedPageBreak/>
+        <w:t>types of</w:t>
       </w:r>
       <w:r>
         <w:t xml:space="preserve"> woven</w:t>
@@ -3976,7 +3665,7 @@
         <w:pStyle w:val="Heading3"/>
         <w:spacing w:line="360" w:lineRule="auto"/>
       </w:pPr>
-      <w:bookmarkStart w:id="10" w:name="_Toc132841698"/>
+      <w:bookmarkStart w:id="10" w:name="_Toc133086886"/>
       <w:r>
         <w:t>Types of Defects</w:t>
       </w:r>
@@ -4013,33 +3702,10 @@
         <w:spacing w:line="360" w:lineRule="auto"/>
       </w:pPr>
       <w:r>
-        <w:t xml:space="preserve">The twelve defect types present in the </w:t>
-      </w:r>
-      <w:r>
-        <w:t>AITEX</w:t>
-      </w:r>
-      <w:r>
-        <w:t xml:space="preserve"> database are:</w:t>
-      </w:r>
-      <w:r>
-        <w:t xml:space="preserve"> (</w:t>
-      </w:r>
-      <w:r>
-        <w:rPr>
-          <w:color w:val="FF0000"/>
-        </w:rPr>
-        <w:t xml:space="preserve">Get Images for </w:t>
-      </w:r>
-      <w:proofErr w:type="spellStart"/>
-      <w:r>
-        <w:rPr>
-          <w:color w:val="FF0000"/>
-        </w:rPr>
-        <w:t>db</w:t>
-      </w:r>
-      <w:proofErr w:type="spellEnd"/>
-      <w:r>
-        <w:t>)</w:t>
+        <w:t>The twelve defect types present in the AITEX database are:</w:t>
+      </w:r>
+      <w:r>
+        <w:t xml:space="preserve"> </w:t>
       </w:r>
     </w:p>
     <w:p>
@@ -4079,24 +3745,10 @@
         <w:t xml:space="preserve"> abrasion resistance allowing fibres to break loose and form fuzz balls</w:t>
       </w:r>
       <w:r>
-        <w:t xml:space="preserve"> (</w:t>
-      </w:r>
-      <w:hyperlink r:id="rId8" w:history="1">
-        <w:r>
-          <w:rPr>
-            <w:rStyle w:val="Hyperlink"/>
-          </w:rPr>
-          <w:t>https://www.cottonworks.com/en/defect/0121/</w:t>
-        </w:r>
-      </w:hyperlink>
-      <w:r>
-        <w:t xml:space="preserve"> )</w:t>
-      </w:r>
-      <w:r>
-        <w:t>.</w:t>
-      </w:r>
-      <w:r>
-        <w:t xml:space="preserve"> </w:t>
+        <w:t xml:space="preserve">. </w:t>
+      </w:r>
+      <w:r>
+        <w:t>According to cotton works list of defects.</w:t>
       </w:r>
     </w:p>
     <w:p>
@@ -4158,7 +3810,6 @@
         <w:spacing w:line="360" w:lineRule="auto"/>
       </w:pPr>
       <w:r>
-        <w:lastRenderedPageBreak/>
         <w:t>Knots. Knots occur in</w:t>
       </w:r>
       <w:r>
@@ -4174,24 +3825,13 @@
         <w:t>refer</w:t>
       </w:r>
       <w:r>
-        <w:t xml:space="preserve"> dead or immature natural fibres.</w:t>
-      </w:r>
-      <w:r>
-        <w:t>(</w:t>
-      </w:r>
-      <w:r>
-        <w:t xml:space="preserve"> </w:t>
-      </w:r>
-      <w:hyperlink r:id="rId9" w:history="1">
-        <w:r>
-          <w:rPr>
-            <w:rStyle w:val="Hyperlink"/>
-          </w:rPr>
-          <w:t>https://www.intouch-quality.com/blog/5-common-fabric-defects-prevent#Neps</w:t>
-        </w:r>
-      </w:hyperlink>
-      <w:r>
-        <w:t xml:space="preserve"> )</w:t>
+        <w:t xml:space="preserve"> dead or immature natural fibres</w:t>
+      </w:r>
+      <w:r>
+        <w:t xml:space="preserve"> (Lim, 2018)</w:t>
+      </w:r>
+      <w:r>
+        <w:t>.</w:t>
       </w:r>
     </w:p>
     <w:p>
@@ -4235,18 +3875,16 @@
         <w:t xml:space="preserve">. A broken </w:t>
       </w:r>
       <w:r>
-        <w:t>end appears as an untied or broken warp end and manifests as horizontal lines in the lines in the fabric. The yarn is usually broken during weaving or finishing processes. (</w:t>
-      </w:r>
-      <w:hyperlink r:id="rId10" w:history="1">
-        <w:r>
-          <w:rPr>
-            <w:rStyle w:val="Hyperlink"/>
-          </w:rPr>
-          <w:t>https://www.intouch-quality.com/blog/5-common-fabric-defects-prevent#BrokenEnd</w:t>
-        </w:r>
-      </w:hyperlink>
-      <w:r>
-        <w:t xml:space="preserve"> )</w:t>
+        <w:t>end appears as an untied or broken warp end and manifests as horizontal lines in the lines in the fabric. The yarn is usually broken during weaving or finishing processes</w:t>
+      </w:r>
+      <w:r>
+        <w:t xml:space="preserve"> </w:t>
+      </w:r>
+      <w:r>
+        <w:t>(Lim, 2018)</w:t>
+      </w:r>
+      <w:r>
+        <w:t>.</w:t>
       </w:r>
     </w:p>
     <w:p>
@@ -4265,18 +3903,16 @@
         <w:t>discontinuity</w:t>
       </w:r>
       <w:r>
-        <w:t xml:space="preserve"> in the weave. (</w:t>
-      </w:r>
-      <w:hyperlink r:id="rId11" w:history="1">
-        <w:r>
-          <w:rPr>
-            <w:rStyle w:val="Hyperlink"/>
-          </w:rPr>
-          <w:t>https://www.intouch-quality.com/blog/5-common-fabric-defects-prevent#BrokenPick</w:t>
-        </w:r>
-      </w:hyperlink>
-      <w:r>
-        <w:t xml:space="preserve"> )</w:t>
+        <w:t xml:space="preserve"> in the weave</w:t>
+      </w:r>
+      <w:r>
+        <w:t xml:space="preserve"> </w:t>
+      </w:r>
+      <w:r>
+        <w:t>(Lim, 2018)</w:t>
+      </w:r>
+      <w:r>
+        <w:t xml:space="preserve">. </w:t>
       </w:r>
     </w:p>
     <w:p>
@@ -4320,7 +3956,15 @@
         <w:spacing w:line="360" w:lineRule="auto"/>
       </w:pPr>
       <w:r>
-        <w:t>Warp ball. A warp ball is caused by a single or multiple warp yarns becoming clumped or entangled.</w:t>
+        <w:t xml:space="preserve">Warp ball. A warp ball is caused by a single or multiple warp </w:t>
+      </w:r>
+      <w:proofErr w:type="gramStart"/>
+      <w:r>
+        <w:t>yarns</w:t>
+      </w:r>
+      <w:proofErr w:type="gramEnd"/>
+      <w:r>
+        <w:t xml:space="preserve"> becoming clumped or entangled.</w:t>
       </w:r>
     </w:p>
     <w:p>
@@ -4338,21 +3982,19 @@
         <w:t>.</w:t>
       </w:r>
       <w:r>
-        <w:t xml:space="preserve"> Selvage a is the densely woven edge of a piece of fabric a cut in the selvage can cause a separation in the weave.</w:t>
-      </w:r>
-      <w:r>
-        <w:t xml:space="preserve"> (</w:t>
-      </w:r>
-      <w:hyperlink r:id="rId12" w:history="1">
-        <w:r>
-          <w:rPr>
-            <w:rStyle w:val="Hyperlink"/>
-          </w:rPr>
-          <w:t>https://www.intouch-quality.com/blog/5-common-fabric-defects-prevent</w:t>
-        </w:r>
-      </w:hyperlink>
-      <w:r>
-        <w:t xml:space="preserve"> )</w:t>
+        <w:t xml:space="preserve"> Selvage a is the densely woven edge of a piece of fabric a cut in the selvage can cause a separation in the weave</w:t>
+      </w:r>
+      <w:r>
+        <w:t xml:space="preserve"> </w:t>
+      </w:r>
+      <w:r>
+        <w:t>(Lim, 2018)</w:t>
+      </w:r>
+      <w:r>
+        <w:t>.</w:t>
+      </w:r>
+      <w:r>
+        <w:t xml:space="preserve"> </w:t>
       </w:r>
     </w:p>
     <w:p>
@@ -4365,9 +4007,18 @@
         <w:spacing w:line="360" w:lineRule="auto"/>
       </w:pPr>
       <w:r>
-        <w:t>Weft Curling. Weft curling Is produced by the use of highly twisted weft yarn as a result it disturbs the pattern of the weave. (</w:t>
-      </w:r>
-      <w:hyperlink r:id="rId13" w:history="1">
+        <w:lastRenderedPageBreak/>
+        <w:t xml:space="preserve">Weft Curling. Weft curling Is produced </w:t>
+      </w:r>
+      <w:proofErr w:type="gramStart"/>
+      <w:r>
+        <w:t>by the use of</w:t>
+      </w:r>
+      <w:proofErr w:type="gramEnd"/>
+      <w:r>
+        <w:t xml:space="preserve"> highly twisted weft yarn as a result it disturbs the pattern of the weave. (</w:t>
+      </w:r>
+      <w:hyperlink r:id="rId7" w:anchor=":~:text=The%20weft%20curling%20defect%20is,the%20surface%20of%20woven%20fabric" w:history="1">
         <w:r>
           <w:rPr>
             <w:rStyle w:val="Hyperlink"/>
@@ -4381,6 +4032,9 @@
       <w:r>
         <w:t>)</w:t>
       </w:r>
+      <w:r>
+        <w:t xml:space="preserve"> According to Textile Tutorials.</w:t>
+      </w:r>
     </w:p>
     <w:p>
       <w:pPr>
@@ -4394,35 +4048,54 @@
       <w:r>
         <w:t xml:space="preserve">Weft Crack. A weft crack results in a narrow streak running in </w:t>
       </w:r>
-      <w:proofErr w:type="spellStart"/>
-      <w:r>
-        <w:t>parael</w:t>
-      </w:r>
-      <w:proofErr w:type="spellEnd"/>
-      <w:r>
-        <w:t xml:space="preserve"> with the weft caused by an absence of weft yarn. (</w:t>
-      </w:r>
-      <w:hyperlink r:id="rId14" w:history="1">
-        <w:r>
-          <w:rPr>
-            <w:rStyle w:val="Hyperlink"/>
-          </w:rPr>
-          <w:t>https://www.textilesphere.com/2021/03/weaving-yarn-processing-fabric-defects.html#:~:text=Weft%20Crack%3A,due%20to%20absence%20of%20weft.&amp;text=Broken%20filament%3A,the%20main%20yarn%20are%20broken</w:t>
-        </w:r>
-      </w:hyperlink>
-      <w:r>
-        <w:t xml:space="preserve">) </w:t>
+      <w:r>
+        <w:t>parallel</w:t>
+      </w:r>
+      <w:r>
+        <w:t xml:space="preserve"> with the weft caused by an absence of weft yarn</w:t>
       </w:r>
       <w:r>
         <w:t>.</w:t>
       </w:r>
+      <w:r>
+        <w:t xml:space="preserve"> </w:t>
+      </w:r>
+      <w:r>
+        <w:t xml:space="preserve">According to </w:t>
+      </w:r>
+      <w:r>
+        <w:rPr>
+          <w:rFonts w:ascii="Arial" w:hAnsi="Arial" w:cs="Arial"/>
+          <w:color w:val="222222"/>
+          <w:sz w:val="20"/>
+          <w:szCs w:val="20"/>
+          <w:shd w:val="clear" w:color="auto" w:fill="FFFFFF"/>
+        </w:rPr>
+        <w:t>Textile Sphere</w:t>
+      </w:r>
+      <w:r>
+        <w:rPr>
+          <w:rFonts w:ascii="Arial" w:hAnsi="Arial" w:cs="Arial"/>
+          <w:color w:val="222222"/>
+          <w:sz w:val="20"/>
+          <w:szCs w:val="20"/>
+          <w:shd w:val="clear" w:color="auto" w:fill="FFFFFF"/>
+        </w:rPr>
+        <w:t>.</w:t>
+      </w:r>
+    </w:p>
+    <w:p>
+      <w:pPr>
+        <w:pStyle w:val="ListParagraph"/>
+        <w:spacing w:line="360" w:lineRule="auto"/>
+      </w:pPr>
     </w:p>
     <w:p>
       <w:pPr>
         <w:pStyle w:val="Heading3"/>
         <w:spacing w:line="360" w:lineRule="auto"/>
       </w:pPr>
-      <w:bookmarkStart w:id="11" w:name="_Toc132841699"/>
+      <w:bookmarkStart w:id="11" w:name="_Toc133086887"/>
       <w:r>
         <w:t>Importance of Inspection</w:t>
       </w:r>
@@ -4449,17 +4122,7 @@
           <w:szCs w:val="20"/>
           <w:shd w:val="clear" w:color="auto" w:fill="FFFFFF"/>
         </w:rPr>
-        <w:t>Malek,</w:t>
-      </w:r>
-      <w:r>
-        <w:rPr>
-          <w:rFonts w:ascii="Arial" w:hAnsi="Arial" w:cs="Arial"/>
-          <w:color w:val="222222"/>
-          <w:sz w:val="20"/>
-          <w:szCs w:val="20"/>
-          <w:shd w:val="clear" w:color="auto" w:fill="FFFFFF"/>
-        </w:rPr>
-        <w:t xml:space="preserve"> 2013</w:t>
+        <w:t>Malek, 2013</w:t>
       </w:r>
       <w:r>
         <w:t>)</w:t>
@@ -4473,173 +4136,184 @@
     </w:p>
     <w:p>
       <w:r>
+        <w:t xml:space="preserve">Inspection at early stages, straight after weaving, can finically be </w:t>
+      </w:r>
+      <w:r>
+        <w:t>benefit the producer it stops the offending sections being processed further or being sold to those who will apply finishing processes. Supplying defective fabric is likely to cause animosity directed towards the fabric supplier, worsening customer satisfaction and possibly affecting future revenue.</w:t>
+      </w:r>
+    </w:p>
+    <w:p>
+      <w:r>
+        <w:t xml:space="preserve">The garment industry </w:t>
+      </w:r>
+      <w:r>
+        <w:t xml:space="preserve">represents one largest purchasers of textiles, they need assurance the raw materials they purchase are defect free. </w:t>
+      </w:r>
+      <w:r>
+        <w:t>Many of the designer brands will expect or enforce that textiles be inspected before purchase and are unafraid to hold producers accountable, as their clientele expect a level of quality.</w:t>
+      </w:r>
+    </w:p>
+    <w:p>
+      <w:r>
+        <w:t>Defects are not only cosmetically undesirable many effect the structure of the weave and so can degrade its tensile strength.</w:t>
+      </w:r>
+      <w:r>
+        <w:t xml:space="preserve"> Ultimately leading to textiles being distributed </w:t>
+      </w:r>
+      <w:r>
+        <w:t>with a</w:t>
+      </w:r>
+      <w:r>
+        <w:t xml:space="preserve"> lower tensile strength than advertised, creating the potential for catastrophic failures. </w:t>
+      </w:r>
+      <w:r>
+        <w:t xml:space="preserve">For </w:t>
+      </w:r>
+      <w:r>
+        <w:t>example,</w:t>
+      </w:r>
+      <w:r>
+        <w:t xml:space="preserve"> it is key that seat belts or ratchet straps have no </w:t>
+      </w:r>
+      <w:r>
+        <w:t>structural</w:t>
+      </w:r>
+      <w:r>
+        <w:t xml:space="preserve"> </w:t>
+      </w:r>
+      <w:r>
+        <w:t>defects</w:t>
+      </w:r>
+      <w:bookmarkStart w:id="12" w:name="_Toc133086888"/>
+      <w:r>
+        <w:t>.</w:t>
+      </w:r>
+    </w:p>
+    <w:p>
+      <w:pPr>
+        <w:pStyle w:val="Heading2"/>
+      </w:pPr>
+      <w:r>
+        <w:t>Current Inspection Techniques</w:t>
+      </w:r>
+      <w:bookmarkEnd w:id="12"/>
+      <w:r>
+        <w:t xml:space="preserve"> </w:t>
+      </w:r>
+    </w:p>
+    <w:p>
+      <w:r>
+        <w:t xml:space="preserve">Currently fabric inspection techniques vary, </w:t>
+      </w:r>
+      <w:r>
+        <w:t>the majority use human inspection</w:t>
+      </w:r>
+      <w:r>
+        <w:t>. Human inspection uses workers to scrutinise fabric by hand</w:t>
+      </w:r>
+      <w:r>
+        <w:t xml:space="preserve">. The accuracy of human inspection declines over time due </w:t>
+      </w:r>
+      <w:r>
+        <w:t>monotonous</w:t>
+      </w:r>
+      <w:r>
+        <w:t xml:space="preserve"> nature of the task. This results in slower, more </w:t>
+      </w:r>
+      <w:r>
+        <w:t>expensive,</w:t>
+      </w:r>
+      <w:r>
+        <w:t xml:space="preserve"> and erratic inspection (Chin, 1982).</w:t>
+      </w:r>
+    </w:p>
+    <w:p>
+      <w:r>
+        <w:t xml:space="preserve">Many in the industry paired a use of human inspection with inspection using DSP (digital signal processing). DSP would analyse the waveform produced by a sensor pointed at the fabric in controlled lighting. However, most are now moving towards computer vision approaches as they easier to implement </w:t>
+      </w:r>
+      <w:r>
+        <w:t xml:space="preserve">and are more capable at </w:t>
+      </w:r>
+      <w:r>
+        <w:t>inspecting</w:t>
+      </w:r>
+      <w:r>
+        <w:t xml:space="preserve"> a variety if fabrics.</w:t>
+      </w:r>
+    </w:p>
+    <w:p>
+      <w:pPr>
+        <w:pStyle w:val="Heading2"/>
+      </w:pPr>
+      <w:bookmarkStart w:id="13" w:name="_Toc133086889"/>
+      <w:r>
+        <w:t>Computer Vision</w:t>
+      </w:r>
+      <w:bookmarkEnd w:id="13"/>
+    </w:p>
+    <w:p/>
+    <w:p>
+      <w:pPr>
+        <w:pStyle w:val="Heading3"/>
+      </w:pPr>
+      <w:bookmarkStart w:id="14" w:name="_Toc133086890"/>
+      <w:r>
         <w:lastRenderedPageBreak/>
-        <w:t xml:space="preserve">Inspection at early stages, straight after weaving, can finically be </w:t>
-      </w:r>
-      <w:r>
-        <w:t>benefit the producer it stops the offending sections being processed further or being sold to those who will apply finishing processes. Supplying defective fabric is likely to cause animosity directed towards the fabric supplier, worsening customer satisfaction and possibly affecting future revenue.</w:t>
-      </w:r>
-    </w:p>
-    <w:p>
-      <w:r>
-        <w:t xml:space="preserve">The garment industry </w:t>
-      </w:r>
-      <w:r>
-        <w:t xml:space="preserve">represents one largest purchasers of textiles, they need assurance the raw materials they purchase are defect free. </w:t>
-      </w:r>
-      <w:r>
-        <w:t>Many of the designer brands will expect or enforce that textiles be inspected before purchase and are unafraid to hold producers accountable, as their clientele expect a level of quality.</w:t>
-      </w:r>
-    </w:p>
-    <w:p>
-      <w:r>
-        <w:t xml:space="preserve">Defects are not only cosmetically undesirable many effect the structure of the weave and so can degrade its tensile strength. </w:t>
-      </w:r>
-    </w:p>
-    <w:p/>
+        <w:t>OpenCV</w:t>
+      </w:r>
+      <w:bookmarkEnd w:id="14"/>
+    </w:p>
+    <w:p>
+      <w:pPr>
+        <w:pStyle w:val="Heading3"/>
+      </w:pPr>
+      <w:bookmarkStart w:id="15" w:name="_Toc133086891"/>
+      <w:r>
+        <w:t>TensorFlow</w:t>
+      </w:r>
+      <w:bookmarkEnd w:id="15"/>
+    </w:p>
     <w:p>
       <w:pPr>
         <w:pStyle w:val="Heading2"/>
         <w:spacing w:line="360" w:lineRule="auto"/>
       </w:pPr>
-      <w:bookmarkStart w:id="12" w:name="_Toc132841700"/>
-      <w:r>
-        <w:t>Current Inspection Techniques</w:t>
-      </w:r>
-      <w:bookmarkEnd w:id="12"/>
-      <w:r>
-        <w:t xml:space="preserve"> </w:t>
-      </w:r>
+      <w:bookmarkStart w:id="16" w:name="_Toc133086892"/>
+      <w:r>
+        <w:t>Background research summary</w:t>
+      </w:r>
+      <w:bookmarkEnd w:id="16"/>
+    </w:p>
+    <w:p>
+      <w:pPr>
+        <w:pStyle w:val="Heading1"/>
+        <w:spacing w:line="360" w:lineRule="auto"/>
+      </w:pPr>
+      <w:bookmarkStart w:id="17" w:name="_Toc133086893"/>
+      <w:r>
+        <w:t>Chapter 2: Methods</w:t>
+      </w:r>
+      <w:bookmarkEnd w:id="17"/>
     </w:p>
     <w:p>
       <w:pPr>
         <w:pStyle w:val="Heading2"/>
         <w:spacing w:line="360" w:lineRule="auto"/>
       </w:pPr>
-      <w:bookmarkStart w:id="13" w:name="_Toc132841702"/>
-      <w:r>
-        <w:t>OpenCV</w:t>
-      </w:r>
-      <w:bookmarkEnd w:id="13"/>
-    </w:p>
-    <w:p>
-      <w:pPr>
-        <w:pStyle w:val="Heading3"/>
-        <w:spacing w:line="360" w:lineRule="auto"/>
-      </w:pPr>
-      <w:bookmarkStart w:id="14" w:name="_Toc132841703"/>
-      <w:r>
-        <w:t>Morphology</w:t>
-      </w:r>
-      <w:bookmarkEnd w:id="14"/>
-      <w:r>
-        <w:t xml:space="preserve"> </w:t>
-      </w:r>
-    </w:p>
-    <w:p>
-      <w:pPr>
-        <w:pStyle w:val="Heading3"/>
-        <w:spacing w:line="360" w:lineRule="auto"/>
-      </w:pPr>
-      <w:bookmarkStart w:id="15" w:name="_Toc132841704"/>
-      <w:r>
-        <w:t>Contour Finding</w:t>
-      </w:r>
-      <w:bookmarkEnd w:id="15"/>
-      <w:r>
-        <w:t xml:space="preserve"> </w:t>
-      </w:r>
-    </w:p>
-    <w:p>
-      <w:pPr>
-        <w:pStyle w:val="Heading3"/>
-        <w:spacing w:line="360" w:lineRule="auto"/>
-      </w:pPr>
-      <w:bookmarkStart w:id="16" w:name="_Toc132841705"/>
-      <w:r>
-        <w:t>Example of Object Detection Using OpenCV</w:t>
-      </w:r>
-      <w:bookmarkEnd w:id="16"/>
-    </w:p>
-    <w:p>
-      <w:pPr>
-        <w:spacing w:line="360" w:lineRule="auto"/>
-      </w:pPr>
-    </w:p>
-    <w:p>
-      <w:pPr>
-        <w:pStyle w:val="Heading2"/>
-        <w:spacing w:line="360" w:lineRule="auto"/>
-      </w:pPr>
-      <w:bookmarkStart w:id="17" w:name="_Toc132841706"/>
-      <w:r>
-        <w:t>TensorFlow</w:t>
-      </w:r>
-      <w:bookmarkEnd w:id="17"/>
-    </w:p>
-    <w:p>
-      <w:pPr>
-        <w:pStyle w:val="Heading3"/>
-        <w:spacing w:line="360" w:lineRule="auto"/>
-      </w:pPr>
-      <w:bookmarkStart w:id="18" w:name="_Toc132841707"/>
-      <w:r>
-        <w:t>CNN</w:t>
+      <w:bookmarkStart w:id="18" w:name="_Toc133086894"/>
+      <w:r>
+        <w:t>Initial Project Decisions</w:t>
       </w:r>
       <w:bookmarkEnd w:id="18"/>
     </w:p>
     <w:p>
       <w:pPr>
-        <w:pStyle w:val="Heading3"/>
-        <w:spacing w:line="360" w:lineRule="auto"/>
-      </w:pPr>
-      <w:bookmarkStart w:id="19" w:name="_Toc132841708"/>
-      <w:r>
-        <w:t>Binary Classification using CNN’s</w:t>
-      </w:r>
-      <w:bookmarkEnd w:id="19"/>
-    </w:p>
-    <w:p>
-      <w:pPr>
-        <w:pStyle w:val="Heading2"/>
-        <w:spacing w:line="360" w:lineRule="auto"/>
-      </w:pPr>
-      <w:bookmarkStart w:id="20" w:name="_Toc132841709"/>
-      <w:r>
-        <w:t>Background research summary</w:t>
-      </w:r>
-      <w:bookmarkEnd w:id="20"/>
-    </w:p>
-    <w:p>
-      <w:pPr>
-        <w:pStyle w:val="Heading1"/>
-        <w:spacing w:line="360" w:lineRule="auto"/>
-      </w:pPr>
-      <w:bookmarkStart w:id="21" w:name="_Toc132841710"/>
-      <w:r>
-        <w:t>Chapter 2: Methods</w:t>
-      </w:r>
-      <w:bookmarkEnd w:id="21"/>
-    </w:p>
-    <w:p>
-      <w:pPr>
-        <w:pStyle w:val="Heading2"/>
-        <w:spacing w:line="360" w:lineRule="auto"/>
-      </w:pPr>
-      <w:bookmarkStart w:id="22" w:name="_Toc132841711"/>
-      <w:r>
-        <w:t>Initial Project Decisions</w:t>
-      </w:r>
-      <w:bookmarkEnd w:id="22"/>
-    </w:p>
-    <w:p>
-      <w:pPr>
         <w:spacing w:line="360" w:lineRule="auto"/>
       </w:pPr>
       <w:r>
         <w:t xml:space="preserve">** talk about the scale of the project, decision to just do detection rather than classification. Limited size of data, decision to use that specific data set as opposed to </w:t>
       </w:r>
-      <w:hyperlink r:id="rId15" w:history="1">
+      <w:hyperlink r:id="rId8" w:history="1">
         <w:r>
           <w:rPr>
             <w:rStyle w:val="Hyperlink"/>
@@ -4656,205 +4330,265 @@
         <w:pStyle w:val="Heading2"/>
         <w:spacing w:line="360" w:lineRule="auto"/>
       </w:pPr>
-      <w:bookmarkStart w:id="23" w:name="_Toc132841712"/>
+      <w:bookmarkStart w:id="19" w:name="_Toc133086895"/>
+      <w:r>
+        <w:t>Sprint 1: Data Preparation and Analysis</w:t>
+      </w:r>
+      <w:bookmarkEnd w:id="19"/>
+    </w:p>
+    <w:p>
+      <w:pPr>
+        <w:pStyle w:val="Heading3"/>
+        <w:spacing w:line="360" w:lineRule="auto"/>
+      </w:pPr>
+      <w:bookmarkStart w:id="20" w:name="_Toc133086896"/>
+      <w:r>
+        <w:t>Goals</w:t>
+      </w:r>
+      <w:bookmarkEnd w:id="20"/>
+    </w:p>
+    <w:p>
+      <w:pPr>
+        <w:pStyle w:val="Heading3"/>
+        <w:spacing w:line="360" w:lineRule="auto"/>
+      </w:pPr>
+      <w:bookmarkStart w:id="21" w:name="_Toc133086897"/>
+      <w:r>
+        <w:t>implementation</w:t>
+      </w:r>
+      <w:bookmarkEnd w:id="21"/>
+    </w:p>
+    <w:p>
+      <w:pPr>
+        <w:pStyle w:val="Heading4"/>
+        <w:spacing w:line="360" w:lineRule="auto"/>
+      </w:pPr>
+      <w:r>
+        <w:t xml:space="preserve">Acquiring and Preparing </w:t>
+      </w:r>
+      <w:r>
+        <w:t>the</w:t>
+      </w:r>
+      <w:r>
+        <w:t xml:space="preserve"> Dataset</w:t>
+      </w:r>
+    </w:p>
+    <w:p>
+      <w:pPr>
+        <w:spacing w:line="360" w:lineRule="auto"/>
+      </w:pPr>
+      <w:r>
+        <w:t>**</w:t>
+      </w:r>
+      <w:proofErr w:type="gramStart"/>
+      <w:r>
+        <w:t>tiling ,</w:t>
+      </w:r>
+      <w:proofErr w:type="gramEnd"/>
+      <w:r>
+        <w:t xml:space="preserve"> edge finding**</w:t>
+      </w:r>
+    </w:p>
+    <w:p>
+      <w:pPr>
+        <w:pStyle w:val="Heading4"/>
+        <w:spacing w:line="360" w:lineRule="auto"/>
+      </w:pPr>
+      <w:r>
+        <w:t>Image An</w:t>
+      </w:r>
+      <w:r>
+        <w:t>alysis</w:t>
+      </w:r>
+    </w:p>
+    <w:p>
+      <w:pPr>
+        <w:pStyle w:val="Heading3"/>
+        <w:spacing w:line="360" w:lineRule="auto"/>
+      </w:pPr>
+      <w:bookmarkStart w:id="22" w:name="_Toc133086898"/>
+      <w:r>
+        <w:t>Sprint Review</w:t>
+      </w:r>
+      <w:bookmarkEnd w:id="22"/>
+    </w:p>
+    <w:p>
+      <w:pPr>
+        <w:pStyle w:val="Heading2"/>
+        <w:spacing w:line="360" w:lineRule="auto"/>
+      </w:pPr>
+      <w:bookmarkStart w:id="23" w:name="_Toc133086899"/>
+      <w:r>
+        <w:t xml:space="preserve">Sprint 2: </w:t>
+      </w:r>
+      <w:r>
+        <w:t>OpenCV Contour Finding</w:t>
+      </w:r>
+      <w:bookmarkEnd w:id="23"/>
+    </w:p>
+    <w:p>
+      <w:pPr>
+        <w:pStyle w:val="Heading3"/>
+        <w:spacing w:line="360" w:lineRule="auto"/>
+      </w:pPr>
+      <w:bookmarkStart w:id="24" w:name="_Toc133086900"/>
+      <w:r>
+        <w:t>Goals</w:t>
+      </w:r>
+      <w:bookmarkEnd w:id="24"/>
+    </w:p>
+    <w:p>
+      <w:pPr>
+        <w:pStyle w:val="Heading3"/>
+        <w:spacing w:line="360" w:lineRule="auto"/>
+      </w:pPr>
+      <w:bookmarkStart w:id="25" w:name="_Toc133086901"/>
+      <w:r>
+        <w:t>I</w:t>
+      </w:r>
+      <w:r>
+        <w:t>mplementation</w:t>
+      </w:r>
+      <w:bookmarkEnd w:id="25"/>
+    </w:p>
+    <w:p>
+      <w:pPr>
+        <w:pStyle w:val="Heading4"/>
+        <w:spacing w:line="360" w:lineRule="auto"/>
+      </w:pPr>
+      <w:r>
+        <w:t>Image Morphology</w:t>
+      </w:r>
+    </w:p>
+    <w:p>
+      <w:pPr>
+        <w:pStyle w:val="Heading4"/>
+        <w:spacing w:line="360" w:lineRule="auto"/>
+      </w:pPr>
+    </w:p>
+    <w:p>
+      <w:pPr>
+        <w:pStyle w:val="Heading3"/>
+        <w:spacing w:line="360" w:lineRule="auto"/>
+      </w:pPr>
+      <w:bookmarkStart w:id="26" w:name="_Toc133086902"/>
+      <w:r>
+        <w:t>Sprint Review</w:t>
+      </w:r>
+      <w:bookmarkEnd w:id="26"/>
+    </w:p>
+    <w:p>
+      <w:pPr>
+        <w:pStyle w:val="Heading2"/>
+        <w:spacing w:line="360" w:lineRule="auto"/>
+      </w:pPr>
+      <w:bookmarkStart w:id="27" w:name="_Toc133086903"/>
+      <w:r>
+        <w:t>Sprint 3: TensorFlow</w:t>
+      </w:r>
+      <w:bookmarkEnd w:id="27"/>
+      <w:r>
+        <w:t xml:space="preserve"> </w:t>
+      </w:r>
+    </w:p>
+    <w:p>
+      <w:pPr>
+        <w:pStyle w:val="Heading3"/>
+        <w:spacing w:line="360" w:lineRule="auto"/>
+      </w:pPr>
+      <w:bookmarkStart w:id="28" w:name="_Toc133086904"/>
+      <w:r>
+        <w:t>Goals</w:t>
+      </w:r>
+      <w:bookmarkEnd w:id="28"/>
+    </w:p>
+    <w:p>
+      <w:pPr>
+        <w:pStyle w:val="Heading3"/>
+        <w:spacing w:line="360" w:lineRule="auto"/>
+      </w:pPr>
+      <w:bookmarkStart w:id="29" w:name="_Toc133086905"/>
+      <w:r>
+        <w:t>Implementation</w:t>
+      </w:r>
+      <w:bookmarkEnd w:id="29"/>
+    </w:p>
+    <w:p>
+      <w:pPr>
+        <w:pStyle w:val="Heading4"/>
+        <w:spacing w:line="360" w:lineRule="auto"/>
+      </w:pPr>
+      <w:r>
+        <w:t>CNN</w:t>
+      </w:r>
+    </w:p>
+    <w:p>
+      <w:pPr>
+        <w:spacing w:line="360" w:lineRule="auto"/>
+      </w:pPr>
+    </w:p>
+    <w:p>
+      <w:pPr>
+        <w:pStyle w:val="Heading3"/>
+        <w:spacing w:line="360" w:lineRule="auto"/>
+      </w:pPr>
+      <w:bookmarkStart w:id="30" w:name="_Toc133086906"/>
+      <w:r>
+        <w:t>Sprint Review</w:t>
+      </w:r>
+      <w:bookmarkEnd w:id="30"/>
+    </w:p>
+    <w:p>
+      <w:pPr>
+        <w:spacing w:line="360" w:lineRule="auto"/>
+      </w:pPr>
+    </w:p>
+    <w:p>
+      <w:pPr>
+        <w:pStyle w:val="Heading2"/>
+        <w:spacing w:line="360" w:lineRule="auto"/>
+      </w:pPr>
+      <w:bookmarkStart w:id="31" w:name="_Toc133086907"/>
       <w:r>
         <w:lastRenderedPageBreak/>
-        <w:t>Sprint 1: Data Preparation and Analysis</w:t>
-      </w:r>
-      <w:bookmarkEnd w:id="23"/>
+        <w:t>Sprint 4: Gui</w:t>
+      </w:r>
+      <w:bookmarkEnd w:id="31"/>
+      <w:r>
+        <w:t xml:space="preserve">  </w:t>
+      </w:r>
     </w:p>
     <w:p>
       <w:pPr>
         <w:pStyle w:val="Heading3"/>
         <w:spacing w:line="360" w:lineRule="auto"/>
       </w:pPr>
-      <w:bookmarkStart w:id="24" w:name="_Toc132841713"/>
+      <w:bookmarkStart w:id="32" w:name="_Toc133086908"/>
       <w:r>
         <w:t>Goals</w:t>
       </w:r>
-      <w:bookmarkEnd w:id="24"/>
+      <w:bookmarkEnd w:id="32"/>
     </w:p>
     <w:p>
       <w:pPr>
         <w:pStyle w:val="Heading3"/>
         <w:spacing w:line="360" w:lineRule="auto"/>
       </w:pPr>
-      <w:bookmarkStart w:id="25" w:name="_Toc132841714"/>
-      <w:r>
-        <w:t>implementation</w:t>
-      </w:r>
-      <w:bookmarkEnd w:id="25"/>
-    </w:p>
-    <w:p>
-      <w:pPr>
-        <w:pStyle w:val="Heading4"/>
-        <w:spacing w:line="360" w:lineRule="auto"/>
-      </w:pPr>
-      <w:r>
-        <w:t xml:space="preserve">Acquiring and Preparing </w:t>
-      </w:r>
-      <w:r>
-        <w:t>the</w:t>
-      </w:r>
-      <w:r>
-        <w:t xml:space="preserve"> Dataset</w:t>
-      </w:r>
-    </w:p>
-    <w:p>
-      <w:pPr>
-        <w:spacing w:line="360" w:lineRule="auto"/>
-      </w:pPr>
-      <w:r>
-        <w:t>**tiling , edge finding**</w:t>
-      </w:r>
-    </w:p>
-    <w:p>
-      <w:pPr>
-        <w:pStyle w:val="Heading4"/>
-        <w:spacing w:line="360" w:lineRule="auto"/>
-      </w:pPr>
-      <w:r>
-        <w:t>Image An</w:t>
-      </w:r>
-      <w:r>
-        <w:t>alysis</w:t>
-      </w:r>
+      <w:bookmarkStart w:id="33" w:name="_Toc133086909"/>
+      <w:r>
+        <w:t>Implementation</w:t>
+      </w:r>
+      <w:bookmarkEnd w:id="33"/>
     </w:p>
     <w:p>
       <w:pPr>
         <w:pStyle w:val="Heading3"/>
         <w:spacing w:line="360" w:lineRule="auto"/>
       </w:pPr>
-      <w:bookmarkStart w:id="26" w:name="_Toc132841715"/>
+      <w:bookmarkStart w:id="34" w:name="_Toc133086910"/>
       <w:r>
         <w:t>Sprint Review</w:t>
       </w:r>
-      <w:bookmarkEnd w:id="26"/>
-    </w:p>
-    <w:p>
-      <w:pPr>
-        <w:pStyle w:val="Heading2"/>
-        <w:spacing w:line="360" w:lineRule="auto"/>
-      </w:pPr>
-      <w:bookmarkStart w:id="27" w:name="_Toc132841716"/>
-      <w:r>
-        <w:t xml:space="preserve">Sprint 2: </w:t>
-      </w:r>
-      <w:r>
-        <w:t>OpenCV Contour Finding</w:t>
-      </w:r>
-      <w:bookmarkEnd w:id="27"/>
-    </w:p>
-    <w:p>
-      <w:pPr>
-        <w:pStyle w:val="Heading3"/>
-        <w:spacing w:line="360" w:lineRule="auto"/>
-      </w:pPr>
-      <w:bookmarkStart w:id="28" w:name="_Toc132841717"/>
-      <w:r>
-        <w:t>Goals</w:t>
-      </w:r>
-      <w:bookmarkEnd w:id="28"/>
-    </w:p>
-    <w:p>
-      <w:pPr>
-        <w:pStyle w:val="Heading3"/>
-        <w:spacing w:line="360" w:lineRule="auto"/>
-      </w:pPr>
-      <w:bookmarkStart w:id="29" w:name="_Toc132841718"/>
-      <w:r>
-        <w:t>I</w:t>
-      </w:r>
-      <w:r>
-        <w:t>mplementation</w:t>
-      </w:r>
-      <w:bookmarkEnd w:id="29"/>
-    </w:p>
-    <w:p>
-      <w:pPr>
-        <w:pStyle w:val="Heading4"/>
-        <w:spacing w:line="360" w:lineRule="auto"/>
-      </w:pPr>
-      <w:r>
-        <w:t>Image Morphology</w:t>
-      </w:r>
-    </w:p>
-    <w:p>
-      <w:pPr>
-        <w:pStyle w:val="Heading4"/>
-        <w:spacing w:line="360" w:lineRule="auto"/>
-      </w:pPr>
-    </w:p>
-    <w:p>
-      <w:pPr>
-        <w:pStyle w:val="Heading3"/>
-        <w:spacing w:line="360" w:lineRule="auto"/>
-      </w:pPr>
-      <w:bookmarkStart w:id="30" w:name="_Toc132841719"/>
-      <w:r>
-        <w:t>Sprint Review</w:t>
-      </w:r>
-      <w:bookmarkEnd w:id="30"/>
-    </w:p>
-    <w:p>
-      <w:pPr>
-        <w:pStyle w:val="Heading2"/>
-        <w:spacing w:line="360" w:lineRule="auto"/>
-      </w:pPr>
-      <w:bookmarkStart w:id="31" w:name="_Toc132841720"/>
-      <w:r>
-        <w:t>Sprint 3: TensorFlow</w:t>
-      </w:r>
-      <w:bookmarkEnd w:id="31"/>
-      <w:r>
-        <w:t xml:space="preserve"> </w:t>
-      </w:r>
-    </w:p>
-    <w:p>
-      <w:pPr>
-        <w:pStyle w:val="Heading3"/>
-        <w:spacing w:line="360" w:lineRule="auto"/>
-      </w:pPr>
-      <w:bookmarkStart w:id="32" w:name="_Toc132841721"/>
-      <w:r>
-        <w:t>Goals</w:t>
-      </w:r>
-      <w:bookmarkEnd w:id="32"/>
-    </w:p>
-    <w:p>
-      <w:pPr>
-        <w:pStyle w:val="Heading3"/>
-        <w:spacing w:line="360" w:lineRule="auto"/>
-      </w:pPr>
-      <w:bookmarkStart w:id="33" w:name="_Toc132841722"/>
-      <w:r>
-        <w:t>Implementation</w:t>
-      </w:r>
-      <w:bookmarkEnd w:id="33"/>
-    </w:p>
-    <w:p>
-      <w:pPr>
-        <w:pStyle w:val="Heading4"/>
-        <w:spacing w:line="360" w:lineRule="auto"/>
-      </w:pPr>
-      <w:r>
-        <w:t>CNN</w:t>
-      </w:r>
-    </w:p>
-    <w:p>
-      <w:pPr>
-        <w:spacing w:line="360" w:lineRule="auto"/>
-      </w:pPr>
-    </w:p>
-    <w:p>
-      <w:pPr>
-        <w:pStyle w:val="Heading3"/>
-        <w:spacing w:line="360" w:lineRule="auto"/>
-      </w:pPr>
-      <w:bookmarkStart w:id="34" w:name="_Toc132841723"/>
-      <w:r>
-        <w:t>Sprint Review</w:t>
-      </w:r>
       <w:bookmarkEnd w:id="34"/>
     </w:p>
     <w:p>
@@ -4864,107 +4598,54 @@
     </w:p>
     <w:p>
       <w:pPr>
-        <w:pStyle w:val="Heading2"/>
-        <w:spacing w:line="360" w:lineRule="auto"/>
-      </w:pPr>
-      <w:bookmarkStart w:id="35" w:name="_Toc132841724"/>
-      <w:r>
-        <w:t>Sprint 4: Gui</w:t>
+        <w:pStyle w:val="Heading1"/>
+        <w:spacing w:line="360" w:lineRule="auto"/>
+      </w:pPr>
+      <w:bookmarkStart w:id="35" w:name="_Toc133086911"/>
+      <w:r>
+        <w:t xml:space="preserve">Chapter </w:t>
+      </w:r>
+      <w:r>
+        <w:t>3</w:t>
+      </w:r>
+      <w:r>
+        <w:t>: Results</w:t>
       </w:r>
       <w:bookmarkEnd w:id="35"/>
-      <w:r>
-        <w:t xml:space="preserve">  </w:t>
-      </w:r>
-    </w:p>
-    <w:p>
-      <w:pPr>
-        <w:pStyle w:val="Heading3"/>
-        <w:spacing w:line="360" w:lineRule="auto"/>
-      </w:pPr>
-      <w:bookmarkStart w:id="36" w:name="_Toc132841725"/>
-      <w:r>
-        <w:t>Goals</w:t>
+    </w:p>
+    <w:p>
+      <w:pPr>
+        <w:pStyle w:val="Heading1"/>
+        <w:spacing w:line="360" w:lineRule="auto"/>
+      </w:pPr>
+      <w:bookmarkStart w:id="36" w:name="_Toc133086912"/>
+      <w:r>
+        <w:t xml:space="preserve">Chapter 4: </w:t>
+      </w:r>
+      <w:r>
+        <w:t>Discussion</w:t>
       </w:r>
       <w:bookmarkEnd w:id="36"/>
     </w:p>
     <w:p>
       <w:pPr>
-        <w:pStyle w:val="Heading3"/>
-        <w:spacing w:line="360" w:lineRule="auto"/>
-      </w:pPr>
-      <w:bookmarkStart w:id="37" w:name="_Toc132841726"/>
-      <w:r>
-        <w:t>Implementation</w:t>
+        <w:pStyle w:val="Heading1"/>
+        <w:spacing w:line="360" w:lineRule="auto"/>
+      </w:pPr>
+      <w:bookmarkStart w:id="37" w:name="_Toc133086913"/>
+      <w:r>
+        <w:t>Bibliography</w:t>
       </w:r>
       <w:bookmarkEnd w:id="37"/>
     </w:p>
     <w:p>
       <w:pPr>
-        <w:pStyle w:val="Heading3"/>
-        <w:spacing w:line="360" w:lineRule="auto"/>
-      </w:pPr>
-      <w:bookmarkStart w:id="38" w:name="_Toc132841727"/>
-      <w:r>
-        <w:t>Sprint Review</w:t>
-      </w:r>
-      <w:bookmarkEnd w:id="38"/>
-    </w:p>
-    <w:p>
-      <w:pPr>
-        <w:spacing w:line="360" w:lineRule="auto"/>
-      </w:pPr>
-    </w:p>
-    <w:p>
-      <w:pPr>
-        <w:pStyle w:val="Heading1"/>
-        <w:spacing w:line="360" w:lineRule="auto"/>
-      </w:pPr>
-      <w:bookmarkStart w:id="39" w:name="_Toc132841728"/>
-      <w:r>
-        <w:lastRenderedPageBreak/>
-        <w:t xml:space="preserve">Chapter </w:t>
-      </w:r>
-      <w:r>
-        <w:t>3</w:t>
-      </w:r>
-      <w:r>
-        <w:t>: Results</w:t>
-      </w:r>
-      <w:bookmarkEnd w:id="39"/>
-    </w:p>
-    <w:p>
-      <w:pPr>
-        <w:pStyle w:val="Heading1"/>
-        <w:spacing w:line="360" w:lineRule="auto"/>
-      </w:pPr>
-      <w:bookmarkStart w:id="40" w:name="_Toc132841729"/>
-      <w:r>
-        <w:t xml:space="preserve">Chapter 4: </w:t>
-      </w:r>
-      <w:r>
-        <w:t>Discussion</w:t>
-      </w:r>
-      <w:bookmarkEnd w:id="40"/>
-    </w:p>
-    <w:p>
-      <w:pPr>
-        <w:pStyle w:val="Heading1"/>
-        <w:spacing w:line="360" w:lineRule="auto"/>
-      </w:pPr>
-      <w:bookmarkStart w:id="41" w:name="_Toc132841730"/>
-      <w:r>
-        <w:t>Bibliography</w:t>
-      </w:r>
-      <w:bookmarkEnd w:id="41"/>
-    </w:p>
-    <w:p>
-      <w:pPr>
         <w:spacing w:line="360" w:lineRule="auto"/>
       </w:pPr>
       <w:r>
         <w:t xml:space="preserve">Shaker, K., Umair, M., Ashraf, W. and Nawab, Y. (2016) Fabric manufacturing. Physical Sciences Reviews, Vol. 1 (Issue 7), pp. 20160024. </w:t>
       </w:r>
-      <w:hyperlink r:id="rId16" w:history="1">
+      <w:hyperlink r:id="rId9" w:history="1">
         <w:r>
           <w:rPr>
             <w:rStyle w:val="Hyperlink"/>
@@ -5080,7 +4761,7 @@
         </w:rPr>
         <w:t>DOI: </w:t>
       </w:r>
-      <w:hyperlink r:id="rId17" w:history="1">
+      <w:hyperlink r:id="rId10" w:history="1">
         <w:r>
           <w:rPr>
             <w:rStyle w:val="Hyperlink"/>
@@ -5361,6 +5042,13 @@
     <w:p>
       <w:pPr>
         <w:spacing w:line="360" w:lineRule="auto"/>
+        <w:rPr>
+          <w:rFonts w:ascii="Arial" w:hAnsi="Arial" w:cs="Arial"/>
+          <w:color w:val="222222"/>
+          <w:sz w:val="20"/>
+          <w:szCs w:val="20"/>
+          <w:shd w:val="clear" w:color="auto" w:fill="FFFFFF"/>
+        </w:rPr>
       </w:pPr>
       <w:r>
         <w:rPr>
@@ -5486,6 +5174,522 @@
     <w:p>
       <w:pPr>
         <w:spacing w:line="360" w:lineRule="auto"/>
+        <w:rPr>
+          <w:rFonts w:ascii="Arial" w:hAnsi="Arial" w:cs="Arial"/>
+          <w:color w:val="222222"/>
+          <w:sz w:val="20"/>
+          <w:szCs w:val="20"/>
+          <w:shd w:val="clear" w:color="auto" w:fill="FFFFFF"/>
+        </w:rPr>
+      </w:pPr>
+      <w:r>
+        <w:rPr>
+          <w:rFonts w:ascii="Arial" w:hAnsi="Arial" w:cs="Arial"/>
+          <w:color w:val="222222"/>
+          <w:sz w:val="20"/>
+          <w:szCs w:val="20"/>
+          <w:shd w:val="clear" w:color="auto" w:fill="FFFFFF"/>
+        </w:rPr>
+        <w:t xml:space="preserve">2023. </w:t>
+      </w:r>
+      <w:r>
+        <w:rPr>
+          <w:rFonts w:ascii="Arial" w:hAnsi="Arial" w:cs="Arial"/>
+          <w:color w:val="222222"/>
+          <w:sz w:val="20"/>
+          <w:szCs w:val="20"/>
+          <w:shd w:val="clear" w:color="auto" w:fill="FFFFFF"/>
+        </w:rPr>
+        <w:t>Cotton Works</w:t>
+      </w:r>
+      <w:r>
+        <w:rPr>
+          <w:rFonts w:ascii="Arial" w:hAnsi="Arial" w:cs="Arial"/>
+          <w:color w:val="222222"/>
+          <w:sz w:val="20"/>
+          <w:szCs w:val="20"/>
+          <w:shd w:val="clear" w:color="auto" w:fill="FFFFFF"/>
+        </w:rPr>
+        <w:t>. [online]. [Accesses 20</w:t>
+      </w:r>
+      <w:r>
+        <w:rPr>
+          <w:rFonts w:ascii="Arial" w:hAnsi="Arial" w:cs="Arial"/>
+          <w:color w:val="222222"/>
+          <w:sz w:val="20"/>
+          <w:szCs w:val="20"/>
+          <w:shd w:val="clear" w:color="auto" w:fill="FFFFFF"/>
+          <w:vertAlign w:val="superscript"/>
+        </w:rPr>
+        <w:t xml:space="preserve"> </w:t>
+      </w:r>
+      <w:r>
+        <w:rPr>
+          <w:rFonts w:ascii="Arial" w:hAnsi="Arial" w:cs="Arial"/>
+          <w:color w:val="222222"/>
+          <w:sz w:val="20"/>
+          <w:szCs w:val="20"/>
+          <w:shd w:val="clear" w:color="auto" w:fill="FFFFFF"/>
+        </w:rPr>
+        <w:t>April 2023].</w:t>
+      </w:r>
+      <w:r>
+        <w:rPr>
+          <w:rFonts w:ascii="Arial" w:hAnsi="Arial" w:cs="Arial"/>
+          <w:color w:val="222222"/>
+          <w:sz w:val="20"/>
+          <w:szCs w:val="20"/>
+          <w:shd w:val="clear" w:color="auto" w:fill="FFFFFF"/>
+        </w:rPr>
+        <w:t xml:space="preserve"> Available </w:t>
+      </w:r>
+      <w:r>
+        <w:rPr>
+          <w:rFonts w:ascii="Arial" w:hAnsi="Arial" w:cs="Arial"/>
+          <w:color w:val="222222"/>
+          <w:sz w:val="20"/>
+          <w:szCs w:val="20"/>
+          <w:shd w:val="clear" w:color="auto" w:fill="FFFFFF"/>
+        </w:rPr>
+        <w:t>f</w:t>
+      </w:r>
+      <w:r>
+        <w:rPr>
+          <w:rFonts w:ascii="Arial" w:hAnsi="Arial" w:cs="Arial"/>
+          <w:color w:val="222222"/>
+          <w:sz w:val="20"/>
+          <w:szCs w:val="20"/>
+          <w:shd w:val="clear" w:color="auto" w:fill="FFFFFF"/>
+        </w:rPr>
+        <w:t>rom</w:t>
+      </w:r>
+      <w:r>
+        <w:rPr>
+          <w:rFonts w:ascii="Arial" w:hAnsi="Arial" w:cs="Arial"/>
+          <w:color w:val="222222"/>
+          <w:sz w:val="20"/>
+          <w:szCs w:val="20"/>
+          <w:shd w:val="clear" w:color="auto" w:fill="FFFFFF"/>
+        </w:rPr>
+        <w:t>:</w:t>
+      </w:r>
+      <w:r>
+        <w:rPr>
+          <w:rFonts w:ascii="Arial" w:hAnsi="Arial" w:cs="Arial"/>
+          <w:color w:val="222222"/>
+          <w:sz w:val="20"/>
+          <w:szCs w:val="20"/>
+          <w:shd w:val="clear" w:color="auto" w:fill="FFFFFF"/>
+        </w:rPr>
+        <w:t xml:space="preserve"> </w:t>
+      </w:r>
+      <w:hyperlink r:id="rId11" w:history="1">
+        <w:r>
+          <w:rPr>
+            <w:rStyle w:val="Hyperlink"/>
+            <w:rFonts w:ascii="Arial" w:hAnsi="Arial" w:cs="Arial"/>
+            <w:sz w:val="20"/>
+            <w:szCs w:val="20"/>
+            <w:shd w:val="clear" w:color="auto" w:fill="FFFFFF"/>
+          </w:rPr>
+          <w:t>https://www.co</w:t>
+        </w:r>
+        <w:r>
+          <w:rPr>
+            <w:rStyle w:val="Hyperlink"/>
+            <w:rFonts w:ascii="Arial" w:hAnsi="Arial" w:cs="Arial"/>
+            <w:sz w:val="20"/>
+            <w:szCs w:val="20"/>
+            <w:shd w:val="clear" w:color="auto" w:fill="FFFFFF"/>
+          </w:rPr>
+          <w:t>t</w:t>
+        </w:r>
+        <w:r>
+          <w:rPr>
+            <w:rStyle w:val="Hyperlink"/>
+            <w:rFonts w:ascii="Arial" w:hAnsi="Arial" w:cs="Arial"/>
+            <w:sz w:val="20"/>
+            <w:szCs w:val="20"/>
+            <w:shd w:val="clear" w:color="auto" w:fill="FFFFFF"/>
+          </w:rPr>
+          <w:t>tonworks.com/en/defect/0121/</w:t>
+        </w:r>
+      </w:hyperlink>
+    </w:p>
+    <w:p>
+      <w:pPr>
+        <w:spacing w:line="360" w:lineRule="auto"/>
+        <w:rPr>
+          <w:rFonts w:ascii="Arial" w:hAnsi="Arial" w:cs="Arial"/>
+          <w:color w:val="222222"/>
+          <w:sz w:val="20"/>
+          <w:szCs w:val="20"/>
+          <w:shd w:val="clear" w:color="auto" w:fill="FFFFFF"/>
+        </w:rPr>
+      </w:pPr>
+      <w:r>
+        <w:rPr>
+          <w:rFonts w:ascii="Arial" w:hAnsi="Arial" w:cs="Arial"/>
+          <w:color w:val="222222"/>
+          <w:sz w:val="20"/>
+          <w:szCs w:val="20"/>
+          <w:shd w:val="clear" w:color="auto" w:fill="FFFFFF"/>
+        </w:rPr>
+        <w:t>Lim, S.L. 2018.</w:t>
+      </w:r>
+      <w:r>
+        <w:rPr>
+          <w:rFonts w:ascii="Arial" w:hAnsi="Arial" w:cs="Arial"/>
+          <w:color w:val="222222"/>
+          <w:sz w:val="20"/>
+          <w:szCs w:val="20"/>
+          <w:shd w:val="clear" w:color="auto" w:fill="FFFFFF"/>
+        </w:rPr>
+        <w:t xml:space="preserve"> </w:t>
+      </w:r>
+      <w:r>
+        <w:rPr>
+          <w:rFonts w:ascii="Arial" w:hAnsi="Arial" w:cs="Arial"/>
+          <w:color w:val="222222"/>
+          <w:sz w:val="20"/>
+          <w:szCs w:val="20"/>
+          <w:shd w:val="clear" w:color="auto" w:fill="FFFFFF"/>
+        </w:rPr>
+        <w:t>23 F</w:t>
+      </w:r>
+      <w:r>
+        <w:rPr>
+          <w:rFonts w:ascii="Arial" w:hAnsi="Arial" w:cs="Arial"/>
+          <w:color w:val="222222"/>
+          <w:sz w:val="20"/>
+          <w:szCs w:val="20"/>
+          <w:shd w:val="clear" w:color="auto" w:fill="FFFFFF"/>
+        </w:rPr>
+        <w:t xml:space="preserve">abric Defects </w:t>
+      </w:r>
+      <w:proofErr w:type="gramStart"/>
+      <w:r>
+        <w:rPr>
+          <w:rFonts w:ascii="Arial" w:hAnsi="Arial" w:cs="Arial"/>
+          <w:color w:val="222222"/>
+          <w:sz w:val="20"/>
+          <w:szCs w:val="20"/>
+          <w:shd w:val="clear" w:color="auto" w:fill="FFFFFF"/>
+        </w:rPr>
+        <w:t>To</w:t>
+      </w:r>
+      <w:proofErr w:type="gramEnd"/>
+      <w:r>
+        <w:rPr>
+          <w:rFonts w:ascii="Arial" w:hAnsi="Arial" w:cs="Arial"/>
+          <w:color w:val="222222"/>
+          <w:sz w:val="20"/>
+          <w:szCs w:val="20"/>
+          <w:shd w:val="clear" w:color="auto" w:fill="FFFFFF"/>
+        </w:rPr>
+        <w:t xml:space="preserve"> Look Out For During Fabric Inspection. </w:t>
+      </w:r>
+      <w:r>
+        <w:rPr>
+          <w:rFonts w:ascii="Arial" w:hAnsi="Arial" w:cs="Arial"/>
+          <w:color w:val="222222"/>
+          <w:sz w:val="20"/>
+          <w:szCs w:val="20"/>
+          <w:shd w:val="clear" w:color="auto" w:fill="FFFFFF"/>
+        </w:rPr>
+        <w:t>[online]. [Accesses 20</w:t>
+      </w:r>
+      <w:r>
+        <w:rPr>
+          <w:rFonts w:ascii="Arial" w:hAnsi="Arial" w:cs="Arial"/>
+          <w:color w:val="222222"/>
+          <w:sz w:val="20"/>
+          <w:szCs w:val="20"/>
+          <w:shd w:val="clear" w:color="auto" w:fill="FFFFFF"/>
+          <w:vertAlign w:val="superscript"/>
+        </w:rPr>
+        <w:t xml:space="preserve"> </w:t>
+      </w:r>
+      <w:r>
+        <w:rPr>
+          <w:rFonts w:ascii="Arial" w:hAnsi="Arial" w:cs="Arial"/>
+          <w:color w:val="222222"/>
+          <w:sz w:val="20"/>
+          <w:szCs w:val="20"/>
+          <w:shd w:val="clear" w:color="auto" w:fill="FFFFFF"/>
+        </w:rPr>
+        <w:t>April 2023]. Available from:</w:t>
+      </w:r>
+      <w:r>
+        <w:rPr>
+          <w:rFonts w:ascii="Arial" w:hAnsi="Arial" w:cs="Arial"/>
+          <w:color w:val="222222"/>
+          <w:sz w:val="20"/>
+          <w:szCs w:val="20"/>
+          <w:shd w:val="clear" w:color="auto" w:fill="FFFFFF"/>
+        </w:rPr>
+        <w:t xml:space="preserve"> </w:t>
+      </w:r>
+      <w:hyperlink r:id="rId12" w:history="1">
+        <w:r>
+          <w:rPr>
+            <w:rStyle w:val="Hyperlink"/>
+            <w:rFonts w:ascii="Arial" w:hAnsi="Arial" w:cs="Arial"/>
+            <w:sz w:val="20"/>
+            <w:szCs w:val="20"/>
+            <w:shd w:val="clear" w:color="auto" w:fill="FFFFFF"/>
+          </w:rPr>
+          <w:t>https://www.intouch-quality.com/blog/5-common-fabric-defects-prevent</w:t>
+        </w:r>
+      </w:hyperlink>
+    </w:p>
+    <w:p>
+      <w:pPr>
+        <w:spacing w:line="360" w:lineRule="auto"/>
+        <w:rPr>
+          <w:rFonts w:ascii="Arial" w:hAnsi="Arial" w:cs="Arial"/>
+          <w:color w:val="222222"/>
+          <w:sz w:val="20"/>
+          <w:szCs w:val="20"/>
+          <w:shd w:val="clear" w:color="auto" w:fill="FFFFFF"/>
+        </w:rPr>
+      </w:pPr>
+      <w:r>
+        <w:rPr>
+          <w:rFonts w:ascii="Arial" w:hAnsi="Arial" w:cs="Arial"/>
+          <w:color w:val="222222"/>
+          <w:sz w:val="20"/>
+          <w:szCs w:val="20"/>
+          <w:shd w:val="clear" w:color="auto" w:fill="FFFFFF"/>
+        </w:rPr>
+        <w:t xml:space="preserve">Textile-tutorials. 2018. </w:t>
+      </w:r>
+      <w:r>
+        <w:rPr>
+          <w:rFonts w:ascii="Arial" w:hAnsi="Arial" w:cs="Arial"/>
+          <w:color w:val="222222"/>
+          <w:sz w:val="20"/>
+          <w:szCs w:val="20"/>
+          <w:shd w:val="clear" w:color="auto" w:fill="FFFFFF"/>
+        </w:rPr>
+        <w:t>Types of Fabric Defects with Causes and Remedies</w:t>
+      </w:r>
+      <w:r>
+        <w:rPr>
+          <w:rFonts w:ascii="Arial" w:hAnsi="Arial" w:cs="Arial"/>
+          <w:color w:val="222222"/>
+          <w:sz w:val="20"/>
+          <w:szCs w:val="20"/>
+          <w:shd w:val="clear" w:color="auto" w:fill="FFFFFF"/>
+        </w:rPr>
+        <w:t>. [online]. [Accesses 20</w:t>
+      </w:r>
+      <w:r>
+        <w:rPr>
+          <w:rFonts w:ascii="Arial" w:hAnsi="Arial" w:cs="Arial"/>
+          <w:color w:val="222222"/>
+          <w:sz w:val="20"/>
+          <w:szCs w:val="20"/>
+          <w:shd w:val="clear" w:color="auto" w:fill="FFFFFF"/>
+          <w:vertAlign w:val="superscript"/>
+        </w:rPr>
+        <w:t xml:space="preserve"> </w:t>
+      </w:r>
+      <w:r>
+        <w:rPr>
+          <w:rFonts w:ascii="Arial" w:hAnsi="Arial" w:cs="Arial"/>
+          <w:color w:val="222222"/>
+          <w:sz w:val="20"/>
+          <w:szCs w:val="20"/>
+          <w:shd w:val="clear" w:color="auto" w:fill="FFFFFF"/>
+        </w:rPr>
+        <w:t xml:space="preserve">April 2023]. Available from: </w:t>
+      </w:r>
+      <w:hyperlink r:id="rId13" w:history="1">
+        <w:r>
+          <w:rPr>
+            <w:rStyle w:val="Hyperlink"/>
+            <w:rFonts w:ascii="Arial" w:hAnsi="Arial" w:cs="Arial"/>
+            <w:sz w:val="20"/>
+            <w:szCs w:val="20"/>
+            <w:shd w:val="clear" w:color="auto" w:fill="FFFFFF"/>
+          </w:rPr>
+          <w:t>https://textiletutorials.com/types-of-fabric-defects-with-causes-and-</w:t>
+        </w:r>
+        <w:r>
+          <w:rPr>
+            <w:rStyle w:val="Hyperlink"/>
+            <w:rFonts w:ascii="Arial" w:hAnsi="Arial" w:cs="Arial"/>
+            <w:sz w:val="20"/>
+            <w:szCs w:val="20"/>
+            <w:shd w:val="clear" w:color="auto" w:fill="FFFFFF"/>
+          </w:rPr>
+          <w:lastRenderedPageBreak/>
+          <w:t>remedies/#:~:text=The%20weft%20curling%20defect%20is,the%20surface%20of%20woven%20fabric</w:t>
+        </w:r>
+      </w:hyperlink>
+    </w:p>
+    <w:p>
+      <w:pPr>
+        <w:spacing w:line="360" w:lineRule="auto"/>
+        <w:rPr>
+          <w:rFonts w:ascii="Arial" w:hAnsi="Arial" w:cs="Arial"/>
+          <w:color w:val="222222"/>
+          <w:sz w:val="20"/>
+          <w:szCs w:val="20"/>
+          <w:shd w:val="clear" w:color="auto" w:fill="FFFFFF"/>
+        </w:rPr>
+      </w:pPr>
+      <w:r>
+        <w:rPr>
+          <w:rFonts w:ascii="Arial" w:hAnsi="Arial" w:cs="Arial"/>
+          <w:color w:val="222222"/>
+          <w:sz w:val="20"/>
+          <w:szCs w:val="20"/>
+          <w:shd w:val="clear" w:color="auto" w:fill="FFFFFF"/>
+        </w:rPr>
+        <w:t>Textile Sphere</w:t>
+      </w:r>
+      <w:r>
+        <w:rPr>
+          <w:rFonts w:ascii="Arial" w:hAnsi="Arial" w:cs="Arial"/>
+          <w:color w:val="222222"/>
+          <w:sz w:val="20"/>
+          <w:szCs w:val="20"/>
+          <w:shd w:val="clear" w:color="auto" w:fill="FFFFFF"/>
+        </w:rPr>
+        <w:t>. [online]. [Accesses 20</w:t>
+      </w:r>
+      <w:r>
+        <w:rPr>
+          <w:rFonts w:ascii="Arial" w:hAnsi="Arial" w:cs="Arial"/>
+          <w:color w:val="222222"/>
+          <w:sz w:val="20"/>
+          <w:szCs w:val="20"/>
+          <w:shd w:val="clear" w:color="auto" w:fill="FFFFFF"/>
+          <w:vertAlign w:val="superscript"/>
+        </w:rPr>
+        <w:t xml:space="preserve"> </w:t>
+      </w:r>
+      <w:r>
+        <w:rPr>
+          <w:rFonts w:ascii="Arial" w:hAnsi="Arial" w:cs="Arial"/>
+          <w:color w:val="222222"/>
+          <w:sz w:val="20"/>
+          <w:szCs w:val="20"/>
+          <w:shd w:val="clear" w:color="auto" w:fill="FFFFFF"/>
+        </w:rPr>
+        <w:t xml:space="preserve">April 2023]. Available from: </w:t>
+      </w:r>
+      <w:hyperlink r:id="rId14" w:history="1">
+        <w:r>
+          <w:rPr>
+            <w:rStyle w:val="Hyperlink"/>
+            <w:rFonts w:ascii="Arial" w:hAnsi="Arial" w:cs="Arial"/>
+            <w:sz w:val="20"/>
+            <w:szCs w:val="20"/>
+            <w:shd w:val="clear" w:color="auto" w:fill="FFFFFF"/>
+          </w:rPr>
+          <w:t>https://www.textilesphere.com/2021/03/weaving-yarn-processing-fabric-defects.html#:~:text=Weft%20Crack%3A,due%20to%20absence%20of%20weft.&amp;text=Broken%20filament%3A,the%20main%20yarn%20are%20broken</w:t>
+        </w:r>
+      </w:hyperlink>
+    </w:p>
+    <w:p>
+      <w:pPr>
+        <w:spacing w:line="360" w:lineRule="auto"/>
+        <w:rPr>
+          <w:rFonts w:ascii="Arial" w:hAnsi="Arial" w:cs="Arial"/>
+          <w:color w:val="222222"/>
+          <w:sz w:val="20"/>
+          <w:szCs w:val="20"/>
+          <w:shd w:val="clear" w:color="auto" w:fill="FFFFFF"/>
+        </w:rPr>
+      </w:pPr>
+      <w:r>
+        <w:rPr>
+          <w:rFonts w:ascii="Arial" w:hAnsi="Arial" w:cs="Arial"/>
+          <w:color w:val="222222"/>
+          <w:sz w:val="20"/>
+          <w:szCs w:val="20"/>
+          <w:shd w:val="clear" w:color="auto" w:fill="FFFFFF"/>
+        </w:rPr>
+        <w:t>Lord, P.R., 1982. </w:t>
+      </w:r>
+      <w:r>
+        <w:rPr>
+          <w:rFonts w:ascii="Arial" w:hAnsi="Arial" w:cs="Arial"/>
+          <w:i/>
+          <w:iCs/>
+          <w:color w:val="222222"/>
+          <w:sz w:val="20"/>
+          <w:szCs w:val="20"/>
+          <w:shd w:val="clear" w:color="auto" w:fill="FFFFFF"/>
+        </w:rPr>
+        <w:t>Weaving: Conversion of yarn to fabric</w:t>
+      </w:r>
+      <w:r>
+        <w:rPr>
+          <w:rFonts w:ascii="Arial" w:hAnsi="Arial" w:cs="Arial"/>
+          <w:color w:val="222222"/>
+          <w:sz w:val="20"/>
+          <w:szCs w:val="20"/>
+          <w:shd w:val="clear" w:color="auto" w:fill="FFFFFF"/>
+        </w:rPr>
+        <w:t> (Vol. 12). Woodhead Publishing.</w:t>
+      </w:r>
+    </w:p>
+    <w:p>
+      <w:pPr>
+        <w:spacing w:line="360" w:lineRule="auto"/>
+        <w:rPr>
+          <w:rFonts w:ascii="Arial" w:hAnsi="Arial" w:cs="Arial"/>
+          <w:color w:val="222222"/>
+          <w:sz w:val="20"/>
+          <w:szCs w:val="20"/>
+          <w:shd w:val="clear" w:color="auto" w:fill="FFFFFF"/>
+        </w:rPr>
+      </w:pPr>
+      <w:r>
+        <w:rPr>
+          <w:rFonts w:ascii="Arial" w:hAnsi="Arial" w:cs="Arial"/>
+          <w:color w:val="222222"/>
+          <w:sz w:val="20"/>
+          <w:szCs w:val="20"/>
+          <w:shd w:val="clear" w:color="auto" w:fill="FFFFFF"/>
+        </w:rPr>
+        <w:t>Chin, R.T. and Harlow, C.A., 1982. Automated visual inspection: A survey. </w:t>
+      </w:r>
+      <w:r>
+        <w:rPr>
+          <w:rFonts w:ascii="Arial" w:hAnsi="Arial" w:cs="Arial"/>
+          <w:i/>
+          <w:iCs/>
+          <w:color w:val="222222"/>
+          <w:sz w:val="20"/>
+          <w:szCs w:val="20"/>
+          <w:shd w:val="clear" w:color="auto" w:fill="FFFFFF"/>
+        </w:rPr>
+        <w:t>IEEE transactions on pattern analysis and machine intelligence</w:t>
+      </w:r>
+      <w:r>
+        <w:rPr>
+          <w:rFonts w:ascii="Arial" w:hAnsi="Arial" w:cs="Arial"/>
+          <w:color w:val="222222"/>
+          <w:sz w:val="20"/>
+          <w:szCs w:val="20"/>
+          <w:shd w:val="clear" w:color="auto" w:fill="FFFFFF"/>
+        </w:rPr>
+        <w:t>, (6), pp.557-573.</w:t>
+      </w:r>
+    </w:p>
+    <w:p>
+      <w:pPr>
+        <w:spacing w:line="360" w:lineRule="auto"/>
+      </w:pPr>
+    </w:p>
+    <w:p>
+      <w:pPr>
+        <w:spacing w:line="360" w:lineRule="auto"/>
       </w:pPr>
     </w:p>
     <w:p>
@@ -5493,44 +5697,44 @@
         <w:pStyle w:val="Heading1"/>
         <w:spacing w:line="360" w:lineRule="auto"/>
       </w:pPr>
-      <w:bookmarkStart w:id="42" w:name="_Toc132841731"/>
+      <w:bookmarkStart w:id="38" w:name="_Toc133086914"/>
       <w:r>
         <w:t>Appendix A Self-appraisal</w:t>
       </w:r>
-      <w:bookmarkEnd w:id="42"/>
+      <w:bookmarkEnd w:id="38"/>
     </w:p>
     <w:p>
       <w:pPr>
         <w:pStyle w:val="Heading1"/>
         <w:spacing w:line="360" w:lineRule="auto"/>
       </w:pPr>
-      <w:bookmarkStart w:id="43" w:name="_Toc132841732"/>
+      <w:bookmarkStart w:id="39" w:name="_Toc133086915"/>
       <w:r>
         <w:t>Appendix B External Materials</w:t>
       </w:r>
-      <w:bookmarkEnd w:id="43"/>
+      <w:bookmarkEnd w:id="39"/>
     </w:p>
     <w:p>
       <w:pPr>
         <w:pStyle w:val="Heading1"/>
         <w:spacing w:line="360" w:lineRule="auto"/>
       </w:pPr>
-      <w:bookmarkStart w:id="44" w:name="_Toc132841733"/>
+      <w:bookmarkStart w:id="40" w:name="_Toc133086916"/>
       <w:r>
         <w:t>Appendix D User Testing Consent Form</w:t>
       </w:r>
-      <w:bookmarkEnd w:id="44"/>
+      <w:bookmarkEnd w:id="40"/>
     </w:p>
     <w:p>
       <w:pPr>
         <w:pStyle w:val="Heading1"/>
         <w:spacing w:line="360" w:lineRule="auto"/>
       </w:pPr>
-      <w:bookmarkStart w:id="45" w:name="_Toc132841734"/>
+      <w:bookmarkStart w:id="41" w:name="_Toc133086917"/>
       <w:r>
         <w:t>Appendix F User Manual</w:t>
       </w:r>
-      <w:bookmarkEnd w:id="45"/>
+      <w:bookmarkEnd w:id="41"/>
     </w:p>
     <w:sectPr>
       <w:pgSz w:w="11906" w:h="16838"/>
@@ -6588,6 +6792,18 @@
     <w:basedOn w:val="DefaultParagraphFont"/>
     <w:rsid w:val="00D86E15"/>
   </w:style>
+  <w:style w:type="character" w:styleId="FollowedHyperlink">
+    <w:name w:val="FollowedHyperlink"/>
+    <w:basedOn w:val="DefaultParagraphFont"/>
+    <w:uiPriority w:val="99"/>
+    <w:semiHidden/>
+    <w:unhideWhenUsed/>
+    <w:rsid w:val="00BD0533"/>
+    <w:rPr>
+      <w:color w:val="954F72" w:themeColor="followedHyperlink"/>
+      <w:u w:val="single"/>
+    </w:rPr>
+  </w:style>
 </w:styles>
 </file>
 

--- a/Documentation/FirstDraft.docx
+++ b/Documentation/FirstDraft.docx
@@ -5,7 +5,7 @@
     <w:p>
       <w:pPr>
         <w:pStyle w:val="Title"/>
-        <w:spacing w:line="360" w:lineRule="auto"/>
+        <w:spacing w:line="276" w:lineRule="auto"/>
       </w:pPr>
       <w:r>
         <w:t>Fabric Defect Detection using Computer Vision</w:t>
@@ -14,7 +14,7 @@
     <w:p>
       <w:pPr>
         <w:pStyle w:val="Heading1"/>
-        <w:spacing w:line="360" w:lineRule="auto"/>
+        <w:spacing w:line="276" w:lineRule="auto"/>
       </w:pPr>
       <w:bookmarkStart w:id="0" w:name="_Toc133086877"/>
       <w:r>
@@ -24,7 +24,7 @@
     </w:p>
     <w:p>
       <w:pPr>
-        <w:spacing w:line="360" w:lineRule="auto"/>
+        <w:spacing w:line="276" w:lineRule="auto"/>
       </w:pPr>
       <w:r>
         <w:t>This report aims to how computer vision could be used to find defect in narrow fabric</w:t>
@@ -67,7 +67,7 @@
     </w:p>
     <w:p>
       <w:pPr>
-        <w:spacing w:line="360" w:lineRule="auto"/>
+        <w:spacing w:line="276" w:lineRule="auto"/>
       </w:pPr>
       <w:r>
         <w:t>*** pre-processing maybe ***</w:t>
@@ -75,7 +75,7 @@
     </w:p>
     <w:p>
       <w:pPr>
-        <w:spacing w:line="360" w:lineRule="auto"/>
+        <w:spacing w:line="276" w:lineRule="auto"/>
       </w:pPr>
       <w:r>
         <w:t xml:space="preserve">The three inspection techniques were all </w:t>
@@ -101,7 +101,7 @@
     </w:p>
     <w:p>
       <w:pPr>
-        <w:spacing w:line="360" w:lineRule="auto"/>
+        <w:spacing w:line="276" w:lineRule="auto"/>
       </w:pPr>
       <w:r>
         <w:t xml:space="preserve">A prototype graphical application was then created using the second and third inspection techniques and the report discusses how this would be implemented in a full inspection system. Finally, the report compares the inspection techniques created to human inspection, the current method most companies use. ** explain findings ** </w:t>
@@ -109,7 +109,7 @@
     </w:p>
     <w:p>
       <w:pPr>
-        <w:spacing w:line="360" w:lineRule="auto"/>
+        <w:spacing w:line="276" w:lineRule="auto"/>
       </w:pPr>
       <w:r>
         <w:t xml:space="preserve">The report concluded </w:t>
@@ -121,7 +121,7 @@
     <w:p>
       <w:pPr>
         <w:pStyle w:val="Heading1"/>
-        <w:spacing w:line="360" w:lineRule="auto"/>
+        <w:spacing w:line="276" w:lineRule="auto"/>
       </w:pPr>
       <w:bookmarkStart w:id="1" w:name="_Toc133086878"/>
       <w:r>
@@ -131,7 +131,7 @@
     </w:p>
     <w:p>
       <w:pPr>
-        <w:spacing w:line="360" w:lineRule="auto"/>
+        <w:spacing w:line="276" w:lineRule="auto"/>
       </w:pPr>
       <w:r>
         <w:t>I would like to thank my assessor **name** and both of my supervisors Amy Lowe and David Head who provided indispensable guidance throughout the project.</w:t>
@@ -139,7 +139,7 @@
     </w:p>
     <w:p>
       <w:pPr>
-        <w:spacing w:line="360" w:lineRule="auto"/>
+        <w:spacing w:line="276" w:lineRule="auto"/>
       </w:pPr>
       <w:r>
         <w:t xml:space="preserve">I would also like to thank my friends who provided much needed </w:t>
@@ -150,7 +150,7 @@
     </w:p>
     <w:p>
       <w:pPr>
-        <w:spacing w:line="360" w:lineRule="auto"/>
+        <w:spacing w:line="276" w:lineRule="auto"/>
       </w:pPr>
       <w:proofErr w:type="gramStart"/>
       <w:r>
@@ -163,7 +163,7 @@
     </w:p>
     <w:p>
       <w:pPr>
-        <w:spacing w:line="360" w:lineRule="auto"/>
+        <w:spacing w:line="276" w:lineRule="auto"/>
       </w:pPr>
     </w:p>
     <w:sdt>
@@ -192,7 +192,7 @@
         <w:p>
           <w:pPr>
             <w:pStyle w:val="TOCHeading"/>
-            <w:spacing w:line="360" w:lineRule="auto"/>
+            <w:spacing w:line="276" w:lineRule="auto"/>
           </w:pPr>
           <w:r>
             <w:t>Table of Contents</w:t>
@@ -204,6 +204,7 @@
             <w:tabs>
               <w:tab w:val="right" w:leader="dot" w:pos="9016"/>
             </w:tabs>
+            <w:spacing w:line="276" w:lineRule="auto"/>
             <w:rPr>
               <w:rFonts w:eastAsiaTheme="minorEastAsia"/>
               <w:noProof/>
@@ -283,6 +284,7 @@
             <w:tabs>
               <w:tab w:val="right" w:leader="dot" w:pos="9016"/>
             </w:tabs>
+            <w:spacing w:line="276" w:lineRule="auto"/>
             <w:rPr>
               <w:rFonts w:eastAsiaTheme="minorEastAsia"/>
               <w:noProof/>
@@ -353,6 +355,7 @@
             <w:tabs>
               <w:tab w:val="right" w:leader="dot" w:pos="9016"/>
             </w:tabs>
+            <w:spacing w:line="276" w:lineRule="auto"/>
             <w:rPr>
               <w:rFonts w:eastAsiaTheme="minorEastAsia"/>
               <w:noProof/>
@@ -423,6 +426,7 @@
             <w:tabs>
               <w:tab w:val="right" w:leader="dot" w:pos="9016"/>
             </w:tabs>
+            <w:spacing w:line="276" w:lineRule="auto"/>
             <w:rPr>
               <w:rFonts w:eastAsiaTheme="minorEastAsia"/>
               <w:noProof/>
@@ -493,6 +497,7 @@
             <w:tabs>
               <w:tab w:val="right" w:leader="dot" w:pos="9016"/>
             </w:tabs>
+            <w:spacing w:line="276" w:lineRule="auto"/>
             <w:rPr>
               <w:rFonts w:eastAsiaTheme="minorEastAsia"/>
               <w:noProof/>
@@ -563,6 +568,7 @@
             <w:tabs>
               <w:tab w:val="right" w:leader="dot" w:pos="9016"/>
             </w:tabs>
+            <w:spacing w:line="276" w:lineRule="auto"/>
             <w:rPr>
               <w:rFonts w:eastAsiaTheme="minorEastAsia"/>
               <w:noProof/>
@@ -633,6 +639,7 @@
             <w:tabs>
               <w:tab w:val="right" w:leader="dot" w:pos="9016"/>
             </w:tabs>
+            <w:spacing w:line="276" w:lineRule="auto"/>
             <w:rPr>
               <w:rFonts w:eastAsiaTheme="minorEastAsia"/>
               <w:noProof/>
@@ -703,6 +710,7 @@
             <w:tabs>
               <w:tab w:val="right" w:leader="dot" w:pos="9016"/>
             </w:tabs>
+            <w:spacing w:line="276" w:lineRule="auto"/>
             <w:rPr>
               <w:rFonts w:eastAsiaTheme="minorEastAsia"/>
               <w:noProof/>
@@ -773,6 +781,7 @@
             <w:tabs>
               <w:tab w:val="right" w:leader="dot" w:pos="9016"/>
             </w:tabs>
+            <w:spacing w:line="276" w:lineRule="auto"/>
             <w:rPr>
               <w:rFonts w:eastAsiaTheme="minorEastAsia"/>
               <w:noProof/>
@@ -843,6 +852,7 @@
             <w:tabs>
               <w:tab w:val="right" w:leader="dot" w:pos="9016"/>
             </w:tabs>
+            <w:spacing w:line="276" w:lineRule="auto"/>
             <w:rPr>
               <w:rFonts w:eastAsiaTheme="minorEastAsia"/>
               <w:noProof/>
@@ -913,6 +923,7 @@
             <w:tabs>
               <w:tab w:val="right" w:leader="dot" w:pos="9016"/>
             </w:tabs>
+            <w:spacing w:line="276" w:lineRule="auto"/>
             <w:rPr>
               <w:rFonts w:eastAsiaTheme="minorEastAsia"/>
               <w:noProof/>
@@ -983,6 +994,7 @@
             <w:tabs>
               <w:tab w:val="right" w:leader="dot" w:pos="9016"/>
             </w:tabs>
+            <w:spacing w:line="276" w:lineRule="auto"/>
             <w:rPr>
               <w:rFonts w:eastAsiaTheme="minorEastAsia"/>
               <w:noProof/>
@@ -1053,6 +1065,7 @@
             <w:tabs>
               <w:tab w:val="right" w:leader="dot" w:pos="9016"/>
             </w:tabs>
+            <w:spacing w:line="276" w:lineRule="auto"/>
             <w:rPr>
               <w:rFonts w:eastAsiaTheme="minorEastAsia"/>
               <w:noProof/>
@@ -1123,6 +1136,7 @@
             <w:tabs>
               <w:tab w:val="right" w:leader="dot" w:pos="9016"/>
             </w:tabs>
+            <w:spacing w:line="276" w:lineRule="auto"/>
             <w:rPr>
               <w:rFonts w:eastAsiaTheme="minorEastAsia"/>
               <w:noProof/>
@@ -1193,6 +1207,7 @@
             <w:tabs>
               <w:tab w:val="right" w:leader="dot" w:pos="9016"/>
             </w:tabs>
+            <w:spacing w:line="276" w:lineRule="auto"/>
             <w:rPr>
               <w:rFonts w:eastAsiaTheme="minorEastAsia"/>
               <w:noProof/>
@@ -1263,6 +1278,7 @@
             <w:tabs>
               <w:tab w:val="right" w:leader="dot" w:pos="9016"/>
             </w:tabs>
+            <w:spacing w:line="276" w:lineRule="auto"/>
             <w:rPr>
               <w:rFonts w:eastAsiaTheme="minorEastAsia"/>
               <w:noProof/>
@@ -1333,6 +1349,7 @@
             <w:tabs>
               <w:tab w:val="right" w:leader="dot" w:pos="9016"/>
             </w:tabs>
+            <w:spacing w:line="276" w:lineRule="auto"/>
             <w:rPr>
               <w:rFonts w:eastAsiaTheme="minorEastAsia"/>
               <w:noProof/>
@@ -1403,6 +1420,7 @@
             <w:tabs>
               <w:tab w:val="right" w:leader="dot" w:pos="9016"/>
             </w:tabs>
+            <w:spacing w:line="276" w:lineRule="auto"/>
             <w:rPr>
               <w:rFonts w:eastAsiaTheme="minorEastAsia"/>
               <w:noProof/>
@@ -1473,6 +1491,7 @@
             <w:tabs>
               <w:tab w:val="right" w:leader="dot" w:pos="9016"/>
             </w:tabs>
+            <w:spacing w:line="276" w:lineRule="auto"/>
             <w:rPr>
               <w:rFonts w:eastAsiaTheme="minorEastAsia"/>
               <w:noProof/>
@@ -1543,6 +1562,7 @@
             <w:tabs>
               <w:tab w:val="right" w:leader="dot" w:pos="9016"/>
             </w:tabs>
+            <w:spacing w:line="276" w:lineRule="auto"/>
             <w:rPr>
               <w:rFonts w:eastAsiaTheme="minorEastAsia"/>
               <w:noProof/>
@@ -1613,6 +1633,7 @@
             <w:tabs>
               <w:tab w:val="right" w:leader="dot" w:pos="9016"/>
             </w:tabs>
+            <w:spacing w:line="276" w:lineRule="auto"/>
             <w:rPr>
               <w:rFonts w:eastAsiaTheme="minorEastAsia"/>
               <w:noProof/>
@@ -1683,6 +1704,7 @@
             <w:tabs>
               <w:tab w:val="right" w:leader="dot" w:pos="9016"/>
             </w:tabs>
+            <w:spacing w:line="276" w:lineRule="auto"/>
             <w:rPr>
               <w:rFonts w:eastAsiaTheme="minorEastAsia"/>
               <w:noProof/>
@@ -1753,6 +1775,7 @@
             <w:tabs>
               <w:tab w:val="right" w:leader="dot" w:pos="9016"/>
             </w:tabs>
+            <w:spacing w:line="276" w:lineRule="auto"/>
             <w:rPr>
               <w:rFonts w:eastAsiaTheme="minorEastAsia"/>
               <w:noProof/>
@@ -1823,6 +1846,7 @@
             <w:tabs>
               <w:tab w:val="right" w:leader="dot" w:pos="9016"/>
             </w:tabs>
+            <w:spacing w:line="276" w:lineRule="auto"/>
             <w:rPr>
               <w:rFonts w:eastAsiaTheme="minorEastAsia"/>
               <w:noProof/>
@@ -1893,6 +1917,7 @@
             <w:tabs>
               <w:tab w:val="right" w:leader="dot" w:pos="9016"/>
             </w:tabs>
+            <w:spacing w:line="276" w:lineRule="auto"/>
             <w:rPr>
               <w:rFonts w:eastAsiaTheme="minorEastAsia"/>
               <w:noProof/>
@@ -1963,6 +1988,7 @@
             <w:tabs>
               <w:tab w:val="right" w:leader="dot" w:pos="9016"/>
             </w:tabs>
+            <w:spacing w:line="276" w:lineRule="auto"/>
             <w:rPr>
               <w:rFonts w:eastAsiaTheme="minorEastAsia"/>
               <w:noProof/>
@@ -2033,6 +2059,7 @@
             <w:tabs>
               <w:tab w:val="right" w:leader="dot" w:pos="9016"/>
             </w:tabs>
+            <w:spacing w:line="276" w:lineRule="auto"/>
             <w:rPr>
               <w:rFonts w:eastAsiaTheme="minorEastAsia"/>
               <w:noProof/>
@@ -2103,6 +2130,7 @@
             <w:tabs>
               <w:tab w:val="right" w:leader="dot" w:pos="9016"/>
             </w:tabs>
+            <w:spacing w:line="276" w:lineRule="auto"/>
             <w:rPr>
               <w:rFonts w:eastAsiaTheme="minorEastAsia"/>
               <w:noProof/>
@@ -2173,6 +2201,7 @@
             <w:tabs>
               <w:tab w:val="right" w:leader="dot" w:pos="9016"/>
             </w:tabs>
+            <w:spacing w:line="276" w:lineRule="auto"/>
             <w:rPr>
               <w:rFonts w:eastAsiaTheme="minorEastAsia"/>
               <w:noProof/>
@@ -2243,6 +2272,7 @@
             <w:tabs>
               <w:tab w:val="right" w:leader="dot" w:pos="9016"/>
             </w:tabs>
+            <w:spacing w:line="276" w:lineRule="auto"/>
             <w:rPr>
               <w:rFonts w:eastAsiaTheme="minorEastAsia"/>
               <w:noProof/>
@@ -2313,6 +2343,7 @@
             <w:tabs>
               <w:tab w:val="right" w:leader="dot" w:pos="9016"/>
             </w:tabs>
+            <w:spacing w:line="276" w:lineRule="auto"/>
             <w:rPr>
               <w:rFonts w:eastAsiaTheme="minorEastAsia"/>
               <w:noProof/>
@@ -2383,6 +2414,7 @@
             <w:tabs>
               <w:tab w:val="right" w:leader="dot" w:pos="9016"/>
             </w:tabs>
+            <w:spacing w:line="276" w:lineRule="auto"/>
             <w:rPr>
               <w:rFonts w:eastAsiaTheme="minorEastAsia"/>
               <w:noProof/>
@@ -2453,6 +2485,7 @@
             <w:tabs>
               <w:tab w:val="right" w:leader="dot" w:pos="9016"/>
             </w:tabs>
+            <w:spacing w:line="276" w:lineRule="auto"/>
             <w:rPr>
               <w:rFonts w:eastAsiaTheme="minorEastAsia"/>
               <w:noProof/>
@@ -2523,6 +2556,7 @@
             <w:tabs>
               <w:tab w:val="right" w:leader="dot" w:pos="9016"/>
             </w:tabs>
+            <w:spacing w:line="276" w:lineRule="auto"/>
             <w:rPr>
               <w:rFonts w:eastAsiaTheme="minorEastAsia"/>
               <w:noProof/>
@@ -2593,6 +2627,7 @@
             <w:tabs>
               <w:tab w:val="right" w:leader="dot" w:pos="9016"/>
             </w:tabs>
+            <w:spacing w:line="276" w:lineRule="auto"/>
             <w:rPr>
               <w:rFonts w:eastAsiaTheme="minorEastAsia"/>
               <w:noProof/>
@@ -2663,6 +2698,7 @@
             <w:tabs>
               <w:tab w:val="right" w:leader="dot" w:pos="9016"/>
             </w:tabs>
+            <w:spacing w:line="276" w:lineRule="auto"/>
             <w:rPr>
               <w:rFonts w:eastAsiaTheme="minorEastAsia"/>
               <w:noProof/>
@@ -2733,6 +2769,7 @@
             <w:tabs>
               <w:tab w:val="right" w:leader="dot" w:pos="9016"/>
             </w:tabs>
+            <w:spacing w:line="276" w:lineRule="auto"/>
             <w:rPr>
               <w:rFonts w:eastAsiaTheme="minorEastAsia"/>
               <w:noProof/>
@@ -2803,6 +2840,7 @@
             <w:tabs>
               <w:tab w:val="right" w:leader="dot" w:pos="9016"/>
             </w:tabs>
+            <w:spacing w:line="276" w:lineRule="auto"/>
             <w:rPr>
               <w:rFonts w:eastAsiaTheme="minorEastAsia"/>
               <w:noProof/>
@@ -2873,6 +2911,7 @@
             <w:tabs>
               <w:tab w:val="right" w:leader="dot" w:pos="9016"/>
             </w:tabs>
+            <w:spacing w:line="276" w:lineRule="auto"/>
             <w:rPr>
               <w:rFonts w:eastAsiaTheme="minorEastAsia"/>
               <w:noProof/>
@@ -2943,6 +2982,7 @@
             <w:tabs>
               <w:tab w:val="right" w:leader="dot" w:pos="9016"/>
             </w:tabs>
+            <w:spacing w:line="276" w:lineRule="auto"/>
             <w:rPr>
               <w:rFonts w:eastAsiaTheme="minorEastAsia"/>
               <w:noProof/>
@@ -3013,6 +3053,7 @@
             <w:tabs>
               <w:tab w:val="right" w:leader="dot" w:pos="9016"/>
             </w:tabs>
+            <w:spacing w:line="276" w:lineRule="auto"/>
             <w:rPr>
               <w:rFonts w:eastAsiaTheme="minorEastAsia"/>
               <w:noProof/>
@@ -3079,7 +3120,7 @@
         </w:p>
         <w:p>
           <w:pPr>
-            <w:spacing w:line="360" w:lineRule="auto"/>
+            <w:spacing w:line="276" w:lineRule="auto"/>
           </w:pPr>
           <w:r>
             <w:rPr>
@@ -3087,6 +3128,7 @@
               <w:bCs/>
               <w:noProof/>
             </w:rPr>
+            <w:lastRenderedPageBreak/>
             <w:fldChar w:fldCharType="end"/>
           </w:r>
         </w:p>
@@ -3095,7 +3137,7 @@
     <w:p>
       <w:pPr>
         <w:pStyle w:val="Heading1"/>
-        <w:spacing w:line="360" w:lineRule="auto"/>
+        <w:spacing w:line="276" w:lineRule="auto"/>
       </w:pPr>
       <w:bookmarkStart w:id="2" w:name="_Toc133086879"/>
       <w:r>
@@ -3109,7 +3151,7 @@
     <w:p>
       <w:pPr>
         <w:pStyle w:val="Heading2"/>
-        <w:spacing w:line="360" w:lineRule="auto"/>
+        <w:spacing w:line="276" w:lineRule="auto"/>
       </w:pPr>
       <w:bookmarkStart w:id="3" w:name="_Toc133086880"/>
       <w:r>
@@ -3119,7 +3161,7 @@
     </w:p>
     <w:p>
       <w:pPr>
-        <w:spacing w:line="360" w:lineRule="auto"/>
+        <w:spacing w:line="276" w:lineRule="auto"/>
       </w:pPr>
       <w:r>
         <w:t xml:space="preserve">The purpose of this project was to explore how computer vision could be used in fabric defect detection and what advantages it could offer over traditional methods. </w:t>
@@ -3127,7 +3169,7 @@
     </w:p>
     <w:p>
       <w:pPr>
-        <w:spacing w:line="360" w:lineRule="auto"/>
+        <w:spacing w:line="276" w:lineRule="auto"/>
       </w:pPr>
       <w:r>
         <w:t>Th</w:t>
@@ -3156,7 +3198,7 @@
     </w:p>
     <w:p>
       <w:pPr>
-        <w:spacing w:line="360" w:lineRule="auto"/>
+        <w:spacing w:line="276" w:lineRule="auto"/>
       </w:pPr>
       <w:r>
         <w:t>Lastly,</w:t>
@@ -3183,7 +3225,7 @@
     <w:p>
       <w:pPr>
         <w:pStyle w:val="Heading2"/>
-        <w:spacing w:line="360" w:lineRule="auto"/>
+        <w:spacing w:line="276" w:lineRule="auto"/>
       </w:pPr>
       <w:bookmarkStart w:id="4" w:name="_Toc133086881"/>
       <w:r>
@@ -3193,7 +3235,7 @@
     </w:p>
     <w:p>
       <w:pPr>
-        <w:spacing w:line="360" w:lineRule="auto"/>
+        <w:spacing w:line="276" w:lineRule="auto"/>
       </w:pPr>
       <w:r>
         <w:t xml:space="preserve">Most fabric / textile is produced through one of </w:t>
@@ -3212,7 +3254,7 @@
     </w:p>
     <w:p>
       <w:pPr>
-        <w:spacing w:line="360" w:lineRule="auto"/>
+        <w:spacing w:line="276" w:lineRule="auto"/>
       </w:pPr>
       <w:r>
         <w:t xml:space="preserve">As these two production methods are the most widespread the projects definition of a fabric or textile was limited to those produced by either of these two methods. To </w:t>
@@ -3245,7 +3287,7 @@
     <w:p>
       <w:pPr>
         <w:pStyle w:val="Heading3"/>
-        <w:spacing w:line="360" w:lineRule="auto"/>
+        <w:spacing w:line="276" w:lineRule="auto"/>
       </w:pPr>
       <w:bookmarkStart w:id="5" w:name="_Toc133086882"/>
       <w:r>
@@ -3255,7 +3297,7 @@
     </w:p>
     <w:p>
       <w:pPr>
-        <w:spacing w:line="360" w:lineRule="auto"/>
+        <w:spacing w:line="276" w:lineRule="auto"/>
       </w:pPr>
       <w:r>
         <w:t xml:space="preserve">First fibres are harvested naturally for example flax or are produced synthetically such as polyester. These are then aligned and collected into yarn through the process of spinning, </w:t>
@@ -3264,231 +3306,218 @@
         <w:t>this process</w:t>
       </w:r>
       <w:r>
-        <w:t xml:space="preserve"> varies </w:t>
-      </w:r>
+        <w:t xml:space="preserve"> varies for natural and synthetic material. </w:t>
+      </w:r>
+      <w:r>
+        <w:t xml:space="preserve">Natural fibres can be spun in many </w:t>
+      </w:r>
+      <w:r>
+        <w:t>ways,</w:t>
+      </w:r>
+      <w:r>
+        <w:t xml:space="preserve"> but all involve them being twisted, this binds them together to form yarn</w:t>
+      </w:r>
+      <w:r>
+        <w:t xml:space="preserve"> (Smith, 1969</w:t>
+      </w:r>
+      <w:r>
+        <w:t>, p. 1</w:t>
+      </w:r>
+      <w:r>
+        <w:t>)</w:t>
+      </w:r>
+      <w:r>
+        <w:t xml:space="preserve">. </w:t>
+      </w:r>
+    </w:p>
+    <w:p>
+      <w:pPr>
+        <w:spacing w:line="276" w:lineRule="auto"/>
+      </w:pPr>
+      <w:r>
+        <w:t xml:space="preserve">Synthetic fibres are </w:t>
+      </w:r>
+      <w:r>
+        <w:t xml:space="preserve">spun differently, here liquid polymer is extruded though many, densely packed small holes. </w:t>
+      </w:r>
+      <w:r>
+        <w:t>A cool “quench air” is passed over them to solidify the liquid polymer into long continuous fibres. Variations in the air passed over them also causes fibres to bunch in certain areas binging them together into yarn (</w:t>
+      </w:r>
+      <w:r>
+        <w:t>Denn, 1983, pp. 179-180</w:t>
+      </w:r>
+      <w:r>
+        <w:t>).</w:t>
+      </w:r>
+      <w:r>
+        <w:t xml:space="preserve"> </w:t>
+      </w:r>
+    </w:p>
+    <w:p>
+      <w:pPr>
+        <w:pStyle w:val="Heading3"/>
+        <w:spacing w:line="276" w:lineRule="auto"/>
+      </w:pPr>
+      <w:bookmarkStart w:id="6" w:name="_Toc133086883"/>
+      <w:r>
+        <w:t xml:space="preserve">Weaving </w:t>
+      </w:r>
+      <w:r>
+        <w:t>and Knitting</w:t>
+      </w:r>
+      <w:bookmarkEnd w:id="6"/>
+    </w:p>
+    <w:p>
+      <w:pPr>
+        <w:spacing w:line="276" w:lineRule="auto"/>
+      </w:pPr>
+      <w:r>
+        <w:t xml:space="preserve">After yarn is created, weaving and knitting are two processes that can be used to convert this yarn into fabric. </w:t>
+      </w:r>
+      <w:r>
+        <w:t xml:space="preserve">Weaving is the process of interlacing yarn perpendicularly to each other. The patterns this is done in determine the properties </w:t>
+      </w:r>
+      <w:r>
+        <w:t xml:space="preserve">and appearance </w:t>
+      </w:r>
+      <w:r>
+        <w:t>of the textile</w:t>
+      </w:r>
+      <w:r>
+        <w:t xml:space="preserve"> (</w:t>
+      </w:r>
+      <w:r>
+        <w:t>Adanur</w:t>
+      </w:r>
+      <w:r>
+        <w:t>, 2020, p. 1)</w:t>
+      </w:r>
+      <w:r>
+        <w:t xml:space="preserve">. </w:t>
+      </w:r>
+      <w:r>
+        <w:t xml:space="preserve">Terms used later in the project are warp and weft and they are key when understanding the weaving process. All woven fabric consists of warp and weft yarns, warp yarns are the yarns that run </w:t>
+      </w:r>
+      <w:r>
+        <w:t>parallel</w:t>
+      </w:r>
+      <w:r>
+        <w:t xml:space="preserve"> to the edge </w:t>
+      </w:r>
+      <w:r>
+        <w:t xml:space="preserve">/ selvage of the fabric and are used to form its structure. Weft yarns are those running perpendicular to the edge of the fabric </w:t>
+      </w:r>
+      <w:r>
+        <w:t>and</w:t>
+      </w:r>
+      <w:r>
+        <w:t xml:space="preserve"> are interlaced between the warp yarns</w:t>
+      </w:r>
+      <w:r>
+        <w:t xml:space="preserve"> </w:t>
+      </w:r>
+      <w:r>
+        <w:t xml:space="preserve">using a loom </w:t>
+      </w:r>
+      <w:r>
+        <w:t>(</w:t>
+      </w:r>
+      <w:r>
+        <w:rPr>
+          <w:rFonts w:ascii="Arial" w:hAnsi="Arial" w:cs="Arial"/>
+          <w:color w:val="222222"/>
+          <w:sz w:val="20"/>
+          <w:szCs w:val="20"/>
+          <w:shd w:val="clear" w:color="auto" w:fill="FFFFFF"/>
+        </w:rPr>
+        <w:t>Lord,1982).</w:t>
+      </w:r>
+    </w:p>
+    <w:p>
+      <w:pPr>
+        <w:spacing w:line="276" w:lineRule="auto"/>
+      </w:pPr>
       <w:r>
         <w:lastRenderedPageBreak/>
-        <w:t xml:space="preserve">for natural and synthetic material. </w:t>
-      </w:r>
-      <w:r>
-        <w:t xml:space="preserve">Natural fibres can be spun in many </w:t>
-      </w:r>
-      <w:r>
-        <w:t>ways,</w:t>
-      </w:r>
-      <w:r>
-        <w:t xml:space="preserve"> but all involve them being twisted, this binds them together to form yarn</w:t>
-      </w:r>
-      <w:r>
-        <w:t xml:space="preserve"> (Smith, 1969</w:t>
-      </w:r>
-      <w:r>
-        <w:t>, p. 1</w:t>
-      </w:r>
-      <w:r>
-        <w:t>)</w:t>
-      </w:r>
-      <w:r>
-        <w:t xml:space="preserve">. </w:t>
-      </w:r>
-    </w:p>
-    <w:p>
-      <w:pPr>
-        <w:spacing w:line="360" w:lineRule="auto"/>
-      </w:pPr>
-      <w:r>
-        <w:t xml:space="preserve">Synthetic fibres are </w:t>
-      </w:r>
-      <w:r>
-        <w:t xml:space="preserve">spun differently, here liquid polymer is extruded though many, densely packed small holes. </w:t>
-      </w:r>
-      <w:r>
-        <w:t>A cool “quench air” is passed over them to solidify the liquid polymer into long continuous fibres. Variations in the air passed over them also causes fibres to bunch in certain areas binging them together into yarn (</w:t>
-      </w:r>
-      <w:r>
-        <w:t>Denn, 1983, pp. 179-180</w:t>
+        <w:t xml:space="preserve">Knitting is the </w:t>
+      </w:r>
+      <w:r>
+        <w:t xml:space="preserve">second most </w:t>
+      </w:r>
+      <w:r>
+        <w:t xml:space="preserve">prevalent for of textile manufacturing. It is achieved by vertically intermeshing loops of yarn (Ray, 2012, p.2). Similarly, to weaving the way in which the loops mesh </w:t>
+      </w:r>
+      <w:r>
+        <w:t>decides</w:t>
+      </w:r>
+      <w:r>
+        <w:t xml:space="preserve"> the properties </w:t>
+      </w:r>
+      <w:r>
+        <w:t xml:space="preserve">and appearance </w:t>
+      </w:r>
+      <w:r>
+        <w:t>of the final textile.</w:t>
+      </w:r>
+      <w:r>
+        <w:t xml:space="preserve"> While they processes differ</w:t>
+      </w:r>
+      <w:r>
+        <w:t xml:space="preserve"> </w:t>
+      </w:r>
+      <w:r>
+        <w:t xml:space="preserve">Both methods </w:t>
+      </w:r>
+      <w:r>
+        <w:t xml:space="preserve">aim to produce an ordered and reoccurring </w:t>
+      </w:r>
+      <w:r>
+        <w:t>structure of yarn.</w:t>
+      </w:r>
+      <w:r>
+        <w:t xml:space="preserve"> </w:t>
+      </w:r>
+    </w:p>
+    <w:p>
+      <w:pPr>
+        <w:pStyle w:val="Heading3"/>
+        <w:spacing w:line="276" w:lineRule="auto"/>
+      </w:pPr>
+      <w:bookmarkStart w:id="7" w:name="_Toc133086884"/>
+      <w:r>
+        <w:t>Dyeing</w:t>
+      </w:r>
+      <w:bookmarkEnd w:id="7"/>
+    </w:p>
+    <w:p>
+      <w:pPr>
+        <w:spacing w:line="276" w:lineRule="auto"/>
+      </w:pPr>
+      <w:r>
+        <w:t xml:space="preserve">Once these textiles are produced </w:t>
+      </w:r>
+      <w:r>
+        <w:t>most if not all go through some level of process</w:t>
+      </w:r>
+      <w:r>
+        <w:t xml:space="preserve">ing. This may include dyeing a form of post processing that colours the fabric with a dye or pigment. There are many ways to dye a fabric but the common is the batch dyeing processes. The batch dyeing processes involves a textile being submerged in a large quantity of dye for an extended </w:t>
+      </w:r>
+      <w:r>
+        <w:t>period</w:t>
+      </w:r>
+      <w:r>
+        <w:t>, this allows the dye to transfer into the textile (</w:t>
+      </w:r>
+      <w:r>
+        <w:t>Perkins, 1991, p. 23</w:t>
       </w:r>
       <w:r>
         <w:t>).</w:t>
       </w:r>
-      <w:r>
-        <w:t xml:space="preserve"> </w:t>
-      </w:r>
-    </w:p>
-    <w:p>
-      <w:pPr>
-        <w:pStyle w:val="Heading3"/>
-        <w:spacing w:line="360" w:lineRule="auto"/>
-      </w:pPr>
-      <w:bookmarkStart w:id="6" w:name="_Toc133086883"/>
-      <w:r>
-        <w:t xml:space="preserve">Weaving </w:t>
-      </w:r>
-      <w:r>
-        <w:t>and Knitting</w:t>
-      </w:r>
-      <w:bookmarkEnd w:id="6"/>
-    </w:p>
-    <w:p>
-      <w:pPr>
-        <w:spacing w:line="360" w:lineRule="auto"/>
-      </w:pPr>
-      <w:r>
-        <w:t xml:space="preserve">After yarn is created, weaving and knitting are two processes that can be used to convert this yarn into fabric. </w:t>
-      </w:r>
-      <w:r>
-        <w:t xml:space="preserve">Weaving is the process of interlacing yarn perpendicularly to each other. The patterns this is done in determine the properties </w:t>
-      </w:r>
-      <w:r>
-        <w:t xml:space="preserve">and appearance </w:t>
-      </w:r>
-      <w:r>
-        <w:t>of the textile</w:t>
-      </w:r>
-      <w:r>
-        <w:t xml:space="preserve"> (</w:t>
-      </w:r>
-      <w:r>
-        <w:t>Adanur</w:t>
-      </w:r>
-      <w:r>
-        <w:t>, 2020, p. 1)</w:t>
-      </w:r>
-      <w:r>
-        <w:t xml:space="preserve">. </w:t>
-      </w:r>
-      <w:r>
-        <w:t xml:space="preserve">Terms used later in the project are warp and weft and they are key when understanding the weaving process. All woven fabric consists of warp and weft yarns, warp yarns are the yarns that run </w:t>
-      </w:r>
-      <w:r>
-        <w:t>parallel</w:t>
-      </w:r>
-      <w:r>
-        <w:t xml:space="preserve"> to the edge </w:t>
-      </w:r>
-      <w:r>
-        <w:t xml:space="preserve">/ selvage of the fabric and are used to form its structure. Weft yarns are those running perpendicular to the edge of the fabric </w:t>
-      </w:r>
-      <w:r>
-        <w:t>and</w:t>
-      </w:r>
-      <w:r>
-        <w:t xml:space="preserve"> are interlaced between the warp yarns</w:t>
-      </w:r>
-      <w:r>
-        <w:t xml:space="preserve"> </w:t>
-      </w:r>
-      <w:r>
-        <w:t xml:space="preserve">using a loom </w:t>
-      </w:r>
-      <w:r>
-        <w:t>(</w:t>
-      </w:r>
-      <w:r>
-        <w:rPr>
-          <w:rFonts w:ascii="Arial" w:hAnsi="Arial" w:cs="Arial"/>
-          <w:color w:val="222222"/>
-          <w:sz w:val="20"/>
-          <w:szCs w:val="20"/>
-          <w:shd w:val="clear" w:color="auto" w:fill="FFFFFF"/>
-        </w:rPr>
-        <w:t>Lord,1982</w:t>
-      </w:r>
-      <w:r>
-        <w:rPr>
-          <w:rFonts w:ascii="Arial" w:hAnsi="Arial" w:cs="Arial"/>
-          <w:color w:val="222222"/>
-          <w:sz w:val="20"/>
-          <w:szCs w:val="20"/>
-          <w:shd w:val="clear" w:color="auto" w:fill="FFFFFF"/>
-        </w:rPr>
-        <w:t>).</w:t>
-      </w:r>
-    </w:p>
-    <w:p>
-      <w:pPr>
-        <w:spacing w:line="360" w:lineRule="auto"/>
-      </w:pPr>
-      <w:r>
-        <w:t xml:space="preserve">Knitting is the </w:t>
-      </w:r>
-      <w:r>
-        <w:t xml:space="preserve">second most </w:t>
-      </w:r>
-      <w:r>
-        <w:t xml:space="preserve">prevalent for of textile manufacturing. It is achieved by vertically intermeshing loops of yarn (Ray, 2012, p.2). Similarly, to weaving the way in which the loops mesh </w:t>
-      </w:r>
-      <w:r>
-        <w:t>decides</w:t>
-      </w:r>
-      <w:r>
-        <w:t xml:space="preserve"> the properties </w:t>
-      </w:r>
-      <w:r>
-        <w:t xml:space="preserve">and appearance </w:t>
-      </w:r>
-      <w:r>
-        <w:t>of the final textile.</w:t>
-      </w:r>
-      <w:r>
-        <w:t xml:space="preserve"> While they processes differ</w:t>
-      </w:r>
-      <w:r>
-        <w:t xml:space="preserve"> </w:t>
-      </w:r>
-      <w:r>
-        <w:t xml:space="preserve">Both methods </w:t>
-      </w:r>
-      <w:r>
-        <w:t xml:space="preserve">aim to produce an ordered and reoccurring </w:t>
-      </w:r>
-      <w:r>
-        <w:t>structure of yarn.</w:t>
-      </w:r>
-      <w:r>
-        <w:t xml:space="preserve"> </w:t>
-      </w:r>
-    </w:p>
-    <w:p>
-      <w:pPr>
-        <w:pStyle w:val="Heading3"/>
-        <w:spacing w:line="360" w:lineRule="auto"/>
-      </w:pPr>
-      <w:bookmarkStart w:id="7" w:name="_Toc133086884"/>
-      <w:r>
-        <w:t>Dyeing</w:t>
-      </w:r>
-      <w:bookmarkEnd w:id="7"/>
-    </w:p>
-    <w:p>
-      <w:pPr>
-        <w:spacing w:line="360" w:lineRule="auto"/>
-      </w:pPr>
-      <w:r>
-        <w:t xml:space="preserve">Once these textiles are produced </w:t>
-      </w:r>
-      <w:r>
-        <w:t>most if not all go through some level of process</w:t>
-      </w:r>
-      <w:r>
-        <w:t xml:space="preserve">ing. This may include dyeing a form of post processing that colours the fabric with a dye or pigment. There are many ways to dye a fabric but the common is the batch dyeing processes. The batch dyeing processes involves a textile being submerged in a large quantity of dye for an extended </w:t>
-      </w:r>
-      <w:r>
-        <w:t>period</w:t>
-      </w:r>
-      <w:r>
-        <w:t>, this allows the dye to transfer into the textile (</w:t>
-      </w:r>
-      <w:r>
-        <w:t>Perkins, 1991, p. 23</w:t>
-      </w:r>
-      <w:r>
-        <w:t>).</w:t>
-      </w:r>
-    </w:p>
-    <w:p>
-      <w:pPr>
-        <w:spacing w:line="360" w:lineRule="auto"/>
+    </w:p>
+    <w:p>
+      <w:pPr>
+        <w:spacing w:line="276" w:lineRule="auto"/>
       </w:pPr>
       <w:r>
         <w:t>Many other finishing processes can</w:t>
@@ -3509,7 +3538,7 @@
     <w:p>
       <w:pPr>
         <w:pStyle w:val="Heading2"/>
-        <w:spacing w:line="360" w:lineRule="auto"/>
+        <w:spacing w:line="276" w:lineRule="auto"/>
       </w:pPr>
       <w:bookmarkStart w:id="8" w:name="_Hlk132888376"/>
       <w:bookmarkStart w:id="9" w:name="_Toc133086885"/>
@@ -3527,7 +3556,7 @@
     </w:p>
     <w:p>
       <w:pPr>
-        <w:spacing w:line="360" w:lineRule="auto"/>
+        <w:spacing w:line="276" w:lineRule="auto"/>
       </w:pPr>
       <w:r>
         <w:t>Th</w:t>
@@ -3543,19 +3572,7 @@
           <w:rPr>
             <w:rStyle w:val="Hyperlink"/>
           </w:rPr>
-          <w:t>https://www.aitex.es/af</w:t>
-        </w:r>
-        <w:r>
-          <w:rPr>
-            <w:rStyle w:val="Hyperlink"/>
-          </w:rPr>
-          <w:t>i</w:t>
-        </w:r>
-        <w:r>
-          <w:rPr>
-            <w:rStyle w:val="Hyperlink"/>
-          </w:rPr>
-          <w:t>d/</w:t>
+          <w:t>https://www.aitex.es/afid/</w:t>
         </w:r>
       </w:hyperlink>
       <w:r>
@@ -3624,11 +3641,7 @@
         <w:t xml:space="preserve"> of </w:t>
       </w:r>
       <w:r>
-        <w:t xml:space="preserve">245 images ranging over 7 different </w:t>
-      </w:r>
-      <w:r>
-        <w:lastRenderedPageBreak/>
-        <w:t>types of</w:t>
+        <w:t>245 images ranging over 7 different types of</w:t>
       </w:r>
       <w:r>
         <w:t xml:space="preserve"> woven</w:t>
@@ -3639,7 +3652,7 @@
     </w:p>
     <w:p>
       <w:pPr>
-        <w:spacing w:line="360" w:lineRule="auto"/>
+        <w:spacing w:line="276" w:lineRule="auto"/>
       </w:pPr>
       <w:r>
         <w:t>U</w:t>
@@ -3663,7 +3676,7 @@
     <w:p>
       <w:pPr>
         <w:pStyle w:val="Heading3"/>
-        <w:spacing w:line="360" w:lineRule="auto"/>
+        <w:spacing w:line="276" w:lineRule="auto"/>
       </w:pPr>
       <w:bookmarkStart w:id="10" w:name="_Toc133086886"/>
       <w:r>
@@ -3673,7 +3686,7 @@
     </w:p>
     <w:p>
       <w:pPr>
-        <w:spacing w:line="360" w:lineRule="auto"/>
+        <w:spacing w:line="276" w:lineRule="auto"/>
       </w:pPr>
       <w:r>
         <w:t xml:space="preserve">Now the project has a baseline understanding of how fabric is created </w:t>
@@ -3699,7 +3712,7 @@
     </w:p>
     <w:p>
       <w:pPr>
-        <w:spacing w:line="360" w:lineRule="auto"/>
+        <w:spacing w:line="276" w:lineRule="auto"/>
       </w:pPr>
       <w:r>
         <w:t>The twelve defect types present in the AITEX database are:</w:t>
@@ -3715,19 +3728,31 @@
           <w:ilvl w:val="0"/>
           <w:numId w:val="3"/>
         </w:numPr>
-        <w:spacing w:line="360" w:lineRule="auto"/>
+        <w:spacing w:line="276" w:lineRule="auto"/>
       </w:pPr>
       <w:r>
         <w:t>F</w:t>
       </w:r>
       <w:r>
-        <w:t>uzz ball</w:t>
+        <w:t>uzz</w:t>
+      </w:r>
+      <w:r>
+        <w:t>y</w:t>
+      </w:r>
+      <w:r>
+        <w:t xml:space="preserve"> ball</w:t>
       </w:r>
       <w:r>
         <w:t>s</w:t>
       </w:r>
       <w:r>
-        <w:t xml:space="preserve">. Fuzz balls are the </w:t>
+        <w:t>. Fuzz</w:t>
+      </w:r>
+      <w:r>
+        <w:t>y</w:t>
+      </w:r>
+      <w:r>
+        <w:t xml:space="preserve"> balls are the </w:t>
       </w:r>
       <w:r>
         <w:t>result of warp yarns that are to</w:t>
@@ -3758,7 +3783,7 @@
           <w:ilvl w:val="0"/>
           <w:numId w:val="3"/>
         </w:numPr>
-        <w:spacing w:line="360" w:lineRule="auto"/>
+        <w:spacing w:line="276" w:lineRule="auto"/>
       </w:pPr>
       <w:proofErr w:type="spellStart"/>
       <w:r>
@@ -3807,7 +3832,7 @@
           <w:ilvl w:val="0"/>
           <w:numId w:val="3"/>
         </w:numPr>
-        <w:spacing w:line="360" w:lineRule="auto"/>
+        <w:spacing w:line="276" w:lineRule="auto"/>
       </w:pPr>
       <w:r>
         <w:t>Knots. Knots occur in</w:t>
@@ -3841,7 +3866,7 @@
           <w:ilvl w:val="0"/>
           <w:numId w:val="3"/>
         </w:numPr>
-        <w:spacing w:line="360" w:lineRule="auto"/>
+        <w:spacing w:line="276" w:lineRule="auto"/>
       </w:pPr>
       <w:r>
         <w:t xml:space="preserve">Crease. A crease is a valley or ridge present in the final fabric </w:t>
@@ -3863,7 +3888,7 @@
           <w:ilvl w:val="0"/>
           <w:numId w:val="3"/>
         </w:numPr>
-        <w:spacing w:line="360" w:lineRule="auto"/>
+        <w:spacing w:line="276" w:lineRule="auto"/>
       </w:pPr>
       <w:r>
         <w:t xml:space="preserve">Broken </w:t>
@@ -3878,10 +3903,7 @@
         <w:t>end appears as an untied or broken warp end and manifests as horizontal lines in the lines in the fabric. The yarn is usually broken during weaving or finishing processes</w:t>
       </w:r>
       <w:r>
-        <w:t xml:space="preserve"> </w:t>
-      </w:r>
-      <w:r>
-        <w:t>(Lim, 2018)</w:t>
+        <w:t xml:space="preserve"> (Lim, 2018)</w:t>
       </w:r>
       <w:r>
         <w:t>.</w:t>
@@ -3894,9 +3916,10 @@
           <w:ilvl w:val="0"/>
           <w:numId w:val="3"/>
         </w:numPr>
-        <w:spacing w:line="360" w:lineRule="auto"/>
-      </w:pPr>
-      <w:r>
+        <w:spacing w:line="276" w:lineRule="auto"/>
+      </w:pPr>
+      <w:r>
+        <w:lastRenderedPageBreak/>
         <w:t xml:space="preserve">Broken pick. A broken pick defect consists of a broken weft yarn and results in a sudden </w:t>
       </w:r>
       <w:r>
@@ -3906,10 +3929,7 @@
         <w:t xml:space="preserve"> in the weave</w:t>
       </w:r>
       <w:r>
-        <w:t xml:space="preserve"> </w:t>
-      </w:r>
-      <w:r>
-        <w:t>(Lim, 2018)</w:t>
+        <w:t xml:space="preserve"> (Lim, 2018)</w:t>
       </w:r>
       <w:r>
         <w:t xml:space="preserve">. </w:t>
@@ -3922,7 +3942,7 @@
           <w:ilvl w:val="0"/>
           <w:numId w:val="3"/>
         </w:numPr>
-        <w:spacing w:line="360" w:lineRule="auto"/>
+        <w:spacing w:line="276" w:lineRule="auto"/>
       </w:pPr>
       <w:r>
         <w:t>Broken yarn. Broken yarns are breaks in either the warp or weft yarn during the weaving process and result in elongated holes.</w:t>
@@ -3935,6 +3955,7 @@
           <w:ilvl w:val="0"/>
           <w:numId w:val="3"/>
         </w:numPr>
+        <w:spacing w:line="276" w:lineRule="auto"/>
       </w:pPr>
       <w:r>
         <w:t>Contamination</w:t>
@@ -3953,7 +3974,7 @@
           <w:ilvl w:val="0"/>
           <w:numId w:val="3"/>
         </w:numPr>
-        <w:spacing w:line="360" w:lineRule="auto"/>
+        <w:spacing w:line="276" w:lineRule="auto"/>
       </w:pPr>
       <w:r>
         <w:t xml:space="preserve">Warp ball. A warp ball is caused by a single or multiple warp </w:t>
@@ -3974,6 +3995,7 @@
           <w:ilvl w:val="0"/>
           <w:numId w:val="3"/>
         </w:numPr>
+        <w:spacing w:line="276" w:lineRule="auto"/>
       </w:pPr>
       <w:r>
         <w:t>Cut selvage</w:t>
@@ -3985,10 +4007,7 @@
         <w:t xml:space="preserve"> Selvage a is the densely woven edge of a piece of fabric a cut in the selvage can cause a separation in the weave</w:t>
       </w:r>
       <w:r>
-        <w:t xml:space="preserve"> </w:t>
-      </w:r>
-      <w:r>
-        <w:t>(Lim, 2018)</w:t>
+        <w:t xml:space="preserve"> (Lim, 2018)</w:t>
       </w:r>
       <w:r>
         <w:t>.</w:t>
@@ -4004,10 +4023,9 @@
           <w:ilvl w:val="0"/>
           <w:numId w:val="3"/>
         </w:numPr>
-        <w:spacing w:line="360" w:lineRule="auto"/>
-      </w:pPr>
-      <w:r>
-        <w:lastRenderedPageBreak/>
+        <w:spacing w:line="276" w:lineRule="auto"/>
+      </w:pPr>
+      <w:r>
         <w:t xml:space="preserve">Weft Curling. Weft curling Is produced </w:t>
       </w:r>
       <w:proofErr w:type="gramStart"/>
@@ -4043,7 +4061,7 @@
           <w:ilvl w:val="0"/>
           <w:numId w:val="3"/>
         </w:numPr>
-        <w:spacing w:line="360" w:lineRule="auto"/>
+        <w:spacing w:line="276" w:lineRule="auto"/>
       </w:pPr>
       <w:r>
         <w:t xml:space="preserve">Weft Crack. A weft crack results in a narrow streak running in </w:t>
@@ -4071,581 +4089,788 @@
           <w:szCs w:val="20"/>
           <w:shd w:val="clear" w:color="auto" w:fill="FFFFFF"/>
         </w:rPr>
-        <w:t>Textile Sphere</w:t>
-      </w:r>
-      <w:r>
-        <w:rPr>
-          <w:rFonts w:ascii="Arial" w:hAnsi="Arial" w:cs="Arial"/>
-          <w:color w:val="222222"/>
-          <w:sz w:val="20"/>
-          <w:szCs w:val="20"/>
-          <w:shd w:val="clear" w:color="auto" w:fill="FFFFFF"/>
-        </w:rPr>
+        <w:t>Textile Sphere.</w:t>
+      </w:r>
+    </w:p>
+    <w:p>
+      <w:pPr>
+        <w:keepNext/>
+        <w:spacing w:line="276" w:lineRule="auto"/>
+        <w:ind w:left="360"/>
+      </w:pPr>
+      <w:r>
+        <w:drawing>
+          <wp:inline distT="0" distB="0" distL="0" distR="0" wp14:anchorId="69E04081" wp14:editId="485AF781">
+            <wp:extent cx="5731510" cy="4606925"/>
+            <wp:effectExtent l="0" t="0" r="0" b="0"/>
+            <wp:docPr id="837876994" name="Picture 1" descr="Calendar&#10;&#10;Description automatically generated with low confidence"/>
+            <wp:cNvGraphicFramePr>
+              <a:graphicFrameLocks xmlns:a="http://schemas.openxmlformats.org/drawingml/2006/main" noChangeAspect="1"/>
+            </wp:cNvGraphicFramePr>
+            <a:graphic xmlns:a="http://schemas.openxmlformats.org/drawingml/2006/main">
+              <a:graphicData uri="http://schemas.openxmlformats.org/drawingml/2006/picture">
+                <pic:pic xmlns:pic="http://schemas.openxmlformats.org/drawingml/2006/picture">
+                  <pic:nvPicPr>
+                    <pic:cNvPr id="837876994" name="Picture 1" descr="Calendar&#10;&#10;Description automatically generated with low confidence"/>
+                    <pic:cNvPicPr/>
+                  </pic:nvPicPr>
+                  <pic:blipFill>
+                    <a:blip r:embed="rId8"/>
+                    <a:stretch>
+                      <a:fillRect/>
+                    </a:stretch>
+                  </pic:blipFill>
+                  <pic:spPr>
+                    <a:xfrm>
+                      <a:off x="0" y="0"/>
+                      <a:ext cx="5731510" cy="4606925"/>
+                    </a:xfrm>
+                    <a:prstGeom prst="rect">
+                      <a:avLst/>
+                    </a:prstGeom>
+                  </pic:spPr>
+                </pic:pic>
+              </a:graphicData>
+            </a:graphic>
+          </wp:inline>
+        </w:drawing>
+      </w:r>
+    </w:p>
+    <w:p>
+      <w:pPr>
+        <w:pStyle w:val="Caption"/>
+        <w:spacing w:line="276" w:lineRule="auto"/>
+      </w:pPr>
+      <w:r>
+        <w:t xml:space="preserve">Figure </w:t>
+      </w:r>
+      <w:fldSimple w:instr=" SEQ Figure \* ARABIC ">
+        <w:r>
+          <w:rPr>
+            <w:noProof/>
+          </w:rPr>
+          <w:t>1</w:t>
+        </w:r>
+      </w:fldSimple>
+      <w:r>
+        <w:t xml:space="preserve"> - </w:t>
+      </w:r>
+      <w:bookmarkStart w:id="11" w:name="_Hlk133155036"/>
+      <w:r>
+        <w:t>(</w:t>
+      </w:r>
+      <w:r>
+        <w:t>Silvestre-Blanes</w:t>
+      </w:r>
+      <w:r>
+        <w:t>, 2019</w:t>
+      </w:r>
+      <w:bookmarkEnd w:id="11"/>
+      <w:r>
+        <w:t>)</w:t>
+      </w:r>
+    </w:p>
+    <w:p>
+      <w:pPr>
+        <w:spacing w:line="276" w:lineRule="auto"/>
+      </w:pPr>
+      <w:r>
+        <w:lastRenderedPageBreak/>
+        <w:t xml:space="preserve">Figure </w:t>
+      </w:r>
+      <w:r>
+        <w:t>1</w:t>
+      </w:r>
+      <w:r>
+        <w:t xml:space="preserve">. ROI of 256 x 256 pixels from original </w:t>
+      </w:r>
+      <w:r>
+        <w:t>images</w:t>
+      </w:r>
+      <w:r>
+        <w:t xml:space="preserve"> of defective fabrics, with the names used in the database. (a) broken end, (b) broken yarn, (c) broken pick, (d) weft curling, (e) fuzz</w:t>
+      </w:r>
+      <w:r>
+        <w:t>y</w:t>
+      </w:r>
+      <w:r>
+        <w:t xml:space="preserve"> ball, (f) cut selvage, (g) crease, (h) warp ball, (</w:t>
+      </w:r>
+      <w:proofErr w:type="spellStart"/>
+      <w:r>
+        <w:t>i</w:t>
+      </w:r>
+      <w:proofErr w:type="spellEnd"/>
+      <w:r>
+        <w:t>) knot, (j) contamination, (k) nep, and (l) weft craft. ROI, region of interest</w:t>
+      </w:r>
+      <w:r>
+        <w:t xml:space="preserve"> </w:t>
+      </w:r>
+      <w:r>
+        <w:t>(Silvestre-Blanes, 2019</w:t>
+      </w:r>
+      <w:r>
+        <w:t xml:space="preserve">). </w:t>
+      </w:r>
+    </w:p>
+    <w:p>
+      <w:pPr>
+        <w:pStyle w:val="Heading3"/>
+        <w:spacing w:line="276" w:lineRule="auto"/>
+      </w:pPr>
+      <w:bookmarkStart w:id="12" w:name="_Toc133086887"/>
+      <w:r>
+        <w:t>Importance of Inspection</w:t>
+      </w:r>
+      <w:bookmarkEnd w:id="12"/>
+    </w:p>
+    <w:p>
+      <w:pPr>
+        <w:spacing w:line="276" w:lineRule="auto"/>
+      </w:pPr>
+      <w:r>
+        <w:t>Fabric inspection is important for a multitude of reasons</w:t>
+      </w:r>
+      <w:r>
+        <w:t xml:space="preserve">, the upmost being the prevention of inferior quality </w:t>
+      </w:r>
+      <w:r>
+        <w:t>product being sold to or used by consumers</w:t>
+      </w:r>
+      <w:r>
+        <w:t xml:space="preserve"> (</w:t>
+      </w:r>
+      <w:r>
+        <w:rPr>
+          <w:rFonts w:ascii="Arial" w:hAnsi="Arial" w:cs="Arial"/>
+          <w:color w:val="222222"/>
+          <w:sz w:val="20"/>
+          <w:szCs w:val="20"/>
+          <w:shd w:val="clear" w:color="auto" w:fill="FFFFFF"/>
+        </w:rPr>
+        <w:t>Malek, 2013</w:t>
+      </w:r>
+      <w:r>
+        <w:t>)</w:t>
+      </w:r>
+      <w:r>
         <w:t>.</w:t>
       </w:r>
-    </w:p>
-    <w:p>
-      <w:pPr>
-        <w:pStyle w:val="ListParagraph"/>
-        <w:spacing w:line="360" w:lineRule="auto"/>
-      </w:pPr>
+      <w:r>
+        <w:t xml:space="preserve"> Inferior or defective product being used or sold can cause a variety consequence for the producer.</w:t>
+      </w:r>
+    </w:p>
+    <w:p>
+      <w:pPr>
+        <w:spacing w:line="276" w:lineRule="auto"/>
+      </w:pPr>
+      <w:r>
+        <w:t xml:space="preserve">Inspection at early stages, straight after weaving, can finically be </w:t>
+      </w:r>
+      <w:r>
+        <w:t>benefit the producer it stops the offending sections being processed further or being sold to those who will apply finishing processes. Supplying defective fabric is likely to cause animosity directed towards the fabric supplier, worsening customer satisfaction and possibly affecting future revenue.</w:t>
+      </w:r>
+    </w:p>
+    <w:p>
+      <w:pPr>
+        <w:spacing w:line="276" w:lineRule="auto"/>
+      </w:pPr>
+      <w:r>
+        <w:t xml:space="preserve">The garment industry </w:t>
+      </w:r>
+      <w:r>
+        <w:t xml:space="preserve">represents one largest purchasers of textiles, they need assurance the raw materials they purchase are defect free. </w:t>
+      </w:r>
+      <w:r>
+        <w:t>Many of the designer brands will expect or enforce that textiles be inspected before purchase and are unafraid to hold producers accountable, as their clientele expect a level of quality.</w:t>
+      </w:r>
+    </w:p>
+    <w:p>
+      <w:pPr>
+        <w:spacing w:line="276" w:lineRule="auto"/>
+      </w:pPr>
+      <w:r>
+        <w:t>Defects are not only cosmetically undesirable many effect the structure of the weave and so can degrade its tensile strength.</w:t>
+      </w:r>
+      <w:r>
+        <w:t xml:space="preserve"> Ultimately leading to textiles being distributed </w:t>
+      </w:r>
+      <w:r>
+        <w:t>with a</w:t>
+      </w:r>
+      <w:r>
+        <w:t xml:space="preserve"> lower tensile strength than advertised, creating the potential for catastrophic failures. </w:t>
+      </w:r>
+      <w:r>
+        <w:t xml:space="preserve">For </w:t>
+      </w:r>
+      <w:r>
+        <w:t>example,</w:t>
+      </w:r>
+      <w:r>
+        <w:t xml:space="preserve"> it is key that seat belts or ratchet straps have no </w:t>
+      </w:r>
+      <w:r>
+        <w:t>structural</w:t>
+      </w:r>
+      <w:r>
+        <w:t xml:space="preserve"> </w:t>
+      </w:r>
+      <w:r>
+        <w:t>defects</w:t>
+      </w:r>
+      <w:bookmarkStart w:id="13" w:name="_Toc133086888"/>
+      <w:r>
+        <w:t>.</w:t>
+      </w:r>
+    </w:p>
+    <w:p>
+      <w:pPr>
+        <w:pStyle w:val="Heading2"/>
+        <w:spacing w:line="276" w:lineRule="auto"/>
+      </w:pPr>
+      <w:r>
+        <w:t>Current Inspection Techniques</w:t>
+      </w:r>
+      <w:bookmarkEnd w:id="13"/>
+      <w:r>
+        <w:t xml:space="preserve"> </w:t>
+      </w:r>
+    </w:p>
+    <w:p>
+      <w:pPr>
+        <w:spacing w:line="276" w:lineRule="auto"/>
+      </w:pPr>
+      <w:r>
+        <w:t xml:space="preserve">Currently fabric inspection techniques vary, </w:t>
+      </w:r>
+      <w:r>
+        <w:t>the majority use human inspection</w:t>
+      </w:r>
+      <w:r>
+        <w:t>. Human inspection uses workers to scrutinise fabric by hand</w:t>
+      </w:r>
+      <w:r>
+        <w:t xml:space="preserve">. The accuracy of human inspection declines over time due </w:t>
+      </w:r>
+      <w:r>
+        <w:t>monotonous</w:t>
+      </w:r>
+      <w:r>
+        <w:t xml:space="preserve"> nature of the task. This results in slower, more </w:t>
+      </w:r>
+      <w:r>
+        <w:t>expensive,</w:t>
+      </w:r>
+      <w:r>
+        <w:t xml:space="preserve"> and erratic inspection (Chin, 1982).</w:t>
+      </w:r>
+    </w:p>
+    <w:p>
+      <w:pPr>
+        <w:spacing w:line="276" w:lineRule="auto"/>
+      </w:pPr>
+      <w:r>
+        <w:t xml:space="preserve">Many in the industry paired a use of human inspection with inspection using DSP (digital signal processing). DSP would analyse the waveform produced by a sensor pointed at the fabric in controlled lighting. However, most are now moving towards computer vision approaches as they easier to implement </w:t>
+      </w:r>
+      <w:r>
+        <w:t xml:space="preserve">and are more capable at </w:t>
+      </w:r>
+      <w:r>
+        <w:t>inspecting</w:t>
+      </w:r>
+      <w:r>
+        <w:t xml:space="preserve"> a variety if fabrics.</w:t>
+      </w:r>
+    </w:p>
+    <w:p>
+      <w:pPr>
+        <w:pStyle w:val="Heading2"/>
+        <w:spacing w:line="276" w:lineRule="auto"/>
+      </w:pPr>
+      <w:bookmarkStart w:id="14" w:name="_Toc133086889"/>
+      <w:r>
+        <w:t>Computer Vision</w:t>
+      </w:r>
+      <w:bookmarkEnd w:id="14"/>
+    </w:p>
+    <w:p>
+      <w:pPr>
+        <w:spacing w:line="276" w:lineRule="auto"/>
+      </w:pPr>
+      <w:r>
+        <w:t>Computer vision is defined as the processes of allowing computers to see the real world (</w:t>
+      </w:r>
+      <w:r>
+        <w:rPr>
+          <w:rFonts w:ascii="Arial" w:hAnsi="Arial" w:cs="Arial"/>
+          <w:color w:val="222222"/>
+          <w:sz w:val="20"/>
+          <w:szCs w:val="20"/>
+          <w:shd w:val="clear" w:color="auto" w:fill="FFFFFF"/>
+        </w:rPr>
+        <w:t>Learned-Miller,</w:t>
+      </w:r>
+      <w:r>
+        <w:rPr>
+          <w:rFonts w:ascii="Arial" w:hAnsi="Arial" w:cs="Arial"/>
+          <w:color w:val="222222"/>
+          <w:sz w:val="20"/>
+          <w:szCs w:val="20"/>
+          <w:shd w:val="clear" w:color="auto" w:fill="FFFFFF"/>
+        </w:rPr>
+        <w:t xml:space="preserve"> 2011</w:t>
+      </w:r>
+      <w:r>
+        <w:t>).</w:t>
+      </w:r>
+      <w:r>
+        <w:t xml:space="preserve"> Computer vision has proven key</w:t>
+      </w:r>
+      <w:r>
+        <w:t xml:space="preserve"> when automating the workplace.</w:t>
+      </w:r>
     </w:p>
     <w:p>
       <w:pPr>
         <w:pStyle w:val="Heading3"/>
-        <w:spacing w:line="360" w:lineRule="auto"/>
-      </w:pPr>
-      <w:bookmarkStart w:id="11" w:name="_Toc133086887"/>
-      <w:r>
-        <w:t>Importance of Inspection</w:t>
-      </w:r>
-      <w:bookmarkEnd w:id="11"/>
-    </w:p>
-    <w:p>
-      <w:r>
-        <w:t>Fabric inspection is important for a multitude of reasons</w:t>
-      </w:r>
-      <w:r>
-        <w:t xml:space="preserve">, the upmost being the prevention of inferior quality </w:t>
-      </w:r>
-      <w:r>
-        <w:t>product being sold to or used by consumers</w:t>
-      </w:r>
-      <w:r>
-        <w:t xml:space="preserve"> (</w:t>
-      </w:r>
-      <w:r>
-        <w:rPr>
-          <w:rFonts w:ascii="Arial" w:hAnsi="Arial" w:cs="Arial"/>
-          <w:color w:val="222222"/>
-          <w:sz w:val="20"/>
-          <w:szCs w:val="20"/>
-          <w:shd w:val="clear" w:color="auto" w:fill="FFFFFF"/>
-        </w:rPr>
-        <w:t>Malek, 2013</w:t>
-      </w:r>
-      <w:r>
-        <w:t>)</w:t>
+        <w:spacing w:line="276" w:lineRule="auto"/>
+      </w:pPr>
+      <w:r>
+        <w:t>Deep Learning</w:t>
+      </w:r>
+    </w:p>
+    <w:p>
+      <w:pPr>
+        <w:pStyle w:val="Heading2"/>
+        <w:spacing w:line="276" w:lineRule="auto"/>
+      </w:pPr>
+      <w:bookmarkStart w:id="15" w:name="_Toc133086892"/>
+      <w:r>
+        <w:t>Background research summary</w:t>
+      </w:r>
+      <w:bookmarkEnd w:id="15"/>
+    </w:p>
+    <w:p>
+      <w:pPr>
+        <w:pStyle w:val="Heading1"/>
+        <w:spacing w:line="276" w:lineRule="auto"/>
+      </w:pPr>
+      <w:bookmarkStart w:id="16" w:name="_Toc133086893"/>
+      <w:r>
+        <w:t>Chapter 2: Methods</w:t>
+      </w:r>
+      <w:bookmarkEnd w:id="16"/>
+    </w:p>
+    <w:p>
+      <w:r>
+        <w:t>The goal of this chapter is to address the design and implementation of the three inspection techniques mentioned earlier and create the prototype inspection application. All were completed in python utilising OpenCV, TensorFlow and PyQt5</w:t>
       </w:r>
       <w:r>
         <w:t>.</w:t>
       </w:r>
-      <w:r>
-        <w:t xml:space="preserve"> Inferior or defective product being used or sold can cause a variety consequence for the producer.</w:t>
-      </w:r>
-    </w:p>
-    <w:p>
-      <w:r>
-        <w:t xml:space="preserve">Inspection at early stages, straight after weaving, can finically be </w:t>
-      </w:r>
-      <w:r>
-        <w:t>benefit the producer it stops the offending sections being processed further or being sold to those who will apply finishing processes. Supplying defective fabric is likely to cause animosity directed towards the fabric supplier, worsening customer satisfaction and possibly affecting future revenue.</w:t>
-      </w:r>
-    </w:p>
-    <w:p>
-      <w:r>
-        <w:t xml:space="preserve">The garment industry </w:t>
-      </w:r>
-      <w:r>
-        <w:t xml:space="preserve">represents one largest purchasers of textiles, they need assurance the raw materials they purchase are defect free. </w:t>
-      </w:r>
-      <w:r>
-        <w:t>Many of the designer brands will expect or enforce that textiles be inspected before purchase and are unafraid to hold producers accountable, as their clientele expect a level of quality.</w:t>
-      </w:r>
-    </w:p>
-    <w:p>
-      <w:r>
-        <w:t>Defects are not only cosmetically undesirable many effect the structure of the weave and so can degrade its tensile strength.</w:t>
-      </w:r>
-      <w:r>
-        <w:t xml:space="preserve"> Ultimately leading to textiles being distributed </w:t>
-      </w:r>
-      <w:r>
-        <w:t>with a</w:t>
-      </w:r>
-      <w:r>
-        <w:t xml:space="preserve"> lower tensile strength than advertised, creating the potential for catastrophic failures. </w:t>
-      </w:r>
-      <w:r>
-        <w:t xml:space="preserve">For </w:t>
-      </w:r>
-      <w:r>
-        <w:t>example,</w:t>
-      </w:r>
-      <w:r>
-        <w:t xml:space="preserve"> it is key that seat belts or ratchet straps have no </w:t>
-      </w:r>
-      <w:r>
-        <w:t>structural</w:t>
-      </w:r>
-      <w:r>
-        <w:t xml:space="preserve"> </w:t>
-      </w:r>
-      <w:r>
-        <w:t>defects</w:t>
-      </w:r>
-      <w:bookmarkStart w:id="12" w:name="_Toc133086888"/>
-      <w:r>
-        <w:t>.</w:t>
-      </w:r>
     </w:p>
     <w:p>
       <w:pPr>
         <w:pStyle w:val="Heading2"/>
-      </w:pPr>
-      <w:r>
-        <w:t>Current Inspection Techniques</w:t>
-      </w:r>
-      <w:bookmarkEnd w:id="12"/>
-      <w:r>
-        <w:t xml:space="preserve"> </w:t>
-      </w:r>
-    </w:p>
-    <w:p>
-      <w:r>
-        <w:t xml:space="preserve">Currently fabric inspection techniques vary, </w:t>
-      </w:r>
-      <w:r>
-        <w:t>the majority use human inspection</w:t>
-      </w:r>
-      <w:r>
-        <w:t>. Human inspection uses workers to scrutinise fabric by hand</w:t>
-      </w:r>
-      <w:r>
-        <w:t xml:space="preserve">. The accuracy of human inspection declines over time due </w:t>
-      </w:r>
-      <w:r>
-        <w:t>monotonous</w:t>
-      </w:r>
-      <w:r>
-        <w:t xml:space="preserve"> nature of the task. This results in slower, more </w:t>
-      </w:r>
-      <w:r>
-        <w:t>expensive,</w:t>
-      </w:r>
-      <w:r>
-        <w:t xml:space="preserve"> and erratic inspection (Chin, 1982).</w:t>
-      </w:r>
-    </w:p>
-    <w:p>
-      <w:r>
-        <w:t xml:space="preserve">Many in the industry paired a use of human inspection with inspection using DSP (digital signal processing). DSP would analyse the waveform produced by a sensor pointed at the fabric in controlled lighting. However, most are now moving towards computer vision approaches as they easier to implement </w:t>
-      </w:r>
-      <w:r>
-        <w:t xml:space="preserve">and are more capable at </w:t>
-      </w:r>
-      <w:r>
-        <w:t>inspecting</w:t>
-      </w:r>
-      <w:r>
-        <w:t xml:space="preserve"> a variety if fabrics.</w:t>
-      </w:r>
-    </w:p>
-    <w:p>
-      <w:pPr>
-        <w:pStyle w:val="Heading2"/>
-      </w:pPr>
-      <w:bookmarkStart w:id="13" w:name="_Toc133086889"/>
-      <w:r>
-        <w:t>Computer Vision</w:t>
-      </w:r>
-      <w:bookmarkEnd w:id="13"/>
-    </w:p>
-    <w:p/>
-    <w:p>
-      <w:pPr>
-        <w:pStyle w:val="Heading3"/>
-      </w:pPr>
-      <w:bookmarkStart w:id="14" w:name="_Toc133086890"/>
+        <w:spacing w:line="276" w:lineRule="auto"/>
+      </w:pPr>
+      <w:bookmarkStart w:id="17" w:name="_Toc133086894"/>
       <w:r>
         <w:lastRenderedPageBreak/>
-        <w:t>OpenCV</w:t>
-      </w:r>
-      <w:bookmarkEnd w:id="14"/>
-    </w:p>
-    <w:p>
-      <w:pPr>
-        <w:pStyle w:val="Heading3"/>
-      </w:pPr>
-      <w:bookmarkStart w:id="15" w:name="_Toc133086891"/>
-      <w:r>
-        <w:t>TensorFlow</w:t>
-      </w:r>
-      <w:bookmarkEnd w:id="15"/>
-    </w:p>
-    <w:p>
-      <w:pPr>
-        <w:pStyle w:val="Heading2"/>
-        <w:spacing w:line="360" w:lineRule="auto"/>
-      </w:pPr>
-      <w:bookmarkStart w:id="16" w:name="_Toc133086892"/>
-      <w:r>
-        <w:t>Background research summary</w:t>
-      </w:r>
-      <w:bookmarkEnd w:id="16"/>
-    </w:p>
-    <w:p>
-      <w:pPr>
-        <w:pStyle w:val="Heading1"/>
-        <w:spacing w:line="360" w:lineRule="auto"/>
-      </w:pPr>
-      <w:bookmarkStart w:id="17" w:name="_Toc133086893"/>
-      <w:r>
-        <w:t>Chapter 2: Methods</w:t>
+        <w:t>Initial Project Decisions</w:t>
       </w:r>
       <w:bookmarkEnd w:id="17"/>
     </w:p>
     <w:p>
       <w:pPr>
-        <w:pStyle w:val="Heading2"/>
-        <w:spacing w:line="360" w:lineRule="auto"/>
-      </w:pPr>
-      <w:bookmarkStart w:id="18" w:name="_Toc133086894"/>
-      <w:r>
-        <w:t>Initial Project Decisions</w:t>
-      </w:r>
-      <w:bookmarkEnd w:id="18"/>
-    </w:p>
-    <w:p>
-      <w:pPr>
-        <w:spacing w:line="360" w:lineRule="auto"/>
-      </w:pPr>
-      <w:r>
+        <w:spacing w:line="276" w:lineRule="auto"/>
+        <w:rPr>
+          <w:color w:val="FF0000"/>
+        </w:rPr>
+      </w:pPr>
+      <w:r>
+        <w:rPr>
+          <w:color w:val="FF0000"/>
+        </w:rPr>
         <w:t xml:space="preserve">** talk about the scale of the project, decision to just do detection rather than classification. Limited size of data, decision to use that specific data set as opposed to </w:t>
       </w:r>
-      <w:hyperlink r:id="rId8" w:history="1">
+      <w:hyperlink r:id="rId9" w:history="1">
         <w:r>
           <w:rPr>
             <w:rStyle w:val="Hyperlink"/>
+            <w:color w:val="FF0000"/>
           </w:rPr>
           <w:t>https://www.kaggle.com/datasets/belkhirnacim/textiledefectdetection</w:t>
         </w:r>
       </w:hyperlink>
       <w:r>
+        <w:rPr>
+          <w:color w:val="FF0000"/>
+        </w:rPr>
         <w:t xml:space="preserve"> and others, why develop the openCv techniques as well **</w:t>
       </w:r>
     </w:p>
     <w:p>
       <w:pPr>
+        <w:spacing w:line="276" w:lineRule="auto"/>
+      </w:pPr>
+      <w:r>
+        <w:t xml:space="preserve">This projected was developed using the agile methodology, using sprints to manage milestones. This method suited the project as in any form of </w:t>
+      </w:r>
+      <w:r>
+        <w:t xml:space="preserve">inspection results and the times in which they are achieved are not guaranteed. This allowed some area of the project to always be in active development, even during long model training periods or </w:t>
+      </w:r>
+      <w:r>
+        <w:t>when certain avenues of thought lead to dead ends.</w:t>
+      </w:r>
+    </w:p>
+    <w:p>
+      <w:pPr>
+        <w:spacing w:line="276" w:lineRule="auto"/>
+      </w:pPr>
+      <w:r>
+        <w:t xml:space="preserve">The decision to use the </w:t>
+      </w:r>
+      <w:proofErr w:type="spellStart"/>
+      <w:r>
+        <w:t>aitex</w:t>
+      </w:r>
+      <w:proofErr w:type="spellEnd"/>
+      <w:r>
+        <w:t xml:space="preserve"> image fabric defect database was the first and largest decision of the project as it informed what detection methods would be perused and how they would be evaluated. There was another </w:t>
+      </w:r>
+      <w:proofErr w:type="gramStart"/>
+      <w:r>
+        <w:t>choice,  the</w:t>
+      </w:r>
+      <w:proofErr w:type="gramEnd"/>
+      <w:r>
+        <w:t xml:space="preserve"> university of </w:t>
+      </w:r>
+    </w:p>
+    <w:p>
+      <w:pPr>
         <w:pStyle w:val="Heading2"/>
-        <w:spacing w:line="360" w:lineRule="auto"/>
-      </w:pPr>
-      <w:bookmarkStart w:id="19" w:name="_Toc133086895"/>
+        <w:spacing w:line="276" w:lineRule="auto"/>
+      </w:pPr>
+      <w:bookmarkStart w:id="18" w:name="_Toc133086895"/>
       <w:r>
         <w:t>Sprint 1: Data Preparation and Analysis</w:t>
       </w:r>
+      <w:bookmarkEnd w:id="18"/>
+    </w:p>
+    <w:p>
+      <w:pPr>
+        <w:pStyle w:val="Heading3"/>
+        <w:spacing w:line="276" w:lineRule="auto"/>
+      </w:pPr>
+      <w:bookmarkStart w:id="19" w:name="_Toc133086896"/>
+      <w:r>
+        <w:t>Goals</w:t>
+      </w:r>
       <w:bookmarkEnd w:id="19"/>
     </w:p>
     <w:p>
       <w:pPr>
         <w:pStyle w:val="Heading3"/>
-        <w:spacing w:line="360" w:lineRule="auto"/>
-      </w:pPr>
-      <w:bookmarkStart w:id="20" w:name="_Toc133086896"/>
+        <w:spacing w:line="276" w:lineRule="auto"/>
+      </w:pPr>
+      <w:bookmarkStart w:id="20" w:name="_Toc133086897"/>
+      <w:r>
+        <w:t>implementation</w:t>
+      </w:r>
+      <w:bookmarkEnd w:id="20"/>
+    </w:p>
+    <w:p>
+      <w:pPr>
+        <w:pStyle w:val="Heading4"/>
+        <w:spacing w:line="276" w:lineRule="auto"/>
+      </w:pPr>
+      <w:r>
+        <w:t xml:space="preserve">Acquiring and Preparing </w:t>
+      </w:r>
+      <w:r>
+        <w:t>the</w:t>
+      </w:r>
+      <w:r>
+        <w:t xml:space="preserve"> Dataset</w:t>
+      </w:r>
+    </w:p>
+    <w:p>
+      <w:pPr>
+        <w:spacing w:line="276" w:lineRule="auto"/>
+      </w:pPr>
+      <w:r>
+        <w:t>**</w:t>
+      </w:r>
+      <w:proofErr w:type="gramStart"/>
+      <w:r>
+        <w:t>tiling ,</w:t>
+      </w:r>
+      <w:proofErr w:type="gramEnd"/>
+      <w:r>
+        <w:t xml:space="preserve"> edge finding**</w:t>
+      </w:r>
+    </w:p>
+    <w:p>
+      <w:pPr>
+        <w:pStyle w:val="Heading4"/>
+        <w:spacing w:line="276" w:lineRule="auto"/>
+      </w:pPr>
+      <w:r>
+        <w:t>Image An</w:t>
+      </w:r>
+      <w:r>
+        <w:t>alysis</w:t>
+      </w:r>
+    </w:p>
+    <w:p>
+      <w:pPr>
+        <w:pStyle w:val="Heading3"/>
+        <w:spacing w:line="276" w:lineRule="auto"/>
+      </w:pPr>
+      <w:bookmarkStart w:id="21" w:name="_Toc133086898"/>
+      <w:r>
+        <w:t>Sprint Review</w:t>
+      </w:r>
+      <w:bookmarkEnd w:id="21"/>
+    </w:p>
+    <w:p>
+      <w:pPr>
+        <w:pStyle w:val="Heading2"/>
+        <w:spacing w:line="276" w:lineRule="auto"/>
+      </w:pPr>
+      <w:bookmarkStart w:id="22" w:name="_Toc133086899"/>
+      <w:r>
+        <w:t xml:space="preserve">Sprint 2: </w:t>
+      </w:r>
+      <w:r>
+        <w:t>OpenCV Contour Finding</w:t>
+      </w:r>
+      <w:bookmarkEnd w:id="22"/>
+    </w:p>
+    <w:p>
+      <w:pPr>
+        <w:pStyle w:val="Heading3"/>
+        <w:spacing w:line="276" w:lineRule="auto"/>
+      </w:pPr>
+      <w:bookmarkStart w:id="23" w:name="_Toc133086900"/>
       <w:r>
         <w:t>Goals</w:t>
       </w:r>
-      <w:bookmarkEnd w:id="20"/>
+      <w:bookmarkEnd w:id="23"/>
     </w:p>
     <w:p>
       <w:pPr>
         <w:pStyle w:val="Heading3"/>
-        <w:spacing w:line="360" w:lineRule="auto"/>
-      </w:pPr>
-      <w:bookmarkStart w:id="21" w:name="_Toc133086897"/>
-      <w:r>
-        <w:t>implementation</w:t>
-      </w:r>
-      <w:bookmarkEnd w:id="21"/>
+        <w:spacing w:line="276" w:lineRule="auto"/>
+      </w:pPr>
+      <w:bookmarkStart w:id="24" w:name="_Toc133086901"/>
+      <w:r>
+        <w:t>I</w:t>
+      </w:r>
+      <w:r>
+        <w:t>mplementation</w:t>
+      </w:r>
+      <w:bookmarkEnd w:id="24"/>
     </w:p>
     <w:p>
       <w:pPr>
         <w:pStyle w:val="Heading4"/>
-        <w:spacing w:line="360" w:lineRule="auto"/>
-      </w:pPr>
-      <w:r>
-        <w:t xml:space="preserve">Acquiring and Preparing </w:t>
-      </w:r>
-      <w:r>
-        <w:t>the</w:t>
-      </w:r>
-      <w:r>
-        <w:t xml:space="preserve"> Dataset</w:t>
-      </w:r>
-    </w:p>
-    <w:p>
-      <w:pPr>
-        <w:spacing w:line="360" w:lineRule="auto"/>
-      </w:pPr>
-      <w:r>
-        <w:t>**</w:t>
-      </w:r>
-      <w:proofErr w:type="gramStart"/>
-      <w:r>
-        <w:t>tiling ,</w:t>
-      </w:r>
-      <w:proofErr w:type="gramEnd"/>
-      <w:r>
-        <w:t xml:space="preserve"> edge finding**</w:t>
+        <w:spacing w:line="276" w:lineRule="auto"/>
+      </w:pPr>
+      <w:r>
+        <w:t>Image Morphology</w:t>
       </w:r>
     </w:p>
     <w:p>
       <w:pPr>
         <w:pStyle w:val="Heading4"/>
-        <w:spacing w:line="360" w:lineRule="auto"/>
-      </w:pPr>
-      <w:r>
-        <w:t>Image An</w:t>
-      </w:r>
-      <w:r>
-        <w:t>alysis</w:t>
-      </w:r>
+        <w:spacing w:line="276" w:lineRule="auto"/>
+      </w:pPr>
     </w:p>
     <w:p>
       <w:pPr>
         <w:pStyle w:val="Heading3"/>
-        <w:spacing w:line="360" w:lineRule="auto"/>
-      </w:pPr>
-      <w:bookmarkStart w:id="22" w:name="_Toc133086898"/>
+        <w:spacing w:line="276" w:lineRule="auto"/>
+      </w:pPr>
+      <w:bookmarkStart w:id="25" w:name="_Toc133086902"/>
       <w:r>
         <w:t>Sprint Review</w:t>
       </w:r>
-      <w:bookmarkEnd w:id="22"/>
+      <w:bookmarkEnd w:id="25"/>
     </w:p>
     <w:p>
       <w:pPr>
         <w:pStyle w:val="Heading2"/>
-        <w:spacing w:line="360" w:lineRule="auto"/>
-      </w:pPr>
-      <w:bookmarkStart w:id="23" w:name="_Toc133086899"/>
-      <w:r>
-        <w:t xml:space="preserve">Sprint 2: </w:t>
-      </w:r>
-      <w:r>
-        <w:t>OpenCV Contour Finding</w:t>
-      </w:r>
-      <w:bookmarkEnd w:id="23"/>
+        <w:spacing w:line="276" w:lineRule="auto"/>
+      </w:pPr>
+      <w:bookmarkStart w:id="26" w:name="_Toc133086903"/>
+      <w:r>
+        <w:t>Sprint 3: TensorFlow</w:t>
+      </w:r>
+      <w:bookmarkEnd w:id="26"/>
+      <w:r>
+        <w:t xml:space="preserve"> </w:t>
+      </w:r>
     </w:p>
     <w:p>
       <w:pPr>
         <w:pStyle w:val="Heading3"/>
-        <w:spacing w:line="360" w:lineRule="auto"/>
-      </w:pPr>
-      <w:bookmarkStart w:id="24" w:name="_Toc133086900"/>
+        <w:spacing w:line="276" w:lineRule="auto"/>
+      </w:pPr>
+      <w:bookmarkStart w:id="27" w:name="_Toc133086904"/>
       <w:r>
         <w:t>Goals</w:t>
       </w:r>
-      <w:bookmarkEnd w:id="24"/>
+      <w:bookmarkEnd w:id="27"/>
     </w:p>
     <w:p>
       <w:pPr>
         <w:pStyle w:val="Heading3"/>
-        <w:spacing w:line="360" w:lineRule="auto"/>
-      </w:pPr>
-      <w:bookmarkStart w:id="25" w:name="_Toc133086901"/>
-      <w:r>
-        <w:t>I</w:t>
-      </w:r>
-      <w:r>
-        <w:t>mplementation</w:t>
-      </w:r>
-      <w:bookmarkEnd w:id="25"/>
+        <w:spacing w:line="276" w:lineRule="auto"/>
+      </w:pPr>
+      <w:bookmarkStart w:id="28" w:name="_Toc133086905"/>
+      <w:r>
+        <w:t>Implementation</w:t>
+      </w:r>
+      <w:bookmarkEnd w:id="28"/>
     </w:p>
     <w:p>
       <w:pPr>
         <w:pStyle w:val="Heading4"/>
-        <w:spacing w:line="360" w:lineRule="auto"/>
-      </w:pPr>
-      <w:r>
-        <w:t>Image Morphology</w:t>
-      </w:r>
-    </w:p>
-    <w:p>
-      <w:pPr>
-        <w:pStyle w:val="Heading4"/>
-        <w:spacing w:line="360" w:lineRule="auto"/>
+        <w:spacing w:line="276" w:lineRule="auto"/>
+      </w:pPr>
+      <w:r>
+        <w:t>CNN</w:t>
+      </w:r>
+    </w:p>
+    <w:p>
+      <w:pPr>
+        <w:spacing w:line="276" w:lineRule="auto"/>
       </w:pPr>
     </w:p>
     <w:p>
       <w:pPr>
         <w:pStyle w:val="Heading3"/>
-        <w:spacing w:line="360" w:lineRule="auto"/>
-      </w:pPr>
-      <w:bookmarkStart w:id="26" w:name="_Toc133086902"/>
+        <w:spacing w:line="276" w:lineRule="auto"/>
+      </w:pPr>
+      <w:bookmarkStart w:id="29" w:name="_Toc133086906"/>
       <w:r>
         <w:t>Sprint Review</w:t>
       </w:r>
-      <w:bookmarkEnd w:id="26"/>
+      <w:bookmarkEnd w:id="29"/>
+    </w:p>
+    <w:p>
+      <w:pPr>
+        <w:spacing w:line="276" w:lineRule="auto"/>
+      </w:pPr>
     </w:p>
     <w:p>
       <w:pPr>
         <w:pStyle w:val="Heading2"/>
-        <w:spacing w:line="360" w:lineRule="auto"/>
-      </w:pPr>
-      <w:bookmarkStart w:id="27" w:name="_Toc133086903"/>
-      <w:r>
-        <w:t>Sprint 3: TensorFlow</w:t>
-      </w:r>
-      <w:bookmarkEnd w:id="27"/>
-      <w:r>
-        <w:t xml:space="preserve"> </w:t>
+        <w:spacing w:line="276" w:lineRule="auto"/>
+      </w:pPr>
+      <w:bookmarkStart w:id="30" w:name="_Toc133086907"/>
+      <w:r>
+        <w:t>Sprint 4: Gui</w:t>
+      </w:r>
+      <w:bookmarkEnd w:id="30"/>
+      <w:r>
+        <w:t xml:space="preserve">  </w:t>
       </w:r>
     </w:p>
     <w:p>
       <w:pPr>
         <w:pStyle w:val="Heading3"/>
-        <w:spacing w:line="360" w:lineRule="auto"/>
-      </w:pPr>
-      <w:bookmarkStart w:id="28" w:name="_Toc133086904"/>
+        <w:spacing w:line="276" w:lineRule="auto"/>
+      </w:pPr>
+      <w:bookmarkStart w:id="31" w:name="_Toc133086908"/>
       <w:r>
         <w:t>Goals</w:t>
       </w:r>
-      <w:bookmarkEnd w:id="28"/>
+      <w:bookmarkEnd w:id="31"/>
     </w:p>
     <w:p>
       <w:pPr>
         <w:pStyle w:val="Heading3"/>
-        <w:spacing w:line="360" w:lineRule="auto"/>
-      </w:pPr>
-      <w:bookmarkStart w:id="29" w:name="_Toc133086905"/>
+        <w:spacing w:line="276" w:lineRule="auto"/>
+      </w:pPr>
+      <w:bookmarkStart w:id="32" w:name="_Toc133086909"/>
       <w:r>
         <w:t>Implementation</w:t>
       </w:r>
-      <w:bookmarkEnd w:id="29"/>
-    </w:p>
-    <w:p>
-      <w:pPr>
-        <w:pStyle w:val="Heading4"/>
-        <w:spacing w:line="360" w:lineRule="auto"/>
-      </w:pPr>
-      <w:r>
-        <w:t>CNN</w:t>
-      </w:r>
-    </w:p>
-    <w:p>
-      <w:pPr>
-        <w:spacing w:line="360" w:lineRule="auto"/>
-      </w:pPr>
+      <w:bookmarkEnd w:id="32"/>
     </w:p>
     <w:p>
       <w:pPr>
         <w:pStyle w:val="Heading3"/>
-        <w:spacing w:line="360" w:lineRule="auto"/>
-      </w:pPr>
-      <w:bookmarkStart w:id="30" w:name="_Toc133086906"/>
+        <w:spacing w:line="276" w:lineRule="auto"/>
+      </w:pPr>
+      <w:bookmarkStart w:id="33" w:name="_Toc133086910"/>
       <w:r>
         <w:t>Sprint Review</w:t>
       </w:r>
-      <w:bookmarkEnd w:id="30"/>
-    </w:p>
-    <w:p>
-      <w:pPr>
-        <w:spacing w:line="360" w:lineRule="auto"/>
-      </w:pPr>
-    </w:p>
-    <w:p>
-      <w:pPr>
-        <w:pStyle w:val="Heading2"/>
-        <w:spacing w:line="360" w:lineRule="auto"/>
-      </w:pPr>
-      <w:bookmarkStart w:id="31" w:name="_Toc133086907"/>
+      <w:bookmarkEnd w:id="33"/>
+    </w:p>
+    <w:p>
+      <w:pPr>
+        <w:spacing w:line="276" w:lineRule="auto"/>
+      </w:pPr>
+    </w:p>
+    <w:p>
+      <w:pPr>
+        <w:pStyle w:val="Heading1"/>
+        <w:spacing w:line="276" w:lineRule="auto"/>
+      </w:pPr>
+      <w:bookmarkStart w:id="34" w:name="_Toc133086911"/>
       <w:r>
         <w:lastRenderedPageBreak/>
-        <w:t>Sprint 4: Gui</w:t>
-      </w:r>
-      <w:bookmarkEnd w:id="31"/>
-      <w:r>
-        <w:t xml:space="preserve">  </w:t>
-      </w:r>
-    </w:p>
-    <w:p>
-      <w:pPr>
-        <w:pStyle w:val="Heading3"/>
-        <w:spacing w:line="360" w:lineRule="auto"/>
-      </w:pPr>
-      <w:bookmarkStart w:id="32" w:name="_Toc133086908"/>
-      <w:r>
-        <w:t>Goals</w:t>
-      </w:r>
-      <w:bookmarkEnd w:id="32"/>
-    </w:p>
-    <w:p>
-      <w:pPr>
-        <w:pStyle w:val="Heading3"/>
-        <w:spacing w:line="360" w:lineRule="auto"/>
-      </w:pPr>
-      <w:bookmarkStart w:id="33" w:name="_Toc133086909"/>
-      <w:r>
-        <w:t>Implementation</w:t>
-      </w:r>
-      <w:bookmarkEnd w:id="33"/>
-    </w:p>
-    <w:p>
-      <w:pPr>
-        <w:pStyle w:val="Heading3"/>
-        <w:spacing w:line="360" w:lineRule="auto"/>
-      </w:pPr>
-      <w:bookmarkStart w:id="34" w:name="_Toc133086910"/>
-      <w:r>
-        <w:t>Sprint Review</w:t>
+        <w:t xml:space="preserve">Chapter </w:t>
+      </w:r>
+      <w:r>
+        <w:t>3</w:t>
+      </w:r>
+      <w:r>
+        <w:t>: Results</w:t>
       </w:r>
       <w:bookmarkEnd w:id="34"/>
     </w:p>
     <w:p>
       <w:pPr>
-        <w:spacing w:line="360" w:lineRule="auto"/>
-      </w:pPr>
-    </w:p>
-    <w:p>
-      <w:pPr>
         <w:pStyle w:val="Heading1"/>
-        <w:spacing w:line="360" w:lineRule="auto"/>
-      </w:pPr>
-      <w:bookmarkStart w:id="35" w:name="_Toc133086911"/>
-      <w:r>
-        <w:t xml:space="preserve">Chapter </w:t>
-      </w:r>
-      <w:r>
-        <w:t>3</w:t>
-      </w:r>
-      <w:r>
-        <w:t>: Results</w:t>
+        <w:spacing w:line="276" w:lineRule="auto"/>
+      </w:pPr>
+      <w:bookmarkStart w:id="35" w:name="_Toc133086912"/>
+      <w:r>
+        <w:t xml:space="preserve">Chapter 4: </w:t>
+      </w:r>
+      <w:r>
+        <w:t>Discussion</w:t>
       </w:r>
       <w:bookmarkEnd w:id="35"/>
     </w:p>
     <w:p>
       <w:pPr>
         <w:pStyle w:val="Heading1"/>
-        <w:spacing w:line="360" w:lineRule="auto"/>
-      </w:pPr>
-      <w:bookmarkStart w:id="36" w:name="_Toc133086912"/>
-      <w:r>
-        <w:t xml:space="preserve">Chapter 4: </w:t>
-      </w:r>
-      <w:r>
-        <w:t>Discussion</w:t>
+        <w:spacing w:line="276" w:lineRule="auto"/>
+      </w:pPr>
+      <w:bookmarkStart w:id="36" w:name="_Toc133086913"/>
+      <w:r>
+        <w:t>Bibliography</w:t>
       </w:r>
       <w:bookmarkEnd w:id="36"/>
     </w:p>
     <w:p>
       <w:pPr>
-        <w:pStyle w:val="Heading1"/>
-        <w:spacing w:line="360" w:lineRule="auto"/>
-      </w:pPr>
-      <w:bookmarkStart w:id="37" w:name="_Toc133086913"/>
-      <w:r>
-        <w:t>Bibliography</w:t>
-      </w:r>
-      <w:bookmarkEnd w:id="37"/>
-    </w:p>
-    <w:p>
-      <w:pPr>
-        <w:spacing w:line="360" w:lineRule="auto"/>
+        <w:spacing w:line="276" w:lineRule="auto"/>
       </w:pPr>
       <w:r>
         <w:t xml:space="preserve">Shaker, K., Umair, M., Ashraf, W. and Nawab, Y. (2016) Fabric manufacturing. Physical Sciences Reviews, Vol. 1 (Issue 7), pp. 20160024. </w:t>
       </w:r>
-      <w:hyperlink r:id="rId9" w:history="1">
+      <w:hyperlink r:id="rId10" w:history="1">
         <w:r>
           <w:rPr>
             <w:rStyle w:val="Hyperlink"/>
@@ -4656,7 +4881,7 @@
     </w:p>
     <w:p>
       <w:pPr>
-        <w:spacing w:line="360" w:lineRule="auto"/>
+        <w:spacing w:line="276" w:lineRule="auto"/>
         <w:rPr>
           <w:rStyle w:val="doilink"/>
           <w:rFonts w:cstheme="minorHAnsi"/>
@@ -4761,7 +4986,7 @@
         </w:rPr>
         <w:t>DOI: </w:t>
       </w:r>
-      <w:hyperlink r:id="rId10" w:history="1">
+      <w:hyperlink r:id="rId11" w:history="1">
         <w:r>
           <w:rPr>
             <w:rStyle w:val="Hyperlink"/>
@@ -4775,7 +5000,7 @@
     </w:p>
     <w:p>
       <w:pPr>
-        <w:spacing w:line="360" w:lineRule="auto"/>
+        <w:spacing w:line="276" w:lineRule="auto"/>
       </w:pPr>
       <w:r>
         <w:t>Adanur, S., 2020. Handbook of weaving. CRC press.</w:t>
@@ -4783,7 +5008,7 @@
     </w:p>
     <w:p>
       <w:pPr>
-        <w:spacing w:line="360" w:lineRule="auto"/>
+        <w:spacing w:line="276" w:lineRule="auto"/>
       </w:pPr>
       <w:r>
         <w:t>Ray, S.C. ed., 2012. Fundamentals and advances in knitting technology. CRC Press.</w:t>
@@ -4791,7 +5016,7 @@
     </w:p>
     <w:p>
       <w:pPr>
-        <w:spacing w:line="360" w:lineRule="auto"/>
+        <w:spacing w:line="276" w:lineRule="auto"/>
       </w:pPr>
       <w:r>
         <w:t xml:space="preserve">Perkins, W.S., 1991. A Review of Textile Dyeing Processes. Textile Chemist &amp; </w:t>
@@ -4807,7 +5032,7 @@
     </w:p>
     <w:p>
       <w:pPr>
-        <w:spacing w:line="360" w:lineRule="auto"/>
+        <w:spacing w:line="276" w:lineRule="auto"/>
         <w:rPr>
           <w:rFonts w:ascii="Arial" w:hAnsi="Arial" w:cs="Arial"/>
           <w:color w:val="222222"/>
@@ -4939,7 +5164,7 @@
     </w:p>
     <w:p>
       <w:pPr>
-        <w:spacing w:line="360" w:lineRule="auto"/>
+        <w:spacing w:line="276" w:lineRule="auto"/>
         <w:rPr>
           <w:rFonts w:ascii="Arial" w:hAnsi="Arial" w:cs="Arial"/>
           <w:color w:val="222222"/>
@@ -5041,7 +5266,7 @@
     </w:p>
     <w:p>
       <w:pPr>
-        <w:spacing w:line="360" w:lineRule="auto"/>
+        <w:spacing w:line="276" w:lineRule="auto"/>
         <w:rPr>
           <w:rFonts w:ascii="Arial" w:hAnsi="Arial" w:cs="Arial"/>
           <w:color w:val="222222"/>
@@ -5173,7 +5398,7 @@
     </w:p>
     <w:p>
       <w:pPr>
-        <w:spacing w:line="360" w:lineRule="auto"/>
+        <w:spacing w:line="276" w:lineRule="auto"/>
         <w:rPr>
           <w:rFonts w:ascii="Arial" w:hAnsi="Arial" w:cs="Arial"/>
           <w:color w:val="222222"/>
@@ -5283,7 +5508,7 @@
         </w:rPr>
         <w:t xml:space="preserve"> </w:t>
       </w:r>
-      <w:hyperlink r:id="rId11" w:history="1">
+      <w:hyperlink r:id="rId12" w:history="1">
         <w:r>
           <w:rPr>
             <w:rStyle w:val="Hyperlink"/>
@@ -5292,33 +5517,13 @@
             <w:szCs w:val="20"/>
             <w:shd w:val="clear" w:color="auto" w:fill="FFFFFF"/>
           </w:rPr>
-          <w:t>https://www.co</w:t>
-        </w:r>
-        <w:r>
-          <w:rPr>
-            <w:rStyle w:val="Hyperlink"/>
-            <w:rFonts w:ascii="Arial" w:hAnsi="Arial" w:cs="Arial"/>
-            <w:sz w:val="20"/>
-            <w:szCs w:val="20"/>
-            <w:shd w:val="clear" w:color="auto" w:fill="FFFFFF"/>
-          </w:rPr>
-          <w:t>t</w:t>
-        </w:r>
-        <w:r>
-          <w:rPr>
-            <w:rStyle w:val="Hyperlink"/>
-            <w:rFonts w:ascii="Arial" w:hAnsi="Arial" w:cs="Arial"/>
-            <w:sz w:val="20"/>
-            <w:szCs w:val="20"/>
-            <w:shd w:val="clear" w:color="auto" w:fill="FFFFFF"/>
-          </w:rPr>
-          <w:t>tonworks.com/en/defect/0121/</w:t>
+          <w:t>https://www.cottonworks.com/en/defect/0121/</w:t>
         </w:r>
       </w:hyperlink>
     </w:p>
     <w:p>
       <w:pPr>
-        <w:spacing w:line="360" w:lineRule="auto"/>
+        <w:spacing w:line="276" w:lineRule="auto"/>
         <w:rPr>
           <w:rFonts w:ascii="Arial" w:hAnsi="Arial" w:cs="Arial"/>
           <w:color w:val="222222"/>
@@ -5387,17 +5592,7 @@
           <w:szCs w:val="20"/>
           <w:shd w:val="clear" w:color="auto" w:fill="FFFFFF"/>
         </w:rPr>
-        <w:t xml:space="preserve"> Look Out For During Fabric Inspection. </w:t>
-      </w:r>
-      <w:r>
-        <w:rPr>
-          <w:rFonts w:ascii="Arial" w:hAnsi="Arial" w:cs="Arial"/>
-          <w:color w:val="222222"/>
-          <w:sz w:val="20"/>
-          <w:szCs w:val="20"/>
-          <w:shd w:val="clear" w:color="auto" w:fill="FFFFFF"/>
-        </w:rPr>
-        <w:t>[online]. [Accesses 20</w:t>
+        <w:t xml:space="preserve"> Look Out For During Fabric Inspection. [online]. [Accesses 20</w:t>
       </w:r>
       <w:r>
         <w:rPr>
@@ -5418,19 +5613,9 @@
           <w:szCs w:val="20"/>
           <w:shd w:val="clear" w:color="auto" w:fill="FFFFFF"/>
         </w:rPr>
-        <w:t>April 2023]. Available from:</w:t>
-      </w:r>
-      <w:r>
-        <w:rPr>
-          <w:rFonts w:ascii="Arial" w:hAnsi="Arial" w:cs="Arial"/>
-          <w:color w:val="222222"/>
-          <w:sz w:val="20"/>
-          <w:szCs w:val="20"/>
-          <w:shd w:val="clear" w:color="auto" w:fill="FFFFFF"/>
-        </w:rPr>
-        <w:t xml:space="preserve"> </w:t>
-      </w:r>
-      <w:hyperlink r:id="rId12" w:history="1">
+        <w:t xml:space="preserve">April 2023]. Available from: </w:t>
+      </w:r>
+      <w:hyperlink r:id="rId13" w:history="1">
         <w:r>
           <w:rPr>
             <w:rStyle w:val="Hyperlink"/>
@@ -5445,7 +5630,7 @@
     </w:p>
     <w:p>
       <w:pPr>
-        <w:spacing w:line="360" w:lineRule="auto"/>
+        <w:spacing w:line="276" w:lineRule="auto"/>
         <w:rPr>
           <w:rFonts w:ascii="Arial" w:hAnsi="Arial" w:cs="Arial"/>
           <w:color w:val="222222"/>
@@ -5505,7 +5690,7 @@
         </w:rPr>
         <w:t xml:space="preserve">April 2023]. Available from: </w:t>
       </w:r>
-      <w:hyperlink r:id="rId13" w:history="1">
+      <w:hyperlink r:id="rId14" w:anchor=":~:text=The%20weft%20curling%20defect%20is,the%20surface%20of%20woven%20fabric" w:history="1">
         <w:r>
           <w:rPr>
             <w:rStyle w:val="Hyperlink"/>
@@ -5514,51 +5699,30 @@
             <w:szCs w:val="20"/>
             <w:shd w:val="clear" w:color="auto" w:fill="FFFFFF"/>
           </w:rPr>
-          <w:t>https://textiletutorials.com/types-of-fabric-defects-with-causes-and-</w:t>
-        </w:r>
-        <w:r>
-          <w:rPr>
-            <w:rStyle w:val="Hyperlink"/>
-            <w:rFonts w:ascii="Arial" w:hAnsi="Arial" w:cs="Arial"/>
-            <w:sz w:val="20"/>
-            <w:szCs w:val="20"/>
-            <w:shd w:val="clear" w:color="auto" w:fill="FFFFFF"/>
-          </w:rPr>
-          <w:lastRenderedPageBreak/>
-          <w:t>remedies/#:~:text=The%20weft%20curling%20defect%20is,the%20surface%20of%20woven%20fabric</w:t>
+          <w:t>https://textiletutorials.com/types-of-fabric-defects-with-causes-and-remedies/#:~:text=The%20weft%20curling%20defect%20is,the%20surface%20of%20woven%20fabric</w:t>
         </w:r>
       </w:hyperlink>
     </w:p>
     <w:p>
       <w:pPr>
-        <w:spacing w:line="360" w:lineRule="auto"/>
-        <w:rPr>
-          <w:rFonts w:ascii="Arial" w:hAnsi="Arial" w:cs="Arial"/>
-          <w:color w:val="222222"/>
-          <w:sz w:val="20"/>
-          <w:szCs w:val="20"/>
-          <w:shd w:val="clear" w:color="auto" w:fill="FFFFFF"/>
-        </w:rPr>
-      </w:pPr>
-      <w:r>
-        <w:rPr>
-          <w:rFonts w:ascii="Arial" w:hAnsi="Arial" w:cs="Arial"/>
-          <w:color w:val="222222"/>
-          <w:sz w:val="20"/>
-          <w:szCs w:val="20"/>
-          <w:shd w:val="clear" w:color="auto" w:fill="FFFFFF"/>
-        </w:rPr>
-        <w:t>Textile Sphere</w:t>
-      </w:r>
-      <w:r>
-        <w:rPr>
-          <w:rFonts w:ascii="Arial" w:hAnsi="Arial" w:cs="Arial"/>
-          <w:color w:val="222222"/>
-          <w:sz w:val="20"/>
-          <w:szCs w:val="20"/>
-          <w:shd w:val="clear" w:color="auto" w:fill="FFFFFF"/>
-        </w:rPr>
-        <w:t>. [online]. [Accesses 20</w:t>
+        <w:spacing w:line="276" w:lineRule="auto"/>
+        <w:rPr>
+          <w:rFonts w:ascii="Arial" w:hAnsi="Arial" w:cs="Arial"/>
+          <w:color w:val="222222"/>
+          <w:sz w:val="20"/>
+          <w:szCs w:val="20"/>
+          <w:shd w:val="clear" w:color="auto" w:fill="FFFFFF"/>
+        </w:rPr>
+      </w:pPr>
+      <w:r>
+        <w:rPr>
+          <w:rFonts w:ascii="Arial" w:hAnsi="Arial" w:cs="Arial"/>
+          <w:color w:val="222222"/>
+          <w:sz w:val="20"/>
+          <w:szCs w:val="20"/>
+          <w:shd w:val="clear" w:color="auto" w:fill="FFFFFF"/>
+        </w:rPr>
+        <w:t>Textile Sphere. [online]. [Accesses 20</w:t>
       </w:r>
       <w:r>
         <w:rPr>
@@ -5581,7 +5745,7 @@
         </w:rPr>
         <w:t xml:space="preserve">April 2023]. Available from: </w:t>
       </w:r>
-      <w:hyperlink r:id="rId14" w:history="1">
+      <w:hyperlink r:id="rId15" w:anchor=":~:text=Weft%20Crack%3A,due%20to%20absence%20of%20weft.&amp;text=Broken%20filament%3A,the%20main%20yarn%20are%20broken" w:history="1">
         <w:r>
           <w:rPr>
             <w:rStyle w:val="Hyperlink"/>
@@ -5596,7 +5760,7 @@
     </w:p>
     <w:p>
       <w:pPr>
-        <w:spacing w:line="360" w:lineRule="auto"/>
+        <w:spacing w:line="276" w:lineRule="auto"/>
         <w:rPr>
           <w:rFonts w:ascii="Arial" w:hAnsi="Arial" w:cs="Arial"/>
           <w:color w:val="222222"/>
@@ -5640,7 +5804,7 @@
     </w:p>
     <w:p>
       <w:pPr>
-        <w:spacing w:line="360" w:lineRule="auto"/>
+        <w:spacing w:line="276" w:lineRule="auto"/>
         <w:rPr>
           <w:rFonts w:ascii="Arial" w:hAnsi="Arial" w:cs="Arial"/>
           <w:color w:val="222222"/>
@@ -5684,57 +5848,80 @@
     </w:p>
     <w:p>
       <w:pPr>
-        <w:spacing w:line="360" w:lineRule="auto"/>
-      </w:pPr>
-    </w:p>
-    <w:p>
-      <w:pPr>
-        <w:spacing w:line="360" w:lineRule="auto"/>
+        <w:spacing w:line="276" w:lineRule="auto"/>
+        <w:rPr>
+          <w:rFonts w:ascii="Arial" w:hAnsi="Arial" w:cs="Arial"/>
+          <w:color w:val="222222"/>
+          <w:sz w:val="20"/>
+          <w:szCs w:val="20"/>
+          <w:shd w:val="clear" w:color="auto" w:fill="FFFFFF"/>
+        </w:rPr>
+      </w:pPr>
+      <w:r>
+        <w:rPr>
+          <w:rFonts w:ascii="Arial" w:hAnsi="Arial" w:cs="Arial"/>
+          <w:color w:val="222222"/>
+          <w:sz w:val="20"/>
+          <w:szCs w:val="20"/>
+          <w:shd w:val="clear" w:color="auto" w:fill="FFFFFF"/>
+        </w:rPr>
+        <w:t>Learned-Miller, E.G., 2011. Introduction to computer vision. University of Massachusetts, Amherst.</w:t>
+      </w:r>
+    </w:p>
+    <w:p>
+      <w:pPr>
+        <w:spacing w:line="276" w:lineRule="auto"/>
+      </w:pPr>
+    </w:p>
+    <w:p>
+      <w:pPr>
+        <w:spacing w:line="276" w:lineRule="auto"/>
       </w:pPr>
     </w:p>
     <w:p>
       <w:pPr>
         <w:pStyle w:val="Heading1"/>
-        <w:spacing w:line="360" w:lineRule="auto"/>
-      </w:pPr>
-      <w:bookmarkStart w:id="38" w:name="_Toc133086914"/>
-      <w:r>
+        <w:spacing w:line="276" w:lineRule="auto"/>
+      </w:pPr>
+      <w:bookmarkStart w:id="37" w:name="_Toc133086914"/>
+      <w:r>
+        <w:lastRenderedPageBreak/>
         <w:t>Appendix A Self-appraisal</w:t>
       </w:r>
+      <w:bookmarkEnd w:id="37"/>
+    </w:p>
+    <w:p>
+      <w:pPr>
+        <w:pStyle w:val="Heading1"/>
+        <w:spacing w:line="276" w:lineRule="auto"/>
+      </w:pPr>
+      <w:bookmarkStart w:id="38" w:name="_Toc133086915"/>
+      <w:r>
+        <w:t>Appendix B External Materials</w:t>
+      </w:r>
       <w:bookmarkEnd w:id="38"/>
     </w:p>
     <w:p>
       <w:pPr>
         <w:pStyle w:val="Heading1"/>
-        <w:spacing w:line="360" w:lineRule="auto"/>
-      </w:pPr>
-      <w:bookmarkStart w:id="39" w:name="_Toc133086915"/>
-      <w:r>
-        <w:t>Appendix B External Materials</w:t>
+        <w:spacing w:line="276" w:lineRule="auto"/>
+      </w:pPr>
+      <w:bookmarkStart w:id="39" w:name="_Toc133086916"/>
+      <w:r>
+        <w:t>Appendix D User Testing Consent Form</w:t>
       </w:r>
       <w:bookmarkEnd w:id="39"/>
     </w:p>
     <w:p>
       <w:pPr>
         <w:pStyle w:val="Heading1"/>
-        <w:spacing w:line="360" w:lineRule="auto"/>
-      </w:pPr>
-      <w:bookmarkStart w:id="40" w:name="_Toc133086916"/>
-      <w:r>
-        <w:t>Appendix D User Testing Consent Form</w:t>
+        <w:spacing w:line="276" w:lineRule="auto"/>
+      </w:pPr>
+      <w:bookmarkStart w:id="40" w:name="_Toc133086917"/>
+      <w:r>
+        <w:t>Appendix F User Manual</w:t>
       </w:r>
       <w:bookmarkEnd w:id="40"/>
-    </w:p>
-    <w:p>
-      <w:pPr>
-        <w:pStyle w:val="Heading1"/>
-        <w:spacing w:line="360" w:lineRule="auto"/>
-      </w:pPr>
-      <w:bookmarkStart w:id="41" w:name="_Toc133086917"/>
-      <w:r>
-        <w:t>Appendix F User Manual</w:t>
-      </w:r>
-      <w:bookmarkEnd w:id="41"/>
     </w:p>
     <w:sectPr>
       <w:pgSz w:w="11906" w:h="16838"/>
@@ -6804,6 +6991,25 @@
       <w:u w:val="single"/>
     </w:rPr>
   </w:style>
+  <w:style w:type="paragraph" w:styleId="Caption">
+    <w:name w:val="caption"/>
+    <w:basedOn w:val="Normal"/>
+    <w:next w:val="Normal"/>
+    <w:uiPriority w:val="35"/>
+    <w:unhideWhenUsed/>
+    <w:qFormat/>
+    <w:rsid w:val="00AF38C3"/>
+    <w:pPr>
+      <w:spacing w:after="200" w:line="240" w:lineRule="auto"/>
+    </w:pPr>
+    <w:rPr>
+      <w:i/>
+      <w:iCs/>
+      <w:color w:val="44546A" w:themeColor="text2"/>
+      <w:sz w:val="18"/>
+      <w:szCs w:val="18"/>
+    </w:rPr>
+  </w:style>
 </w:styles>
 </file>
 

--- a/Documentation/FirstDraft.docx
+++ b/Documentation/FirstDraft.docx
@@ -30,15 +30,7 @@
         <w:t>This report aims to how computer vision could be used to find defect in narrow fabric</w:t>
       </w:r>
       <w:r>
-        <w:t xml:space="preserve">. Utilising the </w:t>
-      </w:r>
-      <w:proofErr w:type="gramStart"/>
-      <w:r>
-        <w:t>open source</w:t>
-      </w:r>
-      <w:proofErr w:type="gramEnd"/>
-      <w:r>
-        <w:t xml:space="preserve"> technologies, OpenC</w:t>
+        <w:t>. Utilising the open source technologies, OpenC</w:t>
       </w:r>
       <w:r>
         <w:t>V</w:t>
@@ -152,13 +144,8 @@
       <w:pPr>
         <w:spacing w:line="276" w:lineRule="auto"/>
       </w:pPr>
-      <w:proofErr w:type="gramStart"/>
-      <w:r>
-        <w:t>Finally</w:t>
-      </w:r>
-      <w:proofErr w:type="gramEnd"/>
-      <w:r>
-        <w:t xml:space="preserve"> I would like dedicate this report to my late father Charles, who inspired the idea for the project. ** add more about dad **</w:t>
+      <w:r>
+        <w:t>Finally I would like dedicate this report to my late father Charles, who inspired the idea for the project. ** add more about dad **</w:t>
       </w:r>
     </w:p>
     <w:p>
@@ -3238,15 +3225,7 @@
         <w:spacing w:line="276" w:lineRule="auto"/>
       </w:pPr>
       <w:r>
-        <w:t xml:space="preserve">Most fabric / textile is produced through one of </w:t>
-      </w:r>
-      <w:proofErr w:type="gramStart"/>
-      <w:r>
-        <w:t>a number of</w:t>
-      </w:r>
-      <w:proofErr w:type="gramEnd"/>
-      <w:r>
-        <w:t xml:space="preserve"> processes weaving, knitting, felting, bonding or turfing. Out of these the most common are weaving and knitting which produces most conventional fabrics. Both involve very similar steps, first fibres (synthetic or natural) are spun into yarn which is then converted into fabric using </w:t>
+        <w:t xml:space="preserve">Most fabric / textile is produced through one of a number of processes weaving, knitting, felting, bonding or turfing. Out of these the most common are weaving and knitting which produces most conventional fabrics. Both involve very similar steps, first fibres (synthetic or natural) are spun into yarn which is then converted into fabric using </w:t>
       </w:r>
       <w:r>
         <w:t>either weaving or knitting (Shaker,2016).</w:t>
@@ -3979,11 +3958,9 @@
       <w:r>
         <w:t xml:space="preserve">Warp ball. A warp ball is caused by a single or multiple warp </w:t>
       </w:r>
-      <w:proofErr w:type="gramStart"/>
       <w:r>
         <w:t>yarns</w:t>
       </w:r>
-      <w:proofErr w:type="gramEnd"/>
       <w:r>
         <w:t xml:space="preserve"> becoming clumped or entangled.</w:t>
       </w:r>
@@ -4026,32 +4003,13 @@
         <w:spacing w:line="276" w:lineRule="auto"/>
       </w:pPr>
       <w:r>
-        <w:t xml:space="preserve">Weft Curling. Weft curling Is produced </w:t>
-      </w:r>
-      <w:proofErr w:type="gramStart"/>
-      <w:r>
-        <w:t>by the use of</w:t>
-      </w:r>
-      <w:proofErr w:type="gramEnd"/>
-      <w:r>
-        <w:t xml:space="preserve"> highly twisted weft yarn as a result it disturbs the pattern of the weave. (</w:t>
-      </w:r>
-      <w:hyperlink r:id="rId7" w:anchor=":~:text=The%20weft%20curling%20defect%20is,the%20surface%20of%20woven%20fabric" w:history="1">
-        <w:r>
-          <w:rPr>
-            <w:rStyle w:val="Hyperlink"/>
-          </w:rPr>
-          <w:t>https://textiletutorials.com/types-of-fabric-defects-with-causes-and-remedies/#:~:text=The%20weft%20curling%20defect%20is,the%20surface%20of%20woven%20fabric</w:t>
-        </w:r>
-      </w:hyperlink>
-      <w:r>
-        <w:t>.</w:t>
-      </w:r>
-      <w:r>
-        <w:t>)</w:t>
-      </w:r>
-      <w:r>
-        <w:t xml:space="preserve"> According to Textile Tutorials.</w:t>
+        <w:t>Weft Curling. Weft curling Is produced by the use of highly twisted weft yarn as a result it disturbs the pattern of the weave</w:t>
+      </w:r>
+      <w:r>
+        <w:t xml:space="preserve">. </w:t>
+      </w:r>
+      <w:r>
+        <w:t>According to Textile Tutorials.</w:t>
       </w:r>
     </w:p>
     <w:p>
@@ -4094,15 +4052,64 @@
     </w:p>
     <w:p>
       <w:pPr>
-        <w:keepNext/>
-        <w:spacing w:line="276" w:lineRule="auto"/>
-        <w:ind w:left="360"/>
-      </w:pPr>
-      <w:r>
+        <w:spacing w:line="276" w:lineRule="auto"/>
+      </w:pPr>
+      <w:r>
+        <w:rPr>
+          <w:noProof/>
+        </w:rPr>
+        <w:pict w14:anchorId="7DD8358F">
+          <v:shapetype id="_x0000_t202" coordsize="21600,21600" o:spt="202" path="m,l,21600r21600,l21600,xe">
+            <v:stroke joinstyle="miter"/>
+            <v:path gradientshapeok="t" o:connecttype="rect"/>
+          </v:shapetype>
+          <v:shape id="_x0000_s1028" type="#_x0000_t202" style="position:absolute;margin-left:129pt;margin-top:408.3pt;width:184.3pt;height:21pt;z-index:251660288;mso-position-horizontal-relative:text;mso-position-vertical-relative:text" stroked="f">
+            <v:textbox style="mso-fit-shape-to-text:t" inset="0,0,0,0">
+              <w:txbxContent>
+                <w:p>
+                  <w:pPr>
+                    <w:pStyle w:val="Caption"/>
+                    <w:rPr>
+                      <w:noProof/>
+                    </w:rPr>
+                  </w:pPr>
+                  <w:r>
+                    <w:t xml:space="preserve">Figure </w:t>
+                  </w:r>
+                  <w:fldSimple w:instr=" SEQ Figure \* ARABIC ">
+                    <w:r>
+                      <w:rPr>
+                        <w:noProof/>
+                      </w:rPr>
+                      <w:t>1</w:t>
+                    </w:r>
+                  </w:fldSimple>
+                  <w:r>
+                    <w:t>- Defect Images (Silvestre-Blanes, 2019)</w:t>
+                  </w:r>
+                </w:p>
+              </w:txbxContent>
+            </v:textbox>
+            <w10:wrap type="topAndBottom"/>
+          </v:shape>
+        </w:pict>
+      </w:r>
+      <w:r>
+        <w:rPr>
+          <w:noProof/>
+        </w:rPr>
         <w:drawing>
-          <wp:inline distT="0" distB="0" distL="0" distR="0" wp14:anchorId="69E04081" wp14:editId="485AF781">
+          <wp:anchor distT="0" distB="0" distL="114300" distR="114300" simplePos="0" relativeHeight="251656704" behindDoc="0" locked="0" layoutInCell="1" allowOverlap="1" wp14:anchorId="69E04081" wp14:editId="7DF3BF9F">
+            <wp:simplePos x="0" y="0"/>
+            <wp:positionH relativeFrom="column">
+              <wp:posOffset>0</wp:posOffset>
+            </wp:positionH>
+            <wp:positionV relativeFrom="paragraph">
+              <wp:posOffset>544195</wp:posOffset>
+            </wp:positionV>
             <wp:extent cx="5731510" cy="4606925"/>
             <wp:effectExtent l="0" t="0" r="0" b="0"/>
+            <wp:wrapTopAndBottom/>
             <wp:docPr id="837876994" name="Picture 1" descr="Calendar&#10;&#10;Description automatically generated with low confidence"/>
             <wp:cNvGraphicFramePr>
               <a:graphicFrameLocks xmlns:a="http://schemas.openxmlformats.org/drawingml/2006/main" noChangeAspect="1"/>
@@ -4115,7 +4122,13 @@
                     <pic:cNvPicPr/>
                   </pic:nvPicPr>
                   <pic:blipFill>
-                    <a:blip r:embed="rId8"/>
+                    <a:blip r:embed="rId7">
+                      <a:extLst>
+                        <a:ext uri="{28A0092B-C50C-407E-A947-70E740481C1C}">
+                          <a14:useLocalDpi xmlns:a14="http://schemas.microsoft.com/office/drawing/2010/main" val="0"/>
+                        </a:ext>
+                      </a:extLst>
+                    </a:blip>
                     <a:stretch>
                       <a:fillRect/>
                     </a:stretch>
@@ -4132,98 +4145,59 @@
                 </pic:pic>
               </a:graphicData>
             </a:graphic>
-          </wp:inline>
+            <wp14:sizeRelH relativeFrom="margin">
+              <wp14:pctWidth>0</wp14:pctWidth>
+            </wp14:sizeRelH>
+            <wp14:sizeRelV relativeFrom="margin">
+              <wp14:pctHeight>0</wp14:pctHeight>
+            </wp14:sizeRelV>
+          </wp:anchor>
         </w:drawing>
       </w:r>
-    </w:p>
-    <w:p>
-      <w:pPr>
-        <w:pStyle w:val="Caption"/>
-        <w:spacing w:line="276" w:lineRule="auto"/>
-      </w:pPr>
-      <w:r>
-        <w:t xml:space="preserve">Figure </w:t>
-      </w:r>
-      <w:fldSimple w:instr=" SEQ Figure \* ARABIC ">
-        <w:r>
-          <w:rPr>
-            <w:noProof/>
-          </w:rPr>
-          <w:t>1</w:t>
-        </w:r>
-      </w:fldSimple>
-      <w:r>
-        <w:t xml:space="preserve"> - </w:t>
-      </w:r>
-      <w:bookmarkStart w:id="11" w:name="_Hlk133155036"/>
-      <w:r>
-        <w:t>(</w:t>
-      </w:r>
-      <w:r>
-        <w:t>Silvestre-Blanes</w:t>
-      </w:r>
-      <w:r>
-        <w:t>, 2019</w:t>
+      <w:r>
+        <w:t xml:space="preserve">Figure 1. ROI of 256 x 256 pixels from original </w:t>
+      </w:r>
+      <w:r>
+        <w:t>images</w:t>
+      </w:r>
+      <w:r>
+        <w:t xml:space="preserve"> of defective fabrics, with the names used in the database. (a) broken end, (b) broken yarn, (c) broken pick, (d) weft curling, (e) fuzz</w:t>
+      </w:r>
+      <w:r>
+        <w:t>y</w:t>
+      </w:r>
+      <w:r>
+        <w:t xml:space="preserve"> ball, (f) cut selvage, (g) crease, (h) warp ball, (</w:t>
+      </w:r>
+      <w:proofErr w:type="spellStart"/>
+      <w:r>
+        <w:t>i</w:t>
+      </w:r>
+      <w:proofErr w:type="spellEnd"/>
+      <w:r>
+        <w:t>) knot, (j) contamination, (k) nep, and (l) weft craft. ROI, region of interest</w:t>
+      </w:r>
+      <w:r>
+        <w:t xml:space="preserve"> </w:t>
+      </w:r>
+      <w:r>
+        <w:t>(Silvestre-Blanes, 2019</w:t>
+      </w:r>
+      <w:r>
+        <w:t xml:space="preserve">). </w:t>
+      </w:r>
+    </w:p>
+    <w:p>
+      <w:pPr>
+        <w:pStyle w:val="Heading3"/>
+        <w:spacing w:line="276" w:lineRule="auto"/>
+      </w:pPr>
+      <w:bookmarkStart w:id="11" w:name="_Toc133086887"/>
+      <w:r>
+        <w:lastRenderedPageBreak/>
+        <w:t>Importance of Inspection</w:t>
       </w:r>
       <w:bookmarkEnd w:id="11"/>
-      <w:r>
-        <w:t>)</w:t>
-      </w:r>
-    </w:p>
-    <w:p>
-      <w:pPr>
-        <w:spacing w:line="276" w:lineRule="auto"/>
-      </w:pPr>
-      <w:r>
-        <w:lastRenderedPageBreak/>
-        <w:t xml:space="preserve">Figure </w:t>
-      </w:r>
-      <w:r>
-        <w:t>1</w:t>
-      </w:r>
-      <w:r>
-        <w:t xml:space="preserve">. ROI of 256 x 256 pixels from original </w:t>
-      </w:r>
-      <w:r>
-        <w:t>images</w:t>
-      </w:r>
-      <w:r>
-        <w:t xml:space="preserve"> of defective fabrics, with the names used in the database. (a) broken end, (b) broken yarn, (c) broken pick, (d) weft curling, (e) fuzz</w:t>
-      </w:r>
-      <w:r>
-        <w:t>y</w:t>
-      </w:r>
-      <w:r>
-        <w:t xml:space="preserve"> ball, (f) cut selvage, (g) crease, (h) warp ball, (</w:t>
-      </w:r>
-      <w:proofErr w:type="spellStart"/>
-      <w:r>
-        <w:t>i</w:t>
-      </w:r>
-      <w:proofErr w:type="spellEnd"/>
-      <w:r>
-        <w:t>) knot, (j) contamination, (k) nep, and (l) weft craft. ROI, region of interest</w:t>
-      </w:r>
-      <w:r>
-        <w:t xml:space="preserve"> </w:t>
-      </w:r>
-      <w:r>
-        <w:t>(Silvestre-Blanes, 2019</w:t>
-      </w:r>
-      <w:r>
-        <w:t xml:space="preserve">). </w:t>
-      </w:r>
-    </w:p>
-    <w:p>
-      <w:pPr>
-        <w:pStyle w:val="Heading3"/>
-        <w:spacing w:line="276" w:lineRule="auto"/>
-      </w:pPr>
-      <w:bookmarkStart w:id="12" w:name="_Toc133086887"/>
-      <w:r>
-        <w:t>Importance of Inspection</w:t>
-      </w:r>
-      <w:bookmarkEnd w:id="12"/>
     </w:p>
     <w:p>
       <w:pPr>
@@ -4320,7 +4294,7 @@
       <w:r>
         <w:t>defects</w:t>
       </w:r>
-      <w:bookmarkStart w:id="13" w:name="_Toc133086888"/>
+      <w:bookmarkStart w:id="12" w:name="_Toc133086888"/>
       <w:r>
         <w:t>.</w:t>
       </w:r>
@@ -4333,67 +4307,67 @@
       <w:r>
         <w:t>Current Inspection Techniques</w:t>
       </w:r>
+      <w:bookmarkEnd w:id="12"/>
+      <w:r>
+        <w:t xml:space="preserve"> </w:t>
+      </w:r>
+    </w:p>
+    <w:p>
+      <w:pPr>
+        <w:spacing w:line="276" w:lineRule="auto"/>
+      </w:pPr>
+      <w:r>
+        <w:t xml:space="preserve">Currently fabric inspection techniques vary, </w:t>
+      </w:r>
+      <w:r>
+        <w:t>the majority use human inspection</w:t>
+      </w:r>
+      <w:r>
+        <w:t>. Human inspection uses workers to scrutinise fabric by hand</w:t>
+      </w:r>
+      <w:r>
+        <w:t xml:space="preserve">. The accuracy of human inspection declines over time due </w:t>
+      </w:r>
+      <w:r>
+        <w:t>monotonous</w:t>
+      </w:r>
+      <w:r>
+        <w:t xml:space="preserve"> nature of the task. This results in slower, more </w:t>
+      </w:r>
+      <w:r>
+        <w:t>expensive,</w:t>
+      </w:r>
+      <w:r>
+        <w:t xml:space="preserve"> and erratic inspection (Chin, 1982).</w:t>
+      </w:r>
+    </w:p>
+    <w:p>
+      <w:pPr>
+        <w:spacing w:line="276" w:lineRule="auto"/>
+      </w:pPr>
+      <w:r>
+        <w:t xml:space="preserve">Many in the industry paired a use of human inspection with inspection using DSP (digital signal processing). DSP would analyse the waveform produced by a sensor pointed at the fabric in controlled lighting. However, most are now moving towards computer vision approaches as they easier to implement </w:t>
+      </w:r>
+      <w:r>
+        <w:t xml:space="preserve">and are more capable at </w:t>
+      </w:r>
+      <w:r>
+        <w:t>inspecting</w:t>
+      </w:r>
+      <w:r>
+        <w:t xml:space="preserve"> a variety if fabrics.</w:t>
+      </w:r>
+    </w:p>
+    <w:p>
+      <w:pPr>
+        <w:pStyle w:val="Heading2"/>
+        <w:spacing w:line="276" w:lineRule="auto"/>
+      </w:pPr>
+      <w:bookmarkStart w:id="13" w:name="_Toc133086889"/>
+      <w:r>
+        <w:t>Computer Vision</w:t>
+      </w:r>
       <w:bookmarkEnd w:id="13"/>
-      <w:r>
-        <w:t xml:space="preserve"> </w:t>
-      </w:r>
-    </w:p>
-    <w:p>
-      <w:pPr>
-        <w:spacing w:line="276" w:lineRule="auto"/>
-      </w:pPr>
-      <w:r>
-        <w:t xml:space="preserve">Currently fabric inspection techniques vary, </w:t>
-      </w:r>
-      <w:r>
-        <w:t>the majority use human inspection</w:t>
-      </w:r>
-      <w:r>
-        <w:t>. Human inspection uses workers to scrutinise fabric by hand</w:t>
-      </w:r>
-      <w:r>
-        <w:t xml:space="preserve">. The accuracy of human inspection declines over time due </w:t>
-      </w:r>
-      <w:r>
-        <w:t>monotonous</w:t>
-      </w:r>
-      <w:r>
-        <w:t xml:space="preserve"> nature of the task. This results in slower, more </w:t>
-      </w:r>
-      <w:r>
-        <w:t>expensive,</w:t>
-      </w:r>
-      <w:r>
-        <w:t xml:space="preserve"> and erratic inspection (Chin, 1982).</w:t>
-      </w:r>
-    </w:p>
-    <w:p>
-      <w:pPr>
-        <w:spacing w:line="276" w:lineRule="auto"/>
-      </w:pPr>
-      <w:r>
-        <w:t xml:space="preserve">Many in the industry paired a use of human inspection with inspection using DSP (digital signal processing). DSP would analyse the waveform produced by a sensor pointed at the fabric in controlled lighting. However, most are now moving towards computer vision approaches as they easier to implement </w:t>
-      </w:r>
-      <w:r>
-        <w:t xml:space="preserve">and are more capable at </w:t>
-      </w:r>
-      <w:r>
-        <w:t>inspecting</w:t>
-      </w:r>
-      <w:r>
-        <w:t xml:space="preserve"> a variety if fabrics.</w:t>
-      </w:r>
-    </w:p>
-    <w:p>
-      <w:pPr>
-        <w:pStyle w:val="Heading2"/>
-        <w:spacing w:line="276" w:lineRule="auto"/>
-      </w:pPr>
-      <w:bookmarkStart w:id="14" w:name="_Toc133086889"/>
-      <w:r>
-        <w:t>Computer Vision</w:t>
-      </w:r>
-      <w:bookmarkEnd w:id="14"/>
     </w:p>
     <w:p>
       <w:pPr>
@@ -4410,17 +4384,7 @@
           <w:szCs w:val="20"/>
           <w:shd w:val="clear" w:color="auto" w:fill="FFFFFF"/>
         </w:rPr>
-        <w:t>Learned-Miller,</w:t>
-      </w:r>
-      <w:r>
-        <w:rPr>
-          <w:rFonts w:ascii="Arial" w:hAnsi="Arial" w:cs="Arial"/>
-          <w:color w:val="222222"/>
-          <w:sz w:val="20"/>
-          <w:szCs w:val="20"/>
-          <w:shd w:val="clear" w:color="auto" w:fill="FFFFFF"/>
-        </w:rPr>
-        <w:t xml:space="preserve"> 2011</w:t>
+        <w:t>Learned-Miller, 2011</w:t>
       </w:r>
       <w:r>
         <w:t>).</w:t>
@@ -4446,90 +4410,199 @@
         <w:pStyle w:val="Heading2"/>
         <w:spacing w:line="276" w:lineRule="auto"/>
       </w:pPr>
-      <w:bookmarkStart w:id="15" w:name="_Toc133086892"/>
+      <w:bookmarkStart w:id="14" w:name="_Toc133086892"/>
       <w:r>
         <w:t>Background research summary</w:t>
       </w:r>
+      <w:bookmarkEnd w:id="14"/>
+    </w:p>
+    <w:p>
+      <w:pPr>
+        <w:pStyle w:val="Heading1"/>
+        <w:spacing w:line="276" w:lineRule="auto"/>
+      </w:pPr>
+      <w:bookmarkStart w:id="15" w:name="_Toc133086893"/>
+      <w:r>
+        <w:t>Chapter 2: Methods</w:t>
+      </w:r>
       <w:bookmarkEnd w:id="15"/>
     </w:p>
     <w:p>
-      <w:pPr>
-        <w:pStyle w:val="Heading1"/>
-        <w:spacing w:line="276" w:lineRule="auto"/>
-      </w:pPr>
-      <w:bookmarkStart w:id="16" w:name="_Toc133086893"/>
-      <w:r>
-        <w:t>Chapter 2: Methods</w:t>
+      <w:r>
+        <w:t>The goal of this chapter is to address the design and implementation of the three inspection techniques mentioned earlier and create the prototype inspection application. All were completed in python utilising OpenCV, TensorFlow and PyQt5</w:t>
+      </w:r>
+      <w:r>
+        <w:t>.</w:t>
+      </w:r>
+    </w:p>
+    <w:p>
+      <w:pPr>
+        <w:pStyle w:val="Heading2"/>
+        <w:spacing w:line="276" w:lineRule="auto"/>
+      </w:pPr>
+      <w:bookmarkStart w:id="16" w:name="_Toc133086894"/>
+      <w:r>
+        <w:t>Initial Project Decisions</w:t>
       </w:r>
       <w:bookmarkEnd w:id="16"/>
     </w:p>
     <w:p>
-      <w:r>
-        <w:t>The goal of this chapter is to address the design and implementation of the three inspection techniques mentioned earlier and create the prototype inspection application. All were completed in python utilising OpenCV, TensorFlow and PyQt5</w:t>
-      </w:r>
-      <w:r>
-        <w:t>.</w:t>
-      </w:r>
-    </w:p>
-    <w:p>
-      <w:pPr>
-        <w:pStyle w:val="Heading2"/>
-        <w:spacing w:line="276" w:lineRule="auto"/>
-      </w:pPr>
-      <w:bookmarkStart w:id="17" w:name="_Toc133086894"/>
+      <w:pPr>
+        <w:spacing w:line="276" w:lineRule="auto"/>
+      </w:pPr>
+      <w:r>
+        <w:t xml:space="preserve">This projected was developed using the agile methodology, using sprints to manage milestones. This method suited the project as in any form of </w:t>
+      </w:r>
+      <w:r>
+        <w:t xml:space="preserve">inspection results and the times in which they are achieved are not guaranteed. This allowed some area of the project to always be in active </w:t>
+      </w:r>
       <w:r>
         <w:lastRenderedPageBreak/>
-        <w:t>Initial Project Decisions</w:t>
-      </w:r>
-      <w:bookmarkEnd w:id="17"/>
-    </w:p>
-    <w:p>
-      <w:pPr>
-        <w:spacing w:line="276" w:lineRule="auto"/>
-        <w:rPr>
-          <w:color w:val="FF0000"/>
-        </w:rPr>
-      </w:pPr>
-      <w:r>
-        <w:rPr>
-          <w:color w:val="FF0000"/>
-        </w:rPr>
-        <w:t xml:space="preserve">** talk about the scale of the project, decision to just do detection rather than classification. Limited size of data, decision to use that specific data set as opposed to </w:t>
-      </w:r>
-      <w:hyperlink r:id="rId9" w:history="1">
+        <w:t xml:space="preserve">development, even during long model training periods or </w:t>
+      </w:r>
+      <w:r>
+        <w:t>when certain avenues of thought lead to dead ends.</w:t>
+      </w:r>
+    </w:p>
+    <w:p>
+      <w:pPr>
+        <w:spacing w:line="276" w:lineRule="auto"/>
+      </w:pPr>
+      <w:r>
+        <w:t xml:space="preserve">Version controlled was used throughout and was </w:t>
+      </w:r>
+      <w:r>
+        <w:t>facilitated</w:t>
+      </w:r>
+      <w:r>
+        <w:t xml:space="preserve"> </w:t>
+      </w:r>
+      <w:r>
+        <w:t>with a</w:t>
+      </w:r>
+      <w:r>
+        <w:t xml:space="preserve"> GitLab</w:t>
+      </w:r>
+      <w:r>
+        <w:t xml:space="preserve"> repository. </w:t>
+      </w:r>
+      <w:hyperlink r:id="rId8" w:history="1">
         <w:r>
           <w:rPr>
             <w:rStyle w:val="Hyperlink"/>
-            <w:color w:val="FF0000"/>
           </w:rPr>
-          <w:t>https://www.kaggle.com/datasets/belkhirnacim/textiledefectdetection</w:t>
+          <w:t>https://gitlab.com/TomSchofield/personalproject</w:t>
         </w:r>
       </w:hyperlink>
       <w:r>
-        <w:rPr>
-          <w:color w:val="FF0000"/>
-        </w:rPr>
-        <w:t xml:space="preserve"> and others, why develop the openCv techniques as well **</w:t>
-      </w:r>
-    </w:p>
-    <w:p>
-      <w:pPr>
-        <w:spacing w:line="276" w:lineRule="auto"/>
-      </w:pPr>
-      <w:r>
-        <w:t xml:space="preserve">This projected was developed using the agile methodology, using sprints to manage milestones. This method suited the project as in any form of </w:t>
-      </w:r>
-      <w:r>
-        <w:t xml:space="preserve">inspection results and the times in which they are achieved are not guaranteed. This allowed some area of the project to always be in active development, even during long model training periods or </w:t>
-      </w:r>
-      <w:r>
-        <w:t>when certain avenues of thought lead to dead ends.</w:t>
-      </w:r>
-    </w:p>
-    <w:p>
-      <w:pPr>
-        <w:spacing w:line="276" w:lineRule="auto"/>
-      </w:pPr>
+        <w:t xml:space="preserve"> </w:t>
+      </w:r>
+      <w:r>
+        <w:t xml:space="preserve"> </w:t>
+      </w:r>
+    </w:p>
+    <w:p>
+      <w:pPr>
+        <w:spacing w:line="276" w:lineRule="auto"/>
+      </w:pPr>
+      <w:r>
+        <w:rPr>
+          <w:noProof/>
+        </w:rPr>
+        <w:pict w14:anchorId="6E54C7D7">
+          <v:shape id="_x0000_s1029" type="#_x0000_t202" style="position:absolute;margin-left:138pt;margin-top:225.35pt;width:175.05pt;height:21pt;z-index:251663360;mso-position-horizontal-relative:text;mso-position-vertical-relative:text" stroked="f">
+            <v:textbox style="mso-fit-shape-to-text:t" inset="0,0,0,0">
+              <w:txbxContent>
+                <w:p>
+                  <w:pPr>
+                    <w:pStyle w:val="Caption"/>
+                    <w:rPr>
+                      <w:noProof/>
+                    </w:rPr>
+                  </w:pPr>
+                  <w:r>
+                    <w:t xml:space="preserve">Figure </w:t>
+                  </w:r>
+                  <w:fldSimple w:instr=" SEQ Figure \* ARABIC ">
+                    <w:r>
+                      <w:rPr>
+                        <w:noProof/>
+                      </w:rPr>
+                      <w:t>2</w:t>
+                    </w:r>
+                  </w:fldSimple>
+                  <w:r>
+                    <w:t>- Sample Fabric (</w:t>
+                  </w:r>
+                  <w:proofErr w:type="spellStart"/>
+                  <w:r>
+                    <w:t>Belkhir</w:t>
+                  </w:r>
+                  <w:proofErr w:type="spellEnd"/>
+                  <w:r>
+                    <w:t>, 2020)</w:t>
+                  </w:r>
+                </w:p>
+              </w:txbxContent>
+            </v:textbox>
+            <w10:wrap type="topAndBottom"/>
+          </v:shape>
+        </w:pict>
+      </w:r>
+      <w:r>
+        <w:rPr>
+          <w:noProof/>
+        </w:rPr>
+        <w:drawing>
+          <wp:anchor distT="0" distB="0" distL="114300" distR="114300" simplePos="0" relativeHeight="251663872" behindDoc="0" locked="0" layoutInCell="1" allowOverlap="1" wp14:anchorId="53E46F6F" wp14:editId="48DC969B">
+            <wp:simplePos x="0" y="0"/>
+            <wp:positionH relativeFrom="column">
+              <wp:posOffset>2141220</wp:posOffset>
+            </wp:positionH>
+            <wp:positionV relativeFrom="paragraph">
+              <wp:posOffset>1834515</wp:posOffset>
+            </wp:positionV>
+            <wp:extent cx="1438275" cy="1000125"/>
+            <wp:effectExtent l="0" t="0" r="0" b="0"/>
+            <wp:wrapTopAndBottom/>
+            <wp:docPr id="1" name="Picture 1"/>
+            <wp:cNvGraphicFramePr>
+              <a:graphicFrameLocks xmlns:a="http://schemas.openxmlformats.org/drawingml/2006/main" noChangeAspect="1"/>
+            </wp:cNvGraphicFramePr>
+            <a:graphic xmlns:a="http://schemas.openxmlformats.org/drawingml/2006/main">
+              <a:graphicData uri="http://schemas.openxmlformats.org/drawingml/2006/picture">
+                <pic:pic xmlns:pic="http://schemas.openxmlformats.org/drawingml/2006/picture">
+                  <pic:nvPicPr>
+                    <pic:cNvPr id="1" name=""/>
+                    <pic:cNvPicPr/>
+                  </pic:nvPicPr>
+                  <pic:blipFill>
+                    <a:blip r:embed="rId9">
+                      <a:extLst>
+                        <a:ext uri="{28A0092B-C50C-407E-A947-70E740481C1C}">
+                          <a14:useLocalDpi xmlns:a14="http://schemas.microsoft.com/office/drawing/2010/main" val="0"/>
+                        </a:ext>
+                      </a:extLst>
+                    </a:blip>
+                    <a:stretch>
+                      <a:fillRect/>
+                    </a:stretch>
+                  </pic:blipFill>
+                  <pic:spPr>
+                    <a:xfrm>
+                      <a:off x="0" y="0"/>
+                      <a:ext cx="1438275" cy="1000125"/>
+                    </a:xfrm>
+                    <a:prstGeom prst="rect">
+                      <a:avLst/>
+                    </a:prstGeom>
+                  </pic:spPr>
+                </pic:pic>
+              </a:graphicData>
+            </a:graphic>
+          </wp:anchor>
+        </w:drawing>
+      </w:r>
       <w:r>
         <w:t xml:space="preserve">The decision to use the </w:t>
       </w:r>
@@ -4539,15 +4612,131 @@
       </w:r>
       <w:proofErr w:type="spellEnd"/>
       <w:r>
-        <w:t xml:space="preserve"> image fabric defect database was the first and largest decision of the project as it informed what detection methods would be perused and how they would be evaluated. There was another </w:t>
-      </w:r>
-      <w:proofErr w:type="gramStart"/>
-      <w:r>
-        <w:t>choice,  the</w:t>
-      </w:r>
-      <w:proofErr w:type="gramEnd"/>
-      <w:r>
-        <w:t xml:space="preserve"> university of </w:t>
+        <w:t xml:space="preserve"> image fabric defect database informed what detection methods would be perused and how they would be evaluated. There was another </w:t>
+      </w:r>
+      <w:r>
+        <w:t>choice, the</w:t>
+      </w:r>
+      <w:r>
+        <w:t xml:space="preserve"> </w:t>
+      </w:r>
+      <w:r>
+        <w:t>University of Moratuwa</w:t>
+      </w:r>
+      <w:r>
+        <w:t xml:space="preserve"> fabric defect database (</w:t>
+      </w:r>
+      <w:proofErr w:type="spellStart"/>
+      <w:r>
+        <w:t>Belkhir</w:t>
+      </w:r>
+      <w:proofErr w:type="spellEnd"/>
+      <w:r>
+        <w:t>, 2020).</w:t>
+      </w:r>
+      <w:r>
+        <w:t xml:space="preserve"> This included </w:t>
+      </w:r>
+      <w:r>
+        <w:t xml:space="preserve">a far greater amount </w:t>
+      </w:r>
+      <w:r>
+        <w:t xml:space="preserve">defect </w:t>
+      </w:r>
+      <w:r>
+        <w:t>of data however it was split between only 5 defect types</w:t>
+      </w:r>
+      <w:r>
+        <w:t>:</w:t>
+      </w:r>
+      <w:r>
+        <w:t xml:space="preserve"> </w:t>
+      </w:r>
+      <w:r>
+        <w:t>colour</w:t>
+      </w:r>
+      <w:r>
+        <w:t>, cut, hole, thread,</w:t>
+      </w:r>
+      <w:r>
+        <w:t xml:space="preserve"> </w:t>
+      </w:r>
+      <w:r>
+        <w:t>metal</w:t>
+      </w:r>
+      <w:r>
+        <w:t xml:space="preserve"> </w:t>
+      </w:r>
+      <w:r>
+        <w:t>contamination</w:t>
+      </w:r>
+      <w:r>
+        <w:t>. All images from this dataset are also all from one type of fabric</w:t>
+      </w:r>
+      <w:r>
+        <w:t xml:space="preserve"> (figure 2). For these reasons and the fact the type of fabric is less widespread than that found in the </w:t>
+      </w:r>
+      <w:proofErr w:type="spellStart"/>
+      <w:r>
+        <w:t>aitex</w:t>
+      </w:r>
+      <w:proofErr w:type="spellEnd"/>
+      <w:r>
+        <w:t xml:space="preserve"> database, it was decided that while accuracy might suffer the inspection methods produced would be more general if the project used the </w:t>
+      </w:r>
+      <w:proofErr w:type="spellStart"/>
+      <w:r>
+        <w:t>aitex</w:t>
+      </w:r>
+      <w:proofErr w:type="spellEnd"/>
+      <w:r>
+        <w:t xml:space="preserve"> database.</w:t>
+      </w:r>
+    </w:p>
+    <w:p>
+      <w:pPr>
+        <w:keepNext/>
+        <w:spacing w:line="276" w:lineRule="auto"/>
+      </w:pPr>
+    </w:p>
+    <w:p>
+      <w:r>
+        <w:t xml:space="preserve">One of the initial ideas for the project was </w:t>
+      </w:r>
+      <w:r>
+        <w:t>to</w:t>
+      </w:r>
+      <w:r>
+        <w:t xml:space="preserve"> include some form of defect categorisation, this would separative images already deemed as defective into individual categories</w:t>
+      </w:r>
+      <w:r>
+        <w:t xml:space="preserve">. </w:t>
+      </w:r>
+      <w:r>
+        <w:t xml:space="preserve">However once development commence it was decided that this was out of the scope of the project, the primary reason for this is the lack of large enough datasets. The dataset chosen contained at most 20 images of each defect type and so does contain enough data to train a defect categorisation algorithm and </w:t>
+      </w:r>
+      <w:r>
+        <w:t>achieve</w:t>
+      </w:r>
+      <w:r>
+        <w:t xml:space="preserve"> a reasonable accuracy.</w:t>
+      </w:r>
+      <w:r>
+        <w:t xml:space="preserve"> Hence the decision to focuses efforts on defect </w:t>
+      </w:r>
+      <w:r>
+        <w:t>detection</w:t>
+      </w:r>
+      <w:r>
+        <w:t>.</w:t>
+      </w:r>
+    </w:p>
+    <w:p>
+      <w:pPr>
+        <w:spacing w:line="276" w:lineRule="auto"/>
+      </w:pPr>
+      <w:r>
+        <w:t xml:space="preserve"> </w:t>
       </w:r>
     </w:p>
     <w:p>
@@ -4555,33 +4744,1920 @@
         <w:pStyle w:val="Heading2"/>
         <w:spacing w:line="276" w:lineRule="auto"/>
       </w:pPr>
-      <w:bookmarkStart w:id="18" w:name="_Toc133086895"/>
+      <w:bookmarkStart w:id="17" w:name="_Toc133086895"/>
       <w:r>
         <w:t>Sprint 1: Data Preparation and Analysis</w:t>
       </w:r>
+      <w:bookmarkEnd w:id="17"/>
+    </w:p>
+    <w:p>
+      <w:pPr>
+        <w:pStyle w:val="Heading3"/>
+        <w:spacing w:line="276" w:lineRule="auto"/>
+      </w:pPr>
+      <w:bookmarkStart w:id="18" w:name="_Toc133086896"/>
+      <w:r>
+        <w:t>Goals</w:t>
+      </w:r>
       <w:bookmarkEnd w:id="18"/>
     </w:p>
     <w:p>
+      <w:r>
+        <w:rPr>
+          <w:noProof/>
+        </w:rPr>
+        <w:pict w14:anchorId="40B47145">
+          <v:shape id="_x0000_s1030" type="#_x0000_t202" style="position:absolute;margin-left:160.8pt;margin-top:53.2pt;width:129.1pt;height:21pt;z-index:251666432;mso-position-horizontal-relative:text;mso-position-vertical-relative:text" stroked="f">
+            <v:textbox style="mso-fit-shape-to-text:t" inset="0,0,0,0">
+              <w:txbxContent>
+                <w:p>
+                  <w:pPr>
+                    <w:pStyle w:val="Caption"/>
+                    <w:rPr>
+                      <w:noProof/>
+                    </w:rPr>
+                  </w:pPr>
+                  <w:r>
+                    <w:t xml:space="preserve">Figure </w:t>
+                  </w:r>
+                  <w:fldSimple w:instr=" SEQ Figure \* ARABIC ">
+                    <w:r>
+                      <w:rPr>
+                        <w:noProof/>
+                      </w:rPr>
+                      <w:t>3</w:t>
+                    </w:r>
+                  </w:fldSimple>
+                  <w:r>
+                    <w:t>- image 0001_002_00</w:t>
+                  </w:r>
+                </w:p>
+              </w:txbxContent>
+            </v:textbox>
+            <w10:wrap type="topAndBottom"/>
+          </v:shape>
+        </w:pict>
+      </w:r>
+      <w:r>
+        <w:t>The goals for the first sprint were to prepare and investigate the dataset.</w:t>
+      </w:r>
+    </w:p>
+    <w:p>
+      <w:pPr>
+        <w:keepNext/>
+      </w:pPr>
+      <w:r>
+        <w:rPr>
+          <w:noProof/>
+        </w:rPr>
+        <w:drawing>
+          <wp:anchor distT="0" distB="0" distL="114300" distR="114300" simplePos="0" relativeHeight="251664384" behindDoc="0" locked="0" layoutInCell="1" allowOverlap="1" wp14:anchorId="5BCDED6E" wp14:editId="4B589886">
+            <wp:simplePos x="0" y="0"/>
+            <wp:positionH relativeFrom="column">
+              <wp:posOffset>0</wp:posOffset>
+            </wp:positionH>
+            <wp:positionV relativeFrom="paragraph">
+              <wp:posOffset>1270</wp:posOffset>
+            </wp:positionV>
+            <wp:extent cx="5853457" cy="365760"/>
+            <wp:effectExtent l="0" t="0" r="0" b="0"/>
+            <wp:wrapTopAndBottom/>
+            <wp:docPr id="2" name="Picture 2"/>
+            <wp:cNvGraphicFramePr>
+              <a:graphicFrameLocks xmlns:a="http://schemas.openxmlformats.org/drawingml/2006/main" noChangeAspect="1"/>
+            </wp:cNvGraphicFramePr>
+            <a:graphic xmlns:a="http://schemas.openxmlformats.org/drawingml/2006/main">
+              <a:graphicData uri="http://schemas.openxmlformats.org/drawingml/2006/picture">
+                <pic:pic xmlns:pic="http://schemas.openxmlformats.org/drawingml/2006/picture">
+                  <pic:nvPicPr>
+                    <pic:cNvPr id="2" name="Picture 2"/>
+                    <pic:cNvPicPr/>
+                  </pic:nvPicPr>
+                  <pic:blipFill>
+                    <a:blip r:embed="rId10" cstate="print">
+                      <a:extLst>
+                        <a:ext uri="{28A0092B-C50C-407E-A947-70E740481C1C}">
+                          <a14:useLocalDpi xmlns:a14="http://schemas.microsoft.com/office/drawing/2010/main" val="0"/>
+                        </a:ext>
+                      </a:extLst>
+                    </a:blip>
+                    <a:stretch>
+                      <a:fillRect/>
+                    </a:stretch>
+                  </pic:blipFill>
+                  <pic:spPr>
+                    <a:xfrm>
+                      <a:off x="0" y="0"/>
+                      <a:ext cx="5853457" cy="365760"/>
+                    </a:xfrm>
+                    <a:prstGeom prst="rect">
+                      <a:avLst/>
+                    </a:prstGeom>
+                  </pic:spPr>
+                </pic:pic>
+              </a:graphicData>
+            </a:graphic>
+          </wp:anchor>
+        </w:drawing>
+      </w:r>
+    </w:p>
+    <w:p>
+      <w:r>
+        <w:t xml:space="preserve">Figure </w:t>
+      </w:r>
+      <w:r>
+        <w:t xml:space="preserve">3 shows an example image form the </w:t>
+      </w:r>
+      <w:r>
+        <w:t>dataset;</w:t>
+      </w:r>
+      <w:r>
+        <w:t xml:space="preserve"> all images are standardised to a size of </w:t>
+      </w:r>
+      <w:r>
+        <w:t>4096×256 pixels</w:t>
+      </w:r>
+      <w:r>
+        <w:t xml:space="preserve">. This presents two main problems </w:t>
+      </w:r>
+      <w:r>
+        <w:t>the first is that the pixels that make up the defect represent a very small proportion of the overall image. The second is that any operations on such a large image would take a substantial amount of time.</w:t>
+      </w:r>
+    </w:p>
+    <w:p>
+      <w:pPr>
+        <w:keepNext/>
+      </w:pPr>
+      <w:r>
+        <w:rPr>
+          <w:noProof/>
+        </w:rPr>
+        <w:lastRenderedPageBreak/>
+        <w:pict w14:anchorId="00BE8555">
+          <v:shape id="_x0000_s1031" type="#_x0000_t202" style="position:absolute;margin-left:172.8pt;margin-top:34.25pt;width:105.7pt;height:21pt;z-index:251669504;mso-position-horizontal-relative:text;mso-position-vertical-relative:text" stroked="f">
+            <v:textbox style="mso-fit-shape-to-text:t" inset="0,0,0,0">
+              <w:txbxContent>
+                <w:p>
+                  <w:pPr>
+                    <w:pStyle w:val="Caption"/>
+                    <w:rPr>
+                      <w:noProof/>
+                    </w:rPr>
+                  </w:pPr>
+                  <w:r>
+                    <w:t xml:space="preserve">Figure </w:t>
+                  </w:r>
+                  <w:fldSimple w:instr=" SEQ Figure \* ARABIC ">
+                    <w:r>
+                      <w:rPr>
+                        <w:noProof/>
+                      </w:rPr>
+                      <w:t>4</w:t>
+                    </w:r>
+                  </w:fldSimple>
+                  <w:r>
+                    <w:t>- Tiled 0001_002_00</w:t>
+                  </w:r>
+                </w:p>
+              </w:txbxContent>
+            </v:textbox>
+            <w10:wrap type="topAndBottom"/>
+          </v:shape>
+        </w:pict>
+      </w:r>
+      <w:r>
+        <w:rPr>
+          <w:noProof/>
+        </w:rPr>
+        <w:drawing>
+          <wp:anchor distT="0" distB="0" distL="114300" distR="114300" simplePos="0" relativeHeight="251667456" behindDoc="0" locked="0" layoutInCell="1" allowOverlap="1" wp14:anchorId="57D6A3E7" wp14:editId="4F78FE05">
+            <wp:simplePos x="0" y="0"/>
+            <wp:positionH relativeFrom="column">
+              <wp:posOffset>0</wp:posOffset>
+            </wp:positionH>
+            <wp:positionV relativeFrom="paragraph">
+              <wp:posOffset>0</wp:posOffset>
+            </wp:positionV>
+            <wp:extent cx="5731510" cy="377825"/>
+            <wp:effectExtent l="0" t="0" r="0" b="0"/>
+            <wp:wrapTopAndBottom/>
+            <wp:docPr id="5" name="Picture 5"/>
+            <wp:cNvGraphicFramePr>
+              <a:graphicFrameLocks xmlns:a="http://schemas.openxmlformats.org/drawingml/2006/main" noChangeAspect="1"/>
+            </wp:cNvGraphicFramePr>
+            <a:graphic xmlns:a="http://schemas.openxmlformats.org/drawingml/2006/main">
+              <a:graphicData uri="http://schemas.openxmlformats.org/drawingml/2006/picture">
+                <pic:pic xmlns:pic="http://schemas.openxmlformats.org/drawingml/2006/picture">
+                  <pic:nvPicPr>
+                    <pic:cNvPr id="1" name=""/>
+                    <pic:cNvPicPr/>
+                  </pic:nvPicPr>
+                  <pic:blipFill>
+                    <a:blip r:embed="rId11">
+                      <a:extLst>
+                        <a:ext uri="{28A0092B-C50C-407E-A947-70E740481C1C}">
+                          <a14:useLocalDpi xmlns:a14="http://schemas.microsoft.com/office/drawing/2010/main" val="0"/>
+                        </a:ext>
+                      </a:extLst>
+                    </a:blip>
+                    <a:stretch>
+                      <a:fillRect/>
+                    </a:stretch>
+                  </pic:blipFill>
+                  <pic:spPr>
+                    <a:xfrm>
+                      <a:off x="0" y="0"/>
+                      <a:ext cx="5731510" cy="377825"/>
+                    </a:xfrm>
+                    <a:prstGeom prst="rect">
+                      <a:avLst/>
+                    </a:prstGeom>
+                  </pic:spPr>
+                </pic:pic>
+              </a:graphicData>
+            </a:graphic>
+          </wp:anchor>
+        </w:drawing>
+      </w:r>
+    </w:p>
+    <w:p>
+      <w:r>
+        <w:t xml:space="preserve">Figure 4 shows the solution to this issue, to </w:t>
+      </w:r>
+      <w:r>
+        <w:t xml:space="preserve">segment the image. Once the image is segmented </w:t>
+      </w:r>
+      <w:r>
+        <w:t>these tiles could be processed individually and the defective pixels represented a much larger proportion of the tile, they reside in.</w:t>
+      </w:r>
+    </w:p>
+    <w:p>
+      <w:r>
+        <w:t xml:space="preserve">However, when examining figure 4 a flaw in this methodology appears, we can see that approximately the first quarter of the image is the background behind the </w:t>
+      </w:r>
+      <w:r>
+        <w:t>fabric. Hence the tiles in the section contain no meaning full information and would probably be miss classified as detective. To remedy this the background must be removed.</w:t>
+      </w:r>
+    </w:p>
+    <w:p>
+      <w:r>
+        <w:t>The last</w:t>
+      </w:r>
+      <w:r>
+        <w:t xml:space="preserve"> major decision made in this sprint was how to statistically analyse the tiles to identify those that are defective. The idea was </w:t>
+      </w:r>
+      <w:r>
+        <w:t xml:space="preserve">to </w:t>
+      </w:r>
+      <w:r>
+        <w:t xml:space="preserve">create a histogram of the pixel values in a known good tile a compare this to </w:t>
+      </w:r>
+      <w:r>
+        <w:t>all</w:t>
+      </w:r>
+      <w:r>
+        <w:t xml:space="preserve"> other tiles, if these two histograms differ enough the tile can be </w:t>
+      </w:r>
+      <w:r>
+        <w:t xml:space="preserve">labelled </w:t>
+      </w:r>
+      <w:r>
+        <w:t>as defective.</w:t>
+      </w:r>
+      <w:r>
+        <w:t xml:space="preserve"> </w:t>
+      </w:r>
+    </w:p>
+    <w:p>
       <w:pPr>
         <w:pStyle w:val="Heading3"/>
         <w:spacing w:line="276" w:lineRule="auto"/>
       </w:pPr>
-      <w:bookmarkStart w:id="19" w:name="_Toc133086896"/>
+      <w:bookmarkStart w:id="19" w:name="_Toc133086897"/>
+      <w:r>
+        <w:t>implementation</w:t>
+      </w:r>
+      <w:bookmarkEnd w:id="19"/>
+    </w:p>
+    <w:p>
+      <w:pPr>
+        <w:pStyle w:val="Heading4"/>
+        <w:spacing w:line="276" w:lineRule="auto"/>
+      </w:pPr>
+      <w:r>
+        <w:t>Til</w:t>
+      </w:r>
+      <w:r>
+        <w:t>e Class</w:t>
+      </w:r>
+    </w:p>
+    <w:p>
+      <w:pPr>
+        <w:spacing w:line="276" w:lineRule="auto"/>
+      </w:pPr>
+      <w:r>
+        <w:t>Once the data was downloaded to implement the tiling routing was done by creating a class to represent the tile.</w:t>
+      </w:r>
+    </w:p>
+    <w:p>
+      <w:pPr>
+        <w:shd w:val="clear" w:color="auto" w:fill="1E1E1E"/>
+        <w:spacing w:after="0" w:line="285" w:lineRule="atLeast"/>
+        <w:rPr>
+          <w:rFonts w:ascii="Consolas" w:eastAsia="Times New Roman" w:hAnsi="Consolas" w:cs="Times New Roman"/>
+          <w:color w:val="D4D4D4"/>
+          <w:sz w:val="21"/>
+          <w:szCs w:val="21"/>
+          <w:lang w:eastAsia="en-GB"/>
+        </w:rPr>
+      </w:pPr>
+      <w:r>
+        <w:rPr>
+          <w:rFonts w:ascii="Consolas" w:eastAsia="Times New Roman" w:hAnsi="Consolas" w:cs="Times New Roman"/>
+          <w:color w:val="569CD6"/>
+          <w:sz w:val="21"/>
+          <w:szCs w:val="21"/>
+          <w:lang w:eastAsia="en-GB"/>
+        </w:rPr>
+        <w:t>class</w:t>
+      </w:r>
+      <w:r>
+        <w:rPr>
+          <w:rFonts w:ascii="Consolas" w:eastAsia="Times New Roman" w:hAnsi="Consolas" w:cs="Times New Roman"/>
+          <w:color w:val="D4D4D4"/>
+          <w:sz w:val="21"/>
+          <w:szCs w:val="21"/>
+          <w:lang w:eastAsia="en-GB"/>
+        </w:rPr>
+        <w:t xml:space="preserve"> Tile:   </w:t>
+      </w:r>
+    </w:p>
+    <w:p>
+      <w:pPr>
+        <w:shd w:val="clear" w:color="auto" w:fill="1E1E1E"/>
+        <w:spacing w:after="0" w:line="285" w:lineRule="atLeast"/>
+        <w:rPr>
+          <w:rFonts w:ascii="Consolas" w:eastAsia="Times New Roman" w:hAnsi="Consolas" w:cs="Times New Roman"/>
+          <w:color w:val="D4D4D4"/>
+          <w:sz w:val="21"/>
+          <w:szCs w:val="21"/>
+          <w:lang w:eastAsia="en-GB"/>
+        </w:rPr>
+      </w:pPr>
+      <w:r>
+        <w:rPr>
+          <w:rFonts w:ascii="Consolas" w:eastAsia="Times New Roman" w:hAnsi="Consolas" w:cs="Times New Roman"/>
+          <w:color w:val="D4D4D4"/>
+          <w:sz w:val="21"/>
+          <w:szCs w:val="21"/>
+          <w:lang w:eastAsia="en-GB"/>
+        </w:rPr>
+        <w:t xml:space="preserve">    x = </w:t>
+      </w:r>
+      <w:r>
+        <w:rPr>
+          <w:rFonts w:ascii="Consolas" w:eastAsia="Times New Roman" w:hAnsi="Consolas" w:cs="Times New Roman"/>
+          <w:color w:val="B5CEA8"/>
+          <w:sz w:val="21"/>
+          <w:szCs w:val="21"/>
+          <w:lang w:eastAsia="en-GB"/>
+        </w:rPr>
+        <w:t>0</w:t>
+      </w:r>
+    </w:p>
+    <w:p>
+      <w:pPr>
+        <w:shd w:val="clear" w:color="auto" w:fill="1E1E1E"/>
+        <w:spacing w:after="0" w:line="285" w:lineRule="atLeast"/>
+        <w:rPr>
+          <w:rFonts w:ascii="Consolas" w:eastAsia="Times New Roman" w:hAnsi="Consolas" w:cs="Times New Roman"/>
+          <w:color w:val="D4D4D4"/>
+          <w:sz w:val="21"/>
+          <w:szCs w:val="21"/>
+          <w:lang w:eastAsia="en-GB"/>
+        </w:rPr>
+      </w:pPr>
+      <w:r>
+        <w:rPr>
+          <w:rFonts w:ascii="Consolas" w:eastAsia="Times New Roman" w:hAnsi="Consolas" w:cs="Times New Roman"/>
+          <w:color w:val="D4D4D4"/>
+          <w:sz w:val="21"/>
+          <w:szCs w:val="21"/>
+          <w:lang w:eastAsia="en-GB"/>
+        </w:rPr>
+        <w:t xml:space="preserve">    y = </w:t>
+      </w:r>
+      <w:r>
+        <w:rPr>
+          <w:rFonts w:ascii="Consolas" w:eastAsia="Times New Roman" w:hAnsi="Consolas" w:cs="Times New Roman"/>
+          <w:color w:val="B5CEA8"/>
+          <w:sz w:val="21"/>
+          <w:szCs w:val="21"/>
+          <w:lang w:eastAsia="en-GB"/>
+        </w:rPr>
+        <w:t>0</w:t>
+      </w:r>
+    </w:p>
+    <w:p>
+      <w:pPr>
+        <w:shd w:val="clear" w:color="auto" w:fill="1E1E1E"/>
+        <w:spacing w:after="0" w:line="285" w:lineRule="atLeast"/>
+        <w:rPr>
+          <w:rFonts w:ascii="Consolas" w:eastAsia="Times New Roman" w:hAnsi="Consolas" w:cs="Times New Roman"/>
+          <w:color w:val="D4D4D4"/>
+          <w:sz w:val="21"/>
+          <w:szCs w:val="21"/>
+          <w:lang w:eastAsia="en-GB"/>
+        </w:rPr>
+      </w:pPr>
+      <w:r>
+        <w:rPr>
+          <w:rFonts w:ascii="Consolas" w:eastAsia="Times New Roman" w:hAnsi="Consolas" w:cs="Times New Roman"/>
+          <w:color w:val="D4D4D4"/>
+          <w:sz w:val="21"/>
+          <w:szCs w:val="21"/>
+          <w:lang w:eastAsia="en-GB"/>
+        </w:rPr>
+        <w:t xml:space="preserve">    width = </w:t>
+      </w:r>
+      <w:r>
+        <w:rPr>
+          <w:rFonts w:ascii="Consolas" w:eastAsia="Times New Roman" w:hAnsi="Consolas" w:cs="Times New Roman"/>
+          <w:color w:val="B5CEA8"/>
+          <w:sz w:val="21"/>
+          <w:szCs w:val="21"/>
+          <w:lang w:eastAsia="en-GB"/>
+        </w:rPr>
+        <w:t>0</w:t>
+      </w:r>
+    </w:p>
+    <w:p>
+      <w:pPr>
+        <w:shd w:val="clear" w:color="auto" w:fill="1E1E1E"/>
+        <w:spacing w:after="0" w:line="285" w:lineRule="atLeast"/>
+        <w:rPr>
+          <w:rFonts w:ascii="Consolas" w:eastAsia="Times New Roman" w:hAnsi="Consolas" w:cs="Times New Roman"/>
+          <w:color w:val="D4D4D4"/>
+          <w:sz w:val="21"/>
+          <w:szCs w:val="21"/>
+          <w:lang w:eastAsia="en-GB"/>
+        </w:rPr>
+      </w:pPr>
+      <w:r>
+        <w:rPr>
+          <w:rFonts w:ascii="Consolas" w:eastAsia="Times New Roman" w:hAnsi="Consolas" w:cs="Times New Roman"/>
+          <w:color w:val="D4D4D4"/>
+          <w:sz w:val="21"/>
+          <w:szCs w:val="21"/>
+          <w:lang w:eastAsia="en-GB"/>
+        </w:rPr>
+        <w:t xml:space="preserve">    height = </w:t>
+      </w:r>
+      <w:r>
+        <w:rPr>
+          <w:rFonts w:ascii="Consolas" w:eastAsia="Times New Roman" w:hAnsi="Consolas" w:cs="Times New Roman"/>
+          <w:color w:val="B5CEA8"/>
+          <w:sz w:val="21"/>
+          <w:szCs w:val="21"/>
+          <w:lang w:eastAsia="en-GB"/>
+        </w:rPr>
+        <w:t>0</w:t>
+      </w:r>
+    </w:p>
+    <w:p>
+      <w:pPr>
+        <w:shd w:val="clear" w:color="auto" w:fill="1E1E1E"/>
+        <w:spacing w:after="0" w:line="285" w:lineRule="atLeast"/>
+        <w:rPr>
+          <w:rFonts w:ascii="Consolas" w:eastAsia="Times New Roman" w:hAnsi="Consolas" w:cs="Times New Roman"/>
+          <w:color w:val="D4D4D4"/>
+          <w:sz w:val="21"/>
+          <w:szCs w:val="21"/>
+          <w:lang w:eastAsia="en-GB"/>
+        </w:rPr>
+      </w:pPr>
+      <w:r>
+        <w:rPr>
+          <w:rFonts w:ascii="Consolas" w:eastAsia="Times New Roman" w:hAnsi="Consolas" w:cs="Times New Roman"/>
+          <w:color w:val="D4D4D4"/>
+          <w:sz w:val="21"/>
+          <w:szCs w:val="21"/>
+          <w:lang w:eastAsia="en-GB"/>
+        </w:rPr>
+        <w:t xml:space="preserve">    </w:t>
+      </w:r>
+      <w:proofErr w:type="spellStart"/>
+      <w:r>
+        <w:rPr>
+          <w:rFonts w:ascii="Consolas" w:eastAsia="Times New Roman" w:hAnsi="Consolas" w:cs="Times New Roman"/>
+          <w:color w:val="D4D4D4"/>
+          <w:sz w:val="21"/>
+          <w:szCs w:val="21"/>
+          <w:lang w:eastAsia="en-GB"/>
+        </w:rPr>
+        <w:t>imagex</w:t>
+      </w:r>
+      <w:proofErr w:type="spellEnd"/>
+      <w:r>
+        <w:rPr>
+          <w:rFonts w:ascii="Consolas" w:eastAsia="Times New Roman" w:hAnsi="Consolas" w:cs="Times New Roman"/>
+          <w:color w:val="D4D4D4"/>
+          <w:sz w:val="21"/>
+          <w:szCs w:val="21"/>
+          <w:lang w:eastAsia="en-GB"/>
+        </w:rPr>
+        <w:t xml:space="preserve"> = </w:t>
+      </w:r>
+      <w:r>
+        <w:rPr>
+          <w:rFonts w:ascii="Consolas" w:eastAsia="Times New Roman" w:hAnsi="Consolas" w:cs="Times New Roman"/>
+          <w:color w:val="B5CEA8"/>
+          <w:sz w:val="21"/>
+          <w:szCs w:val="21"/>
+          <w:lang w:eastAsia="en-GB"/>
+        </w:rPr>
+        <w:t>0</w:t>
+      </w:r>
+    </w:p>
+    <w:p>
+      <w:pPr>
+        <w:shd w:val="clear" w:color="auto" w:fill="1E1E1E"/>
+        <w:spacing w:after="0" w:line="285" w:lineRule="atLeast"/>
+        <w:rPr>
+          <w:rFonts w:ascii="Consolas" w:eastAsia="Times New Roman" w:hAnsi="Consolas" w:cs="Times New Roman"/>
+          <w:color w:val="D4D4D4"/>
+          <w:sz w:val="21"/>
+          <w:szCs w:val="21"/>
+          <w:lang w:eastAsia="en-GB"/>
+        </w:rPr>
+      </w:pPr>
+      <w:r>
+        <w:rPr>
+          <w:rFonts w:ascii="Consolas" w:eastAsia="Times New Roman" w:hAnsi="Consolas" w:cs="Times New Roman"/>
+          <w:color w:val="D4D4D4"/>
+          <w:sz w:val="21"/>
+          <w:szCs w:val="21"/>
+          <w:lang w:eastAsia="en-GB"/>
+        </w:rPr>
+        <w:t xml:space="preserve">    </w:t>
+      </w:r>
+      <w:proofErr w:type="spellStart"/>
+      <w:r>
+        <w:rPr>
+          <w:rFonts w:ascii="Consolas" w:eastAsia="Times New Roman" w:hAnsi="Consolas" w:cs="Times New Roman"/>
+          <w:color w:val="D4D4D4"/>
+          <w:sz w:val="21"/>
+          <w:szCs w:val="21"/>
+          <w:lang w:eastAsia="en-GB"/>
+        </w:rPr>
+        <w:t>imagey</w:t>
+      </w:r>
+      <w:proofErr w:type="spellEnd"/>
+      <w:r>
+        <w:rPr>
+          <w:rFonts w:ascii="Consolas" w:eastAsia="Times New Roman" w:hAnsi="Consolas" w:cs="Times New Roman"/>
+          <w:color w:val="D4D4D4"/>
+          <w:sz w:val="21"/>
+          <w:szCs w:val="21"/>
+          <w:lang w:eastAsia="en-GB"/>
+        </w:rPr>
+        <w:t xml:space="preserve"> = </w:t>
+      </w:r>
+      <w:r>
+        <w:rPr>
+          <w:rFonts w:ascii="Consolas" w:eastAsia="Times New Roman" w:hAnsi="Consolas" w:cs="Times New Roman"/>
+          <w:color w:val="B5CEA8"/>
+          <w:sz w:val="21"/>
+          <w:szCs w:val="21"/>
+          <w:lang w:eastAsia="en-GB"/>
+        </w:rPr>
+        <w:t>0</w:t>
+      </w:r>
+    </w:p>
+    <w:p>
+      <w:pPr>
+        <w:shd w:val="clear" w:color="auto" w:fill="1E1E1E"/>
+        <w:spacing w:after="0" w:line="285" w:lineRule="atLeast"/>
+        <w:rPr>
+          <w:rFonts w:ascii="Consolas" w:eastAsia="Times New Roman" w:hAnsi="Consolas" w:cs="Times New Roman"/>
+          <w:color w:val="D4D4D4"/>
+          <w:sz w:val="21"/>
+          <w:szCs w:val="21"/>
+          <w:lang w:eastAsia="en-GB"/>
+        </w:rPr>
+      </w:pPr>
+      <w:r>
+        <w:rPr>
+          <w:rFonts w:ascii="Consolas" w:eastAsia="Times New Roman" w:hAnsi="Consolas" w:cs="Times New Roman"/>
+          <w:color w:val="D4D4D4"/>
+          <w:sz w:val="21"/>
+          <w:szCs w:val="21"/>
+          <w:lang w:eastAsia="en-GB"/>
+        </w:rPr>
+        <w:t xml:space="preserve">    </w:t>
+      </w:r>
+      <w:proofErr w:type="spellStart"/>
+      <w:r>
+        <w:rPr>
+          <w:rFonts w:ascii="Consolas" w:eastAsia="Times New Roman" w:hAnsi="Consolas" w:cs="Times New Roman"/>
+          <w:color w:val="D4D4D4"/>
+          <w:sz w:val="21"/>
+          <w:szCs w:val="21"/>
+          <w:lang w:eastAsia="en-GB"/>
+        </w:rPr>
+        <w:t>roi</w:t>
+      </w:r>
+      <w:proofErr w:type="spellEnd"/>
+      <w:r>
+        <w:rPr>
+          <w:rFonts w:ascii="Consolas" w:eastAsia="Times New Roman" w:hAnsi="Consolas" w:cs="Times New Roman"/>
+          <w:color w:val="D4D4D4"/>
+          <w:sz w:val="21"/>
+          <w:szCs w:val="21"/>
+          <w:lang w:eastAsia="en-GB"/>
+        </w:rPr>
+        <w:t xml:space="preserve"> = </w:t>
+      </w:r>
+      <w:r>
+        <w:rPr>
+          <w:rFonts w:ascii="Consolas" w:eastAsia="Times New Roman" w:hAnsi="Consolas" w:cs="Times New Roman"/>
+          <w:color w:val="569CD6"/>
+          <w:sz w:val="21"/>
+          <w:szCs w:val="21"/>
+          <w:lang w:eastAsia="en-GB"/>
+        </w:rPr>
+        <w:t>None</w:t>
+      </w:r>
+    </w:p>
+    <w:p>
+      <w:pPr>
+        <w:shd w:val="clear" w:color="auto" w:fill="1E1E1E"/>
+        <w:spacing w:after="0" w:line="285" w:lineRule="atLeast"/>
+        <w:rPr>
+          <w:rFonts w:ascii="Consolas" w:eastAsia="Times New Roman" w:hAnsi="Consolas" w:cs="Times New Roman"/>
+          <w:color w:val="B5CEA8"/>
+          <w:sz w:val="21"/>
+          <w:szCs w:val="21"/>
+          <w:lang w:eastAsia="en-GB"/>
+        </w:rPr>
+      </w:pPr>
+      <w:r>
+        <w:rPr>
+          <w:rFonts w:ascii="Consolas" w:eastAsia="Times New Roman" w:hAnsi="Consolas" w:cs="Times New Roman"/>
+          <w:color w:val="D4D4D4"/>
+          <w:sz w:val="21"/>
+          <w:szCs w:val="21"/>
+          <w:lang w:eastAsia="en-GB"/>
+        </w:rPr>
+        <w:t xml:space="preserve">    overlap = </w:t>
+      </w:r>
+      <w:r>
+        <w:rPr>
+          <w:rFonts w:ascii="Consolas" w:eastAsia="Times New Roman" w:hAnsi="Consolas" w:cs="Times New Roman"/>
+          <w:color w:val="B5CEA8"/>
+          <w:sz w:val="21"/>
+          <w:szCs w:val="21"/>
+          <w:lang w:eastAsia="en-GB"/>
+        </w:rPr>
+        <w:t>0</w:t>
+      </w:r>
+    </w:p>
+    <w:p>
+      <w:pPr>
+        <w:shd w:val="clear" w:color="auto" w:fill="1E1E1E"/>
+        <w:spacing w:after="0" w:line="285" w:lineRule="atLeast"/>
+        <w:rPr>
+          <w:rFonts w:ascii="Consolas" w:eastAsia="Times New Roman" w:hAnsi="Consolas" w:cs="Times New Roman"/>
+          <w:color w:val="B5CEA8"/>
+          <w:sz w:val="21"/>
+          <w:szCs w:val="21"/>
+          <w:lang w:eastAsia="en-GB"/>
+        </w:rPr>
+      </w:pPr>
+    </w:p>
+    <w:p>
+      <w:pPr>
+        <w:spacing w:line="276" w:lineRule="auto"/>
+      </w:pPr>
+      <w:r>
+        <w:t>Code Snippet 1 – Tile Class Attributes</w:t>
+      </w:r>
+    </w:p>
+    <w:p>
+      <w:pPr>
+        <w:spacing w:line="276" w:lineRule="auto"/>
+      </w:pPr>
+      <w:r>
+        <w:t>This Tile class holds all the key attributes needed when describing the contents and location of the segment in relation to the master image.</w:t>
+      </w:r>
+      <w:r>
+        <w:t xml:space="preserve"> The attributes</w:t>
+      </w:r>
+      <w:r>
+        <w:t xml:space="preserve"> </w:t>
+      </w:r>
+      <w:r>
+        <w:t>“x” and “y” hold the position of the tiles in relation to the other tiles. Whereas “</w:t>
+      </w:r>
+      <w:proofErr w:type="spellStart"/>
+      <w:r>
+        <w:t>imagex</w:t>
+      </w:r>
+      <w:proofErr w:type="spellEnd"/>
+      <w:r>
+        <w:t>” and “</w:t>
+      </w:r>
+      <w:proofErr w:type="spellStart"/>
+      <w:r>
+        <w:t>imagey</w:t>
+      </w:r>
+      <w:proofErr w:type="spellEnd"/>
+      <w:r>
+        <w:t xml:space="preserve">” hold the </w:t>
+      </w:r>
+      <w:r>
+        <w:t xml:space="preserve">position of the tile in relation to the pixels of the master image. For example a the second tile on the second row would have “x” and “y” value of 1. However, assuming a tile “width” and “height” of 64 and a “overlap” of 0 the same tile would have the value of 64 for both the </w:t>
+      </w:r>
+      <w:r>
+        <w:t>“</w:t>
+      </w:r>
+      <w:proofErr w:type="spellStart"/>
+      <w:r>
+        <w:t>imagex</w:t>
+      </w:r>
+      <w:proofErr w:type="spellEnd"/>
+      <w:r>
+        <w:t>” and “</w:t>
+      </w:r>
+      <w:proofErr w:type="spellStart"/>
+      <w:r>
+        <w:t>imagey</w:t>
+      </w:r>
+      <w:proofErr w:type="spellEnd"/>
+      <w:r>
+        <w:t>”</w:t>
+      </w:r>
+      <w:r>
+        <w:t>.</w:t>
+      </w:r>
+      <w:r>
+        <w:t xml:space="preserve"> Overlap simply describes the </w:t>
+      </w:r>
+      <w:r>
+        <w:t xml:space="preserve">amount the tiles overlap and is calculated from the right most corner of the previous tile. Figure </w:t>
+      </w:r>
+      <w:r>
+        <w:t xml:space="preserve">5 shows of overlap is </w:t>
+      </w:r>
+      <w:r>
+        <w:t>visualised</w:t>
+      </w:r>
+      <w:r>
+        <w:t>.</w:t>
+      </w:r>
+    </w:p>
+    <w:p>
+      <w:pPr>
+        <w:spacing w:line="276" w:lineRule="auto"/>
+      </w:pPr>
+      <w:r>
+        <w:rPr>
+          <w:noProof/>
+        </w:rPr>
+        <w:lastRenderedPageBreak/>
+        <w:pict w14:anchorId="0AB6A09E">
+          <v:shape id="_x0000_s1032" type="#_x0000_t202" style="position:absolute;margin-left:125.4pt;margin-top:141.3pt;width:199.55pt;height:.05pt;z-index:251672576;mso-position-horizontal-relative:text;mso-position-vertical-relative:text" stroked="f">
+            <v:textbox style="mso-fit-shape-to-text:t" inset="0,0,0,0">
+              <w:txbxContent>
+                <w:p>
+                  <w:pPr>
+                    <w:pStyle w:val="Caption"/>
+                    <w:rPr>
+                      <w:noProof/>
+                    </w:rPr>
+                  </w:pPr>
+                  <w:r>
+                    <w:t xml:space="preserve">Figure </w:t>
+                  </w:r>
+                  <w:fldSimple w:instr=" SEQ Figure \* ARABIC ">
+                    <w:r>
+                      <w:rPr>
+                        <w:noProof/>
+                      </w:rPr>
+                      <w:t>5</w:t>
+                    </w:r>
+                  </w:fldSimple>
+                  <w:r>
+                    <w:t xml:space="preserve">- </w:t>
+                  </w:r>
+                  <w:r>
+                    <w:t>Overlap Visualisation</w:t>
+                  </w:r>
+                </w:p>
+              </w:txbxContent>
+            </v:textbox>
+            <w10:wrap type="topAndBottom"/>
+          </v:shape>
+        </w:pict>
+      </w:r>
+      <w:r>
+        <w:rPr>
+          <w:noProof/>
+        </w:rPr>
+        <w:drawing>
+          <wp:anchor distT="0" distB="0" distL="114300" distR="114300" simplePos="0" relativeHeight="251670528" behindDoc="0" locked="0" layoutInCell="1" allowOverlap="1" wp14:anchorId="149A707E" wp14:editId="0654A1E0">
+            <wp:simplePos x="0" y="0"/>
+            <wp:positionH relativeFrom="column">
+              <wp:posOffset>1592580</wp:posOffset>
+            </wp:positionH>
+            <wp:positionV relativeFrom="paragraph">
+              <wp:posOffset>0</wp:posOffset>
+            </wp:positionV>
+            <wp:extent cx="2534574" cy="1737360"/>
+            <wp:effectExtent l="0" t="0" r="0" b="0"/>
+            <wp:wrapTopAndBottom/>
+            <wp:docPr id="6" name="Picture 6" descr="A picture containing rectangle&#10;&#10;Description automatically generated"/>
+            <wp:cNvGraphicFramePr>
+              <a:graphicFrameLocks xmlns:a="http://schemas.openxmlformats.org/drawingml/2006/main" noChangeAspect="1"/>
+            </wp:cNvGraphicFramePr>
+            <a:graphic xmlns:a="http://schemas.openxmlformats.org/drawingml/2006/main">
+              <a:graphicData uri="http://schemas.openxmlformats.org/drawingml/2006/picture">
+                <pic:pic xmlns:pic="http://schemas.openxmlformats.org/drawingml/2006/picture">
+                  <pic:nvPicPr>
+                    <pic:cNvPr id="6" name="Picture 6" descr="A picture containing rectangle&#10;&#10;Description automatically generated"/>
+                    <pic:cNvPicPr/>
+                  </pic:nvPicPr>
+                  <pic:blipFill>
+                    <a:blip r:embed="rId12" cstate="print">
+                      <a:extLst>
+                        <a:ext uri="{28A0092B-C50C-407E-A947-70E740481C1C}">
+                          <a14:useLocalDpi xmlns:a14="http://schemas.microsoft.com/office/drawing/2010/main" val="0"/>
+                        </a:ext>
+                      </a:extLst>
+                    </a:blip>
+                    <a:stretch>
+                      <a:fillRect/>
+                    </a:stretch>
+                  </pic:blipFill>
+                  <pic:spPr>
+                    <a:xfrm>
+                      <a:off x="0" y="0"/>
+                      <a:ext cx="2534574" cy="1737360"/>
+                    </a:xfrm>
+                    <a:prstGeom prst="rect">
+                      <a:avLst/>
+                    </a:prstGeom>
+                  </pic:spPr>
+                </pic:pic>
+              </a:graphicData>
+            </a:graphic>
+          </wp:anchor>
+        </w:drawing>
+      </w:r>
+    </w:p>
+    <w:p>
+      <w:pPr>
+        <w:spacing w:line="276" w:lineRule="auto"/>
+      </w:pPr>
+    </w:p>
+    <w:p>
+      <w:pPr>
+        <w:shd w:val="clear" w:color="auto" w:fill="1E1E1E"/>
+        <w:spacing w:after="0" w:line="285" w:lineRule="atLeast"/>
+        <w:rPr>
+          <w:rFonts w:ascii="Consolas" w:eastAsia="Times New Roman" w:hAnsi="Consolas" w:cs="Times New Roman"/>
+          <w:color w:val="D4D4D4"/>
+          <w:sz w:val="21"/>
+          <w:szCs w:val="21"/>
+          <w:lang w:eastAsia="en-GB"/>
+        </w:rPr>
+      </w:pPr>
+      <w:r>
+        <w:rPr>
+          <w:rFonts w:ascii="Consolas" w:eastAsia="Times New Roman" w:hAnsi="Consolas" w:cs="Times New Roman"/>
+          <w:color w:val="D4D4D4"/>
+          <w:sz w:val="21"/>
+          <w:szCs w:val="21"/>
+          <w:lang w:eastAsia="en-GB"/>
+        </w:rPr>
+        <w:t xml:space="preserve">    </w:t>
+      </w:r>
+      <w:r>
+        <w:rPr>
+          <w:rFonts w:ascii="Consolas" w:eastAsia="Times New Roman" w:hAnsi="Consolas" w:cs="Times New Roman"/>
+          <w:color w:val="569CD6"/>
+          <w:sz w:val="21"/>
+          <w:szCs w:val="21"/>
+          <w:lang w:eastAsia="en-GB"/>
+        </w:rPr>
+        <w:t>def</w:t>
+      </w:r>
+      <w:r>
+        <w:rPr>
+          <w:rFonts w:ascii="Consolas" w:eastAsia="Times New Roman" w:hAnsi="Consolas" w:cs="Times New Roman"/>
+          <w:color w:val="D4D4D4"/>
+          <w:sz w:val="21"/>
+          <w:szCs w:val="21"/>
+          <w:lang w:eastAsia="en-GB"/>
+        </w:rPr>
+        <w:t xml:space="preserve"> populate(</w:t>
+      </w:r>
+      <w:proofErr w:type="spellStart"/>
+      <w:r>
+        <w:rPr>
+          <w:rFonts w:ascii="Consolas" w:eastAsia="Times New Roman" w:hAnsi="Consolas" w:cs="Times New Roman"/>
+          <w:color w:val="D4D4D4"/>
+          <w:sz w:val="21"/>
+          <w:szCs w:val="21"/>
+          <w:lang w:eastAsia="en-GB"/>
+        </w:rPr>
+        <w:t>self,master</w:t>
+      </w:r>
+      <w:proofErr w:type="spellEnd"/>
+      <w:r>
+        <w:rPr>
+          <w:rFonts w:ascii="Consolas" w:eastAsia="Times New Roman" w:hAnsi="Consolas" w:cs="Times New Roman"/>
+          <w:color w:val="D4D4D4"/>
+          <w:sz w:val="21"/>
+          <w:szCs w:val="21"/>
+          <w:lang w:eastAsia="en-GB"/>
+        </w:rPr>
+        <w:t>):</w:t>
+      </w:r>
+    </w:p>
+    <w:p>
+      <w:pPr>
+        <w:shd w:val="clear" w:color="auto" w:fill="1E1E1E"/>
+        <w:spacing w:after="0" w:line="285" w:lineRule="atLeast"/>
+        <w:rPr>
+          <w:rFonts w:ascii="Consolas" w:eastAsia="Times New Roman" w:hAnsi="Consolas" w:cs="Times New Roman"/>
+          <w:color w:val="D4D4D4"/>
+          <w:sz w:val="21"/>
+          <w:szCs w:val="21"/>
+          <w:lang w:eastAsia="en-GB"/>
+        </w:rPr>
+      </w:pPr>
+      <w:r>
+        <w:rPr>
+          <w:rFonts w:ascii="Consolas" w:eastAsia="Times New Roman" w:hAnsi="Consolas" w:cs="Times New Roman"/>
+          <w:color w:val="D4D4D4"/>
+          <w:sz w:val="21"/>
+          <w:szCs w:val="21"/>
+          <w:lang w:eastAsia="en-GB"/>
+        </w:rPr>
+        <w:t xml:space="preserve">        </w:t>
+      </w:r>
+      <w:proofErr w:type="spellStart"/>
+      <w:r>
+        <w:rPr>
+          <w:rFonts w:ascii="Consolas" w:eastAsia="Times New Roman" w:hAnsi="Consolas" w:cs="Times New Roman"/>
+          <w:color w:val="569CD6"/>
+          <w:sz w:val="21"/>
+          <w:szCs w:val="21"/>
+          <w:lang w:eastAsia="en-GB"/>
+        </w:rPr>
+        <w:t>self</w:t>
+      </w:r>
+      <w:r>
+        <w:rPr>
+          <w:rFonts w:ascii="Consolas" w:eastAsia="Times New Roman" w:hAnsi="Consolas" w:cs="Times New Roman"/>
+          <w:color w:val="D4D4D4"/>
+          <w:sz w:val="21"/>
+          <w:szCs w:val="21"/>
+          <w:lang w:eastAsia="en-GB"/>
+        </w:rPr>
+        <w:t>.roi</w:t>
+      </w:r>
+      <w:proofErr w:type="spellEnd"/>
+      <w:r>
+        <w:rPr>
+          <w:rFonts w:ascii="Consolas" w:eastAsia="Times New Roman" w:hAnsi="Consolas" w:cs="Times New Roman"/>
+          <w:color w:val="D4D4D4"/>
+          <w:sz w:val="21"/>
+          <w:szCs w:val="21"/>
+          <w:lang w:eastAsia="en-GB"/>
+        </w:rPr>
+        <w:t xml:space="preserve"> = master[</w:t>
+      </w:r>
+      <w:proofErr w:type="spellStart"/>
+      <w:r>
+        <w:rPr>
+          <w:rFonts w:ascii="Consolas" w:eastAsia="Times New Roman" w:hAnsi="Consolas" w:cs="Times New Roman"/>
+          <w:color w:val="D4D4D4"/>
+          <w:sz w:val="21"/>
+          <w:szCs w:val="21"/>
+          <w:lang w:eastAsia="en-GB"/>
+        </w:rPr>
+        <w:t>y:y+height</w:t>
+      </w:r>
+      <w:proofErr w:type="spellEnd"/>
+      <w:r>
+        <w:rPr>
+          <w:rFonts w:ascii="Consolas" w:eastAsia="Times New Roman" w:hAnsi="Consolas" w:cs="Times New Roman"/>
+          <w:color w:val="D4D4D4"/>
+          <w:sz w:val="21"/>
+          <w:szCs w:val="21"/>
+          <w:lang w:eastAsia="en-GB"/>
+        </w:rPr>
+        <w:t>, x:x+width]</w:t>
+      </w:r>
+    </w:p>
+    <w:p>
+      <w:pPr>
+        <w:shd w:val="clear" w:color="auto" w:fill="1E1E1E"/>
+        <w:spacing w:after="0" w:line="285" w:lineRule="atLeast"/>
+        <w:rPr>
+          <w:rFonts w:ascii="Consolas" w:eastAsia="Times New Roman" w:hAnsi="Consolas" w:cs="Times New Roman"/>
+          <w:color w:val="D4D4D4"/>
+          <w:sz w:val="21"/>
+          <w:szCs w:val="21"/>
+          <w:lang w:eastAsia="en-GB"/>
+        </w:rPr>
+      </w:pPr>
+      <w:r>
+        <w:rPr>
+          <w:rFonts w:ascii="Consolas" w:eastAsia="Times New Roman" w:hAnsi="Consolas" w:cs="Times New Roman"/>
+          <w:color w:val="D4D4D4"/>
+          <w:sz w:val="21"/>
+          <w:szCs w:val="21"/>
+          <w:lang w:eastAsia="en-GB"/>
+        </w:rPr>
+        <w:t xml:space="preserve">        </w:t>
+      </w:r>
+      <w:r>
+        <w:rPr>
+          <w:rFonts w:ascii="Consolas" w:eastAsia="Times New Roman" w:hAnsi="Consolas" w:cs="Times New Roman"/>
+          <w:color w:val="569CD6"/>
+          <w:sz w:val="21"/>
+          <w:szCs w:val="21"/>
+          <w:lang w:eastAsia="en-GB"/>
+        </w:rPr>
+        <w:t>if</w:t>
+      </w:r>
+      <w:r>
+        <w:rPr>
+          <w:rFonts w:ascii="Consolas" w:eastAsia="Times New Roman" w:hAnsi="Consolas" w:cs="Times New Roman"/>
+          <w:color w:val="D4D4D4"/>
+          <w:sz w:val="21"/>
+          <w:szCs w:val="21"/>
+          <w:lang w:eastAsia="en-GB"/>
+        </w:rPr>
+        <w:t xml:space="preserve"> (</w:t>
+      </w:r>
+      <w:proofErr w:type="spellStart"/>
+      <w:r>
+        <w:rPr>
+          <w:rFonts w:ascii="Consolas" w:eastAsia="Times New Roman" w:hAnsi="Consolas" w:cs="Times New Roman"/>
+          <w:color w:val="569CD6"/>
+          <w:sz w:val="21"/>
+          <w:szCs w:val="21"/>
+          <w:lang w:eastAsia="en-GB"/>
+        </w:rPr>
+        <w:t>self</w:t>
+      </w:r>
+      <w:r>
+        <w:rPr>
+          <w:rFonts w:ascii="Consolas" w:eastAsia="Times New Roman" w:hAnsi="Consolas" w:cs="Times New Roman"/>
+          <w:color w:val="D4D4D4"/>
+          <w:sz w:val="21"/>
+          <w:szCs w:val="21"/>
+          <w:lang w:eastAsia="en-GB"/>
+        </w:rPr>
+        <w:t>.roi.shape</w:t>
+      </w:r>
+      <w:proofErr w:type="spellEnd"/>
+      <w:r>
+        <w:rPr>
+          <w:rFonts w:ascii="Consolas" w:eastAsia="Times New Roman" w:hAnsi="Consolas" w:cs="Times New Roman"/>
+          <w:color w:val="D4D4D4"/>
+          <w:sz w:val="21"/>
+          <w:szCs w:val="21"/>
+          <w:lang w:eastAsia="en-GB"/>
+        </w:rPr>
+        <w:t>[</w:t>
+      </w:r>
+      <w:r>
+        <w:rPr>
+          <w:rFonts w:ascii="Consolas" w:eastAsia="Times New Roman" w:hAnsi="Consolas" w:cs="Times New Roman"/>
+          <w:color w:val="B5CEA8"/>
+          <w:sz w:val="21"/>
+          <w:szCs w:val="21"/>
+          <w:lang w:eastAsia="en-GB"/>
+        </w:rPr>
+        <w:t>1</w:t>
+      </w:r>
+      <w:r>
+        <w:rPr>
+          <w:rFonts w:ascii="Consolas" w:eastAsia="Times New Roman" w:hAnsi="Consolas" w:cs="Times New Roman"/>
+          <w:color w:val="D4D4D4"/>
+          <w:sz w:val="21"/>
+          <w:szCs w:val="21"/>
+          <w:lang w:eastAsia="en-GB"/>
+        </w:rPr>
+        <w:t>] &lt; width):</w:t>
+      </w:r>
+    </w:p>
+    <w:p>
+      <w:pPr>
+        <w:shd w:val="clear" w:color="auto" w:fill="1E1E1E"/>
+        <w:spacing w:after="0" w:line="285" w:lineRule="atLeast"/>
+        <w:rPr>
+          <w:rFonts w:ascii="Consolas" w:eastAsia="Times New Roman" w:hAnsi="Consolas" w:cs="Times New Roman"/>
+          <w:color w:val="D4D4D4"/>
+          <w:sz w:val="21"/>
+          <w:szCs w:val="21"/>
+          <w:lang w:eastAsia="en-GB"/>
+        </w:rPr>
+      </w:pPr>
+      <w:r>
+        <w:rPr>
+          <w:rFonts w:ascii="Consolas" w:eastAsia="Times New Roman" w:hAnsi="Consolas" w:cs="Times New Roman"/>
+          <w:color w:val="D4D4D4"/>
+          <w:sz w:val="21"/>
+          <w:szCs w:val="21"/>
+          <w:lang w:eastAsia="en-GB"/>
+        </w:rPr>
+        <w:t xml:space="preserve">            </w:t>
+      </w:r>
+      <w:proofErr w:type="spellStart"/>
+      <w:r>
+        <w:rPr>
+          <w:rFonts w:ascii="Consolas" w:eastAsia="Times New Roman" w:hAnsi="Consolas" w:cs="Times New Roman"/>
+          <w:color w:val="D4D4D4"/>
+          <w:sz w:val="21"/>
+          <w:szCs w:val="21"/>
+          <w:lang w:eastAsia="en-GB"/>
+        </w:rPr>
+        <w:t>new_x</w:t>
+      </w:r>
+      <w:proofErr w:type="spellEnd"/>
+      <w:r>
+        <w:rPr>
+          <w:rFonts w:ascii="Consolas" w:eastAsia="Times New Roman" w:hAnsi="Consolas" w:cs="Times New Roman"/>
+          <w:color w:val="D4D4D4"/>
+          <w:sz w:val="21"/>
+          <w:szCs w:val="21"/>
+          <w:lang w:eastAsia="en-GB"/>
+        </w:rPr>
+        <w:t xml:space="preserve"> = x - (width-</w:t>
+      </w:r>
+      <w:proofErr w:type="spellStart"/>
+      <w:r>
+        <w:rPr>
+          <w:rFonts w:ascii="Consolas" w:eastAsia="Times New Roman" w:hAnsi="Consolas" w:cs="Times New Roman"/>
+          <w:color w:val="569CD6"/>
+          <w:sz w:val="21"/>
+          <w:szCs w:val="21"/>
+          <w:lang w:eastAsia="en-GB"/>
+        </w:rPr>
+        <w:t>self</w:t>
+      </w:r>
+      <w:r>
+        <w:rPr>
+          <w:rFonts w:ascii="Consolas" w:eastAsia="Times New Roman" w:hAnsi="Consolas" w:cs="Times New Roman"/>
+          <w:color w:val="D4D4D4"/>
+          <w:sz w:val="21"/>
+          <w:szCs w:val="21"/>
+          <w:lang w:eastAsia="en-GB"/>
+        </w:rPr>
+        <w:t>.roi.shape</w:t>
+      </w:r>
+      <w:proofErr w:type="spellEnd"/>
+      <w:r>
+        <w:rPr>
+          <w:rFonts w:ascii="Consolas" w:eastAsia="Times New Roman" w:hAnsi="Consolas" w:cs="Times New Roman"/>
+          <w:color w:val="D4D4D4"/>
+          <w:sz w:val="21"/>
+          <w:szCs w:val="21"/>
+          <w:lang w:eastAsia="en-GB"/>
+        </w:rPr>
+        <w:t>[</w:t>
+      </w:r>
+      <w:r>
+        <w:rPr>
+          <w:rFonts w:ascii="Consolas" w:eastAsia="Times New Roman" w:hAnsi="Consolas" w:cs="Times New Roman"/>
+          <w:color w:val="B5CEA8"/>
+          <w:sz w:val="21"/>
+          <w:szCs w:val="21"/>
+          <w:lang w:eastAsia="en-GB"/>
+        </w:rPr>
+        <w:t>1</w:t>
+      </w:r>
+      <w:r>
+        <w:rPr>
+          <w:rFonts w:ascii="Consolas" w:eastAsia="Times New Roman" w:hAnsi="Consolas" w:cs="Times New Roman"/>
+          <w:color w:val="D4D4D4"/>
+          <w:sz w:val="21"/>
+          <w:szCs w:val="21"/>
+          <w:lang w:eastAsia="en-GB"/>
+        </w:rPr>
+        <w:t>])</w:t>
+      </w:r>
+    </w:p>
+    <w:p>
+      <w:pPr>
+        <w:shd w:val="clear" w:color="auto" w:fill="1E1E1E"/>
+        <w:spacing w:after="0" w:line="285" w:lineRule="atLeast"/>
+        <w:rPr>
+          <w:rFonts w:ascii="Consolas" w:eastAsia="Times New Roman" w:hAnsi="Consolas" w:cs="Times New Roman"/>
+          <w:color w:val="D4D4D4"/>
+          <w:sz w:val="21"/>
+          <w:szCs w:val="21"/>
+          <w:lang w:eastAsia="en-GB"/>
+        </w:rPr>
+      </w:pPr>
+      <w:r>
+        <w:rPr>
+          <w:rFonts w:ascii="Consolas" w:eastAsia="Times New Roman" w:hAnsi="Consolas" w:cs="Times New Roman"/>
+          <w:color w:val="D4D4D4"/>
+          <w:sz w:val="21"/>
+          <w:szCs w:val="21"/>
+          <w:lang w:eastAsia="en-GB"/>
+        </w:rPr>
+        <w:t xml:space="preserve">            </w:t>
+      </w:r>
+      <w:proofErr w:type="spellStart"/>
+      <w:r>
+        <w:rPr>
+          <w:rFonts w:ascii="Consolas" w:eastAsia="Times New Roman" w:hAnsi="Consolas" w:cs="Times New Roman"/>
+          <w:color w:val="569CD6"/>
+          <w:sz w:val="21"/>
+          <w:szCs w:val="21"/>
+          <w:lang w:eastAsia="en-GB"/>
+        </w:rPr>
+        <w:t>self</w:t>
+      </w:r>
+      <w:r>
+        <w:rPr>
+          <w:rFonts w:ascii="Consolas" w:eastAsia="Times New Roman" w:hAnsi="Consolas" w:cs="Times New Roman"/>
+          <w:color w:val="D4D4D4"/>
+          <w:sz w:val="21"/>
+          <w:szCs w:val="21"/>
+          <w:lang w:eastAsia="en-GB"/>
+        </w:rPr>
+        <w:t>.roi</w:t>
+      </w:r>
+      <w:proofErr w:type="spellEnd"/>
+      <w:r>
+        <w:rPr>
+          <w:rFonts w:ascii="Consolas" w:eastAsia="Times New Roman" w:hAnsi="Consolas" w:cs="Times New Roman"/>
+          <w:color w:val="D4D4D4"/>
+          <w:sz w:val="21"/>
+          <w:szCs w:val="21"/>
+          <w:lang w:eastAsia="en-GB"/>
+        </w:rPr>
+        <w:t xml:space="preserve"> = master[</w:t>
+      </w:r>
+      <w:proofErr w:type="spellStart"/>
+      <w:r>
+        <w:rPr>
+          <w:rFonts w:ascii="Consolas" w:eastAsia="Times New Roman" w:hAnsi="Consolas" w:cs="Times New Roman"/>
+          <w:color w:val="D4D4D4"/>
+          <w:sz w:val="21"/>
+          <w:szCs w:val="21"/>
+          <w:lang w:eastAsia="en-GB"/>
+        </w:rPr>
+        <w:t>y:y+height</w:t>
+      </w:r>
+      <w:proofErr w:type="spellEnd"/>
+      <w:r>
+        <w:rPr>
+          <w:rFonts w:ascii="Consolas" w:eastAsia="Times New Roman" w:hAnsi="Consolas" w:cs="Times New Roman"/>
+          <w:color w:val="D4D4D4"/>
+          <w:sz w:val="21"/>
+          <w:szCs w:val="21"/>
+          <w:lang w:eastAsia="en-GB"/>
+        </w:rPr>
+        <w:t xml:space="preserve">, </w:t>
+      </w:r>
+      <w:proofErr w:type="spellStart"/>
+      <w:r>
+        <w:rPr>
+          <w:rFonts w:ascii="Consolas" w:eastAsia="Times New Roman" w:hAnsi="Consolas" w:cs="Times New Roman"/>
+          <w:color w:val="D4D4D4"/>
+          <w:sz w:val="21"/>
+          <w:szCs w:val="21"/>
+          <w:lang w:eastAsia="en-GB"/>
+        </w:rPr>
+        <w:t>new_x:new_x+width</w:t>
+      </w:r>
+      <w:proofErr w:type="spellEnd"/>
+      <w:r>
+        <w:rPr>
+          <w:rFonts w:ascii="Consolas" w:eastAsia="Times New Roman" w:hAnsi="Consolas" w:cs="Times New Roman"/>
+          <w:color w:val="D4D4D4"/>
+          <w:sz w:val="21"/>
+          <w:szCs w:val="21"/>
+          <w:lang w:eastAsia="en-GB"/>
+        </w:rPr>
+        <w:t>]</w:t>
+      </w:r>
+    </w:p>
+    <w:p>
+      <w:pPr>
+        <w:shd w:val="clear" w:color="auto" w:fill="1E1E1E"/>
+        <w:spacing w:after="0" w:line="285" w:lineRule="atLeast"/>
+        <w:rPr>
+          <w:rFonts w:ascii="Consolas" w:eastAsia="Times New Roman" w:hAnsi="Consolas" w:cs="Times New Roman"/>
+          <w:color w:val="D4D4D4"/>
+          <w:sz w:val="21"/>
+          <w:szCs w:val="21"/>
+          <w:lang w:eastAsia="en-GB"/>
+        </w:rPr>
+      </w:pPr>
+      <w:r>
+        <w:rPr>
+          <w:rFonts w:ascii="Consolas" w:eastAsia="Times New Roman" w:hAnsi="Consolas" w:cs="Times New Roman"/>
+          <w:color w:val="D4D4D4"/>
+          <w:sz w:val="21"/>
+          <w:szCs w:val="21"/>
+          <w:lang w:eastAsia="en-GB"/>
+        </w:rPr>
+        <w:t xml:space="preserve">            </w:t>
+      </w:r>
+      <w:proofErr w:type="spellStart"/>
+      <w:r>
+        <w:rPr>
+          <w:rFonts w:ascii="Consolas" w:eastAsia="Times New Roman" w:hAnsi="Consolas" w:cs="Times New Roman"/>
+          <w:color w:val="569CD6"/>
+          <w:sz w:val="21"/>
+          <w:szCs w:val="21"/>
+          <w:lang w:eastAsia="en-GB"/>
+        </w:rPr>
+        <w:t>self</w:t>
+      </w:r>
+      <w:r>
+        <w:rPr>
+          <w:rFonts w:ascii="Consolas" w:eastAsia="Times New Roman" w:hAnsi="Consolas" w:cs="Times New Roman"/>
+          <w:color w:val="D4D4D4"/>
+          <w:sz w:val="21"/>
+          <w:szCs w:val="21"/>
+          <w:lang w:eastAsia="en-GB"/>
+        </w:rPr>
+        <w:t>.imagex</w:t>
+      </w:r>
+      <w:proofErr w:type="spellEnd"/>
+      <w:r>
+        <w:rPr>
+          <w:rFonts w:ascii="Consolas" w:eastAsia="Times New Roman" w:hAnsi="Consolas" w:cs="Times New Roman"/>
+          <w:color w:val="D4D4D4"/>
+          <w:sz w:val="21"/>
+          <w:szCs w:val="21"/>
+          <w:lang w:eastAsia="en-GB"/>
+        </w:rPr>
+        <w:t xml:space="preserve"> = </w:t>
+      </w:r>
+      <w:proofErr w:type="spellStart"/>
+      <w:r>
+        <w:rPr>
+          <w:rFonts w:ascii="Consolas" w:eastAsia="Times New Roman" w:hAnsi="Consolas" w:cs="Times New Roman"/>
+          <w:color w:val="D4D4D4"/>
+          <w:sz w:val="21"/>
+          <w:szCs w:val="21"/>
+          <w:lang w:eastAsia="en-GB"/>
+        </w:rPr>
+        <w:t>new_x</w:t>
+      </w:r>
+      <w:proofErr w:type="spellEnd"/>
+    </w:p>
+    <w:p>
+      <w:pPr>
+        <w:shd w:val="clear" w:color="auto" w:fill="1E1E1E"/>
+        <w:spacing w:after="0" w:line="285" w:lineRule="atLeast"/>
+        <w:rPr>
+          <w:rFonts w:ascii="Consolas" w:eastAsia="Times New Roman" w:hAnsi="Consolas" w:cs="Times New Roman"/>
+          <w:color w:val="D4D4D4"/>
+          <w:sz w:val="21"/>
+          <w:szCs w:val="21"/>
+          <w:lang w:eastAsia="en-GB"/>
+        </w:rPr>
+      </w:pPr>
+      <w:r>
+        <w:rPr>
+          <w:rFonts w:ascii="Consolas" w:eastAsia="Times New Roman" w:hAnsi="Consolas" w:cs="Times New Roman"/>
+          <w:color w:val="D4D4D4"/>
+          <w:sz w:val="21"/>
+          <w:szCs w:val="21"/>
+          <w:lang w:eastAsia="en-GB"/>
+        </w:rPr>
+        <w:t xml:space="preserve">        </w:t>
+      </w:r>
+      <w:r>
+        <w:rPr>
+          <w:rFonts w:ascii="Consolas" w:eastAsia="Times New Roman" w:hAnsi="Consolas" w:cs="Times New Roman"/>
+          <w:color w:val="569CD6"/>
+          <w:sz w:val="21"/>
+          <w:szCs w:val="21"/>
+          <w:lang w:eastAsia="en-GB"/>
+        </w:rPr>
+        <w:t>if</w:t>
+      </w:r>
+      <w:r>
+        <w:rPr>
+          <w:rFonts w:ascii="Consolas" w:eastAsia="Times New Roman" w:hAnsi="Consolas" w:cs="Times New Roman"/>
+          <w:color w:val="D4D4D4"/>
+          <w:sz w:val="21"/>
+          <w:szCs w:val="21"/>
+          <w:lang w:eastAsia="en-GB"/>
+        </w:rPr>
+        <w:t xml:space="preserve"> (</w:t>
+      </w:r>
+      <w:proofErr w:type="spellStart"/>
+      <w:r>
+        <w:rPr>
+          <w:rFonts w:ascii="Consolas" w:eastAsia="Times New Roman" w:hAnsi="Consolas" w:cs="Times New Roman"/>
+          <w:color w:val="569CD6"/>
+          <w:sz w:val="21"/>
+          <w:szCs w:val="21"/>
+          <w:lang w:eastAsia="en-GB"/>
+        </w:rPr>
+        <w:t>self</w:t>
+      </w:r>
+      <w:r>
+        <w:rPr>
+          <w:rFonts w:ascii="Consolas" w:eastAsia="Times New Roman" w:hAnsi="Consolas" w:cs="Times New Roman"/>
+          <w:color w:val="D4D4D4"/>
+          <w:sz w:val="21"/>
+          <w:szCs w:val="21"/>
+          <w:lang w:eastAsia="en-GB"/>
+        </w:rPr>
+        <w:t>.roi.shape</w:t>
+      </w:r>
+      <w:proofErr w:type="spellEnd"/>
+      <w:r>
+        <w:rPr>
+          <w:rFonts w:ascii="Consolas" w:eastAsia="Times New Roman" w:hAnsi="Consolas" w:cs="Times New Roman"/>
+          <w:color w:val="D4D4D4"/>
+          <w:sz w:val="21"/>
+          <w:szCs w:val="21"/>
+          <w:lang w:eastAsia="en-GB"/>
+        </w:rPr>
+        <w:t>[</w:t>
+      </w:r>
+      <w:r>
+        <w:rPr>
+          <w:rFonts w:ascii="Consolas" w:eastAsia="Times New Roman" w:hAnsi="Consolas" w:cs="Times New Roman"/>
+          <w:color w:val="B5CEA8"/>
+          <w:sz w:val="21"/>
+          <w:szCs w:val="21"/>
+          <w:lang w:eastAsia="en-GB"/>
+        </w:rPr>
+        <w:t>0</w:t>
+      </w:r>
+      <w:r>
+        <w:rPr>
+          <w:rFonts w:ascii="Consolas" w:eastAsia="Times New Roman" w:hAnsi="Consolas" w:cs="Times New Roman"/>
+          <w:color w:val="D4D4D4"/>
+          <w:sz w:val="21"/>
+          <w:szCs w:val="21"/>
+          <w:lang w:eastAsia="en-GB"/>
+        </w:rPr>
+        <w:t>] &lt;height):</w:t>
+      </w:r>
+    </w:p>
+    <w:p>
+      <w:pPr>
+        <w:shd w:val="clear" w:color="auto" w:fill="1E1E1E"/>
+        <w:spacing w:after="0" w:line="285" w:lineRule="atLeast"/>
+        <w:rPr>
+          <w:rFonts w:ascii="Consolas" w:eastAsia="Times New Roman" w:hAnsi="Consolas" w:cs="Times New Roman"/>
+          <w:color w:val="D4D4D4"/>
+          <w:sz w:val="21"/>
+          <w:szCs w:val="21"/>
+          <w:lang w:eastAsia="en-GB"/>
+        </w:rPr>
+      </w:pPr>
+      <w:r>
+        <w:rPr>
+          <w:rFonts w:ascii="Consolas" w:eastAsia="Times New Roman" w:hAnsi="Consolas" w:cs="Times New Roman"/>
+          <w:color w:val="D4D4D4"/>
+          <w:sz w:val="21"/>
+          <w:szCs w:val="21"/>
+          <w:lang w:eastAsia="en-GB"/>
+        </w:rPr>
+        <w:t xml:space="preserve">            </w:t>
+      </w:r>
+      <w:proofErr w:type="spellStart"/>
+      <w:r>
+        <w:rPr>
+          <w:rFonts w:ascii="Consolas" w:eastAsia="Times New Roman" w:hAnsi="Consolas" w:cs="Times New Roman"/>
+          <w:color w:val="D4D4D4"/>
+          <w:sz w:val="21"/>
+          <w:szCs w:val="21"/>
+          <w:lang w:eastAsia="en-GB"/>
+        </w:rPr>
+        <w:t>new_y</w:t>
+      </w:r>
+      <w:proofErr w:type="spellEnd"/>
+      <w:r>
+        <w:rPr>
+          <w:rFonts w:ascii="Consolas" w:eastAsia="Times New Roman" w:hAnsi="Consolas" w:cs="Times New Roman"/>
+          <w:color w:val="D4D4D4"/>
+          <w:sz w:val="21"/>
+          <w:szCs w:val="21"/>
+          <w:lang w:eastAsia="en-GB"/>
+        </w:rPr>
+        <w:t xml:space="preserve"> = y - (height-</w:t>
+      </w:r>
+      <w:proofErr w:type="spellStart"/>
+      <w:r>
+        <w:rPr>
+          <w:rFonts w:ascii="Consolas" w:eastAsia="Times New Roman" w:hAnsi="Consolas" w:cs="Times New Roman"/>
+          <w:color w:val="569CD6"/>
+          <w:sz w:val="21"/>
+          <w:szCs w:val="21"/>
+          <w:lang w:eastAsia="en-GB"/>
+        </w:rPr>
+        <w:t>self</w:t>
+      </w:r>
+      <w:r>
+        <w:rPr>
+          <w:rFonts w:ascii="Consolas" w:eastAsia="Times New Roman" w:hAnsi="Consolas" w:cs="Times New Roman"/>
+          <w:color w:val="D4D4D4"/>
+          <w:sz w:val="21"/>
+          <w:szCs w:val="21"/>
+          <w:lang w:eastAsia="en-GB"/>
+        </w:rPr>
+        <w:t>.roi.shape</w:t>
+      </w:r>
+      <w:proofErr w:type="spellEnd"/>
+      <w:r>
+        <w:rPr>
+          <w:rFonts w:ascii="Consolas" w:eastAsia="Times New Roman" w:hAnsi="Consolas" w:cs="Times New Roman"/>
+          <w:color w:val="D4D4D4"/>
+          <w:sz w:val="21"/>
+          <w:szCs w:val="21"/>
+          <w:lang w:eastAsia="en-GB"/>
+        </w:rPr>
+        <w:t>[</w:t>
+      </w:r>
+      <w:r>
+        <w:rPr>
+          <w:rFonts w:ascii="Consolas" w:eastAsia="Times New Roman" w:hAnsi="Consolas" w:cs="Times New Roman"/>
+          <w:color w:val="B5CEA8"/>
+          <w:sz w:val="21"/>
+          <w:szCs w:val="21"/>
+          <w:lang w:eastAsia="en-GB"/>
+        </w:rPr>
+        <w:t>0</w:t>
+      </w:r>
+      <w:r>
+        <w:rPr>
+          <w:rFonts w:ascii="Consolas" w:eastAsia="Times New Roman" w:hAnsi="Consolas" w:cs="Times New Roman"/>
+          <w:color w:val="D4D4D4"/>
+          <w:sz w:val="21"/>
+          <w:szCs w:val="21"/>
+          <w:lang w:eastAsia="en-GB"/>
+        </w:rPr>
+        <w:t>])</w:t>
+      </w:r>
+    </w:p>
+    <w:p>
+      <w:pPr>
+        <w:shd w:val="clear" w:color="auto" w:fill="1E1E1E"/>
+        <w:spacing w:after="0" w:line="285" w:lineRule="atLeast"/>
+        <w:rPr>
+          <w:rFonts w:ascii="Consolas" w:eastAsia="Times New Roman" w:hAnsi="Consolas" w:cs="Times New Roman"/>
+          <w:color w:val="D4D4D4"/>
+          <w:sz w:val="21"/>
+          <w:szCs w:val="21"/>
+          <w:lang w:eastAsia="en-GB"/>
+        </w:rPr>
+      </w:pPr>
+      <w:r>
+        <w:rPr>
+          <w:rFonts w:ascii="Consolas" w:eastAsia="Times New Roman" w:hAnsi="Consolas" w:cs="Times New Roman"/>
+          <w:color w:val="D4D4D4"/>
+          <w:sz w:val="21"/>
+          <w:szCs w:val="21"/>
+          <w:lang w:eastAsia="en-GB"/>
+        </w:rPr>
+        <w:t xml:space="preserve">            </w:t>
+      </w:r>
+      <w:proofErr w:type="spellStart"/>
+      <w:r>
+        <w:rPr>
+          <w:rFonts w:ascii="Consolas" w:eastAsia="Times New Roman" w:hAnsi="Consolas" w:cs="Times New Roman"/>
+          <w:color w:val="569CD6"/>
+          <w:sz w:val="21"/>
+          <w:szCs w:val="21"/>
+          <w:lang w:eastAsia="en-GB"/>
+        </w:rPr>
+        <w:t>self</w:t>
+      </w:r>
+      <w:r>
+        <w:rPr>
+          <w:rFonts w:ascii="Consolas" w:eastAsia="Times New Roman" w:hAnsi="Consolas" w:cs="Times New Roman"/>
+          <w:color w:val="D4D4D4"/>
+          <w:sz w:val="21"/>
+          <w:szCs w:val="21"/>
+          <w:lang w:eastAsia="en-GB"/>
+        </w:rPr>
+        <w:t>.roi</w:t>
+      </w:r>
+      <w:proofErr w:type="spellEnd"/>
+      <w:r>
+        <w:rPr>
+          <w:rFonts w:ascii="Consolas" w:eastAsia="Times New Roman" w:hAnsi="Consolas" w:cs="Times New Roman"/>
+          <w:color w:val="D4D4D4"/>
+          <w:sz w:val="21"/>
+          <w:szCs w:val="21"/>
+          <w:lang w:eastAsia="en-GB"/>
+        </w:rPr>
+        <w:t xml:space="preserve"> = master[</w:t>
+      </w:r>
+      <w:proofErr w:type="spellStart"/>
+      <w:r>
+        <w:rPr>
+          <w:rFonts w:ascii="Consolas" w:eastAsia="Times New Roman" w:hAnsi="Consolas" w:cs="Times New Roman"/>
+          <w:color w:val="D4D4D4"/>
+          <w:sz w:val="21"/>
+          <w:szCs w:val="21"/>
+          <w:lang w:eastAsia="en-GB"/>
+        </w:rPr>
+        <w:t>new_y:new_y+height</w:t>
+      </w:r>
+      <w:proofErr w:type="spellEnd"/>
+      <w:r>
+        <w:rPr>
+          <w:rFonts w:ascii="Consolas" w:eastAsia="Times New Roman" w:hAnsi="Consolas" w:cs="Times New Roman"/>
+          <w:color w:val="D4D4D4"/>
+          <w:sz w:val="21"/>
+          <w:szCs w:val="21"/>
+          <w:lang w:eastAsia="en-GB"/>
+        </w:rPr>
+        <w:t>, x:x+width]</w:t>
+      </w:r>
+    </w:p>
+    <w:p>
+      <w:pPr>
+        <w:shd w:val="clear" w:color="auto" w:fill="1E1E1E"/>
+        <w:spacing w:after="0" w:line="285" w:lineRule="atLeast"/>
+        <w:rPr>
+          <w:rFonts w:ascii="Consolas" w:eastAsia="Times New Roman" w:hAnsi="Consolas" w:cs="Times New Roman"/>
+          <w:color w:val="D4D4D4"/>
+          <w:sz w:val="21"/>
+          <w:szCs w:val="21"/>
+          <w:lang w:eastAsia="en-GB"/>
+        </w:rPr>
+      </w:pPr>
+      <w:r>
+        <w:rPr>
+          <w:rFonts w:ascii="Consolas" w:eastAsia="Times New Roman" w:hAnsi="Consolas" w:cs="Times New Roman"/>
+          <w:color w:val="D4D4D4"/>
+          <w:sz w:val="21"/>
+          <w:szCs w:val="21"/>
+          <w:lang w:eastAsia="en-GB"/>
+        </w:rPr>
+        <w:t xml:space="preserve">            </w:t>
+      </w:r>
+      <w:proofErr w:type="spellStart"/>
+      <w:r>
+        <w:rPr>
+          <w:rFonts w:ascii="Consolas" w:eastAsia="Times New Roman" w:hAnsi="Consolas" w:cs="Times New Roman"/>
+          <w:color w:val="569CD6"/>
+          <w:sz w:val="21"/>
+          <w:szCs w:val="21"/>
+          <w:lang w:eastAsia="en-GB"/>
+        </w:rPr>
+        <w:t>self</w:t>
+      </w:r>
+      <w:r>
+        <w:rPr>
+          <w:rFonts w:ascii="Consolas" w:eastAsia="Times New Roman" w:hAnsi="Consolas" w:cs="Times New Roman"/>
+          <w:color w:val="D4D4D4"/>
+          <w:sz w:val="21"/>
+          <w:szCs w:val="21"/>
+          <w:lang w:eastAsia="en-GB"/>
+        </w:rPr>
+        <w:t>.imagey</w:t>
+      </w:r>
+      <w:proofErr w:type="spellEnd"/>
+      <w:r>
+        <w:rPr>
+          <w:rFonts w:ascii="Consolas" w:eastAsia="Times New Roman" w:hAnsi="Consolas" w:cs="Times New Roman"/>
+          <w:color w:val="D4D4D4"/>
+          <w:sz w:val="21"/>
+          <w:szCs w:val="21"/>
+          <w:lang w:eastAsia="en-GB"/>
+        </w:rPr>
+        <w:t xml:space="preserve"> = </w:t>
+      </w:r>
+      <w:proofErr w:type="spellStart"/>
+      <w:r>
+        <w:rPr>
+          <w:rFonts w:ascii="Consolas" w:eastAsia="Times New Roman" w:hAnsi="Consolas" w:cs="Times New Roman"/>
+          <w:color w:val="D4D4D4"/>
+          <w:sz w:val="21"/>
+          <w:szCs w:val="21"/>
+          <w:lang w:eastAsia="en-GB"/>
+        </w:rPr>
+        <w:t>new_y</w:t>
+      </w:r>
+      <w:proofErr w:type="spellEnd"/>
+    </w:p>
+    <w:p>
+      <w:pPr>
+        <w:shd w:val="clear" w:color="auto" w:fill="1E1E1E"/>
+        <w:spacing w:after="0" w:line="285" w:lineRule="atLeast"/>
+        <w:rPr>
+          <w:rFonts w:ascii="Consolas" w:eastAsia="Times New Roman" w:hAnsi="Consolas" w:cs="Times New Roman"/>
+          <w:color w:val="D4D4D4"/>
+          <w:sz w:val="21"/>
+          <w:szCs w:val="21"/>
+          <w:lang w:eastAsia="en-GB"/>
+        </w:rPr>
+      </w:pPr>
+    </w:p>
+    <w:p>
+      <w:pPr>
+        <w:spacing w:line="276" w:lineRule="auto"/>
+      </w:pPr>
+      <w:r>
+        <w:t>Code Snippet 2 – population method</w:t>
+      </w:r>
+    </w:p>
+    <w:p>
+      <w:pPr>
+        <w:spacing w:line="276" w:lineRule="auto"/>
+      </w:pPr>
+      <w:r>
+        <w:t xml:space="preserve">Code snippet 2 shows the </w:t>
+      </w:r>
+      <w:r>
+        <w:t xml:space="preserve">implementation of the populate method of the tile class. It </w:t>
+      </w:r>
+      <w:r>
+        <w:t>takes</w:t>
+      </w:r>
+      <w:r>
+        <w:t xml:space="preserve"> the master image as a parameter and </w:t>
+      </w:r>
+      <w:r>
+        <w:t>calculates which segment of the image should be copied into the tile’s “</w:t>
+      </w:r>
+      <w:proofErr w:type="spellStart"/>
+      <w:r>
+        <w:t>roi</w:t>
+      </w:r>
+      <w:proofErr w:type="spellEnd"/>
+      <w:r>
+        <w:t>” (region of interest).</w:t>
+      </w:r>
+      <w:r>
+        <w:t xml:space="preserve"> Th</w:t>
+      </w:r>
+      <w:r>
+        <w:t xml:space="preserve">e rest of the snippet relaxes the overlap constraint if the tile is not the correct size. This happens at the edge of the master image where there </w:t>
+      </w:r>
+      <w:r>
+        <w:t>aren’t</w:t>
+      </w:r>
+      <w:r>
+        <w:t xml:space="preserve"> enough pixels to fill an entire tile.</w:t>
+      </w:r>
+    </w:p>
+    <w:p>
+      <w:pPr>
+        <w:pStyle w:val="Heading3"/>
+      </w:pPr>
+      <w:r>
+        <w:t>Tiling the image</w:t>
+      </w:r>
+    </w:p>
+    <w:p>
+      <w:pPr>
+        <w:spacing w:line="276" w:lineRule="auto"/>
+      </w:pPr>
+      <w:r>
+        <w:t>**insert code if space**</w:t>
+      </w:r>
+    </w:p>
+    <w:p>
+      <w:pPr>
+        <w:spacing w:line="276" w:lineRule="auto"/>
+      </w:pPr>
+      <w:r>
+        <w:t>Tiling the image is quite simple and is done inside the “</w:t>
+      </w:r>
+      <w:proofErr w:type="spellStart"/>
+      <w:r>
+        <w:t>tileImage</w:t>
+      </w:r>
+      <w:proofErr w:type="spellEnd"/>
+      <w:r>
+        <w:t xml:space="preserve">” function. First the number of tiles that should be created is calculated this is done by finding the number of tiles in bot the x and y axis. </w:t>
+      </w:r>
+      <w:r>
+        <w:t>The number of tiles in the x direction is found by rounding up to the nearest integer the width of the image divided by the width of the tile minus the overlap</w:t>
+      </w:r>
+      <w:r>
+        <w:t>. The same can be done to find the number of tiles along the y axis using the image height and tile height.</w:t>
+      </w:r>
+      <w:r>
+        <w:t xml:space="preserve"> </w:t>
+      </w:r>
+    </w:p>
+    <w:p>
+      <w:pPr>
+        <w:spacing w:line="276" w:lineRule="auto"/>
+      </w:pPr>
+      <w:r>
+        <w:t xml:space="preserve">The number of tiles in either direction is the looped over </w:t>
+      </w:r>
+      <w:r>
+        <w:t>and each tile is created and populated, the x and y coordinates if the tile in relation to the pixels in the master image is calculated by multiplying the x and y coordinates in relation to the other tiles times the height or width of the tile minus the overlap</w:t>
+      </w:r>
+      <w:r>
+        <w:t>. These were then placed into a 2d array so they can be easily accessed.</w:t>
+      </w:r>
+    </w:p>
+    <w:p>
+      <w:pPr>
+        <w:spacing w:line="276" w:lineRule="auto"/>
+      </w:pPr>
+    </w:p>
+    <w:p>
+      <w:pPr>
+        <w:pStyle w:val="Heading3"/>
+      </w:pPr>
+      <w:r>
+        <w:lastRenderedPageBreak/>
+        <w:t xml:space="preserve">Preparing the images </w:t>
+      </w:r>
+    </w:p>
+    <w:p>
+      <w:r>
+        <w:t xml:space="preserve">As described in the goals of this sprint the images needed to be cropped </w:t>
+      </w:r>
+      <w:r>
+        <w:t xml:space="preserve">to remove the background. Unfortunately the exact location of </w:t>
+      </w:r>
+    </w:p>
+    <w:p>
+      <w:pPr>
+        <w:pStyle w:val="Heading4"/>
+        <w:spacing w:line="276" w:lineRule="auto"/>
+      </w:pPr>
+      <w:r>
+        <w:t>Image An</w:t>
+      </w:r>
+      <w:r>
+        <w:t>alysis</w:t>
+      </w:r>
+    </w:p>
+    <w:p>
+      <w:pPr>
+        <w:pStyle w:val="Heading3"/>
+        <w:spacing w:line="276" w:lineRule="auto"/>
+      </w:pPr>
+      <w:bookmarkStart w:id="20" w:name="_Toc133086898"/>
+      <w:r>
+        <w:t>Sprint Review</w:t>
+      </w:r>
+      <w:bookmarkEnd w:id="20"/>
+      <w:r>
+        <w:t xml:space="preserve">  </w:t>
+      </w:r>
+    </w:p>
+    <w:p>
+      <w:pPr>
+        <w:pStyle w:val="Heading2"/>
+        <w:spacing w:line="276" w:lineRule="auto"/>
+      </w:pPr>
+      <w:bookmarkStart w:id="21" w:name="_Toc133086899"/>
+      <w:r>
+        <w:t xml:space="preserve">Sprint 2: </w:t>
+      </w:r>
+      <w:r>
+        <w:t>OpenCV Contour Finding</w:t>
+      </w:r>
+      <w:bookmarkEnd w:id="21"/>
+    </w:p>
+    <w:p>
+      <w:pPr>
+        <w:pStyle w:val="Heading3"/>
+        <w:spacing w:line="276" w:lineRule="auto"/>
+      </w:pPr>
+      <w:bookmarkStart w:id="22" w:name="_Toc133086900"/>
       <w:r>
         <w:t>Goals</w:t>
       </w:r>
-      <w:bookmarkEnd w:id="19"/>
+      <w:bookmarkEnd w:id="22"/>
     </w:p>
     <w:p>
       <w:pPr>
         <w:pStyle w:val="Heading3"/>
         <w:spacing w:line="276" w:lineRule="auto"/>
       </w:pPr>
-      <w:bookmarkStart w:id="20" w:name="_Toc133086897"/>
-      <w:r>
-        <w:t>implementation</w:t>
-      </w:r>
-      <w:bookmarkEnd w:id="20"/>
+      <w:bookmarkStart w:id="23" w:name="_Toc133086901"/>
+      <w:r>
+        <w:t>I</w:t>
+      </w:r>
+      <w:r>
+        <w:t>mplementation</w:t>
+      </w:r>
+      <w:bookmarkEnd w:id="23"/>
     </w:p>
     <w:p>
       <w:pPr>
@@ -4589,29 +6665,7 @@
         <w:spacing w:line="276" w:lineRule="auto"/>
       </w:pPr>
       <w:r>
-        <w:t xml:space="preserve">Acquiring and Preparing </w:t>
-      </w:r>
-      <w:r>
-        <w:t>the</w:t>
-      </w:r>
-      <w:r>
-        <w:t xml:space="preserve"> Dataset</w:t>
-      </w:r>
-    </w:p>
-    <w:p>
-      <w:pPr>
-        <w:spacing w:line="276" w:lineRule="auto"/>
-      </w:pPr>
-      <w:r>
-        <w:t>**</w:t>
-      </w:r>
-      <w:proofErr w:type="gramStart"/>
-      <w:r>
-        <w:t>tiling ,</w:t>
-      </w:r>
-      <w:proofErr w:type="gramEnd"/>
-      <w:r>
-        <w:t xml:space="preserve"> edge finding**</w:t>
+        <w:t>Image Morphology</w:t>
       </w:r>
     </w:p>
     <w:p>
@@ -4619,62 +6673,53 @@
         <w:pStyle w:val="Heading4"/>
         <w:spacing w:line="276" w:lineRule="auto"/>
       </w:pPr>
-      <w:r>
-        <w:t>Image An</w:t>
-      </w:r>
-      <w:r>
-        <w:t>alysis</w:t>
-      </w:r>
     </w:p>
     <w:p>
       <w:pPr>
         <w:pStyle w:val="Heading3"/>
         <w:spacing w:line="276" w:lineRule="auto"/>
       </w:pPr>
-      <w:bookmarkStart w:id="21" w:name="_Toc133086898"/>
+      <w:bookmarkStart w:id="24" w:name="_Toc133086902"/>
       <w:r>
         <w:t>Sprint Review</w:t>
       </w:r>
-      <w:bookmarkEnd w:id="21"/>
+      <w:bookmarkEnd w:id="24"/>
     </w:p>
     <w:p>
       <w:pPr>
         <w:pStyle w:val="Heading2"/>
         <w:spacing w:line="276" w:lineRule="auto"/>
       </w:pPr>
-      <w:bookmarkStart w:id="22" w:name="_Toc133086899"/>
-      <w:r>
-        <w:t xml:space="preserve">Sprint 2: </w:t>
-      </w:r>
-      <w:r>
-        <w:t>OpenCV Contour Finding</w:t>
-      </w:r>
-      <w:bookmarkEnd w:id="22"/>
+      <w:bookmarkStart w:id="25" w:name="_Toc133086903"/>
+      <w:r>
+        <w:t>Sprint 3: TensorFlow</w:t>
+      </w:r>
+      <w:bookmarkEnd w:id="25"/>
+      <w:r>
+        <w:t xml:space="preserve"> </w:t>
+      </w:r>
     </w:p>
     <w:p>
       <w:pPr>
         <w:pStyle w:val="Heading3"/>
         <w:spacing w:line="276" w:lineRule="auto"/>
       </w:pPr>
-      <w:bookmarkStart w:id="23" w:name="_Toc133086900"/>
+      <w:bookmarkStart w:id="26" w:name="_Toc133086904"/>
       <w:r>
         <w:t>Goals</w:t>
       </w:r>
-      <w:bookmarkEnd w:id="23"/>
+      <w:bookmarkEnd w:id="26"/>
     </w:p>
     <w:p>
       <w:pPr>
         <w:pStyle w:val="Heading3"/>
         <w:spacing w:line="276" w:lineRule="auto"/>
       </w:pPr>
-      <w:bookmarkStart w:id="24" w:name="_Toc133086901"/>
-      <w:r>
-        <w:t>I</w:t>
-      </w:r>
-      <w:r>
-        <w:t>mplementation</w:t>
-      </w:r>
-      <w:bookmarkEnd w:id="24"/>
+      <w:bookmarkStart w:id="27" w:name="_Toc133086905"/>
+      <w:r>
+        <w:t>Implementation</w:t>
+      </w:r>
+      <w:bookmarkEnd w:id="27"/>
     </w:p>
     <w:p>
       <w:pPr>
@@ -4682,12 +6727,11 @@
         <w:spacing w:line="276" w:lineRule="auto"/>
       </w:pPr>
       <w:r>
-        <w:t>Image Morphology</w:t>
-      </w:r>
-    </w:p>
-    <w:p>
-      <w:pPr>
-        <w:pStyle w:val="Heading4"/>
+        <w:t>CNN</w:t>
+      </w:r>
+    </w:p>
+    <w:p>
+      <w:pPr>
         <w:spacing w:line="276" w:lineRule="auto"/>
       </w:pPr>
     </w:p>
@@ -4696,24 +6740,29 @@
         <w:pStyle w:val="Heading3"/>
         <w:spacing w:line="276" w:lineRule="auto"/>
       </w:pPr>
-      <w:bookmarkStart w:id="25" w:name="_Toc133086902"/>
+      <w:bookmarkStart w:id="28" w:name="_Toc133086906"/>
       <w:r>
         <w:t>Sprint Review</w:t>
       </w:r>
-      <w:bookmarkEnd w:id="25"/>
+      <w:bookmarkEnd w:id="28"/>
+    </w:p>
+    <w:p>
+      <w:pPr>
+        <w:spacing w:line="276" w:lineRule="auto"/>
+      </w:pPr>
     </w:p>
     <w:p>
       <w:pPr>
         <w:pStyle w:val="Heading2"/>
         <w:spacing w:line="276" w:lineRule="auto"/>
       </w:pPr>
-      <w:bookmarkStart w:id="26" w:name="_Toc133086903"/>
-      <w:r>
-        <w:t>Sprint 3: TensorFlow</w:t>
-      </w:r>
-      <w:bookmarkEnd w:id="26"/>
-      <w:r>
-        <w:t xml:space="preserve"> </w:t>
+      <w:bookmarkStart w:id="29" w:name="_Toc133086907"/>
+      <w:r>
+        <w:t>Sprint 4: Gui</w:t>
+      </w:r>
+      <w:bookmarkEnd w:id="29"/>
+      <w:r>
+        <w:t xml:space="preserve">  </w:t>
       </w:r>
     </w:p>
     <w:p>
@@ -4721,120 +6770,67 @@
         <w:pStyle w:val="Heading3"/>
         <w:spacing w:line="276" w:lineRule="auto"/>
       </w:pPr>
-      <w:bookmarkStart w:id="27" w:name="_Toc133086904"/>
+      <w:bookmarkStart w:id="30" w:name="_Toc133086908"/>
       <w:r>
         <w:t>Goals</w:t>
       </w:r>
-      <w:bookmarkEnd w:id="27"/>
+      <w:bookmarkEnd w:id="30"/>
     </w:p>
     <w:p>
       <w:pPr>
         <w:pStyle w:val="Heading3"/>
         <w:spacing w:line="276" w:lineRule="auto"/>
       </w:pPr>
-      <w:bookmarkStart w:id="28" w:name="_Toc133086905"/>
+      <w:bookmarkStart w:id="31" w:name="_Toc133086909"/>
       <w:r>
         <w:t>Implementation</w:t>
       </w:r>
-      <w:bookmarkEnd w:id="28"/>
-    </w:p>
-    <w:p>
-      <w:pPr>
-        <w:pStyle w:val="Heading4"/>
-        <w:spacing w:line="276" w:lineRule="auto"/>
-      </w:pPr>
-      <w:r>
-        <w:t>CNN</w:t>
-      </w:r>
-    </w:p>
-    <w:p>
-      <w:pPr>
-        <w:spacing w:line="276" w:lineRule="auto"/>
-      </w:pPr>
+      <w:bookmarkEnd w:id="31"/>
     </w:p>
     <w:p>
       <w:pPr>
         <w:pStyle w:val="Heading3"/>
         <w:spacing w:line="276" w:lineRule="auto"/>
       </w:pPr>
-      <w:bookmarkStart w:id="29" w:name="_Toc133086906"/>
+      <w:bookmarkStart w:id="32" w:name="_Toc133086910"/>
       <w:r>
         <w:t>Sprint Review</w:t>
       </w:r>
-      <w:bookmarkEnd w:id="29"/>
-    </w:p>
-    <w:p>
-      <w:pPr>
-        <w:spacing w:line="276" w:lineRule="auto"/>
-      </w:pPr>
-    </w:p>
-    <w:p>
-      <w:pPr>
-        <w:pStyle w:val="Heading2"/>
-        <w:spacing w:line="276" w:lineRule="auto"/>
-      </w:pPr>
-      <w:bookmarkStart w:id="30" w:name="_Toc133086907"/>
-      <w:r>
-        <w:t>Sprint 4: Gui</w:t>
-      </w:r>
-      <w:bookmarkEnd w:id="30"/>
-      <w:r>
-        <w:t xml:space="preserve">  </w:t>
-      </w:r>
-    </w:p>
-    <w:p>
-      <w:pPr>
-        <w:pStyle w:val="Heading3"/>
-        <w:spacing w:line="276" w:lineRule="auto"/>
-      </w:pPr>
-      <w:bookmarkStart w:id="31" w:name="_Toc133086908"/>
-      <w:r>
-        <w:t>Goals</w:t>
-      </w:r>
-      <w:bookmarkEnd w:id="31"/>
-    </w:p>
-    <w:p>
-      <w:pPr>
-        <w:pStyle w:val="Heading3"/>
-        <w:spacing w:line="276" w:lineRule="auto"/>
-      </w:pPr>
-      <w:bookmarkStart w:id="32" w:name="_Toc133086909"/>
-      <w:r>
-        <w:t>Implementation</w:t>
-      </w:r>
       <w:bookmarkEnd w:id="32"/>
     </w:p>
     <w:p>
       <w:pPr>
-        <w:pStyle w:val="Heading3"/>
-        <w:spacing w:line="276" w:lineRule="auto"/>
-      </w:pPr>
-      <w:bookmarkStart w:id="33" w:name="_Toc133086910"/>
-      <w:r>
-        <w:t>Sprint Review</w:t>
+        <w:spacing w:line="276" w:lineRule="auto"/>
+      </w:pPr>
+    </w:p>
+    <w:p>
+      <w:pPr>
+        <w:pStyle w:val="Heading1"/>
+        <w:spacing w:line="276" w:lineRule="auto"/>
+      </w:pPr>
+      <w:bookmarkStart w:id="33" w:name="_Toc133086911"/>
+      <w:r>
+        <w:t xml:space="preserve">Chapter </w:t>
+      </w:r>
+      <w:r>
+        <w:t>3</w:t>
+      </w:r>
+      <w:r>
+        <w:t>: Results</w:t>
       </w:r>
       <w:bookmarkEnd w:id="33"/>
     </w:p>
     <w:p>
       <w:pPr>
-        <w:spacing w:line="276" w:lineRule="auto"/>
-      </w:pPr>
-    </w:p>
-    <w:p>
-      <w:pPr>
         <w:pStyle w:val="Heading1"/>
         <w:spacing w:line="276" w:lineRule="auto"/>
       </w:pPr>
-      <w:bookmarkStart w:id="34" w:name="_Toc133086911"/>
-      <w:r>
-        <w:lastRenderedPageBreak/>
-        <w:t xml:space="preserve">Chapter </w:t>
-      </w:r>
-      <w:r>
-        <w:t>3</w:t>
-      </w:r>
-      <w:r>
-        <w:t>: Results</w:t>
+      <w:bookmarkStart w:id="34" w:name="_Toc133086912"/>
+      <w:r>
+        <w:t xml:space="preserve">Chapter 4: </w:t>
+      </w:r>
+      <w:r>
+        <w:t>Discussion</w:t>
       </w:r>
       <w:bookmarkEnd w:id="34"/>
     </w:p>
@@ -4843,34 +6839,20 @@
         <w:pStyle w:val="Heading1"/>
         <w:spacing w:line="276" w:lineRule="auto"/>
       </w:pPr>
-      <w:bookmarkStart w:id="35" w:name="_Toc133086912"/>
-      <w:r>
-        <w:t xml:space="preserve">Chapter 4: </w:t>
-      </w:r>
-      <w:r>
-        <w:t>Discussion</w:t>
+      <w:bookmarkStart w:id="35" w:name="_Toc133086913"/>
+      <w:r>
+        <w:t>Bibliography</w:t>
       </w:r>
       <w:bookmarkEnd w:id="35"/>
     </w:p>
     <w:p>
       <w:pPr>
-        <w:pStyle w:val="Heading1"/>
-        <w:spacing w:line="276" w:lineRule="auto"/>
-      </w:pPr>
-      <w:bookmarkStart w:id="36" w:name="_Toc133086913"/>
-      <w:r>
-        <w:t>Bibliography</w:t>
-      </w:r>
-      <w:bookmarkEnd w:id="36"/>
-    </w:p>
-    <w:p>
-      <w:pPr>
         <w:spacing w:line="276" w:lineRule="auto"/>
       </w:pPr>
       <w:r>
         <w:t xml:space="preserve">Shaker, K., Umair, M., Ashraf, W. and Nawab, Y. (2016) Fabric manufacturing. Physical Sciences Reviews, Vol. 1 (Issue 7), pp. 20160024. </w:t>
       </w:r>
-      <w:hyperlink r:id="rId10" w:history="1">
+      <w:hyperlink r:id="rId13" w:history="1">
         <w:r>
           <w:rPr>
             <w:rStyle w:val="Hyperlink"/>
@@ -4986,7 +6968,7 @@
         </w:rPr>
         <w:t>DOI: </w:t>
       </w:r>
-      <w:hyperlink r:id="rId11" w:history="1">
+      <w:hyperlink r:id="rId14" w:history="1">
         <w:r>
           <w:rPr>
             <w:rStyle w:val="Hyperlink"/>
@@ -5033,6 +7015,8 @@
     <w:p>
       <w:pPr>
         <w:spacing w:line="276" w:lineRule="auto"/>
+      </w:pPr>
+      <w:r>
         <w:rPr>
           <w:rFonts w:ascii="Arial" w:hAnsi="Arial" w:cs="Arial"/>
           <w:color w:val="222222"/>
@@ -5040,7 +7024,10 @@
           <w:szCs w:val="20"/>
           <w:shd w:val="clear" w:color="auto" w:fill="FFFFFF"/>
         </w:rPr>
-      </w:pPr>
+        <w:lastRenderedPageBreak/>
+        <w:t xml:space="preserve">Silvestre-Blanes, J., </w:t>
+      </w:r>
+      <w:proofErr w:type="spellStart"/>
       <w:r>
         <w:rPr>
           <w:rFonts w:ascii="Arial" w:hAnsi="Arial" w:cs="Arial"/>
@@ -5049,9 +7036,9 @@
           <w:szCs w:val="20"/>
           <w:shd w:val="clear" w:color="auto" w:fill="FFFFFF"/>
         </w:rPr>
-        <w:t xml:space="preserve">Silvestre-Blanes, J., </w:t>
-      </w:r>
-      <w:proofErr w:type="spellStart"/>
+        <w:t>Albero-Albero</w:t>
+      </w:r>
+      <w:proofErr w:type="spellEnd"/>
       <w:r>
         <w:rPr>
           <w:rFonts w:ascii="Arial" w:hAnsi="Arial" w:cs="Arial"/>
@@ -5060,9 +7047,9 @@
           <w:szCs w:val="20"/>
           <w:shd w:val="clear" w:color="auto" w:fill="FFFFFF"/>
         </w:rPr>
-        <w:t>Albero-Albero</w:t>
-      </w:r>
-      <w:proofErr w:type="spellEnd"/>
+        <w:t xml:space="preserve">, T., </w:t>
+      </w:r>
+      <w:proofErr w:type="spellStart"/>
       <w:r>
         <w:rPr>
           <w:rFonts w:ascii="Arial" w:hAnsi="Arial" w:cs="Arial"/>
@@ -5071,9 +7058,9 @@
           <w:szCs w:val="20"/>
           <w:shd w:val="clear" w:color="auto" w:fill="FFFFFF"/>
         </w:rPr>
-        <w:t xml:space="preserve">, T., </w:t>
-      </w:r>
-      <w:proofErr w:type="spellStart"/>
+        <w:t>Miralles</w:t>
+      </w:r>
+      <w:proofErr w:type="spellEnd"/>
       <w:r>
         <w:rPr>
           <w:rFonts w:ascii="Arial" w:hAnsi="Arial" w:cs="Arial"/>
@@ -5082,9 +7069,9 @@
           <w:szCs w:val="20"/>
           <w:shd w:val="clear" w:color="auto" w:fill="FFFFFF"/>
         </w:rPr>
-        <w:t>Miralles</w:t>
-      </w:r>
-      <w:proofErr w:type="spellEnd"/>
+        <w:t>, I., Pérez-</w:t>
+      </w:r>
+      <w:proofErr w:type="spellStart"/>
       <w:r>
         <w:rPr>
           <w:rFonts w:ascii="Arial" w:hAnsi="Arial" w:cs="Arial"/>
@@ -5093,9 +7080,9 @@
           <w:szCs w:val="20"/>
           <w:shd w:val="clear" w:color="auto" w:fill="FFFFFF"/>
         </w:rPr>
-        <w:t>, I., Pérez-</w:t>
-      </w:r>
-      <w:proofErr w:type="spellStart"/>
+        <w:t>Llorens</w:t>
+      </w:r>
+      <w:proofErr w:type="spellEnd"/>
       <w:r>
         <w:rPr>
           <w:rFonts w:ascii="Arial" w:hAnsi="Arial" w:cs="Arial"/>
@@ -5104,19 +7091,9 @@
           <w:szCs w:val="20"/>
           <w:shd w:val="clear" w:color="auto" w:fill="FFFFFF"/>
         </w:rPr>
-        <w:t>Llorens</w:t>
-      </w:r>
-      <w:proofErr w:type="spellEnd"/>
-      <w:r>
-        <w:rPr>
-          <w:rFonts w:ascii="Arial" w:hAnsi="Arial" w:cs="Arial"/>
-          <w:color w:val="222222"/>
-          <w:sz w:val="20"/>
-          <w:szCs w:val="20"/>
-          <w:shd w:val="clear" w:color="auto" w:fill="FFFFFF"/>
-        </w:rPr>
         <w:t>, R. and Moreno, J., 2019. A public fabric database for defect detection methods and results. </w:t>
       </w:r>
+      <w:proofErr w:type="spellStart"/>
       <w:r>
         <w:rPr>
           <w:rFonts w:ascii="Arial" w:hAnsi="Arial" w:cs="Arial"/>
@@ -5127,17 +7104,7 @@
           <w:szCs w:val="20"/>
           <w:shd w:val="clear" w:color="auto" w:fill="FFFFFF"/>
         </w:rPr>
-        <w:t>Autex Research Journal</w:t>
-      </w:r>
-      <w:r>
-        <w:rPr>
-          <w:rFonts w:ascii="Arial" w:hAnsi="Arial" w:cs="Arial"/>
-          <w:color w:val="222222"/>
-          <w:sz w:val="20"/>
-          <w:szCs w:val="20"/>
-          <w:shd w:val="clear" w:color="auto" w:fill="FFFFFF"/>
-        </w:rPr>
-        <w:t>, </w:t>
+        <w:t>Ai</w:t>
       </w:r>
       <w:r>
         <w:rPr>
@@ -5149,75 +7116,9 @@
           <w:szCs w:val="20"/>
           <w:shd w:val="clear" w:color="auto" w:fill="FFFFFF"/>
         </w:rPr>
-        <w:t>19</w:t>
-      </w:r>
-      <w:r>
-        <w:rPr>
-          <w:rFonts w:ascii="Arial" w:hAnsi="Arial" w:cs="Arial"/>
-          <w:color w:val="222222"/>
-          <w:sz w:val="20"/>
-          <w:szCs w:val="20"/>
-          <w:shd w:val="clear" w:color="auto" w:fill="FFFFFF"/>
-        </w:rPr>
-        <w:t>(4), pp.363-374</w:t>
-      </w:r>
-    </w:p>
-    <w:p>
-      <w:pPr>
-        <w:spacing w:line="276" w:lineRule="auto"/>
-        <w:rPr>
-          <w:rFonts w:ascii="Arial" w:hAnsi="Arial" w:cs="Arial"/>
-          <w:color w:val="222222"/>
-          <w:sz w:val="20"/>
-          <w:szCs w:val="20"/>
-          <w:shd w:val="clear" w:color="auto" w:fill="FFFFFF"/>
-        </w:rPr>
-      </w:pPr>
-      <w:proofErr w:type="spellStart"/>
-      <w:r>
-        <w:rPr>
-          <w:rFonts w:ascii="Arial" w:hAnsi="Arial" w:cs="Arial"/>
-          <w:color w:val="222222"/>
-          <w:sz w:val="20"/>
-          <w:szCs w:val="20"/>
-          <w:shd w:val="clear" w:color="auto" w:fill="FFFFFF"/>
-        </w:rPr>
-        <w:t>Nateri</w:t>
+        <w:t>tex</w:t>
       </w:r>
       <w:proofErr w:type="spellEnd"/>
-      <w:r>
-        <w:rPr>
-          <w:rFonts w:ascii="Arial" w:hAnsi="Arial" w:cs="Arial"/>
-          <w:color w:val="222222"/>
-          <w:sz w:val="20"/>
-          <w:szCs w:val="20"/>
-          <w:shd w:val="clear" w:color="auto" w:fill="FFFFFF"/>
-        </w:rPr>
-        <w:t xml:space="preserve">, A.S., Ebrahimi, F. and </w:t>
-      </w:r>
-      <w:proofErr w:type="spellStart"/>
-      <w:r>
-        <w:rPr>
-          <w:rFonts w:ascii="Arial" w:hAnsi="Arial" w:cs="Arial"/>
-          <w:color w:val="222222"/>
-          <w:sz w:val="20"/>
-          <w:szCs w:val="20"/>
-          <w:shd w:val="clear" w:color="auto" w:fill="FFFFFF"/>
-        </w:rPr>
-        <w:t>Sadeghzade</w:t>
-      </w:r>
-      <w:proofErr w:type="spellEnd"/>
-      <w:r>
-        <w:rPr>
-          <w:rFonts w:ascii="Arial" w:hAnsi="Arial" w:cs="Arial"/>
-          <w:color w:val="222222"/>
-          <w:sz w:val="20"/>
-          <w:szCs w:val="20"/>
-          <w:shd w:val="clear" w:color="auto" w:fill="FFFFFF"/>
-        </w:rPr>
-        <w:t>, N., 2014. Evaluation of yarn defects by image processing technique. </w:t>
-      </w:r>
-      <w:proofErr w:type="spellStart"/>
       <w:r>
         <w:rPr>
           <w:rFonts w:ascii="Arial" w:hAnsi="Arial" w:cs="Arial"/>
@@ -5228,9 +7129,27 @@
           <w:szCs w:val="20"/>
           <w:shd w:val="clear" w:color="auto" w:fill="FFFFFF"/>
         </w:rPr>
-        <w:t>Optik</w:t>
-      </w:r>
-      <w:proofErr w:type="spellEnd"/>
+        <w:t xml:space="preserve">. </w:t>
+      </w:r>
+      <w:r>
+        <w:t>[Online]. [Date Accessed]. Available from:</w:t>
+      </w:r>
+      <w:r>
+        <w:t xml:space="preserve"> </w:t>
+      </w:r>
+      <w:hyperlink r:id="rId15" w:history="1">
+        <w:r>
+          <w:rPr>
+            <w:rStyle w:val="Hyperlink"/>
+          </w:rPr>
+          <w:t>https://www.aitex.es/afid/</w:t>
+        </w:r>
+      </w:hyperlink>
+    </w:p>
+    <w:p>
+      <w:pPr>
+        <w:spacing w:line="276" w:lineRule="auto"/>
+      </w:pPr>
       <w:r>
         <w:rPr>
           <w:rFonts w:ascii="Arial" w:hAnsi="Arial" w:cs="Arial"/>
@@ -5239,7 +7158,73 @@
           <w:szCs w:val="20"/>
           <w:shd w:val="clear" w:color="auto" w:fill="FFFFFF"/>
         </w:rPr>
-        <w:t>, </w:t>
+        <w:t xml:space="preserve">Silvestre-Blanes, J., </w:t>
+      </w:r>
+      <w:proofErr w:type="spellStart"/>
+      <w:r>
+        <w:rPr>
+          <w:rFonts w:ascii="Arial" w:hAnsi="Arial" w:cs="Arial"/>
+          <w:color w:val="222222"/>
+          <w:sz w:val="20"/>
+          <w:szCs w:val="20"/>
+          <w:shd w:val="clear" w:color="auto" w:fill="FFFFFF"/>
+        </w:rPr>
+        <w:t>Albero-Albero</w:t>
+      </w:r>
+      <w:proofErr w:type="spellEnd"/>
+      <w:r>
+        <w:rPr>
+          <w:rFonts w:ascii="Arial" w:hAnsi="Arial" w:cs="Arial"/>
+          <w:color w:val="222222"/>
+          <w:sz w:val="20"/>
+          <w:szCs w:val="20"/>
+          <w:shd w:val="clear" w:color="auto" w:fill="FFFFFF"/>
+        </w:rPr>
+        <w:t xml:space="preserve">, T., </w:t>
+      </w:r>
+      <w:proofErr w:type="spellStart"/>
+      <w:r>
+        <w:rPr>
+          <w:rFonts w:ascii="Arial" w:hAnsi="Arial" w:cs="Arial"/>
+          <w:color w:val="222222"/>
+          <w:sz w:val="20"/>
+          <w:szCs w:val="20"/>
+          <w:shd w:val="clear" w:color="auto" w:fill="FFFFFF"/>
+        </w:rPr>
+        <w:t>Miralles</w:t>
+      </w:r>
+      <w:proofErr w:type="spellEnd"/>
+      <w:r>
+        <w:rPr>
+          <w:rFonts w:ascii="Arial" w:hAnsi="Arial" w:cs="Arial"/>
+          <w:color w:val="222222"/>
+          <w:sz w:val="20"/>
+          <w:szCs w:val="20"/>
+          <w:shd w:val="clear" w:color="auto" w:fill="FFFFFF"/>
+        </w:rPr>
+        <w:t>, I., Pérez-</w:t>
+      </w:r>
+      <w:proofErr w:type="spellStart"/>
+      <w:r>
+        <w:rPr>
+          <w:rFonts w:ascii="Arial" w:hAnsi="Arial" w:cs="Arial"/>
+          <w:color w:val="222222"/>
+          <w:sz w:val="20"/>
+          <w:szCs w:val="20"/>
+          <w:shd w:val="clear" w:color="auto" w:fill="FFFFFF"/>
+        </w:rPr>
+        <w:t>Llorens</w:t>
+      </w:r>
+      <w:proofErr w:type="spellEnd"/>
+      <w:r>
+        <w:rPr>
+          <w:rFonts w:ascii="Arial" w:hAnsi="Arial" w:cs="Arial"/>
+          <w:color w:val="222222"/>
+          <w:sz w:val="20"/>
+          <w:szCs w:val="20"/>
+          <w:shd w:val="clear" w:color="auto" w:fill="FFFFFF"/>
+        </w:rPr>
+        <w:t>, R. and Moreno, J., 2019. A public fabric database for defect detection methods and results. </w:t>
       </w:r>
       <w:r>
         <w:rPr>
@@ -5251,7 +7236,7 @@
           <w:szCs w:val="20"/>
           <w:shd w:val="clear" w:color="auto" w:fill="FFFFFF"/>
         </w:rPr>
-        <w:t>125</w:t>
+        <w:t>Autex Research Journal</w:t>
       </w:r>
       <w:r>
         <w:rPr>
@@ -5261,95 +7246,7 @@
           <w:szCs w:val="20"/>
           <w:shd w:val="clear" w:color="auto" w:fill="FFFFFF"/>
         </w:rPr>
-        <w:t>(20), pp.5998-6002.</w:t>
-      </w:r>
-    </w:p>
-    <w:p>
-      <w:pPr>
-        <w:spacing w:line="276" w:lineRule="auto"/>
-        <w:rPr>
-          <w:rFonts w:ascii="Arial" w:hAnsi="Arial" w:cs="Arial"/>
-          <w:color w:val="222222"/>
-          <w:sz w:val="20"/>
-          <w:szCs w:val="20"/>
-          <w:shd w:val="clear" w:color="auto" w:fill="FFFFFF"/>
-        </w:rPr>
-      </w:pPr>
-      <w:r>
-        <w:rPr>
-          <w:rFonts w:ascii="Arial" w:hAnsi="Arial" w:cs="Arial"/>
-          <w:color w:val="222222"/>
-          <w:sz w:val="20"/>
-          <w:szCs w:val="20"/>
-          <w:shd w:val="clear" w:color="auto" w:fill="FFFFFF"/>
-        </w:rPr>
-        <w:t xml:space="preserve">Malek, A.S., </w:t>
-      </w:r>
-      <w:proofErr w:type="spellStart"/>
-      <w:r>
-        <w:rPr>
-          <w:rFonts w:ascii="Arial" w:hAnsi="Arial" w:cs="Arial"/>
-          <w:color w:val="222222"/>
-          <w:sz w:val="20"/>
-          <w:szCs w:val="20"/>
-          <w:shd w:val="clear" w:color="auto" w:fill="FFFFFF"/>
-        </w:rPr>
-        <w:t>Drean</w:t>
-      </w:r>
-      <w:proofErr w:type="spellEnd"/>
-      <w:r>
-        <w:rPr>
-          <w:rFonts w:ascii="Arial" w:hAnsi="Arial" w:cs="Arial"/>
-          <w:color w:val="222222"/>
-          <w:sz w:val="20"/>
-          <w:szCs w:val="20"/>
-          <w:shd w:val="clear" w:color="auto" w:fill="FFFFFF"/>
-        </w:rPr>
-        <w:t xml:space="preserve">, J.Y., </w:t>
-      </w:r>
-      <w:proofErr w:type="spellStart"/>
-      <w:r>
-        <w:rPr>
-          <w:rFonts w:ascii="Arial" w:hAnsi="Arial" w:cs="Arial"/>
-          <w:color w:val="222222"/>
-          <w:sz w:val="20"/>
-          <w:szCs w:val="20"/>
-          <w:shd w:val="clear" w:color="auto" w:fill="FFFFFF"/>
-        </w:rPr>
-        <w:t>Bigue</w:t>
-      </w:r>
-      <w:proofErr w:type="spellEnd"/>
-      <w:r>
-        <w:rPr>
-          <w:rFonts w:ascii="Arial" w:hAnsi="Arial" w:cs="Arial"/>
-          <w:color w:val="222222"/>
-          <w:sz w:val="20"/>
-          <w:szCs w:val="20"/>
-          <w:shd w:val="clear" w:color="auto" w:fill="FFFFFF"/>
-        </w:rPr>
-        <w:t xml:space="preserve">, L. and </w:t>
-      </w:r>
-      <w:proofErr w:type="spellStart"/>
-      <w:r>
-        <w:rPr>
-          <w:rFonts w:ascii="Arial" w:hAnsi="Arial" w:cs="Arial"/>
-          <w:color w:val="222222"/>
-          <w:sz w:val="20"/>
-          <w:szCs w:val="20"/>
-          <w:shd w:val="clear" w:color="auto" w:fill="FFFFFF"/>
-        </w:rPr>
-        <w:t>Osselin</w:t>
-      </w:r>
-      <w:proofErr w:type="spellEnd"/>
-      <w:r>
-        <w:rPr>
-          <w:rFonts w:ascii="Arial" w:hAnsi="Arial" w:cs="Arial"/>
-          <w:color w:val="222222"/>
-          <w:sz w:val="20"/>
-          <w:szCs w:val="20"/>
-          <w:shd w:val="clear" w:color="auto" w:fill="FFFFFF"/>
-        </w:rPr>
-        <w:t>, J.F., 2013. Optimization of automated online fabric inspection by fast Fourier transform (FFT) and cross-correlation. </w:t>
+        <w:t>, </w:t>
       </w:r>
       <w:r>
         <w:rPr>
@@ -5361,7 +7258,7 @@
           <w:szCs w:val="20"/>
           <w:shd w:val="clear" w:color="auto" w:fill="FFFFFF"/>
         </w:rPr>
-        <w:t>Textile Research Journal</w:t>
+        <w:t>19</w:t>
       </w:r>
       <w:r>
         <w:rPr>
@@ -5371,8 +7268,65 @@
           <w:szCs w:val="20"/>
           <w:shd w:val="clear" w:color="auto" w:fill="FFFFFF"/>
         </w:rPr>
-        <w:t>, </w:t>
-      </w:r>
+        <w:t>(4), pp.363-374</w:t>
+      </w:r>
+    </w:p>
+    <w:p>
+      <w:pPr>
+        <w:spacing w:line="276" w:lineRule="auto"/>
+        <w:rPr>
+          <w:rFonts w:ascii="Arial" w:hAnsi="Arial" w:cs="Arial"/>
+          <w:color w:val="222222"/>
+          <w:sz w:val="20"/>
+          <w:szCs w:val="20"/>
+          <w:shd w:val="clear" w:color="auto" w:fill="FFFFFF"/>
+        </w:rPr>
+      </w:pPr>
+      <w:proofErr w:type="spellStart"/>
+      <w:r>
+        <w:rPr>
+          <w:rFonts w:ascii="Arial" w:hAnsi="Arial" w:cs="Arial"/>
+          <w:color w:val="222222"/>
+          <w:sz w:val="20"/>
+          <w:szCs w:val="20"/>
+          <w:shd w:val="clear" w:color="auto" w:fill="FFFFFF"/>
+        </w:rPr>
+        <w:t>Nateri</w:t>
+      </w:r>
+      <w:proofErr w:type="spellEnd"/>
+      <w:r>
+        <w:rPr>
+          <w:rFonts w:ascii="Arial" w:hAnsi="Arial" w:cs="Arial"/>
+          <w:color w:val="222222"/>
+          <w:sz w:val="20"/>
+          <w:szCs w:val="20"/>
+          <w:shd w:val="clear" w:color="auto" w:fill="FFFFFF"/>
+        </w:rPr>
+        <w:t xml:space="preserve">, A.S., Ebrahimi, F. and </w:t>
+      </w:r>
+      <w:proofErr w:type="spellStart"/>
+      <w:r>
+        <w:rPr>
+          <w:rFonts w:ascii="Arial" w:hAnsi="Arial" w:cs="Arial"/>
+          <w:color w:val="222222"/>
+          <w:sz w:val="20"/>
+          <w:szCs w:val="20"/>
+          <w:shd w:val="clear" w:color="auto" w:fill="FFFFFF"/>
+        </w:rPr>
+        <w:t>Sadeghzade</w:t>
+      </w:r>
+      <w:proofErr w:type="spellEnd"/>
+      <w:r>
+        <w:rPr>
+          <w:rFonts w:ascii="Arial" w:hAnsi="Arial" w:cs="Arial"/>
+          <w:color w:val="222222"/>
+          <w:sz w:val="20"/>
+          <w:szCs w:val="20"/>
+          <w:shd w:val="clear" w:color="auto" w:fill="FFFFFF"/>
+        </w:rPr>
+        <w:t>, N., 2014. Evaluation of yarn defects by image processing technique. </w:t>
+      </w:r>
+      <w:proofErr w:type="spellStart"/>
       <w:r>
         <w:rPr>
           <w:rFonts w:ascii="Arial" w:hAnsi="Arial" w:cs="Arial"/>
@@ -5383,8 +7337,9 @@
           <w:szCs w:val="20"/>
           <w:shd w:val="clear" w:color="auto" w:fill="FFFFFF"/>
         </w:rPr>
-        <w:t>83</w:t>
-      </w:r>
+        <w:t>Optik</w:t>
+      </w:r>
+      <w:proofErr w:type="spellEnd"/>
       <w:r>
         <w:rPr>
           <w:rFonts w:ascii="Arial" w:hAnsi="Arial" w:cs="Arial"/>
@@ -5393,12 +7348,21 @@
           <w:szCs w:val="20"/>
           <w:shd w:val="clear" w:color="auto" w:fill="FFFFFF"/>
         </w:rPr>
-        <w:t>(3), pp.256-268.</w:t>
-      </w:r>
-    </w:p>
-    <w:p>
-      <w:pPr>
-        <w:spacing w:line="276" w:lineRule="auto"/>
+        <w:t>, </w:t>
+      </w:r>
+      <w:r>
+        <w:rPr>
+          <w:rFonts w:ascii="Arial" w:hAnsi="Arial" w:cs="Arial"/>
+          <w:i/>
+          <w:iCs/>
+          <w:color w:val="222222"/>
+          <w:sz w:val="20"/>
+          <w:szCs w:val="20"/>
+          <w:shd w:val="clear" w:color="auto" w:fill="FFFFFF"/>
+        </w:rPr>
+        <w:t>125</w:t>
+      </w:r>
+      <w:r>
         <w:rPr>
           <w:rFonts w:ascii="Arial" w:hAnsi="Arial" w:cs="Arial"/>
           <w:color w:val="222222"/>
@@ -5406,8 +7370,12 @@
           <w:szCs w:val="20"/>
           <w:shd w:val="clear" w:color="auto" w:fill="FFFFFF"/>
         </w:rPr>
-      </w:pPr>
-      <w:r>
+        <w:t>(20), pp.5998-6002.</w:t>
+      </w:r>
+    </w:p>
+    <w:p>
+      <w:pPr>
+        <w:spacing w:line="276" w:lineRule="auto"/>
         <w:rPr>
           <w:rFonts w:ascii="Arial" w:hAnsi="Arial" w:cs="Arial"/>
           <w:color w:val="222222"/>
@@ -5415,8 +7383,7 @@
           <w:szCs w:val="20"/>
           <w:shd w:val="clear" w:color="auto" w:fill="FFFFFF"/>
         </w:rPr>
-        <w:t xml:space="preserve">2023. </w:t>
-      </w:r>
+      </w:pPr>
       <w:r>
         <w:rPr>
           <w:rFonts w:ascii="Arial" w:hAnsi="Arial" w:cs="Arial"/>
@@ -5425,8 +7392,9 @@
           <w:szCs w:val="20"/>
           <w:shd w:val="clear" w:color="auto" w:fill="FFFFFF"/>
         </w:rPr>
-        <w:t>Cotton Works</w:t>
-      </w:r>
+        <w:t xml:space="preserve">Malek, A.S., </w:t>
+      </w:r>
+      <w:proofErr w:type="spellStart"/>
       <w:r>
         <w:rPr>
           <w:rFonts w:ascii="Arial" w:hAnsi="Arial" w:cs="Arial"/>
@@ -5435,8 +7403,9 @@
           <w:szCs w:val="20"/>
           <w:shd w:val="clear" w:color="auto" w:fill="FFFFFF"/>
         </w:rPr>
-        <w:t>. [online]. [Accesses 20</w:t>
-      </w:r>
+        <w:t>Drean</w:t>
+      </w:r>
+      <w:proofErr w:type="spellEnd"/>
       <w:r>
         <w:rPr>
           <w:rFonts w:ascii="Arial" w:hAnsi="Arial" w:cs="Arial"/>
@@ -5444,10 +7413,10 @@
           <w:sz w:val="20"/>
           <w:szCs w:val="20"/>
           <w:shd w:val="clear" w:color="auto" w:fill="FFFFFF"/>
-          <w:vertAlign w:val="superscript"/>
-        </w:rPr>
-        <w:t xml:space="preserve"> </w:t>
-      </w:r>
+        </w:rPr>
+        <w:t xml:space="preserve">, J.Y., </w:t>
+      </w:r>
+      <w:proofErr w:type="spellStart"/>
       <w:r>
         <w:rPr>
           <w:rFonts w:ascii="Arial" w:hAnsi="Arial" w:cs="Arial"/>
@@ -5456,8 +7425,9 @@
           <w:szCs w:val="20"/>
           <w:shd w:val="clear" w:color="auto" w:fill="FFFFFF"/>
         </w:rPr>
-        <w:t>April 2023].</w:t>
-      </w:r>
+        <w:t>Bigue</w:t>
+      </w:r>
+      <w:proofErr w:type="spellEnd"/>
       <w:r>
         <w:rPr>
           <w:rFonts w:ascii="Arial" w:hAnsi="Arial" w:cs="Arial"/>
@@ -5466,8 +7436,9 @@
           <w:szCs w:val="20"/>
           <w:shd w:val="clear" w:color="auto" w:fill="FFFFFF"/>
         </w:rPr>
-        <w:t xml:space="preserve"> Available </w:t>
-      </w:r>
+        <w:t xml:space="preserve">, L. and </w:t>
+      </w:r>
+      <w:proofErr w:type="spellStart"/>
       <w:r>
         <w:rPr>
           <w:rFonts w:ascii="Arial" w:hAnsi="Arial" w:cs="Arial"/>
@@ -5476,8 +7447,9 @@
           <w:szCs w:val="20"/>
           <w:shd w:val="clear" w:color="auto" w:fill="FFFFFF"/>
         </w:rPr>
-        <w:t>f</w:t>
-      </w:r>
+        <w:t>Osselin</w:t>
+      </w:r>
+      <w:proofErr w:type="spellEnd"/>
       <w:r>
         <w:rPr>
           <w:rFonts w:ascii="Arial" w:hAnsi="Arial" w:cs="Arial"/>
@@ -5486,7 +7458,19 @@
           <w:szCs w:val="20"/>
           <w:shd w:val="clear" w:color="auto" w:fill="FFFFFF"/>
         </w:rPr>
-        <w:t>rom</w:t>
+        <w:t>, J.F., 2013. Optimization of automated online fabric inspection by fast Fourier transform (FFT) and cross-correlation. </w:t>
+      </w:r>
+      <w:r>
+        <w:rPr>
+          <w:rFonts w:ascii="Arial" w:hAnsi="Arial" w:cs="Arial"/>
+          <w:i/>
+          <w:iCs/>
+          <w:color w:val="222222"/>
+          <w:sz w:val="20"/>
+          <w:szCs w:val="20"/>
+          <w:shd w:val="clear" w:color="auto" w:fill="FFFFFF"/>
+        </w:rPr>
+        <w:t>Textile Research Journal</w:t>
       </w:r>
       <w:r>
         <w:rPr>
@@ -5496,7 +7480,19 @@
           <w:szCs w:val="20"/>
           <w:shd w:val="clear" w:color="auto" w:fill="FFFFFF"/>
         </w:rPr>
-        <w:t>:</w:t>
+        <w:t>, </w:t>
+      </w:r>
+      <w:r>
+        <w:rPr>
+          <w:rFonts w:ascii="Arial" w:hAnsi="Arial" w:cs="Arial"/>
+          <w:i/>
+          <w:iCs/>
+          <w:color w:val="222222"/>
+          <w:sz w:val="20"/>
+          <w:szCs w:val="20"/>
+          <w:shd w:val="clear" w:color="auto" w:fill="FFFFFF"/>
+        </w:rPr>
+        <w:t>83</w:t>
       </w:r>
       <w:r>
         <w:rPr>
@@ -5506,9 +7502,122 @@
           <w:szCs w:val="20"/>
           <w:shd w:val="clear" w:color="auto" w:fill="FFFFFF"/>
         </w:rPr>
+        <w:t>(3), pp.256-268.</w:t>
+      </w:r>
+    </w:p>
+    <w:p>
+      <w:pPr>
+        <w:spacing w:line="276" w:lineRule="auto"/>
+        <w:rPr>
+          <w:rFonts w:ascii="Arial" w:hAnsi="Arial" w:cs="Arial"/>
+          <w:color w:val="222222"/>
+          <w:sz w:val="20"/>
+          <w:szCs w:val="20"/>
+          <w:shd w:val="clear" w:color="auto" w:fill="FFFFFF"/>
+        </w:rPr>
+      </w:pPr>
+      <w:r>
+        <w:rPr>
+          <w:rFonts w:ascii="Arial" w:hAnsi="Arial" w:cs="Arial"/>
+          <w:color w:val="222222"/>
+          <w:sz w:val="20"/>
+          <w:szCs w:val="20"/>
+          <w:shd w:val="clear" w:color="auto" w:fill="FFFFFF"/>
+        </w:rPr>
+        <w:t xml:space="preserve">2023. </w:t>
+      </w:r>
+      <w:r>
+        <w:rPr>
+          <w:rFonts w:ascii="Arial" w:hAnsi="Arial" w:cs="Arial"/>
+          <w:color w:val="222222"/>
+          <w:sz w:val="20"/>
+          <w:szCs w:val="20"/>
+          <w:shd w:val="clear" w:color="auto" w:fill="FFFFFF"/>
+        </w:rPr>
+        <w:t>Cotton Works</w:t>
+      </w:r>
+      <w:r>
+        <w:rPr>
+          <w:rFonts w:ascii="Arial" w:hAnsi="Arial" w:cs="Arial"/>
+          <w:color w:val="222222"/>
+          <w:sz w:val="20"/>
+          <w:szCs w:val="20"/>
+          <w:shd w:val="clear" w:color="auto" w:fill="FFFFFF"/>
+        </w:rPr>
+        <w:t>. [online]. [Accesses 20</w:t>
+      </w:r>
+      <w:r>
+        <w:rPr>
+          <w:rFonts w:ascii="Arial" w:hAnsi="Arial" w:cs="Arial"/>
+          <w:color w:val="222222"/>
+          <w:sz w:val="20"/>
+          <w:szCs w:val="20"/>
+          <w:shd w:val="clear" w:color="auto" w:fill="FFFFFF"/>
+          <w:vertAlign w:val="superscript"/>
+        </w:rPr>
         <w:t xml:space="preserve"> </w:t>
       </w:r>
-      <w:hyperlink r:id="rId12" w:history="1">
+      <w:r>
+        <w:rPr>
+          <w:rFonts w:ascii="Arial" w:hAnsi="Arial" w:cs="Arial"/>
+          <w:color w:val="222222"/>
+          <w:sz w:val="20"/>
+          <w:szCs w:val="20"/>
+          <w:shd w:val="clear" w:color="auto" w:fill="FFFFFF"/>
+        </w:rPr>
+        <w:t>April 2023].</w:t>
+      </w:r>
+      <w:r>
+        <w:rPr>
+          <w:rFonts w:ascii="Arial" w:hAnsi="Arial" w:cs="Arial"/>
+          <w:color w:val="222222"/>
+          <w:sz w:val="20"/>
+          <w:szCs w:val="20"/>
+          <w:shd w:val="clear" w:color="auto" w:fill="FFFFFF"/>
+        </w:rPr>
+        <w:t xml:space="preserve"> Available </w:t>
+      </w:r>
+      <w:r>
+        <w:rPr>
+          <w:rFonts w:ascii="Arial" w:hAnsi="Arial" w:cs="Arial"/>
+          <w:color w:val="222222"/>
+          <w:sz w:val="20"/>
+          <w:szCs w:val="20"/>
+          <w:shd w:val="clear" w:color="auto" w:fill="FFFFFF"/>
+        </w:rPr>
+        <w:t>f</w:t>
+      </w:r>
+      <w:r>
+        <w:rPr>
+          <w:rFonts w:ascii="Arial" w:hAnsi="Arial" w:cs="Arial"/>
+          <w:color w:val="222222"/>
+          <w:sz w:val="20"/>
+          <w:szCs w:val="20"/>
+          <w:shd w:val="clear" w:color="auto" w:fill="FFFFFF"/>
+        </w:rPr>
+        <w:t>rom</w:t>
+      </w:r>
+      <w:r>
+        <w:rPr>
+          <w:rFonts w:ascii="Arial" w:hAnsi="Arial" w:cs="Arial"/>
+          <w:color w:val="222222"/>
+          <w:sz w:val="20"/>
+          <w:szCs w:val="20"/>
+          <w:shd w:val="clear" w:color="auto" w:fill="FFFFFF"/>
+        </w:rPr>
+        <w:t>:</w:t>
+      </w:r>
+      <w:r>
+        <w:rPr>
+          <w:rFonts w:ascii="Arial" w:hAnsi="Arial" w:cs="Arial"/>
+          <w:color w:val="222222"/>
+          <w:sz w:val="20"/>
+          <w:szCs w:val="20"/>
+          <w:shd w:val="clear" w:color="auto" w:fill="FFFFFF"/>
+        </w:rPr>
+        <w:t xml:space="preserve"> </w:t>
+      </w:r>
+      <w:hyperlink r:id="rId16" w:history="1">
         <w:r>
           <w:rPr>
             <w:rStyle w:val="Hyperlink"/>
@@ -5570,9 +7679,8 @@
           <w:szCs w:val="20"/>
           <w:shd w:val="clear" w:color="auto" w:fill="FFFFFF"/>
         </w:rPr>
-        <w:t xml:space="preserve">abric Defects </w:t>
-      </w:r>
-      <w:proofErr w:type="gramStart"/>
+        <w:t>abric Defects To Look Out For During Fabric Inspection. [online]. [Accesses 20</w:t>
+      </w:r>
       <w:r>
         <w:rPr>
           <w:rFonts w:ascii="Arial" w:hAnsi="Arial" w:cs="Arial"/>
@@ -5580,10 +7688,10 @@
           <w:sz w:val="20"/>
           <w:szCs w:val="20"/>
           <w:shd w:val="clear" w:color="auto" w:fill="FFFFFF"/>
-        </w:rPr>
-        <w:t>To</w:t>
-      </w:r>
-      <w:proofErr w:type="gramEnd"/>
+          <w:vertAlign w:val="superscript"/>
+        </w:rPr>
+        <w:t xml:space="preserve"> </w:t>
+      </w:r>
       <w:r>
         <w:rPr>
           <w:rFonts w:ascii="Arial" w:hAnsi="Arial" w:cs="Arial"/>
@@ -5592,30 +7700,9 @@
           <w:szCs w:val="20"/>
           <w:shd w:val="clear" w:color="auto" w:fill="FFFFFF"/>
         </w:rPr>
-        <w:t xml:space="preserve"> Look Out For During Fabric Inspection. [online]. [Accesses 20</w:t>
-      </w:r>
-      <w:r>
-        <w:rPr>
-          <w:rFonts w:ascii="Arial" w:hAnsi="Arial" w:cs="Arial"/>
-          <w:color w:val="222222"/>
-          <w:sz w:val="20"/>
-          <w:szCs w:val="20"/>
-          <w:shd w:val="clear" w:color="auto" w:fill="FFFFFF"/>
-          <w:vertAlign w:val="superscript"/>
-        </w:rPr>
-        <w:t xml:space="preserve"> </w:t>
-      </w:r>
-      <w:r>
-        <w:rPr>
-          <w:rFonts w:ascii="Arial" w:hAnsi="Arial" w:cs="Arial"/>
-          <w:color w:val="222222"/>
-          <w:sz w:val="20"/>
-          <w:szCs w:val="20"/>
-          <w:shd w:val="clear" w:color="auto" w:fill="FFFFFF"/>
-        </w:rPr>
         <w:t xml:space="preserve">April 2023]. Available from: </w:t>
       </w:r>
-      <w:hyperlink r:id="rId13" w:history="1">
+      <w:hyperlink r:id="rId17" w:history="1">
         <w:r>
           <w:rPr>
             <w:rStyle w:val="Hyperlink"/>
@@ -5690,7 +7777,7 @@
         </w:rPr>
         <w:t xml:space="preserve">April 2023]. Available from: </w:t>
       </w:r>
-      <w:hyperlink r:id="rId14" w:anchor=":~:text=The%20weft%20curling%20defect%20is,the%20surface%20of%20woven%20fabric" w:history="1">
+      <w:hyperlink r:id="rId18" w:anchor=":~:text=The%20weft%20curling%20defect%20is,the%20surface%20of%20woven%20fabric" w:history="1">
         <w:r>
           <w:rPr>
             <w:rStyle w:val="Hyperlink"/>
@@ -5745,7 +7832,7 @@
         </w:rPr>
         <w:t xml:space="preserve">April 2023]. Available from: </w:t>
       </w:r>
-      <w:hyperlink r:id="rId15" w:anchor=":~:text=Weft%20Crack%3A,due%20to%20absence%20of%20weft.&amp;text=Broken%20filament%3A,the%20main%20yarn%20are%20broken" w:history="1">
+      <w:hyperlink r:id="rId19" w:anchor=":~:text=Weft%20Crack%3A,due%20to%20absence%20of%20weft.&amp;text=Broken%20filament%3A,the%20main%20yarn%20are%20broken" w:history="1">
         <w:r>
           <w:rPr>
             <w:rStyle w:val="Hyperlink"/>
@@ -5872,6 +7959,59 @@
       <w:pPr>
         <w:spacing w:line="276" w:lineRule="auto"/>
       </w:pPr>
+      <w:proofErr w:type="spellStart"/>
+      <w:r>
+        <w:t>Belkhir</w:t>
+      </w:r>
+      <w:proofErr w:type="spellEnd"/>
+      <w:r>
+        <w:t xml:space="preserve">, </w:t>
+      </w:r>
+      <w:r>
+        <w:t>N.B</w:t>
+      </w:r>
+      <w:r>
+        <w:t xml:space="preserve">. 2020. </w:t>
+      </w:r>
+      <w:r>
+        <w:t>Textile Defect Detection</w:t>
+      </w:r>
+      <w:r>
+        <w:t xml:space="preserve">. Kaggle. </w:t>
+      </w:r>
+      <w:r>
+        <w:t xml:space="preserve">[Online]. [Date Accessed]. Available from: </w:t>
+      </w:r>
+      <w:hyperlink r:id="rId20" w:history="1">
+        <w:r>
+          <w:rPr>
+            <w:rStyle w:val="Hyperlink"/>
+          </w:rPr>
+          <w:t>https://www.kaggle.com/datasets/belkhirnacim/textiledefectdetection</w:t>
+        </w:r>
+      </w:hyperlink>
+    </w:p>
+    <w:p>
+      <w:pPr>
+        <w:spacing w:line="276" w:lineRule="auto"/>
+      </w:pPr>
+    </w:p>
+    <w:p>
+      <w:pPr>
+        <w:spacing w:line="276" w:lineRule="auto"/>
+        <w:rPr>
+          <w:rFonts w:ascii="Arial" w:hAnsi="Arial" w:cs="Arial"/>
+          <w:color w:val="222222"/>
+          <w:sz w:val="20"/>
+          <w:szCs w:val="20"/>
+          <w:shd w:val="clear" w:color="auto" w:fill="FFFFFF"/>
+        </w:rPr>
+      </w:pPr>
+    </w:p>
+    <w:p>
+      <w:pPr>
+        <w:spacing w:line="276" w:lineRule="auto"/>
+      </w:pPr>
     </w:p>
     <w:p>
       <w:pPr>
@@ -5883,11 +8023,21 @@
         <w:pStyle w:val="Heading1"/>
         <w:spacing w:line="276" w:lineRule="auto"/>
       </w:pPr>
-      <w:bookmarkStart w:id="37" w:name="_Toc133086914"/>
-      <w:r>
-        <w:lastRenderedPageBreak/>
+      <w:bookmarkStart w:id="36" w:name="_Toc133086914"/>
+      <w:r>
         <w:t>Appendix A Self-appraisal</w:t>
       </w:r>
+      <w:bookmarkEnd w:id="36"/>
+    </w:p>
+    <w:p>
+      <w:pPr>
+        <w:pStyle w:val="Heading1"/>
+        <w:spacing w:line="276" w:lineRule="auto"/>
+      </w:pPr>
+      <w:bookmarkStart w:id="37" w:name="_Toc133086915"/>
+      <w:r>
+        <w:t>Appendix B External Materials</w:t>
+      </w:r>
       <w:bookmarkEnd w:id="37"/>
     </w:p>
     <w:p>
@@ -5895,9 +8045,9 @@
         <w:pStyle w:val="Heading1"/>
         <w:spacing w:line="276" w:lineRule="auto"/>
       </w:pPr>
-      <w:bookmarkStart w:id="38" w:name="_Toc133086915"/>
-      <w:r>
-        <w:t>Appendix B External Materials</w:t>
+      <w:bookmarkStart w:id="38" w:name="_Toc133086916"/>
+      <w:r>
+        <w:t>Appendix D User Testing Consent Form</w:t>
       </w:r>
       <w:bookmarkEnd w:id="38"/>
     </w:p>
@@ -5906,22 +8056,11 @@
         <w:pStyle w:val="Heading1"/>
         <w:spacing w:line="276" w:lineRule="auto"/>
       </w:pPr>
-      <w:bookmarkStart w:id="39" w:name="_Toc133086916"/>
-      <w:r>
-        <w:t>Appendix D User Testing Consent Form</w:t>
+      <w:bookmarkStart w:id="39" w:name="_Toc133086917"/>
+      <w:r>
+        <w:t>Appendix F User Manual</w:t>
       </w:r>
       <w:bookmarkEnd w:id="39"/>
-    </w:p>
-    <w:p>
-      <w:pPr>
-        <w:pStyle w:val="Heading1"/>
-        <w:spacing w:line="276" w:lineRule="auto"/>
-      </w:pPr>
-      <w:bookmarkStart w:id="40" w:name="_Toc133086917"/>
-      <w:r>
-        <w:t>Appendix F User Manual</w:t>
-      </w:r>
-      <w:bookmarkEnd w:id="40"/>
     </w:p>
     <w:sectPr>
       <w:pgSz w:w="11906" w:h="16838"/>

--- a/Documentation/FirstDraft.docx
+++ b/Documentation/FirstDraft.docx
@@ -4653,10 +4653,7 @@
         <w:t xml:space="preserve"> </w:t>
       </w:r>
       <w:r>
-        <w:t>colour</w:t>
-      </w:r>
-      <w:r>
-        <w:t>, cut, hole, thread,</w:t>
+        <w:t>colour, cut, hole, thread,</w:t>
       </w:r>
       <w:r>
         <w:t xml:space="preserve"> </w:t>
@@ -4883,6 +4880,9 @@
       <w:r>
         <w:t>the first is that the pixels that make up the defect represent a very small proportion of the overall image. The second is that any operations on such a large image would take a substantial amount of time.</w:t>
       </w:r>
+      <w:r>
+        <w:tab/>
+      </w:r>
     </w:p>
     <w:p>
       <w:pPr>
@@ -5476,10 +5476,7 @@
         <w:t xml:space="preserve">” hold the </w:t>
       </w:r>
       <w:r>
-        <w:t xml:space="preserve">position of the tile in relation to the pixels of the master image. For example a the second tile on the second row would have “x” and “y” value of 1. However, assuming a tile “width” and “height” of 64 and a “overlap” of 0 the same tile would have the value of 64 for both the </w:t>
-      </w:r>
-      <w:r>
-        <w:t>“</w:t>
+        <w:t>position of the tile in relation to the pixels of the master image. For example a the second tile on the second row would have “x” and “y” value of 1. However, assuming a tile “width” and “height” of 64 and a “overlap” of 0 the same tile would have the value of 64 for both the “</w:t>
       </w:r>
       <w:proofErr w:type="spellStart"/>
       <w:r>
@@ -5495,10 +5492,7 @@
       </w:r>
       <w:proofErr w:type="spellEnd"/>
       <w:r>
-        <w:t>”</w:t>
-      </w:r>
-      <w:r>
-        <w:t>.</w:t>
+        <w:t>”.</w:t>
       </w:r>
       <w:r>
         <w:t xml:space="preserve"> Overlap simply describes the </w:t>
@@ -6591,9 +6585,167 @@
         <w:t xml:space="preserve">As described in the goals of this sprint the images needed to be cropped </w:t>
       </w:r>
       <w:r>
-        <w:t xml:space="preserve">to remove the background. Unfortunately the exact location of </w:t>
-      </w:r>
-    </w:p>
+        <w:t xml:space="preserve">to remove the background. </w:t>
+      </w:r>
+      <w:r>
+        <w:t>Unfortunately,</w:t>
+      </w:r>
+      <w:r>
+        <w:t xml:space="preserve"> the exact location of </w:t>
+      </w:r>
+      <w:r>
+        <w:t>the edge of the fabric was not in the same location for each image.</w:t>
+      </w:r>
+      <w:r>
+        <w:t xml:space="preserve"> First the images needed to be loaded in from the memory to do the OpenCV function “</w:t>
+      </w:r>
+      <w:proofErr w:type="spellStart"/>
+      <w:r>
+        <w:t>imread</w:t>
+      </w:r>
+      <w:proofErr w:type="spellEnd"/>
+      <w:r>
+        <w:t>(</w:t>
+      </w:r>
+      <w:r>
+        <w:t>)</w:t>
+      </w:r>
+      <w:r>
+        <w:t>”</w:t>
+      </w:r>
+      <w:r>
+        <w:t xml:space="preserve"> when supplied with a file path loads the image into a NumPy </w:t>
+      </w:r>
+      <w:r>
+        <w:t xml:space="preserve">array. A NumPy array functions very similarly to a C or C++ array, </w:t>
+      </w:r>
+      <w:r>
+        <w:t xml:space="preserve">they are fast accesses and have </w:t>
+      </w:r>
+      <w:r>
+        <w:t>strict requirements on the homogeneity of the objects.</w:t>
+      </w:r>
+      <w:r>
+        <w:t xml:space="preserve"> However, they do allow some functionality of a python list such as the ability to append to them.</w:t>
+      </w:r>
+    </w:p>
+    <w:p>
+      <w:r>
+        <w:t>On</w:t>
+      </w:r>
+      <w:r>
+        <w:t xml:space="preserve">ce the </w:t>
+      </w:r>
+      <w:r>
+        <w:t>image was loaded in the subroutine “</w:t>
+      </w:r>
+      <w:proofErr w:type="spellStart"/>
+      <w:r>
+        <w:t>findEdge</w:t>
+      </w:r>
+      <w:proofErr w:type="spellEnd"/>
+      <w:r>
+        <w:t>()” was created</w:t>
+      </w:r>
+      <w:r>
+        <w:t>. “</w:t>
+      </w:r>
+      <w:proofErr w:type="spellStart"/>
+      <w:r>
+        <w:t>findEdge</w:t>
+      </w:r>
+      <w:proofErr w:type="spellEnd"/>
+      <w:r>
+        <w:t>()” takes an image in as a parameter and applies three processes to determine its edge first a light blur is applied to the image, then a threshold is applied and finally Canny edge detection is used to find all vertical edges present in the image.</w:t>
+      </w:r>
+    </w:p>
+    <w:p>
+      <w:r>
+        <w:rPr>
+          <w:noProof/>
+        </w:rPr>
+        <w:pict w14:anchorId="711BDF49">
+          <v:shape id="_x0000_s1034" type="#_x0000_t202" style="position:absolute;margin-left:0;margin-top:164.5pt;width:451.3pt;height:.05pt;z-index:251675648;mso-position-horizontal-relative:text;mso-position-vertical-relative:text" stroked="f">
+            <v:textbox style="mso-next-textbox:#_x0000_s1034;mso-fit-shape-to-text:t" inset="0,0,0,0">
+              <w:txbxContent>
+                <w:p>
+                  <w:pPr>
+                    <w:pStyle w:val="Caption"/>
+                  </w:pPr>
+                  <w:r>
+                    <w:t xml:space="preserve">Figure </w:t>
+                  </w:r>
+                  <w:fldSimple w:instr=" SEQ Figure \* ARABIC ">
+                    <w:r>
+                      <w:rPr>
+                        <w:noProof/>
+                      </w:rPr>
+                      <w:t>6</w:t>
+                    </w:r>
+                  </w:fldSimple>
+                  <w:r>
+                    <w:t xml:space="preserve"> - Stages Of Edge Detection</w:t>
+                  </w:r>
+                </w:p>
+              </w:txbxContent>
+            </v:textbox>
+            <w10:wrap type="topAndBottom"/>
+          </v:shape>
+        </w:pict>
+      </w:r>
+      <w:r>
+        <w:drawing>
+          <wp:anchor distT="0" distB="0" distL="114300" distR="114300" simplePos="0" relativeHeight="251673600" behindDoc="0" locked="0" layoutInCell="1" allowOverlap="1" wp14:anchorId="382B57D3" wp14:editId="772FA320">
+            <wp:simplePos x="0" y="0"/>
+            <wp:positionH relativeFrom="column">
+              <wp:posOffset>0</wp:posOffset>
+            </wp:positionH>
+            <wp:positionV relativeFrom="paragraph">
+              <wp:posOffset>2540</wp:posOffset>
+            </wp:positionV>
+            <wp:extent cx="5731510" cy="2029460"/>
+            <wp:effectExtent l="0" t="0" r="0" b="0"/>
+            <wp:wrapTopAndBottom/>
+            <wp:docPr id="918685969" name="Picture 1" descr="Timeline&#10;&#10;Description automatically generated"/>
+            <wp:cNvGraphicFramePr>
+              <a:graphicFrameLocks xmlns:a="http://schemas.openxmlformats.org/drawingml/2006/main" noChangeAspect="1"/>
+            </wp:cNvGraphicFramePr>
+            <a:graphic xmlns:a="http://schemas.openxmlformats.org/drawingml/2006/main">
+              <a:graphicData uri="http://schemas.openxmlformats.org/drawingml/2006/picture">
+                <pic:pic xmlns:pic="http://schemas.openxmlformats.org/drawingml/2006/picture">
+                  <pic:nvPicPr>
+                    <pic:cNvPr id="918685969" name="Picture 1" descr="Timeline&#10;&#10;Description automatically generated"/>
+                    <pic:cNvPicPr/>
+                  </pic:nvPicPr>
+                  <pic:blipFill>
+                    <a:blip r:embed="rId13">
+                      <a:extLst>
+                        <a:ext uri="{28A0092B-C50C-407E-A947-70E740481C1C}">
+                          <a14:useLocalDpi xmlns:a14="http://schemas.microsoft.com/office/drawing/2010/main" val="0"/>
+                        </a:ext>
+                      </a:extLst>
+                    </a:blip>
+                    <a:stretch>
+                      <a:fillRect/>
+                    </a:stretch>
+                  </pic:blipFill>
+                  <pic:spPr>
+                    <a:xfrm>
+                      <a:off x="0" y="0"/>
+                      <a:ext cx="5731510" cy="2029460"/>
+                    </a:xfrm>
+                    <a:prstGeom prst="rect">
+                      <a:avLst/>
+                    </a:prstGeom>
+                  </pic:spPr>
+                </pic:pic>
+              </a:graphicData>
+            </a:graphic>
+          </wp:anchor>
+        </w:drawing>
+      </w:r>
+    </w:p>
+    <w:p/>
     <w:p>
       <w:pPr>
         <w:pStyle w:val="Heading4"/>
@@ -6758,6 +6910,7 @@
       </w:pPr>
       <w:bookmarkStart w:id="29" w:name="_Toc133086907"/>
       <w:r>
+        <w:lastRenderedPageBreak/>
         <w:t>Sprint 4: Gui</w:t>
       </w:r>
       <w:bookmarkEnd w:id="29"/>
@@ -6852,7 +7005,7 @@
       <w:r>
         <w:t xml:space="preserve">Shaker, K., Umair, M., Ashraf, W. and Nawab, Y. (2016) Fabric manufacturing. Physical Sciences Reviews, Vol. 1 (Issue 7), pp. 20160024. </w:t>
       </w:r>
-      <w:hyperlink r:id="rId13" w:history="1">
+      <w:hyperlink r:id="rId14" w:history="1">
         <w:r>
           <w:rPr>
             <w:rStyle w:val="Hyperlink"/>
@@ -6968,7 +7121,7 @@
         </w:rPr>
         <w:t>DOI: </w:t>
       </w:r>
-      <w:hyperlink r:id="rId14" w:history="1">
+      <w:hyperlink r:id="rId15" w:history="1">
         <w:r>
           <w:rPr>
             <w:rStyle w:val="Hyperlink"/>
@@ -7024,7 +7177,6 @@
           <w:szCs w:val="20"/>
           <w:shd w:val="clear" w:color="auto" w:fill="FFFFFF"/>
         </w:rPr>
-        <w:lastRenderedPageBreak/>
         <w:t xml:space="preserve">Silvestre-Blanes, J., </w:t>
       </w:r>
       <w:proofErr w:type="spellStart"/>
@@ -7104,8 +7256,9 @@
           <w:szCs w:val="20"/>
           <w:shd w:val="clear" w:color="auto" w:fill="FFFFFF"/>
         </w:rPr>
-        <w:t>Ai</w:t>
-      </w:r>
+        <w:t>Aitex</w:t>
+      </w:r>
+      <w:proofErr w:type="spellEnd"/>
       <w:r>
         <w:rPr>
           <w:rFonts w:ascii="Arial" w:hAnsi="Arial" w:cs="Arial"/>
@@ -7116,19 +7269,6 @@
           <w:szCs w:val="20"/>
           <w:shd w:val="clear" w:color="auto" w:fill="FFFFFF"/>
         </w:rPr>
-        <w:t>tex</w:t>
-      </w:r>
-      <w:proofErr w:type="spellEnd"/>
-      <w:r>
-        <w:rPr>
-          <w:rFonts w:ascii="Arial" w:hAnsi="Arial" w:cs="Arial"/>
-          <w:i/>
-          <w:iCs/>
-          <w:color w:val="222222"/>
-          <w:sz w:val="20"/>
-          <w:szCs w:val="20"/>
-          <w:shd w:val="clear" w:color="auto" w:fill="FFFFFF"/>
-        </w:rPr>
         <w:t xml:space="preserve">. </w:t>
       </w:r>
       <w:r>
@@ -7137,7 +7277,7 @@
       <w:r>
         <w:t xml:space="preserve"> </w:t>
       </w:r>
-      <w:hyperlink r:id="rId15" w:history="1">
+      <w:hyperlink r:id="rId16" w:history="1">
         <w:r>
           <w:rPr>
             <w:rStyle w:val="Hyperlink"/>
@@ -7617,7 +7757,7 @@
         </w:rPr>
         <w:t xml:space="preserve"> </w:t>
       </w:r>
-      <w:hyperlink r:id="rId16" w:history="1">
+      <w:hyperlink r:id="rId17" w:history="1">
         <w:r>
           <w:rPr>
             <w:rStyle w:val="Hyperlink"/>
@@ -7702,7 +7842,7 @@
         </w:rPr>
         <w:t xml:space="preserve">April 2023]. Available from: </w:t>
       </w:r>
-      <w:hyperlink r:id="rId17" w:history="1">
+      <w:hyperlink r:id="rId18" w:history="1">
         <w:r>
           <w:rPr>
             <w:rStyle w:val="Hyperlink"/>
@@ -7777,7 +7917,7 @@
         </w:rPr>
         <w:t xml:space="preserve">April 2023]. Available from: </w:t>
       </w:r>
-      <w:hyperlink r:id="rId18" w:anchor=":~:text=The%20weft%20curling%20defect%20is,the%20surface%20of%20woven%20fabric" w:history="1">
+      <w:hyperlink r:id="rId19" w:anchor=":~:text=The%20weft%20curling%20defect%20is,the%20surface%20of%20woven%20fabric" w:history="1">
         <w:r>
           <w:rPr>
             <w:rStyle w:val="Hyperlink"/>
@@ -7832,7 +7972,7 @@
         </w:rPr>
         <w:t xml:space="preserve">April 2023]. Available from: </w:t>
       </w:r>
-      <w:hyperlink r:id="rId19" w:anchor=":~:text=Weft%20Crack%3A,due%20to%20absence%20of%20weft.&amp;text=Broken%20filament%3A,the%20main%20yarn%20are%20broken" w:history="1">
+      <w:hyperlink r:id="rId20" w:anchor=":~:text=Weft%20Crack%3A,due%20to%20absence%20of%20weft.&amp;text=Broken%20filament%3A,the%20main%20yarn%20are%20broken" w:history="1">
         <w:r>
           <w:rPr>
             <w:rStyle w:val="Hyperlink"/>
@@ -7864,6 +8004,7 @@
           <w:szCs w:val="20"/>
           <w:shd w:val="clear" w:color="auto" w:fill="FFFFFF"/>
         </w:rPr>
+        <w:lastRenderedPageBreak/>
         <w:t>Lord, P.R., 1982. </w:t>
       </w:r>
       <w:r>
@@ -7982,7 +8123,7 @@
       <w:r>
         <w:t xml:space="preserve">[Online]. [Date Accessed]. Available from: </w:t>
       </w:r>
-      <w:hyperlink r:id="rId20" w:history="1">
+      <w:hyperlink r:id="rId21" w:history="1">
         <w:r>
           <w:rPr>
             <w:rStyle w:val="Hyperlink"/>

--- a/Documentation/FirstDraft.docx
+++ b/Documentation/FirstDraft.docx
@@ -4063,7 +4063,7 @@
             <v:stroke joinstyle="miter"/>
             <v:path gradientshapeok="t" o:connecttype="rect"/>
           </v:shapetype>
-          <v:shape id="_x0000_s1028" type="#_x0000_t202" style="position:absolute;margin-left:129pt;margin-top:408.3pt;width:184.3pt;height:21pt;z-index:251660288;mso-position-horizontal-relative:text;mso-position-vertical-relative:text" stroked="f">
+          <v:shape id="_x0000_s1028" type="#_x0000_t202" style="position:absolute;margin-left:129pt;margin-top:408.3pt;width:184.3pt;height:21pt;z-index:251658240;mso-position-horizontal-relative:text;mso-position-vertical-relative:text" stroked="f">
             <v:textbox style="mso-fit-shape-to-text:t" inset="0,0,0,0">
               <w:txbxContent>
                 <w:p>
@@ -4099,7 +4099,7 @@
           <w:noProof/>
         </w:rPr>
         <w:drawing>
-          <wp:anchor distT="0" distB="0" distL="114300" distR="114300" simplePos="0" relativeHeight="251656704" behindDoc="0" locked="0" layoutInCell="1" allowOverlap="1" wp14:anchorId="69E04081" wp14:editId="7DF3BF9F">
+          <wp:anchor distT="0" distB="0" distL="114300" distR="114300" simplePos="0" relativeHeight="251652096" behindDoc="0" locked="0" layoutInCell="1" allowOverlap="1" wp14:anchorId="69E04081" wp14:editId="654C2C4F">
             <wp:simplePos x="0" y="0"/>
             <wp:positionH relativeFrom="column">
               <wp:posOffset>0</wp:posOffset>
@@ -4510,7 +4510,7 @@
           <w:noProof/>
         </w:rPr>
         <w:pict w14:anchorId="6E54C7D7">
-          <v:shape id="_x0000_s1029" type="#_x0000_t202" style="position:absolute;margin-left:138pt;margin-top:225.35pt;width:175.05pt;height:21pt;z-index:251663360;mso-position-horizontal-relative:text;mso-position-vertical-relative:text" stroked="f">
+          <v:shape id="_x0000_s1029" type="#_x0000_t202" style="position:absolute;margin-left:138pt;margin-top:225.35pt;width:175.05pt;height:21pt;z-index:251659264;mso-position-horizontal-relative:text;mso-position-vertical-relative:text" stroked="f">
             <v:textbox style="mso-fit-shape-to-text:t" inset="0,0,0,0">
               <w:txbxContent>
                 <w:p>
@@ -4554,7 +4554,7 @@
           <w:noProof/>
         </w:rPr>
         <w:drawing>
-          <wp:anchor distT="0" distB="0" distL="114300" distR="114300" simplePos="0" relativeHeight="251663872" behindDoc="0" locked="0" layoutInCell="1" allowOverlap="1" wp14:anchorId="53E46F6F" wp14:editId="48DC969B">
+          <wp:anchor distT="0" distB="0" distL="114300" distR="114300" simplePos="0" relativeHeight="251653120" behindDoc="0" locked="0" layoutInCell="1" allowOverlap="1" wp14:anchorId="53E46F6F" wp14:editId="65AC0683">
             <wp:simplePos x="0" y="0"/>
             <wp:positionH relativeFrom="column">
               <wp:posOffset>2141220</wp:posOffset>
@@ -4764,7 +4764,7 @@
           <w:noProof/>
         </w:rPr>
         <w:pict w14:anchorId="40B47145">
-          <v:shape id="_x0000_s1030" type="#_x0000_t202" style="position:absolute;margin-left:160.8pt;margin-top:53.2pt;width:129.1pt;height:21pt;z-index:251666432;mso-position-horizontal-relative:text;mso-position-vertical-relative:text" stroked="f">
+          <v:shape id="_x0000_s1030" type="#_x0000_t202" style="position:absolute;margin-left:160.8pt;margin-top:53.2pt;width:129.1pt;height:21pt;z-index:251660288;mso-position-horizontal-relative:text;mso-position-vertical-relative:text" stroked="f">
             <v:textbox style="mso-fit-shape-to-text:t" inset="0,0,0,0">
               <w:txbxContent>
                 <w:p>
@@ -4808,7 +4808,7 @@
           <w:noProof/>
         </w:rPr>
         <w:drawing>
-          <wp:anchor distT="0" distB="0" distL="114300" distR="114300" simplePos="0" relativeHeight="251664384" behindDoc="0" locked="0" layoutInCell="1" allowOverlap="1" wp14:anchorId="5BCDED6E" wp14:editId="4B589886">
+          <wp:anchor distT="0" distB="0" distL="114300" distR="114300" simplePos="0" relativeHeight="251654144" behindDoc="0" locked="0" layoutInCell="1" allowOverlap="1" wp14:anchorId="5BCDED6E" wp14:editId="1382ADA1">
             <wp:simplePos x="0" y="0"/>
             <wp:positionH relativeFrom="column">
               <wp:posOffset>0</wp:posOffset>
@@ -4894,7 +4894,7 @@
         </w:rPr>
         <w:lastRenderedPageBreak/>
         <w:pict w14:anchorId="00BE8555">
-          <v:shape id="_x0000_s1031" type="#_x0000_t202" style="position:absolute;margin-left:172.8pt;margin-top:34.25pt;width:105.7pt;height:21pt;z-index:251669504;mso-position-horizontal-relative:text;mso-position-vertical-relative:text" stroked="f">
+          <v:shape id="_x0000_s1031" type="#_x0000_t202" style="position:absolute;margin-left:172.8pt;margin-top:34.25pt;width:105.7pt;height:21pt;z-index:251661312;mso-position-horizontal-relative:text;mso-position-vertical-relative:text" stroked="f">
             <v:textbox style="mso-fit-shape-to-text:t" inset="0,0,0,0">
               <w:txbxContent>
                 <w:p>
@@ -4930,7 +4930,7 @@
           <w:noProof/>
         </w:rPr>
         <w:drawing>
-          <wp:anchor distT="0" distB="0" distL="114300" distR="114300" simplePos="0" relativeHeight="251667456" behindDoc="0" locked="0" layoutInCell="1" allowOverlap="1" wp14:anchorId="57D6A3E7" wp14:editId="4F78FE05">
+          <wp:anchor distT="0" distB="0" distL="114300" distR="114300" simplePos="0" relativeHeight="251655168" behindDoc="0" locked="0" layoutInCell="1" allowOverlap="1" wp14:anchorId="57D6A3E7" wp14:editId="174BAB65">
             <wp:simplePos x="0" y="0"/>
             <wp:positionH relativeFrom="column">
               <wp:posOffset>0</wp:posOffset>
@@ -5520,7 +5520,7 @@
         </w:rPr>
         <w:lastRenderedPageBreak/>
         <w:pict w14:anchorId="0AB6A09E">
-          <v:shape id="_x0000_s1032" type="#_x0000_t202" style="position:absolute;margin-left:125.4pt;margin-top:141.3pt;width:199.55pt;height:.05pt;z-index:251672576;mso-position-horizontal-relative:text;mso-position-vertical-relative:text" stroked="f">
+          <v:shape id="_x0000_s1032" type="#_x0000_t202" style="position:absolute;margin-left:125.4pt;margin-top:141.3pt;width:199.55pt;height:.05pt;z-index:251662336;mso-position-horizontal-relative:text;mso-position-vertical-relative:text" stroked="f">
             <v:textbox style="mso-fit-shape-to-text:t" inset="0,0,0,0">
               <w:txbxContent>
                 <w:p>
@@ -5559,7 +5559,7 @@
           <w:noProof/>
         </w:rPr>
         <w:drawing>
-          <wp:anchor distT="0" distB="0" distL="114300" distR="114300" simplePos="0" relativeHeight="251670528" behindDoc="0" locked="0" layoutInCell="1" allowOverlap="1" wp14:anchorId="149A707E" wp14:editId="0654A1E0">
+          <wp:anchor distT="0" distB="0" distL="114300" distR="114300" simplePos="0" relativeHeight="251657216" behindDoc="0" locked="0" layoutInCell="1" allowOverlap="1" wp14:anchorId="149A707E" wp14:editId="4AA4F823">
             <wp:simplePos x="0" y="0"/>
             <wp:positionH relativeFrom="column">
               <wp:posOffset>1592580</wp:posOffset>
@@ -6540,6 +6540,9 @@
       </w:r>
       <w:proofErr w:type="spellEnd"/>
       <w:r>
+        <w:t>()</w:t>
+      </w:r>
+      <w:r>
         <w:t xml:space="preserve">” function. First the number of tiles that should be created is calculated this is done by finding the number of tiles in bot the x and y axis. </w:t>
       </w:r>
       <w:r>
@@ -6631,46 +6634,19 @@
     </w:p>
     <w:p>
       <w:r>
-        <w:t>On</w:t>
-      </w:r>
-      <w:r>
-        <w:t xml:space="preserve">ce the </w:t>
-      </w:r>
-      <w:r>
-        <w:t>image was loaded in the subroutine “</w:t>
-      </w:r>
-      <w:proofErr w:type="spellStart"/>
-      <w:r>
-        <w:t>findEdge</w:t>
-      </w:r>
-      <w:proofErr w:type="spellEnd"/>
-      <w:r>
-        <w:t>()” was created</w:t>
-      </w:r>
-      <w:r>
-        <w:t>. “</w:t>
-      </w:r>
-      <w:proofErr w:type="spellStart"/>
-      <w:r>
-        <w:t>findEdge</w:t>
-      </w:r>
-      <w:proofErr w:type="spellEnd"/>
-      <w:r>
-        <w:t>()” takes an image in as a parameter and applies three processes to determine its edge first a light blur is applied to the image, then a threshold is applied and finally Canny edge detection is used to find all vertical edges present in the image.</w:t>
-      </w:r>
-    </w:p>
-    <w:p>
-      <w:r>
         <w:rPr>
           <w:noProof/>
         </w:rPr>
-        <w:pict w14:anchorId="711BDF49">
-          <v:shape id="_x0000_s1034" type="#_x0000_t202" style="position:absolute;margin-left:0;margin-top:164.5pt;width:451.3pt;height:.05pt;z-index:251675648;mso-position-horizontal-relative:text;mso-position-vertical-relative:text" stroked="f">
-            <v:textbox style="mso-next-textbox:#_x0000_s1034;mso-fit-shape-to-text:t" inset="0,0,0,0">
+        <w:pict w14:anchorId="42424974">
+          <v:shape id="_x0000_s1038" type="#_x0000_t202" style="position:absolute;margin-left:2pt;margin-top:362.8pt;width:451.3pt;height:.05pt;z-index:251665408;mso-position-horizontal-relative:text;mso-position-vertical-relative:text" stroked="f">
+            <v:textbox style="mso-fit-shape-to-text:t" inset="0,0,0,0">
               <w:txbxContent>
                 <w:p>
                   <w:pPr>
                     <w:pStyle w:val="Caption"/>
+                    <w:rPr>
+                      <w:noProof/>
+                    </w:rPr>
                   </w:pPr>
                   <w:r>
                     <w:t xml:space="preserve">Figure </w:t>
@@ -6684,7 +6660,7 @@
                     </w:r>
                   </w:fldSimple>
                   <w:r>
-                    <w:t xml:space="preserve"> - Stages Of Edge Detection</w:t>
+                    <w:t xml:space="preserve"> - Edge Finding Steps</w:t>
                   </w:r>
                 </w:p>
               </w:txbxContent>
@@ -6694,19 +6670,22 @@
         </w:pict>
       </w:r>
       <w:r>
+        <w:rPr>
+          <w:noProof/>
+        </w:rPr>
         <w:drawing>
-          <wp:anchor distT="0" distB="0" distL="114300" distR="114300" simplePos="0" relativeHeight="251673600" behindDoc="0" locked="0" layoutInCell="1" allowOverlap="1" wp14:anchorId="382B57D3" wp14:editId="772FA320">
+          <wp:anchor distT="0" distB="0" distL="114300" distR="114300" simplePos="0" relativeHeight="251661824" behindDoc="0" locked="0" layoutInCell="1" allowOverlap="1" wp14:anchorId="23E87A65" wp14:editId="5931D57D">
             <wp:simplePos x="0" y="0"/>
             <wp:positionH relativeFrom="column">
-              <wp:posOffset>0</wp:posOffset>
+              <wp:posOffset>25400</wp:posOffset>
             </wp:positionH>
             <wp:positionV relativeFrom="paragraph">
-              <wp:posOffset>2540</wp:posOffset>
+              <wp:posOffset>930275</wp:posOffset>
             </wp:positionV>
-            <wp:extent cx="5731510" cy="2029460"/>
+            <wp:extent cx="5731510" cy="3620135"/>
             <wp:effectExtent l="0" t="0" r="0" b="0"/>
             <wp:wrapTopAndBottom/>
-            <wp:docPr id="918685969" name="Picture 1" descr="Timeline&#10;&#10;Description automatically generated"/>
+            <wp:docPr id="7" name="Picture 7" descr="A picture containing chart&#10;&#10;Description automatically generated"/>
             <wp:cNvGraphicFramePr>
               <a:graphicFrameLocks xmlns:a="http://schemas.openxmlformats.org/drawingml/2006/main" noChangeAspect="1"/>
             </wp:cNvGraphicFramePr>
@@ -6714,7 +6693,7 @@
               <a:graphicData uri="http://schemas.openxmlformats.org/drawingml/2006/picture">
                 <pic:pic xmlns:pic="http://schemas.openxmlformats.org/drawingml/2006/picture">
                   <pic:nvPicPr>
-                    <pic:cNvPr id="918685969" name="Picture 1" descr="Timeline&#10;&#10;Description automatically generated"/>
+                    <pic:cNvPr id="7" name="Picture 7" descr="A picture containing chart&#10;&#10;Description automatically generated"/>
                     <pic:cNvPicPr/>
                   </pic:nvPicPr>
                   <pic:blipFill>
@@ -6732,7 +6711,7 @@
                   <pic:spPr>
                     <a:xfrm>
                       <a:off x="0" y="0"/>
-                      <a:ext cx="5731510" cy="2029460"/>
+                      <a:ext cx="5731510" cy="3620135"/>
                     </a:xfrm>
                     <a:prstGeom prst="rect">
                       <a:avLst/>
@@ -6744,9 +6723,159 @@
           </wp:anchor>
         </w:drawing>
       </w:r>
+      <w:r>
+        <w:t>On</w:t>
+      </w:r>
+      <w:r>
+        <w:t xml:space="preserve">ce the </w:t>
+      </w:r>
+      <w:r>
+        <w:t>image was loaded in the subroutine “</w:t>
+      </w:r>
+      <w:proofErr w:type="spellStart"/>
+      <w:r>
+        <w:t>findEdge</w:t>
+      </w:r>
+      <w:proofErr w:type="spellEnd"/>
+      <w:r>
+        <w:t>()” was created</w:t>
+      </w:r>
+      <w:r>
+        <w:t>. “</w:t>
+      </w:r>
+      <w:proofErr w:type="spellStart"/>
+      <w:r>
+        <w:t>findEdge</w:t>
+      </w:r>
+      <w:proofErr w:type="spellEnd"/>
+      <w:r>
+        <w:t>()” takes an image in as a parameter and applies three processes to determine its edge first a light blur is applied to the image, then a threshold is applied and finally Canny edge detection is used to find all vertical edges present in the image.</w:t>
+      </w:r>
     </w:p>
     <w:p/>
     <w:p>
+      <w:r>
+        <w:t xml:space="preserve">Figure 6 demonstrates the steps involved when finding the edge of the </w:t>
+      </w:r>
+      <w:r>
+        <w:t xml:space="preserve">fabric. (b) </w:t>
+      </w:r>
+      <w:r>
+        <w:t>displays the conversion</w:t>
+      </w:r>
+      <w:r>
+        <w:t xml:space="preserve"> </w:t>
+      </w:r>
+      <w:r>
+        <w:t>of the</w:t>
+      </w:r>
+      <w:r>
+        <w:t xml:space="preserve"> image to greyscale, this is needed to apply thresholding. Conversion to greyscale is simple achieved using a build in OpenCV function, it changes the given image from three channel colour (blue, green, red) to a single channel. This single channel ranges from 0 (black) to 255 (white). Blurring was also achieved using the OpenCV function “blur()”</w:t>
+      </w:r>
+      <w:r>
+        <w:t>, this function receives the image to be blurred and the size of the kernel that should be used to blur</w:t>
+      </w:r>
+      <w:r>
+        <w:t xml:space="preserve"> and uses the widely know box blur algorithm. Box blur was used a</w:t>
+      </w:r>
+      <w:r>
+        <w:t>s</w:t>
+      </w:r>
+      <w:r>
+        <w:t xml:space="preserve"> it is substantially faster than other methods such as the Gaussian blur.</w:t>
+      </w:r>
+      <w:r>
+        <w:t xml:space="preserve"> The projected used a kernel of size 3 by 3, meaning each pixel was replaced by the average of the eight pixels surrounding and itself</w:t>
+      </w:r>
+      <w:r>
+        <w:t xml:space="preserve"> </w:t>
+      </w:r>
+      <w:r>
+        <w:t>(</w:t>
+      </w:r>
+      <w:proofErr w:type="spellStart"/>
+      <w:r>
+        <w:rPr>
+          <w:rFonts w:ascii="Arial" w:hAnsi="Arial" w:cs="Arial"/>
+          <w:color w:val="222222"/>
+          <w:sz w:val="20"/>
+          <w:szCs w:val="20"/>
+          <w:shd w:val="clear" w:color="auto" w:fill="FFFFFF"/>
+        </w:rPr>
+        <w:t>Szeliski</w:t>
+      </w:r>
+      <w:proofErr w:type="spellEnd"/>
+      <w:r>
+        <w:rPr>
+          <w:rFonts w:ascii="Arial" w:hAnsi="Arial" w:cs="Arial"/>
+          <w:color w:val="222222"/>
+          <w:sz w:val="20"/>
+          <w:szCs w:val="20"/>
+          <w:shd w:val="clear" w:color="auto" w:fill="FFFFFF"/>
+        </w:rPr>
+        <w:t>, 2022</w:t>
+      </w:r>
+      <w:r>
+        <w:t>)</w:t>
+      </w:r>
+      <w:r>
+        <w:t xml:space="preserve">. </w:t>
+      </w:r>
+      <w:r>
+        <w:t>The purpose of this blur is to reduce is to reduce noise</w:t>
+      </w:r>
+      <w:r>
+        <w:t xml:space="preserve"> or in this chase obscure the weave of the textile. This is needed as light spots can confuse the thresholding algorithm and vertical lines in the weave can confuse the canny </w:t>
+      </w:r>
+      <w:r>
+        <w:t>algorithm</w:t>
+      </w:r>
+      <w:r>
+        <w:t>.</w:t>
+      </w:r>
+    </w:p>
+    <w:p>
+      <w:r>
+        <w:lastRenderedPageBreak/>
+        <w:t xml:space="preserve">(c) displays the </w:t>
+      </w:r>
+      <w:r>
+        <w:t>output of the thresholding algorithm, once again this functionality is offered by an OpenCV function. The “</w:t>
+      </w:r>
+      <w:r>
+        <w:t>threshold</w:t>
+      </w:r>
+      <w:r>
+        <w:t xml:space="preserve">()” function </w:t>
+      </w:r>
+      <w:r>
+        <w:t xml:space="preserve">again takes the parameters: the greyscale image to be processed, the threshold value, a maximum value and a tag representing the type of thresholding to be applied. The project uses binary inverse thresholding, any pixel in the image greater than the thresh hold value is set to 0 and any value less than the threshold value is set to the </w:t>
+      </w:r>
+      <w:r>
+        <w:t xml:space="preserve">maximum </w:t>
+      </w:r>
+      <w:r>
+        <w:t xml:space="preserve">value. The maximum value used in the project was </w:t>
+      </w:r>
+      <w:r>
+        <w:t>255</w:t>
+      </w:r>
+      <w:r>
+        <w:t xml:space="preserve"> but any value would have been suitable and a threshold value of 240 </w:t>
+      </w:r>
+      <w:r>
+        <w:t>as while the pixel values of the background were 255 some leeway should be left for inconsistency in the lighting of the images.</w:t>
+      </w:r>
+    </w:p>
+    <w:p>
+      <w:r>
+        <w:t xml:space="preserve">(d) </w:t>
+      </w:r>
+      <w:r>
+        <w:t xml:space="preserve">the Canny edge detection algorithm again is offer by an OpenCV function. </w:t>
+      </w:r>
+    </w:p>
+    <w:p>
       <w:pPr>
         <w:pStyle w:val="Heading4"/>
         <w:spacing w:line="276" w:lineRule="auto"/>
@@ -6910,7 +7039,6 @@
       </w:pPr>
       <w:bookmarkStart w:id="29" w:name="_Toc133086907"/>
       <w:r>
-        <w:lastRenderedPageBreak/>
         <w:t>Sprint 4: Gui</w:t>
       </w:r>
       <w:bookmarkEnd w:id="29"/>
@@ -7138,6 +7266,7 @@
         <w:spacing w:line="276" w:lineRule="auto"/>
       </w:pPr>
       <w:r>
+        <w:lastRenderedPageBreak/>
         <w:t>Adanur, S., 2020. Handbook of weaving. CRC press.</w:t>
       </w:r>
     </w:p>
@@ -8004,7 +8133,6 @@
           <w:szCs w:val="20"/>
           <w:shd w:val="clear" w:color="auto" w:fill="FFFFFF"/>
         </w:rPr>
-        <w:lastRenderedPageBreak/>
         <w:t>Lord, P.R., 1982. </w:t>
       </w:r>
       <w:r>
@@ -8136,10 +8264,8 @@
       <w:pPr>
         <w:spacing w:line="276" w:lineRule="auto"/>
       </w:pPr>
-    </w:p>
-    <w:p>
-      <w:pPr>
-        <w:spacing w:line="276" w:lineRule="auto"/>
+      <w:proofErr w:type="spellStart"/>
+      <w:r>
         <w:rPr>
           <w:rFonts w:ascii="Arial" w:hAnsi="Arial" w:cs="Arial"/>
           <w:color w:val="222222"/>
@@ -8147,6 +8273,52 @@
           <w:szCs w:val="20"/>
           <w:shd w:val="clear" w:color="auto" w:fill="FFFFFF"/>
         </w:rPr>
+        <w:t>Szeliski</w:t>
+      </w:r>
+      <w:proofErr w:type="spellEnd"/>
+      <w:r>
+        <w:rPr>
+          <w:rFonts w:ascii="Arial" w:hAnsi="Arial" w:cs="Arial"/>
+          <w:color w:val="222222"/>
+          <w:sz w:val="20"/>
+          <w:szCs w:val="20"/>
+          <w:shd w:val="clear" w:color="auto" w:fill="FFFFFF"/>
+        </w:rPr>
+        <w:t>, R., 2022. </w:t>
+      </w:r>
+      <w:r>
+        <w:rPr>
+          <w:rFonts w:ascii="Arial" w:hAnsi="Arial" w:cs="Arial"/>
+          <w:i/>
+          <w:iCs/>
+          <w:color w:val="222222"/>
+          <w:sz w:val="20"/>
+          <w:szCs w:val="20"/>
+          <w:shd w:val="clear" w:color="auto" w:fill="FFFFFF"/>
+        </w:rPr>
+        <w:t>Computer vision: algorithms and applications</w:t>
+      </w:r>
+      <w:r>
+        <w:rPr>
+          <w:rFonts w:ascii="Arial" w:hAnsi="Arial" w:cs="Arial"/>
+          <w:color w:val="222222"/>
+          <w:sz w:val="20"/>
+          <w:szCs w:val="20"/>
+          <w:shd w:val="clear" w:color="auto" w:fill="FFFFFF"/>
+        </w:rPr>
+        <w:t>. Springer Nature.</w:t>
+      </w:r>
+    </w:p>
+    <w:p>
+      <w:pPr>
+        <w:spacing w:line="276" w:lineRule="auto"/>
+        <w:rPr>
+          <w:rFonts w:ascii="Arial" w:hAnsi="Arial" w:cs="Arial"/>
+          <w:color w:val="222222"/>
+          <w:sz w:val="20"/>
+          <w:szCs w:val="20"/>
+          <w:shd w:val="clear" w:color="auto" w:fill="FFFFFF"/>
+        </w:rPr>
       </w:pPr>
     </w:p>
     <w:p>
@@ -8166,6 +8338,7 @@
       </w:pPr>
       <w:bookmarkStart w:id="36" w:name="_Toc133086914"/>
       <w:r>
+        <w:lastRenderedPageBreak/>
         <w:t>Appendix A Self-appraisal</w:t>
       </w:r>
       <w:bookmarkEnd w:id="36"/>

--- a/Documentation/FirstDraft.docx
+++ b/Documentation/FirstDraft.docx
@@ -3546,7 +3546,7 @@
       <w:r>
         <w:t xml:space="preserve">( </w:t>
       </w:r>
-      <w:hyperlink r:id="rId6" w:history="1">
+      <w:hyperlink r:id="rId8" w:history="1">
         <w:r>
           <w:rPr>
             <w:rStyle w:val="Hyperlink"/>
@@ -4122,7 +4122,7 @@
                     <pic:cNvPicPr/>
                   </pic:nvPicPr>
                   <pic:blipFill>
-                    <a:blip r:embed="rId7">
+                    <a:blip r:embed="rId9">
                       <a:extLst>
                         <a:ext uri="{28A0092B-C50C-407E-A947-70E740481C1C}">
                           <a14:useLocalDpi xmlns:a14="http://schemas.microsoft.com/office/drawing/2010/main" val="0"/>
@@ -4486,7 +4486,7 @@
       <w:r>
         <w:t xml:space="preserve"> repository. </w:t>
       </w:r>
-      <w:hyperlink r:id="rId8" w:history="1">
+      <w:hyperlink r:id="rId10" w:history="1">
         <w:r>
           <w:rPr>
             <w:rStyle w:val="Hyperlink"/>
@@ -4577,7 +4577,7 @@
                     <pic:cNvPicPr/>
                   </pic:nvPicPr>
                   <pic:blipFill>
-                    <a:blip r:embed="rId9">
+                    <a:blip r:embed="rId11">
                       <a:extLst>
                         <a:ext uri="{28A0092B-C50C-407E-A947-70E740481C1C}">
                           <a14:useLocalDpi xmlns:a14="http://schemas.microsoft.com/office/drawing/2010/main" val="0"/>
@@ -4831,7 +4831,7 @@
                     <pic:cNvPicPr/>
                   </pic:nvPicPr>
                   <pic:blipFill>
-                    <a:blip r:embed="rId10" cstate="print">
+                    <a:blip r:embed="rId12" cstate="print">
                       <a:extLst>
                         <a:ext uri="{28A0092B-C50C-407E-A947-70E740481C1C}">
                           <a14:useLocalDpi xmlns:a14="http://schemas.microsoft.com/office/drawing/2010/main" val="0"/>
@@ -4953,7 +4953,7 @@
                     <pic:cNvPicPr/>
                   </pic:nvPicPr>
                   <pic:blipFill>
-                    <a:blip r:embed="rId11">
+                    <a:blip r:embed="rId13">
                       <a:extLst>
                         <a:ext uri="{28A0092B-C50C-407E-A947-70E740481C1C}">
                           <a14:useLocalDpi xmlns:a14="http://schemas.microsoft.com/office/drawing/2010/main" val="0"/>
@@ -5582,7 +5582,7 @@
                     <pic:cNvPicPr/>
                   </pic:nvPicPr>
                   <pic:blipFill>
-                    <a:blip r:embed="rId12" cstate="print">
+                    <a:blip r:embed="rId14" cstate="print">
                       <a:extLst>
                         <a:ext uri="{28A0092B-C50C-407E-A947-70E740481C1C}">
                           <a14:useLocalDpi xmlns:a14="http://schemas.microsoft.com/office/drawing/2010/main" val="0"/>
@@ -6697,7 +6697,7 @@
                     <pic:cNvPicPr/>
                   </pic:nvPicPr>
                   <pic:blipFill>
-                    <a:blip r:embed="rId13">
+                    <a:blip r:embed="rId15">
                       <a:extLst>
                         <a:ext uri="{28A0092B-C50C-407E-A947-70E740481C1C}">
                           <a14:useLocalDpi xmlns:a14="http://schemas.microsoft.com/office/drawing/2010/main" val="0"/>
@@ -6788,10 +6788,7 @@
         <w:t xml:space="preserve"> The projected used a kernel of size 3 by 3, meaning each pixel was replaced by the average of the eight pixels surrounding and itself</w:t>
       </w:r>
       <w:r>
-        <w:t xml:space="preserve"> </w:t>
-      </w:r>
-      <w:r>
-        <w:t>(</w:t>
+        <w:t xml:space="preserve"> (</w:t>
       </w:r>
       <w:proofErr w:type="spellStart"/>
       <w:r>
@@ -6849,13 +6846,7 @@
         <w:t xml:space="preserve">()” function </w:t>
       </w:r>
       <w:r>
-        <w:t xml:space="preserve">again takes the parameters: the greyscale image to be processed, the threshold value, a maximum value and a tag representing the type of thresholding to be applied. The project uses binary inverse thresholding, any pixel in the image greater than the thresh hold value is set to 0 and any value less than the threshold value is set to the </w:t>
-      </w:r>
-      <w:r>
-        <w:t xml:space="preserve">maximum </w:t>
-      </w:r>
-      <w:r>
-        <w:t xml:space="preserve">value. The maximum value used in the project was </w:t>
+        <w:t xml:space="preserve">again takes the parameters: the greyscale image to be processed, the threshold value, a maximum value and a tag representing the type of thresholding to be applied. The project uses binary inverse thresholding, any pixel in the image greater than the thresh hold value is set to 0 and any value less than the threshold value is set to the maximum value. The maximum value used in the project was </w:t>
       </w:r>
       <w:r>
         <w:t>255</w:t>
@@ -6866,6 +6857,9 @@
       <w:r>
         <w:t>as while the pixel values of the background were 255 some leeway should be left for inconsistency in the lighting of the images.</w:t>
       </w:r>
+      <w:r>
+        <w:t xml:space="preserve"> The purpose of applying a threshold is to remove any vertical lines form the weave of the fabric leaving only the line between the background and fabric, removing any noise that may confuse the canny edge detection algorithm.</w:t>
+      </w:r>
     </w:p>
     <w:p>
       <w:r>
@@ -6874,6 +6868,53 @@
       <w:r>
         <w:t xml:space="preserve">the Canny edge detection algorithm again is offer by an OpenCV function. </w:t>
       </w:r>
+      <w:r>
+        <w:t>Canny edge detection works in stages, it first smooths the image to remove noise then computes the edge strength and edge direction. In simpler terms the edge strength and direction are found though the gradient of the image, a transition from black to white or vice versa is considered a positive or negative gradient. Edges usually produce a high magnitude gradient and so can be recognised as an edge</w:t>
+      </w:r>
+      <w:r>
+        <w:t xml:space="preserve"> (</w:t>
+      </w:r>
+      <w:r>
+        <w:rPr>
+          <w:rFonts w:ascii="Arial" w:hAnsi="Arial" w:cs="Arial"/>
+          <w:color w:val="222222"/>
+          <w:sz w:val="20"/>
+          <w:szCs w:val="20"/>
+          <w:shd w:val="clear" w:color="auto" w:fill="FFFFFF"/>
+        </w:rPr>
+        <w:t>Xu</w:t>
+      </w:r>
+      <w:r>
+        <w:rPr>
+          <w:rFonts w:ascii="Arial" w:hAnsi="Arial" w:cs="Arial"/>
+          <w:color w:val="222222"/>
+          <w:sz w:val="20"/>
+          <w:szCs w:val="20"/>
+          <w:shd w:val="clear" w:color="auto" w:fill="FFFFFF"/>
+        </w:rPr>
+        <w:t>, 2017</w:t>
+      </w:r>
+      <w:r>
+        <w:t>)</w:t>
+      </w:r>
+      <w:r>
+        <w:t>. The OpenCV function uses further processing to clean up the edge</w:t>
+      </w:r>
+      <w:r>
+        <w:t>.</w:t>
+      </w:r>
+      <w:r>
+        <w:t xml:space="preserve"> The “Canny()” function returns a list of pixels that constitute the edge, the innermost pixels location is then used to crop the image lengthwise</w:t>
+      </w:r>
+      <w:r>
+        <w:t xml:space="preserve">. (c) </w:t>
+      </w:r>
+      <w:r>
+        <w:t>T</w:t>
+      </w:r>
+      <w:r>
+        <w:t>he cropped image is then saved to disk.</w:t>
+      </w:r>
     </w:p>
     <w:p>
       <w:pPr>
@@ -6888,11 +6929,249 @@
       </w:r>
     </w:p>
     <w:p>
+      <w:r>
+        <w:t xml:space="preserve">The first form of defect detection attempted was to analyse the pixel values of </w:t>
+      </w:r>
+      <w:r>
+        <w:t>each tile of the image and compare them to a know good tile.</w:t>
+      </w:r>
+      <w:r>
+        <w:t xml:space="preserve"> </w:t>
+      </w:r>
+      <w:r>
+        <w:t xml:space="preserve">A histogram of the pixel values from a greyscale conversion of the tile was created using the </w:t>
+      </w:r>
+      <w:r>
+        <w:t>matplotlib</w:t>
+      </w:r>
+      <w:r>
+        <w:t xml:space="preserve"> “hist()” function.</w:t>
+      </w:r>
+      <w:r>
+        <w:t xml:space="preserve"> </w:t>
+      </w:r>
+    </w:p>
+    <w:p>
+      <w:r>
+        <w:rPr>
+          <w:noProof/>
+        </w:rPr>
+        <w:pict w14:anchorId="597880F3">
+          <v:shape id="_x0000_s1040" type="#_x0000_t202" style="position:absolute;margin-left:0;margin-top:154.85pt;width:451.3pt;height:.05pt;z-index:251668480;mso-position-horizontal-relative:text;mso-position-vertical-relative:text" stroked="f">
+            <v:textbox style="mso-fit-shape-to-text:t" inset="0,0,0,0">
+              <w:txbxContent>
+                <w:p>
+                  <w:pPr>
+                    <w:pStyle w:val="Caption"/>
+                  </w:pPr>
+                  <w:r>
+                    <w:t xml:space="preserve">Figure </w:t>
+                  </w:r>
+                  <w:fldSimple w:instr=" SEQ Figure \* ARABIC ">
+                    <w:r>
+                      <w:rPr>
+                        <w:noProof/>
+                      </w:rPr>
+                      <w:t>7</w:t>
+                    </w:r>
+                  </w:fldSimple>
+                  <w:r>
+                    <w:t xml:space="preserve"> - Histogram of </w:t>
+                  </w:r>
+                  <w:r>
+                    <w:t>Non-</w:t>
+                  </w:r>
+                  <w:r>
+                    <w:t>Defective Tile</w:t>
+                  </w:r>
+                </w:p>
+              </w:txbxContent>
+            </v:textbox>
+            <w10:wrap type="topAndBottom"/>
+          </v:shape>
+        </w:pict>
+      </w:r>
+      <w:r>
+        <w:drawing>
+          <wp:anchor distT="0" distB="0" distL="114300" distR="114300" simplePos="0" relativeHeight="251666432" behindDoc="0" locked="0" layoutInCell="1" allowOverlap="1" wp14:anchorId="4623AABA" wp14:editId="77C8A7F3">
+            <wp:simplePos x="0" y="0"/>
+            <wp:positionH relativeFrom="column">
+              <wp:posOffset>0</wp:posOffset>
+            </wp:positionH>
+            <wp:positionV relativeFrom="paragraph">
+              <wp:posOffset>635</wp:posOffset>
+            </wp:positionV>
+            <wp:extent cx="5731510" cy="1908810"/>
+            <wp:effectExtent l="0" t="0" r="0" b="0"/>
+            <wp:wrapTopAndBottom/>
+            <wp:docPr id="1798798997" name="Picture 1"/>
+            <wp:cNvGraphicFramePr>
+              <a:graphicFrameLocks xmlns:a="http://schemas.openxmlformats.org/drawingml/2006/main" noChangeAspect="1"/>
+            </wp:cNvGraphicFramePr>
+            <a:graphic xmlns:a="http://schemas.openxmlformats.org/drawingml/2006/main">
+              <a:graphicData uri="http://schemas.openxmlformats.org/drawingml/2006/picture">
+                <pic:pic xmlns:pic="http://schemas.openxmlformats.org/drawingml/2006/picture">
+                  <pic:nvPicPr>
+                    <pic:cNvPr id="1798798997" name=""/>
+                    <pic:cNvPicPr/>
+                  </pic:nvPicPr>
+                  <pic:blipFill>
+                    <a:blip r:embed="rId16">
+                      <a:extLst>
+                        <a:ext uri="{28A0092B-C50C-407E-A947-70E740481C1C}">
+                          <a14:useLocalDpi xmlns:a14="http://schemas.microsoft.com/office/drawing/2010/main" val="0"/>
+                        </a:ext>
+                      </a:extLst>
+                    </a:blip>
+                    <a:stretch>
+                      <a:fillRect/>
+                    </a:stretch>
+                  </pic:blipFill>
+                  <pic:spPr>
+                    <a:xfrm>
+                      <a:off x="0" y="0"/>
+                      <a:ext cx="5731510" cy="1908810"/>
+                    </a:xfrm>
+                    <a:prstGeom prst="rect">
+                      <a:avLst/>
+                    </a:prstGeom>
+                  </pic:spPr>
+                </pic:pic>
+              </a:graphicData>
+            </a:graphic>
+          </wp:anchor>
+        </w:drawing>
+      </w:r>
+      <w:bookmarkStart w:id="20" w:name="_Toc133086898"/>
+    </w:p>
+    <w:p>
+      <w:r>
+        <w:t xml:space="preserve">Figure 7 shows the histogram of a </w:t>
+      </w:r>
+      <w:r>
+        <w:t>non-defective</w:t>
+      </w:r>
+      <w:r>
+        <w:t xml:space="preserve"> tile.</w:t>
+      </w:r>
+    </w:p>
+    <w:p>
+      <w:r>
+        <w:t xml:space="preserve">                                                                                 </w:t>
+      </w:r>
+    </w:p>
+    <w:p/>
+    <w:p/>
+    <w:p/>
+    <w:p>
+      <w:r>
+        <w:rPr>
+          <w:noProof/>
+        </w:rPr>
+        <w:lastRenderedPageBreak/>
+        <w:pict w14:anchorId="40EB380B">
+          <v:shape id="_x0000_s1042" type="#_x0000_t202" style="position:absolute;margin-left:0;margin-top:360.45pt;width:451.3pt;height:.05pt;z-index:251671552;mso-position-horizontal-relative:text;mso-position-vertical-relative:text" stroked="f">
+            <v:textbox style="mso-fit-shape-to-text:t" inset="0,0,0,0">
+              <w:txbxContent>
+                <w:p>
+                  <w:pPr>
+                    <w:pStyle w:val="Caption"/>
+                  </w:pPr>
+                  <w:r>
+                    <w:t xml:space="preserve">Figure </w:t>
+                  </w:r>
+                  <w:fldSimple w:instr=" SEQ Figure \* ARABIC ">
+                    <w:r>
+                      <w:rPr>
+                        <w:noProof/>
+                      </w:rPr>
+                      <w:t>8</w:t>
+                    </w:r>
+                  </w:fldSimple>
+                  <w:r>
+                    <w:t xml:space="preserve"> - Histograms of Defective Tiles</w:t>
+                  </w:r>
+                </w:p>
+              </w:txbxContent>
+            </v:textbox>
+            <w10:wrap type="topAndBottom"/>
+          </v:shape>
+        </w:pict>
+      </w:r>
+      <w:r>
+        <w:drawing>
+          <wp:anchor distT="0" distB="0" distL="114300" distR="114300" simplePos="0" relativeHeight="251669504" behindDoc="0" locked="0" layoutInCell="1" allowOverlap="1" wp14:anchorId="6A46D9AD" wp14:editId="611DC3DB">
+            <wp:simplePos x="0" y="0"/>
+            <wp:positionH relativeFrom="column">
+              <wp:posOffset>0</wp:posOffset>
+            </wp:positionH>
+            <wp:positionV relativeFrom="paragraph">
+              <wp:posOffset>0</wp:posOffset>
+            </wp:positionV>
+            <wp:extent cx="5731510" cy="4520565"/>
+            <wp:effectExtent l="0" t="0" r="0" b="0"/>
+            <wp:wrapTopAndBottom/>
+            <wp:docPr id="1236146920" name="Picture 1"/>
+            <wp:cNvGraphicFramePr>
+              <a:graphicFrameLocks xmlns:a="http://schemas.openxmlformats.org/drawingml/2006/main" noChangeAspect="1"/>
+            </wp:cNvGraphicFramePr>
+            <a:graphic xmlns:a="http://schemas.openxmlformats.org/drawingml/2006/main">
+              <a:graphicData uri="http://schemas.openxmlformats.org/drawingml/2006/picture">
+                <pic:pic xmlns:pic="http://schemas.openxmlformats.org/drawingml/2006/picture">
+                  <pic:nvPicPr>
+                    <pic:cNvPr id="1236146920" name=""/>
+                    <pic:cNvPicPr/>
+                  </pic:nvPicPr>
+                  <pic:blipFill>
+                    <a:blip r:embed="rId17">
+                      <a:extLst>
+                        <a:ext uri="{28A0092B-C50C-407E-A947-70E740481C1C}">
+                          <a14:useLocalDpi xmlns:a14="http://schemas.microsoft.com/office/drawing/2010/main" val="0"/>
+                        </a:ext>
+                      </a:extLst>
+                    </a:blip>
+                    <a:stretch>
+                      <a:fillRect/>
+                    </a:stretch>
+                  </pic:blipFill>
+                  <pic:spPr>
+                    <a:xfrm>
+                      <a:off x="0" y="0"/>
+                      <a:ext cx="5731510" cy="4520565"/>
+                    </a:xfrm>
+                    <a:prstGeom prst="rect">
+                      <a:avLst/>
+                    </a:prstGeom>
+                  </pic:spPr>
+                </pic:pic>
+              </a:graphicData>
+            </a:graphic>
+          </wp:anchor>
+        </w:drawing>
+      </w:r>
+    </w:p>
+    <w:p>
+      <w:r>
+        <w:lastRenderedPageBreak/>
+        <w:t>Figure 7 displays the two defective tiles a (a) crease and a (b) knot and their associated histograms</w:t>
+      </w:r>
+      <w:r>
+        <w:t>.</w:t>
+      </w:r>
+    </w:p>
+    <w:p>
+      <w:r>
+        <w:t>The histograms illustrate that some d</w:t>
+      </w:r>
+      <w:r>
+        <w:t>efective tiles differ in key metrics such as mean pixel colour or the range of the pixel values from ideal tiles. These could be used to identify defective tiles.</w:t>
+      </w:r>
+    </w:p>
+    <w:p>
       <w:pPr>
         <w:pStyle w:val="Heading3"/>
         <w:spacing w:line="276" w:lineRule="auto"/>
       </w:pPr>
-      <w:bookmarkStart w:id="20" w:name="_Toc133086898"/>
       <w:r>
         <w:t>Sprint Review</w:t>
       </w:r>
@@ -6902,6 +7181,49 @@
       </w:r>
     </w:p>
     <w:p>
+      <w:r>
+        <w:t xml:space="preserve">At the end of this sprint </w:t>
+      </w:r>
+      <w:r>
+        <w:t>all</w:t>
+      </w:r>
+      <w:r>
+        <w:t xml:space="preserve"> goals were achieved</w:t>
+      </w:r>
+      <w:r>
+        <w:t>.</w:t>
+      </w:r>
+      <w:r>
+        <w:t xml:space="preserve"> </w:t>
+      </w:r>
+      <w:r>
+        <w:t>There now existed functions</w:t>
+      </w:r>
+      <w:r>
+        <w:t xml:space="preserve"> that can successfully</w:t>
+      </w:r>
+      <w:r>
+        <w:t xml:space="preserve"> read images form the database, crop them, tile </w:t>
+      </w:r>
+      <w:r>
+        <w:t>them,</w:t>
+      </w:r>
+      <w:r>
+        <w:t xml:space="preserve"> and save the tiled for later use.</w:t>
+      </w:r>
+      <w:r>
+        <w:t xml:space="preserve"> </w:t>
+      </w:r>
+    </w:p>
+    <w:p>
+      <w:r>
+        <w:t xml:space="preserve">During this sprint no robust detection methods were produced however all </w:t>
+      </w:r>
+      <w:r>
+        <w:t xml:space="preserve">pre processing was now complete making development of more complex methods faster. </w:t>
+      </w:r>
+    </w:p>
+    <w:p>
       <w:pPr>
         <w:pStyle w:val="Heading2"/>
         <w:spacing w:line="276" w:lineRule="auto"/>
@@ -6927,6 +7249,11 @@
       <w:bookmarkEnd w:id="22"/>
     </w:p>
     <w:p>
+      <w:r>
+        <w:t xml:space="preserve">The goal for sprint was to develop a more advanced detection method using OpenCV morphology and contour finding . </w:t>
+      </w:r>
+    </w:p>
+    <w:p>
       <w:pPr>
         <w:pStyle w:val="Heading3"/>
         <w:spacing w:line="276" w:lineRule="auto"/>
@@ -7133,7 +7460,7 @@
       <w:r>
         <w:t xml:space="preserve">Shaker, K., Umair, M., Ashraf, W. and Nawab, Y. (2016) Fabric manufacturing. Physical Sciences Reviews, Vol. 1 (Issue 7), pp. 20160024. </w:t>
       </w:r>
-      <w:hyperlink r:id="rId14" w:history="1">
+      <w:hyperlink r:id="rId18" w:history="1">
         <w:r>
           <w:rPr>
             <w:rStyle w:val="Hyperlink"/>
@@ -7249,7 +7576,7 @@
         </w:rPr>
         <w:t>DOI: </w:t>
       </w:r>
-      <w:hyperlink r:id="rId15" w:history="1">
+      <w:hyperlink r:id="rId19" w:history="1">
         <w:r>
           <w:rPr>
             <w:rStyle w:val="Hyperlink"/>
@@ -7406,7 +7733,7 @@
       <w:r>
         <w:t xml:space="preserve"> </w:t>
       </w:r>
-      <w:hyperlink r:id="rId16" w:history="1">
+      <w:hyperlink r:id="rId20" w:history="1">
         <w:r>
           <w:rPr>
             <w:rStyle w:val="Hyperlink"/>
@@ -7886,7 +8213,7 @@
         </w:rPr>
         <w:t xml:space="preserve"> </w:t>
       </w:r>
-      <w:hyperlink r:id="rId17" w:history="1">
+      <w:hyperlink r:id="rId21" w:history="1">
         <w:r>
           <w:rPr>
             <w:rStyle w:val="Hyperlink"/>
@@ -7971,7 +8298,7 @@
         </w:rPr>
         <w:t xml:space="preserve">April 2023]. Available from: </w:t>
       </w:r>
-      <w:hyperlink r:id="rId18" w:history="1">
+      <w:hyperlink r:id="rId22" w:history="1">
         <w:r>
           <w:rPr>
             <w:rStyle w:val="Hyperlink"/>
@@ -8046,7 +8373,7 @@
         </w:rPr>
         <w:t xml:space="preserve">April 2023]. Available from: </w:t>
       </w:r>
-      <w:hyperlink r:id="rId19" w:anchor=":~:text=The%20weft%20curling%20defect%20is,the%20surface%20of%20woven%20fabric" w:history="1">
+      <w:hyperlink r:id="rId23" w:anchor=":~:text=The%20weft%20curling%20defect%20is,the%20surface%20of%20woven%20fabric" w:history="1">
         <w:r>
           <w:rPr>
             <w:rStyle w:val="Hyperlink"/>
@@ -8101,7 +8428,7 @@
         </w:rPr>
         <w:t xml:space="preserve">April 2023]. Available from: </w:t>
       </w:r>
-      <w:hyperlink r:id="rId20" w:anchor=":~:text=Weft%20Crack%3A,due%20to%20absence%20of%20weft.&amp;text=Broken%20filament%3A,the%20main%20yarn%20are%20broken" w:history="1">
+      <w:hyperlink r:id="rId24" w:anchor=":~:text=Weft%20Crack%3A,due%20to%20absence%20of%20weft.&amp;text=Broken%20filament%3A,the%20main%20yarn%20are%20broken" w:history="1">
         <w:r>
           <w:rPr>
             <w:rStyle w:val="Hyperlink"/>
@@ -8251,7 +8578,7 @@
       <w:r>
         <w:t xml:space="preserve">[Online]. [Date Accessed]. Available from: </w:t>
       </w:r>
-      <w:hyperlink r:id="rId21" w:history="1">
+      <w:hyperlink r:id="rId25" w:history="1">
         <w:r>
           <w:rPr>
             <w:rStyle w:val="Hyperlink"/>
@@ -8263,6 +8590,13 @@
     <w:p>
       <w:pPr>
         <w:spacing w:line="276" w:lineRule="auto"/>
+        <w:rPr>
+          <w:rFonts w:ascii="Arial" w:hAnsi="Arial" w:cs="Arial"/>
+          <w:color w:val="222222"/>
+          <w:sz w:val="20"/>
+          <w:szCs w:val="20"/>
+          <w:shd w:val="clear" w:color="auto" w:fill="FFFFFF"/>
+        </w:rPr>
       </w:pPr>
       <w:proofErr w:type="spellStart"/>
       <w:r>
@@ -8307,6 +8641,87 @@
           <w:shd w:val="clear" w:color="auto" w:fill="FFFFFF"/>
         </w:rPr>
         <w:t>. Springer Nature.</w:t>
+      </w:r>
+    </w:p>
+    <w:p>
+      <w:pPr>
+        <w:spacing w:line="276" w:lineRule="auto"/>
+      </w:pPr>
+      <w:r>
+        <w:rPr>
+          <w:rFonts w:ascii="Arial" w:hAnsi="Arial" w:cs="Arial"/>
+          <w:color w:val="222222"/>
+          <w:sz w:val="20"/>
+          <w:szCs w:val="20"/>
+          <w:shd w:val="clear" w:color="auto" w:fill="FFFFFF"/>
+        </w:rPr>
+        <w:t xml:space="preserve">Xu, Z., </w:t>
+      </w:r>
+      <w:proofErr w:type="spellStart"/>
+      <w:r>
+        <w:rPr>
+          <w:rFonts w:ascii="Arial" w:hAnsi="Arial" w:cs="Arial"/>
+          <w:color w:val="222222"/>
+          <w:sz w:val="20"/>
+          <w:szCs w:val="20"/>
+          <w:shd w:val="clear" w:color="auto" w:fill="FFFFFF"/>
+        </w:rPr>
+        <w:t>Baojie</w:t>
+      </w:r>
+      <w:proofErr w:type="spellEnd"/>
+      <w:r>
+        <w:rPr>
+          <w:rFonts w:ascii="Arial" w:hAnsi="Arial" w:cs="Arial"/>
+          <w:color w:val="222222"/>
+          <w:sz w:val="20"/>
+          <w:szCs w:val="20"/>
+          <w:shd w:val="clear" w:color="auto" w:fill="FFFFFF"/>
+        </w:rPr>
+        <w:t xml:space="preserve">, X. and </w:t>
+      </w:r>
+      <w:proofErr w:type="spellStart"/>
+      <w:r>
+        <w:rPr>
+          <w:rFonts w:ascii="Arial" w:hAnsi="Arial" w:cs="Arial"/>
+          <w:color w:val="222222"/>
+          <w:sz w:val="20"/>
+          <w:szCs w:val="20"/>
+          <w:shd w:val="clear" w:color="auto" w:fill="FFFFFF"/>
+        </w:rPr>
+        <w:t>Guoxin</w:t>
+      </w:r>
+      <w:proofErr w:type="spellEnd"/>
+      <w:r>
+        <w:rPr>
+          <w:rFonts w:ascii="Arial" w:hAnsi="Arial" w:cs="Arial"/>
+          <w:color w:val="222222"/>
+          <w:sz w:val="20"/>
+          <w:szCs w:val="20"/>
+          <w:shd w:val="clear" w:color="auto" w:fill="FFFFFF"/>
+        </w:rPr>
+        <w:t>, W., 2017, October. Canny edge detection based on Open CV. In </w:t>
+      </w:r>
+      <w:r>
+        <w:rPr>
+          <w:rFonts w:ascii="Arial" w:hAnsi="Arial" w:cs="Arial"/>
+          <w:i/>
+          <w:iCs/>
+          <w:color w:val="222222"/>
+          <w:sz w:val="20"/>
+          <w:szCs w:val="20"/>
+          <w:shd w:val="clear" w:color="auto" w:fill="FFFFFF"/>
+        </w:rPr>
+        <w:t>2017 13th IEEE international conference on electronic measurement &amp; instruments (ICEMI)</w:t>
+      </w:r>
+      <w:r>
+        <w:rPr>
+          <w:rFonts w:ascii="Arial" w:hAnsi="Arial" w:cs="Arial"/>
+          <w:color w:val="222222"/>
+          <w:sz w:val="20"/>
+          <w:szCs w:val="20"/>
+          <w:shd w:val="clear" w:color="auto" w:fill="FFFFFF"/>
+        </w:rPr>
+        <w:t> (pp. 53-56). IEEE.</w:t>
       </w:r>
     </w:p>
     <w:p>
@@ -8384,6 +8799,56 @@
     </w:sectPr>
   </w:body>
 </w:document>
+</file>
+
+<file path=word/endnotes.xml><?xml version="1.0" encoding="utf-8"?>
+<w:endnotes xmlns:wpc="http://schemas.microsoft.com/office/word/2010/wordprocessingCanvas" xmlns:cx="http://schemas.microsoft.com/office/drawing/2014/chartex" xmlns:cx1="http://schemas.microsoft.com/office/drawing/2015/9/8/chartex" xmlns:cx2="http://schemas.microsoft.com/office/drawing/2015/10/21/chartex" xmlns:cx3="http://schemas.microsoft.com/office/drawing/2016/5/9/chartex" xmlns:cx4="http://schemas.microsoft.com/office/drawing/2016/5/10/chartex" xmlns:cx5="http://schemas.microsoft.com/office/drawing/2016/5/11/chartex" xmlns:cx6="http://schemas.microsoft.com/office/drawing/2016/5/12/chartex" xmlns:cx7="http://schemas.microsoft.com/office/drawing/2016/5/13/chartex" xmlns:cx8="http://schemas.microsoft.com/office/drawing/2016/5/14/chartex" xmlns:mc="http://schemas.openxmlformats.org/markup-compatibility/2006" xmlns:aink="http://schemas.microsoft.com/office/drawing/2016/ink" xmlns:am3d="http://schemas.microsoft.com/office/drawing/2017/model3d" xmlns:o="urn:schemas-microsoft-com:office:office" xmlns:oel="http://schemas.microsoft.com/office/2019/extlst" xmlns:r="http://schemas.openxmlformats.org/officeDocument/2006/relationships" xmlns:m="http://schemas.openxmlformats.org/officeDocument/2006/math" xmlns:v="urn:schemas-microsoft-com:vml" xmlns:wp14="http://schemas.microsoft.com/office/word/2010/wordprocessingDrawing" xmlns:wp="http://schemas.openxmlformats.org/drawingml/2006/wordprocessingDrawing" xmlns:w10="urn:schemas-microsoft-com:office:word" xmlns:w="http://schemas.openxmlformats.org/wordprocessingml/2006/main" xmlns:w14="http://schemas.microsoft.com/office/word/2010/wordml" xmlns:w15="http://schemas.microsoft.com/office/word/2012/wordml" xmlns:w16cex="http://schemas.microsoft.com/office/word/2018/wordml/cex" xmlns:w16cid="http://schemas.microsoft.com/office/word/2016/wordml/cid" xmlns:w16="http://schemas.microsoft.com/office/word/2018/wordml" xmlns:w16du="http://schemas.microsoft.com/office/word/2023/wordml/word16du" xmlns:w16sdtdh="http://schemas.microsoft.com/office/word/2020/wordml/sdtdatahash" xmlns:w16se="http://schemas.microsoft.com/office/word/2015/wordml/symex" xmlns:wpg="http://schemas.microsoft.com/office/word/2010/wordprocessingGroup" xmlns:wpi="http://schemas.microsoft.com/office/word/2010/wordprocessingInk" xmlns:wne="http://schemas.microsoft.com/office/word/2006/wordml" xmlns:wps="http://schemas.microsoft.com/office/word/2010/wordprocessingShape" mc:Ignorable="w14 w15 w16se w16cid w16 w16cex w16sdtdh wp14">
+  <w:endnote w:type="separator" w:id="-1">
+    <w:p>
+      <w:pPr>
+        <w:spacing w:after="0" w:line="240" w:lineRule="auto"/>
+      </w:pPr>
+      <w:r>
+        <w:separator/>
+      </w:r>
+    </w:p>
+  </w:endnote>
+  <w:endnote w:type="continuationSeparator" w:id="0">
+    <w:p>
+      <w:pPr>
+        <w:spacing w:after="0" w:line="240" w:lineRule="auto"/>
+      </w:pPr>
+      <w:r>
+        <w:continuationSeparator/>
+      </w:r>
+    </w:p>
+  </w:endnote>
+</w:endnotes>
+</file>
+
+<file path=word/footnotes.xml><?xml version="1.0" encoding="utf-8"?>
+<w:footnotes xmlns:wpc="http://schemas.microsoft.com/office/word/2010/wordprocessingCanvas" xmlns:cx="http://schemas.microsoft.com/office/drawing/2014/chartex" xmlns:cx1="http://schemas.microsoft.com/office/drawing/2015/9/8/chartex" xmlns:cx2="http://schemas.microsoft.com/office/drawing/2015/10/21/chartex" xmlns:cx3="http://schemas.microsoft.com/office/drawing/2016/5/9/chartex" xmlns:cx4="http://schemas.microsoft.com/office/drawing/2016/5/10/chartex" xmlns:cx5="http://schemas.microsoft.com/office/drawing/2016/5/11/chartex" xmlns:cx6="http://schemas.microsoft.com/office/drawing/2016/5/12/chartex" xmlns:cx7="http://schemas.microsoft.com/office/drawing/2016/5/13/chartex" xmlns:cx8="http://schemas.microsoft.com/office/drawing/2016/5/14/chartex" xmlns:mc="http://schemas.openxmlformats.org/markup-compatibility/2006" xmlns:aink="http://schemas.microsoft.com/office/drawing/2016/ink" xmlns:am3d="http://schemas.microsoft.com/office/drawing/2017/model3d" xmlns:o="urn:schemas-microsoft-com:office:office" xmlns:oel="http://schemas.microsoft.com/office/2019/extlst" xmlns:r="http://schemas.openxmlformats.org/officeDocument/2006/relationships" xmlns:m="http://schemas.openxmlformats.org/officeDocument/2006/math" xmlns:v="urn:schemas-microsoft-com:vml" xmlns:wp14="http://schemas.microsoft.com/office/word/2010/wordprocessingDrawing" xmlns:wp="http://schemas.openxmlformats.org/drawingml/2006/wordprocessingDrawing" xmlns:w10="urn:schemas-microsoft-com:office:word" xmlns:w="http://schemas.openxmlformats.org/wordprocessingml/2006/main" xmlns:w14="http://schemas.microsoft.com/office/word/2010/wordml" xmlns:w15="http://schemas.microsoft.com/office/word/2012/wordml" xmlns:w16cex="http://schemas.microsoft.com/office/word/2018/wordml/cex" xmlns:w16cid="http://schemas.microsoft.com/office/word/2016/wordml/cid" xmlns:w16="http://schemas.microsoft.com/office/word/2018/wordml" xmlns:w16du="http://schemas.microsoft.com/office/word/2023/wordml/word16du" xmlns:w16sdtdh="http://schemas.microsoft.com/office/word/2020/wordml/sdtdatahash" xmlns:w16se="http://schemas.microsoft.com/office/word/2015/wordml/symex" xmlns:wpg="http://schemas.microsoft.com/office/word/2010/wordprocessingGroup" xmlns:wpi="http://schemas.microsoft.com/office/word/2010/wordprocessingInk" xmlns:wne="http://schemas.microsoft.com/office/word/2006/wordml" xmlns:wps="http://schemas.microsoft.com/office/word/2010/wordprocessingShape" mc:Ignorable="w14 w15 w16se w16cid w16 w16cex w16sdtdh wp14">
+  <w:footnote w:type="separator" w:id="-1">
+    <w:p>
+      <w:pPr>
+        <w:spacing w:after="0" w:line="240" w:lineRule="auto"/>
+      </w:pPr>
+      <w:r>
+        <w:separator/>
+      </w:r>
+    </w:p>
+  </w:footnote>
+  <w:footnote w:type="continuationSeparator" w:id="0">
+    <w:p>
+      <w:pPr>
+        <w:spacing w:after="0" w:line="240" w:lineRule="auto"/>
+      </w:pPr>
+      <w:r>
+        <w:continuationSeparator/>
+      </w:r>
+    </w:p>
+  </w:footnote>
+</w:footnotes>
 </file>
 
 <file path=word/numbering.xml><?xml version="1.0" encoding="utf-8"?>
@@ -9463,6 +9928,50 @@
       <w:szCs w:val="18"/>
     </w:rPr>
   </w:style>
+  <w:style w:type="paragraph" w:styleId="Header">
+    <w:name w:val="header"/>
+    <w:basedOn w:val="Normal"/>
+    <w:link w:val="HeaderChar"/>
+    <w:uiPriority w:val="99"/>
+    <w:unhideWhenUsed/>
+    <w:rsid w:val="00E874DF"/>
+    <w:pPr>
+      <w:tabs>
+        <w:tab w:val="center" w:pos="4513"/>
+        <w:tab w:val="right" w:pos="9026"/>
+      </w:tabs>
+      <w:spacing w:after="0" w:line="240" w:lineRule="auto"/>
+    </w:pPr>
+  </w:style>
+  <w:style w:type="character" w:customStyle="1" w:styleId="HeaderChar">
+    <w:name w:val="Header Char"/>
+    <w:basedOn w:val="DefaultParagraphFont"/>
+    <w:link w:val="Header"/>
+    <w:uiPriority w:val="99"/>
+    <w:rsid w:val="00E874DF"/>
+  </w:style>
+  <w:style w:type="paragraph" w:styleId="Footer">
+    <w:name w:val="footer"/>
+    <w:basedOn w:val="Normal"/>
+    <w:link w:val="FooterChar"/>
+    <w:uiPriority w:val="99"/>
+    <w:unhideWhenUsed/>
+    <w:rsid w:val="00E874DF"/>
+    <w:pPr>
+      <w:tabs>
+        <w:tab w:val="center" w:pos="4513"/>
+        <w:tab w:val="right" w:pos="9026"/>
+      </w:tabs>
+      <w:spacing w:after="0" w:line="240" w:lineRule="auto"/>
+    </w:pPr>
+  </w:style>
+  <w:style w:type="character" w:customStyle="1" w:styleId="FooterChar">
+    <w:name w:val="Footer Char"/>
+    <w:basedOn w:val="DefaultParagraphFont"/>
+    <w:link w:val="Footer"/>
+    <w:uiPriority w:val="99"/>
+    <w:rsid w:val="00E874DF"/>
+  </w:style>
 </w:styles>
 </file>
 

--- a/Documentation/FirstDraft.docx
+++ b/Documentation/FirstDraft.docx
@@ -30,7 +30,15 @@
         <w:t>This report aims to how computer vision could be used to find defect in narrow fabric</w:t>
       </w:r>
       <w:r>
-        <w:t>. Utilising the open source technologies, OpenC</w:t>
+        <w:t xml:space="preserve">. Utilising the </w:t>
+      </w:r>
+      <w:proofErr w:type="gramStart"/>
+      <w:r>
+        <w:t>open source</w:t>
+      </w:r>
+      <w:proofErr w:type="gramEnd"/>
+      <w:r>
+        <w:t xml:space="preserve"> technologies, OpenC</w:t>
       </w:r>
       <w:r>
         <w:t>V</w:t>
@@ -144,8 +152,13 @@
       <w:pPr>
         <w:spacing w:line="276" w:lineRule="auto"/>
       </w:pPr>
-      <w:r>
-        <w:t>Finally I would like dedicate this report to my late father Charles, who inspired the idea for the project. ** add more about dad **</w:t>
+      <w:proofErr w:type="gramStart"/>
+      <w:r>
+        <w:t>Finally</w:t>
+      </w:r>
+      <w:proofErr w:type="gramEnd"/>
+      <w:r>
+        <w:t xml:space="preserve"> I would like dedicate this report to my late father Charles, who inspired the idea for the project. ** add more about dad **</w:t>
       </w:r>
     </w:p>
     <w:p>
@@ -3225,7 +3238,15 @@
         <w:spacing w:line="276" w:lineRule="auto"/>
       </w:pPr>
       <w:r>
-        <w:t xml:space="preserve">Most fabric / textile is produced through one of a number of processes weaving, knitting, felting, bonding or turfing. Out of these the most common are weaving and knitting which produces most conventional fabrics. Both involve very similar steps, first fibres (synthetic or natural) are spun into yarn which is then converted into fabric using </w:t>
+        <w:t xml:space="preserve">Most fabric / textile is produced through one of </w:t>
+      </w:r>
+      <w:proofErr w:type="gramStart"/>
+      <w:r>
+        <w:t>a number of</w:t>
+      </w:r>
+      <w:proofErr w:type="gramEnd"/>
+      <w:r>
+        <w:t xml:space="preserve"> processes weaving, knitting, felting, bonding or turfing. Out of these the most common are weaving and knitting which produces most conventional fabrics. Both involve very similar steps, first fibres (synthetic or natural) are spun into yarn which is then converted into fabric using </w:t>
       </w:r>
       <w:r>
         <w:t>either weaving or knitting (Shaker,2016).</w:t>
@@ -3958,9 +3979,11 @@
       <w:r>
         <w:t xml:space="preserve">Warp ball. A warp ball is caused by a single or multiple warp </w:t>
       </w:r>
+      <w:proofErr w:type="gramStart"/>
       <w:r>
         <w:t>yarns</w:t>
       </w:r>
+      <w:proofErr w:type="gramEnd"/>
       <w:r>
         <w:t xml:space="preserve"> becoming clumped or entangled.</w:t>
       </w:r>
@@ -4003,7 +4026,15 @@
         <w:spacing w:line="276" w:lineRule="auto"/>
       </w:pPr>
       <w:r>
-        <w:t>Weft Curling. Weft curling Is produced by the use of highly twisted weft yarn as a result it disturbs the pattern of the weave</w:t>
+        <w:t xml:space="preserve">Weft Curling. Weft curling Is produced </w:t>
+      </w:r>
+      <w:proofErr w:type="gramStart"/>
+      <w:r>
+        <w:t>by the use of</w:t>
+      </w:r>
+      <w:proofErr w:type="gramEnd"/>
+      <w:r>
+        <w:t xml:space="preserve"> highly twisted weft yarn as a result it disturbs the pattern of the weave</w:t>
       </w:r>
       <w:r>
         <w:t xml:space="preserve">. </w:t>
@@ -4671,7 +4702,15 @@
         <w:t>. All images from this dataset are also all from one type of fabric</w:t>
       </w:r>
       <w:r>
-        <w:t xml:space="preserve"> (figure 2). For these reasons and the fact the type of fabric is less widespread than that found in the </w:t>
+        <w:t xml:space="preserve"> (figure 2). For these reasons and the </w:t>
+      </w:r>
+      <w:proofErr w:type="gramStart"/>
+      <w:r>
+        <w:t>fact</w:t>
+      </w:r>
+      <w:proofErr w:type="gramEnd"/>
+      <w:r>
+        <w:t xml:space="preserve"> the type of fabric is less widespread than that found in the </w:t>
       </w:r>
       <w:proofErr w:type="spellStart"/>
       <w:r>
@@ -4988,7 +5027,22 @@
         <w:t xml:space="preserve">segment the image. Once the image is segmented </w:t>
       </w:r>
       <w:r>
-        <w:t>these tiles could be processed individually and the defective pixels represented a much larger proportion of the tile, they reside in.</w:t>
+        <w:t>these tiles could be processed individually</w:t>
+      </w:r>
+      <w:r>
+        <w:t>.</w:t>
+      </w:r>
+      <w:r>
+        <w:t xml:space="preserve"> </w:t>
+      </w:r>
+      <w:r>
+        <w:t>furthermore,</w:t>
+      </w:r>
+      <w:r>
+        <w:t xml:space="preserve"> </w:t>
+      </w:r>
+      <w:r>
+        <w:t>defective pixels represented a much larger proportion of the tile, they reside in.</w:t>
       </w:r>
     </w:p>
     <w:p>
@@ -5476,7 +5530,15 @@
         <w:t xml:space="preserve">” hold the </w:t>
       </w:r>
       <w:r>
-        <w:t>position of the tile in relation to the pixels of the master image. For example a the second tile on the second row would have “x” and “y” value of 1. However, assuming a tile “width” and “height” of 64 and a “overlap” of 0 the same tile would have the value of 64 for both the “</w:t>
+        <w:t xml:space="preserve">position of the tile in relation to the pixels of the master image. For </w:t>
+      </w:r>
+      <w:proofErr w:type="gramStart"/>
+      <w:r>
+        <w:t>example</w:t>
+      </w:r>
+      <w:proofErr w:type="gramEnd"/>
+      <w:r>
+        <w:t xml:space="preserve"> a the second tile on the second row would have “x” and “y” value of 1. However, assuming a tile “width” and “height” of 64 and a “overlap” of 0 the same tile would have the value of 64 for both the “</w:t>
       </w:r>
       <w:proofErr w:type="spellStart"/>
       <w:r>
@@ -5657,6 +5719,7 @@
         <w:t xml:space="preserve"> populate(</w:t>
       </w:r>
       <w:proofErr w:type="spellStart"/>
+      <w:proofErr w:type="gramStart"/>
       <w:r>
         <w:rPr>
           <w:rFonts w:ascii="Consolas" w:eastAsia="Times New Roman" w:hAnsi="Consolas" w:cs="Times New Roman"/>
@@ -5668,6 +5731,7 @@
         <w:t>self,master</w:t>
       </w:r>
       <w:proofErr w:type="spellEnd"/>
+      <w:proofErr w:type="gramEnd"/>
       <w:r>
         <w:rPr>
           <w:rFonts w:ascii="Consolas" w:eastAsia="Times New Roman" w:hAnsi="Consolas" w:cs="Times New Roman"/>
@@ -5731,9 +5795,21 @@
           <w:szCs w:val="21"/>
           <w:lang w:eastAsia="en-GB"/>
         </w:rPr>
-        <w:t xml:space="preserve"> = master[</w:t>
+        <w:t xml:space="preserve"> = </w:t>
+      </w:r>
+      <w:proofErr w:type="gramStart"/>
+      <w:r>
+        <w:rPr>
+          <w:rFonts w:ascii="Consolas" w:eastAsia="Times New Roman" w:hAnsi="Consolas" w:cs="Times New Roman"/>
+          <w:color w:val="D4D4D4"/>
+          <w:sz w:val="21"/>
+          <w:szCs w:val="21"/>
+          <w:lang w:eastAsia="en-GB"/>
+        </w:rPr>
+        <w:t>master[</w:t>
       </w:r>
       <w:proofErr w:type="spellStart"/>
+      <w:proofErr w:type="gramEnd"/>
       <w:r>
         <w:rPr>
           <w:rFonts w:ascii="Consolas" w:eastAsia="Times New Roman" w:hAnsi="Consolas" w:cs="Times New Roman"/>
@@ -5799,6 +5875,7 @@
         <w:t xml:space="preserve"> (</w:t>
       </w:r>
       <w:proofErr w:type="spellStart"/>
+      <w:proofErr w:type="gramStart"/>
       <w:r>
         <w:rPr>
           <w:rFonts w:ascii="Consolas" w:eastAsia="Times New Roman" w:hAnsi="Consolas" w:cs="Times New Roman"/>
@@ -5820,6 +5897,7 @@
         <w:t>.roi.shape</w:t>
       </w:r>
       <w:proofErr w:type="spellEnd"/>
+      <w:proofErr w:type="gramEnd"/>
       <w:r>
         <w:rPr>
           <w:rFonts w:ascii="Consolas" w:eastAsia="Times New Roman" w:hAnsi="Consolas" w:cs="Times New Roman"/>
@@ -5893,7 +5971,18 @@
           <w:szCs w:val="21"/>
           <w:lang w:eastAsia="en-GB"/>
         </w:rPr>
-        <w:t xml:space="preserve"> = x - (width-</w:t>
+        <w:t xml:space="preserve"> = x - (</w:t>
+      </w:r>
+      <w:proofErr w:type="gramStart"/>
+      <w:r>
+        <w:rPr>
+          <w:rFonts w:ascii="Consolas" w:eastAsia="Times New Roman" w:hAnsi="Consolas" w:cs="Times New Roman"/>
+          <w:color w:val="D4D4D4"/>
+          <w:sz w:val="21"/>
+          <w:szCs w:val="21"/>
+          <w:lang w:eastAsia="en-GB"/>
+        </w:rPr>
+        <w:t>width-</w:t>
       </w:r>
       <w:proofErr w:type="spellStart"/>
       <w:r>
@@ -5917,6 +6006,7 @@
         <w:t>.roi.shape</w:t>
       </w:r>
       <w:proofErr w:type="spellEnd"/>
+      <w:proofErr w:type="gramEnd"/>
       <w:r>
         <w:rPr>
           <w:rFonts w:ascii="Consolas" w:eastAsia="Times New Roman" w:hAnsi="Consolas" w:cs="Times New Roman"/>
@@ -6000,9 +6090,21 @@
           <w:szCs w:val="21"/>
           <w:lang w:eastAsia="en-GB"/>
         </w:rPr>
-        <w:t xml:space="preserve"> = master[</w:t>
+        <w:t xml:space="preserve"> = </w:t>
+      </w:r>
+      <w:proofErr w:type="gramStart"/>
+      <w:r>
+        <w:rPr>
+          <w:rFonts w:ascii="Consolas" w:eastAsia="Times New Roman" w:hAnsi="Consolas" w:cs="Times New Roman"/>
+          <w:color w:val="D4D4D4"/>
+          <w:sz w:val="21"/>
+          <w:szCs w:val="21"/>
+          <w:lang w:eastAsia="en-GB"/>
+        </w:rPr>
+        <w:t>master[</w:t>
       </w:r>
       <w:proofErr w:type="spellStart"/>
+      <w:proofErr w:type="gramEnd"/>
       <w:r>
         <w:rPr>
           <w:rFonts w:ascii="Consolas" w:eastAsia="Times New Roman" w:hAnsi="Consolas" w:cs="Times New Roman"/>
@@ -6070,6 +6172,7 @@
         <w:t xml:space="preserve">            </w:t>
       </w:r>
       <w:proofErr w:type="spellStart"/>
+      <w:proofErr w:type="gramStart"/>
       <w:r>
         <w:rPr>
           <w:rFonts w:ascii="Consolas" w:eastAsia="Times New Roman" w:hAnsi="Consolas" w:cs="Times New Roman"/>
@@ -6091,6 +6194,7 @@
         <w:t>.imagex</w:t>
       </w:r>
       <w:proofErr w:type="spellEnd"/>
+      <w:proofErr w:type="gramEnd"/>
       <w:r>
         <w:rPr>
           <w:rFonts w:ascii="Consolas" w:eastAsia="Times New Roman" w:hAnsi="Consolas" w:cs="Times New Roman"/>
@@ -6157,6 +6261,7 @@
         <w:t xml:space="preserve"> (</w:t>
       </w:r>
       <w:proofErr w:type="spellStart"/>
+      <w:proofErr w:type="gramStart"/>
       <w:r>
         <w:rPr>
           <w:rFonts w:ascii="Consolas" w:eastAsia="Times New Roman" w:hAnsi="Consolas" w:cs="Times New Roman"/>
@@ -6178,6 +6283,7 @@
         <w:t>.roi.shape</w:t>
       </w:r>
       <w:proofErr w:type="spellEnd"/>
+      <w:proofErr w:type="gramEnd"/>
       <w:r>
         <w:rPr>
           <w:rFonts w:ascii="Consolas" w:eastAsia="Times New Roman" w:hAnsi="Consolas" w:cs="Times New Roman"/>
@@ -6251,7 +6357,18 @@
           <w:szCs w:val="21"/>
           <w:lang w:eastAsia="en-GB"/>
         </w:rPr>
-        <w:t xml:space="preserve"> = y - (height-</w:t>
+        <w:t xml:space="preserve"> = y - (</w:t>
+      </w:r>
+      <w:proofErr w:type="gramStart"/>
+      <w:r>
+        <w:rPr>
+          <w:rFonts w:ascii="Consolas" w:eastAsia="Times New Roman" w:hAnsi="Consolas" w:cs="Times New Roman"/>
+          <w:color w:val="D4D4D4"/>
+          <w:sz w:val="21"/>
+          <w:szCs w:val="21"/>
+          <w:lang w:eastAsia="en-GB"/>
+        </w:rPr>
+        <w:t>height-</w:t>
       </w:r>
       <w:proofErr w:type="spellStart"/>
       <w:r>
@@ -6275,6 +6392,7 @@
         <w:t>.roi.shape</w:t>
       </w:r>
       <w:proofErr w:type="spellEnd"/>
+      <w:proofErr w:type="gramEnd"/>
       <w:r>
         <w:rPr>
           <w:rFonts w:ascii="Consolas" w:eastAsia="Times New Roman" w:hAnsi="Consolas" w:cs="Times New Roman"/>
@@ -6358,9 +6476,21 @@
           <w:szCs w:val="21"/>
           <w:lang w:eastAsia="en-GB"/>
         </w:rPr>
-        <w:t xml:space="preserve"> = master[</w:t>
+        <w:t xml:space="preserve"> = </w:t>
+      </w:r>
+      <w:proofErr w:type="gramStart"/>
+      <w:r>
+        <w:rPr>
+          <w:rFonts w:ascii="Consolas" w:eastAsia="Times New Roman" w:hAnsi="Consolas" w:cs="Times New Roman"/>
+          <w:color w:val="D4D4D4"/>
+          <w:sz w:val="21"/>
+          <w:szCs w:val="21"/>
+          <w:lang w:eastAsia="en-GB"/>
+        </w:rPr>
+        <w:t>master[</w:t>
       </w:r>
       <w:proofErr w:type="spellStart"/>
+      <w:proofErr w:type="gramEnd"/>
       <w:r>
         <w:rPr>
           <w:rFonts w:ascii="Consolas" w:eastAsia="Times New Roman" w:hAnsi="Consolas" w:cs="Times New Roman"/>
@@ -6406,6 +6536,7 @@
         <w:t xml:space="preserve">            </w:t>
       </w:r>
       <w:proofErr w:type="spellStart"/>
+      <w:proofErr w:type="gramStart"/>
       <w:r>
         <w:rPr>
           <w:rFonts w:ascii="Consolas" w:eastAsia="Times New Roman" w:hAnsi="Consolas" w:cs="Times New Roman"/>
@@ -6427,6 +6558,7 @@
         <w:t>.imagey</w:t>
       </w:r>
       <w:proofErr w:type="spellEnd"/>
+      <w:proofErr w:type="gramEnd"/>
       <w:r>
         <w:rPr>
           <w:rFonts w:ascii="Consolas" w:eastAsia="Times New Roman" w:hAnsi="Consolas" w:cs="Times New Roman"/>
@@ -6535,12 +6667,17 @@
         <w:t>Tiling the image is quite simple and is done inside the “</w:t>
       </w:r>
       <w:proofErr w:type="spellStart"/>
+      <w:proofErr w:type="gramStart"/>
       <w:r>
         <w:t>tileImage</w:t>
       </w:r>
       <w:proofErr w:type="spellEnd"/>
       <w:r>
-        <w:t>()</w:t>
+        <w:t>(</w:t>
+      </w:r>
+      <w:proofErr w:type="gramEnd"/>
+      <w:r>
+        <w:t>)</w:t>
       </w:r>
       <w:r>
         <w:t xml:space="preserve">” function. First the number of tiles that should be created is calculated this is done by finding the number of tiles in bot the x and y axis. </w:t>
@@ -6603,6 +6740,7 @@
         <w:t xml:space="preserve"> First the images needed to be loaded in from the memory to do the OpenCV function “</w:t>
       </w:r>
       <w:proofErr w:type="spellStart"/>
+      <w:proofErr w:type="gramStart"/>
       <w:r>
         <w:t>imread</w:t>
       </w:r>
@@ -6610,6 +6748,7 @@
       <w:r>
         <w:t>(</w:t>
       </w:r>
+      <w:proofErr w:type="gramEnd"/>
       <w:r>
         <w:t>)</w:t>
       </w:r>
@@ -6733,23 +6872,33 @@
         <w:t>image was loaded in the subroutine “</w:t>
       </w:r>
       <w:proofErr w:type="spellStart"/>
+      <w:proofErr w:type="gramStart"/>
       <w:r>
         <w:t>findEdge</w:t>
       </w:r>
       <w:proofErr w:type="spellEnd"/>
       <w:r>
-        <w:t>()” was created</w:t>
+        <w:t>(</w:t>
+      </w:r>
+      <w:proofErr w:type="gramEnd"/>
+      <w:r>
+        <w:t>)” was created</w:t>
       </w:r>
       <w:r>
         <w:t>. “</w:t>
       </w:r>
       <w:proofErr w:type="spellStart"/>
+      <w:proofErr w:type="gramStart"/>
       <w:r>
         <w:t>findEdge</w:t>
       </w:r>
       <w:proofErr w:type="spellEnd"/>
       <w:r>
-        <w:t>()” takes an image in as a parameter and applies three processes to determine its edge first a light blur is applied to the image, then a threshold is applied and finally Canny edge detection is used to find all vertical edges present in the image.</w:t>
+        <w:t>(</w:t>
+      </w:r>
+      <w:proofErr w:type="gramEnd"/>
+      <w:r>
+        <w:t>)” takes an image in as a parameter and applies three processes to determine its edge first a light blur is applied to the image, then a threshold is applied and finally Canny edge detection is used to find all vertical edges present in the image.</w:t>
       </w:r>
     </w:p>
     <w:p/>
@@ -6770,7 +6919,15 @@
         <w:t>of the</w:t>
       </w:r>
       <w:r>
-        <w:t xml:space="preserve"> image to greyscale, this is needed to apply thresholding. Conversion to greyscale is simple achieved using a build in OpenCV function, it changes the given image from three channel colour (blue, green, red) to a single channel. This single channel ranges from 0 (black) to 255 (white). Blurring was also achieved using the OpenCV function “blur()”</w:t>
+        <w:t xml:space="preserve"> image to greyscale, this is needed to apply thresholding. Conversion to greyscale is simple achieved using a build in OpenCV function, it changes the given image from three channel colour (blue, green, red) to a single channel. This single channel ranges from 0 (black) to 255 (white). Blurring was also achieved using the OpenCV function “</w:t>
+      </w:r>
+      <w:proofErr w:type="gramStart"/>
+      <w:r>
+        <w:t>blur(</w:t>
+      </w:r>
+      <w:proofErr w:type="gramEnd"/>
+      <w:r>
+        <w:t>)”</w:t>
       </w:r>
       <w:r>
         <w:t>, this function receives the image to be blurred and the size of the kernel that should be used to blur</w:t>
@@ -6839,11 +6996,16 @@
       <w:r>
         <w:t>output of the thresholding algorithm, once again this functionality is offered by an OpenCV function. The “</w:t>
       </w:r>
+      <w:proofErr w:type="gramStart"/>
       <w:r>
         <w:t>threshold</w:t>
       </w:r>
       <w:r>
-        <w:t xml:space="preserve">()” function </w:t>
+        <w:t>(</w:t>
+      </w:r>
+      <w:proofErr w:type="gramEnd"/>
+      <w:r>
+        <w:t xml:space="preserve">)” function </w:t>
       </w:r>
       <w:r>
         <w:t xml:space="preserve">again takes the parameters: the greyscale image to be processed, the threshold value, a maximum value and a tag representing the type of thresholding to be applied. The project uses binary inverse thresholding, any pixel in the image greater than the thresh hold value is set to 0 and any value less than the threshold value is set to the maximum value. The maximum value used in the project was </w:t>
@@ -6882,17 +7044,7 @@
           <w:szCs w:val="20"/>
           <w:shd w:val="clear" w:color="auto" w:fill="FFFFFF"/>
         </w:rPr>
-        <w:t>Xu</w:t>
-      </w:r>
-      <w:r>
-        <w:rPr>
-          <w:rFonts w:ascii="Arial" w:hAnsi="Arial" w:cs="Arial"/>
-          <w:color w:val="222222"/>
-          <w:sz w:val="20"/>
-          <w:szCs w:val="20"/>
-          <w:shd w:val="clear" w:color="auto" w:fill="FFFFFF"/>
-        </w:rPr>
-        <w:t>, 2017</w:t>
+        <w:t>Xu, 2017</w:t>
       </w:r>
       <w:r>
         <w:t>)</w:t>
@@ -6904,7 +7056,15 @@
         <w:t>.</w:t>
       </w:r>
       <w:r>
-        <w:t xml:space="preserve"> The “Canny()” function returns a list of pixels that constitute the edge, the innermost pixels location is then used to crop the image lengthwise</w:t>
+        <w:t xml:space="preserve"> The “</w:t>
+      </w:r>
+      <w:proofErr w:type="gramStart"/>
+      <w:r>
+        <w:t>Canny(</w:t>
+      </w:r>
+      <w:proofErr w:type="gramEnd"/>
+      <w:r>
+        <w:t>)” function returns a list of pixels that constitute the edge, the innermost pixels location is then used to crop the image lengthwise</w:t>
       </w:r>
       <w:r>
         <w:t xml:space="preserve">. (c) </w:t>
@@ -6945,7 +7105,15 @@
         <w:t>matplotlib</w:t>
       </w:r>
       <w:r>
-        <w:t xml:space="preserve"> “hist()” function.</w:t>
+        <w:t xml:space="preserve"> “</w:t>
+      </w:r>
+      <w:proofErr w:type="gramStart"/>
+      <w:r>
+        <w:t>hist(</w:t>
+      </w:r>
+      <w:proofErr w:type="gramEnd"/>
+      <w:r>
+        <w:t>)” function.</w:t>
       </w:r>
       <w:r>
         <w:t xml:space="preserve"> </w:t>
@@ -6992,6 +7160,9 @@
         </w:pict>
       </w:r>
       <w:r>
+        <w:rPr>
+          <w:noProof/>
+        </w:rPr>
         <w:drawing>
           <wp:anchor distT="0" distB="0" distL="114300" distR="114300" simplePos="0" relativeHeight="251666432" behindDoc="0" locked="0" layoutInCell="1" allowOverlap="1" wp14:anchorId="4623AABA" wp14:editId="77C8A7F3">
             <wp:simplePos x="0" y="0"/>
@@ -7099,6 +7270,9 @@
         </w:pict>
       </w:r>
       <w:r>
+        <w:rPr>
+          <w:noProof/>
+        </w:rPr>
         <w:drawing>
           <wp:anchor distT="0" distB="0" distL="114300" distR="114300" simplePos="0" relativeHeight="251669504" behindDoc="0" locked="0" layoutInCell="1" allowOverlap="1" wp14:anchorId="6A46D9AD" wp14:editId="611DC3DB">
             <wp:simplePos x="0" y="0"/>
@@ -7247,10 +7421,30 @@
         <w:t>Goals</w:t>
       </w:r>
       <w:bookmarkEnd w:id="22"/>
-    </w:p>
-    <w:p>
-      <w:r>
-        <w:t xml:space="preserve">The goal for sprint was to develop a more advanced detection method using OpenCV morphology and contour finding . </w:t>
+      <w:r>
+        <w:t xml:space="preserve"> (**maybe re do**)</w:t>
+      </w:r>
+    </w:p>
+    <w:p>
+      <w:r>
+        <w:t xml:space="preserve">The goal for sprint was to develop a more advanced detection method </w:t>
+      </w:r>
+      <w:r>
+        <w:t>and implement a method to test its accuracy</w:t>
+      </w:r>
+      <w:r>
+        <w:t xml:space="preserve"> and speed.</w:t>
+      </w:r>
+      <w:r>
+        <w:t xml:space="preserve"> </w:t>
+      </w:r>
+      <w:r>
+        <w:t xml:space="preserve">The detection method should focus on object detection and avoid an analytical approach as demonstrated in sprint 1. </w:t>
+      </w:r>
+    </w:p>
+    <w:p>
+      <w:r>
+        <w:t>The sprint will be successful if the inspection method produced is capable of a reasonable level of accuracy.</w:t>
       </w:r>
     </w:p>
     <w:p>
@@ -7267,6 +7461,7 @@
       </w:r>
       <w:bookmarkEnd w:id="23"/>
     </w:p>
+    <w:p/>
     <w:p>
       <w:pPr>
         <w:pStyle w:val="Heading4"/>
@@ -7418,6 +7613,7 @@
       </w:pPr>
       <w:bookmarkStart w:id="33" w:name="_Toc133086911"/>
       <w:r>
+        <w:lastRenderedPageBreak/>
         <w:t xml:space="preserve">Chapter </w:t>
       </w:r>
       <w:r>
@@ -7593,7 +7789,6 @@
         <w:spacing w:line="276" w:lineRule="auto"/>
       </w:pPr>
       <w:r>
-        <w:lastRenderedPageBreak/>
         <w:t>Adanur, S., 2020. Handbook of weaving. CRC press.</w:t>
       </w:r>
     </w:p>
@@ -8275,7 +8470,29 @@
           <w:szCs w:val="20"/>
           <w:shd w:val="clear" w:color="auto" w:fill="FFFFFF"/>
         </w:rPr>
-        <w:t>abric Defects To Look Out For During Fabric Inspection. [online]. [Accesses 20</w:t>
+        <w:t xml:space="preserve">abric Defects </w:t>
+      </w:r>
+      <w:proofErr w:type="gramStart"/>
+      <w:r>
+        <w:rPr>
+          <w:rFonts w:ascii="Arial" w:hAnsi="Arial" w:cs="Arial"/>
+          <w:color w:val="222222"/>
+          <w:sz w:val="20"/>
+          <w:szCs w:val="20"/>
+          <w:shd w:val="clear" w:color="auto" w:fill="FFFFFF"/>
+        </w:rPr>
+        <w:t>To</w:t>
+      </w:r>
+      <w:proofErr w:type="gramEnd"/>
+      <w:r>
+        <w:rPr>
+          <w:rFonts w:ascii="Arial" w:hAnsi="Arial" w:cs="Arial"/>
+          <w:color w:val="222222"/>
+          <w:sz w:val="20"/>
+          <w:szCs w:val="20"/>
+          <w:shd w:val="clear" w:color="auto" w:fill="FFFFFF"/>
+        </w:rPr>
+        <w:t xml:space="preserve"> Look Out For During Fabric Inspection. [online]. [Accesses 20</w:t>
       </w:r>
       <w:r>
         <w:rPr>
@@ -8557,6 +8774,7 @@
       </w:pPr>
       <w:proofErr w:type="spellStart"/>
       <w:r>
+        <w:lastRenderedPageBreak/>
         <w:t>Belkhir</w:t>
       </w:r>
       <w:proofErr w:type="spellEnd"/>
@@ -8753,7 +8971,6 @@
       </w:pPr>
       <w:bookmarkStart w:id="36" w:name="_Toc133086914"/>
       <w:r>
-        <w:lastRenderedPageBreak/>
         <w:t>Appendix A Self-appraisal</w:t>
       </w:r>
       <w:bookmarkEnd w:id="36"/>

--- a/Documentation/FirstDraft.docx
+++ b/Documentation/FirstDraft.docx
@@ -16,7 +16,7 @@
         <w:pStyle w:val="Heading1"/>
         <w:spacing w:line="276" w:lineRule="auto"/>
       </w:pPr>
-      <w:bookmarkStart w:id="0" w:name="_Toc133086877"/>
+      <w:bookmarkStart w:id="0" w:name="_Toc133508948"/>
       <w:r>
         <w:t>Summary</w:t>
       </w:r>
@@ -96,7 +96,15 @@
         <w:t xml:space="preserve">The last method leveraged TensorFlow to build a CNN (Convolutional Neural Network) that was trained on pre labelled defect data obtained from </w:t>
       </w:r>
       <w:r>
-        <w:t xml:space="preserve">the aitex fabric image database. </w:t>
+        <w:t xml:space="preserve">the </w:t>
+      </w:r>
+      <w:proofErr w:type="spellStart"/>
+      <w:r>
+        <w:t>aitex</w:t>
+      </w:r>
+      <w:proofErr w:type="spellEnd"/>
+      <w:r>
+        <w:t xml:space="preserve"> fabric image database. </w:t>
       </w:r>
     </w:p>
     <w:p>
@@ -123,7 +131,7 @@
         <w:pStyle w:val="Heading1"/>
         <w:spacing w:line="276" w:lineRule="auto"/>
       </w:pPr>
-      <w:bookmarkStart w:id="1" w:name="_Toc133086878"/>
+      <w:bookmarkStart w:id="1" w:name="_Toc133508949"/>
       <w:r>
         <w:t>Acknowledgements</w:t>
       </w:r>
@@ -204,7 +212,6 @@
             <w:tabs>
               <w:tab w:val="right" w:leader="dot" w:pos="9016"/>
             </w:tabs>
-            <w:spacing w:line="276" w:lineRule="auto"/>
             <w:rPr>
               <w:rFonts w:eastAsiaTheme="minorEastAsia"/>
               <w:noProof/>
@@ -220,7 +227,7 @@
           <w:r>
             <w:fldChar w:fldCharType="separate"/>
           </w:r>
-          <w:hyperlink w:anchor="_Toc133086877" w:history="1">
+          <w:hyperlink w:anchor="_Toc133508948" w:history="1">
             <w:r>
               <w:rPr>
                 <w:rStyle w:val="Hyperlink"/>
@@ -247,7 +254,7 @@
                 <w:noProof/>
                 <w:webHidden/>
               </w:rPr>
-              <w:instrText xml:space="preserve"> PAGEREF _Toc133086877 \h </w:instrText>
+              <w:instrText xml:space="preserve"> PAGEREF _Toc133508948 \h </w:instrText>
             </w:r>
             <w:r>
               <w:rPr>
@@ -284,14 +291,13 @@
             <w:tabs>
               <w:tab w:val="right" w:leader="dot" w:pos="9016"/>
             </w:tabs>
-            <w:spacing w:line="276" w:lineRule="auto"/>
             <w:rPr>
               <w:rFonts w:eastAsiaTheme="minorEastAsia"/>
               <w:noProof/>
               <w:lang w:eastAsia="en-GB"/>
             </w:rPr>
           </w:pPr>
-          <w:hyperlink w:anchor="_Toc133086878" w:history="1">
+          <w:hyperlink w:anchor="_Toc133508949" w:history="1">
             <w:r>
               <w:rPr>
                 <w:rStyle w:val="Hyperlink"/>
@@ -318,7 +324,7 @@
                 <w:noProof/>
                 <w:webHidden/>
               </w:rPr>
-              <w:instrText xml:space="preserve"> PAGEREF _Toc133086878 \h </w:instrText>
+              <w:instrText xml:space="preserve"> PAGEREF _Toc133508949 \h </w:instrText>
             </w:r>
             <w:r>
               <w:rPr>
@@ -355,14 +361,13 @@
             <w:tabs>
               <w:tab w:val="right" w:leader="dot" w:pos="9016"/>
             </w:tabs>
-            <w:spacing w:line="276" w:lineRule="auto"/>
             <w:rPr>
               <w:rFonts w:eastAsiaTheme="minorEastAsia"/>
               <w:noProof/>
               <w:lang w:eastAsia="en-GB"/>
             </w:rPr>
           </w:pPr>
-          <w:hyperlink w:anchor="_Toc133086879" w:history="1">
+          <w:hyperlink w:anchor="_Toc133508950" w:history="1">
             <w:r>
               <w:rPr>
                 <w:rStyle w:val="Hyperlink"/>
@@ -389,7 +394,7 @@
                 <w:noProof/>
                 <w:webHidden/>
               </w:rPr>
-              <w:instrText xml:space="preserve"> PAGEREF _Toc133086879 \h </w:instrText>
+              <w:instrText xml:space="preserve"> PAGEREF _Toc133508950 \h </w:instrText>
             </w:r>
             <w:r>
               <w:rPr>
@@ -426,14 +431,13 @@
             <w:tabs>
               <w:tab w:val="right" w:leader="dot" w:pos="9016"/>
             </w:tabs>
-            <w:spacing w:line="276" w:lineRule="auto"/>
             <w:rPr>
               <w:rFonts w:eastAsiaTheme="minorEastAsia"/>
               <w:noProof/>
               <w:lang w:eastAsia="en-GB"/>
             </w:rPr>
           </w:pPr>
-          <w:hyperlink w:anchor="_Toc133086880" w:history="1">
+          <w:hyperlink w:anchor="_Toc133508951" w:history="1">
             <w:r>
               <w:rPr>
                 <w:rStyle w:val="Hyperlink"/>
@@ -460,7 +464,7 @@
                 <w:noProof/>
                 <w:webHidden/>
               </w:rPr>
-              <w:instrText xml:space="preserve"> PAGEREF _Toc133086880 \h </w:instrText>
+              <w:instrText xml:space="preserve"> PAGEREF _Toc133508951 \h </w:instrText>
             </w:r>
             <w:r>
               <w:rPr>
@@ -497,14 +501,13 @@
             <w:tabs>
               <w:tab w:val="right" w:leader="dot" w:pos="9016"/>
             </w:tabs>
-            <w:spacing w:line="276" w:lineRule="auto"/>
             <w:rPr>
               <w:rFonts w:eastAsiaTheme="minorEastAsia"/>
               <w:noProof/>
               <w:lang w:eastAsia="en-GB"/>
             </w:rPr>
           </w:pPr>
-          <w:hyperlink w:anchor="_Toc133086881" w:history="1">
+          <w:hyperlink w:anchor="_Toc133508952" w:history="1">
             <w:r>
               <w:rPr>
                 <w:rStyle w:val="Hyperlink"/>
@@ -531,7 +534,7 @@
                 <w:noProof/>
                 <w:webHidden/>
               </w:rPr>
-              <w:instrText xml:space="preserve"> PAGEREF _Toc133086881 \h </w:instrText>
+              <w:instrText xml:space="preserve"> PAGEREF _Toc133508952 \h </w:instrText>
             </w:r>
             <w:r>
               <w:rPr>
@@ -568,14 +571,13 @@
             <w:tabs>
               <w:tab w:val="right" w:leader="dot" w:pos="9016"/>
             </w:tabs>
-            <w:spacing w:line="276" w:lineRule="auto"/>
             <w:rPr>
               <w:rFonts w:eastAsiaTheme="minorEastAsia"/>
               <w:noProof/>
               <w:lang w:eastAsia="en-GB"/>
             </w:rPr>
           </w:pPr>
-          <w:hyperlink w:anchor="_Toc133086882" w:history="1">
+          <w:hyperlink w:anchor="_Toc133508953" w:history="1">
             <w:r>
               <w:rPr>
                 <w:rStyle w:val="Hyperlink"/>
@@ -602,7 +604,7 @@
                 <w:noProof/>
                 <w:webHidden/>
               </w:rPr>
-              <w:instrText xml:space="preserve"> PAGEREF _Toc133086882 \h </w:instrText>
+              <w:instrText xml:space="preserve"> PAGEREF _Toc133508953 \h </w:instrText>
             </w:r>
             <w:r>
               <w:rPr>
@@ -639,14 +641,13 @@
             <w:tabs>
               <w:tab w:val="right" w:leader="dot" w:pos="9016"/>
             </w:tabs>
-            <w:spacing w:line="276" w:lineRule="auto"/>
             <w:rPr>
               <w:rFonts w:eastAsiaTheme="minorEastAsia"/>
               <w:noProof/>
               <w:lang w:eastAsia="en-GB"/>
             </w:rPr>
           </w:pPr>
-          <w:hyperlink w:anchor="_Toc133086883" w:history="1">
+          <w:hyperlink w:anchor="_Toc133508954" w:history="1">
             <w:r>
               <w:rPr>
                 <w:rStyle w:val="Hyperlink"/>
@@ -673,7 +674,7 @@
                 <w:noProof/>
                 <w:webHidden/>
               </w:rPr>
-              <w:instrText xml:space="preserve"> PAGEREF _Toc133086883 \h </w:instrText>
+              <w:instrText xml:space="preserve"> PAGEREF _Toc133508954 \h </w:instrText>
             </w:r>
             <w:r>
               <w:rPr>
@@ -693,7 +694,7 @@
                 <w:noProof/>
                 <w:webHidden/>
               </w:rPr>
-              <w:t>4</w:t>
+              <w:t>3</w:t>
             </w:r>
             <w:r>
               <w:rPr>
@@ -710,14 +711,13 @@
             <w:tabs>
               <w:tab w:val="right" w:leader="dot" w:pos="9016"/>
             </w:tabs>
-            <w:spacing w:line="276" w:lineRule="auto"/>
             <w:rPr>
               <w:rFonts w:eastAsiaTheme="minorEastAsia"/>
               <w:noProof/>
               <w:lang w:eastAsia="en-GB"/>
             </w:rPr>
           </w:pPr>
-          <w:hyperlink w:anchor="_Toc133086884" w:history="1">
+          <w:hyperlink w:anchor="_Toc133508955" w:history="1">
             <w:r>
               <w:rPr>
                 <w:rStyle w:val="Hyperlink"/>
@@ -744,7 +744,7 @@
                 <w:noProof/>
                 <w:webHidden/>
               </w:rPr>
-              <w:instrText xml:space="preserve"> PAGEREF _Toc133086884 \h </w:instrText>
+              <w:instrText xml:space="preserve"> PAGEREF _Toc133508955 \h </w:instrText>
             </w:r>
             <w:r>
               <w:rPr>
@@ -781,14 +781,13 @@
             <w:tabs>
               <w:tab w:val="right" w:leader="dot" w:pos="9016"/>
             </w:tabs>
-            <w:spacing w:line="276" w:lineRule="auto"/>
             <w:rPr>
               <w:rFonts w:eastAsiaTheme="minorEastAsia"/>
               <w:noProof/>
               <w:lang w:eastAsia="en-GB"/>
             </w:rPr>
           </w:pPr>
-          <w:hyperlink w:anchor="_Toc133086885" w:history="1">
+          <w:hyperlink w:anchor="_Toc133508956" w:history="1">
             <w:r>
               <w:rPr>
                 <w:rStyle w:val="Hyperlink"/>
@@ -815,7 +814,7 @@
                 <w:noProof/>
                 <w:webHidden/>
               </w:rPr>
-              <w:instrText xml:space="preserve"> PAGEREF _Toc133086885 \h </w:instrText>
+              <w:instrText xml:space="preserve"> PAGEREF _Toc133508956 \h </w:instrText>
             </w:r>
             <w:r>
               <w:rPr>
@@ -852,14 +851,13 @@
             <w:tabs>
               <w:tab w:val="right" w:leader="dot" w:pos="9016"/>
             </w:tabs>
-            <w:spacing w:line="276" w:lineRule="auto"/>
             <w:rPr>
               <w:rFonts w:eastAsiaTheme="minorEastAsia"/>
               <w:noProof/>
               <w:lang w:eastAsia="en-GB"/>
             </w:rPr>
           </w:pPr>
-          <w:hyperlink w:anchor="_Toc133086886" w:history="1">
+          <w:hyperlink w:anchor="_Toc133508957" w:history="1">
             <w:r>
               <w:rPr>
                 <w:rStyle w:val="Hyperlink"/>
@@ -886,7 +884,7 @@
                 <w:noProof/>
                 <w:webHidden/>
               </w:rPr>
-              <w:instrText xml:space="preserve"> PAGEREF _Toc133086886 \h </w:instrText>
+              <w:instrText xml:space="preserve"> PAGEREF _Toc133508957 \h </w:instrText>
             </w:r>
             <w:r>
               <w:rPr>
@@ -906,7 +904,7 @@
                 <w:noProof/>
                 <w:webHidden/>
               </w:rPr>
-              <w:t>5</w:t>
+              <w:t>4</w:t>
             </w:r>
             <w:r>
               <w:rPr>
@@ -923,14 +921,13 @@
             <w:tabs>
               <w:tab w:val="right" w:leader="dot" w:pos="9016"/>
             </w:tabs>
-            <w:spacing w:line="276" w:lineRule="auto"/>
             <w:rPr>
               <w:rFonts w:eastAsiaTheme="minorEastAsia"/>
               <w:noProof/>
               <w:lang w:eastAsia="en-GB"/>
             </w:rPr>
           </w:pPr>
-          <w:hyperlink w:anchor="_Toc133086887" w:history="1">
+          <w:hyperlink w:anchor="_Toc133508958" w:history="1">
             <w:r>
               <w:rPr>
                 <w:rStyle w:val="Hyperlink"/>
@@ -957,7 +954,7 @@
                 <w:noProof/>
                 <w:webHidden/>
               </w:rPr>
-              <w:instrText xml:space="preserve"> PAGEREF _Toc133086887 \h </w:instrText>
+              <w:instrText xml:space="preserve"> PAGEREF _Toc133508958 \h </w:instrText>
             </w:r>
             <w:r>
               <w:rPr>
@@ -994,14 +991,13 @@
             <w:tabs>
               <w:tab w:val="right" w:leader="dot" w:pos="9016"/>
             </w:tabs>
-            <w:spacing w:line="276" w:lineRule="auto"/>
             <w:rPr>
               <w:rFonts w:eastAsiaTheme="minorEastAsia"/>
               <w:noProof/>
               <w:lang w:eastAsia="en-GB"/>
             </w:rPr>
           </w:pPr>
-          <w:hyperlink w:anchor="_Toc133086888" w:history="1">
+          <w:hyperlink w:anchor="_Toc133508959" w:history="1">
             <w:r>
               <w:rPr>
                 <w:rStyle w:val="Hyperlink"/>
@@ -1028,7 +1024,7 @@
                 <w:noProof/>
                 <w:webHidden/>
               </w:rPr>
-              <w:instrText xml:space="preserve"> PAGEREF _Toc133086888 \h </w:instrText>
+              <w:instrText xml:space="preserve"> PAGEREF _Toc133508959 \h </w:instrText>
             </w:r>
             <w:r>
               <w:rPr>
@@ -1048,7 +1044,7 @@
                 <w:noProof/>
                 <w:webHidden/>
               </w:rPr>
-              <w:t>7</w:t>
+              <w:t>6</w:t>
             </w:r>
             <w:r>
               <w:rPr>
@@ -1065,14 +1061,13 @@
             <w:tabs>
               <w:tab w:val="right" w:leader="dot" w:pos="9016"/>
             </w:tabs>
-            <w:spacing w:line="276" w:lineRule="auto"/>
             <w:rPr>
               <w:rFonts w:eastAsiaTheme="minorEastAsia"/>
               <w:noProof/>
               <w:lang w:eastAsia="en-GB"/>
             </w:rPr>
           </w:pPr>
-          <w:hyperlink w:anchor="_Toc133086889" w:history="1">
+          <w:hyperlink w:anchor="_Toc133508960" w:history="1">
             <w:r>
               <w:rPr>
                 <w:rStyle w:val="Hyperlink"/>
@@ -1099,7 +1094,7 @@
                 <w:noProof/>
                 <w:webHidden/>
               </w:rPr>
-              <w:instrText xml:space="preserve"> PAGEREF _Toc133086889 \h </w:instrText>
+              <w:instrText xml:space="preserve"> PAGEREF _Toc133508960 \h </w:instrText>
             </w:r>
             <w:r>
               <w:rPr>
@@ -1119,7 +1114,7 @@
                 <w:noProof/>
                 <w:webHidden/>
               </w:rPr>
-              <w:t>7</w:t>
+              <w:t>6</w:t>
             </w:r>
             <w:r>
               <w:rPr>
@@ -1136,20 +1131,19 @@
             <w:tabs>
               <w:tab w:val="right" w:leader="dot" w:pos="9016"/>
             </w:tabs>
-            <w:spacing w:line="276" w:lineRule="auto"/>
             <w:rPr>
               <w:rFonts w:eastAsiaTheme="minorEastAsia"/>
               <w:noProof/>
               <w:lang w:eastAsia="en-GB"/>
             </w:rPr>
           </w:pPr>
-          <w:hyperlink w:anchor="_Toc133086890" w:history="1">
+          <w:hyperlink w:anchor="_Toc133508961" w:history="1">
             <w:r>
               <w:rPr>
                 <w:rStyle w:val="Hyperlink"/>
                 <w:noProof/>
               </w:rPr>
-              <w:t>OpenCV</w:t>
+              <w:t>Deep Learning</w:t>
             </w:r>
             <w:r>
               <w:rPr>
@@ -1170,7 +1164,287 @@
                 <w:noProof/>
                 <w:webHidden/>
               </w:rPr>
-              <w:instrText xml:space="preserve"> PAGEREF _Toc133086890 \h </w:instrText>
+              <w:instrText xml:space="preserve"> PAGEREF _Toc133508961 \h </w:instrText>
+            </w:r>
+            <w:r>
+              <w:rPr>
+                <w:noProof/>
+                <w:webHidden/>
+              </w:rPr>
+            </w:r>
+            <w:r>
+              <w:rPr>
+                <w:noProof/>
+                <w:webHidden/>
+              </w:rPr>
+              <w:fldChar w:fldCharType="separate"/>
+            </w:r>
+            <w:r>
+              <w:rPr>
+                <w:noProof/>
+                <w:webHidden/>
+              </w:rPr>
+              <w:t>6</w:t>
+            </w:r>
+            <w:r>
+              <w:rPr>
+                <w:noProof/>
+                <w:webHidden/>
+              </w:rPr>
+              <w:fldChar w:fldCharType="end"/>
+            </w:r>
+          </w:hyperlink>
+        </w:p>
+        <w:p>
+          <w:pPr>
+            <w:pStyle w:val="TOC2"/>
+            <w:tabs>
+              <w:tab w:val="right" w:leader="dot" w:pos="9016"/>
+            </w:tabs>
+            <w:rPr>
+              <w:rFonts w:eastAsiaTheme="minorEastAsia"/>
+              <w:noProof/>
+              <w:lang w:eastAsia="en-GB"/>
+            </w:rPr>
+          </w:pPr>
+          <w:hyperlink w:anchor="_Toc133508962" w:history="1">
+            <w:r>
+              <w:rPr>
+                <w:rStyle w:val="Hyperlink"/>
+                <w:noProof/>
+              </w:rPr>
+              <w:t>Background research summary</w:t>
+            </w:r>
+            <w:r>
+              <w:rPr>
+                <w:noProof/>
+                <w:webHidden/>
+              </w:rPr>
+              <w:tab/>
+            </w:r>
+            <w:r>
+              <w:rPr>
+                <w:noProof/>
+                <w:webHidden/>
+              </w:rPr>
+              <w:fldChar w:fldCharType="begin"/>
+            </w:r>
+            <w:r>
+              <w:rPr>
+                <w:noProof/>
+                <w:webHidden/>
+              </w:rPr>
+              <w:instrText xml:space="preserve"> PAGEREF _Toc133508962 \h </w:instrText>
+            </w:r>
+            <w:r>
+              <w:rPr>
+                <w:noProof/>
+                <w:webHidden/>
+              </w:rPr>
+            </w:r>
+            <w:r>
+              <w:rPr>
+                <w:noProof/>
+                <w:webHidden/>
+              </w:rPr>
+              <w:fldChar w:fldCharType="separate"/>
+            </w:r>
+            <w:r>
+              <w:rPr>
+                <w:noProof/>
+                <w:webHidden/>
+              </w:rPr>
+              <w:t>6</w:t>
+            </w:r>
+            <w:r>
+              <w:rPr>
+                <w:noProof/>
+                <w:webHidden/>
+              </w:rPr>
+              <w:fldChar w:fldCharType="end"/>
+            </w:r>
+          </w:hyperlink>
+        </w:p>
+        <w:p>
+          <w:pPr>
+            <w:pStyle w:val="TOC1"/>
+            <w:tabs>
+              <w:tab w:val="right" w:leader="dot" w:pos="9016"/>
+            </w:tabs>
+            <w:rPr>
+              <w:rFonts w:eastAsiaTheme="minorEastAsia"/>
+              <w:noProof/>
+              <w:lang w:eastAsia="en-GB"/>
+            </w:rPr>
+          </w:pPr>
+          <w:hyperlink w:anchor="_Toc133508963" w:history="1">
+            <w:r>
+              <w:rPr>
+                <w:rStyle w:val="Hyperlink"/>
+                <w:noProof/>
+              </w:rPr>
+              <w:t>Chapter 2: Methods</w:t>
+            </w:r>
+            <w:r>
+              <w:rPr>
+                <w:noProof/>
+                <w:webHidden/>
+              </w:rPr>
+              <w:tab/>
+            </w:r>
+            <w:r>
+              <w:rPr>
+                <w:noProof/>
+                <w:webHidden/>
+              </w:rPr>
+              <w:fldChar w:fldCharType="begin"/>
+            </w:r>
+            <w:r>
+              <w:rPr>
+                <w:noProof/>
+                <w:webHidden/>
+              </w:rPr>
+              <w:instrText xml:space="preserve"> PAGEREF _Toc133508963 \h </w:instrText>
+            </w:r>
+            <w:r>
+              <w:rPr>
+                <w:noProof/>
+                <w:webHidden/>
+              </w:rPr>
+            </w:r>
+            <w:r>
+              <w:rPr>
+                <w:noProof/>
+                <w:webHidden/>
+              </w:rPr>
+              <w:fldChar w:fldCharType="separate"/>
+            </w:r>
+            <w:r>
+              <w:rPr>
+                <w:noProof/>
+                <w:webHidden/>
+              </w:rPr>
+              <w:t>6</w:t>
+            </w:r>
+            <w:r>
+              <w:rPr>
+                <w:noProof/>
+                <w:webHidden/>
+              </w:rPr>
+              <w:fldChar w:fldCharType="end"/>
+            </w:r>
+          </w:hyperlink>
+        </w:p>
+        <w:p>
+          <w:pPr>
+            <w:pStyle w:val="TOC2"/>
+            <w:tabs>
+              <w:tab w:val="right" w:leader="dot" w:pos="9016"/>
+            </w:tabs>
+            <w:rPr>
+              <w:rFonts w:eastAsiaTheme="minorEastAsia"/>
+              <w:noProof/>
+              <w:lang w:eastAsia="en-GB"/>
+            </w:rPr>
+          </w:pPr>
+          <w:hyperlink w:anchor="_Toc133508964" w:history="1">
+            <w:r>
+              <w:rPr>
+                <w:rStyle w:val="Hyperlink"/>
+                <w:noProof/>
+              </w:rPr>
+              <w:t>Initial Project Decisions</w:t>
+            </w:r>
+            <w:r>
+              <w:rPr>
+                <w:noProof/>
+                <w:webHidden/>
+              </w:rPr>
+              <w:tab/>
+            </w:r>
+            <w:r>
+              <w:rPr>
+                <w:noProof/>
+                <w:webHidden/>
+              </w:rPr>
+              <w:fldChar w:fldCharType="begin"/>
+            </w:r>
+            <w:r>
+              <w:rPr>
+                <w:noProof/>
+                <w:webHidden/>
+              </w:rPr>
+              <w:instrText xml:space="preserve"> PAGEREF _Toc133508964 \h </w:instrText>
+            </w:r>
+            <w:r>
+              <w:rPr>
+                <w:noProof/>
+                <w:webHidden/>
+              </w:rPr>
+            </w:r>
+            <w:r>
+              <w:rPr>
+                <w:noProof/>
+                <w:webHidden/>
+              </w:rPr>
+              <w:fldChar w:fldCharType="separate"/>
+            </w:r>
+            <w:r>
+              <w:rPr>
+                <w:noProof/>
+                <w:webHidden/>
+              </w:rPr>
+              <w:t>6</w:t>
+            </w:r>
+            <w:r>
+              <w:rPr>
+                <w:noProof/>
+                <w:webHidden/>
+              </w:rPr>
+              <w:fldChar w:fldCharType="end"/>
+            </w:r>
+          </w:hyperlink>
+        </w:p>
+        <w:p>
+          <w:pPr>
+            <w:pStyle w:val="TOC2"/>
+            <w:tabs>
+              <w:tab w:val="right" w:leader="dot" w:pos="9016"/>
+            </w:tabs>
+            <w:rPr>
+              <w:rFonts w:eastAsiaTheme="minorEastAsia"/>
+              <w:noProof/>
+              <w:lang w:eastAsia="en-GB"/>
+            </w:rPr>
+          </w:pPr>
+          <w:hyperlink w:anchor="_Toc133508965" w:history="1">
+            <w:r>
+              <w:rPr>
+                <w:rStyle w:val="Hyperlink"/>
+                <w:noProof/>
+              </w:rPr>
+              <w:t>Sprint 1: Data Preparation and Analysis</w:t>
+            </w:r>
+            <w:r>
+              <w:rPr>
+                <w:noProof/>
+                <w:webHidden/>
+              </w:rPr>
+              <w:tab/>
+            </w:r>
+            <w:r>
+              <w:rPr>
+                <w:noProof/>
+                <w:webHidden/>
+              </w:rPr>
+              <w:fldChar w:fldCharType="begin"/>
+            </w:r>
+            <w:r>
+              <w:rPr>
+                <w:noProof/>
+                <w:webHidden/>
+              </w:rPr>
+              <w:instrText xml:space="preserve"> PAGEREF _Toc133508965 \h </w:instrText>
             </w:r>
             <w:r>
               <w:rPr>
@@ -1207,20 +1481,19 @@
             <w:tabs>
               <w:tab w:val="right" w:leader="dot" w:pos="9016"/>
             </w:tabs>
-            <w:spacing w:line="276" w:lineRule="auto"/>
             <w:rPr>
               <w:rFonts w:eastAsiaTheme="minorEastAsia"/>
               <w:noProof/>
               <w:lang w:eastAsia="en-GB"/>
             </w:rPr>
           </w:pPr>
-          <w:hyperlink w:anchor="_Toc133086891" w:history="1">
+          <w:hyperlink w:anchor="_Toc133508966" w:history="1">
             <w:r>
               <w:rPr>
                 <w:rStyle w:val="Hyperlink"/>
                 <w:noProof/>
               </w:rPr>
-              <w:t>TensorFlow</w:t>
+              <w:t>Goals</w:t>
             </w:r>
             <w:r>
               <w:rPr>
@@ -1241,7 +1514,7 @@
                 <w:noProof/>
                 <w:webHidden/>
               </w:rPr>
-              <w:instrText xml:space="preserve"> PAGEREF _Toc133086891 \h </w:instrText>
+              <w:instrText xml:space="preserve"> PAGEREF _Toc133508966 \h </w:instrText>
             </w:r>
             <w:r>
               <w:rPr>
@@ -1262,6 +1535,356 @@
                 <w:webHidden/>
               </w:rPr>
               <w:t>7</w:t>
+            </w:r>
+            <w:r>
+              <w:rPr>
+                <w:noProof/>
+                <w:webHidden/>
+              </w:rPr>
+              <w:fldChar w:fldCharType="end"/>
+            </w:r>
+          </w:hyperlink>
+        </w:p>
+        <w:p>
+          <w:pPr>
+            <w:pStyle w:val="TOC3"/>
+            <w:tabs>
+              <w:tab w:val="right" w:leader="dot" w:pos="9016"/>
+            </w:tabs>
+            <w:rPr>
+              <w:rFonts w:eastAsiaTheme="minorEastAsia"/>
+              <w:noProof/>
+              <w:lang w:eastAsia="en-GB"/>
+            </w:rPr>
+          </w:pPr>
+          <w:hyperlink w:anchor="_Toc133508967" w:history="1">
+            <w:r>
+              <w:rPr>
+                <w:rStyle w:val="Hyperlink"/>
+                <w:noProof/>
+              </w:rPr>
+              <w:t>implementation</w:t>
+            </w:r>
+            <w:r>
+              <w:rPr>
+                <w:noProof/>
+                <w:webHidden/>
+              </w:rPr>
+              <w:tab/>
+            </w:r>
+            <w:r>
+              <w:rPr>
+                <w:noProof/>
+                <w:webHidden/>
+              </w:rPr>
+              <w:fldChar w:fldCharType="begin"/>
+            </w:r>
+            <w:r>
+              <w:rPr>
+                <w:noProof/>
+                <w:webHidden/>
+              </w:rPr>
+              <w:instrText xml:space="preserve"> PAGEREF _Toc133508967 \h </w:instrText>
+            </w:r>
+            <w:r>
+              <w:rPr>
+                <w:noProof/>
+                <w:webHidden/>
+              </w:rPr>
+            </w:r>
+            <w:r>
+              <w:rPr>
+                <w:noProof/>
+                <w:webHidden/>
+              </w:rPr>
+              <w:fldChar w:fldCharType="separate"/>
+            </w:r>
+            <w:r>
+              <w:rPr>
+                <w:noProof/>
+                <w:webHidden/>
+              </w:rPr>
+              <w:t>8</w:t>
+            </w:r>
+            <w:r>
+              <w:rPr>
+                <w:noProof/>
+                <w:webHidden/>
+              </w:rPr>
+              <w:fldChar w:fldCharType="end"/>
+            </w:r>
+          </w:hyperlink>
+        </w:p>
+        <w:p>
+          <w:pPr>
+            <w:pStyle w:val="TOC3"/>
+            <w:tabs>
+              <w:tab w:val="right" w:leader="dot" w:pos="9016"/>
+            </w:tabs>
+            <w:rPr>
+              <w:rFonts w:eastAsiaTheme="minorEastAsia"/>
+              <w:noProof/>
+              <w:lang w:eastAsia="en-GB"/>
+            </w:rPr>
+          </w:pPr>
+          <w:hyperlink w:anchor="_Toc133508968" w:history="1">
+            <w:r>
+              <w:rPr>
+                <w:rStyle w:val="Hyperlink"/>
+                <w:noProof/>
+              </w:rPr>
+              <w:t>Tiling the image</w:t>
+            </w:r>
+            <w:r>
+              <w:rPr>
+                <w:noProof/>
+                <w:webHidden/>
+              </w:rPr>
+              <w:tab/>
+            </w:r>
+            <w:r>
+              <w:rPr>
+                <w:noProof/>
+                <w:webHidden/>
+              </w:rPr>
+              <w:fldChar w:fldCharType="begin"/>
+            </w:r>
+            <w:r>
+              <w:rPr>
+                <w:noProof/>
+                <w:webHidden/>
+              </w:rPr>
+              <w:instrText xml:space="preserve"> PAGEREF _Toc133508968 \h </w:instrText>
+            </w:r>
+            <w:r>
+              <w:rPr>
+                <w:noProof/>
+                <w:webHidden/>
+              </w:rPr>
+            </w:r>
+            <w:r>
+              <w:rPr>
+                <w:noProof/>
+                <w:webHidden/>
+              </w:rPr>
+              <w:fldChar w:fldCharType="separate"/>
+            </w:r>
+            <w:r>
+              <w:rPr>
+                <w:noProof/>
+                <w:webHidden/>
+              </w:rPr>
+              <w:t>9</w:t>
+            </w:r>
+            <w:r>
+              <w:rPr>
+                <w:noProof/>
+                <w:webHidden/>
+              </w:rPr>
+              <w:fldChar w:fldCharType="end"/>
+            </w:r>
+          </w:hyperlink>
+        </w:p>
+        <w:p>
+          <w:pPr>
+            <w:pStyle w:val="TOC3"/>
+            <w:tabs>
+              <w:tab w:val="right" w:leader="dot" w:pos="9016"/>
+            </w:tabs>
+            <w:rPr>
+              <w:rFonts w:eastAsiaTheme="minorEastAsia"/>
+              <w:noProof/>
+              <w:lang w:eastAsia="en-GB"/>
+            </w:rPr>
+          </w:pPr>
+          <w:hyperlink w:anchor="_Toc133508969" w:history="1">
+            <w:r>
+              <w:rPr>
+                <w:rStyle w:val="Hyperlink"/>
+                <w:noProof/>
+              </w:rPr>
+              <w:t>Preparing the images</w:t>
+            </w:r>
+            <w:r>
+              <w:rPr>
+                <w:noProof/>
+                <w:webHidden/>
+              </w:rPr>
+              <w:tab/>
+            </w:r>
+            <w:r>
+              <w:rPr>
+                <w:noProof/>
+                <w:webHidden/>
+              </w:rPr>
+              <w:fldChar w:fldCharType="begin"/>
+            </w:r>
+            <w:r>
+              <w:rPr>
+                <w:noProof/>
+                <w:webHidden/>
+              </w:rPr>
+              <w:instrText xml:space="preserve"> PAGEREF _Toc133508969 \h </w:instrText>
+            </w:r>
+            <w:r>
+              <w:rPr>
+                <w:noProof/>
+                <w:webHidden/>
+              </w:rPr>
+            </w:r>
+            <w:r>
+              <w:rPr>
+                <w:noProof/>
+                <w:webHidden/>
+              </w:rPr>
+              <w:fldChar w:fldCharType="separate"/>
+            </w:r>
+            <w:r>
+              <w:rPr>
+                <w:noProof/>
+                <w:webHidden/>
+              </w:rPr>
+              <w:t>10</w:t>
+            </w:r>
+            <w:r>
+              <w:rPr>
+                <w:noProof/>
+                <w:webHidden/>
+              </w:rPr>
+              <w:fldChar w:fldCharType="end"/>
+            </w:r>
+          </w:hyperlink>
+        </w:p>
+        <w:p>
+          <w:pPr>
+            <w:pStyle w:val="TOC3"/>
+            <w:tabs>
+              <w:tab w:val="right" w:leader="dot" w:pos="9016"/>
+            </w:tabs>
+            <w:rPr>
+              <w:rFonts w:eastAsiaTheme="minorEastAsia"/>
+              <w:noProof/>
+              <w:lang w:eastAsia="en-GB"/>
+            </w:rPr>
+          </w:pPr>
+          <w:hyperlink w:anchor="_Toc133508970" w:history="1">
+            <w:r>
+              <w:rPr>
+                <w:rStyle w:val="Hyperlink"/>
+                <w:noProof/>
+              </w:rPr>
+              <w:t>Saving and labelling tiles</w:t>
+            </w:r>
+            <w:r>
+              <w:rPr>
+                <w:noProof/>
+                <w:webHidden/>
+              </w:rPr>
+              <w:tab/>
+            </w:r>
+            <w:r>
+              <w:rPr>
+                <w:noProof/>
+                <w:webHidden/>
+              </w:rPr>
+              <w:fldChar w:fldCharType="begin"/>
+            </w:r>
+            <w:r>
+              <w:rPr>
+                <w:noProof/>
+                <w:webHidden/>
+              </w:rPr>
+              <w:instrText xml:space="preserve"> PAGEREF _Toc133508970 \h </w:instrText>
+            </w:r>
+            <w:r>
+              <w:rPr>
+                <w:noProof/>
+                <w:webHidden/>
+              </w:rPr>
+            </w:r>
+            <w:r>
+              <w:rPr>
+                <w:noProof/>
+                <w:webHidden/>
+              </w:rPr>
+              <w:fldChar w:fldCharType="separate"/>
+            </w:r>
+            <w:r>
+              <w:rPr>
+                <w:noProof/>
+                <w:webHidden/>
+              </w:rPr>
+              <w:t>11</w:t>
+            </w:r>
+            <w:r>
+              <w:rPr>
+                <w:noProof/>
+                <w:webHidden/>
+              </w:rPr>
+              <w:fldChar w:fldCharType="end"/>
+            </w:r>
+          </w:hyperlink>
+        </w:p>
+        <w:p>
+          <w:pPr>
+            <w:pStyle w:val="TOC3"/>
+            <w:tabs>
+              <w:tab w:val="right" w:leader="dot" w:pos="9016"/>
+            </w:tabs>
+            <w:rPr>
+              <w:rFonts w:eastAsiaTheme="minorEastAsia"/>
+              <w:noProof/>
+              <w:lang w:eastAsia="en-GB"/>
+            </w:rPr>
+          </w:pPr>
+          <w:hyperlink w:anchor="_Toc133508971" w:history="1">
+            <w:r>
+              <w:rPr>
+                <w:rStyle w:val="Hyperlink"/>
+                <w:noProof/>
+              </w:rPr>
+              <w:t>Sprint Review</w:t>
+            </w:r>
+            <w:r>
+              <w:rPr>
+                <w:noProof/>
+                <w:webHidden/>
+              </w:rPr>
+              <w:tab/>
+            </w:r>
+            <w:r>
+              <w:rPr>
+                <w:noProof/>
+                <w:webHidden/>
+              </w:rPr>
+              <w:fldChar w:fldCharType="begin"/>
+            </w:r>
+            <w:r>
+              <w:rPr>
+                <w:noProof/>
+                <w:webHidden/>
+              </w:rPr>
+              <w:instrText xml:space="preserve"> PAGEREF _Toc133508971 \h </w:instrText>
+            </w:r>
+            <w:r>
+              <w:rPr>
+                <w:noProof/>
+                <w:webHidden/>
+              </w:rPr>
+            </w:r>
+            <w:r>
+              <w:rPr>
+                <w:noProof/>
+                <w:webHidden/>
+              </w:rPr>
+              <w:fldChar w:fldCharType="separate"/>
+            </w:r>
+            <w:r>
+              <w:rPr>
+                <w:noProof/>
+                <w:webHidden/>
+              </w:rPr>
+              <w:t>12</w:t>
             </w:r>
             <w:r>
               <w:rPr>
@@ -1278,20 +1901,19 @@
             <w:tabs>
               <w:tab w:val="right" w:leader="dot" w:pos="9016"/>
             </w:tabs>
-            <w:spacing w:line="276" w:lineRule="auto"/>
             <w:rPr>
               <w:rFonts w:eastAsiaTheme="minorEastAsia"/>
               <w:noProof/>
               <w:lang w:eastAsia="en-GB"/>
             </w:rPr>
           </w:pPr>
-          <w:hyperlink w:anchor="_Toc133086892" w:history="1">
+          <w:hyperlink w:anchor="_Toc133508972" w:history="1">
             <w:r>
               <w:rPr>
                 <w:rStyle w:val="Hyperlink"/>
                 <w:noProof/>
               </w:rPr>
-              <w:t>Background research summary</w:t>
+              <w:t>Sprint 2: OpenCV Contour Finding</w:t>
             </w:r>
             <w:r>
               <w:rPr>
@@ -1312,7 +1934,7 @@
                 <w:noProof/>
                 <w:webHidden/>
               </w:rPr>
-              <w:instrText xml:space="preserve"> PAGEREF _Toc133086892 \h </w:instrText>
+              <w:instrText xml:space="preserve"> PAGEREF _Toc133508972 \h </w:instrText>
             </w:r>
             <w:r>
               <w:rPr>
@@ -1332,7 +1954,777 @@
                 <w:noProof/>
                 <w:webHidden/>
               </w:rPr>
-              <w:t>7</w:t>
+              <w:t>12</w:t>
+            </w:r>
+            <w:r>
+              <w:rPr>
+                <w:noProof/>
+                <w:webHidden/>
+              </w:rPr>
+              <w:fldChar w:fldCharType="end"/>
+            </w:r>
+          </w:hyperlink>
+        </w:p>
+        <w:p>
+          <w:pPr>
+            <w:pStyle w:val="TOC3"/>
+            <w:tabs>
+              <w:tab w:val="right" w:leader="dot" w:pos="9016"/>
+            </w:tabs>
+            <w:rPr>
+              <w:rFonts w:eastAsiaTheme="minorEastAsia"/>
+              <w:noProof/>
+              <w:lang w:eastAsia="en-GB"/>
+            </w:rPr>
+          </w:pPr>
+          <w:hyperlink w:anchor="_Toc133508973" w:history="1">
+            <w:r>
+              <w:rPr>
+                <w:rStyle w:val="Hyperlink"/>
+                <w:noProof/>
+              </w:rPr>
+              <w:t>Goals (**maybe re do**)</w:t>
+            </w:r>
+            <w:r>
+              <w:rPr>
+                <w:noProof/>
+                <w:webHidden/>
+              </w:rPr>
+              <w:tab/>
+            </w:r>
+            <w:r>
+              <w:rPr>
+                <w:noProof/>
+                <w:webHidden/>
+              </w:rPr>
+              <w:fldChar w:fldCharType="begin"/>
+            </w:r>
+            <w:r>
+              <w:rPr>
+                <w:noProof/>
+                <w:webHidden/>
+              </w:rPr>
+              <w:instrText xml:space="preserve"> PAGEREF _Toc133508973 \h </w:instrText>
+            </w:r>
+            <w:r>
+              <w:rPr>
+                <w:noProof/>
+                <w:webHidden/>
+              </w:rPr>
+            </w:r>
+            <w:r>
+              <w:rPr>
+                <w:noProof/>
+                <w:webHidden/>
+              </w:rPr>
+              <w:fldChar w:fldCharType="separate"/>
+            </w:r>
+            <w:r>
+              <w:rPr>
+                <w:noProof/>
+                <w:webHidden/>
+              </w:rPr>
+              <w:t>12</w:t>
+            </w:r>
+            <w:r>
+              <w:rPr>
+                <w:noProof/>
+                <w:webHidden/>
+              </w:rPr>
+              <w:fldChar w:fldCharType="end"/>
+            </w:r>
+          </w:hyperlink>
+        </w:p>
+        <w:p>
+          <w:pPr>
+            <w:pStyle w:val="TOC3"/>
+            <w:tabs>
+              <w:tab w:val="right" w:leader="dot" w:pos="9016"/>
+            </w:tabs>
+            <w:rPr>
+              <w:rFonts w:eastAsiaTheme="minorEastAsia"/>
+              <w:noProof/>
+              <w:lang w:eastAsia="en-GB"/>
+            </w:rPr>
+          </w:pPr>
+          <w:hyperlink w:anchor="_Toc133508974" w:history="1">
+            <w:r>
+              <w:rPr>
+                <w:rStyle w:val="Hyperlink"/>
+                <w:noProof/>
+              </w:rPr>
+              <w:t>Implementation</w:t>
+            </w:r>
+            <w:r>
+              <w:rPr>
+                <w:noProof/>
+                <w:webHidden/>
+              </w:rPr>
+              <w:tab/>
+            </w:r>
+            <w:r>
+              <w:rPr>
+                <w:noProof/>
+                <w:webHidden/>
+              </w:rPr>
+              <w:fldChar w:fldCharType="begin"/>
+            </w:r>
+            <w:r>
+              <w:rPr>
+                <w:noProof/>
+                <w:webHidden/>
+              </w:rPr>
+              <w:instrText xml:space="preserve"> PAGEREF _Toc133508974 \h </w:instrText>
+            </w:r>
+            <w:r>
+              <w:rPr>
+                <w:noProof/>
+                <w:webHidden/>
+              </w:rPr>
+            </w:r>
+            <w:r>
+              <w:rPr>
+                <w:noProof/>
+                <w:webHidden/>
+              </w:rPr>
+              <w:fldChar w:fldCharType="separate"/>
+            </w:r>
+            <w:r>
+              <w:rPr>
+                <w:noProof/>
+                <w:webHidden/>
+              </w:rPr>
+              <w:t>12</w:t>
+            </w:r>
+            <w:r>
+              <w:rPr>
+                <w:noProof/>
+                <w:webHidden/>
+              </w:rPr>
+              <w:fldChar w:fldCharType="end"/>
+            </w:r>
+          </w:hyperlink>
+        </w:p>
+        <w:p>
+          <w:pPr>
+            <w:pStyle w:val="TOC3"/>
+            <w:tabs>
+              <w:tab w:val="right" w:leader="dot" w:pos="9016"/>
+            </w:tabs>
+            <w:rPr>
+              <w:rFonts w:eastAsiaTheme="minorEastAsia"/>
+              <w:noProof/>
+              <w:lang w:eastAsia="en-GB"/>
+            </w:rPr>
+          </w:pPr>
+          <w:hyperlink w:anchor="_Toc133508975" w:history="1">
+            <w:r>
+              <w:rPr>
+                <w:rStyle w:val="Hyperlink"/>
+                <w:noProof/>
+              </w:rPr>
+              <w:t>Sprint Review</w:t>
+            </w:r>
+            <w:r>
+              <w:rPr>
+                <w:noProof/>
+                <w:webHidden/>
+              </w:rPr>
+              <w:tab/>
+            </w:r>
+            <w:r>
+              <w:rPr>
+                <w:noProof/>
+                <w:webHidden/>
+              </w:rPr>
+              <w:fldChar w:fldCharType="begin"/>
+            </w:r>
+            <w:r>
+              <w:rPr>
+                <w:noProof/>
+                <w:webHidden/>
+              </w:rPr>
+              <w:instrText xml:space="preserve"> PAGEREF _Toc133508975 \h </w:instrText>
+            </w:r>
+            <w:r>
+              <w:rPr>
+                <w:noProof/>
+                <w:webHidden/>
+              </w:rPr>
+            </w:r>
+            <w:r>
+              <w:rPr>
+                <w:noProof/>
+                <w:webHidden/>
+              </w:rPr>
+              <w:fldChar w:fldCharType="separate"/>
+            </w:r>
+            <w:r>
+              <w:rPr>
+                <w:noProof/>
+                <w:webHidden/>
+              </w:rPr>
+              <w:t>15</w:t>
+            </w:r>
+            <w:r>
+              <w:rPr>
+                <w:noProof/>
+                <w:webHidden/>
+              </w:rPr>
+              <w:fldChar w:fldCharType="end"/>
+            </w:r>
+          </w:hyperlink>
+        </w:p>
+        <w:p>
+          <w:pPr>
+            <w:pStyle w:val="TOC2"/>
+            <w:tabs>
+              <w:tab w:val="right" w:leader="dot" w:pos="9016"/>
+            </w:tabs>
+            <w:rPr>
+              <w:rFonts w:eastAsiaTheme="minorEastAsia"/>
+              <w:noProof/>
+              <w:lang w:eastAsia="en-GB"/>
+            </w:rPr>
+          </w:pPr>
+          <w:hyperlink w:anchor="_Toc133508976" w:history="1">
+            <w:r>
+              <w:rPr>
+                <w:rStyle w:val="Hyperlink"/>
+                <w:noProof/>
+              </w:rPr>
+              <w:t>Sprint 3: TensorFlow</w:t>
+            </w:r>
+            <w:r>
+              <w:rPr>
+                <w:noProof/>
+                <w:webHidden/>
+              </w:rPr>
+              <w:tab/>
+            </w:r>
+            <w:r>
+              <w:rPr>
+                <w:noProof/>
+                <w:webHidden/>
+              </w:rPr>
+              <w:fldChar w:fldCharType="begin"/>
+            </w:r>
+            <w:r>
+              <w:rPr>
+                <w:noProof/>
+                <w:webHidden/>
+              </w:rPr>
+              <w:instrText xml:space="preserve"> PAGEREF _Toc133508976 \h </w:instrText>
+            </w:r>
+            <w:r>
+              <w:rPr>
+                <w:noProof/>
+                <w:webHidden/>
+              </w:rPr>
+            </w:r>
+            <w:r>
+              <w:rPr>
+                <w:noProof/>
+                <w:webHidden/>
+              </w:rPr>
+              <w:fldChar w:fldCharType="separate"/>
+            </w:r>
+            <w:r>
+              <w:rPr>
+                <w:noProof/>
+                <w:webHidden/>
+              </w:rPr>
+              <w:t>15</w:t>
+            </w:r>
+            <w:r>
+              <w:rPr>
+                <w:noProof/>
+                <w:webHidden/>
+              </w:rPr>
+              <w:fldChar w:fldCharType="end"/>
+            </w:r>
+          </w:hyperlink>
+        </w:p>
+        <w:p>
+          <w:pPr>
+            <w:pStyle w:val="TOC3"/>
+            <w:tabs>
+              <w:tab w:val="right" w:leader="dot" w:pos="9016"/>
+            </w:tabs>
+            <w:rPr>
+              <w:rFonts w:eastAsiaTheme="minorEastAsia"/>
+              <w:noProof/>
+              <w:lang w:eastAsia="en-GB"/>
+            </w:rPr>
+          </w:pPr>
+          <w:hyperlink w:anchor="_Toc133508977" w:history="1">
+            <w:r>
+              <w:rPr>
+                <w:rStyle w:val="Hyperlink"/>
+                <w:noProof/>
+              </w:rPr>
+              <w:t>Goals</w:t>
+            </w:r>
+            <w:r>
+              <w:rPr>
+                <w:noProof/>
+                <w:webHidden/>
+              </w:rPr>
+              <w:tab/>
+            </w:r>
+            <w:r>
+              <w:rPr>
+                <w:noProof/>
+                <w:webHidden/>
+              </w:rPr>
+              <w:fldChar w:fldCharType="begin"/>
+            </w:r>
+            <w:r>
+              <w:rPr>
+                <w:noProof/>
+                <w:webHidden/>
+              </w:rPr>
+              <w:instrText xml:space="preserve"> PAGEREF _Toc133508977 \h </w:instrText>
+            </w:r>
+            <w:r>
+              <w:rPr>
+                <w:noProof/>
+                <w:webHidden/>
+              </w:rPr>
+            </w:r>
+            <w:r>
+              <w:rPr>
+                <w:noProof/>
+                <w:webHidden/>
+              </w:rPr>
+              <w:fldChar w:fldCharType="separate"/>
+            </w:r>
+            <w:r>
+              <w:rPr>
+                <w:noProof/>
+                <w:webHidden/>
+              </w:rPr>
+              <w:t>15</w:t>
+            </w:r>
+            <w:r>
+              <w:rPr>
+                <w:noProof/>
+                <w:webHidden/>
+              </w:rPr>
+              <w:fldChar w:fldCharType="end"/>
+            </w:r>
+          </w:hyperlink>
+        </w:p>
+        <w:p>
+          <w:pPr>
+            <w:pStyle w:val="TOC3"/>
+            <w:tabs>
+              <w:tab w:val="right" w:leader="dot" w:pos="9016"/>
+            </w:tabs>
+            <w:rPr>
+              <w:rFonts w:eastAsiaTheme="minorEastAsia"/>
+              <w:noProof/>
+              <w:lang w:eastAsia="en-GB"/>
+            </w:rPr>
+          </w:pPr>
+          <w:hyperlink w:anchor="_Toc133508978" w:history="1">
+            <w:r>
+              <w:rPr>
+                <w:rStyle w:val="Hyperlink"/>
+                <w:noProof/>
+              </w:rPr>
+              <w:t>Implementation</w:t>
+            </w:r>
+            <w:r>
+              <w:rPr>
+                <w:noProof/>
+                <w:webHidden/>
+              </w:rPr>
+              <w:tab/>
+            </w:r>
+            <w:r>
+              <w:rPr>
+                <w:noProof/>
+                <w:webHidden/>
+              </w:rPr>
+              <w:fldChar w:fldCharType="begin"/>
+            </w:r>
+            <w:r>
+              <w:rPr>
+                <w:noProof/>
+                <w:webHidden/>
+              </w:rPr>
+              <w:instrText xml:space="preserve"> PAGEREF _Toc133508978 \h </w:instrText>
+            </w:r>
+            <w:r>
+              <w:rPr>
+                <w:noProof/>
+                <w:webHidden/>
+              </w:rPr>
+            </w:r>
+            <w:r>
+              <w:rPr>
+                <w:noProof/>
+                <w:webHidden/>
+              </w:rPr>
+              <w:fldChar w:fldCharType="separate"/>
+            </w:r>
+            <w:r>
+              <w:rPr>
+                <w:noProof/>
+                <w:webHidden/>
+              </w:rPr>
+              <w:t>15</w:t>
+            </w:r>
+            <w:r>
+              <w:rPr>
+                <w:noProof/>
+                <w:webHidden/>
+              </w:rPr>
+              <w:fldChar w:fldCharType="end"/>
+            </w:r>
+          </w:hyperlink>
+        </w:p>
+        <w:p>
+          <w:pPr>
+            <w:pStyle w:val="TOC3"/>
+            <w:tabs>
+              <w:tab w:val="right" w:leader="dot" w:pos="9016"/>
+            </w:tabs>
+            <w:rPr>
+              <w:rFonts w:eastAsiaTheme="minorEastAsia"/>
+              <w:noProof/>
+              <w:lang w:eastAsia="en-GB"/>
+            </w:rPr>
+          </w:pPr>
+          <w:hyperlink w:anchor="_Toc133508979" w:history="1">
+            <w:r>
+              <w:rPr>
+                <w:rStyle w:val="Hyperlink"/>
+                <w:noProof/>
+              </w:rPr>
+              <w:t>Sprint Review</w:t>
+            </w:r>
+            <w:r>
+              <w:rPr>
+                <w:noProof/>
+                <w:webHidden/>
+              </w:rPr>
+              <w:tab/>
+            </w:r>
+            <w:r>
+              <w:rPr>
+                <w:noProof/>
+                <w:webHidden/>
+              </w:rPr>
+              <w:fldChar w:fldCharType="begin"/>
+            </w:r>
+            <w:r>
+              <w:rPr>
+                <w:noProof/>
+                <w:webHidden/>
+              </w:rPr>
+              <w:instrText xml:space="preserve"> PAGEREF _Toc133508979 \h </w:instrText>
+            </w:r>
+            <w:r>
+              <w:rPr>
+                <w:noProof/>
+                <w:webHidden/>
+              </w:rPr>
+            </w:r>
+            <w:r>
+              <w:rPr>
+                <w:noProof/>
+                <w:webHidden/>
+              </w:rPr>
+              <w:fldChar w:fldCharType="separate"/>
+            </w:r>
+            <w:r>
+              <w:rPr>
+                <w:noProof/>
+                <w:webHidden/>
+              </w:rPr>
+              <w:t>15</w:t>
+            </w:r>
+            <w:r>
+              <w:rPr>
+                <w:noProof/>
+                <w:webHidden/>
+              </w:rPr>
+              <w:fldChar w:fldCharType="end"/>
+            </w:r>
+          </w:hyperlink>
+        </w:p>
+        <w:p>
+          <w:pPr>
+            <w:pStyle w:val="TOC2"/>
+            <w:tabs>
+              <w:tab w:val="right" w:leader="dot" w:pos="9016"/>
+            </w:tabs>
+            <w:rPr>
+              <w:rFonts w:eastAsiaTheme="minorEastAsia"/>
+              <w:noProof/>
+              <w:lang w:eastAsia="en-GB"/>
+            </w:rPr>
+          </w:pPr>
+          <w:hyperlink w:anchor="_Toc133508980" w:history="1">
+            <w:r>
+              <w:rPr>
+                <w:rStyle w:val="Hyperlink"/>
+                <w:noProof/>
+              </w:rPr>
+              <w:t>Sprint 4: Gui</w:t>
+            </w:r>
+            <w:r>
+              <w:rPr>
+                <w:noProof/>
+                <w:webHidden/>
+              </w:rPr>
+              <w:tab/>
+            </w:r>
+            <w:r>
+              <w:rPr>
+                <w:noProof/>
+                <w:webHidden/>
+              </w:rPr>
+              <w:fldChar w:fldCharType="begin"/>
+            </w:r>
+            <w:r>
+              <w:rPr>
+                <w:noProof/>
+                <w:webHidden/>
+              </w:rPr>
+              <w:instrText xml:space="preserve"> PAGEREF _Toc133508980 \h </w:instrText>
+            </w:r>
+            <w:r>
+              <w:rPr>
+                <w:noProof/>
+                <w:webHidden/>
+              </w:rPr>
+            </w:r>
+            <w:r>
+              <w:rPr>
+                <w:noProof/>
+                <w:webHidden/>
+              </w:rPr>
+              <w:fldChar w:fldCharType="separate"/>
+            </w:r>
+            <w:r>
+              <w:rPr>
+                <w:noProof/>
+                <w:webHidden/>
+              </w:rPr>
+              <w:t>15</w:t>
+            </w:r>
+            <w:r>
+              <w:rPr>
+                <w:noProof/>
+                <w:webHidden/>
+              </w:rPr>
+              <w:fldChar w:fldCharType="end"/>
+            </w:r>
+          </w:hyperlink>
+        </w:p>
+        <w:p>
+          <w:pPr>
+            <w:pStyle w:val="TOC3"/>
+            <w:tabs>
+              <w:tab w:val="right" w:leader="dot" w:pos="9016"/>
+            </w:tabs>
+            <w:rPr>
+              <w:rFonts w:eastAsiaTheme="minorEastAsia"/>
+              <w:noProof/>
+              <w:lang w:eastAsia="en-GB"/>
+            </w:rPr>
+          </w:pPr>
+          <w:hyperlink w:anchor="_Toc133508981" w:history="1">
+            <w:r>
+              <w:rPr>
+                <w:rStyle w:val="Hyperlink"/>
+                <w:noProof/>
+              </w:rPr>
+              <w:t>Goals</w:t>
+            </w:r>
+            <w:r>
+              <w:rPr>
+                <w:noProof/>
+                <w:webHidden/>
+              </w:rPr>
+              <w:tab/>
+            </w:r>
+            <w:r>
+              <w:rPr>
+                <w:noProof/>
+                <w:webHidden/>
+              </w:rPr>
+              <w:fldChar w:fldCharType="begin"/>
+            </w:r>
+            <w:r>
+              <w:rPr>
+                <w:noProof/>
+                <w:webHidden/>
+              </w:rPr>
+              <w:instrText xml:space="preserve"> PAGEREF _Toc133508981 \h </w:instrText>
+            </w:r>
+            <w:r>
+              <w:rPr>
+                <w:noProof/>
+                <w:webHidden/>
+              </w:rPr>
+            </w:r>
+            <w:r>
+              <w:rPr>
+                <w:noProof/>
+                <w:webHidden/>
+              </w:rPr>
+              <w:fldChar w:fldCharType="separate"/>
+            </w:r>
+            <w:r>
+              <w:rPr>
+                <w:noProof/>
+                <w:webHidden/>
+              </w:rPr>
+              <w:t>15</w:t>
+            </w:r>
+            <w:r>
+              <w:rPr>
+                <w:noProof/>
+                <w:webHidden/>
+              </w:rPr>
+              <w:fldChar w:fldCharType="end"/>
+            </w:r>
+          </w:hyperlink>
+        </w:p>
+        <w:p>
+          <w:pPr>
+            <w:pStyle w:val="TOC3"/>
+            <w:tabs>
+              <w:tab w:val="right" w:leader="dot" w:pos="9016"/>
+            </w:tabs>
+            <w:rPr>
+              <w:rFonts w:eastAsiaTheme="minorEastAsia"/>
+              <w:noProof/>
+              <w:lang w:eastAsia="en-GB"/>
+            </w:rPr>
+          </w:pPr>
+          <w:hyperlink w:anchor="_Toc133508982" w:history="1">
+            <w:r>
+              <w:rPr>
+                <w:rStyle w:val="Hyperlink"/>
+                <w:noProof/>
+              </w:rPr>
+              <w:t>Implementation</w:t>
+            </w:r>
+            <w:r>
+              <w:rPr>
+                <w:noProof/>
+                <w:webHidden/>
+              </w:rPr>
+              <w:tab/>
+            </w:r>
+            <w:r>
+              <w:rPr>
+                <w:noProof/>
+                <w:webHidden/>
+              </w:rPr>
+              <w:fldChar w:fldCharType="begin"/>
+            </w:r>
+            <w:r>
+              <w:rPr>
+                <w:noProof/>
+                <w:webHidden/>
+              </w:rPr>
+              <w:instrText xml:space="preserve"> PAGEREF _Toc133508982 \h </w:instrText>
+            </w:r>
+            <w:r>
+              <w:rPr>
+                <w:noProof/>
+                <w:webHidden/>
+              </w:rPr>
+            </w:r>
+            <w:r>
+              <w:rPr>
+                <w:noProof/>
+                <w:webHidden/>
+              </w:rPr>
+              <w:fldChar w:fldCharType="separate"/>
+            </w:r>
+            <w:r>
+              <w:rPr>
+                <w:noProof/>
+                <w:webHidden/>
+              </w:rPr>
+              <w:t>15</w:t>
+            </w:r>
+            <w:r>
+              <w:rPr>
+                <w:noProof/>
+                <w:webHidden/>
+              </w:rPr>
+              <w:fldChar w:fldCharType="end"/>
+            </w:r>
+          </w:hyperlink>
+        </w:p>
+        <w:p>
+          <w:pPr>
+            <w:pStyle w:val="TOC3"/>
+            <w:tabs>
+              <w:tab w:val="right" w:leader="dot" w:pos="9016"/>
+            </w:tabs>
+            <w:rPr>
+              <w:rFonts w:eastAsiaTheme="minorEastAsia"/>
+              <w:noProof/>
+              <w:lang w:eastAsia="en-GB"/>
+            </w:rPr>
+          </w:pPr>
+          <w:hyperlink w:anchor="_Toc133508983" w:history="1">
+            <w:r>
+              <w:rPr>
+                <w:rStyle w:val="Hyperlink"/>
+                <w:noProof/>
+              </w:rPr>
+              <w:t>Sprint Review</w:t>
+            </w:r>
+            <w:r>
+              <w:rPr>
+                <w:noProof/>
+                <w:webHidden/>
+              </w:rPr>
+              <w:tab/>
+            </w:r>
+            <w:r>
+              <w:rPr>
+                <w:noProof/>
+                <w:webHidden/>
+              </w:rPr>
+              <w:fldChar w:fldCharType="begin"/>
+            </w:r>
+            <w:r>
+              <w:rPr>
+                <w:noProof/>
+                <w:webHidden/>
+              </w:rPr>
+              <w:instrText xml:space="preserve"> PAGEREF _Toc133508983 \h </w:instrText>
+            </w:r>
+            <w:r>
+              <w:rPr>
+                <w:noProof/>
+                <w:webHidden/>
+              </w:rPr>
+            </w:r>
+            <w:r>
+              <w:rPr>
+                <w:noProof/>
+                <w:webHidden/>
+              </w:rPr>
+              <w:fldChar w:fldCharType="separate"/>
+            </w:r>
+            <w:r>
+              <w:rPr>
+                <w:noProof/>
+                <w:webHidden/>
+              </w:rPr>
+              <w:t>15</w:t>
             </w:r>
             <w:r>
               <w:rPr>
@@ -1349,20 +2741,19 @@
             <w:tabs>
               <w:tab w:val="right" w:leader="dot" w:pos="9016"/>
             </w:tabs>
-            <w:spacing w:line="276" w:lineRule="auto"/>
             <w:rPr>
               <w:rFonts w:eastAsiaTheme="minorEastAsia"/>
               <w:noProof/>
               <w:lang w:eastAsia="en-GB"/>
             </w:rPr>
           </w:pPr>
-          <w:hyperlink w:anchor="_Toc133086893" w:history="1">
+          <w:hyperlink w:anchor="_Toc133508984" w:history="1">
             <w:r>
               <w:rPr>
                 <w:rStyle w:val="Hyperlink"/>
                 <w:noProof/>
               </w:rPr>
-              <w:t>Chapter 2: Methods</w:t>
+              <w:t>Chapter 3: Results</w:t>
             </w:r>
             <w:r>
               <w:rPr>
@@ -1383,7 +2774,7 @@
                 <w:noProof/>
                 <w:webHidden/>
               </w:rPr>
-              <w:instrText xml:space="preserve"> PAGEREF _Toc133086893 \h </w:instrText>
+              <w:instrText xml:space="preserve"> PAGEREF _Toc133508984 \h </w:instrText>
             </w:r>
             <w:r>
               <w:rPr>
@@ -1403,1214 +2794,7 @@
                 <w:noProof/>
                 <w:webHidden/>
               </w:rPr>
-              <w:t>7</w:t>
-            </w:r>
-            <w:r>
-              <w:rPr>
-                <w:noProof/>
-                <w:webHidden/>
-              </w:rPr>
-              <w:fldChar w:fldCharType="end"/>
-            </w:r>
-          </w:hyperlink>
-        </w:p>
-        <w:p>
-          <w:pPr>
-            <w:pStyle w:val="TOC2"/>
-            <w:tabs>
-              <w:tab w:val="right" w:leader="dot" w:pos="9016"/>
-            </w:tabs>
-            <w:spacing w:line="276" w:lineRule="auto"/>
-            <w:rPr>
-              <w:rFonts w:eastAsiaTheme="minorEastAsia"/>
-              <w:noProof/>
-              <w:lang w:eastAsia="en-GB"/>
-            </w:rPr>
-          </w:pPr>
-          <w:hyperlink w:anchor="_Toc133086894" w:history="1">
-            <w:r>
-              <w:rPr>
-                <w:rStyle w:val="Hyperlink"/>
-                <w:noProof/>
-              </w:rPr>
-              <w:t>Initial Project Decisions</w:t>
-            </w:r>
-            <w:r>
-              <w:rPr>
-                <w:noProof/>
-                <w:webHidden/>
-              </w:rPr>
-              <w:tab/>
-            </w:r>
-            <w:r>
-              <w:rPr>
-                <w:noProof/>
-                <w:webHidden/>
-              </w:rPr>
-              <w:fldChar w:fldCharType="begin"/>
-            </w:r>
-            <w:r>
-              <w:rPr>
-                <w:noProof/>
-                <w:webHidden/>
-              </w:rPr>
-              <w:instrText xml:space="preserve"> PAGEREF _Toc133086894 \h </w:instrText>
-            </w:r>
-            <w:r>
-              <w:rPr>
-                <w:noProof/>
-                <w:webHidden/>
-              </w:rPr>
-            </w:r>
-            <w:r>
-              <w:rPr>
-                <w:noProof/>
-                <w:webHidden/>
-              </w:rPr>
-              <w:fldChar w:fldCharType="separate"/>
-            </w:r>
-            <w:r>
-              <w:rPr>
-                <w:noProof/>
-                <w:webHidden/>
-              </w:rPr>
-              <w:t>7</w:t>
-            </w:r>
-            <w:r>
-              <w:rPr>
-                <w:noProof/>
-                <w:webHidden/>
-              </w:rPr>
-              <w:fldChar w:fldCharType="end"/>
-            </w:r>
-          </w:hyperlink>
-        </w:p>
-        <w:p>
-          <w:pPr>
-            <w:pStyle w:val="TOC2"/>
-            <w:tabs>
-              <w:tab w:val="right" w:leader="dot" w:pos="9016"/>
-            </w:tabs>
-            <w:spacing w:line="276" w:lineRule="auto"/>
-            <w:rPr>
-              <w:rFonts w:eastAsiaTheme="minorEastAsia"/>
-              <w:noProof/>
-              <w:lang w:eastAsia="en-GB"/>
-            </w:rPr>
-          </w:pPr>
-          <w:hyperlink w:anchor="_Toc133086895" w:history="1">
-            <w:r>
-              <w:rPr>
-                <w:rStyle w:val="Hyperlink"/>
-                <w:noProof/>
-              </w:rPr>
-              <w:t>Sprint 1: Data Preparation and Analysis</w:t>
-            </w:r>
-            <w:r>
-              <w:rPr>
-                <w:noProof/>
-                <w:webHidden/>
-              </w:rPr>
-              <w:tab/>
-            </w:r>
-            <w:r>
-              <w:rPr>
-                <w:noProof/>
-                <w:webHidden/>
-              </w:rPr>
-              <w:fldChar w:fldCharType="begin"/>
-            </w:r>
-            <w:r>
-              <w:rPr>
-                <w:noProof/>
-                <w:webHidden/>
-              </w:rPr>
-              <w:instrText xml:space="preserve"> PAGEREF _Toc133086895 \h </w:instrText>
-            </w:r>
-            <w:r>
-              <w:rPr>
-                <w:noProof/>
-                <w:webHidden/>
-              </w:rPr>
-            </w:r>
-            <w:r>
-              <w:rPr>
-                <w:noProof/>
-                <w:webHidden/>
-              </w:rPr>
-              <w:fldChar w:fldCharType="separate"/>
-            </w:r>
-            <w:r>
-              <w:rPr>
-                <w:noProof/>
-                <w:webHidden/>
-              </w:rPr>
-              <w:t>7</w:t>
-            </w:r>
-            <w:r>
-              <w:rPr>
-                <w:noProof/>
-                <w:webHidden/>
-              </w:rPr>
-              <w:fldChar w:fldCharType="end"/>
-            </w:r>
-          </w:hyperlink>
-        </w:p>
-        <w:p>
-          <w:pPr>
-            <w:pStyle w:val="TOC3"/>
-            <w:tabs>
-              <w:tab w:val="right" w:leader="dot" w:pos="9016"/>
-            </w:tabs>
-            <w:spacing w:line="276" w:lineRule="auto"/>
-            <w:rPr>
-              <w:rFonts w:eastAsiaTheme="minorEastAsia"/>
-              <w:noProof/>
-              <w:lang w:eastAsia="en-GB"/>
-            </w:rPr>
-          </w:pPr>
-          <w:hyperlink w:anchor="_Toc133086896" w:history="1">
-            <w:r>
-              <w:rPr>
-                <w:rStyle w:val="Hyperlink"/>
-                <w:noProof/>
-              </w:rPr>
-              <w:t>Goals</w:t>
-            </w:r>
-            <w:r>
-              <w:rPr>
-                <w:noProof/>
-                <w:webHidden/>
-              </w:rPr>
-              <w:tab/>
-            </w:r>
-            <w:r>
-              <w:rPr>
-                <w:noProof/>
-                <w:webHidden/>
-              </w:rPr>
-              <w:fldChar w:fldCharType="begin"/>
-            </w:r>
-            <w:r>
-              <w:rPr>
-                <w:noProof/>
-                <w:webHidden/>
-              </w:rPr>
-              <w:instrText xml:space="preserve"> PAGEREF _Toc133086896 \h </w:instrText>
-            </w:r>
-            <w:r>
-              <w:rPr>
-                <w:noProof/>
-                <w:webHidden/>
-              </w:rPr>
-            </w:r>
-            <w:r>
-              <w:rPr>
-                <w:noProof/>
-                <w:webHidden/>
-              </w:rPr>
-              <w:fldChar w:fldCharType="separate"/>
-            </w:r>
-            <w:r>
-              <w:rPr>
-                <w:noProof/>
-                <w:webHidden/>
-              </w:rPr>
-              <w:t>7</w:t>
-            </w:r>
-            <w:r>
-              <w:rPr>
-                <w:noProof/>
-                <w:webHidden/>
-              </w:rPr>
-              <w:fldChar w:fldCharType="end"/>
-            </w:r>
-          </w:hyperlink>
-        </w:p>
-        <w:p>
-          <w:pPr>
-            <w:pStyle w:val="TOC3"/>
-            <w:tabs>
-              <w:tab w:val="right" w:leader="dot" w:pos="9016"/>
-            </w:tabs>
-            <w:spacing w:line="276" w:lineRule="auto"/>
-            <w:rPr>
-              <w:rFonts w:eastAsiaTheme="minorEastAsia"/>
-              <w:noProof/>
-              <w:lang w:eastAsia="en-GB"/>
-            </w:rPr>
-          </w:pPr>
-          <w:hyperlink w:anchor="_Toc133086897" w:history="1">
-            <w:r>
-              <w:rPr>
-                <w:rStyle w:val="Hyperlink"/>
-                <w:noProof/>
-              </w:rPr>
-              <w:t>implementation</w:t>
-            </w:r>
-            <w:r>
-              <w:rPr>
-                <w:noProof/>
-                <w:webHidden/>
-              </w:rPr>
-              <w:tab/>
-            </w:r>
-            <w:r>
-              <w:rPr>
-                <w:noProof/>
-                <w:webHidden/>
-              </w:rPr>
-              <w:fldChar w:fldCharType="begin"/>
-            </w:r>
-            <w:r>
-              <w:rPr>
-                <w:noProof/>
-                <w:webHidden/>
-              </w:rPr>
-              <w:instrText xml:space="preserve"> PAGEREF _Toc133086897 \h </w:instrText>
-            </w:r>
-            <w:r>
-              <w:rPr>
-                <w:noProof/>
-                <w:webHidden/>
-              </w:rPr>
-            </w:r>
-            <w:r>
-              <w:rPr>
-                <w:noProof/>
-                <w:webHidden/>
-              </w:rPr>
-              <w:fldChar w:fldCharType="separate"/>
-            </w:r>
-            <w:r>
-              <w:rPr>
-                <w:noProof/>
-                <w:webHidden/>
-              </w:rPr>
-              <w:t>7</w:t>
-            </w:r>
-            <w:r>
-              <w:rPr>
-                <w:noProof/>
-                <w:webHidden/>
-              </w:rPr>
-              <w:fldChar w:fldCharType="end"/>
-            </w:r>
-          </w:hyperlink>
-        </w:p>
-        <w:p>
-          <w:pPr>
-            <w:pStyle w:val="TOC3"/>
-            <w:tabs>
-              <w:tab w:val="right" w:leader="dot" w:pos="9016"/>
-            </w:tabs>
-            <w:spacing w:line="276" w:lineRule="auto"/>
-            <w:rPr>
-              <w:rFonts w:eastAsiaTheme="minorEastAsia"/>
-              <w:noProof/>
-              <w:lang w:eastAsia="en-GB"/>
-            </w:rPr>
-          </w:pPr>
-          <w:hyperlink w:anchor="_Toc133086898" w:history="1">
-            <w:r>
-              <w:rPr>
-                <w:rStyle w:val="Hyperlink"/>
-                <w:noProof/>
-              </w:rPr>
-              <w:t>Sprint Review</w:t>
-            </w:r>
-            <w:r>
-              <w:rPr>
-                <w:noProof/>
-                <w:webHidden/>
-              </w:rPr>
-              <w:tab/>
-            </w:r>
-            <w:r>
-              <w:rPr>
-                <w:noProof/>
-                <w:webHidden/>
-              </w:rPr>
-              <w:fldChar w:fldCharType="begin"/>
-            </w:r>
-            <w:r>
-              <w:rPr>
-                <w:noProof/>
-                <w:webHidden/>
-              </w:rPr>
-              <w:instrText xml:space="preserve"> PAGEREF _Toc133086898 \h </w:instrText>
-            </w:r>
-            <w:r>
-              <w:rPr>
-                <w:noProof/>
-                <w:webHidden/>
-              </w:rPr>
-            </w:r>
-            <w:r>
-              <w:rPr>
-                <w:noProof/>
-                <w:webHidden/>
-              </w:rPr>
-              <w:fldChar w:fldCharType="separate"/>
-            </w:r>
-            <w:r>
-              <w:rPr>
-                <w:noProof/>
-                <w:webHidden/>
-              </w:rPr>
-              <w:t>7</w:t>
-            </w:r>
-            <w:r>
-              <w:rPr>
-                <w:noProof/>
-                <w:webHidden/>
-              </w:rPr>
-              <w:fldChar w:fldCharType="end"/>
-            </w:r>
-          </w:hyperlink>
-        </w:p>
-        <w:p>
-          <w:pPr>
-            <w:pStyle w:val="TOC2"/>
-            <w:tabs>
-              <w:tab w:val="right" w:leader="dot" w:pos="9016"/>
-            </w:tabs>
-            <w:spacing w:line="276" w:lineRule="auto"/>
-            <w:rPr>
-              <w:rFonts w:eastAsiaTheme="minorEastAsia"/>
-              <w:noProof/>
-              <w:lang w:eastAsia="en-GB"/>
-            </w:rPr>
-          </w:pPr>
-          <w:hyperlink w:anchor="_Toc133086899" w:history="1">
-            <w:r>
-              <w:rPr>
-                <w:rStyle w:val="Hyperlink"/>
-                <w:noProof/>
-              </w:rPr>
-              <w:t>Sprint 2: OpenCV Contour Finding</w:t>
-            </w:r>
-            <w:r>
-              <w:rPr>
-                <w:noProof/>
-                <w:webHidden/>
-              </w:rPr>
-              <w:tab/>
-            </w:r>
-            <w:r>
-              <w:rPr>
-                <w:noProof/>
-                <w:webHidden/>
-              </w:rPr>
-              <w:fldChar w:fldCharType="begin"/>
-            </w:r>
-            <w:r>
-              <w:rPr>
-                <w:noProof/>
-                <w:webHidden/>
-              </w:rPr>
-              <w:instrText xml:space="preserve"> PAGEREF _Toc133086899 \h </w:instrText>
-            </w:r>
-            <w:r>
-              <w:rPr>
-                <w:noProof/>
-                <w:webHidden/>
-              </w:rPr>
-            </w:r>
-            <w:r>
-              <w:rPr>
-                <w:noProof/>
-                <w:webHidden/>
-              </w:rPr>
-              <w:fldChar w:fldCharType="separate"/>
-            </w:r>
-            <w:r>
-              <w:rPr>
-                <w:noProof/>
-                <w:webHidden/>
-              </w:rPr>
-              <w:t>7</w:t>
-            </w:r>
-            <w:r>
-              <w:rPr>
-                <w:noProof/>
-                <w:webHidden/>
-              </w:rPr>
-              <w:fldChar w:fldCharType="end"/>
-            </w:r>
-          </w:hyperlink>
-        </w:p>
-        <w:p>
-          <w:pPr>
-            <w:pStyle w:val="TOC3"/>
-            <w:tabs>
-              <w:tab w:val="right" w:leader="dot" w:pos="9016"/>
-            </w:tabs>
-            <w:spacing w:line="276" w:lineRule="auto"/>
-            <w:rPr>
-              <w:rFonts w:eastAsiaTheme="minorEastAsia"/>
-              <w:noProof/>
-              <w:lang w:eastAsia="en-GB"/>
-            </w:rPr>
-          </w:pPr>
-          <w:hyperlink w:anchor="_Toc133086900" w:history="1">
-            <w:r>
-              <w:rPr>
-                <w:rStyle w:val="Hyperlink"/>
-                <w:noProof/>
-              </w:rPr>
-              <w:t>Goals</w:t>
-            </w:r>
-            <w:r>
-              <w:rPr>
-                <w:noProof/>
-                <w:webHidden/>
-              </w:rPr>
-              <w:tab/>
-            </w:r>
-            <w:r>
-              <w:rPr>
-                <w:noProof/>
-                <w:webHidden/>
-              </w:rPr>
-              <w:fldChar w:fldCharType="begin"/>
-            </w:r>
-            <w:r>
-              <w:rPr>
-                <w:noProof/>
-                <w:webHidden/>
-              </w:rPr>
-              <w:instrText xml:space="preserve"> PAGEREF _Toc133086900 \h </w:instrText>
-            </w:r>
-            <w:r>
-              <w:rPr>
-                <w:noProof/>
-                <w:webHidden/>
-              </w:rPr>
-            </w:r>
-            <w:r>
-              <w:rPr>
-                <w:noProof/>
-                <w:webHidden/>
-              </w:rPr>
-              <w:fldChar w:fldCharType="separate"/>
-            </w:r>
-            <w:r>
-              <w:rPr>
-                <w:noProof/>
-                <w:webHidden/>
-              </w:rPr>
-              <w:t>7</w:t>
-            </w:r>
-            <w:r>
-              <w:rPr>
-                <w:noProof/>
-                <w:webHidden/>
-              </w:rPr>
-              <w:fldChar w:fldCharType="end"/>
-            </w:r>
-          </w:hyperlink>
-        </w:p>
-        <w:p>
-          <w:pPr>
-            <w:pStyle w:val="TOC3"/>
-            <w:tabs>
-              <w:tab w:val="right" w:leader="dot" w:pos="9016"/>
-            </w:tabs>
-            <w:spacing w:line="276" w:lineRule="auto"/>
-            <w:rPr>
-              <w:rFonts w:eastAsiaTheme="minorEastAsia"/>
-              <w:noProof/>
-              <w:lang w:eastAsia="en-GB"/>
-            </w:rPr>
-          </w:pPr>
-          <w:hyperlink w:anchor="_Toc133086901" w:history="1">
-            <w:r>
-              <w:rPr>
-                <w:rStyle w:val="Hyperlink"/>
-                <w:noProof/>
-              </w:rPr>
-              <w:t>Implementation</w:t>
-            </w:r>
-            <w:r>
-              <w:rPr>
-                <w:noProof/>
-                <w:webHidden/>
-              </w:rPr>
-              <w:tab/>
-            </w:r>
-            <w:r>
-              <w:rPr>
-                <w:noProof/>
-                <w:webHidden/>
-              </w:rPr>
-              <w:fldChar w:fldCharType="begin"/>
-            </w:r>
-            <w:r>
-              <w:rPr>
-                <w:noProof/>
-                <w:webHidden/>
-              </w:rPr>
-              <w:instrText xml:space="preserve"> PAGEREF _Toc133086901 \h </w:instrText>
-            </w:r>
-            <w:r>
-              <w:rPr>
-                <w:noProof/>
-                <w:webHidden/>
-              </w:rPr>
-            </w:r>
-            <w:r>
-              <w:rPr>
-                <w:noProof/>
-                <w:webHidden/>
-              </w:rPr>
-              <w:fldChar w:fldCharType="separate"/>
-            </w:r>
-            <w:r>
-              <w:rPr>
-                <w:noProof/>
-                <w:webHidden/>
-              </w:rPr>
-              <w:t>7</w:t>
-            </w:r>
-            <w:r>
-              <w:rPr>
-                <w:noProof/>
-                <w:webHidden/>
-              </w:rPr>
-              <w:fldChar w:fldCharType="end"/>
-            </w:r>
-          </w:hyperlink>
-        </w:p>
-        <w:p>
-          <w:pPr>
-            <w:pStyle w:val="TOC3"/>
-            <w:tabs>
-              <w:tab w:val="right" w:leader="dot" w:pos="9016"/>
-            </w:tabs>
-            <w:spacing w:line="276" w:lineRule="auto"/>
-            <w:rPr>
-              <w:rFonts w:eastAsiaTheme="minorEastAsia"/>
-              <w:noProof/>
-              <w:lang w:eastAsia="en-GB"/>
-            </w:rPr>
-          </w:pPr>
-          <w:hyperlink w:anchor="_Toc133086902" w:history="1">
-            <w:r>
-              <w:rPr>
-                <w:rStyle w:val="Hyperlink"/>
-                <w:noProof/>
-              </w:rPr>
-              <w:t>Sprint Review</w:t>
-            </w:r>
-            <w:r>
-              <w:rPr>
-                <w:noProof/>
-                <w:webHidden/>
-              </w:rPr>
-              <w:tab/>
-            </w:r>
-            <w:r>
-              <w:rPr>
-                <w:noProof/>
-                <w:webHidden/>
-              </w:rPr>
-              <w:fldChar w:fldCharType="begin"/>
-            </w:r>
-            <w:r>
-              <w:rPr>
-                <w:noProof/>
-                <w:webHidden/>
-              </w:rPr>
-              <w:instrText xml:space="preserve"> PAGEREF _Toc133086902 \h </w:instrText>
-            </w:r>
-            <w:r>
-              <w:rPr>
-                <w:noProof/>
-                <w:webHidden/>
-              </w:rPr>
-            </w:r>
-            <w:r>
-              <w:rPr>
-                <w:noProof/>
-                <w:webHidden/>
-              </w:rPr>
-              <w:fldChar w:fldCharType="separate"/>
-            </w:r>
-            <w:r>
-              <w:rPr>
-                <w:noProof/>
-                <w:webHidden/>
-              </w:rPr>
-              <w:t>7</w:t>
-            </w:r>
-            <w:r>
-              <w:rPr>
-                <w:noProof/>
-                <w:webHidden/>
-              </w:rPr>
-              <w:fldChar w:fldCharType="end"/>
-            </w:r>
-          </w:hyperlink>
-        </w:p>
-        <w:p>
-          <w:pPr>
-            <w:pStyle w:val="TOC2"/>
-            <w:tabs>
-              <w:tab w:val="right" w:leader="dot" w:pos="9016"/>
-            </w:tabs>
-            <w:spacing w:line="276" w:lineRule="auto"/>
-            <w:rPr>
-              <w:rFonts w:eastAsiaTheme="minorEastAsia"/>
-              <w:noProof/>
-              <w:lang w:eastAsia="en-GB"/>
-            </w:rPr>
-          </w:pPr>
-          <w:hyperlink w:anchor="_Toc133086903" w:history="1">
-            <w:r>
-              <w:rPr>
-                <w:rStyle w:val="Hyperlink"/>
-                <w:noProof/>
-              </w:rPr>
-              <w:t>Sprint 3: TensorFlow</w:t>
-            </w:r>
-            <w:r>
-              <w:rPr>
-                <w:noProof/>
-                <w:webHidden/>
-              </w:rPr>
-              <w:tab/>
-            </w:r>
-            <w:r>
-              <w:rPr>
-                <w:noProof/>
-                <w:webHidden/>
-              </w:rPr>
-              <w:fldChar w:fldCharType="begin"/>
-            </w:r>
-            <w:r>
-              <w:rPr>
-                <w:noProof/>
-                <w:webHidden/>
-              </w:rPr>
-              <w:instrText xml:space="preserve"> PAGEREF _Toc133086903 \h </w:instrText>
-            </w:r>
-            <w:r>
-              <w:rPr>
-                <w:noProof/>
-                <w:webHidden/>
-              </w:rPr>
-            </w:r>
-            <w:r>
-              <w:rPr>
-                <w:noProof/>
-                <w:webHidden/>
-              </w:rPr>
-              <w:fldChar w:fldCharType="separate"/>
-            </w:r>
-            <w:r>
-              <w:rPr>
-                <w:noProof/>
-                <w:webHidden/>
-              </w:rPr>
-              <w:t>7</w:t>
-            </w:r>
-            <w:r>
-              <w:rPr>
-                <w:noProof/>
-                <w:webHidden/>
-              </w:rPr>
-              <w:fldChar w:fldCharType="end"/>
-            </w:r>
-          </w:hyperlink>
-        </w:p>
-        <w:p>
-          <w:pPr>
-            <w:pStyle w:val="TOC3"/>
-            <w:tabs>
-              <w:tab w:val="right" w:leader="dot" w:pos="9016"/>
-            </w:tabs>
-            <w:spacing w:line="276" w:lineRule="auto"/>
-            <w:rPr>
-              <w:rFonts w:eastAsiaTheme="minorEastAsia"/>
-              <w:noProof/>
-              <w:lang w:eastAsia="en-GB"/>
-            </w:rPr>
-          </w:pPr>
-          <w:hyperlink w:anchor="_Toc133086904" w:history="1">
-            <w:r>
-              <w:rPr>
-                <w:rStyle w:val="Hyperlink"/>
-                <w:noProof/>
-              </w:rPr>
-              <w:t>Goals</w:t>
-            </w:r>
-            <w:r>
-              <w:rPr>
-                <w:noProof/>
-                <w:webHidden/>
-              </w:rPr>
-              <w:tab/>
-            </w:r>
-            <w:r>
-              <w:rPr>
-                <w:noProof/>
-                <w:webHidden/>
-              </w:rPr>
-              <w:fldChar w:fldCharType="begin"/>
-            </w:r>
-            <w:r>
-              <w:rPr>
-                <w:noProof/>
-                <w:webHidden/>
-              </w:rPr>
-              <w:instrText xml:space="preserve"> PAGEREF _Toc133086904 \h </w:instrText>
-            </w:r>
-            <w:r>
-              <w:rPr>
-                <w:noProof/>
-                <w:webHidden/>
-              </w:rPr>
-            </w:r>
-            <w:r>
-              <w:rPr>
-                <w:noProof/>
-                <w:webHidden/>
-              </w:rPr>
-              <w:fldChar w:fldCharType="separate"/>
-            </w:r>
-            <w:r>
-              <w:rPr>
-                <w:noProof/>
-                <w:webHidden/>
-              </w:rPr>
-              <w:t>7</w:t>
-            </w:r>
-            <w:r>
-              <w:rPr>
-                <w:noProof/>
-                <w:webHidden/>
-              </w:rPr>
-              <w:fldChar w:fldCharType="end"/>
-            </w:r>
-          </w:hyperlink>
-        </w:p>
-        <w:p>
-          <w:pPr>
-            <w:pStyle w:val="TOC3"/>
-            <w:tabs>
-              <w:tab w:val="right" w:leader="dot" w:pos="9016"/>
-            </w:tabs>
-            <w:spacing w:line="276" w:lineRule="auto"/>
-            <w:rPr>
-              <w:rFonts w:eastAsiaTheme="minorEastAsia"/>
-              <w:noProof/>
-              <w:lang w:eastAsia="en-GB"/>
-            </w:rPr>
-          </w:pPr>
-          <w:hyperlink w:anchor="_Toc133086905" w:history="1">
-            <w:r>
-              <w:rPr>
-                <w:rStyle w:val="Hyperlink"/>
-                <w:noProof/>
-              </w:rPr>
-              <w:t>Implementation</w:t>
-            </w:r>
-            <w:r>
-              <w:rPr>
-                <w:noProof/>
-                <w:webHidden/>
-              </w:rPr>
-              <w:tab/>
-            </w:r>
-            <w:r>
-              <w:rPr>
-                <w:noProof/>
-                <w:webHidden/>
-              </w:rPr>
-              <w:fldChar w:fldCharType="begin"/>
-            </w:r>
-            <w:r>
-              <w:rPr>
-                <w:noProof/>
-                <w:webHidden/>
-              </w:rPr>
-              <w:instrText xml:space="preserve"> PAGEREF _Toc133086905 \h </w:instrText>
-            </w:r>
-            <w:r>
-              <w:rPr>
-                <w:noProof/>
-                <w:webHidden/>
-              </w:rPr>
-            </w:r>
-            <w:r>
-              <w:rPr>
-                <w:noProof/>
-                <w:webHidden/>
-              </w:rPr>
-              <w:fldChar w:fldCharType="separate"/>
-            </w:r>
-            <w:r>
-              <w:rPr>
-                <w:noProof/>
-                <w:webHidden/>
-              </w:rPr>
-              <w:t>7</w:t>
-            </w:r>
-            <w:r>
-              <w:rPr>
-                <w:noProof/>
-                <w:webHidden/>
-              </w:rPr>
-              <w:fldChar w:fldCharType="end"/>
-            </w:r>
-          </w:hyperlink>
-        </w:p>
-        <w:p>
-          <w:pPr>
-            <w:pStyle w:val="TOC3"/>
-            <w:tabs>
-              <w:tab w:val="right" w:leader="dot" w:pos="9016"/>
-            </w:tabs>
-            <w:spacing w:line="276" w:lineRule="auto"/>
-            <w:rPr>
-              <w:rFonts w:eastAsiaTheme="minorEastAsia"/>
-              <w:noProof/>
-              <w:lang w:eastAsia="en-GB"/>
-            </w:rPr>
-          </w:pPr>
-          <w:hyperlink w:anchor="_Toc133086906" w:history="1">
-            <w:r>
-              <w:rPr>
-                <w:rStyle w:val="Hyperlink"/>
-                <w:noProof/>
-              </w:rPr>
-              <w:t>Sprint Review</w:t>
-            </w:r>
-            <w:r>
-              <w:rPr>
-                <w:noProof/>
-                <w:webHidden/>
-              </w:rPr>
-              <w:tab/>
-            </w:r>
-            <w:r>
-              <w:rPr>
-                <w:noProof/>
-                <w:webHidden/>
-              </w:rPr>
-              <w:fldChar w:fldCharType="begin"/>
-            </w:r>
-            <w:r>
-              <w:rPr>
-                <w:noProof/>
-                <w:webHidden/>
-              </w:rPr>
-              <w:instrText xml:space="preserve"> PAGEREF _Toc133086906 \h </w:instrText>
-            </w:r>
-            <w:r>
-              <w:rPr>
-                <w:noProof/>
-                <w:webHidden/>
-              </w:rPr>
-            </w:r>
-            <w:r>
-              <w:rPr>
-                <w:noProof/>
-                <w:webHidden/>
-              </w:rPr>
-              <w:fldChar w:fldCharType="separate"/>
-            </w:r>
-            <w:r>
-              <w:rPr>
-                <w:noProof/>
-                <w:webHidden/>
-              </w:rPr>
-              <w:t>8</w:t>
-            </w:r>
-            <w:r>
-              <w:rPr>
-                <w:noProof/>
-                <w:webHidden/>
-              </w:rPr>
-              <w:fldChar w:fldCharType="end"/>
-            </w:r>
-          </w:hyperlink>
-        </w:p>
-        <w:p>
-          <w:pPr>
-            <w:pStyle w:val="TOC2"/>
-            <w:tabs>
-              <w:tab w:val="right" w:leader="dot" w:pos="9016"/>
-            </w:tabs>
-            <w:spacing w:line="276" w:lineRule="auto"/>
-            <w:rPr>
-              <w:rFonts w:eastAsiaTheme="minorEastAsia"/>
-              <w:noProof/>
-              <w:lang w:eastAsia="en-GB"/>
-            </w:rPr>
-          </w:pPr>
-          <w:hyperlink w:anchor="_Toc133086907" w:history="1">
-            <w:r>
-              <w:rPr>
-                <w:rStyle w:val="Hyperlink"/>
-                <w:noProof/>
-              </w:rPr>
-              <w:t>Sprint 4: Gui</w:t>
-            </w:r>
-            <w:r>
-              <w:rPr>
-                <w:noProof/>
-                <w:webHidden/>
-              </w:rPr>
-              <w:tab/>
-            </w:r>
-            <w:r>
-              <w:rPr>
-                <w:noProof/>
-                <w:webHidden/>
-              </w:rPr>
-              <w:fldChar w:fldCharType="begin"/>
-            </w:r>
-            <w:r>
-              <w:rPr>
-                <w:noProof/>
-                <w:webHidden/>
-              </w:rPr>
-              <w:instrText xml:space="preserve"> PAGEREF _Toc133086907 \h </w:instrText>
-            </w:r>
-            <w:r>
-              <w:rPr>
-                <w:noProof/>
-                <w:webHidden/>
-              </w:rPr>
-            </w:r>
-            <w:r>
-              <w:rPr>
-                <w:noProof/>
-                <w:webHidden/>
-              </w:rPr>
-              <w:fldChar w:fldCharType="separate"/>
-            </w:r>
-            <w:r>
-              <w:rPr>
-                <w:noProof/>
-                <w:webHidden/>
-              </w:rPr>
-              <w:t>8</w:t>
-            </w:r>
-            <w:r>
-              <w:rPr>
-                <w:noProof/>
-                <w:webHidden/>
-              </w:rPr>
-              <w:fldChar w:fldCharType="end"/>
-            </w:r>
-          </w:hyperlink>
-        </w:p>
-        <w:p>
-          <w:pPr>
-            <w:pStyle w:val="TOC3"/>
-            <w:tabs>
-              <w:tab w:val="right" w:leader="dot" w:pos="9016"/>
-            </w:tabs>
-            <w:spacing w:line="276" w:lineRule="auto"/>
-            <w:rPr>
-              <w:rFonts w:eastAsiaTheme="minorEastAsia"/>
-              <w:noProof/>
-              <w:lang w:eastAsia="en-GB"/>
-            </w:rPr>
-          </w:pPr>
-          <w:hyperlink w:anchor="_Toc133086908" w:history="1">
-            <w:r>
-              <w:rPr>
-                <w:rStyle w:val="Hyperlink"/>
-                <w:noProof/>
-              </w:rPr>
-              <w:t>Goals</w:t>
-            </w:r>
-            <w:r>
-              <w:rPr>
-                <w:noProof/>
-                <w:webHidden/>
-              </w:rPr>
-              <w:tab/>
-            </w:r>
-            <w:r>
-              <w:rPr>
-                <w:noProof/>
-                <w:webHidden/>
-              </w:rPr>
-              <w:fldChar w:fldCharType="begin"/>
-            </w:r>
-            <w:r>
-              <w:rPr>
-                <w:noProof/>
-                <w:webHidden/>
-              </w:rPr>
-              <w:instrText xml:space="preserve"> PAGEREF _Toc133086908 \h </w:instrText>
-            </w:r>
-            <w:r>
-              <w:rPr>
-                <w:noProof/>
-                <w:webHidden/>
-              </w:rPr>
-            </w:r>
-            <w:r>
-              <w:rPr>
-                <w:noProof/>
-                <w:webHidden/>
-              </w:rPr>
-              <w:fldChar w:fldCharType="separate"/>
-            </w:r>
-            <w:r>
-              <w:rPr>
-                <w:noProof/>
-                <w:webHidden/>
-              </w:rPr>
-              <w:t>8</w:t>
-            </w:r>
-            <w:r>
-              <w:rPr>
-                <w:noProof/>
-                <w:webHidden/>
-              </w:rPr>
-              <w:fldChar w:fldCharType="end"/>
-            </w:r>
-          </w:hyperlink>
-        </w:p>
-        <w:p>
-          <w:pPr>
-            <w:pStyle w:val="TOC3"/>
-            <w:tabs>
-              <w:tab w:val="right" w:leader="dot" w:pos="9016"/>
-            </w:tabs>
-            <w:spacing w:line="276" w:lineRule="auto"/>
-            <w:rPr>
-              <w:rFonts w:eastAsiaTheme="minorEastAsia"/>
-              <w:noProof/>
-              <w:lang w:eastAsia="en-GB"/>
-            </w:rPr>
-          </w:pPr>
-          <w:hyperlink w:anchor="_Toc133086909" w:history="1">
-            <w:r>
-              <w:rPr>
-                <w:rStyle w:val="Hyperlink"/>
-                <w:noProof/>
-              </w:rPr>
-              <w:t>Implementation</w:t>
-            </w:r>
-            <w:r>
-              <w:rPr>
-                <w:noProof/>
-                <w:webHidden/>
-              </w:rPr>
-              <w:tab/>
-            </w:r>
-            <w:r>
-              <w:rPr>
-                <w:noProof/>
-                <w:webHidden/>
-              </w:rPr>
-              <w:fldChar w:fldCharType="begin"/>
-            </w:r>
-            <w:r>
-              <w:rPr>
-                <w:noProof/>
-                <w:webHidden/>
-              </w:rPr>
-              <w:instrText xml:space="preserve"> PAGEREF _Toc133086909 \h </w:instrText>
-            </w:r>
-            <w:r>
-              <w:rPr>
-                <w:noProof/>
-                <w:webHidden/>
-              </w:rPr>
-            </w:r>
-            <w:r>
-              <w:rPr>
-                <w:noProof/>
-                <w:webHidden/>
-              </w:rPr>
-              <w:fldChar w:fldCharType="separate"/>
-            </w:r>
-            <w:r>
-              <w:rPr>
-                <w:noProof/>
-                <w:webHidden/>
-              </w:rPr>
-              <w:t>8</w:t>
-            </w:r>
-            <w:r>
-              <w:rPr>
-                <w:noProof/>
-                <w:webHidden/>
-              </w:rPr>
-              <w:fldChar w:fldCharType="end"/>
-            </w:r>
-          </w:hyperlink>
-        </w:p>
-        <w:p>
-          <w:pPr>
-            <w:pStyle w:val="TOC3"/>
-            <w:tabs>
-              <w:tab w:val="right" w:leader="dot" w:pos="9016"/>
-            </w:tabs>
-            <w:spacing w:line="276" w:lineRule="auto"/>
-            <w:rPr>
-              <w:rFonts w:eastAsiaTheme="minorEastAsia"/>
-              <w:noProof/>
-              <w:lang w:eastAsia="en-GB"/>
-            </w:rPr>
-          </w:pPr>
-          <w:hyperlink w:anchor="_Toc133086910" w:history="1">
-            <w:r>
-              <w:rPr>
-                <w:rStyle w:val="Hyperlink"/>
-                <w:noProof/>
-              </w:rPr>
-              <w:t>Sprint Review</w:t>
-            </w:r>
-            <w:r>
-              <w:rPr>
-                <w:noProof/>
-                <w:webHidden/>
-              </w:rPr>
-              <w:tab/>
-            </w:r>
-            <w:r>
-              <w:rPr>
-                <w:noProof/>
-                <w:webHidden/>
-              </w:rPr>
-              <w:fldChar w:fldCharType="begin"/>
-            </w:r>
-            <w:r>
-              <w:rPr>
-                <w:noProof/>
-                <w:webHidden/>
-              </w:rPr>
-              <w:instrText xml:space="preserve"> PAGEREF _Toc133086910 \h </w:instrText>
-            </w:r>
-            <w:r>
-              <w:rPr>
-                <w:noProof/>
-                <w:webHidden/>
-              </w:rPr>
-            </w:r>
-            <w:r>
-              <w:rPr>
-                <w:noProof/>
-                <w:webHidden/>
-              </w:rPr>
-              <w:fldChar w:fldCharType="separate"/>
-            </w:r>
-            <w:r>
-              <w:rPr>
-                <w:noProof/>
-                <w:webHidden/>
-              </w:rPr>
-              <w:t>8</w:t>
+              <w:t>15</w:t>
             </w:r>
             <w:r>
               <w:rPr>
@@ -2627,20 +2811,19 @@
             <w:tabs>
               <w:tab w:val="right" w:leader="dot" w:pos="9016"/>
             </w:tabs>
-            <w:spacing w:line="276" w:lineRule="auto"/>
             <w:rPr>
               <w:rFonts w:eastAsiaTheme="minorEastAsia"/>
               <w:noProof/>
               <w:lang w:eastAsia="en-GB"/>
             </w:rPr>
           </w:pPr>
-          <w:hyperlink w:anchor="_Toc133086911" w:history="1">
+          <w:hyperlink w:anchor="_Toc133508985" w:history="1">
             <w:r>
               <w:rPr>
                 <w:rStyle w:val="Hyperlink"/>
                 <w:noProof/>
               </w:rPr>
-              <w:t>Chapter 3: Results</w:t>
+              <w:t>Chapter 4: Discussion</w:t>
             </w:r>
             <w:r>
               <w:rPr>
@@ -2661,7 +2844,7 @@
                 <w:noProof/>
                 <w:webHidden/>
               </w:rPr>
-              <w:instrText xml:space="preserve"> PAGEREF _Toc133086911 \h </w:instrText>
+              <w:instrText xml:space="preserve"> PAGEREF _Toc133508985 \h </w:instrText>
             </w:r>
             <w:r>
               <w:rPr>
@@ -2681,7 +2864,7 @@
                 <w:noProof/>
                 <w:webHidden/>
               </w:rPr>
-              <w:t>8</w:t>
+              <w:t>15</w:t>
             </w:r>
             <w:r>
               <w:rPr>
@@ -2698,20 +2881,19 @@
             <w:tabs>
               <w:tab w:val="right" w:leader="dot" w:pos="9016"/>
             </w:tabs>
-            <w:spacing w:line="276" w:lineRule="auto"/>
             <w:rPr>
               <w:rFonts w:eastAsiaTheme="minorEastAsia"/>
               <w:noProof/>
               <w:lang w:eastAsia="en-GB"/>
             </w:rPr>
           </w:pPr>
-          <w:hyperlink w:anchor="_Toc133086912" w:history="1">
+          <w:hyperlink w:anchor="_Toc133508986" w:history="1">
             <w:r>
               <w:rPr>
                 <w:rStyle w:val="Hyperlink"/>
                 <w:noProof/>
               </w:rPr>
-              <w:t>Chapter 4: Discussion</w:t>
+              <w:t>Bibliography</w:t>
             </w:r>
             <w:r>
               <w:rPr>
@@ -2732,7 +2914,7 @@
                 <w:noProof/>
                 <w:webHidden/>
               </w:rPr>
-              <w:instrText xml:space="preserve"> PAGEREF _Toc133086912 \h </w:instrText>
+              <w:instrText xml:space="preserve"> PAGEREF _Toc133508986 \h </w:instrText>
             </w:r>
             <w:r>
               <w:rPr>
@@ -2752,7 +2934,7 @@
                 <w:noProof/>
                 <w:webHidden/>
               </w:rPr>
-              <w:t>8</w:t>
+              <w:t>15</w:t>
             </w:r>
             <w:r>
               <w:rPr>
@@ -2769,20 +2951,19 @@
             <w:tabs>
               <w:tab w:val="right" w:leader="dot" w:pos="9016"/>
             </w:tabs>
-            <w:spacing w:line="276" w:lineRule="auto"/>
             <w:rPr>
               <w:rFonts w:eastAsiaTheme="minorEastAsia"/>
               <w:noProof/>
               <w:lang w:eastAsia="en-GB"/>
             </w:rPr>
           </w:pPr>
-          <w:hyperlink w:anchor="_Toc133086913" w:history="1">
+          <w:hyperlink w:anchor="_Toc133508987" w:history="1">
             <w:r>
               <w:rPr>
                 <w:rStyle w:val="Hyperlink"/>
                 <w:noProof/>
               </w:rPr>
-              <w:t>Bibliography</w:t>
+              <w:t>Appendix A Self-appraisal</w:t>
             </w:r>
             <w:r>
               <w:rPr>
@@ -2803,7 +2984,7 @@
                 <w:noProof/>
                 <w:webHidden/>
               </w:rPr>
-              <w:instrText xml:space="preserve"> PAGEREF _Toc133086913 \h </w:instrText>
+              <w:instrText xml:space="preserve"> PAGEREF _Toc133508987 \h </w:instrText>
             </w:r>
             <w:r>
               <w:rPr>
@@ -2823,7 +3004,7 @@
                 <w:noProof/>
                 <w:webHidden/>
               </w:rPr>
-              <w:t>8</w:t>
+              <w:t>16</w:t>
             </w:r>
             <w:r>
               <w:rPr>
@@ -2840,20 +3021,19 @@
             <w:tabs>
               <w:tab w:val="right" w:leader="dot" w:pos="9016"/>
             </w:tabs>
-            <w:spacing w:line="276" w:lineRule="auto"/>
             <w:rPr>
               <w:rFonts w:eastAsiaTheme="minorEastAsia"/>
               <w:noProof/>
               <w:lang w:eastAsia="en-GB"/>
             </w:rPr>
           </w:pPr>
-          <w:hyperlink w:anchor="_Toc133086914" w:history="1">
+          <w:hyperlink w:anchor="_Toc133508988" w:history="1">
             <w:r>
               <w:rPr>
                 <w:rStyle w:val="Hyperlink"/>
                 <w:noProof/>
               </w:rPr>
-              <w:t>Appendix A Self-appraisal</w:t>
+              <w:t>Appendix B External Materials</w:t>
             </w:r>
             <w:r>
               <w:rPr>
@@ -2874,7 +3054,7 @@
                 <w:noProof/>
                 <w:webHidden/>
               </w:rPr>
-              <w:instrText xml:space="preserve"> PAGEREF _Toc133086914 \h </w:instrText>
+              <w:instrText xml:space="preserve"> PAGEREF _Toc133508988 \h </w:instrText>
             </w:r>
             <w:r>
               <w:rPr>
@@ -2894,7 +3074,7 @@
                 <w:noProof/>
                 <w:webHidden/>
               </w:rPr>
-              <w:t>9</w:t>
+              <w:t>16</w:t>
             </w:r>
             <w:r>
               <w:rPr>
@@ -2911,20 +3091,19 @@
             <w:tabs>
               <w:tab w:val="right" w:leader="dot" w:pos="9016"/>
             </w:tabs>
-            <w:spacing w:line="276" w:lineRule="auto"/>
             <w:rPr>
               <w:rFonts w:eastAsiaTheme="minorEastAsia"/>
               <w:noProof/>
               <w:lang w:eastAsia="en-GB"/>
             </w:rPr>
           </w:pPr>
-          <w:hyperlink w:anchor="_Toc133086915" w:history="1">
+          <w:hyperlink w:anchor="_Toc133508989" w:history="1">
             <w:r>
               <w:rPr>
                 <w:rStyle w:val="Hyperlink"/>
                 <w:noProof/>
               </w:rPr>
-              <w:t>Appendix B External Materials</w:t>
+              <w:t>Appendix D User Testing Consent Form</w:t>
             </w:r>
             <w:r>
               <w:rPr>
@@ -2945,7 +3124,7 @@
                 <w:noProof/>
                 <w:webHidden/>
               </w:rPr>
-              <w:instrText xml:space="preserve"> PAGEREF _Toc133086915 \h </w:instrText>
+              <w:instrText xml:space="preserve"> PAGEREF _Toc133508989 \h </w:instrText>
             </w:r>
             <w:r>
               <w:rPr>
@@ -2965,7 +3144,7 @@
                 <w:noProof/>
                 <w:webHidden/>
               </w:rPr>
-              <w:t>9</w:t>
+              <w:t>16</w:t>
             </w:r>
             <w:r>
               <w:rPr>
@@ -2982,20 +3161,19 @@
             <w:tabs>
               <w:tab w:val="right" w:leader="dot" w:pos="9016"/>
             </w:tabs>
-            <w:spacing w:line="276" w:lineRule="auto"/>
             <w:rPr>
               <w:rFonts w:eastAsiaTheme="minorEastAsia"/>
               <w:noProof/>
               <w:lang w:eastAsia="en-GB"/>
             </w:rPr>
           </w:pPr>
-          <w:hyperlink w:anchor="_Toc133086916" w:history="1">
+          <w:hyperlink w:anchor="_Toc133508990" w:history="1">
             <w:r>
               <w:rPr>
                 <w:rStyle w:val="Hyperlink"/>
                 <w:noProof/>
               </w:rPr>
-              <w:t>Appendix D User Testing Consent Form</w:t>
+              <w:t>Appendix F User Manual</w:t>
             </w:r>
             <w:r>
               <w:rPr>
@@ -3016,7 +3194,7 @@
                 <w:noProof/>
                 <w:webHidden/>
               </w:rPr>
-              <w:instrText xml:space="preserve"> PAGEREF _Toc133086916 \h </w:instrText>
+              <w:instrText xml:space="preserve"> PAGEREF _Toc133508990 \h </w:instrText>
             </w:r>
             <w:r>
               <w:rPr>
@@ -3036,78 +3214,7 @@
                 <w:noProof/>
                 <w:webHidden/>
               </w:rPr>
-              <w:t>9</w:t>
-            </w:r>
-            <w:r>
-              <w:rPr>
-                <w:noProof/>
-                <w:webHidden/>
-              </w:rPr>
-              <w:fldChar w:fldCharType="end"/>
-            </w:r>
-          </w:hyperlink>
-        </w:p>
-        <w:p>
-          <w:pPr>
-            <w:pStyle w:val="TOC1"/>
-            <w:tabs>
-              <w:tab w:val="right" w:leader="dot" w:pos="9016"/>
-            </w:tabs>
-            <w:spacing w:line="276" w:lineRule="auto"/>
-            <w:rPr>
-              <w:rFonts w:eastAsiaTheme="minorEastAsia"/>
-              <w:noProof/>
-              <w:lang w:eastAsia="en-GB"/>
-            </w:rPr>
-          </w:pPr>
-          <w:hyperlink w:anchor="_Toc133086917" w:history="1">
-            <w:r>
-              <w:rPr>
-                <w:rStyle w:val="Hyperlink"/>
-                <w:noProof/>
-              </w:rPr>
-              <w:t>Appendix F User Manual</w:t>
-            </w:r>
-            <w:r>
-              <w:rPr>
-                <w:noProof/>
-                <w:webHidden/>
-              </w:rPr>
-              <w:tab/>
-            </w:r>
-            <w:r>
-              <w:rPr>
-                <w:noProof/>
-                <w:webHidden/>
-              </w:rPr>
-              <w:fldChar w:fldCharType="begin"/>
-            </w:r>
-            <w:r>
-              <w:rPr>
-                <w:noProof/>
-                <w:webHidden/>
-              </w:rPr>
-              <w:instrText xml:space="preserve"> PAGEREF _Toc133086917 \h </w:instrText>
-            </w:r>
-            <w:r>
-              <w:rPr>
-                <w:noProof/>
-                <w:webHidden/>
-              </w:rPr>
-            </w:r>
-            <w:r>
-              <w:rPr>
-                <w:noProof/>
-                <w:webHidden/>
-              </w:rPr>
-              <w:fldChar w:fldCharType="separate"/>
-            </w:r>
-            <w:r>
-              <w:rPr>
-                <w:noProof/>
-                <w:webHidden/>
-              </w:rPr>
-              <w:t>9</w:t>
+              <w:t>16</w:t>
             </w:r>
             <w:r>
               <w:rPr>
@@ -3128,7 +3235,6 @@
               <w:bCs/>
               <w:noProof/>
             </w:rPr>
-            <w:lastRenderedPageBreak/>
             <w:fldChar w:fldCharType="end"/>
           </w:r>
         </w:p>
@@ -3139,8 +3245,9 @@
         <w:pStyle w:val="Heading1"/>
         <w:spacing w:line="276" w:lineRule="auto"/>
       </w:pPr>
-      <w:bookmarkStart w:id="2" w:name="_Toc133086879"/>
-      <w:r>
+      <w:bookmarkStart w:id="2" w:name="_Toc133508950"/>
+      <w:r>
+        <w:lastRenderedPageBreak/>
         <w:t xml:space="preserve">Chapter 1: </w:t>
       </w:r>
       <w:r>
@@ -3153,7 +3260,7 @@
         <w:pStyle w:val="Heading2"/>
         <w:spacing w:line="276" w:lineRule="auto"/>
       </w:pPr>
-      <w:bookmarkStart w:id="3" w:name="_Toc133086880"/>
+      <w:bookmarkStart w:id="3" w:name="_Toc133508951"/>
       <w:r>
         <w:t>Introduction</w:t>
       </w:r>
@@ -3227,7 +3334,7 @@
         <w:pStyle w:val="Heading2"/>
         <w:spacing w:line="276" w:lineRule="auto"/>
       </w:pPr>
-      <w:bookmarkStart w:id="4" w:name="_Toc133086881"/>
+      <w:bookmarkStart w:id="4" w:name="_Toc133508952"/>
       <w:r>
         <w:t>Fabric</w:t>
       </w:r>
@@ -3289,7 +3396,7 @@
         <w:pStyle w:val="Heading3"/>
         <w:spacing w:line="276" w:lineRule="auto"/>
       </w:pPr>
-      <w:bookmarkStart w:id="5" w:name="_Toc133086882"/>
+      <w:bookmarkStart w:id="5" w:name="_Toc133508953"/>
       <w:r>
         <w:t>Spinning</w:t>
       </w:r>
@@ -3343,8 +3450,13 @@
       <w:r>
         <w:t>A cool “quench air” is passed over them to solidify the liquid polymer into long continuous fibres. Variations in the air passed over them also causes fibres to bunch in certain areas binging them together into yarn (</w:t>
       </w:r>
-      <w:r>
-        <w:t>Denn, 1983, pp. 179-180</w:t>
+      <w:proofErr w:type="spellStart"/>
+      <w:r>
+        <w:t>Denn</w:t>
+      </w:r>
+      <w:proofErr w:type="spellEnd"/>
+      <w:r>
+        <w:t>, 1983, pp. 179-180</w:t>
       </w:r>
       <w:r>
         <w:t>).</w:t>
@@ -3358,7 +3470,7 @@
         <w:pStyle w:val="Heading3"/>
         <w:spacing w:line="276" w:lineRule="auto"/>
       </w:pPr>
-      <w:bookmarkStart w:id="6" w:name="_Toc133086883"/>
+      <w:bookmarkStart w:id="6" w:name="_Toc133508954"/>
       <w:r>
         <w:t xml:space="preserve">Weaving </w:t>
       </w:r>
@@ -3386,9 +3498,11 @@
       <w:r>
         <w:t xml:space="preserve"> (</w:t>
       </w:r>
+      <w:proofErr w:type="spellStart"/>
       <w:r>
         <w:t>Adanur</w:t>
       </w:r>
+      <w:proofErr w:type="spellEnd"/>
       <w:r>
         <w:t>, 2020, p. 1)</w:t>
       </w:r>
@@ -3438,16 +3552,16 @@
         <w:spacing w:line="276" w:lineRule="auto"/>
       </w:pPr>
       <w:r>
+        <w:t xml:space="preserve">Knitting is the </w:t>
+      </w:r>
+      <w:r>
+        <w:t xml:space="preserve">second most </w:t>
+      </w:r>
+      <w:r>
+        <w:t xml:space="preserve">prevalent for of textile manufacturing. It is achieved by vertically intermeshing loops of yarn (Ray, 2012, p.2). Similarly, to weaving the way in which the loops mesh </w:t>
+      </w:r>
+      <w:r>
         <w:lastRenderedPageBreak/>
-        <w:t xml:space="preserve">Knitting is the </w:t>
-      </w:r>
-      <w:r>
-        <w:t xml:space="preserve">second most </w:t>
-      </w:r>
-      <w:r>
-        <w:t xml:space="preserve">prevalent for of textile manufacturing. It is achieved by vertically intermeshing loops of yarn (Ray, 2012, p.2). Similarly, to weaving the way in which the loops mesh </w:t>
-      </w:r>
-      <w:r>
         <w:t>decides</w:t>
       </w:r>
       <w:r>
@@ -3483,7 +3597,7 @@
         <w:pStyle w:val="Heading3"/>
         <w:spacing w:line="276" w:lineRule="auto"/>
       </w:pPr>
-      <w:bookmarkStart w:id="7" w:name="_Toc133086884"/>
+      <w:bookmarkStart w:id="7" w:name="_Toc133508955"/>
       <w:r>
         <w:t>Dyeing</w:t>
       </w:r>
@@ -3541,7 +3655,7 @@
         <w:spacing w:line="276" w:lineRule="auto"/>
       </w:pPr>
       <w:bookmarkStart w:id="8" w:name="_Hlk132888376"/>
-      <w:bookmarkStart w:id="9" w:name="_Toc133086885"/>
+      <w:bookmarkStart w:id="9" w:name="_Toc133508956"/>
       <w:r>
         <w:t>AITEX</w:t>
       </w:r>
@@ -3678,7 +3792,7 @@
         <w:pStyle w:val="Heading3"/>
         <w:spacing w:line="276" w:lineRule="auto"/>
       </w:pPr>
-      <w:bookmarkStart w:id="10" w:name="_Toc133086886"/>
+      <w:bookmarkStart w:id="10" w:name="_Toc133508957"/>
       <w:r>
         <w:t>Types of Defects</w:t>
       </w:r>
@@ -3919,7 +4033,6 @@
         <w:spacing w:line="276" w:lineRule="auto"/>
       </w:pPr>
       <w:r>
-        <w:lastRenderedPageBreak/>
         <w:t xml:space="preserve">Broken pick. A broken pick defect consists of a broken weft yarn and results in a sudden </w:t>
       </w:r>
       <w:r>
@@ -3945,6 +4058,7 @@
         <w:spacing w:line="276" w:lineRule="auto"/>
       </w:pPr>
       <w:r>
+        <w:lastRenderedPageBreak/>
         <w:t>Broken yarn. Broken yarns are breaks in either the warp or weft yarn during the weaving process and result in elongated holes.</w:t>
       </w:r>
     </w:p>
@@ -4130,7 +4244,7 @@
           <w:noProof/>
         </w:rPr>
         <w:drawing>
-          <wp:anchor distT="0" distB="0" distL="114300" distR="114300" simplePos="0" relativeHeight="251652096" behindDoc="0" locked="0" layoutInCell="1" allowOverlap="1" wp14:anchorId="69E04081" wp14:editId="654C2C4F">
+          <wp:anchor distT="0" distB="0" distL="114300" distR="114300" simplePos="0" relativeHeight="251641344" behindDoc="0" locked="0" layoutInCell="1" allowOverlap="1" wp14:anchorId="69E04081" wp14:editId="5706E234">
             <wp:simplePos x="0" y="0"/>
             <wp:positionH relativeFrom="column">
               <wp:posOffset>0</wp:posOffset>
@@ -4223,7 +4337,7 @@
         <w:pStyle w:val="Heading3"/>
         <w:spacing w:line="276" w:lineRule="auto"/>
       </w:pPr>
-      <w:bookmarkStart w:id="11" w:name="_Toc133086887"/>
+      <w:bookmarkStart w:id="11" w:name="_Toc133508958"/>
       <w:r>
         <w:lastRenderedPageBreak/>
         <w:t>Importance of Inspection</w:t>
@@ -4325,7 +4439,6 @@
       <w:r>
         <w:t>defects</w:t>
       </w:r>
-      <w:bookmarkStart w:id="12" w:name="_Toc133086888"/>
       <w:r>
         <w:t>.</w:t>
       </w:r>
@@ -4335,6 +4448,7 @@
         <w:pStyle w:val="Heading2"/>
         <w:spacing w:line="276" w:lineRule="auto"/>
       </w:pPr>
+      <w:bookmarkStart w:id="12" w:name="_Toc133508959"/>
       <w:r>
         <w:t>Current Inspection Techniques</w:t>
       </w:r>
@@ -4386,7 +4500,15 @@
         <w:t>inspecting</w:t>
       </w:r>
       <w:r>
-        <w:t xml:space="preserve"> a variety if fabrics.</w:t>
+        <w:t xml:space="preserve"> a variety </w:t>
+      </w:r>
+      <w:proofErr w:type="spellStart"/>
+      <w:r>
+        <w:t>if</w:t>
+      </w:r>
+      <w:proofErr w:type="spellEnd"/>
+      <w:r>
+        <w:t xml:space="preserve"> fabrics.</w:t>
       </w:r>
     </w:p>
     <w:p>
@@ -4394,7 +4516,7 @@
         <w:pStyle w:val="Heading2"/>
         <w:spacing w:line="276" w:lineRule="auto"/>
       </w:pPr>
-      <w:bookmarkStart w:id="13" w:name="_Toc133086889"/>
+      <w:bookmarkStart w:id="13" w:name="_Toc133508960"/>
       <w:r>
         <w:t>Computer Vision</w:t>
       </w:r>
@@ -4432,31 +4554,33 @@
         <w:pStyle w:val="Heading3"/>
         <w:spacing w:line="276" w:lineRule="auto"/>
       </w:pPr>
+      <w:bookmarkStart w:id="14" w:name="_Toc133508961"/>
       <w:r>
         <w:t>Deep Learning</w:t>
       </w:r>
+      <w:bookmarkEnd w:id="14"/>
     </w:p>
     <w:p>
       <w:pPr>
         <w:pStyle w:val="Heading2"/>
         <w:spacing w:line="276" w:lineRule="auto"/>
       </w:pPr>
-      <w:bookmarkStart w:id="14" w:name="_Toc133086892"/>
+      <w:bookmarkStart w:id="15" w:name="_Toc133508962"/>
       <w:r>
         <w:t>Background research summary</w:t>
       </w:r>
-      <w:bookmarkEnd w:id="14"/>
+      <w:bookmarkEnd w:id="15"/>
     </w:p>
     <w:p>
       <w:pPr>
         <w:pStyle w:val="Heading1"/>
         <w:spacing w:line="276" w:lineRule="auto"/>
       </w:pPr>
-      <w:bookmarkStart w:id="15" w:name="_Toc133086893"/>
+      <w:bookmarkStart w:id="16" w:name="_Toc133508963"/>
       <w:r>
         <w:t>Chapter 2: Methods</w:t>
       </w:r>
-      <w:bookmarkEnd w:id="15"/>
+      <w:bookmarkEnd w:id="16"/>
     </w:p>
     <w:p>
       <w:r>
@@ -4471,11 +4595,11 @@
         <w:pStyle w:val="Heading2"/>
         <w:spacing w:line="276" w:lineRule="auto"/>
       </w:pPr>
-      <w:bookmarkStart w:id="16" w:name="_Toc133086894"/>
+      <w:bookmarkStart w:id="17" w:name="_Toc133508964"/>
       <w:r>
         <w:t>Initial Project Decisions</w:t>
       </w:r>
-      <w:bookmarkEnd w:id="16"/>
+      <w:bookmarkEnd w:id="17"/>
     </w:p>
     <w:p>
       <w:pPr>
@@ -4585,7 +4709,7 @@
           <w:noProof/>
         </w:rPr>
         <w:drawing>
-          <wp:anchor distT="0" distB="0" distL="114300" distR="114300" simplePos="0" relativeHeight="251653120" behindDoc="0" locked="0" layoutInCell="1" allowOverlap="1" wp14:anchorId="53E46F6F" wp14:editId="65AC0683">
+          <wp:anchor distT="0" distB="0" distL="114300" distR="114300" simplePos="0" relativeHeight="251643392" behindDoc="0" locked="0" layoutInCell="1" allowOverlap="1" wp14:anchorId="53E46F6F" wp14:editId="3E20B870">
             <wp:simplePos x="0" y="0"/>
             <wp:positionH relativeFrom="column">
               <wp:posOffset>2141220</wp:posOffset>
@@ -4780,22 +4904,22 @@
         <w:pStyle w:val="Heading2"/>
         <w:spacing w:line="276" w:lineRule="auto"/>
       </w:pPr>
-      <w:bookmarkStart w:id="17" w:name="_Toc133086895"/>
+      <w:bookmarkStart w:id="18" w:name="_Toc133508965"/>
       <w:r>
         <w:t>Sprint 1: Data Preparation and Analysis</w:t>
       </w:r>
-      <w:bookmarkEnd w:id="17"/>
+      <w:bookmarkEnd w:id="18"/>
     </w:p>
     <w:p>
       <w:pPr>
         <w:pStyle w:val="Heading3"/>
         <w:spacing w:line="276" w:lineRule="auto"/>
       </w:pPr>
-      <w:bookmarkStart w:id="18" w:name="_Toc133086896"/>
+      <w:bookmarkStart w:id="19" w:name="_Toc133508966"/>
       <w:r>
         <w:t>Goals</w:t>
       </w:r>
-      <w:bookmarkEnd w:id="18"/>
+      <w:bookmarkEnd w:id="19"/>
     </w:p>
     <w:p>
       <w:r>
@@ -4847,7 +4971,7 @@
           <w:noProof/>
         </w:rPr>
         <w:drawing>
-          <wp:anchor distT="0" distB="0" distL="114300" distR="114300" simplePos="0" relativeHeight="251654144" behindDoc="0" locked="0" layoutInCell="1" allowOverlap="1" wp14:anchorId="5BCDED6E" wp14:editId="1382ADA1">
+          <wp:anchor distT="0" distB="0" distL="114300" distR="114300" simplePos="0" relativeHeight="251645440" behindDoc="0" locked="0" layoutInCell="1" allowOverlap="1" wp14:anchorId="5BCDED6E" wp14:editId="08506879">
             <wp:simplePos x="0" y="0"/>
             <wp:positionH relativeFrom="column">
               <wp:posOffset>0</wp:posOffset>
@@ -4969,7 +5093,7 @@
           <w:noProof/>
         </w:rPr>
         <w:drawing>
-          <wp:anchor distT="0" distB="0" distL="114300" distR="114300" simplePos="0" relativeHeight="251655168" behindDoc="0" locked="0" layoutInCell="1" allowOverlap="1" wp14:anchorId="57D6A3E7" wp14:editId="174BAB65">
+          <wp:anchor distT="0" distB="0" distL="114300" distR="114300" simplePos="0" relativeHeight="251647488" behindDoc="0" locked="0" layoutInCell="1" allowOverlap="1" wp14:anchorId="57D6A3E7" wp14:editId="0FC49DE3">
             <wp:simplePos x="0" y="0"/>
             <wp:positionH relativeFrom="column">
               <wp:posOffset>0</wp:posOffset>
@@ -5055,31 +5179,18 @@
     </w:p>
     <w:p>
       <w:r>
-        <w:t>The last</w:t>
-      </w:r>
-      <w:r>
-        <w:t xml:space="preserve"> major decision made in this sprint was how to statistically analyse the tiles to identify those that are defective. The idea was </w:t>
-      </w:r>
-      <w:r>
-        <w:t xml:space="preserve">to </w:t>
-      </w:r>
-      <w:r>
-        <w:t xml:space="preserve">create a histogram of the pixel values in a known good tile a compare this to </w:t>
-      </w:r>
-      <w:r>
-        <w:t>all</w:t>
-      </w:r>
-      <w:r>
-        <w:t xml:space="preserve"> other tiles, if these two histograms differ enough the tile can be </w:t>
-      </w:r>
-      <w:r>
-        <w:t xml:space="preserve">labelled </w:t>
-      </w:r>
-      <w:r>
-        <w:t>as defective.</w:t>
-      </w:r>
-      <w:r>
-        <w:t xml:space="preserve"> </w:t>
+        <w:t xml:space="preserve">The last goal will be to store the created tiles as either a defective or normal. </w:t>
+      </w:r>
+      <w:proofErr w:type="gramStart"/>
+      <w:r>
+        <w:t>However</w:t>
+      </w:r>
+      <w:proofErr w:type="gramEnd"/>
+      <w:r>
+        <w:t xml:space="preserve"> this presents some issues </w:t>
+      </w:r>
+      <w:r>
+        <w:t>as not all tiles from a defective image are themselves defective, the mask images from the database will likely be useful here.</w:t>
       </w:r>
     </w:p>
     <w:p>
@@ -5087,11 +5198,11 @@
         <w:pStyle w:val="Heading3"/>
         <w:spacing w:line="276" w:lineRule="auto"/>
       </w:pPr>
-      <w:bookmarkStart w:id="19" w:name="_Toc133086897"/>
+      <w:bookmarkStart w:id="20" w:name="_Toc133508967"/>
       <w:r>
         <w:t>implementation</w:t>
       </w:r>
-      <w:bookmarkEnd w:id="19"/>
+      <w:bookmarkEnd w:id="20"/>
     </w:p>
     <w:p>
       <w:pPr>
@@ -5621,7 +5732,7 @@
           <w:noProof/>
         </w:rPr>
         <w:drawing>
-          <wp:anchor distT="0" distB="0" distL="114300" distR="114300" simplePos="0" relativeHeight="251657216" behindDoc="0" locked="0" layoutInCell="1" allowOverlap="1" wp14:anchorId="149A707E" wp14:editId="4AA4F823">
+          <wp:anchor distT="0" distB="0" distL="114300" distR="114300" simplePos="0" relativeHeight="251649536" behindDoc="0" locked="0" layoutInCell="1" allowOverlap="1" wp14:anchorId="149A707E" wp14:editId="04E9BC39">
             <wp:simplePos x="0" y="0"/>
             <wp:positionH relativeFrom="column">
               <wp:posOffset>1592580</wp:posOffset>
@@ -6647,9 +6758,11 @@
       <w:pPr>
         <w:pStyle w:val="Heading3"/>
       </w:pPr>
+      <w:bookmarkStart w:id="21" w:name="_Toc133508968"/>
       <w:r>
         <w:t>Tiling the image</w:t>
       </w:r>
+      <w:bookmarkEnd w:id="21"/>
     </w:p>
     <w:p>
       <w:pPr>
@@ -6680,7 +6793,15 @@
         <w:t>)</w:t>
       </w:r>
       <w:r>
-        <w:t xml:space="preserve">” function. First the number of tiles that should be created is calculated this is done by finding the number of tiles in bot the x and y axis. </w:t>
+        <w:t xml:space="preserve">” function. First the number of tiles that should be created is calculated this is done by finding the number of tiles in </w:t>
+      </w:r>
+      <w:proofErr w:type="spellStart"/>
+      <w:r>
+        <w:t>bot</w:t>
+      </w:r>
+      <w:proofErr w:type="spellEnd"/>
+      <w:r>
+        <w:t xml:space="preserve"> the x and y axis. </w:t>
       </w:r>
       <w:r>
         <w:t>The number of tiles in the x direction is found by rounding up to the nearest integer the width of the image divided by the width of the tile minus the overlap</w:t>
@@ -6715,9 +6836,14 @@
       <w:pPr>
         <w:pStyle w:val="Heading3"/>
       </w:pPr>
+      <w:bookmarkStart w:id="22" w:name="_Toc133508969"/>
       <w:r>
         <w:lastRenderedPageBreak/>
-        <w:t xml:space="preserve">Preparing the images </w:t>
+        <w:t>Preparing the images</w:t>
+      </w:r>
+      <w:bookmarkEnd w:id="22"/>
+      <w:r>
+        <w:t xml:space="preserve"> </w:t>
       </w:r>
     </w:p>
     <w:p>
@@ -6776,16 +6902,13 @@
         <w:rPr>
           <w:noProof/>
         </w:rPr>
-        <w:pict w14:anchorId="42424974">
-          <v:shape id="_x0000_s1038" type="#_x0000_t202" style="position:absolute;margin-left:2pt;margin-top:362.8pt;width:451.3pt;height:.05pt;z-index:251665408;mso-position-horizontal-relative:text;mso-position-vertical-relative:text" stroked="f">
+        <w:pict w14:anchorId="037E6466">
+          <v:shape id="_x0000_s1044" type="#_x0000_t202" style="position:absolute;margin-left:0;margin-top:440.15pt;width:451.3pt;height:.05pt;z-index:251665408;mso-position-horizontal-relative:text;mso-position-vertical-relative:text" stroked="f">
             <v:textbox style="mso-fit-shape-to-text:t" inset="0,0,0,0">
               <w:txbxContent>
                 <w:p>
                   <w:pPr>
                     <w:pStyle w:val="Caption"/>
-                    <w:rPr>
-                      <w:noProof/>
-                    </w:rPr>
                   </w:pPr>
                   <w:r>
                     <w:t xml:space="preserve">Figure </w:t>
@@ -6813,18 +6936,18 @@
           <w:noProof/>
         </w:rPr>
         <w:drawing>
-          <wp:anchor distT="0" distB="0" distL="114300" distR="114300" simplePos="0" relativeHeight="251661824" behindDoc="0" locked="0" layoutInCell="1" allowOverlap="1" wp14:anchorId="23E87A65" wp14:editId="5931D57D">
+          <wp:anchor distT="0" distB="0" distL="114300" distR="114300" simplePos="0" relativeHeight="251666944" behindDoc="0" locked="0" layoutInCell="1" allowOverlap="1" wp14:anchorId="796513AE" wp14:editId="10558B89">
             <wp:simplePos x="0" y="0"/>
             <wp:positionH relativeFrom="column">
-              <wp:posOffset>25400</wp:posOffset>
+              <wp:posOffset>0</wp:posOffset>
             </wp:positionH>
             <wp:positionV relativeFrom="paragraph">
-              <wp:posOffset>930275</wp:posOffset>
+              <wp:posOffset>1106805</wp:posOffset>
             </wp:positionV>
-            <wp:extent cx="5731510" cy="3620135"/>
+            <wp:extent cx="5731510" cy="4425950"/>
             <wp:effectExtent l="0" t="0" r="0" b="0"/>
             <wp:wrapTopAndBottom/>
-            <wp:docPr id="7" name="Picture 7" descr="A picture containing chart&#10;&#10;Description automatically generated"/>
+            <wp:docPr id="1202864202" name="Picture 1" descr="A picture containing timeline&#10;&#10;Description automatically generated"/>
             <wp:cNvGraphicFramePr>
               <a:graphicFrameLocks xmlns:a="http://schemas.openxmlformats.org/drawingml/2006/main" noChangeAspect="1"/>
             </wp:cNvGraphicFramePr>
@@ -6832,7 +6955,7 @@
               <a:graphicData uri="http://schemas.openxmlformats.org/drawingml/2006/picture">
                 <pic:pic xmlns:pic="http://schemas.openxmlformats.org/drawingml/2006/picture">
                   <pic:nvPicPr>
-                    <pic:cNvPr id="7" name="Picture 7" descr="A picture containing chart&#10;&#10;Description automatically generated"/>
+                    <pic:cNvPr id="1202864202" name="Picture 1" descr="A picture containing timeline&#10;&#10;Description automatically generated"/>
                     <pic:cNvPicPr/>
                   </pic:nvPicPr>
                   <pic:blipFill>
@@ -6850,7 +6973,7 @@
                   <pic:spPr>
                     <a:xfrm>
                       <a:off x="0" y="0"/>
-                      <a:ext cx="5731510" cy="3620135"/>
+                      <a:ext cx="5731510" cy="4425950"/>
                     </a:xfrm>
                     <a:prstGeom prst="rect">
                       <a:avLst/>
@@ -6902,6 +7025,7 @@
       </w:r>
     </w:p>
     <w:p/>
+    <w:p/>
     <w:p>
       <w:r>
         <w:t xml:space="preserve">Figure 6 demonstrates the steps involved when finding the edge of the </w:t>
@@ -6919,7 +7043,11 @@
         <w:t>of the</w:t>
       </w:r>
       <w:r>
-        <w:t xml:space="preserve"> image to greyscale, this is needed to apply thresholding. Conversion to greyscale is simple achieved using a build in OpenCV function, it changes the given image from three channel colour (blue, green, red) to a single channel. This single channel ranges from 0 (black) to 255 (white). Blurring was also achieved using the OpenCV function “</w:t>
+        <w:t xml:space="preserve"> image to greyscale, this is needed to apply thresholding. Conversion to greyscale is simple achieved using a build in OpenCV function, it changes the given image from three channel colour (blue, green, red) to a single channel. This single channel ranges from 0 (black) to 255 (white). </w:t>
+      </w:r>
+      <w:r>
+        <w:lastRenderedPageBreak/>
+        <w:t>Blurring was also achieved using the OpenCV function “</w:t>
       </w:r>
       <w:proofErr w:type="gramStart"/>
       <w:r>
@@ -6933,7 +7061,15 @@
         <w:t>, this function receives the image to be blurred and the size of the kernel that should be used to blur</w:t>
       </w:r>
       <w:r>
-        <w:t xml:space="preserve"> and uses the widely know box blur algorithm. Box blur was used a</w:t>
+        <w:t xml:space="preserve"> and uses the widely </w:t>
+      </w:r>
+      <w:proofErr w:type="spellStart"/>
+      <w:r>
+        <w:t>know</w:t>
+      </w:r>
+      <w:proofErr w:type="spellEnd"/>
+      <w:r>
+        <w:t xml:space="preserve"> box blur algorithm. Box blur was used a</w:t>
       </w:r>
       <w:r>
         <w:t>s</w:t>
@@ -6990,7 +7126,6 @@
     </w:p>
     <w:p>
       <w:r>
-        <w:lastRenderedPageBreak/>
         <w:t xml:space="preserve">(c) displays the </w:t>
       </w:r>
       <w:r>
@@ -7073,59 +7208,81 @@
         <w:t>T</w:t>
       </w:r>
       <w:r>
-        <w:t>he cropped image is then saved to disk.</w:t>
-      </w:r>
-    </w:p>
-    <w:p>
-      <w:pPr>
-        <w:pStyle w:val="Heading4"/>
-        <w:spacing w:line="276" w:lineRule="auto"/>
-      </w:pPr>
-      <w:r>
-        <w:t>Image An</w:t>
-      </w:r>
-      <w:r>
-        <w:t>alysis</w:t>
-      </w:r>
-    </w:p>
-    <w:p>
-      <w:r>
-        <w:t xml:space="preserve">The first form of defect detection attempted was to analyse the pixel values of </w:t>
-      </w:r>
-      <w:r>
-        <w:t>each tile of the image and compare them to a know good tile.</w:t>
+        <w:t xml:space="preserve">he </w:t>
+      </w:r>
+      <w:r>
+        <w:t xml:space="preserve">dimensions of the cropped images were then found using the </w:t>
+      </w:r>
+      <w:proofErr w:type="gramStart"/>
+      <w:r>
+        <w:t>“.shape</w:t>
+      </w:r>
+      <w:proofErr w:type="gramEnd"/>
+      <w:r>
+        <w:t>” attribute of a NumPy array and the corresponding mask image was cropped to the same dimensions</w:t>
+      </w:r>
+      <w:r>
+        <w:t xml:space="preserve"> (f)</w:t>
+      </w:r>
+      <w:r>
+        <w:t>.</w:t>
+      </w:r>
+    </w:p>
+    <w:p>
+      <w:pPr>
+        <w:pStyle w:val="Heading3"/>
+      </w:pPr>
+      <w:bookmarkStart w:id="23" w:name="_Toc133508970"/>
+      <w:r>
+        <w:t>Saving and labelling tiles</w:t>
+      </w:r>
+      <w:bookmarkEnd w:id="23"/>
+    </w:p>
+    <w:p>
+      <w:r>
+        <w:t xml:space="preserve">Now the images had been cropped the individual tile needed to be labelled and saved. </w:t>
+      </w:r>
+      <w:r>
+        <w:t xml:space="preserve">Labelling is the processes of designating a class to each data item, in the context of this project this would be designating as either a defective or normal. </w:t>
+      </w:r>
+      <w:r>
+        <w:t>As each image</w:t>
+      </w:r>
+      <w:r>
+        <w:t xml:space="preserve"> is broken down into approximately 540 individual tiles and the database consists of </w:t>
+      </w:r>
+      <w:r>
+        <w:t>245 images hand labelling would be infeasible. However, the cropped mask images can be used to determine which tiles include defects. All the mask images consist of only black and white pixels, the black pixels substitute any pixel in the original image that is not part of the defect. White pixels take the place of the pixels that do make up the defect.</w:t>
       </w:r>
       <w:r>
         <w:t xml:space="preserve"> </w:t>
       </w:r>
-      <w:r>
-        <w:t xml:space="preserve">A histogram of the pixel values from a greyscale conversion of the tile was created using the </w:t>
-      </w:r>
-      <w:r>
-        <w:t>matplotlib</w:t>
-      </w:r>
-      <w:r>
-        <w:t xml:space="preserve"> “</w:t>
+    </w:p>
+    <w:p>
+      <w:r>
+        <w:t xml:space="preserve">As the mask were cropped along with the original images when segmented the tiles of both </w:t>
       </w:r>
       <w:proofErr w:type="gramStart"/>
       <w:r>
-        <w:t>hist(</w:t>
+        <w:t>match</w:t>
       </w:r>
       <w:proofErr w:type="gramEnd"/>
       <w:r>
-        <w:t>)” function.</w:t>
-      </w:r>
-      <w:r>
-        <w:t xml:space="preserve"> </w:t>
-      </w:r>
-    </w:p>
+        <w:t>. Figure 7 shows this relation.</w:t>
+      </w:r>
+    </w:p>
+    <w:p/>
+    <w:p/>
+    <w:p/>
+    <w:p/>
     <w:p>
       <w:r>
         <w:rPr>
           <w:noProof/>
         </w:rPr>
-        <w:pict w14:anchorId="597880F3">
-          <v:shape id="_x0000_s1040" type="#_x0000_t202" style="position:absolute;margin-left:0;margin-top:154.85pt;width:451.3pt;height:.05pt;z-index:251668480;mso-position-horizontal-relative:text;mso-position-vertical-relative:text" stroked="f">
+        <w:lastRenderedPageBreak/>
+        <w:pict w14:anchorId="19FA3BE9">
+          <v:shape id="_x0000_s1046" type="#_x0000_t202" style="position:absolute;margin-left:56.4pt;margin-top:169.8pt;width:337.8pt;height:.05pt;z-index:251666432;mso-position-horizontal-relative:text;mso-position-vertical-relative:text" stroked="f">
             <v:textbox style="mso-fit-shape-to-text:t" inset="0,0,0,0">
               <w:txbxContent>
                 <w:p>
@@ -7144,13 +7301,7 @@
                     </w:r>
                   </w:fldSimple>
                   <w:r>
-                    <w:t xml:space="preserve"> - Histogram of </w:t>
-                  </w:r>
-                  <w:r>
-                    <w:t>Non-</w:t>
-                  </w:r>
-                  <w:r>
-                    <w:t>Defective Tile</w:t>
+                    <w:t xml:space="preserve"> - Mask and Tile</w:t>
                   </w:r>
                 </w:p>
               </w:txbxContent>
@@ -7164,18 +7315,18 @@
           <w:noProof/>
         </w:rPr>
         <w:drawing>
-          <wp:anchor distT="0" distB="0" distL="114300" distR="114300" simplePos="0" relativeHeight="251666432" behindDoc="0" locked="0" layoutInCell="1" allowOverlap="1" wp14:anchorId="4623AABA" wp14:editId="77C8A7F3">
+          <wp:anchor distT="0" distB="0" distL="114300" distR="114300" simplePos="0" relativeHeight="251668992" behindDoc="0" locked="0" layoutInCell="1" allowOverlap="1" wp14:anchorId="0CD0FBEB" wp14:editId="3CD6CA35">
             <wp:simplePos x="0" y="0"/>
             <wp:positionH relativeFrom="column">
-              <wp:posOffset>0</wp:posOffset>
+              <wp:posOffset>716280</wp:posOffset>
             </wp:positionH>
             <wp:positionV relativeFrom="paragraph">
-              <wp:posOffset>635</wp:posOffset>
+              <wp:posOffset>0</wp:posOffset>
             </wp:positionV>
-            <wp:extent cx="5731510" cy="1908810"/>
+            <wp:extent cx="4290060" cy="2099877"/>
             <wp:effectExtent l="0" t="0" r="0" b="0"/>
             <wp:wrapTopAndBottom/>
-            <wp:docPr id="1798798997" name="Picture 1"/>
+            <wp:docPr id="620227093" name="Picture 1" descr="Chart&#10;&#10;Description automatically generated"/>
             <wp:cNvGraphicFramePr>
               <a:graphicFrameLocks xmlns:a="http://schemas.openxmlformats.org/drawingml/2006/main" noChangeAspect="1"/>
             </wp:cNvGraphicFramePr>
@@ -7183,7 +7334,7 @@
               <a:graphicData uri="http://schemas.openxmlformats.org/drawingml/2006/picture">
                 <pic:pic xmlns:pic="http://schemas.openxmlformats.org/drawingml/2006/picture">
                   <pic:nvPicPr>
-                    <pic:cNvPr id="1798798997" name=""/>
+                    <pic:cNvPr id="620227093" name="Picture 1" descr="Chart&#10;&#10;Description automatically generated"/>
                     <pic:cNvPicPr/>
                   </pic:nvPicPr>
                   <pic:blipFill>
@@ -7201,7 +7352,7 @@
                   <pic:spPr>
                     <a:xfrm>
                       <a:off x="0" y="0"/>
-                      <a:ext cx="5731510" cy="1908810"/>
+                      <a:ext cx="4290060" cy="2099877"/>
                     </a:xfrm>
                     <a:prstGeom prst="rect">
                       <a:avLst/>
@@ -7213,36 +7364,274 @@
           </wp:anchor>
         </w:drawing>
       </w:r>
-      <w:bookmarkStart w:id="20" w:name="_Toc133086898"/>
-    </w:p>
-    <w:p>
-      <w:r>
-        <w:t xml:space="preserve">Figure 7 shows the histogram of a </w:t>
-      </w:r>
-      <w:r>
-        <w:t>non-defective</w:t>
-      </w:r>
-      <w:r>
-        <w:t xml:space="preserve"> tile.</w:t>
-      </w:r>
-    </w:p>
-    <w:p>
-      <w:r>
-        <w:t xml:space="preserve">                                                                                 </w:t>
+    </w:p>
+    <w:p>
+      <w:r>
+        <w:t xml:space="preserve">Hence, if any mask tile contains any white pixels, its corresponding unmasked tile could safely be labelled as defective and those containing no white pixels as normal. In practice this method had one problem even </w:t>
+      </w:r>
+      <w:r>
+        <w:t>those masks</w:t>
+      </w:r>
+      <w:r>
+        <w:t xml:space="preserve"> which contained only a single white pixel would be treated as defective, this is far too strict and could confuse later inspection methods. To remedy this only mask tiles that contained over 500 white pixels would be treated as defective.</w:t>
+      </w:r>
+    </w:p>
+    <w:p>
+      <w:r>
+        <w:t>This increased the number amount of data available from 245 large images to</w:t>
+      </w:r>
+      <w:r>
+        <w:t xml:space="preserve"> 909 defective tiles and </w:t>
+      </w:r>
+      <w:r>
+        <w:t>113,307</w:t>
+      </w:r>
+      <w:r>
+        <w:t xml:space="preserve"> normal tiles at a more manageable size</w:t>
+      </w:r>
+      <w:r>
+        <w:t xml:space="preserve">. This segmentation will allow for more detailed testing and training </w:t>
+      </w:r>
+      <w:r>
+        <w:t xml:space="preserve">of inspection methods </w:t>
+      </w:r>
+      <w:r>
+        <w:t>in later sprints.</w:t>
       </w:r>
     </w:p>
     <w:p/>
+    <w:p>
+      <w:pPr>
+        <w:pStyle w:val="Heading3"/>
+        <w:spacing w:line="276" w:lineRule="auto"/>
+      </w:pPr>
+      <w:bookmarkStart w:id="24" w:name="_Toc133508971"/>
+      <w:r>
+        <w:t>Sprint Review</w:t>
+      </w:r>
+      <w:bookmarkEnd w:id="24"/>
+      <w:r>
+        <w:t xml:space="preserve">  </w:t>
+      </w:r>
+    </w:p>
+    <w:p>
+      <w:r>
+        <w:t xml:space="preserve">At the end of this sprint all goals were achieved. There now existed functions that can successfully read images form the database, crop them, tile them, and save the tiled for later use. </w:t>
+      </w:r>
+    </w:p>
+    <w:p>
+      <w:r>
+        <w:t xml:space="preserve">During this sprint no detection methods were produced however all </w:t>
+      </w:r>
+      <w:r>
+        <w:t>pre-processing</w:t>
+      </w:r>
+      <w:r>
+        <w:t xml:space="preserve"> was now complete making development of more </w:t>
+      </w:r>
+      <w:r>
+        <w:t>detection</w:t>
+      </w:r>
+      <w:r>
+        <w:t xml:space="preserve"> methods faster. </w:t>
+      </w:r>
+    </w:p>
     <w:p/>
+    <w:p>
+      <w:pPr>
+        <w:pStyle w:val="Heading2"/>
+        <w:spacing w:line="276" w:lineRule="auto"/>
+      </w:pPr>
+      <w:bookmarkStart w:id="25" w:name="_Toc133508972"/>
+      <w:r>
+        <w:t xml:space="preserve">Sprint 2: </w:t>
+      </w:r>
+      <w:bookmarkEnd w:id="25"/>
+      <w:r>
+        <w:t>Beginning Inspection</w:t>
+      </w:r>
+    </w:p>
+    <w:p>
+      <w:pPr>
+        <w:pStyle w:val="Heading3"/>
+        <w:spacing w:line="276" w:lineRule="auto"/>
+      </w:pPr>
+      <w:bookmarkStart w:id="26" w:name="_Toc133508973"/>
+      <w:r>
+        <w:t xml:space="preserve">Goals </w:t>
+      </w:r>
+      <w:bookmarkEnd w:id="26"/>
+    </w:p>
+    <w:p>
+      <w:r>
+        <w:t xml:space="preserve">The goal of this sprit was to develop an analytical approach to inspection by comparing the properties of tiles to a </w:t>
+      </w:r>
+      <w:proofErr w:type="spellStart"/>
+      <w:r>
+        <w:t>know</w:t>
+      </w:r>
+      <w:proofErr w:type="spellEnd"/>
+      <w:r>
+        <w:t xml:space="preserve"> good </w:t>
+      </w:r>
+      <w:r>
+        <w:t>tile</w:t>
+      </w:r>
+      <w:r>
+        <w:t>.</w:t>
+      </w:r>
+      <w:r>
+        <w:t xml:space="preserve"> </w:t>
+      </w:r>
+    </w:p>
+    <w:p>
+      <w:r>
+        <w:t xml:space="preserve">The main goal for this sprint was to develop an inspection technique using the principle of object detection. </w:t>
+      </w:r>
+      <w:r>
+        <w:t xml:space="preserve">To achieve this, a way to reduce noise in the image must be developed as well </w:t>
+      </w:r>
+      <w:proofErr w:type="gramStart"/>
+      <w:r>
+        <w:t>as a way to</w:t>
+      </w:r>
+      <w:proofErr w:type="gramEnd"/>
+      <w:r>
+        <w:t xml:space="preserve"> find </w:t>
+      </w:r>
+      <w:r>
+        <w:t>groups of similarly coloured pixels.</w:t>
+      </w:r>
+    </w:p>
+    <w:p>
+      <w:pPr>
+        <w:pStyle w:val="Heading3"/>
+        <w:spacing w:line="276" w:lineRule="auto"/>
+      </w:pPr>
+      <w:bookmarkStart w:id="27" w:name="_Toc133508974"/>
+      <w:r>
+        <w:t>Implementation</w:t>
+      </w:r>
+      <w:bookmarkEnd w:id="27"/>
+    </w:p>
     <w:p/>
     <w:p>
+      <w:pPr>
+        <w:pStyle w:val="Heading4"/>
+        <w:spacing w:line="276" w:lineRule="auto"/>
+      </w:pPr>
+      <w:r>
+        <w:t>Histogram Generation</w:t>
+      </w:r>
+    </w:p>
+    <w:p>
       <w:r>
         <w:rPr>
           <w:noProof/>
         </w:rPr>
         <w:lastRenderedPageBreak/>
-        <w:pict w14:anchorId="40EB380B">
-          <v:shape id="_x0000_s1042" type="#_x0000_t202" style="position:absolute;margin-left:0;margin-top:360.45pt;width:451.3pt;height:.05pt;z-index:251671552;mso-position-horizontal-relative:text;mso-position-vertical-relative:text" stroked="f">
-            <v:textbox style="mso-fit-shape-to-text:t" inset="0,0,0,0">
+        <w:drawing>
+          <wp:anchor distT="0" distB="0" distL="114300" distR="114300" simplePos="0" relativeHeight="251653632" behindDoc="0" locked="0" layoutInCell="1" allowOverlap="1" wp14:anchorId="4623AABA" wp14:editId="15E6975F">
+            <wp:simplePos x="0" y="0"/>
+            <wp:positionH relativeFrom="column">
+              <wp:posOffset>426720</wp:posOffset>
+            </wp:positionH>
+            <wp:positionV relativeFrom="paragraph">
+              <wp:posOffset>664845</wp:posOffset>
+            </wp:positionV>
+            <wp:extent cx="4572000" cy="1522095"/>
+            <wp:effectExtent l="0" t="0" r="0" b="0"/>
+            <wp:wrapTopAndBottom/>
+            <wp:docPr id="1798798997" name="Picture 1"/>
+            <wp:cNvGraphicFramePr>
+              <a:graphicFrameLocks xmlns:a="http://schemas.openxmlformats.org/drawingml/2006/main" noChangeAspect="1"/>
+            </wp:cNvGraphicFramePr>
+            <a:graphic xmlns:a="http://schemas.openxmlformats.org/drawingml/2006/main">
+              <a:graphicData uri="http://schemas.openxmlformats.org/drawingml/2006/picture">
+                <pic:pic xmlns:pic="http://schemas.openxmlformats.org/drawingml/2006/picture">
+                  <pic:nvPicPr>
+                    <pic:cNvPr id="1798798997" name=""/>
+                    <pic:cNvPicPr/>
+                  </pic:nvPicPr>
+                  <pic:blipFill>
+                    <a:blip r:embed="rId17" cstate="print">
+                      <a:extLst>
+                        <a:ext uri="{28A0092B-C50C-407E-A947-70E740481C1C}">
+                          <a14:useLocalDpi xmlns:a14="http://schemas.microsoft.com/office/drawing/2010/main" val="0"/>
+                        </a:ext>
+                      </a:extLst>
+                    </a:blip>
+                    <a:stretch>
+                      <a:fillRect/>
+                    </a:stretch>
+                  </pic:blipFill>
+                  <pic:spPr>
+                    <a:xfrm>
+                      <a:off x="0" y="0"/>
+                      <a:ext cx="4572000" cy="1522095"/>
+                    </a:xfrm>
+                    <a:prstGeom prst="rect">
+                      <a:avLst/>
+                    </a:prstGeom>
+                  </pic:spPr>
+                </pic:pic>
+              </a:graphicData>
+            </a:graphic>
+            <wp14:sizeRelH relativeFrom="margin">
+              <wp14:pctWidth>0</wp14:pctWidth>
+            </wp14:sizeRelH>
+            <wp14:sizeRelV relativeFrom="margin">
+              <wp14:pctHeight>0</wp14:pctHeight>
+            </wp14:sizeRelV>
+          </wp:anchor>
+        </w:drawing>
+      </w:r>
+      <w:r>
+        <w:t xml:space="preserve">The first form of defect detection attempted was to analyse the pixel values of </w:t>
+      </w:r>
+      <w:r>
+        <w:t xml:space="preserve">each tile of the image and compare them to a </w:t>
+      </w:r>
+      <w:proofErr w:type="spellStart"/>
+      <w:r>
+        <w:t>know</w:t>
+      </w:r>
+      <w:proofErr w:type="spellEnd"/>
+      <w:r>
+        <w:t xml:space="preserve"> good tile.</w:t>
+      </w:r>
+      <w:r>
+        <w:t xml:space="preserve"> </w:t>
+      </w:r>
+      <w:r>
+        <w:t xml:space="preserve">A histogram of the pixel values from a greyscale conversion of the tile was created using the </w:t>
+      </w:r>
+      <w:r>
+        <w:t>matplotlib</w:t>
+      </w:r>
+      <w:r>
+        <w:t xml:space="preserve"> “</w:t>
+      </w:r>
+      <w:proofErr w:type="gramStart"/>
+      <w:r>
+        <w:t>hist(</w:t>
+      </w:r>
+      <w:proofErr w:type="gramEnd"/>
+      <w:r>
+        <w:t>)” function.</w:t>
+      </w:r>
+      <w:r>
+        <w:t xml:space="preserve"> </w:t>
+      </w:r>
+    </w:p>
+    <w:p>
+      <w:r>
+        <w:rPr>
+          <w:noProof/>
+        </w:rPr>
+        <w:pict w14:anchorId="597880F3">
+          <v:shape id="_x0000_s1040" type="#_x0000_t202" style="position:absolute;margin-left:0;margin-top:121.85pt;width:451.3pt;height:21pt;z-index:251663360;mso-position-horizontal-relative:text;mso-position-vertical-relative:text" stroked="f">
+            <v:textbox style="mso-next-textbox:#_x0000_s1040;mso-fit-shape-to-text:t" inset="0,0,0,0">
               <w:txbxContent>
                 <w:p>
                   <w:pPr>
@@ -7260,7 +7649,13 @@
                     </w:r>
                   </w:fldSimple>
                   <w:r>
-                    <w:t xml:space="preserve"> - Histograms of Defective Tiles</w:t>
+                    <w:t xml:space="preserve"> - Histogram of </w:t>
+                  </w:r>
+                  <w:r>
+                    <w:t>Non-</w:t>
+                  </w:r>
+                  <w:r>
+                    <w:t>Defective Tile</w:t>
                   </w:r>
                 </w:p>
               </w:txbxContent>
@@ -7269,20 +7664,22 @@
           </v:shape>
         </w:pict>
       </w:r>
+    </w:p>
+    <w:p>
       <w:r>
         <w:rPr>
           <w:noProof/>
         </w:rPr>
         <w:drawing>
-          <wp:anchor distT="0" distB="0" distL="114300" distR="114300" simplePos="0" relativeHeight="251669504" behindDoc="0" locked="0" layoutInCell="1" allowOverlap="1" wp14:anchorId="6A46D9AD" wp14:editId="611DC3DB">
+          <wp:anchor distT="0" distB="0" distL="114300" distR="114300" simplePos="0" relativeHeight="251663872" behindDoc="0" locked="0" layoutInCell="1" allowOverlap="1" wp14:anchorId="6A46D9AD" wp14:editId="4A49E7FC">
             <wp:simplePos x="0" y="0"/>
             <wp:positionH relativeFrom="column">
-              <wp:posOffset>0</wp:posOffset>
+              <wp:posOffset>297180</wp:posOffset>
             </wp:positionH>
             <wp:positionV relativeFrom="paragraph">
-              <wp:posOffset>0</wp:posOffset>
+              <wp:posOffset>298450</wp:posOffset>
             </wp:positionV>
-            <wp:extent cx="5731510" cy="4520565"/>
+            <wp:extent cx="5113020" cy="4032250"/>
             <wp:effectExtent l="0" t="0" r="0" b="0"/>
             <wp:wrapTopAndBottom/>
             <wp:docPr id="1236146920" name="Picture 1"/>
@@ -7297,7 +7694,7 @@
                     <pic:cNvPicPr/>
                   </pic:nvPicPr>
                   <pic:blipFill>
-                    <a:blip r:embed="rId17">
+                    <a:blip r:embed="rId18">
                       <a:extLst>
                         <a:ext uri="{28A0092B-C50C-407E-A947-70E740481C1C}">
                           <a14:useLocalDpi xmlns:a14="http://schemas.microsoft.com/office/drawing/2010/main" val="0"/>
@@ -7311,7 +7708,755 @@
                   <pic:spPr>
                     <a:xfrm>
                       <a:off x="0" y="0"/>
-                      <a:ext cx="5731510" cy="4520565"/>
+                      <a:ext cx="5113020" cy="4032250"/>
+                    </a:xfrm>
+                    <a:prstGeom prst="rect">
+                      <a:avLst/>
+                    </a:prstGeom>
+                  </pic:spPr>
+                </pic:pic>
+              </a:graphicData>
+            </a:graphic>
+            <wp14:sizeRelH relativeFrom="margin">
+              <wp14:pctWidth>0</wp14:pctWidth>
+            </wp14:sizeRelH>
+            <wp14:sizeRelV relativeFrom="margin">
+              <wp14:pctHeight>0</wp14:pctHeight>
+            </wp14:sizeRelV>
+          </wp:anchor>
+        </w:drawing>
+      </w:r>
+      <w:r>
+        <w:t xml:space="preserve">Figure </w:t>
+      </w:r>
+      <w:r>
+        <w:t>8</w:t>
+      </w:r>
+      <w:r>
+        <w:t xml:space="preserve"> shows the histogram of a </w:t>
+      </w:r>
+      <w:r>
+        <w:t>non-defective</w:t>
+      </w:r>
+      <w:r>
+        <w:t xml:space="preserve"> tile.</w:t>
+      </w:r>
+      <w:r>
+        <w:rPr>
+          <w:noProof/>
+        </w:rPr>
+        <w:pict w14:anchorId="40EB380B">
+          <v:shape id="_x0000_s1042" type="#_x0000_t202" style="position:absolute;margin-left:0;margin-top:360.45pt;width:451.3pt;height:.05pt;z-index:251664384;mso-position-horizontal-relative:text;mso-position-vertical-relative:text" stroked="f">
+            <v:textbox style="mso-next-textbox:#_x0000_s1042;mso-fit-shape-to-text:t" inset="0,0,0,0">
+              <w:txbxContent>
+                <w:p>
+                  <w:pPr>
+                    <w:pStyle w:val="Caption"/>
+                  </w:pPr>
+                  <w:r>
+                    <w:t xml:space="preserve">Figure </w:t>
+                  </w:r>
+                  <w:fldSimple w:instr=" SEQ Figure \* ARABIC ">
+                    <w:r>
+                      <w:rPr>
+                        <w:noProof/>
+                      </w:rPr>
+                      <w:t>9</w:t>
+                    </w:r>
+                  </w:fldSimple>
+                  <w:r>
+                    <w:t xml:space="preserve"> - Histograms of Defective Tiles</w:t>
+                  </w:r>
+                </w:p>
+              </w:txbxContent>
+            </v:textbox>
+            <w10:wrap type="topAndBottom"/>
+          </v:shape>
+        </w:pict>
+      </w:r>
+    </w:p>
+    <w:p>
+      <w:r>
+        <w:lastRenderedPageBreak/>
+        <w:t xml:space="preserve">Figure </w:t>
+      </w:r>
+      <w:r>
+        <w:t>9</w:t>
+      </w:r>
+      <w:r>
+        <w:t xml:space="preserve"> displays the two defective tiles a (a) crease and a (b) knot and their associated histograms</w:t>
+      </w:r>
+      <w:r>
+        <w:t>.</w:t>
+      </w:r>
+    </w:p>
+    <w:p>
+      <w:r>
+        <w:t>The histograms illustrate that some d</w:t>
+      </w:r>
+      <w:r>
+        <w:t>efective tiles differ in key metrics such as mean pixel colour or the range of the pixel values from ideal tiles. These could be used to identify defective tiles.</w:t>
+      </w:r>
+    </w:p>
+    <w:p/>
+    <w:p>
+      <w:pPr>
+        <w:pStyle w:val="Heading4"/>
+        <w:spacing w:line="276" w:lineRule="auto"/>
+      </w:pPr>
+      <w:r>
+        <w:t>Statistical Analysis</w:t>
+      </w:r>
+    </w:p>
+    <w:p>
+      <w:r>
+        <w:t xml:space="preserve">Two forms of statistical analysis were attempted, the first was an attempted to use the range and standard deviation of the pixel values within a tile to deduce whether its defective. </w:t>
+      </w:r>
+      <w:r>
+        <w:t>The tiles greyscale image data inside the tiles are stored as NumPy array and so the standard deviation can be simply found using a the NumPy function “</w:t>
+      </w:r>
+      <w:proofErr w:type="spellStart"/>
+      <w:proofErr w:type="gramStart"/>
+      <w:r>
+        <w:t>np.std</w:t>
+      </w:r>
+      <w:proofErr w:type="spellEnd"/>
+      <w:r>
+        <w:t>(</w:t>
+      </w:r>
+      <w:proofErr w:type="gramEnd"/>
+      <w:r>
+        <w:t>)”. Range was found using a “</w:t>
+      </w:r>
+      <w:proofErr w:type="spellStart"/>
+      <w:proofErr w:type="gramStart"/>
+      <w:r>
+        <w:t>findRange</w:t>
+      </w:r>
+      <w:proofErr w:type="spellEnd"/>
+      <w:r>
+        <w:t>(</w:t>
+      </w:r>
+      <w:proofErr w:type="gramEnd"/>
+      <w:r>
+        <w:t xml:space="preserve">)” function  created during the project. The function loops through all the pixel in the array and stores both the lowest and highest values found. The lowest can then be subtracted from the highest to return the range. </w:t>
+      </w:r>
+    </w:p>
+    <w:p>
+      <w:r>
+        <w:t>Example ranges and standard deviations of example non-defective tiles are as follows:</w:t>
+      </w:r>
+    </w:p>
+    <w:tbl>
+      <w:tblPr>
+        <w:tblStyle w:val="TableGrid"/>
+        <w:tblW w:w="0" w:type="auto"/>
+        <w:tblLook w:val="04A0" w:firstRow="1" w:lastRow="0" w:firstColumn="1" w:lastColumn="0" w:noHBand="0" w:noVBand="1"/>
+      </w:tblPr>
+      <w:tblGrid>
+        <w:gridCol w:w="3080"/>
+        <w:gridCol w:w="3081"/>
+        <w:gridCol w:w="3081"/>
+      </w:tblGrid>
+      <w:tr>
+        <w:tc>
+          <w:tcPr>
+            <w:tcW w:w="3080" w:type="dxa"/>
+          </w:tcPr>
+          <w:p>
+            <w:r>
+              <w:t>Normal Tile Number</w:t>
+            </w:r>
+          </w:p>
+        </w:tc>
+        <w:tc>
+          <w:tcPr>
+            <w:tcW w:w="3081" w:type="dxa"/>
+          </w:tcPr>
+          <w:p>
+            <w:r>
+              <w:t xml:space="preserve">Standard Deviation </w:t>
+            </w:r>
+          </w:p>
+        </w:tc>
+        <w:tc>
+          <w:tcPr>
+            <w:tcW w:w="3081" w:type="dxa"/>
+          </w:tcPr>
+          <w:p>
+            <w:r>
+              <w:t xml:space="preserve">Range </w:t>
+            </w:r>
+          </w:p>
+        </w:tc>
+      </w:tr>
+      <w:tr>
+        <w:tc>
+          <w:tcPr>
+            <w:tcW w:w="3080" w:type="dxa"/>
+          </w:tcPr>
+          <w:p>
+            <w:r>
+              <w:t>1</w:t>
+            </w:r>
+          </w:p>
+        </w:tc>
+        <w:tc>
+          <w:tcPr>
+            <w:tcW w:w="3081" w:type="dxa"/>
+          </w:tcPr>
+          <w:p>
+            <w:r>
+              <w:t>16.448</w:t>
+            </w:r>
+          </w:p>
+        </w:tc>
+        <w:tc>
+          <w:tcPr>
+            <w:tcW w:w="3081" w:type="dxa"/>
+          </w:tcPr>
+          <w:p>
+            <w:r>
+              <w:t>81</w:t>
+            </w:r>
+          </w:p>
+        </w:tc>
+      </w:tr>
+      <w:tr>
+        <w:tc>
+          <w:tcPr>
+            <w:tcW w:w="3080" w:type="dxa"/>
+          </w:tcPr>
+          <w:p>
+            <w:r>
+              <w:t>2</w:t>
+            </w:r>
+          </w:p>
+        </w:tc>
+        <w:tc>
+          <w:tcPr>
+            <w:tcW w:w="3081" w:type="dxa"/>
+          </w:tcPr>
+          <w:p>
+            <w:r>
+              <w:t>16.736</w:t>
+            </w:r>
+          </w:p>
+        </w:tc>
+        <w:tc>
+          <w:tcPr>
+            <w:tcW w:w="3081" w:type="dxa"/>
+          </w:tcPr>
+          <w:p>
+            <w:r>
+              <w:t>85</w:t>
+            </w:r>
+          </w:p>
+        </w:tc>
+      </w:tr>
+      <w:tr>
+        <w:tc>
+          <w:tcPr>
+            <w:tcW w:w="3080" w:type="dxa"/>
+          </w:tcPr>
+          <w:p>
+            <w:r>
+              <w:t>3</w:t>
+            </w:r>
+          </w:p>
+        </w:tc>
+        <w:tc>
+          <w:tcPr>
+            <w:tcW w:w="3081" w:type="dxa"/>
+          </w:tcPr>
+          <w:p>
+            <w:r>
+              <w:t>11.917</w:t>
+            </w:r>
+          </w:p>
+        </w:tc>
+        <w:tc>
+          <w:tcPr>
+            <w:tcW w:w="3081" w:type="dxa"/>
+          </w:tcPr>
+          <w:p>
+            <w:r>
+              <w:t>70</w:t>
+            </w:r>
+          </w:p>
+        </w:tc>
+      </w:tr>
+      <w:tr>
+        <w:tc>
+          <w:tcPr>
+            <w:tcW w:w="3080" w:type="dxa"/>
+          </w:tcPr>
+          <w:p>
+            <w:r>
+              <w:t>4</w:t>
+            </w:r>
+          </w:p>
+        </w:tc>
+        <w:tc>
+          <w:tcPr>
+            <w:tcW w:w="3081" w:type="dxa"/>
+          </w:tcPr>
+          <w:p>
+            <w:r>
+              <w:t>18.832</w:t>
+            </w:r>
+          </w:p>
+        </w:tc>
+        <w:tc>
+          <w:tcPr>
+            <w:tcW w:w="3081" w:type="dxa"/>
+          </w:tcPr>
+          <w:p>
+            <w:r>
+              <w:t>94</w:t>
+            </w:r>
+          </w:p>
+        </w:tc>
+      </w:tr>
+      <w:tr>
+        <w:tc>
+          <w:tcPr>
+            <w:tcW w:w="3080" w:type="dxa"/>
+          </w:tcPr>
+          <w:p>
+            <w:r>
+              <w:t>5</w:t>
+            </w:r>
+          </w:p>
+        </w:tc>
+        <w:tc>
+          <w:tcPr>
+            <w:tcW w:w="3081" w:type="dxa"/>
+          </w:tcPr>
+          <w:p>
+            <w:r>
+              <w:t>27.395</w:t>
+            </w:r>
+          </w:p>
+        </w:tc>
+        <w:tc>
+          <w:tcPr>
+            <w:tcW w:w="3081" w:type="dxa"/>
+          </w:tcPr>
+          <w:p>
+            <w:r>
+              <w:t>128</w:t>
+            </w:r>
+          </w:p>
+        </w:tc>
+      </w:tr>
+      <w:tr>
+        <w:tc>
+          <w:tcPr>
+            <w:tcW w:w="3080" w:type="dxa"/>
+          </w:tcPr>
+          <w:p>
+            <w:r>
+              <w:t>Average:</w:t>
+            </w:r>
+          </w:p>
+        </w:tc>
+        <w:tc>
+          <w:tcPr>
+            <w:tcW w:w="3081" w:type="dxa"/>
+          </w:tcPr>
+          <w:p>
+            <w:r>
+              <w:t>18.266</w:t>
+            </w:r>
+          </w:p>
+        </w:tc>
+        <w:tc>
+          <w:tcPr>
+            <w:tcW w:w="3081" w:type="dxa"/>
+          </w:tcPr>
+          <w:p>
+            <w:r>
+              <w:t>91.6</w:t>
+            </w:r>
+          </w:p>
+        </w:tc>
+      </w:tr>
+    </w:tbl>
+    <w:p/>
+    <w:p>
+      <w:r>
+        <w:t>Example ranges and standard deviations of example defective tiles are as follows:</w:t>
+      </w:r>
+    </w:p>
+    <w:tbl>
+      <w:tblPr>
+        <w:tblStyle w:val="TableGrid"/>
+        <w:tblW w:w="0" w:type="auto"/>
+        <w:tblLook w:val="04A0" w:firstRow="1" w:lastRow="0" w:firstColumn="1" w:lastColumn="0" w:noHBand="0" w:noVBand="1"/>
+      </w:tblPr>
+      <w:tblGrid>
+        <w:gridCol w:w="3080"/>
+        <w:gridCol w:w="3081"/>
+        <w:gridCol w:w="3081"/>
+      </w:tblGrid>
+      <w:tr>
+        <w:tc>
+          <w:tcPr>
+            <w:tcW w:w="3080" w:type="dxa"/>
+          </w:tcPr>
+          <w:p>
+            <w:r>
+              <w:t>Defective</w:t>
+            </w:r>
+            <w:r>
+              <w:t xml:space="preserve"> Tile Number</w:t>
+            </w:r>
+          </w:p>
+        </w:tc>
+        <w:tc>
+          <w:tcPr>
+            <w:tcW w:w="3081" w:type="dxa"/>
+          </w:tcPr>
+          <w:p>
+            <w:r>
+              <w:t xml:space="preserve">Standard Deviation </w:t>
+            </w:r>
+          </w:p>
+        </w:tc>
+        <w:tc>
+          <w:tcPr>
+            <w:tcW w:w="3081" w:type="dxa"/>
+          </w:tcPr>
+          <w:p>
+            <w:r>
+              <w:t xml:space="preserve">Range </w:t>
+            </w:r>
+          </w:p>
+        </w:tc>
+      </w:tr>
+      <w:tr>
+        <w:tc>
+          <w:tcPr>
+            <w:tcW w:w="3080" w:type="dxa"/>
+          </w:tcPr>
+          <w:p>
+            <w:r>
+              <w:t>1</w:t>
+            </w:r>
+          </w:p>
+        </w:tc>
+        <w:tc>
+          <w:tcPr>
+            <w:tcW w:w="3081" w:type="dxa"/>
+          </w:tcPr>
+          <w:p>
+            <w:r>
+              <w:t>16.289</w:t>
+            </w:r>
+          </w:p>
+        </w:tc>
+        <w:tc>
+          <w:tcPr>
+            <w:tcW w:w="3081" w:type="dxa"/>
+          </w:tcPr>
+          <w:p>
+            <w:r>
+              <w:t>114</w:t>
+            </w:r>
+          </w:p>
+        </w:tc>
+      </w:tr>
+      <w:tr>
+        <w:tc>
+          <w:tcPr>
+            <w:tcW w:w="3080" w:type="dxa"/>
+          </w:tcPr>
+          <w:p>
+            <w:r>
+              <w:t>2</w:t>
+            </w:r>
+          </w:p>
+        </w:tc>
+        <w:tc>
+          <w:tcPr>
+            <w:tcW w:w="3081" w:type="dxa"/>
+          </w:tcPr>
+          <w:p>
+            <w:r>
+              <w:t>16.839</w:t>
+            </w:r>
+          </w:p>
+        </w:tc>
+        <w:tc>
+          <w:tcPr>
+            <w:tcW w:w="3081" w:type="dxa"/>
+          </w:tcPr>
+          <w:p>
+            <w:r>
+              <w:t>107</w:t>
+            </w:r>
+          </w:p>
+        </w:tc>
+      </w:tr>
+      <w:tr>
+        <w:tc>
+          <w:tcPr>
+            <w:tcW w:w="3080" w:type="dxa"/>
+          </w:tcPr>
+          <w:p>
+            <w:r>
+              <w:t>3</w:t>
+            </w:r>
+          </w:p>
+        </w:tc>
+        <w:tc>
+          <w:tcPr>
+            <w:tcW w:w="3081" w:type="dxa"/>
+          </w:tcPr>
+          <w:p>
+            <w:r>
+              <w:t>17.569</w:t>
+            </w:r>
+          </w:p>
+        </w:tc>
+        <w:tc>
+          <w:tcPr>
+            <w:tcW w:w="3081" w:type="dxa"/>
+          </w:tcPr>
+          <w:p>
+            <w:r>
+              <w:t>107</w:t>
+            </w:r>
+          </w:p>
+        </w:tc>
+      </w:tr>
+      <w:tr>
+        <w:tc>
+          <w:tcPr>
+            <w:tcW w:w="3080" w:type="dxa"/>
+          </w:tcPr>
+          <w:p>
+            <w:r>
+              <w:t>4</w:t>
+            </w:r>
+          </w:p>
+        </w:tc>
+        <w:tc>
+          <w:tcPr>
+            <w:tcW w:w="3081" w:type="dxa"/>
+          </w:tcPr>
+          <w:p>
+            <w:r>
+              <w:t>17.099</w:t>
+            </w:r>
+          </w:p>
+        </w:tc>
+        <w:tc>
+          <w:tcPr>
+            <w:tcW w:w="3081" w:type="dxa"/>
+          </w:tcPr>
+          <w:p>
+            <w:r>
+              <w:t>113</w:t>
+            </w:r>
+          </w:p>
+        </w:tc>
+      </w:tr>
+      <w:tr>
+        <w:tc>
+          <w:tcPr>
+            <w:tcW w:w="3080" w:type="dxa"/>
+          </w:tcPr>
+          <w:p>
+            <w:r>
+              <w:t>5</w:t>
+            </w:r>
+          </w:p>
+        </w:tc>
+        <w:tc>
+          <w:tcPr>
+            <w:tcW w:w="3081" w:type="dxa"/>
+          </w:tcPr>
+          <w:p>
+            <w:r>
+              <w:t>14.642</w:t>
+            </w:r>
+          </w:p>
+        </w:tc>
+        <w:tc>
+          <w:tcPr>
+            <w:tcW w:w="3081" w:type="dxa"/>
+          </w:tcPr>
+          <w:p>
+            <w:r>
+              <w:t>99</w:t>
+            </w:r>
+          </w:p>
+        </w:tc>
+      </w:tr>
+      <w:tr>
+        <w:tc>
+          <w:tcPr>
+            <w:tcW w:w="3080" w:type="dxa"/>
+          </w:tcPr>
+          <w:p>
+            <w:r>
+              <w:t>Average:</w:t>
+            </w:r>
+          </w:p>
+        </w:tc>
+        <w:tc>
+          <w:tcPr>
+            <w:tcW w:w="3081" w:type="dxa"/>
+          </w:tcPr>
+          <w:p>
+            <w:r>
+              <w:t>16.488</w:t>
+            </w:r>
+          </w:p>
+        </w:tc>
+        <w:tc>
+          <w:tcPr>
+            <w:tcW w:w="3081" w:type="dxa"/>
+          </w:tcPr>
+          <w:p>
+            <w:r>
+              <w:t>108</w:t>
+            </w:r>
+          </w:p>
+        </w:tc>
+      </w:tr>
+    </w:tbl>
+    <w:p/>
+    <w:p>
+      <w:r>
+        <w:t>These are discussed further in results section however it’s clear that comparing the range and standard deviation of tiles would not prove an effective form of inspection.</w:t>
+      </w:r>
+    </w:p>
+    <w:p>
+      <w:r>
+        <w:t>The next approach attempted was to reduce the colour space of the image.</w:t>
+      </w:r>
+      <w:r>
+        <w:t xml:space="preserve"> The idea was to reduce the colour space to a set of intervals </w:t>
+      </w:r>
+      <w:r>
+        <w:t>and count the number of instances inside each interval with the hope that defective tiles will have abnormally high pixel counts in certain intervals.</w:t>
+      </w:r>
+      <w:r>
+        <w:t xml:space="preserve"> This was achieved by rounding pixel values to the closest interval.</w:t>
+      </w:r>
+    </w:p>
+    <w:p>
+      <w:r>
+        <w:t>The “</w:t>
+      </w:r>
+      <w:proofErr w:type="spellStart"/>
+      <w:proofErr w:type="gramStart"/>
+      <w:r>
+        <w:t>roundTile</w:t>
+      </w:r>
+      <w:proofErr w:type="spellEnd"/>
+      <w:r>
+        <w:t>(</w:t>
+      </w:r>
+      <w:proofErr w:type="gramEnd"/>
+      <w:r>
+        <w:t xml:space="preserve">)” functions is supplied with the tile to be processed and the intervals the pixels should be rounded too. </w:t>
+      </w:r>
+      <w:r>
+        <w:t>This then calls the “</w:t>
+      </w:r>
+      <w:proofErr w:type="spellStart"/>
+      <w:proofErr w:type="gramStart"/>
+      <w:r>
+        <w:t>roundPixel</w:t>
+      </w:r>
+      <w:proofErr w:type="spellEnd"/>
+      <w:r>
+        <w:t>(</w:t>
+      </w:r>
+      <w:proofErr w:type="gramEnd"/>
+      <w:r>
+        <w:t>)” function on each pixel un the tile, this takes the absolute difference between the pixel value and each interval and returns the interval that produced the lowest difference.</w:t>
+      </w:r>
+    </w:p>
+    <w:p>
+      <w:r>
+        <w:rPr>
+          <w:noProof/>
+        </w:rPr>
+        <w:lastRenderedPageBreak/>
+        <w:pict w14:anchorId="42B6B865">
+          <v:shape id="_x0000_s1048" type="#_x0000_t202" style="position:absolute;margin-left:26.4pt;margin-top:224.55pt;width:397.8pt;height:.05pt;z-index:251672064;mso-position-horizontal-relative:text;mso-position-vertical-relative:text" stroked="f">
+            <v:textbox style="mso-fit-shape-to-text:t" inset="0,0,0,0">
+              <w:txbxContent>
+                <w:p>
+                  <w:pPr>
+                    <w:pStyle w:val="Caption"/>
+                  </w:pPr>
+                  <w:r>
+                    <w:t xml:space="preserve">Figure </w:t>
+                  </w:r>
+                  <w:fldSimple w:instr=" SEQ Figure \* ARABIC ">
+                    <w:r>
+                      <w:rPr>
+                        <w:noProof/>
+                      </w:rPr>
+                      <w:t>10</w:t>
+                    </w:r>
+                  </w:fldSimple>
+                  <w:r>
+                    <w:t xml:space="preserve"> - Reduced Colour Space Comparison</w:t>
+                  </w:r>
+                </w:p>
+              </w:txbxContent>
+            </v:textbox>
+            <w10:wrap type="topAndBottom"/>
+          </v:shape>
+        </w:pict>
+      </w:r>
+      <w:r>
+        <w:drawing>
+          <wp:anchor distT="0" distB="0" distL="114300" distR="114300" simplePos="0" relativeHeight="251670016" behindDoc="0" locked="0" layoutInCell="1" allowOverlap="1" wp14:anchorId="130E9315" wp14:editId="7EECAE31">
+            <wp:simplePos x="0" y="0"/>
+            <wp:positionH relativeFrom="column">
+              <wp:posOffset>335280</wp:posOffset>
+            </wp:positionH>
+            <wp:positionV relativeFrom="paragraph">
+              <wp:posOffset>-7620</wp:posOffset>
+            </wp:positionV>
+            <wp:extent cx="5052060" cy="2802533"/>
+            <wp:effectExtent l="0" t="0" r="0" b="0"/>
+            <wp:wrapTopAndBottom/>
+            <wp:docPr id="1508764655" name="Picture 1" descr="Chart&#10;&#10;Description automatically generated"/>
+            <wp:cNvGraphicFramePr>
+              <a:graphicFrameLocks xmlns:a="http://schemas.openxmlformats.org/drawingml/2006/main" noChangeAspect="1"/>
+            </wp:cNvGraphicFramePr>
+            <a:graphic xmlns:a="http://schemas.openxmlformats.org/drawingml/2006/main">
+              <a:graphicData uri="http://schemas.openxmlformats.org/drawingml/2006/picture">
+                <pic:pic xmlns:pic="http://schemas.openxmlformats.org/drawingml/2006/picture">
+                  <pic:nvPicPr>
+                    <pic:cNvPr id="1508764655" name="Picture 1" descr="Chart&#10;&#10;Description automatically generated"/>
+                    <pic:cNvPicPr/>
+                  </pic:nvPicPr>
+                  <pic:blipFill>
+                    <a:blip r:embed="rId19">
+                      <a:extLst>
+                        <a:ext uri="{28A0092B-C50C-407E-A947-70E740481C1C}">
+                          <a14:useLocalDpi xmlns:a14="http://schemas.microsoft.com/office/drawing/2010/main" val="0"/>
+                        </a:ext>
+                      </a:extLst>
+                    </a:blip>
+                    <a:stretch>
+                      <a:fillRect/>
+                    </a:stretch>
+                  </pic:blipFill>
+                  <pic:spPr>
+                    <a:xfrm>
+                      <a:off x="0" y="0"/>
+                      <a:ext cx="5052060" cy="2802533"/>
                     </a:xfrm>
                     <a:prstGeom prst="rect">
                       <a:avLst/>
@@ -7324,330 +8469,661 @@
         </w:drawing>
       </w:r>
     </w:p>
-    <w:p>
-      <w:r>
-        <w:lastRenderedPageBreak/>
-        <w:t>Figure 7 displays the two defective tiles a (a) crease and a (b) knot and their associated histograms</w:t>
-      </w:r>
-      <w:r>
-        <w:t>.</w:t>
-      </w:r>
-    </w:p>
-    <w:p>
-      <w:r>
-        <w:t>The histograms illustrate that some d</w:t>
-      </w:r>
-      <w:r>
-        <w:t>efective tiles differ in key metrics such as mean pixel colour or the range of the pixel values from ideal tiles. These could be used to identify defective tiles.</w:t>
-      </w:r>
-    </w:p>
+    <w:p/>
     <w:p>
       <w:pPr>
         <w:pStyle w:val="Heading3"/>
         <w:spacing w:line="276" w:lineRule="auto"/>
       </w:pPr>
+      <w:bookmarkStart w:id="28" w:name="_Toc133508975"/>
       <w:r>
         <w:t>Sprint Review</w:t>
       </w:r>
-      <w:bookmarkEnd w:id="20"/>
+      <w:bookmarkEnd w:id="28"/>
+    </w:p>
+    <w:p>
+      <w:pPr>
+        <w:pStyle w:val="Heading2"/>
+        <w:spacing w:line="276" w:lineRule="auto"/>
+      </w:pPr>
+      <w:bookmarkStart w:id="29" w:name="_Toc133508976"/>
+      <w:r>
+        <w:t>Sprint 3: TensorFlow</w:t>
+      </w:r>
+      <w:bookmarkEnd w:id="29"/>
+      <w:r>
+        <w:t xml:space="preserve"> </w:t>
+      </w:r>
+    </w:p>
+    <w:p>
+      <w:pPr>
+        <w:pStyle w:val="Heading3"/>
+        <w:spacing w:line="276" w:lineRule="auto"/>
+      </w:pPr>
+      <w:bookmarkStart w:id="30" w:name="_Toc133508977"/>
+      <w:r>
+        <w:t>Goals</w:t>
+      </w:r>
+      <w:bookmarkEnd w:id="30"/>
+    </w:p>
+    <w:p>
+      <w:pPr>
+        <w:pStyle w:val="Heading3"/>
+        <w:spacing w:line="276" w:lineRule="auto"/>
+      </w:pPr>
+      <w:bookmarkStart w:id="31" w:name="_Toc133508978"/>
+      <w:r>
+        <w:t>Implementation</w:t>
+      </w:r>
+      <w:bookmarkEnd w:id="31"/>
+    </w:p>
+    <w:p>
+      <w:pPr>
+        <w:pStyle w:val="Heading4"/>
+        <w:spacing w:line="276" w:lineRule="auto"/>
+      </w:pPr>
+      <w:r>
+        <w:t>CNN</w:t>
+      </w:r>
+    </w:p>
+    <w:p>
+      <w:pPr>
+        <w:spacing w:line="276" w:lineRule="auto"/>
+      </w:pPr>
+    </w:p>
+    <w:p>
+      <w:pPr>
+        <w:pStyle w:val="Heading3"/>
+        <w:spacing w:line="276" w:lineRule="auto"/>
+      </w:pPr>
+      <w:bookmarkStart w:id="32" w:name="_Toc133508979"/>
+      <w:r>
+        <w:t>Sprint Review</w:t>
+      </w:r>
+      <w:bookmarkEnd w:id="32"/>
+    </w:p>
+    <w:p>
+      <w:pPr>
+        <w:spacing w:line="276" w:lineRule="auto"/>
+      </w:pPr>
+    </w:p>
+    <w:p>
+      <w:pPr>
+        <w:pStyle w:val="Heading2"/>
+        <w:spacing w:line="276" w:lineRule="auto"/>
+      </w:pPr>
+      <w:bookmarkStart w:id="33" w:name="_Toc133508980"/>
+      <w:r>
+        <w:t>Sprint 4: Gui</w:t>
+      </w:r>
+      <w:bookmarkEnd w:id="33"/>
       <w:r>
         <w:t xml:space="preserve">  </w:t>
       </w:r>
     </w:p>
     <w:p>
-      <w:r>
-        <w:t xml:space="preserve">At the end of this sprint </w:t>
-      </w:r>
-      <w:r>
-        <w:t>all</w:t>
-      </w:r>
-      <w:r>
-        <w:t xml:space="preserve"> goals were achieved</w:t>
-      </w:r>
-      <w:r>
-        <w:t>.</w:t>
-      </w:r>
-      <w:r>
-        <w:t xml:space="preserve"> </w:t>
-      </w:r>
-      <w:r>
-        <w:t>There now existed functions</w:t>
-      </w:r>
-      <w:r>
-        <w:t xml:space="preserve"> that can successfully</w:t>
-      </w:r>
-      <w:r>
-        <w:t xml:space="preserve"> read images form the database, crop them, tile </w:t>
-      </w:r>
-      <w:r>
-        <w:t>them,</w:t>
-      </w:r>
-      <w:r>
-        <w:t xml:space="preserve"> and save the tiled for later use.</w:t>
-      </w:r>
-      <w:r>
-        <w:t xml:space="preserve"> </w:t>
-      </w:r>
-    </w:p>
-    <w:p>
-      <w:r>
-        <w:t xml:space="preserve">During this sprint no robust detection methods were produced however all </w:t>
-      </w:r>
-      <w:r>
-        <w:t xml:space="preserve">pre processing was now complete making development of more complex methods faster. </w:t>
-      </w:r>
-    </w:p>
-    <w:p>
-      <w:pPr>
-        <w:pStyle w:val="Heading2"/>
-        <w:spacing w:line="276" w:lineRule="auto"/>
-      </w:pPr>
-      <w:bookmarkStart w:id="21" w:name="_Toc133086899"/>
-      <w:r>
-        <w:t xml:space="preserve">Sprint 2: </w:t>
-      </w:r>
-      <w:r>
-        <w:t>OpenCV Contour Finding</w:t>
-      </w:r>
-      <w:bookmarkEnd w:id="21"/>
-    </w:p>
-    <w:p>
       <w:pPr>
         <w:pStyle w:val="Heading3"/>
         <w:spacing w:line="276" w:lineRule="auto"/>
       </w:pPr>
-      <w:bookmarkStart w:id="22" w:name="_Toc133086900"/>
+      <w:bookmarkStart w:id="34" w:name="_Toc133508981"/>
       <w:r>
         <w:t>Goals</w:t>
       </w:r>
-      <w:bookmarkEnd w:id="22"/>
-      <w:r>
-        <w:t xml:space="preserve"> (**maybe re do**)</w:t>
-      </w:r>
-    </w:p>
-    <w:p>
-      <w:r>
-        <w:t xml:space="preserve">The goal for sprint was to develop a more advanced detection method </w:t>
-      </w:r>
-      <w:r>
-        <w:t>and implement a method to test its accuracy</w:t>
-      </w:r>
-      <w:r>
-        <w:t xml:space="preserve"> and speed.</w:t>
-      </w:r>
-      <w:r>
-        <w:t xml:space="preserve"> </w:t>
-      </w:r>
-      <w:r>
-        <w:t xml:space="preserve">The detection method should focus on object detection and avoid an analytical approach as demonstrated in sprint 1. </w:t>
-      </w:r>
-    </w:p>
-    <w:p>
-      <w:r>
-        <w:t>The sprint will be successful if the inspection method produced is capable of a reasonable level of accuracy.</w:t>
-      </w:r>
+      <w:bookmarkEnd w:id="34"/>
     </w:p>
     <w:p>
       <w:pPr>
         <w:pStyle w:val="Heading3"/>
         <w:spacing w:line="276" w:lineRule="auto"/>
       </w:pPr>
-      <w:bookmarkStart w:id="23" w:name="_Toc133086901"/>
-      <w:r>
-        <w:t>I</w:t>
-      </w:r>
-      <w:r>
-        <w:t>mplementation</w:t>
-      </w:r>
-      <w:bookmarkEnd w:id="23"/>
-    </w:p>
+      <w:bookmarkStart w:id="35" w:name="_Toc133508982"/>
+      <w:r>
+        <w:t>Implementation</w:t>
+      </w:r>
+      <w:bookmarkEnd w:id="35"/>
+    </w:p>
+    <w:p>
+      <w:pPr>
+        <w:pStyle w:val="Heading3"/>
+        <w:spacing w:line="276" w:lineRule="auto"/>
+      </w:pPr>
+      <w:bookmarkStart w:id="36" w:name="_Toc133508983"/>
+      <w:r>
+        <w:t>Sprint Review</w:t>
+      </w:r>
+      <w:bookmarkEnd w:id="36"/>
+    </w:p>
+    <w:p>
+      <w:pPr>
+        <w:spacing w:line="276" w:lineRule="auto"/>
+      </w:pPr>
+    </w:p>
+    <w:p>
+      <w:pPr>
+        <w:pStyle w:val="Heading1"/>
+        <w:spacing w:line="276" w:lineRule="auto"/>
+      </w:pPr>
+      <w:bookmarkStart w:id="37" w:name="_Toc133508984"/>
+      <w:r>
+        <w:t xml:space="preserve">Chapter </w:t>
+      </w:r>
+      <w:r>
+        <w:t>3</w:t>
+      </w:r>
+      <w:r>
+        <w:t>: Results</w:t>
+      </w:r>
+      <w:bookmarkEnd w:id="37"/>
+    </w:p>
+    <w:p>
+      <w:r>
+        <w:t>Example ranges and standard deviations of example non-defective tiles are as follows:</w:t>
+      </w:r>
+    </w:p>
+    <w:tbl>
+      <w:tblPr>
+        <w:tblStyle w:val="TableGrid"/>
+        <w:tblW w:w="0" w:type="auto"/>
+        <w:tblLook w:val="04A0" w:firstRow="1" w:lastRow="0" w:firstColumn="1" w:lastColumn="0" w:noHBand="0" w:noVBand="1"/>
+      </w:tblPr>
+      <w:tblGrid>
+        <w:gridCol w:w="3080"/>
+        <w:gridCol w:w="3081"/>
+        <w:gridCol w:w="3081"/>
+      </w:tblGrid>
+      <w:tr>
+        <w:tc>
+          <w:tcPr>
+            <w:tcW w:w="3080" w:type="dxa"/>
+          </w:tcPr>
+          <w:p>
+            <w:r>
+              <w:t>Normal Tile Number</w:t>
+            </w:r>
+          </w:p>
+        </w:tc>
+        <w:tc>
+          <w:tcPr>
+            <w:tcW w:w="3081" w:type="dxa"/>
+          </w:tcPr>
+          <w:p>
+            <w:r>
+              <w:t xml:space="preserve">Standard Deviation </w:t>
+            </w:r>
+          </w:p>
+        </w:tc>
+        <w:tc>
+          <w:tcPr>
+            <w:tcW w:w="3081" w:type="dxa"/>
+          </w:tcPr>
+          <w:p>
+            <w:r>
+              <w:t xml:space="preserve">Range </w:t>
+            </w:r>
+          </w:p>
+        </w:tc>
+      </w:tr>
+      <w:tr>
+        <w:tc>
+          <w:tcPr>
+            <w:tcW w:w="3080" w:type="dxa"/>
+          </w:tcPr>
+          <w:p>
+            <w:r>
+              <w:t>1</w:t>
+            </w:r>
+          </w:p>
+        </w:tc>
+        <w:tc>
+          <w:tcPr>
+            <w:tcW w:w="3081" w:type="dxa"/>
+          </w:tcPr>
+          <w:p>
+            <w:r>
+              <w:t>16.448</w:t>
+            </w:r>
+          </w:p>
+        </w:tc>
+        <w:tc>
+          <w:tcPr>
+            <w:tcW w:w="3081" w:type="dxa"/>
+          </w:tcPr>
+          <w:p>
+            <w:r>
+              <w:t>81</w:t>
+            </w:r>
+          </w:p>
+        </w:tc>
+      </w:tr>
+      <w:tr>
+        <w:tc>
+          <w:tcPr>
+            <w:tcW w:w="3080" w:type="dxa"/>
+          </w:tcPr>
+          <w:p>
+            <w:r>
+              <w:t>2</w:t>
+            </w:r>
+          </w:p>
+        </w:tc>
+        <w:tc>
+          <w:tcPr>
+            <w:tcW w:w="3081" w:type="dxa"/>
+          </w:tcPr>
+          <w:p>
+            <w:r>
+              <w:t>16.736</w:t>
+            </w:r>
+          </w:p>
+        </w:tc>
+        <w:tc>
+          <w:tcPr>
+            <w:tcW w:w="3081" w:type="dxa"/>
+          </w:tcPr>
+          <w:p>
+            <w:r>
+              <w:t>85</w:t>
+            </w:r>
+          </w:p>
+        </w:tc>
+      </w:tr>
+      <w:tr>
+        <w:tc>
+          <w:tcPr>
+            <w:tcW w:w="3080" w:type="dxa"/>
+          </w:tcPr>
+          <w:p>
+            <w:r>
+              <w:t>3</w:t>
+            </w:r>
+          </w:p>
+        </w:tc>
+        <w:tc>
+          <w:tcPr>
+            <w:tcW w:w="3081" w:type="dxa"/>
+          </w:tcPr>
+          <w:p>
+            <w:r>
+              <w:t>11.917</w:t>
+            </w:r>
+          </w:p>
+        </w:tc>
+        <w:tc>
+          <w:tcPr>
+            <w:tcW w:w="3081" w:type="dxa"/>
+          </w:tcPr>
+          <w:p>
+            <w:r>
+              <w:t>70</w:t>
+            </w:r>
+          </w:p>
+        </w:tc>
+      </w:tr>
+      <w:tr>
+        <w:tc>
+          <w:tcPr>
+            <w:tcW w:w="3080" w:type="dxa"/>
+          </w:tcPr>
+          <w:p>
+            <w:r>
+              <w:t>4</w:t>
+            </w:r>
+          </w:p>
+        </w:tc>
+        <w:tc>
+          <w:tcPr>
+            <w:tcW w:w="3081" w:type="dxa"/>
+          </w:tcPr>
+          <w:p>
+            <w:r>
+              <w:t>18.832</w:t>
+            </w:r>
+          </w:p>
+        </w:tc>
+        <w:tc>
+          <w:tcPr>
+            <w:tcW w:w="3081" w:type="dxa"/>
+          </w:tcPr>
+          <w:p>
+            <w:r>
+              <w:t>94</w:t>
+            </w:r>
+          </w:p>
+        </w:tc>
+      </w:tr>
+      <w:tr>
+        <w:tc>
+          <w:tcPr>
+            <w:tcW w:w="3080" w:type="dxa"/>
+          </w:tcPr>
+          <w:p>
+            <w:r>
+              <w:t>5</w:t>
+            </w:r>
+          </w:p>
+        </w:tc>
+        <w:tc>
+          <w:tcPr>
+            <w:tcW w:w="3081" w:type="dxa"/>
+          </w:tcPr>
+          <w:p>
+            <w:r>
+              <w:t>27.395</w:t>
+            </w:r>
+          </w:p>
+        </w:tc>
+        <w:tc>
+          <w:tcPr>
+            <w:tcW w:w="3081" w:type="dxa"/>
+          </w:tcPr>
+          <w:p>
+            <w:r>
+              <w:t>128</w:t>
+            </w:r>
+          </w:p>
+        </w:tc>
+      </w:tr>
+      <w:tr>
+        <w:tc>
+          <w:tcPr>
+            <w:tcW w:w="3080" w:type="dxa"/>
+          </w:tcPr>
+          <w:p>
+            <w:r>
+              <w:t>Average:</w:t>
+            </w:r>
+          </w:p>
+        </w:tc>
+        <w:tc>
+          <w:tcPr>
+            <w:tcW w:w="3081" w:type="dxa"/>
+          </w:tcPr>
+          <w:p>
+            <w:r>
+              <w:t>18.266</w:t>
+            </w:r>
+          </w:p>
+        </w:tc>
+        <w:tc>
+          <w:tcPr>
+            <w:tcW w:w="3081" w:type="dxa"/>
+          </w:tcPr>
+          <w:p>
+            <w:r>
+              <w:t>91.6</w:t>
+            </w:r>
+          </w:p>
+        </w:tc>
+      </w:tr>
+    </w:tbl>
     <w:p/>
     <w:p>
-      <w:pPr>
-        <w:pStyle w:val="Heading4"/>
-        <w:spacing w:line="276" w:lineRule="auto"/>
-      </w:pPr>
-      <w:r>
-        <w:t>Image Morphology</w:t>
-      </w:r>
-    </w:p>
-    <w:p>
-      <w:pPr>
-        <w:pStyle w:val="Heading4"/>
-        <w:spacing w:line="276" w:lineRule="auto"/>
-      </w:pPr>
-    </w:p>
-    <w:p>
-      <w:pPr>
-        <w:pStyle w:val="Heading3"/>
-        <w:spacing w:line="276" w:lineRule="auto"/>
-      </w:pPr>
-      <w:bookmarkStart w:id="24" w:name="_Toc133086902"/>
-      <w:r>
-        <w:t>Sprint Review</w:t>
-      </w:r>
-      <w:bookmarkEnd w:id="24"/>
-    </w:p>
-    <w:p>
-      <w:pPr>
-        <w:pStyle w:val="Heading2"/>
-        <w:spacing w:line="276" w:lineRule="auto"/>
-      </w:pPr>
-      <w:bookmarkStart w:id="25" w:name="_Toc133086903"/>
-      <w:r>
-        <w:t>Sprint 3: TensorFlow</w:t>
-      </w:r>
-      <w:bookmarkEnd w:id="25"/>
-      <w:r>
-        <w:t xml:space="preserve"> </w:t>
-      </w:r>
-    </w:p>
-    <w:p>
-      <w:pPr>
-        <w:pStyle w:val="Heading3"/>
-        <w:spacing w:line="276" w:lineRule="auto"/>
-      </w:pPr>
-      <w:bookmarkStart w:id="26" w:name="_Toc133086904"/>
-      <w:r>
-        <w:t>Goals</w:t>
-      </w:r>
-      <w:bookmarkEnd w:id="26"/>
-    </w:p>
-    <w:p>
-      <w:pPr>
-        <w:pStyle w:val="Heading3"/>
-        <w:spacing w:line="276" w:lineRule="auto"/>
-      </w:pPr>
-      <w:bookmarkStart w:id="27" w:name="_Toc133086905"/>
-      <w:r>
-        <w:t>Implementation</w:t>
-      </w:r>
-      <w:bookmarkEnd w:id="27"/>
-    </w:p>
-    <w:p>
-      <w:pPr>
-        <w:pStyle w:val="Heading4"/>
-        <w:spacing w:line="276" w:lineRule="auto"/>
-      </w:pPr>
-      <w:r>
-        <w:t>CNN</w:t>
-      </w:r>
-    </w:p>
-    <w:p>
-      <w:pPr>
-        <w:spacing w:line="276" w:lineRule="auto"/>
-      </w:pPr>
-    </w:p>
-    <w:p>
-      <w:pPr>
-        <w:pStyle w:val="Heading3"/>
-        <w:spacing w:line="276" w:lineRule="auto"/>
-      </w:pPr>
-      <w:bookmarkStart w:id="28" w:name="_Toc133086906"/>
-      <w:r>
-        <w:t>Sprint Review</w:t>
-      </w:r>
-      <w:bookmarkEnd w:id="28"/>
-    </w:p>
-    <w:p>
-      <w:pPr>
-        <w:spacing w:line="276" w:lineRule="auto"/>
-      </w:pPr>
-    </w:p>
-    <w:p>
-      <w:pPr>
-        <w:pStyle w:val="Heading2"/>
-        <w:spacing w:line="276" w:lineRule="auto"/>
-      </w:pPr>
-      <w:bookmarkStart w:id="29" w:name="_Toc133086907"/>
-      <w:r>
-        <w:t>Sprint 4: Gui</w:t>
-      </w:r>
-      <w:bookmarkEnd w:id="29"/>
-      <w:r>
-        <w:t xml:space="preserve">  </w:t>
-      </w:r>
-    </w:p>
-    <w:p>
-      <w:pPr>
-        <w:pStyle w:val="Heading3"/>
-        <w:spacing w:line="276" w:lineRule="auto"/>
-      </w:pPr>
-      <w:bookmarkStart w:id="30" w:name="_Toc133086908"/>
-      <w:r>
-        <w:t>Goals</w:t>
-      </w:r>
-      <w:bookmarkEnd w:id="30"/>
-    </w:p>
-    <w:p>
-      <w:pPr>
-        <w:pStyle w:val="Heading3"/>
-        <w:spacing w:line="276" w:lineRule="auto"/>
-      </w:pPr>
-      <w:bookmarkStart w:id="31" w:name="_Toc133086909"/>
-      <w:r>
-        <w:t>Implementation</w:t>
-      </w:r>
-      <w:bookmarkEnd w:id="31"/>
-    </w:p>
-    <w:p>
-      <w:pPr>
-        <w:pStyle w:val="Heading3"/>
-        <w:spacing w:line="276" w:lineRule="auto"/>
-      </w:pPr>
-      <w:bookmarkStart w:id="32" w:name="_Toc133086910"/>
-      <w:r>
-        <w:t>Sprint Review</w:t>
-      </w:r>
-      <w:bookmarkEnd w:id="32"/>
-    </w:p>
-    <w:p>
-      <w:pPr>
-        <w:spacing w:line="276" w:lineRule="auto"/>
-      </w:pPr>
-    </w:p>
+      <w:r>
+        <w:t>Example ranges and standard deviations of example defective tiles are as follows:</w:t>
+      </w:r>
+    </w:p>
+    <w:tbl>
+      <w:tblPr>
+        <w:tblStyle w:val="TableGrid"/>
+        <w:tblW w:w="0" w:type="auto"/>
+        <w:tblLook w:val="04A0" w:firstRow="1" w:lastRow="0" w:firstColumn="1" w:lastColumn="0" w:noHBand="0" w:noVBand="1"/>
+      </w:tblPr>
+      <w:tblGrid>
+        <w:gridCol w:w="3080"/>
+        <w:gridCol w:w="3081"/>
+        <w:gridCol w:w="3081"/>
+      </w:tblGrid>
+      <w:tr>
+        <w:tc>
+          <w:tcPr>
+            <w:tcW w:w="3080" w:type="dxa"/>
+          </w:tcPr>
+          <w:p>
+            <w:r>
+              <w:t>Defective Tile Number</w:t>
+            </w:r>
+          </w:p>
+        </w:tc>
+        <w:tc>
+          <w:tcPr>
+            <w:tcW w:w="3081" w:type="dxa"/>
+          </w:tcPr>
+          <w:p>
+            <w:r>
+              <w:t xml:space="preserve">Standard Deviation </w:t>
+            </w:r>
+          </w:p>
+        </w:tc>
+        <w:tc>
+          <w:tcPr>
+            <w:tcW w:w="3081" w:type="dxa"/>
+          </w:tcPr>
+          <w:p>
+            <w:r>
+              <w:t xml:space="preserve">Range </w:t>
+            </w:r>
+          </w:p>
+        </w:tc>
+      </w:tr>
+      <w:tr>
+        <w:tc>
+          <w:tcPr>
+            <w:tcW w:w="3080" w:type="dxa"/>
+          </w:tcPr>
+          <w:p>
+            <w:r>
+              <w:t>1</w:t>
+            </w:r>
+          </w:p>
+        </w:tc>
+        <w:tc>
+          <w:tcPr>
+            <w:tcW w:w="3081" w:type="dxa"/>
+          </w:tcPr>
+          <w:p>
+            <w:r>
+              <w:t>16.289</w:t>
+            </w:r>
+          </w:p>
+        </w:tc>
+        <w:tc>
+          <w:tcPr>
+            <w:tcW w:w="3081" w:type="dxa"/>
+          </w:tcPr>
+          <w:p>
+            <w:r>
+              <w:t>114</w:t>
+            </w:r>
+          </w:p>
+        </w:tc>
+      </w:tr>
+      <w:tr>
+        <w:tc>
+          <w:tcPr>
+            <w:tcW w:w="3080" w:type="dxa"/>
+          </w:tcPr>
+          <w:p>
+            <w:r>
+              <w:t>2</w:t>
+            </w:r>
+          </w:p>
+        </w:tc>
+        <w:tc>
+          <w:tcPr>
+            <w:tcW w:w="3081" w:type="dxa"/>
+          </w:tcPr>
+          <w:p>
+            <w:r>
+              <w:t>16.839</w:t>
+            </w:r>
+          </w:p>
+        </w:tc>
+        <w:tc>
+          <w:tcPr>
+            <w:tcW w:w="3081" w:type="dxa"/>
+          </w:tcPr>
+          <w:p>
+            <w:r>
+              <w:t>107</w:t>
+            </w:r>
+          </w:p>
+        </w:tc>
+      </w:tr>
+      <w:tr>
+        <w:tc>
+          <w:tcPr>
+            <w:tcW w:w="3080" w:type="dxa"/>
+          </w:tcPr>
+          <w:p>
+            <w:r>
+              <w:t>3</w:t>
+            </w:r>
+          </w:p>
+        </w:tc>
+        <w:tc>
+          <w:tcPr>
+            <w:tcW w:w="3081" w:type="dxa"/>
+          </w:tcPr>
+          <w:p>
+            <w:r>
+              <w:t>17.569</w:t>
+            </w:r>
+          </w:p>
+        </w:tc>
+        <w:tc>
+          <w:tcPr>
+            <w:tcW w:w="3081" w:type="dxa"/>
+          </w:tcPr>
+          <w:p>
+            <w:r>
+              <w:t>107</w:t>
+            </w:r>
+          </w:p>
+        </w:tc>
+      </w:tr>
+      <w:tr>
+        <w:tc>
+          <w:tcPr>
+            <w:tcW w:w="3080" w:type="dxa"/>
+          </w:tcPr>
+          <w:p>
+            <w:r>
+              <w:t>4</w:t>
+            </w:r>
+          </w:p>
+        </w:tc>
+        <w:tc>
+          <w:tcPr>
+            <w:tcW w:w="3081" w:type="dxa"/>
+          </w:tcPr>
+          <w:p>
+            <w:r>
+              <w:t>17.099</w:t>
+            </w:r>
+          </w:p>
+        </w:tc>
+        <w:tc>
+          <w:tcPr>
+            <w:tcW w:w="3081" w:type="dxa"/>
+          </w:tcPr>
+          <w:p>
+            <w:r>
+              <w:t>113</w:t>
+            </w:r>
+          </w:p>
+        </w:tc>
+      </w:tr>
+      <w:tr>
+        <w:tc>
+          <w:tcPr>
+            <w:tcW w:w="3080" w:type="dxa"/>
+          </w:tcPr>
+          <w:p>
+            <w:r>
+              <w:t>5</w:t>
+            </w:r>
+          </w:p>
+        </w:tc>
+        <w:tc>
+          <w:tcPr>
+            <w:tcW w:w="3081" w:type="dxa"/>
+          </w:tcPr>
+          <w:p>
+            <w:r>
+              <w:t>14.642</w:t>
+            </w:r>
+          </w:p>
+        </w:tc>
+        <w:tc>
+          <w:tcPr>
+            <w:tcW w:w="3081" w:type="dxa"/>
+          </w:tcPr>
+          <w:p>
+            <w:r>
+              <w:t>99</w:t>
+            </w:r>
+          </w:p>
+        </w:tc>
+      </w:tr>
+      <w:tr>
+        <w:tc>
+          <w:tcPr>
+            <w:tcW w:w="3080" w:type="dxa"/>
+          </w:tcPr>
+          <w:p>
+            <w:r>
+              <w:t>Average:</w:t>
+            </w:r>
+          </w:p>
+        </w:tc>
+        <w:tc>
+          <w:tcPr>
+            <w:tcW w:w="3081" w:type="dxa"/>
+          </w:tcPr>
+          <w:p>
+            <w:r>
+              <w:t>16.488</w:t>
+            </w:r>
+          </w:p>
+        </w:tc>
+        <w:tc>
+          <w:tcPr>
+            <w:tcW w:w="3081" w:type="dxa"/>
+          </w:tcPr>
+          <w:p>
+            <w:r>
+              <w:t>108</w:t>
+            </w:r>
+          </w:p>
+        </w:tc>
+      </w:tr>
+    </w:tbl>
+    <w:p/>
     <w:p>
       <w:pPr>
         <w:pStyle w:val="Heading1"/>
         <w:spacing w:line="276" w:lineRule="auto"/>
       </w:pPr>
-      <w:bookmarkStart w:id="33" w:name="_Toc133086911"/>
-      <w:r>
-        <w:lastRenderedPageBreak/>
-        <w:t xml:space="preserve">Chapter </w:t>
-      </w:r>
-      <w:r>
-        <w:t>3</w:t>
-      </w:r>
-      <w:r>
-        <w:t>: Results</w:t>
-      </w:r>
-      <w:bookmarkEnd w:id="33"/>
+      <w:bookmarkStart w:id="38" w:name="_Toc133508985"/>
+      <w:r>
+        <w:t xml:space="preserve">Chapter 4: </w:t>
+      </w:r>
+      <w:r>
+        <w:t>Discussion</w:t>
+      </w:r>
+      <w:bookmarkEnd w:id="38"/>
     </w:p>
     <w:p>
       <w:pPr>
         <w:pStyle w:val="Heading1"/>
         <w:spacing w:line="276" w:lineRule="auto"/>
       </w:pPr>
-      <w:bookmarkStart w:id="34" w:name="_Toc133086912"/>
-      <w:r>
-        <w:t xml:space="preserve">Chapter 4: </w:t>
-      </w:r>
-      <w:r>
-        <w:t>Discussion</w:t>
-      </w:r>
-      <w:bookmarkEnd w:id="34"/>
-    </w:p>
-    <w:p>
-      <w:pPr>
-        <w:pStyle w:val="Heading1"/>
-        <w:spacing w:line="276" w:lineRule="auto"/>
-      </w:pPr>
-      <w:bookmarkStart w:id="35" w:name="_Toc133086913"/>
+      <w:bookmarkStart w:id="39" w:name="_Toc133508986"/>
       <w:r>
         <w:t>Bibliography</w:t>
       </w:r>
-      <w:bookmarkEnd w:id="35"/>
+      <w:bookmarkEnd w:id="39"/>
     </w:p>
     <w:p>
       <w:pPr>
@@ -7656,7 +9132,7 @@
       <w:r>
         <w:t xml:space="preserve">Shaker, K., Umair, M., Ashraf, W. and Nawab, Y. (2016) Fabric manufacturing. Physical Sciences Reviews, Vol. 1 (Issue 7), pp. 20160024. </w:t>
       </w:r>
-      <w:hyperlink r:id="rId18" w:history="1">
+      <w:hyperlink r:id="rId20" w:history="1">
         <w:r>
           <w:rPr>
             <w:rStyle w:val="Hyperlink"/>
@@ -7772,7 +9248,7 @@
         </w:rPr>
         <w:t>DOI: </w:t>
       </w:r>
-      <w:hyperlink r:id="rId19" w:history="1">
+      <w:hyperlink r:id="rId21" w:history="1">
         <w:r>
           <w:rPr>
             <w:rStyle w:val="Hyperlink"/>
@@ -7788,8 +9264,13 @@
       <w:pPr>
         <w:spacing w:line="276" w:lineRule="auto"/>
       </w:pPr>
-      <w:r>
-        <w:t>Adanur, S., 2020. Handbook of weaving. CRC press.</w:t>
+      <w:proofErr w:type="spellStart"/>
+      <w:r>
+        <w:t>Adanur</w:t>
+      </w:r>
+      <w:proofErr w:type="spellEnd"/>
+      <w:r>
+        <w:t>, S., 2020. Handbook of weaving. CRC press.</w:t>
       </w:r>
     </w:p>
     <w:p>
@@ -7928,7 +9409,7 @@
       <w:r>
         <w:t xml:space="preserve"> </w:t>
       </w:r>
-      <w:hyperlink r:id="rId20" w:history="1">
+      <w:hyperlink r:id="rId22" w:history="1">
         <w:r>
           <w:rPr>
             <w:rStyle w:val="Hyperlink"/>
@@ -8408,7 +9889,7 @@
         </w:rPr>
         <w:t xml:space="preserve"> </w:t>
       </w:r>
-      <w:hyperlink r:id="rId21" w:history="1">
+      <w:hyperlink r:id="rId23" w:history="1">
         <w:r>
           <w:rPr>
             <w:rStyle w:val="Hyperlink"/>
@@ -8515,7 +9996,7 @@
         </w:rPr>
         <w:t xml:space="preserve">April 2023]. Available from: </w:t>
       </w:r>
-      <w:hyperlink r:id="rId22" w:history="1">
+      <w:hyperlink r:id="rId24" w:history="1">
         <w:r>
           <w:rPr>
             <w:rStyle w:val="Hyperlink"/>
@@ -8590,7 +10071,7 @@
         </w:rPr>
         <w:t xml:space="preserve">April 2023]. Available from: </w:t>
       </w:r>
-      <w:hyperlink r:id="rId23" w:anchor=":~:text=The%20weft%20curling%20defect%20is,the%20surface%20of%20woven%20fabric" w:history="1">
+      <w:hyperlink r:id="rId25" w:anchor=":~:text=The%20weft%20curling%20defect%20is,the%20surface%20of%20woven%20fabric" w:history="1">
         <w:r>
           <w:rPr>
             <w:rStyle w:val="Hyperlink"/>
@@ -8645,7 +10126,7 @@
         </w:rPr>
         <w:t xml:space="preserve">April 2023]. Available from: </w:t>
       </w:r>
-      <w:hyperlink r:id="rId24" w:anchor=":~:text=Weft%20Crack%3A,due%20to%20absence%20of%20weft.&amp;text=Broken%20filament%3A,the%20main%20yarn%20are%20broken" w:history="1">
+      <w:hyperlink r:id="rId26" w:anchor=":~:text=Weft%20Crack%3A,due%20to%20absence%20of%20weft.&amp;text=Broken%20filament%3A,the%20main%20yarn%20are%20broken" w:history="1">
         <w:r>
           <w:rPr>
             <w:rStyle w:val="Hyperlink"/>
@@ -8654,7 +10135,18 @@
             <w:szCs w:val="20"/>
             <w:shd w:val="clear" w:color="auto" w:fill="FFFFFF"/>
           </w:rPr>
-          <w:t>https://www.textilesphere.com/2021/03/weaving-yarn-processing-fabric-defects.html#:~:text=Weft%20Crack%3A,due%20to%20absence%20of%20weft.&amp;text=Broken%20filament%3A,the%20main%20yarn%20are%20broken</w:t>
+          <w:t>https://www.textilesphere.com/2021/03/weaving-yarn-processing-fabric-</w:t>
+        </w:r>
+        <w:r>
+          <w:rPr>
+            <w:rStyle w:val="Hyperlink"/>
+            <w:rFonts w:ascii="Arial" w:hAnsi="Arial" w:cs="Arial"/>
+            <w:sz w:val="20"/>
+            <w:szCs w:val="20"/>
+            <w:shd w:val="clear" w:color="auto" w:fill="FFFFFF"/>
+          </w:rPr>
+          <w:lastRenderedPageBreak/>
+          <w:t>defects.html#:~:text=Weft%20Crack%3A,due%20to%20absence%20of%20weft.&amp;text=Broken%20filament%3A,the%20main%20yarn%20are%20broken</w:t>
         </w:r>
       </w:hyperlink>
     </w:p>
@@ -8774,7 +10266,6 @@
       </w:pPr>
       <w:proofErr w:type="spellStart"/>
       <w:r>
-        <w:lastRenderedPageBreak/>
         <w:t>Belkhir</w:t>
       </w:r>
       <w:proofErr w:type="spellEnd"/>
@@ -8796,7 +10287,7 @@
       <w:r>
         <w:t xml:space="preserve">[Online]. [Date Accessed]. Available from: </w:t>
       </w:r>
-      <w:hyperlink r:id="rId25" w:history="1">
+      <w:hyperlink r:id="rId27" w:history="1">
         <w:r>
           <w:rPr>
             <w:rStyle w:val="Hyperlink"/>
@@ -8969,44 +10460,44 @@
         <w:pStyle w:val="Heading1"/>
         <w:spacing w:line="276" w:lineRule="auto"/>
       </w:pPr>
-      <w:bookmarkStart w:id="36" w:name="_Toc133086914"/>
+      <w:bookmarkStart w:id="40" w:name="_Toc133508987"/>
       <w:r>
         <w:t>Appendix A Self-appraisal</w:t>
       </w:r>
-      <w:bookmarkEnd w:id="36"/>
+      <w:bookmarkEnd w:id="40"/>
     </w:p>
     <w:p>
       <w:pPr>
         <w:pStyle w:val="Heading1"/>
         <w:spacing w:line="276" w:lineRule="auto"/>
       </w:pPr>
-      <w:bookmarkStart w:id="37" w:name="_Toc133086915"/>
+      <w:bookmarkStart w:id="41" w:name="_Toc133508988"/>
       <w:r>
         <w:t>Appendix B External Materials</w:t>
       </w:r>
-      <w:bookmarkEnd w:id="37"/>
+      <w:bookmarkEnd w:id="41"/>
     </w:p>
     <w:p>
       <w:pPr>
         <w:pStyle w:val="Heading1"/>
         <w:spacing w:line="276" w:lineRule="auto"/>
       </w:pPr>
-      <w:bookmarkStart w:id="38" w:name="_Toc133086916"/>
+      <w:bookmarkStart w:id="42" w:name="_Toc133508989"/>
       <w:r>
         <w:t>Appendix D User Testing Consent Form</w:t>
       </w:r>
-      <w:bookmarkEnd w:id="38"/>
+      <w:bookmarkEnd w:id="42"/>
     </w:p>
     <w:p>
       <w:pPr>
         <w:pStyle w:val="Heading1"/>
         <w:spacing w:line="276" w:lineRule="auto"/>
       </w:pPr>
-      <w:bookmarkStart w:id="39" w:name="_Toc133086917"/>
+      <w:bookmarkStart w:id="43" w:name="_Toc133508990"/>
       <w:r>
         <w:t>Appendix F User Manual</w:t>
       </w:r>
-      <w:bookmarkEnd w:id="39"/>
+      <w:bookmarkEnd w:id="43"/>
     </w:p>
     <w:sectPr>
       <w:pgSz w:w="11906" w:h="16838"/>
@@ -10189,6 +11680,25 @@
     <w:uiPriority w:val="99"/>
     <w:rsid w:val="00E874DF"/>
   </w:style>
+  <w:style w:type="table" w:styleId="TableGrid">
+    <w:name w:val="Table Grid"/>
+    <w:basedOn w:val="TableNormal"/>
+    <w:uiPriority w:val="39"/>
+    <w:rsid w:val="00941EAA"/>
+    <w:pPr>
+      <w:spacing w:after="0" w:line="240" w:lineRule="auto"/>
+    </w:pPr>
+    <w:tblPr>
+      <w:tblBorders>
+        <w:top w:val="single" w:sz="4" w:space="0" w:color="auto"/>
+        <w:left w:val="single" w:sz="4" w:space="0" w:color="auto"/>
+        <w:bottom w:val="single" w:sz="4" w:space="0" w:color="auto"/>
+        <w:right w:val="single" w:sz="4" w:space="0" w:color="auto"/>
+        <w:insideH w:val="single" w:sz="4" w:space="0" w:color="auto"/>
+        <w:insideV w:val="single" w:sz="4" w:space="0" w:color="auto"/>
+      </w:tblBorders>
+    </w:tblPr>
+  </w:style>
 </w:styles>
 </file>
 

--- a/Documentation/FirstDraft.docx
+++ b/Documentation/FirstDraft.docx
@@ -30,15 +30,7 @@
         <w:t>This report aims to how computer vision could be used to find defect in narrow fabric</w:t>
       </w:r>
       <w:r>
-        <w:t xml:space="preserve">. Utilising the </w:t>
-      </w:r>
-      <w:proofErr w:type="gramStart"/>
-      <w:r>
-        <w:t>open source</w:t>
-      </w:r>
-      <w:proofErr w:type="gramEnd"/>
-      <w:r>
-        <w:t xml:space="preserve"> technologies, OpenC</w:t>
+        <w:t>. Utilising the open source technologies, OpenC</w:t>
       </w:r>
       <w:r>
         <w:t>V</w:t>
@@ -96,15 +88,7 @@
         <w:t xml:space="preserve">The last method leveraged TensorFlow to build a CNN (Convolutional Neural Network) that was trained on pre labelled defect data obtained from </w:t>
       </w:r>
       <w:r>
-        <w:t xml:space="preserve">the </w:t>
-      </w:r>
-      <w:proofErr w:type="spellStart"/>
-      <w:r>
-        <w:t>aitex</w:t>
-      </w:r>
-      <w:proofErr w:type="spellEnd"/>
-      <w:r>
-        <w:t xml:space="preserve"> fabric image database. </w:t>
+        <w:t xml:space="preserve">the aitex fabric image database. </w:t>
       </w:r>
     </w:p>
     <w:p>
@@ -160,13 +144,8 @@
       <w:pPr>
         <w:spacing w:line="276" w:lineRule="auto"/>
       </w:pPr>
-      <w:proofErr w:type="gramStart"/>
-      <w:r>
-        <w:t>Finally</w:t>
-      </w:r>
-      <w:proofErr w:type="gramEnd"/>
-      <w:r>
-        <w:t xml:space="preserve"> I would like dedicate this report to my late father Charles, who inspired the idea for the project. ** add more about dad **</w:t>
+      <w:r>
+        <w:t>Finally I would like dedicate this report to my late father Charles, who inspired the idea for the project. ** add more about dad **</w:t>
       </w:r>
     </w:p>
     <w:p>
@@ -3345,15 +3324,7 @@
         <w:spacing w:line="276" w:lineRule="auto"/>
       </w:pPr>
       <w:r>
-        <w:t xml:space="preserve">Most fabric / textile is produced through one of </w:t>
-      </w:r>
-      <w:proofErr w:type="gramStart"/>
-      <w:r>
-        <w:t>a number of</w:t>
-      </w:r>
-      <w:proofErr w:type="gramEnd"/>
-      <w:r>
-        <w:t xml:space="preserve"> processes weaving, knitting, felting, bonding or turfing. Out of these the most common are weaving and knitting which produces most conventional fabrics. Both involve very similar steps, first fibres (synthetic or natural) are spun into yarn which is then converted into fabric using </w:t>
+        <w:t xml:space="preserve">Most fabric / textile is produced through one of a number of processes weaving, knitting, felting, bonding or turfing. Out of these the most common are weaving and knitting which produces most conventional fabrics. Both involve very similar steps, first fibres (synthetic or natural) are spun into yarn which is then converted into fabric using </w:t>
       </w:r>
       <w:r>
         <w:t>either weaving or knitting (Shaker,2016).</w:t>
@@ -3450,13 +3421,8 @@
       <w:r>
         <w:t>A cool “quench air” is passed over them to solidify the liquid polymer into long continuous fibres. Variations in the air passed over them also causes fibres to bunch in certain areas binging them together into yarn (</w:t>
       </w:r>
-      <w:proofErr w:type="spellStart"/>
-      <w:r>
-        <w:t>Denn</w:t>
-      </w:r>
-      <w:proofErr w:type="spellEnd"/>
-      <w:r>
-        <w:t>, 1983, pp. 179-180</w:t>
+      <w:r>
+        <w:t>Denn, 1983, pp. 179-180</w:t>
       </w:r>
       <w:r>
         <w:t>).</w:t>
@@ -3498,11 +3464,9 @@
       <w:r>
         <w:t xml:space="preserve"> (</w:t>
       </w:r>
-      <w:proofErr w:type="spellStart"/>
       <w:r>
         <w:t>Adanur</w:t>
       </w:r>
-      <w:proofErr w:type="spellEnd"/>
       <w:r>
         <w:t>, 2020, p. 1)</w:t>
       </w:r>
@@ -3899,21 +3863,8 @@
         </w:numPr>
         <w:spacing w:line="276" w:lineRule="auto"/>
       </w:pPr>
-      <w:proofErr w:type="spellStart"/>
-      <w:r>
-        <w:t>Neps</w:t>
-      </w:r>
-      <w:proofErr w:type="spellEnd"/>
-      <w:r>
-        <w:t xml:space="preserve">. </w:t>
-      </w:r>
-      <w:proofErr w:type="spellStart"/>
-      <w:r>
-        <w:t>Neps</w:t>
-      </w:r>
-      <w:proofErr w:type="spellEnd"/>
-      <w:r>
-        <w:t xml:space="preserve"> are formed by an accumulation of fly and fluff on the </w:t>
+      <w:r>
+        <w:t xml:space="preserve">Neps. Neps are formed by an accumulation of fly and fluff on the </w:t>
       </w:r>
       <w:r>
         <w:t>machinery used and result in damage the fabrics appearance wh</w:t>
@@ -3922,15 +3873,7 @@
         <w:t>en dyeing</w:t>
       </w:r>
       <w:r>
-        <w:t xml:space="preserve"> (</w:t>
-      </w:r>
-      <w:proofErr w:type="spellStart"/>
-      <w:r>
-        <w:t>Nateri</w:t>
-      </w:r>
-      <w:proofErr w:type="spellEnd"/>
-      <w:r>
-        <w:t>, 2014)</w:t>
+        <w:t xml:space="preserve"> (Nateri, 2014)</w:t>
       </w:r>
       <w:r>
         <w:t>.</w:t>
@@ -4093,11 +4036,9 @@
       <w:r>
         <w:t xml:space="preserve">Warp ball. A warp ball is caused by a single or multiple warp </w:t>
       </w:r>
-      <w:proofErr w:type="gramStart"/>
       <w:r>
         <w:t>yarns</w:t>
       </w:r>
-      <w:proofErr w:type="gramEnd"/>
       <w:r>
         <w:t xml:space="preserve"> becoming clumped or entangled.</w:t>
       </w:r>
@@ -4140,15 +4081,7 @@
         <w:spacing w:line="276" w:lineRule="auto"/>
       </w:pPr>
       <w:r>
-        <w:t xml:space="preserve">Weft Curling. Weft curling Is produced </w:t>
-      </w:r>
-      <w:proofErr w:type="gramStart"/>
-      <w:r>
-        <w:t>by the use of</w:t>
-      </w:r>
-      <w:proofErr w:type="gramEnd"/>
-      <w:r>
-        <w:t xml:space="preserve"> highly twisted weft yarn as a result it disturbs the pattern of the weave</w:t>
+        <w:t>Weft Curling. Weft curling Is produced by the use of highly twisted weft yarn as a result it disturbs the pattern of the weave</w:t>
       </w:r>
       <w:r>
         <w:t xml:space="preserve">. </w:t>
@@ -4244,7 +4177,7 @@
           <w:noProof/>
         </w:rPr>
         <w:drawing>
-          <wp:anchor distT="0" distB="0" distL="114300" distR="114300" simplePos="0" relativeHeight="251641344" behindDoc="0" locked="0" layoutInCell="1" allowOverlap="1" wp14:anchorId="69E04081" wp14:editId="5706E234">
+          <wp:anchor distT="0" distB="0" distL="114300" distR="114300" simplePos="0" relativeHeight="251648000" behindDoc="0" locked="0" layoutInCell="1" allowOverlap="1" wp14:anchorId="69E04081" wp14:editId="233669D5">
             <wp:simplePos x="0" y="0"/>
             <wp:positionH relativeFrom="column">
               <wp:posOffset>0</wp:posOffset>
@@ -4312,15 +4245,7 @@
         <w:t>y</w:t>
       </w:r>
       <w:r>
-        <w:t xml:space="preserve"> ball, (f) cut selvage, (g) crease, (h) warp ball, (</w:t>
-      </w:r>
-      <w:proofErr w:type="spellStart"/>
-      <w:r>
-        <w:t>i</w:t>
-      </w:r>
-      <w:proofErr w:type="spellEnd"/>
-      <w:r>
-        <w:t>) knot, (j) contamination, (k) nep, and (l) weft craft. ROI, region of interest</w:t>
+        <w:t xml:space="preserve"> ball, (f) cut selvage, (g) crease, (h) warp ball, (i) knot, (j) contamination, (k) nep, and (l) weft craft. ROI, region of interest</w:t>
       </w:r>
       <w:r>
         <w:t xml:space="preserve"> </w:t>
@@ -4500,15 +4425,7 @@
         <w:t>inspecting</w:t>
       </w:r>
       <w:r>
-        <w:t xml:space="preserve"> a variety </w:t>
-      </w:r>
-      <w:proofErr w:type="spellStart"/>
-      <w:r>
-        <w:t>if</w:t>
-      </w:r>
-      <w:proofErr w:type="spellEnd"/>
-      <w:r>
-        <w:t xml:space="preserve"> fabrics.</w:t>
+        <w:t xml:space="preserve"> a variety if fabrics.</w:t>
       </w:r>
     </w:p>
     <w:p>
@@ -4687,15 +4604,7 @@
                     </w:r>
                   </w:fldSimple>
                   <w:r>
-                    <w:t>- Sample Fabric (</w:t>
-                  </w:r>
-                  <w:proofErr w:type="spellStart"/>
-                  <w:r>
-                    <w:t>Belkhir</w:t>
-                  </w:r>
-                  <w:proofErr w:type="spellEnd"/>
-                  <w:r>
-                    <w:t>, 2020)</w:t>
+                    <w:t>- Sample Fabric (Belkhir, 2020)</w:t>
                   </w:r>
                 </w:p>
               </w:txbxContent>
@@ -4709,7 +4618,7 @@
           <w:noProof/>
         </w:rPr>
         <w:drawing>
-          <wp:anchor distT="0" distB="0" distL="114300" distR="114300" simplePos="0" relativeHeight="251643392" behindDoc="0" locked="0" layoutInCell="1" allowOverlap="1" wp14:anchorId="53E46F6F" wp14:editId="3E20B870">
+          <wp:anchor distT="0" distB="0" distL="114300" distR="114300" simplePos="0" relativeHeight="251649024" behindDoc="0" locked="0" layoutInCell="1" allowOverlap="1" wp14:anchorId="53E46F6F" wp14:editId="7986E485">
             <wp:simplePos x="0" y="0"/>
             <wp:positionH relativeFrom="column">
               <wp:posOffset>2141220</wp:posOffset>
@@ -4759,15 +4668,7 @@
         </w:drawing>
       </w:r>
       <w:r>
-        <w:t xml:space="preserve">The decision to use the </w:t>
-      </w:r>
-      <w:proofErr w:type="spellStart"/>
-      <w:r>
-        <w:t>aitex</w:t>
-      </w:r>
-      <w:proofErr w:type="spellEnd"/>
-      <w:r>
-        <w:t xml:space="preserve"> image fabric defect database informed what detection methods would be perused and how they would be evaluated. There was another </w:t>
+        <w:t xml:space="preserve">The decision to use the aitex image fabric defect database informed what detection methods would be perused and how they would be evaluated. There was another </w:t>
       </w:r>
       <w:r>
         <w:t>choice, the</w:t>
@@ -4781,11 +4682,9 @@
       <w:r>
         <w:t xml:space="preserve"> fabric defect database (</w:t>
       </w:r>
-      <w:proofErr w:type="spellStart"/>
       <w:r>
         <w:t>Belkhir</w:t>
       </w:r>
-      <w:proofErr w:type="spellEnd"/>
       <w:r>
         <w:t>, 2020).</w:t>
       </w:r>
@@ -4826,31 +4725,7 @@
         <w:t>. All images from this dataset are also all from one type of fabric</w:t>
       </w:r>
       <w:r>
-        <w:t xml:space="preserve"> (figure 2). For these reasons and the </w:t>
-      </w:r>
-      <w:proofErr w:type="gramStart"/>
-      <w:r>
-        <w:t>fact</w:t>
-      </w:r>
-      <w:proofErr w:type="gramEnd"/>
-      <w:r>
-        <w:t xml:space="preserve"> the type of fabric is less widespread than that found in the </w:t>
-      </w:r>
-      <w:proofErr w:type="spellStart"/>
-      <w:r>
-        <w:t>aitex</w:t>
-      </w:r>
-      <w:proofErr w:type="spellEnd"/>
-      <w:r>
-        <w:t xml:space="preserve"> database, it was decided that while accuracy might suffer the inspection methods produced would be more general if the project used the </w:t>
-      </w:r>
-      <w:proofErr w:type="spellStart"/>
-      <w:r>
-        <w:t>aitex</w:t>
-      </w:r>
-      <w:proofErr w:type="spellEnd"/>
-      <w:r>
-        <w:t xml:space="preserve"> database.</w:t>
+        <w:t xml:space="preserve"> (figure 2). For these reasons and the fact the type of fabric is less widespread than that found in the aitex database, it was decided that while accuracy might suffer the inspection methods produced would be more general if the project used the aitex database.</w:t>
       </w:r>
     </w:p>
     <w:p>
@@ -4971,7 +4846,7 @@
           <w:noProof/>
         </w:rPr>
         <w:drawing>
-          <wp:anchor distT="0" distB="0" distL="114300" distR="114300" simplePos="0" relativeHeight="251645440" behindDoc="0" locked="0" layoutInCell="1" allowOverlap="1" wp14:anchorId="5BCDED6E" wp14:editId="08506879">
+          <wp:anchor distT="0" distB="0" distL="114300" distR="114300" simplePos="0" relativeHeight="251650048" behindDoc="0" locked="0" layoutInCell="1" allowOverlap="1" wp14:anchorId="5BCDED6E" wp14:editId="46F9C1D8">
             <wp:simplePos x="0" y="0"/>
             <wp:positionH relativeFrom="column">
               <wp:posOffset>0</wp:posOffset>
@@ -5093,7 +4968,7 @@
           <w:noProof/>
         </w:rPr>
         <w:drawing>
-          <wp:anchor distT="0" distB="0" distL="114300" distR="114300" simplePos="0" relativeHeight="251647488" behindDoc="0" locked="0" layoutInCell="1" allowOverlap="1" wp14:anchorId="57D6A3E7" wp14:editId="0FC49DE3">
+          <wp:anchor distT="0" distB="0" distL="114300" distR="114300" simplePos="0" relativeHeight="251651072" behindDoc="0" locked="0" layoutInCell="1" allowOverlap="1" wp14:anchorId="57D6A3E7" wp14:editId="768E5B4D">
             <wp:simplePos x="0" y="0"/>
             <wp:positionH relativeFrom="column">
               <wp:posOffset>0</wp:posOffset>
@@ -5179,15 +5054,7 @@
     </w:p>
     <w:p>
       <w:r>
-        <w:t xml:space="preserve">The last goal will be to store the created tiles as either a defective or normal. </w:t>
-      </w:r>
-      <w:proofErr w:type="gramStart"/>
-      <w:r>
-        <w:t>However</w:t>
-      </w:r>
-      <w:proofErr w:type="gramEnd"/>
-      <w:r>
-        <w:t xml:space="preserve"> this presents some issues </w:t>
+        <w:t xml:space="preserve">The last goal will be to store the created tiles as either a defective or normal. However this presents some issues </w:t>
       </w:r>
       <w:r>
         <w:t>as not all tiles from a defective image are themselves defective, the mask images from the database will likely be useful here.</w:t>
@@ -5409,10 +5276,23 @@
           <w:szCs w:val="21"/>
           <w:lang w:eastAsia="en-GB"/>
         </w:rPr>
-        <w:t xml:space="preserve">    </w:t>
-      </w:r>
-      <w:proofErr w:type="spellStart"/>
-      <w:r>
+        <w:t xml:space="preserve">    imagex = </w:t>
+      </w:r>
+      <w:r>
+        <w:rPr>
+          <w:rFonts w:ascii="Consolas" w:eastAsia="Times New Roman" w:hAnsi="Consolas" w:cs="Times New Roman"/>
+          <w:color w:val="B5CEA8"/>
+          <w:sz w:val="21"/>
+          <w:szCs w:val="21"/>
+          <w:lang w:eastAsia="en-GB"/>
+        </w:rPr>
+        <w:t>0</w:t>
+      </w:r>
+    </w:p>
+    <w:p>
+      <w:pPr>
+        <w:shd w:val="clear" w:color="auto" w:fill="1E1E1E"/>
+        <w:spacing w:after="0" w:line="285" w:lineRule="atLeast"/>
         <w:rPr>
           <w:rFonts w:ascii="Consolas" w:eastAsia="Times New Roman" w:hAnsi="Consolas" w:cs="Times New Roman"/>
           <w:color w:val="D4D4D4"/>
@@ -5420,9 +5300,7 @@
           <w:szCs w:val="21"/>
           <w:lang w:eastAsia="en-GB"/>
         </w:rPr>
-        <w:t>imagex</w:t>
-      </w:r>
-      <w:proofErr w:type="spellEnd"/>
+      </w:pPr>
       <w:r>
         <w:rPr>
           <w:rFonts w:ascii="Consolas" w:eastAsia="Times New Roman" w:hAnsi="Consolas" w:cs="Times New Roman"/>
@@ -5431,7 +5309,7 @@
           <w:szCs w:val="21"/>
           <w:lang w:eastAsia="en-GB"/>
         </w:rPr>
-        <w:t xml:space="preserve"> = </w:t>
+        <w:t xml:space="preserve">    imagey = </w:t>
       </w:r>
       <w:r>
         <w:rPr>
@@ -5464,9 +5342,31 @@
           <w:szCs w:val="21"/>
           <w:lang w:eastAsia="en-GB"/>
         </w:rPr>
-        <w:t xml:space="preserve">    </w:t>
-      </w:r>
-      <w:proofErr w:type="spellStart"/>
+        <w:t xml:space="preserve">    roi = </w:t>
+      </w:r>
+      <w:r>
+        <w:rPr>
+          <w:rFonts w:ascii="Consolas" w:eastAsia="Times New Roman" w:hAnsi="Consolas" w:cs="Times New Roman"/>
+          <w:color w:val="569CD6"/>
+          <w:sz w:val="21"/>
+          <w:szCs w:val="21"/>
+          <w:lang w:eastAsia="en-GB"/>
+        </w:rPr>
+        <w:t>None</w:t>
+      </w:r>
+    </w:p>
+    <w:p>
+      <w:pPr>
+        <w:shd w:val="clear" w:color="auto" w:fill="1E1E1E"/>
+        <w:spacing w:after="0" w:line="285" w:lineRule="atLeast"/>
+        <w:rPr>
+          <w:rFonts w:ascii="Consolas" w:eastAsia="Times New Roman" w:hAnsi="Consolas" w:cs="Times New Roman"/>
+          <w:color w:val="B5CEA8"/>
+          <w:sz w:val="21"/>
+          <w:szCs w:val="21"/>
+          <w:lang w:eastAsia="en-GB"/>
+        </w:rPr>
+      </w:pPr>
       <w:r>
         <w:rPr>
           <w:rFonts w:ascii="Consolas" w:eastAsia="Times New Roman" w:hAnsi="Consolas" w:cs="Times New Roman"/>
@@ -5475,18 +5375,7 @@
           <w:szCs w:val="21"/>
           <w:lang w:eastAsia="en-GB"/>
         </w:rPr>
-        <w:t>imagey</w:t>
-      </w:r>
-      <w:proofErr w:type="spellEnd"/>
-      <w:r>
-        <w:rPr>
-          <w:rFonts w:ascii="Consolas" w:eastAsia="Times New Roman" w:hAnsi="Consolas" w:cs="Times New Roman"/>
-          <w:color w:val="D4D4D4"/>
-          <w:sz w:val="21"/>
-          <w:szCs w:val="21"/>
-          <w:lang w:eastAsia="en-GB"/>
-        </w:rPr>
-        <w:t xml:space="preserve"> = </w:t>
+        <w:t xml:space="preserve">    overlap = </w:t>
       </w:r>
       <w:r>
         <w:rPr>
@@ -5505,100 +5394,12 @@
         <w:spacing w:after="0" w:line="285" w:lineRule="atLeast"/>
         <w:rPr>
           <w:rFonts w:ascii="Consolas" w:eastAsia="Times New Roman" w:hAnsi="Consolas" w:cs="Times New Roman"/>
-          <w:color w:val="D4D4D4"/>
-          <w:sz w:val="21"/>
-          <w:szCs w:val="21"/>
-          <w:lang w:eastAsia="en-GB"/>
-        </w:rPr>
-      </w:pPr>
-      <w:r>
-        <w:rPr>
-          <w:rFonts w:ascii="Consolas" w:eastAsia="Times New Roman" w:hAnsi="Consolas" w:cs="Times New Roman"/>
-          <w:color w:val="D4D4D4"/>
-          <w:sz w:val="21"/>
-          <w:szCs w:val="21"/>
-          <w:lang w:eastAsia="en-GB"/>
-        </w:rPr>
-        <w:t xml:space="preserve">    </w:t>
-      </w:r>
-      <w:proofErr w:type="spellStart"/>
-      <w:r>
-        <w:rPr>
-          <w:rFonts w:ascii="Consolas" w:eastAsia="Times New Roman" w:hAnsi="Consolas" w:cs="Times New Roman"/>
-          <w:color w:val="D4D4D4"/>
-          <w:sz w:val="21"/>
-          <w:szCs w:val="21"/>
-          <w:lang w:eastAsia="en-GB"/>
-        </w:rPr>
-        <w:t>roi</w:t>
-      </w:r>
-      <w:proofErr w:type="spellEnd"/>
-      <w:r>
-        <w:rPr>
-          <w:rFonts w:ascii="Consolas" w:eastAsia="Times New Roman" w:hAnsi="Consolas" w:cs="Times New Roman"/>
-          <w:color w:val="D4D4D4"/>
-          <w:sz w:val="21"/>
-          <w:szCs w:val="21"/>
-          <w:lang w:eastAsia="en-GB"/>
-        </w:rPr>
-        <w:t xml:space="preserve"> = </w:t>
-      </w:r>
-      <w:r>
-        <w:rPr>
-          <w:rFonts w:ascii="Consolas" w:eastAsia="Times New Roman" w:hAnsi="Consolas" w:cs="Times New Roman"/>
-          <w:color w:val="569CD6"/>
-          <w:sz w:val="21"/>
-          <w:szCs w:val="21"/>
-          <w:lang w:eastAsia="en-GB"/>
-        </w:rPr>
-        <w:t>None</w:t>
-      </w:r>
-    </w:p>
-    <w:p>
-      <w:pPr>
-        <w:shd w:val="clear" w:color="auto" w:fill="1E1E1E"/>
-        <w:spacing w:after="0" w:line="285" w:lineRule="atLeast"/>
-        <w:rPr>
-          <w:rFonts w:ascii="Consolas" w:eastAsia="Times New Roman" w:hAnsi="Consolas" w:cs="Times New Roman"/>
           <w:color w:val="B5CEA8"/>
           <w:sz w:val="21"/>
           <w:szCs w:val="21"/>
           <w:lang w:eastAsia="en-GB"/>
         </w:rPr>
       </w:pPr>
-      <w:r>
-        <w:rPr>
-          <w:rFonts w:ascii="Consolas" w:eastAsia="Times New Roman" w:hAnsi="Consolas" w:cs="Times New Roman"/>
-          <w:color w:val="D4D4D4"/>
-          <w:sz w:val="21"/>
-          <w:szCs w:val="21"/>
-          <w:lang w:eastAsia="en-GB"/>
-        </w:rPr>
-        <w:t xml:space="preserve">    overlap = </w:t>
-      </w:r>
-      <w:r>
-        <w:rPr>
-          <w:rFonts w:ascii="Consolas" w:eastAsia="Times New Roman" w:hAnsi="Consolas" w:cs="Times New Roman"/>
-          <w:color w:val="B5CEA8"/>
-          <w:sz w:val="21"/>
-          <w:szCs w:val="21"/>
-          <w:lang w:eastAsia="en-GB"/>
-        </w:rPr>
-        <w:t>0</w:t>
-      </w:r>
-    </w:p>
-    <w:p>
-      <w:pPr>
-        <w:shd w:val="clear" w:color="auto" w:fill="1E1E1E"/>
-        <w:spacing w:after="0" w:line="285" w:lineRule="atLeast"/>
-        <w:rPr>
-          <w:rFonts w:ascii="Consolas" w:eastAsia="Times New Roman" w:hAnsi="Consolas" w:cs="Times New Roman"/>
-          <w:color w:val="B5CEA8"/>
-          <w:sz w:val="21"/>
-          <w:szCs w:val="21"/>
-          <w:lang w:eastAsia="en-GB"/>
-        </w:rPr>
-      </w:pPr>
     </w:p>
     <w:p>
       <w:pPr>
@@ -5622,50 +5423,10 @@
         <w:t xml:space="preserve"> </w:t>
       </w:r>
       <w:r>
-        <w:t>“x” and “y” hold the position of the tiles in relation to the other tiles. Whereas “</w:t>
-      </w:r>
-      <w:proofErr w:type="spellStart"/>
-      <w:r>
-        <w:t>imagex</w:t>
-      </w:r>
-      <w:proofErr w:type="spellEnd"/>
-      <w:r>
-        <w:t>” and “</w:t>
-      </w:r>
-      <w:proofErr w:type="spellStart"/>
-      <w:r>
-        <w:t>imagey</w:t>
-      </w:r>
-      <w:proofErr w:type="spellEnd"/>
-      <w:r>
-        <w:t xml:space="preserve">” hold the </w:t>
-      </w:r>
-      <w:r>
-        <w:t xml:space="preserve">position of the tile in relation to the pixels of the master image. For </w:t>
-      </w:r>
-      <w:proofErr w:type="gramStart"/>
-      <w:r>
-        <w:t>example</w:t>
-      </w:r>
-      <w:proofErr w:type="gramEnd"/>
-      <w:r>
-        <w:t xml:space="preserve"> a the second tile on the second row would have “x” and “y” value of 1. However, assuming a tile “width” and “height” of 64 and a “overlap” of 0 the same tile would have the value of 64 for both the “</w:t>
-      </w:r>
-      <w:proofErr w:type="spellStart"/>
-      <w:r>
-        <w:t>imagex</w:t>
-      </w:r>
-      <w:proofErr w:type="spellEnd"/>
-      <w:r>
-        <w:t>” and “</w:t>
-      </w:r>
-      <w:proofErr w:type="spellStart"/>
-      <w:r>
-        <w:t>imagey</w:t>
-      </w:r>
-      <w:proofErr w:type="spellEnd"/>
-      <w:r>
-        <w:t>”.</w:t>
+        <w:t xml:space="preserve">“x” and “y” hold the position of the tiles in relation to the other tiles. Whereas “imagex” and “imagey” hold the </w:t>
+      </w:r>
+      <w:r>
+        <w:t>position of the tile in relation to the pixels of the master image. For example a the second tile on the second row would have “x” and “y” value of 1. However, assuming a tile “width” and “height” of 64 and a “overlap” of 0 the same tile would have the value of 64 for both the “imagex” and “imagey”.</w:t>
       </w:r>
       <w:r>
         <w:t xml:space="preserve"> Overlap simply describes the </w:t>
@@ -5732,7 +5493,7 @@
           <w:noProof/>
         </w:rPr>
         <w:drawing>
-          <wp:anchor distT="0" distB="0" distL="114300" distR="114300" simplePos="0" relativeHeight="251649536" behindDoc="0" locked="0" layoutInCell="1" allowOverlap="1" wp14:anchorId="149A707E" wp14:editId="04E9BC39">
+          <wp:anchor distT="0" distB="0" distL="114300" distR="114300" simplePos="0" relativeHeight="251652096" behindDoc="0" locked="0" layoutInCell="1" allowOverlap="1" wp14:anchorId="149A707E" wp14:editId="4E517F06">
             <wp:simplePos x="0" y="0"/>
             <wp:positionH relativeFrom="column">
               <wp:posOffset>1592580</wp:posOffset>
@@ -5827,11 +5588,13 @@
           <w:szCs w:val="21"/>
           <w:lang w:eastAsia="en-GB"/>
         </w:rPr>
-        <w:t xml:space="preserve"> populate(</w:t>
-      </w:r>
-      <w:proofErr w:type="spellStart"/>
-      <w:proofErr w:type="gramStart"/>
-      <w:r>
+        <w:t xml:space="preserve"> populate(self,master):</w:t>
+      </w:r>
+    </w:p>
+    <w:p>
+      <w:pPr>
+        <w:shd w:val="clear" w:color="auto" w:fill="1E1E1E"/>
+        <w:spacing w:after="0" w:line="285" w:lineRule="atLeast"/>
         <w:rPr>
           <w:rFonts w:ascii="Consolas" w:eastAsia="Times New Roman" w:hAnsi="Consolas" w:cs="Times New Roman"/>
           <w:color w:val="D4D4D4"/>
@@ -5839,10 +5602,7 @@
           <w:szCs w:val="21"/>
           <w:lang w:eastAsia="en-GB"/>
         </w:rPr>
-        <w:t>self,master</w:t>
-      </w:r>
-      <w:proofErr w:type="spellEnd"/>
-      <w:proofErr w:type="gramEnd"/>
+      </w:pPr>
       <w:r>
         <w:rPr>
           <w:rFonts w:ascii="Consolas" w:eastAsia="Times New Roman" w:hAnsi="Consolas" w:cs="Times New Roman"/>
@@ -5851,13 +5611,19 @@
           <w:szCs w:val="21"/>
           <w:lang w:eastAsia="en-GB"/>
         </w:rPr>
-        <w:t>):</w:t>
-      </w:r>
-    </w:p>
-    <w:p>
-      <w:pPr>
-        <w:shd w:val="clear" w:color="auto" w:fill="1E1E1E"/>
-        <w:spacing w:after="0" w:line="285" w:lineRule="atLeast"/>
+        <w:t xml:space="preserve">        </w:t>
+      </w:r>
+      <w:r>
+        <w:rPr>
+          <w:rFonts w:ascii="Consolas" w:eastAsia="Times New Roman" w:hAnsi="Consolas" w:cs="Times New Roman"/>
+          <w:color w:val="569CD6"/>
+          <w:sz w:val="21"/>
+          <w:szCs w:val="21"/>
+          <w:lang w:eastAsia="en-GB"/>
+        </w:rPr>
+        <w:t>self</w:t>
+      </w:r>
+      <w:r>
         <w:rPr>
           <w:rFonts w:ascii="Consolas" w:eastAsia="Times New Roman" w:hAnsi="Consolas" w:cs="Times New Roman"/>
           <w:color w:val="D4D4D4"/>
@@ -5865,8 +5631,13 @@
           <w:szCs w:val="21"/>
           <w:lang w:eastAsia="en-GB"/>
         </w:rPr>
-      </w:pPr>
-      <w:r>
+        <w:t>.roi = master[y:y+height, x:x+width]</w:t>
+      </w:r>
+    </w:p>
+    <w:p>
+      <w:pPr>
+        <w:shd w:val="clear" w:color="auto" w:fill="1E1E1E"/>
+        <w:spacing w:after="0" w:line="285" w:lineRule="atLeast"/>
         <w:rPr>
           <w:rFonts w:ascii="Consolas" w:eastAsia="Times New Roman" w:hAnsi="Consolas" w:cs="Times New Roman"/>
           <w:color w:val="D4D4D4"/>
@@ -5874,9 +5645,17 @@
           <w:szCs w:val="21"/>
           <w:lang w:eastAsia="en-GB"/>
         </w:rPr>
+      </w:pPr>
+      <w:r>
+        <w:rPr>
+          <w:rFonts w:ascii="Consolas" w:eastAsia="Times New Roman" w:hAnsi="Consolas" w:cs="Times New Roman"/>
+          <w:color w:val="D4D4D4"/>
+          <w:sz w:val="21"/>
+          <w:szCs w:val="21"/>
+          <w:lang w:eastAsia="en-GB"/>
+        </w:rPr>
         <w:t xml:space="preserve">        </w:t>
       </w:r>
-      <w:proofErr w:type="spellStart"/>
       <w:r>
         <w:rPr>
           <w:rFonts w:ascii="Consolas" w:eastAsia="Times New Roman" w:hAnsi="Consolas" w:cs="Times New Roman"/>
@@ -5885,7 +5664,7 @@
           <w:szCs w:val="21"/>
           <w:lang w:eastAsia="en-GB"/>
         </w:rPr>
-        <w:t>self</w:t>
+        <w:t>if</w:t>
       </w:r>
       <w:r>
         <w:rPr>
@@ -5895,9 +5674,18 @@
           <w:szCs w:val="21"/>
           <w:lang w:eastAsia="en-GB"/>
         </w:rPr>
-        <w:t>.roi</w:t>
-      </w:r>
-      <w:proofErr w:type="spellEnd"/>
+        <w:t xml:space="preserve"> (</w:t>
+      </w:r>
+      <w:r>
+        <w:rPr>
+          <w:rFonts w:ascii="Consolas" w:eastAsia="Times New Roman" w:hAnsi="Consolas" w:cs="Times New Roman"/>
+          <w:color w:val="569CD6"/>
+          <w:sz w:val="21"/>
+          <w:szCs w:val="21"/>
+          <w:lang w:eastAsia="en-GB"/>
+        </w:rPr>
+        <w:t>self</w:t>
+      </w:r>
       <w:r>
         <w:rPr>
           <w:rFonts w:ascii="Consolas" w:eastAsia="Times New Roman" w:hAnsi="Consolas" w:cs="Times New Roman"/>
@@ -5906,9 +5694,18 @@
           <w:szCs w:val="21"/>
           <w:lang w:eastAsia="en-GB"/>
         </w:rPr>
-        <w:t xml:space="preserve"> = </w:t>
-      </w:r>
-      <w:proofErr w:type="gramStart"/>
+        <w:t>.roi.shape[</w:t>
+      </w:r>
+      <w:r>
+        <w:rPr>
+          <w:rFonts w:ascii="Consolas" w:eastAsia="Times New Roman" w:hAnsi="Consolas" w:cs="Times New Roman"/>
+          <w:color w:val="B5CEA8"/>
+          <w:sz w:val="21"/>
+          <w:szCs w:val="21"/>
+          <w:lang w:eastAsia="en-GB"/>
+        </w:rPr>
+        <w:t>1</w:t>
+      </w:r>
       <w:r>
         <w:rPr>
           <w:rFonts w:ascii="Consolas" w:eastAsia="Times New Roman" w:hAnsi="Consolas" w:cs="Times New Roman"/>
@@ -5917,11 +5714,13 @@
           <w:szCs w:val="21"/>
           <w:lang w:eastAsia="en-GB"/>
         </w:rPr>
-        <w:t>master[</w:t>
-      </w:r>
-      <w:proofErr w:type="spellStart"/>
-      <w:proofErr w:type="gramEnd"/>
-      <w:r>
+        <w:t>] &lt; width):</w:t>
+      </w:r>
+    </w:p>
+    <w:p>
+      <w:pPr>
+        <w:shd w:val="clear" w:color="auto" w:fill="1E1E1E"/>
+        <w:spacing w:after="0" w:line="285" w:lineRule="atLeast"/>
         <w:rPr>
           <w:rFonts w:ascii="Consolas" w:eastAsia="Times New Roman" w:hAnsi="Consolas" w:cs="Times New Roman"/>
           <w:color w:val="D4D4D4"/>
@@ -5929,9 +5728,7 @@
           <w:szCs w:val="21"/>
           <w:lang w:eastAsia="en-GB"/>
         </w:rPr>
-        <w:t>y:y+height</w:t>
-      </w:r>
-      <w:proofErr w:type="spellEnd"/>
+      </w:pPr>
       <w:r>
         <w:rPr>
           <w:rFonts w:ascii="Consolas" w:eastAsia="Times New Roman" w:hAnsi="Consolas" w:cs="Times New Roman"/>
@@ -5940,13 +5737,19 @@
           <w:szCs w:val="21"/>
           <w:lang w:eastAsia="en-GB"/>
         </w:rPr>
-        <w:t>, x:x+width]</w:t>
-      </w:r>
-    </w:p>
-    <w:p>
-      <w:pPr>
-        <w:shd w:val="clear" w:color="auto" w:fill="1E1E1E"/>
-        <w:spacing w:after="0" w:line="285" w:lineRule="atLeast"/>
+        <w:t>            new_x = x - (width-</w:t>
+      </w:r>
+      <w:r>
+        <w:rPr>
+          <w:rFonts w:ascii="Consolas" w:eastAsia="Times New Roman" w:hAnsi="Consolas" w:cs="Times New Roman"/>
+          <w:color w:val="569CD6"/>
+          <w:sz w:val="21"/>
+          <w:szCs w:val="21"/>
+          <w:lang w:eastAsia="en-GB"/>
+        </w:rPr>
+        <w:t>self</w:t>
+      </w:r>
+      <w:r>
         <w:rPr>
           <w:rFonts w:ascii="Consolas" w:eastAsia="Times New Roman" w:hAnsi="Consolas" w:cs="Times New Roman"/>
           <w:color w:val="D4D4D4"/>
@@ -5954,7 +5757,18 @@
           <w:szCs w:val="21"/>
           <w:lang w:eastAsia="en-GB"/>
         </w:rPr>
-      </w:pPr>
+        <w:t>.roi.shape[</w:t>
+      </w:r>
+      <w:r>
+        <w:rPr>
+          <w:rFonts w:ascii="Consolas" w:eastAsia="Times New Roman" w:hAnsi="Consolas" w:cs="Times New Roman"/>
+          <w:color w:val="B5CEA8"/>
+          <w:sz w:val="21"/>
+          <w:szCs w:val="21"/>
+          <w:lang w:eastAsia="en-GB"/>
+        </w:rPr>
+        <w:t>1</w:t>
+      </w:r>
       <w:r>
         <w:rPr>
           <w:rFonts w:ascii="Consolas" w:eastAsia="Times New Roman" w:hAnsi="Consolas" w:cs="Times New Roman"/>
@@ -5963,7 +5777,30 @@
           <w:szCs w:val="21"/>
           <w:lang w:eastAsia="en-GB"/>
         </w:rPr>
-        <w:t xml:space="preserve">        </w:t>
+        <w:t>])</w:t>
+      </w:r>
+    </w:p>
+    <w:p>
+      <w:pPr>
+        <w:shd w:val="clear" w:color="auto" w:fill="1E1E1E"/>
+        <w:spacing w:after="0" w:line="285" w:lineRule="atLeast"/>
+        <w:rPr>
+          <w:rFonts w:ascii="Consolas" w:eastAsia="Times New Roman" w:hAnsi="Consolas" w:cs="Times New Roman"/>
+          <w:color w:val="D4D4D4"/>
+          <w:sz w:val="21"/>
+          <w:szCs w:val="21"/>
+          <w:lang w:eastAsia="en-GB"/>
+        </w:rPr>
+      </w:pPr>
+      <w:r>
+        <w:rPr>
+          <w:rFonts w:ascii="Consolas" w:eastAsia="Times New Roman" w:hAnsi="Consolas" w:cs="Times New Roman"/>
+          <w:color w:val="D4D4D4"/>
+          <w:sz w:val="21"/>
+          <w:szCs w:val="21"/>
+          <w:lang w:eastAsia="en-GB"/>
+        </w:rPr>
+        <w:t xml:space="preserve">            </w:t>
       </w:r>
       <w:r>
         <w:rPr>
@@ -5973,7 +5810,7 @@
           <w:szCs w:val="21"/>
           <w:lang w:eastAsia="en-GB"/>
         </w:rPr>
-        <w:t>if</w:t>
+        <w:t>self</w:t>
       </w:r>
       <w:r>
         <w:rPr>
@@ -5983,10 +5820,31 @@
           <w:szCs w:val="21"/>
           <w:lang w:eastAsia="en-GB"/>
         </w:rPr>
-        <w:t xml:space="preserve"> (</w:t>
-      </w:r>
-      <w:proofErr w:type="spellStart"/>
-      <w:proofErr w:type="gramStart"/>
+        <w:t>.roi = master[y:y+height, new_x:new_x+width]</w:t>
+      </w:r>
+    </w:p>
+    <w:p>
+      <w:pPr>
+        <w:shd w:val="clear" w:color="auto" w:fill="1E1E1E"/>
+        <w:spacing w:after="0" w:line="285" w:lineRule="atLeast"/>
+        <w:rPr>
+          <w:rFonts w:ascii="Consolas" w:eastAsia="Times New Roman" w:hAnsi="Consolas" w:cs="Times New Roman"/>
+          <w:color w:val="D4D4D4"/>
+          <w:sz w:val="21"/>
+          <w:szCs w:val="21"/>
+          <w:lang w:eastAsia="en-GB"/>
+        </w:rPr>
+      </w:pPr>
+      <w:r>
+        <w:rPr>
+          <w:rFonts w:ascii="Consolas" w:eastAsia="Times New Roman" w:hAnsi="Consolas" w:cs="Times New Roman"/>
+          <w:color w:val="D4D4D4"/>
+          <w:sz w:val="21"/>
+          <w:szCs w:val="21"/>
+          <w:lang w:eastAsia="en-GB"/>
+        </w:rPr>
+        <w:t xml:space="preserve">            </w:t>
+      </w:r>
       <w:r>
         <w:rPr>
           <w:rFonts w:ascii="Consolas" w:eastAsia="Times New Roman" w:hAnsi="Consolas" w:cs="Times New Roman"/>
@@ -6005,11 +5863,13 @@
           <w:szCs w:val="21"/>
           <w:lang w:eastAsia="en-GB"/>
         </w:rPr>
-        <w:t>.roi.shape</w:t>
-      </w:r>
-      <w:proofErr w:type="spellEnd"/>
-      <w:proofErr w:type="gramEnd"/>
-      <w:r>
+        <w:t>.imagex = new_x</w:t>
+      </w:r>
+    </w:p>
+    <w:p>
+      <w:pPr>
+        <w:shd w:val="clear" w:color="auto" w:fill="1E1E1E"/>
+        <w:spacing w:after="0" w:line="285" w:lineRule="atLeast"/>
         <w:rPr>
           <w:rFonts w:ascii="Consolas" w:eastAsia="Times New Roman" w:hAnsi="Consolas" w:cs="Times New Roman"/>
           <w:color w:val="D4D4D4"/>
@@ -6017,7 +5877,56 @@
           <w:szCs w:val="21"/>
           <w:lang w:eastAsia="en-GB"/>
         </w:rPr>
-        <w:t>[</w:t>
+      </w:pPr>
+      <w:r>
+        <w:rPr>
+          <w:rFonts w:ascii="Consolas" w:eastAsia="Times New Roman" w:hAnsi="Consolas" w:cs="Times New Roman"/>
+          <w:color w:val="D4D4D4"/>
+          <w:sz w:val="21"/>
+          <w:szCs w:val="21"/>
+          <w:lang w:eastAsia="en-GB"/>
+        </w:rPr>
+        <w:t xml:space="preserve">        </w:t>
+      </w:r>
+      <w:r>
+        <w:rPr>
+          <w:rFonts w:ascii="Consolas" w:eastAsia="Times New Roman" w:hAnsi="Consolas" w:cs="Times New Roman"/>
+          <w:color w:val="569CD6"/>
+          <w:sz w:val="21"/>
+          <w:szCs w:val="21"/>
+          <w:lang w:eastAsia="en-GB"/>
+        </w:rPr>
+        <w:t>if</w:t>
+      </w:r>
+      <w:r>
+        <w:rPr>
+          <w:rFonts w:ascii="Consolas" w:eastAsia="Times New Roman" w:hAnsi="Consolas" w:cs="Times New Roman"/>
+          <w:color w:val="D4D4D4"/>
+          <w:sz w:val="21"/>
+          <w:szCs w:val="21"/>
+          <w:lang w:eastAsia="en-GB"/>
+        </w:rPr>
+        <w:t xml:space="preserve"> (</w:t>
+      </w:r>
+      <w:r>
+        <w:rPr>
+          <w:rFonts w:ascii="Consolas" w:eastAsia="Times New Roman" w:hAnsi="Consolas" w:cs="Times New Roman"/>
+          <w:color w:val="569CD6"/>
+          <w:sz w:val="21"/>
+          <w:szCs w:val="21"/>
+          <w:lang w:eastAsia="en-GB"/>
+        </w:rPr>
+        <w:t>self</w:t>
+      </w:r>
+      <w:r>
+        <w:rPr>
+          <w:rFonts w:ascii="Consolas" w:eastAsia="Times New Roman" w:hAnsi="Consolas" w:cs="Times New Roman"/>
+          <w:color w:val="D4D4D4"/>
+          <w:sz w:val="21"/>
+          <w:szCs w:val="21"/>
+          <w:lang w:eastAsia="en-GB"/>
+        </w:rPr>
+        <w:t>.roi.shape[</w:t>
       </w:r>
       <w:r>
         <w:rPr>
@@ -6027,7 +5936,7 @@
           <w:szCs w:val="21"/>
           <w:lang w:eastAsia="en-GB"/>
         </w:rPr>
-        <w:t>1</w:t>
+        <w:t>0</w:t>
       </w:r>
       <w:r>
         <w:rPr>
@@ -6037,7 +5946,7 @@
           <w:szCs w:val="21"/>
           <w:lang w:eastAsia="en-GB"/>
         </w:rPr>
-        <w:t>] &lt; width):</w:t>
+        <w:t>] &lt;height):</w:t>
       </w:r>
     </w:p>
     <w:p>
@@ -6060,9 +5969,18 @@
           <w:szCs w:val="21"/>
           <w:lang w:eastAsia="en-GB"/>
         </w:rPr>
-        <w:t xml:space="preserve">            </w:t>
-      </w:r>
-      <w:proofErr w:type="spellStart"/>
+        <w:t>            new_y = y - (height-</w:t>
+      </w:r>
+      <w:r>
+        <w:rPr>
+          <w:rFonts w:ascii="Consolas" w:eastAsia="Times New Roman" w:hAnsi="Consolas" w:cs="Times New Roman"/>
+          <w:color w:val="569CD6"/>
+          <w:sz w:val="21"/>
+          <w:szCs w:val="21"/>
+          <w:lang w:eastAsia="en-GB"/>
+        </w:rPr>
+        <w:t>self</w:t>
+      </w:r>
       <w:r>
         <w:rPr>
           <w:rFonts w:ascii="Consolas" w:eastAsia="Times New Roman" w:hAnsi="Consolas" w:cs="Times New Roman"/>
@@ -6071,9 +5989,18 @@
           <w:szCs w:val="21"/>
           <w:lang w:eastAsia="en-GB"/>
         </w:rPr>
-        <w:t>new_x</w:t>
-      </w:r>
-      <w:proofErr w:type="spellEnd"/>
+        <w:t>.roi.shape[</w:t>
+      </w:r>
+      <w:r>
+        <w:rPr>
+          <w:rFonts w:ascii="Consolas" w:eastAsia="Times New Roman" w:hAnsi="Consolas" w:cs="Times New Roman"/>
+          <w:color w:val="B5CEA8"/>
+          <w:sz w:val="21"/>
+          <w:szCs w:val="21"/>
+          <w:lang w:eastAsia="en-GB"/>
+        </w:rPr>
+        <w:t>0</w:t>
+      </w:r>
       <w:r>
         <w:rPr>
           <w:rFonts w:ascii="Consolas" w:eastAsia="Times New Roman" w:hAnsi="Consolas" w:cs="Times New Roman"/>
@@ -6082,10 +6009,13 @@
           <w:szCs w:val="21"/>
           <w:lang w:eastAsia="en-GB"/>
         </w:rPr>
-        <w:t xml:space="preserve"> = x - (</w:t>
-      </w:r>
-      <w:proofErr w:type="gramStart"/>
-      <w:r>
+        <w:t>])</w:t>
+      </w:r>
+    </w:p>
+    <w:p>
+      <w:pPr>
+        <w:shd w:val="clear" w:color="auto" w:fill="1E1E1E"/>
+        <w:spacing w:after="0" w:line="285" w:lineRule="atLeast"/>
         <w:rPr>
           <w:rFonts w:ascii="Consolas" w:eastAsia="Times New Roman" w:hAnsi="Consolas" w:cs="Times New Roman"/>
           <w:color w:val="D4D4D4"/>
@@ -6093,9 +6023,17 @@
           <w:szCs w:val="21"/>
           <w:lang w:eastAsia="en-GB"/>
         </w:rPr>
-        <w:t>width-</w:t>
-      </w:r>
-      <w:proofErr w:type="spellStart"/>
+      </w:pPr>
+      <w:r>
+        <w:rPr>
+          <w:rFonts w:ascii="Consolas" w:eastAsia="Times New Roman" w:hAnsi="Consolas" w:cs="Times New Roman"/>
+          <w:color w:val="D4D4D4"/>
+          <w:sz w:val="21"/>
+          <w:szCs w:val="21"/>
+          <w:lang w:eastAsia="en-GB"/>
+        </w:rPr>
+        <w:t xml:space="preserve">            </w:t>
+      </w:r>
       <w:r>
         <w:rPr>
           <w:rFonts w:ascii="Consolas" w:eastAsia="Times New Roman" w:hAnsi="Consolas" w:cs="Times New Roman"/>
@@ -6114,11 +6052,13 @@
           <w:szCs w:val="21"/>
           <w:lang w:eastAsia="en-GB"/>
         </w:rPr>
-        <w:t>.roi.shape</w:t>
-      </w:r>
-      <w:proofErr w:type="spellEnd"/>
-      <w:proofErr w:type="gramEnd"/>
-      <w:r>
+        <w:t>.roi = master[new_y:new_y+height, x:x+width]</w:t>
+      </w:r>
+    </w:p>
+    <w:p>
+      <w:pPr>
+        <w:shd w:val="clear" w:color="auto" w:fill="1E1E1E"/>
+        <w:spacing w:after="0" w:line="285" w:lineRule="atLeast"/>
         <w:rPr>
           <w:rFonts w:ascii="Consolas" w:eastAsia="Times New Roman" w:hAnsi="Consolas" w:cs="Times New Roman"/>
           <w:color w:val="D4D4D4"/>
@@ -6126,18 +6066,7 @@
           <w:szCs w:val="21"/>
           <w:lang w:eastAsia="en-GB"/>
         </w:rPr>
-        <w:t>[</w:t>
-      </w:r>
-      <w:r>
-        <w:rPr>
-          <w:rFonts w:ascii="Consolas" w:eastAsia="Times New Roman" w:hAnsi="Consolas" w:cs="Times New Roman"/>
-          <w:color w:val="B5CEA8"/>
-          <w:sz w:val="21"/>
-          <w:szCs w:val="21"/>
-          <w:lang w:eastAsia="en-GB"/>
-        </w:rPr>
-        <w:t>1</w:t>
-      </w:r>
+      </w:pPr>
       <w:r>
         <w:rPr>
           <w:rFonts w:ascii="Consolas" w:eastAsia="Times New Roman" w:hAnsi="Consolas" w:cs="Times New Roman"/>
@@ -6146,13 +6075,19 @@
           <w:szCs w:val="21"/>
           <w:lang w:eastAsia="en-GB"/>
         </w:rPr>
-        <w:t>])</w:t>
-      </w:r>
-    </w:p>
-    <w:p>
-      <w:pPr>
-        <w:shd w:val="clear" w:color="auto" w:fill="1E1E1E"/>
-        <w:spacing w:after="0" w:line="285" w:lineRule="atLeast"/>
+        <w:t xml:space="preserve">            </w:t>
+      </w:r>
+      <w:r>
+        <w:rPr>
+          <w:rFonts w:ascii="Consolas" w:eastAsia="Times New Roman" w:hAnsi="Consolas" w:cs="Times New Roman"/>
+          <w:color w:val="569CD6"/>
+          <w:sz w:val="21"/>
+          <w:szCs w:val="21"/>
+          <w:lang w:eastAsia="en-GB"/>
+        </w:rPr>
+        <w:t>self</w:t>
+      </w:r>
+      <w:r>
         <w:rPr>
           <w:rFonts w:ascii="Consolas" w:eastAsia="Times New Roman" w:hAnsi="Consolas" w:cs="Times New Roman"/>
           <w:color w:val="D4D4D4"/>
@@ -6160,8 +6095,13 @@
           <w:szCs w:val="21"/>
           <w:lang w:eastAsia="en-GB"/>
         </w:rPr>
-      </w:pPr>
-      <w:r>
+        <w:t>.imagey = new_y</w:t>
+      </w:r>
+    </w:p>
+    <w:p>
+      <w:pPr>
+        <w:shd w:val="clear" w:color="auto" w:fill="1E1E1E"/>
+        <w:spacing w:after="0" w:line="285" w:lineRule="atLeast"/>
         <w:rPr>
           <w:rFonts w:ascii="Consolas" w:eastAsia="Times New Roman" w:hAnsi="Consolas" w:cs="Times New Roman"/>
           <w:color w:val="D4D4D4"/>
@@ -6169,541 +6109,6 @@
           <w:szCs w:val="21"/>
           <w:lang w:eastAsia="en-GB"/>
         </w:rPr>
-        <w:t xml:space="preserve">            </w:t>
-      </w:r>
-      <w:proofErr w:type="spellStart"/>
-      <w:r>
-        <w:rPr>
-          <w:rFonts w:ascii="Consolas" w:eastAsia="Times New Roman" w:hAnsi="Consolas" w:cs="Times New Roman"/>
-          <w:color w:val="569CD6"/>
-          <w:sz w:val="21"/>
-          <w:szCs w:val="21"/>
-          <w:lang w:eastAsia="en-GB"/>
-        </w:rPr>
-        <w:t>self</w:t>
-      </w:r>
-      <w:r>
-        <w:rPr>
-          <w:rFonts w:ascii="Consolas" w:eastAsia="Times New Roman" w:hAnsi="Consolas" w:cs="Times New Roman"/>
-          <w:color w:val="D4D4D4"/>
-          <w:sz w:val="21"/>
-          <w:szCs w:val="21"/>
-          <w:lang w:eastAsia="en-GB"/>
-        </w:rPr>
-        <w:t>.roi</w:t>
-      </w:r>
-      <w:proofErr w:type="spellEnd"/>
-      <w:r>
-        <w:rPr>
-          <w:rFonts w:ascii="Consolas" w:eastAsia="Times New Roman" w:hAnsi="Consolas" w:cs="Times New Roman"/>
-          <w:color w:val="D4D4D4"/>
-          <w:sz w:val="21"/>
-          <w:szCs w:val="21"/>
-          <w:lang w:eastAsia="en-GB"/>
-        </w:rPr>
-        <w:t xml:space="preserve"> = </w:t>
-      </w:r>
-      <w:proofErr w:type="gramStart"/>
-      <w:r>
-        <w:rPr>
-          <w:rFonts w:ascii="Consolas" w:eastAsia="Times New Roman" w:hAnsi="Consolas" w:cs="Times New Roman"/>
-          <w:color w:val="D4D4D4"/>
-          <w:sz w:val="21"/>
-          <w:szCs w:val="21"/>
-          <w:lang w:eastAsia="en-GB"/>
-        </w:rPr>
-        <w:t>master[</w:t>
-      </w:r>
-      <w:proofErr w:type="spellStart"/>
-      <w:proofErr w:type="gramEnd"/>
-      <w:r>
-        <w:rPr>
-          <w:rFonts w:ascii="Consolas" w:eastAsia="Times New Roman" w:hAnsi="Consolas" w:cs="Times New Roman"/>
-          <w:color w:val="D4D4D4"/>
-          <w:sz w:val="21"/>
-          <w:szCs w:val="21"/>
-          <w:lang w:eastAsia="en-GB"/>
-        </w:rPr>
-        <w:t>y:y+height</w:t>
-      </w:r>
-      <w:proofErr w:type="spellEnd"/>
-      <w:r>
-        <w:rPr>
-          <w:rFonts w:ascii="Consolas" w:eastAsia="Times New Roman" w:hAnsi="Consolas" w:cs="Times New Roman"/>
-          <w:color w:val="D4D4D4"/>
-          <w:sz w:val="21"/>
-          <w:szCs w:val="21"/>
-          <w:lang w:eastAsia="en-GB"/>
-        </w:rPr>
-        <w:t xml:space="preserve">, </w:t>
-      </w:r>
-      <w:proofErr w:type="spellStart"/>
-      <w:r>
-        <w:rPr>
-          <w:rFonts w:ascii="Consolas" w:eastAsia="Times New Roman" w:hAnsi="Consolas" w:cs="Times New Roman"/>
-          <w:color w:val="D4D4D4"/>
-          <w:sz w:val="21"/>
-          <w:szCs w:val="21"/>
-          <w:lang w:eastAsia="en-GB"/>
-        </w:rPr>
-        <w:t>new_x:new_x+width</w:t>
-      </w:r>
-      <w:proofErr w:type="spellEnd"/>
-      <w:r>
-        <w:rPr>
-          <w:rFonts w:ascii="Consolas" w:eastAsia="Times New Roman" w:hAnsi="Consolas" w:cs="Times New Roman"/>
-          <w:color w:val="D4D4D4"/>
-          <w:sz w:val="21"/>
-          <w:szCs w:val="21"/>
-          <w:lang w:eastAsia="en-GB"/>
-        </w:rPr>
-        <w:t>]</w:t>
-      </w:r>
-    </w:p>
-    <w:p>
-      <w:pPr>
-        <w:shd w:val="clear" w:color="auto" w:fill="1E1E1E"/>
-        <w:spacing w:after="0" w:line="285" w:lineRule="atLeast"/>
-        <w:rPr>
-          <w:rFonts w:ascii="Consolas" w:eastAsia="Times New Roman" w:hAnsi="Consolas" w:cs="Times New Roman"/>
-          <w:color w:val="D4D4D4"/>
-          <w:sz w:val="21"/>
-          <w:szCs w:val="21"/>
-          <w:lang w:eastAsia="en-GB"/>
-        </w:rPr>
-      </w:pPr>
-      <w:r>
-        <w:rPr>
-          <w:rFonts w:ascii="Consolas" w:eastAsia="Times New Roman" w:hAnsi="Consolas" w:cs="Times New Roman"/>
-          <w:color w:val="D4D4D4"/>
-          <w:sz w:val="21"/>
-          <w:szCs w:val="21"/>
-          <w:lang w:eastAsia="en-GB"/>
-        </w:rPr>
-        <w:t xml:space="preserve">            </w:t>
-      </w:r>
-      <w:proofErr w:type="spellStart"/>
-      <w:proofErr w:type="gramStart"/>
-      <w:r>
-        <w:rPr>
-          <w:rFonts w:ascii="Consolas" w:eastAsia="Times New Roman" w:hAnsi="Consolas" w:cs="Times New Roman"/>
-          <w:color w:val="569CD6"/>
-          <w:sz w:val="21"/>
-          <w:szCs w:val="21"/>
-          <w:lang w:eastAsia="en-GB"/>
-        </w:rPr>
-        <w:t>self</w:t>
-      </w:r>
-      <w:r>
-        <w:rPr>
-          <w:rFonts w:ascii="Consolas" w:eastAsia="Times New Roman" w:hAnsi="Consolas" w:cs="Times New Roman"/>
-          <w:color w:val="D4D4D4"/>
-          <w:sz w:val="21"/>
-          <w:szCs w:val="21"/>
-          <w:lang w:eastAsia="en-GB"/>
-        </w:rPr>
-        <w:t>.imagex</w:t>
-      </w:r>
-      <w:proofErr w:type="spellEnd"/>
-      <w:proofErr w:type="gramEnd"/>
-      <w:r>
-        <w:rPr>
-          <w:rFonts w:ascii="Consolas" w:eastAsia="Times New Roman" w:hAnsi="Consolas" w:cs="Times New Roman"/>
-          <w:color w:val="D4D4D4"/>
-          <w:sz w:val="21"/>
-          <w:szCs w:val="21"/>
-          <w:lang w:eastAsia="en-GB"/>
-        </w:rPr>
-        <w:t xml:space="preserve"> = </w:t>
-      </w:r>
-      <w:proofErr w:type="spellStart"/>
-      <w:r>
-        <w:rPr>
-          <w:rFonts w:ascii="Consolas" w:eastAsia="Times New Roman" w:hAnsi="Consolas" w:cs="Times New Roman"/>
-          <w:color w:val="D4D4D4"/>
-          <w:sz w:val="21"/>
-          <w:szCs w:val="21"/>
-          <w:lang w:eastAsia="en-GB"/>
-        </w:rPr>
-        <w:t>new_x</w:t>
-      </w:r>
-      <w:proofErr w:type="spellEnd"/>
-    </w:p>
-    <w:p>
-      <w:pPr>
-        <w:shd w:val="clear" w:color="auto" w:fill="1E1E1E"/>
-        <w:spacing w:after="0" w:line="285" w:lineRule="atLeast"/>
-        <w:rPr>
-          <w:rFonts w:ascii="Consolas" w:eastAsia="Times New Roman" w:hAnsi="Consolas" w:cs="Times New Roman"/>
-          <w:color w:val="D4D4D4"/>
-          <w:sz w:val="21"/>
-          <w:szCs w:val="21"/>
-          <w:lang w:eastAsia="en-GB"/>
-        </w:rPr>
-      </w:pPr>
-      <w:r>
-        <w:rPr>
-          <w:rFonts w:ascii="Consolas" w:eastAsia="Times New Roman" w:hAnsi="Consolas" w:cs="Times New Roman"/>
-          <w:color w:val="D4D4D4"/>
-          <w:sz w:val="21"/>
-          <w:szCs w:val="21"/>
-          <w:lang w:eastAsia="en-GB"/>
-        </w:rPr>
-        <w:t xml:space="preserve">        </w:t>
-      </w:r>
-      <w:r>
-        <w:rPr>
-          <w:rFonts w:ascii="Consolas" w:eastAsia="Times New Roman" w:hAnsi="Consolas" w:cs="Times New Roman"/>
-          <w:color w:val="569CD6"/>
-          <w:sz w:val="21"/>
-          <w:szCs w:val="21"/>
-          <w:lang w:eastAsia="en-GB"/>
-        </w:rPr>
-        <w:t>if</w:t>
-      </w:r>
-      <w:r>
-        <w:rPr>
-          <w:rFonts w:ascii="Consolas" w:eastAsia="Times New Roman" w:hAnsi="Consolas" w:cs="Times New Roman"/>
-          <w:color w:val="D4D4D4"/>
-          <w:sz w:val="21"/>
-          <w:szCs w:val="21"/>
-          <w:lang w:eastAsia="en-GB"/>
-        </w:rPr>
-        <w:t xml:space="preserve"> (</w:t>
-      </w:r>
-      <w:proofErr w:type="spellStart"/>
-      <w:proofErr w:type="gramStart"/>
-      <w:r>
-        <w:rPr>
-          <w:rFonts w:ascii="Consolas" w:eastAsia="Times New Roman" w:hAnsi="Consolas" w:cs="Times New Roman"/>
-          <w:color w:val="569CD6"/>
-          <w:sz w:val="21"/>
-          <w:szCs w:val="21"/>
-          <w:lang w:eastAsia="en-GB"/>
-        </w:rPr>
-        <w:t>self</w:t>
-      </w:r>
-      <w:r>
-        <w:rPr>
-          <w:rFonts w:ascii="Consolas" w:eastAsia="Times New Roman" w:hAnsi="Consolas" w:cs="Times New Roman"/>
-          <w:color w:val="D4D4D4"/>
-          <w:sz w:val="21"/>
-          <w:szCs w:val="21"/>
-          <w:lang w:eastAsia="en-GB"/>
-        </w:rPr>
-        <w:t>.roi.shape</w:t>
-      </w:r>
-      <w:proofErr w:type="spellEnd"/>
-      <w:proofErr w:type="gramEnd"/>
-      <w:r>
-        <w:rPr>
-          <w:rFonts w:ascii="Consolas" w:eastAsia="Times New Roman" w:hAnsi="Consolas" w:cs="Times New Roman"/>
-          <w:color w:val="D4D4D4"/>
-          <w:sz w:val="21"/>
-          <w:szCs w:val="21"/>
-          <w:lang w:eastAsia="en-GB"/>
-        </w:rPr>
-        <w:t>[</w:t>
-      </w:r>
-      <w:r>
-        <w:rPr>
-          <w:rFonts w:ascii="Consolas" w:eastAsia="Times New Roman" w:hAnsi="Consolas" w:cs="Times New Roman"/>
-          <w:color w:val="B5CEA8"/>
-          <w:sz w:val="21"/>
-          <w:szCs w:val="21"/>
-          <w:lang w:eastAsia="en-GB"/>
-        </w:rPr>
-        <w:t>0</w:t>
-      </w:r>
-      <w:r>
-        <w:rPr>
-          <w:rFonts w:ascii="Consolas" w:eastAsia="Times New Roman" w:hAnsi="Consolas" w:cs="Times New Roman"/>
-          <w:color w:val="D4D4D4"/>
-          <w:sz w:val="21"/>
-          <w:szCs w:val="21"/>
-          <w:lang w:eastAsia="en-GB"/>
-        </w:rPr>
-        <w:t>] &lt;height):</w:t>
-      </w:r>
-    </w:p>
-    <w:p>
-      <w:pPr>
-        <w:shd w:val="clear" w:color="auto" w:fill="1E1E1E"/>
-        <w:spacing w:after="0" w:line="285" w:lineRule="atLeast"/>
-        <w:rPr>
-          <w:rFonts w:ascii="Consolas" w:eastAsia="Times New Roman" w:hAnsi="Consolas" w:cs="Times New Roman"/>
-          <w:color w:val="D4D4D4"/>
-          <w:sz w:val="21"/>
-          <w:szCs w:val="21"/>
-          <w:lang w:eastAsia="en-GB"/>
-        </w:rPr>
-      </w:pPr>
-      <w:r>
-        <w:rPr>
-          <w:rFonts w:ascii="Consolas" w:eastAsia="Times New Roman" w:hAnsi="Consolas" w:cs="Times New Roman"/>
-          <w:color w:val="D4D4D4"/>
-          <w:sz w:val="21"/>
-          <w:szCs w:val="21"/>
-          <w:lang w:eastAsia="en-GB"/>
-        </w:rPr>
-        <w:t xml:space="preserve">            </w:t>
-      </w:r>
-      <w:proofErr w:type="spellStart"/>
-      <w:r>
-        <w:rPr>
-          <w:rFonts w:ascii="Consolas" w:eastAsia="Times New Roman" w:hAnsi="Consolas" w:cs="Times New Roman"/>
-          <w:color w:val="D4D4D4"/>
-          <w:sz w:val="21"/>
-          <w:szCs w:val="21"/>
-          <w:lang w:eastAsia="en-GB"/>
-        </w:rPr>
-        <w:t>new_y</w:t>
-      </w:r>
-      <w:proofErr w:type="spellEnd"/>
-      <w:r>
-        <w:rPr>
-          <w:rFonts w:ascii="Consolas" w:eastAsia="Times New Roman" w:hAnsi="Consolas" w:cs="Times New Roman"/>
-          <w:color w:val="D4D4D4"/>
-          <w:sz w:val="21"/>
-          <w:szCs w:val="21"/>
-          <w:lang w:eastAsia="en-GB"/>
-        </w:rPr>
-        <w:t xml:space="preserve"> = y - (</w:t>
-      </w:r>
-      <w:proofErr w:type="gramStart"/>
-      <w:r>
-        <w:rPr>
-          <w:rFonts w:ascii="Consolas" w:eastAsia="Times New Roman" w:hAnsi="Consolas" w:cs="Times New Roman"/>
-          <w:color w:val="D4D4D4"/>
-          <w:sz w:val="21"/>
-          <w:szCs w:val="21"/>
-          <w:lang w:eastAsia="en-GB"/>
-        </w:rPr>
-        <w:t>height-</w:t>
-      </w:r>
-      <w:proofErr w:type="spellStart"/>
-      <w:r>
-        <w:rPr>
-          <w:rFonts w:ascii="Consolas" w:eastAsia="Times New Roman" w:hAnsi="Consolas" w:cs="Times New Roman"/>
-          <w:color w:val="569CD6"/>
-          <w:sz w:val="21"/>
-          <w:szCs w:val="21"/>
-          <w:lang w:eastAsia="en-GB"/>
-        </w:rPr>
-        <w:t>self</w:t>
-      </w:r>
-      <w:r>
-        <w:rPr>
-          <w:rFonts w:ascii="Consolas" w:eastAsia="Times New Roman" w:hAnsi="Consolas" w:cs="Times New Roman"/>
-          <w:color w:val="D4D4D4"/>
-          <w:sz w:val="21"/>
-          <w:szCs w:val="21"/>
-          <w:lang w:eastAsia="en-GB"/>
-        </w:rPr>
-        <w:t>.roi.shape</w:t>
-      </w:r>
-      <w:proofErr w:type="spellEnd"/>
-      <w:proofErr w:type="gramEnd"/>
-      <w:r>
-        <w:rPr>
-          <w:rFonts w:ascii="Consolas" w:eastAsia="Times New Roman" w:hAnsi="Consolas" w:cs="Times New Roman"/>
-          <w:color w:val="D4D4D4"/>
-          <w:sz w:val="21"/>
-          <w:szCs w:val="21"/>
-          <w:lang w:eastAsia="en-GB"/>
-        </w:rPr>
-        <w:t>[</w:t>
-      </w:r>
-      <w:r>
-        <w:rPr>
-          <w:rFonts w:ascii="Consolas" w:eastAsia="Times New Roman" w:hAnsi="Consolas" w:cs="Times New Roman"/>
-          <w:color w:val="B5CEA8"/>
-          <w:sz w:val="21"/>
-          <w:szCs w:val="21"/>
-          <w:lang w:eastAsia="en-GB"/>
-        </w:rPr>
-        <w:t>0</w:t>
-      </w:r>
-      <w:r>
-        <w:rPr>
-          <w:rFonts w:ascii="Consolas" w:eastAsia="Times New Roman" w:hAnsi="Consolas" w:cs="Times New Roman"/>
-          <w:color w:val="D4D4D4"/>
-          <w:sz w:val="21"/>
-          <w:szCs w:val="21"/>
-          <w:lang w:eastAsia="en-GB"/>
-        </w:rPr>
-        <w:t>])</w:t>
-      </w:r>
-    </w:p>
-    <w:p>
-      <w:pPr>
-        <w:shd w:val="clear" w:color="auto" w:fill="1E1E1E"/>
-        <w:spacing w:after="0" w:line="285" w:lineRule="atLeast"/>
-        <w:rPr>
-          <w:rFonts w:ascii="Consolas" w:eastAsia="Times New Roman" w:hAnsi="Consolas" w:cs="Times New Roman"/>
-          <w:color w:val="D4D4D4"/>
-          <w:sz w:val="21"/>
-          <w:szCs w:val="21"/>
-          <w:lang w:eastAsia="en-GB"/>
-        </w:rPr>
-      </w:pPr>
-      <w:r>
-        <w:rPr>
-          <w:rFonts w:ascii="Consolas" w:eastAsia="Times New Roman" w:hAnsi="Consolas" w:cs="Times New Roman"/>
-          <w:color w:val="D4D4D4"/>
-          <w:sz w:val="21"/>
-          <w:szCs w:val="21"/>
-          <w:lang w:eastAsia="en-GB"/>
-        </w:rPr>
-        <w:t xml:space="preserve">            </w:t>
-      </w:r>
-      <w:proofErr w:type="spellStart"/>
-      <w:r>
-        <w:rPr>
-          <w:rFonts w:ascii="Consolas" w:eastAsia="Times New Roman" w:hAnsi="Consolas" w:cs="Times New Roman"/>
-          <w:color w:val="569CD6"/>
-          <w:sz w:val="21"/>
-          <w:szCs w:val="21"/>
-          <w:lang w:eastAsia="en-GB"/>
-        </w:rPr>
-        <w:t>self</w:t>
-      </w:r>
-      <w:r>
-        <w:rPr>
-          <w:rFonts w:ascii="Consolas" w:eastAsia="Times New Roman" w:hAnsi="Consolas" w:cs="Times New Roman"/>
-          <w:color w:val="D4D4D4"/>
-          <w:sz w:val="21"/>
-          <w:szCs w:val="21"/>
-          <w:lang w:eastAsia="en-GB"/>
-        </w:rPr>
-        <w:t>.roi</w:t>
-      </w:r>
-      <w:proofErr w:type="spellEnd"/>
-      <w:r>
-        <w:rPr>
-          <w:rFonts w:ascii="Consolas" w:eastAsia="Times New Roman" w:hAnsi="Consolas" w:cs="Times New Roman"/>
-          <w:color w:val="D4D4D4"/>
-          <w:sz w:val="21"/>
-          <w:szCs w:val="21"/>
-          <w:lang w:eastAsia="en-GB"/>
-        </w:rPr>
-        <w:t xml:space="preserve"> = </w:t>
-      </w:r>
-      <w:proofErr w:type="gramStart"/>
-      <w:r>
-        <w:rPr>
-          <w:rFonts w:ascii="Consolas" w:eastAsia="Times New Roman" w:hAnsi="Consolas" w:cs="Times New Roman"/>
-          <w:color w:val="D4D4D4"/>
-          <w:sz w:val="21"/>
-          <w:szCs w:val="21"/>
-          <w:lang w:eastAsia="en-GB"/>
-        </w:rPr>
-        <w:t>master[</w:t>
-      </w:r>
-      <w:proofErr w:type="spellStart"/>
-      <w:proofErr w:type="gramEnd"/>
-      <w:r>
-        <w:rPr>
-          <w:rFonts w:ascii="Consolas" w:eastAsia="Times New Roman" w:hAnsi="Consolas" w:cs="Times New Roman"/>
-          <w:color w:val="D4D4D4"/>
-          <w:sz w:val="21"/>
-          <w:szCs w:val="21"/>
-          <w:lang w:eastAsia="en-GB"/>
-        </w:rPr>
-        <w:t>new_y:new_y+height</w:t>
-      </w:r>
-      <w:proofErr w:type="spellEnd"/>
-      <w:r>
-        <w:rPr>
-          <w:rFonts w:ascii="Consolas" w:eastAsia="Times New Roman" w:hAnsi="Consolas" w:cs="Times New Roman"/>
-          <w:color w:val="D4D4D4"/>
-          <w:sz w:val="21"/>
-          <w:szCs w:val="21"/>
-          <w:lang w:eastAsia="en-GB"/>
-        </w:rPr>
-        <w:t>, x:x+width]</w:t>
-      </w:r>
-    </w:p>
-    <w:p>
-      <w:pPr>
-        <w:shd w:val="clear" w:color="auto" w:fill="1E1E1E"/>
-        <w:spacing w:after="0" w:line="285" w:lineRule="atLeast"/>
-        <w:rPr>
-          <w:rFonts w:ascii="Consolas" w:eastAsia="Times New Roman" w:hAnsi="Consolas" w:cs="Times New Roman"/>
-          <w:color w:val="D4D4D4"/>
-          <w:sz w:val="21"/>
-          <w:szCs w:val="21"/>
-          <w:lang w:eastAsia="en-GB"/>
-        </w:rPr>
-      </w:pPr>
-      <w:r>
-        <w:rPr>
-          <w:rFonts w:ascii="Consolas" w:eastAsia="Times New Roman" w:hAnsi="Consolas" w:cs="Times New Roman"/>
-          <w:color w:val="D4D4D4"/>
-          <w:sz w:val="21"/>
-          <w:szCs w:val="21"/>
-          <w:lang w:eastAsia="en-GB"/>
-        </w:rPr>
-        <w:t xml:space="preserve">            </w:t>
-      </w:r>
-      <w:proofErr w:type="spellStart"/>
-      <w:proofErr w:type="gramStart"/>
-      <w:r>
-        <w:rPr>
-          <w:rFonts w:ascii="Consolas" w:eastAsia="Times New Roman" w:hAnsi="Consolas" w:cs="Times New Roman"/>
-          <w:color w:val="569CD6"/>
-          <w:sz w:val="21"/>
-          <w:szCs w:val="21"/>
-          <w:lang w:eastAsia="en-GB"/>
-        </w:rPr>
-        <w:t>self</w:t>
-      </w:r>
-      <w:r>
-        <w:rPr>
-          <w:rFonts w:ascii="Consolas" w:eastAsia="Times New Roman" w:hAnsi="Consolas" w:cs="Times New Roman"/>
-          <w:color w:val="D4D4D4"/>
-          <w:sz w:val="21"/>
-          <w:szCs w:val="21"/>
-          <w:lang w:eastAsia="en-GB"/>
-        </w:rPr>
-        <w:t>.imagey</w:t>
-      </w:r>
-      <w:proofErr w:type="spellEnd"/>
-      <w:proofErr w:type="gramEnd"/>
-      <w:r>
-        <w:rPr>
-          <w:rFonts w:ascii="Consolas" w:eastAsia="Times New Roman" w:hAnsi="Consolas" w:cs="Times New Roman"/>
-          <w:color w:val="D4D4D4"/>
-          <w:sz w:val="21"/>
-          <w:szCs w:val="21"/>
-          <w:lang w:eastAsia="en-GB"/>
-        </w:rPr>
-        <w:t xml:space="preserve"> = </w:t>
-      </w:r>
-      <w:proofErr w:type="spellStart"/>
-      <w:r>
-        <w:rPr>
-          <w:rFonts w:ascii="Consolas" w:eastAsia="Times New Roman" w:hAnsi="Consolas" w:cs="Times New Roman"/>
-          <w:color w:val="D4D4D4"/>
-          <w:sz w:val="21"/>
-          <w:szCs w:val="21"/>
-          <w:lang w:eastAsia="en-GB"/>
-        </w:rPr>
-        <w:t>new_y</w:t>
-      </w:r>
-      <w:proofErr w:type="spellEnd"/>
-    </w:p>
-    <w:p>
-      <w:pPr>
-        <w:shd w:val="clear" w:color="auto" w:fill="1E1E1E"/>
-        <w:spacing w:after="0" w:line="285" w:lineRule="atLeast"/>
-        <w:rPr>
-          <w:rFonts w:ascii="Consolas" w:eastAsia="Times New Roman" w:hAnsi="Consolas" w:cs="Times New Roman"/>
-          <w:color w:val="D4D4D4"/>
-          <w:sz w:val="21"/>
-          <w:szCs w:val="21"/>
-          <w:lang w:eastAsia="en-GB"/>
-        </w:rPr>
       </w:pPr>
     </w:p>
     <w:p>
@@ -6731,15 +6136,7 @@
         <w:t xml:space="preserve"> the master image as a parameter and </w:t>
       </w:r>
       <w:r>
-        <w:t>calculates which segment of the image should be copied into the tile’s “</w:t>
-      </w:r>
-      <w:proofErr w:type="spellStart"/>
-      <w:r>
-        <w:t>roi</w:t>
-      </w:r>
-      <w:proofErr w:type="spellEnd"/>
-      <w:r>
-        <w:t>” (region of interest).</w:t>
+        <w:t>calculates which segment of the image should be copied into the tile’s “roi” (region of interest).</w:t>
       </w:r>
       <w:r>
         <w:t xml:space="preserve"> Th</w:t>
@@ -6777,31 +6174,13 @@
         <w:spacing w:line="276" w:lineRule="auto"/>
       </w:pPr>
       <w:r>
-        <w:t>Tiling the image is quite simple and is done inside the “</w:t>
-      </w:r>
-      <w:proofErr w:type="spellStart"/>
-      <w:proofErr w:type="gramStart"/>
-      <w:r>
-        <w:t>tileImage</w:t>
-      </w:r>
-      <w:proofErr w:type="spellEnd"/>
-      <w:r>
-        <w:t>(</w:t>
-      </w:r>
-      <w:proofErr w:type="gramEnd"/>
-      <w:r>
-        <w:t>)</w:t>
-      </w:r>
-      <w:r>
-        <w:t xml:space="preserve">” function. First the number of tiles that should be created is calculated this is done by finding the number of tiles in </w:t>
-      </w:r>
-      <w:proofErr w:type="spellStart"/>
-      <w:r>
-        <w:t>bot</w:t>
-      </w:r>
-      <w:proofErr w:type="spellEnd"/>
-      <w:r>
-        <w:t xml:space="preserve"> the x and y axis. </w:t>
+        <w:t>Tiling the image is quite simple and is done inside the “tileImage</w:t>
+      </w:r>
+      <w:r>
+        <w:t>()</w:t>
+      </w:r>
+      <w:r>
+        <w:t xml:space="preserve">” function. First the number of tiles that should be created is calculated this is done by finding the number of tiles in bot the x and y axis. </w:t>
       </w:r>
       <w:r>
         <w:t>The number of tiles in the x direction is found by rounding up to the nearest integer the width of the image divided by the width of the tile minus the overlap</w:t>
@@ -6865,16 +6244,9 @@
       <w:r>
         <w:t xml:space="preserve"> First the images needed to be loaded in from the memory to do the OpenCV function “</w:t>
       </w:r>
-      <w:proofErr w:type="spellStart"/>
-      <w:proofErr w:type="gramStart"/>
-      <w:r>
-        <w:t>imread</w:t>
-      </w:r>
-      <w:proofErr w:type="spellEnd"/>
-      <w:r>
-        <w:t>(</w:t>
-      </w:r>
-      <w:proofErr w:type="gramEnd"/>
+      <w:r>
+        <w:t>imread(</w:t>
+      </w:r>
       <w:r>
         <w:t>)</w:t>
       </w:r>
@@ -6936,7 +6308,7 @@
           <w:noProof/>
         </w:rPr>
         <w:drawing>
-          <wp:anchor distT="0" distB="0" distL="114300" distR="114300" simplePos="0" relativeHeight="251666944" behindDoc="0" locked="0" layoutInCell="1" allowOverlap="1" wp14:anchorId="796513AE" wp14:editId="10558B89">
+          <wp:anchor distT="0" distB="0" distL="114300" distR="114300" simplePos="0" relativeHeight="251655168" behindDoc="0" locked="0" layoutInCell="1" allowOverlap="1" wp14:anchorId="796513AE" wp14:editId="743D4AA1">
             <wp:simplePos x="0" y="0"/>
             <wp:positionH relativeFrom="column">
               <wp:posOffset>0</wp:posOffset>
@@ -6992,36 +6364,10 @@
         <w:t xml:space="preserve">ce the </w:t>
       </w:r>
       <w:r>
-        <w:t>image was loaded in the subroutine “</w:t>
-      </w:r>
-      <w:proofErr w:type="spellStart"/>
-      <w:proofErr w:type="gramStart"/>
-      <w:r>
-        <w:t>findEdge</w:t>
-      </w:r>
-      <w:proofErr w:type="spellEnd"/>
-      <w:r>
-        <w:t>(</w:t>
-      </w:r>
-      <w:proofErr w:type="gramEnd"/>
-      <w:r>
-        <w:t>)” was created</w:t>
-      </w:r>
-      <w:r>
-        <w:t>. “</w:t>
-      </w:r>
-      <w:proofErr w:type="spellStart"/>
-      <w:proofErr w:type="gramStart"/>
-      <w:r>
-        <w:t>findEdge</w:t>
-      </w:r>
-      <w:proofErr w:type="spellEnd"/>
-      <w:r>
-        <w:t>(</w:t>
-      </w:r>
-      <w:proofErr w:type="gramEnd"/>
-      <w:r>
-        <w:t>)” takes an image in as a parameter and applies three processes to determine its edge first a light blur is applied to the image, then a threshold is applied and finally Canny edge detection is used to find all vertical edges present in the image.</w:t>
+        <w:t>image was loaded in the subroutine “findEdge()” was created</w:t>
+      </w:r>
+      <w:r>
+        <w:t>. “findEdge()” takes an image in as a parameter and applies three processes to determine its edge first a light blur is applied to the image, then a threshold is applied and finally Canny edge detection is used to find all vertical edges present in the image.</w:t>
       </w:r>
     </w:p>
     <w:p/>
@@ -7047,29 +6393,13 @@
       </w:r>
       <w:r>
         <w:lastRenderedPageBreak/>
-        <w:t>Blurring was also achieved using the OpenCV function “</w:t>
-      </w:r>
-      <w:proofErr w:type="gramStart"/>
-      <w:r>
-        <w:t>blur(</w:t>
-      </w:r>
-      <w:proofErr w:type="gramEnd"/>
-      <w:r>
-        <w:t>)”</w:t>
+        <w:t>Blurring was also achieved using the OpenCV function “blur()”</w:t>
       </w:r>
       <w:r>
         <w:t>, this function receives the image to be blurred and the size of the kernel that should be used to blur</w:t>
       </w:r>
       <w:r>
-        <w:t xml:space="preserve"> and uses the widely </w:t>
-      </w:r>
-      <w:proofErr w:type="spellStart"/>
-      <w:r>
-        <w:t>know</w:t>
-      </w:r>
-      <w:proofErr w:type="spellEnd"/>
-      <w:r>
-        <w:t xml:space="preserve"> box blur algorithm. Box blur was used a</w:t>
+        <w:t xml:space="preserve"> and uses the widely know box blur algorithm. Box blur was used a</w:t>
       </w:r>
       <w:r>
         <w:t>s</w:t>
@@ -7083,7 +6413,6 @@
       <w:r>
         <w:t xml:space="preserve"> (</w:t>
       </w:r>
-      <w:proofErr w:type="spellStart"/>
       <w:r>
         <w:rPr>
           <w:rFonts w:ascii="Arial" w:hAnsi="Arial" w:cs="Arial"/>
@@ -7092,9 +6421,69 @@
           <w:szCs w:val="20"/>
           <w:shd w:val="clear" w:color="auto" w:fill="FFFFFF"/>
         </w:rPr>
-        <w:t>Szeliski</w:t>
-      </w:r>
-      <w:proofErr w:type="spellEnd"/>
+        <w:t>Szeliski, 2022</w:t>
+      </w:r>
+      <w:r>
+        <w:t>)</w:t>
+      </w:r>
+      <w:r>
+        <w:t xml:space="preserve">. </w:t>
+      </w:r>
+      <w:r>
+        <w:t>The purpose of this blur is to reduce is to reduce noise</w:t>
+      </w:r>
+      <w:r>
+        <w:t xml:space="preserve"> or in this chase obscure the weave of the textile. This is needed as light spots can confuse the thresholding algorithm and vertical lines in the weave can confuse the canny </w:t>
+      </w:r>
+      <w:r>
+        <w:t>algorithm</w:t>
+      </w:r>
+      <w:r>
+        <w:t>.</w:t>
+      </w:r>
+    </w:p>
+    <w:p>
+      <w:r>
+        <w:t xml:space="preserve">(c) displays the </w:t>
+      </w:r>
+      <w:r>
+        <w:t>output of the thresholding algorithm, once again this functionality is offered by an OpenCV function. The “</w:t>
+      </w:r>
+      <w:r>
+        <w:t>threshold</w:t>
+      </w:r>
+      <w:r>
+        <w:t xml:space="preserve">()” function </w:t>
+      </w:r>
+      <w:r>
+        <w:t xml:space="preserve">again takes the parameters: the greyscale image to be processed, the threshold value, a maximum value and a tag representing the type of thresholding to be applied. The project uses binary inverse thresholding, any pixel in the image greater than the thresh hold value is set to 0 and any value less than the threshold value is set to the maximum value. The maximum value used in the project was </w:t>
+      </w:r>
+      <w:r>
+        <w:t>255</w:t>
+      </w:r>
+      <w:r>
+        <w:t xml:space="preserve"> but any value would have been suitable and a threshold value of 240 </w:t>
+      </w:r>
+      <w:r>
+        <w:t>as while the pixel values of the background were 255 some leeway should be left for inconsistency in the lighting of the images.</w:t>
+      </w:r>
+      <w:r>
+        <w:t xml:space="preserve"> The purpose of applying a threshold is to remove any vertical lines form the weave of the fabric leaving only the line between the background and fabric, removing any noise that may confuse the canny edge detection algorithm.</w:t>
+      </w:r>
+    </w:p>
+    <w:p>
+      <w:r>
+        <w:t xml:space="preserve">(d) </w:t>
+      </w:r>
+      <w:r>
+        <w:t xml:space="preserve">the Canny edge detection algorithm again is offer by an OpenCV function. </w:t>
+      </w:r>
+      <w:r>
+        <w:t>Canny edge detection works in stages, it first smooths the image to remove noise then computes the edge strength and edge direction. In simpler terms the edge strength and direction are found though the gradient of the image, a transition from black to white or vice versa is considered a positive or negative gradient. Edges usually produce a high magnitude gradient and so can be recognised as an edge</w:t>
+      </w:r>
+      <w:r>
+        <w:t xml:space="preserve"> (</w:t>
+      </w:r>
       <w:r>
         <w:rPr>
           <w:rFonts w:ascii="Arial" w:hAnsi="Arial" w:cs="Arial"/>
@@ -7103,130 +6492,38 @@
           <w:szCs w:val="20"/>
           <w:shd w:val="clear" w:color="auto" w:fill="FFFFFF"/>
         </w:rPr>
-        <w:t>, 2022</w:t>
+        <w:t>Xu, 2017</w:t>
       </w:r>
       <w:r>
         <w:t>)</w:t>
       </w:r>
       <w:r>
-        <w:t xml:space="preserve">. </w:t>
-      </w:r>
-      <w:r>
-        <w:t>The purpose of this blur is to reduce is to reduce noise</w:t>
-      </w:r>
-      <w:r>
-        <w:t xml:space="preserve"> or in this chase obscure the weave of the textile. This is needed as light spots can confuse the thresholding algorithm and vertical lines in the weave can confuse the canny </w:t>
-      </w:r>
-      <w:r>
-        <w:t>algorithm</w:t>
+        <w:t>. The OpenCV function uses further processing to clean up the edge</w:t>
       </w:r>
       <w:r>
         <w:t>.</w:t>
       </w:r>
-    </w:p>
-    <w:p>
-      <w:r>
-        <w:t xml:space="preserve">(c) displays the </w:t>
-      </w:r>
-      <w:r>
-        <w:t>output of the thresholding algorithm, once again this functionality is offered by an OpenCV function. The “</w:t>
-      </w:r>
-      <w:proofErr w:type="gramStart"/>
-      <w:r>
-        <w:t>threshold</w:t>
-      </w:r>
-      <w:r>
-        <w:t>(</w:t>
-      </w:r>
-      <w:proofErr w:type="gramEnd"/>
-      <w:r>
-        <w:t xml:space="preserve">)” function </w:t>
-      </w:r>
-      <w:r>
-        <w:t xml:space="preserve">again takes the parameters: the greyscale image to be processed, the threshold value, a maximum value and a tag representing the type of thresholding to be applied. The project uses binary inverse thresholding, any pixel in the image greater than the thresh hold value is set to 0 and any value less than the threshold value is set to the maximum value. The maximum value used in the project was </w:t>
-      </w:r>
-      <w:r>
-        <w:t>255</w:t>
-      </w:r>
-      <w:r>
-        <w:t xml:space="preserve"> but any value would have been suitable and a threshold value of 240 </w:t>
-      </w:r>
-      <w:r>
-        <w:t>as while the pixel values of the background were 255 some leeway should be left for inconsistency in the lighting of the images.</w:t>
-      </w:r>
-      <w:r>
-        <w:t xml:space="preserve"> The purpose of applying a threshold is to remove any vertical lines form the weave of the fabric leaving only the line between the background and fabric, removing any noise that may confuse the canny edge detection algorithm.</w:t>
-      </w:r>
-    </w:p>
-    <w:p>
-      <w:r>
-        <w:t xml:space="preserve">(d) </w:t>
-      </w:r>
-      <w:r>
-        <w:t xml:space="preserve">the Canny edge detection algorithm again is offer by an OpenCV function. </w:t>
-      </w:r>
-      <w:r>
-        <w:t>Canny edge detection works in stages, it first smooths the image to remove noise then computes the edge strength and edge direction. In simpler terms the edge strength and direction are found though the gradient of the image, a transition from black to white or vice versa is considered a positive or negative gradient. Edges usually produce a high magnitude gradient and so can be recognised as an edge</w:t>
-      </w:r>
-      <w:r>
-        <w:t xml:space="preserve"> (</w:t>
-      </w:r>
-      <w:r>
-        <w:rPr>
-          <w:rFonts w:ascii="Arial" w:hAnsi="Arial" w:cs="Arial"/>
-          <w:color w:val="222222"/>
-          <w:sz w:val="20"/>
-          <w:szCs w:val="20"/>
-          <w:shd w:val="clear" w:color="auto" w:fill="FFFFFF"/>
-        </w:rPr>
-        <w:t>Xu, 2017</w:t>
-      </w:r>
-      <w:r>
-        <w:t>)</w:t>
-      </w:r>
-      <w:r>
-        <w:t>. The OpenCV function uses further processing to clean up the edge</w:t>
+      <w:r>
+        <w:t xml:space="preserve"> The “Canny()” function returns a list of pixels that constitute the edge, the innermost pixels location is then used to crop the image lengthwise</w:t>
+      </w:r>
+      <w:r>
+        <w:t xml:space="preserve">. (c) </w:t>
+      </w:r>
+      <w:r>
+        <w:t>T</w:t>
+      </w:r>
+      <w:r>
+        <w:t xml:space="preserve">he </w:t>
+      </w:r>
+      <w:r>
+        <w:t>dimensions of the cropped images were then found using the “.shape” attribute of a NumPy array and the corresponding mask image was cropped to the same dimensions</w:t>
+      </w:r>
+      <w:r>
+        <w:t xml:space="preserve"> (f)</w:t>
       </w:r>
       <w:r>
         <w:t>.</w:t>
       </w:r>
-      <w:r>
-        <w:t xml:space="preserve"> The “</w:t>
-      </w:r>
-      <w:proofErr w:type="gramStart"/>
-      <w:r>
-        <w:t>Canny(</w:t>
-      </w:r>
-      <w:proofErr w:type="gramEnd"/>
-      <w:r>
-        <w:t>)” function returns a list of pixels that constitute the edge, the innermost pixels location is then used to crop the image lengthwise</w:t>
-      </w:r>
-      <w:r>
-        <w:t xml:space="preserve">. (c) </w:t>
-      </w:r>
-      <w:r>
-        <w:t>T</w:t>
-      </w:r>
-      <w:r>
-        <w:t xml:space="preserve">he </w:t>
-      </w:r>
-      <w:r>
-        <w:t xml:space="preserve">dimensions of the cropped images were then found using the </w:t>
-      </w:r>
-      <w:proofErr w:type="gramStart"/>
-      <w:r>
-        <w:t>“.shape</w:t>
-      </w:r>
-      <w:proofErr w:type="gramEnd"/>
-      <w:r>
-        <w:t>” attribute of a NumPy array and the corresponding mask image was cropped to the same dimensions</w:t>
-      </w:r>
-      <w:r>
-        <w:t xml:space="preserve"> (f)</w:t>
-      </w:r>
-      <w:r>
-        <w:t>.</w:t>
-      </w:r>
     </w:p>
     <w:p>
       <w:pPr>
@@ -7260,15 +6557,7 @@
     </w:p>
     <w:p>
       <w:r>
-        <w:t xml:space="preserve">As the mask were cropped along with the original images when segmented the tiles of both </w:t>
-      </w:r>
-      <w:proofErr w:type="gramStart"/>
-      <w:r>
-        <w:t>match</w:t>
-      </w:r>
-      <w:proofErr w:type="gramEnd"/>
-      <w:r>
-        <w:t>. Figure 7 shows this relation.</w:t>
+        <w:t>As the mask were cropped along with the original images when segmented the tiles of both match. Figure 7 shows this relation.</w:t>
       </w:r>
     </w:p>
     <w:p/>
@@ -7315,7 +6604,7 @@
           <w:noProof/>
         </w:rPr>
         <w:drawing>
-          <wp:anchor distT="0" distB="0" distL="114300" distR="114300" simplePos="0" relativeHeight="251668992" behindDoc="0" locked="0" layoutInCell="1" allowOverlap="1" wp14:anchorId="0CD0FBEB" wp14:editId="3CD6CA35">
+          <wp:anchor distT="0" distB="0" distL="114300" distR="114300" simplePos="0" relativeHeight="251656192" behindDoc="0" locked="0" layoutInCell="1" allowOverlap="1" wp14:anchorId="0CD0FBEB" wp14:editId="6E64FE1E">
             <wp:simplePos x="0" y="0"/>
             <wp:positionH relativeFrom="column">
               <wp:posOffset>716280</wp:posOffset>
@@ -7466,11 +6755,9 @@
       <w:r>
         <w:t xml:space="preserve">The goal of this sprit was to develop an analytical approach to inspection by comparing the properties of tiles to a </w:t>
       </w:r>
-      <w:proofErr w:type="spellStart"/>
-      <w:r>
-        <w:t>know</w:t>
-      </w:r>
-      <w:proofErr w:type="spellEnd"/>
+      <w:r>
+        <w:t>known</w:t>
+      </w:r>
       <w:r>
         <w:t xml:space="preserve"> good </w:t>
       </w:r>
@@ -7491,16 +6778,17 @@
       <w:r>
         <w:t xml:space="preserve">To achieve this, a way to reduce noise in the image must be developed as well </w:t>
       </w:r>
-      <w:proofErr w:type="gramStart"/>
-      <w:r>
-        <w:t>as a way to</w:t>
-      </w:r>
-      <w:proofErr w:type="gramEnd"/>
+      <w:r>
+        <w:t>to</w:t>
+      </w:r>
       <w:r>
         <w:t xml:space="preserve"> find </w:t>
       </w:r>
       <w:r>
         <w:t>groups of similarly coloured pixels.</w:t>
+      </w:r>
+      <w:r>
+        <w:t xml:space="preserve"> </w:t>
       </w:r>
     </w:p>
     <w:p>
@@ -7531,7 +6819,7 @@
         </w:rPr>
         <w:lastRenderedPageBreak/>
         <w:drawing>
-          <wp:anchor distT="0" distB="0" distL="114300" distR="114300" simplePos="0" relativeHeight="251653632" behindDoc="0" locked="0" layoutInCell="1" allowOverlap="1" wp14:anchorId="4623AABA" wp14:editId="15E6975F">
+          <wp:anchor distT="0" distB="0" distL="114300" distR="114300" simplePos="0" relativeHeight="251653120" behindDoc="0" locked="0" layoutInCell="1" allowOverlap="1" wp14:anchorId="4623AABA" wp14:editId="2782F24E">
             <wp:simplePos x="0" y="0"/>
             <wp:positionH relativeFrom="column">
               <wp:posOffset>426720</wp:posOffset>
@@ -7590,15 +6878,7 @@
         <w:t xml:space="preserve">The first form of defect detection attempted was to analyse the pixel values of </w:t>
       </w:r>
       <w:r>
-        <w:t xml:space="preserve">each tile of the image and compare them to a </w:t>
-      </w:r>
-      <w:proofErr w:type="spellStart"/>
-      <w:r>
-        <w:t>know</w:t>
-      </w:r>
-      <w:proofErr w:type="spellEnd"/>
-      <w:r>
-        <w:t xml:space="preserve"> good tile.</w:t>
+        <w:t>each tile of the image and compare them to a know good tile.</w:t>
       </w:r>
       <w:r>
         <w:t xml:space="preserve"> </w:t>
@@ -7610,15 +6890,7 @@
         <w:t>matplotlib</w:t>
       </w:r>
       <w:r>
-        <w:t xml:space="preserve"> “</w:t>
-      </w:r>
-      <w:proofErr w:type="gramStart"/>
-      <w:r>
-        <w:t>hist(</w:t>
-      </w:r>
-      <w:proofErr w:type="gramEnd"/>
-      <w:r>
-        <w:t>)” function.</w:t>
+        <w:t xml:space="preserve"> “hist()” function.</w:t>
       </w:r>
       <w:r>
         <w:t xml:space="preserve"> </w:t>
@@ -7671,7 +6943,7 @@
           <w:noProof/>
         </w:rPr>
         <w:drawing>
-          <wp:anchor distT="0" distB="0" distL="114300" distR="114300" simplePos="0" relativeHeight="251663872" behindDoc="0" locked="0" layoutInCell="1" allowOverlap="1" wp14:anchorId="6A46D9AD" wp14:editId="4A49E7FC">
+          <wp:anchor distT="0" distB="0" distL="114300" distR="114300" simplePos="0" relativeHeight="251654144" behindDoc="0" locked="0" layoutInCell="1" allowOverlap="1" wp14:anchorId="6A46D9AD" wp14:editId="38035E16">
             <wp:simplePos x="0" y="0"/>
             <wp:positionH relativeFrom="column">
               <wp:posOffset>297180</wp:posOffset>
@@ -7815,31 +7087,11 @@
       <w:r>
         <w:t>The tiles greyscale image data inside the tiles are stored as NumPy array and so the standard deviation can be simply found using a the NumPy function “</w:t>
       </w:r>
-      <w:proofErr w:type="spellStart"/>
-      <w:proofErr w:type="gramStart"/>
       <w:r>
         <w:t>np.std</w:t>
       </w:r>
-      <w:proofErr w:type="spellEnd"/>
-      <w:r>
-        <w:t>(</w:t>
-      </w:r>
-      <w:proofErr w:type="gramEnd"/>
-      <w:r>
-        <w:t>)”. Range was found using a “</w:t>
-      </w:r>
-      <w:proofErr w:type="spellStart"/>
-      <w:proofErr w:type="gramStart"/>
-      <w:r>
-        <w:t>findRange</w:t>
-      </w:r>
-      <w:proofErr w:type="spellEnd"/>
-      <w:r>
-        <w:t>(</w:t>
-      </w:r>
-      <w:proofErr w:type="gramEnd"/>
-      <w:r>
-        <w:t xml:space="preserve">)” function  created during the project. The function loops through all the pixel in the array and stores both the lowest and highest values found. The lowest can then be subtracted from the highest to return the range. </w:t>
+      <w:r>
+        <w:t xml:space="preserve">()”. Range was found using a “findRange()” function  created during the project. The function loops through all the pixel in the array and stores both the lowest and highest values found. The lowest can then be subtracted from the highest to return the range. </w:t>
       </w:r>
     </w:p>
     <w:p>
@@ -8107,10 +7359,7 @@
           </w:tcPr>
           <w:p>
             <w:r>
-              <w:t>Defective</w:t>
-            </w:r>
-            <w:r>
-              <w:t xml:space="preserve"> Tile Number</w:t>
+              <w:t>Defective Tile Number</w:t>
             </w:r>
           </w:p>
         </w:tc>
@@ -8350,36 +7599,10 @@
     </w:p>
     <w:p>
       <w:r>
-        <w:t>The “</w:t>
-      </w:r>
-      <w:proofErr w:type="spellStart"/>
-      <w:proofErr w:type="gramStart"/>
-      <w:r>
-        <w:t>roundTile</w:t>
-      </w:r>
-      <w:proofErr w:type="spellEnd"/>
-      <w:r>
-        <w:t>(</w:t>
-      </w:r>
-      <w:proofErr w:type="gramEnd"/>
-      <w:r>
-        <w:t xml:space="preserve">)” functions is supplied with the tile to be processed and the intervals the pixels should be rounded too. </w:t>
-      </w:r>
-      <w:r>
-        <w:t>This then calls the “</w:t>
-      </w:r>
-      <w:proofErr w:type="spellStart"/>
-      <w:proofErr w:type="gramStart"/>
-      <w:r>
-        <w:t>roundPixel</w:t>
-      </w:r>
-      <w:proofErr w:type="spellEnd"/>
-      <w:r>
-        <w:t>(</w:t>
-      </w:r>
-      <w:proofErr w:type="gramEnd"/>
-      <w:r>
-        <w:t>)” function on each pixel un the tile, this takes the absolute difference between the pixel value and each interval and returns the interval that produced the lowest difference.</w:t>
+        <w:t xml:space="preserve">The “roundTile()” functions is supplied with the tile to be processed and the intervals the pixels should be rounded too. </w:t>
+      </w:r>
+      <w:r>
+        <w:t>This then calls the “roundPixel()” function on each pixel un the tile, this takes the absolute difference between the pixel value and each interval and returns the interval that produced the lowest difference.</w:t>
       </w:r>
     </w:p>
     <w:p>
@@ -8388,13 +7611,16 @@
           <w:noProof/>
         </w:rPr>
         <w:lastRenderedPageBreak/>
-        <w:pict w14:anchorId="42B6B865">
-          <v:shape id="_x0000_s1048" type="#_x0000_t202" style="position:absolute;margin-left:26.4pt;margin-top:224.55pt;width:397.8pt;height:.05pt;z-index:251672064;mso-position-horizontal-relative:text;mso-position-vertical-relative:text" stroked="f">
-            <v:textbox style="mso-fit-shape-to-text:t" inset="0,0,0,0">
+        <w:pict w14:anchorId="17586624">
+          <v:shape id="_x0000_s1051" type="#_x0000_t202" style="position:absolute;margin-left:80pt;margin-top:277.5pt;width:290.75pt;height:21pt;z-index:251667456;mso-position-horizontal-relative:text;mso-position-vertical-relative:text" stroked="f">
+            <v:textbox style="mso-next-textbox:#_x0000_s1051;mso-fit-shape-to-text:t" inset="0,0,0,0">
               <w:txbxContent>
                 <w:p>
                   <w:pPr>
                     <w:pStyle w:val="Caption"/>
+                    <w:rPr>
+                      <w:noProof/>
+                    </w:rPr>
                   </w:pPr>
                   <w:r>
                     <w:t xml:space="preserve">Figure </w:t>
@@ -8408,7 +7634,7 @@
                     </w:r>
                   </w:fldSimple>
                   <w:r>
-                    <w:t xml:space="preserve"> - Reduced Colour Space Comparison</w:t>
+                    <w:t xml:space="preserve"> - Colour Space Reduction and Plot</w:t>
                   </w:r>
                 </w:p>
               </w:txbxContent>
@@ -8418,19 +7644,22 @@
         </w:pict>
       </w:r>
       <w:r>
+        <w:rPr>
+          <w:noProof/>
+        </w:rPr>
         <w:drawing>
-          <wp:anchor distT="0" distB="0" distL="114300" distR="114300" simplePos="0" relativeHeight="251670016" behindDoc="0" locked="0" layoutInCell="1" allowOverlap="1" wp14:anchorId="130E9315" wp14:editId="7EECAE31">
+          <wp:anchor distT="0" distB="0" distL="114300" distR="114300" simplePos="0" relativeHeight="251661312" behindDoc="0" locked="0" layoutInCell="1" allowOverlap="1" wp14:anchorId="6FD04D9F" wp14:editId="78213A28">
             <wp:simplePos x="0" y="0"/>
             <wp:positionH relativeFrom="column">
-              <wp:posOffset>335280</wp:posOffset>
+              <wp:posOffset>1016000</wp:posOffset>
             </wp:positionH>
             <wp:positionV relativeFrom="paragraph">
-              <wp:posOffset>-7620</wp:posOffset>
+              <wp:posOffset>0</wp:posOffset>
             </wp:positionV>
-            <wp:extent cx="5052060" cy="2802533"/>
+            <wp:extent cx="3692859" cy="3403600"/>
             <wp:effectExtent l="0" t="0" r="0" b="0"/>
             <wp:wrapTopAndBottom/>
-            <wp:docPr id="1508764655" name="Picture 1" descr="Chart&#10;&#10;Description automatically generated"/>
+            <wp:docPr id="7" name="Picture 7" descr="Polygon&#10;&#10;Description automatically generated"/>
             <wp:cNvGraphicFramePr>
               <a:graphicFrameLocks xmlns:a="http://schemas.openxmlformats.org/drawingml/2006/main" noChangeAspect="1"/>
             </wp:cNvGraphicFramePr>
@@ -8438,7 +7667,7 @@
               <a:graphicData uri="http://schemas.openxmlformats.org/drawingml/2006/picture">
                 <pic:pic xmlns:pic="http://schemas.openxmlformats.org/drawingml/2006/picture">
                   <pic:nvPicPr>
-                    <pic:cNvPr id="1508764655" name="Picture 1" descr="Chart&#10;&#10;Description automatically generated"/>
+                    <pic:cNvPr id="7" name="Picture 7" descr="Polygon&#10;&#10;Description automatically generated"/>
                     <pic:cNvPicPr/>
                   </pic:nvPicPr>
                   <pic:blipFill>
@@ -8456,7 +7685,7 @@
                   <pic:spPr>
                     <a:xfrm>
                       <a:off x="0" y="0"/>
-                      <a:ext cx="5052060" cy="2802533"/>
+                      <a:ext cx="3692859" cy="3403600"/>
                     </a:xfrm>
                     <a:prstGeom prst="rect">
                       <a:avLst/>
@@ -8467,6 +7696,1207 @@
             </a:graphic>
           </wp:anchor>
         </w:drawing>
+      </w:r>
+    </w:p>
+    <w:p>
+      <w:r>
+        <w:t xml:space="preserve">Figure 10 displays </w:t>
+      </w:r>
+      <w:r>
+        <w:t xml:space="preserve">an original tile (a) the result of the colour reduction processes (b) and the plot of pixel colour against the occurrences of pixels of that colour in the colour reduced tile. </w:t>
+      </w:r>
+      <w:r>
+        <w:t>It illustrates that the majority of pixels have a value of either 100 or 120.</w:t>
+      </w:r>
+    </w:p>
+    <w:p>
+      <w:pPr>
+        <w:keepNext/>
+      </w:pPr>
+      <w:r>
+        <w:rPr>
+          <w:noProof/>
+        </w:rPr>
+        <w:drawing>
+          <wp:inline distT="0" distB="0" distL="0" distR="0" wp14:anchorId="2B29DB61" wp14:editId="4C2542D7">
+            <wp:extent cx="3911600" cy="2074543"/>
+            <wp:effectExtent l="0" t="0" r="0" b="0"/>
+            <wp:docPr id="11" name="Picture 11" descr="Chart, line chart&#10;&#10;Description automatically generated"/>
+            <wp:cNvGraphicFramePr>
+              <a:graphicFrameLocks xmlns:a="http://schemas.openxmlformats.org/drawingml/2006/main" noChangeAspect="1"/>
+            </wp:cNvGraphicFramePr>
+            <a:graphic xmlns:a="http://schemas.openxmlformats.org/drawingml/2006/main">
+              <a:graphicData uri="http://schemas.openxmlformats.org/drawingml/2006/picture">
+                <pic:pic xmlns:pic="http://schemas.openxmlformats.org/drawingml/2006/picture">
+                  <pic:nvPicPr>
+                    <pic:cNvPr id="11" name="Picture 11" descr="Chart, line chart&#10;&#10;Description automatically generated"/>
+                    <pic:cNvPicPr/>
+                  </pic:nvPicPr>
+                  <pic:blipFill>
+                    <a:blip r:embed="rId20"/>
+                    <a:stretch>
+                      <a:fillRect/>
+                    </a:stretch>
+                  </pic:blipFill>
+                  <pic:spPr>
+                    <a:xfrm>
+                      <a:off x="0" y="0"/>
+                      <a:ext cx="3911600" cy="2074543"/>
+                    </a:xfrm>
+                    <a:prstGeom prst="rect">
+                      <a:avLst/>
+                    </a:prstGeom>
+                  </pic:spPr>
+                </pic:pic>
+              </a:graphicData>
+            </a:graphic>
+          </wp:inline>
+        </w:drawing>
+      </w:r>
+    </w:p>
+    <w:p>
+      <w:pPr>
+        <w:pStyle w:val="Caption"/>
+      </w:pPr>
+      <w:r>
+        <w:t xml:space="preserve">Figure </w:t>
+      </w:r>
+      <w:fldSimple w:instr=" SEQ Figure \* ARABIC ">
+        <w:r>
+          <w:rPr>
+            <w:noProof/>
+          </w:rPr>
+          <w:t>11</w:t>
+        </w:r>
+      </w:fldSimple>
+      <w:r>
+        <w:t xml:space="preserve"> - Normal against Defective Plot</w:t>
+      </w:r>
+    </w:p>
+    <w:p>
+      <w:r>
+        <w:t>Figure 11 plots the occurrence of pixel colours from five good tiles and six defective tiles. It shows that while the example defective tiles do contain a larger number of there pixels towards the centre of the colour space, unfortunately so do many normal tiles</w:t>
+      </w:r>
+      <w:r>
+        <w:t>.</w:t>
+      </w:r>
+    </w:p>
+    <w:p>
+      <w:pPr>
+        <w:pStyle w:val="Heading4"/>
+      </w:pPr>
+      <w:r>
+        <w:t>Blob and Line Detection</w:t>
+      </w:r>
+    </w:p>
+    <w:p>
+      <w:r>
+        <w:t>OpenCV has many functions designed to assist in object detection, many of these functions will help when looking for defects as most if not all present as a large mass similarly coloured pixel. First the   “</w:t>
+      </w:r>
+      <w:r>
+        <w:t>SimpleBlobDetector</w:t>
+      </w:r>
+      <w:r>
+        <w:t xml:space="preserve">” class provided by OpenCV was used but after many attempts and many </w:t>
+      </w:r>
+      <w:r>
+        <w:lastRenderedPageBreak/>
+        <w:t xml:space="preserve">different permutations of the </w:t>
+      </w:r>
+      <w:r>
+        <w:t>“</w:t>
+      </w:r>
+      <w:r>
+        <w:t>SimpleBlobDetector</w:t>
+      </w:r>
+      <w:r>
+        <w:t>”</w:t>
+      </w:r>
+      <w:r>
+        <w:t xml:space="preserve"> parameters it could not detect even the most </w:t>
+      </w:r>
+      <w:r>
+        <w:t>obvious</w:t>
+      </w:r>
+      <w:r>
+        <w:t xml:space="preserve"> defects.</w:t>
+      </w:r>
+      <w:r>
+        <w:t xml:space="preserve"> </w:t>
+      </w:r>
+    </w:p>
+    <w:p>
+      <w:pPr>
+        <w:pStyle w:val="Heading4"/>
+      </w:pPr>
+      <w:r>
+        <w:t xml:space="preserve">Noise Reduction </w:t>
+      </w:r>
+    </w:p>
+    <w:p>
+      <w:r>
+        <w:t xml:space="preserve">Contour finding algorithms first need an image with very little noise. However as stated previously in the project images of fabric are </w:t>
+      </w:r>
+      <w:r>
+        <w:t>inherently</w:t>
+      </w:r>
+      <w:r>
+        <w:t xml:space="preserve"> noisy do to the weave of the fabric. In order to reduce the noise a number od steps can be taken. </w:t>
+      </w:r>
+    </w:p>
+    <w:p>
+      <w:pPr>
+        <w:shd w:val="clear" w:color="auto" w:fill="1E1E1E"/>
+        <w:spacing w:after="0" w:line="285" w:lineRule="atLeast"/>
+        <w:rPr>
+          <w:rFonts w:ascii="Consolas" w:eastAsia="Times New Roman" w:hAnsi="Consolas" w:cs="Times New Roman"/>
+          <w:color w:val="D4D4D4"/>
+          <w:sz w:val="16"/>
+          <w:szCs w:val="16"/>
+          <w:lang w:eastAsia="en-GB"/>
+        </w:rPr>
+      </w:pPr>
+      <w:r>
+        <w:rPr>
+          <w:rFonts w:ascii="Consolas" w:eastAsia="Times New Roman" w:hAnsi="Consolas" w:cs="Times New Roman"/>
+          <w:color w:val="569CD6"/>
+          <w:sz w:val="16"/>
+          <w:szCs w:val="16"/>
+          <w:lang w:eastAsia="en-GB"/>
+        </w:rPr>
+        <w:t>def</w:t>
+      </w:r>
+      <w:r>
+        <w:rPr>
+          <w:rFonts w:ascii="Consolas" w:eastAsia="Times New Roman" w:hAnsi="Consolas" w:cs="Times New Roman"/>
+          <w:color w:val="D4D4D4"/>
+          <w:sz w:val="16"/>
+          <w:szCs w:val="16"/>
+          <w:lang w:eastAsia="en-GB"/>
+        </w:rPr>
+        <w:t xml:space="preserve"> findDefect(img, threshHold, pixThresh, lightBlur, errode, blur):</w:t>
+      </w:r>
+    </w:p>
+    <w:p>
+      <w:pPr>
+        <w:shd w:val="clear" w:color="auto" w:fill="1E1E1E"/>
+        <w:spacing w:after="0" w:line="285" w:lineRule="atLeast"/>
+        <w:rPr>
+          <w:rFonts w:ascii="Consolas" w:eastAsia="Times New Roman" w:hAnsi="Consolas" w:cs="Times New Roman"/>
+          <w:color w:val="D4D4D4"/>
+          <w:sz w:val="16"/>
+          <w:szCs w:val="16"/>
+          <w:lang w:eastAsia="en-GB"/>
+        </w:rPr>
+      </w:pPr>
+      <w:r>
+        <w:rPr>
+          <w:rFonts w:ascii="Consolas" w:eastAsia="Times New Roman" w:hAnsi="Consolas" w:cs="Times New Roman"/>
+          <w:color w:val="D4D4D4"/>
+          <w:sz w:val="16"/>
+          <w:szCs w:val="16"/>
+          <w:lang w:eastAsia="en-GB"/>
+        </w:rPr>
+        <w:t xml:space="preserve">    exitCode = </w:t>
+      </w:r>
+      <w:r>
+        <w:rPr>
+          <w:rFonts w:ascii="Consolas" w:eastAsia="Times New Roman" w:hAnsi="Consolas" w:cs="Times New Roman"/>
+          <w:color w:val="B5CEA8"/>
+          <w:sz w:val="16"/>
+          <w:szCs w:val="16"/>
+          <w:lang w:eastAsia="en-GB"/>
+        </w:rPr>
+        <w:t>0</w:t>
+      </w:r>
+      <w:r>
+        <w:rPr>
+          <w:rFonts w:ascii="Consolas" w:eastAsia="Times New Roman" w:hAnsi="Consolas" w:cs="Times New Roman"/>
+          <w:color w:val="D4D4D4"/>
+          <w:sz w:val="16"/>
+          <w:szCs w:val="16"/>
+          <w:lang w:eastAsia="en-GB"/>
+        </w:rPr>
+        <w:t xml:space="preserve"> </w:t>
+      </w:r>
+      <w:r>
+        <w:rPr>
+          <w:rFonts w:ascii="Consolas" w:eastAsia="Times New Roman" w:hAnsi="Consolas" w:cs="Times New Roman"/>
+          <w:color w:val="6A9955"/>
+          <w:sz w:val="16"/>
+          <w:szCs w:val="16"/>
+          <w:lang w:eastAsia="en-GB"/>
+        </w:rPr>
+        <w:t># an exit code of 0 means a blob has been detected</w:t>
+      </w:r>
+    </w:p>
+    <w:p>
+      <w:pPr>
+        <w:shd w:val="clear" w:color="auto" w:fill="1E1E1E"/>
+        <w:spacing w:after="0" w:line="285" w:lineRule="atLeast"/>
+        <w:rPr>
+          <w:rFonts w:ascii="Consolas" w:eastAsia="Times New Roman" w:hAnsi="Consolas" w:cs="Times New Roman"/>
+          <w:color w:val="D4D4D4"/>
+          <w:sz w:val="16"/>
+          <w:szCs w:val="16"/>
+          <w:lang w:eastAsia="en-GB"/>
+        </w:rPr>
+      </w:pPr>
+      <w:r>
+        <w:rPr>
+          <w:rFonts w:ascii="Consolas" w:eastAsia="Times New Roman" w:hAnsi="Consolas" w:cs="Times New Roman"/>
+          <w:color w:val="D4D4D4"/>
+          <w:sz w:val="16"/>
+          <w:szCs w:val="16"/>
+          <w:lang w:eastAsia="en-GB"/>
+        </w:rPr>
+        <w:t xml:space="preserve">    greyMaster = cv2.cvtColor(img, cv2.COLOR_BGR2GRAY) </w:t>
+      </w:r>
+      <w:r>
+        <w:rPr>
+          <w:rFonts w:ascii="Consolas" w:eastAsia="Times New Roman" w:hAnsi="Consolas" w:cs="Times New Roman"/>
+          <w:color w:val="6A9955"/>
+          <w:sz w:val="16"/>
+          <w:szCs w:val="16"/>
+          <w:lang w:eastAsia="en-GB"/>
+        </w:rPr>
+        <w:t># grey blob defect</w:t>
+      </w:r>
+    </w:p>
+    <w:p>
+      <w:pPr>
+        <w:shd w:val="clear" w:color="auto" w:fill="1E1E1E"/>
+        <w:spacing w:after="0" w:line="285" w:lineRule="atLeast"/>
+        <w:rPr>
+          <w:rFonts w:ascii="Consolas" w:eastAsia="Times New Roman" w:hAnsi="Consolas" w:cs="Times New Roman"/>
+          <w:color w:val="D4D4D4"/>
+          <w:sz w:val="16"/>
+          <w:szCs w:val="16"/>
+          <w:lang w:eastAsia="en-GB"/>
+        </w:rPr>
+      </w:pPr>
+    </w:p>
+    <w:p>
+      <w:pPr>
+        <w:shd w:val="clear" w:color="auto" w:fill="1E1E1E"/>
+        <w:spacing w:after="0" w:line="285" w:lineRule="atLeast"/>
+        <w:rPr>
+          <w:rFonts w:ascii="Consolas" w:eastAsia="Times New Roman" w:hAnsi="Consolas" w:cs="Times New Roman"/>
+          <w:color w:val="D4D4D4"/>
+          <w:sz w:val="16"/>
+          <w:szCs w:val="16"/>
+          <w:lang w:eastAsia="en-GB"/>
+        </w:rPr>
+      </w:pPr>
+      <w:r>
+        <w:rPr>
+          <w:rFonts w:ascii="Consolas" w:eastAsia="Times New Roman" w:hAnsi="Consolas" w:cs="Times New Roman"/>
+          <w:color w:val="D4D4D4"/>
+          <w:sz w:val="16"/>
+          <w:szCs w:val="16"/>
+          <w:lang w:eastAsia="en-GB"/>
+        </w:rPr>
+        <w:t xml:space="preserve">    </w:t>
+      </w:r>
+      <w:r>
+        <w:rPr>
+          <w:rFonts w:ascii="Consolas" w:eastAsia="Times New Roman" w:hAnsi="Consolas" w:cs="Times New Roman"/>
+          <w:color w:val="6A9955"/>
+          <w:sz w:val="16"/>
+          <w:szCs w:val="16"/>
+          <w:lang w:eastAsia="en-GB"/>
+        </w:rPr>
+        <w:t># Light blur to reduce size of small shadows and highlights</w:t>
+      </w:r>
+    </w:p>
+    <w:p>
+      <w:pPr>
+        <w:shd w:val="clear" w:color="auto" w:fill="1E1E1E"/>
+        <w:spacing w:after="0" w:line="285" w:lineRule="atLeast"/>
+        <w:rPr>
+          <w:rFonts w:ascii="Consolas" w:eastAsia="Times New Roman" w:hAnsi="Consolas" w:cs="Times New Roman"/>
+          <w:color w:val="D4D4D4"/>
+          <w:sz w:val="16"/>
+          <w:szCs w:val="16"/>
+          <w:lang w:eastAsia="en-GB"/>
+        </w:rPr>
+      </w:pPr>
+      <w:r>
+        <w:rPr>
+          <w:rFonts w:ascii="Consolas" w:eastAsia="Times New Roman" w:hAnsi="Consolas" w:cs="Times New Roman"/>
+          <w:color w:val="D4D4D4"/>
+          <w:sz w:val="16"/>
+          <w:szCs w:val="16"/>
+          <w:lang w:eastAsia="en-GB"/>
+        </w:rPr>
+        <w:t xml:space="preserve">    lightBlur = cv2.blur(greyMaster, (lightBlur,lightBlur)) </w:t>
+      </w:r>
+    </w:p>
+    <w:p>
+      <w:pPr>
+        <w:shd w:val="clear" w:color="auto" w:fill="1E1E1E"/>
+        <w:spacing w:after="0" w:line="285" w:lineRule="atLeast"/>
+        <w:rPr>
+          <w:rFonts w:ascii="Consolas" w:eastAsia="Times New Roman" w:hAnsi="Consolas" w:cs="Times New Roman"/>
+          <w:color w:val="D4D4D4"/>
+          <w:sz w:val="16"/>
+          <w:szCs w:val="16"/>
+          <w:lang w:eastAsia="en-GB"/>
+        </w:rPr>
+      </w:pPr>
+      <w:r>
+        <w:rPr>
+          <w:rFonts w:ascii="Consolas" w:eastAsia="Times New Roman" w:hAnsi="Consolas" w:cs="Times New Roman"/>
+          <w:color w:val="D4D4D4"/>
+          <w:sz w:val="16"/>
+          <w:szCs w:val="16"/>
+          <w:lang w:eastAsia="en-GB"/>
+        </w:rPr>
+        <w:t xml:space="preserve">    </w:t>
+      </w:r>
+      <w:r>
+        <w:rPr>
+          <w:rFonts w:ascii="Consolas" w:eastAsia="Times New Roman" w:hAnsi="Consolas" w:cs="Times New Roman"/>
+          <w:color w:val="6A9955"/>
+          <w:sz w:val="16"/>
+          <w:szCs w:val="16"/>
+          <w:lang w:eastAsia="en-GB"/>
+        </w:rPr>
+        <w:t># adjusted = setLims(lightBlur, 0 ,110) # massively increases time to run</w:t>
+      </w:r>
+    </w:p>
+    <w:p>
+      <w:pPr>
+        <w:shd w:val="clear" w:color="auto" w:fill="1E1E1E"/>
+        <w:spacing w:after="0" w:line="285" w:lineRule="atLeast"/>
+        <w:rPr>
+          <w:rFonts w:ascii="Consolas" w:eastAsia="Times New Roman" w:hAnsi="Consolas" w:cs="Times New Roman"/>
+          <w:color w:val="D4D4D4"/>
+          <w:sz w:val="16"/>
+          <w:szCs w:val="16"/>
+          <w:lang w:eastAsia="en-GB"/>
+        </w:rPr>
+      </w:pPr>
+      <w:r>
+        <w:rPr>
+          <w:rFonts w:ascii="Consolas" w:eastAsia="Times New Roman" w:hAnsi="Consolas" w:cs="Times New Roman"/>
+          <w:color w:val="D4D4D4"/>
+          <w:sz w:val="16"/>
+          <w:szCs w:val="16"/>
+          <w:lang w:eastAsia="en-GB"/>
+        </w:rPr>
+        <w:t>    ret, adjusted = cv2.threshold(</w:t>
+      </w:r>
+      <w:r>
+        <w:rPr>
+          <w:rFonts w:ascii="Consolas" w:eastAsia="Times New Roman" w:hAnsi="Consolas" w:cs="Times New Roman"/>
+          <w:color w:val="D4D4D4"/>
+          <w:sz w:val="16"/>
+          <w:szCs w:val="16"/>
+          <w:lang w:eastAsia="en-GB"/>
+        </w:rPr>
+        <w:t>lightBlur, pixThresh</w:t>
+      </w:r>
+      <w:r>
+        <w:rPr>
+          <w:rFonts w:ascii="Consolas" w:eastAsia="Times New Roman" w:hAnsi="Consolas" w:cs="Times New Roman"/>
+          <w:color w:val="D4D4D4"/>
+          <w:sz w:val="16"/>
+          <w:szCs w:val="16"/>
+          <w:lang w:eastAsia="en-GB"/>
+        </w:rPr>
+        <w:t>,pixThresh,cv2.THRESH_TRUNC)</w:t>
+      </w:r>
+    </w:p>
+    <w:p>
+      <w:pPr>
+        <w:shd w:val="clear" w:color="auto" w:fill="1E1E1E"/>
+        <w:spacing w:after="0" w:line="285" w:lineRule="atLeast"/>
+        <w:rPr>
+          <w:rFonts w:ascii="Consolas" w:eastAsia="Times New Roman" w:hAnsi="Consolas" w:cs="Times New Roman"/>
+          <w:color w:val="D4D4D4"/>
+          <w:sz w:val="16"/>
+          <w:szCs w:val="16"/>
+          <w:lang w:eastAsia="en-GB"/>
+        </w:rPr>
+      </w:pPr>
+    </w:p>
+    <w:p>
+      <w:pPr>
+        <w:shd w:val="clear" w:color="auto" w:fill="1E1E1E"/>
+        <w:spacing w:after="0" w:line="285" w:lineRule="atLeast"/>
+        <w:rPr>
+          <w:rFonts w:ascii="Consolas" w:eastAsia="Times New Roman" w:hAnsi="Consolas" w:cs="Times New Roman"/>
+          <w:color w:val="D4D4D4"/>
+          <w:sz w:val="16"/>
+          <w:szCs w:val="16"/>
+          <w:lang w:eastAsia="en-GB"/>
+        </w:rPr>
+      </w:pPr>
+      <w:r>
+        <w:rPr>
+          <w:rFonts w:ascii="Consolas" w:eastAsia="Times New Roman" w:hAnsi="Consolas" w:cs="Times New Roman"/>
+          <w:color w:val="D4D4D4"/>
+          <w:sz w:val="16"/>
+          <w:szCs w:val="16"/>
+          <w:lang w:eastAsia="en-GB"/>
+        </w:rPr>
+        <w:t xml:space="preserve">    kernel = np.ones((errode,errode),np.uint8) </w:t>
+      </w:r>
+      <w:r>
+        <w:rPr>
+          <w:rFonts w:ascii="Consolas" w:eastAsia="Times New Roman" w:hAnsi="Consolas" w:cs="Times New Roman"/>
+          <w:color w:val="6A9955"/>
+          <w:sz w:val="16"/>
+          <w:szCs w:val="16"/>
+          <w:lang w:eastAsia="en-GB"/>
+        </w:rPr>
+        <w:t xml:space="preserve"># forms the matrix used when </w:t>
+      </w:r>
+      <w:r>
+        <w:rPr>
+          <w:rFonts w:ascii="Consolas" w:eastAsia="Times New Roman" w:hAnsi="Consolas" w:cs="Times New Roman"/>
+          <w:color w:val="6A9955"/>
+          <w:sz w:val="16"/>
+          <w:szCs w:val="16"/>
+          <w:lang w:eastAsia="en-GB"/>
+        </w:rPr>
+        <w:t>eroding</w:t>
+      </w:r>
+    </w:p>
+    <w:p>
+      <w:pPr>
+        <w:shd w:val="clear" w:color="auto" w:fill="1E1E1E"/>
+        <w:spacing w:after="0" w:line="285" w:lineRule="atLeast"/>
+        <w:rPr>
+          <w:rFonts w:ascii="Consolas" w:eastAsia="Times New Roman" w:hAnsi="Consolas" w:cs="Times New Roman"/>
+          <w:color w:val="D4D4D4"/>
+          <w:sz w:val="16"/>
+          <w:szCs w:val="16"/>
+          <w:lang w:eastAsia="en-GB"/>
+        </w:rPr>
+      </w:pPr>
+      <w:r>
+        <w:rPr>
+          <w:rFonts w:ascii="Consolas" w:eastAsia="Times New Roman" w:hAnsi="Consolas" w:cs="Times New Roman"/>
+          <w:color w:val="D4D4D4"/>
+          <w:sz w:val="16"/>
+          <w:szCs w:val="16"/>
+          <w:lang w:eastAsia="en-GB"/>
+        </w:rPr>
+        <w:t xml:space="preserve">    erosion = cv2.erode(adjusted,kernel,iterations = </w:t>
+      </w:r>
+      <w:r>
+        <w:rPr>
+          <w:rFonts w:ascii="Consolas" w:eastAsia="Times New Roman" w:hAnsi="Consolas" w:cs="Times New Roman"/>
+          <w:color w:val="B5CEA8"/>
+          <w:sz w:val="16"/>
+          <w:szCs w:val="16"/>
+          <w:lang w:eastAsia="en-GB"/>
+        </w:rPr>
+        <w:t>1</w:t>
+      </w:r>
+      <w:r>
+        <w:rPr>
+          <w:rFonts w:ascii="Consolas" w:eastAsia="Times New Roman" w:hAnsi="Consolas" w:cs="Times New Roman"/>
+          <w:color w:val="D4D4D4"/>
+          <w:sz w:val="16"/>
+          <w:szCs w:val="16"/>
+          <w:lang w:eastAsia="en-GB"/>
+        </w:rPr>
+        <w:t>)</w:t>
+      </w:r>
+    </w:p>
+    <w:p>
+      <w:pPr>
+        <w:shd w:val="clear" w:color="auto" w:fill="1E1E1E"/>
+        <w:spacing w:after="0" w:line="285" w:lineRule="atLeast"/>
+        <w:rPr>
+          <w:rFonts w:ascii="Consolas" w:eastAsia="Times New Roman" w:hAnsi="Consolas" w:cs="Times New Roman"/>
+          <w:color w:val="D4D4D4"/>
+          <w:sz w:val="16"/>
+          <w:szCs w:val="16"/>
+          <w:lang w:eastAsia="en-GB"/>
+        </w:rPr>
+      </w:pPr>
+      <w:r>
+        <w:rPr>
+          <w:rFonts w:ascii="Consolas" w:eastAsia="Times New Roman" w:hAnsi="Consolas" w:cs="Times New Roman"/>
+          <w:color w:val="D4D4D4"/>
+          <w:sz w:val="16"/>
+          <w:szCs w:val="16"/>
+          <w:lang w:eastAsia="en-GB"/>
+        </w:rPr>
+        <w:t xml:space="preserve">    </w:t>
+      </w:r>
+    </w:p>
+    <w:p>
+      <w:pPr>
+        <w:shd w:val="clear" w:color="auto" w:fill="1E1E1E"/>
+        <w:spacing w:after="0" w:line="285" w:lineRule="atLeast"/>
+        <w:rPr>
+          <w:rFonts w:ascii="Consolas" w:eastAsia="Times New Roman" w:hAnsi="Consolas" w:cs="Times New Roman"/>
+          <w:color w:val="D4D4D4"/>
+          <w:sz w:val="16"/>
+          <w:szCs w:val="16"/>
+          <w:lang w:eastAsia="en-GB"/>
+        </w:rPr>
+      </w:pPr>
+      <w:r>
+        <w:rPr>
+          <w:rFonts w:ascii="Consolas" w:eastAsia="Times New Roman" w:hAnsi="Consolas" w:cs="Times New Roman"/>
+          <w:color w:val="D4D4D4"/>
+          <w:sz w:val="16"/>
+          <w:szCs w:val="16"/>
+          <w:lang w:eastAsia="en-GB"/>
+        </w:rPr>
+        <w:t xml:space="preserve">    </w:t>
+      </w:r>
+      <w:r>
+        <w:rPr>
+          <w:rFonts w:ascii="Consolas" w:eastAsia="Times New Roman" w:hAnsi="Consolas" w:cs="Times New Roman"/>
+          <w:color w:val="6A9955"/>
+          <w:sz w:val="16"/>
+          <w:szCs w:val="16"/>
+          <w:lang w:eastAsia="en-GB"/>
+        </w:rPr>
+        <w:t># large blur to hide background weave and increase the size of defects</w:t>
+      </w:r>
+    </w:p>
+    <w:p>
+      <w:pPr>
+        <w:shd w:val="clear" w:color="auto" w:fill="1E1E1E"/>
+        <w:spacing w:after="0" w:line="285" w:lineRule="atLeast"/>
+        <w:rPr>
+          <w:rFonts w:ascii="Consolas" w:eastAsia="Times New Roman" w:hAnsi="Consolas" w:cs="Times New Roman"/>
+          <w:color w:val="D4D4D4"/>
+          <w:sz w:val="16"/>
+          <w:szCs w:val="16"/>
+          <w:lang w:eastAsia="en-GB"/>
+        </w:rPr>
+      </w:pPr>
+      <w:r>
+        <w:rPr>
+          <w:rFonts w:ascii="Consolas" w:eastAsia="Times New Roman" w:hAnsi="Consolas" w:cs="Times New Roman"/>
+          <w:color w:val="D4D4D4"/>
+          <w:sz w:val="16"/>
+          <w:szCs w:val="16"/>
+          <w:lang w:eastAsia="en-GB"/>
+        </w:rPr>
+        <w:t>    greyBlur = cv2.blur(erosion, (blur,blur))</w:t>
+      </w:r>
+    </w:p>
+    <w:p>
+      <w:pPr>
+        <w:shd w:val="clear" w:color="auto" w:fill="1E1E1E"/>
+        <w:spacing w:after="0" w:line="285" w:lineRule="atLeast"/>
+        <w:rPr>
+          <w:rFonts w:ascii="Consolas" w:eastAsia="Times New Roman" w:hAnsi="Consolas" w:cs="Times New Roman"/>
+          <w:color w:val="D4D4D4"/>
+          <w:sz w:val="16"/>
+          <w:szCs w:val="16"/>
+          <w:lang w:eastAsia="en-GB"/>
+        </w:rPr>
+      </w:pPr>
+      <w:r>
+        <w:rPr>
+          <w:rFonts w:ascii="Consolas" w:eastAsia="Times New Roman" w:hAnsi="Consolas" w:cs="Times New Roman"/>
+          <w:color w:val="D4D4D4"/>
+          <w:sz w:val="16"/>
+          <w:szCs w:val="16"/>
+          <w:lang w:eastAsia="en-GB"/>
+        </w:rPr>
+        <w:t xml:space="preserve">    </w:t>
+      </w:r>
+      <w:r>
+        <w:rPr>
+          <w:rFonts w:ascii="Consolas" w:eastAsia="Times New Roman" w:hAnsi="Consolas" w:cs="Times New Roman"/>
+          <w:color w:val="6A9955"/>
+          <w:sz w:val="16"/>
+          <w:szCs w:val="16"/>
+          <w:lang w:eastAsia="en-GB"/>
+        </w:rPr>
+        <w:t xml:space="preserve">#threshold on </w:t>
+      </w:r>
+      <w:r>
+        <w:rPr>
+          <w:rFonts w:ascii="Consolas" w:eastAsia="Times New Roman" w:hAnsi="Consolas" w:cs="Times New Roman"/>
+          <w:color w:val="6A9955"/>
+          <w:sz w:val="16"/>
+          <w:szCs w:val="16"/>
+          <w:lang w:eastAsia="en-GB"/>
+        </w:rPr>
+        <w:t xml:space="preserve">Gray </w:t>
+      </w:r>
+      <w:r>
+        <w:rPr>
+          <w:rFonts w:ascii="Consolas" w:eastAsia="Times New Roman" w:hAnsi="Consolas" w:cs="Times New Roman"/>
+          <w:color w:val="6A9955"/>
+          <w:sz w:val="16"/>
+          <w:szCs w:val="16"/>
+          <w:lang w:eastAsia="en-GB"/>
+        </w:rPr>
+        <w:t>image</w:t>
+      </w:r>
+    </w:p>
+    <w:p>
+      <w:pPr>
+        <w:shd w:val="clear" w:color="auto" w:fill="1E1E1E"/>
+        <w:spacing w:after="0" w:line="285" w:lineRule="atLeast"/>
+        <w:rPr>
+          <w:rFonts w:ascii="Consolas" w:eastAsia="Times New Roman" w:hAnsi="Consolas" w:cs="Times New Roman"/>
+          <w:color w:val="D4D4D4"/>
+          <w:sz w:val="16"/>
+          <w:szCs w:val="16"/>
+          <w:lang w:eastAsia="en-GB"/>
+        </w:rPr>
+      </w:pPr>
+      <w:r>
+        <w:rPr>
+          <w:rFonts w:ascii="Consolas" w:eastAsia="Times New Roman" w:hAnsi="Consolas" w:cs="Times New Roman"/>
+          <w:color w:val="D4D4D4"/>
+          <w:sz w:val="16"/>
+          <w:szCs w:val="16"/>
+          <w:lang w:eastAsia="en-GB"/>
+        </w:rPr>
+        <w:t>    thresh = cv2.adaptiveThreshold(greyBlur,</w:t>
+      </w:r>
+      <w:r>
+        <w:rPr>
+          <w:rFonts w:ascii="Consolas" w:eastAsia="Times New Roman" w:hAnsi="Consolas" w:cs="Times New Roman"/>
+          <w:color w:val="B5CEA8"/>
+          <w:sz w:val="16"/>
+          <w:szCs w:val="16"/>
+          <w:lang w:eastAsia="en-GB"/>
+        </w:rPr>
+        <w:t>255</w:t>
+      </w:r>
+      <w:r>
+        <w:rPr>
+          <w:rFonts w:ascii="Consolas" w:eastAsia="Times New Roman" w:hAnsi="Consolas" w:cs="Times New Roman"/>
+          <w:color w:val="D4D4D4"/>
+          <w:sz w:val="16"/>
+          <w:szCs w:val="16"/>
+          <w:lang w:eastAsia="en-GB"/>
+        </w:rPr>
+        <w:t xml:space="preserve">,cv2.ADAPTIVE_THRESH_MEAN_C, cv2.THRESH_BINARY, </w:t>
+      </w:r>
+      <w:r>
+        <w:rPr>
+          <w:rFonts w:ascii="Consolas" w:eastAsia="Times New Roman" w:hAnsi="Consolas" w:cs="Times New Roman"/>
+          <w:color w:val="B5CEA8"/>
+          <w:sz w:val="16"/>
+          <w:szCs w:val="16"/>
+          <w:lang w:eastAsia="en-GB"/>
+        </w:rPr>
+        <w:t>101</w:t>
+      </w:r>
+      <w:r>
+        <w:rPr>
+          <w:rFonts w:ascii="Consolas" w:eastAsia="Times New Roman" w:hAnsi="Consolas" w:cs="Times New Roman"/>
+          <w:color w:val="D4D4D4"/>
+          <w:sz w:val="16"/>
+          <w:szCs w:val="16"/>
+          <w:lang w:eastAsia="en-GB"/>
+        </w:rPr>
+        <w:t xml:space="preserve">, </w:t>
+      </w:r>
+      <w:r>
+        <w:rPr>
+          <w:rFonts w:ascii="Consolas" w:eastAsia="Times New Roman" w:hAnsi="Consolas" w:cs="Times New Roman"/>
+          <w:color w:val="B5CEA8"/>
+          <w:sz w:val="16"/>
+          <w:szCs w:val="16"/>
+          <w:lang w:eastAsia="en-GB"/>
+        </w:rPr>
+        <w:t>3</w:t>
+      </w:r>
+      <w:r>
+        <w:rPr>
+          <w:rFonts w:ascii="Consolas" w:eastAsia="Times New Roman" w:hAnsi="Consolas" w:cs="Times New Roman"/>
+          <w:color w:val="D4D4D4"/>
+          <w:sz w:val="16"/>
+          <w:szCs w:val="16"/>
+          <w:lang w:eastAsia="en-GB"/>
+        </w:rPr>
+        <w:t>)</w:t>
+      </w:r>
+    </w:p>
+    <w:p>
+      <w:pPr>
+        <w:shd w:val="clear" w:color="auto" w:fill="1E1E1E"/>
+        <w:spacing w:after="0" w:line="285" w:lineRule="atLeast"/>
+        <w:rPr>
+          <w:rFonts w:ascii="Consolas" w:eastAsia="Times New Roman" w:hAnsi="Consolas" w:cs="Times New Roman"/>
+          <w:color w:val="D4D4D4"/>
+          <w:sz w:val="16"/>
+          <w:szCs w:val="16"/>
+          <w:lang w:eastAsia="en-GB"/>
+        </w:rPr>
+      </w:pPr>
+    </w:p>
+    <w:p>
+      <w:pPr>
+        <w:shd w:val="clear" w:color="auto" w:fill="1E1E1E"/>
+        <w:spacing w:after="0" w:line="285" w:lineRule="atLeast"/>
+        <w:rPr>
+          <w:rFonts w:ascii="Consolas" w:eastAsia="Times New Roman" w:hAnsi="Consolas" w:cs="Times New Roman"/>
+          <w:color w:val="D4D4D4"/>
+          <w:sz w:val="16"/>
+          <w:szCs w:val="16"/>
+          <w:lang w:eastAsia="en-GB"/>
+        </w:rPr>
+      </w:pPr>
+      <w:r>
+        <w:rPr>
+          <w:rFonts w:ascii="Consolas" w:eastAsia="Times New Roman" w:hAnsi="Consolas" w:cs="Times New Roman"/>
+          <w:color w:val="D4D4D4"/>
+          <w:sz w:val="16"/>
+          <w:szCs w:val="16"/>
+          <w:lang w:eastAsia="en-GB"/>
+        </w:rPr>
+        <w:t xml:space="preserve">    </w:t>
+      </w:r>
+      <w:r>
+        <w:rPr>
+          <w:rFonts w:ascii="Consolas" w:eastAsia="Times New Roman" w:hAnsi="Consolas" w:cs="Times New Roman"/>
+          <w:color w:val="6A9955"/>
+          <w:sz w:val="16"/>
+          <w:szCs w:val="16"/>
+          <w:lang w:eastAsia="en-GB"/>
+        </w:rPr>
+        <w:t xml:space="preserve"># </w:t>
+      </w:r>
+      <w:r>
+        <w:rPr>
+          <w:rFonts w:ascii="Consolas" w:eastAsia="Times New Roman" w:hAnsi="Consolas" w:cs="Times New Roman"/>
+          <w:color w:val="6A9955"/>
+          <w:sz w:val="16"/>
+          <w:szCs w:val="16"/>
+          <w:lang w:eastAsia="en-GB"/>
+        </w:rPr>
+        <w:t>Apply</w:t>
+      </w:r>
+      <w:r>
+        <w:rPr>
+          <w:rFonts w:ascii="Consolas" w:eastAsia="Times New Roman" w:hAnsi="Consolas" w:cs="Times New Roman"/>
+          <w:color w:val="6A9955"/>
+          <w:sz w:val="16"/>
+          <w:szCs w:val="16"/>
+          <w:lang w:eastAsia="en-GB"/>
+        </w:rPr>
+        <w:t xml:space="preserve"> morphology open then close</w:t>
+      </w:r>
+    </w:p>
+    <w:p>
+      <w:pPr>
+        <w:shd w:val="clear" w:color="auto" w:fill="1E1E1E"/>
+        <w:spacing w:after="0" w:line="285" w:lineRule="atLeast"/>
+        <w:rPr>
+          <w:rFonts w:ascii="Consolas" w:eastAsia="Times New Roman" w:hAnsi="Consolas" w:cs="Times New Roman"/>
+          <w:color w:val="D4D4D4"/>
+          <w:sz w:val="16"/>
+          <w:szCs w:val="16"/>
+          <w:lang w:eastAsia="en-GB"/>
+        </w:rPr>
+      </w:pPr>
+      <w:r>
+        <w:rPr>
+          <w:rFonts w:ascii="Consolas" w:eastAsia="Times New Roman" w:hAnsi="Consolas" w:cs="Times New Roman"/>
+          <w:color w:val="D4D4D4"/>
+          <w:sz w:val="16"/>
+          <w:szCs w:val="16"/>
+          <w:lang w:eastAsia="en-GB"/>
+        </w:rPr>
+        <w:t>    kernel = cv2.getStructuringElement(cv2.MORPH_ELLIPSE, (</w:t>
+      </w:r>
+      <w:r>
+        <w:rPr>
+          <w:rFonts w:ascii="Consolas" w:eastAsia="Times New Roman" w:hAnsi="Consolas" w:cs="Times New Roman"/>
+          <w:color w:val="B5CEA8"/>
+          <w:sz w:val="16"/>
+          <w:szCs w:val="16"/>
+          <w:lang w:eastAsia="en-GB"/>
+        </w:rPr>
+        <w:t>5</w:t>
+      </w:r>
+      <w:r>
+        <w:rPr>
+          <w:rFonts w:ascii="Consolas" w:eastAsia="Times New Roman" w:hAnsi="Consolas" w:cs="Times New Roman"/>
+          <w:color w:val="D4D4D4"/>
+          <w:sz w:val="16"/>
+          <w:szCs w:val="16"/>
+          <w:lang w:eastAsia="en-GB"/>
+        </w:rPr>
+        <w:t>,</w:t>
+      </w:r>
+      <w:r>
+        <w:rPr>
+          <w:rFonts w:ascii="Consolas" w:eastAsia="Times New Roman" w:hAnsi="Consolas" w:cs="Times New Roman"/>
+          <w:color w:val="B5CEA8"/>
+          <w:sz w:val="16"/>
+          <w:szCs w:val="16"/>
+          <w:lang w:eastAsia="en-GB"/>
+        </w:rPr>
+        <w:t>5</w:t>
+      </w:r>
+      <w:r>
+        <w:rPr>
+          <w:rFonts w:ascii="Consolas" w:eastAsia="Times New Roman" w:hAnsi="Consolas" w:cs="Times New Roman"/>
+          <w:color w:val="D4D4D4"/>
+          <w:sz w:val="16"/>
+          <w:szCs w:val="16"/>
+          <w:lang w:eastAsia="en-GB"/>
+        </w:rPr>
+        <w:t>))</w:t>
+      </w:r>
+    </w:p>
+    <w:p>
+      <w:pPr>
+        <w:shd w:val="clear" w:color="auto" w:fill="1E1E1E"/>
+        <w:spacing w:after="0" w:line="285" w:lineRule="atLeast"/>
+        <w:rPr>
+          <w:rFonts w:ascii="Consolas" w:eastAsia="Times New Roman" w:hAnsi="Consolas" w:cs="Times New Roman"/>
+          <w:color w:val="D4D4D4"/>
+          <w:sz w:val="16"/>
+          <w:szCs w:val="16"/>
+          <w:lang w:eastAsia="en-GB"/>
+        </w:rPr>
+      </w:pPr>
+      <w:r>
+        <w:rPr>
+          <w:rFonts w:ascii="Consolas" w:eastAsia="Times New Roman" w:hAnsi="Consolas" w:cs="Times New Roman"/>
+          <w:color w:val="D4D4D4"/>
+          <w:sz w:val="16"/>
+          <w:szCs w:val="16"/>
+          <w:lang w:eastAsia="en-GB"/>
+        </w:rPr>
+        <w:t>    blob = cv2.morphologyEx(thresh, cv2.MORPH_OPEN, kernel)</w:t>
+      </w:r>
+    </w:p>
+    <w:p>
+      <w:pPr>
+        <w:shd w:val="clear" w:color="auto" w:fill="1E1E1E"/>
+        <w:spacing w:after="0" w:line="285" w:lineRule="atLeast"/>
+        <w:rPr>
+          <w:rFonts w:ascii="Consolas" w:eastAsia="Times New Roman" w:hAnsi="Consolas" w:cs="Times New Roman"/>
+          <w:color w:val="D4D4D4"/>
+          <w:sz w:val="16"/>
+          <w:szCs w:val="16"/>
+          <w:lang w:eastAsia="en-GB"/>
+        </w:rPr>
+      </w:pPr>
+      <w:r>
+        <w:rPr>
+          <w:rFonts w:ascii="Consolas" w:eastAsia="Times New Roman" w:hAnsi="Consolas" w:cs="Times New Roman"/>
+          <w:color w:val="D4D4D4"/>
+          <w:sz w:val="16"/>
+          <w:szCs w:val="16"/>
+          <w:lang w:eastAsia="en-GB"/>
+        </w:rPr>
+        <w:t>    kernel = cv2.getStructuringElement(cv2.MORPH_ELLIPSE, (</w:t>
+      </w:r>
+      <w:r>
+        <w:rPr>
+          <w:rFonts w:ascii="Consolas" w:eastAsia="Times New Roman" w:hAnsi="Consolas" w:cs="Times New Roman"/>
+          <w:color w:val="B5CEA8"/>
+          <w:sz w:val="16"/>
+          <w:szCs w:val="16"/>
+          <w:lang w:eastAsia="en-GB"/>
+        </w:rPr>
+        <w:t>9</w:t>
+      </w:r>
+      <w:r>
+        <w:rPr>
+          <w:rFonts w:ascii="Consolas" w:eastAsia="Times New Roman" w:hAnsi="Consolas" w:cs="Times New Roman"/>
+          <w:color w:val="D4D4D4"/>
+          <w:sz w:val="16"/>
+          <w:szCs w:val="16"/>
+          <w:lang w:eastAsia="en-GB"/>
+        </w:rPr>
+        <w:t>,</w:t>
+      </w:r>
+      <w:r>
+        <w:rPr>
+          <w:rFonts w:ascii="Consolas" w:eastAsia="Times New Roman" w:hAnsi="Consolas" w:cs="Times New Roman"/>
+          <w:color w:val="B5CEA8"/>
+          <w:sz w:val="16"/>
+          <w:szCs w:val="16"/>
+          <w:lang w:eastAsia="en-GB"/>
+        </w:rPr>
+        <w:t>9</w:t>
+      </w:r>
+      <w:r>
+        <w:rPr>
+          <w:rFonts w:ascii="Consolas" w:eastAsia="Times New Roman" w:hAnsi="Consolas" w:cs="Times New Roman"/>
+          <w:color w:val="D4D4D4"/>
+          <w:sz w:val="16"/>
+          <w:szCs w:val="16"/>
+          <w:lang w:eastAsia="en-GB"/>
+        </w:rPr>
+        <w:t>))</w:t>
+      </w:r>
+    </w:p>
+    <w:p>
+      <w:pPr>
+        <w:shd w:val="clear" w:color="auto" w:fill="1E1E1E"/>
+        <w:spacing w:after="0" w:line="285" w:lineRule="atLeast"/>
+        <w:rPr>
+          <w:rFonts w:ascii="Consolas" w:eastAsia="Times New Roman" w:hAnsi="Consolas" w:cs="Times New Roman"/>
+          <w:color w:val="D4D4D4"/>
+          <w:sz w:val="16"/>
+          <w:szCs w:val="16"/>
+          <w:lang w:eastAsia="en-GB"/>
+        </w:rPr>
+      </w:pPr>
+      <w:r>
+        <w:rPr>
+          <w:rFonts w:ascii="Consolas" w:eastAsia="Times New Roman" w:hAnsi="Consolas" w:cs="Times New Roman"/>
+          <w:color w:val="D4D4D4"/>
+          <w:sz w:val="16"/>
+          <w:szCs w:val="16"/>
+          <w:lang w:eastAsia="en-GB"/>
+        </w:rPr>
+        <w:t>    blob = cv2.morphologyEx(blob, cv2.MORPH_CLOSE, kernel)</w:t>
+      </w:r>
+    </w:p>
+    <w:p>
+      <w:pPr>
+        <w:shd w:val="clear" w:color="auto" w:fill="1E1E1E"/>
+        <w:spacing w:after="0" w:line="285" w:lineRule="atLeast"/>
+        <w:rPr>
+          <w:rFonts w:ascii="Consolas" w:eastAsia="Times New Roman" w:hAnsi="Consolas" w:cs="Times New Roman"/>
+          <w:color w:val="D4D4D4"/>
+          <w:sz w:val="16"/>
+          <w:szCs w:val="16"/>
+          <w:lang w:eastAsia="en-GB"/>
+        </w:rPr>
+      </w:pPr>
+    </w:p>
+    <w:p>
+      <w:pPr>
+        <w:shd w:val="clear" w:color="auto" w:fill="1E1E1E"/>
+        <w:spacing w:after="0" w:line="285" w:lineRule="atLeast"/>
+        <w:rPr>
+          <w:rFonts w:ascii="Consolas" w:eastAsia="Times New Roman" w:hAnsi="Consolas" w:cs="Times New Roman"/>
+          <w:color w:val="D4D4D4"/>
+          <w:sz w:val="16"/>
+          <w:szCs w:val="16"/>
+          <w:lang w:eastAsia="en-GB"/>
+        </w:rPr>
+      </w:pPr>
+      <w:r>
+        <w:rPr>
+          <w:rFonts w:ascii="Consolas" w:eastAsia="Times New Roman" w:hAnsi="Consolas" w:cs="Times New Roman"/>
+          <w:color w:val="D4D4D4"/>
+          <w:sz w:val="16"/>
+          <w:szCs w:val="16"/>
+          <w:lang w:eastAsia="en-GB"/>
+        </w:rPr>
+        <w:t xml:space="preserve">    </w:t>
+      </w:r>
+      <w:r>
+        <w:rPr>
+          <w:rFonts w:ascii="Consolas" w:eastAsia="Times New Roman" w:hAnsi="Consolas" w:cs="Times New Roman"/>
+          <w:color w:val="6A9955"/>
+          <w:sz w:val="16"/>
+          <w:szCs w:val="16"/>
+          <w:lang w:eastAsia="en-GB"/>
+        </w:rPr>
+        <w:t># invert blob</w:t>
+      </w:r>
+    </w:p>
+    <w:p>
+      <w:pPr>
+        <w:shd w:val="clear" w:color="auto" w:fill="1E1E1E"/>
+        <w:spacing w:after="0" w:line="285" w:lineRule="atLeast"/>
+        <w:rPr>
+          <w:rFonts w:ascii="Consolas" w:eastAsia="Times New Roman" w:hAnsi="Consolas" w:cs="Times New Roman"/>
+          <w:color w:val="D4D4D4"/>
+          <w:sz w:val="16"/>
+          <w:szCs w:val="16"/>
+          <w:lang w:eastAsia="en-GB"/>
+        </w:rPr>
+      </w:pPr>
+      <w:r>
+        <w:rPr>
+          <w:rFonts w:ascii="Consolas" w:eastAsia="Times New Roman" w:hAnsi="Consolas" w:cs="Times New Roman"/>
+          <w:color w:val="D4D4D4"/>
+          <w:sz w:val="16"/>
+          <w:szCs w:val="16"/>
+          <w:lang w:eastAsia="en-GB"/>
+        </w:rPr>
+        <w:t>    blob = (</w:t>
+      </w:r>
+      <w:r>
+        <w:rPr>
+          <w:rFonts w:ascii="Consolas" w:eastAsia="Times New Roman" w:hAnsi="Consolas" w:cs="Times New Roman"/>
+          <w:color w:val="B5CEA8"/>
+          <w:sz w:val="16"/>
+          <w:szCs w:val="16"/>
+          <w:lang w:eastAsia="en-GB"/>
+        </w:rPr>
+        <w:t>255</w:t>
+      </w:r>
+      <w:r>
+        <w:rPr>
+          <w:rFonts w:ascii="Consolas" w:eastAsia="Times New Roman" w:hAnsi="Consolas" w:cs="Times New Roman"/>
+          <w:color w:val="D4D4D4"/>
+          <w:sz w:val="16"/>
+          <w:szCs w:val="16"/>
+          <w:lang w:eastAsia="en-GB"/>
+        </w:rPr>
+        <w:t xml:space="preserve"> - blob)</w:t>
+      </w:r>
+    </w:p>
+    <w:p>
+      <w:pPr>
+        <w:shd w:val="clear" w:color="auto" w:fill="1E1E1E"/>
+        <w:spacing w:after="0" w:line="285" w:lineRule="atLeast"/>
+        <w:rPr>
+          <w:rFonts w:ascii="Consolas" w:eastAsia="Times New Roman" w:hAnsi="Consolas" w:cs="Times New Roman"/>
+          <w:color w:val="D4D4D4"/>
+          <w:sz w:val="16"/>
+          <w:szCs w:val="16"/>
+          <w:lang w:eastAsia="en-GB"/>
+        </w:rPr>
+      </w:pPr>
+      <w:r>
+        <w:rPr>
+          <w:rFonts w:ascii="Consolas" w:eastAsia="Times New Roman" w:hAnsi="Consolas" w:cs="Times New Roman"/>
+          <w:color w:val="D4D4D4"/>
+          <w:sz w:val="16"/>
+          <w:szCs w:val="16"/>
+          <w:lang w:eastAsia="en-GB"/>
+        </w:rPr>
+        <w:t xml:space="preserve">    </w:t>
+      </w:r>
+      <w:r>
+        <w:rPr>
+          <w:rFonts w:ascii="Consolas" w:eastAsia="Times New Roman" w:hAnsi="Consolas" w:cs="Times New Roman"/>
+          <w:color w:val="6A9955"/>
+          <w:sz w:val="16"/>
+          <w:szCs w:val="16"/>
+          <w:lang w:eastAsia="en-GB"/>
+        </w:rPr>
+        <w:t># Get contours</w:t>
+      </w:r>
+    </w:p>
+    <w:p>
+      <w:pPr>
+        <w:shd w:val="clear" w:color="auto" w:fill="1E1E1E"/>
+        <w:spacing w:after="0" w:line="285" w:lineRule="atLeast"/>
+        <w:rPr>
+          <w:rFonts w:ascii="Consolas" w:eastAsia="Times New Roman" w:hAnsi="Consolas" w:cs="Times New Roman"/>
+          <w:color w:val="D4D4D4"/>
+          <w:sz w:val="16"/>
+          <w:szCs w:val="16"/>
+          <w:lang w:eastAsia="en-GB"/>
+        </w:rPr>
+      </w:pPr>
+      <w:r>
+        <w:rPr>
+          <w:rFonts w:ascii="Consolas" w:eastAsia="Times New Roman" w:hAnsi="Consolas" w:cs="Times New Roman"/>
+          <w:color w:val="D4D4D4"/>
+          <w:sz w:val="16"/>
+          <w:szCs w:val="16"/>
+          <w:lang w:eastAsia="en-GB"/>
+        </w:rPr>
+        <w:t>    cnts = cv2.findContours(blob, cv2.RETR_EXTERNAL, cv2.CHAIN_APPROX_SIMPLE)</w:t>
+      </w:r>
+    </w:p>
+    <w:p/>
+    <w:p>
+      <w:r>
+        <w:t>Code Snippet 3, first half of the “findDefcet()” function</w:t>
+      </w:r>
+      <w:r>
+        <w:t>.</w:t>
+      </w:r>
+    </w:p>
+    <w:p>
+      <w:r>
+        <w:t>First a light blur is a applied using the “blur()” function shown in code snippet 3 to shrink h</w:t>
+      </w:r>
+      <w:r>
+        <w:t>ighlights and shadows</w:t>
+      </w:r>
+      <w:r>
+        <w:t xml:space="preserve"> and obscure the weave. This blur is achieved in the same way as blurring in the first sprit was and the factor the image was blurred by is controlled by the  “lightBlur” parameter.</w:t>
+      </w:r>
+    </w:p>
+    <w:p>
+      <w:r>
+        <w:t>H</w:t>
+      </w:r>
+      <w:r>
+        <w:t xml:space="preserve">ighlights </w:t>
+      </w:r>
+      <w:r>
+        <w:t xml:space="preserve">and shadows </w:t>
+      </w:r>
+      <w:r>
+        <w:t>produced by inconsistent lighting</w:t>
+      </w:r>
+      <w:r>
+        <w:t xml:space="preserve"> needed to be removed</w:t>
+      </w:r>
+      <w:r>
+        <w:t>. This was done by the function “setLims()”</w:t>
+      </w:r>
+      <w:r>
+        <w:t xml:space="preserve"> </w:t>
+      </w:r>
+      <w:r>
+        <w:t xml:space="preserve">this function </w:t>
+      </w:r>
+      <w:r>
+        <w:t xml:space="preserve">is supplied with an image and a lower and upper bound. </w:t>
+      </w:r>
+      <w:r>
+        <w:t xml:space="preserve">The image is then iterated </w:t>
+      </w:r>
+      <w:r>
+        <w:t>through,</w:t>
+      </w:r>
+      <w:r>
+        <w:t xml:space="preserve"> and new image array is created each pixels is appended to the new image array. </w:t>
+      </w:r>
+      <w:r>
+        <w:t>However,</w:t>
+      </w:r>
+      <w:r>
+        <w:t xml:space="preserve"> if any pixel has a lower value of than the lower bound supplied it is appended as the lower bound, if any pixel has a value higher than the upper bound it is appended as the upper bound.</w:t>
+      </w:r>
+      <w:r>
+        <w:t xml:space="preserve"> Once every pixel had been processed the new image array is returned.</w:t>
+      </w:r>
+      <w:r>
+        <w:t xml:space="preserve"> The maximum and pixel threshold are both determined by the parameter “</w:t>
+      </w:r>
+      <w:r>
+        <w:t>pixThresh</w:t>
+      </w:r>
+      <w:r>
+        <w:t>”.</w:t>
+      </w:r>
+    </w:p>
+    <w:p>
+      <w:r>
+        <w:lastRenderedPageBreak/>
+        <w:t xml:space="preserve">While this implementation worked its sequential implementation proved too slow and instead OpenCV thresholding was used to remove highlights. </w:t>
+      </w:r>
+      <w:r>
+        <w:t>The thresholding was done using the same “threshold()” function, using a max and threshold value of 110 and the “</w:t>
+      </w:r>
+      <w:r>
+        <w:t>THRESH_TRUNC</w:t>
+      </w:r>
+      <w:r>
+        <w:t>” tag. This tag changes how the function</w:t>
+      </w:r>
+      <w:r>
+        <w:t xml:space="preserve"> functions, values lower than the threshold are kept and not set to 0.</w:t>
       </w:r>
     </w:p>
     <w:p/>
@@ -9107,6 +9537,7 @@
       </w:pPr>
       <w:bookmarkStart w:id="38" w:name="_Toc133508985"/>
       <w:r>
+        <w:lastRenderedPageBreak/>
         <w:t xml:space="preserve">Chapter 4: </w:t>
       </w:r>
       <w:r>
@@ -9132,7 +9563,7 @@
       <w:r>
         <w:t xml:space="preserve">Shaker, K., Umair, M., Ashraf, W. and Nawab, Y. (2016) Fabric manufacturing. Physical Sciences Reviews, Vol. 1 (Issue 7), pp. 20160024. </w:t>
       </w:r>
-      <w:hyperlink r:id="rId20" w:history="1">
+      <w:hyperlink r:id="rId21" w:history="1">
         <w:r>
           <w:rPr>
             <w:rStyle w:val="Hyperlink"/>
@@ -9248,7 +9679,7 @@
         </w:rPr>
         <w:t>DOI: </w:t>
       </w:r>
-      <w:hyperlink r:id="rId21" w:history="1">
+      <w:hyperlink r:id="rId22" w:history="1">
         <w:r>
           <w:rPr>
             <w:rStyle w:val="Hyperlink"/>
@@ -9264,13 +9695,8 @@
       <w:pPr>
         <w:spacing w:line="276" w:lineRule="auto"/>
       </w:pPr>
-      <w:proofErr w:type="spellStart"/>
-      <w:r>
-        <w:t>Adanur</w:t>
-      </w:r>
-      <w:proofErr w:type="spellEnd"/>
-      <w:r>
-        <w:t>, S., 2020. Handbook of weaving. CRC press.</w:t>
+      <w:r>
+        <w:t>Adanur, S., 2020. Handbook of weaving. CRC press.</w:t>
       </w:r>
     </w:p>
     <w:p>
@@ -9286,15 +9712,7 @@
         <w:spacing w:line="276" w:lineRule="auto"/>
       </w:pPr>
       <w:r>
-        <w:t xml:space="preserve">Perkins, W.S., 1991. A Review of Textile Dyeing Processes. Textile Chemist &amp; </w:t>
-      </w:r>
-      <w:proofErr w:type="spellStart"/>
-      <w:r>
-        <w:t>Colorist</w:t>
-      </w:r>
-      <w:proofErr w:type="spellEnd"/>
-      <w:r>
-        <w:t>, 23(8).</w:t>
+        <w:t>Perkins, W.S., 1991. A Review of Textile Dyeing Processes. Textile Chemist &amp; Colorist, 23(8).</w:t>
       </w:r>
     </w:p>
     <w:p>
@@ -9309,75 +9727,8 @@
           <w:szCs w:val="20"/>
           <w:shd w:val="clear" w:color="auto" w:fill="FFFFFF"/>
         </w:rPr>
-        <w:t xml:space="preserve">Silvestre-Blanes, J., </w:t>
-      </w:r>
-      <w:proofErr w:type="spellStart"/>
-      <w:r>
-        <w:rPr>
-          <w:rFonts w:ascii="Arial" w:hAnsi="Arial" w:cs="Arial"/>
-          <w:color w:val="222222"/>
-          <w:sz w:val="20"/>
-          <w:szCs w:val="20"/>
-          <w:shd w:val="clear" w:color="auto" w:fill="FFFFFF"/>
-        </w:rPr>
-        <w:t>Albero-Albero</w:t>
-      </w:r>
-      <w:proofErr w:type="spellEnd"/>
-      <w:r>
-        <w:rPr>
-          <w:rFonts w:ascii="Arial" w:hAnsi="Arial" w:cs="Arial"/>
-          <w:color w:val="222222"/>
-          <w:sz w:val="20"/>
-          <w:szCs w:val="20"/>
-          <w:shd w:val="clear" w:color="auto" w:fill="FFFFFF"/>
-        </w:rPr>
-        <w:t xml:space="preserve">, T., </w:t>
-      </w:r>
-      <w:proofErr w:type="spellStart"/>
-      <w:r>
-        <w:rPr>
-          <w:rFonts w:ascii="Arial" w:hAnsi="Arial" w:cs="Arial"/>
-          <w:color w:val="222222"/>
-          <w:sz w:val="20"/>
-          <w:szCs w:val="20"/>
-          <w:shd w:val="clear" w:color="auto" w:fill="FFFFFF"/>
-        </w:rPr>
-        <w:t>Miralles</w:t>
-      </w:r>
-      <w:proofErr w:type="spellEnd"/>
-      <w:r>
-        <w:rPr>
-          <w:rFonts w:ascii="Arial" w:hAnsi="Arial" w:cs="Arial"/>
-          <w:color w:val="222222"/>
-          <w:sz w:val="20"/>
-          <w:szCs w:val="20"/>
-          <w:shd w:val="clear" w:color="auto" w:fill="FFFFFF"/>
-        </w:rPr>
-        <w:t>, I., Pérez-</w:t>
-      </w:r>
-      <w:proofErr w:type="spellStart"/>
-      <w:r>
-        <w:rPr>
-          <w:rFonts w:ascii="Arial" w:hAnsi="Arial" w:cs="Arial"/>
-          <w:color w:val="222222"/>
-          <w:sz w:val="20"/>
-          <w:szCs w:val="20"/>
-          <w:shd w:val="clear" w:color="auto" w:fill="FFFFFF"/>
-        </w:rPr>
-        <w:t>Llorens</w:t>
-      </w:r>
-      <w:proofErr w:type="spellEnd"/>
-      <w:r>
-        <w:rPr>
-          <w:rFonts w:ascii="Arial" w:hAnsi="Arial" w:cs="Arial"/>
-          <w:color w:val="222222"/>
-          <w:sz w:val="20"/>
-          <w:szCs w:val="20"/>
-          <w:shd w:val="clear" w:color="auto" w:fill="FFFFFF"/>
-        </w:rPr>
-        <w:t>, R. and Moreno, J., 2019. A public fabric database for defect detection methods and results. </w:t>
-      </w:r>
-      <w:proofErr w:type="spellStart"/>
+        <w:t>Silvestre-Blanes, J., Albero-Albero, T., Miralles, I., Pérez-Llorens, R. and Moreno, J., 2019. A public fabric database for defect detection methods and results. </w:t>
+      </w:r>
       <w:r>
         <w:rPr>
           <w:rFonts w:ascii="Arial" w:hAnsi="Arial" w:cs="Arial"/>
@@ -9388,9 +9739,37 @@
           <w:szCs w:val="20"/>
           <w:shd w:val="clear" w:color="auto" w:fill="FFFFFF"/>
         </w:rPr>
-        <w:t>Aitex</w:t>
-      </w:r>
-      <w:proofErr w:type="spellEnd"/>
+        <w:t xml:space="preserve">Aitex. </w:t>
+      </w:r>
+      <w:r>
+        <w:t>[Online]. [Date Accessed]. Available from:</w:t>
+      </w:r>
+      <w:r>
+        <w:t xml:space="preserve"> </w:t>
+      </w:r>
+      <w:hyperlink r:id="rId23" w:history="1">
+        <w:r>
+          <w:rPr>
+            <w:rStyle w:val="Hyperlink"/>
+          </w:rPr>
+          <w:t>https://www.aitex.es/afid/</w:t>
+        </w:r>
+      </w:hyperlink>
+    </w:p>
+    <w:p>
+      <w:pPr>
+        <w:spacing w:line="276" w:lineRule="auto"/>
+      </w:pPr>
+      <w:r>
+        <w:rPr>
+          <w:rFonts w:ascii="Arial" w:hAnsi="Arial" w:cs="Arial"/>
+          <w:color w:val="222222"/>
+          <w:sz w:val="20"/>
+          <w:szCs w:val="20"/>
+          <w:shd w:val="clear" w:color="auto" w:fill="FFFFFF"/>
+        </w:rPr>
+        <w:t>Silvestre-Blanes, J., Albero-Albero, T., Miralles, I., Pérez-Llorens, R. and Moreno, J., 2019. A public fabric database for defect detection methods and results. </w:t>
+      </w:r>
       <w:r>
         <w:rPr>
           <w:rFonts w:ascii="Arial" w:hAnsi="Arial" w:cs="Arial"/>
@@ -9401,27 +9780,8 @@
           <w:szCs w:val="20"/>
           <w:shd w:val="clear" w:color="auto" w:fill="FFFFFF"/>
         </w:rPr>
-        <w:t xml:space="preserve">. </w:t>
-      </w:r>
-      <w:r>
-        <w:t>[Online]. [Date Accessed]. Available from:</w:t>
-      </w:r>
-      <w:r>
-        <w:t xml:space="preserve"> </w:t>
-      </w:r>
-      <w:hyperlink r:id="rId22" w:history="1">
-        <w:r>
-          <w:rPr>
-            <w:rStyle w:val="Hyperlink"/>
-          </w:rPr>
-          <w:t>https://www.aitex.es/afid/</w:t>
-        </w:r>
-      </w:hyperlink>
-    </w:p>
-    <w:p>
-      <w:pPr>
-        <w:spacing w:line="276" w:lineRule="auto"/>
-      </w:pPr>
+        <w:t>Autex Research Journal</w:t>
+      </w:r>
       <w:r>
         <w:rPr>
           <w:rFonts w:ascii="Arial" w:hAnsi="Arial" w:cs="Arial"/>
@@ -9430,73 +9790,7 @@
           <w:szCs w:val="20"/>
           <w:shd w:val="clear" w:color="auto" w:fill="FFFFFF"/>
         </w:rPr>
-        <w:t xml:space="preserve">Silvestre-Blanes, J., </w:t>
-      </w:r>
-      <w:proofErr w:type="spellStart"/>
-      <w:r>
-        <w:rPr>
-          <w:rFonts w:ascii="Arial" w:hAnsi="Arial" w:cs="Arial"/>
-          <w:color w:val="222222"/>
-          <w:sz w:val="20"/>
-          <w:szCs w:val="20"/>
-          <w:shd w:val="clear" w:color="auto" w:fill="FFFFFF"/>
-        </w:rPr>
-        <w:t>Albero-Albero</w:t>
-      </w:r>
-      <w:proofErr w:type="spellEnd"/>
-      <w:r>
-        <w:rPr>
-          <w:rFonts w:ascii="Arial" w:hAnsi="Arial" w:cs="Arial"/>
-          <w:color w:val="222222"/>
-          <w:sz w:val="20"/>
-          <w:szCs w:val="20"/>
-          <w:shd w:val="clear" w:color="auto" w:fill="FFFFFF"/>
-        </w:rPr>
-        <w:t xml:space="preserve">, T., </w:t>
-      </w:r>
-      <w:proofErr w:type="spellStart"/>
-      <w:r>
-        <w:rPr>
-          <w:rFonts w:ascii="Arial" w:hAnsi="Arial" w:cs="Arial"/>
-          <w:color w:val="222222"/>
-          <w:sz w:val="20"/>
-          <w:szCs w:val="20"/>
-          <w:shd w:val="clear" w:color="auto" w:fill="FFFFFF"/>
-        </w:rPr>
-        <w:t>Miralles</w:t>
-      </w:r>
-      <w:proofErr w:type="spellEnd"/>
-      <w:r>
-        <w:rPr>
-          <w:rFonts w:ascii="Arial" w:hAnsi="Arial" w:cs="Arial"/>
-          <w:color w:val="222222"/>
-          <w:sz w:val="20"/>
-          <w:szCs w:val="20"/>
-          <w:shd w:val="clear" w:color="auto" w:fill="FFFFFF"/>
-        </w:rPr>
-        <w:t>, I., Pérez-</w:t>
-      </w:r>
-      <w:proofErr w:type="spellStart"/>
-      <w:r>
-        <w:rPr>
-          <w:rFonts w:ascii="Arial" w:hAnsi="Arial" w:cs="Arial"/>
-          <w:color w:val="222222"/>
-          <w:sz w:val="20"/>
-          <w:szCs w:val="20"/>
-          <w:shd w:val="clear" w:color="auto" w:fill="FFFFFF"/>
-        </w:rPr>
-        <w:t>Llorens</w:t>
-      </w:r>
-      <w:proofErr w:type="spellEnd"/>
-      <w:r>
-        <w:rPr>
-          <w:rFonts w:ascii="Arial" w:hAnsi="Arial" w:cs="Arial"/>
-          <w:color w:val="222222"/>
-          <w:sz w:val="20"/>
-          <w:szCs w:val="20"/>
-          <w:shd w:val="clear" w:color="auto" w:fill="FFFFFF"/>
-        </w:rPr>
-        <w:t>, R. and Moreno, J., 2019. A public fabric database for defect detection methods and results. </w:t>
+        <w:t>, </w:t>
       </w:r>
       <w:r>
         <w:rPr>
@@ -9508,7 +9802,7 @@
           <w:szCs w:val="20"/>
           <w:shd w:val="clear" w:color="auto" w:fill="FFFFFF"/>
         </w:rPr>
-        <w:t>Autex Research Journal</w:t>
+        <w:t>19</w:t>
       </w:r>
       <w:r>
         <w:rPr>
@@ -9518,7 +9812,29 @@
           <w:szCs w:val="20"/>
           <w:shd w:val="clear" w:color="auto" w:fill="FFFFFF"/>
         </w:rPr>
-        <w:t>, </w:t>
+        <w:t>(4), pp.363-374</w:t>
+      </w:r>
+    </w:p>
+    <w:p>
+      <w:pPr>
+        <w:spacing w:line="276" w:lineRule="auto"/>
+        <w:rPr>
+          <w:rFonts w:ascii="Arial" w:hAnsi="Arial" w:cs="Arial"/>
+          <w:color w:val="222222"/>
+          <w:sz w:val="20"/>
+          <w:szCs w:val="20"/>
+          <w:shd w:val="clear" w:color="auto" w:fill="FFFFFF"/>
+        </w:rPr>
+      </w:pPr>
+      <w:r>
+        <w:rPr>
+          <w:rFonts w:ascii="Arial" w:hAnsi="Arial" w:cs="Arial"/>
+          <w:color w:val="222222"/>
+          <w:sz w:val="20"/>
+          <w:szCs w:val="20"/>
+          <w:shd w:val="clear" w:color="auto" w:fill="FFFFFF"/>
+        </w:rPr>
+        <w:t>Nateri, A.S., Ebrahimi, F. and Sadeghzade, N., 2014. Evaluation of yarn defects by image processing technique. </w:t>
       </w:r>
       <w:r>
         <w:rPr>
@@ -9530,7 +9846,7 @@
           <w:szCs w:val="20"/>
           <w:shd w:val="clear" w:color="auto" w:fill="FFFFFF"/>
         </w:rPr>
-        <w:t>19</w:t>
+        <w:t>Optik</w:t>
       </w:r>
       <w:r>
         <w:rPr>
@@ -9540,65 +9856,8 @@
           <w:szCs w:val="20"/>
           <w:shd w:val="clear" w:color="auto" w:fill="FFFFFF"/>
         </w:rPr>
-        <w:t>(4), pp.363-374</w:t>
-      </w:r>
-    </w:p>
-    <w:p>
-      <w:pPr>
-        <w:spacing w:line="276" w:lineRule="auto"/>
-        <w:rPr>
-          <w:rFonts w:ascii="Arial" w:hAnsi="Arial" w:cs="Arial"/>
-          <w:color w:val="222222"/>
-          <w:sz w:val="20"/>
-          <w:szCs w:val="20"/>
-          <w:shd w:val="clear" w:color="auto" w:fill="FFFFFF"/>
-        </w:rPr>
-      </w:pPr>
-      <w:proofErr w:type="spellStart"/>
-      <w:r>
-        <w:rPr>
-          <w:rFonts w:ascii="Arial" w:hAnsi="Arial" w:cs="Arial"/>
-          <w:color w:val="222222"/>
-          <w:sz w:val="20"/>
-          <w:szCs w:val="20"/>
-          <w:shd w:val="clear" w:color="auto" w:fill="FFFFFF"/>
-        </w:rPr>
-        <w:t>Nateri</w:t>
-      </w:r>
-      <w:proofErr w:type="spellEnd"/>
-      <w:r>
-        <w:rPr>
-          <w:rFonts w:ascii="Arial" w:hAnsi="Arial" w:cs="Arial"/>
-          <w:color w:val="222222"/>
-          <w:sz w:val="20"/>
-          <w:szCs w:val="20"/>
-          <w:shd w:val="clear" w:color="auto" w:fill="FFFFFF"/>
-        </w:rPr>
-        <w:t xml:space="preserve">, A.S., Ebrahimi, F. and </w:t>
-      </w:r>
-      <w:proofErr w:type="spellStart"/>
-      <w:r>
-        <w:rPr>
-          <w:rFonts w:ascii="Arial" w:hAnsi="Arial" w:cs="Arial"/>
-          <w:color w:val="222222"/>
-          <w:sz w:val="20"/>
-          <w:szCs w:val="20"/>
-          <w:shd w:val="clear" w:color="auto" w:fill="FFFFFF"/>
-        </w:rPr>
-        <w:t>Sadeghzade</w:t>
-      </w:r>
-      <w:proofErr w:type="spellEnd"/>
-      <w:r>
-        <w:rPr>
-          <w:rFonts w:ascii="Arial" w:hAnsi="Arial" w:cs="Arial"/>
-          <w:color w:val="222222"/>
-          <w:sz w:val="20"/>
-          <w:szCs w:val="20"/>
-          <w:shd w:val="clear" w:color="auto" w:fill="FFFFFF"/>
-        </w:rPr>
-        <w:t>, N., 2014. Evaluation of yarn defects by image processing technique. </w:t>
-      </w:r>
-      <w:proofErr w:type="spellStart"/>
+        <w:t>, </w:t>
+      </w:r>
       <w:r>
         <w:rPr>
           <w:rFonts w:ascii="Arial" w:hAnsi="Arial" w:cs="Arial"/>
@@ -9609,9 +9868,8 @@
           <w:szCs w:val="20"/>
           <w:shd w:val="clear" w:color="auto" w:fill="FFFFFF"/>
         </w:rPr>
-        <w:t>Optik</w:t>
-      </w:r>
-      <w:proofErr w:type="spellEnd"/>
+        <w:t>125</w:t>
+      </w:r>
       <w:r>
         <w:rPr>
           <w:rFonts w:ascii="Arial" w:hAnsi="Arial" w:cs="Arial"/>
@@ -9620,7 +9878,29 @@
           <w:szCs w:val="20"/>
           <w:shd w:val="clear" w:color="auto" w:fill="FFFFFF"/>
         </w:rPr>
-        <w:t>, </w:t>
+        <w:t>(20), pp.5998-6002.</w:t>
+      </w:r>
+    </w:p>
+    <w:p>
+      <w:pPr>
+        <w:spacing w:line="276" w:lineRule="auto"/>
+        <w:rPr>
+          <w:rFonts w:ascii="Arial" w:hAnsi="Arial" w:cs="Arial"/>
+          <w:color w:val="222222"/>
+          <w:sz w:val="20"/>
+          <w:szCs w:val="20"/>
+          <w:shd w:val="clear" w:color="auto" w:fill="FFFFFF"/>
+        </w:rPr>
+      </w:pPr>
+      <w:r>
+        <w:rPr>
+          <w:rFonts w:ascii="Arial" w:hAnsi="Arial" w:cs="Arial"/>
+          <w:color w:val="222222"/>
+          <w:sz w:val="20"/>
+          <w:szCs w:val="20"/>
+          <w:shd w:val="clear" w:color="auto" w:fill="FFFFFF"/>
+        </w:rPr>
+        <w:t>Malek, A.S., Drean, J.Y., Bigue, L. and Osselin, J.F., 2013. Optimization of automated online fabric inspection by fast Fourier transform (FFT) and cross-correlation. </w:t>
       </w:r>
       <w:r>
         <w:rPr>
@@ -9632,7 +9912,7 @@
           <w:szCs w:val="20"/>
           <w:shd w:val="clear" w:color="auto" w:fill="FFFFFF"/>
         </w:rPr>
-        <w:t>125</w:t>
+        <w:t>Textile Research Journal</w:t>
       </w:r>
       <w:r>
         <w:rPr>
@@ -9642,95 +9922,7 @@
           <w:szCs w:val="20"/>
           <w:shd w:val="clear" w:color="auto" w:fill="FFFFFF"/>
         </w:rPr>
-        <w:t>(20), pp.5998-6002.</w:t>
-      </w:r>
-    </w:p>
-    <w:p>
-      <w:pPr>
-        <w:spacing w:line="276" w:lineRule="auto"/>
-        <w:rPr>
-          <w:rFonts w:ascii="Arial" w:hAnsi="Arial" w:cs="Arial"/>
-          <w:color w:val="222222"/>
-          <w:sz w:val="20"/>
-          <w:szCs w:val="20"/>
-          <w:shd w:val="clear" w:color="auto" w:fill="FFFFFF"/>
-        </w:rPr>
-      </w:pPr>
-      <w:r>
-        <w:rPr>
-          <w:rFonts w:ascii="Arial" w:hAnsi="Arial" w:cs="Arial"/>
-          <w:color w:val="222222"/>
-          <w:sz w:val="20"/>
-          <w:szCs w:val="20"/>
-          <w:shd w:val="clear" w:color="auto" w:fill="FFFFFF"/>
-        </w:rPr>
-        <w:t xml:space="preserve">Malek, A.S., </w:t>
-      </w:r>
-      <w:proofErr w:type="spellStart"/>
-      <w:r>
-        <w:rPr>
-          <w:rFonts w:ascii="Arial" w:hAnsi="Arial" w:cs="Arial"/>
-          <w:color w:val="222222"/>
-          <w:sz w:val="20"/>
-          <w:szCs w:val="20"/>
-          <w:shd w:val="clear" w:color="auto" w:fill="FFFFFF"/>
-        </w:rPr>
-        <w:t>Drean</w:t>
-      </w:r>
-      <w:proofErr w:type="spellEnd"/>
-      <w:r>
-        <w:rPr>
-          <w:rFonts w:ascii="Arial" w:hAnsi="Arial" w:cs="Arial"/>
-          <w:color w:val="222222"/>
-          <w:sz w:val="20"/>
-          <w:szCs w:val="20"/>
-          <w:shd w:val="clear" w:color="auto" w:fill="FFFFFF"/>
-        </w:rPr>
-        <w:t xml:space="preserve">, J.Y., </w:t>
-      </w:r>
-      <w:proofErr w:type="spellStart"/>
-      <w:r>
-        <w:rPr>
-          <w:rFonts w:ascii="Arial" w:hAnsi="Arial" w:cs="Arial"/>
-          <w:color w:val="222222"/>
-          <w:sz w:val="20"/>
-          <w:szCs w:val="20"/>
-          <w:shd w:val="clear" w:color="auto" w:fill="FFFFFF"/>
-        </w:rPr>
-        <w:t>Bigue</w:t>
-      </w:r>
-      <w:proofErr w:type="spellEnd"/>
-      <w:r>
-        <w:rPr>
-          <w:rFonts w:ascii="Arial" w:hAnsi="Arial" w:cs="Arial"/>
-          <w:color w:val="222222"/>
-          <w:sz w:val="20"/>
-          <w:szCs w:val="20"/>
-          <w:shd w:val="clear" w:color="auto" w:fill="FFFFFF"/>
-        </w:rPr>
-        <w:t xml:space="preserve">, L. and </w:t>
-      </w:r>
-      <w:proofErr w:type="spellStart"/>
-      <w:r>
-        <w:rPr>
-          <w:rFonts w:ascii="Arial" w:hAnsi="Arial" w:cs="Arial"/>
-          <w:color w:val="222222"/>
-          <w:sz w:val="20"/>
-          <w:szCs w:val="20"/>
-          <w:shd w:val="clear" w:color="auto" w:fill="FFFFFF"/>
-        </w:rPr>
-        <w:t>Osselin</w:t>
-      </w:r>
-      <w:proofErr w:type="spellEnd"/>
-      <w:r>
-        <w:rPr>
-          <w:rFonts w:ascii="Arial" w:hAnsi="Arial" w:cs="Arial"/>
-          <w:color w:val="222222"/>
-          <w:sz w:val="20"/>
-          <w:szCs w:val="20"/>
-          <w:shd w:val="clear" w:color="auto" w:fill="FFFFFF"/>
-        </w:rPr>
-        <w:t>, J.F., 2013. Optimization of automated online fabric inspection by fast Fourier transform (FFT) and cross-correlation. </w:t>
+        <w:t>, </w:t>
       </w:r>
       <w:r>
         <w:rPr>
@@ -9742,28 +9934,6 @@
           <w:szCs w:val="20"/>
           <w:shd w:val="clear" w:color="auto" w:fill="FFFFFF"/>
         </w:rPr>
-        <w:t>Textile Research Journal</w:t>
-      </w:r>
-      <w:r>
-        <w:rPr>
-          <w:rFonts w:ascii="Arial" w:hAnsi="Arial" w:cs="Arial"/>
-          <w:color w:val="222222"/>
-          <w:sz w:val="20"/>
-          <w:szCs w:val="20"/>
-          <w:shd w:val="clear" w:color="auto" w:fill="FFFFFF"/>
-        </w:rPr>
-        <w:t>, </w:t>
-      </w:r>
-      <w:r>
-        <w:rPr>
-          <w:rFonts w:ascii="Arial" w:hAnsi="Arial" w:cs="Arial"/>
-          <w:i/>
-          <w:iCs/>
-          <w:color w:val="222222"/>
-          <w:sz w:val="20"/>
-          <w:szCs w:val="20"/>
-          <w:shd w:val="clear" w:color="auto" w:fill="FFFFFF"/>
-        </w:rPr>
         <w:t>83</w:t>
       </w:r>
       <w:r>
@@ -9889,7 +10059,7 @@
         </w:rPr>
         <w:t xml:space="preserve"> </w:t>
       </w:r>
-      <w:hyperlink r:id="rId23" w:history="1">
+      <w:hyperlink r:id="rId24" w:history="1">
         <w:r>
           <w:rPr>
             <w:rStyle w:val="Hyperlink"/>
@@ -9951,29 +10121,7 @@
           <w:szCs w:val="20"/>
           <w:shd w:val="clear" w:color="auto" w:fill="FFFFFF"/>
         </w:rPr>
-        <w:t xml:space="preserve">abric Defects </w:t>
-      </w:r>
-      <w:proofErr w:type="gramStart"/>
-      <w:r>
-        <w:rPr>
-          <w:rFonts w:ascii="Arial" w:hAnsi="Arial" w:cs="Arial"/>
-          <w:color w:val="222222"/>
-          <w:sz w:val="20"/>
-          <w:szCs w:val="20"/>
-          <w:shd w:val="clear" w:color="auto" w:fill="FFFFFF"/>
-        </w:rPr>
-        <w:t>To</w:t>
-      </w:r>
-      <w:proofErr w:type="gramEnd"/>
-      <w:r>
-        <w:rPr>
-          <w:rFonts w:ascii="Arial" w:hAnsi="Arial" w:cs="Arial"/>
-          <w:color w:val="222222"/>
-          <w:sz w:val="20"/>
-          <w:szCs w:val="20"/>
-          <w:shd w:val="clear" w:color="auto" w:fill="FFFFFF"/>
-        </w:rPr>
-        <w:t xml:space="preserve"> Look Out For During Fabric Inspection. [online]. [Accesses 20</w:t>
+        <w:t>abric Defects To Look Out For During Fabric Inspection. [online]. [Accesses 20</w:t>
       </w:r>
       <w:r>
         <w:rPr>
@@ -9996,7 +10144,7 @@
         </w:rPr>
         <w:t xml:space="preserve">April 2023]. Available from: </w:t>
       </w:r>
-      <w:hyperlink r:id="rId24" w:history="1">
+      <w:hyperlink r:id="rId25" w:history="1">
         <w:r>
           <w:rPr>
             <w:rStyle w:val="Hyperlink"/>
@@ -10071,7 +10219,7 @@
         </w:rPr>
         <w:t xml:space="preserve">April 2023]. Available from: </w:t>
       </w:r>
-      <w:hyperlink r:id="rId25" w:anchor=":~:text=The%20weft%20curling%20defect%20is,the%20surface%20of%20woven%20fabric" w:history="1">
+      <w:hyperlink r:id="rId26" w:anchor=":~:text=The%20weft%20curling%20defect%20is,the%20surface%20of%20woven%20fabric" w:history="1">
         <w:r>
           <w:rPr>
             <w:rStyle w:val="Hyperlink"/>
@@ -10126,7 +10274,7 @@
         </w:rPr>
         <w:t xml:space="preserve">April 2023]. Available from: </w:t>
       </w:r>
-      <w:hyperlink r:id="rId26" w:anchor=":~:text=Weft%20Crack%3A,due%20to%20absence%20of%20weft.&amp;text=Broken%20filament%3A,the%20main%20yarn%20are%20broken" w:history="1">
+      <w:hyperlink r:id="rId27" w:anchor=":~:text=Weft%20Crack%3A,due%20to%20absence%20of%20weft.&amp;text=Broken%20filament%3A,the%20main%20yarn%20are%20broken" w:history="1">
         <w:r>
           <w:rPr>
             <w:rStyle w:val="Hyperlink"/>
@@ -10135,18 +10283,7 @@
             <w:szCs w:val="20"/>
             <w:shd w:val="clear" w:color="auto" w:fill="FFFFFF"/>
           </w:rPr>
-          <w:t>https://www.textilesphere.com/2021/03/weaving-yarn-processing-fabric-</w:t>
-        </w:r>
-        <w:r>
-          <w:rPr>
-            <w:rStyle w:val="Hyperlink"/>
-            <w:rFonts w:ascii="Arial" w:hAnsi="Arial" w:cs="Arial"/>
-            <w:sz w:val="20"/>
-            <w:szCs w:val="20"/>
-            <w:shd w:val="clear" w:color="auto" w:fill="FFFFFF"/>
-          </w:rPr>
-          <w:lastRenderedPageBreak/>
-          <w:t>defects.html#:~:text=Weft%20Crack%3A,due%20to%20absence%20of%20weft.&amp;text=Broken%20filament%3A,the%20main%20yarn%20are%20broken</w:t>
+          <w:t>https://www.textilesphere.com/2021/03/weaving-yarn-processing-fabric-defects.html#:~:text=Weft%20Crack%3A,due%20to%20absence%20of%20weft.&amp;text=Broken%20filament%3A,the%20main%20yarn%20are%20broken</w:t>
         </w:r>
       </w:hyperlink>
     </w:p>
@@ -10264,11 +10401,9 @@
       <w:pPr>
         <w:spacing w:line="276" w:lineRule="auto"/>
       </w:pPr>
-      <w:proofErr w:type="spellStart"/>
       <w:r>
         <w:t>Belkhir</w:t>
       </w:r>
-      <w:proofErr w:type="spellEnd"/>
       <w:r>
         <w:t xml:space="preserve">, </w:t>
       </w:r>
@@ -10287,7 +10422,7 @@
       <w:r>
         <w:t xml:space="preserve">[Online]. [Date Accessed]. Available from: </w:t>
       </w:r>
-      <w:hyperlink r:id="rId27" w:history="1">
+      <w:hyperlink r:id="rId28" w:history="1">
         <w:r>
           <w:rPr>
             <w:rStyle w:val="Hyperlink"/>
@@ -10307,7 +10442,6 @@
           <w:shd w:val="clear" w:color="auto" w:fill="FFFFFF"/>
         </w:rPr>
       </w:pPr>
-      <w:proofErr w:type="spellStart"/>
       <w:r>
         <w:rPr>
           <w:rFonts w:ascii="Arial" w:hAnsi="Arial" w:cs="Arial"/>
@@ -10316,18 +10450,7 @@
           <w:szCs w:val="20"/>
           <w:shd w:val="clear" w:color="auto" w:fill="FFFFFF"/>
         </w:rPr>
-        <w:t>Szeliski</w:t>
-      </w:r>
-      <w:proofErr w:type="spellEnd"/>
-      <w:r>
-        <w:rPr>
-          <w:rFonts w:ascii="Arial" w:hAnsi="Arial" w:cs="Arial"/>
-          <w:color w:val="222222"/>
-          <w:sz w:val="20"/>
-          <w:szCs w:val="20"/>
-          <w:shd w:val="clear" w:color="auto" w:fill="FFFFFF"/>
-        </w:rPr>
-        <w:t>, R., 2022. </w:t>
+        <w:t>Szeliski, R., 2022. </w:t>
       </w:r>
       <w:r>
         <w:rPr>
@@ -10364,51 +10487,8 @@
           <w:szCs w:val="20"/>
           <w:shd w:val="clear" w:color="auto" w:fill="FFFFFF"/>
         </w:rPr>
-        <w:t xml:space="preserve">Xu, Z., </w:t>
-      </w:r>
-      <w:proofErr w:type="spellStart"/>
-      <w:r>
-        <w:rPr>
-          <w:rFonts w:ascii="Arial" w:hAnsi="Arial" w:cs="Arial"/>
-          <w:color w:val="222222"/>
-          <w:sz w:val="20"/>
-          <w:szCs w:val="20"/>
-          <w:shd w:val="clear" w:color="auto" w:fill="FFFFFF"/>
-        </w:rPr>
-        <w:t>Baojie</w:t>
-      </w:r>
-      <w:proofErr w:type="spellEnd"/>
-      <w:r>
-        <w:rPr>
-          <w:rFonts w:ascii="Arial" w:hAnsi="Arial" w:cs="Arial"/>
-          <w:color w:val="222222"/>
-          <w:sz w:val="20"/>
-          <w:szCs w:val="20"/>
-          <w:shd w:val="clear" w:color="auto" w:fill="FFFFFF"/>
-        </w:rPr>
-        <w:t xml:space="preserve">, X. and </w:t>
-      </w:r>
-      <w:proofErr w:type="spellStart"/>
-      <w:r>
-        <w:rPr>
-          <w:rFonts w:ascii="Arial" w:hAnsi="Arial" w:cs="Arial"/>
-          <w:color w:val="222222"/>
-          <w:sz w:val="20"/>
-          <w:szCs w:val="20"/>
-          <w:shd w:val="clear" w:color="auto" w:fill="FFFFFF"/>
-        </w:rPr>
-        <w:t>Guoxin</w:t>
-      </w:r>
-      <w:proofErr w:type="spellEnd"/>
-      <w:r>
-        <w:rPr>
-          <w:rFonts w:ascii="Arial" w:hAnsi="Arial" w:cs="Arial"/>
-          <w:color w:val="222222"/>
-          <w:sz w:val="20"/>
-          <w:szCs w:val="20"/>
-          <w:shd w:val="clear" w:color="auto" w:fill="FFFFFF"/>
-        </w:rPr>
-        <w:t>, W., 2017, October. Canny edge detection based on Open CV. In </w:t>
+        <w:lastRenderedPageBreak/>
+        <w:t>Xu, Z., Baojie, X. and Guoxin, W., 2017, October. Canny edge detection based on Open CV. In </w:t>
       </w:r>
       <w:r>
         <w:rPr>
@@ -10500,6 +10580,7 @@
       <w:bookmarkEnd w:id="43"/>
     </w:p>
     <w:sectPr>
+      <w:footerReference w:type="default" r:id="rId29"/>
       <w:pgSz w:w="11906" w:h="16838"/>
       <w:pgMar w:top="1440" w:right="1440" w:bottom="1440" w:left="1440" w:header="708" w:footer="708" w:gutter="0"/>
       <w:cols w:space="708"/>
@@ -10532,6 +10613,84 @@
     </w:p>
   </w:endnote>
 </w:endnotes>
+</file>
+
+<file path=word/footer1.xml><?xml version="1.0" encoding="utf-8"?>
+<w:ftr xmlns:wpc="http://schemas.microsoft.com/office/word/2010/wordprocessingCanvas" xmlns:cx="http://schemas.microsoft.com/office/drawing/2014/chartex" xmlns:cx1="http://schemas.microsoft.com/office/drawing/2015/9/8/chartex" xmlns:cx2="http://schemas.microsoft.com/office/drawing/2015/10/21/chartex" xmlns:cx3="http://schemas.microsoft.com/office/drawing/2016/5/9/chartex" xmlns:cx4="http://schemas.microsoft.com/office/drawing/2016/5/10/chartex" xmlns:cx5="http://schemas.microsoft.com/office/drawing/2016/5/11/chartex" xmlns:cx6="http://schemas.microsoft.com/office/drawing/2016/5/12/chartex" xmlns:cx7="http://schemas.microsoft.com/office/drawing/2016/5/13/chartex" xmlns:cx8="http://schemas.microsoft.com/office/drawing/2016/5/14/chartex" xmlns:mc="http://schemas.openxmlformats.org/markup-compatibility/2006" xmlns:aink="http://schemas.microsoft.com/office/drawing/2016/ink" xmlns:am3d="http://schemas.microsoft.com/office/drawing/2017/model3d" xmlns:o="urn:schemas-microsoft-com:office:office" xmlns:oel="http://schemas.microsoft.com/office/2019/extlst" xmlns:r="http://schemas.openxmlformats.org/officeDocument/2006/relationships" xmlns:m="http://schemas.openxmlformats.org/officeDocument/2006/math" xmlns:v="urn:schemas-microsoft-com:vml" xmlns:wp14="http://schemas.microsoft.com/office/word/2010/wordprocessingDrawing" xmlns:wp="http://schemas.openxmlformats.org/drawingml/2006/wordprocessingDrawing" xmlns:w10="urn:schemas-microsoft-com:office:word" xmlns:w="http://schemas.openxmlformats.org/wordprocessingml/2006/main" xmlns:w14="http://schemas.microsoft.com/office/word/2010/wordml" xmlns:w15="http://schemas.microsoft.com/office/word/2012/wordml" xmlns:w16cex="http://schemas.microsoft.com/office/word/2018/wordml/cex" xmlns:w16cid="http://schemas.microsoft.com/office/word/2016/wordml/cid" xmlns:w16="http://schemas.microsoft.com/office/word/2018/wordml" xmlns:w16du="http://schemas.microsoft.com/office/word/2023/wordml/word16du" xmlns:w16sdtdh="http://schemas.microsoft.com/office/word/2020/wordml/sdtdatahash" xmlns:w16se="http://schemas.microsoft.com/office/word/2015/wordml/symex" xmlns:wpg="http://schemas.microsoft.com/office/word/2010/wordprocessingGroup" xmlns:wpi="http://schemas.microsoft.com/office/word/2010/wordprocessingInk" xmlns:wne="http://schemas.microsoft.com/office/word/2006/wordml" xmlns:wps="http://schemas.microsoft.com/office/word/2010/wordprocessingShape" mc:Ignorable="w14 w15 w16se w16cid w16 w16cex w16sdtdh wp14">
+  <w:sdt>
+    <w:sdtPr>
+      <w:id w:val="2026130177"/>
+      <w:docPartObj>
+        <w:docPartGallery w:val="Page Numbers (Bottom of Page)"/>
+        <w:docPartUnique/>
+      </w:docPartObj>
+    </w:sdtPr>
+    <w:sdtEndPr>
+      <w:rPr>
+        <w:color w:val="7F7F7F" w:themeColor="background1" w:themeShade="7F"/>
+        <w:spacing w:val="60"/>
+      </w:rPr>
+    </w:sdtEndPr>
+    <w:sdtContent>
+      <w:p>
+        <w:pPr>
+          <w:pStyle w:val="Footer"/>
+          <w:pBdr>
+            <w:top w:val="single" w:sz="4" w:space="1" w:color="D9D9D9" w:themeColor="background1" w:themeShade="D9"/>
+          </w:pBdr>
+          <w:rPr>
+            <w:b/>
+            <w:bCs/>
+          </w:rPr>
+        </w:pPr>
+        <w:r>
+          <w:fldChar w:fldCharType="begin"/>
+        </w:r>
+        <w:r>
+          <w:instrText xml:space="preserve"> PAGE   \* MERGEFORMAT </w:instrText>
+        </w:r>
+        <w:r>
+          <w:fldChar w:fldCharType="separate"/>
+        </w:r>
+        <w:r>
+          <w:rPr>
+            <w:b/>
+            <w:bCs/>
+            <w:noProof/>
+          </w:rPr>
+          <w:t>2</w:t>
+        </w:r>
+        <w:r>
+          <w:rPr>
+            <w:b/>
+            <w:bCs/>
+            <w:noProof/>
+          </w:rPr>
+          <w:fldChar w:fldCharType="end"/>
+        </w:r>
+        <w:r>
+          <w:rPr>
+            <w:b/>
+            <w:bCs/>
+          </w:rPr>
+          <w:t xml:space="preserve"> | </w:t>
+        </w:r>
+        <w:r>
+          <w:rPr>
+            <w:color w:val="7F7F7F" w:themeColor="background1" w:themeShade="7F"/>
+            <w:spacing w:val="60"/>
+          </w:rPr>
+          <w:t>Page</w:t>
+        </w:r>
+      </w:p>
+    </w:sdtContent>
+  </w:sdt>
+  <w:p>
+    <w:pPr>
+      <w:pStyle w:val="Footer"/>
+    </w:pPr>
+  </w:p>
+</w:ftr>
 </file>
 
 <file path=word/footnotes.xml><?xml version="1.0" encoding="utf-8"?>

--- a/Documentation/FirstDraft.docx
+++ b/Documentation/FirstDraft.docx
@@ -4177,7 +4177,7 @@
           <w:noProof/>
         </w:rPr>
         <w:drawing>
-          <wp:anchor distT="0" distB="0" distL="114300" distR="114300" simplePos="0" relativeHeight="251648000" behindDoc="0" locked="0" layoutInCell="1" allowOverlap="1" wp14:anchorId="69E04081" wp14:editId="233669D5">
+          <wp:anchor distT="0" distB="0" distL="114300" distR="114300" simplePos="0" relativeHeight="251646976" behindDoc="0" locked="0" layoutInCell="1" allowOverlap="1" wp14:anchorId="69E04081" wp14:editId="507D7FC8">
             <wp:simplePos x="0" y="0"/>
             <wp:positionH relativeFrom="column">
               <wp:posOffset>0</wp:posOffset>
@@ -4618,7 +4618,7 @@
           <w:noProof/>
         </w:rPr>
         <w:drawing>
-          <wp:anchor distT="0" distB="0" distL="114300" distR="114300" simplePos="0" relativeHeight="251649024" behindDoc="0" locked="0" layoutInCell="1" allowOverlap="1" wp14:anchorId="53E46F6F" wp14:editId="7986E485">
+          <wp:anchor distT="0" distB="0" distL="114300" distR="114300" simplePos="0" relativeHeight="251648000" behindDoc="0" locked="0" layoutInCell="1" allowOverlap="1" wp14:anchorId="53E46F6F" wp14:editId="799BF019">
             <wp:simplePos x="0" y="0"/>
             <wp:positionH relativeFrom="column">
               <wp:posOffset>2141220</wp:posOffset>
@@ -4846,7 +4846,7 @@
           <w:noProof/>
         </w:rPr>
         <w:drawing>
-          <wp:anchor distT="0" distB="0" distL="114300" distR="114300" simplePos="0" relativeHeight="251650048" behindDoc="0" locked="0" layoutInCell="1" allowOverlap="1" wp14:anchorId="5BCDED6E" wp14:editId="46F9C1D8">
+          <wp:anchor distT="0" distB="0" distL="114300" distR="114300" simplePos="0" relativeHeight="251649024" behindDoc="0" locked="0" layoutInCell="1" allowOverlap="1" wp14:anchorId="5BCDED6E" wp14:editId="6E56E41E">
             <wp:simplePos x="0" y="0"/>
             <wp:positionH relativeFrom="column">
               <wp:posOffset>0</wp:posOffset>
@@ -4968,7 +4968,7 @@
           <w:noProof/>
         </w:rPr>
         <w:drawing>
-          <wp:anchor distT="0" distB="0" distL="114300" distR="114300" simplePos="0" relativeHeight="251651072" behindDoc="0" locked="0" layoutInCell="1" allowOverlap="1" wp14:anchorId="57D6A3E7" wp14:editId="768E5B4D">
+          <wp:anchor distT="0" distB="0" distL="114300" distR="114300" simplePos="0" relativeHeight="251650048" behindDoc="0" locked="0" layoutInCell="1" allowOverlap="1" wp14:anchorId="57D6A3E7" wp14:editId="167A489D">
             <wp:simplePos x="0" y="0"/>
             <wp:positionH relativeFrom="column">
               <wp:posOffset>0</wp:posOffset>
@@ -5493,7 +5493,7 @@
           <w:noProof/>
         </w:rPr>
         <w:drawing>
-          <wp:anchor distT="0" distB="0" distL="114300" distR="114300" simplePos="0" relativeHeight="251652096" behindDoc="0" locked="0" layoutInCell="1" allowOverlap="1" wp14:anchorId="149A707E" wp14:editId="4E517F06">
+          <wp:anchor distT="0" distB="0" distL="114300" distR="114300" simplePos="0" relativeHeight="251651072" behindDoc="0" locked="0" layoutInCell="1" allowOverlap="1" wp14:anchorId="149A707E" wp14:editId="6C40704C">
             <wp:simplePos x="0" y="0"/>
             <wp:positionH relativeFrom="column">
               <wp:posOffset>1592580</wp:posOffset>
@@ -6308,7 +6308,7 @@
           <w:noProof/>
         </w:rPr>
         <w:drawing>
-          <wp:anchor distT="0" distB="0" distL="114300" distR="114300" simplePos="0" relativeHeight="251655168" behindDoc="0" locked="0" layoutInCell="1" allowOverlap="1" wp14:anchorId="796513AE" wp14:editId="743D4AA1">
+          <wp:anchor distT="0" distB="0" distL="114300" distR="114300" simplePos="0" relativeHeight="251654144" behindDoc="0" locked="0" layoutInCell="1" allowOverlap="1" wp14:anchorId="796513AE" wp14:editId="753DE548">
             <wp:simplePos x="0" y="0"/>
             <wp:positionH relativeFrom="column">
               <wp:posOffset>0</wp:posOffset>
@@ -6604,7 +6604,7 @@
           <w:noProof/>
         </w:rPr>
         <w:drawing>
-          <wp:anchor distT="0" distB="0" distL="114300" distR="114300" simplePos="0" relativeHeight="251656192" behindDoc="0" locked="0" layoutInCell="1" allowOverlap="1" wp14:anchorId="0CD0FBEB" wp14:editId="6E64FE1E">
+          <wp:anchor distT="0" distB="0" distL="114300" distR="114300" simplePos="0" relativeHeight="251655168" behindDoc="0" locked="0" layoutInCell="1" allowOverlap="1" wp14:anchorId="0CD0FBEB" wp14:editId="6291F031">
             <wp:simplePos x="0" y="0"/>
             <wp:positionH relativeFrom="column">
               <wp:posOffset>716280</wp:posOffset>
@@ -6819,7 +6819,7 @@
         </w:rPr>
         <w:lastRenderedPageBreak/>
         <w:drawing>
-          <wp:anchor distT="0" distB="0" distL="114300" distR="114300" simplePos="0" relativeHeight="251653120" behindDoc="0" locked="0" layoutInCell="1" allowOverlap="1" wp14:anchorId="4623AABA" wp14:editId="2782F24E">
+          <wp:anchor distT="0" distB="0" distL="114300" distR="114300" simplePos="0" relativeHeight="251652096" behindDoc="0" locked="0" layoutInCell="1" allowOverlap="1" wp14:anchorId="4623AABA" wp14:editId="7F20F576">
             <wp:simplePos x="0" y="0"/>
             <wp:positionH relativeFrom="column">
               <wp:posOffset>426720</wp:posOffset>
@@ -6943,7 +6943,7 @@
           <w:noProof/>
         </w:rPr>
         <w:drawing>
-          <wp:anchor distT="0" distB="0" distL="114300" distR="114300" simplePos="0" relativeHeight="251654144" behindDoc="0" locked="0" layoutInCell="1" allowOverlap="1" wp14:anchorId="6A46D9AD" wp14:editId="38035E16">
+          <wp:anchor distT="0" distB="0" distL="114300" distR="114300" simplePos="0" relativeHeight="251653120" behindDoc="0" locked="0" layoutInCell="1" allowOverlap="1" wp14:anchorId="6A46D9AD" wp14:editId="2E75B8C3">
             <wp:simplePos x="0" y="0"/>
             <wp:positionH relativeFrom="column">
               <wp:posOffset>297180</wp:posOffset>
@@ -7648,7 +7648,7 @@
           <w:noProof/>
         </w:rPr>
         <w:drawing>
-          <wp:anchor distT="0" distB="0" distL="114300" distR="114300" simplePos="0" relativeHeight="251661312" behindDoc="0" locked="0" layoutInCell="1" allowOverlap="1" wp14:anchorId="6FD04D9F" wp14:editId="78213A28">
+          <wp:anchor distT="0" distB="0" distL="114300" distR="114300" simplePos="0" relativeHeight="251656192" behindDoc="0" locked="0" layoutInCell="1" allowOverlap="1" wp14:anchorId="6FD04D9F" wp14:editId="2D612153">
             <wp:simplePos x="0" y="0"/>
             <wp:positionH relativeFrom="column">
               <wp:posOffset>1016000</wp:posOffset>
@@ -7801,19 +7801,13 @@
       </w:r>
       <w:r>
         <w:lastRenderedPageBreak/>
-        <w:t xml:space="preserve">different permutations of the </w:t>
-      </w:r>
-      <w:r>
-        <w:t>“</w:t>
+        <w:t>different permutations of the “</w:t>
       </w:r>
       <w:r>
         <w:t>SimpleBlobDetector</w:t>
       </w:r>
       <w:r>
-        <w:t>”</w:t>
-      </w:r>
-      <w:r>
-        <w:t xml:space="preserve"> parameters it could not detect even the most </w:t>
+        <w:t xml:space="preserve">” parameters it could not detect even the most </w:t>
       </w:r>
       <w:r>
         <w:t>obvious</w:t>
@@ -8085,9 +8079,13 @@
           <w:szCs w:val="16"/>
           <w:lang w:eastAsia="en-GB"/>
         </w:rPr>
-        <w:t>    ret, adjusted = cv2.threshold(</w:t>
-      </w:r>
-      <w:r>
+        <w:t>    ret, adjusted = cv2.threshold(lightBlur, pixThresh,pixThresh,cv2.THRESH_TRUNC)</w:t>
+      </w:r>
+    </w:p>
+    <w:p>
+      <w:pPr>
+        <w:shd w:val="clear" w:color="auto" w:fill="1E1E1E"/>
+        <w:spacing w:after="0" w:line="285" w:lineRule="atLeast"/>
         <w:rPr>
           <w:rFonts w:ascii="Consolas" w:eastAsia="Times New Roman" w:hAnsi="Consolas" w:cs="Times New Roman"/>
           <w:color w:val="D4D4D4"/>
@@ -8095,9 +8093,12 @@
           <w:szCs w:val="16"/>
           <w:lang w:eastAsia="en-GB"/>
         </w:rPr>
-        <w:t>lightBlur, pixThresh</w:t>
-      </w:r>
-      <w:r>
+      </w:pPr>
+    </w:p>
+    <w:p>
+      <w:pPr>
+        <w:shd w:val="clear" w:color="auto" w:fill="1E1E1E"/>
+        <w:spacing w:after="0" w:line="285" w:lineRule="atLeast"/>
         <w:rPr>
           <w:rFonts w:ascii="Consolas" w:eastAsia="Times New Roman" w:hAnsi="Consolas" w:cs="Times New Roman"/>
           <w:color w:val="D4D4D4"/>
@@ -8105,13 +8106,8 @@
           <w:szCs w:val="16"/>
           <w:lang w:eastAsia="en-GB"/>
         </w:rPr>
-        <w:t>,pixThresh,cv2.THRESH_TRUNC)</w:t>
-      </w:r>
-    </w:p>
-    <w:p>
-      <w:pPr>
-        <w:shd w:val="clear" w:color="auto" w:fill="1E1E1E"/>
-        <w:spacing w:after="0" w:line="285" w:lineRule="atLeast"/>
+      </w:pPr>
+      <w:r>
         <w:rPr>
           <w:rFonts w:ascii="Consolas" w:eastAsia="Times New Roman" w:hAnsi="Consolas" w:cs="Times New Roman"/>
           <w:color w:val="D4D4D4"/>
@@ -8119,7 +8115,18 @@
           <w:szCs w:val="16"/>
           <w:lang w:eastAsia="en-GB"/>
         </w:rPr>
-      </w:pPr>
+        <w:t xml:space="preserve">    kernel = np.ones((errode,errode),np.uint8) </w:t>
+      </w:r>
+      <w:r>
+        <w:rPr>
+          <w:rFonts w:ascii="Consolas" w:eastAsia="Times New Roman" w:hAnsi="Consolas" w:cs="Times New Roman"/>
+          <w:color w:val="6A9955"/>
+          <w:sz w:val="16"/>
+          <w:szCs w:val="16"/>
+          <w:lang w:eastAsia="en-GB"/>
+        </w:rPr>
+        <w:t># forms the matrix used when eroding</w:t>
+      </w:r>
     </w:p>
     <w:p>
       <w:pPr>
@@ -8141,7 +8148,73 @@
           <w:szCs w:val="16"/>
           <w:lang w:eastAsia="en-GB"/>
         </w:rPr>
-        <w:t xml:space="preserve">    kernel = np.ones((errode,errode),np.uint8) </w:t>
+        <w:t xml:space="preserve">    erosion = cv2.erode(adjusted,kernel,iterations = </w:t>
+      </w:r>
+      <w:r>
+        <w:rPr>
+          <w:rFonts w:ascii="Consolas" w:eastAsia="Times New Roman" w:hAnsi="Consolas" w:cs="Times New Roman"/>
+          <w:color w:val="B5CEA8"/>
+          <w:sz w:val="16"/>
+          <w:szCs w:val="16"/>
+          <w:lang w:eastAsia="en-GB"/>
+        </w:rPr>
+        <w:t>1</w:t>
+      </w:r>
+      <w:r>
+        <w:rPr>
+          <w:rFonts w:ascii="Consolas" w:eastAsia="Times New Roman" w:hAnsi="Consolas" w:cs="Times New Roman"/>
+          <w:color w:val="D4D4D4"/>
+          <w:sz w:val="16"/>
+          <w:szCs w:val="16"/>
+          <w:lang w:eastAsia="en-GB"/>
+        </w:rPr>
+        <w:t>)</w:t>
+      </w:r>
+    </w:p>
+    <w:p>
+      <w:pPr>
+        <w:shd w:val="clear" w:color="auto" w:fill="1E1E1E"/>
+        <w:spacing w:after="0" w:line="285" w:lineRule="atLeast"/>
+        <w:rPr>
+          <w:rFonts w:ascii="Consolas" w:eastAsia="Times New Roman" w:hAnsi="Consolas" w:cs="Times New Roman"/>
+          <w:color w:val="D4D4D4"/>
+          <w:sz w:val="16"/>
+          <w:szCs w:val="16"/>
+          <w:lang w:eastAsia="en-GB"/>
+        </w:rPr>
+      </w:pPr>
+      <w:r>
+        <w:rPr>
+          <w:rFonts w:ascii="Consolas" w:eastAsia="Times New Roman" w:hAnsi="Consolas" w:cs="Times New Roman"/>
+          <w:color w:val="D4D4D4"/>
+          <w:sz w:val="16"/>
+          <w:szCs w:val="16"/>
+          <w:lang w:eastAsia="en-GB"/>
+        </w:rPr>
+        <w:t xml:space="preserve">    </w:t>
+      </w:r>
+    </w:p>
+    <w:p>
+      <w:pPr>
+        <w:shd w:val="clear" w:color="auto" w:fill="1E1E1E"/>
+        <w:spacing w:after="0" w:line="285" w:lineRule="atLeast"/>
+        <w:rPr>
+          <w:rFonts w:ascii="Consolas" w:eastAsia="Times New Roman" w:hAnsi="Consolas" w:cs="Times New Roman"/>
+          <w:color w:val="D4D4D4"/>
+          <w:sz w:val="16"/>
+          <w:szCs w:val="16"/>
+          <w:lang w:eastAsia="en-GB"/>
+        </w:rPr>
+      </w:pPr>
+      <w:r>
+        <w:rPr>
+          <w:rFonts w:ascii="Consolas" w:eastAsia="Times New Roman" w:hAnsi="Consolas" w:cs="Times New Roman"/>
+          <w:color w:val="D4D4D4"/>
+          <w:sz w:val="16"/>
+          <w:szCs w:val="16"/>
+          <w:lang w:eastAsia="en-GB"/>
+        </w:rPr>
+        <w:t xml:space="preserve">    </w:t>
       </w:r>
       <w:r>
         <w:rPr>
@@ -8151,7 +8224,53 @@
           <w:szCs w:val="16"/>
           <w:lang w:eastAsia="en-GB"/>
         </w:rPr>
-        <w:t xml:space="preserve"># forms the matrix used when </w:t>
+        <w:t># large blur to hide background weave and increase the size of defects</w:t>
+      </w:r>
+    </w:p>
+    <w:p>
+      <w:pPr>
+        <w:shd w:val="clear" w:color="auto" w:fill="1E1E1E"/>
+        <w:spacing w:after="0" w:line="285" w:lineRule="atLeast"/>
+        <w:rPr>
+          <w:rFonts w:ascii="Consolas" w:eastAsia="Times New Roman" w:hAnsi="Consolas" w:cs="Times New Roman"/>
+          <w:color w:val="D4D4D4"/>
+          <w:sz w:val="16"/>
+          <w:szCs w:val="16"/>
+          <w:lang w:eastAsia="en-GB"/>
+        </w:rPr>
+      </w:pPr>
+      <w:r>
+        <w:rPr>
+          <w:rFonts w:ascii="Consolas" w:eastAsia="Times New Roman" w:hAnsi="Consolas" w:cs="Times New Roman"/>
+          <w:color w:val="D4D4D4"/>
+          <w:sz w:val="16"/>
+          <w:szCs w:val="16"/>
+          <w:lang w:eastAsia="en-GB"/>
+        </w:rPr>
+        <w:t>    greyBlur = cv2.blur(erosion, (blur,blur))</w:t>
+      </w:r>
+    </w:p>
+    <w:p>
+      <w:pPr>
+        <w:shd w:val="clear" w:color="auto" w:fill="1E1E1E"/>
+        <w:spacing w:after="0" w:line="285" w:lineRule="atLeast"/>
+        <w:rPr>
+          <w:rFonts w:ascii="Consolas" w:eastAsia="Times New Roman" w:hAnsi="Consolas" w:cs="Times New Roman"/>
+          <w:color w:val="D4D4D4"/>
+          <w:sz w:val="16"/>
+          <w:szCs w:val="16"/>
+          <w:lang w:eastAsia="en-GB"/>
+        </w:rPr>
+      </w:pPr>
+      <w:r>
+        <w:rPr>
+          <w:rFonts w:ascii="Consolas" w:eastAsia="Times New Roman" w:hAnsi="Consolas" w:cs="Times New Roman"/>
+          <w:color w:val="D4D4D4"/>
+          <w:sz w:val="16"/>
+          <w:szCs w:val="16"/>
+          <w:lang w:eastAsia="en-GB"/>
+        </w:rPr>
+        <w:t xml:space="preserve">    </w:t>
       </w:r>
       <w:r>
         <w:rPr>
@@ -8161,7 +8280,7 @@
           <w:szCs w:val="16"/>
           <w:lang w:eastAsia="en-GB"/>
         </w:rPr>
-        <w:t>eroding</w:t>
+        <w:t>#threshold on Gray image</w:t>
       </w:r>
     </w:p>
     <w:p>
@@ -8184,7 +8303,7 @@
           <w:szCs w:val="16"/>
           <w:lang w:eastAsia="en-GB"/>
         </w:rPr>
-        <w:t xml:space="preserve">    erosion = cv2.erode(adjusted,kernel,iterations = </w:t>
+        <w:t>    thresh = cv2.adaptiveThreshold(greyBlur,</w:t>
       </w:r>
       <w:r>
         <w:rPr>
@@ -8194,7 +8313,7 @@
           <w:szCs w:val="16"/>
           <w:lang w:eastAsia="en-GB"/>
         </w:rPr>
-        <w:t>1</w:t>
+        <w:t>255</w:t>
       </w:r>
       <w:r>
         <w:rPr>
@@ -8204,13 +8323,19 @@
           <w:szCs w:val="16"/>
           <w:lang w:eastAsia="en-GB"/>
         </w:rPr>
-        <w:t>)</w:t>
-      </w:r>
-    </w:p>
-    <w:p>
-      <w:pPr>
-        <w:shd w:val="clear" w:color="auto" w:fill="1E1E1E"/>
-        <w:spacing w:after="0" w:line="285" w:lineRule="atLeast"/>
+        <w:t xml:space="preserve">,cv2.ADAPTIVE_THRESH_MEAN_C, cv2.THRESH_BINARY, </w:t>
+      </w:r>
+      <w:r>
+        <w:rPr>
+          <w:rFonts w:ascii="Consolas" w:eastAsia="Times New Roman" w:hAnsi="Consolas" w:cs="Times New Roman"/>
+          <w:color w:val="B5CEA8"/>
+          <w:sz w:val="16"/>
+          <w:szCs w:val="16"/>
+          <w:lang w:eastAsia="en-GB"/>
+        </w:rPr>
+        <w:t>101</w:t>
+      </w:r>
+      <w:r>
         <w:rPr>
           <w:rFonts w:ascii="Consolas" w:eastAsia="Times New Roman" w:hAnsi="Consolas" w:cs="Times New Roman"/>
           <w:color w:val="D4D4D4"/>
@@ -8218,7 +8343,18 @@
           <w:szCs w:val="16"/>
           <w:lang w:eastAsia="en-GB"/>
         </w:rPr>
-      </w:pPr>
+        <w:t xml:space="preserve">, </w:t>
+      </w:r>
+      <w:r>
+        <w:rPr>
+          <w:rFonts w:ascii="Consolas" w:eastAsia="Times New Roman" w:hAnsi="Consolas" w:cs="Times New Roman"/>
+          <w:color w:val="B5CEA8"/>
+          <w:sz w:val="16"/>
+          <w:szCs w:val="16"/>
+          <w:lang w:eastAsia="en-GB"/>
+        </w:rPr>
+        <w:t>3</w:t>
+      </w:r>
       <w:r>
         <w:rPr>
           <w:rFonts w:ascii="Consolas" w:eastAsia="Times New Roman" w:hAnsi="Consolas" w:cs="Times New Roman"/>
@@ -8227,7 +8363,7 @@
           <w:szCs w:val="16"/>
           <w:lang w:eastAsia="en-GB"/>
         </w:rPr>
-        <w:t xml:space="preserve">    </w:t>
+        <w:t>)</w:t>
       </w:r>
     </w:p>
     <w:p>
@@ -8242,7 +8378,11 @@
           <w:lang w:eastAsia="en-GB"/>
         </w:rPr>
       </w:pPr>
-      <w:r>
+    </w:p>
+    <w:p>
+      <w:pPr>
+        <w:shd w:val="clear" w:color="auto" w:fill="1E1E1E"/>
+        <w:spacing w:after="0" w:line="285" w:lineRule="atLeast"/>
         <w:rPr>
           <w:rFonts w:ascii="Consolas" w:eastAsia="Times New Roman" w:hAnsi="Consolas" w:cs="Times New Roman"/>
           <w:color w:val="D4D4D4"/>
@@ -8250,6 +8390,15 @@
           <w:szCs w:val="16"/>
           <w:lang w:eastAsia="en-GB"/>
         </w:rPr>
+      </w:pPr>
+      <w:r>
+        <w:rPr>
+          <w:rFonts w:ascii="Consolas" w:eastAsia="Times New Roman" w:hAnsi="Consolas" w:cs="Times New Roman"/>
+          <w:color w:val="D4D4D4"/>
+          <w:sz w:val="16"/>
+          <w:szCs w:val="16"/>
+          <w:lang w:eastAsia="en-GB"/>
+        </w:rPr>
         <w:t xml:space="preserve">    </w:t>
       </w:r>
       <w:r>
@@ -8260,7 +8409,7 @@
           <w:szCs w:val="16"/>
           <w:lang w:eastAsia="en-GB"/>
         </w:rPr>
-        <w:t># large blur to hide background weave and increase the size of defects</w:t>
+        <w:t># Apply morphology open then close</w:t>
       </w:r>
     </w:p>
     <w:p>
@@ -8283,13 +8432,19 @@
           <w:szCs w:val="16"/>
           <w:lang w:eastAsia="en-GB"/>
         </w:rPr>
-        <w:t>    greyBlur = cv2.blur(erosion, (blur,blur))</w:t>
-      </w:r>
-    </w:p>
-    <w:p>
-      <w:pPr>
-        <w:shd w:val="clear" w:color="auto" w:fill="1E1E1E"/>
-        <w:spacing w:after="0" w:line="285" w:lineRule="atLeast"/>
+        <w:t>    kernel = cv2.getStructuringElement(cv2.MORPH_ELLIPSE, (</w:t>
+      </w:r>
+      <w:r>
+        <w:rPr>
+          <w:rFonts w:ascii="Consolas" w:eastAsia="Times New Roman" w:hAnsi="Consolas" w:cs="Times New Roman"/>
+          <w:color w:val="B5CEA8"/>
+          <w:sz w:val="16"/>
+          <w:szCs w:val="16"/>
+          <w:lang w:eastAsia="en-GB"/>
+        </w:rPr>
+        <w:t>5</w:t>
+      </w:r>
+      <w:r>
         <w:rPr>
           <w:rFonts w:ascii="Consolas" w:eastAsia="Times New Roman" w:hAnsi="Consolas" w:cs="Times New Roman"/>
           <w:color w:val="D4D4D4"/>
@@ -8297,7 +8452,18 @@
           <w:szCs w:val="16"/>
           <w:lang w:eastAsia="en-GB"/>
         </w:rPr>
-      </w:pPr>
+        <w:t>,</w:t>
+      </w:r>
+      <w:r>
+        <w:rPr>
+          <w:rFonts w:ascii="Consolas" w:eastAsia="Times New Roman" w:hAnsi="Consolas" w:cs="Times New Roman"/>
+          <w:color w:val="B5CEA8"/>
+          <w:sz w:val="16"/>
+          <w:szCs w:val="16"/>
+          <w:lang w:eastAsia="en-GB"/>
+        </w:rPr>
+        <w:t>5</w:t>
+      </w:r>
       <w:r>
         <w:rPr>
           <w:rFonts w:ascii="Consolas" w:eastAsia="Times New Roman" w:hAnsi="Consolas" w:cs="Times New Roman"/>
@@ -8306,6 +8472,151 @@
           <w:szCs w:val="16"/>
           <w:lang w:eastAsia="en-GB"/>
         </w:rPr>
+        <w:t>))</w:t>
+      </w:r>
+    </w:p>
+    <w:p>
+      <w:pPr>
+        <w:shd w:val="clear" w:color="auto" w:fill="1E1E1E"/>
+        <w:spacing w:after="0" w:line="285" w:lineRule="atLeast"/>
+        <w:rPr>
+          <w:rFonts w:ascii="Consolas" w:eastAsia="Times New Roman" w:hAnsi="Consolas" w:cs="Times New Roman"/>
+          <w:color w:val="D4D4D4"/>
+          <w:sz w:val="16"/>
+          <w:szCs w:val="16"/>
+          <w:lang w:eastAsia="en-GB"/>
+        </w:rPr>
+      </w:pPr>
+      <w:r>
+        <w:rPr>
+          <w:rFonts w:ascii="Consolas" w:eastAsia="Times New Roman" w:hAnsi="Consolas" w:cs="Times New Roman"/>
+          <w:color w:val="D4D4D4"/>
+          <w:sz w:val="16"/>
+          <w:szCs w:val="16"/>
+          <w:lang w:eastAsia="en-GB"/>
+        </w:rPr>
+        <w:t>    blob = cv2.morphologyEx(thresh, cv2.MORPH_OPEN, kernel)</w:t>
+      </w:r>
+    </w:p>
+    <w:p>
+      <w:pPr>
+        <w:shd w:val="clear" w:color="auto" w:fill="1E1E1E"/>
+        <w:spacing w:after="0" w:line="285" w:lineRule="atLeast"/>
+        <w:rPr>
+          <w:rFonts w:ascii="Consolas" w:eastAsia="Times New Roman" w:hAnsi="Consolas" w:cs="Times New Roman"/>
+          <w:color w:val="D4D4D4"/>
+          <w:sz w:val="16"/>
+          <w:szCs w:val="16"/>
+          <w:lang w:eastAsia="en-GB"/>
+        </w:rPr>
+      </w:pPr>
+      <w:r>
+        <w:rPr>
+          <w:rFonts w:ascii="Consolas" w:eastAsia="Times New Roman" w:hAnsi="Consolas" w:cs="Times New Roman"/>
+          <w:color w:val="D4D4D4"/>
+          <w:sz w:val="16"/>
+          <w:szCs w:val="16"/>
+          <w:lang w:eastAsia="en-GB"/>
+        </w:rPr>
+        <w:t>    kernel = cv2.getStructuringElement(cv2.MORPH_ELLIPSE, (</w:t>
+      </w:r>
+      <w:r>
+        <w:rPr>
+          <w:rFonts w:ascii="Consolas" w:eastAsia="Times New Roman" w:hAnsi="Consolas" w:cs="Times New Roman"/>
+          <w:color w:val="B5CEA8"/>
+          <w:sz w:val="16"/>
+          <w:szCs w:val="16"/>
+          <w:lang w:eastAsia="en-GB"/>
+        </w:rPr>
+        <w:t>9</w:t>
+      </w:r>
+      <w:r>
+        <w:rPr>
+          <w:rFonts w:ascii="Consolas" w:eastAsia="Times New Roman" w:hAnsi="Consolas" w:cs="Times New Roman"/>
+          <w:color w:val="D4D4D4"/>
+          <w:sz w:val="16"/>
+          <w:szCs w:val="16"/>
+          <w:lang w:eastAsia="en-GB"/>
+        </w:rPr>
+        <w:t>,</w:t>
+      </w:r>
+      <w:r>
+        <w:rPr>
+          <w:rFonts w:ascii="Consolas" w:eastAsia="Times New Roman" w:hAnsi="Consolas" w:cs="Times New Roman"/>
+          <w:color w:val="B5CEA8"/>
+          <w:sz w:val="16"/>
+          <w:szCs w:val="16"/>
+          <w:lang w:eastAsia="en-GB"/>
+        </w:rPr>
+        <w:t>9</w:t>
+      </w:r>
+      <w:r>
+        <w:rPr>
+          <w:rFonts w:ascii="Consolas" w:eastAsia="Times New Roman" w:hAnsi="Consolas" w:cs="Times New Roman"/>
+          <w:color w:val="D4D4D4"/>
+          <w:sz w:val="16"/>
+          <w:szCs w:val="16"/>
+          <w:lang w:eastAsia="en-GB"/>
+        </w:rPr>
+        <w:t>))</w:t>
+      </w:r>
+    </w:p>
+    <w:p>
+      <w:pPr>
+        <w:shd w:val="clear" w:color="auto" w:fill="1E1E1E"/>
+        <w:spacing w:after="0" w:line="285" w:lineRule="atLeast"/>
+        <w:rPr>
+          <w:rFonts w:ascii="Consolas" w:eastAsia="Times New Roman" w:hAnsi="Consolas" w:cs="Times New Roman"/>
+          <w:color w:val="D4D4D4"/>
+          <w:sz w:val="16"/>
+          <w:szCs w:val="16"/>
+          <w:lang w:eastAsia="en-GB"/>
+        </w:rPr>
+      </w:pPr>
+      <w:r>
+        <w:rPr>
+          <w:rFonts w:ascii="Consolas" w:eastAsia="Times New Roman" w:hAnsi="Consolas" w:cs="Times New Roman"/>
+          <w:color w:val="D4D4D4"/>
+          <w:sz w:val="16"/>
+          <w:szCs w:val="16"/>
+          <w:lang w:eastAsia="en-GB"/>
+        </w:rPr>
+        <w:t>    blob = cv2.morphologyEx(blob, cv2.MORPH_CLOSE, kernel)</w:t>
+      </w:r>
+    </w:p>
+    <w:p>
+      <w:pPr>
+        <w:shd w:val="clear" w:color="auto" w:fill="1E1E1E"/>
+        <w:spacing w:after="0" w:line="285" w:lineRule="atLeast"/>
+        <w:rPr>
+          <w:rFonts w:ascii="Consolas" w:eastAsia="Times New Roman" w:hAnsi="Consolas" w:cs="Times New Roman"/>
+          <w:color w:val="D4D4D4"/>
+          <w:sz w:val="16"/>
+          <w:szCs w:val="16"/>
+          <w:lang w:eastAsia="en-GB"/>
+        </w:rPr>
+      </w:pPr>
+    </w:p>
+    <w:p>
+      <w:pPr>
+        <w:shd w:val="clear" w:color="auto" w:fill="1E1E1E"/>
+        <w:spacing w:after="0" w:line="285" w:lineRule="atLeast"/>
+        <w:rPr>
+          <w:rFonts w:ascii="Consolas" w:eastAsia="Times New Roman" w:hAnsi="Consolas" w:cs="Times New Roman"/>
+          <w:color w:val="D4D4D4"/>
+          <w:sz w:val="16"/>
+          <w:szCs w:val="16"/>
+          <w:lang w:eastAsia="en-GB"/>
+        </w:rPr>
+      </w:pPr>
+      <w:r>
+        <w:rPr>
+          <w:rFonts w:ascii="Consolas" w:eastAsia="Times New Roman" w:hAnsi="Consolas" w:cs="Times New Roman"/>
+          <w:color w:val="D4D4D4"/>
+          <w:sz w:val="16"/>
+          <w:szCs w:val="16"/>
+          <w:lang w:eastAsia="en-GB"/>
+        </w:rPr>
         <w:t xml:space="preserve">    </w:t>
       </w:r>
       <w:r>
@@ -8316,7 +8627,73 @@
           <w:szCs w:val="16"/>
           <w:lang w:eastAsia="en-GB"/>
         </w:rPr>
-        <w:t xml:space="preserve">#threshold on </w:t>
+        <w:t># invert blob</w:t>
+      </w:r>
+    </w:p>
+    <w:p>
+      <w:pPr>
+        <w:shd w:val="clear" w:color="auto" w:fill="1E1E1E"/>
+        <w:spacing w:after="0" w:line="285" w:lineRule="atLeast"/>
+        <w:rPr>
+          <w:rFonts w:ascii="Consolas" w:eastAsia="Times New Roman" w:hAnsi="Consolas" w:cs="Times New Roman"/>
+          <w:color w:val="D4D4D4"/>
+          <w:sz w:val="16"/>
+          <w:szCs w:val="16"/>
+          <w:lang w:eastAsia="en-GB"/>
+        </w:rPr>
+      </w:pPr>
+      <w:r>
+        <w:rPr>
+          <w:rFonts w:ascii="Consolas" w:eastAsia="Times New Roman" w:hAnsi="Consolas" w:cs="Times New Roman"/>
+          <w:color w:val="D4D4D4"/>
+          <w:sz w:val="16"/>
+          <w:szCs w:val="16"/>
+          <w:lang w:eastAsia="en-GB"/>
+        </w:rPr>
+        <w:t>    blob = (</w:t>
+      </w:r>
+      <w:r>
+        <w:rPr>
+          <w:rFonts w:ascii="Consolas" w:eastAsia="Times New Roman" w:hAnsi="Consolas" w:cs="Times New Roman"/>
+          <w:color w:val="B5CEA8"/>
+          <w:sz w:val="16"/>
+          <w:szCs w:val="16"/>
+          <w:lang w:eastAsia="en-GB"/>
+        </w:rPr>
+        <w:t>255</w:t>
+      </w:r>
+      <w:r>
+        <w:rPr>
+          <w:rFonts w:ascii="Consolas" w:eastAsia="Times New Roman" w:hAnsi="Consolas" w:cs="Times New Roman"/>
+          <w:color w:val="D4D4D4"/>
+          <w:sz w:val="16"/>
+          <w:szCs w:val="16"/>
+          <w:lang w:eastAsia="en-GB"/>
+        </w:rPr>
+        <w:t xml:space="preserve"> - blob)</w:t>
+      </w:r>
+    </w:p>
+    <w:p>
+      <w:pPr>
+        <w:shd w:val="clear" w:color="auto" w:fill="1E1E1E"/>
+        <w:spacing w:after="0" w:line="285" w:lineRule="atLeast"/>
+        <w:rPr>
+          <w:rFonts w:ascii="Consolas" w:eastAsia="Times New Roman" w:hAnsi="Consolas" w:cs="Times New Roman"/>
+          <w:color w:val="D4D4D4"/>
+          <w:sz w:val="16"/>
+          <w:szCs w:val="16"/>
+          <w:lang w:eastAsia="en-GB"/>
+        </w:rPr>
+      </w:pPr>
+      <w:r>
+        <w:rPr>
+          <w:rFonts w:ascii="Consolas" w:eastAsia="Times New Roman" w:hAnsi="Consolas" w:cs="Times New Roman"/>
+          <w:color w:val="D4D4D4"/>
+          <w:sz w:val="16"/>
+          <w:szCs w:val="16"/>
+          <w:lang w:eastAsia="en-GB"/>
+        </w:rPr>
+        <w:t xml:space="preserve">    </w:t>
       </w:r>
       <w:r>
         <w:rPr>
@@ -8326,17 +8703,7 @@
           <w:szCs w:val="16"/>
           <w:lang w:eastAsia="en-GB"/>
         </w:rPr>
-        <w:t xml:space="preserve">Gray </w:t>
-      </w:r>
-      <w:r>
-        <w:rPr>
-          <w:rFonts w:ascii="Consolas" w:eastAsia="Times New Roman" w:hAnsi="Consolas" w:cs="Times New Roman"/>
-          <w:color w:val="6A9955"/>
-          <w:sz w:val="16"/>
-          <w:szCs w:val="16"/>
-          <w:lang w:eastAsia="en-GB"/>
-        </w:rPr>
-        <w:t>image</w:t>
+        <w:t># Get contours</w:t>
       </w:r>
     </w:p>
     <w:p>
@@ -8359,449 +8726,6 @@
           <w:szCs w:val="16"/>
           <w:lang w:eastAsia="en-GB"/>
         </w:rPr>
-        <w:t>    thresh = cv2.adaptiveThreshold(greyBlur,</w:t>
-      </w:r>
-      <w:r>
-        <w:rPr>
-          <w:rFonts w:ascii="Consolas" w:eastAsia="Times New Roman" w:hAnsi="Consolas" w:cs="Times New Roman"/>
-          <w:color w:val="B5CEA8"/>
-          <w:sz w:val="16"/>
-          <w:szCs w:val="16"/>
-          <w:lang w:eastAsia="en-GB"/>
-        </w:rPr>
-        <w:t>255</w:t>
-      </w:r>
-      <w:r>
-        <w:rPr>
-          <w:rFonts w:ascii="Consolas" w:eastAsia="Times New Roman" w:hAnsi="Consolas" w:cs="Times New Roman"/>
-          <w:color w:val="D4D4D4"/>
-          <w:sz w:val="16"/>
-          <w:szCs w:val="16"/>
-          <w:lang w:eastAsia="en-GB"/>
-        </w:rPr>
-        <w:t xml:space="preserve">,cv2.ADAPTIVE_THRESH_MEAN_C, cv2.THRESH_BINARY, </w:t>
-      </w:r>
-      <w:r>
-        <w:rPr>
-          <w:rFonts w:ascii="Consolas" w:eastAsia="Times New Roman" w:hAnsi="Consolas" w:cs="Times New Roman"/>
-          <w:color w:val="B5CEA8"/>
-          <w:sz w:val="16"/>
-          <w:szCs w:val="16"/>
-          <w:lang w:eastAsia="en-GB"/>
-        </w:rPr>
-        <w:t>101</w:t>
-      </w:r>
-      <w:r>
-        <w:rPr>
-          <w:rFonts w:ascii="Consolas" w:eastAsia="Times New Roman" w:hAnsi="Consolas" w:cs="Times New Roman"/>
-          <w:color w:val="D4D4D4"/>
-          <w:sz w:val="16"/>
-          <w:szCs w:val="16"/>
-          <w:lang w:eastAsia="en-GB"/>
-        </w:rPr>
-        <w:t xml:space="preserve">, </w:t>
-      </w:r>
-      <w:r>
-        <w:rPr>
-          <w:rFonts w:ascii="Consolas" w:eastAsia="Times New Roman" w:hAnsi="Consolas" w:cs="Times New Roman"/>
-          <w:color w:val="B5CEA8"/>
-          <w:sz w:val="16"/>
-          <w:szCs w:val="16"/>
-          <w:lang w:eastAsia="en-GB"/>
-        </w:rPr>
-        <w:t>3</w:t>
-      </w:r>
-      <w:r>
-        <w:rPr>
-          <w:rFonts w:ascii="Consolas" w:eastAsia="Times New Roman" w:hAnsi="Consolas" w:cs="Times New Roman"/>
-          <w:color w:val="D4D4D4"/>
-          <w:sz w:val="16"/>
-          <w:szCs w:val="16"/>
-          <w:lang w:eastAsia="en-GB"/>
-        </w:rPr>
-        <w:t>)</w:t>
-      </w:r>
-    </w:p>
-    <w:p>
-      <w:pPr>
-        <w:shd w:val="clear" w:color="auto" w:fill="1E1E1E"/>
-        <w:spacing w:after="0" w:line="285" w:lineRule="atLeast"/>
-        <w:rPr>
-          <w:rFonts w:ascii="Consolas" w:eastAsia="Times New Roman" w:hAnsi="Consolas" w:cs="Times New Roman"/>
-          <w:color w:val="D4D4D4"/>
-          <w:sz w:val="16"/>
-          <w:szCs w:val="16"/>
-          <w:lang w:eastAsia="en-GB"/>
-        </w:rPr>
-      </w:pPr>
-    </w:p>
-    <w:p>
-      <w:pPr>
-        <w:shd w:val="clear" w:color="auto" w:fill="1E1E1E"/>
-        <w:spacing w:after="0" w:line="285" w:lineRule="atLeast"/>
-        <w:rPr>
-          <w:rFonts w:ascii="Consolas" w:eastAsia="Times New Roman" w:hAnsi="Consolas" w:cs="Times New Roman"/>
-          <w:color w:val="D4D4D4"/>
-          <w:sz w:val="16"/>
-          <w:szCs w:val="16"/>
-          <w:lang w:eastAsia="en-GB"/>
-        </w:rPr>
-      </w:pPr>
-      <w:r>
-        <w:rPr>
-          <w:rFonts w:ascii="Consolas" w:eastAsia="Times New Roman" w:hAnsi="Consolas" w:cs="Times New Roman"/>
-          <w:color w:val="D4D4D4"/>
-          <w:sz w:val="16"/>
-          <w:szCs w:val="16"/>
-          <w:lang w:eastAsia="en-GB"/>
-        </w:rPr>
-        <w:t xml:space="preserve">    </w:t>
-      </w:r>
-      <w:r>
-        <w:rPr>
-          <w:rFonts w:ascii="Consolas" w:eastAsia="Times New Roman" w:hAnsi="Consolas" w:cs="Times New Roman"/>
-          <w:color w:val="6A9955"/>
-          <w:sz w:val="16"/>
-          <w:szCs w:val="16"/>
-          <w:lang w:eastAsia="en-GB"/>
-        </w:rPr>
-        <w:t xml:space="preserve"># </w:t>
-      </w:r>
-      <w:r>
-        <w:rPr>
-          <w:rFonts w:ascii="Consolas" w:eastAsia="Times New Roman" w:hAnsi="Consolas" w:cs="Times New Roman"/>
-          <w:color w:val="6A9955"/>
-          <w:sz w:val="16"/>
-          <w:szCs w:val="16"/>
-          <w:lang w:eastAsia="en-GB"/>
-        </w:rPr>
-        <w:t>Apply</w:t>
-      </w:r>
-      <w:r>
-        <w:rPr>
-          <w:rFonts w:ascii="Consolas" w:eastAsia="Times New Roman" w:hAnsi="Consolas" w:cs="Times New Roman"/>
-          <w:color w:val="6A9955"/>
-          <w:sz w:val="16"/>
-          <w:szCs w:val="16"/>
-          <w:lang w:eastAsia="en-GB"/>
-        </w:rPr>
-        <w:t xml:space="preserve"> morphology open then close</w:t>
-      </w:r>
-    </w:p>
-    <w:p>
-      <w:pPr>
-        <w:shd w:val="clear" w:color="auto" w:fill="1E1E1E"/>
-        <w:spacing w:after="0" w:line="285" w:lineRule="atLeast"/>
-        <w:rPr>
-          <w:rFonts w:ascii="Consolas" w:eastAsia="Times New Roman" w:hAnsi="Consolas" w:cs="Times New Roman"/>
-          <w:color w:val="D4D4D4"/>
-          <w:sz w:val="16"/>
-          <w:szCs w:val="16"/>
-          <w:lang w:eastAsia="en-GB"/>
-        </w:rPr>
-      </w:pPr>
-      <w:r>
-        <w:rPr>
-          <w:rFonts w:ascii="Consolas" w:eastAsia="Times New Roman" w:hAnsi="Consolas" w:cs="Times New Roman"/>
-          <w:color w:val="D4D4D4"/>
-          <w:sz w:val="16"/>
-          <w:szCs w:val="16"/>
-          <w:lang w:eastAsia="en-GB"/>
-        </w:rPr>
-        <w:t>    kernel = cv2.getStructuringElement(cv2.MORPH_ELLIPSE, (</w:t>
-      </w:r>
-      <w:r>
-        <w:rPr>
-          <w:rFonts w:ascii="Consolas" w:eastAsia="Times New Roman" w:hAnsi="Consolas" w:cs="Times New Roman"/>
-          <w:color w:val="B5CEA8"/>
-          <w:sz w:val="16"/>
-          <w:szCs w:val="16"/>
-          <w:lang w:eastAsia="en-GB"/>
-        </w:rPr>
-        <w:t>5</w:t>
-      </w:r>
-      <w:r>
-        <w:rPr>
-          <w:rFonts w:ascii="Consolas" w:eastAsia="Times New Roman" w:hAnsi="Consolas" w:cs="Times New Roman"/>
-          <w:color w:val="D4D4D4"/>
-          <w:sz w:val="16"/>
-          <w:szCs w:val="16"/>
-          <w:lang w:eastAsia="en-GB"/>
-        </w:rPr>
-        <w:t>,</w:t>
-      </w:r>
-      <w:r>
-        <w:rPr>
-          <w:rFonts w:ascii="Consolas" w:eastAsia="Times New Roman" w:hAnsi="Consolas" w:cs="Times New Roman"/>
-          <w:color w:val="B5CEA8"/>
-          <w:sz w:val="16"/>
-          <w:szCs w:val="16"/>
-          <w:lang w:eastAsia="en-GB"/>
-        </w:rPr>
-        <w:t>5</w:t>
-      </w:r>
-      <w:r>
-        <w:rPr>
-          <w:rFonts w:ascii="Consolas" w:eastAsia="Times New Roman" w:hAnsi="Consolas" w:cs="Times New Roman"/>
-          <w:color w:val="D4D4D4"/>
-          <w:sz w:val="16"/>
-          <w:szCs w:val="16"/>
-          <w:lang w:eastAsia="en-GB"/>
-        </w:rPr>
-        <w:t>))</w:t>
-      </w:r>
-    </w:p>
-    <w:p>
-      <w:pPr>
-        <w:shd w:val="clear" w:color="auto" w:fill="1E1E1E"/>
-        <w:spacing w:after="0" w:line="285" w:lineRule="atLeast"/>
-        <w:rPr>
-          <w:rFonts w:ascii="Consolas" w:eastAsia="Times New Roman" w:hAnsi="Consolas" w:cs="Times New Roman"/>
-          <w:color w:val="D4D4D4"/>
-          <w:sz w:val="16"/>
-          <w:szCs w:val="16"/>
-          <w:lang w:eastAsia="en-GB"/>
-        </w:rPr>
-      </w:pPr>
-      <w:r>
-        <w:rPr>
-          <w:rFonts w:ascii="Consolas" w:eastAsia="Times New Roman" w:hAnsi="Consolas" w:cs="Times New Roman"/>
-          <w:color w:val="D4D4D4"/>
-          <w:sz w:val="16"/>
-          <w:szCs w:val="16"/>
-          <w:lang w:eastAsia="en-GB"/>
-        </w:rPr>
-        <w:t>    blob = cv2.morphologyEx(thresh, cv2.MORPH_OPEN, kernel)</w:t>
-      </w:r>
-    </w:p>
-    <w:p>
-      <w:pPr>
-        <w:shd w:val="clear" w:color="auto" w:fill="1E1E1E"/>
-        <w:spacing w:after="0" w:line="285" w:lineRule="atLeast"/>
-        <w:rPr>
-          <w:rFonts w:ascii="Consolas" w:eastAsia="Times New Roman" w:hAnsi="Consolas" w:cs="Times New Roman"/>
-          <w:color w:val="D4D4D4"/>
-          <w:sz w:val="16"/>
-          <w:szCs w:val="16"/>
-          <w:lang w:eastAsia="en-GB"/>
-        </w:rPr>
-      </w:pPr>
-      <w:r>
-        <w:rPr>
-          <w:rFonts w:ascii="Consolas" w:eastAsia="Times New Roman" w:hAnsi="Consolas" w:cs="Times New Roman"/>
-          <w:color w:val="D4D4D4"/>
-          <w:sz w:val="16"/>
-          <w:szCs w:val="16"/>
-          <w:lang w:eastAsia="en-GB"/>
-        </w:rPr>
-        <w:t>    kernel = cv2.getStructuringElement(cv2.MORPH_ELLIPSE, (</w:t>
-      </w:r>
-      <w:r>
-        <w:rPr>
-          <w:rFonts w:ascii="Consolas" w:eastAsia="Times New Roman" w:hAnsi="Consolas" w:cs="Times New Roman"/>
-          <w:color w:val="B5CEA8"/>
-          <w:sz w:val="16"/>
-          <w:szCs w:val="16"/>
-          <w:lang w:eastAsia="en-GB"/>
-        </w:rPr>
-        <w:t>9</w:t>
-      </w:r>
-      <w:r>
-        <w:rPr>
-          <w:rFonts w:ascii="Consolas" w:eastAsia="Times New Roman" w:hAnsi="Consolas" w:cs="Times New Roman"/>
-          <w:color w:val="D4D4D4"/>
-          <w:sz w:val="16"/>
-          <w:szCs w:val="16"/>
-          <w:lang w:eastAsia="en-GB"/>
-        </w:rPr>
-        <w:t>,</w:t>
-      </w:r>
-      <w:r>
-        <w:rPr>
-          <w:rFonts w:ascii="Consolas" w:eastAsia="Times New Roman" w:hAnsi="Consolas" w:cs="Times New Roman"/>
-          <w:color w:val="B5CEA8"/>
-          <w:sz w:val="16"/>
-          <w:szCs w:val="16"/>
-          <w:lang w:eastAsia="en-GB"/>
-        </w:rPr>
-        <w:t>9</w:t>
-      </w:r>
-      <w:r>
-        <w:rPr>
-          <w:rFonts w:ascii="Consolas" w:eastAsia="Times New Roman" w:hAnsi="Consolas" w:cs="Times New Roman"/>
-          <w:color w:val="D4D4D4"/>
-          <w:sz w:val="16"/>
-          <w:szCs w:val="16"/>
-          <w:lang w:eastAsia="en-GB"/>
-        </w:rPr>
-        <w:t>))</w:t>
-      </w:r>
-    </w:p>
-    <w:p>
-      <w:pPr>
-        <w:shd w:val="clear" w:color="auto" w:fill="1E1E1E"/>
-        <w:spacing w:after="0" w:line="285" w:lineRule="atLeast"/>
-        <w:rPr>
-          <w:rFonts w:ascii="Consolas" w:eastAsia="Times New Roman" w:hAnsi="Consolas" w:cs="Times New Roman"/>
-          <w:color w:val="D4D4D4"/>
-          <w:sz w:val="16"/>
-          <w:szCs w:val="16"/>
-          <w:lang w:eastAsia="en-GB"/>
-        </w:rPr>
-      </w:pPr>
-      <w:r>
-        <w:rPr>
-          <w:rFonts w:ascii="Consolas" w:eastAsia="Times New Roman" w:hAnsi="Consolas" w:cs="Times New Roman"/>
-          <w:color w:val="D4D4D4"/>
-          <w:sz w:val="16"/>
-          <w:szCs w:val="16"/>
-          <w:lang w:eastAsia="en-GB"/>
-        </w:rPr>
-        <w:t>    blob = cv2.morphologyEx(blob, cv2.MORPH_CLOSE, kernel)</w:t>
-      </w:r>
-    </w:p>
-    <w:p>
-      <w:pPr>
-        <w:shd w:val="clear" w:color="auto" w:fill="1E1E1E"/>
-        <w:spacing w:after="0" w:line="285" w:lineRule="atLeast"/>
-        <w:rPr>
-          <w:rFonts w:ascii="Consolas" w:eastAsia="Times New Roman" w:hAnsi="Consolas" w:cs="Times New Roman"/>
-          <w:color w:val="D4D4D4"/>
-          <w:sz w:val="16"/>
-          <w:szCs w:val="16"/>
-          <w:lang w:eastAsia="en-GB"/>
-        </w:rPr>
-      </w:pPr>
-    </w:p>
-    <w:p>
-      <w:pPr>
-        <w:shd w:val="clear" w:color="auto" w:fill="1E1E1E"/>
-        <w:spacing w:after="0" w:line="285" w:lineRule="atLeast"/>
-        <w:rPr>
-          <w:rFonts w:ascii="Consolas" w:eastAsia="Times New Roman" w:hAnsi="Consolas" w:cs="Times New Roman"/>
-          <w:color w:val="D4D4D4"/>
-          <w:sz w:val="16"/>
-          <w:szCs w:val="16"/>
-          <w:lang w:eastAsia="en-GB"/>
-        </w:rPr>
-      </w:pPr>
-      <w:r>
-        <w:rPr>
-          <w:rFonts w:ascii="Consolas" w:eastAsia="Times New Roman" w:hAnsi="Consolas" w:cs="Times New Roman"/>
-          <w:color w:val="D4D4D4"/>
-          <w:sz w:val="16"/>
-          <w:szCs w:val="16"/>
-          <w:lang w:eastAsia="en-GB"/>
-        </w:rPr>
-        <w:t xml:space="preserve">    </w:t>
-      </w:r>
-      <w:r>
-        <w:rPr>
-          <w:rFonts w:ascii="Consolas" w:eastAsia="Times New Roman" w:hAnsi="Consolas" w:cs="Times New Roman"/>
-          <w:color w:val="6A9955"/>
-          <w:sz w:val="16"/>
-          <w:szCs w:val="16"/>
-          <w:lang w:eastAsia="en-GB"/>
-        </w:rPr>
-        <w:t># invert blob</w:t>
-      </w:r>
-    </w:p>
-    <w:p>
-      <w:pPr>
-        <w:shd w:val="clear" w:color="auto" w:fill="1E1E1E"/>
-        <w:spacing w:after="0" w:line="285" w:lineRule="atLeast"/>
-        <w:rPr>
-          <w:rFonts w:ascii="Consolas" w:eastAsia="Times New Roman" w:hAnsi="Consolas" w:cs="Times New Roman"/>
-          <w:color w:val="D4D4D4"/>
-          <w:sz w:val="16"/>
-          <w:szCs w:val="16"/>
-          <w:lang w:eastAsia="en-GB"/>
-        </w:rPr>
-      </w:pPr>
-      <w:r>
-        <w:rPr>
-          <w:rFonts w:ascii="Consolas" w:eastAsia="Times New Roman" w:hAnsi="Consolas" w:cs="Times New Roman"/>
-          <w:color w:val="D4D4D4"/>
-          <w:sz w:val="16"/>
-          <w:szCs w:val="16"/>
-          <w:lang w:eastAsia="en-GB"/>
-        </w:rPr>
-        <w:t>    blob = (</w:t>
-      </w:r>
-      <w:r>
-        <w:rPr>
-          <w:rFonts w:ascii="Consolas" w:eastAsia="Times New Roman" w:hAnsi="Consolas" w:cs="Times New Roman"/>
-          <w:color w:val="B5CEA8"/>
-          <w:sz w:val="16"/>
-          <w:szCs w:val="16"/>
-          <w:lang w:eastAsia="en-GB"/>
-        </w:rPr>
-        <w:t>255</w:t>
-      </w:r>
-      <w:r>
-        <w:rPr>
-          <w:rFonts w:ascii="Consolas" w:eastAsia="Times New Roman" w:hAnsi="Consolas" w:cs="Times New Roman"/>
-          <w:color w:val="D4D4D4"/>
-          <w:sz w:val="16"/>
-          <w:szCs w:val="16"/>
-          <w:lang w:eastAsia="en-GB"/>
-        </w:rPr>
-        <w:t xml:space="preserve"> - blob)</w:t>
-      </w:r>
-    </w:p>
-    <w:p>
-      <w:pPr>
-        <w:shd w:val="clear" w:color="auto" w:fill="1E1E1E"/>
-        <w:spacing w:after="0" w:line="285" w:lineRule="atLeast"/>
-        <w:rPr>
-          <w:rFonts w:ascii="Consolas" w:eastAsia="Times New Roman" w:hAnsi="Consolas" w:cs="Times New Roman"/>
-          <w:color w:val="D4D4D4"/>
-          <w:sz w:val="16"/>
-          <w:szCs w:val="16"/>
-          <w:lang w:eastAsia="en-GB"/>
-        </w:rPr>
-      </w:pPr>
-      <w:r>
-        <w:rPr>
-          <w:rFonts w:ascii="Consolas" w:eastAsia="Times New Roman" w:hAnsi="Consolas" w:cs="Times New Roman"/>
-          <w:color w:val="D4D4D4"/>
-          <w:sz w:val="16"/>
-          <w:szCs w:val="16"/>
-          <w:lang w:eastAsia="en-GB"/>
-        </w:rPr>
-        <w:t xml:space="preserve">    </w:t>
-      </w:r>
-      <w:r>
-        <w:rPr>
-          <w:rFonts w:ascii="Consolas" w:eastAsia="Times New Roman" w:hAnsi="Consolas" w:cs="Times New Roman"/>
-          <w:color w:val="6A9955"/>
-          <w:sz w:val="16"/>
-          <w:szCs w:val="16"/>
-          <w:lang w:eastAsia="en-GB"/>
-        </w:rPr>
-        <w:t># Get contours</w:t>
-      </w:r>
-    </w:p>
-    <w:p>
-      <w:pPr>
-        <w:shd w:val="clear" w:color="auto" w:fill="1E1E1E"/>
-        <w:spacing w:after="0" w:line="285" w:lineRule="atLeast"/>
-        <w:rPr>
-          <w:rFonts w:ascii="Consolas" w:eastAsia="Times New Roman" w:hAnsi="Consolas" w:cs="Times New Roman"/>
-          <w:color w:val="D4D4D4"/>
-          <w:sz w:val="16"/>
-          <w:szCs w:val="16"/>
-          <w:lang w:eastAsia="en-GB"/>
-        </w:rPr>
-      </w:pPr>
-      <w:r>
-        <w:rPr>
-          <w:rFonts w:ascii="Consolas" w:eastAsia="Times New Roman" w:hAnsi="Consolas" w:cs="Times New Roman"/>
-          <w:color w:val="D4D4D4"/>
-          <w:sz w:val="16"/>
-          <w:szCs w:val="16"/>
-          <w:lang w:eastAsia="en-GB"/>
-        </w:rPr>
         <w:t>    cnts = cv2.findContours(blob, cv2.RETR_EXTERNAL, cv2.CHAIN_APPROX_SIMPLE)</w:t>
       </w:r>
     </w:p>
@@ -8816,87 +8740,245 @@
     </w:p>
     <w:p>
       <w:r>
-        <w:t>First a light blur is a applied using the “blur()” function shown in code snippet 3 to shrink h</w:t>
-      </w:r>
-      <w:r>
-        <w:t>ighlights and shadows</w:t>
-      </w:r>
-      <w:r>
-        <w:t xml:space="preserve"> and obscure the weave. This blur is achieved in the same way as blurring in the first sprit was and the factor the image was blurred by is controlled by the  “lightBlur” parameter.</w:t>
-      </w:r>
-    </w:p>
-    <w:p>
-      <w:r>
-        <w:t>H</w:t>
-      </w:r>
-      <w:r>
-        <w:t xml:space="preserve">ighlights </w:t>
-      </w:r>
-      <w:r>
-        <w:t xml:space="preserve">and shadows </w:t>
-      </w:r>
-      <w:r>
-        <w:t>produced by inconsistent lighting</w:t>
-      </w:r>
-      <w:r>
-        <w:t xml:space="preserve"> needed to be removed</w:t>
-      </w:r>
-      <w:r>
-        <w:t>. This was done by the function “setLims()”</w:t>
+        <w:t>First a light blur is a applied using the “blur()” function shown in code snippet 3 to shrink highlights and shadows and obscure the weave. This blur is achieved in the same way as blurring in the first sprit was and the factor the image was blurred by is controlled by the “lightBlur” parameter.</w:t>
+      </w:r>
+    </w:p>
+    <w:p>
+      <w:r>
+        <w:t>Highlights and shadows produced by inconsistent lighting needed to be removed. This was done by the function “setLims()” this function is supplied with an image and a lower and upper bound. The image is then iterated through, and new image array is created each pixels is appended to the new image array. However, if any pixel has a lower value of than the lower bound supplied it is appended as the lower bound, if any pixel has a value higher than the upper bound it is appended as the upper bound. Once every pixel had been processed the new image array is returned. The maximum and pixel threshold are both determined by the parameter “</w:t>
+      </w:r>
+      <w:r>
+        <w:t>pixThresh</w:t>
+      </w:r>
+      <w:r>
+        <w:t>”.</w:t>
+      </w:r>
+    </w:p>
+    <w:p>
+      <w:r>
+        <w:lastRenderedPageBreak/>
+        <w:t xml:space="preserve"> While this implementation worked its sequential implementation proved too slow and instead OpenCV thresholding was used to remove highlights. The thresholding was done using the same “threshold()” function, using a max and threshold value of 110 and the “</w:t>
+      </w:r>
+      <w:r>
+        <w:t>THRESH_TRUNC</w:t>
+      </w:r>
+      <w:r>
+        <w:t>” tag. This tag changes how the function functions, values lower than the threshold are kept and not set to 0.</w:t>
+      </w:r>
+    </w:p>
+    <w:p/>
+    <w:p>
+      <w:r>
+        <w:rPr>
+          <w:noProof/>
+        </w:rPr>
+        <w:pict w14:anchorId="602A94E6">
+          <v:shape id="_x0000_s1054" type="#_x0000_t202" style="position:absolute;margin-left:79.9pt;margin-top:145.6pt;width:236.1pt;height:42.95pt;z-index:251668480;mso-position-horizontal-relative:text;mso-position-vertical-relative:text" stroked="f">
+            <v:textbox style="mso-next-textbox:#_x0000_s1054;mso-fit-shape-to-text:t" inset="0,0,0,0">
+              <w:txbxContent>
+                <w:p>
+                  <w:pPr>
+                    <w:pStyle w:val="Caption"/>
+                    <w:rPr>
+                      <w:noProof/>
+                    </w:rPr>
+                  </w:pPr>
+                  <w:r>
+                    <w:t xml:space="preserve">Figure </w:t>
+                  </w:r>
+                  <w:fldSimple w:instr=" SEQ Figure \* ARABIC ">
+                    <w:r>
+                      <w:rPr>
+                        <w:noProof/>
+                      </w:rPr>
+                      <w:t>12</w:t>
+                    </w:r>
+                  </w:fldSimple>
+                  <w:r>
+                    <w:t xml:space="preserve"> - Morphology Examples (</w:t>
+                  </w:r>
+                  <w:r>
+                    <w:t>https://docs.opencv.org/4.x/d9/d61/tutorial_py_morphological_ops.html</w:t>
+                  </w:r>
+                  <w:r>
+                    <w:t>)</w:t>
+                  </w:r>
+                </w:p>
+              </w:txbxContent>
+            </v:textbox>
+            <w10:wrap type="topAndBottom"/>
+          </v:shape>
+        </w:pict>
+      </w:r>
+      <w:r>
+        <w:rPr>
+          <w:noProof/>
+        </w:rPr>
+        <w:drawing>
+          <wp:anchor distT="0" distB="0" distL="114300" distR="114300" simplePos="0" relativeHeight="251660800" behindDoc="0" locked="0" layoutInCell="1" allowOverlap="1" wp14:anchorId="3645F77E" wp14:editId="5764832E">
+            <wp:simplePos x="0" y="0"/>
+            <wp:positionH relativeFrom="column">
+              <wp:posOffset>1264920</wp:posOffset>
+            </wp:positionH>
+            <wp:positionV relativeFrom="paragraph">
+              <wp:posOffset>0</wp:posOffset>
+            </wp:positionV>
+            <wp:extent cx="2514600" cy="1772920"/>
+            <wp:effectExtent l="0" t="0" r="0" b="0"/>
+            <wp:wrapTopAndBottom/>
+            <wp:docPr id="4" name="Picture 4" descr="A picture containing arrow&#10;&#10;Description automatically generated"/>
+            <wp:cNvGraphicFramePr>
+              <a:graphicFrameLocks xmlns:a="http://schemas.openxmlformats.org/drawingml/2006/main" noChangeAspect="1"/>
+            </wp:cNvGraphicFramePr>
+            <a:graphic xmlns:a="http://schemas.openxmlformats.org/drawingml/2006/main">
+              <a:graphicData uri="http://schemas.openxmlformats.org/drawingml/2006/picture">
+                <pic:pic xmlns:pic="http://schemas.openxmlformats.org/drawingml/2006/picture">
+                  <pic:nvPicPr>
+                    <pic:cNvPr id="4" name="Picture 4" descr="A picture containing arrow&#10;&#10;Description automatically generated"/>
+                    <pic:cNvPicPr/>
+                  </pic:nvPicPr>
+                  <pic:blipFill>
+                    <a:blip r:embed="rId21" cstate="print">
+                      <a:extLst>
+                        <a:ext uri="{28A0092B-C50C-407E-A947-70E740481C1C}">
+                          <a14:useLocalDpi xmlns:a14="http://schemas.microsoft.com/office/drawing/2010/main" val="0"/>
+                        </a:ext>
+                      </a:extLst>
+                    </a:blip>
+                    <a:stretch>
+                      <a:fillRect/>
+                    </a:stretch>
+                  </pic:blipFill>
+                  <pic:spPr>
+                    <a:xfrm>
+                      <a:off x="0" y="0"/>
+                      <a:ext cx="2514600" cy="1772920"/>
+                    </a:xfrm>
+                    <a:prstGeom prst="rect">
+                      <a:avLst/>
+                    </a:prstGeom>
+                  </pic:spPr>
+                </pic:pic>
+              </a:graphicData>
+            </a:graphic>
+            <wp14:sizeRelH relativeFrom="margin">
+              <wp14:pctWidth>0</wp14:pctWidth>
+            </wp14:sizeRelH>
+            <wp14:sizeRelV relativeFrom="margin">
+              <wp14:pctHeight>0</wp14:pctHeight>
+            </wp14:sizeRelV>
+          </wp:anchor>
+        </w:drawing>
+      </w:r>
+    </w:p>
+    <w:p>
+      <w:r>
+        <w:t xml:space="preserve">The next </w:t>
+      </w:r>
+      <w:r>
+        <w:t>step to reduce noise was to start using image morphology</w:t>
+      </w:r>
+      <w:r>
+        <w:t xml:space="preserve">. </w:t>
+      </w:r>
+      <w:r>
+        <w:t>Several</w:t>
+      </w:r>
+      <w:r>
+        <w:t xml:space="preserve"> morphological transformations were used starting with </w:t>
+      </w:r>
+      <w:r>
+        <w:t>erosion.</w:t>
       </w:r>
       <w:r>
         <w:t xml:space="preserve"> </w:t>
       </w:r>
       <w:r>
-        <w:t xml:space="preserve">this function </w:t>
-      </w:r>
-      <w:r>
-        <w:t xml:space="preserve">is supplied with an image and a lower and upper bound. </w:t>
-      </w:r>
-      <w:r>
-        <w:t xml:space="preserve">The image is then iterated </w:t>
-      </w:r>
-      <w:r>
-        <w:t>through,</w:t>
-      </w:r>
-      <w:r>
-        <w:t xml:space="preserve"> and new image array is created each pixels is appended to the new image array. </w:t>
-      </w:r>
-      <w:r>
-        <w:t>However,</w:t>
-      </w:r>
-      <w:r>
-        <w:t xml:space="preserve"> if any pixel has a lower value of than the lower bound supplied it is appended as the lower bound, if any pixel has a value higher than the upper bound it is appended as the upper bound.</w:t>
-      </w:r>
-      <w:r>
-        <w:t xml:space="preserve"> Once every pixel had been processed the new image array is returned.</w:t>
-      </w:r>
-      <w:r>
-        <w:t xml:space="preserve"> The maximum and pixel threshold are both determined by the parameter “</w:t>
-      </w:r>
-      <w:r>
-        <w:t>pixThresh</w:t>
-      </w:r>
-      <w:r>
-        <w:t>”.</w:t>
+        <w:t xml:space="preserve">Figure 12 </w:t>
+      </w:r>
+      <w:r>
+        <w:t xml:space="preserve">demonstrates how erosion effects an image, </w:t>
+      </w:r>
+      <w:r>
+        <w:t>the erosion algorithm attacks the boundaries of an object and leads to small object being completely removed. It does this by moving a kernel (2d matrix) across the image the anchor pixel, usually the centre pixel, is replaced by the minimum pixel value in</w:t>
+      </w:r>
+      <w:r>
+        <w:t>side</w:t>
+      </w:r>
+      <w:r>
+        <w:t xml:space="preserve"> the ar</w:t>
+      </w:r>
+      <w:r>
+        <w:t>ea described by the kernel.</w:t>
+      </w:r>
+      <w:r>
+        <w:t xml:space="preserve"> The size of the kernel decides the amount the of erosion that takes place. Dilation, also shown in figure 12, works in a very similar way however the anchor pixel is replaced by the maximum pixel value instead increasing the size of objects.</w:t>
+      </w:r>
+      <w:r>
+        <w:t xml:space="preserve"> A heavier blur is then applied to reduce or even eliminate any remaining background noise and increase the size of defects that were just shrunk by erosion.</w:t>
+      </w:r>
+    </w:p>
+    <w:p>
+      <w:r>
+        <w:t>Adaptive thresholding is then applied, t</w:t>
+      </w:r>
+      <w:r>
+        <w:t xml:space="preserve">his is very similar to the thresholding done previously in the project, but instead of </w:t>
+      </w:r>
+      <w:r>
+        <w:t xml:space="preserve">using a global threshold value chucks of the image are processed </w:t>
+      </w:r>
+      <w:r>
+        <w:t>individually,</w:t>
+      </w:r>
+      <w:r>
+        <w:t xml:space="preserve"> and a local threshold value i</w:t>
+      </w:r>
+      <w:r>
+        <w:t>s</w:t>
+      </w:r>
+      <w:r>
+        <w:t xml:space="preserve"> computed for </w:t>
+      </w:r>
+      <w:r>
+        <w:t>each</w:t>
+      </w:r>
+      <w:r>
+        <w:t>.</w:t>
+      </w:r>
+    </w:p>
+    <w:p>
+      <w:r>
+        <w:t xml:space="preserve">To forms of morphology are then applied consecutively </w:t>
+      </w:r>
+      <w:r>
+        <w:t>Opening and Closing. Opening applies erosion followed by dilation this again reduces noise and then increases the size of the defect. Closing applies dilation followed by erosion and fills in any gaps inside the defect that have been created from previous operation.</w:t>
+      </w:r>
+      <w:r>
+        <w:t xml:space="preserve"> </w:t>
+      </w:r>
+    </w:p>
+    <w:p>
+      <w:r>
+        <w:t>OpenCV contour finding is then used outline or bound the shape of the defect or defects</w:t>
+      </w:r>
+      <w:r>
+        <w:t>. It woks by finding all points on the boundary of an object if these points then form a loop a contour is found. This works best when used on binary images, where the object is white, and the background is black. This is another reason why adaptive thresholding was applied and why the image is inverted after the morphological transformation</w:t>
+      </w:r>
+      <w:r>
+        <w:t>s</w:t>
+      </w:r>
+      <w:r>
+        <w:t>.</w:t>
       </w:r>
     </w:p>
     <w:p>
       <w:r>
         <w:lastRenderedPageBreak/>
-        <w:t xml:space="preserve">While this implementation worked its sequential implementation proved too slow and instead OpenCV thresholding was used to remove highlights. </w:t>
-      </w:r>
-      <w:r>
-        <w:t>The thresholding was done using the same “threshold()” function, using a max and threshold value of 110 and the “</w:t>
-      </w:r>
-      <w:r>
-        <w:t>THRESH_TRUNC</w:t>
-      </w:r>
-      <w:r>
-        <w:t>” tag. This tag changes how the function</w:t>
-      </w:r>
-      <w:r>
-        <w:t xml:space="preserve"> functions, values lower than the threshold are kept and not set to 0.</w:t>
+        <w:t>The end of the function simply checks if the size of any of the contours found is over a given value and is so the tile is deemed defective</w:t>
+      </w:r>
+      <w:r>
+        <w:t xml:space="preserve"> and an “exitCode” of 0 is returned.</w:t>
       </w:r>
     </w:p>
     <w:p/>
@@ -9563,7 +9645,7 @@
       <w:r>
         <w:t xml:space="preserve">Shaker, K., Umair, M., Ashraf, W. and Nawab, Y. (2016) Fabric manufacturing. Physical Sciences Reviews, Vol. 1 (Issue 7), pp. 20160024. </w:t>
       </w:r>
-      <w:hyperlink r:id="rId21" w:history="1">
+      <w:hyperlink r:id="rId22" w:history="1">
         <w:r>
           <w:rPr>
             <w:rStyle w:val="Hyperlink"/>
@@ -9679,7 +9761,7 @@
         </w:rPr>
         <w:t>DOI: </w:t>
       </w:r>
-      <w:hyperlink r:id="rId22" w:history="1">
+      <w:hyperlink r:id="rId23" w:history="1">
         <w:r>
           <w:rPr>
             <w:rStyle w:val="Hyperlink"/>
@@ -9747,7 +9829,7 @@
       <w:r>
         <w:t xml:space="preserve"> </w:t>
       </w:r>
-      <w:hyperlink r:id="rId23" w:history="1">
+      <w:hyperlink r:id="rId24" w:history="1">
         <w:r>
           <w:rPr>
             <w:rStyle w:val="Hyperlink"/>
@@ -10059,7 +10141,7 @@
         </w:rPr>
         <w:t xml:space="preserve"> </w:t>
       </w:r>
-      <w:hyperlink r:id="rId24" w:history="1">
+      <w:hyperlink r:id="rId25" w:history="1">
         <w:r>
           <w:rPr>
             <w:rStyle w:val="Hyperlink"/>
@@ -10144,7 +10226,7 @@
         </w:rPr>
         <w:t xml:space="preserve">April 2023]. Available from: </w:t>
       </w:r>
-      <w:hyperlink r:id="rId25" w:history="1">
+      <w:hyperlink r:id="rId26" w:history="1">
         <w:r>
           <w:rPr>
             <w:rStyle w:val="Hyperlink"/>
@@ -10219,7 +10301,7 @@
         </w:rPr>
         <w:t xml:space="preserve">April 2023]. Available from: </w:t>
       </w:r>
-      <w:hyperlink r:id="rId26" w:anchor=":~:text=The%20weft%20curling%20defect%20is,the%20surface%20of%20woven%20fabric" w:history="1">
+      <w:hyperlink r:id="rId27" w:anchor=":~:text=The%20weft%20curling%20defect%20is,the%20surface%20of%20woven%20fabric" w:history="1">
         <w:r>
           <w:rPr>
             <w:rStyle w:val="Hyperlink"/>
@@ -10274,7 +10356,7 @@
         </w:rPr>
         <w:t xml:space="preserve">April 2023]. Available from: </w:t>
       </w:r>
-      <w:hyperlink r:id="rId27" w:anchor=":~:text=Weft%20Crack%3A,due%20to%20absence%20of%20weft.&amp;text=Broken%20filament%3A,the%20main%20yarn%20are%20broken" w:history="1">
+      <w:hyperlink r:id="rId28" w:anchor=":~:text=Weft%20Crack%3A,due%20to%20absence%20of%20weft.&amp;text=Broken%20filament%3A,the%20main%20yarn%20are%20broken" w:history="1">
         <w:r>
           <w:rPr>
             <w:rStyle w:val="Hyperlink"/>
@@ -10422,7 +10504,7 @@
       <w:r>
         <w:t xml:space="preserve">[Online]. [Date Accessed]. Available from: </w:t>
       </w:r>
-      <w:hyperlink r:id="rId28" w:history="1">
+      <w:hyperlink r:id="rId29" w:history="1">
         <w:r>
           <w:rPr>
             <w:rStyle w:val="Hyperlink"/>
@@ -10580,7 +10662,7 @@
       <w:bookmarkEnd w:id="43"/>
     </w:p>
     <w:sectPr>
-      <w:footerReference w:type="default" r:id="rId29"/>
+      <w:footerReference w:type="default" r:id="rId30"/>
       <w:pgSz w:w="11906" w:h="16838"/>
       <w:pgMar w:top="1440" w:right="1440" w:bottom="1440" w:left="1440" w:header="708" w:footer="708" w:gutter="0"/>
       <w:cols w:space="708"/>

--- a/Documentation/FirstDraft.docx
+++ b/Documentation/FirstDraft.docx
@@ -30,7 +30,15 @@
         <w:t>This report aims to how computer vision could be used to find defect in narrow fabric</w:t>
       </w:r>
       <w:r>
-        <w:t>. Utilising the open source technologies, OpenC</w:t>
+        <w:t xml:space="preserve">. Utilising the </w:t>
+      </w:r>
+      <w:proofErr w:type="gramStart"/>
+      <w:r>
+        <w:t>open source</w:t>
+      </w:r>
+      <w:proofErr w:type="gramEnd"/>
+      <w:r>
+        <w:t xml:space="preserve"> technologies, OpenC</w:t>
       </w:r>
       <w:r>
         <w:t>V</w:t>
@@ -88,7 +96,15 @@
         <w:t xml:space="preserve">The last method leveraged TensorFlow to build a CNN (Convolutional Neural Network) that was trained on pre labelled defect data obtained from </w:t>
       </w:r>
       <w:r>
-        <w:t xml:space="preserve">the aitex fabric image database. </w:t>
+        <w:t xml:space="preserve">the </w:t>
+      </w:r>
+      <w:proofErr w:type="spellStart"/>
+      <w:r>
+        <w:t>aitex</w:t>
+      </w:r>
+      <w:proofErr w:type="spellEnd"/>
+      <w:r>
+        <w:t xml:space="preserve"> fabric image database. </w:t>
       </w:r>
     </w:p>
     <w:p>
@@ -144,8 +160,13 @@
       <w:pPr>
         <w:spacing w:line="276" w:lineRule="auto"/>
       </w:pPr>
-      <w:r>
-        <w:t>Finally I would like dedicate this report to my late father Charles, who inspired the idea for the project. ** add more about dad **</w:t>
+      <w:proofErr w:type="gramStart"/>
+      <w:r>
+        <w:t>Finally</w:t>
+      </w:r>
+      <w:proofErr w:type="gramEnd"/>
+      <w:r>
+        <w:t xml:space="preserve"> I would like dedicate this report to my late father Charles, who inspired the idea for the project. ** add more about dad **</w:t>
       </w:r>
     </w:p>
     <w:p>
@@ -3324,7 +3345,15 @@
         <w:spacing w:line="276" w:lineRule="auto"/>
       </w:pPr>
       <w:r>
-        <w:t xml:space="preserve">Most fabric / textile is produced through one of a number of processes weaving, knitting, felting, bonding or turfing. Out of these the most common are weaving and knitting which produces most conventional fabrics. Both involve very similar steps, first fibres (synthetic or natural) are spun into yarn which is then converted into fabric using </w:t>
+        <w:t xml:space="preserve">Most fabric / textile is produced through one of </w:t>
+      </w:r>
+      <w:proofErr w:type="gramStart"/>
+      <w:r>
+        <w:t>a number of</w:t>
+      </w:r>
+      <w:proofErr w:type="gramEnd"/>
+      <w:r>
+        <w:t xml:space="preserve"> processes weaving, knitting, felting, bonding or turfing. Out of these the most common are weaving and knitting which produces most conventional fabrics. Both involve very similar steps, first fibres (synthetic or natural) are spun into yarn which is then converted into fabric using </w:t>
       </w:r>
       <w:r>
         <w:t>either weaving or knitting (Shaker,2016).</w:t>
@@ -3421,8 +3450,13 @@
       <w:r>
         <w:t>A cool “quench air” is passed over them to solidify the liquid polymer into long continuous fibres. Variations in the air passed over them also causes fibres to bunch in certain areas binging them together into yarn (</w:t>
       </w:r>
-      <w:r>
-        <w:t>Denn, 1983, pp. 179-180</w:t>
+      <w:proofErr w:type="spellStart"/>
+      <w:r>
+        <w:t>Denn</w:t>
+      </w:r>
+      <w:proofErr w:type="spellEnd"/>
+      <w:r>
+        <w:t>, 1983, pp. 179-180</w:t>
       </w:r>
       <w:r>
         <w:t>).</w:t>
@@ -3464,9 +3498,11 @@
       <w:r>
         <w:t xml:space="preserve"> (</w:t>
       </w:r>
+      <w:proofErr w:type="spellStart"/>
       <w:r>
         <w:t>Adanur</w:t>
       </w:r>
+      <w:proofErr w:type="spellEnd"/>
       <w:r>
         <w:t>, 2020, p. 1)</w:t>
       </w:r>
@@ -3863,8 +3899,21 @@
         </w:numPr>
         <w:spacing w:line="276" w:lineRule="auto"/>
       </w:pPr>
-      <w:r>
-        <w:t xml:space="preserve">Neps. Neps are formed by an accumulation of fly and fluff on the </w:t>
+      <w:proofErr w:type="spellStart"/>
+      <w:r>
+        <w:t>Neps</w:t>
+      </w:r>
+      <w:proofErr w:type="spellEnd"/>
+      <w:r>
+        <w:t xml:space="preserve">. </w:t>
+      </w:r>
+      <w:proofErr w:type="spellStart"/>
+      <w:r>
+        <w:t>Neps</w:t>
+      </w:r>
+      <w:proofErr w:type="spellEnd"/>
+      <w:r>
+        <w:t xml:space="preserve"> are formed by an accumulation of fly and fluff on the </w:t>
       </w:r>
       <w:r>
         <w:t>machinery used and result in damage the fabrics appearance wh</w:t>
@@ -3873,7 +3922,15 @@
         <w:t>en dyeing</w:t>
       </w:r>
       <w:r>
-        <w:t xml:space="preserve"> (Nateri, 2014)</w:t>
+        <w:t xml:space="preserve"> (</w:t>
+      </w:r>
+      <w:proofErr w:type="spellStart"/>
+      <w:r>
+        <w:t>Nateri</w:t>
+      </w:r>
+      <w:proofErr w:type="spellEnd"/>
+      <w:r>
+        <w:t>, 2014)</w:t>
       </w:r>
       <w:r>
         <w:t>.</w:t>
@@ -4036,9 +4093,11 @@
       <w:r>
         <w:t xml:space="preserve">Warp ball. A warp ball is caused by a single or multiple warp </w:t>
       </w:r>
+      <w:proofErr w:type="gramStart"/>
       <w:r>
         <w:t>yarns</w:t>
       </w:r>
+      <w:proofErr w:type="gramEnd"/>
       <w:r>
         <w:t xml:space="preserve"> becoming clumped or entangled.</w:t>
       </w:r>
@@ -4081,7 +4140,15 @@
         <w:spacing w:line="276" w:lineRule="auto"/>
       </w:pPr>
       <w:r>
-        <w:t>Weft Curling. Weft curling Is produced by the use of highly twisted weft yarn as a result it disturbs the pattern of the weave</w:t>
+        <w:t xml:space="preserve">Weft Curling. Weft curling Is produced </w:t>
+      </w:r>
+      <w:proofErr w:type="gramStart"/>
+      <w:r>
+        <w:t>by the use of</w:t>
+      </w:r>
+      <w:proofErr w:type="gramEnd"/>
+      <w:r>
+        <w:t xml:space="preserve"> highly twisted weft yarn as a result it disturbs the pattern of the weave</w:t>
       </w:r>
       <w:r>
         <w:t xml:space="preserve">. </w:t>
@@ -4245,7 +4312,15 @@
         <w:t>y</w:t>
       </w:r>
       <w:r>
-        <w:t xml:space="preserve"> ball, (f) cut selvage, (g) crease, (h) warp ball, (i) knot, (j) contamination, (k) nep, and (l) weft craft. ROI, region of interest</w:t>
+        <w:t xml:space="preserve"> ball, (f) cut selvage, (g) crease, (h) warp ball, (</w:t>
+      </w:r>
+      <w:proofErr w:type="spellStart"/>
+      <w:r>
+        <w:t>i</w:t>
+      </w:r>
+      <w:proofErr w:type="spellEnd"/>
+      <w:r>
+        <w:t>) knot, (j) contamination, (k) nep, and (l) weft craft. ROI, region of interest</w:t>
       </w:r>
       <w:r>
         <w:t xml:space="preserve"> </w:t>
@@ -4425,7 +4500,15 @@
         <w:t>inspecting</w:t>
       </w:r>
       <w:r>
-        <w:t xml:space="preserve"> a variety if fabrics.</w:t>
+        <w:t xml:space="preserve"> a variety </w:t>
+      </w:r>
+      <w:proofErr w:type="spellStart"/>
+      <w:r>
+        <w:t>if</w:t>
+      </w:r>
+      <w:proofErr w:type="spellEnd"/>
+      <w:r>
+        <w:t xml:space="preserve"> fabrics.</w:t>
       </w:r>
     </w:p>
     <w:p>
@@ -4604,7 +4687,15 @@
                     </w:r>
                   </w:fldSimple>
                   <w:r>
-                    <w:t>- Sample Fabric (Belkhir, 2020)</w:t>
+                    <w:t>- Sample Fabric (</w:t>
+                  </w:r>
+                  <w:proofErr w:type="spellStart"/>
+                  <w:r>
+                    <w:t>Belkhir</w:t>
+                  </w:r>
+                  <w:proofErr w:type="spellEnd"/>
+                  <w:r>
+                    <w:t>, 2020)</w:t>
                   </w:r>
                 </w:p>
               </w:txbxContent>
@@ -4668,7 +4759,15 @@
         </w:drawing>
       </w:r>
       <w:r>
-        <w:t xml:space="preserve">The decision to use the aitex image fabric defect database informed what detection methods would be perused and how they would be evaluated. There was another </w:t>
+        <w:t xml:space="preserve">The decision to use the </w:t>
+      </w:r>
+      <w:proofErr w:type="spellStart"/>
+      <w:r>
+        <w:t>aitex</w:t>
+      </w:r>
+      <w:proofErr w:type="spellEnd"/>
+      <w:r>
+        <w:t xml:space="preserve"> image fabric defect database informed what detection methods would be perused and how they would be evaluated. There was another </w:t>
       </w:r>
       <w:r>
         <w:t>choice, the</w:t>
@@ -4682,9 +4781,11 @@
       <w:r>
         <w:t xml:space="preserve"> fabric defect database (</w:t>
       </w:r>
+      <w:proofErr w:type="spellStart"/>
       <w:r>
         <w:t>Belkhir</w:t>
       </w:r>
+      <w:proofErr w:type="spellEnd"/>
       <w:r>
         <w:t>, 2020).</w:t>
       </w:r>
@@ -4725,7 +4826,31 @@
         <w:t>. All images from this dataset are also all from one type of fabric</w:t>
       </w:r>
       <w:r>
-        <w:t xml:space="preserve"> (figure 2). For these reasons and the fact the type of fabric is less widespread than that found in the aitex database, it was decided that while accuracy might suffer the inspection methods produced would be more general if the project used the aitex database.</w:t>
+        <w:t xml:space="preserve"> (figure 2). For these reasons and the </w:t>
+      </w:r>
+      <w:proofErr w:type="gramStart"/>
+      <w:r>
+        <w:t>fact</w:t>
+      </w:r>
+      <w:proofErr w:type="gramEnd"/>
+      <w:r>
+        <w:t xml:space="preserve"> the type of fabric is less widespread than that found in the </w:t>
+      </w:r>
+      <w:proofErr w:type="spellStart"/>
+      <w:r>
+        <w:t>aitex</w:t>
+      </w:r>
+      <w:proofErr w:type="spellEnd"/>
+      <w:r>
+        <w:t xml:space="preserve"> database, it was decided that while accuracy might suffer the inspection methods produced would be more general if the project used the </w:t>
+      </w:r>
+      <w:proofErr w:type="spellStart"/>
+      <w:r>
+        <w:t>aitex</w:t>
+      </w:r>
+      <w:proofErr w:type="spellEnd"/>
+      <w:r>
+        <w:t xml:space="preserve"> database.</w:t>
       </w:r>
     </w:p>
     <w:p>
@@ -5054,7 +5179,15 @@
     </w:p>
     <w:p>
       <w:r>
-        <w:t xml:space="preserve">The last goal will be to store the created tiles as either a defective or normal. However this presents some issues </w:t>
+        <w:t xml:space="preserve">The last goal will be to store the created tiles as either a defective or normal. </w:t>
+      </w:r>
+      <w:proofErr w:type="gramStart"/>
+      <w:r>
+        <w:t>However</w:t>
+      </w:r>
+      <w:proofErr w:type="gramEnd"/>
+      <w:r>
+        <w:t xml:space="preserve"> this presents some issues </w:t>
       </w:r>
       <w:r>
         <w:t>as not all tiles from a defective image are themselves defective, the mask images from the database will likely be useful here.</w:t>
@@ -5276,7 +5409,29 @@
           <w:szCs w:val="21"/>
           <w:lang w:eastAsia="en-GB"/>
         </w:rPr>
-        <w:t xml:space="preserve">    imagex = </w:t>
+        <w:t xml:space="preserve">    </w:t>
+      </w:r>
+      <w:proofErr w:type="spellStart"/>
+      <w:r>
+        <w:rPr>
+          <w:rFonts w:ascii="Consolas" w:eastAsia="Times New Roman" w:hAnsi="Consolas" w:cs="Times New Roman"/>
+          <w:color w:val="D4D4D4"/>
+          <w:sz w:val="21"/>
+          <w:szCs w:val="21"/>
+          <w:lang w:eastAsia="en-GB"/>
+        </w:rPr>
+        <w:t>imagex</w:t>
+      </w:r>
+      <w:proofErr w:type="spellEnd"/>
+      <w:r>
+        <w:rPr>
+          <w:rFonts w:ascii="Consolas" w:eastAsia="Times New Roman" w:hAnsi="Consolas" w:cs="Times New Roman"/>
+          <w:color w:val="D4D4D4"/>
+          <w:sz w:val="21"/>
+          <w:szCs w:val="21"/>
+          <w:lang w:eastAsia="en-GB"/>
+        </w:rPr>
+        <w:t xml:space="preserve"> = </w:t>
       </w:r>
       <w:r>
         <w:rPr>
@@ -5309,7 +5464,29 @@
           <w:szCs w:val="21"/>
           <w:lang w:eastAsia="en-GB"/>
         </w:rPr>
-        <w:t xml:space="preserve">    imagey = </w:t>
+        <w:t xml:space="preserve">    </w:t>
+      </w:r>
+      <w:proofErr w:type="spellStart"/>
+      <w:r>
+        <w:rPr>
+          <w:rFonts w:ascii="Consolas" w:eastAsia="Times New Roman" w:hAnsi="Consolas" w:cs="Times New Roman"/>
+          <w:color w:val="D4D4D4"/>
+          <w:sz w:val="21"/>
+          <w:szCs w:val="21"/>
+          <w:lang w:eastAsia="en-GB"/>
+        </w:rPr>
+        <w:t>imagey</w:t>
+      </w:r>
+      <w:proofErr w:type="spellEnd"/>
+      <w:r>
+        <w:rPr>
+          <w:rFonts w:ascii="Consolas" w:eastAsia="Times New Roman" w:hAnsi="Consolas" w:cs="Times New Roman"/>
+          <w:color w:val="D4D4D4"/>
+          <w:sz w:val="21"/>
+          <w:szCs w:val="21"/>
+          <w:lang w:eastAsia="en-GB"/>
+        </w:rPr>
+        <w:t xml:space="preserve"> = </w:t>
       </w:r>
       <w:r>
         <w:rPr>
@@ -5342,7 +5519,29 @@
           <w:szCs w:val="21"/>
           <w:lang w:eastAsia="en-GB"/>
         </w:rPr>
-        <w:t xml:space="preserve">    roi = </w:t>
+        <w:t xml:space="preserve">    </w:t>
+      </w:r>
+      <w:proofErr w:type="spellStart"/>
+      <w:r>
+        <w:rPr>
+          <w:rFonts w:ascii="Consolas" w:eastAsia="Times New Roman" w:hAnsi="Consolas" w:cs="Times New Roman"/>
+          <w:color w:val="D4D4D4"/>
+          <w:sz w:val="21"/>
+          <w:szCs w:val="21"/>
+          <w:lang w:eastAsia="en-GB"/>
+        </w:rPr>
+        <w:t>roi</w:t>
+      </w:r>
+      <w:proofErr w:type="spellEnd"/>
+      <w:r>
+        <w:rPr>
+          <w:rFonts w:ascii="Consolas" w:eastAsia="Times New Roman" w:hAnsi="Consolas" w:cs="Times New Roman"/>
+          <w:color w:val="D4D4D4"/>
+          <w:sz w:val="21"/>
+          <w:szCs w:val="21"/>
+          <w:lang w:eastAsia="en-GB"/>
+        </w:rPr>
+        <w:t xml:space="preserve"> = </w:t>
       </w:r>
       <w:r>
         <w:rPr>
@@ -5423,10 +5622,50 @@
         <w:t xml:space="preserve"> </w:t>
       </w:r>
       <w:r>
-        <w:t xml:space="preserve">“x” and “y” hold the position of the tiles in relation to the other tiles. Whereas “imagex” and “imagey” hold the </w:t>
-      </w:r>
-      <w:r>
-        <w:t>position of the tile in relation to the pixels of the master image. For example a the second tile on the second row would have “x” and “y” value of 1. However, assuming a tile “width” and “height” of 64 and a “overlap” of 0 the same tile would have the value of 64 for both the “imagex” and “imagey”.</w:t>
+        <w:t>“x” and “y” hold the position of the tiles in relation to the other tiles. Whereas “</w:t>
+      </w:r>
+      <w:proofErr w:type="spellStart"/>
+      <w:r>
+        <w:t>imagex</w:t>
+      </w:r>
+      <w:proofErr w:type="spellEnd"/>
+      <w:r>
+        <w:t>” and “</w:t>
+      </w:r>
+      <w:proofErr w:type="spellStart"/>
+      <w:r>
+        <w:t>imagey</w:t>
+      </w:r>
+      <w:proofErr w:type="spellEnd"/>
+      <w:r>
+        <w:t xml:space="preserve">” hold the </w:t>
+      </w:r>
+      <w:r>
+        <w:t xml:space="preserve">position of the tile in relation to the pixels of the master image. For </w:t>
+      </w:r>
+      <w:proofErr w:type="gramStart"/>
+      <w:r>
+        <w:t>example</w:t>
+      </w:r>
+      <w:proofErr w:type="gramEnd"/>
+      <w:r>
+        <w:t xml:space="preserve"> a the second tile on the second row would have “x” and “y” value of 1. However, assuming a tile “width” and “height” of 64 and a “overlap” of 0 the same tile would have the value of 64 for both the “</w:t>
+      </w:r>
+      <w:proofErr w:type="spellStart"/>
+      <w:r>
+        <w:t>imagex</w:t>
+      </w:r>
+      <w:proofErr w:type="spellEnd"/>
+      <w:r>
+        <w:t>” and “</w:t>
+      </w:r>
+      <w:proofErr w:type="spellStart"/>
+      <w:r>
+        <w:t>imagey</w:t>
+      </w:r>
+      <w:proofErr w:type="spellEnd"/>
+      <w:r>
+        <w:t>”.</w:t>
       </w:r>
       <w:r>
         <w:t xml:space="preserve"> Overlap simply describes the </w:t>
@@ -5588,7 +5827,31 @@
           <w:szCs w:val="21"/>
           <w:lang w:eastAsia="en-GB"/>
         </w:rPr>
-        <w:t xml:space="preserve"> populate(self,master):</w:t>
+        <w:t xml:space="preserve"> populate(</w:t>
+      </w:r>
+      <w:proofErr w:type="spellStart"/>
+      <w:proofErr w:type="gramStart"/>
+      <w:r>
+        <w:rPr>
+          <w:rFonts w:ascii="Consolas" w:eastAsia="Times New Roman" w:hAnsi="Consolas" w:cs="Times New Roman"/>
+          <w:color w:val="D4D4D4"/>
+          <w:sz w:val="21"/>
+          <w:szCs w:val="21"/>
+          <w:lang w:eastAsia="en-GB"/>
+        </w:rPr>
+        <w:t>self,master</w:t>
+      </w:r>
+      <w:proofErr w:type="spellEnd"/>
+      <w:proofErr w:type="gramEnd"/>
+      <w:r>
+        <w:rPr>
+          <w:rFonts w:ascii="Consolas" w:eastAsia="Times New Roman" w:hAnsi="Consolas" w:cs="Times New Roman"/>
+          <w:color w:val="D4D4D4"/>
+          <w:sz w:val="21"/>
+          <w:szCs w:val="21"/>
+          <w:lang w:eastAsia="en-GB"/>
+        </w:rPr>
+        <w:t>):</w:t>
       </w:r>
     </w:p>
     <w:p>
@@ -5613,6 +5876,7 @@
         </w:rPr>
         <w:t xml:space="preserve">        </w:t>
       </w:r>
+      <w:proofErr w:type="spellStart"/>
       <w:r>
         <w:rPr>
           <w:rFonts w:ascii="Consolas" w:eastAsia="Times New Roman" w:hAnsi="Consolas" w:cs="Times New Roman"/>
@@ -5631,7 +5895,52 @@
           <w:szCs w:val="21"/>
           <w:lang w:eastAsia="en-GB"/>
         </w:rPr>
-        <w:t>.roi = master[y:y+height, x:x+width]</w:t>
+        <w:t>.roi</w:t>
+      </w:r>
+      <w:proofErr w:type="spellEnd"/>
+      <w:r>
+        <w:rPr>
+          <w:rFonts w:ascii="Consolas" w:eastAsia="Times New Roman" w:hAnsi="Consolas" w:cs="Times New Roman"/>
+          <w:color w:val="D4D4D4"/>
+          <w:sz w:val="21"/>
+          <w:szCs w:val="21"/>
+          <w:lang w:eastAsia="en-GB"/>
+        </w:rPr>
+        <w:t xml:space="preserve"> = </w:t>
+      </w:r>
+      <w:proofErr w:type="gramStart"/>
+      <w:r>
+        <w:rPr>
+          <w:rFonts w:ascii="Consolas" w:eastAsia="Times New Roman" w:hAnsi="Consolas" w:cs="Times New Roman"/>
+          <w:color w:val="D4D4D4"/>
+          <w:sz w:val="21"/>
+          <w:szCs w:val="21"/>
+          <w:lang w:eastAsia="en-GB"/>
+        </w:rPr>
+        <w:t>master[</w:t>
+      </w:r>
+      <w:proofErr w:type="spellStart"/>
+      <w:proofErr w:type="gramEnd"/>
+      <w:r>
+        <w:rPr>
+          <w:rFonts w:ascii="Consolas" w:eastAsia="Times New Roman" w:hAnsi="Consolas" w:cs="Times New Roman"/>
+          <w:color w:val="D4D4D4"/>
+          <w:sz w:val="21"/>
+          <w:szCs w:val="21"/>
+          <w:lang w:eastAsia="en-GB"/>
+        </w:rPr>
+        <w:t>y:y+height</w:t>
+      </w:r>
+      <w:proofErr w:type="spellEnd"/>
+      <w:r>
+        <w:rPr>
+          <w:rFonts w:ascii="Consolas" w:eastAsia="Times New Roman" w:hAnsi="Consolas" w:cs="Times New Roman"/>
+          <w:color w:val="D4D4D4"/>
+          <w:sz w:val="21"/>
+          <w:szCs w:val="21"/>
+          <w:lang w:eastAsia="en-GB"/>
+        </w:rPr>
+        <w:t>, x:x+width]</w:t>
       </w:r>
     </w:p>
     <w:p>
@@ -5676,6 +5985,8 @@
         </w:rPr>
         <w:t xml:space="preserve"> (</w:t>
       </w:r>
+      <w:proofErr w:type="spellStart"/>
+      <w:proofErr w:type="gramStart"/>
       <w:r>
         <w:rPr>
           <w:rFonts w:ascii="Consolas" w:eastAsia="Times New Roman" w:hAnsi="Consolas" w:cs="Times New Roman"/>
@@ -5694,7 +6005,19 @@
           <w:szCs w:val="21"/>
           <w:lang w:eastAsia="en-GB"/>
         </w:rPr>
-        <w:t>.roi.shape[</w:t>
+        <w:t>.roi.shape</w:t>
+      </w:r>
+      <w:proofErr w:type="spellEnd"/>
+      <w:proofErr w:type="gramEnd"/>
+      <w:r>
+        <w:rPr>
+          <w:rFonts w:ascii="Consolas" w:eastAsia="Times New Roman" w:hAnsi="Consolas" w:cs="Times New Roman"/>
+          <w:color w:val="D4D4D4"/>
+          <w:sz w:val="21"/>
+          <w:szCs w:val="21"/>
+          <w:lang w:eastAsia="en-GB"/>
+        </w:rPr>
+        <w:t>[</w:t>
       </w:r>
       <w:r>
         <w:rPr>
@@ -5737,8 +6060,42 @@
           <w:szCs w:val="21"/>
           <w:lang w:eastAsia="en-GB"/>
         </w:rPr>
-        <w:t>            new_x = x - (width-</w:t>
-      </w:r>
+        <w:t xml:space="preserve">            </w:t>
+      </w:r>
+      <w:proofErr w:type="spellStart"/>
+      <w:r>
+        <w:rPr>
+          <w:rFonts w:ascii="Consolas" w:eastAsia="Times New Roman" w:hAnsi="Consolas" w:cs="Times New Roman"/>
+          <w:color w:val="D4D4D4"/>
+          <w:sz w:val="21"/>
+          <w:szCs w:val="21"/>
+          <w:lang w:eastAsia="en-GB"/>
+        </w:rPr>
+        <w:t>new_x</w:t>
+      </w:r>
+      <w:proofErr w:type="spellEnd"/>
+      <w:r>
+        <w:rPr>
+          <w:rFonts w:ascii="Consolas" w:eastAsia="Times New Roman" w:hAnsi="Consolas" w:cs="Times New Roman"/>
+          <w:color w:val="D4D4D4"/>
+          <w:sz w:val="21"/>
+          <w:szCs w:val="21"/>
+          <w:lang w:eastAsia="en-GB"/>
+        </w:rPr>
+        <w:t xml:space="preserve"> = x - (</w:t>
+      </w:r>
+      <w:proofErr w:type="gramStart"/>
+      <w:r>
+        <w:rPr>
+          <w:rFonts w:ascii="Consolas" w:eastAsia="Times New Roman" w:hAnsi="Consolas" w:cs="Times New Roman"/>
+          <w:color w:val="D4D4D4"/>
+          <w:sz w:val="21"/>
+          <w:szCs w:val="21"/>
+          <w:lang w:eastAsia="en-GB"/>
+        </w:rPr>
+        <w:t>width-</w:t>
+      </w:r>
+      <w:proofErr w:type="spellStart"/>
       <w:r>
         <w:rPr>
           <w:rFonts w:ascii="Consolas" w:eastAsia="Times New Roman" w:hAnsi="Consolas" w:cs="Times New Roman"/>
@@ -5757,7 +6114,19 @@
           <w:szCs w:val="21"/>
           <w:lang w:eastAsia="en-GB"/>
         </w:rPr>
-        <w:t>.roi.shape[</w:t>
+        <w:t>.roi.shape</w:t>
+      </w:r>
+      <w:proofErr w:type="spellEnd"/>
+      <w:proofErr w:type="gramEnd"/>
+      <w:r>
+        <w:rPr>
+          <w:rFonts w:ascii="Consolas" w:eastAsia="Times New Roman" w:hAnsi="Consolas" w:cs="Times New Roman"/>
+          <w:color w:val="D4D4D4"/>
+          <w:sz w:val="21"/>
+          <w:szCs w:val="21"/>
+          <w:lang w:eastAsia="en-GB"/>
+        </w:rPr>
+        <w:t>[</w:t>
       </w:r>
       <w:r>
         <w:rPr>
@@ -5802,6 +6171,7 @@
         </w:rPr>
         <w:t xml:space="preserve">            </w:t>
       </w:r>
+      <w:proofErr w:type="spellStart"/>
       <w:r>
         <w:rPr>
           <w:rFonts w:ascii="Consolas" w:eastAsia="Times New Roman" w:hAnsi="Consolas" w:cs="Times New Roman"/>
@@ -5820,7 +6190,74 @@
           <w:szCs w:val="21"/>
           <w:lang w:eastAsia="en-GB"/>
         </w:rPr>
-        <w:t>.roi = master[y:y+height, new_x:new_x+width]</w:t>
+        <w:t>.roi</w:t>
+      </w:r>
+      <w:proofErr w:type="spellEnd"/>
+      <w:r>
+        <w:rPr>
+          <w:rFonts w:ascii="Consolas" w:eastAsia="Times New Roman" w:hAnsi="Consolas" w:cs="Times New Roman"/>
+          <w:color w:val="D4D4D4"/>
+          <w:sz w:val="21"/>
+          <w:szCs w:val="21"/>
+          <w:lang w:eastAsia="en-GB"/>
+        </w:rPr>
+        <w:t xml:space="preserve"> = </w:t>
+      </w:r>
+      <w:proofErr w:type="gramStart"/>
+      <w:r>
+        <w:rPr>
+          <w:rFonts w:ascii="Consolas" w:eastAsia="Times New Roman" w:hAnsi="Consolas" w:cs="Times New Roman"/>
+          <w:color w:val="D4D4D4"/>
+          <w:sz w:val="21"/>
+          <w:szCs w:val="21"/>
+          <w:lang w:eastAsia="en-GB"/>
+        </w:rPr>
+        <w:t>master[</w:t>
+      </w:r>
+      <w:proofErr w:type="spellStart"/>
+      <w:proofErr w:type="gramEnd"/>
+      <w:r>
+        <w:rPr>
+          <w:rFonts w:ascii="Consolas" w:eastAsia="Times New Roman" w:hAnsi="Consolas" w:cs="Times New Roman"/>
+          <w:color w:val="D4D4D4"/>
+          <w:sz w:val="21"/>
+          <w:szCs w:val="21"/>
+          <w:lang w:eastAsia="en-GB"/>
+        </w:rPr>
+        <w:t>y:y+height</w:t>
+      </w:r>
+      <w:proofErr w:type="spellEnd"/>
+      <w:r>
+        <w:rPr>
+          <w:rFonts w:ascii="Consolas" w:eastAsia="Times New Roman" w:hAnsi="Consolas" w:cs="Times New Roman"/>
+          <w:color w:val="D4D4D4"/>
+          <w:sz w:val="21"/>
+          <w:szCs w:val="21"/>
+          <w:lang w:eastAsia="en-GB"/>
+        </w:rPr>
+        <w:t xml:space="preserve">, </w:t>
+      </w:r>
+      <w:proofErr w:type="spellStart"/>
+      <w:r>
+        <w:rPr>
+          <w:rFonts w:ascii="Consolas" w:eastAsia="Times New Roman" w:hAnsi="Consolas" w:cs="Times New Roman"/>
+          <w:color w:val="D4D4D4"/>
+          <w:sz w:val="21"/>
+          <w:szCs w:val="21"/>
+          <w:lang w:eastAsia="en-GB"/>
+        </w:rPr>
+        <w:t>new_x:new_x+width</w:t>
+      </w:r>
+      <w:proofErr w:type="spellEnd"/>
+      <w:r>
+        <w:rPr>
+          <w:rFonts w:ascii="Consolas" w:eastAsia="Times New Roman" w:hAnsi="Consolas" w:cs="Times New Roman"/>
+          <w:color w:val="D4D4D4"/>
+          <w:sz w:val="21"/>
+          <w:szCs w:val="21"/>
+          <w:lang w:eastAsia="en-GB"/>
+        </w:rPr>
+        <w:t>]</w:t>
       </w:r>
     </w:p>
     <w:p>
@@ -5845,6 +6282,8 @@
         </w:rPr>
         <w:t xml:space="preserve">            </w:t>
       </w:r>
+      <w:proofErr w:type="spellStart"/>
+      <w:proofErr w:type="gramStart"/>
       <w:r>
         <w:rPr>
           <w:rFonts w:ascii="Consolas" w:eastAsia="Times New Roman" w:hAnsi="Consolas" w:cs="Times New Roman"/>
@@ -5863,8 +6302,32 @@
           <w:szCs w:val="21"/>
           <w:lang w:eastAsia="en-GB"/>
         </w:rPr>
-        <w:t>.imagex = new_x</w:t>
-      </w:r>
+        <w:t>.imagex</w:t>
+      </w:r>
+      <w:proofErr w:type="spellEnd"/>
+      <w:proofErr w:type="gramEnd"/>
+      <w:r>
+        <w:rPr>
+          <w:rFonts w:ascii="Consolas" w:eastAsia="Times New Roman" w:hAnsi="Consolas" w:cs="Times New Roman"/>
+          <w:color w:val="D4D4D4"/>
+          <w:sz w:val="21"/>
+          <w:szCs w:val="21"/>
+          <w:lang w:eastAsia="en-GB"/>
+        </w:rPr>
+        <w:t xml:space="preserve"> = </w:t>
+      </w:r>
+      <w:proofErr w:type="spellStart"/>
+      <w:r>
+        <w:rPr>
+          <w:rFonts w:ascii="Consolas" w:eastAsia="Times New Roman" w:hAnsi="Consolas" w:cs="Times New Roman"/>
+          <w:color w:val="D4D4D4"/>
+          <w:sz w:val="21"/>
+          <w:szCs w:val="21"/>
+          <w:lang w:eastAsia="en-GB"/>
+        </w:rPr>
+        <w:t>new_x</w:t>
+      </w:r>
+      <w:proofErr w:type="spellEnd"/>
     </w:p>
     <w:p>
       <w:pPr>
@@ -5908,6 +6371,8 @@
         </w:rPr>
         <w:t xml:space="preserve"> (</w:t>
       </w:r>
+      <w:proofErr w:type="spellStart"/>
+      <w:proofErr w:type="gramStart"/>
       <w:r>
         <w:rPr>
           <w:rFonts w:ascii="Consolas" w:eastAsia="Times New Roman" w:hAnsi="Consolas" w:cs="Times New Roman"/>
@@ -5926,7 +6391,19 @@
           <w:szCs w:val="21"/>
           <w:lang w:eastAsia="en-GB"/>
         </w:rPr>
-        <w:t>.roi.shape[</w:t>
+        <w:t>.roi.shape</w:t>
+      </w:r>
+      <w:proofErr w:type="spellEnd"/>
+      <w:proofErr w:type="gramEnd"/>
+      <w:r>
+        <w:rPr>
+          <w:rFonts w:ascii="Consolas" w:eastAsia="Times New Roman" w:hAnsi="Consolas" w:cs="Times New Roman"/>
+          <w:color w:val="D4D4D4"/>
+          <w:sz w:val="21"/>
+          <w:szCs w:val="21"/>
+          <w:lang w:eastAsia="en-GB"/>
+        </w:rPr>
+        <w:t>[</w:t>
       </w:r>
       <w:r>
         <w:rPr>
@@ -5969,8 +6446,42 @@
           <w:szCs w:val="21"/>
           <w:lang w:eastAsia="en-GB"/>
         </w:rPr>
-        <w:t>            new_y = y - (height-</w:t>
-      </w:r>
+        <w:t xml:space="preserve">            </w:t>
+      </w:r>
+      <w:proofErr w:type="spellStart"/>
+      <w:r>
+        <w:rPr>
+          <w:rFonts w:ascii="Consolas" w:eastAsia="Times New Roman" w:hAnsi="Consolas" w:cs="Times New Roman"/>
+          <w:color w:val="D4D4D4"/>
+          <w:sz w:val="21"/>
+          <w:szCs w:val="21"/>
+          <w:lang w:eastAsia="en-GB"/>
+        </w:rPr>
+        <w:t>new_y</w:t>
+      </w:r>
+      <w:proofErr w:type="spellEnd"/>
+      <w:r>
+        <w:rPr>
+          <w:rFonts w:ascii="Consolas" w:eastAsia="Times New Roman" w:hAnsi="Consolas" w:cs="Times New Roman"/>
+          <w:color w:val="D4D4D4"/>
+          <w:sz w:val="21"/>
+          <w:szCs w:val="21"/>
+          <w:lang w:eastAsia="en-GB"/>
+        </w:rPr>
+        <w:t xml:space="preserve"> = y - (</w:t>
+      </w:r>
+      <w:proofErr w:type="gramStart"/>
+      <w:r>
+        <w:rPr>
+          <w:rFonts w:ascii="Consolas" w:eastAsia="Times New Roman" w:hAnsi="Consolas" w:cs="Times New Roman"/>
+          <w:color w:val="D4D4D4"/>
+          <w:sz w:val="21"/>
+          <w:szCs w:val="21"/>
+          <w:lang w:eastAsia="en-GB"/>
+        </w:rPr>
+        <w:t>height-</w:t>
+      </w:r>
+      <w:proofErr w:type="spellStart"/>
       <w:r>
         <w:rPr>
           <w:rFonts w:ascii="Consolas" w:eastAsia="Times New Roman" w:hAnsi="Consolas" w:cs="Times New Roman"/>
@@ -5989,7 +6500,19 @@
           <w:szCs w:val="21"/>
           <w:lang w:eastAsia="en-GB"/>
         </w:rPr>
-        <w:t>.roi.shape[</w:t>
+        <w:t>.roi.shape</w:t>
+      </w:r>
+      <w:proofErr w:type="spellEnd"/>
+      <w:proofErr w:type="gramEnd"/>
+      <w:r>
+        <w:rPr>
+          <w:rFonts w:ascii="Consolas" w:eastAsia="Times New Roman" w:hAnsi="Consolas" w:cs="Times New Roman"/>
+          <w:color w:val="D4D4D4"/>
+          <w:sz w:val="21"/>
+          <w:szCs w:val="21"/>
+          <w:lang w:eastAsia="en-GB"/>
+        </w:rPr>
+        <w:t>[</w:t>
       </w:r>
       <w:r>
         <w:rPr>
@@ -6034,6 +6557,7 @@
         </w:rPr>
         <w:t xml:space="preserve">            </w:t>
       </w:r>
+      <w:proofErr w:type="spellStart"/>
       <w:r>
         <w:rPr>
           <w:rFonts w:ascii="Consolas" w:eastAsia="Times New Roman" w:hAnsi="Consolas" w:cs="Times New Roman"/>
@@ -6052,7 +6576,52 @@
           <w:szCs w:val="21"/>
           <w:lang w:eastAsia="en-GB"/>
         </w:rPr>
-        <w:t>.roi = master[new_y:new_y+height, x:x+width]</w:t>
+        <w:t>.roi</w:t>
+      </w:r>
+      <w:proofErr w:type="spellEnd"/>
+      <w:r>
+        <w:rPr>
+          <w:rFonts w:ascii="Consolas" w:eastAsia="Times New Roman" w:hAnsi="Consolas" w:cs="Times New Roman"/>
+          <w:color w:val="D4D4D4"/>
+          <w:sz w:val="21"/>
+          <w:szCs w:val="21"/>
+          <w:lang w:eastAsia="en-GB"/>
+        </w:rPr>
+        <w:t xml:space="preserve"> = </w:t>
+      </w:r>
+      <w:proofErr w:type="gramStart"/>
+      <w:r>
+        <w:rPr>
+          <w:rFonts w:ascii="Consolas" w:eastAsia="Times New Roman" w:hAnsi="Consolas" w:cs="Times New Roman"/>
+          <w:color w:val="D4D4D4"/>
+          <w:sz w:val="21"/>
+          <w:szCs w:val="21"/>
+          <w:lang w:eastAsia="en-GB"/>
+        </w:rPr>
+        <w:t>master[</w:t>
+      </w:r>
+      <w:proofErr w:type="spellStart"/>
+      <w:proofErr w:type="gramEnd"/>
+      <w:r>
+        <w:rPr>
+          <w:rFonts w:ascii="Consolas" w:eastAsia="Times New Roman" w:hAnsi="Consolas" w:cs="Times New Roman"/>
+          <w:color w:val="D4D4D4"/>
+          <w:sz w:val="21"/>
+          <w:szCs w:val="21"/>
+          <w:lang w:eastAsia="en-GB"/>
+        </w:rPr>
+        <w:t>new_y:new_y+height</w:t>
+      </w:r>
+      <w:proofErr w:type="spellEnd"/>
+      <w:r>
+        <w:rPr>
+          <w:rFonts w:ascii="Consolas" w:eastAsia="Times New Roman" w:hAnsi="Consolas" w:cs="Times New Roman"/>
+          <w:color w:val="D4D4D4"/>
+          <w:sz w:val="21"/>
+          <w:szCs w:val="21"/>
+          <w:lang w:eastAsia="en-GB"/>
+        </w:rPr>
+        <w:t>, x:x+width]</w:t>
       </w:r>
     </w:p>
     <w:p>
@@ -6077,6 +6646,8 @@
         </w:rPr>
         <w:t xml:space="preserve">            </w:t>
       </w:r>
+      <w:proofErr w:type="spellStart"/>
+      <w:proofErr w:type="gramStart"/>
       <w:r>
         <w:rPr>
           <w:rFonts w:ascii="Consolas" w:eastAsia="Times New Roman" w:hAnsi="Consolas" w:cs="Times New Roman"/>
@@ -6095,8 +6666,32 @@
           <w:szCs w:val="21"/>
           <w:lang w:eastAsia="en-GB"/>
         </w:rPr>
-        <w:t>.imagey = new_y</w:t>
-      </w:r>
+        <w:t>.imagey</w:t>
+      </w:r>
+      <w:proofErr w:type="spellEnd"/>
+      <w:proofErr w:type="gramEnd"/>
+      <w:r>
+        <w:rPr>
+          <w:rFonts w:ascii="Consolas" w:eastAsia="Times New Roman" w:hAnsi="Consolas" w:cs="Times New Roman"/>
+          <w:color w:val="D4D4D4"/>
+          <w:sz w:val="21"/>
+          <w:szCs w:val="21"/>
+          <w:lang w:eastAsia="en-GB"/>
+        </w:rPr>
+        <w:t xml:space="preserve"> = </w:t>
+      </w:r>
+      <w:proofErr w:type="spellStart"/>
+      <w:r>
+        <w:rPr>
+          <w:rFonts w:ascii="Consolas" w:eastAsia="Times New Roman" w:hAnsi="Consolas" w:cs="Times New Roman"/>
+          <w:color w:val="D4D4D4"/>
+          <w:sz w:val="21"/>
+          <w:szCs w:val="21"/>
+          <w:lang w:eastAsia="en-GB"/>
+        </w:rPr>
+        <w:t>new_y</w:t>
+      </w:r>
+      <w:proofErr w:type="spellEnd"/>
     </w:p>
     <w:p>
       <w:pPr>
@@ -6136,7 +6731,15 @@
         <w:t xml:space="preserve"> the master image as a parameter and </w:t>
       </w:r>
       <w:r>
-        <w:t>calculates which segment of the image should be copied into the tile’s “roi” (region of interest).</w:t>
+        <w:t>calculates which segment of the image should be copied into the tile’s “</w:t>
+      </w:r>
+      <w:proofErr w:type="spellStart"/>
+      <w:r>
+        <w:t>roi</w:t>
+      </w:r>
+      <w:proofErr w:type="spellEnd"/>
+      <w:r>
+        <w:t>” (region of interest).</w:t>
       </w:r>
       <w:r>
         <w:t xml:space="preserve"> Th</w:t>
@@ -6174,13 +6777,31 @@
         <w:spacing w:line="276" w:lineRule="auto"/>
       </w:pPr>
       <w:r>
-        <w:t>Tiling the image is quite simple and is done inside the “tileImage</w:t>
-      </w:r>
-      <w:r>
-        <w:t>()</w:t>
-      </w:r>
-      <w:r>
-        <w:t xml:space="preserve">” function. First the number of tiles that should be created is calculated this is done by finding the number of tiles in bot the x and y axis. </w:t>
+        <w:t>Tiling the image is quite simple and is done inside the “</w:t>
+      </w:r>
+      <w:proofErr w:type="spellStart"/>
+      <w:proofErr w:type="gramStart"/>
+      <w:r>
+        <w:t>tileImage</w:t>
+      </w:r>
+      <w:proofErr w:type="spellEnd"/>
+      <w:r>
+        <w:t>(</w:t>
+      </w:r>
+      <w:proofErr w:type="gramEnd"/>
+      <w:r>
+        <w:t>)</w:t>
+      </w:r>
+      <w:r>
+        <w:t xml:space="preserve">” function. First the number of tiles that should be created is calculated this is done by finding the number of tiles in </w:t>
+      </w:r>
+      <w:proofErr w:type="spellStart"/>
+      <w:r>
+        <w:t>bot</w:t>
+      </w:r>
+      <w:proofErr w:type="spellEnd"/>
+      <w:r>
+        <w:t xml:space="preserve"> the x and y axis. </w:t>
       </w:r>
       <w:r>
         <w:t>The number of tiles in the x direction is found by rounding up to the nearest integer the width of the image divided by the width of the tile minus the overlap</w:t>
@@ -6244,9 +6865,16 @@
       <w:r>
         <w:t xml:space="preserve"> First the images needed to be loaded in from the memory to do the OpenCV function “</w:t>
       </w:r>
-      <w:r>
-        <w:t>imread(</w:t>
-      </w:r>
+      <w:proofErr w:type="spellStart"/>
+      <w:proofErr w:type="gramStart"/>
+      <w:r>
+        <w:t>imread</w:t>
+      </w:r>
+      <w:proofErr w:type="spellEnd"/>
+      <w:r>
+        <w:t>(</w:t>
+      </w:r>
+      <w:proofErr w:type="gramEnd"/>
       <w:r>
         <w:t>)</w:t>
       </w:r>
@@ -6364,10 +6992,36 @@
         <w:t xml:space="preserve">ce the </w:t>
       </w:r>
       <w:r>
-        <w:t>image was loaded in the subroutine “findEdge()” was created</w:t>
-      </w:r>
-      <w:r>
-        <w:t>. “findEdge()” takes an image in as a parameter and applies three processes to determine its edge first a light blur is applied to the image, then a threshold is applied and finally Canny edge detection is used to find all vertical edges present in the image.</w:t>
+        <w:t>image was loaded in the subroutine “</w:t>
+      </w:r>
+      <w:proofErr w:type="spellStart"/>
+      <w:proofErr w:type="gramStart"/>
+      <w:r>
+        <w:t>findEdge</w:t>
+      </w:r>
+      <w:proofErr w:type="spellEnd"/>
+      <w:r>
+        <w:t>(</w:t>
+      </w:r>
+      <w:proofErr w:type="gramEnd"/>
+      <w:r>
+        <w:t>)” was created</w:t>
+      </w:r>
+      <w:r>
+        <w:t>. “</w:t>
+      </w:r>
+      <w:proofErr w:type="spellStart"/>
+      <w:proofErr w:type="gramStart"/>
+      <w:r>
+        <w:t>findEdge</w:t>
+      </w:r>
+      <w:proofErr w:type="spellEnd"/>
+      <w:r>
+        <w:t>(</w:t>
+      </w:r>
+      <w:proofErr w:type="gramEnd"/>
+      <w:r>
+        <w:t>)” takes an image in as a parameter and applies three processes to determine its edge first a light blur is applied to the image, then a threshold is applied and finally Canny edge detection is used to find all vertical edges present in the image.</w:t>
       </w:r>
     </w:p>
     <w:p/>
@@ -6393,13 +7047,29 @@
       </w:r>
       <w:r>
         <w:lastRenderedPageBreak/>
-        <w:t>Blurring was also achieved using the OpenCV function “blur()”</w:t>
+        <w:t>Blurring was also achieved using the OpenCV function “</w:t>
+      </w:r>
+      <w:proofErr w:type="gramStart"/>
+      <w:r>
+        <w:t>blur(</w:t>
+      </w:r>
+      <w:proofErr w:type="gramEnd"/>
+      <w:r>
+        <w:t>)”</w:t>
       </w:r>
       <w:r>
         <w:t>, this function receives the image to be blurred and the size of the kernel that should be used to blur</w:t>
       </w:r>
       <w:r>
-        <w:t xml:space="preserve"> and uses the widely know box blur algorithm. Box blur was used a</w:t>
+        <w:t xml:space="preserve"> and uses the widely </w:t>
+      </w:r>
+      <w:proofErr w:type="spellStart"/>
+      <w:r>
+        <w:t>know</w:t>
+      </w:r>
+      <w:proofErr w:type="spellEnd"/>
+      <w:r>
+        <w:t xml:space="preserve"> box blur algorithm. Box blur was used a</w:t>
       </w:r>
       <w:r>
         <w:t>s</w:t>
@@ -6413,6 +7083,7 @@
       <w:r>
         <w:t xml:space="preserve"> (</w:t>
       </w:r>
+      <w:proofErr w:type="spellStart"/>
       <w:r>
         <w:rPr>
           <w:rFonts w:ascii="Arial" w:hAnsi="Arial" w:cs="Arial"/>
@@ -6421,69 +7092,9 @@
           <w:szCs w:val="20"/>
           <w:shd w:val="clear" w:color="auto" w:fill="FFFFFF"/>
         </w:rPr>
-        <w:t>Szeliski, 2022</w:t>
-      </w:r>
-      <w:r>
-        <w:t>)</w:t>
-      </w:r>
-      <w:r>
-        <w:t xml:space="preserve">. </w:t>
-      </w:r>
-      <w:r>
-        <w:t>The purpose of this blur is to reduce is to reduce noise</w:t>
-      </w:r>
-      <w:r>
-        <w:t xml:space="preserve"> or in this chase obscure the weave of the textile. This is needed as light spots can confuse the thresholding algorithm and vertical lines in the weave can confuse the canny </w:t>
-      </w:r>
-      <w:r>
-        <w:t>algorithm</w:t>
-      </w:r>
-      <w:r>
-        <w:t>.</w:t>
-      </w:r>
-    </w:p>
-    <w:p>
-      <w:r>
-        <w:t xml:space="preserve">(c) displays the </w:t>
-      </w:r>
-      <w:r>
-        <w:t>output of the thresholding algorithm, once again this functionality is offered by an OpenCV function. The “</w:t>
-      </w:r>
-      <w:r>
-        <w:t>threshold</w:t>
-      </w:r>
-      <w:r>
-        <w:t xml:space="preserve">()” function </w:t>
-      </w:r>
-      <w:r>
-        <w:t xml:space="preserve">again takes the parameters: the greyscale image to be processed, the threshold value, a maximum value and a tag representing the type of thresholding to be applied. The project uses binary inverse thresholding, any pixel in the image greater than the thresh hold value is set to 0 and any value less than the threshold value is set to the maximum value. The maximum value used in the project was </w:t>
-      </w:r>
-      <w:r>
-        <w:t>255</w:t>
-      </w:r>
-      <w:r>
-        <w:t xml:space="preserve"> but any value would have been suitable and a threshold value of 240 </w:t>
-      </w:r>
-      <w:r>
-        <w:t>as while the pixel values of the background were 255 some leeway should be left for inconsistency in the lighting of the images.</w:t>
-      </w:r>
-      <w:r>
-        <w:t xml:space="preserve"> The purpose of applying a threshold is to remove any vertical lines form the weave of the fabric leaving only the line between the background and fabric, removing any noise that may confuse the canny edge detection algorithm.</w:t>
-      </w:r>
-    </w:p>
-    <w:p>
-      <w:r>
-        <w:t xml:space="preserve">(d) </w:t>
-      </w:r>
-      <w:r>
-        <w:t xml:space="preserve">the Canny edge detection algorithm again is offer by an OpenCV function. </w:t>
-      </w:r>
-      <w:r>
-        <w:t>Canny edge detection works in stages, it first smooths the image to remove noise then computes the edge strength and edge direction. In simpler terms the edge strength and direction are found though the gradient of the image, a transition from black to white or vice versa is considered a positive or negative gradient. Edges usually produce a high magnitude gradient and so can be recognised as an edge</w:t>
-      </w:r>
-      <w:r>
-        <w:t xml:space="preserve"> (</w:t>
-      </w:r>
+        <w:t>Szeliski</w:t>
+      </w:r>
+      <w:proofErr w:type="spellEnd"/>
       <w:r>
         <w:rPr>
           <w:rFonts w:ascii="Arial" w:hAnsi="Arial" w:cs="Arial"/>
@@ -6492,6 +7103,82 @@
           <w:szCs w:val="20"/>
           <w:shd w:val="clear" w:color="auto" w:fill="FFFFFF"/>
         </w:rPr>
+        <w:t>, 2022</w:t>
+      </w:r>
+      <w:r>
+        <w:t>)</w:t>
+      </w:r>
+      <w:r>
+        <w:t xml:space="preserve">. </w:t>
+      </w:r>
+      <w:r>
+        <w:t>The purpose of this blur is to reduce is to reduce noise</w:t>
+      </w:r>
+      <w:r>
+        <w:t xml:space="preserve"> or in this chase obscure the weave of the textile. This is needed as light spots can confuse the thresholding algorithm and vertical lines in the weave can confuse the canny </w:t>
+      </w:r>
+      <w:r>
+        <w:t>algorithm</w:t>
+      </w:r>
+      <w:r>
+        <w:t>.</w:t>
+      </w:r>
+    </w:p>
+    <w:p>
+      <w:r>
+        <w:t xml:space="preserve">(c) displays the </w:t>
+      </w:r>
+      <w:r>
+        <w:t>output of the thresholding algorithm, once again this functionality is offered by an OpenCV function. The “</w:t>
+      </w:r>
+      <w:proofErr w:type="gramStart"/>
+      <w:r>
+        <w:t>threshold</w:t>
+      </w:r>
+      <w:r>
+        <w:t>(</w:t>
+      </w:r>
+      <w:proofErr w:type="gramEnd"/>
+      <w:r>
+        <w:t xml:space="preserve">)” function </w:t>
+      </w:r>
+      <w:r>
+        <w:t xml:space="preserve">again takes the parameters: the greyscale image to be processed, the threshold value, a maximum value and a tag representing the type of thresholding to be applied. The project uses binary inverse thresholding, any pixel in the image greater than the thresh hold value is set to 0 and any value less than the threshold value is set to the maximum value. The maximum value used in the project was </w:t>
+      </w:r>
+      <w:r>
+        <w:t>255</w:t>
+      </w:r>
+      <w:r>
+        <w:t xml:space="preserve"> but any value would have been suitable and a threshold value of 240 </w:t>
+      </w:r>
+      <w:r>
+        <w:t>as while the pixel values of the background were 255 some leeway should be left for inconsistency in the lighting of the images.</w:t>
+      </w:r>
+      <w:r>
+        <w:t xml:space="preserve"> The purpose of applying a threshold is to remove any vertical lines form the weave of the fabric leaving only the line between the background and fabric, removing any noise that may confuse the canny edge detection algorithm.</w:t>
+      </w:r>
+    </w:p>
+    <w:p>
+      <w:r>
+        <w:t xml:space="preserve">(d) </w:t>
+      </w:r>
+      <w:r>
+        <w:t xml:space="preserve">the Canny edge detection algorithm again is offer by an OpenCV function. </w:t>
+      </w:r>
+      <w:r>
+        <w:t>Canny edge detection works in stages, it first smooths the image to remove noise then computes the edge strength and edge direction. In simpler terms the edge strength and direction are found though the gradient of the image, a transition from black to white or vice versa is considered a positive or negative gradient. Edges usually produce a high magnitude gradient and so can be recognised as an edge</w:t>
+      </w:r>
+      <w:r>
+        <w:t xml:space="preserve"> (</w:t>
+      </w:r>
+      <w:r>
+        <w:rPr>
+          <w:rFonts w:ascii="Arial" w:hAnsi="Arial" w:cs="Arial"/>
+          <w:color w:val="222222"/>
+          <w:sz w:val="20"/>
+          <w:szCs w:val="20"/>
+          <w:shd w:val="clear" w:color="auto" w:fill="FFFFFF"/>
+        </w:rPr>
         <w:t>Xu, 2017</w:t>
       </w:r>
       <w:r>
@@ -6504,7 +7191,15 @@
         <w:t>.</w:t>
       </w:r>
       <w:r>
-        <w:t xml:space="preserve"> The “Canny()” function returns a list of pixels that constitute the edge, the innermost pixels location is then used to crop the image lengthwise</w:t>
+        <w:t xml:space="preserve"> The “</w:t>
+      </w:r>
+      <w:proofErr w:type="gramStart"/>
+      <w:r>
+        <w:t>Canny(</w:t>
+      </w:r>
+      <w:proofErr w:type="gramEnd"/>
+      <w:r>
+        <w:t>)” function returns a list of pixels that constitute the edge, the innermost pixels location is then used to crop the image lengthwise</w:t>
       </w:r>
       <w:r>
         <w:t xml:space="preserve">. (c) </w:t>
@@ -6516,7 +7211,15 @@
         <w:t xml:space="preserve">he </w:t>
       </w:r>
       <w:r>
-        <w:t>dimensions of the cropped images were then found using the “.shape” attribute of a NumPy array and the corresponding mask image was cropped to the same dimensions</w:t>
+        <w:t xml:space="preserve">dimensions of the cropped images were then found using the </w:t>
+      </w:r>
+      <w:proofErr w:type="gramStart"/>
+      <w:r>
+        <w:t>“.shape</w:t>
+      </w:r>
+      <w:proofErr w:type="gramEnd"/>
+      <w:r>
+        <w:t>” attribute of a NumPy array and the corresponding mask image was cropped to the same dimensions</w:t>
       </w:r>
       <w:r>
         <w:t xml:space="preserve"> (f)</w:t>
@@ -6557,7 +7260,15 @@
     </w:p>
     <w:p>
       <w:r>
-        <w:t>As the mask were cropped along with the original images when segmented the tiles of both match. Figure 7 shows this relation.</w:t>
+        <w:t xml:space="preserve">As the mask were cropped along with the original images when segmented the tiles of both </w:t>
+      </w:r>
+      <w:proofErr w:type="gramStart"/>
+      <w:r>
+        <w:t>match</w:t>
+      </w:r>
+      <w:proofErr w:type="gramEnd"/>
+      <w:r>
+        <w:t>. Figure 7 shows this relation.</w:t>
       </w:r>
     </w:p>
     <w:p/>
@@ -6878,7 +7589,15 @@
         <w:t xml:space="preserve">The first form of defect detection attempted was to analyse the pixel values of </w:t>
       </w:r>
       <w:r>
-        <w:t>each tile of the image and compare them to a know good tile.</w:t>
+        <w:t xml:space="preserve">each tile of the image and compare them to a </w:t>
+      </w:r>
+      <w:proofErr w:type="spellStart"/>
+      <w:r>
+        <w:t>know</w:t>
+      </w:r>
+      <w:proofErr w:type="spellEnd"/>
+      <w:r>
+        <w:t xml:space="preserve"> good tile.</w:t>
       </w:r>
       <w:r>
         <w:t xml:space="preserve"> </w:t>
@@ -6890,7 +7609,15 @@
         <w:t>matplotlib</w:t>
       </w:r>
       <w:r>
-        <w:t xml:space="preserve"> “hist()” function.</w:t>
+        <w:t xml:space="preserve"> “</w:t>
+      </w:r>
+      <w:proofErr w:type="gramStart"/>
+      <w:r>
+        <w:t>hist(</w:t>
+      </w:r>
+      <w:proofErr w:type="gramEnd"/>
+      <w:r>
+        <w:t>)” function.</w:t>
       </w:r>
       <w:r>
         <w:t xml:space="preserve"> </w:t>
@@ -7087,11 +7814,31 @@
       <w:r>
         <w:t>The tiles greyscale image data inside the tiles are stored as NumPy array and so the standard deviation can be simply found using a the NumPy function “</w:t>
       </w:r>
+      <w:proofErr w:type="spellStart"/>
+      <w:proofErr w:type="gramStart"/>
       <w:r>
         <w:t>np.std</w:t>
       </w:r>
-      <w:r>
-        <w:t xml:space="preserve">()”. Range was found using a “findRange()” function  created during the project. The function loops through all the pixel in the array and stores both the lowest and highest values found. The lowest can then be subtracted from the highest to return the range. </w:t>
+      <w:proofErr w:type="spellEnd"/>
+      <w:r>
+        <w:t>(</w:t>
+      </w:r>
+      <w:proofErr w:type="gramEnd"/>
+      <w:r>
+        <w:t>)”. Range was found using a “</w:t>
+      </w:r>
+      <w:proofErr w:type="spellStart"/>
+      <w:proofErr w:type="gramStart"/>
+      <w:r>
+        <w:t>findRange</w:t>
+      </w:r>
+      <w:proofErr w:type="spellEnd"/>
+      <w:r>
+        <w:t>(</w:t>
+      </w:r>
+      <w:proofErr w:type="gramEnd"/>
+      <w:r>
+        <w:t xml:space="preserve">)” function  created during the project. The function loops through all the pixel in the array and stores both the lowest and highest values found. The lowest can then be subtracted from the highest to return the range. </w:t>
       </w:r>
     </w:p>
     <w:p>
@@ -7599,10 +8346,36 @@
     </w:p>
     <w:p>
       <w:r>
-        <w:t xml:space="preserve">The “roundTile()” functions is supplied with the tile to be processed and the intervals the pixels should be rounded too. </w:t>
-      </w:r>
-      <w:r>
-        <w:t>This then calls the “roundPixel()” function on each pixel un the tile, this takes the absolute difference between the pixel value and each interval and returns the interval that produced the lowest difference.</w:t>
+        <w:t>The “</w:t>
+      </w:r>
+      <w:proofErr w:type="spellStart"/>
+      <w:proofErr w:type="gramStart"/>
+      <w:r>
+        <w:t>roundTile</w:t>
+      </w:r>
+      <w:proofErr w:type="spellEnd"/>
+      <w:r>
+        <w:t>(</w:t>
+      </w:r>
+      <w:proofErr w:type="gramEnd"/>
+      <w:r>
+        <w:t xml:space="preserve">)” functions is supplied with the tile to be processed and the intervals the pixels should be rounded too. </w:t>
+      </w:r>
+      <w:r>
+        <w:t>This then calls the “</w:t>
+      </w:r>
+      <w:proofErr w:type="spellStart"/>
+      <w:proofErr w:type="gramStart"/>
+      <w:r>
+        <w:t>roundPixel</w:t>
+      </w:r>
+      <w:proofErr w:type="spellEnd"/>
+      <w:r>
+        <w:t>(</w:t>
+      </w:r>
+      <w:proofErr w:type="gramEnd"/>
+      <w:r>
+        <w:t>)” function on each pixel un the tile, this takes the absolute difference between the pixel value and each interval and returns the interval that produced the lowest difference.</w:t>
       </w:r>
     </w:p>
     <w:p>
@@ -7706,7 +8479,15 @@
         <w:t xml:space="preserve">an original tile (a) the result of the colour reduction processes (b) and the plot of pixel colour against the occurrences of pixels of that colour in the colour reduced tile. </w:t>
       </w:r>
       <w:r>
-        <w:t>It illustrates that the majority of pixels have a value of either 100 or 120.</w:t>
+        <w:t xml:space="preserve">It illustrates that </w:t>
+      </w:r>
+      <w:proofErr w:type="gramStart"/>
+      <w:r>
+        <w:t>the majority of</w:t>
+      </w:r>
+      <w:proofErr w:type="gramEnd"/>
+      <w:r>
+        <w:t xml:space="preserve"> pixels have a value of either 100 or 120.</w:t>
       </w:r>
     </w:p>
     <w:p>
@@ -7791,11 +8572,18 @@
     </w:p>
     <w:p>
       <w:r>
-        <w:t>OpenCV has many functions designed to assist in object detection, many of these functions will help when looking for defects as most if not all present as a large mass similarly coloured pixel. First the   “</w:t>
-      </w:r>
+        <w:t>OpenCV has many functions designed to assist in object detection, many of these functions will help when looking for defects as most if not all present as a large mass similarly coloured pixel. First the</w:t>
+      </w:r>
+      <w:proofErr w:type="gramStart"/>
+      <w:r>
+        <w:t xml:space="preserve">   “</w:t>
+      </w:r>
+      <w:proofErr w:type="spellStart"/>
+      <w:proofErr w:type="gramEnd"/>
       <w:r>
         <w:t>SimpleBlobDetector</w:t>
       </w:r>
+      <w:proofErr w:type="spellEnd"/>
       <w:r>
         <w:t xml:space="preserve">” class provided by OpenCV was used but after many attempts and many </w:t>
       </w:r>
@@ -7803,9 +8591,11 @@
         <w:lastRenderedPageBreak/>
         <w:t>different permutations of the “</w:t>
       </w:r>
+      <w:proofErr w:type="spellStart"/>
       <w:r>
         <w:t>SimpleBlobDetector</w:t>
       </w:r>
+      <w:proofErr w:type="spellEnd"/>
       <w:r>
         <w:t xml:space="preserve">” parameters it could not detect even the most </w:t>
       </w:r>
@@ -7835,7 +8625,23 @@
         <w:t>inherently</w:t>
       </w:r>
       <w:r>
-        <w:t xml:space="preserve"> noisy do to the weave of the fabric. In order to reduce the noise a number od steps can be taken. </w:t>
+        <w:t xml:space="preserve"> noisy do to the weave of the fabric. </w:t>
+      </w:r>
+      <w:proofErr w:type="gramStart"/>
+      <w:r>
+        <w:t>In order to</w:t>
+      </w:r>
+      <w:proofErr w:type="gramEnd"/>
+      <w:r>
+        <w:t xml:space="preserve"> reduce the noise a number </w:t>
+      </w:r>
+      <w:proofErr w:type="spellStart"/>
+      <w:r>
+        <w:t>od</w:t>
+      </w:r>
+      <w:proofErr w:type="spellEnd"/>
+      <w:r>
+        <w:t xml:space="preserve"> steps can be taken. </w:t>
       </w:r>
     </w:p>
     <w:p>
@@ -7868,7 +8674,141 @@
           <w:szCs w:val="16"/>
           <w:lang w:eastAsia="en-GB"/>
         </w:rPr>
-        <w:t xml:space="preserve"> findDefect(img, threshHold, pixThresh, lightBlur, errode, blur):</w:t>
+        <w:t xml:space="preserve"> </w:t>
+      </w:r>
+      <w:proofErr w:type="spellStart"/>
+      <w:proofErr w:type="gramStart"/>
+      <w:r>
+        <w:rPr>
+          <w:rFonts w:ascii="Consolas" w:eastAsia="Times New Roman" w:hAnsi="Consolas" w:cs="Times New Roman"/>
+          <w:color w:val="D4D4D4"/>
+          <w:sz w:val="16"/>
+          <w:szCs w:val="16"/>
+          <w:lang w:eastAsia="en-GB"/>
+        </w:rPr>
+        <w:t>findDefect</w:t>
+      </w:r>
+      <w:proofErr w:type="spellEnd"/>
+      <w:r>
+        <w:rPr>
+          <w:rFonts w:ascii="Consolas" w:eastAsia="Times New Roman" w:hAnsi="Consolas" w:cs="Times New Roman"/>
+          <w:color w:val="D4D4D4"/>
+          <w:sz w:val="16"/>
+          <w:szCs w:val="16"/>
+          <w:lang w:eastAsia="en-GB"/>
+        </w:rPr>
+        <w:t>(</w:t>
+      </w:r>
+      <w:proofErr w:type="spellStart"/>
+      <w:proofErr w:type="gramEnd"/>
+      <w:r>
+        <w:rPr>
+          <w:rFonts w:ascii="Consolas" w:eastAsia="Times New Roman" w:hAnsi="Consolas" w:cs="Times New Roman"/>
+          <w:color w:val="D4D4D4"/>
+          <w:sz w:val="16"/>
+          <w:szCs w:val="16"/>
+          <w:lang w:eastAsia="en-GB"/>
+        </w:rPr>
+        <w:t>img</w:t>
+      </w:r>
+      <w:proofErr w:type="spellEnd"/>
+      <w:r>
+        <w:rPr>
+          <w:rFonts w:ascii="Consolas" w:eastAsia="Times New Roman" w:hAnsi="Consolas" w:cs="Times New Roman"/>
+          <w:color w:val="D4D4D4"/>
+          <w:sz w:val="16"/>
+          <w:szCs w:val="16"/>
+          <w:lang w:eastAsia="en-GB"/>
+        </w:rPr>
+        <w:t xml:space="preserve">, </w:t>
+      </w:r>
+      <w:proofErr w:type="spellStart"/>
+      <w:r>
+        <w:rPr>
+          <w:rFonts w:ascii="Consolas" w:eastAsia="Times New Roman" w:hAnsi="Consolas" w:cs="Times New Roman"/>
+          <w:color w:val="D4D4D4"/>
+          <w:sz w:val="16"/>
+          <w:szCs w:val="16"/>
+          <w:lang w:eastAsia="en-GB"/>
+        </w:rPr>
+        <w:t>threshHold</w:t>
+      </w:r>
+      <w:proofErr w:type="spellEnd"/>
+      <w:r>
+        <w:rPr>
+          <w:rFonts w:ascii="Consolas" w:eastAsia="Times New Roman" w:hAnsi="Consolas" w:cs="Times New Roman"/>
+          <w:color w:val="D4D4D4"/>
+          <w:sz w:val="16"/>
+          <w:szCs w:val="16"/>
+          <w:lang w:eastAsia="en-GB"/>
+        </w:rPr>
+        <w:t xml:space="preserve">, </w:t>
+      </w:r>
+      <w:proofErr w:type="spellStart"/>
+      <w:r>
+        <w:rPr>
+          <w:rFonts w:ascii="Consolas" w:eastAsia="Times New Roman" w:hAnsi="Consolas" w:cs="Times New Roman"/>
+          <w:color w:val="D4D4D4"/>
+          <w:sz w:val="16"/>
+          <w:szCs w:val="16"/>
+          <w:lang w:eastAsia="en-GB"/>
+        </w:rPr>
+        <w:t>pixThresh</w:t>
+      </w:r>
+      <w:proofErr w:type="spellEnd"/>
+      <w:r>
+        <w:rPr>
+          <w:rFonts w:ascii="Consolas" w:eastAsia="Times New Roman" w:hAnsi="Consolas" w:cs="Times New Roman"/>
+          <w:color w:val="D4D4D4"/>
+          <w:sz w:val="16"/>
+          <w:szCs w:val="16"/>
+          <w:lang w:eastAsia="en-GB"/>
+        </w:rPr>
+        <w:t xml:space="preserve">, </w:t>
+      </w:r>
+      <w:proofErr w:type="spellStart"/>
+      <w:r>
+        <w:rPr>
+          <w:rFonts w:ascii="Consolas" w:eastAsia="Times New Roman" w:hAnsi="Consolas" w:cs="Times New Roman"/>
+          <w:color w:val="D4D4D4"/>
+          <w:sz w:val="16"/>
+          <w:szCs w:val="16"/>
+          <w:lang w:eastAsia="en-GB"/>
+        </w:rPr>
+        <w:t>lightBlur</w:t>
+      </w:r>
+      <w:proofErr w:type="spellEnd"/>
+      <w:r>
+        <w:rPr>
+          <w:rFonts w:ascii="Consolas" w:eastAsia="Times New Roman" w:hAnsi="Consolas" w:cs="Times New Roman"/>
+          <w:color w:val="D4D4D4"/>
+          <w:sz w:val="16"/>
+          <w:szCs w:val="16"/>
+          <w:lang w:eastAsia="en-GB"/>
+        </w:rPr>
+        <w:t xml:space="preserve">, </w:t>
+      </w:r>
+      <w:proofErr w:type="spellStart"/>
+      <w:r>
+        <w:rPr>
+          <w:rFonts w:ascii="Consolas" w:eastAsia="Times New Roman" w:hAnsi="Consolas" w:cs="Times New Roman"/>
+          <w:color w:val="D4D4D4"/>
+          <w:sz w:val="16"/>
+          <w:szCs w:val="16"/>
+          <w:lang w:eastAsia="en-GB"/>
+        </w:rPr>
+        <w:t>errode</w:t>
+      </w:r>
+      <w:proofErr w:type="spellEnd"/>
+      <w:r>
+        <w:rPr>
+          <w:rFonts w:ascii="Consolas" w:eastAsia="Times New Roman" w:hAnsi="Consolas" w:cs="Times New Roman"/>
+          <w:color w:val="D4D4D4"/>
+          <w:sz w:val="16"/>
+          <w:szCs w:val="16"/>
+          <w:lang w:eastAsia="en-GB"/>
+        </w:rPr>
+        <w:t>, blur):</w:t>
       </w:r>
     </w:p>
     <w:p>
@@ -7891,7 +8831,29 @@
           <w:szCs w:val="16"/>
           <w:lang w:eastAsia="en-GB"/>
         </w:rPr>
-        <w:t xml:space="preserve">    exitCode = </w:t>
+        <w:t xml:space="preserve">    </w:t>
+      </w:r>
+      <w:proofErr w:type="spellStart"/>
+      <w:r>
+        <w:rPr>
+          <w:rFonts w:ascii="Consolas" w:eastAsia="Times New Roman" w:hAnsi="Consolas" w:cs="Times New Roman"/>
+          <w:color w:val="D4D4D4"/>
+          <w:sz w:val="16"/>
+          <w:szCs w:val="16"/>
+          <w:lang w:eastAsia="en-GB"/>
+        </w:rPr>
+        <w:t>exitCode</w:t>
+      </w:r>
+      <w:proofErr w:type="spellEnd"/>
+      <w:r>
+        <w:rPr>
+          <w:rFonts w:ascii="Consolas" w:eastAsia="Times New Roman" w:hAnsi="Consolas" w:cs="Times New Roman"/>
+          <w:color w:val="D4D4D4"/>
+          <w:sz w:val="16"/>
+          <w:szCs w:val="16"/>
+          <w:lang w:eastAsia="en-GB"/>
+        </w:rPr>
+        <w:t xml:space="preserve"> = </w:t>
       </w:r>
       <w:r>
         <w:rPr>
@@ -7944,7 +8906,51 @@
           <w:szCs w:val="16"/>
           <w:lang w:eastAsia="en-GB"/>
         </w:rPr>
-        <w:t xml:space="preserve">    greyMaster = cv2.cvtColor(img, cv2.COLOR_BGR2GRAY) </w:t>
+        <w:t xml:space="preserve">    </w:t>
+      </w:r>
+      <w:proofErr w:type="spellStart"/>
+      <w:r>
+        <w:rPr>
+          <w:rFonts w:ascii="Consolas" w:eastAsia="Times New Roman" w:hAnsi="Consolas" w:cs="Times New Roman"/>
+          <w:color w:val="D4D4D4"/>
+          <w:sz w:val="16"/>
+          <w:szCs w:val="16"/>
+          <w:lang w:eastAsia="en-GB"/>
+        </w:rPr>
+        <w:t>greyMaster</w:t>
+      </w:r>
+      <w:proofErr w:type="spellEnd"/>
+      <w:r>
+        <w:rPr>
+          <w:rFonts w:ascii="Consolas" w:eastAsia="Times New Roman" w:hAnsi="Consolas" w:cs="Times New Roman"/>
+          <w:color w:val="D4D4D4"/>
+          <w:sz w:val="16"/>
+          <w:szCs w:val="16"/>
+          <w:lang w:eastAsia="en-GB"/>
+        </w:rPr>
+        <w:t xml:space="preserve"> = cv2.cvtColor(</w:t>
+      </w:r>
+      <w:proofErr w:type="spellStart"/>
+      <w:r>
+        <w:rPr>
+          <w:rFonts w:ascii="Consolas" w:eastAsia="Times New Roman" w:hAnsi="Consolas" w:cs="Times New Roman"/>
+          <w:color w:val="D4D4D4"/>
+          <w:sz w:val="16"/>
+          <w:szCs w:val="16"/>
+          <w:lang w:eastAsia="en-GB"/>
+        </w:rPr>
+        <w:t>img</w:t>
+      </w:r>
+      <w:proofErr w:type="spellEnd"/>
+      <w:r>
+        <w:rPr>
+          <w:rFonts w:ascii="Consolas" w:eastAsia="Times New Roman" w:hAnsi="Consolas" w:cs="Times New Roman"/>
+          <w:color w:val="D4D4D4"/>
+          <w:sz w:val="16"/>
+          <w:szCs w:val="16"/>
+          <w:lang w:eastAsia="en-GB"/>
+        </w:rPr>
+        <w:t xml:space="preserve">, cv2.COLOR_BGR2GRAY) </w:t>
       </w:r>
       <w:r>
         <w:rPr>
@@ -8023,7 +9029,75 @@
           <w:szCs w:val="16"/>
           <w:lang w:eastAsia="en-GB"/>
         </w:rPr>
-        <w:t xml:space="preserve">    lightBlur = cv2.blur(greyMaster, (lightBlur,lightBlur)) </w:t>
+        <w:t xml:space="preserve">    </w:t>
+      </w:r>
+      <w:proofErr w:type="spellStart"/>
+      <w:r>
+        <w:rPr>
+          <w:rFonts w:ascii="Consolas" w:eastAsia="Times New Roman" w:hAnsi="Consolas" w:cs="Times New Roman"/>
+          <w:color w:val="D4D4D4"/>
+          <w:sz w:val="16"/>
+          <w:szCs w:val="16"/>
+          <w:lang w:eastAsia="en-GB"/>
+        </w:rPr>
+        <w:t>lightBlur</w:t>
+      </w:r>
+      <w:proofErr w:type="spellEnd"/>
+      <w:r>
+        <w:rPr>
+          <w:rFonts w:ascii="Consolas" w:eastAsia="Times New Roman" w:hAnsi="Consolas" w:cs="Times New Roman"/>
+          <w:color w:val="D4D4D4"/>
+          <w:sz w:val="16"/>
+          <w:szCs w:val="16"/>
+          <w:lang w:eastAsia="en-GB"/>
+        </w:rPr>
+        <w:t xml:space="preserve"> = cv2.blur(</w:t>
+      </w:r>
+      <w:proofErr w:type="spellStart"/>
+      <w:r>
+        <w:rPr>
+          <w:rFonts w:ascii="Consolas" w:eastAsia="Times New Roman" w:hAnsi="Consolas" w:cs="Times New Roman"/>
+          <w:color w:val="D4D4D4"/>
+          <w:sz w:val="16"/>
+          <w:szCs w:val="16"/>
+          <w:lang w:eastAsia="en-GB"/>
+        </w:rPr>
+        <w:t>greyMaster</w:t>
+      </w:r>
+      <w:proofErr w:type="spellEnd"/>
+      <w:r>
+        <w:rPr>
+          <w:rFonts w:ascii="Consolas" w:eastAsia="Times New Roman" w:hAnsi="Consolas" w:cs="Times New Roman"/>
+          <w:color w:val="D4D4D4"/>
+          <w:sz w:val="16"/>
+          <w:szCs w:val="16"/>
+          <w:lang w:eastAsia="en-GB"/>
+        </w:rPr>
+        <w:t>, (</w:t>
+      </w:r>
+      <w:proofErr w:type="spellStart"/>
+      <w:proofErr w:type="gramStart"/>
+      <w:r>
+        <w:rPr>
+          <w:rFonts w:ascii="Consolas" w:eastAsia="Times New Roman" w:hAnsi="Consolas" w:cs="Times New Roman"/>
+          <w:color w:val="D4D4D4"/>
+          <w:sz w:val="16"/>
+          <w:szCs w:val="16"/>
+          <w:lang w:eastAsia="en-GB"/>
+        </w:rPr>
+        <w:t>lightBlur,lightBlur</w:t>
+      </w:r>
+      <w:proofErr w:type="spellEnd"/>
+      <w:proofErr w:type="gramEnd"/>
+      <w:r>
+        <w:rPr>
+          <w:rFonts w:ascii="Consolas" w:eastAsia="Times New Roman" w:hAnsi="Consolas" w:cs="Times New Roman"/>
+          <w:color w:val="D4D4D4"/>
+          <w:sz w:val="16"/>
+          <w:szCs w:val="16"/>
+          <w:lang w:eastAsia="en-GB"/>
+        </w:rPr>
+        <w:t xml:space="preserve">)) </w:t>
       </w:r>
     </w:p>
     <w:p>
@@ -8056,67 +9130,10 @@
           <w:szCs w:val="16"/>
           <w:lang w:eastAsia="en-GB"/>
         </w:rPr>
-        <w:t># adjusted = setLims(lightBlur, 0 ,110) # massively increases time to run</w:t>
-      </w:r>
-    </w:p>
-    <w:p>
-      <w:pPr>
-        <w:shd w:val="clear" w:color="auto" w:fill="1E1E1E"/>
-        <w:spacing w:after="0" w:line="285" w:lineRule="atLeast"/>
-        <w:rPr>
-          <w:rFonts w:ascii="Consolas" w:eastAsia="Times New Roman" w:hAnsi="Consolas" w:cs="Times New Roman"/>
-          <w:color w:val="D4D4D4"/>
-          <w:sz w:val="16"/>
-          <w:szCs w:val="16"/>
-          <w:lang w:eastAsia="en-GB"/>
-        </w:rPr>
-      </w:pPr>
-      <w:r>
-        <w:rPr>
-          <w:rFonts w:ascii="Consolas" w:eastAsia="Times New Roman" w:hAnsi="Consolas" w:cs="Times New Roman"/>
-          <w:color w:val="D4D4D4"/>
-          <w:sz w:val="16"/>
-          <w:szCs w:val="16"/>
-          <w:lang w:eastAsia="en-GB"/>
-        </w:rPr>
-        <w:t>    ret, adjusted = cv2.threshold(lightBlur, pixThresh,pixThresh,cv2.THRESH_TRUNC)</w:t>
-      </w:r>
-    </w:p>
-    <w:p>
-      <w:pPr>
-        <w:shd w:val="clear" w:color="auto" w:fill="1E1E1E"/>
-        <w:spacing w:after="0" w:line="285" w:lineRule="atLeast"/>
-        <w:rPr>
-          <w:rFonts w:ascii="Consolas" w:eastAsia="Times New Roman" w:hAnsi="Consolas" w:cs="Times New Roman"/>
-          <w:color w:val="D4D4D4"/>
-          <w:sz w:val="16"/>
-          <w:szCs w:val="16"/>
-          <w:lang w:eastAsia="en-GB"/>
-        </w:rPr>
-      </w:pPr>
-    </w:p>
-    <w:p>
-      <w:pPr>
-        <w:shd w:val="clear" w:color="auto" w:fill="1E1E1E"/>
-        <w:spacing w:after="0" w:line="285" w:lineRule="atLeast"/>
-        <w:rPr>
-          <w:rFonts w:ascii="Consolas" w:eastAsia="Times New Roman" w:hAnsi="Consolas" w:cs="Times New Roman"/>
-          <w:color w:val="D4D4D4"/>
-          <w:sz w:val="16"/>
-          <w:szCs w:val="16"/>
-          <w:lang w:eastAsia="en-GB"/>
-        </w:rPr>
-      </w:pPr>
-      <w:r>
-        <w:rPr>
-          <w:rFonts w:ascii="Consolas" w:eastAsia="Times New Roman" w:hAnsi="Consolas" w:cs="Times New Roman"/>
-          <w:color w:val="D4D4D4"/>
-          <w:sz w:val="16"/>
-          <w:szCs w:val="16"/>
-          <w:lang w:eastAsia="en-GB"/>
-        </w:rPr>
-        <w:t xml:space="preserve">    kernel = np.ones((errode,errode),np.uint8) </w:t>
-      </w:r>
+        <w:t xml:space="preserve"># adjusted = </w:t>
+      </w:r>
+      <w:proofErr w:type="spellStart"/>
+      <w:proofErr w:type="gramStart"/>
       <w:r>
         <w:rPr>
           <w:rFonts w:ascii="Consolas" w:eastAsia="Times New Roman" w:hAnsi="Consolas" w:cs="Times New Roman"/>
@@ -8125,7 +9142,41 @@
           <w:szCs w:val="16"/>
           <w:lang w:eastAsia="en-GB"/>
         </w:rPr>
-        <w:t># forms the matrix used when eroding</w:t>
+        <w:t>setLims</w:t>
+      </w:r>
+      <w:proofErr w:type="spellEnd"/>
+      <w:r>
+        <w:rPr>
+          <w:rFonts w:ascii="Consolas" w:eastAsia="Times New Roman" w:hAnsi="Consolas" w:cs="Times New Roman"/>
+          <w:color w:val="6A9955"/>
+          <w:sz w:val="16"/>
+          <w:szCs w:val="16"/>
+          <w:lang w:eastAsia="en-GB"/>
+        </w:rPr>
+        <w:t>(</w:t>
+      </w:r>
+      <w:proofErr w:type="spellStart"/>
+      <w:proofErr w:type="gramEnd"/>
+      <w:r>
+        <w:rPr>
+          <w:rFonts w:ascii="Consolas" w:eastAsia="Times New Roman" w:hAnsi="Consolas" w:cs="Times New Roman"/>
+          <w:color w:val="6A9955"/>
+          <w:sz w:val="16"/>
+          <w:szCs w:val="16"/>
+          <w:lang w:eastAsia="en-GB"/>
+        </w:rPr>
+        <w:t>lightBlur</w:t>
+      </w:r>
+      <w:proofErr w:type="spellEnd"/>
+      <w:r>
+        <w:rPr>
+          <w:rFonts w:ascii="Consolas" w:eastAsia="Times New Roman" w:hAnsi="Consolas" w:cs="Times New Roman"/>
+          <w:color w:val="6A9955"/>
+          <w:sz w:val="16"/>
+          <w:szCs w:val="16"/>
+          <w:lang w:eastAsia="en-GB"/>
+        </w:rPr>
+        <w:t>, 0 ,110) # massively increases time to run</w:t>
       </w:r>
     </w:p>
     <w:p>
@@ -8148,7 +9199,200 @@
           <w:szCs w:val="16"/>
           <w:lang w:eastAsia="en-GB"/>
         </w:rPr>
-        <w:t xml:space="preserve">    erosion = cv2.erode(adjusted,kernel,iterations = </w:t>
+        <w:t>    ret, adjusted = cv2.threshold(</w:t>
+      </w:r>
+      <w:proofErr w:type="spellStart"/>
+      <w:r>
+        <w:rPr>
+          <w:rFonts w:ascii="Consolas" w:eastAsia="Times New Roman" w:hAnsi="Consolas" w:cs="Times New Roman"/>
+          <w:color w:val="D4D4D4"/>
+          <w:sz w:val="16"/>
+          <w:szCs w:val="16"/>
+          <w:lang w:eastAsia="en-GB"/>
+        </w:rPr>
+        <w:t>lightBlur</w:t>
+      </w:r>
+      <w:proofErr w:type="spellEnd"/>
+      <w:r>
+        <w:rPr>
+          <w:rFonts w:ascii="Consolas" w:eastAsia="Times New Roman" w:hAnsi="Consolas" w:cs="Times New Roman"/>
+          <w:color w:val="D4D4D4"/>
+          <w:sz w:val="16"/>
+          <w:szCs w:val="16"/>
+          <w:lang w:eastAsia="en-GB"/>
+        </w:rPr>
+        <w:t xml:space="preserve">, </w:t>
+      </w:r>
+      <w:proofErr w:type="gramStart"/>
+      <w:r>
+        <w:rPr>
+          <w:rFonts w:ascii="Consolas" w:eastAsia="Times New Roman" w:hAnsi="Consolas" w:cs="Times New Roman"/>
+          <w:color w:val="D4D4D4"/>
+          <w:sz w:val="16"/>
+          <w:szCs w:val="16"/>
+          <w:lang w:eastAsia="en-GB"/>
+        </w:rPr>
+        <w:t>pixThresh,pixThresh</w:t>
+      </w:r>
+      <w:proofErr w:type="gramEnd"/>
+      <w:r>
+        <w:rPr>
+          <w:rFonts w:ascii="Consolas" w:eastAsia="Times New Roman" w:hAnsi="Consolas" w:cs="Times New Roman"/>
+          <w:color w:val="D4D4D4"/>
+          <w:sz w:val="16"/>
+          <w:szCs w:val="16"/>
+          <w:lang w:eastAsia="en-GB"/>
+        </w:rPr>
+        <w:t>,cv2.THRESH_TRUNC)</w:t>
+      </w:r>
+    </w:p>
+    <w:p>
+      <w:pPr>
+        <w:shd w:val="clear" w:color="auto" w:fill="1E1E1E"/>
+        <w:spacing w:after="0" w:line="285" w:lineRule="atLeast"/>
+        <w:rPr>
+          <w:rFonts w:ascii="Consolas" w:eastAsia="Times New Roman" w:hAnsi="Consolas" w:cs="Times New Roman"/>
+          <w:color w:val="D4D4D4"/>
+          <w:sz w:val="16"/>
+          <w:szCs w:val="16"/>
+          <w:lang w:eastAsia="en-GB"/>
+        </w:rPr>
+      </w:pPr>
+    </w:p>
+    <w:p>
+      <w:pPr>
+        <w:shd w:val="clear" w:color="auto" w:fill="1E1E1E"/>
+        <w:spacing w:after="0" w:line="285" w:lineRule="atLeast"/>
+        <w:rPr>
+          <w:rFonts w:ascii="Consolas" w:eastAsia="Times New Roman" w:hAnsi="Consolas" w:cs="Times New Roman"/>
+          <w:color w:val="D4D4D4"/>
+          <w:sz w:val="16"/>
+          <w:szCs w:val="16"/>
+          <w:lang w:eastAsia="en-GB"/>
+        </w:rPr>
+      </w:pPr>
+      <w:r>
+        <w:rPr>
+          <w:rFonts w:ascii="Consolas" w:eastAsia="Times New Roman" w:hAnsi="Consolas" w:cs="Times New Roman"/>
+          <w:color w:val="D4D4D4"/>
+          <w:sz w:val="16"/>
+          <w:szCs w:val="16"/>
+          <w:lang w:eastAsia="en-GB"/>
+        </w:rPr>
+        <w:t xml:space="preserve">    kernel = </w:t>
+      </w:r>
+      <w:proofErr w:type="spellStart"/>
+      <w:proofErr w:type="gramStart"/>
+      <w:r>
+        <w:rPr>
+          <w:rFonts w:ascii="Consolas" w:eastAsia="Times New Roman" w:hAnsi="Consolas" w:cs="Times New Roman"/>
+          <w:color w:val="D4D4D4"/>
+          <w:sz w:val="16"/>
+          <w:szCs w:val="16"/>
+          <w:lang w:eastAsia="en-GB"/>
+        </w:rPr>
+        <w:t>np.ones</w:t>
+      </w:r>
+      <w:proofErr w:type="spellEnd"/>
+      <w:proofErr w:type="gramEnd"/>
+      <w:r>
+        <w:rPr>
+          <w:rFonts w:ascii="Consolas" w:eastAsia="Times New Roman" w:hAnsi="Consolas" w:cs="Times New Roman"/>
+          <w:color w:val="D4D4D4"/>
+          <w:sz w:val="16"/>
+          <w:szCs w:val="16"/>
+          <w:lang w:eastAsia="en-GB"/>
+        </w:rPr>
+        <w:t>((</w:t>
+      </w:r>
+      <w:proofErr w:type="spellStart"/>
+      <w:r>
+        <w:rPr>
+          <w:rFonts w:ascii="Consolas" w:eastAsia="Times New Roman" w:hAnsi="Consolas" w:cs="Times New Roman"/>
+          <w:color w:val="D4D4D4"/>
+          <w:sz w:val="16"/>
+          <w:szCs w:val="16"/>
+          <w:lang w:eastAsia="en-GB"/>
+        </w:rPr>
+        <w:t>errode,errode</w:t>
+      </w:r>
+      <w:proofErr w:type="spellEnd"/>
+      <w:r>
+        <w:rPr>
+          <w:rFonts w:ascii="Consolas" w:eastAsia="Times New Roman" w:hAnsi="Consolas" w:cs="Times New Roman"/>
+          <w:color w:val="D4D4D4"/>
+          <w:sz w:val="16"/>
+          <w:szCs w:val="16"/>
+          <w:lang w:eastAsia="en-GB"/>
+        </w:rPr>
+        <w:t xml:space="preserve">),np.uint8) </w:t>
+      </w:r>
+      <w:r>
+        <w:rPr>
+          <w:rFonts w:ascii="Consolas" w:eastAsia="Times New Roman" w:hAnsi="Consolas" w:cs="Times New Roman"/>
+          <w:color w:val="6A9955"/>
+          <w:sz w:val="16"/>
+          <w:szCs w:val="16"/>
+          <w:lang w:eastAsia="en-GB"/>
+        </w:rPr>
+        <w:t># forms the matrix used when eroding</w:t>
+      </w:r>
+    </w:p>
+    <w:p>
+      <w:pPr>
+        <w:shd w:val="clear" w:color="auto" w:fill="1E1E1E"/>
+        <w:spacing w:after="0" w:line="285" w:lineRule="atLeast"/>
+        <w:rPr>
+          <w:rFonts w:ascii="Consolas" w:eastAsia="Times New Roman" w:hAnsi="Consolas" w:cs="Times New Roman"/>
+          <w:color w:val="D4D4D4"/>
+          <w:sz w:val="16"/>
+          <w:szCs w:val="16"/>
+          <w:lang w:eastAsia="en-GB"/>
+        </w:rPr>
+      </w:pPr>
+      <w:r>
+        <w:rPr>
+          <w:rFonts w:ascii="Consolas" w:eastAsia="Times New Roman" w:hAnsi="Consolas" w:cs="Times New Roman"/>
+          <w:color w:val="D4D4D4"/>
+          <w:sz w:val="16"/>
+          <w:szCs w:val="16"/>
+          <w:lang w:eastAsia="en-GB"/>
+        </w:rPr>
+        <w:t>    erosion = cv2.erode(</w:t>
+      </w:r>
+      <w:proofErr w:type="spellStart"/>
+      <w:proofErr w:type="gramStart"/>
+      <w:r>
+        <w:rPr>
+          <w:rFonts w:ascii="Consolas" w:eastAsia="Times New Roman" w:hAnsi="Consolas" w:cs="Times New Roman"/>
+          <w:color w:val="D4D4D4"/>
+          <w:sz w:val="16"/>
+          <w:szCs w:val="16"/>
+          <w:lang w:eastAsia="en-GB"/>
+        </w:rPr>
+        <w:t>adjusted,kernel</w:t>
+      </w:r>
+      <w:proofErr w:type="gramEnd"/>
+      <w:r>
+        <w:rPr>
+          <w:rFonts w:ascii="Consolas" w:eastAsia="Times New Roman" w:hAnsi="Consolas" w:cs="Times New Roman"/>
+          <w:color w:val="D4D4D4"/>
+          <w:sz w:val="16"/>
+          <w:szCs w:val="16"/>
+          <w:lang w:eastAsia="en-GB"/>
+        </w:rPr>
+        <w:t>,iterations</w:t>
+      </w:r>
+      <w:proofErr w:type="spellEnd"/>
+      <w:r>
+        <w:rPr>
+          <w:rFonts w:ascii="Consolas" w:eastAsia="Times New Roman" w:hAnsi="Consolas" w:cs="Times New Roman"/>
+          <w:color w:val="D4D4D4"/>
+          <w:sz w:val="16"/>
+          <w:szCs w:val="16"/>
+          <w:lang w:eastAsia="en-GB"/>
+        </w:rPr>
+        <w:t xml:space="preserve"> = </w:t>
       </w:r>
       <w:r>
         <w:rPr>
@@ -8247,7 +9491,53 @@
           <w:szCs w:val="16"/>
           <w:lang w:eastAsia="en-GB"/>
         </w:rPr>
-        <w:t>    greyBlur = cv2.blur(erosion, (blur,blur))</w:t>
+        <w:t xml:space="preserve">    </w:t>
+      </w:r>
+      <w:proofErr w:type="spellStart"/>
+      <w:r>
+        <w:rPr>
+          <w:rFonts w:ascii="Consolas" w:eastAsia="Times New Roman" w:hAnsi="Consolas" w:cs="Times New Roman"/>
+          <w:color w:val="D4D4D4"/>
+          <w:sz w:val="16"/>
+          <w:szCs w:val="16"/>
+          <w:lang w:eastAsia="en-GB"/>
+        </w:rPr>
+        <w:t>greyBlur</w:t>
+      </w:r>
+      <w:proofErr w:type="spellEnd"/>
+      <w:r>
+        <w:rPr>
+          <w:rFonts w:ascii="Consolas" w:eastAsia="Times New Roman" w:hAnsi="Consolas" w:cs="Times New Roman"/>
+          <w:color w:val="D4D4D4"/>
+          <w:sz w:val="16"/>
+          <w:szCs w:val="16"/>
+          <w:lang w:eastAsia="en-GB"/>
+        </w:rPr>
+        <w:t xml:space="preserve"> = cv2.blur(erosion, (</w:t>
+      </w:r>
+      <w:proofErr w:type="spellStart"/>
+      <w:proofErr w:type="gramStart"/>
+      <w:r>
+        <w:rPr>
+          <w:rFonts w:ascii="Consolas" w:eastAsia="Times New Roman" w:hAnsi="Consolas" w:cs="Times New Roman"/>
+          <w:color w:val="D4D4D4"/>
+          <w:sz w:val="16"/>
+          <w:szCs w:val="16"/>
+          <w:lang w:eastAsia="en-GB"/>
+        </w:rPr>
+        <w:t>blur,blur</w:t>
+      </w:r>
+      <w:proofErr w:type="spellEnd"/>
+      <w:proofErr w:type="gramEnd"/>
+      <w:r>
+        <w:rPr>
+          <w:rFonts w:ascii="Consolas" w:eastAsia="Times New Roman" w:hAnsi="Consolas" w:cs="Times New Roman"/>
+          <w:color w:val="D4D4D4"/>
+          <w:sz w:val="16"/>
+          <w:szCs w:val="16"/>
+          <w:lang w:eastAsia="en-GB"/>
+        </w:rPr>
+        <w:t>))</w:t>
       </w:r>
     </w:p>
     <w:p>
@@ -8280,7 +9570,29 @@
           <w:szCs w:val="16"/>
           <w:lang w:eastAsia="en-GB"/>
         </w:rPr>
-        <w:t>#threshold on Gray image</w:t>
+        <w:t xml:space="preserve">#threshold on </w:t>
+      </w:r>
+      <w:proofErr w:type="gramStart"/>
+      <w:r>
+        <w:rPr>
+          <w:rFonts w:ascii="Consolas" w:eastAsia="Times New Roman" w:hAnsi="Consolas" w:cs="Times New Roman"/>
+          <w:color w:val="6A9955"/>
+          <w:sz w:val="16"/>
+          <w:szCs w:val="16"/>
+          <w:lang w:eastAsia="en-GB"/>
+        </w:rPr>
+        <w:t>Gray</w:t>
+      </w:r>
+      <w:proofErr w:type="gramEnd"/>
+      <w:r>
+        <w:rPr>
+          <w:rFonts w:ascii="Consolas" w:eastAsia="Times New Roman" w:hAnsi="Consolas" w:cs="Times New Roman"/>
+          <w:color w:val="6A9955"/>
+          <w:sz w:val="16"/>
+          <w:szCs w:val="16"/>
+          <w:lang w:eastAsia="en-GB"/>
+        </w:rPr>
+        <w:t xml:space="preserve"> image</w:t>
       </w:r>
     </w:p>
     <w:p>
@@ -8305,6 +9617,7 @@
         </w:rPr>
         <w:t>    thresh = cv2.adaptiveThreshold(greyBlur,</w:t>
       </w:r>
+      <w:proofErr w:type="gramStart"/>
       <w:r>
         <w:rPr>
           <w:rFonts w:ascii="Consolas" w:eastAsia="Times New Roman" w:hAnsi="Consolas" w:cs="Times New Roman"/>
@@ -8323,7 +9636,18 @@
           <w:szCs w:val="16"/>
           <w:lang w:eastAsia="en-GB"/>
         </w:rPr>
-        <w:t xml:space="preserve">,cv2.ADAPTIVE_THRESH_MEAN_C, cv2.THRESH_BINARY, </w:t>
+        <w:t>,cv2.ADAPTIVE</w:t>
+      </w:r>
+      <w:proofErr w:type="gramEnd"/>
+      <w:r>
+        <w:rPr>
+          <w:rFonts w:ascii="Consolas" w:eastAsia="Times New Roman" w:hAnsi="Consolas" w:cs="Times New Roman"/>
+          <w:color w:val="D4D4D4"/>
+          <w:sz w:val="16"/>
+          <w:szCs w:val="16"/>
+          <w:lang w:eastAsia="en-GB"/>
+        </w:rPr>
+        <w:t xml:space="preserve">_THRESH_MEAN_C, cv2.THRESH_BINARY, </w:t>
       </w:r>
       <w:r>
         <w:rPr>
@@ -8726,13 +10050,48 @@
           <w:szCs w:val="16"/>
           <w:lang w:eastAsia="en-GB"/>
         </w:rPr>
-        <w:t>    cnts = cv2.findContours(blob, cv2.RETR_EXTERNAL, cv2.CHAIN_APPROX_SIMPLE)</w:t>
+        <w:t xml:space="preserve">    </w:t>
+      </w:r>
+      <w:proofErr w:type="spellStart"/>
+      <w:r>
+        <w:rPr>
+          <w:rFonts w:ascii="Consolas" w:eastAsia="Times New Roman" w:hAnsi="Consolas" w:cs="Times New Roman"/>
+          <w:color w:val="D4D4D4"/>
+          <w:sz w:val="16"/>
+          <w:szCs w:val="16"/>
+          <w:lang w:eastAsia="en-GB"/>
+        </w:rPr>
+        <w:t>cnts</w:t>
+      </w:r>
+      <w:proofErr w:type="spellEnd"/>
+      <w:r>
+        <w:rPr>
+          <w:rFonts w:ascii="Consolas" w:eastAsia="Times New Roman" w:hAnsi="Consolas" w:cs="Times New Roman"/>
+          <w:color w:val="D4D4D4"/>
+          <w:sz w:val="16"/>
+          <w:szCs w:val="16"/>
+          <w:lang w:eastAsia="en-GB"/>
+        </w:rPr>
+        <w:t xml:space="preserve"> = cv2.findContours(blob, cv2.RETR_EXTERNAL, cv2.CHAIN_APPROX_SIMPLE)</w:t>
       </w:r>
     </w:p>
     <w:p/>
     <w:p>
       <w:r>
-        <w:t>Code Snippet 3, first half of the “findDefcet()” function</w:t>
+        <w:t>Code Snippet 3, first half of the “</w:t>
+      </w:r>
+      <w:proofErr w:type="spellStart"/>
+      <w:proofErr w:type="gramStart"/>
+      <w:r>
+        <w:t>findDefcet</w:t>
+      </w:r>
+      <w:proofErr w:type="spellEnd"/>
+      <w:r>
+        <w:t>(</w:t>
+      </w:r>
+      <w:proofErr w:type="gramEnd"/>
+      <w:r>
+        <w:t>)” function</w:t>
       </w:r>
       <w:r>
         <w:t>.</w:t>
@@ -8740,16 +10099,55 @@
     </w:p>
     <w:p>
       <w:r>
-        <w:t>First a light blur is a applied using the “blur()” function shown in code snippet 3 to shrink highlights and shadows and obscure the weave. This blur is achieved in the same way as blurring in the first sprit was and the factor the image was blurred by is controlled by the “lightBlur” parameter.</w:t>
-      </w:r>
-    </w:p>
-    <w:p>
-      <w:r>
-        <w:t>Highlights and shadows produced by inconsistent lighting needed to be removed. This was done by the function “setLims()” this function is supplied with an image and a lower and upper bound. The image is then iterated through, and new image array is created each pixels is appended to the new image array. However, if any pixel has a lower value of than the lower bound supplied it is appended as the lower bound, if any pixel has a value higher than the upper bound it is appended as the upper bound. Once every pixel had been processed the new image array is returned. The maximum and pixel threshold are both determined by the parameter “</w:t>
-      </w:r>
+        <w:t>First a light blur is a applied using the “</w:t>
+      </w:r>
+      <w:proofErr w:type="gramStart"/>
+      <w:r>
+        <w:t>blur(</w:t>
+      </w:r>
+      <w:proofErr w:type="gramEnd"/>
+      <w:r>
+        <w:t>)” function shown in code snippet 3 to shrink highlights and shadows and obscure the weave. This blur is achieved in the same way as blurring in the first sprit was and the factor the image was blurred by is controlled by the “</w:t>
+      </w:r>
+      <w:proofErr w:type="spellStart"/>
+      <w:r>
+        <w:t>lightBlur</w:t>
+      </w:r>
+      <w:proofErr w:type="spellEnd"/>
+      <w:r>
+        <w:t>” parameter.</w:t>
+      </w:r>
+    </w:p>
+    <w:p>
+      <w:r>
+        <w:t>Highlights and shadows produced by inconsistent lighting needed to be removed. This was done by the function “</w:t>
+      </w:r>
+      <w:proofErr w:type="spellStart"/>
+      <w:proofErr w:type="gramStart"/>
+      <w:r>
+        <w:t>setLims</w:t>
+      </w:r>
+      <w:proofErr w:type="spellEnd"/>
+      <w:r>
+        <w:t>(</w:t>
+      </w:r>
+      <w:proofErr w:type="gramEnd"/>
+      <w:r>
+        <w:t xml:space="preserve">)” this function is supplied with an image and a lower and upper bound. The image is then iterated through, and new image array is created each </w:t>
+      </w:r>
+      <w:proofErr w:type="gramStart"/>
+      <w:r>
+        <w:t>pixels</w:t>
+      </w:r>
+      <w:proofErr w:type="gramEnd"/>
+      <w:r>
+        <w:t xml:space="preserve"> is appended to the new image array. However, if any pixel has a lower value of than the lower bound supplied it is appended as the lower bound, if any pixel has a value higher than the upper bound it is appended as the upper bound. Once every pixel had been processed the new image array is returned. The maximum and pixel threshold are both determined by the parameter “</w:t>
+      </w:r>
+      <w:proofErr w:type="spellStart"/>
       <w:r>
         <w:t>pixThresh</w:t>
       </w:r>
+      <w:proofErr w:type="spellEnd"/>
       <w:r>
         <w:t>”.</w:t>
       </w:r>
@@ -8757,7 +10155,15 @@
     <w:p>
       <w:r>
         <w:lastRenderedPageBreak/>
-        <w:t xml:space="preserve"> While this implementation worked its sequential implementation proved too slow and instead OpenCV thresholding was used to remove highlights. The thresholding was done using the same “threshold()” function, using a max and threshold value of 110 and the “</w:t>
+        <w:t xml:space="preserve"> While this implementation worked its sequential implementation proved too slow and instead OpenCV thresholding was used to remove highlights. The thresholding was done using the same “</w:t>
+      </w:r>
+      <w:proofErr w:type="gramStart"/>
+      <w:r>
+        <w:t>threshold(</w:t>
+      </w:r>
+      <w:proofErr w:type="gramEnd"/>
+      <w:r>
+        <w:t>)” function, using a max and threshold value of 110 and the “</w:t>
       </w:r>
       <w:r>
         <w:t>THRESH_TRUNC</w:t>
@@ -8963,7 +10369,23 @@
         <w:t>OpenCV contour finding is then used outline or bound the shape of the defect or defects</w:t>
       </w:r>
       <w:r>
-        <w:t>. It woks by finding all points on the boundary of an object if these points then form a loop a contour is found. This works best when used on binary images, where the object is white, and the background is black. This is another reason why adaptive thresholding was applied and why the image is inverted after the morphological transformation</w:t>
+        <w:t xml:space="preserve">. </w:t>
+      </w:r>
+      <w:proofErr w:type="gramStart"/>
+      <w:r>
+        <w:t>It</w:t>
+      </w:r>
+      <w:proofErr w:type="gramEnd"/>
+      <w:r>
+        <w:t xml:space="preserve"> </w:t>
+      </w:r>
+      <w:proofErr w:type="spellStart"/>
+      <w:r>
+        <w:t>woks</w:t>
+      </w:r>
+      <w:proofErr w:type="spellEnd"/>
+      <w:r>
+        <w:t xml:space="preserve"> by finding all points on the boundary of an object if these points then form a loop a contour is found. This works best when used on binary images, where the object is white, and the background is black. This is another reason why adaptive thresholding was applied and why the image is inverted after the morphological transformation</w:t>
       </w:r>
       <w:r>
         <w:t>s</w:t>
@@ -8975,10 +10397,26 @@
     <w:p>
       <w:r>
         <w:lastRenderedPageBreak/>
-        <w:t>The end of the function simply checks if the size of any of the contours found is over a given value and is so the tile is deemed defective</w:t>
-      </w:r>
-      <w:r>
-        <w:t xml:space="preserve"> and an “exitCode” of 0 is returned.</w:t>
+        <w:t xml:space="preserve">The end of the function simply checks if the size of any of the contours found is over a given value and </w:t>
+      </w:r>
+      <w:proofErr w:type="gramStart"/>
+      <w:r>
+        <w:t>is</w:t>
+      </w:r>
+      <w:proofErr w:type="gramEnd"/>
+      <w:r>
+        <w:t xml:space="preserve"> so the tile is deemed defective</w:t>
+      </w:r>
+      <w:r>
+        <w:t xml:space="preserve"> and an “</w:t>
+      </w:r>
+      <w:proofErr w:type="spellStart"/>
+      <w:r>
+        <w:t>exitCode</w:t>
+      </w:r>
+      <w:proofErr w:type="spellEnd"/>
+      <w:r>
+        <w:t>” of 0 is returned.</w:t>
       </w:r>
     </w:p>
     <w:p/>
@@ -8993,6 +10431,7 @@
       </w:r>
       <w:bookmarkEnd w:id="28"/>
     </w:p>
+    <w:p/>
     <w:p>
       <w:pPr>
         <w:pStyle w:val="Heading2"/>
@@ -9777,8 +11216,13 @@
       <w:pPr>
         <w:spacing w:line="276" w:lineRule="auto"/>
       </w:pPr>
-      <w:r>
-        <w:t>Adanur, S., 2020. Handbook of weaving. CRC press.</w:t>
+      <w:proofErr w:type="spellStart"/>
+      <w:r>
+        <w:t>Adanur</w:t>
+      </w:r>
+      <w:proofErr w:type="spellEnd"/>
+      <w:r>
+        <w:t>, S., 2020. Handbook of weaving. CRC press.</w:t>
       </w:r>
     </w:p>
     <w:p>
@@ -9794,7 +11238,15 @@
         <w:spacing w:line="276" w:lineRule="auto"/>
       </w:pPr>
       <w:r>
-        <w:t>Perkins, W.S., 1991. A Review of Textile Dyeing Processes. Textile Chemist &amp; Colorist, 23(8).</w:t>
+        <w:t xml:space="preserve">Perkins, W.S., 1991. A Review of Textile Dyeing Processes. Textile Chemist &amp; </w:t>
+      </w:r>
+      <w:proofErr w:type="spellStart"/>
+      <w:r>
+        <w:t>Colorist</w:t>
+      </w:r>
+      <w:proofErr w:type="spellEnd"/>
+      <w:r>
+        <w:t>, 23(8).</w:t>
       </w:r>
     </w:p>
     <w:p>
@@ -9809,8 +11261,75 @@
           <w:szCs w:val="20"/>
           <w:shd w:val="clear" w:color="auto" w:fill="FFFFFF"/>
         </w:rPr>
-        <w:t>Silvestre-Blanes, J., Albero-Albero, T., Miralles, I., Pérez-Llorens, R. and Moreno, J., 2019. A public fabric database for defect detection methods and results. </w:t>
-      </w:r>
+        <w:t xml:space="preserve">Silvestre-Blanes, J., </w:t>
+      </w:r>
+      <w:proofErr w:type="spellStart"/>
+      <w:r>
+        <w:rPr>
+          <w:rFonts w:ascii="Arial" w:hAnsi="Arial" w:cs="Arial"/>
+          <w:color w:val="222222"/>
+          <w:sz w:val="20"/>
+          <w:szCs w:val="20"/>
+          <w:shd w:val="clear" w:color="auto" w:fill="FFFFFF"/>
+        </w:rPr>
+        <w:t>Albero-Albero</w:t>
+      </w:r>
+      <w:proofErr w:type="spellEnd"/>
+      <w:r>
+        <w:rPr>
+          <w:rFonts w:ascii="Arial" w:hAnsi="Arial" w:cs="Arial"/>
+          <w:color w:val="222222"/>
+          <w:sz w:val="20"/>
+          <w:szCs w:val="20"/>
+          <w:shd w:val="clear" w:color="auto" w:fill="FFFFFF"/>
+        </w:rPr>
+        <w:t xml:space="preserve">, T., </w:t>
+      </w:r>
+      <w:proofErr w:type="spellStart"/>
+      <w:r>
+        <w:rPr>
+          <w:rFonts w:ascii="Arial" w:hAnsi="Arial" w:cs="Arial"/>
+          <w:color w:val="222222"/>
+          <w:sz w:val="20"/>
+          <w:szCs w:val="20"/>
+          <w:shd w:val="clear" w:color="auto" w:fill="FFFFFF"/>
+        </w:rPr>
+        <w:t>Miralles</w:t>
+      </w:r>
+      <w:proofErr w:type="spellEnd"/>
+      <w:r>
+        <w:rPr>
+          <w:rFonts w:ascii="Arial" w:hAnsi="Arial" w:cs="Arial"/>
+          <w:color w:val="222222"/>
+          <w:sz w:val="20"/>
+          <w:szCs w:val="20"/>
+          <w:shd w:val="clear" w:color="auto" w:fill="FFFFFF"/>
+        </w:rPr>
+        <w:t>, I., Pérez-</w:t>
+      </w:r>
+      <w:proofErr w:type="spellStart"/>
+      <w:r>
+        <w:rPr>
+          <w:rFonts w:ascii="Arial" w:hAnsi="Arial" w:cs="Arial"/>
+          <w:color w:val="222222"/>
+          <w:sz w:val="20"/>
+          <w:szCs w:val="20"/>
+          <w:shd w:val="clear" w:color="auto" w:fill="FFFFFF"/>
+        </w:rPr>
+        <w:t>Llorens</w:t>
+      </w:r>
+      <w:proofErr w:type="spellEnd"/>
+      <w:r>
+        <w:rPr>
+          <w:rFonts w:ascii="Arial" w:hAnsi="Arial" w:cs="Arial"/>
+          <w:color w:val="222222"/>
+          <w:sz w:val="20"/>
+          <w:szCs w:val="20"/>
+          <w:shd w:val="clear" w:color="auto" w:fill="FFFFFF"/>
+        </w:rPr>
+        <w:t>, R. and Moreno, J., 2019. A public fabric database for defect detection methods and results. </w:t>
+      </w:r>
+      <w:proofErr w:type="spellStart"/>
       <w:r>
         <w:rPr>
           <w:rFonts w:ascii="Arial" w:hAnsi="Arial" w:cs="Arial"/>
@@ -9821,7 +11340,20 @@
           <w:szCs w:val="20"/>
           <w:shd w:val="clear" w:color="auto" w:fill="FFFFFF"/>
         </w:rPr>
-        <w:t xml:space="preserve">Aitex. </w:t>
+        <w:t>Aitex</w:t>
+      </w:r>
+      <w:proofErr w:type="spellEnd"/>
+      <w:r>
+        <w:rPr>
+          <w:rFonts w:ascii="Arial" w:hAnsi="Arial" w:cs="Arial"/>
+          <w:i/>
+          <w:iCs/>
+          <w:color w:val="222222"/>
+          <w:sz w:val="20"/>
+          <w:szCs w:val="20"/>
+          <w:shd w:val="clear" w:color="auto" w:fill="FFFFFF"/>
+        </w:rPr>
+        <w:t xml:space="preserve">. </w:t>
       </w:r>
       <w:r>
         <w:t>[Online]. [Date Accessed]. Available from:</w:t>
@@ -9850,7 +11382,73 @@
           <w:szCs w:val="20"/>
           <w:shd w:val="clear" w:color="auto" w:fill="FFFFFF"/>
         </w:rPr>
-        <w:t>Silvestre-Blanes, J., Albero-Albero, T., Miralles, I., Pérez-Llorens, R. and Moreno, J., 2019. A public fabric database for defect detection methods and results. </w:t>
+        <w:t xml:space="preserve">Silvestre-Blanes, J., </w:t>
+      </w:r>
+      <w:proofErr w:type="spellStart"/>
+      <w:r>
+        <w:rPr>
+          <w:rFonts w:ascii="Arial" w:hAnsi="Arial" w:cs="Arial"/>
+          <w:color w:val="222222"/>
+          <w:sz w:val="20"/>
+          <w:szCs w:val="20"/>
+          <w:shd w:val="clear" w:color="auto" w:fill="FFFFFF"/>
+        </w:rPr>
+        <w:t>Albero-Albero</w:t>
+      </w:r>
+      <w:proofErr w:type="spellEnd"/>
+      <w:r>
+        <w:rPr>
+          <w:rFonts w:ascii="Arial" w:hAnsi="Arial" w:cs="Arial"/>
+          <w:color w:val="222222"/>
+          <w:sz w:val="20"/>
+          <w:szCs w:val="20"/>
+          <w:shd w:val="clear" w:color="auto" w:fill="FFFFFF"/>
+        </w:rPr>
+        <w:t xml:space="preserve">, T., </w:t>
+      </w:r>
+      <w:proofErr w:type="spellStart"/>
+      <w:r>
+        <w:rPr>
+          <w:rFonts w:ascii="Arial" w:hAnsi="Arial" w:cs="Arial"/>
+          <w:color w:val="222222"/>
+          <w:sz w:val="20"/>
+          <w:szCs w:val="20"/>
+          <w:shd w:val="clear" w:color="auto" w:fill="FFFFFF"/>
+        </w:rPr>
+        <w:t>Miralles</w:t>
+      </w:r>
+      <w:proofErr w:type="spellEnd"/>
+      <w:r>
+        <w:rPr>
+          <w:rFonts w:ascii="Arial" w:hAnsi="Arial" w:cs="Arial"/>
+          <w:color w:val="222222"/>
+          <w:sz w:val="20"/>
+          <w:szCs w:val="20"/>
+          <w:shd w:val="clear" w:color="auto" w:fill="FFFFFF"/>
+        </w:rPr>
+        <w:t>, I., Pérez-</w:t>
+      </w:r>
+      <w:proofErr w:type="spellStart"/>
+      <w:r>
+        <w:rPr>
+          <w:rFonts w:ascii="Arial" w:hAnsi="Arial" w:cs="Arial"/>
+          <w:color w:val="222222"/>
+          <w:sz w:val="20"/>
+          <w:szCs w:val="20"/>
+          <w:shd w:val="clear" w:color="auto" w:fill="FFFFFF"/>
+        </w:rPr>
+        <w:t>Llorens</w:t>
+      </w:r>
+      <w:proofErr w:type="spellEnd"/>
+      <w:r>
+        <w:rPr>
+          <w:rFonts w:ascii="Arial" w:hAnsi="Arial" w:cs="Arial"/>
+          <w:color w:val="222222"/>
+          <w:sz w:val="20"/>
+          <w:szCs w:val="20"/>
+          <w:shd w:val="clear" w:color="auto" w:fill="FFFFFF"/>
+        </w:rPr>
+        <w:t>, R. and Moreno, J., 2019. A public fabric database for defect detection methods and results. </w:t>
       </w:r>
       <w:r>
         <w:rPr>
@@ -9908,6 +11506,7 @@
           <w:shd w:val="clear" w:color="auto" w:fill="FFFFFF"/>
         </w:rPr>
       </w:pPr>
+      <w:proofErr w:type="spellStart"/>
       <w:r>
         <w:rPr>
           <w:rFonts w:ascii="Arial" w:hAnsi="Arial" w:cs="Arial"/>
@@ -9916,8 +11515,42 @@
           <w:szCs w:val="20"/>
           <w:shd w:val="clear" w:color="auto" w:fill="FFFFFF"/>
         </w:rPr>
-        <w:t>Nateri, A.S., Ebrahimi, F. and Sadeghzade, N., 2014. Evaluation of yarn defects by image processing technique. </w:t>
-      </w:r>
+        <w:t>Nateri</w:t>
+      </w:r>
+      <w:proofErr w:type="spellEnd"/>
+      <w:r>
+        <w:rPr>
+          <w:rFonts w:ascii="Arial" w:hAnsi="Arial" w:cs="Arial"/>
+          <w:color w:val="222222"/>
+          <w:sz w:val="20"/>
+          <w:szCs w:val="20"/>
+          <w:shd w:val="clear" w:color="auto" w:fill="FFFFFF"/>
+        </w:rPr>
+        <w:t xml:space="preserve">, A.S., Ebrahimi, F. and </w:t>
+      </w:r>
+      <w:proofErr w:type="spellStart"/>
+      <w:r>
+        <w:rPr>
+          <w:rFonts w:ascii="Arial" w:hAnsi="Arial" w:cs="Arial"/>
+          <w:color w:val="222222"/>
+          <w:sz w:val="20"/>
+          <w:szCs w:val="20"/>
+          <w:shd w:val="clear" w:color="auto" w:fill="FFFFFF"/>
+        </w:rPr>
+        <w:t>Sadeghzade</w:t>
+      </w:r>
+      <w:proofErr w:type="spellEnd"/>
+      <w:r>
+        <w:rPr>
+          <w:rFonts w:ascii="Arial" w:hAnsi="Arial" w:cs="Arial"/>
+          <w:color w:val="222222"/>
+          <w:sz w:val="20"/>
+          <w:szCs w:val="20"/>
+          <w:shd w:val="clear" w:color="auto" w:fill="FFFFFF"/>
+        </w:rPr>
+        <w:t>, N., 2014. Evaluation of yarn defects by image processing technique. </w:t>
+      </w:r>
+      <w:proofErr w:type="spellStart"/>
       <w:r>
         <w:rPr>
           <w:rFonts w:ascii="Arial" w:hAnsi="Arial" w:cs="Arial"/>
@@ -9930,6 +11563,7 @@
         </w:rPr>
         <w:t>Optik</w:t>
       </w:r>
+      <w:proofErr w:type="spellEnd"/>
       <w:r>
         <w:rPr>
           <w:rFonts w:ascii="Arial" w:hAnsi="Arial" w:cs="Arial"/>
@@ -9982,7 +11616,73 @@
           <w:szCs w:val="20"/>
           <w:shd w:val="clear" w:color="auto" w:fill="FFFFFF"/>
         </w:rPr>
-        <w:t>Malek, A.S., Drean, J.Y., Bigue, L. and Osselin, J.F., 2013. Optimization of automated online fabric inspection by fast Fourier transform (FFT) and cross-correlation. </w:t>
+        <w:t xml:space="preserve">Malek, A.S., </w:t>
+      </w:r>
+      <w:proofErr w:type="spellStart"/>
+      <w:r>
+        <w:rPr>
+          <w:rFonts w:ascii="Arial" w:hAnsi="Arial" w:cs="Arial"/>
+          <w:color w:val="222222"/>
+          <w:sz w:val="20"/>
+          <w:szCs w:val="20"/>
+          <w:shd w:val="clear" w:color="auto" w:fill="FFFFFF"/>
+        </w:rPr>
+        <w:t>Drean</w:t>
+      </w:r>
+      <w:proofErr w:type="spellEnd"/>
+      <w:r>
+        <w:rPr>
+          <w:rFonts w:ascii="Arial" w:hAnsi="Arial" w:cs="Arial"/>
+          <w:color w:val="222222"/>
+          <w:sz w:val="20"/>
+          <w:szCs w:val="20"/>
+          <w:shd w:val="clear" w:color="auto" w:fill="FFFFFF"/>
+        </w:rPr>
+        <w:t xml:space="preserve">, J.Y., </w:t>
+      </w:r>
+      <w:proofErr w:type="spellStart"/>
+      <w:r>
+        <w:rPr>
+          <w:rFonts w:ascii="Arial" w:hAnsi="Arial" w:cs="Arial"/>
+          <w:color w:val="222222"/>
+          <w:sz w:val="20"/>
+          <w:szCs w:val="20"/>
+          <w:shd w:val="clear" w:color="auto" w:fill="FFFFFF"/>
+        </w:rPr>
+        <w:t>Bigue</w:t>
+      </w:r>
+      <w:proofErr w:type="spellEnd"/>
+      <w:r>
+        <w:rPr>
+          <w:rFonts w:ascii="Arial" w:hAnsi="Arial" w:cs="Arial"/>
+          <w:color w:val="222222"/>
+          <w:sz w:val="20"/>
+          <w:szCs w:val="20"/>
+          <w:shd w:val="clear" w:color="auto" w:fill="FFFFFF"/>
+        </w:rPr>
+        <w:t xml:space="preserve">, L. and </w:t>
+      </w:r>
+      <w:proofErr w:type="spellStart"/>
+      <w:r>
+        <w:rPr>
+          <w:rFonts w:ascii="Arial" w:hAnsi="Arial" w:cs="Arial"/>
+          <w:color w:val="222222"/>
+          <w:sz w:val="20"/>
+          <w:szCs w:val="20"/>
+          <w:shd w:val="clear" w:color="auto" w:fill="FFFFFF"/>
+        </w:rPr>
+        <w:t>Osselin</w:t>
+      </w:r>
+      <w:proofErr w:type="spellEnd"/>
+      <w:r>
+        <w:rPr>
+          <w:rFonts w:ascii="Arial" w:hAnsi="Arial" w:cs="Arial"/>
+          <w:color w:val="222222"/>
+          <w:sz w:val="20"/>
+          <w:szCs w:val="20"/>
+          <w:shd w:val="clear" w:color="auto" w:fill="FFFFFF"/>
+        </w:rPr>
+        <w:t>, J.F., 2013. Optimization of automated online fabric inspection by fast Fourier transform (FFT) and cross-correlation. </w:t>
       </w:r>
       <w:r>
         <w:rPr>
@@ -10203,7 +11903,29 @@
           <w:szCs w:val="20"/>
           <w:shd w:val="clear" w:color="auto" w:fill="FFFFFF"/>
         </w:rPr>
-        <w:t>abric Defects To Look Out For During Fabric Inspection. [online]. [Accesses 20</w:t>
+        <w:t xml:space="preserve">abric Defects </w:t>
+      </w:r>
+      <w:proofErr w:type="gramStart"/>
+      <w:r>
+        <w:rPr>
+          <w:rFonts w:ascii="Arial" w:hAnsi="Arial" w:cs="Arial"/>
+          <w:color w:val="222222"/>
+          <w:sz w:val="20"/>
+          <w:szCs w:val="20"/>
+          <w:shd w:val="clear" w:color="auto" w:fill="FFFFFF"/>
+        </w:rPr>
+        <w:t>To</w:t>
+      </w:r>
+      <w:proofErr w:type="gramEnd"/>
+      <w:r>
+        <w:rPr>
+          <w:rFonts w:ascii="Arial" w:hAnsi="Arial" w:cs="Arial"/>
+          <w:color w:val="222222"/>
+          <w:sz w:val="20"/>
+          <w:szCs w:val="20"/>
+          <w:shd w:val="clear" w:color="auto" w:fill="FFFFFF"/>
+        </w:rPr>
+        <w:t xml:space="preserve"> Look Out For During Fabric Inspection. [online]. [Accesses 20</w:t>
       </w:r>
       <w:r>
         <w:rPr>
@@ -10483,9 +12205,11 @@
       <w:pPr>
         <w:spacing w:line="276" w:lineRule="auto"/>
       </w:pPr>
+      <w:proofErr w:type="spellStart"/>
       <w:r>
         <w:t>Belkhir</w:t>
       </w:r>
+      <w:proofErr w:type="spellEnd"/>
       <w:r>
         <w:t xml:space="preserve">, </w:t>
       </w:r>
@@ -10524,6 +12248,7 @@
           <w:shd w:val="clear" w:color="auto" w:fill="FFFFFF"/>
         </w:rPr>
       </w:pPr>
+      <w:proofErr w:type="spellStart"/>
       <w:r>
         <w:rPr>
           <w:rFonts w:ascii="Arial" w:hAnsi="Arial" w:cs="Arial"/>
@@ -10532,7 +12257,18 @@
           <w:szCs w:val="20"/>
           <w:shd w:val="clear" w:color="auto" w:fill="FFFFFF"/>
         </w:rPr>
-        <w:t>Szeliski, R., 2022. </w:t>
+        <w:t>Szeliski</w:t>
+      </w:r>
+      <w:proofErr w:type="spellEnd"/>
+      <w:r>
+        <w:rPr>
+          <w:rFonts w:ascii="Arial" w:hAnsi="Arial" w:cs="Arial"/>
+          <w:color w:val="222222"/>
+          <w:sz w:val="20"/>
+          <w:szCs w:val="20"/>
+          <w:shd w:val="clear" w:color="auto" w:fill="FFFFFF"/>
+        </w:rPr>
+        <w:t>, R., 2022. </w:t>
       </w:r>
       <w:r>
         <w:rPr>
@@ -10570,7 +12306,51 @@
           <w:shd w:val="clear" w:color="auto" w:fill="FFFFFF"/>
         </w:rPr>
         <w:lastRenderedPageBreak/>
-        <w:t>Xu, Z., Baojie, X. and Guoxin, W., 2017, October. Canny edge detection based on Open CV. In </w:t>
+        <w:t xml:space="preserve">Xu, Z., </w:t>
+      </w:r>
+      <w:proofErr w:type="spellStart"/>
+      <w:r>
+        <w:rPr>
+          <w:rFonts w:ascii="Arial" w:hAnsi="Arial" w:cs="Arial"/>
+          <w:color w:val="222222"/>
+          <w:sz w:val="20"/>
+          <w:szCs w:val="20"/>
+          <w:shd w:val="clear" w:color="auto" w:fill="FFFFFF"/>
+        </w:rPr>
+        <w:t>Baojie</w:t>
+      </w:r>
+      <w:proofErr w:type="spellEnd"/>
+      <w:r>
+        <w:rPr>
+          <w:rFonts w:ascii="Arial" w:hAnsi="Arial" w:cs="Arial"/>
+          <w:color w:val="222222"/>
+          <w:sz w:val="20"/>
+          <w:szCs w:val="20"/>
+          <w:shd w:val="clear" w:color="auto" w:fill="FFFFFF"/>
+        </w:rPr>
+        <w:t xml:space="preserve">, X. and </w:t>
+      </w:r>
+      <w:proofErr w:type="spellStart"/>
+      <w:r>
+        <w:rPr>
+          <w:rFonts w:ascii="Arial" w:hAnsi="Arial" w:cs="Arial"/>
+          <w:color w:val="222222"/>
+          <w:sz w:val="20"/>
+          <w:szCs w:val="20"/>
+          <w:shd w:val="clear" w:color="auto" w:fill="FFFFFF"/>
+        </w:rPr>
+        <w:t>Guoxin</w:t>
+      </w:r>
+      <w:proofErr w:type="spellEnd"/>
+      <w:r>
+        <w:rPr>
+          <w:rFonts w:ascii="Arial" w:hAnsi="Arial" w:cs="Arial"/>
+          <w:color w:val="222222"/>
+          <w:sz w:val="20"/>
+          <w:szCs w:val="20"/>
+          <w:shd w:val="clear" w:color="auto" w:fill="FFFFFF"/>
+        </w:rPr>
+        <w:t>, W., 2017, October. Canny edge detection based on Open CV. In </w:t>
       </w:r>
       <w:r>
         <w:rPr>

--- a/Documentation/FirstDraft.docx
+++ b/Documentation/FirstDraft.docx
@@ -10369,21 +10369,11 @@
         <w:t>OpenCV contour finding is then used outline or bound the shape of the defect or defects</w:t>
       </w:r>
       <w:r>
-        <w:t xml:space="preserve">. </w:t>
-      </w:r>
-      <w:proofErr w:type="gramStart"/>
-      <w:r>
-        <w:t>It</w:t>
-      </w:r>
-      <w:proofErr w:type="gramEnd"/>
-      <w:r>
-        <w:t xml:space="preserve"> </w:t>
-      </w:r>
-      <w:proofErr w:type="spellStart"/>
-      <w:r>
-        <w:t>woks</w:t>
-      </w:r>
-      <w:proofErr w:type="spellEnd"/>
+        <w:t xml:space="preserve">. It </w:t>
+      </w:r>
+      <w:r>
+        <w:t>works</w:t>
+      </w:r>
       <w:r>
         <w:t xml:space="preserve"> by finding all points on the boundary of an object if these points then form a loop a contour is found. This works best when used on binary images, where the object is white, and the background is black. This is another reason why adaptive thresholding was applied and why the image is inverted after the morphological transformation</w:t>
       </w:r>
@@ -10394,6 +10384,7 @@
         <w:t>.</w:t>
       </w:r>
     </w:p>
+    <w:p/>
     <w:p>
       <w:r>
         <w:lastRenderedPageBreak/>
@@ -10419,19 +10410,161 @@
         <w:t>” of 0 is returned.</w:t>
       </w:r>
     </w:p>
-    <w:p/>
+    <w:p>
+      <w:r>
+        <w:rPr>
+          <w:noProof/>
+        </w:rPr>
+        <w:drawing>
+          <wp:anchor distT="0" distB="0" distL="114300" distR="114300" simplePos="0" relativeHeight="251659776" behindDoc="0" locked="0" layoutInCell="1" allowOverlap="1" wp14:anchorId="67CB7F96" wp14:editId="3DF0F470">
+            <wp:simplePos x="0" y="0"/>
+            <wp:positionH relativeFrom="column">
+              <wp:posOffset>0</wp:posOffset>
+            </wp:positionH>
+            <wp:positionV relativeFrom="paragraph">
+              <wp:posOffset>1176020</wp:posOffset>
+            </wp:positionV>
+            <wp:extent cx="5309870" cy="5219700"/>
+            <wp:effectExtent l="0" t="0" r="0" b="0"/>
+            <wp:wrapTopAndBottom/>
+            <wp:docPr id="9" name="Picture 9" descr="A picture containing text&#10;&#10;Description automatically generated"/>
+            <wp:cNvGraphicFramePr>
+              <a:graphicFrameLocks xmlns:a="http://schemas.openxmlformats.org/drawingml/2006/main" noChangeAspect="1"/>
+            </wp:cNvGraphicFramePr>
+            <a:graphic xmlns:a="http://schemas.openxmlformats.org/drawingml/2006/main">
+              <a:graphicData uri="http://schemas.openxmlformats.org/drawingml/2006/picture">
+                <pic:pic xmlns:pic="http://schemas.openxmlformats.org/drawingml/2006/picture">
+                  <pic:nvPicPr>
+                    <pic:cNvPr id="9" name="Picture 9" descr="A picture containing text&#10;&#10;Description automatically generated"/>
+                    <pic:cNvPicPr/>
+                  </pic:nvPicPr>
+                  <pic:blipFill>
+                    <a:blip r:embed="rId22">
+                      <a:extLst>
+                        <a:ext uri="{28A0092B-C50C-407E-A947-70E740481C1C}">
+                          <a14:useLocalDpi xmlns:a14="http://schemas.microsoft.com/office/drawing/2010/main" val="0"/>
+                        </a:ext>
+                      </a:extLst>
+                    </a:blip>
+                    <a:stretch>
+                      <a:fillRect/>
+                    </a:stretch>
+                  </pic:blipFill>
+                  <pic:spPr>
+                    <a:xfrm>
+                      <a:off x="0" y="0"/>
+                      <a:ext cx="5309870" cy="5219700"/>
+                    </a:xfrm>
+                    <a:prstGeom prst="rect">
+                      <a:avLst/>
+                    </a:prstGeom>
+                  </pic:spPr>
+                </pic:pic>
+              </a:graphicData>
+            </a:graphic>
+          </wp:anchor>
+        </w:drawing>
+      </w:r>
+      <w:r>
+        <w:t>However, the was on major problem with this implementation, lighter defects would not be found. The initial thresholding was needed to remove highlights but would also remove lighter defects. This was easily fixed</w:t>
+      </w:r>
+      <w:r>
+        <w:t xml:space="preserve"> by ruining “</w:t>
+      </w:r>
+      <w:proofErr w:type="spellStart"/>
+      <w:proofErr w:type="gramStart"/>
+      <w:r>
+        <w:t>findDefect</w:t>
+      </w:r>
+      <w:proofErr w:type="spellEnd"/>
+      <w:r>
+        <w:t>(</w:t>
+      </w:r>
+      <w:proofErr w:type="gramEnd"/>
+      <w:r>
+        <w:t>)” function twice each tile</w:t>
+      </w:r>
+      <w:r>
+        <w:t>, inverting the tile after the first call transforming any light defects into darker defects which are more easily detected.</w:t>
+      </w:r>
+      <w:r>
+        <w:t xml:space="preserve"> This was implemented in the “</w:t>
+      </w:r>
+      <w:proofErr w:type="spellStart"/>
+      <w:proofErr w:type="gramStart"/>
+      <w:r>
+        <w:t>twoPassInspection</w:t>
+      </w:r>
+      <w:proofErr w:type="spellEnd"/>
+      <w:r>
+        <w:t>(</w:t>
+      </w:r>
+      <w:proofErr w:type="gramEnd"/>
+      <w:r>
+        <w:t>)” function.</w:t>
+      </w:r>
+    </w:p>
+    <w:p>
+      <w:r>
+        <w:rPr>
+          <w:noProof/>
+        </w:rPr>
+        <w:pict w14:anchorId="6D5F512C">
+          <v:shape id="_x0000_s1058" type="#_x0000_t202" style="position:absolute;margin-left:0;margin-top:429.75pt;width:418.1pt;height:21pt;z-index:251671552;mso-position-horizontal-relative:text;mso-position-vertical-relative:text" stroked="f">
+            <v:textbox style="mso-fit-shape-to-text:t" inset="0,0,0,0">
+              <w:txbxContent>
+                <w:p>
+                  <w:pPr>
+                    <w:pStyle w:val="Caption"/>
+                    <w:rPr>
+                      <w:noProof/>
+                    </w:rPr>
+                  </w:pPr>
+                  <w:r>
+                    <w:t xml:space="preserve">Figure </w:t>
+                  </w:r>
+                  <w:fldSimple w:instr=" SEQ Figure \* ARABIC ">
+                    <w:r>
+                      <w:rPr>
+                        <w:noProof/>
+                      </w:rPr>
+                      <w:t>13</w:t>
+                    </w:r>
+                  </w:fldSimple>
+                  <w:r>
+                    <w:t xml:space="preserve"> - Inspection Steps</w:t>
+                  </w:r>
+                </w:p>
+              </w:txbxContent>
+            </v:textbox>
+            <w10:wrap type="topAndBottom"/>
+          </v:shape>
+        </w:pict>
+      </w:r>
+    </w:p>
+    <w:p>
+      <w:r>
+        <w:t xml:space="preserve">Figure 13 displays the result of each stage of the inspection function, while some steps may seem </w:t>
+      </w:r>
+      <w:r>
+        <w:t>unnecessary,</w:t>
+      </w:r>
+      <w:r>
+        <w:t xml:space="preserve"> they become more necessary in smaller or more complex defects.</w:t>
+      </w:r>
+      <w:bookmarkStart w:id="28" w:name="_Toc133508975"/>
+    </w:p>
     <w:p>
       <w:pPr>
         <w:pStyle w:val="Heading3"/>
         <w:spacing w:line="276" w:lineRule="auto"/>
       </w:pPr>
-      <w:bookmarkStart w:id="28" w:name="_Toc133508975"/>
-      <w:r>
+      <w:r>
+        <w:lastRenderedPageBreak/>
         <w:t>Sprint Review</w:t>
       </w:r>
       <w:bookmarkEnd w:id="28"/>
     </w:p>
-    <w:p/>
     <w:p>
       <w:pPr>
         <w:pStyle w:val="Heading2"/>
@@ -11058,7 +11191,6 @@
       </w:pPr>
       <w:bookmarkStart w:id="38" w:name="_Toc133508985"/>
       <w:r>
-        <w:lastRenderedPageBreak/>
         <w:t xml:space="preserve">Chapter 4: </w:t>
       </w:r>
       <w:r>
@@ -11084,7 +11216,7 @@
       <w:r>
         <w:t xml:space="preserve">Shaker, K., Umair, M., Ashraf, W. and Nawab, Y. (2016) Fabric manufacturing. Physical Sciences Reviews, Vol. 1 (Issue 7), pp. 20160024. </w:t>
       </w:r>
-      <w:hyperlink r:id="rId22" w:history="1">
+      <w:hyperlink r:id="rId23" w:history="1">
         <w:r>
           <w:rPr>
             <w:rStyle w:val="Hyperlink"/>
@@ -11200,7 +11332,7 @@
         </w:rPr>
         <w:t>DOI: </w:t>
       </w:r>
-      <w:hyperlink r:id="rId23" w:history="1">
+      <w:hyperlink r:id="rId24" w:history="1">
         <w:r>
           <w:rPr>
             <w:rStyle w:val="Hyperlink"/>
@@ -11218,6 +11350,7 @@
       </w:pPr>
       <w:proofErr w:type="spellStart"/>
       <w:r>
+        <w:lastRenderedPageBreak/>
         <w:t>Adanur</w:t>
       </w:r>
       <w:proofErr w:type="spellEnd"/>
@@ -11361,7 +11494,7 @@
       <w:r>
         <w:t xml:space="preserve"> </w:t>
       </w:r>
-      <w:hyperlink r:id="rId24" w:history="1">
+      <w:hyperlink r:id="rId25" w:history="1">
         <w:r>
           <w:rPr>
             <w:rStyle w:val="Hyperlink"/>
@@ -11841,7 +11974,7 @@
         </w:rPr>
         <w:t xml:space="preserve"> </w:t>
       </w:r>
-      <w:hyperlink r:id="rId25" w:history="1">
+      <w:hyperlink r:id="rId26" w:history="1">
         <w:r>
           <w:rPr>
             <w:rStyle w:val="Hyperlink"/>
@@ -11948,7 +12081,7 @@
         </w:rPr>
         <w:t xml:space="preserve">April 2023]. Available from: </w:t>
       </w:r>
-      <w:hyperlink r:id="rId26" w:history="1">
+      <w:hyperlink r:id="rId27" w:history="1">
         <w:r>
           <w:rPr>
             <w:rStyle w:val="Hyperlink"/>
@@ -12023,7 +12156,7 @@
         </w:rPr>
         <w:t xml:space="preserve">April 2023]. Available from: </w:t>
       </w:r>
-      <w:hyperlink r:id="rId27" w:anchor=":~:text=The%20weft%20curling%20defect%20is,the%20surface%20of%20woven%20fabric" w:history="1">
+      <w:hyperlink r:id="rId28" w:anchor=":~:text=The%20weft%20curling%20defect%20is,the%20surface%20of%20woven%20fabric" w:history="1">
         <w:r>
           <w:rPr>
             <w:rStyle w:val="Hyperlink"/>
@@ -12078,7 +12211,7 @@
         </w:rPr>
         <w:t xml:space="preserve">April 2023]. Available from: </w:t>
       </w:r>
-      <w:hyperlink r:id="rId28" w:anchor=":~:text=Weft%20Crack%3A,due%20to%20absence%20of%20weft.&amp;text=Broken%20filament%3A,the%20main%20yarn%20are%20broken" w:history="1">
+      <w:hyperlink r:id="rId29" w:anchor=":~:text=Weft%20Crack%3A,due%20to%20absence%20of%20weft.&amp;text=Broken%20filament%3A,the%20main%20yarn%20are%20broken" w:history="1">
         <w:r>
           <w:rPr>
             <w:rStyle w:val="Hyperlink"/>
@@ -12228,7 +12361,7 @@
       <w:r>
         <w:t xml:space="preserve">[Online]. [Date Accessed]. Available from: </w:t>
       </w:r>
-      <w:hyperlink r:id="rId29" w:history="1">
+      <w:hyperlink r:id="rId30" w:history="1">
         <w:r>
           <w:rPr>
             <w:rStyle w:val="Hyperlink"/>
@@ -12305,7 +12438,6 @@
           <w:szCs w:val="20"/>
           <w:shd w:val="clear" w:color="auto" w:fill="FFFFFF"/>
         </w:rPr>
-        <w:lastRenderedPageBreak/>
         <w:t xml:space="preserve">Xu, Z., </w:t>
       </w:r>
       <w:proofErr w:type="spellStart"/>
@@ -12404,6 +12536,7 @@
       </w:pPr>
       <w:bookmarkStart w:id="40" w:name="_Toc133508987"/>
       <w:r>
+        <w:lastRenderedPageBreak/>
         <w:t>Appendix A Self-appraisal</w:t>
       </w:r>
       <w:bookmarkEnd w:id="40"/>
@@ -12442,7 +12575,7 @@
       <w:bookmarkEnd w:id="43"/>
     </w:p>
     <w:sectPr>
-      <w:footerReference w:type="default" r:id="rId30"/>
+      <w:footerReference w:type="default" r:id="rId31"/>
       <w:pgSz w:w="11906" w:h="16838"/>
       <w:pgMar w:top="1440" w:right="1440" w:bottom="1440" w:left="1440" w:header="708" w:footer="708" w:gutter="0"/>
       <w:cols w:space="708"/>

--- a/Documentation/FirstDraft.docx
+++ b/Documentation/FirstDraft.docx
@@ -8,6 +8,9 @@
         <w:spacing w:line="276" w:lineRule="auto"/>
       </w:pPr>
       <w:r>
+        <w:t xml:space="preserve"> </w:t>
+      </w:r>
+      <w:r>
         <w:t>Fabric Defect Detection using Computer Vision</w:t>
       </w:r>
     </w:p>
@@ -30,15 +33,7 @@
         <w:t>This report aims to how computer vision could be used to find defect in narrow fabric</w:t>
       </w:r>
       <w:r>
-        <w:t xml:space="preserve">. Utilising the </w:t>
-      </w:r>
-      <w:proofErr w:type="gramStart"/>
-      <w:r>
-        <w:t>open source</w:t>
-      </w:r>
-      <w:proofErr w:type="gramEnd"/>
-      <w:r>
-        <w:t xml:space="preserve"> technologies, OpenC</w:t>
+        <w:t>. Utilising the open source technologies, OpenC</w:t>
       </w:r>
       <w:r>
         <w:t>V</w:t>
@@ -160,13 +155,8 @@
       <w:pPr>
         <w:spacing w:line="276" w:lineRule="auto"/>
       </w:pPr>
-      <w:proofErr w:type="gramStart"/>
-      <w:r>
-        <w:t>Finally</w:t>
-      </w:r>
-      <w:proofErr w:type="gramEnd"/>
-      <w:r>
-        <w:t xml:space="preserve"> I would like dedicate this report to my late father Charles, who inspired the idea for the project. ** add more about dad **</w:t>
+      <w:r>
+        <w:t>Finally I would like dedicate this report to my late father Charles, who inspired the idea for the project. ** add more about dad **</w:t>
       </w:r>
     </w:p>
     <w:p>
@@ -3345,15 +3335,7 @@
         <w:spacing w:line="276" w:lineRule="auto"/>
       </w:pPr>
       <w:r>
-        <w:t xml:space="preserve">Most fabric / textile is produced through one of </w:t>
-      </w:r>
-      <w:proofErr w:type="gramStart"/>
-      <w:r>
-        <w:t>a number of</w:t>
-      </w:r>
-      <w:proofErr w:type="gramEnd"/>
-      <w:r>
-        <w:t xml:space="preserve"> processes weaving, knitting, felting, bonding or turfing. Out of these the most common are weaving and knitting which produces most conventional fabrics. Both involve very similar steps, first fibres (synthetic or natural) are spun into yarn which is then converted into fabric using </w:t>
+        <w:t xml:space="preserve">Most fabric / textile is produced through one of a number of processes weaving, knitting, felting, bonding or turfing. Out of these the most common are weaving and knitting which produces most conventional fabrics. Both involve very similar steps, first fibres (synthetic or natural) are spun into yarn which is then converted into fabric using </w:t>
       </w:r>
       <w:r>
         <w:t>either weaving or knitting (Shaker,2016).</w:t>
@@ -4093,11 +4075,9 @@
       <w:r>
         <w:t xml:space="preserve">Warp ball. A warp ball is caused by a single or multiple warp </w:t>
       </w:r>
-      <w:proofErr w:type="gramStart"/>
       <w:r>
         <w:t>yarns</w:t>
       </w:r>
-      <w:proofErr w:type="gramEnd"/>
       <w:r>
         <w:t xml:space="preserve"> becoming clumped or entangled.</w:t>
       </w:r>
@@ -4140,15 +4120,7 @@
         <w:spacing w:line="276" w:lineRule="auto"/>
       </w:pPr>
       <w:r>
-        <w:t xml:space="preserve">Weft Curling. Weft curling Is produced </w:t>
-      </w:r>
-      <w:proofErr w:type="gramStart"/>
-      <w:r>
-        <w:t>by the use of</w:t>
-      </w:r>
-      <w:proofErr w:type="gramEnd"/>
-      <w:r>
-        <w:t xml:space="preserve"> highly twisted weft yarn as a result it disturbs the pattern of the weave</w:t>
+        <w:t>Weft Curling. Weft curling Is produced by the use of highly twisted weft yarn as a result it disturbs the pattern of the weave</w:t>
       </w:r>
       <w:r>
         <w:t xml:space="preserve">. </w:t>
@@ -4244,7 +4216,7 @@
           <w:noProof/>
         </w:rPr>
         <w:drawing>
-          <wp:anchor distT="0" distB="0" distL="114300" distR="114300" simplePos="0" relativeHeight="251646976" behindDoc="0" locked="0" layoutInCell="1" allowOverlap="1" wp14:anchorId="69E04081" wp14:editId="507D7FC8">
+          <wp:anchor distT="0" distB="0" distL="114300" distR="114300" simplePos="0" relativeHeight="251643904" behindDoc="0" locked="0" layoutInCell="1" allowOverlap="1" wp14:anchorId="69E04081" wp14:editId="5E9A00A1">
             <wp:simplePos x="0" y="0"/>
             <wp:positionH relativeFrom="column">
               <wp:posOffset>0</wp:posOffset>
@@ -4709,7 +4681,7 @@
           <w:noProof/>
         </w:rPr>
         <w:drawing>
-          <wp:anchor distT="0" distB="0" distL="114300" distR="114300" simplePos="0" relativeHeight="251648000" behindDoc="0" locked="0" layoutInCell="1" allowOverlap="1" wp14:anchorId="53E46F6F" wp14:editId="799BF019">
+          <wp:anchor distT="0" distB="0" distL="114300" distR="114300" simplePos="0" relativeHeight="251644928" behindDoc="0" locked="0" layoutInCell="1" allowOverlap="1" wp14:anchorId="53E46F6F" wp14:editId="551706EA">
             <wp:simplePos x="0" y="0"/>
             <wp:positionH relativeFrom="column">
               <wp:posOffset>2141220</wp:posOffset>
@@ -4826,15 +4798,7 @@
         <w:t>. All images from this dataset are also all from one type of fabric</w:t>
       </w:r>
       <w:r>
-        <w:t xml:space="preserve"> (figure 2). For these reasons and the </w:t>
-      </w:r>
-      <w:proofErr w:type="gramStart"/>
-      <w:r>
-        <w:t>fact</w:t>
-      </w:r>
-      <w:proofErr w:type="gramEnd"/>
-      <w:r>
-        <w:t xml:space="preserve"> the type of fabric is less widespread than that found in the </w:t>
+        <w:t xml:space="preserve"> (figure 2). For these reasons and the fact the type of fabric is less widespread than that found in the </w:t>
       </w:r>
       <w:proofErr w:type="spellStart"/>
       <w:r>
@@ -4920,6 +4884,9 @@
         <w:t>Goals</w:t>
       </w:r>
       <w:bookmarkEnd w:id="19"/>
+      <w:r>
+        <w:t xml:space="preserve"> and Design Decisions</w:t>
+      </w:r>
     </w:p>
     <w:p>
       <w:r>
@@ -4971,7 +4938,7 @@
           <w:noProof/>
         </w:rPr>
         <w:drawing>
-          <wp:anchor distT="0" distB="0" distL="114300" distR="114300" simplePos="0" relativeHeight="251649024" behindDoc="0" locked="0" layoutInCell="1" allowOverlap="1" wp14:anchorId="5BCDED6E" wp14:editId="6E56E41E">
+          <wp:anchor distT="0" distB="0" distL="114300" distR="114300" simplePos="0" relativeHeight="251645952" behindDoc="0" locked="0" layoutInCell="1" allowOverlap="1" wp14:anchorId="5BCDED6E" wp14:editId="6F712475">
             <wp:simplePos x="0" y="0"/>
             <wp:positionH relativeFrom="column">
               <wp:posOffset>0</wp:posOffset>
@@ -5093,7 +5060,7 @@
           <w:noProof/>
         </w:rPr>
         <w:drawing>
-          <wp:anchor distT="0" distB="0" distL="114300" distR="114300" simplePos="0" relativeHeight="251650048" behindDoc="0" locked="0" layoutInCell="1" allowOverlap="1" wp14:anchorId="57D6A3E7" wp14:editId="167A489D">
+          <wp:anchor distT="0" distB="0" distL="114300" distR="114300" simplePos="0" relativeHeight="251646976" behindDoc="0" locked="0" layoutInCell="1" allowOverlap="1" wp14:anchorId="57D6A3E7" wp14:editId="62909A75">
             <wp:simplePos x="0" y="0"/>
             <wp:positionH relativeFrom="column">
               <wp:posOffset>0</wp:posOffset>
@@ -5179,15 +5146,7 @@
     </w:p>
     <w:p>
       <w:r>
-        <w:t xml:space="preserve">The last goal will be to store the created tiles as either a defective or normal. </w:t>
-      </w:r>
-      <w:proofErr w:type="gramStart"/>
-      <w:r>
-        <w:t>However</w:t>
-      </w:r>
-      <w:proofErr w:type="gramEnd"/>
-      <w:r>
-        <w:t xml:space="preserve"> this presents some issues </w:t>
+        <w:t xml:space="preserve">The last goal will be to store the created tiles as either a defective or normal. However this presents some issues </w:t>
       </w:r>
       <w:r>
         <w:t>as not all tiles from a defective image are themselves defective, the mask images from the database will likely be useful here.</w:t>
@@ -5641,15 +5600,7 @@
         <w:t xml:space="preserve">” hold the </w:t>
       </w:r>
       <w:r>
-        <w:t xml:space="preserve">position of the tile in relation to the pixels of the master image. For </w:t>
-      </w:r>
-      <w:proofErr w:type="gramStart"/>
-      <w:r>
-        <w:t>example</w:t>
-      </w:r>
-      <w:proofErr w:type="gramEnd"/>
-      <w:r>
-        <w:t xml:space="preserve"> a the second tile on the second row would have “x” and “y” value of 1. However, assuming a tile “width” and “height” of 64 and a “overlap” of 0 the same tile would have the value of 64 for both the “</w:t>
+        <w:t>position of the tile in relation to the pixels of the master image. For example a the second tile on the second row would have “x” and “y” value of 1. However, assuming a tile “width” and “height” of 64 and a “overlap” of 0 the same tile would have the value of 64 for both the “</w:t>
       </w:r>
       <w:proofErr w:type="spellStart"/>
       <w:r>
@@ -5732,7 +5683,7 @@
           <w:noProof/>
         </w:rPr>
         <w:drawing>
-          <wp:anchor distT="0" distB="0" distL="114300" distR="114300" simplePos="0" relativeHeight="251651072" behindDoc="0" locked="0" layoutInCell="1" allowOverlap="1" wp14:anchorId="149A707E" wp14:editId="6C40704C">
+          <wp:anchor distT="0" distB="0" distL="114300" distR="114300" simplePos="0" relativeHeight="251648000" behindDoc="0" locked="0" layoutInCell="1" allowOverlap="1" wp14:anchorId="149A707E" wp14:editId="60826161">
             <wp:simplePos x="0" y="0"/>
             <wp:positionH relativeFrom="column">
               <wp:posOffset>1592580</wp:posOffset>
@@ -5830,7 +5781,6 @@
         <w:t xml:space="preserve"> populate(</w:t>
       </w:r>
       <w:proofErr w:type="spellStart"/>
-      <w:proofErr w:type="gramStart"/>
       <w:r>
         <w:rPr>
           <w:rFonts w:ascii="Consolas" w:eastAsia="Times New Roman" w:hAnsi="Consolas" w:cs="Times New Roman"/>
@@ -5842,7 +5792,6 @@
         <w:t>self,master</w:t>
       </w:r>
       <w:proofErr w:type="spellEnd"/>
-      <w:proofErr w:type="gramEnd"/>
       <w:r>
         <w:rPr>
           <w:rFonts w:ascii="Consolas" w:eastAsia="Times New Roman" w:hAnsi="Consolas" w:cs="Times New Roman"/>
@@ -5906,21 +5855,9 @@
           <w:szCs w:val="21"/>
           <w:lang w:eastAsia="en-GB"/>
         </w:rPr>
-        <w:t xml:space="preserve"> = </w:t>
-      </w:r>
-      <w:proofErr w:type="gramStart"/>
-      <w:r>
-        <w:rPr>
-          <w:rFonts w:ascii="Consolas" w:eastAsia="Times New Roman" w:hAnsi="Consolas" w:cs="Times New Roman"/>
-          <w:color w:val="D4D4D4"/>
-          <w:sz w:val="21"/>
-          <w:szCs w:val="21"/>
-          <w:lang w:eastAsia="en-GB"/>
-        </w:rPr>
-        <w:t>master[</w:t>
+        <w:t xml:space="preserve"> = master[</w:t>
       </w:r>
       <w:proofErr w:type="spellStart"/>
-      <w:proofErr w:type="gramEnd"/>
       <w:r>
         <w:rPr>
           <w:rFonts w:ascii="Consolas" w:eastAsia="Times New Roman" w:hAnsi="Consolas" w:cs="Times New Roman"/>
@@ -5986,7 +5923,6 @@
         <w:t xml:space="preserve"> (</w:t>
       </w:r>
       <w:proofErr w:type="spellStart"/>
-      <w:proofErr w:type="gramStart"/>
       <w:r>
         <w:rPr>
           <w:rFonts w:ascii="Consolas" w:eastAsia="Times New Roman" w:hAnsi="Consolas" w:cs="Times New Roman"/>
@@ -6008,7 +5944,6 @@
         <w:t>.roi.shape</w:t>
       </w:r>
       <w:proofErr w:type="spellEnd"/>
-      <w:proofErr w:type="gramEnd"/>
       <w:r>
         <w:rPr>
           <w:rFonts w:ascii="Consolas" w:eastAsia="Times New Roman" w:hAnsi="Consolas" w:cs="Times New Roman"/>
@@ -6082,18 +6017,7 @@
           <w:szCs w:val="21"/>
           <w:lang w:eastAsia="en-GB"/>
         </w:rPr>
-        <w:t xml:space="preserve"> = x - (</w:t>
-      </w:r>
-      <w:proofErr w:type="gramStart"/>
-      <w:r>
-        <w:rPr>
-          <w:rFonts w:ascii="Consolas" w:eastAsia="Times New Roman" w:hAnsi="Consolas" w:cs="Times New Roman"/>
-          <w:color w:val="D4D4D4"/>
-          <w:sz w:val="21"/>
-          <w:szCs w:val="21"/>
-          <w:lang w:eastAsia="en-GB"/>
-        </w:rPr>
-        <w:t>width-</w:t>
+        <w:t xml:space="preserve"> = x - (width-</w:t>
       </w:r>
       <w:proofErr w:type="spellStart"/>
       <w:r>
@@ -6117,7 +6041,6 @@
         <w:t>.roi.shape</w:t>
       </w:r>
       <w:proofErr w:type="spellEnd"/>
-      <w:proofErr w:type="gramEnd"/>
       <w:r>
         <w:rPr>
           <w:rFonts w:ascii="Consolas" w:eastAsia="Times New Roman" w:hAnsi="Consolas" w:cs="Times New Roman"/>
@@ -6201,9 +6124,9 @@
           <w:szCs w:val="21"/>
           <w:lang w:eastAsia="en-GB"/>
         </w:rPr>
-        <w:t xml:space="preserve"> = </w:t>
-      </w:r>
-      <w:proofErr w:type="gramStart"/>
+        <w:t xml:space="preserve"> = master[</w:t>
+      </w:r>
+      <w:proofErr w:type="spellStart"/>
       <w:r>
         <w:rPr>
           <w:rFonts w:ascii="Consolas" w:eastAsia="Times New Roman" w:hAnsi="Consolas" w:cs="Times New Roman"/>
@@ -6212,10 +6135,9 @@
           <w:szCs w:val="21"/>
           <w:lang w:eastAsia="en-GB"/>
         </w:rPr>
-        <w:t>master[</w:t>
-      </w:r>
-      <w:proofErr w:type="spellStart"/>
-      <w:proofErr w:type="gramEnd"/>
+        <w:t>y:y+height</w:t>
+      </w:r>
+      <w:proofErr w:type="spellEnd"/>
       <w:r>
         <w:rPr>
           <w:rFonts w:ascii="Consolas" w:eastAsia="Times New Roman" w:hAnsi="Consolas" w:cs="Times New Roman"/>
@@ -6224,9 +6146,9 @@
           <w:szCs w:val="21"/>
           <w:lang w:eastAsia="en-GB"/>
         </w:rPr>
-        <w:t>y:y+height</w:t>
-      </w:r>
-      <w:proofErr w:type="spellEnd"/>
+        <w:t xml:space="preserve">, </w:t>
+      </w:r>
+      <w:proofErr w:type="spellStart"/>
       <w:r>
         <w:rPr>
           <w:rFonts w:ascii="Consolas" w:eastAsia="Times New Roman" w:hAnsi="Consolas" w:cs="Times New Roman"/>
@@ -6235,9 +6157,9 @@
           <w:szCs w:val="21"/>
           <w:lang w:eastAsia="en-GB"/>
         </w:rPr>
-        <w:t xml:space="preserve">, </w:t>
-      </w:r>
-      <w:proofErr w:type="spellStart"/>
+        <w:t>new_x:new_x+width</w:t>
+      </w:r>
+      <w:proofErr w:type="spellEnd"/>
       <w:r>
         <w:rPr>
           <w:rFonts w:ascii="Consolas" w:eastAsia="Times New Roman" w:hAnsi="Consolas" w:cs="Times New Roman"/>
@@ -6246,10 +6168,13 @@
           <w:szCs w:val="21"/>
           <w:lang w:eastAsia="en-GB"/>
         </w:rPr>
-        <w:t>new_x:new_x+width</w:t>
-      </w:r>
-      <w:proofErr w:type="spellEnd"/>
-      <w:r>
+        <w:t>]</w:t>
+      </w:r>
+    </w:p>
+    <w:p>
+      <w:pPr>
+        <w:shd w:val="clear" w:color="auto" w:fill="1E1E1E"/>
+        <w:spacing w:after="0" w:line="285" w:lineRule="atLeast"/>
         <w:rPr>
           <w:rFonts w:ascii="Consolas" w:eastAsia="Times New Roman" w:hAnsi="Consolas" w:cs="Times New Roman"/>
           <w:color w:val="D4D4D4"/>
@@ -6257,13 +6182,8 @@
           <w:szCs w:val="21"/>
           <w:lang w:eastAsia="en-GB"/>
         </w:rPr>
-        <w:t>]</w:t>
-      </w:r>
-    </w:p>
-    <w:p>
-      <w:pPr>
-        <w:shd w:val="clear" w:color="auto" w:fill="1E1E1E"/>
-        <w:spacing w:after="0" w:line="285" w:lineRule="atLeast"/>
+      </w:pPr>
+      <w:r>
         <w:rPr>
           <w:rFonts w:ascii="Consolas" w:eastAsia="Times New Roman" w:hAnsi="Consolas" w:cs="Times New Roman"/>
           <w:color w:val="D4D4D4"/>
@@ -6271,19 +6191,9 @@
           <w:szCs w:val="21"/>
           <w:lang w:eastAsia="en-GB"/>
         </w:rPr>
-      </w:pPr>
-      <w:r>
-        <w:rPr>
-          <w:rFonts w:ascii="Consolas" w:eastAsia="Times New Roman" w:hAnsi="Consolas" w:cs="Times New Roman"/>
-          <w:color w:val="D4D4D4"/>
-          <w:sz w:val="21"/>
-          <w:szCs w:val="21"/>
-          <w:lang w:eastAsia="en-GB"/>
-        </w:rPr>
         <w:t xml:space="preserve">            </w:t>
       </w:r>
       <w:proofErr w:type="spellStart"/>
-      <w:proofErr w:type="gramStart"/>
       <w:r>
         <w:rPr>
           <w:rFonts w:ascii="Consolas" w:eastAsia="Times New Roman" w:hAnsi="Consolas" w:cs="Times New Roman"/>
@@ -6305,7 +6215,6 @@
         <w:t>.imagex</w:t>
       </w:r>
       <w:proofErr w:type="spellEnd"/>
-      <w:proofErr w:type="gramEnd"/>
       <w:r>
         <w:rPr>
           <w:rFonts w:ascii="Consolas" w:eastAsia="Times New Roman" w:hAnsi="Consolas" w:cs="Times New Roman"/>
@@ -6372,7 +6281,6 @@
         <w:t xml:space="preserve"> (</w:t>
       </w:r>
       <w:proofErr w:type="spellStart"/>
-      <w:proofErr w:type="gramStart"/>
       <w:r>
         <w:rPr>
           <w:rFonts w:ascii="Consolas" w:eastAsia="Times New Roman" w:hAnsi="Consolas" w:cs="Times New Roman"/>
@@ -6394,7 +6302,6 @@
         <w:t>.roi.shape</w:t>
       </w:r>
       <w:proofErr w:type="spellEnd"/>
-      <w:proofErr w:type="gramEnd"/>
       <w:r>
         <w:rPr>
           <w:rFonts w:ascii="Consolas" w:eastAsia="Times New Roman" w:hAnsi="Consolas" w:cs="Times New Roman"/>
@@ -6468,18 +6375,7 @@
           <w:szCs w:val="21"/>
           <w:lang w:eastAsia="en-GB"/>
         </w:rPr>
-        <w:t xml:space="preserve"> = y - (</w:t>
-      </w:r>
-      <w:proofErr w:type="gramStart"/>
-      <w:r>
-        <w:rPr>
-          <w:rFonts w:ascii="Consolas" w:eastAsia="Times New Roman" w:hAnsi="Consolas" w:cs="Times New Roman"/>
-          <w:color w:val="D4D4D4"/>
-          <w:sz w:val="21"/>
-          <w:szCs w:val="21"/>
-          <w:lang w:eastAsia="en-GB"/>
-        </w:rPr>
-        <w:t>height-</w:t>
+        <w:t xml:space="preserve"> = y - (height-</w:t>
       </w:r>
       <w:proofErr w:type="spellStart"/>
       <w:r>
@@ -6503,7 +6399,6 @@
         <w:t>.roi.shape</w:t>
       </w:r>
       <w:proofErr w:type="spellEnd"/>
-      <w:proofErr w:type="gramEnd"/>
       <w:r>
         <w:rPr>
           <w:rFonts w:ascii="Consolas" w:eastAsia="Times New Roman" w:hAnsi="Consolas" w:cs="Times New Roman"/>
@@ -6587,9 +6482,9 @@
           <w:szCs w:val="21"/>
           <w:lang w:eastAsia="en-GB"/>
         </w:rPr>
-        <w:t xml:space="preserve"> = </w:t>
-      </w:r>
-      <w:proofErr w:type="gramStart"/>
+        <w:t xml:space="preserve"> = master[</w:t>
+      </w:r>
+      <w:proofErr w:type="spellStart"/>
       <w:r>
         <w:rPr>
           <w:rFonts w:ascii="Consolas" w:eastAsia="Times New Roman" w:hAnsi="Consolas" w:cs="Times New Roman"/>
@@ -6598,10 +6493,9 @@
           <w:szCs w:val="21"/>
           <w:lang w:eastAsia="en-GB"/>
         </w:rPr>
-        <w:t>master[</w:t>
-      </w:r>
-      <w:proofErr w:type="spellStart"/>
-      <w:proofErr w:type="gramEnd"/>
+        <w:t>new_y:new_y+height</w:t>
+      </w:r>
+      <w:proofErr w:type="spellEnd"/>
       <w:r>
         <w:rPr>
           <w:rFonts w:ascii="Consolas" w:eastAsia="Times New Roman" w:hAnsi="Consolas" w:cs="Times New Roman"/>
@@ -6610,10 +6504,13 @@
           <w:szCs w:val="21"/>
           <w:lang w:eastAsia="en-GB"/>
         </w:rPr>
-        <w:t>new_y:new_y+height</w:t>
-      </w:r>
-      <w:proofErr w:type="spellEnd"/>
-      <w:r>
+        <w:t>, x:x+width]</w:t>
+      </w:r>
+    </w:p>
+    <w:p>
+      <w:pPr>
+        <w:shd w:val="clear" w:color="auto" w:fill="1E1E1E"/>
+        <w:spacing w:after="0" w:line="285" w:lineRule="atLeast"/>
         <w:rPr>
           <w:rFonts w:ascii="Consolas" w:eastAsia="Times New Roman" w:hAnsi="Consolas" w:cs="Times New Roman"/>
           <w:color w:val="D4D4D4"/>
@@ -6621,13 +6518,8 @@
           <w:szCs w:val="21"/>
           <w:lang w:eastAsia="en-GB"/>
         </w:rPr>
-        <w:t>, x:x+width]</w:t>
-      </w:r>
-    </w:p>
-    <w:p>
-      <w:pPr>
-        <w:shd w:val="clear" w:color="auto" w:fill="1E1E1E"/>
-        <w:spacing w:after="0" w:line="285" w:lineRule="atLeast"/>
+      </w:pPr>
+      <w:r>
         <w:rPr>
           <w:rFonts w:ascii="Consolas" w:eastAsia="Times New Roman" w:hAnsi="Consolas" w:cs="Times New Roman"/>
           <w:color w:val="D4D4D4"/>
@@ -6635,19 +6527,9 @@
           <w:szCs w:val="21"/>
           <w:lang w:eastAsia="en-GB"/>
         </w:rPr>
-      </w:pPr>
-      <w:r>
-        <w:rPr>
-          <w:rFonts w:ascii="Consolas" w:eastAsia="Times New Roman" w:hAnsi="Consolas" w:cs="Times New Roman"/>
-          <w:color w:val="D4D4D4"/>
-          <w:sz w:val="21"/>
-          <w:szCs w:val="21"/>
-          <w:lang w:eastAsia="en-GB"/>
-        </w:rPr>
         <w:t xml:space="preserve">            </w:t>
       </w:r>
       <w:proofErr w:type="spellStart"/>
-      <w:proofErr w:type="gramStart"/>
       <w:r>
         <w:rPr>
           <w:rFonts w:ascii="Consolas" w:eastAsia="Times New Roman" w:hAnsi="Consolas" w:cs="Times New Roman"/>
@@ -6669,7 +6551,6 @@
         <w:t>.imagey</w:t>
       </w:r>
       <w:proofErr w:type="spellEnd"/>
-      <w:proofErr w:type="gramEnd"/>
       <w:r>
         <w:rPr>
           <w:rFonts w:ascii="Consolas" w:eastAsia="Times New Roman" w:hAnsi="Consolas" w:cs="Times New Roman"/>
@@ -6780,17 +6661,12 @@
         <w:t>Tiling the image is quite simple and is done inside the “</w:t>
       </w:r>
       <w:proofErr w:type="spellStart"/>
-      <w:proofErr w:type="gramStart"/>
       <w:r>
         <w:t>tileImage</w:t>
       </w:r>
       <w:proofErr w:type="spellEnd"/>
       <w:r>
-        <w:t>(</w:t>
-      </w:r>
-      <w:proofErr w:type="gramEnd"/>
-      <w:r>
-        <w:t>)</w:t>
+        <w:t>()</w:t>
       </w:r>
       <w:r>
         <w:t xml:space="preserve">” function. First the number of tiles that should be created is calculated this is done by finding the number of tiles in </w:t>
@@ -6866,7 +6742,6 @@
         <w:t xml:space="preserve"> First the images needed to be loaded in from the memory to do the OpenCV function “</w:t>
       </w:r>
       <w:proofErr w:type="spellStart"/>
-      <w:proofErr w:type="gramStart"/>
       <w:r>
         <w:t>imread</w:t>
       </w:r>
@@ -6874,7 +6749,6 @@
       <w:r>
         <w:t>(</w:t>
       </w:r>
-      <w:proofErr w:type="gramEnd"/>
       <w:r>
         <w:t>)</w:t>
       </w:r>
@@ -6936,7 +6810,7 @@
           <w:noProof/>
         </w:rPr>
         <w:drawing>
-          <wp:anchor distT="0" distB="0" distL="114300" distR="114300" simplePos="0" relativeHeight="251654144" behindDoc="0" locked="0" layoutInCell="1" allowOverlap="1" wp14:anchorId="796513AE" wp14:editId="753DE548">
+          <wp:anchor distT="0" distB="0" distL="114300" distR="114300" simplePos="0" relativeHeight="251651072" behindDoc="0" locked="0" layoutInCell="1" allowOverlap="1" wp14:anchorId="796513AE" wp14:editId="6D042499">
             <wp:simplePos x="0" y="0"/>
             <wp:positionH relativeFrom="column">
               <wp:posOffset>0</wp:posOffset>
@@ -6995,33 +6869,23 @@
         <w:t>image was loaded in the subroutine “</w:t>
       </w:r>
       <w:proofErr w:type="spellStart"/>
-      <w:proofErr w:type="gramStart"/>
       <w:r>
         <w:t>findEdge</w:t>
       </w:r>
       <w:proofErr w:type="spellEnd"/>
       <w:r>
-        <w:t>(</w:t>
-      </w:r>
-      <w:proofErr w:type="gramEnd"/>
-      <w:r>
-        <w:t>)” was created</w:t>
+        <w:t>()” was created</w:t>
       </w:r>
       <w:r>
         <w:t>. “</w:t>
       </w:r>
       <w:proofErr w:type="spellStart"/>
-      <w:proofErr w:type="gramStart"/>
       <w:r>
         <w:t>findEdge</w:t>
       </w:r>
       <w:proofErr w:type="spellEnd"/>
       <w:r>
-        <w:t>(</w:t>
-      </w:r>
-      <w:proofErr w:type="gramEnd"/>
-      <w:r>
-        <w:t>)” takes an image in as a parameter and applies three processes to determine its edge first a light blur is applied to the image, then a threshold is applied and finally Canny edge detection is used to find all vertical edges present in the image.</w:t>
+        <w:t>()” takes an image in as a parameter and applies three processes to determine its edge first a light blur is applied to the image, then a threshold is applied and finally Canny edge detection is used to find all vertical edges present in the image.</w:t>
       </w:r>
     </w:p>
     <w:p/>
@@ -7047,15 +6911,7 @@
       </w:r>
       <w:r>
         <w:lastRenderedPageBreak/>
-        <w:t>Blurring was also achieved using the OpenCV function “</w:t>
-      </w:r>
-      <w:proofErr w:type="gramStart"/>
-      <w:r>
-        <w:t>blur(</w:t>
-      </w:r>
-      <w:proofErr w:type="gramEnd"/>
-      <w:r>
-        <w:t>)”</w:t>
+        <w:t>Blurring was also achieved using the OpenCV function “blur()”</w:t>
       </w:r>
       <w:r>
         <w:t>, this function receives the image to be blurred and the size of the kernel that should be used to blur</w:t>
@@ -7131,16 +6987,11 @@
       <w:r>
         <w:t>output of the thresholding algorithm, once again this functionality is offered by an OpenCV function. The “</w:t>
       </w:r>
-      <w:proofErr w:type="gramStart"/>
       <w:r>
         <w:t>threshold</w:t>
       </w:r>
       <w:r>
-        <w:t>(</w:t>
-      </w:r>
-      <w:proofErr w:type="gramEnd"/>
-      <w:r>
-        <w:t xml:space="preserve">)” function </w:t>
+        <w:t xml:space="preserve">()” function </w:t>
       </w:r>
       <w:r>
         <w:t xml:space="preserve">again takes the parameters: the greyscale image to be processed, the threshold value, a maximum value and a tag representing the type of thresholding to be applied. The project uses binary inverse thresholding, any pixel in the image greater than the thresh hold value is set to 0 and any value less than the threshold value is set to the maximum value. The maximum value used in the project was </w:t>
@@ -7191,15 +7042,7 @@
         <w:t>.</w:t>
       </w:r>
       <w:r>
-        <w:t xml:space="preserve"> The “</w:t>
-      </w:r>
-      <w:proofErr w:type="gramStart"/>
-      <w:r>
-        <w:t>Canny(</w:t>
-      </w:r>
-      <w:proofErr w:type="gramEnd"/>
-      <w:r>
-        <w:t>)” function returns a list of pixels that constitute the edge, the innermost pixels location is then used to crop the image lengthwise</w:t>
+        <w:t xml:space="preserve"> The “Canny()” function returns a list of pixels that constitute the edge, the innermost pixels location is then used to crop the image lengthwise</w:t>
       </w:r>
       <w:r>
         <w:t xml:space="preserve">. (c) </w:t>
@@ -7211,15 +7054,7 @@
         <w:t xml:space="preserve">he </w:t>
       </w:r>
       <w:r>
-        <w:t xml:space="preserve">dimensions of the cropped images were then found using the </w:t>
-      </w:r>
-      <w:proofErr w:type="gramStart"/>
-      <w:r>
-        <w:t>“.shape</w:t>
-      </w:r>
-      <w:proofErr w:type="gramEnd"/>
-      <w:r>
-        <w:t>” attribute of a NumPy array and the corresponding mask image was cropped to the same dimensions</w:t>
+        <w:t>dimensions of the cropped images were then found using the “.shape” attribute of a NumPy array and the corresponding mask image was cropped to the same dimensions</w:t>
       </w:r>
       <w:r>
         <w:t xml:space="preserve"> (f)</w:t>
@@ -7260,15 +7095,7 @@
     </w:p>
     <w:p>
       <w:r>
-        <w:t xml:space="preserve">As the mask were cropped along with the original images when segmented the tiles of both </w:t>
-      </w:r>
-      <w:proofErr w:type="gramStart"/>
-      <w:r>
-        <w:t>match</w:t>
-      </w:r>
-      <w:proofErr w:type="gramEnd"/>
-      <w:r>
-        <w:t>. Figure 7 shows this relation.</w:t>
+        <w:t>As the mask were cropped along with the original images when segmented the tiles of both match. Figure 7 shows this relation.</w:t>
       </w:r>
     </w:p>
     <w:p/>
@@ -7315,7 +7142,7 @@
           <w:noProof/>
         </w:rPr>
         <w:drawing>
-          <wp:anchor distT="0" distB="0" distL="114300" distR="114300" simplePos="0" relativeHeight="251655168" behindDoc="0" locked="0" layoutInCell="1" allowOverlap="1" wp14:anchorId="0CD0FBEB" wp14:editId="6291F031">
+          <wp:anchor distT="0" distB="0" distL="114300" distR="114300" simplePos="0" relativeHeight="251652096" behindDoc="0" locked="0" layoutInCell="1" allowOverlap="1" wp14:anchorId="0CD0FBEB" wp14:editId="52FCF4E5">
             <wp:simplePos x="0" y="0"/>
             <wp:positionH relativeFrom="column">
               <wp:posOffset>716280</wp:posOffset>
@@ -7461,6 +7288,9 @@
         <w:t xml:space="preserve">Goals </w:t>
       </w:r>
       <w:bookmarkEnd w:id="26"/>
+      <w:r>
+        <w:t xml:space="preserve">and Design Decisions </w:t>
+      </w:r>
     </w:p>
     <w:p>
       <w:r>
@@ -7530,7 +7360,7 @@
         </w:rPr>
         <w:lastRenderedPageBreak/>
         <w:drawing>
-          <wp:anchor distT="0" distB="0" distL="114300" distR="114300" simplePos="0" relativeHeight="251652096" behindDoc="0" locked="0" layoutInCell="1" allowOverlap="1" wp14:anchorId="4623AABA" wp14:editId="7F20F576">
+          <wp:anchor distT="0" distB="0" distL="114300" distR="114300" simplePos="0" relativeHeight="251649024" behindDoc="0" locked="0" layoutInCell="1" allowOverlap="1" wp14:anchorId="4623AABA" wp14:editId="04DEAF24">
             <wp:simplePos x="0" y="0"/>
             <wp:positionH relativeFrom="column">
               <wp:posOffset>426720</wp:posOffset>
@@ -7609,15 +7439,7 @@
         <w:t>matplotlib</w:t>
       </w:r>
       <w:r>
-        <w:t xml:space="preserve"> “</w:t>
-      </w:r>
-      <w:proofErr w:type="gramStart"/>
-      <w:r>
-        <w:t>hist(</w:t>
-      </w:r>
-      <w:proofErr w:type="gramEnd"/>
-      <w:r>
-        <w:t>)” function.</w:t>
+        <w:t xml:space="preserve"> “hist()” function.</w:t>
       </w:r>
       <w:r>
         <w:t xml:space="preserve"> </w:t>
@@ -7670,7 +7492,7 @@
           <w:noProof/>
         </w:rPr>
         <w:drawing>
-          <wp:anchor distT="0" distB="0" distL="114300" distR="114300" simplePos="0" relativeHeight="251653120" behindDoc="0" locked="0" layoutInCell="1" allowOverlap="1" wp14:anchorId="6A46D9AD" wp14:editId="2E75B8C3">
+          <wp:anchor distT="0" distB="0" distL="114300" distR="114300" simplePos="0" relativeHeight="251650048" behindDoc="0" locked="0" layoutInCell="1" allowOverlap="1" wp14:anchorId="6A46D9AD" wp14:editId="6DF1B6F1">
             <wp:simplePos x="0" y="0"/>
             <wp:positionH relativeFrom="column">
               <wp:posOffset>297180</wp:posOffset>
@@ -7815,30 +7637,20 @@
         <w:t>The tiles greyscale image data inside the tiles are stored as NumPy array and so the standard deviation can be simply found using a the NumPy function “</w:t>
       </w:r>
       <w:proofErr w:type="spellStart"/>
-      <w:proofErr w:type="gramStart"/>
       <w:r>
         <w:t>np.std</w:t>
       </w:r>
       <w:proofErr w:type="spellEnd"/>
       <w:r>
-        <w:t>(</w:t>
-      </w:r>
-      <w:proofErr w:type="gramEnd"/>
-      <w:r>
-        <w:t>)”. Range was found using a “</w:t>
+        <w:t>()”. Range was found using a “</w:t>
       </w:r>
       <w:proofErr w:type="spellStart"/>
-      <w:proofErr w:type="gramStart"/>
       <w:r>
         <w:t>findRange</w:t>
       </w:r>
       <w:proofErr w:type="spellEnd"/>
       <w:r>
-        <w:t>(</w:t>
-      </w:r>
-      <w:proofErr w:type="gramEnd"/>
-      <w:r>
-        <w:t xml:space="preserve">)” function  created during the project. The function loops through all the pixel in the array and stores both the lowest and highest values found. The lowest can then be subtracted from the highest to return the range. </w:t>
+        <w:t xml:space="preserve">()” function  created during the project. The function loops through all the pixel in the array and stores both the lowest and highest values found. The lowest can then be subtracted from the highest to return the range. </w:t>
       </w:r>
     </w:p>
     <w:p>
@@ -8349,33 +8161,23 @@
         <w:t>The “</w:t>
       </w:r>
       <w:proofErr w:type="spellStart"/>
-      <w:proofErr w:type="gramStart"/>
       <w:r>
         <w:t>roundTile</w:t>
       </w:r>
       <w:proofErr w:type="spellEnd"/>
       <w:r>
-        <w:t>(</w:t>
-      </w:r>
-      <w:proofErr w:type="gramEnd"/>
-      <w:r>
-        <w:t xml:space="preserve">)” functions is supplied with the tile to be processed and the intervals the pixels should be rounded too. </w:t>
+        <w:t xml:space="preserve">()” functions is supplied with the tile to be processed and the intervals the pixels should be rounded too. </w:t>
       </w:r>
       <w:r>
         <w:t>This then calls the “</w:t>
       </w:r>
       <w:proofErr w:type="spellStart"/>
-      <w:proofErr w:type="gramStart"/>
       <w:r>
         <w:t>roundPixel</w:t>
       </w:r>
       <w:proofErr w:type="spellEnd"/>
       <w:r>
-        <w:t>(</w:t>
-      </w:r>
-      <w:proofErr w:type="gramEnd"/>
-      <w:r>
-        <w:t>)” function on each pixel un the tile, this takes the absolute difference between the pixel value and each interval and returns the interval that produced the lowest difference.</w:t>
+        <w:t>()” function on each pixel un the tile, this takes the absolute difference between the pixel value and each interval and returns the interval that produced the lowest difference.</w:t>
       </w:r>
     </w:p>
     <w:p>
@@ -8421,7 +8223,7 @@
           <w:noProof/>
         </w:rPr>
         <w:drawing>
-          <wp:anchor distT="0" distB="0" distL="114300" distR="114300" simplePos="0" relativeHeight="251656192" behindDoc="0" locked="0" layoutInCell="1" allowOverlap="1" wp14:anchorId="6FD04D9F" wp14:editId="2D612153">
+          <wp:anchor distT="0" distB="0" distL="114300" distR="114300" simplePos="0" relativeHeight="251653120" behindDoc="0" locked="0" layoutInCell="1" allowOverlap="1" wp14:anchorId="6FD04D9F" wp14:editId="4D4BE403">
             <wp:simplePos x="0" y="0"/>
             <wp:positionH relativeFrom="column">
               <wp:posOffset>1016000</wp:posOffset>
@@ -8479,15 +8281,7 @@
         <w:t xml:space="preserve">an original tile (a) the result of the colour reduction processes (b) and the plot of pixel colour against the occurrences of pixels of that colour in the colour reduced tile. </w:t>
       </w:r>
       <w:r>
-        <w:t xml:space="preserve">It illustrates that </w:t>
-      </w:r>
-      <w:proofErr w:type="gramStart"/>
-      <w:r>
-        <w:t>the majority of</w:t>
-      </w:r>
-      <w:proofErr w:type="gramEnd"/>
-      <w:r>
-        <w:t xml:space="preserve"> pixels have a value of either 100 or 120.</w:t>
+        <w:t>It illustrates that the majority of pixels have a value of either 100 or 120.</w:t>
       </w:r>
     </w:p>
     <w:p>
@@ -8572,14 +8366,9 @@
     </w:p>
     <w:p>
       <w:r>
-        <w:t>OpenCV has many functions designed to assist in object detection, many of these functions will help when looking for defects as most if not all present as a large mass similarly coloured pixel. First the</w:t>
-      </w:r>
-      <w:proofErr w:type="gramStart"/>
-      <w:r>
-        <w:t xml:space="preserve">   “</w:t>
+        <w:t>OpenCV has many functions designed to assist in object detection, many of these functions will help when looking for defects as most if not all present as a large mass similarly coloured pixel. First the   “</w:t>
       </w:r>
       <w:proofErr w:type="spellStart"/>
-      <w:proofErr w:type="gramEnd"/>
       <w:r>
         <w:t>SimpleBlobDetector</w:t>
       </w:r>
@@ -8625,15 +8414,7 @@
         <w:t>inherently</w:t>
       </w:r>
       <w:r>
-        <w:t xml:space="preserve"> noisy do to the weave of the fabric. </w:t>
-      </w:r>
-      <w:proofErr w:type="gramStart"/>
-      <w:r>
-        <w:t>In order to</w:t>
-      </w:r>
-      <w:proofErr w:type="gramEnd"/>
-      <w:r>
-        <w:t xml:space="preserve"> reduce the noise a number </w:t>
+        <w:t xml:space="preserve"> noisy do to the weave of the fabric. In order to reduce the noise a number </w:t>
       </w:r>
       <w:proofErr w:type="spellStart"/>
       <w:r>
@@ -8677,7 +8458,6 @@
         <w:t xml:space="preserve"> </w:t>
       </w:r>
       <w:proofErr w:type="spellStart"/>
-      <w:proofErr w:type="gramStart"/>
       <w:r>
         <w:rPr>
           <w:rFonts w:ascii="Consolas" w:eastAsia="Times New Roman" w:hAnsi="Consolas" w:cs="Times New Roman"/>
@@ -8700,7 +8480,6 @@
         <w:t>(</w:t>
       </w:r>
       <w:proofErr w:type="spellStart"/>
-      <w:proofErr w:type="gramEnd"/>
       <w:r>
         <w:rPr>
           <w:rFonts w:ascii="Consolas" w:eastAsia="Times New Roman" w:hAnsi="Consolas" w:cs="Times New Roman"/>
@@ -9076,7 +8855,6 @@
         <w:t>, (</w:t>
       </w:r>
       <w:proofErr w:type="spellStart"/>
-      <w:proofErr w:type="gramStart"/>
       <w:r>
         <w:rPr>
           <w:rFonts w:ascii="Consolas" w:eastAsia="Times New Roman" w:hAnsi="Consolas" w:cs="Times New Roman"/>
@@ -9088,7 +8866,6 @@
         <w:t>lightBlur,lightBlur</w:t>
       </w:r>
       <w:proofErr w:type="spellEnd"/>
-      <w:proofErr w:type="gramEnd"/>
       <w:r>
         <w:rPr>
           <w:rFonts w:ascii="Consolas" w:eastAsia="Times New Roman" w:hAnsi="Consolas" w:cs="Times New Roman"/>
@@ -9133,7 +8910,6 @@
         <w:t xml:space="preserve"># adjusted = </w:t>
       </w:r>
       <w:proofErr w:type="spellStart"/>
-      <w:proofErr w:type="gramStart"/>
       <w:r>
         <w:rPr>
           <w:rFonts w:ascii="Consolas" w:eastAsia="Times New Roman" w:hAnsi="Consolas" w:cs="Times New Roman"/>
@@ -9156,7 +8932,6 @@
         <w:t>(</w:t>
       </w:r>
       <w:proofErr w:type="spellStart"/>
-      <w:proofErr w:type="gramEnd"/>
       <w:r>
         <w:rPr>
           <w:rFonts w:ascii="Consolas" w:eastAsia="Times New Roman" w:hAnsi="Consolas" w:cs="Times New Roman"/>
@@ -9221,10 +8996,13 @@
           <w:szCs w:val="16"/>
           <w:lang w:eastAsia="en-GB"/>
         </w:rPr>
-        <w:t xml:space="preserve">, </w:t>
-      </w:r>
-      <w:proofErr w:type="gramStart"/>
-      <w:r>
+        <w:t>, pixThresh,pixThresh,cv2.THRESH_TRUNC)</w:t>
+      </w:r>
+    </w:p>
+    <w:p>
+      <w:pPr>
+        <w:shd w:val="clear" w:color="auto" w:fill="1E1E1E"/>
+        <w:spacing w:after="0" w:line="285" w:lineRule="atLeast"/>
         <w:rPr>
           <w:rFonts w:ascii="Consolas" w:eastAsia="Times New Roman" w:hAnsi="Consolas" w:cs="Times New Roman"/>
           <w:color w:val="D4D4D4"/>
@@ -9232,10 +9010,12 @@
           <w:szCs w:val="16"/>
           <w:lang w:eastAsia="en-GB"/>
         </w:rPr>
-        <w:t>pixThresh,pixThresh</w:t>
-      </w:r>
-      <w:proofErr w:type="gramEnd"/>
-      <w:r>
+      </w:pPr>
+    </w:p>
+    <w:p>
+      <w:pPr>
+        <w:shd w:val="clear" w:color="auto" w:fill="1E1E1E"/>
+        <w:spacing w:after="0" w:line="285" w:lineRule="atLeast"/>
         <w:rPr>
           <w:rFonts w:ascii="Consolas" w:eastAsia="Times New Roman" w:hAnsi="Consolas" w:cs="Times New Roman"/>
           <w:color w:val="D4D4D4"/>
@@ -9243,13 +9023,8 @@
           <w:szCs w:val="16"/>
           <w:lang w:eastAsia="en-GB"/>
         </w:rPr>
-        <w:t>,cv2.THRESH_TRUNC)</w:t>
-      </w:r>
-    </w:p>
-    <w:p>
-      <w:pPr>
-        <w:shd w:val="clear" w:color="auto" w:fill="1E1E1E"/>
-        <w:spacing w:after="0" w:line="285" w:lineRule="atLeast"/>
+      </w:pPr>
+      <w:r>
         <w:rPr>
           <w:rFonts w:ascii="Consolas" w:eastAsia="Times New Roman" w:hAnsi="Consolas" w:cs="Times New Roman"/>
           <w:color w:val="D4D4D4"/>
@@ -9257,12 +9032,10 @@
           <w:szCs w:val="16"/>
           <w:lang w:eastAsia="en-GB"/>
         </w:rPr>
-      </w:pPr>
-    </w:p>
-    <w:p>
-      <w:pPr>
-        <w:shd w:val="clear" w:color="auto" w:fill="1E1E1E"/>
-        <w:spacing w:after="0" w:line="285" w:lineRule="atLeast"/>
+        <w:t xml:space="preserve">    kernel = </w:t>
+      </w:r>
+      <w:proofErr w:type="spellStart"/>
+      <w:r>
         <w:rPr>
           <w:rFonts w:ascii="Consolas" w:eastAsia="Times New Roman" w:hAnsi="Consolas" w:cs="Times New Roman"/>
           <w:color w:val="D4D4D4"/>
@@ -9270,31 +9043,9 @@
           <w:szCs w:val="16"/>
           <w:lang w:eastAsia="en-GB"/>
         </w:rPr>
-      </w:pPr>
-      <w:r>
-        <w:rPr>
-          <w:rFonts w:ascii="Consolas" w:eastAsia="Times New Roman" w:hAnsi="Consolas" w:cs="Times New Roman"/>
-          <w:color w:val="D4D4D4"/>
-          <w:sz w:val="16"/>
-          <w:szCs w:val="16"/>
-          <w:lang w:eastAsia="en-GB"/>
-        </w:rPr>
-        <w:t xml:space="preserve">    kernel = </w:t>
-      </w:r>
-      <w:proofErr w:type="spellStart"/>
-      <w:proofErr w:type="gramStart"/>
-      <w:r>
-        <w:rPr>
-          <w:rFonts w:ascii="Consolas" w:eastAsia="Times New Roman" w:hAnsi="Consolas" w:cs="Times New Roman"/>
-          <w:color w:val="D4D4D4"/>
-          <w:sz w:val="16"/>
-          <w:szCs w:val="16"/>
-          <w:lang w:eastAsia="en-GB"/>
-        </w:rPr>
         <w:t>np.ones</w:t>
       </w:r>
       <w:proofErr w:type="spellEnd"/>
-      <w:proofErr w:type="gramEnd"/>
       <w:r>
         <w:rPr>
           <w:rFonts w:ascii="Consolas" w:eastAsia="Times New Roman" w:hAnsi="Consolas" w:cs="Times New Roman"/>
@@ -9361,7 +9112,6 @@
         <w:t>    erosion = cv2.erode(</w:t>
       </w:r>
       <w:proofErr w:type="spellStart"/>
-      <w:proofErr w:type="gramStart"/>
       <w:r>
         <w:rPr>
           <w:rFonts w:ascii="Consolas" w:eastAsia="Times New Roman" w:hAnsi="Consolas" w:cs="Times New Roman"/>
@@ -9370,18 +9120,7 @@
           <w:szCs w:val="16"/>
           <w:lang w:eastAsia="en-GB"/>
         </w:rPr>
-        <w:t>adjusted,kernel</w:t>
-      </w:r>
-      <w:proofErr w:type="gramEnd"/>
-      <w:r>
-        <w:rPr>
-          <w:rFonts w:ascii="Consolas" w:eastAsia="Times New Roman" w:hAnsi="Consolas" w:cs="Times New Roman"/>
-          <w:color w:val="D4D4D4"/>
-          <w:sz w:val="16"/>
-          <w:szCs w:val="16"/>
-          <w:lang w:eastAsia="en-GB"/>
-        </w:rPr>
-        <w:t>,iterations</w:t>
+        <w:t>adjusted,kernel,iterations</w:t>
       </w:r>
       <w:proofErr w:type="spellEnd"/>
       <w:r>
@@ -9516,7 +9255,6 @@
         <w:t xml:space="preserve"> = cv2.blur(erosion, (</w:t>
       </w:r>
       <w:proofErr w:type="spellStart"/>
-      <w:proofErr w:type="gramStart"/>
       <w:r>
         <w:rPr>
           <w:rFonts w:ascii="Consolas" w:eastAsia="Times New Roman" w:hAnsi="Consolas" w:cs="Times New Roman"/>
@@ -9528,7 +9266,6 @@
         <w:t>blur,blur</w:t>
       </w:r>
       <w:proofErr w:type="spellEnd"/>
-      <w:proofErr w:type="gramEnd"/>
       <w:r>
         <w:rPr>
           <w:rFonts w:ascii="Consolas" w:eastAsia="Times New Roman" w:hAnsi="Consolas" w:cs="Times New Roman"/>
@@ -9570,9 +9307,127 @@
           <w:szCs w:val="16"/>
           <w:lang w:eastAsia="en-GB"/>
         </w:rPr>
-        <w:t xml:space="preserve">#threshold on </w:t>
-      </w:r>
-      <w:proofErr w:type="gramStart"/>
+        <w:t>#threshold on Gray image</w:t>
+      </w:r>
+    </w:p>
+    <w:p>
+      <w:pPr>
+        <w:shd w:val="clear" w:color="auto" w:fill="1E1E1E"/>
+        <w:spacing w:after="0" w:line="285" w:lineRule="atLeast"/>
+        <w:rPr>
+          <w:rFonts w:ascii="Consolas" w:eastAsia="Times New Roman" w:hAnsi="Consolas" w:cs="Times New Roman"/>
+          <w:color w:val="D4D4D4"/>
+          <w:sz w:val="16"/>
+          <w:szCs w:val="16"/>
+          <w:lang w:eastAsia="en-GB"/>
+        </w:rPr>
+      </w:pPr>
+      <w:r>
+        <w:rPr>
+          <w:rFonts w:ascii="Consolas" w:eastAsia="Times New Roman" w:hAnsi="Consolas" w:cs="Times New Roman"/>
+          <w:color w:val="D4D4D4"/>
+          <w:sz w:val="16"/>
+          <w:szCs w:val="16"/>
+          <w:lang w:eastAsia="en-GB"/>
+        </w:rPr>
+        <w:t>    thresh = cv2.adaptiveThreshold(greyBlur,</w:t>
+      </w:r>
+      <w:r>
+        <w:rPr>
+          <w:rFonts w:ascii="Consolas" w:eastAsia="Times New Roman" w:hAnsi="Consolas" w:cs="Times New Roman"/>
+          <w:color w:val="B5CEA8"/>
+          <w:sz w:val="16"/>
+          <w:szCs w:val="16"/>
+          <w:lang w:eastAsia="en-GB"/>
+        </w:rPr>
+        <w:t>255</w:t>
+      </w:r>
+      <w:r>
+        <w:rPr>
+          <w:rFonts w:ascii="Consolas" w:eastAsia="Times New Roman" w:hAnsi="Consolas" w:cs="Times New Roman"/>
+          <w:color w:val="D4D4D4"/>
+          <w:sz w:val="16"/>
+          <w:szCs w:val="16"/>
+          <w:lang w:eastAsia="en-GB"/>
+        </w:rPr>
+        <w:t xml:space="preserve">,cv2.ADAPTIVE_THRESH_MEAN_C, cv2.THRESH_BINARY, </w:t>
+      </w:r>
+      <w:r>
+        <w:rPr>
+          <w:rFonts w:ascii="Consolas" w:eastAsia="Times New Roman" w:hAnsi="Consolas" w:cs="Times New Roman"/>
+          <w:color w:val="B5CEA8"/>
+          <w:sz w:val="16"/>
+          <w:szCs w:val="16"/>
+          <w:lang w:eastAsia="en-GB"/>
+        </w:rPr>
+        <w:t>101</w:t>
+      </w:r>
+      <w:r>
+        <w:rPr>
+          <w:rFonts w:ascii="Consolas" w:eastAsia="Times New Roman" w:hAnsi="Consolas" w:cs="Times New Roman"/>
+          <w:color w:val="D4D4D4"/>
+          <w:sz w:val="16"/>
+          <w:szCs w:val="16"/>
+          <w:lang w:eastAsia="en-GB"/>
+        </w:rPr>
+        <w:t xml:space="preserve">, </w:t>
+      </w:r>
+      <w:r>
+        <w:rPr>
+          <w:rFonts w:ascii="Consolas" w:eastAsia="Times New Roman" w:hAnsi="Consolas" w:cs="Times New Roman"/>
+          <w:color w:val="B5CEA8"/>
+          <w:sz w:val="16"/>
+          <w:szCs w:val="16"/>
+          <w:lang w:eastAsia="en-GB"/>
+        </w:rPr>
+        <w:t>3</w:t>
+      </w:r>
+      <w:r>
+        <w:rPr>
+          <w:rFonts w:ascii="Consolas" w:eastAsia="Times New Roman" w:hAnsi="Consolas" w:cs="Times New Roman"/>
+          <w:color w:val="D4D4D4"/>
+          <w:sz w:val="16"/>
+          <w:szCs w:val="16"/>
+          <w:lang w:eastAsia="en-GB"/>
+        </w:rPr>
+        <w:t>)</w:t>
+      </w:r>
+    </w:p>
+    <w:p>
+      <w:pPr>
+        <w:shd w:val="clear" w:color="auto" w:fill="1E1E1E"/>
+        <w:spacing w:after="0" w:line="285" w:lineRule="atLeast"/>
+        <w:rPr>
+          <w:rFonts w:ascii="Consolas" w:eastAsia="Times New Roman" w:hAnsi="Consolas" w:cs="Times New Roman"/>
+          <w:color w:val="D4D4D4"/>
+          <w:sz w:val="16"/>
+          <w:szCs w:val="16"/>
+          <w:lang w:eastAsia="en-GB"/>
+        </w:rPr>
+      </w:pPr>
+    </w:p>
+    <w:p>
+      <w:pPr>
+        <w:shd w:val="clear" w:color="auto" w:fill="1E1E1E"/>
+        <w:spacing w:after="0" w:line="285" w:lineRule="atLeast"/>
+        <w:rPr>
+          <w:rFonts w:ascii="Consolas" w:eastAsia="Times New Roman" w:hAnsi="Consolas" w:cs="Times New Roman"/>
+          <w:color w:val="D4D4D4"/>
+          <w:sz w:val="16"/>
+          <w:szCs w:val="16"/>
+          <w:lang w:eastAsia="en-GB"/>
+        </w:rPr>
+      </w:pPr>
+      <w:r>
+        <w:rPr>
+          <w:rFonts w:ascii="Consolas" w:eastAsia="Times New Roman" w:hAnsi="Consolas" w:cs="Times New Roman"/>
+          <w:color w:val="D4D4D4"/>
+          <w:sz w:val="16"/>
+          <w:szCs w:val="16"/>
+          <w:lang w:eastAsia="en-GB"/>
+        </w:rPr>
+        <w:t xml:space="preserve">    </w:t>
+      </w:r>
       <w:r>
         <w:rPr>
           <w:rFonts w:ascii="Consolas" w:eastAsia="Times New Roman" w:hAnsi="Consolas" w:cs="Times New Roman"/>
@@ -9581,9 +9436,216 @@
           <w:szCs w:val="16"/>
           <w:lang w:eastAsia="en-GB"/>
         </w:rPr>
-        <w:t>Gray</w:t>
-      </w:r>
-      <w:proofErr w:type="gramEnd"/>
+        <w:t># Apply morphology open then close</w:t>
+      </w:r>
+    </w:p>
+    <w:p>
+      <w:pPr>
+        <w:shd w:val="clear" w:color="auto" w:fill="1E1E1E"/>
+        <w:spacing w:after="0" w:line="285" w:lineRule="atLeast"/>
+        <w:rPr>
+          <w:rFonts w:ascii="Consolas" w:eastAsia="Times New Roman" w:hAnsi="Consolas" w:cs="Times New Roman"/>
+          <w:color w:val="D4D4D4"/>
+          <w:sz w:val="16"/>
+          <w:szCs w:val="16"/>
+          <w:lang w:eastAsia="en-GB"/>
+        </w:rPr>
+      </w:pPr>
+      <w:r>
+        <w:rPr>
+          <w:rFonts w:ascii="Consolas" w:eastAsia="Times New Roman" w:hAnsi="Consolas" w:cs="Times New Roman"/>
+          <w:color w:val="D4D4D4"/>
+          <w:sz w:val="16"/>
+          <w:szCs w:val="16"/>
+          <w:lang w:eastAsia="en-GB"/>
+        </w:rPr>
+        <w:t>    kernel = cv2.getStructuringElement(cv2.MORPH_ELLIPSE, (</w:t>
+      </w:r>
+      <w:r>
+        <w:rPr>
+          <w:rFonts w:ascii="Consolas" w:eastAsia="Times New Roman" w:hAnsi="Consolas" w:cs="Times New Roman"/>
+          <w:color w:val="B5CEA8"/>
+          <w:sz w:val="16"/>
+          <w:szCs w:val="16"/>
+          <w:lang w:eastAsia="en-GB"/>
+        </w:rPr>
+        <w:t>5</w:t>
+      </w:r>
+      <w:r>
+        <w:rPr>
+          <w:rFonts w:ascii="Consolas" w:eastAsia="Times New Roman" w:hAnsi="Consolas" w:cs="Times New Roman"/>
+          <w:color w:val="D4D4D4"/>
+          <w:sz w:val="16"/>
+          <w:szCs w:val="16"/>
+          <w:lang w:eastAsia="en-GB"/>
+        </w:rPr>
+        <w:t>,</w:t>
+      </w:r>
+      <w:r>
+        <w:rPr>
+          <w:rFonts w:ascii="Consolas" w:eastAsia="Times New Roman" w:hAnsi="Consolas" w:cs="Times New Roman"/>
+          <w:color w:val="B5CEA8"/>
+          <w:sz w:val="16"/>
+          <w:szCs w:val="16"/>
+          <w:lang w:eastAsia="en-GB"/>
+        </w:rPr>
+        <w:t>5</w:t>
+      </w:r>
+      <w:r>
+        <w:rPr>
+          <w:rFonts w:ascii="Consolas" w:eastAsia="Times New Roman" w:hAnsi="Consolas" w:cs="Times New Roman"/>
+          <w:color w:val="D4D4D4"/>
+          <w:sz w:val="16"/>
+          <w:szCs w:val="16"/>
+          <w:lang w:eastAsia="en-GB"/>
+        </w:rPr>
+        <w:t>))</w:t>
+      </w:r>
+    </w:p>
+    <w:p>
+      <w:pPr>
+        <w:shd w:val="clear" w:color="auto" w:fill="1E1E1E"/>
+        <w:spacing w:after="0" w:line="285" w:lineRule="atLeast"/>
+        <w:rPr>
+          <w:rFonts w:ascii="Consolas" w:eastAsia="Times New Roman" w:hAnsi="Consolas" w:cs="Times New Roman"/>
+          <w:color w:val="D4D4D4"/>
+          <w:sz w:val="16"/>
+          <w:szCs w:val="16"/>
+          <w:lang w:eastAsia="en-GB"/>
+        </w:rPr>
+      </w:pPr>
+      <w:r>
+        <w:rPr>
+          <w:rFonts w:ascii="Consolas" w:eastAsia="Times New Roman" w:hAnsi="Consolas" w:cs="Times New Roman"/>
+          <w:color w:val="D4D4D4"/>
+          <w:sz w:val="16"/>
+          <w:szCs w:val="16"/>
+          <w:lang w:eastAsia="en-GB"/>
+        </w:rPr>
+        <w:t>    blob = cv2.morphologyEx(thresh, cv2.MORPH_OPEN, kernel)</w:t>
+      </w:r>
+    </w:p>
+    <w:p>
+      <w:pPr>
+        <w:shd w:val="clear" w:color="auto" w:fill="1E1E1E"/>
+        <w:spacing w:after="0" w:line="285" w:lineRule="atLeast"/>
+        <w:rPr>
+          <w:rFonts w:ascii="Consolas" w:eastAsia="Times New Roman" w:hAnsi="Consolas" w:cs="Times New Roman"/>
+          <w:color w:val="D4D4D4"/>
+          <w:sz w:val="16"/>
+          <w:szCs w:val="16"/>
+          <w:lang w:eastAsia="en-GB"/>
+        </w:rPr>
+      </w:pPr>
+      <w:r>
+        <w:rPr>
+          <w:rFonts w:ascii="Consolas" w:eastAsia="Times New Roman" w:hAnsi="Consolas" w:cs="Times New Roman"/>
+          <w:color w:val="D4D4D4"/>
+          <w:sz w:val="16"/>
+          <w:szCs w:val="16"/>
+          <w:lang w:eastAsia="en-GB"/>
+        </w:rPr>
+        <w:t>    kernel = cv2.getStructuringElement(cv2.MORPH_ELLIPSE, (</w:t>
+      </w:r>
+      <w:r>
+        <w:rPr>
+          <w:rFonts w:ascii="Consolas" w:eastAsia="Times New Roman" w:hAnsi="Consolas" w:cs="Times New Roman"/>
+          <w:color w:val="B5CEA8"/>
+          <w:sz w:val="16"/>
+          <w:szCs w:val="16"/>
+          <w:lang w:eastAsia="en-GB"/>
+        </w:rPr>
+        <w:t>9</w:t>
+      </w:r>
+      <w:r>
+        <w:rPr>
+          <w:rFonts w:ascii="Consolas" w:eastAsia="Times New Roman" w:hAnsi="Consolas" w:cs="Times New Roman"/>
+          <w:color w:val="D4D4D4"/>
+          <w:sz w:val="16"/>
+          <w:szCs w:val="16"/>
+          <w:lang w:eastAsia="en-GB"/>
+        </w:rPr>
+        <w:t>,</w:t>
+      </w:r>
+      <w:r>
+        <w:rPr>
+          <w:rFonts w:ascii="Consolas" w:eastAsia="Times New Roman" w:hAnsi="Consolas" w:cs="Times New Roman"/>
+          <w:color w:val="B5CEA8"/>
+          <w:sz w:val="16"/>
+          <w:szCs w:val="16"/>
+          <w:lang w:eastAsia="en-GB"/>
+        </w:rPr>
+        <w:t>9</w:t>
+      </w:r>
+      <w:r>
+        <w:rPr>
+          <w:rFonts w:ascii="Consolas" w:eastAsia="Times New Roman" w:hAnsi="Consolas" w:cs="Times New Roman"/>
+          <w:color w:val="D4D4D4"/>
+          <w:sz w:val="16"/>
+          <w:szCs w:val="16"/>
+          <w:lang w:eastAsia="en-GB"/>
+        </w:rPr>
+        <w:t>))</w:t>
+      </w:r>
+    </w:p>
+    <w:p>
+      <w:pPr>
+        <w:shd w:val="clear" w:color="auto" w:fill="1E1E1E"/>
+        <w:spacing w:after="0" w:line="285" w:lineRule="atLeast"/>
+        <w:rPr>
+          <w:rFonts w:ascii="Consolas" w:eastAsia="Times New Roman" w:hAnsi="Consolas" w:cs="Times New Roman"/>
+          <w:color w:val="D4D4D4"/>
+          <w:sz w:val="16"/>
+          <w:szCs w:val="16"/>
+          <w:lang w:eastAsia="en-GB"/>
+        </w:rPr>
+      </w:pPr>
+      <w:r>
+        <w:rPr>
+          <w:rFonts w:ascii="Consolas" w:eastAsia="Times New Roman" w:hAnsi="Consolas" w:cs="Times New Roman"/>
+          <w:color w:val="D4D4D4"/>
+          <w:sz w:val="16"/>
+          <w:szCs w:val="16"/>
+          <w:lang w:eastAsia="en-GB"/>
+        </w:rPr>
+        <w:t>    blob = cv2.morphologyEx(blob, cv2.MORPH_CLOSE, kernel)</w:t>
+      </w:r>
+    </w:p>
+    <w:p>
+      <w:pPr>
+        <w:shd w:val="clear" w:color="auto" w:fill="1E1E1E"/>
+        <w:spacing w:after="0" w:line="285" w:lineRule="atLeast"/>
+        <w:rPr>
+          <w:rFonts w:ascii="Consolas" w:eastAsia="Times New Roman" w:hAnsi="Consolas" w:cs="Times New Roman"/>
+          <w:color w:val="D4D4D4"/>
+          <w:sz w:val="16"/>
+          <w:szCs w:val="16"/>
+          <w:lang w:eastAsia="en-GB"/>
+        </w:rPr>
+      </w:pPr>
+    </w:p>
+    <w:p>
+      <w:pPr>
+        <w:shd w:val="clear" w:color="auto" w:fill="1E1E1E"/>
+        <w:spacing w:after="0" w:line="285" w:lineRule="atLeast"/>
+        <w:rPr>
+          <w:rFonts w:ascii="Consolas" w:eastAsia="Times New Roman" w:hAnsi="Consolas" w:cs="Times New Roman"/>
+          <w:color w:val="D4D4D4"/>
+          <w:sz w:val="16"/>
+          <w:szCs w:val="16"/>
+          <w:lang w:eastAsia="en-GB"/>
+        </w:rPr>
+      </w:pPr>
+      <w:r>
+        <w:rPr>
+          <w:rFonts w:ascii="Consolas" w:eastAsia="Times New Roman" w:hAnsi="Consolas" w:cs="Times New Roman"/>
+          <w:color w:val="D4D4D4"/>
+          <w:sz w:val="16"/>
+          <w:szCs w:val="16"/>
+          <w:lang w:eastAsia="en-GB"/>
+        </w:rPr>
+        <w:t xml:space="preserve">    </w:t>
+      </w:r>
       <w:r>
         <w:rPr>
           <w:rFonts w:ascii="Consolas" w:eastAsia="Times New Roman" w:hAnsi="Consolas" w:cs="Times New Roman"/>
@@ -9592,7 +9654,7 @@
           <w:szCs w:val="16"/>
           <w:lang w:eastAsia="en-GB"/>
         </w:rPr>
-        <w:t xml:space="preserve"> image</w:t>
+        <w:t># invert blob</w:t>
       </w:r>
     </w:p>
     <w:p>
@@ -9615,9 +9677,8 @@
           <w:szCs w:val="16"/>
           <w:lang w:eastAsia="en-GB"/>
         </w:rPr>
-        <w:t>    thresh = cv2.adaptiveThreshold(greyBlur,</w:t>
-      </w:r>
-      <w:proofErr w:type="gramStart"/>
+        <w:t>    blob = (</w:t>
+      </w:r>
       <w:r>
         <w:rPr>
           <w:rFonts w:ascii="Consolas" w:eastAsia="Times New Roman" w:hAnsi="Consolas" w:cs="Times New Roman"/>
@@ -9636,72 +9697,8 @@
           <w:szCs w:val="16"/>
           <w:lang w:eastAsia="en-GB"/>
         </w:rPr>
-        <w:t>,cv2.ADAPTIVE</w:t>
-      </w:r>
-      <w:proofErr w:type="gramEnd"/>
-      <w:r>
-        <w:rPr>
-          <w:rFonts w:ascii="Consolas" w:eastAsia="Times New Roman" w:hAnsi="Consolas" w:cs="Times New Roman"/>
-          <w:color w:val="D4D4D4"/>
-          <w:sz w:val="16"/>
-          <w:szCs w:val="16"/>
-          <w:lang w:eastAsia="en-GB"/>
-        </w:rPr>
-        <w:t xml:space="preserve">_THRESH_MEAN_C, cv2.THRESH_BINARY, </w:t>
-      </w:r>
-      <w:r>
-        <w:rPr>
-          <w:rFonts w:ascii="Consolas" w:eastAsia="Times New Roman" w:hAnsi="Consolas" w:cs="Times New Roman"/>
-          <w:color w:val="B5CEA8"/>
-          <w:sz w:val="16"/>
-          <w:szCs w:val="16"/>
-          <w:lang w:eastAsia="en-GB"/>
-        </w:rPr>
-        <w:t>101</w:t>
-      </w:r>
-      <w:r>
-        <w:rPr>
-          <w:rFonts w:ascii="Consolas" w:eastAsia="Times New Roman" w:hAnsi="Consolas" w:cs="Times New Roman"/>
-          <w:color w:val="D4D4D4"/>
-          <w:sz w:val="16"/>
-          <w:szCs w:val="16"/>
-          <w:lang w:eastAsia="en-GB"/>
-        </w:rPr>
-        <w:t xml:space="preserve">, </w:t>
-      </w:r>
-      <w:r>
-        <w:rPr>
-          <w:rFonts w:ascii="Consolas" w:eastAsia="Times New Roman" w:hAnsi="Consolas" w:cs="Times New Roman"/>
-          <w:color w:val="B5CEA8"/>
-          <w:sz w:val="16"/>
-          <w:szCs w:val="16"/>
-          <w:lang w:eastAsia="en-GB"/>
-        </w:rPr>
-        <w:t>3</w:t>
-      </w:r>
-      <w:r>
-        <w:rPr>
-          <w:rFonts w:ascii="Consolas" w:eastAsia="Times New Roman" w:hAnsi="Consolas" w:cs="Times New Roman"/>
-          <w:color w:val="D4D4D4"/>
-          <w:sz w:val="16"/>
-          <w:szCs w:val="16"/>
-          <w:lang w:eastAsia="en-GB"/>
-        </w:rPr>
-        <w:t>)</w:t>
-      </w:r>
-    </w:p>
-    <w:p>
-      <w:pPr>
-        <w:shd w:val="clear" w:color="auto" w:fill="1E1E1E"/>
-        <w:spacing w:after="0" w:line="285" w:lineRule="atLeast"/>
-        <w:rPr>
-          <w:rFonts w:ascii="Consolas" w:eastAsia="Times New Roman" w:hAnsi="Consolas" w:cs="Times New Roman"/>
-          <w:color w:val="D4D4D4"/>
-          <w:sz w:val="16"/>
-          <w:szCs w:val="16"/>
-          <w:lang w:eastAsia="en-GB"/>
-        </w:rPr>
-      </w:pPr>
+        <w:t xml:space="preserve"> - blob)</w:t>
+      </w:r>
     </w:p>
     <w:p>
       <w:pPr>
@@ -9733,7 +9730,7 @@
           <w:szCs w:val="16"/>
           <w:lang w:eastAsia="en-GB"/>
         </w:rPr>
-        <w:t># Apply morphology open then close</w:t>
+        <w:t># Get contours</w:t>
       </w:r>
     </w:p>
     <w:p>
@@ -9756,18 +9753,20 @@
           <w:szCs w:val="16"/>
           <w:lang w:eastAsia="en-GB"/>
         </w:rPr>
-        <w:t>    kernel = cv2.getStructuringElement(cv2.MORPH_ELLIPSE, (</w:t>
-      </w:r>
-      <w:r>
-        <w:rPr>
-          <w:rFonts w:ascii="Consolas" w:eastAsia="Times New Roman" w:hAnsi="Consolas" w:cs="Times New Roman"/>
-          <w:color w:val="B5CEA8"/>
+        <w:t xml:space="preserve">    </w:t>
+      </w:r>
+      <w:proofErr w:type="spellStart"/>
+      <w:r>
+        <w:rPr>
+          <w:rFonts w:ascii="Consolas" w:eastAsia="Times New Roman" w:hAnsi="Consolas" w:cs="Times New Roman"/>
+          <w:color w:val="D4D4D4"/>
           <w:sz w:val="16"/>
           <w:szCs w:val="16"/>
           <w:lang w:eastAsia="en-GB"/>
         </w:rPr>
-        <w:t>5</w:t>
-      </w:r>
+        <w:t>cnts</w:t>
+      </w:r>
+      <w:proofErr w:type="spellEnd"/>
       <w:r>
         <w:rPr>
           <w:rFonts w:ascii="Consolas" w:eastAsia="Times New Roman" w:hAnsi="Consolas" w:cs="Times New Roman"/>
@@ -9776,394 +9775,64 @@
           <w:szCs w:val="16"/>
           <w:lang w:eastAsia="en-GB"/>
         </w:rPr>
-        <w:t>,</w:t>
-      </w:r>
-      <w:r>
-        <w:rPr>
-          <w:rFonts w:ascii="Consolas" w:eastAsia="Times New Roman" w:hAnsi="Consolas" w:cs="Times New Roman"/>
-          <w:color w:val="B5CEA8"/>
-          <w:sz w:val="16"/>
-          <w:szCs w:val="16"/>
-          <w:lang w:eastAsia="en-GB"/>
-        </w:rPr>
-        <w:t>5</w:t>
-      </w:r>
-      <w:r>
-        <w:rPr>
-          <w:rFonts w:ascii="Consolas" w:eastAsia="Times New Roman" w:hAnsi="Consolas" w:cs="Times New Roman"/>
-          <w:color w:val="D4D4D4"/>
-          <w:sz w:val="16"/>
-          <w:szCs w:val="16"/>
-          <w:lang w:eastAsia="en-GB"/>
-        </w:rPr>
-        <w:t>))</w:t>
-      </w:r>
-    </w:p>
-    <w:p>
-      <w:pPr>
-        <w:shd w:val="clear" w:color="auto" w:fill="1E1E1E"/>
-        <w:spacing w:after="0" w:line="285" w:lineRule="atLeast"/>
-        <w:rPr>
-          <w:rFonts w:ascii="Consolas" w:eastAsia="Times New Roman" w:hAnsi="Consolas" w:cs="Times New Roman"/>
-          <w:color w:val="D4D4D4"/>
-          <w:sz w:val="16"/>
-          <w:szCs w:val="16"/>
-          <w:lang w:eastAsia="en-GB"/>
-        </w:rPr>
-      </w:pPr>
-      <w:r>
-        <w:rPr>
-          <w:rFonts w:ascii="Consolas" w:eastAsia="Times New Roman" w:hAnsi="Consolas" w:cs="Times New Roman"/>
-          <w:color w:val="D4D4D4"/>
-          <w:sz w:val="16"/>
-          <w:szCs w:val="16"/>
-          <w:lang w:eastAsia="en-GB"/>
-        </w:rPr>
-        <w:t>    blob = cv2.morphologyEx(thresh, cv2.MORPH_OPEN, kernel)</w:t>
-      </w:r>
-    </w:p>
-    <w:p>
-      <w:pPr>
-        <w:shd w:val="clear" w:color="auto" w:fill="1E1E1E"/>
-        <w:spacing w:after="0" w:line="285" w:lineRule="atLeast"/>
-        <w:rPr>
-          <w:rFonts w:ascii="Consolas" w:eastAsia="Times New Roman" w:hAnsi="Consolas" w:cs="Times New Roman"/>
-          <w:color w:val="D4D4D4"/>
-          <w:sz w:val="16"/>
-          <w:szCs w:val="16"/>
-          <w:lang w:eastAsia="en-GB"/>
-        </w:rPr>
-      </w:pPr>
-      <w:r>
-        <w:rPr>
-          <w:rFonts w:ascii="Consolas" w:eastAsia="Times New Roman" w:hAnsi="Consolas" w:cs="Times New Roman"/>
-          <w:color w:val="D4D4D4"/>
-          <w:sz w:val="16"/>
-          <w:szCs w:val="16"/>
-          <w:lang w:eastAsia="en-GB"/>
-        </w:rPr>
-        <w:t>    kernel = cv2.getStructuringElement(cv2.MORPH_ELLIPSE, (</w:t>
-      </w:r>
-      <w:r>
-        <w:rPr>
-          <w:rFonts w:ascii="Consolas" w:eastAsia="Times New Roman" w:hAnsi="Consolas" w:cs="Times New Roman"/>
-          <w:color w:val="B5CEA8"/>
-          <w:sz w:val="16"/>
-          <w:szCs w:val="16"/>
-          <w:lang w:eastAsia="en-GB"/>
-        </w:rPr>
-        <w:t>9</w:t>
-      </w:r>
-      <w:r>
-        <w:rPr>
-          <w:rFonts w:ascii="Consolas" w:eastAsia="Times New Roman" w:hAnsi="Consolas" w:cs="Times New Roman"/>
-          <w:color w:val="D4D4D4"/>
-          <w:sz w:val="16"/>
-          <w:szCs w:val="16"/>
-          <w:lang w:eastAsia="en-GB"/>
-        </w:rPr>
-        <w:t>,</w:t>
-      </w:r>
-      <w:r>
-        <w:rPr>
-          <w:rFonts w:ascii="Consolas" w:eastAsia="Times New Roman" w:hAnsi="Consolas" w:cs="Times New Roman"/>
-          <w:color w:val="B5CEA8"/>
-          <w:sz w:val="16"/>
-          <w:szCs w:val="16"/>
-          <w:lang w:eastAsia="en-GB"/>
-        </w:rPr>
-        <w:t>9</w:t>
-      </w:r>
-      <w:r>
-        <w:rPr>
-          <w:rFonts w:ascii="Consolas" w:eastAsia="Times New Roman" w:hAnsi="Consolas" w:cs="Times New Roman"/>
-          <w:color w:val="D4D4D4"/>
-          <w:sz w:val="16"/>
-          <w:szCs w:val="16"/>
-          <w:lang w:eastAsia="en-GB"/>
-        </w:rPr>
-        <w:t>))</w:t>
-      </w:r>
-    </w:p>
-    <w:p>
-      <w:pPr>
-        <w:shd w:val="clear" w:color="auto" w:fill="1E1E1E"/>
-        <w:spacing w:after="0" w:line="285" w:lineRule="atLeast"/>
-        <w:rPr>
-          <w:rFonts w:ascii="Consolas" w:eastAsia="Times New Roman" w:hAnsi="Consolas" w:cs="Times New Roman"/>
-          <w:color w:val="D4D4D4"/>
-          <w:sz w:val="16"/>
-          <w:szCs w:val="16"/>
-          <w:lang w:eastAsia="en-GB"/>
-        </w:rPr>
-      </w:pPr>
-      <w:r>
-        <w:rPr>
-          <w:rFonts w:ascii="Consolas" w:eastAsia="Times New Roman" w:hAnsi="Consolas" w:cs="Times New Roman"/>
-          <w:color w:val="D4D4D4"/>
-          <w:sz w:val="16"/>
-          <w:szCs w:val="16"/>
-          <w:lang w:eastAsia="en-GB"/>
-        </w:rPr>
-        <w:t>    blob = cv2.morphologyEx(blob, cv2.MORPH_CLOSE, kernel)</w:t>
-      </w:r>
-    </w:p>
-    <w:p>
-      <w:pPr>
-        <w:shd w:val="clear" w:color="auto" w:fill="1E1E1E"/>
-        <w:spacing w:after="0" w:line="285" w:lineRule="atLeast"/>
-        <w:rPr>
-          <w:rFonts w:ascii="Consolas" w:eastAsia="Times New Roman" w:hAnsi="Consolas" w:cs="Times New Roman"/>
-          <w:color w:val="D4D4D4"/>
-          <w:sz w:val="16"/>
-          <w:szCs w:val="16"/>
-          <w:lang w:eastAsia="en-GB"/>
-        </w:rPr>
-      </w:pPr>
-    </w:p>
-    <w:p>
-      <w:pPr>
-        <w:shd w:val="clear" w:color="auto" w:fill="1E1E1E"/>
-        <w:spacing w:after="0" w:line="285" w:lineRule="atLeast"/>
-        <w:rPr>
-          <w:rFonts w:ascii="Consolas" w:eastAsia="Times New Roman" w:hAnsi="Consolas" w:cs="Times New Roman"/>
-          <w:color w:val="D4D4D4"/>
-          <w:sz w:val="16"/>
-          <w:szCs w:val="16"/>
-          <w:lang w:eastAsia="en-GB"/>
-        </w:rPr>
-      </w:pPr>
-      <w:r>
-        <w:rPr>
-          <w:rFonts w:ascii="Consolas" w:eastAsia="Times New Roman" w:hAnsi="Consolas" w:cs="Times New Roman"/>
-          <w:color w:val="D4D4D4"/>
-          <w:sz w:val="16"/>
-          <w:szCs w:val="16"/>
-          <w:lang w:eastAsia="en-GB"/>
-        </w:rPr>
-        <w:t xml:space="preserve">    </w:t>
-      </w:r>
-      <w:r>
-        <w:rPr>
-          <w:rFonts w:ascii="Consolas" w:eastAsia="Times New Roman" w:hAnsi="Consolas" w:cs="Times New Roman"/>
-          <w:color w:val="6A9955"/>
-          <w:sz w:val="16"/>
-          <w:szCs w:val="16"/>
-          <w:lang w:eastAsia="en-GB"/>
-        </w:rPr>
-        <w:t># invert blob</w:t>
-      </w:r>
-    </w:p>
-    <w:p>
-      <w:pPr>
-        <w:shd w:val="clear" w:color="auto" w:fill="1E1E1E"/>
-        <w:spacing w:after="0" w:line="285" w:lineRule="atLeast"/>
-        <w:rPr>
-          <w:rFonts w:ascii="Consolas" w:eastAsia="Times New Roman" w:hAnsi="Consolas" w:cs="Times New Roman"/>
-          <w:color w:val="D4D4D4"/>
-          <w:sz w:val="16"/>
-          <w:szCs w:val="16"/>
-          <w:lang w:eastAsia="en-GB"/>
-        </w:rPr>
-      </w:pPr>
-      <w:r>
-        <w:rPr>
-          <w:rFonts w:ascii="Consolas" w:eastAsia="Times New Roman" w:hAnsi="Consolas" w:cs="Times New Roman"/>
-          <w:color w:val="D4D4D4"/>
-          <w:sz w:val="16"/>
-          <w:szCs w:val="16"/>
-          <w:lang w:eastAsia="en-GB"/>
-        </w:rPr>
-        <w:t>    blob = (</w:t>
-      </w:r>
-      <w:r>
-        <w:rPr>
-          <w:rFonts w:ascii="Consolas" w:eastAsia="Times New Roman" w:hAnsi="Consolas" w:cs="Times New Roman"/>
-          <w:color w:val="B5CEA8"/>
-          <w:sz w:val="16"/>
-          <w:szCs w:val="16"/>
-          <w:lang w:eastAsia="en-GB"/>
-        </w:rPr>
-        <w:t>255</w:t>
-      </w:r>
-      <w:r>
-        <w:rPr>
-          <w:rFonts w:ascii="Consolas" w:eastAsia="Times New Roman" w:hAnsi="Consolas" w:cs="Times New Roman"/>
-          <w:color w:val="D4D4D4"/>
-          <w:sz w:val="16"/>
-          <w:szCs w:val="16"/>
-          <w:lang w:eastAsia="en-GB"/>
-        </w:rPr>
-        <w:t xml:space="preserve"> - blob)</w:t>
-      </w:r>
-    </w:p>
-    <w:p>
-      <w:pPr>
-        <w:shd w:val="clear" w:color="auto" w:fill="1E1E1E"/>
-        <w:spacing w:after="0" w:line="285" w:lineRule="atLeast"/>
-        <w:rPr>
-          <w:rFonts w:ascii="Consolas" w:eastAsia="Times New Roman" w:hAnsi="Consolas" w:cs="Times New Roman"/>
-          <w:color w:val="D4D4D4"/>
-          <w:sz w:val="16"/>
-          <w:szCs w:val="16"/>
-          <w:lang w:eastAsia="en-GB"/>
-        </w:rPr>
-      </w:pPr>
-      <w:r>
-        <w:rPr>
-          <w:rFonts w:ascii="Consolas" w:eastAsia="Times New Roman" w:hAnsi="Consolas" w:cs="Times New Roman"/>
-          <w:color w:val="D4D4D4"/>
-          <w:sz w:val="16"/>
-          <w:szCs w:val="16"/>
-          <w:lang w:eastAsia="en-GB"/>
-        </w:rPr>
-        <w:t xml:space="preserve">    </w:t>
-      </w:r>
-      <w:r>
-        <w:rPr>
-          <w:rFonts w:ascii="Consolas" w:eastAsia="Times New Roman" w:hAnsi="Consolas" w:cs="Times New Roman"/>
-          <w:color w:val="6A9955"/>
-          <w:sz w:val="16"/>
-          <w:szCs w:val="16"/>
-          <w:lang w:eastAsia="en-GB"/>
-        </w:rPr>
-        <w:t># Get contours</w:t>
-      </w:r>
-    </w:p>
-    <w:p>
-      <w:pPr>
-        <w:shd w:val="clear" w:color="auto" w:fill="1E1E1E"/>
-        <w:spacing w:after="0" w:line="285" w:lineRule="atLeast"/>
-        <w:rPr>
-          <w:rFonts w:ascii="Consolas" w:eastAsia="Times New Roman" w:hAnsi="Consolas" w:cs="Times New Roman"/>
-          <w:color w:val="D4D4D4"/>
-          <w:sz w:val="16"/>
-          <w:szCs w:val="16"/>
-          <w:lang w:eastAsia="en-GB"/>
-        </w:rPr>
-      </w:pPr>
-      <w:r>
-        <w:rPr>
-          <w:rFonts w:ascii="Consolas" w:eastAsia="Times New Roman" w:hAnsi="Consolas" w:cs="Times New Roman"/>
-          <w:color w:val="D4D4D4"/>
-          <w:sz w:val="16"/>
-          <w:szCs w:val="16"/>
-          <w:lang w:eastAsia="en-GB"/>
-        </w:rPr>
-        <w:t xml:space="preserve">    </w:t>
+        <w:t xml:space="preserve"> = cv2.findContours(blob, cv2.RETR_EXTERNAL, cv2.CHAIN_APPROX_SIMPLE)</w:t>
+      </w:r>
+    </w:p>
+    <w:p/>
+    <w:p>
+      <w:r>
+        <w:t>Code Snippet 3, first half of the “</w:t>
       </w:r>
       <w:proofErr w:type="spellStart"/>
       <w:r>
-        <w:rPr>
-          <w:rFonts w:ascii="Consolas" w:eastAsia="Times New Roman" w:hAnsi="Consolas" w:cs="Times New Roman"/>
-          <w:color w:val="D4D4D4"/>
-          <w:sz w:val="16"/>
-          <w:szCs w:val="16"/>
-          <w:lang w:eastAsia="en-GB"/>
-        </w:rPr>
-        <w:t>cnts</w:t>
+        <w:t>findDefcet</w:t>
       </w:r>
       <w:proofErr w:type="spellEnd"/>
       <w:r>
-        <w:rPr>
-          <w:rFonts w:ascii="Consolas" w:eastAsia="Times New Roman" w:hAnsi="Consolas" w:cs="Times New Roman"/>
-          <w:color w:val="D4D4D4"/>
-          <w:sz w:val="16"/>
-          <w:szCs w:val="16"/>
-          <w:lang w:eastAsia="en-GB"/>
-        </w:rPr>
-        <w:t xml:space="preserve"> = cv2.findContours(blob, cv2.RETR_EXTERNAL, cv2.CHAIN_APPROX_SIMPLE)</w:t>
-      </w:r>
-    </w:p>
-    <w:p/>
-    <w:p>
-      <w:r>
-        <w:t>Code Snippet 3, first half of the “</w:t>
+        <w:t>()” function</w:t>
+      </w:r>
+      <w:r>
+        <w:t>.</w:t>
+      </w:r>
+    </w:p>
+    <w:p>
+      <w:r>
+        <w:t>First a light blur is a applied using the “blur()” function shown in code snippet 3 to shrink highlights and shadows and obscure the weave. This blur is achieved in the same way as blurring in the first sprit was and the factor the image was blurred by is controlled by the “</w:t>
       </w:r>
       <w:proofErr w:type="spellStart"/>
-      <w:proofErr w:type="gramStart"/>
-      <w:r>
-        <w:t>findDefcet</w:t>
+      <w:r>
+        <w:t>lightBlur</w:t>
       </w:r>
       <w:proofErr w:type="spellEnd"/>
       <w:r>
-        <w:t>(</w:t>
-      </w:r>
-      <w:proofErr w:type="gramEnd"/>
-      <w:r>
-        <w:t>)” function</w:t>
-      </w:r>
-      <w:r>
-        <w:t>.</w:t>
-      </w:r>
-    </w:p>
-    <w:p>
-      <w:r>
-        <w:t>First a light blur is a applied using the “</w:t>
-      </w:r>
-      <w:proofErr w:type="gramStart"/>
-      <w:r>
-        <w:t>blur(</w:t>
-      </w:r>
-      <w:proofErr w:type="gramEnd"/>
-      <w:r>
-        <w:t>)” function shown in code snippet 3 to shrink highlights and shadows and obscure the weave. This blur is achieved in the same way as blurring in the first sprit was and the factor the image was blurred by is controlled by the “</w:t>
+        <w:t>” parameter.</w:t>
+      </w:r>
+    </w:p>
+    <w:p>
+      <w:r>
+        <w:t>Highlights and shadows produced by inconsistent lighting needed to be removed. This was done by the function “</w:t>
       </w:r>
       <w:proofErr w:type="spellStart"/>
       <w:r>
-        <w:t>lightBlur</w:t>
+        <w:t>setLims</w:t>
       </w:r>
       <w:proofErr w:type="spellEnd"/>
       <w:r>
-        <w:t>” parameter.</w:t>
-      </w:r>
-    </w:p>
-    <w:p>
-      <w:r>
-        <w:t>Highlights and shadows produced by inconsistent lighting needed to be removed. This was done by the function “</w:t>
+        <w:t>()” this function is supplied with an image and a lower and upper bound. The image is then iterated through, and new image array is created each pixels is appended to the new image array. However, if any pixel has a lower value of than the lower bound supplied it is appended as the lower bound, if any pixel has a value higher than the upper bound it is appended as the upper bound. Once every pixel had been processed the new image array is returned. The maximum and pixel threshold are both determined by the parameter “</w:t>
       </w:r>
       <w:proofErr w:type="spellStart"/>
-      <w:proofErr w:type="gramStart"/>
-      <w:r>
-        <w:t>setLims</w:t>
+      <w:r>
+        <w:t>pixThresh</w:t>
       </w:r>
       <w:proofErr w:type="spellEnd"/>
       <w:r>
-        <w:t>(</w:t>
-      </w:r>
-      <w:proofErr w:type="gramEnd"/>
-      <w:r>
-        <w:t xml:space="preserve">)” this function is supplied with an image and a lower and upper bound. The image is then iterated through, and new image array is created each </w:t>
-      </w:r>
-      <w:proofErr w:type="gramStart"/>
-      <w:r>
-        <w:t>pixels</w:t>
-      </w:r>
-      <w:proofErr w:type="gramEnd"/>
-      <w:r>
-        <w:t xml:space="preserve"> is appended to the new image array. However, if any pixel has a lower value of than the lower bound supplied it is appended as the lower bound, if any pixel has a value higher than the upper bound it is appended as the upper bound. Once every pixel had been processed the new image array is returned. The maximum and pixel threshold are both determined by the parameter “</w:t>
-      </w:r>
-      <w:proofErr w:type="spellStart"/>
-      <w:r>
-        <w:t>pixThresh</w:t>
-      </w:r>
-      <w:proofErr w:type="spellEnd"/>
-      <w:r>
         <w:t>”.</w:t>
       </w:r>
     </w:p>
     <w:p>
       <w:r>
         <w:lastRenderedPageBreak/>
-        <w:t xml:space="preserve"> While this implementation worked its sequential implementation proved too slow and instead OpenCV thresholding was used to remove highlights. The thresholding was done using the same “</w:t>
-      </w:r>
-      <w:proofErr w:type="gramStart"/>
-      <w:r>
-        <w:t>threshold(</w:t>
-      </w:r>
-      <w:proofErr w:type="gramEnd"/>
-      <w:r>
-        <w:t>)” function, using a max and threshold value of 110 and the “</w:t>
+        <w:t xml:space="preserve"> While this implementation worked its sequential implementation proved too slow and instead OpenCV thresholding was used to remove highlights. The thresholding was done using the same “threshold()” function, using a max and threshold value of 110 and the “</w:t>
       </w:r>
       <w:r>
         <w:t>THRESH_TRUNC</w:t>
@@ -10221,7 +9890,7 @@
           <w:noProof/>
         </w:rPr>
         <w:drawing>
-          <wp:anchor distT="0" distB="0" distL="114300" distR="114300" simplePos="0" relativeHeight="251660800" behindDoc="0" locked="0" layoutInCell="1" allowOverlap="1" wp14:anchorId="3645F77E" wp14:editId="5764832E">
+          <wp:anchor distT="0" distB="0" distL="114300" distR="114300" simplePos="0" relativeHeight="251655168" behindDoc="0" locked="0" layoutInCell="1" allowOverlap="1" wp14:anchorId="3645F77E" wp14:editId="3A2ED38B">
             <wp:simplePos x="0" y="0"/>
             <wp:positionH relativeFrom="column">
               <wp:posOffset>1264920</wp:posOffset>
@@ -10388,15 +10057,7 @@
     <w:p>
       <w:r>
         <w:lastRenderedPageBreak/>
-        <w:t xml:space="preserve">The end of the function simply checks if the size of any of the contours found is over a given value and </w:t>
-      </w:r>
-      <w:proofErr w:type="gramStart"/>
-      <w:r>
-        <w:t>is</w:t>
-      </w:r>
-      <w:proofErr w:type="gramEnd"/>
-      <w:r>
-        <w:t xml:space="preserve"> so the tile is deemed defective</w:t>
+        <w:t>The end of the function simply checks if the size of any of the contours found is over a given value and is so the tile is deemed defective</w:t>
       </w:r>
       <w:r>
         <w:t xml:space="preserve"> and an “</w:t>
@@ -10416,7 +10077,7 @@
           <w:noProof/>
         </w:rPr>
         <w:drawing>
-          <wp:anchor distT="0" distB="0" distL="114300" distR="114300" simplePos="0" relativeHeight="251659776" behindDoc="0" locked="0" layoutInCell="1" allowOverlap="1" wp14:anchorId="67CB7F96" wp14:editId="3DF0F470">
+          <wp:anchor distT="0" distB="0" distL="114300" distR="114300" simplePos="0" relativeHeight="251654144" behindDoc="0" locked="0" layoutInCell="1" allowOverlap="1" wp14:anchorId="67CB7F96" wp14:editId="7377135D">
             <wp:simplePos x="0" y="0"/>
             <wp:positionH relativeFrom="column">
               <wp:posOffset>0</wp:posOffset>
@@ -10472,17 +10133,12 @@
         <w:t xml:space="preserve"> by ruining “</w:t>
       </w:r>
       <w:proofErr w:type="spellStart"/>
-      <w:proofErr w:type="gramStart"/>
       <w:r>
         <w:t>findDefect</w:t>
       </w:r>
       <w:proofErr w:type="spellEnd"/>
       <w:r>
-        <w:t>(</w:t>
-      </w:r>
-      <w:proofErr w:type="gramEnd"/>
-      <w:r>
-        <w:t>)” function twice each tile</w:t>
+        <w:t>()” function twice each tile</w:t>
       </w:r>
       <w:r>
         <w:t>, inverting the tile after the first call transforming any light defects into darker defects which are more easily detected.</w:t>
@@ -10491,17 +10147,12 @@
         <w:t xml:space="preserve"> This was implemented in the “</w:t>
       </w:r>
       <w:proofErr w:type="spellStart"/>
-      <w:proofErr w:type="gramStart"/>
       <w:r>
         <w:t>twoPassInspection</w:t>
       </w:r>
       <w:proofErr w:type="spellEnd"/>
       <w:r>
-        <w:t>(</w:t>
-      </w:r>
-      <w:proofErr w:type="gramEnd"/>
-      <w:r>
-        <w:t>)” function.</w:t>
+        <w:t>()” function.</w:t>
       </w:r>
     </w:p>
     <w:p>
@@ -10510,7 +10161,7 @@
           <w:noProof/>
         </w:rPr>
         <w:pict w14:anchorId="6D5F512C">
-          <v:shape id="_x0000_s1058" type="#_x0000_t202" style="position:absolute;margin-left:0;margin-top:429.75pt;width:418.1pt;height:21pt;z-index:251671552;mso-position-horizontal-relative:text;mso-position-vertical-relative:text" stroked="f">
+          <v:shape id="_x0000_s1058" type="#_x0000_t202" style="position:absolute;margin-left:0;margin-top:429.75pt;width:418.1pt;height:21pt;z-index:251669504;mso-position-horizontal-relative:text;mso-position-vertical-relative:text" stroked="f">
             <v:textbox style="mso-fit-shape-to-text:t" inset="0,0,0,0">
               <w:txbxContent>
                 <w:p>
@@ -10553,6 +10204,9 @@
         <w:t xml:space="preserve"> they become more necessary in smaller or more complex defects.</w:t>
       </w:r>
       <w:bookmarkStart w:id="28" w:name="_Toc133508975"/>
+      <w:r>
+        <w:t xml:space="preserve"> </w:t>
+      </w:r>
     </w:p>
     <w:p>
       <w:pPr>
@@ -10560,10 +10214,64 @@
         <w:spacing w:line="276" w:lineRule="auto"/>
       </w:pPr>
       <w:r>
+        <w:t>Sprint Review</w:t>
+      </w:r>
+      <w:bookmarkEnd w:id="28"/>
+    </w:p>
+    <w:p>
+      <w:r>
+        <w:t xml:space="preserve">This </w:t>
+      </w:r>
+      <w:r>
+        <w:t xml:space="preserve">sprint </w:t>
+      </w:r>
+      <w:r>
+        <w:t>was moderately successful many of the goal were achieved</w:t>
+      </w:r>
+      <w:r>
+        <w:t>. There now existed a method to analytically compare the segments of a</w:t>
+      </w:r>
+      <w:r>
+        <w:t xml:space="preserve">n image using several pixel intervals. However, this method could not accurately determine whether an image included a defect. </w:t>
+      </w:r>
+    </w:p>
+    <w:p>
+      <w:r>
         <w:lastRenderedPageBreak/>
-        <w:t>Sprint Review</w:t>
-      </w:r>
-      <w:bookmarkEnd w:id="28"/>
+        <w:t>This was expected</w:t>
+      </w:r>
+      <w:r>
+        <w:t>, the</w:t>
+      </w:r>
+      <w:r>
+        <w:t xml:space="preserve"> </w:t>
+      </w:r>
+      <w:r>
+        <w:t>progress was made on the more complex inspection technique using image morphology and contour finding proved more effective at determining defects. However</w:t>
+      </w:r>
+      <w:r>
+        <w:t>,</w:t>
+      </w:r>
+      <w:r>
+        <w:t xml:space="preserve"> it</w:t>
+      </w:r>
+      <w:r>
+        <w:t>s accuracy could</w:t>
+      </w:r>
+      <w:r>
+        <w:t xml:space="preserve"> </w:t>
+      </w:r>
+      <w:proofErr w:type="spellStart"/>
+      <w:r>
+        <w:t>improved</w:t>
+      </w:r>
+      <w:proofErr w:type="spellEnd"/>
+      <w:r>
+        <w:t xml:space="preserve"> upon by tuning </w:t>
+      </w:r>
+      <w:r>
+        <w:t>many of the internal parameters that control the factor of blurring or eroding. This tuning would need to be done in a later sprint.</w:t>
+      </w:r>
     </w:p>
     <w:p>
       <w:pPr>
@@ -10572,7 +10280,13 @@
       </w:pPr>
       <w:bookmarkStart w:id="29" w:name="_Toc133508976"/>
       <w:r>
-        <w:t>Sprint 3: TensorFlow</w:t>
+        <w:t xml:space="preserve">Sprint 3: </w:t>
+      </w:r>
+      <w:r>
+        <w:t xml:space="preserve">Parameter Tuning and </w:t>
+      </w:r>
+      <w:r>
+        <w:t>TensorFlow</w:t>
       </w:r>
       <w:bookmarkEnd w:id="29"/>
       <w:r>
@@ -10589,6 +10303,85 @@
         <w:t>Goals</w:t>
       </w:r>
       <w:bookmarkEnd w:id="30"/>
+      <w:r>
+        <w:t xml:space="preserve"> </w:t>
+      </w:r>
+      <w:r>
+        <w:t>and Design Decisions</w:t>
+      </w:r>
+    </w:p>
+    <w:p>
+      <w:r>
+        <w:t>For this sprint the goal</w:t>
+      </w:r>
+      <w:r>
+        <w:t>s</w:t>
+      </w:r>
+      <w:r>
+        <w:t xml:space="preserve"> w</w:t>
+      </w:r>
+      <w:r>
+        <w:t>ere</w:t>
+      </w:r>
+      <w:r>
+        <w:t xml:space="preserve"> to tune the contour finding inspection technique to increase it accuracy and start development on an inspection technique leveraging </w:t>
+      </w:r>
+      <w:r>
+        <w:t>deep learning</w:t>
+      </w:r>
+      <w:r>
+        <w:t xml:space="preserve">. The tuning will be done by exhausting lists of parameters until the highest accuracy is found. While this technique will likely be slow </w:t>
+      </w:r>
+      <w:r>
+        <w:t xml:space="preserve">it will find the exact combination of parameters needed to find the maximum </w:t>
+      </w:r>
+      <w:r>
+        <w:t>accuracy</w:t>
+      </w:r>
+      <w:r>
+        <w:t xml:space="preserve"> the method is capable of.</w:t>
+      </w:r>
+      <w:r>
+        <w:t xml:space="preserve"> </w:t>
+      </w:r>
+    </w:p>
+    <w:p>
+      <w:r>
+        <w:t xml:space="preserve">For the third and last inspection techniques developed in the project </w:t>
+      </w:r>
+      <w:r>
+        <w:t xml:space="preserve">it was decided </w:t>
+      </w:r>
+      <w:r>
+        <w:t>that some form of neural network would be trained to categorise image segments / tile as either defective or normal. A convolution neural network was the exact method chose.</w:t>
+      </w:r>
+      <w:r>
+        <w:t xml:space="preserve"> Hence second goal for this sprint is to develop an appropriate layer structure for the CNN and </w:t>
+      </w:r>
+      <w:r>
+        <w:t>then train it.</w:t>
+      </w:r>
+      <w:r>
+        <w:t xml:space="preserve"> </w:t>
+      </w:r>
+      <w:r>
+        <w:t>The CNN would be trained on the tile / segments of an image as the defects represent a larger proportion of the image</w:t>
+      </w:r>
+      <w:r>
+        <w:t>. It also would</w:t>
+      </w:r>
+      <w:r>
+        <w:t xml:space="preserve"> </w:t>
+      </w:r>
+      <w:r>
+        <w:t>increase</w:t>
+      </w:r>
+      <w:r>
+        <w:t xml:space="preserve"> the number of each label in training set.</w:t>
+      </w:r>
+      <w:r>
+        <w:t xml:space="preserve"> This will likely increase the inference time however accuracy was the key metric in this project.</w:t>
+      </w:r>
     </w:p>
     <w:p>
       <w:pPr>
@@ -10604,6 +10397,63 @@
     <w:p>
       <w:pPr>
         <w:pStyle w:val="Heading4"/>
+      </w:pPr>
+      <w:r>
+        <w:t>Parameter Tuning</w:t>
+      </w:r>
+    </w:p>
+    <w:p>
+      <w:pPr>
+        <w:rPr>
+          <w:color w:val="FF0000"/>
+        </w:rPr>
+      </w:pPr>
+      <w:r>
+        <w:rPr>
+          <w:color w:val="FF0000"/>
+        </w:rPr>
+        <w:t>**Insert code snippet if space**</w:t>
+      </w:r>
+    </w:p>
+    <w:p>
+      <w:r>
+        <w:t>To make sur</w:t>
+      </w:r>
+      <w:r>
+        <w:t xml:space="preserve">e the second inspection technique was as accurate as possible multiple sets of parameters were looped through. So that this optimising could be done in a reasonable amount of time it was split up in to two sets of nested for loops. The first set was consisted of two for loops that </w:t>
+      </w:r>
+      <w:r>
+        <w:t xml:space="preserve">iterated over two lists </w:t>
+      </w:r>
+      <w:r>
+        <w:t>[50,100,150,200,250,300]</w:t>
+      </w:r>
+      <w:r>
+        <w:t xml:space="preserve"> and </w:t>
+      </w:r>
+      <w:r>
+        <w:t>[50,60,70,80,90,100,110,120,140]</w:t>
+      </w:r>
+      <w:r>
+        <w:t>. The first list decides the minimum size of a defect and the second contain</w:t>
+      </w:r>
+      <w:r>
+        <w:t>s what pixel value should be used when thresholding. The upper and lower bounds of the list was found through manual testing.</w:t>
+      </w:r>
+    </w:p>
+    <w:p>
+      <w:r>
+        <w:t xml:space="preserve">The Second set of for loops consisted of three nested for loops. The first two iterated over values 1-10 and controlled the factor of the first blurring and erosion filters. The third iterated over values 1-20 and controlled the amount of the heavier blur. </w:t>
+      </w:r>
+    </w:p>
+    <w:p>
+      <w:r>
+        <w:t>For each set of parameters 1000 randomly selected normal tiles and all 900 defective tiles were put through the inspection function and the accuracy was calculated. The set of parameters that produced the highest accuracy was then saved for later use.</w:t>
+      </w:r>
+    </w:p>
+    <w:p>
+      <w:pPr>
+        <w:pStyle w:val="Heading4"/>
         <w:spacing w:line="276" w:lineRule="auto"/>
       </w:pPr>
       <w:r>
@@ -10638,13 +10488,14 @@
       </w:pPr>
       <w:bookmarkStart w:id="33" w:name="_Toc133508980"/>
       <w:r>
-        <w:t>Sprint 4: Gui</w:t>
+        <w:t xml:space="preserve">Sprint 4: </w:t>
       </w:r>
       <w:bookmarkEnd w:id="33"/>
       <w:r>
-        <w:t xml:space="preserve">  </w:t>
-      </w:r>
-    </w:p>
+        <w:t xml:space="preserve">Inspection Application and Human Testing Application  </w:t>
+      </w:r>
+    </w:p>
+    <w:p/>
     <w:p>
       <w:pPr>
         <w:pStyle w:val="Heading3"/>
@@ -10652,9 +10503,333 @@
       </w:pPr>
       <w:bookmarkStart w:id="34" w:name="_Toc133508981"/>
       <w:r>
+        <w:lastRenderedPageBreak/>
         <w:t>Goals</w:t>
       </w:r>
       <w:bookmarkEnd w:id="34"/>
+      <w:r>
+        <w:t xml:space="preserve"> </w:t>
+      </w:r>
+      <w:r>
+        <w:t>and Design Decisions</w:t>
+      </w:r>
+    </w:p>
+    <w:p>
+      <w:r>
+        <w:t>The goal</w:t>
+      </w:r>
+      <w:r>
+        <w:t>s</w:t>
+      </w:r>
+      <w:r>
+        <w:t xml:space="preserve"> of this sprint </w:t>
+      </w:r>
+      <w:r>
+        <w:t>were</w:t>
+      </w:r>
+      <w:r>
+        <w:t xml:space="preserve"> </w:t>
+      </w:r>
+      <w:r>
+        <w:t>developing</w:t>
+      </w:r>
+      <w:r>
+        <w:t xml:space="preserve"> a prototype inspection application </w:t>
+      </w:r>
+      <w:r>
+        <w:t xml:space="preserve">and application to test the </w:t>
+      </w:r>
+      <w:r>
+        <w:t>accuracy of human inspection. The inspection application will use the morphology inspection technique and the convolutional neural network. It must allow the user too:</w:t>
+      </w:r>
+    </w:p>
+    <w:p>
+      <w:pPr>
+        <w:pStyle w:val="ListParagraph"/>
+        <w:numPr>
+          <w:ilvl w:val="0"/>
+          <w:numId w:val="4"/>
+        </w:numPr>
+      </w:pPr>
+      <w:r>
+        <w:t>Import a set of images to be inspected.</w:t>
+      </w:r>
+    </w:p>
+    <w:p>
+      <w:pPr>
+        <w:pStyle w:val="ListParagraph"/>
+        <w:numPr>
+          <w:ilvl w:val="0"/>
+          <w:numId w:val="4"/>
+        </w:numPr>
+      </w:pPr>
+      <w:r>
+        <w:t>Choose which inspection technique is used.</w:t>
+      </w:r>
+    </w:p>
+    <w:p>
+      <w:pPr>
+        <w:pStyle w:val="ListParagraph"/>
+        <w:numPr>
+          <w:ilvl w:val="0"/>
+          <w:numId w:val="4"/>
+        </w:numPr>
+      </w:pPr>
+      <w:r>
+        <w:t>If the neural network inspection is chosen, the user can choose which model to use.</w:t>
+      </w:r>
+    </w:p>
+    <w:p>
+      <w:pPr>
+        <w:pStyle w:val="ListParagraph"/>
+        <w:numPr>
+          <w:ilvl w:val="0"/>
+          <w:numId w:val="4"/>
+        </w:numPr>
+      </w:pPr>
+      <w:r>
+        <w:t xml:space="preserve">Control the parameters of the chosen inspection technique. </w:t>
+      </w:r>
+    </w:p>
+    <w:p>
+      <w:pPr>
+        <w:pStyle w:val="ListParagraph"/>
+        <w:numPr>
+          <w:ilvl w:val="0"/>
+          <w:numId w:val="4"/>
+        </w:numPr>
+      </w:pPr>
+      <w:r>
+        <w:rPr>
+          <w:noProof/>
+        </w:rPr>
+        <w:pict w14:anchorId="3E26602B">
+          <v:shape id="_x0000_s1060" type="#_x0000_t202" style="position:absolute;left:0;text-align:left;margin-left:70.8pt;margin-top:202.35pt;width:309.6pt;height:.05pt;z-index:251670528;mso-position-horizontal-relative:text;mso-position-vertical-relative:text" stroked="f">
+            <v:textbox style="mso-fit-shape-to-text:t" inset="0,0,0,0">
+              <w:txbxContent>
+                <w:p>
+                  <w:pPr>
+                    <w:pStyle w:val="Caption"/>
+                  </w:pPr>
+                  <w:r>
+                    <w:t xml:space="preserve">Figure </w:t>
+                  </w:r>
+                  <w:fldSimple w:instr=" SEQ Figure \* ARABIC ">
+                    <w:r>
+                      <w:rPr>
+                        <w:noProof/>
+                      </w:rPr>
+                      <w:t>14</w:t>
+                    </w:r>
+                  </w:fldSimple>
+                  <w:r>
+                    <w:t xml:space="preserve"> - Inspection Application Wireframe</w:t>
+                  </w:r>
+                </w:p>
+              </w:txbxContent>
+            </v:textbox>
+            <w10:wrap type="topAndBottom"/>
+          </v:shape>
+        </w:pict>
+      </w:r>
+      <w:r>
+        <w:drawing>
+          <wp:anchor distT="0" distB="0" distL="114300" distR="114300" simplePos="0" relativeHeight="251651584" behindDoc="0" locked="0" layoutInCell="1" allowOverlap="1" wp14:anchorId="6AB5F65A" wp14:editId="31763F9B">
+            <wp:simplePos x="0" y="0"/>
+            <wp:positionH relativeFrom="column">
+              <wp:posOffset>899160</wp:posOffset>
+            </wp:positionH>
+            <wp:positionV relativeFrom="paragraph">
+              <wp:posOffset>340360</wp:posOffset>
+            </wp:positionV>
+            <wp:extent cx="3931920" cy="2172880"/>
+            <wp:effectExtent l="0" t="0" r="0" b="0"/>
+            <wp:wrapTopAndBottom/>
+            <wp:docPr id="423443752" name="Picture 1" descr="Graphical user interface, application&#10;&#10;Description automatically generated"/>
+            <wp:cNvGraphicFramePr>
+              <a:graphicFrameLocks xmlns:a="http://schemas.openxmlformats.org/drawingml/2006/main" noChangeAspect="1"/>
+            </wp:cNvGraphicFramePr>
+            <a:graphic xmlns:a="http://schemas.openxmlformats.org/drawingml/2006/main">
+              <a:graphicData uri="http://schemas.openxmlformats.org/drawingml/2006/picture">
+                <pic:pic xmlns:pic="http://schemas.openxmlformats.org/drawingml/2006/picture">
+                  <pic:nvPicPr>
+                    <pic:cNvPr id="423443752" name="Picture 1" descr="Graphical user interface, application&#10;&#10;Description automatically generated"/>
+                    <pic:cNvPicPr/>
+                  </pic:nvPicPr>
+                  <pic:blipFill>
+                    <a:blip r:embed="rId23" cstate="print">
+                      <a:extLst>
+                        <a:ext uri="{28A0092B-C50C-407E-A947-70E740481C1C}">
+                          <a14:useLocalDpi xmlns:a14="http://schemas.microsoft.com/office/drawing/2010/main" val="0"/>
+                        </a:ext>
+                      </a:extLst>
+                    </a:blip>
+                    <a:stretch>
+                      <a:fillRect/>
+                    </a:stretch>
+                  </pic:blipFill>
+                  <pic:spPr>
+                    <a:xfrm>
+                      <a:off x="0" y="0"/>
+                      <a:ext cx="3931920" cy="2172880"/>
+                    </a:xfrm>
+                    <a:prstGeom prst="rect">
+                      <a:avLst/>
+                    </a:prstGeom>
+                  </pic:spPr>
+                </pic:pic>
+              </a:graphicData>
+            </a:graphic>
+          </wp:anchor>
+        </w:drawing>
+      </w:r>
+      <w:r>
+        <w:t>View the defects found.</w:t>
+      </w:r>
+    </w:p>
+    <w:p/>
+    <w:p>
+      <w:r>
+        <w:t xml:space="preserve">I chose to import images rather than connect to </w:t>
+      </w:r>
+      <w:r>
+        <w:t xml:space="preserve">a live camera feed as it </w:t>
+      </w:r>
+      <w:r>
+        <w:t>enables the user to quickly inspect a variety of fabric without having to reset a machine. While this would not be ideal in a production environment it is optimal for testing.</w:t>
+      </w:r>
+    </w:p>
+    <w:p>
+      <w:r>
+        <w:t xml:space="preserve">The application to test human inspection </w:t>
+      </w:r>
+      <w:r>
+        <w:t xml:space="preserve">should be simple, it should display </w:t>
+      </w:r>
+      <w:r>
+        <w:t>several</w:t>
+      </w:r>
+      <w:r>
+        <w:t xml:space="preserve"> images in a random order some with defects </w:t>
+      </w:r>
+      <w:r>
+        <w:t>and</w:t>
+      </w:r>
+      <w:r>
+        <w:t xml:space="preserve"> some without. For each image the user should select whether they believe the image to include a defect or not. The application should display how the user performed so it can be recorded.</w:t>
+      </w:r>
+      <w:r>
+        <w:t xml:space="preserve"> This application should be as minimal as possible as to not take up development time that could be used form more important tasks. </w:t>
+      </w:r>
+    </w:p>
+    <w:p>
+      <w:r>
+        <w:rPr>
+          <w:noProof/>
+        </w:rPr>
+        <w:lastRenderedPageBreak/>
+        <w:pict w14:anchorId="04D4DEE1">
+          <v:shape id="_x0000_s1061" type="#_x0000_t202" style="position:absolute;margin-left:84pt;margin-top:161.65pt;width:283.2pt;height:.05pt;z-index:251671552;mso-position-horizontal-relative:text;mso-position-vertical-relative:text" stroked="f">
+            <v:textbox style="mso-fit-shape-to-text:t" inset="0,0,0,0">
+              <w:txbxContent>
+                <w:p>
+                  <w:pPr>
+                    <w:pStyle w:val="Caption"/>
+                  </w:pPr>
+                  <w:r>
+                    <w:t xml:space="preserve">Figure </w:t>
+                  </w:r>
+                  <w:fldSimple w:instr=" SEQ Figure \* ARABIC ">
+                    <w:r>
+                      <w:rPr>
+                        <w:noProof/>
+                      </w:rPr>
+                      <w:t>15</w:t>
+                    </w:r>
+                  </w:fldSimple>
+                  <w:r>
+                    <w:t xml:space="preserve"> - Human Testing Application Wireframe</w:t>
+                  </w:r>
+                </w:p>
+              </w:txbxContent>
+            </v:textbox>
+            <w10:wrap type="topAndBottom"/>
+          </v:shape>
+        </w:pict>
+      </w:r>
+      <w:r>
+        <w:drawing>
+          <wp:anchor distT="0" distB="0" distL="114300" distR="114300" simplePos="0" relativeHeight="251653632" behindDoc="0" locked="0" layoutInCell="1" allowOverlap="1" wp14:anchorId="3009A4CC" wp14:editId="2072FB6C">
+            <wp:simplePos x="0" y="0"/>
+            <wp:positionH relativeFrom="column">
+              <wp:posOffset>1066800</wp:posOffset>
+            </wp:positionH>
+            <wp:positionV relativeFrom="paragraph">
+              <wp:posOffset>-635</wp:posOffset>
+            </wp:positionV>
+            <wp:extent cx="3596640" cy="1996440"/>
+            <wp:effectExtent l="0" t="0" r="0" b="0"/>
+            <wp:wrapTopAndBottom/>
+            <wp:docPr id="1710897141" name="Picture 1" descr="Graphical user interface&#10;&#10;Description automatically generated with medium confidence"/>
+            <wp:cNvGraphicFramePr>
+              <a:graphicFrameLocks xmlns:a="http://schemas.openxmlformats.org/drawingml/2006/main" noChangeAspect="1"/>
+            </wp:cNvGraphicFramePr>
+            <a:graphic xmlns:a="http://schemas.openxmlformats.org/drawingml/2006/main">
+              <a:graphicData uri="http://schemas.openxmlformats.org/drawingml/2006/picture">
+                <pic:pic xmlns:pic="http://schemas.openxmlformats.org/drawingml/2006/picture">
+                  <pic:nvPicPr>
+                    <pic:cNvPr id="1710897141" name="Picture 1" descr="Graphical user interface&#10;&#10;Description automatically generated with medium confidence"/>
+                    <pic:cNvPicPr/>
+                  </pic:nvPicPr>
+                  <pic:blipFill>
+                    <a:blip r:embed="rId24" cstate="print">
+                      <a:extLst>
+                        <a:ext uri="{28A0092B-C50C-407E-A947-70E740481C1C}">
+                          <a14:useLocalDpi xmlns:a14="http://schemas.microsoft.com/office/drawing/2010/main" val="0"/>
+                        </a:ext>
+                      </a:extLst>
+                    </a:blip>
+                    <a:stretch>
+                      <a:fillRect/>
+                    </a:stretch>
+                  </pic:blipFill>
+                  <pic:spPr>
+                    <a:xfrm>
+                      <a:off x="0" y="0"/>
+                      <a:ext cx="3596640" cy="1996440"/>
+                    </a:xfrm>
+                    <a:prstGeom prst="rect">
+                      <a:avLst/>
+                    </a:prstGeom>
+                  </pic:spPr>
+                </pic:pic>
+              </a:graphicData>
+            </a:graphic>
+            <wp14:sizeRelH relativeFrom="margin">
+              <wp14:pctWidth>0</wp14:pctWidth>
+            </wp14:sizeRelH>
+            <wp14:sizeRelV relativeFrom="margin">
+              <wp14:pctHeight>0</wp14:pctHeight>
+            </wp14:sizeRelV>
+          </wp:anchor>
+        </w:drawing>
+      </w:r>
+    </w:p>
+    <w:p>
+      <w:r>
+        <w:t xml:space="preserve">I used </w:t>
+      </w:r>
+      <w:proofErr w:type="spellStart"/>
+      <w:r>
+        <w:t>PyQt</w:t>
+      </w:r>
+      <w:proofErr w:type="spellEnd"/>
+      <w:r>
+        <w:t xml:space="preserve"> to develop both as </w:t>
+      </w:r>
+      <w:r>
+        <w:t>the use of the designer tool allows for rapid development.</w:t>
+      </w:r>
     </w:p>
     <w:p>
       <w:pPr>
@@ -10669,6 +10844,195 @@
     </w:p>
     <w:p>
       <w:pPr>
+        <w:pStyle w:val="Heading4"/>
+      </w:pPr>
+      <w:r>
+        <w:t xml:space="preserve">Inspection Application </w:t>
+      </w:r>
+    </w:p>
+    <w:p>
+      <w:r>
+        <w:rPr>
+          <w:noProof/>
+        </w:rPr>
+        <w:pict w14:anchorId="7CE9CD07">
+          <v:shape id="_x0000_s1064" type="#_x0000_t202" style="position:absolute;margin-left:16.75pt;margin-top:342.6pt;width:417.4pt;height:.05pt;z-index:251674624;mso-position-horizontal-relative:text;mso-position-vertical-relative:text" stroked="f">
+            <v:textbox style="mso-fit-shape-to-text:t" inset="0,0,0,0">
+              <w:txbxContent>
+                <w:p>
+                  <w:pPr>
+                    <w:pStyle w:val="Caption"/>
+                  </w:pPr>
+                  <w:r>
+                    <w:t xml:space="preserve">Figure </w:t>
+                  </w:r>
+                  <w:fldSimple w:instr=" SEQ Figure \* ARABIC ">
+                    <w:r>
+                      <w:rPr>
+                        <w:noProof/>
+                      </w:rPr>
+                      <w:t>16</w:t>
+                    </w:r>
+                  </w:fldSimple>
+                  <w:r>
+                    <w:t xml:space="preserve">  - Inspection Application User Interface</w:t>
+                  </w:r>
+                </w:p>
+              </w:txbxContent>
+            </v:textbox>
+            <w10:wrap type="topAndBottom"/>
+          </v:shape>
+        </w:pict>
+      </w:r>
+      <w:r>
+        <w:drawing>
+          <wp:anchor distT="0" distB="0" distL="114300" distR="114300" simplePos="0" relativeHeight="251662848" behindDoc="0" locked="0" layoutInCell="1" allowOverlap="1" wp14:anchorId="0377E118" wp14:editId="2B16F8C9">
+            <wp:simplePos x="0" y="0"/>
+            <wp:positionH relativeFrom="column">
+              <wp:posOffset>212725</wp:posOffset>
+            </wp:positionH>
+            <wp:positionV relativeFrom="paragraph">
+              <wp:posOffset>849630</wp:posOffset>
+            </wp:positionV>
+            <wp:extent cx="5300980" cy="3444240"/>
+            <wp:effectExtent l="0" t="0" r="0" b="0"/>
+            <wp:wrapTopAndBottom/>
+            <wp:docPr id="513491485" name="Picture 1" descr="Graphical user interface&#10;&#10;Description automatically generated"/>
+            <wp:cNvGraphicFramePr>
+              <a:graphicFrameLocks xmlns:a="http://schemas.openxmlformats.org/drawingml/2006/main" noChangeAspect="1"/>
+            </wp:cNvGraphicFramePr>
+            <a:graphic xmlns:a="http://schemas.openxmlformats.org/drawingml/2006/main">
+              <a:graphicData uri="http://schemas.openxmlformats.org/drawingml/2006/picture">
+                <pic:pic xmlns:pic="http://schemas.openxmlformats.org/drawingml/2006/picture">
+                  <pic:nvPicPr>
+                    <pic:cNvPr id="513491485" name="Picture 1" descr="Graphical user interface&#10;&#10;Description automatically generated"/>
+                    <pic:cNvPicPr/>
+                  </pic:nvPicPr>
+                  <pic:blipFill>
+                    <a:blip r:embed="rId25">
+                      <a:extLst>
+                        <a:ext uri="{28A0092B-C50C-407E-A947-70E740481C1C}">
+                          <a14:useLocalDpi xmlns:a14="http://schemas.microsoft.com/office/drawing/2010/main" val="0"/>
+                        </a:ext>
+                      </a:extLst>
+                    </a:blip>
+                    <a:stretch>
+                      <a:fillRect/>
+                    </a:stretch>
+                  </pic:blipFill>
+                  <pic:spPr>
+                    <a:xfrm>
+                      <a:off x="0" y="0"/>
+                      <a:ext cx="5300980" cy="3444240"/>
+                    </a:xfrm>
+                    <a:prstGeom prst="rect">
+                      <a:avLst/>
+                    </a:prstGeom>
+                  </pic:spPr>
+                </pic:pic>
+              </a:graphicData>
+            </a:graphic>
+            <wp14:sizeRelH relativeFrom="margin">
+              <wp14:pctWidth>0</wp14:pctWidth>
+            </wp14:sizeRelH>
+            <wp14:sizeRelV relativeFrom="margin">
+              <wp14:pctHeight>0</wp14:pctHeight>
+            </wp14:sizeRelV>
+          </wp:anchor>
+        </w:drawing>
+      </w:r>
+      <w:r>
+        <w:t xml:space="preserve">QT designer was used to create a basic </w:t>
+      </w:r>
+      <w:r>
+        <w:t>layout for the application, consisting of labels (used to display both images and text), check boxes, spin boxes (allow the users to input numerical data) and button. Once converted into a python file these buttons</w:t>
+      </w:r>
+      <w:r>
+        <w:t>,</w:t>
+      </w:r>
+      <w:r>
+        <w:t xml:space="preserve"> </w:t>
+      </w:r>
+      <w:r>
+        <w:t>check boxes</w:t>
+      </w:r>
+      <w:r>
+        <w:t xml:space="preserve"> and</w:t>
+      </w:r>
+      <w:r>
+        <w:t xml:space="preserve"> spin boxes</w:t>
+      </w:r>
+      <w:r>
+        <w:t xml:space="preserve"> could be </w:t>
+      </w:r>
+      <w:r>
+        <w:t xml:space="preserve">connected to functions. </w:t>
+      </w:r>
+    </w:p>
+    <w:p>
+      <w:r>
+        <w:lastRenderedPageBreak/>
+        <w:t xml:space="preserve">The image data is loaded after the user specifies the folder they are stored , no background removal is incorporated into this prototype so any images must have been pre-processed beforehand. The images </w:t>
+      </w:r>
+      <w:r>
+        <w:t xml:space="preserve">are moved into main memory by listing all the file names in the specified folder and calling the </w:t>
+      </w:r>
+      <w:proofErr w:type="spellStart"/>
+      <w:r>
+        <w:t>OpenCv</w:t>
+      </w:r>
+      <w:proofErr w:type="spellEnd"/>
+      <w:r>
+        <w:t xml:space="preserve"> “</w:t>
+      </w:r>
+      <w:proofErr w:type="spellStart"/>
+      <w:r>
+        <w:t>imread</w:t>
+      </w:r>
+      <w:proofErr w:type="spellEnd"/>
+      <w:r>
+        <w:t>()” function.</w:t>
+      </w:r>
+      <w:r>
+        <w:t xml:space="preserve"> This loads all the image at once enabling faster accesses when inspecting at the cost hardware utilisation.</w:t>
+      </w:r>
+    </w:p>
+    <w:p>
+      <w:r>
+        <w:t xml:space="preserve">The model used for the neural network inspection technique </w:t>
+      </w:r>
+      <w:r>
+        <w:t xml:space="preserve">loaded at the applications startup. Two models are loaded both trained during the third sprint, one is trained on only </w:t>
+      </w:r>
+      <w:r>
+        <w:t>a</w:t>
+      </w:r>
+      <w:r>
+        <w:t xml:space="preserve"> set of tiles and the other trained using the same set of tiles with data augmentation applied.</w:t>
+      </w:r>
+      <w:r>
+        <w:t xml:space="preserve"> </w:t>
+      </w:r>
+    </w:p>
+    <w:p>
+      <w:r>
+        <w:t xml:space="preserve">Inspection begins once the start button is pressed, an image is tiled </w:t>
+      </w:r>
+      <w:r>
+        <w:t xml:space="preserve">and each tile run through the selected inspection techniques, an array of the defective tiles found is then returned and displayed to the user. Whenever the “next” button is pressed the next defect found is displayed to the user until all the defects in the list have been displayed. “Start” can then be repeatedly pressed to inspect images in turn each time displaying the defective tiles found. </w:t>
+      </w:r>
+    </w:p>
+    <w:p>
+      <w:pPr>
+        <w:pStyle w:val="Heading4"/>
+      </w:pPr>
+      <w:r>
+        <w:t>Human Testing Application</w:t>
+      </w:r>
+    </w:p>
+    <w:p/>
+    <w:p>
+      <w:pPr>
         <w:pStyle w:val="Heading3"/>
         <w:spacing w:line="276" w:lineRule="auto"/>
       </w:pPr>
@@ -10677,11 +11041,6 @@
         <w:t>Sprint Review</w:t>
       </w:r>
       <w:bookmarkEnd w:id="36"/>
-    </w:p>
-    <w:p>
-      <w:pPr>
-        <w:spacing w:line="276" w:lineRule="auto"/>
-      </w:pPr>
     </w:p>
     <w:p>
       <w:pPr>
@@ -11186,11 +11545,50 @@
     <w:p/>
     <w:p>
       <w:pPr>
+        <w:rPr>
+          <w:color w:val="FF0000"/>
+        </w:rPr>
+      </w:pPr>
+      <w:r>
+        <w:rPr>
+          <w:color w:val="FF0000"/>
+        </w:rPr>
+        <w:t>**</w:t>
+      </w:r>
+      <w:r>
+        <w:rPr>
+          <w:color w:val="FF0000"/>
+        </w:rPr>
+        <w:t xml:space="preserve"> Talk about, how converting to greyscale in the CNN and maybe a size reduction layer. This could massively reduce the training and inference time. </w:t>
+      </w:r>
+    </w:p>
+    <w:p>
+      <w:pPr>
+        <w:rPr>
+          <w:color w:val="FF0000"/>
+        </w:rPr>
+      </w:pPr>
+      <w:r>
+        <w:rPr>
+          <w:color w:val="FF0000"/>
+        </w:rPr>
+        <w:t>Explain different defect metrics, explain difference between tile and image accuracy.</w:t>
+      </w:r>
+      <w:r>
+        <w:rPr>
+          <w:color w:val="FF0000"/>
+        </w:rPr>
+        <w:t xml:space="preserve"> </w:t>
+      </w:r>
+    </w:p>
+    <w:p>
+      <w:pPr>
         <w:pStyle w:val="Heading1"/>
         <w:spacing w:line="276" w:lineRule="auto"/>
       </w:pPr>
       <w:bookmarkStart w:id="38" w:name="_Toc133508985"/>
       <w:r>
+        <w:lastRenderedPageBreak/>
         <w:t xml:space="preserve">Chapter 4: </w:t>
       </w:r>
       <w:r>
@@ -11216,7 +11614,7 @@
       <w:r>
         <w:t xml:space="preserve">Shaker, K., Umair, M., Ashraf, W. and Nawab, Y. (2016) Fabric manufacturing. Physical Sciences Reviews, Vol. 1 (Issue 7), pp. 20160024. </w:t>
       </w:r>
-      <w:hyperlink r:id="rId23" w:history="1">
+      <w:hyperlink r:id="rId26" w:history="1">
         <w:r>
           <w:rPr>
             <w:rStyle w:val="Hyperlink"/>
@@ -11332,7 +11730,7 @@
         </w:rPr>
         <w:t>DOI: </w:t>
       </w:r>
-      <w:hyperlink r:id="rId24" w:history="1">
+      <w:hyperlink r:id="rId27" w:history="1">
         <w:r>
           <w:rPr>
             <w:rStyle w:val="Hyperlink"/>
@@ -11350,7 +11748,6 @@
       </w:pPr>
       <w:proofErr w:type="spellStart"/>
       <w:r>
-        <w:lastRenderedPageBreak/>
         <w:t>Adanur</w:t>
       </w:r>
       <w:proofErr w:type="spellEnd"/>
@@ -11494,7 +11891,7 @@
       <w:r>
         <w:t xml:space="preserve"> </w:t>
       </w:r>
-      <w:hyperlink r:id="rId25" w:history="1">
+      <w:hyperlink r:id="rId28" w:history="1">
         <w:r>
           <w:rPr>
             <w:rStyle w:val="Hyperlink"/>
@@ -11974,7 +12371,7 @@
         </w:rPr>
         <w:t xml:space="preserve"> </w:t>
       </w:r>
-      <w:hyperlink r:id="rId26" w:history="1">
+      <w:hyperlink r:id="rId29" w:history="1">
         <w:r>
           <w:rPr>
             <w:rStyle w:val="Hyperlink"/>
@@ -12036,29 +12433,7 @@
           <w:szCs w:val="20"/>
           <w:shd w:val="clear" w:color="auto" w:fill="FFFFFF"/>
         </w:rPr>
-        <w:t xml:space="preserve">abric Defects </w:t>
-      </w:r>
-      <w:proofErr w:type="gramStart"/>
-      <w:r>
-        <w:rPr>
-          <w:rFonts w:ascii="Arial" w:hAnsi="Arial" w:cs="Arial"/>
-          <w:color w:val="222222"/>
-          <w:sz w:val="20"/>
-          <w:szCs w:val="20"/>
-          <w:shd w:val="clear" w:color="auto" w:fill="FFFFFF"/>
-        </w:rPr>
-        <w:t>To</w:t>
-      </w:r>
-      <w:proofErr w:type="gramEnd"/>
-      <w:r>
-        <w:rPr>
-          <w:rFonts w:ascii="Arial" w:hAnsi="Arial" w:cs="Arial"/>
-          <w:color w:val="222222"/>
-          <w:sz w:val="20"/>
-          <w:szCs w:val="20"/>
-          <w:shd w:val="clear" w:color="auto" w:fill="FFFFFF"/>
-        </w:rPr>
-        <w:t xml:space="preserve"> Look Out For During Fabric Inspection. [online]. [Accesses 20</w:t>
+        <w:t>abric Defects To Look Out For During Fabric Inspection. [online]. [Accesses 20</w:t>
       </w:r>
       <w:r>
         <w:rPr>
@@ -12081,7 +12456,7 @@
         </w:rPr>
         <w:t xml:space="preserve">April 2023]. Available from: </w:t>
       </w:r>
-      <w:hyperlink r:id="rId27" w:history="1">
+      <w:hyperlink r:id="rId30" w:history="1">
         <w:r>
           <w:rPr>
             <w:rStyle w:val="Hyperlink"/>
@@ -12156,7 +12531,7 @@
         </w:rPr>
         <w:t xml:space="preserve">April 2023]. Available from: </w:t>
       </w:r>
-      <w:hyperlink r:id="rId28" w:anchor=":~:text=The%20weft%20curling%20defect%20is,the%20surface%20of%20woven%20fabric" w:history="1">
+      <w:hyperlink r:id="rId31" w:anchor=":~:text=The%20weft%20curling%20defect%20is,the%20surface%20of%20woven%20fabric" w:history="1">
         <w:r>
           <w:rPr>
             <w:rStyle w:val="Hyperlink"/>
@@ -12211,7 +12586,7 @@
         </w:rPr>
         <w:t xml:space="preserve">April 2023]. Available from: </w:t>
       </w:r>
-      <w:hyperlink r:id="rId29" w:anchor=":~:text=Weft%20Crack%3A,due%20to%20absence%20of%20weft.&amp;text=Broken%20filament%3A,the%20main%20yarn%20are%20broken" w:history="1">
+      <w:hyperlink r:id="rId32" w:anchor=":~:text=Weft%20Crack%3A,due%20to%20absence%20of%20weft.&amp;text=Broken%20filament%3A,the%20main%20yarn%20are%20broken" w:history="1">
         <w:r>
           <w:rPr>
             <w:rStyle w:val="Hyperlink"/>
@@ -12361,7 +12736,7 @@
       <w:r>
         <w:t xml:space="preserve">[Online]. [Date Accessed]. Available from: </w:t>
       </w:r>
-      <w:hyperlink r:id="rId30" w:history="1">
+      <w:hyperlink r:id="rId33" w:history="1">
         <w:r>
           <w:rPr>
             <w:rStyle w:val="Hyperlink"/>
@@ -12438,6 +12813,7 @@
           <w:szCs w:val="20"/>
           <w:shd w:val="clear" w:color="auto" w:fill="FFFFFF"/>
         </w:rPr>
+        <w:lastRenderedPageBreak/>
         <w:t xml:space="preserve">Xu, Z., </w:t>
       </w:r>
       <w:proofErr w:type="spellStart"/>
@@ -12536,7 +12912,6 @@
       </w:pPr>
       <w:bookmarkStart w:id="40" w:name="_Toc133508987"/>
       <w:r>
-        <w:lastRenderedPageBreak/>
         <w:t>Appendix A Self-appraisal</w:t>
       </w:r>
       <w:bookmarkEnd w:id="40"/>
@@ -12575,7 +12950,7 @@
       <w:bookmarkEnd w:id="43"/>
     </w:p>
     <w:sectPr>
-      <w:footerReference w:type="default" r:id="rId31"/>
+      <w:footerReference w:type="default" r:id="rId34"/>
       <w:pgSz w:w="11906" w:h="16838"/>
       <w:pgMar w:top="1440" w:right="1440" w:bottom="1440" w:left="1440" w:header="708" w:footer="708" w:gutter="0"/>
       <w:cols w:space="708"/>
@@ -12941,6 +13316,119 @@
     </w:lvl>
   </w:abstractNum>
   <w:abstractNum w:abstractNumId="2" w15:restartNumberingAfterBreak="0">
+    <w:nsid w:val="28521F28"/>
+    <w:multiLevelType w:val="hybridMultilevel"/>
+    <w:tmpl w:val="E4A4212E"/>
+    <w:lvl w:ilvl="0" w:tplc="08090001">
+      <w:start w:val="1"/>
+      <w:numFmt w:val="bullet"/>
+      <w:lvlText w:val=""/>
+      <w:lvlJc w:val="left"/>
+      <w:pPr>
+        <w:ind w:left="720" w:hanging="360"/>
+      </w:pPr>
+      <w:rPr>
+        <w:rFonts w:ascii="Symbol" w:hAnsi="Symbol" w:hint="default"/>
+      </w:rPr>
+    </w:lvl>
+    <w:lvl w:ilvl="1" w:tplc="08090003" w:tentative="1">
+      <w:start w:val="1"/>
+      <w:numFmt w:val="bullet"/>
+      <w:lvlText w:val="o"/>
+      <w:lvlJc w:val="left"/>
+      <w:pPr>
+        <w:ind w:left="1440" w:hanging="360"/>
+      </w:pPr>
+      <w:rPr>
+        <w:rFonts w:ascii="Courier New" w:hAnsi="Courier New" w:cs="Courier New" w:hint="default"/>
+      </w:rPr>
+    </w:lvl>
+    <w:lvl w:ilvl="2" w:tplc="08090005" w:tentative="1">
+      <w:start w:val="1"/>
+      <w:numFmt w:val="bullet"/>
+      <w:lvlText w:val=""/>
+      <w:lvlJc w:val="left"/>
+      <w:pPr>
+        <w:ind w:left="2160" w:hanging="360"/>
+      </w:pPr>
+      <w:rPr>
+        <w:rFonts w:ascii="Wingdings" w:hAnsi="Wingdings" w:hint="default"/>
+      </w:rPr>
+    </w:lvl>
+    <w:lvl w:ilvl="3" w:tplc="08090001" w:tentative="1">
+      <w:start w:val="1"/>
+      <w:numFmt w:val="bullet"/>
+      <w:lvlText w:val=""/>
+      <w:lvlJc w:val="left"/>
+      <w:pPr>
+        <w:ind w:left="2880" w:hanging="360"/>
+      </w:pPr>
+      <w:rPr>
+        <w:rFonts w:ascii="Symbol" w:hAnsi="Symbol" w:hint="default"/>
+      </w:rPr>
+    </w:lvl>
+    <w:lvl w:ilvl="4" w:tplc="08090003" w:tentative="1">
+      <w:start w:val="1"/>
+      <w:numFmt w:val="bullet"/>
+      <w:lvlText w:val="o"/>
+      <w:lvlJc w:val="left"/>
+      <w:pPr>
+        <w:ind w:left="3600" w:hanging="360"/>
+      </w:pPr>
+      <w:rPr>
+        <w:rFonts w:ascii="Courier New" w:hAnsi="Courier New" w:cs="Courier New" w:hint="default"/>
+      </w:rPr>
+    </w:lvl>
+    <w:lvl w:ilvl="5" w:tplc="08090005" w:tentative="1">
+      <w:start w:val="1"/>
+      <w:numFmt w:val="bullet"/>
+      <w:lvlText w:val=""/>
+      <w:lvlJc w:val="left"/>
+      <w:pPr>
+        <w:ind w:left="4320" w:hanging="360"/>
+      </w:pPr>
+      <w:rPr>
+        <w:rFonts w:ascii="Wingdings" w:hAnsi="Wingdings" w:hint="default"/>
+      </w:rPr>
+    </w:lvl>
+    <w:lvl w:ilvl="6" w:tplc="08090001" w:tentative="1">
+      <w:start w:val="1"/>
+      <w:numFmt w:val="bullet"/>
+      <w:lvlText w:val=""/>
+      <w:lvlJc w:val="left"/>
+      <w:pPr>
+        <w:ind w:left="5040" w:hanging="360"/>
+      </w:pPr>
+      <w:rPr>
+        <w:rFonts w:ascii="Symbol" w:hAnsi="Symbol" w:hint="default"/>
+      </w:rPr>
+    </w:lvl>
+    <w:lvl w:ilvl="7" w:tplc="08090003" w:tentative="1">
+      <w:start w:val="1"/>
+      <w:numFmt w:val="bullet"/>
+      <w:lvlText w:val="o"/>
+      <w:lvlJc w:val="left"/>
+      <w:pPr>
+        <w:ind w:left="5760" w:hanging="360"/>
+      </w:pPr>
+      <w:rPr>
+        <w:rFonts w:ascii="Courier New" w:hAnsi="Courier New" w:cs="Courier New" w:hint="default"/>
+      </w:rPr>
+    </w:lvl>
+    <w:lvl w:ilvl="8" w:tplc="08090005" w:tentative="1">
+      <w:start w:val="1"/>
+      <w:numFmt w:val="bullet"/>
+      <w:lvlText w:val=""/>
+      <w:lvlJc w:val="left"/>
+      <w:pPr>
+        <w:ind w:left="6480" w:hanging="360"/>
+      </w:pPr>
+      <w:rPr>
+        <w:rFonts w:ascii="Wingdings" w:hAnsi="Wingdings" w:hint="default"/>
+      </w:rPr>
+    </w:lvl>
+  </w:abstractNum>
+  <w:abstractNum w:abstractNumId="3" w15:restartNumberingAfterBreak="0">
     <w:nsid w:val="3B2A698D"/>
     <w:multiLevelType w:val="hybridMultilevel"/>
     <w:tmpl w:val="0358BA3E"/>
@@ -13030,10 +13518,13 @@
     <w:abstractNumId w:val="0"/>
   </w:num>
   <w:num w:numId="2" w16cid:durableId="617570608">
-    <w:abstractNumId w:val="2"/>
+    <w:abstractNumId w:val="3"/>
   </w:num>
   <w:num w:numId="3" w16cid:durableId="1365060230">
     <w:abstractNumId w:val="1"/>
+  </w:num>
+  <w:num w:numId="4" w16cid:durableId="95754065">
+    <w:abstractNumId w:val="2"/>
   </w:num>
 </w:numbering>
 </file>

--- a/Documentation/FirstDraft.docx
+++ b/Documentation/FirstDraft.docx
@@ -33,7 +33,15 @@
         <w:t>This report aims to how computer vision could be used to find defect in narrow fabric</w:t>
       </w:r>
       <w:r>
-        <w:t>. Utilising the open source technologies, OpenC</w:t>
+        <w:t xml:space="preserve">. Utilising the </w:t>
+      </w:r>
+      <w:proofErr w:type="gramStart"/>
+      <w:r>
+        <w:t>open source</w:t>
+      </w:r>
+      <w:proofErr w:type="gramEnd"/>
+      <w:r>
+        <w:t xml:space="preserve"> technologies, OpenC</w:t>
       </w:r>
       <w:r>
         <w:t>V</w:t>
@@ -155,8 +163,13 @@
       <w:pPr>
         <w:spacing w:line="276" w:lineRule="auto"/>
       </w:pPr>
-      <w:r>
-        <w:t>Finally I would like dedicate this report to my late father Charles, who inspired the idea for the project. ** add more about dad **</w:t>
+      <w:proofErr w:type="gramStart"/>
+      <w:r>
+        <w:t>Finally</w:t>
+      </w:r>
+      <w:proofErr w:type="gramEnd"/>
+      <w:r>
+        <w:t xml:space="preserve"> I would like dedicate this report to my late father Charles, who inspired the idea for the project. ** add more about dad **</w:t>
       </w:r>
     </w:p>
     <w:p>
@@ -3335,7 +3348,15 @@
         <w:spacing w:line="276" w:lineRule="auto"/>
       </w:pPr>
       <w:r>
-        <w:t xml:space="preserve">Most fabric / textile is produced through one of a number of processes weaving, knitting, felting, bonding or turfing. Out of these the most common are weaving and knitting which produces most conventional fabrics. Both involve very similar steps, first fibres (synthetic or natural) are spun into yarn which is then converted into fabric using </w:t>
+        <w:t xml:space="preserve">Most fabric / textile is produced through one of </w:t>
+      </w:r>
+      <w:proofErr w:type="gramStart"/>
+      <w:r>
+        <w:t>a number of</w:t>
+      </w:r>
+      <w:proofErr w:type="gramEnd"/>
+      <w:r>
+        <w:t xml:space="preserve"> processes weaving, knitting, felting, bonding or turfing. Out of these the most common are weaving and knitting which produces most conventional fabrics. Both involve very similar steps, first fibres (synthetic or natural) are spun into yarn which is then converted into fabric using </w:t>
       </w:r>
       <w:r>
         <w:t>either weaving or knitting (Shaker,2016).</w:t>
@@ -4075,9 +4096,11 @@
       <w:r>
         <w:t xml:space="preserve">Warp ball. A warp ball is caused by a single or multiple warp </w:t>
       </w:r>
+      <w:proofErr w:type="gramStart"/>
       <w:r>
         <w:t>yarns</w:t>
       </w:r>
+      <w:proofErr w:type="gramEnd"/>
       <w:r>
         <w:t xml:space="preserve"> becoming clumped or entangled.</w:t>
       </w:r>
@@ -4120,7 +4143,15 @@
         <w:spacing w:line="276" w:lineRule="auto"/>
       </w:pPr>
       <w:r>
-        <w:t>Weft Curling. Weft curling Is produced by the use of highly twisted weft yarn as a result it disturbs the pattern of the weave</w:t>
+        <w:t xml:space="preserve">Weft Curling. Weft curling Is produced </w:t>
+      </w:r>
+      <w:proofErr w:type="gramStart"/>
+      <w:r>
+        <w:t>by the use of</w:t>
+      </w:r>
+      <w:proofErr w:type="gramEnd"/>
+      <w:r>
+        <w:t xml:space="preserve"> highly twisted weft yarn as a result it disturbs the pattern of the weave</w:t>
       </w:r>
       <w:r>
         <w:t xml:space="preserve">. </w:t>
@@ -4798,7 +4829,15 @@
         <w:t>. All images from this dataset are also all from one type of fabric</w:t>
       </w:r>
       <w:r>
-        <w:t xml:space="preserve"> (figure 2). For these reasons and the fact the type of fabric is less widespread than that found in the </w:t>
+        <w:t xml:space="preserve"> (figure 2). For these reasons and the </w:t>
+      </w:r>
+      <w:proofErr w:type="gramStart"/>
+      <w:r>
+        <w:t>fact</w:t>
+      </w:r>
+      <w:proofErr w:type="gramEnd"/>
+      <w:r>
+        <w:t xml:space="preserve"> the type of fabric is less widespread than that found in the </w:t>
       </w:r>
       <w:proofErr w:type="spellStart"/>
       <w:r>
@@ -5146,7 +5185,15 @@
     </w:p>
     <w:p>
       <w:r>
-        <w:t xml:space="preserve">The last goal will be to store the created tiles as either a defective or normal. However this presents some issues </w:t>
+        <w:t xml:space="preserve">The last goal will be to store the created tiles as either a defective or normal. </w:t>
+      </w:r>
+      <w:proofErr w:type="gramStart"/>
+      <w:r>
+        <w:t>However</w:t>
+      </w:r>
+      <w:proofErr w:type="gramEnd"/>
+      <w:r>
+        <w:t xml:space="preserve"> this presents some issues </w:t>
       </w:r>
       <w:r>
         <w:t>as not all tiles from a defective image are themselves defective, the mask images from the database will likely be useful here.</w:t>
@@ -5600,7 +5647,15 @@
         <w:t xml:space="preserve">” hold the </w:t>
       </w:r>
       <w:r>
-        <w:t>position of the tile in relation to the pixels of the master image. For example a the second tile on the second row would have “x” and “y” value of 1. However, assuming a tile “width” and “height” of 64 and a “overlap” of 0 the same tile would have the value of 64 for both the “</w:t>
+        <w:t xml:space="preserve">position of the tile in relation to the pixels of the master image. For </w:t>
+      </w:r>
+      <w:proofErr w:type="gramStart"/>
+      <w:r>
+        <w:t>example</w:t>
+      </w:r>
+      <w:proofErr w:type="gramEnd"/>
+      <w:r>
+        <w:t xml:space="preserve"> a the second tile on the second row would have “x” and “y” value of 1. However, assuming a tile “width” and “height” of 64 and a “overlap” of 0 the same tile would have the value of 64 for both the “</w:t>
       </w:r>
       <w:proofErr w:type="spellStart"/>
       <w:r>
@@ -5781,6 +5836,7 @@
         <w:t xml:space="preserve"> populate(</w:t>
       </w:r>
       <w:proofErr w:type="spellStart"/>
+      <w:proofErr w:type="gramStart"/>
       <w:r>
         <w:rPr>
           <w:rFonts w:ascii="Consolas" w:eastAsia="Times New Roman" w:hAnsi="Consolas" w:cs="Times New Roman"/>
@@ -5792,6 +5848,7 @@
         <w:t>self,master</w:t>
       </w:r>
       <w:proofErr w:type="spellEnd"/>
+      <w:proofErr w:type="gramEnd"/>
       <w:r>
         <w:rPr>
           <w:rFonts w:ascii="Consolas" w:eastAsia="Times New Roman" w:hAnsi="Consolas" w:cs="Times New Roman"/>
@@ -5855,9 +5912,21 @@
           <w:szCs w:val="21"/>
           <w:lang w:eastAsia="en-GB"/>
         </w:rPr>
-        <w:t xml:space="preserve"> = master[</w:t>
+        <w:t xml:space="preserve"> = </w:t>
+      </w:r>
+      <w:proofErr w:type="gramStart"/>
+      <w:r>
+        <w:rPr>
+          <w:rFonts w:ascii="Consolas" w:eastAsia="Times New Roman" w:hAnsi="Consolas" w:cs="Times New Roman"/>
+          <w:color w:val="D4D4D4"/>
+          <w:sz w:val="21"/>
+          <w:szCs w:val="21"/>
+          <w:lang w:eastAsia="en-GB"/>
+        </w:rPr>
+        <w:t>master[</w:t>
       </w:r>
       <w:proofErr w:type="spellStart"/>
+      <w:proofErr w:type="gramEnd"/>
       <w:r>
         <w:rPr>
           <w:rFonts w:ascii="Consolas" w:eastAsia="Times New Roman" w:hAnsi="Consolas" w:cs="Times New Roman"/>
@@ -5923,6 +5992,7 @@
         <w:t xml:space="preserve"> (</w:t>
       </w:r>
       <w:proofErr w:type="spellStart"/>
+      <w:proofErr w:type="gramStart"/>
       <w:r>
         <w:rPr>
           <w:rFonts w:ascii="Consolas" w:eastAsia="Times New Roman" w:hAnsi="Consolas" w:cs="Times New Roman"/>
@@ -5944,6 +6014,7 @@
         <w:t>.roi.shape</w:t>
       </w:r>
       <w:proofErr w:type="spellEnd"/>
+      <w:proofErr w:type="gramEnd"/>
       <w:r>
         <w:rPr>
           <w:rFonts w:ascii="Consolas" w:eastAsia="Times New Roman" w:hAnsi="Consolas" w:cs="Times New Roman"/>
@@ -6017,7 +6088,18 @@
           <w:szCs w:val="21"/>
           <w:lang w:eastAsia="en-GB"/>
         </w:rPr>
-        <w:t xml:space="preserve"> = x - (width-</w:t>
+        <w:t xml:space="preserve"> = x - (</w:t>
+      </w:r>
+      <w:proofErr w:type="gramStart"/>
+      <w:r>
+        <w:rPr>
+          <w:rFonts w:ascii="Consolas" w:eastAsia="Times New Roman" w:hAnsi="Consolas" w:cs="Times New Roman"/>
+          <w:color w:val="D4D4D4"/>
+          <w:sz w:val="21"/>
+          <w:szCs w:val="21"/>
+          <w:lang w:eastAsia="en-GB"/>
+        </w:rPr>
+        <w:t>width-</w:t>
       </w:r>
       <w:proofErr w:type="spellStart"/>
       <w:r>
@@ -6041,6 +6123,7 @@
         <w:t>.roi.shape</w:t>
       </w:r>
       <w:proofErr w:type="spellEnd"/>
+      <w:proofErr w:type="gramEnd"/>
       <w:r>
         <w:rPr>
           <w:rFonts w:ascii="Consolas" w:eastAsia="Times New Roman" w:hAnsi="Consolas" w:cs="Times New Roman"/>
@@ -6124,9 +6207,9 @@
           <w:szCs w:val="21"/>
           <w:lang w:eastAsia="en-GB"/>
         </w:rPr>
-        <w:t xml:space="preserve"> = master[</w:t>
-      </w:r>
-      <w:proofErr w:type="spellStart"/>
+        <w:t xml:space="preserve"> = </w:t>
+      </w:r>
+      <w:proofErr w:type="gramStart"/>
       <w:r>
         <w:rPr>
           <w:rFonts w:ascii="Consolas" w:eastAsia="Times New Roman" w:hAnsi="Consolas" w:cs="Times New Roman"/>
@@ -6135,9 +6218,10 @@
           <w:szCs w:val="21"/>
           <w:lang w:eastAsia="en-GB"/>
         </w:rPr>
-        <w:t>y:y+height</w:t>
-      </w:r>
-      <w:proofErr w:type="spellEnd"/>
+        <w:t>master[</w:t>
+      </w:r>
+      <w:proofErr w:type="spellStart"/>
+      <w:proofErr w:type="gramEnd"/>
       <w:r>
         <w:rPr>
           <w:rFonts w:ascii="Consolas" w:eastAsia="Times New Roman" w:hAnsi="Consolas" w:cs="Times New Roman"/>
@@ -6146,9 +6230,9 @@
           <w:szCs w:val="21"/>
           <w:lang w:eastAsia="en-GB"/>
         </w:rPr>
-        <w:t xml:space="preserve">, </w:t>
-      </w:r>
-      <w:proofErr w:type="spellStart"/>
+        <w:t>y:y+height</w:t>
+      </w:r>
+      <w:proofErr w:type="spellEnd"/>
       <w:r>
         <w:rPr>
           <w:rFonts w:ascii="Consolas" w:eastAsia="Times New Roman" w:hAnsi="Consolas" w:cs="Times New Roman"/>
@@ -6157,9 +6241,9 @@
           <w:szCs w:val="21"/>
           <w:lang w:eastAsia="en-GB"/>
         </w:rPr>
-        <w:t>new_x:new_x+width</w:t>
-      </w:r>
-      <w:proofErr w:type="spellEnd"/>
+        <w:t xml:space="preserve">, </w:t>
+      </w:r>
+      <w:proofErr w:type="spellStart"/>
       <w:r>
         <w:rPr>
           <w:rFonts w:ascii="Consolas" w:eastAsia="Times New Roman" w:hAnsi="Consolas" w:cs="Times New Roman"/>
@@ -6168,6 +6252,17 @@
           <w:szCs w:val="21"/>
           <w:lang w:eastAsia="en-GB"/>
         </w:rPr>
+        <w:t>new_x:new_x+width</w:t>
+      </w:r>
+      <w:proofErr w:type="spellEnd"/>
+      <w:r>
+        <w:rPr>
+          <w:rFonts w:ascii="Consolas" w:eastAsia="Times New Roman" w:hAnsi="Consolas" w:cs="Times New Roman"/>
+          <w:color w:val="D4D4D4"/>
+          <w:sz w:val="21"/>
+          <w:szCs w:val="21"/>
+          <w:lang w:eastAsia="en-GB"/>
+        </w:rPr>
         <w:t>]</w:t>
       </w:r>
     </w:p>
@@ -6194,6 +6289,7 @@
         <w:t xml:space="preserve">            </w:t>
       </w:r>
       <w:proofErr w:type="spellStart"/>
+      <w:proofErr w:type="gramStart"/>
       <w:r>
         <w:rPr>
           <w:rFonts w:ascii="Consolas" w:eastAsia="Times New Roman" w:hAnsi="Consolas" w:cs="Times New Roman"/>
@@ -6215,6 +6311,7 @@
         <w:t>.imagex</w:t>
       </w:r>
       <w:proofErr w:type="spellEnd"/>
+      <w:proofErr w:type="gramEnd"/>
       <w:r>
         <w:rPr>
           <w:rFonts w:ascii="Consolas" w:eastAsia="Times New Roman" w:hAnsi="Consolas" w:cs="Times New Roman"/>
@@ -6281,6 +6378,7 @@
         <w:t xml:space="preserve"> (</w:t>
       </w:r>
       <w:proofErr w:type="spellStart"/>
+      <w:proofErr w:type="gramStart"/>
       <w:r>
         <w:rPr>
           <w:rFonts w:ascii="Consolas" w:eastAsia="Times New Roman" w:hAnsi="Consolas" w:cs="Times New Roman"/>
@@ -6302,6 +6400,7 @@
         <w:t>.roi.shape</w:t>
       </w:r>
       <w:proofErr w:type="spellEnd"/>
+      <w:proofErr w:type="gramEnd"/>
       <w:r>
         <w:rPr>
           <w:rFonts w:ascii="Consolas" w:eastAsia="Times New Roman" w:hAnsi="Consolas" w:cs="Times New Roman"/>
@@ -6375,7 +6474,18 @@
           <w:szCs w:val="21"/>
           <w:lang w:eastAsia="en-GB"/>
         </w:rPr>
-        <w:t xml:space="preserve"> = y - (height-</w:t>
+        <w:t xml:space="preserve"> = y - (</w:t>
+      </w:r>
+      <w:proofErr w:type="gramStart"/>
+      <w:r>
+        <w:rPr>
+          <w:rFonts w:ascii="Consolas" w:eastAsia="Times New Roman" w:hAnsi="Consolas" w:cs="Times New Roman"/>
+          <w:color w:val="D4D4D4"/>
+          <w:sz w:val="21"/>
+          <w:szCs w:val="21"/>
+          <w:lang w:eastAsia="en-GB"/>
+        </w:rPr>
+        <w:t>height-</w:t>
       </w:r>
       <w:proofErr w:type="spellStart"/>
       <w:r>
@@ -6399,6 +6509,7 @@
         <w:t>.roi.shape</w:t>
       </w:r>
       <w:proofErr w:type="spellEnd"/>
+      <w:proofErr w:type="gramEnd"/>
       <w:r>
         <w:rPr>
           <w:rFonts w:ascii="Consolas" w:eastAsia="Times New Roman" w:hAnsi="Consolas" w:cs="Times New Roman"/>
@@ -6482,9 +6593,9 @@
           <w:szCs w:val="21"/>
           <w:lang w:eastAsia="en-GB"/>
         </w:rPr>
-        <w:t xml:space="preserve"> = master[</w:t>
-      </w:r>
-      <w:proofErr w:type="spellStart"/>
+        <w:t xml:space="preserve"> = </w:t>
+      </w:r>
+      <w:proofErr w:type="gramStart"/>
       <w:r>
         <w:rPr>
           <w:rFonts w:ascii="Consolas" w:eastAsia="Times New Roman" w:hAnsi="Consolas" w:cs="Times New Roman"/>
@@ -6493,9 +6604,10 @@
           <w:szCs w:val="21"/>
           <w:lang w:eastAsia="en-GB"/>
         </w:rPr>
-        <w:t>new_y:new_y+height</w:t>
-      </w:r>
-      <w:proofErr w:type="spellEnd"/>
+        <w:t>master[</w:t>
+      </w:r>
+      <w:proofErr w:type="spellStart"/>
+      <w:proofErr w:type="gramEnd"/>
       <w:r>
         <w:rPr>
           <w:rFonts w:ascii="Consolas" w:eastAsia="Times New Roman" w:hAnsi="Consolas" w:cs="Times New Roman"/>
@@ -6504,6 +6616,17 @@
           <w:szCs w:val="21"/>
           <w:lang w:eastAsia="en-GB"/>
         </w:rPr>
+        <w:t>new_y:new_y+height</w:t>
+      </w:r>
+      <w:proofErr w:type="spellEnd"/>
+      <w:r>
+        <w:rPr>
+          <w:rFonts w:ascii="Consolas" w:eastAsia="Times New Roman" w:hAnsi="Consolas" w:cs="Times New Roman"/>
+          <w:color w:val="D4D4D4"/>
+          <w:sz w:val="21"/>
+          <w:szCs w:val="21"/>
+          <w:lang w:eastAsia="en-GB"/>
+        </w:rPr>
         <w:t>, x:x+width]</w:t>
       </w:r>
     </w:p>
@@ -6530,6 +6653,7 @@
         <w:t xml:space="preserve">            </w:t>
       </w:r>
       <w:proofErr w:type="spellStart"/>
+      <w:proofErr w:type="gramStart"/>
       <w:r>
         <w:rPr>
           <w:rFonts w:ascii="Consolas" w:eastAsia="Times New Roman" w:hAnsi="Consolas" w:cs="Times New Roman"/>
@@ -6551,6 +6675,7 @@
         <w:t>.imagey</w:t>
       </w:r>
       <w:proofErr w:type="spellEnd"/>
+      <w:proofErr w:type="gramEnd"/>
       <w:r>
         <w:rPr>
           <w:rFonts w:ascii="Consolas" w:eastAsia="Times New Roman" w:hAnsi="Consolas" w:cs="Times New Roman"/>
@@ -6661,12 +6786,17 @@
         <w:t>Tiling the image is quite simple and is done inside the “</w:t>
       </w:r>
       <w:proofErr w:type="spellStart"/>
+      <w:proofErr w:type="gramStart"/>
       <w:r>
         <w:t>tileImage</w:t>
       </w:r>
       <w:proofErr w:type="spellEnd"/>
       <w:r>
-        <w:t>()</w:t>
+        <w:t>(</w:t>
+      </w:r>
+      <w:proofErr w:type="gramEnd"/>
+      <w:r>
+        <w:t>)</w:t>
       </w:r>
       <w:r>
         <w:t xml:space="preserve">” function. First the number of tiles that should be created is calculated this is done by finding the number of tiles in </w:t>
@@ -6742,6 +6872,7 @@
         <w:t xml:space="preserve"> First the images needed to be loaded in from the memory to do the OpenCV function “</w:t>
       </w:r>
       <w:proofErr w:type="spellStart"/>
+      <w:proofErr w:type="gramStart"/>
       <w:r>
         <w:t>imread</w:t>
       </w:r>
@@ -6749,6 +6880,7 @@
       <w:r>
         <w:t>(</w:t>
       </w:r>
+      <w:proofErr w:type="gramEnd"/>
       <w:r>
         <w:t>)</w:t>
       </w:r>
@@ -6869,23 +7001,33 @@
         <w:t>image was loaded in the subroutine “</w:t>
       </w:r>
       <w:proofErr w:type="spellStart"/>
+      <w:proofErr w:type="gramStart"/>
       <w:r>
         <w:t>findEdge</w:t>
       </w:r>
       <w:proofErr w:type="spellEnd"/>
       <w:r>
-        <w:t>()” was created</w:t>
+        <w:t>(</w:t>
+      </w:r>
+      <w:proofErr w:type="gramEnd"/>
+      <w:r>
+        <w:t>)” was created</w:t>
       </w:r>
       <w:r>
         <w:t>. “</w:t>
       </w:r>
       <w:proofErr w:type="spellStart"/>
+      <w:proofErr w:type="gramStart"/>
       <w:r>
         <w:t>findEdge</w:t>
       </w:r>
       <w:proofErr w:type="spellEnd"/>
       <w:r>
-        <w:t>()” takes an image in as a parameter and applies three processes to determine its edge first a light blur is applied to the image, then a threshold is applied and finally Canny edge detection is used to find all vertical edges present in the image.</w:t>
+        <w:t>(</w:t>
+      </w:r>
+      <w:proofErr w:type="gramEnd"/>
+      <w:r>
+        <w:t>)” takes an image in as a parameter and applies three processes to determine its edge first a light blur is applied to the image, then a threshold is applied and finally Canny edge detection is used to find all vertical edges present in the image.</w:t>
       </w:r>
     </w:p>
     <w:p/>
@@ -6911,7 +7053,15 @@
       </w:r>
       <w:r>
         <w:lastRenderedPageBreak/>
-        <w:t>Blurring was also achieved using the OpenCV function “blur()”</w:t>
+        <w:t>Blurring was also achieved using the OpenCV function “</w:t>
+      </w:r>
+      <w:proofErr w:type="gramStart"/>
+      <w:r>
+        <w:t>blur(</w:t>
+      </w:r>
+      <w:proofErr w:type="gramEnd"/>
+      <w:r>
+        <w:t>)”</w:t>
       </w:r>
       <w:r>
         <w:t>, this function receives the image to be blurred and the size of the kernel that should be used to blur</w:t>
@@ -6987,11 +7137,16 @@
       <w:r>
         <w:t>output of the thresholding algorithm, once again this functionality is offered by an OpenCV function. The “</w:t>
       </w:r>
+      <w:proofErr w:type="gramStart"/>
       <w:r>
         <w:t>threshold</w:t>
       </w:r>
       <w:r>
-        <w:t xml:space="preserve">()” function </w:t>
+        <w:t>(</w:t>
+      </w:r>
+      <w:proofErr w:type="gramEnd"/>
+      <w:r>
+        <w:t xml:space="preserve">)” function </w:t>
       </w:r>
       <w:r>
         <w:t xml:space="preserve">again takes the parameters: the greyscale image to be processed, the threshold value, a maximum value and a tag representing the type of thresholding to be applied. The project uses binary inverse thresholding, any pixel in the image greater than the thresh hold value is set to 0 and any value less than the threshold value is set to the maximum value. The maximum value used in the project was </w:t>
@@ -7042,7 +7197,15 @@
         <w:t>.</w:t>
       </w:r>
       <w:r>
-        <w:t xml:space="preserve"> The “Canny()” function returns a list of pixels that constitute the edge, the innermost pixels location is then used to crop the image lengthwise</w:t>
+        <w:t xml:space="preserve"> The “</w:t>
+      </w:r>
+      <w:proofErr w:type="gramStart"/>
+      <w:r>
+        <w:t>Canny(</w:t>
+      </w:r>
+      <w:proofErr w:type="gramEnd"/>
+      <w:r>
+        <w:t>)” function returns a list of pixels that constitute the edge, the innermost pixels location is then used to crop the image lengthwise</w:t>
       </w:r>
       <w:r>
         <w:t xml:space="preserve">. (c) </w:t>
@@ -7054,7 +7217,15 @@
         <w:t xml:space="preserve">he </w:t>
       </w:r>
       <w:r>
-        <w:t>dimensions of the cropped images were then found using the “.shape” attribute of a NumPy array and the corresponding mask image was cropped to the same dimensions</w:t>
+        <w:t xml:space="preserve">dimensions of the cropped images were then found using the </w:t>
+      </w:r>
+      <w:proofErr w:type="gramStart"/>
+      <w:r>
+        <w:t>“.shape</w:t>
+      </w:r>
+      <w:proofErr w:type="gramEnd"/>
+      <w:r>
+        <w:t>” attribute of a NumPy array and the corresponding mask image was cropped to the same dimensions</w:t>
       </w:r>
       <w:r>
         <w:t xml:space="preserve"> (f)</w:t>
@@ -7095,7 +7266,15 @@
     </w:p>
     <w:p>
       <w:r>
-        <w:t>As the mask were cropped along with the original images when segmented the tiles of both match. Figure 7 shows this relation.</w:t>
+        <w:t xml:space="preserve">As the mask were cropped along with the original images when segmented the tiles of both </w:t>
+      </w:r>
+      <w:proofErr w:type="gramStart"/>
+      <w:r>
+        <w:t>match</w:t>
+      </w:r>
+      <w:proofErr w:type="gramEnd"/>
+      <w:r>
+        <w:t>. Figure 7 shows this relation.</w:t>
       </w:r>
     </w:p>
     <w:p/>
@@ -7439,7 +7618,15 @@
         <w:t>matplotlib</w:t>
       </w:r>
       <w:r>
-        <w:t xml:space="preserve"> “hist()” function.</w:t>
+        <w:t xml:space="preserve"> “</w:t>
+      </w:r>
+      <w:proofErr w:type="gramStart"/>
+      <w:r>
+        <w:t>hist(</w:t>
+      </w:r>
+      <w:proofErr w:type="gramEnd"/>
+      <w:r>
+        <w:t>)” function.</w:t>
       </w:r>
       <w:r>
         <w:t xml:space="preserve"> </w:t>
@@ -7637,20 +7824,30 @@
         <w:t>The tiles greyscale image data inside the tiles are stored as NumPy array and so the standard deviation can be simply found using a the NumPy function “</w:t>
       </w:r>
       <w:proofErr w:type="spellStart"/>
+      <w:proofErr w:type="gramStart"/>
       <w:r>
         <w:t>np.std</w:t>
       </w:r>
       <w:proofErr w:type="spellEnd"/>
       <w:r>
-        <w:t>()”. Range was found using a “</w:t>
+        <w:t>(</w:t>
+      </w:r>
+      <w:proofErr w:type="gramEnd"/>
+      <w:r>
+        <w:t>)”. Range was found using a “</w:t>
       </w:r>
       <w:proofErr w:type="spellStart"/>
+      <w:proofErr w:type="gramStart"/>
       <w:r>
         <w:t>findRange</w:t>
       </w:r>
       <w:proofErr w:type="spellEnd"/>
       <w:r>
-        <w:t xml:space="preserve">()” function  created during the project. The function loops through all the pixel in the array and stores both the lowest and highest values found. The lowest can then be subtracted from the highest to return the range. </w:t>
+        <w:t>(</w:t>
+      </w:r>
+      <w:proofErr w:type="gramEnd"/>
+      <w:r>
+        <w:t xml:space="preserve">)” function  created during the project. The function loops through all the pixel in the array and stores both the lowest and highest values found. The lowest can then be subtracted from the highest to return the range. </w:t>
       </w:r>
     </w:p>
     <w:p>
@@ -8161,23 +8358,33 @@
         <w:t>The “</w:t>
       </w:r>
       <w:proofErr w:type="spellStart"/>
+      <w:proofErr w:type="gramStart"/>
       <w:r>
         <w:t>roundTile</w:t>
       </w:r>
       <w:proofErr w:type="spellEnd"/>
       <w:r>
-        <w:t xml:space="preserve">()” functions is supplied with the tile to be processed and the intervals the pixels should be rounded too. </w:t>
+        <w:t>(</w:t>
+      </w:r>
+      <w:proofErr w:type="gramEnd"/>
+      <w:r>
+        <w:t xml:space="preserve">)” functions is supplied with the tile to be processed and the intervals the pixels should be rounded too. </w:t>
       </w:r>
       <w:r>
         <w:t>This then calls the “</w:t>
       </w:r>
       <w:proofErr w:type="spellStart"/>
+      <w:proofErr w:type="gramStart"/>
       <w:r>
         <w:t>roundPixel</w:t>
       </w:r>
       <w:proofErr w:type="spellEnd"/>
       <w:r>
-        <w:t>()” function on each pixel un the tile, this takes the absolute difference between the pixel value and each interval and returns the interval that produced the lowest difference.</w:t>
+        <w:t>(</w:t>
+      </w:r>
+      <w:proofErr w:type="gramEnd"/>
+      <w:r>
+        <w:t>)” function on each pixel un the tile, this takes the absolute difference between the pixel value and each interval and returns the interval that produced the lowest difference.</w:t>
       </w:r>
     </w:p>
     <w:p>
@@ -8281,7 +8488,15 @@
         <w:t xml:space="preserve">an original tile (a) the result of the colour reduction processes (b) and the plot of pixel colour against the occurrences of pixels of that colour in the colour reduced tile. </w:t>
       </w:r>
       <w:r>
-        <w:t>It illustrates that the majority of pixels have a value of either 100 or 120.</w:t>
+        <w:t xml:space="preserve">It illustrates that </w:t>
+      </w:r>
+      <w:proofErr w:type="gramStart"/>
+      <w:r>
+        <w:t>the majority of</w:t>
+      </w:r>
+      <w:proofErr w:type="gramEnd"/>
+      <w:r>
+        <w:t xml:space="preserve"> pixels have a value of either 100 or 120.</w:t>
       </w:r>
     </w:p>
     <w:p>
@@ -8366,9 +8581,14 @@
     </w:p>
     <w:p>
       <w:r>
-        <w:t>OpenCV has many functions designed to assist in object detection, many of these functions will help when looking for defects as most if not all present as a large mass similarly coloured pixel. First the   “</w:t>
+        <w:t>OpenCV has many functions designed to assist in object detection, many of these functions will help when looking for defects as most if not all present as a large mass similarly coloured pixel. First the</w:t>
+      </w:r>
+      <w:proofErr w:type="gramStart"/>
+      <w:r>
+        <w:t xml:space="preserve">   “</w:t>
       </w:r>
       <w:proofErr w:type="spellStart"/>
+      <w:proofErr w:type="gramEnd"/>
       <w:r>
         <w:t>SimpleBlobDetector</w:t>
       </w:r>
@@ -8414,7 +8634,15 @@
         <w:t>inherently</w:t>
       </w:r>
       <w:r>
-        <w:t xml:space="preserve"> noisy do to the weave of the fabric. In order to reduce the noise a number </w:t>
+        <w:t xml:space="preserve"> noisy do to the weave of the fabric. </w:t>
+      </w:r>
+      <w:proofErr w:type="gramStart"/>
+      <w:r>
+        <w:t>In order to</w:t>
+      </w:r>
+      <w:proofErr w:type="gramEnd"/>
+      <w:r>
+        <w:t xml:space="preserve"> reduce the noise a number </w:t>
       </w:r>
       <w:proofErr w:type="spellStart"/>
       <w:r>
@@ -8458,6 +8686,7 @@
         <w:t xml:space="preserve"> </w:t>
       </w:r>
       <w:proofErr w:type="spellStart"/>
+      <w:proofErr w:type="gramStart"/>
       <w:r>
         <w:rPr>
           <w:rFonts w:ascii="Consolas" w:eastAsia="Times New Roman" w:hAnsi="Consolas" w:cs="Times New Roman"/>
@@ -8480,6 +8709,7 @@
         <w:t>(</w:t>
       </w:r>
       <w:proofErr w:type="spellStart"/>
+      <w:proofErr w:type="gramEnd"/>
       <w:r>
         <w:rPr>
           <w:rFonts w:ascii="Consolas" w:eastAsia="Times New Roman" w:hAnsi="Consolas" w:cs="Times New Roman"/>
@@ -8855,6 +9085,7 @@
         <w:t>, (</w:t>
       </w:r>
       <w:proofErr w:type="spellStart"/>
+      <w:proofErr w:type="gramStart"/>
       <w:r>
         <w:rPr>
           <w:rFonts w:ascii="Consolas" w:eastAsia="Times New Roman" w:hAnsi="Consolas" w:cs="Times New Roman"/>
@@ -8866,6 +9097,7 @@
         <w:t>lightBlur,lightBlur</w:t>
       </w:r>
       <w:proofErr w:type="spellEnd"/>
+      <w:proofErr w:type="gramEnd"/>
       <w:r>
         <w:rPr>
           <w:rFonts w:ascii="Consolas" w:eastAsia="Times New Roman" w:hAnsi="Consolas" w:cs="Times New Roman"/>
@@ -8910,6 +9142,7 @@
         <w:t xml:space="preserve"># adjusted = </w:t>
       </w:r>
       <w:proofErr w:type="spellStart"/>
+      <w:proofErr w:type="gramStart"/>
       <w:r>
         <w:rPr>
           <w:rFonts w:ascii="Consolas" w:eastAsia="Times New Roman" w:hAnsi="Consolas" w:cs="Times New Roman"/>
@@ -8932,6 +9165,7 @@
         <w:t>(</w:t>
       </w:r>
       <w:proofErr w:type="spellStart"/>
+      <w:proofErr w:type="gramEnd"/>
       <w:r>
         <w:rPr>
           <w:rFonts w:ascii="Consolas" w:eastAsia="Times New Roman" w:hAnsi="Consolas" w:cs="Times New Roman"/>
@@ -8996,7 +9230,29 @@
           <w:szCs w:val="16"/>
           <w:lang w:eastAsia="en-GB"/>
         </w:rPr>
-        <w:t>, pixThresh,pixThresh,cv2.THRESH_TRUNC)</w:t>
+        <w:t xml:space="preserve">, </w:t>
+      </w:r>
+      <w:proofErr w:type="gramStart"/>
+      <w:r>
+        <w:rPr>
+          <w:rFonts w:ascii="Consolas" w:eastAsia="Times New Roman" w:hAnsi="Consolas" w:cs="Times New Roman"/>
+          <w:color w:val="D4D4D4"/>
+          <w:sz w:val="16"/>
+          <w:szCs w:val="16"/>
+          <w:lang w:eastAsia="en-GB"/>
+        </w:rPr>
+        <w:t>pixThresh,pixThresh</w:t>
+      </w:r>
+      <w:proofErr w:type="gramEnd"/>
+      <w:r>
+        <w:rPr>
+          <w:rFonts w:ascii="Consolas" w:eastAsia="Times New Roman" w:hAnsi="Consolas" w:cs="Times New Roman"/>
+          <w:color w:val="D4D4D4"/>
+          <w:sz w:val="16"/>
+          <w:szCs w:val="16"/>
+          <w:lang w:eastAsia="en-GB"/>
+        </w:rPr>
+        <w:t>,cv2.THRESH_TRUNC)</w:t>
       </w:r>
     </w:p>
     <w:p>
@@ -9035,6 +9291,7 @@
         <w:t xml:space="preserve">    kernel = </w:t>
       </w:r>
       <w:proofErr w:type="spellStart"/>
+      <w:proofErr w:type="gramStart"/>
       <w:r>
         <w:rPr>
           <w:rFonts w:ascii="Consolas" w:eastAsia="Times New Roman" w:hAnsi="Consolas" w:cs="Times New Roman"/>
@@ -9046,6 +9303,7 @@
         <w:t>np.ones</w:t>
       </w:r>
       <w:proofErr w:type="spellEnd"/>
+      <w:proofErr w:type="gramEnd"/>
       <w:r>
         <w:rPr>
           <w:rFonts w:ascii="Consolas" w:eastAsia="Times New Roman" w:hAnsi="Consolas" w:cs="Times New Roman"/>
@@ -9112,6 +9370,7 @@
         <w:t>    erosion = cv2.erode(</w:t>
       </w:r>
       <w:proofErr w:type="spellStart"/>
+      <w:proofErr w:type="gramStart"/>
       <w:r>
         <w:rPr>
           <w:rFonts w:ascii="Consolas" w:eastAsia="Times New Roman" w:hAnsi="Consolas" w:cs="Times New Roman"/>
@@ -9120,7 +9379,18 @@
           <w:szCs w:val="16"/>
           <w:lang w:eastAsia="en-GB"/>
         </w:rPr>
-        <w:t>adjusted,kernel,iterations</w:t>
+        <w:t>adjusted,kernel</w:t>
+      </w:r>
+      <w:proofErr w:type="gramEnd"/>
+      <w:r>
+        <w:rPr>
+          <w:rFonts w:ascii="Consolas" w:eastAsia="Times New Roman" w:hAnsi="Consolas" w:cs="Times New Roman"/>
+          <w:color w:val="D4D4D4"/>
+          <w:sz w:val="16"/>
+          <w:szCs w:val="16"/>
+          <w:lang w:eastAsia="en-GB"/>
+        </w:rPr>
+        <w:t>,iterations</w:t>
       </w:r>
       <w:proofErr w:type="spellEnd"/>
       <w:r>
@@ -9255,6 +9525,7 @@
         <w:t xml:space="preserve"> = cv2.blur(erosion, (</w:t>
       </w:r>
       <w:proofErr w:type="spellStart"/>
+      <w:proofErr w:type="gramStart"/>
       <w:r>
         <w:rPr>
           <w:rFonts w:ascii="Consolas" w:eastAsia="Times New Roman" w:hAnsi="Consolas" w:cs="Times New Roman"/>
@@ -9266,6 +9537,7 @@
         <w:t>blur,blur</w:t>
       </w:r>
       <w:proofErr w:type="spellEnd"/>
+      <w:proofErr w:type="gramEnd"/>
       <w:r>
         <w:rPr>
           <w:rFonts w:ascii="Consolas" w:eastAsia="Times New Roman" w:hAnsi="Consolas" w:cs="Times New Roman"/>
@@ -9307,7 +9579,29 @@
           <w:szCs w:val="16"/>
           <w:lang w:eastAsia="en-GB"/>
         </w:rPr>
-        <w:t>#threshold on Gray image</w:t>
+        <w:t xml:space="preserve">#threshold on </w:t>
+      </w:r>
+      <w:proofErr w:type="gramStart"/>
+      <w:r>
+        <w:rPr>
+          <w:rFonts w:ascii="Consolas" w:eastAsia="Times New Roman" w:hAnsi="Consolas" w:cs="Times New Roman"/>
+          <w:color w:val="6A9955"/>
+          <w:sz w:val="16"/>
+          <w:szCs w:val="16"/>
+          <w:lang w:eastAsia="en-GB"/>
+        </w:rPr>
+        <w:t>Gray</w:t>
+      </w:r>
+      <w:proofErr w:type="gramEnd"/>
+      <w:r>
+        <w:rPr>
+          <w:rFonts w:ascii="Consolas" w:eastAsia="Times New Roman" w:hAnsi="Consolas" w:cs="Times New Roman"/>
+          <w:color w:val="6A9955"/>
+          <w:sz w:val="16"/>
+          <w:szCs w:val="16"/>
+          <w:lang w:eastAsia="en-GB"/>
+        </w:rPr>
+        <w:t xml:space="preserve"> image</w:t>
       </w:r>
     </w:p>
     <w:p>
@@ -9332,6 +9626,7 @@
         </w:rPr>
         <w:t>    thresh = cv2.adaptiveThreshold(greyBlur,</w:t>
       </w:r>
+      <w:proofErr w:type="gramStart"/>
       <w:r>
         <w:rPr>
           <w:rFonts w:ascii="Consolas" w:eastAsia="Times New Roman" w:hAnsi="Consolas" w:cs="Times New Roman"/>
@@ -9350,7 +9645,18 @@
           <w:szCs w:val="16"/>
           <w:lang w:eastAsia="en-GB"/>
         </w:rPr>
-        <w:t xml:space="preserve">,cv2.ADAPTIVE_THRESH_MEAN_C, cv2.THRESH_BINARY, </w:t>
+        <w:t>,cv2.ADAPTIVE</w:t>
+      </w:r>
+      <w:proofErr w:type="gramEnd"/>
+      <w:r>
+        <w:rPr>
+          <w:rFonts w:ascii="Consolas" w:eastAsia="Times New Roman" w:hAnsi="Consolas" w:cs="Times New Roman"/>
+          <w:color w:val="D4D4D4"/>
+          <w:sz w:val="16"/>
+          <w:szCs w:val="16"/>
+          <w:lang w:eastAsia="en-GB"/>
+        </w:rPr>
+        <w:t xml:space="preserve">_THRESH_MEAN_C, cv2.THRESH_BINARY, </w:t>
       </w:r>
       <w:r>
         <w:rPr>
@@ -9784,12 +10090,17 @@
         <w:t>Code Snippet 3, first half of the “</w:t>
       </w:r>
       <w:proofErr w:type="spellStart"/>
+      <w:proofErr w:type="gramStart"/>
       <w:r>
         <w:t>findDefcet</w:t>
       </w:r>
       <w:proofErr w:type="spellEnd"/>
       <w:r>
-        <w:t>()” function</w:t>
+        <w:t>(</w:t>
+      </w:r>
+      <w:proofErr w:type="gramEnd"/>
+      <w:r>
+        <w:t>)” function</w:t>
       </w:r>
       <w:r>
         <w:t>.</w:t>
@@ -9797,7 +10108,15 @@
     </w:p>
     <w:p>
       <w:r>
-        <w:t>First a light blur is a applied using the “blur()” function shown in code snippet 3 to shrink highlights and shadows and obscure the weave. This blur is achieved in the same way as blurring in the first sprit was and the factor the image was blurred by is controlled by the “</w:t>
+        <w:t>First a light blur is a applied using the “</w:t>
+      </w:r>
+      <w:proofErr w:type="gramStart"/>
+      <w:r>
+        <w:t>blur(</w:t>
+      </w:r>
+      <w:proofErr w:type="gramEnd"/>
+      <w:r>
+        <w:t>)” function shown in code snippet 3 to shrink highlights and shadows and obscure the weave. This blur is achieved in the same way as blurring in the first sprit was and the factor the image was blurred by is controlled by the “</w:t>
       </w:r>
       <w:proofErr w:type="spellStart"/>
       <w:r>
@@ -9813,12 +10132,25 @@
         <w:t>Highlights and shadows produced by inconsistent lighting needed to be removed. This was done by the function “</w:t>
       </w:r>
       <w:proofErr w:type="spellStart"/>
+      <w:proofErr w:type="gramStart"/>
       <w:r>
         <w:t>setLims</w:t>
       </w:r>
       <w:proofErr w:type="spellEnd"/>
       <w:r>
-        <w:t>()” this function is supplied with an image and a lower and upper bound. The image is then iterated through, and new image array is created each pixels is appended to the new image array. However, if any pixel has a lower value of than the lower bound supplied it is appended as the lower bound, if any pixel has a value higher than the upper bound it is appended as the upper bound. Once every pixel had been processed the new image array is returned. The maximum and pixel threshold are both determined by the parameter “</w:t>
+        <w:t>(</w:t>
+      </w:r>
+      <w:proofErr w:type="gramEnd"/>
+      <w:r>
+        <w:t xml:space="preserve">)” this function is supplied with an image and a lower and upper bound. The image is then iterated through, and new image array is created each </w:t>
+      </w:r>
+      <w:proofErr w:type="gramStart"/>
+      <w:r>
+        <w:t>pixels</w:t>
+      </w:r>
+      <w:proofErr w:type="gramEnd"/>
+      <w:r>
+        <w:t xml:space="preserve"> is appended to the new image array. However, if any pixel has a lower value of than the lower bound supplied it is appended as the lower bound, if any pixel has a value higher than the upper bound it is appended as the upper bound. Once every pixel had been processed the new image array is returned. The maximum and pixel threshold are both determined by the parameter “</w:t>
       </w:r>
       <w:proofErr w:type="spellStart"/>
       <w:r>
@@ -9832,7 +10164,15 @@
     <w:p>
       <w:r>
         <w:lastRenderedPageBreak/>
-        <w:t xml:space="preserve"> While this implementation worked its sequential implementation proved too slow and instead OpenCV thresholding was used to remove highlights. The thresholding was done using the same “threshold()” function, using a max and threshold value of 110 and the “</w:t>
+        <w:t xml:space="preserve"> While this implementation worked its sequential implementation proved too slow and instead OpenCV thresholding was used to remove highlights. The thresholding was done using the same “</w:t>
+      </w:r>
+      <w:proofErr w:type="gramStart"/>
+      <w:r>
+        <w:t>threshold(</w:t>
+      </w:r>
+      <w:proofErr w:type="gramEnd"/>
+      <w:r>
+        <w:t>)” function, using a max and threshold value of 110 and the “</w:t>
       </w:r>
       <w:r>
         <w:t>THRESH_TRUNC</w:t>
@@ -10057,7 +10397,15 @@
     <w:p>
       <w:r>
         <w:lastRenderedPageBreak/>
-        <w:t>The end of the function simply checks if the size of any of the contours found is over a given value and is so the tile is deemed defective</w:t>
+        <w:t xml:space="preserve">The end of the function simply checks if the size of any of the contours found is over a given value and </w:t>
+      </w:r>
+      <w:proofErr w:type="gramStart"/>
+      <w:r>
+        <w:t>is</w:t>
+      </w:r>
+      <w:proofErr w:type="gramEnd"/>
+      <w:r>
+        <w:t xml:space="preserve"> so the tile is deemed defective</w:t>
       </w:r>
       <w:r>
         <w:t xml:space="preserve"> and an “</w:t>
@@ -10133,12 +10481,17 @@
         <w:t xml:space="preserve"> by ruining “</w:t>
       </w:r>
       <w:proofErr w:type="spellStart"/>
+      <w:proofErr w:type="gramStart"/>
       <w:r>
         <w:t>findDefect</w:t>
       </w:r>
       <w:proofErr w:type="spellEnd"/>
       <w:r>
-        <w:t>()” function twice each tile</w:t>
+        <w:t>(</w:t>
+      </w:r>
+      <w:proofErr w:type="gramEnd"/>
+      <w:r>
+        <w:t>)” function twice each tile</w:t>
       </w:r>
       <w:r>
         <w:t>, inverting the tile after the first call transforming any light defects into darker defects which are more easily detected.</w:t>
@@ -10147,12 +10500,17 @@
         <w:t xml:space="preserve"> This was implemented in the “</w:t>
       </w:r>
       <w:proofErr w:type="spellStart"/>
+      <w:proofErr w:type="gramStart"/>
       <w:r>
         <w:t>twoPassInspection</w:t>
       </w:r>
       <w:proofErr w:type="spellEnd"/>
       <w:r>
-        <w:t>()” function.</w:t>
+        <w:t>(</w:t>
+      </w:r>
+      <w:proofErr w:type="gramEnd"/>
+      <w:r>
+        <w:t>)” function.</w:t>
       </w:r>
     </w:p>
     <w:p>
@@ -10262,10 +10620,12 @@
         <w:t xml:space="preserve"> </w:t>
       </w:r>
       <w:proofErr w:type="spellStart"/>
+      <w:proofErr w:type="gramStart"/>
       <w:r>
         <w:t>improved</w:t>
       </w:r>
       <w:proofErr w:type="spellEnd"/>
+      <w:proofErr w:type="gramEnd"/>
       <w:r>
         <w:t xml:space="preserve"> upon by tuning </w:t>
       </w:r>
@@ -10508,10 +10868,7 @@
       </w:r>
       <w:bookmarkEnd w:id="34"/>
       <w:r>
-        <w:t xml:space="preserve"> </w:t>
-      </w:r>
-      <w:r>
-        <w:t>and Design Decisions</w:t>
+        <w:t xml:space="preserve"> and Design Decisions</w:t>
       </w:r>
     </w:p>
     <w:p>
@@ -10633,6 +10990,9 @@
         </w:pict>
       </w:r>
       <w:r>
+        <w:rPr>
+          <w:noProof/>
+        </w:rPr>
         <w:drawing>
           <wp:anchor distT="0" distB="0" distL="114300" distR="114300" simplePos="0" relativeHeight="251651584" behindDoc="0" locked="0" layoutInCell="1" allowOverlap="1" wp14:anchorId="6AB5F65A" wp14:editId="31763F9B">
             <wp:simplePos x="0" y="0"/>
@@ -10758,6 +11118,9 @@
         </w:pict>
       </w:r>
       <w:r>
+        <w:rPr>
+          <w:noProof/>
+        </w:rPr>
         <w:drawing>
           <wp:anchor distT="0" distB="0" distL="114300" distR="114300" simplePos="0" relativeHeight="251653632" behindDoc="0" locked="0" layoutInCell="1" allowOverlap="1" wp14:anchorId="3009A4CC" wp14:editId="2072FB6C">
             <wp:simplePos x="0" y="0"/>
@@ -10885,6 +11248,9 @@
         </w:pict>
       </w:r>
       <w:r>
+        <w:rPr>
+          <w:noProof/>
+        </w:rPr>
         <w:drawing>
           <wp:anchor distT="0" distB="0" distL="114300" distR="114300" simplePos="0" relativeHeight="251662848" behindDoc="0" locked="0" layoutInCell="1" allowOverlap="1" wp14:anchorId="0377E118" wp14:editId="2B16F8C9">
             <wp:simplePos x="0" y="0"/>
@@ -10945,7 +11311,21 @@
         <w:t xml:space="preserve">QT designer was used to create a basic </w:t>
       </w:r>
       <w:r>
-        <w:t>layout for the application, consisting of labels (used to display both images and text), check boxes, spin boxes (allow the users to input numerical data) and button. Once converted into a python file these buttons</w:t>
+        <w:t>layout for the application, consisting of</w:t>
+      </w:r>
+      <w:r>
+        <w:t xml:space="preserve"> </w:t>
+      </w:r>
+      <w:proofErr w:type="gramStart"/>
+      <w:r>
+        <w:t>a number of</w:t>
+      </w:r>
+      <w:proofErr w:type="gramEnd"/>
+      <w:r>
+        <w:t xml:space="preserve"> Qt widgets:</w:t>
+      </w:r>
+      <w:r>
+        <w:t xml:space="preserve"> labels (used to display both images and text), check boxes, spin boxes (allow the users to input numerical data) and button. Once converted into a python file these buttons</w:t>
       </w:r>
       <w:r>
         <w:t>,</w:t>
@@ -10954,13 +11334,7 @@
         <w:t xml:space="preserve"> </w:t>
       </w:r>
       <w:r>
-        <w:t>check boxes</w:t>
-      </w:r>
-      <w:r>
-        <w:t xml:space="preserve"> and</w:t>
-      </w:r>
-      <w:r>
-        <w:t xml:space="preserve"> spin boxes</w:t>
+        <w:t>check boxes and spin boxes</w:t>
       </w:r>
       <w:r>
         <w:t xml:space="preserve"> could be </w:t>
@@ -10972,7 +11346,15 @@
     <w:p>
       <w:r>
         <w:lastRenderedPageBreak/>
-        <w:t xml:space="preserve">The image data is loaded after the user specifies the folder they are stored , no background removal is incorporated into this prototype so any images must have been pre-processed beforehand. The images </w:t>
+        <w:t xml:space="preserve">The image data is loaded after the user specifies the folder they are </w:t>
+      </w:r>
+      <w:proofErr w:type="gramStart"/>
+      <w:r>
+        <w:t>stored ,</w:t>
+      </w:r>
+      <w:proofErr w:type="gramEnd"/>
+      <w:r>
+        <w:t xml:space="preserve"> no background removal is incorporated into this prototype so any images must have been pre-processed beforehand. The images </w:t>
       </w:r>
       <w:r>
         <w:t xml:space="preserve">are moved into main memory by listing all the file names in the specified folder and calling the </w:t>
@@ -10986,12 +11368,17 @@
         <w:t xml:space="preserve"> “</w:t>
       </w:r>
       <w:proofErr w:type="spellStart"/>
+      <w:proofErr w:type="gramStart"/>
       <w:r>
         <w:t>imread</w:t>
       </w:r>
       <w:proofErr w:type="spellEnd"/>
       <w:r>
-        <w:t>()” function.</w:t>
+        <w:t>(</w:t>
+      </w:r>
+      <w:proofErr w:type="gramEnd"/>
+      <w:r>
+        <w:t>)” function.</w:t>
       </w:r>
       <w:r>
         <w:t xml:space="preserve"> This loads all the image at once enabling faster accesses when inspecting at the cost hardware utilisation.</w:t>
@@ -11028,6 +11415,125 @@
       </w:pPr>
       <w:r>
         <w:t>Human Testing Application</w:t>
+      </w:r>
+    </w:p>
+    <w:p>
+      <w:r>
+        <w:t xml:space="preserve">This application was developed very similarly to the last. The filenames from two predetermined folders are stored in a list, they contain names of 8 defective images and 8 normal images. The user is then presented with a simple screen only contain a start button. Once pressed </w:t>
+      </w:r>
+      <w:r>
+        <w:t>the application uses the time library of python to obtain the current time.</w:t>
+      </w:r>
+    </w:p>
+    <w:p>
+      <w:r>
+        <w:drawing>
+          <wp:anchor distT="0" distB="0" distL="114300" distR="114300" simplePos="0" relativeHeight="251658240" behindDoc="0" locked="0" layoutInCell="1" allowOverlap="1" wp14:anchorId="368B7C1C" wp14:editId="20A10D01">
+            <wp:simplePos x="0" y="0"/>
+            <wp:positionH relativeFrom="column">
+              <wp:posOffset>845820</wp:posOffset>
+            </wp:positionH>
+            <wp:positionV relativeFrom="paragraph">
+              <wp:posOffset>1271905</wp:posOffset>
+            </wp:positionV>
+            <wp:extent cx="4038950" cy="891617"/>
+            <wp:effectExtent l="0" t="0" r="0" b="0"/>
+            <wp:wrapTopAndBottom/>
+            <wp:docPr id="1905700900" name="Picture 1" descr="Timeline&#10;&#10;Description automatically generated with low confidence"/>
+            <wp:cNvGraphicFramePr>
+              <a:graphicFrameLocks xmlns:a="http://schemas.openxmlformats.org/drawingml/2006/main" noChangeAspect="1"/>
+            </wp:cNvGraphicFramePr>
+            <a:graphic xmlns:a="http://schemas.openxmlformats.org/drawingml/2006/main">
+              <a:graphicData uri="http://schemas.openxmlformats.org/drawingml/2006/picture">
+                <pic:pic xmlns:pic="http://schemas.openxmlformats.org/drawingml/2006/picture">
+                  <pic:nvPicPr>
+                    <pic:cNvPr id="1905700900" name="Picture 1" descr="Timeline&#10;&#10;Description automatically generated with low confidence"/>
+                    <pic:cNvPicPr/>
+                  </pic:nvPicPr>
+                  <pic:blipFill>
+                    <a:blip r:embed="rId26">
+                      <a:extLst>
+                        <a:ext uri="{28A0092B-C50C-407E-A947-70E740481C1C}">
+                          <a14:useLocalDpi xmlns:a14="http://schemas.microsoft.com/office/drawing/2010/main" val="0"/>
+                        </a:ext>
+                      </a:extLst>
+                    </a:blip>
+                    <a:stretch>
+                      <a:fillRect/>
+                    </a:stretch>
+                  </pic:blipFill>
+                  <pic:spPr>
+                    <a:xfrm>
+                      <a:off x="0" y="0"/>
+                      <a:ext cx="4038950" cy="891617"/>
+                    </a:xfrm>
+                    <a:prstGeom prst="rect">
+                      <a:avLst/>
+                    </a:prstGeom>
+                  </pic:spPr>
+                </pic:pic>
+              </a:graphicData>
+            </a:graphic>
+          </wp:anchor>
+        </w:drawing>
+      </w:r>
+      <w:r>
+        <w:t xml:space="preserve">The start button is then </w:t>
+      </w:r>
+      <w:r>
+        <w:t>hidden</w:t>
+      </w:r>
+      <w:r>
+        <w:t xml:space="preserve">, the first image to be inspected by the user is displayed and the application wait for the user to press either the “defect” or “normal” button. When pressed the application checks whether the file name of the image being displayed belongs to the folder of defective or normal images and increments the appropriate variable out </w:t>
+      </w:r>
+      <w:proofErr w:type="gramStart"/>
+      <w:r>
+        <w:t>of  “</w:t>
+      </w:r>
+      <w:proofErr w:type="spellStart"/>
+      <w:proofErr w:type="gramEnd"/>
+      <w:r>
+        <w:t>normalCorrect</w:t>
+      </w:r>
+      <w:proofErr w:type="spellEnd"/>
+      <w:r>
+        <w:t>”,</w:t>
+      </w:r>
+      <w:r>
+        <w:t xml:space="preserve"> </w:t>
+      </w:r>
+      <w:r>
+        <w:t>“</w:t>
+      </w:r>
+      <w:proofErr w:type="spellStart"/>
+      <w:r>
+        <w:t>normalIncorrect</w:t>
+      </w:r>
+      <w:proofErr w:type="spellEnd"/>
+      <w:r>
+        <w:t xml:space="preserve">”, </w:t>
+      </w:r>
+      <w:r>
+        <w:t xml:space="preserve"> </w:t>
+      </w:r>
+      <w:r>
+        <w:t>“</w:t>
+      </w:r>
+      <w:proofErr w:type="spellStart"/>
+      <w:r>
+        <w:t>defectCorrect</w:t>
+      </w:r>
+      <w:proofErr w:type="spellEnd"/>
+      <w:r>
+        <w:t>”, “</w:t>
+      </w:r>
+      <w:proofErr w:type="spellStart"/>
+      <w:r>
+        <w:t>defectIncorrect</w:t>
+      </w:r>
+      <w:proofErr w:type="spellEnd"/>
+      <w:r>
+        <w:t>”. Once all 16 images have been inspected these variables are displayed to the user along with an accuracy calculated by:</w:t>
       </w:r>
     </w:p>
     <w:p/>
@@ -11324,6 +11830,7 @@
           </w:tcPr>
           <w:p>
             <w:r>
+              <w:lastRenderedPageBreak/>
               <w:t>Defective Tile Number</w:t>
             </w:r>
           </w:p>
@@ -11588,7 +12095,6 @@
       </w:pPr>
       <w:bookmarkStart w:id="38" w:name="_Toc133508985"/>
       <w:r>
-        <w:lastRenderedPageBreak/>
         <w:t xml:space="preserve">Chapter 4: </w:t>
       </w:r>
       <w:r>
@@ -11614,7 +12120,7 @@
       <w:r>
         <w:t xml:space="preserve">Shaker, K., Umair, M., Ashraf, W. and Nawab, Y. (2016) Fabric manufacturing. Physical Sciences Reviews, Vol. 1 (Issue 7), pp. 20160024. </w:t>
       </w:r>
-      <w:hyperlink r:id="rId26" w:history="1">
+      <w:hyperlink r:id="rId27" w:history="1">
         <w:r>
           <w:rPr>
             <w:rStyle w:val="Hyperlink"/>
@@ -11730,7 +12236,7 @@
         </w:rPr>
         <w:t>DOI: </w:t>
       </w:r>
-      <w:hyperlink r:id="rId27" w:history="1">
+      <w:hyperlink r:id="rId28" w:history="1">
         <w:r>
           <w:rPr>
             <w:rStyle w:val="Hyperlink"/>
@@ -11891,7 +12397,7 @@
       <w:r>
         <w:t xml:space="preserve"> </w:t>
       </w:r>
-      <w:hyperlink r:id="rId28" w:history="1">
+      <w:hyperlink r:id="rId29" w:history="1">
         <w:r>
           <w:rPr>
             <w:rStyle w:val="Hyperlink"/>
@@ -12371,7 +12877,7 @@
         </w:rPr>
         <w:t xml:space="preserve"> </w:t>
       </w:r>
-      <w:hyperlink r:id="rId29" w:history="1">
+      <w:hyperlink r:id="rId30" w:history="1">
         <w:r>
           <w:rPr>
             <w:rStyle w:val="Hyperlink"/>
@@ -12433,7 +12939,29 @@
           <w:szCs w:val="20"/>
           <w:shd w:val="clear" w:color="auto" w:fill="FFFFFF"/>
         </w:rPr>
-        <w:t>abric Defects To Look Out For During Fabric Inspection. [online]. [Accesses 20</w:t>
+        <w:t xml:space="preserve">abric Defects </w:t>
+      </w:r>
+      <w:proofErr w:type="gramStart"/>
+      <w:r>
+        <w:rPr>
+          <w:rFonts w:ascii="Arial" w:hAnsi="Arial" w:cs="Arial"/>
+          <w:color w:val="222222"/>
+          <w:sz w:val="20"/>
+          <w:szCs w:val="20"/>
+          <w:shd w:val="clear" w:color="auto" w:fill="FFFFFF"/>
+        </w:rPr>
+        <w:t>To</w:t>
+      </w:r>
+      <w:proofErr w:type="gramEnd"/>
+      <w:r>
+        <w:rPr>
+          <w:rFonts w:ascii="Arial" w:hAnsi="Arial" w:cs="Arial"/>
+          <w:color w:val="222222"/>
+          <w:sz w:val="20"/>
+          <w:szCs w:val="20"/>
+          <w:shd w:val="clear" w:color="auto" w:fill="FFFFFF"/>
+        </w:rPr>
+        <w:t xml:space="preserve"> Look Out For During Fabric Inspection. [online]. [Accesses 20</w:t>
       </w:r>
       <w:r>
         <w:rPr>
@@ -12456,7 +12984,7 @@
         </w:rPr>
         <w:t xml:space="preserve">April 2023]. Available from: </w:t>
       </w:r>
-      <w:hyperlink r:id="rId30" w:history="1">
+      <w:hyperlink r:id="rId31" w:history="1">
         <w:r>
           <w:rPr>
             <w:rStyle w:val="Hyperlink"/>
@@ -12531,7 +13059,7 @@
         </w:rPr>
         <w:t xml:space="preserve">April 2023]. Available from: </w:t>
       </w:r>
-      <w:hyperlink r:id="rId31" w:anchor=":~:text=The%20weft%20curling%20defect%20is,the%20surface%20of%20woven%20fabric" w:history="1">
+      <w:hyperlink r:id="rId32" w:anchor=":~:text=The%20weft%20curling%20defect%20is,the%20surface%20of%20woven%20fabric" w:history="1">
         <w:r>
           <w:rPr>
             <w:rStyle w:val="Hyperlink"/>
@@ -12563,6 +13091,7 @@
           <w:szCs w:val="20"/>
           <w:shd w:val="clear" w:color="auto" w:fill="FFFFFF"/>
         </w:rPr>
+        <w:lastRenderedPageBreak/>
         <w:t>Textile Sphere. [online]. [Accesses 20</w:t>
       </w:r>
       <w:r>
@@ -12586,7 +13115,7 @@
         </w:rPr>
         <w:t xml:space="preserve">April 2023]. Available from: </w:t>
       </w:r>
-      <w:hyperlink r:id="rId32" w:anchor=":~:text=Weft%20Crack%3A,due%20to%20absence%20of%20weft.&amp;text=Broken%20filament%3A,the%20main%20yarn%20are%20broken" w:history="1">
+      <w:hyperlink r:id="rId33" w:anchor=":~:text=Weft%20Crack%3A,due%20to%20absence%20of%20weft.&amp;text=Broken%20filament%3A,the%20main%20yarn%20are%20broken" w:history="1">
         <w:r>
           <w:rPr>
             <w:rStyle w:val="Hyperlink"/>
@@ -12736,7 +13265,7 @@
       <w:r>
         <w:t xml:space="preserve">[Online]. [Date Accessed]. Available from: </w:t>
       </w:r>
-      <w:hyperlink r:id="rId33" w:history="1">
+      <w:hyperlink r:id="rId34" w:history="1">
         <w:r>
           <w:rPr>
             <w:rStyle w:val="Hyperlink"/>
@@ -12813,7 +13342,6 @@
           <w:szCs w:val="20"/>
           <w:shd w:val="clear" w:color="auto" w:fill="FFFFFF"/>
         </w:rPr>
-        <w:lastRenderedPageBreak/>
         <w:t xml:space="preserve">Xu, Z., </w:t>
       </w:r>
       <w:proofErr w:type="spellStart"/>
@@ -12950,7 +13478,7 @@
       <w:bookmarkEnd w:id="43"/>
     </w:p>
     <w:sectPr>
-      <w:footerReference w:type="default" r:id="rId34"/>
+      <w:footerReference w:type="default" r:id="rId35"/>
       <w:pgSz w:w="11906" w:h="16838"/>
       <w:pgMar w:top="1440" w:right="1440" w:bottom="1440" w:left="1440" w:header="708" w:footer="708" w:gutter="0"/>
       <w:cols w:space="708"/>
@@ -14344,6 +14872,16 @@
       </w:tblBorders>
     </w:tblPr>
   </w:style>
+  <w:style w:type="character" w:styleId="PlaceholderText">
+    <w:name w:val="Placeholder Text"/>
+    <w:basedOn w:val="DefaultParagraphFont"/>
+    <w:uiPriority w:val="99"/>
+    <w:semiHidden/>
+    <w:rsid w:val="009C31C7"/>
+    <w:rPr>
+      <w:color w:val="808080"/>
+    </w:rPr>
+  </w:style>
 </w:styles>
 </file>
 

--- a/Documentation/FirstDraft.docx
+++ b/Documentation/FirstDraft.docx
@@ -7,9 +7,6 @@
         <w:pStyle w:val="Title"/>
         <w:spacing w:line="276" w:lineRule="auto"/>
       </w:pPr>
-      <w:r>
-        <w:t xml:space="preserve"> </w:t>
-      </w:r>
       <w:r>
         <w:t>Fabric Defect Detection using Computer Vision</w:t>
       </w:r>
@@ -4211,7 +4208,7 @@
             <v:stroke joinstyle="miter"/>
             <v:path gradientshapeok="t" o:connecttype="rect"/>
           </v:shapetype>
-          <v:shape id="_x0000_s1028" type="#_x0000_t202" style="position:absolute;margin-left:129pt;margin-top:408.3pt;width:184.3pt;height:21pt;z-index:251658240;mso-position-horizontal-relative:text;mso-position-vertical-relative:text" stroked="f">
+          <v:shape id="_x0000_s1028" type="#_x0000_t202" style="position:absolute;margin-left:129pt;margin-top:408.3pt;width:184.3pt;height:21pt;z-index:251658752;mso-position-horizontal-relative:text;mso-position-vertical-relative:text" stroked="f">
             <v:textbox style="mso-fit-shape-to-text:t" inset="0,0,0,0">
               <w:txbxContent>
                 <w:p>
@@ -4247,7 +4244,7 @@
           <w:noProof/>
         </w:rPr>
         <w:drawing>
-          <wp:anchor distT="0" distB="0" distL="114300" distR="114300" simplePos="0" relativeHeight="251643904" behindDoc="0" locked="0" layoutInCell="1" allowOverlap="1" wp14:anchorId="69E04081" wp14:editId="5E9A00A1">
+          <wp:anchor distT="0" distB="0" distL="114300" distR="114300" simplePos="0" relativeHeight="251642368" behindDoc="0" locked="0" layoutInCell="1" allowOverlap="1" wp14:anchorId="69E04081" wp14:editId="5E9A00A1">
             <wp:simplePos x="0" y="0"/>
             <wp:positionH relativeFrom="column">
               <wp:posOffset>0</wp:posOffset>
@@ -4543,47 +4540,720 @@
         <w:t>Learned-Miller, 2011</w:t>
       </w:r>
       <w:r>
+        <w:t>)</w:t>
+      </w:r>
+      <w:r>
+        <w:t>, it encompasses capturing, processing and analysing images</w:t>
+      </w:r>
+      <w:r>
+        <w:t>.</w:t>
+      </w:r>
+      <w:r>
+        <w:t xml:space="preserve"> Computer vision has proven </w:t>
+      </w:r>
+      <w:r>
+        <w:t>invaluable when automating quality control</w:t>
+      </w:r>
+      <w:r>
+        <w:t xml:space="preserve">. It offers higher accuracy and speed than human inspection but more importantly it is far more consistent, not suffering </w:t>
+      </w:r>
+      <w:r>
+        <w:t>from the inconsistent results as the day progresses</w:t>
+      </w:r>
+      <w:r>
+        <w:t xml:space="preserve"> (</w:t>
+      </w:r>
+      <w:proofErr w:type="spellStart"/>
+      <w:r>
+        <w:rPr>
+          <w:rFonts w:ascii="Arial" w:hAnsi="Arial" w:cs="Arial"/>
+          <w:color w:val="222222"/>
+          <w:sz w:val="20"/>
+          <w:szCs w:val="20"/>
+          <w:shd w:val="clear" w:color="auto" w:fill="FFFFFF"/>
+        </w:rPr>
+        <w:t>Brosnan</w:t>
+      </w:r>
+      <w:proofErr w:type="spellEnd"/>
+      <w:r>
+        <w:rPr>
+          <w:rFonts w:ascii="Arial" w:hAnsi="Arial" w:cs="Arial"/>
+          <w:color w:val="222222"/>
+          <w:sz w:val="20"/>
+          <w:szCs w:val="20"/>
+          <w:shd w:val="clear" w:color="auto" w:fill="FFFFFF"/>
+        </w:rPr>
+        <w:t>, 2004</w:t>
+      </w:r>
+      <w:r>
+        <w:t>)</w:t>
+      </w:r>
+      <w:r>
+        <w:t>.</w:t>
+      </w:r>
+      <w:r>
+        <w:t xml:space="preserve"> </w:t>
+      </w:r>
+    </w:p>
+    <w:p>
+      <w:pPr>
+        <w:spacing w:line="276" w:lineRule="auto"/>
+      </w:pPr>
+      <w:r>
+        <w:t xml:space="preserve">There are </w:t>
+      </w:r>
+      <w:proofErr w:type="gramStart"/>
+      <w:r>
+        <w:t>a number of</w:t>
+      </w:r>
+      <w:proofErr w:type="gramEnd"/>
+      <w:r>
+        <w:t xml:space="preserve"> code libraries that </w:t>
+      </w:r>
+      <w:r>
+        <w:t xml:space="preserve">enable computer vision, </w:t>
+      </w:r>
+      <w:r>
+        <w:t>Google,</w:t>
+      </w:r>
+      <w:r>
+        <w:t xml:space="preserve"> Microsoft and Amazon</w:t>
+      </w:r>
+      <w:r>
+        <w:t xml:space="preserve"> all</w:t>
+      </w:r>
+      <w:r>
+        <w:t xml:space="preserve"> have offerings. However</w:t>
+      </w:r>
+      <w:r>
+        <w:t xml:space="preserve">, the most widely used computer vision library is OpenCV created by intel and free to use in any application. </w:t>
+      </w:r>
+      <w:r>
+        <w:t>It offers a wide range of functions allowing the capture and processing of images.</w:t>
+      </w:r>
+    </w:p>
+    <w:p>
+      <w:r>
+        <w:t>Image morphology encompasses a broad set of image processing operations based on the boundaries of shapes</w:t>
+      </w:r>
+      <w:r>
+        <w:t>. The most common forms are erosion</w:t>
+      </w:r>
+      <w:r>
+        <w:t>,</w:t>
+      </w:r>
+      <w:r>
+        <w:t xml:space="preserve"> dilation</w:t>
+      </w:r>
+      <w:r>
+        <w:t xml:space="preserve">, opening and closing </w:t>
+      </w:r>
+      <w:r>
+        <w:t>(</w:t>
+      </w:r>
+      <w:r>
+        <w:rPr>
+          <w:rFonts w:ascii="Arial" w:hAnsi="Arial" w:cs="Arial"/>
+          <w:color w:val="222222"/>
+          <w:sz w:val="20"/>
+          <w:szCs w:val="20"/>
+          <w:shd w:val="clear" w:color="auto" w:fill="FFFFFF"/>
+        </w:rPr>
+        <w:t>Haralick,1987</w:t>
+      </w:r>
+      <w:r>
         <w:t>).</w:t>
       </w:r>
       <w:r>
-        <w:t xml:space="preserve"> Computer vision has proven key</w:t>
-      </w:r>
-      <w:r>
-        <w:t xml:space="preserve"> when automating the workplace.</w:t>
-      </w:r>
-    </w:p>
-    <w:p>
-      <w:pPr>
-        <w:pStyle w:val="Heading3"/>
-        <w:spacing w:line="276" w:lineRule="auto"/>
-      </w:pPr>
-      <w:bookmarkStart w:id="14" w:name="_Toc133508961"/>
-      <w:r>
-        <w:t>Deep Learning</w:t>
-      </w:r>
-      <w:bookmarkEnd w:id="14"/>
-    </w:p>
+        <w:t xml:space="preserve"> </w:t>
+      </w:r>
+      <w:r>
+        <w:t xml:space="preserve">Erosion reduces the size of objects, particularly important when reducing noise in an image. As images of fabric are inherently noisy due to the repeating weave, image morphology may be key when </w:t>
+      </w:r>
+      <w:r>
+        <w:t>emphasising</w:t>
+      </w:r>
+      <w:r>
+        <w:t xml:space="preserve"> </w:t>
+      </w:r>
+      <w:r>
+        <w:t xml:space="preserve">larger </w:t>
+      </w:r>
+      <w:r>
+        <w:t xml:space="preserve">objects </w:t>
+      </w:r>
+      <w:r>
+        <w:t>and</w:t>
+      </w:r>
+      <w:r>
+        <w:t xml:space="preserve"> defects in an image. OpenCV offers </w:t>
+      </w:r>
+      <w:proofErr w:type="gramStart"/>
+      <w:r>
+        <w:t>all of</w:t>
+      </w:r>
+      <w:proofErr w:type="gramEnd"/>
+      <w:r>
+        <w:t xml:space="preserve"> </w:t>
+      </w:r>
+      <w:r>
+        <w:t>these</w:t>
+      </w:r>
+      <w:r>
+        <w:t xml:space="preserve"> </w:t>
+      </w:r>
+      <w:r>
+        <w:lastRenderedPageBreak/>
+        <w:t>morphological transformations</w:t>
+      </w:r>
+      <w:r>
+        <w:t xml:space="preserve"> in optimised functions, </w:t>
+      </w:r>
+      <w:r>
+        <w:t>however each can only be applied to a greyscale image</w:t>
+      </w:r>
+      <w:r>
+        <w:t>.</w:t>
+      </w:r>
+    </w:p>
+    <w:p>
+      <w:r>
+        <w:t xml:space="preserve">Conversion to greyscale, thresholding and contour </w:t>
+      </w:r>
+      <w:r>
+        <w:t xml:space="preserve">tracking </w:t>
+      </w:r>
+      <w:r>
+        <w:t xml:space="preserve">functions are all offered by OpenCV. Converting and image to greyscale replaces each </w:t>
+      </w:r>
+      <w:r>
+        <w:t>3-channel</w:t>
+      </w:r>
+      <w:r>
+        <w:t xml:space="preserve"> pixel composed of a red, </w:t>
+      </w:r>
+      <w:r>
+        <w:t>green,</w:t>
+      </w:r>
+      <w:r>
+        <w:t xml:space="preserve"> and blue value to a single grey value.</w:t>
+      </w:r>
+      <w:r>
+        <w:t xml:space="preserve"> Greyscale images are easier to process and are required </w:t>
+      </w:r>
+      <w:r>
+        <w:t xml:space="preserve">for many other image processing algorithms. Thresholding converts a greyscale image </w:t>
+      </w:r>
+      <w:r>
+        <w:t xml:space="preserve">into a bi-level image and is usually used to separate foreground objects from a background. Contour finding can be used to find the boundary of </w:t>
+      </w:r>
+      <w:r>
+        <w:t>an</w:t>
+      </w:r>
+      <w:r>
+        <w:t xml:space="preserve"> object</w:t>
+      </w:r>
+      <w:r>
+        <w:t xml:space="preserve"> (</w:t>
+      </w:r>
+      <w:proofErr w:type="spellStart"/>
+      <w:r>
+        <w:rPr>
+          <w:rFonts w:ascii="Arial" w:hAnsi="Arial" w:cs="Arial"/>
+          <w:color w:val="222222"/>
+          <w:sz w:val="20"/>
+          <w:szCs w:val="20"/>
+          <w:shd w:val="clear" w:color="auto" w:fill="FFFFFF"/>
+        </w:rPr>
+        <w:t>Xie</w:t>
+      </w:r>
+      <w:proofErr w:type="spellEnd"/>
+      <w:r>
+        <w:rPr>
+          <w:rFonts w:ascii="Arial" w:hAnsi="Arial" w:cs="Arial"/>
+          <w:color w:val="222222"/>
+          <w:sz w:val="20"/>
+          <w:szCs w:val="20"/>
+          <w:shd w:val="clear" w:color="auto" w:fill="FFFFFF"/>
+        </w:rPr>
+        <w:t>, 2013</w:t>
+      </w:r>
+      <w:r>
+        <w:t>)</w:t>
+      </w:r>
+      <w:r>
+        <w:t>, all will be useful in the project.</w:t>
+      </w:r>
+      <w:r>
+        <w:t xml:space="preserve"> </w:t>
+      </w:r>
+      <w:proofErr w:type="spellStart"/>
+      <w:r>
+        <w:t>Guobo</w:t>
+      </w:r>
+      <w:proofErr w:type="spellEnd"/>
+      <w:r>
+        <w:t xml:space="preserve"> </w:t>
+      </w:r>
+      <w:proofErr w:type="spellStart"/>
+      <w:r>
+        <w:t>Xie</w:t>
+      </w:r>
+      <w:proofErr w:type="spellEnd"/>
+      <w:r>
+        <w:t xml:space="preserve"> and Wen Lu used all the above methods to detect the number of copper strands in a small wire, checking to see if the correct number was present.</w:t>
+      </w:r>
+    </w:p>
+    <w:p>
+      <w:pPr>
+        <w:pStyle w:val="Heading2"/>
+      </w:pPr>
+      <w:r>
+        <w:t xml:space="preserve">Computer Vision Quality Control </w:t>
+      </w:r>
+    </w:p>
+    <w:p>
+      <w:r>
+        <w:t xml:space="preserve">The paper ‘AUTOMATIC IMAGE PROCESSING ENGINE ORIENTED ON QUALITY CONTROL OF ELECTRONIC BOARDS’ written by </w:t>
+      </w:r>
+      <w:r>
+        <w:t xml:space="preserve">Alessandro Massaro, Valeria </w:t>
+      </w:r>
+      <w:proofErr w:type="spellStart"/>
+      <w:r>
+        <w:t>Vitti</w:t>
+      </w:r>
+      <w:proofErr w:type="spellEnd"/>
+      <w:r>
+        <w:t xml:space="preserve"> and</w:t>
+      </w:r>
+      <w:r>
+        <w:t xml:space="preserve"> Angelo Galiano</w:t>
+      </w:r>
+      <w:r>
+        <w:t xml:space="preserve">. Details how computer </w:t>
+      </w:r>
+      <w:r>
+        <w:t xml:space="preserve">vision </w:t>
+      </w:r>
+      <w:proofErr w:type="gramStart"/>
+      <w:r>
+        <w:t>is</w:t>
+      </w:r>
+      <w:proofErr w:type="gramEnd"/>
+      <w:r>
+        <w:t xml:space="preserve"> was used to find defects on </w:t>
+      </w:r>
+      <w:r>
+        <w:t>electronic</w:t>
+      </w:r>
+      <w:r>
+        <w:t xml:space="preserve"> boards after welding and how the final method was calibrated and tested. </w:t>
+      </w:r>
+    </w:p>
+    <w:p>
+      <w:r>
+        <w:t xml:space="preserve">The paper </w:t>
+      </w:r>
+      <w:r>
+        <w:t xml:space="preserve">details </w:t>
+      </w:r>
+      <w:proofErr w:type="gramStart"/>
+      <w:r>
+        <w:t>a number of</w:t>
+      </w:r>
+      <w:proofErr w:type="gramEnd"/>
+      <w:r>
+        <w:t xml:space="preserve"> steps involved in </w:t>
+      </w:r>
+      <w:r>
+        <w:t>these processes. T</w:t>
+      </w:r>
+      <w:r>
+        <w:t>he first was to segment the image</w:t>
+      </w:r>
+      <w:r>
+        <w:t xml:space="preserve">, this involves splitting the image into </w:t>
+      </w:r>
+      <w:proofErr w:type="gramStart"/>
+      <w:r>
+        <w:t>a number of</w:t>
+      </w:r>
+      <w:proofErr w:type="gramEnd"/>
+      <w:r>
+        <w:t xml:space="preserve"> small groups of pixels, simplifying the image and making easier to analyse</w:t>
+      </w:r>
+      <w:r>
+        <w:t>, the snake contour and watershed are two processes used to segment.</w:t>
+      </w:r>
+      <w:r>
+        <w:t xml:space="preserve"> They then applied thresholding to separate the welds from the background of the boards, the area of the resulting blobs used to identify any that were defective. While the report did not detail exactly how effective these </w:t>
+      </w:r>
+      <w:proofErr w:type="gramStart"/>
+      <w:r>
+        <w:t>technique</w:t>
+      </w:r>
+      <w:r>
+        <w:t>s</w:t>
+      </w:r>
+      <w:proofErr w:type="gramEnd"/>
+      <w:r>
+        <w:t xml:space="preserve"> they offer insight into processes that could be used in this project</w:t>
+      </w:r>
+      <w:r>
+        <w:t xml:space="preserve"> (</w:t>
+      </w:r>
+      <w:r>
+        <w:rPr>
+          <w:rFonts w:ascii="Arial" w:hAnsi="Arial" w:cs="Arial"/>
+          <w:color w:val="222222"/>
+          <w:sz w:val="20"/>
+          <w:szCs w:val="20"/>
+          <w:shd w:val="clear" w:color="auto" w:fill="FFFFFF"/>
+        </w:rPr>
+        <w:t>Massaro, 2018</w:t>
+      </w:r>
+      <w:r>
+        <w:t>)</w:t>
+      </w:r>
+      <w:r>
+        <w:t>.</w:t>
+      </w:r>
+    </w:p>
+    <w:p>
+      <w:pPr>
+        <w:pStyle w:val="Heading2"/>
+      </w:pPr>
+      <w:r>
+        <w:t>Machine</w:t>
+      </w:r>
+      <w:r>
+        <w:t xml:space="preserve"> learning</w:t>
+      </w:r>
+    </w:p>
+    <w:p>
+      <w:r>
+        <w:t xml:space="preserve">The term machine learning describes a set of methods or algorithm that </w:t>
+      </w:r>
+      <w:r>
+        <w:t>make predictions based on previous data they have been shown</w:t>
+      </w:r>
+      <w:r>
+        <w:t xml:space="preserve"> (</w:t>
+      </w:r>
+      <w:r>
+        <w:rPr>
+          <w:rFonts w:ascii="Arial" w:hAnsi="Arial" w:cs="Arial"/>
+          <w:color w:val="222222"/>
+          <w:sz w:val="20"/>
+          <w:szCs w:val="20"/>
+          <w:shd w:val="clear" w:color="auto" w:fill="FFFFFF"/>
+        </w:rPr>
+        <w:t>Zhou, 2021</w:t>
+      </w:r>
+      <w:r>
+        <w:t>)</w:t>
+      </w:r>
+      <w:r>
+        <w:t>.</w:t>
+      </w:r>
+      <w:r>
+        <w:t xml:space="preserve"> </w:t>
+      </w:r>
+      <w:r>
+        <w:t xml:space="preserve">This project will focus on an area of machine learning named deep </w:t>
+      </w:r>
+      <w:r>
+        <w:t>learning.</w:t>
+      </w:r>
+      <w:r>
+        <w:t xml:space="preserve"> </w:t>
+      </w:r>
+      <w:r>
+        <w:t xml:space="preserve">All deep learning techniques use multiple layers to find or extract feature from data. There are a number of methods that can be used when classifying images, </w:t>
+      </w:r>
+      <w:r>
+        <w:t>recurrent neural networks (RNN), long short-term memory (LSTM)</w:t>
+      </w:r>
+      <w:r>
+        <w:t xml:space="preserve"> and</w:t>
+      </w:r>
+      <w:r>
+        <w:t xml:space="preserve"> artificial neural </w:t>
+      </w:r>
+      <w:proofErr w:type="gramStart"/>
+      <w:r>
+        <w:t>networks</w:t>
+      </w:r>
+      <w:r>
+        <w:t xml:space="preserve"> </w:t>
+      </w:r>
+      <w:r>
+        <w:t xml:space="preserve"> (</w:t>
+      </w:r>
+      <w:proofErr w:type="gramEnd"/>
+      <w:r>
+        <w:t>ANN)</w:t>
+      </w:r>
+      <w:r>
+        <w:t xml:space="preserve"> are some of these but the most popular is the convolutional neural network (CNN). They gained this popularity as they work</w:t>
+      </w:r>
+      <w:r>
+        <w:t xml:space="preserve"> particularly </w:t>
+      </w:r>
+      <w:r>
+        <w:t xml:space="preserve">well at </w:t>
+      </w:r>
+      <w:r>
+        <w:t>image /</w:t>
+      </w:r>
+      <w:r>
+        <w:t xml:space="preserve">classification, image recognition and object detection tasks and so </w:t>
+      </w:r>
+      <w:r>
+        <w:t xml:space="preserve">were </w:t>
+      </w:r>
+      <w:proofErr w:type="gramStart"/>
+      <w:r>
+        <w:t>there</w:t>
+      </w:r>
+      <w:proofErr w:type="gramEnd"/>
+      <w:r>
+        <w:t xml:space="preserve"> clear choice when developing the project.</w:t>
+      </w:r>
+    </w:p>
+    <w:p>
+      <w:r>
+        <w:t>CNN’s processes an image through multiple layers</w:t>
+      </w:r>
+      <w:r>
+        <w:t>, some of</w:t>
+      </w:r>
+      <w:r>
+        <w:t xml:space="preserve"> </w:t>
+      </w:r>
+      <w:r>
+        <w:t>these acts</w:t>
+      </w:r>
+      <w:r>
+        <w:t xml:space="preserve"> </w:t>
+      </w:r>
+      <w:r>
+        <w:t xml:space="preserve">as filters that are trained to recognise different features in the image such as corners, </w:t>
+      </w:r>
+      <w:proofErr w:type="gramStart"/>
+      <w:r>
+        <w:t>edges</w:t>
+      </w:r>
+      <w:proofErr w:type="gramEnd"/>
+      <w:r>
+        <w:t xml:space="preserve"> and patterns. </w:t>
+      </w:r>
+      <w:r>
+        <w:t xml:space="preserve">These filtering layers are knows as convolutional layers, two other type of layers are also present in CNN’s these </w:t>
+      </w:r>
+      <w:proofErr w:type="gramStart"/>
+      <w:r>
+        <w:t>being  max</w:t>
+      </w:r>
+      <w:proofErr w:type="gramEnd"/>
+      <w:r>
+        <w:t xml:space="preserve"> pooling and fully connected layers</w:t>
+      </w:r>
+      <w:r>
+        <w:t>.</w:t>
+      </w:r>
+      <w:r>
+        <w:t xml:space="preserve"> Each </w:t>
+      </w:r>
+      <w:r>
+        <w:t>c</w:t>
+      </w:r>
+      <w:r>
+        <w:t xml:space="preserve">onvolutional layer is comprised of </w:t>
+      </w:r>
+      <w:proofErr w:type="gramStart"/>
+      <w:r>
+        <w:t>a number of</w:t>
+      </w:r>
+      <w:proofErr w:type="gramEnd"/>
+      <w:r>
+        <w:t xml:space="preserve"> filters, these filters are simply a matrix of weights with smaller dimensions that the input image</w:t>
+      </w:r>
+      <w:r>
+        <w:t xml:space="preserve">, during training these weights are adjusted. The output of the </w:t>
+      </w:r>
+      <w:r>
+        <w:t xml:space="preserve">convolutional </w:t>
+      </w:r>
+      <w:r>
+        <w:t xml:space="preserve">/ </w:t>
+      </w:r>
+      <w:r>
+        <w:t>convolution</w:t>
+      </w:r>
+      <w:r>
+        <w:t xml:space="preserve"> layer </w:t>
+      </w:r>
+      <w:proofErr w:type="gramStart"/>
+      <w:r>
+        <w:t>are</w:t>
+      </w:r>
+      <w:proofErr w:type="gramEnd"/>
+      <w:r>
+        <w:t xml:space="preserve"> passed through an activation function such as </w:t>
+      </w:r>
+      <w:proofErr w:type="spellStart"/>
+      <w:r>
+        <w:t>ReLU</w:t>
+      </w:r>
+      <w:proofErr w:type="spellEnd"/>
+      <w:r>
+        <w:t xml:space="preserve"> to a max pooling layer, the max pooling layer reduces the outputs </w:t>
+      </w:r>
+      <w:r>
+        <w:t>size</w:t>
+      </w:r>
+      <w:r>
+        <w:t xml:space="preserve"> while preserving the most important features. This helps in two </w:t>
+      </w:r>
+      <w:r>
+        <w:t>ways;</w:t>
+      </w:r>
+      <w:r>
+        <w:t xml:space="preserve"> it reduces the computational complexity of the model speeding up the time it takes to predict and offers some protection against overfitting. The last step of CNN id the fully connected layer this takes an output of a previous layer</w:t>
+      </w:r>
+      <w:r>
+        <w:t xml:space="preserve"> scaling it down and producing a set of scores that each relate to a specific class using a final activation function</w:t>
+      </w:r>
+      <w:r>
+        <w:t xml:space="preserve"> </w:t>
+      </w:r>
+      <w:r>
+        <w:t>(</w:t>
+      </w:r>
+      <w:r>
+        <w:rPr>
+          <w:rFonts w:ascii="Arial" w:hAnsi="Arial" w:cs="Arial"/>
+          <w:color w:val="222222"/>
+          <w:sz w:val="20"/>
+          <w:szCs w:val="20"/>
+          <w:shd w:val="clear" w:color="auto" w:fill="FFFFFF"/>
+        </w:rPr>
+        <w:t>O'Shea, 2015)</w:t>
+      </w:r>
+      <w:r>
+        <w:t xml:space="preserve">. </w:t>
+      </w:r>
+      <w:r>
+        <w:t xml:space="preserve">This is only a brief overview of how a CNN </w:t>
+      </w:r>
+      <w:r>
+        <w:t>functions.</w:t>
+      </w:r>
+    </w:p>
+    <w:p>
+      <w:r>
+        <w:t xml:space="preserve"> </w:t>
+      </w:r>
+    </w:p>
+    <w:p/>
     <w:p>
       <w:pPr>
         <w:pStyle w:val="Heading2"/>
         <w:spacing w:line="276" w:lineRule="auto"/>
       </w:pPr>
-      <w:bookmarkStart w:id="15" w:name="_Toc133508962"/>
+      <w:bookmarkStart w:id="14" w:name="_Toc133508962"/>
       <w:r>
         <w:t>Background research summary</w:t>
       </w:r>
-      <w:bookmarkEnd w:id="15"/>
-    </w:p>
+      <w:bookmarkEnd w:id="14"/>
+    </w:p>
+    <w:p>
+      <w:r>
+        <w:t xml:space="preserve">Automated systems </w:t>
+      </w:r>
+      <w:r>
+        <w:t>can</w:t>
+      </w:r>
+      <w:r>
+        <w:t xml:space="preserve"> hold a clear advantage </w:t>
+      </w:r>
+      <w:r>
+        <w:t>over manual inspection methods</w:t>
+      </w:r>
+      <w:r>
+        <w:t xml:space="preserve"> in both speed and accuracy</w:t>
+      </w:r>
+      <w:r>
+        <w:t>, however the</w:t>
+      </w:r>
+      <w:r>
+        <w:t>re</w:t>
+      </w:r>
+      <w:r>
+        <w:t xml:space="preserve"> are </w:t>
+      </w:r>
+      <w:r>
+        <w:t>many</w:t>
+      </w:r>
+      <w:r>
+        <w:t xml:space="preserve"> challenges</w:t>
+      </w:r>
+      <w:r>
+        <w:t xml:space="preserve">. As shown above in figure 1 defects can vary in the size, </w:t>
+      </w:r>
+      <w:proofErr w:type="gramStart"/>
+      <w:r>
+        <w:t>colour</w:t>
+      </w:r>
+      <w:proofErr w:type="gramEnd"/>
+      <w:r>
+        <w:t xml:space="preserve"> and shape while this does not impact manual human inspection it makes rule based automated inspection far more complicated. There also exist the issue of when to inspect as many defects are unique to a specific step of production. Hence the project will move forward with the assumption that all inspection will be done after any finishing processes</w:t>
+      </w:r>
+      <w:r>
+        <w:t>. W</w:t>
+      </w:r>
+      <w:r>
+        <w:t>hile this is not optimum a</w:t>
+      </w:r>
+      <w:r>
+        <w:t>s inspection would be easier and more money and time could be saved if inspection occurred in earlier stages. However, for the sake of creating a universal inspection system inspection must occur on the finished fabric as each producers’ methods are likely to differ.</w:t>
+      </w:r>
+    </w:p>
+    <w:p>
+      <w:r>
+        <w:t xml:space="preserve">Researching methods previously used for quality control </w:t>
+      </w:r>
+      <w:r>
+        <w:t xml:space="preserve">and image processing have informed how the project will develop. The use of OpenCV using morphology and contour tracking have been successful when identifying defects in products. However, the previously discussed study </w:t>
+      </w:r>
+      <w:r>
+        <w:t>‘AUTOMATIC IMAGE PROCESSING ENGINE ORIENTED ON QUALITY CONTROL OF ELECTRONIC BOARDS’</w:t>
+      </w:r>
+      <w:r>
+        <w:t xml:space="preserve"> classified defects purely based on size. It is still unclear if an approach like this will work with fabric defects, as depicted in figure 1 defects differ from normal fabric in </w:t>
+      </w:r>
+      <w:proofErr w:type="gramStart"/>
+      <w:r>
+        <w:t>a number of</w:t>
+      </w:r>
+      <w:proofErr w:type="gramEnd"/>
+      <w:r>
+        <w:t xml:space="preserve"> categories not just size.</w:t>
+      </w:r>
+    </w:p>
+    <w:p/>
     <w:p>
       <w:pPr>
         <w:pStyle w:val="Heading1"/>
         <w:spacing w:line="276" w:lineRule="auto"/>
       </w:pPr>
-      <w:bookmarkStart w:id="16" w:name="_Toc133508963"/>
+      <w:bookmarkStart w:id="15" w:name="_Toc133508963"/>
       <w:r>
         <w:t>Chapter 2: Methods</w:t>
       </w:r>
-      <w:bookmarkEnd w:id="16"/>
+      <w:bookmarkEnd w:id="15"/>
     </w:p>
     <w:p>
       <w:r>
@@ -4598,11 +5268,11 @@
         <w:pStyle w:val="Heading2"/>
         <w:spacing w:line="276" w:lineRule="auto"/>
       </w:pPr>
-      <w:bookmarkStart w:id="17" w:name="_Toc133508964"/>
+      <w:bookmarkStart w:id="16" w:name="_Toc133508964"/>
       <w:r>
         <w:t>Initial Project Decisions</w:t>
       </w:r>
-      <w:bookmarkEnd w:id="17"/>
+      <w:bookmarkEnd w:id="16"/>
     </w:p>
     <w:p>
       <w:pPr>
@@ -4612,11 +5282,21 @@
         <w:t xml:space="preserve">This projected was developed using the agile methodology, using sprints to manage milestones. This method suited the project as in any form of </w:t>
       </w:r>
       <w:r>
-        <w:t xml:space="preserve">inspection results and the times in which they are achieved are not guaranteed. This allowed some area of the project to always be in active </w:t>
-      </w:r>
-      <w:r>
-        <w:lastRenderedPageBreak/>
-        <w:t xml:space="preserve">development, even during long model training periods or </w:t>
+        <w:t xml:space="preserve">inspection results and the </w:t>
+      </w:r>
+      <w:proofErr w:type="spellStart"/>
+      <w:r>
+        <w:t>tim</w:t>
+      </w:r>
+      <w:r>
+        <w:t>and</w:t>
+      </w:r>
+      <w:proofErr w:type="spellEnd"/>
+      <w:r>
+        <w:t xml:space="preserve"> </w:t>
+      </w:r>
+      <w:r>
+        <w:t xml:space="preserve">es in which they are achieved are not guaranteed. This allowed some area of the project to always be in active development, even during long model training periods or </w:t>
       </w:r>
       <w:r>
         <w:t>when certain avenues of thought lead to dead ends.</w:t>
@@ -4668,7 +5348,7 @@
           <w:noProof/>
         </w:rPr>
         <w:pict w14:anchorId="6E54C7D7">
-          <v:shape id="_x0000_s1029" type="#_x0000_t202" style="position:absolute;margin-left:138pt;margin-top:225.35pt;width:175.05pt;height:21pt;z-index:251659264;mso-position-horizontal-relative:text;mso-position-vertical-relative:text" stroked="f">
+          <v:shape id="_x0000_s1029" type="#_x0000_t202" style="position:absolute;margin-left:138pt;margin-top:225.35pt;width:175.05pt;height:21pt;z-index:251659776;mso-position-horizontal-relative:text;mso-position-vertical-relative:text" stroked="f">
             <v:textbox style="mso-fit-shape-to-text:t" inset="0,0,0,0">
               <w:txbxContent>
                 <w:p>
@@ -4712,7 +5392,7 @@
           <w:noProof/>
         </w:rPr>
         <w:drawing>
-          <wp:anchor distT="0" distB="0" distL="114300" distR="114300" simplePos="0" relativeHeight="251644928" behindDoc="0" locked="0" layoutInCell="1" allowOverlap="1" wp14:anchorId="53E46F6F" wp14:editId="551706EA">
+          <wp:anchor distT="0" distB="0" distL="114300" distR="114300" simplePos="0" relativeHeight="251643392" behindDoc="0" locked="0" layoutInCell="1" allowOverlap="1" wp14:anchorId="53E46F6F" wp14:editId="551706EA">
             <wp:simplePos x="0" y="0"/>
             <wp:positionH relativeFrom="column">
               <wp:posOffset>2141220</wp:posOffset>
@@ -4907,22 +5587,22 @@
         <w:pStyle w:val="Heading2"/>
         <w:spacing w:line="276" w:lineRule="auto"/>
       </w:pPr>
-      <w:bookmarkStart w:id="18" w:name="_Toc133508965"/>
+      <w:bookmarkStart w:id="17" w:name="_Toc133508965"/>
       <w:r>
         <w:t>Sprint 1: Data Preparation and Analysis</w:t>
       </w:r>
-      <w:bookmarkEnd w:id="18"/>
+      <w:bookmarkEnd w:id="17"/>
     </w:p>
     <w:p>
       <w:pPr>
         <w:pStyle w:val="Heading3"/>
         <w:spacing w:line="276" w:lineRule="auto"/>
       </w:pPr>
-      <w:bookmarkStart w:id="19" w:name="_Toc133508966"/>
+      <w:bookmarkStart w:id="18" w:name="_Toc133508966"/>
       <w:r>
         <w:t>Goals</w:t>
       </w:r>
-      <w:bookmarkEnd w:id="19"/>
+      <w:bookmarkEnd w:id="18"/>
       <w:r>
         <w:t xml:space="preserve"> and Design Decisions</w:t>
       </w:r>
@@ -4933,7 +5613,7 @@
           <w:noProof/>
         </w:rPr>
         <w:pict w14:anchorId="40B47145">
-          <v:shape id="_x0000_s1030" type="#_x0000_t202" style="position:absolute;margin-left:160.8pt;margin-top:53.2pt;width:129.1pt;height:21pt;z-index:251660288;mso-position-horizontal-relative:text;mso-position-vertical-relative:text" stroked="f">
+          <v:shape id="_x0000_s1030" type="#_x0000_t202" style="position:absolute;margin-left:160.8pt;margin-top:53.2pt;width:129.1pt;height:21pt;z-index:251660800;mso-position-horizontal-relative:text;mso-position-vertical-relative:text" stroked="f">
             <v:textbox style="mso-fit-shape-to-text:t" inset="0,0,0,0">
               <w:txbxContent>
                 <w:p>
@@ -4977,7 +5657,7 @@
           <w:noProof/>
         </w:rPr>
         <w:drawing>
-          <wp:anchor distT="0" distB="0" distL="114300" distR="114300" simplePos="0" relativeHeight="251645952" behindDoc="0" locked="0" layoutInCell="1" allowOverlap="1" wp14:anchorId="5BCDED6E" wp14:editId="6F712475">
+          <wp:anchor distT="0" distB="0" distL="114300" distR="114300" simplePos="0" relativeHeight="251644416" behindDoc="0" locked="0" layoutInCell="1" allowOverlap="1" wp14:anchorId="5BCDED6E" wp14:editId="6F712475">
             <wp:simplePos x="0" y="0"/>
             <wp:positionH relativeFrom="column">
               <wp:posOffset>0</wp:posOffset>
@@ -5061,9 +5741,8 @@
         <w:rPr>
           <w:noProof/>
         </w:rPr>
-        <w:lastRenderedPageBreak/>
         <w:pict w14:anchorId="00BE8555">
-          <v:shape id="_x0000_s1031" type="#_x0000_t202" style="position:absolute;margin-left:172.8pt;margin-top:34.25pt;width:105.7pt;height:21pt;z-index:251661312;mso-position-horizontal-relative:text;mso-position-vertical-relative:text" stroked="f">
+          <v:shape id="_x0000_s1031" type="#_x0000_t202" style="position:absolute;margin-left:172.8pt;margin-top:34.25pt;width:105.7pt;height:21pt;z-index:251661824;mso-position-horizontal-relative:text;mso-position-vertical-relative:text" stroked="f">
             <v:textbox style="mso-fit-shape-to-text:t" inset="0,0,0,0">
               <w:txbxContent>
                 <w:p>
@@ -5099,7 +5778,7 @@
           <w:noProof/>
         </w:rPr>
         <w:drawing>
-          <wp:anchor distT="0" distB="0" distL="114300" distR="114300" simplePos="0" relativeHeight="251646976" behindDoc="0" locked="0" layoutInCell="1" allowOverlap="1" wp14:anchorId="57D6A3E7" wp14:editId="62909A75">
+          <wp:anchor distT="0" distB="0" distL="114300" distR="114300" simplePos="0" relativeHeight="251645440" behindDoc="0" locked="0" layoutInCell="1" allowOverlap="1" wp14:anchorId="57D6A3E7" wp14:editId="62909A75">
             <wp:simplePos x="0" y="0"/>
             <wp:positionH relativeFrom="column">
               <wp:posOffset>0</wp:posOffset>
@@ -5204,11 +5883,11 @@
         <w:pStyle w:val="Heading3"/>
         <w:spacing w:line="276" w:lineRule="auto"/>
       </w:pPr>
-      <w:bookmarkStart w:id="20" w:name="_Toc133508967"/>
+      <w:bookmarkStart w:id="19" w:name="_Toc133508967"/>
       <w:r>
         <w:t>implementation</w:t>
       </w:r>
-      <w:bookmarkEnd w:id="20"/>
+      <w:bookmarkEnd w:id="19"/>
     </w:p>
     <w:p>
       <w:pPr>
@@ -5250,6 +5929,7 @@
           <w:szCs w:val="21"/>
           <w:lang w:eastAsia="en-GB"/>
         </w:rPr>
+        <w:lastRenderedPageBreak/>
         <w:t>class</w:t>
       </w:r>
       <w:r>
@@ -5697,9 +6377,8 @@
         <w:rPr>
           <w:noProof/>
         </w:rPr>
-        <w:lastRenderedPageBreak/>
         <w:pict w14:anchorId="0AB6A09E">
-          <v:shape id="_x0000_s1032" type="#_x0000_t202" style="position:absolute;margin-left:125.4pt;margin-top:141.3pt;width:199.55pt;height:.05pt;z-index:251662336;mso-position-horizontal-relative:text;mso-position-vertical-relative:text" stroked="f">
+          <v:shape id="_x0000_s1032" type="#_x0000_t202" style="position:absolute;margin-left:125.4pt;margin-top:141.3pt;width:199.55pt;height:.05pt;z-index:251662848;mso-position-horizontal-relative:text;mso-position-vertical-relative:text" stroked="f">
             <v:textbox style="mso-fit-shape-to-text:t" inset="0,0,0,0">
               <w:txbxContent>
                 <w:p>
@@ -5738,7 +6417,7 @@
           <w:noProof/>
         </w:rPr>
         <w:drawing>
-          <wp:anchor distT="0" distB="0" distL="114300" distR="114300" simplePos="0" relativeHeight="251648000" behindDoc="0" locked="0" layoutInCell="1" allowOverlap="1" wp14:anchorId="149A707E" wp14:editId="60826161">
+          <wp:anchor distT="0" distB="0" distL="114300" distR="114300" simplePos="0" relativeHeight="251646464" behindDoc="0" locked="0" layoutInCell="1" allowOverlap="1" wp14:anchorId="149A707E" wp14:editId="60826161">
             <wp:simplePos x="0" y="0"/>
             <wp:positionH relativeFrom="column">
               <wp:posOffset>1592580</wp:posOffset>
@@ -6725,6 +7404,7 @@
         <w:spacing w:line="276" w:lineRule="auto"/>
       </w:pPr>
       <w:r>
+        <w:lastRenderedPageBreak/>
         <w:t xml:space="preserve">Code snippet 2 shows the </w:t>
       </w:r>
       <w:r>
@@ -6764,11 +7444,11 @@
       <w:pPr>
         <w:pStyle w:val="Heading3"/>
       </w:pPr>
-      <w:bookmarkStart w:id="21" w:name="_Toc133508968"/>
+      <w:bookmarkStart w:id="20" w:name="_Toc133508968"/>
       <w:r>
         <w:t>Tiling the image</w:t>
       </w:r>
-      <w:bookmarkEnd w:id="21"/>
+      <w:bookmarkEnd w:id="20"/>
     </w:p>
     <w:p>
       <w:pPr>
@@ -6842,12 +7522,11 @@
       <w:pPr>
         <w:pStyle w:val="Heading3"/>
       </w:pPr>
-      <w:bookmarkStart w:id="22" w:name="_Toc133508969"/>
-      <w:r>
-        <w:lastRenderedPageBreak/>
+      <w:bookmarkStart w:id="21" w:name="_Toc133508969"/>
+      <w:r>
         <w:t>Preparing the images</w:t>
       </w:r>
-      <w:bookmarkEnd w:id="22"/>
+      <w:bookmarkEnd w:id="21"/>
       <w:r>
         <w:t xml:space="preserve"> </w:t>
       </w:r>
@@ -6908,8 +7587,9 @@
         <w:rPr>
           <w:noProof/>
         </w:rPr>
+        <w:lastRenderedPageBreak/>
         <w:pict w14:anchorId="037E6466">
-          <v:shape id="_x0000_s1044" type="#_x0000_t202" style="position:absolute;margin-left:0;margin-top:440.15pt;width:451.3pt;height:.05pt;z-index:251665408;mso-position-horizontal-relative:text;mso-position-vertical-relative:text" stroked="f">
+          <v:shape id="_x0000_s1044" type="#_x0000_t202" style="position:absolute;margin-left:0;margin-top:440.15pt;width:451.3pt;height:.05pt;z-index:251665920;mso-position-horizontal-relative:text;mso-position-vertical-relative:text" stroked="f">
             <v:textbox style="mso-fit-shape-to-text:t" inset="0,0,0,0">
               <w:txbxContent>
                 <w:p>
@@ -6942,7 +7622,7 @@
           <w:noProof/>
         </w:rPr>
         <w:drawing>
-          <wp:anchor distT="0" distB="0" distL="114300" distR="114300" simplePos="0" relativeHeight="251651072" behindDoc="0" locked="0" layoutInCell="1" allowOverlap="1" wp14:anchorId="796513AE" wp14:editId="6D042499">
+          <wp:anchor distT="0" distB="0" distL="114300" distR="114300" simplePos="0" relativeHeight="251649536" behindDoc="0" locked="0" layoutInCell="1" allowOverlap="1" wp14:anchorId="796513AE" wp14:editId="6D042499">
             <wp:simplePos x="0" y="0"/>
             <wp:positionH relativeFrom="column">
               <wp:posOffset>0</wp:posOffset>
@@ -7049,11 +7729,7 @@
         <w:t>of the</w:t>
       </w:r>
       <w:r>
-        <w:t xml:space="preserve"> image to greyscale, this is needed to apply thresholding. Conversion to greyscale is simple achieved using a build in OpenCV function, it changes the given image from three channel colour (blue, green, red) to a single channel. This single channel ranges from 0 (black) to 255 (white). </w:t>
-      </w:r>
-      <w:r>
-        <w:lastRenderedPageBreak/>
-        <w:t>Blurring was also achieved using the OpenCV function “</w:t>
+        <w:t xml:space="preserve"> image to greyscale, this is needed to apply thresholding. Conversion to greyscale is simple achieved using a build in OpenCV function, it changes the given image from three channel colour (blue, green, red) to a single channel. This single channel ranges from 0 (black) to 255 (white). Blurring was also achieved using the OpenCV function “</w:t>
       </w:r>
       <w:proofErr w:type="gramStart"/>
       <w:r>
@@ -7132,6 +7808,7 @@
     </w:p>
     <w:p>
       <w:r>
+        <w:lastRenderedPageBreak/>
         <w:t xml:space="preserve">(c) displays the </w:t>
       </w:r>
       <w:r>
@@ -7238,11 +7915,11 @@
       <w:pPr>
         <w:pStyle w:val="Heading3"/>
       </w:pPr>
-      <w:bookmarkStart w:id="23" w:name="_Toc133508970"/>
+      <w:bookmarkStart w:id="22" w:name="_Toc133508970"/>
       <w:r>
         <w:t>Saving and labelling tiles</w:t>
       </w:r>
-      <w:bookmarkEnd w:id="23"/>
+      <w:bookmarkEnd w:id="22"/>
     </w:p>
     <w:p>
       <w:r>
@@ -7288,7 +7965,7 @@
         </w:rPr>
         <w:lastRenderedPageBreak/>
         <w:pict w14:anchorId="19FA3BE9">
-          <v:shape id="_x0000_s1046" type="#_x0000_t202" style="position:absolute;margin-left:56.4pt;margin-top:169.8pt;width:337.8pt;height:.05pt;z-index:251666432;mso-position-horizontal-relative:text;mso-position-vertical-relative:text" stroked="f">
+          <v:shape id="_x0000_s1046" type="#_x0000_t202" style="position:absolute;margin-left:56.4pt;margin-top:169.8pt;width:337.8pt;height:.05pt;z-index:251666944;mso-position-horizontal-relative:text;mso-position-vertical-relative:text" stroked="f">
             <v:textbox style="mso-fit-shape-to-text:t" inset="0,0,0,0">
               <w:txbxContent>
                 <w:p>
@@ -7321,7 +7998,7 @@
           <w:noProof/>
         </w:rPr>
         <w:drawing>
-          <wp:anchor distT="0" distB="0" distL="114300" distR="114300" simplePos="0" relativeHeight="251652096" behindDoc="0" locked="0" layoutInCell="1" allowOverlap="1" wp14:anchorId="0CD0FBEB" wp14:editId="52FCF4E5">
+          <wp:anchor distT="0" distB="0" distL="114300" distR="114300" simplePos="0" relativeHeight="251651584" behindDoc="0" locked="0" layoutInCell="1" allowOverlap="1" wp14:anchorId="0CD0FBEB" wp14:editId="52FCF4E5">
             <wp:simplePos x="0" y="0"/>
             <wp:positionH relativeFrom="column">
               <wp:posOffset>716280</wp:posOffset>
@@ -7411,11 +8088,11 @@
         <w:pStyle w:val="Heading3"/>
         <w:spacing w:line="276" w:lineRule="auto"/>
       </w:pPr>
-      <w:bookmarkStart w:id="24" w:name="_Toc133508971"/>
+      <w:bookmarkStart w:id="23" w:name="_Toc133508971"/>
       <w:r>
         <w:t>Sprint Review</w:t>
       </w:r>
-      <w:bookmarkEnd w:id="24"/>
+      <w:bookmarkEnd w:id="23"/>
       <w:r>
         <w:t xml:space="preserve">  </w:t>
       </w:r>
@@ -7448,11 +8125,11 @@
         <w:pStyle w:val="Heading2"/>
         <w:spacing w:line="276" w:lineRule="auto"/>
       </w:pPr>
-      <w:bookmarkStart w:id="25" w:name="_Toc133508972"/>
+      <w:bookmarkStart w:id="24" w:name="_Toc133508972"/>
       <w:r>
         <w:t xml:space="preserve">Sprint 2: </w:t>
       </w:r>
-      <w:bookmarkEnd w:id="25"/>
+      <w:bookmarkEnd w:id="24"/>
       <w:r>
         <w:t>Beginning Inspection</w:t>
       </w:r>
@@ -7462,11 +8139,11 @@
         <w:pStyle w:val="Heading3"/>
         <w:spacing w:line="276" w:lineRule="auto"/>
       </w:pPr>
-      <w:bookmarkStart w:id="26" w:name="_Toc133508973"/>
+      <w:bookmarkStart w:id="25" w:name="_Toc133508973"/>
       <w:r>
         <w:t xml:space="preserve">Goals </w:t>
       </w:r>
-      <w:bookmarkEnd w:id="26"/>
+      <w:bookmarkEnd w:id="25"/>
       <w:r>
         <w:t xml:space="preserve">and Design Decisions </w:t>
       </w:r>
@@ -7516,11 +8193,11 @@
         <w:pStyle w:val="Heading3"/>
         <w:spacing w:line="276" w:lineRule="auto"/>
       </w:pPr>
-      <w:bookmarkStart w:id="27" w:name="_Toc133508974"/>
+      <w:bookmarkStart w:id="26" w:name="_Toc133508974"/>
       <w:r>
         <w:t>Implementation</w:t>
       </w:r>
-      <w:bookmarkEnd w:id="27"/>
+      <w:bookmarkEnd w:id="26"/>
     </w:p>
     <w:p/>
     <w:p>
@@ -7539,7 +8216,7 @@
         </w:rPr>
         <w:lastRenderedPageBreak/>
         <w:drawing>
-          <wp:anchor distT="0" distB="0" distL="114300" distR="114300" simplePos="0" relativeHeight="251649024" behindDoc="0" locked="0" layoutInCell="1" allowOverlap="1" wp14:anchorId="4623AABA" wp14:editId="04DEAF24">
+          <wp:anchor distT="0" distB="0" distL="114300" distR="114300" simplePos="0" relativeHeight="251647488" behindDoc="0" locked="0" layoutInCell="1" allowOverlap="1" wp14:anchorId="4623AABA" wp14:editId="04DEAF24">
             <wp:simplePos x="0" y="0"/>
             <wp:positionH relativeFrom="column">
               <wp:posOffset>426720</wp:posOffset>
@@ -7638,7 +8315,7 @@
           <w:noProof/>
         </w:rPr>
         <w:pict w14:anchorId="597880F3">
-          <v:shape id="_x0000_s1040" type="#_x0000_t202" style="position:absolute;margin-left:0;margin-top:121.85pt;width:451.3pt;height:21pt;z-index:251663360;mso-position-horizontal-relative:text;mso-position-vertical-relative:text" stroked="f">
+          <v:shape id="_x0000_s1040" type="#_x0000_t202" style="position:absolute;margin-left:0;margin-top:121.85pt;width:451.3pt;height:21pt;z-index:251663872;mso-position-horizontal-relative:text;mso-position-vertical-relative:text" stroked="f">
             <v:textbox style="mso-next-textbox:#_x0000_s1040;mso-fit-shape-to-text:t" inset="0,0,0,0">
               <w:txbxContent>
                 <w:p>
@@ -7679,7 +8356,7 @@
           <w:noProof/>
         </w:rPr>
         <w:drawing>
-          <wp:anchor distT="0" distB="0" distL="114300" distR="114300" simplePos="0" relativeHeight="251650048" behindDoc="0" locked="0" layoutInCell="1" allowOverlap="1" wp14:anchorId="6A46D9AD" wp14:editId="6DF1B6F1">
+          <wp:anchor distT="0" distB="0" distL="114300" distR="114300" simplePos="0" relativeHeight="251648512" behindDoc="0" locked="0" layoutInCell="1" allowOverlap="1" wp14:anchorId="6A46D9AD" wp14:editId="6DF1B6F1">
             <wp:simplePos x="0" y="0"/>
             <wp:positionH relativeFrom="column">
               <wp:posOffset>297180</wp:posOffset>
@@ -7754,7 +8431,7 @@
           <w:noProof/>
         </w:rPr>
         <w:pict w14:anchorId="40EB380B">
-          <v:shape id="_x0000_s1042" type="#_x0000_t202" style="position:absolute;margin-left:0;margin-top:360.45pt;width:451.3pt;height:.05pt;z-index:251664384;mso-position-horizontal-relative:text;mso-position-vertical-relative:text" stroked="f">
+          <v:shape id="_x0000_s1042" type="#_x0000_t202" style="position:absolute;margin-left:0;margin-top:360.45pt;width:451.3pt;height:.05pt;z-index:251664896;mso-position-horizontal-relative:text;mso-position-vertical-relative:text" stroked="f">
             <v:textbox style="mso-next-textbox:#_x0000_s1042;mso-fit-shape-to-text:t" inset="0,0,0,0">
               <w:txbxContent>
                 <w:p>
@@ -8394,7 +9071,7 @@
         </w:rPr>
         <w:lastRenderedPageBreak/>
         <w:pict w14:anchorId="17586624">
-          <v:shape id="_x0000_s1051" type="#_x0000_t202" style="position:absolute;margin-left:80pt;margin-top:277.5pt;width:290.75pt;height:21pt;z-index:251667456;mso-position-horizontal-relative:text;mso-position-vertical-relative:text" stroked="f">
+          <v:shape id="_x0000_s1051" type="#_x0000_t202" style="position:absolute;margin-left:80pt;margin-top:277.5pt;width:290.75pt;height:21pt;z-index:251667968;mso-position-horizontal-relative:text;mso-position-vertical-relative:text" stroked="f">
             <v:textbox style="mso-next-textbox:#_x0000_s1051;mso-fit-shape-to-text:t" inset="0,0,0,0">
               <w:txbxContent>
                 <w:p>
@@ -8430,7 +9107,7 @@
           <w:noProof/>
         </w:rPr>
         <w:drawing>
-          <wp:anchor distT="0" distB="0" distL="114300" distR="114300" simplePos="0" relativeHeight="251653120" behindDoc="0" locked="0" layoutInCell="1" allowOverlap="1" wp14:anchorId="6FD04D9F" wp14:editId="4D4BE403">
+          <wp:anchor distT="0" distB="0" distL="114300" distR="114300" simplePos="0" relativeHeight="251652608" behindDoc="0" locked="0" layoutInCell="1" allowOverlap="1" wp14:anchorId="6FD04D9F" wp14:editId="4D4BE403">
             <wp:simplePos x="0" y="0"/>
             <wp:positionH relativeFrom="column">
               <wp:posOffset>1016000</wp:posOffset>
@@ -10188,7 +10865,7 @@
           <w:noProof/>
         </w:rPr>
         <w:pict w14:anchorId="602A94E6">
-          <v:shape id="_x0000_s1054" type="#_x0000_t202" style="position:absolute;margin-left:79.9pt;margin-top:145.6pt;width:236.1pt;height:42.95pt;z-index:251668480;mso-position-horizontal-relative:text;mso-position-vertical-relative:text" stroked="f">
+          <v:shape id="_x0000_s1054" type="#_x0000_t202" style="position:absolute;margin-left:79.9pt;margin-top:145.6pt;width:236.1pt;height:42.95pt;z-index:251668992;mso-position-horizontal-relative:text;mso-position-vertical-relative:text" stroked="f">
             <v:textbox style="mso-next-textbox:#_x0000_s1054;mso-fit-shape-to-text:t" inset="0,0,0,0">
               <w:txbxContent>
                 <w:p>
@@ -10230,7 +10907,7 @@
           <w:noProof/>
         </w:rPr>
         <w:drawing>
-          <wp:anchor distT="0" distB="0" distL="114300" distR="114300" simplePos="0" relativeHeight="251655168" behindDoc="0" locked="0" layoutInCell="1" allowOverlap="1" wp14:anchorId="3645F77E" wp14:editId="3A2ED38B">
+          <wp:anchor distT="0" distB="0" distL="114300" distR="114300" simplePos="0" relativeHeight="251655680" behindDoc="0" locked="0" layoutInCell="1" allowOverlap="1" wp14:anchorId="3645F77E" wp14:editId="3A2ED38B">
             <wp:simplePos x="0" y="0"/>
             <wp:positionH relativeFrom="column">
               <wp:posOffset>1264920</wp:posOffset>
@@ -10425,7 +11102,7 @@
           <w:noProof/>
         </w:rPr>
         <w:drawing>
-          <wp:anchor distT="0" distB="0" distL="114300" distR="114300" simplePos="0" relativeHeight="251654144" behindDoc="0" locked="0" layoutInCell="1" allowOverlap="1" wp14:anchorId="67CB7F96" wp14:editId="7377135D">
+          <wp:anchor distT="0" distB="0" distL="114300" distR="114300" simplePos="0" relativeHeight="251654656" behindDoc="0" locked="0" layoutInCell="1" allowOverlap="1" wp14:anchorId="67CB7F96" wp14:editId="7377135D">
             <wp:simplePos x="0" y="0"/>
             <wp:positionH relativeFrom="column">
               <wp:posOffset>0</wp:posOffset>
@@ -10519,7 +11196,7 @@
           <w:noProof/>
         </w:rPr>
         <w:pict w14:anchorId="6D5F512C">
-          <v:shape id="_x0000_s1058" type="#_x0000_t202" style="position:absolute;margin-left:0;margin-top:429.75pt;width:418.1pt;height:21pt;z-index:251669504;mso-position-horizontal-relative:text;mso-position-vertical-relative:text" stroked="f">
+          <v:shape id="_x0000_s1058" type="#_x0000_t202" style="position:absolute;margin-left:0;margin-top:429.75pt;width:418.1pt;height:21pt;z-index:251670016;mso-position-horizontal-relative:text;mso-position-vertical-relative:text" stroked="f">
             <v:textbox style="mso-fit-shape-to-text:t" inset="0,0,0,0">
               <w:txbxContent>
                 <w:p>
@@ -10561,7 +11238,7 @@
       <w:r>
         <w:t xml:space="preserve"> they become more necessary in smaller or more complex defects.</w:t>
       </w:r>
-      <w:bookmarkStart w:id="28" w:name="_Toc133508975"/>
+      <w:bookmarkStart w:id="27" w:name="_Toc133508975"/>
       <w:r>
         <w:t xml:space="preserve"> </w:t>
       </w:r>
@@ -10574,7 +11251,7 @@
       <w:r>
         <w:t>Sprint Review</w:t>
       </w:r>
-      <w:bookmarkEnd w:id="28"/>
+      <w:bookmarkEnd w:id="27"/>
     </w:p>
     <w:p>
       <w:r>
@@ -10638,7 +11315,7 @@
         <w:pStyle w:val="Heading2"/>
         <w:spacing w:line="276" w:lineRule="auto"/>
       </w:pPr>
-      <w:bookmarkStart w:id="29" w:name="_Toc133508976"/>
+      <w:bookmarkStart w:id="28" w:name="_Toc133508976"/>
       <w:r>
         <w:t xml:space="preserve">Sprint 3: </w:t>
       </w:r>
@@ -10648,7 +11325,7 @@
       <w:r>
         <w:t>TensorFlow</w:t>
       </w:r>
-      <w:bookmarkEnd w:id="29"/>
+      <w:bookmarkEnd w:id="28"/>
       <w:r>
         <w:t xml:space="preserve"> </w:t>
       </w:r>
@@ -10658,11 +11335,11 @@
         <w:pStyle w:val="Heading3"/>
         <w:spacing w:line="276" w:lineRule="auto"/>
       </w:pPr>
-      <w:bookmarkStart w:id="30" w:name="_Toc133508977"/>
+      <w:bookmarkStart w:id="29" w:name="_Toc133508977"/>
       <w:r>
         <w:t>Goals</w:t>
       </w:r>
-      <w:bookmarkEnd w:id="30"/>
+      <w:bookmarkEnd w:id="29"/>
       <w:r>
         <w:t xml:space="preserve"> </w:t>
       </w:r>
@@ -10684,7 +11361,15 @@
         <w:t>ere</w:t>
       </w:r>
       <w:r>
-        <w:t xml:space="preserve"> to tune the contour finding inspection technique to increase it accuracy and start development on an inspection technique leveraging </w:t>
+        <w:t xml:space="preserve"> to tune the contour finding inspection technique to increase </w:t>
+      </w:r>
+      <w:proofErr w:type="spellStart"/>
+      <w:r>
+        <w:t>it</w:t>
+      </w:r>
+      <w:proofErr w:type="spellEnd"/>
+      <w:r>
+        <w:t xml:space="preserve"> accuracy and start development on an inspection technique leveraging </w:t>
       </w:r>
       <w:r>
         <w:t>deep learning</w:t>
@@ -10748,11 +11433,11 @@
         <w:pStyle w:val="Heading3"/>
         <w:spacing w:line="276" w:lineRule="auto"/>
       </w:pPr>
-      <w:bookmarkStart w:id="31" w:name="_Toc133508978"/>
+      <w:bookmarkStart w:id="30" w:name="_Toc133508978"/>
       <w:r>
         <w:t>Implementation</w:t>
       </w:r>
-      <w:bookmarkEnd w:id="31"/>
+      <w:bookmarkEnd w:id="30"/>
     </w:p>
     <w:p>
       <w:pPr>
@@ -10820,21 +11505,25 @@
         <w:t>CNN</w:t>
       </w:r>
     </w:p>
+    <w:p/>
     <w:p>
       <w:pPr>
         <w:spacing w:line="276" w:lineRule="auto"/>
       </w:pPr>
+      <w:r>
+        <w:t>As the project will classify images in a binary fashion, either defective or normal, the sigmoid activation function will likely be best suited for the final fully connected layer.</w:t>
+      </w:r>
     </w:p>
     <w:p>
       <w:pPr>
         <w:pStyle w:val="Heading3"/>
         <w:spacing w:line="276" w:lineRule="auto"/>
       </w:pPr>
-      <w:bookmarkStart w:id="32" w:name="_Toc133508979"/>
+      <w:bookmarkStart w:id="31" w:name="_Toc133508979"/>
       <w:r>
         <w:t>Sprint Review</w:t>
       </w:r>
-      <w:bookmarkEnd w:id="32"/>
+      <w:bookmarkEnd w:id="31"/>
     </w:p>
     <w:p>
       <w:pPr>
@@ -10846,11 +11535,11 @@
         <w:pStyle w:val="Heading2"/>
         <w:spacing w:line="276" w:lineRule="auto"/>
       </w:pPr>
-      <w:bookmarkStart w:id="33" w:name="_Toc133508980"/>
+      <w:bookmarkStart w:id="32" w:name="_Toc133508980"/>
       <w:r>
         <w:t xml:space="preserve">Sprint 4: </w:t>
       </w:r>
-      <w:bookmarkEnd w:id="33"/>
+      <w:bookmarkEnd w:id="32"/>
       <w:r>
         <w:t xml:space="preserve">Inspection Application and Human Testing Application  </w:t>
       </w:r>
@@ -10861,12 +11550,12 @@
         <w:pStyle w:val="Heading3"/>
         <w:spacing w:line="276" w:lineRule="auto"/>
       </w:pPr>
-      <w:bookmarkStart w:id="34" w:name="_Toc133508981"/>
+      <w:bookmarkStart w:id="33" w:name="_Toc133508981"/>
       <w:r>
         <w:lastRenderedPageBreak/>
         <w:t>Goals</w:t>
       </w:r>
-      <w:bookmarkEnd w:id="34"/>
+      <w:bookmarkEnd w:id="33"/>
       <w:r>
         <w:t xml:space="preserve"> and Design Decisions</w:t>
       </w:r>
@@ -10961,7 +11650,7 @@
           <w:noProof/>
         </w:rPr>
         <w:pict w14:anchorId="3E26602B">
-          <v:shape id="_x0000_s1060" type="#_x0000_t202" style="position:absolute;left:0;text-align:left;margin-left:70.8pt;margin-top:202.35pt;width:309.6pt;height:.05pt;z-index:251670528;mso-position-horizontal-relative:text;mso-position-vertical-relative:text" stroked="f">
+          <v:shape id="_x0000_s1060" type="#_x0000_t202" style="position:absolute;left:0;text-align:left;margin-left:70.8pt;margin-top:202.35pt;width:309.6pt;height:.05pt;z-index:251671040;mso-position-horizontal-relative:text;mso-position-vertical-relative:text" stroked="f">
             <v:textbox style="mso-fit-shape-to-text:t" inset="0,0,0,0">
               <w:txbxContent>
                 <w:p>
@@ -10994,7 +11683,7 @@
           <w:noProof/>
         </w:rPr>
         <w:drawing>
-          <wp:anchor distT="0" distB="0" distL="114300" distR="114300" simplePos="0" relativeHeight="251651584" behindDoc="0" locked="0" layoutInCell="1" allowOverlap="1" wp14:anchorId="6AB5F65A" wp14:editId="31763F9B">
+          <wp:anchor distT="0" distB="0" distL="114300" distR="114300" simplePos="0" relativeHeight="251650560" behindDoc="0" locked="0" layoutInCell="1" allowOverlap="1" wp14:anchorId="6AB5F65A" wp14:editId="31763F9B">
             <wp:simplePos x="0" y="0"/>
             <wp:positionH relativeFrom="column">
               <wp:posOffset>899160</wp:posOffset>
@@ -11089,7 +11778,7 @@
         </w:rPr>
         <w:lastRenderedPageBreak/>
         <w:pict w14:anchorId="04D4DEE1">
-          <v:shape id="_x0000_s1061" type="#_x0000_t202" style="position:absolute;margin-left:84pt;margin-top:161.65pt;width:283.2pt;height:.05pt;z-index:251671552;mso-position-horizontal-relative:text;mso-position-vertical-relative:text" stroked="f">
+          <v:shape id="_x0000_s1061" type="#_x0000_t202" style="position:absolute;margin-left:84pt;margin-top:161.65pt;width:283.2pt;height:.05pt;z-index:251672064;mso-position-horizontal-relative:text;mso-position-vertical-relative:text" stroked="f">
             <v:textbox style="mso-fit-shape-to-text:t" inset="0,0,0,0">
               <w:txbxContent>
                 <w:p>
@@ -11199,11 +11888,11 @@
         <w:pStyle w:val="Heading3"/>
         <w:spacing w:line="276" w:lineRule="auto"/>
       </w:pPr>
-      <w:bookmarkStart w:id="35" w:name="_Toc133508982"/>
+      <w:bookmarkStart w:id="34" w:name="_Toc133508982"/>
       <w:r>
         <w:t>Implementation</w:t>
       </w:r>
-      <w:bookmarkEnd w:id="35"/>
+      <w:bookmarkEnd w:id="34"/>
     </w:p>
     <w:p>
       <w:pPr>
@@ -11219,7 +11908,7 @@
           <w:noProof/>
         </w:rPr>
         <w:pict w14:anchorId="7CE9CD07">
-          <v:shape id="_x0000_s1064" type="#_x0000_t202" style="position:absolute;margin-left:16.75pt;margin-top:342.6pt;width:417.4pt;height:.05pt;z-index:251674624;mso-position-horizontal-relative:text;mso-position-vertical-relative:text" stroked="f">
+          <v:shape id="_x0000_s1064" type="#_x0000_t202" style="position:absolute;margin-left:16.75pt;margin-top:342.6pt;width:417.4pt;height:.05pt;z-index:251673088;mso-position-horizontal-relative:text;mso-position-vertical-relative:text" stroked="f">
             <v:textbox style="mso-fit-shape-to-text:t" inset="0,0,0,0">
               <w:txbxContent>
                 <w:p>
@@ -11252,7 +11941,7 @@
           <w:noProof/>
         </w:rPr>
         <w:drawing>
-          <wp:anchor distT="0" distB="0" distL="114300" distR="114300" simplePos="0" relativeHeight="251662848" behindDoc="0" locked="0" layoutInCell="1" allowOverlap="1" wp14:anchorId="0377E118" wp14:editId="2B16F8C9">
+          <wp:anchor distT="0" distB="0" distL="114300" distR="114300" simplePos="0" relativeHeight="251657728" behindDoc="0" locked="0" layoutInCell="1" allowOverlap="1" wp14:anchorId="0377E118" wp14:editId="2B16F8C9">
             <wp:simplePos x="0" y="0"/>
             <wp:positionH relativeFrom="column">
               <wp:posOffset>212725</wp:posOffset>
@@ -11427,8 +12116,11 @@
     </w:p>
     <w:p>
       <w:r>
+        <w:rPr>
+          <w:noProof/>
+        </w:rPr>
         <w:drawing>
-          <wp:anchor distT="0" distB="0" distL="114300" distR="114300" simplePos="0" relativeHeight="251658240" behindDoc="0" locked="0" layoutInCell="1" allowOverlap="1" wp14:anchorId="368B7C1C" wp14:editId="20A10D01">
+          <wp:anchor distT="0" distB="0" distL="114300" distR="114300" simplePos="0" relativeHeight="251656704" behindDoc="0" locked="0" layoutInCell="1" allowOverlap="1" wp14:anchorId="368B7C1C" wp14:editId="20A10D01">
             <wp:simplePos x="0" y="0"/>
             <wp:positionH relativeFrom="column">
               <wp:posOffset>845820</wp:posOffset>
@@ -11484,43 +12176,28 @@
         <w:t>hidden</w:t>
       </w:r>
       <w:r>
-        <w:t xml:space="preserve">, the first image to be inspected by the user is displayed and the application wait for the user to press either the “defect” or “normal” button. When pressed the application checks whether the file name of the image being displayed belongs to the folder of defective or normal images and increments the appropriate variable out </w:t>
-      </w:r>
+        <w:t>, the first image to be inspected by the user is displayed and the application wait for the user to press either the “defect” or “normal” button. When pressed the application checks whether the file name of the image being displayed belongs to the folder of defective or normal images and increments the appropriate variable out of “</w:t>
+      </w:r>
+      <w:proofErr w:type="spellStart"/>
+      <w:r>
+        <w:t>normalCorrect</w:t>
+      </w:r>
+      <w:proofErr w:type="spellEnd"/>
+      <w:r>
+        <w:t>”, “</w:t>
+      </w:r>
+      <w:proofErr w:type="spellStart"/>
+      <w:r>
+        <w:t>normalIncorrect</w:t>
+      </w:r>
+      <w:proofErr w:type="spellEnd"/>
       <w:proofErr w:type="gramStart"/>
       <w:r>
-        <w:t>of  “</w:t>
+        <w:t>”,  “</w:t>
       </w:r>
       <w:proofErr w:type="spellStart"/>
       <w:proofErr w:type="gramEnd"/>
       <w:r>
-        <w:t>normalCorrect</w:t>
-      </w:r>
-      <w:proofErr w:type="spellEnd"/>
-      <w:r>
-        <w:t>”,</w:t>
-      </w:r>
-      <w:r>
-        <w:t xml:space="preserve"> </w:t>
-      </w:r>
-      <w:r>
-        <w:t>“</w:t>
-      </w:r>
-      <w:proofErr w:type="spellStart"/>
-      <w:r>
-        <w:t>normalIncorrect</w:t>
-      </w:r>
-      <w:proofErr w:type="spellEnd"/>
-      <w:r>
-        <w:t xml:space="preserve">”, </w:t>
-      </w:r>
-      <w:r>
-        <w:t xml:space="preserve"> </w:t>
-      </w:r>
-      <w:r>
-        <w:t>“</w:t>
-      </w:r>
-      <w:proofErr w:type="spellStart"/>
-      <w:r>
         <w:t>defectCorrect</w:t>
       </w:r>
       <w:proofErr w:type="spellEnd"/>
@@ -11542,18 +12219,19 @@
         <w:pStyle w:val="Heading3"/>
         <w:spacing w:line="276" w:lineRule="auto"/>
       </w:pPr>
-      <w:bookmarkStart w:id="36" w:name="_Toc133508983"/>
+      <w:bookmarkStart w:id="35" w:name="_Toc133508983"/>
       <w:r>
         <w:t>Sprint Review</w:t>
       </w:r>
-      <w:bookmarkEnd w:id="36"/>
-    </w:p>
+      <w:bookmarkEnd w:id="35"/>
+    </w:p>
+    <w:p/>
     <w:p>
       <w:pPr>
         <w:pStyle w:val="Heading1"/>
         <w:spacing w:line="276" w:lineRule="auto"/>
       </w:pPr>
-      <w:bookmarkStart w:id="37" w:name="_Toc133508984"/>
+      <w:bookmarkStart w:id="36" w:name="_Toc133508984"/>
       <w:r>
         <w:t xml:space="preserve">Chapter </w:t>
       </w:r>
@@ -11563,7 +12241,7 @@
       <w:r>
         <w:t>: Results</w:t>
       </w:r>
-      <w:bookmarkEnd w:id="37"/>
+      <w:bookmarkEnd w:id="36"/>
     </w:p>
     <w:p>
       <w:r>
@@ -11809,6 +12487,7 @@
     <w:p/>
     <w:p>
       <w:r>
+        <w:lastRenderedPageBreak/>
         <w:t>Example ranges and standard deviations of example defective tiles are as follows:</w:t>
       </w:r>
     </w:p>
@@ -11830,7 +12509,6 @@
           </w:tcPr>
           <w:p>
             <w:r>
-              <w:lastRenderedPageBreak/>
               <w:t>Defective Tile Number</w:t>
             </w:r>
           </w:p>
@@ -12093,25 +12771,25 @@
         <w:pStyle w:val="Heading1"/>
         <w:spacing w:line="276" w:lineRule="auto"/>
       </w:pPr>
-      <w:bookmarkStart w:id="38" w:name="_Toc133508985"/>
+      <w:bookmarkStart w:id="37" w:name="_Toc133508985"/>
       <w:r>
         <w:t xml:space="preserve">Chapter 4: </w:t>
       </w:r>
       <w:r>
         <w:t>Discussion</w:t>
       </w:r>
-      <w:bookmarkEnd w:id="38"/>
+      <w:bookmarkEnd w:id="37"/>
     </w:p>
     <w:p>
       <w:pPr>
         <w:pStyle w:val="Heading1"/>
         <w:spacing w:line="276" w:lineRule="auto"/>
       </w:pPr>
-      <w:bookmarkStart w:id="39" w:name="_Toc133508986"/>
+      <w:bookmarkStart w:id="38" w:name="_Toc133508986"/>
       <w:r>
         <w:t>Bibliography</w:t>
       </w:r>
-      <w:bookmarkEnd w:id="39"/>
+      <w:bookmarkEnd w:id="38"/>
     </w:p>
     <w:p>
       <w:pPr>
@@ -13068,7 +13746,18 @@
             <w:szCs w:val="20"/>
             <w:shd w:val="clear" w:color="auto" w:fill="FFFFFF"/>
           </w:rPr>
-          <w:t>https://textiletutorials.com/types-of-fabric-defects-with-causes-and-remedies/#:~:text=The%20weft%20curling%20defect%20is,the%20surface%20of%20woven%20fabric</w:t>
+          <w:t>https://textiletutorials.com/types-of-fabric-defects-with-causes-and-</w:t>
+        </w:r>
+        <w:r>
+          <w:rPr>
+            <w:rStyle w:val="Hyperlink"/>
+            <w:rFonts w:ascii="Arial" w:hAnsi="Arial" w:cs="Arial"/>
+            <w:sz w:val="20"/>
+            <w:szCs w:val="20"/>
+            <w:shd w:val="clear" w:color="auto" w:fill="FFFFFF"/>
+          </w:rPr>
+          <w:lastRenderedPageBreak/>
+          <w:t>remedies/#:~:text=The%20weft%20curling%20defect%20is,the%20surface%20of%20woven%20fabric</w:t>
         </w:r>
       </w:hyperlink>
     </w:p>
@@ -13091,7 +13780,6 @@
           <w:szCs w:val="20"/>
           <w:shd w:val="clear" w:color="auto" w:fill="FFFFFF"/>
         </w:rPr>
-        <w:lastRenderedPageBreak/>
         <w:t>Textile Sphere. [online]. [Accesses 20</w:t>
       </w:r>
       <w:r>
@@ -13422,16 +14110,438 @@
           <w:shd w:val="clear" w:color="auto" w:fill="FFFFFF"/>
         </w:rPr>
       </w:pPr>
+      <w:bookmarkStart w:id="39" w:name="_Hlk134211596"/>
+      <w:proofErr w:type="spellStart"/>
+      <w:r>
+        <w:rPr>
+          <w:rFonts w:ascii="Arial" w:hAnsi="Arial" w:cs="Arial"/>
+          <w:color w:val="222222"/>
+          <w:sz w:val="20"/>
+          <w:szCs w:val="20"/>
+          <w:shd w:val="clear" w:color="auto" w:fill="FFFFFF"/>
+        </w:rPr>
+        <w:t>Brosnan</w:t>
+      </w:r>
+      <w:proofErr w:type="spellEnd"/>
+      <w:r>
+        <w:rPr>
+          <w:rFonts w:ascii="Arial" w:hAnsi="Arial" w:cs="Arial"/>
+          <w:color w:val="222222"/>
+          <w:sz w:val="20"/>
+          <w:szCs w:val="20"/>
+          <w:shd w:val="clear" w:color="auto" w:fill="FFFFFF"/>
+        </w:rPr>
+        <w:t xml:space="preserve">, </w:t>
+      </w:r>
+      <w:proofErr w:type="gramStart"/>
+      <w:r>
+        <w:rPr>
+          <w:rFonts w:ascii="Arial" w:hAnsi="Arial" w:cs="Arial"/>
+          <w:color w:val="222222"/>
+          <w:sz w:val="20"/>
+          <w:szCs w:val="20"/>
+          <w:shd w:val="clear" w:color="auto" w:fill="FFFFFF"/>
+        </w:rPr>
+        <w:t>T.</w:t>
+      </w:r>
+      <w:proofErr w:type="gramEnd"/>
+      <w:r>
+        <w:rPr>
+          <w:rFonts w:ascii="Arial" w:hAnsi="Arial" w:cs="Arial"/>
+          <w:color w:val="222222"/>
+          <w:sz w:val="20"/>
+          <w:szCs w:val="20"/>
+          <w:shd w:val="clear" w:color="auto" w:fill="FFFFFF"/>
+        </w:rPr>
+        <w:t xml:space="preserve"> and Sun, D.W., 2004</w:t>
+      </w:r>
+      <w:bookmarkEnd w:id="39"/>
+      <w:r>
+        <w:rPr>
+          <w:rFonts w:ascii="Arial" w:hAnsi="Arial" w:cs="Arial"/>
+          <w:color w:val="222222"/>
+          <w:sz w:val="20"/>
+          <w:szCs w:val="20"/>
+          <w:shd w:val="clear" w:color="auto" w:fill="FFFFFF"/>
+        </w:rPr>
+        <w:t>. Improving quality inspection of food products by computer vision––a review. </w:t>
+      </w:r>
+      <w:r>
+        <w:rPr>
+          <w:rFonts w:ascii="Arial" w:hAnsi="Arial" w:cs="Arial"/>
+          <w:i/>
+          <w:iCs/>
+          <w:color w:val="222222"/>
+          <w:sz w:val="20"/>
+          <w:szCs w:val="20"/>
+          <w:shd w:val="clear" w:color="auto" w:fill="FFFFFF"/>
+        </w:rPr>
+        <w:t>Journal of food engineering</w:t>
+      </w:r>
+      <w:r>
+        <w:rPr>
+          <w:rFonts w:ascii="Arial" w:hAnsi="Arial" w:cs="Arial"/>
+          <w:color w:val="222222"/>
+          <w:sz w:val="20"/>
+          <w:szCs w:val="20"/>
+          <w:shd w:val="clear" w:color="auto" w:fill="FFFFFF"/>
+        </w:rPr>
+        <w:t>, </w:t>
+      </w:r>
+      <w:r>
+        <w:rPr>
+          <w:rFonts w:ascii="Arial" w:hAnsi="Arial" w:cs="Arial"/>
+          <w:i/>
+          <w:iCs/>
+          <w:color w:val="222222"/>
+          <w:sz w:val="20"/>
+          <w:szCs w:val="20"/>
+          <w:shd w:val="clear" w:color="auto" w:fill="FFFFFF"/>
+        </w:rPr>
+        <w:t>61</w:t>
+      </w:r>
+      <w:r>
+        <w:rPr>
+          <w:rFonts w:ascii="Arial" w:hAnsi="Arial" w:cs="Arial"/>
+          <w:color w:val="222222"/>
+          <w:sz w:val="20"/>
+          <w:szCs w:val="20"/>
+          <w:shd w:val="clear" w:color="auto" w:fill="FFFFFF"/>
+        </w:rPr>
+        <w:t>(1), pp.3-16.</w:t>
+      </w:r>
     </w:p>
     <w:p>
       <w:pPr>
         <w:spacing w:line="276" w:lineRule="auto"/>
-      </w:pPr>
+        <w:rPr>
+          <w:rFonts w:ascii="Arial" w:hAnsi="Arial" w:cs="Arial"/>
+          <w:color w:val="222222"/>
+          <w:sz w:val="20"/>
+          <w:szCs w:val="20"/>
+          <w:shd w:val="clear" w:color="auto" w:fill="FFFFFF"/>
+        </w:rPr>
+      </w:pPr>
+      <w:proofErr w:type="spellStart"/>
+      <w:r>
+        <w:rPr>
+          <w:rFonts w:ascii="Arial" w:hAnsi="Arial" w:cs="Arial"/>
+          <w:color w:val="222222"/>
+          <w:sz w:val="20"/>
+          <w:szCs w:val="20"/>
+          <w:shd w:val="clear" w:color="auto" w:fill="FFFFFF"/>
+        </w:rPr>
+        <w:t>Haralick</w:t>
+      </w:r>
+      <w:proofErr w:type="spellEnd"/>
+      <w:r>
+        <w:rPr>
+          <w:rFonts w:ascii="Arial" w:hAnsi="Arial" w:cs="Arial"/>
+          <w:color w:val="222222"/>
+          <w:sz w:val="20"/>
+          <w:szCs w:val="20"/>
+          <w:shd w:val="clear" w:color="auto" w:fill="FFFFFF"/>
+        </w:rPr>
+        <w:t>, R.M., Sternberg, S.R. and Zhuang, X., 1987. Image analysis using mathematical morphology. </w:t>
+      </w:r>
+      <w:r>
+        <w:rPr>
+          <w:rFonts w:ascii="Arial" w:hAnsi="Arial" w:cs="Arial"/>
+          <w:i/>
+          <w:iCs/>
+          <w:color w:val="222222"/>
+          <w:sz w:val="20"/>
+          <w:szCs w:val="20"/>
+          <w:shd w:val="clear" w:color="auto" w:fill="FFFFFF"/>
+        </w:rPr>
+        <w:t>IEEE transactions on pattern analysis and machine intelligence</w:t>
+      </w:r>
+      <w:r>
+        <w:rPr>
+          <w:rFonts w:ascii="Arial" w:hAnsi="Arial" w:cs="Arial"/>
+          <w:color w:val="222222"/>
+          <w:sz w:val="20"/>
+          <w:szCs w:val="20"/>
+          <w:shd w:val="clear" w:color="auto" w:fill="FFFFFF"/>
+        </w:rPr>
+        <w:t>, (4), pp.532-550.</w:t>
+      </w:r>
     </w:p>
     <w:p>
       <w:pPr>
         <w:spacing w:line="276" w:lineRule="auto"/>
       </w:pPr>
+      <w:proofErr w:type="spellStart"/>
+      <w:r>
+        <w:rPr>
+          <w:rFonts w:ascii="Arial" w:hAnsi="Arial" w:cs="Arial"/>
+          <w:color w:val="222222"/>
+          <w:sz w:val="20"/>
+          <w:szCs w:val="20"/>
+          <w:shd w:val="clear" w:color="auto" w:fill="FFFFFF"/>
+        </w:rPr>
+        <w:t>Xie</w:t>
+      </w:r>
+      <w:proofErr w:type="spellEnd"/>
+      <w:r>
+        <w:rPr>
+          <w:rFonts w:ascii="Arial" w:hAnsi="Arial" w:cs="Arial"/>
+          <w:color w:val="222222"/>
+          <w:sz w:val="20"/>
+          <w:szCs w:val="20"/>
+          <w:shd w:val="clear" w:color="auto" w:fill="FFFFFF"/>
+        </w:rPr>
+        <w:t xml:space="preserve">, G. and Lu, W., 2013. Image edge detection based on </w:t>
+      </w:r>
+      <w:proofErr w:type="spellStart"/>
+      <w:r>
+        <w:rPr>
+          <w:rFonts w:ascii="Arial" w:hAnsi="Arial" w:cs="Arial"/>
+          <w:color w:val="222222"/>
+          <w:sz w:val="20"/>
+          <w:szCs w:val="20"/>
+          <w:shd w:val="clear" w:color="auto" w:fill="FFFFFF"/>
+        </w:rPr>
+        <w:t>opencv</w:t>
+      </w:r>
+      <w:proofErr w:type="spellEnd"/>
+      <w:r>
+        <w:rPr>
+          <w:rFonts w:ascii="Arial" w:hAnsi="Arial" w:cs="Arial"/>
+          <w:color w:val="222222"/>
+          <w:sz w:val="20"/>
+          <w:szCs w:val="20"/>
+          <w:shd w:val="clear" w:color="auto" w:fill="FFFFFF"/>
+        </w:rPr>
+        <w:t>. </w:t>
+      </w:r>
+      <w:r>
+        <w:rPr>
+          <w:rFonts w:ascii="Arial" w:hAnsi="Arial" w:cs="Arial"/>
+          <w:i/>
+          <w:iCs/>
+          <w:color w:val="222222"/>
+          <w:sz w:val="20"/>
+          <w:szCs w:val="20"/>
+          <w:shd w:val="clear" w:color="auto" w:fill="FFFFFF"/>
+        </w:rPr>
+        <w:t>International Journal of Electronics and Electrical Engineering</w:t>
+      </w:r>
+      <w:r>
+        <w:rPr>
+          <w:rFonts w:ascii="Arial" w:hAnsi="Arial" w:cs="Arial"/>
+          <w:color w:val="222222"/>
+          <w:sz w:val="20"/>
+          <w:szCs w:val="20"/>
+          <w:shd w:val="clear" w:color="auto" w:fill="FFFFFF"/>
+        </w:rPr>
+        <w:t>, </w:t>
+      </w:r>
+      <w:r>
+        <w:rPr>
+          <w:rFonts w:ascii="Arial" w:hAnsi="Arial" w:cs="Arial"/>
+          <w:i/>
+          <w:iCs/>
+          <w:color w:val="222222"/>
+          <w:sz w:val="20"/>
+          <w:szCs w:val="20"/>
+          <w:shd w:val="clear" w:color="auto" w:fill="FFFFFF"/>
+        </w:rPr>
+        <w:t>1</w:t>
+      </w:r>
+      <w:r>
+        <w:rPr>
+          <w:rFonts w:ascii="Arial" w:hAnsi="Arial" w:cs="Arial"/>
+          <w:color w:val="222222"/>
+          <w:sz w:val="20"/>
+          <w:szCs w:val="20"/>
+          <w:shd w:val="clear" w:color="auto" w:fill="FFFFFF"/>
+        </w:rPr>
+        <w:t>(2), pp.104-106.</w:t>
+      </w:r>
+    </w:p>
+    <w:p>
+      <w:pPr>
+        <w:spacing w:line="276" w:lineRule="auto"/>
+        <w:rPr>
+          <w:rFonts w:ascii="Arial" w:hAnsi="Arial" w:cs="Arial"/>
+          <w:color w:val="222222"/>
+          <w:sz w:val="20"/>
+          <w:szCs w:val="20"/>
+          <w:shd w:val="clear" w:color="auto" w:fill="FFFFFF"/>
+        </w:rPr>
+      </w:pPr>
+      <w:r>
+        <w:rPr>
+          <w:rFonts w:ascii="Arial" w:hAnsi="Arial" w:cs="Arial"/>
+          <w:color w:val="222222"/>
+          <w:sz w:val="20"/>
+          <w:szCs w:val="20"/>
+          <w:shd w:val="clear" w:color="auto" w:fill="FFFFFF"/>
+        </w:rPr>
+        <w:t xml:space="preserve">Massaro, A., </w:t>
+      </w:r>
+      <w:proofErr w:type="spellStart"/>
+      <w:r>
+        <w:rPr>
+          <w:rFonts w:ascii="Arial" w:hAnsi="Arial" w:cs="Arial"/>
+          <w:color w:val="222222"/>
+          <w:sz w:val="20"/>
+          <w:szCs w:val="20"/>
+          <w:shd w:val="clear" w:color="auto" w:fill="FFFFFF"/>
+        </w:rPr>
+        <w:t>Vitti</w:t>
+      </w:r>
+      <w:proofErr w:type="spellEnd"/>
+      <w:r>
+        <w:rPr>
+          <w:rFonts w:ascii="Arial" w:hAnsi="Arial" w:cs="Arial"/>
+          <w:color w:val="222222"/>
+          <w:sz w:val="20"/>
+          <w:szCs w:val="20"/>
+          <w:shd w:val="clear" w:color="auto" w:fill="FFFFFF"/>
+        </w:rPr>
+        <w:t>, V. and Galiano, A., 2018. Automatic image processing engine oriented on quality control of electronic boards. </w:t>
+      </w:r>
+      <w:r>
+        <w:rPr>
+          <w:rFonts w:ascii="Arial" w:hAnsi="Arial" w:cs="Arial"/>
+          <w:i/>
+          <w:iCs/>
+          <w:color w:val="222222"/>
+          <w:sz w:val="20"/>
+          <w:szCs w:val="20"/>
+          <w:shd w:val="clear" w:color="auto" w:fill="FFFFFF"/>
+        </w:rPr>
+        <w:t>Signal &amp; Image Processing: An International Journal (SIPIJ)</w:t>
+      </w:r>
+      <w:r>
+        <w:rPr>
+          <w:rFonts w:ascii="Arial" w:hAnsi="Arial" w:cs="Arial"/>
+          <w:color w:val="222222"/>
+          <w:sz w:val="20"/>
+          <w:szCs w:val="20"/>
+          <w:shd w:val="clear" w:color="auto" w:fill="FFFFFF"/>
+        </w:rPr>
+        <w:t>, </w:t>
+      </w:r>
+      <w:r>
+        <w:rPr>
+          <w:rFonts w:ascii="Arial" w:hAnsi="Arial" w:cs="Arial"/>
+          <w:i/>
+          <w:iCs/>
+          <w:color w:val="222222"/>
+          <w:sz w:val="20"/>
+          <w:szCs w:val="20"/>
+          <w:shd w:val="clear" w:color="auto" w:fill="FFFFFF"/>
+        </w:rPr>
+        <w:t>9</w:t>
+      </w:r>
+      <w:r>
+        <w:rPr>
+          <w:rFonts w:ascii="Arial" w:hAnsi="Arial" w:cs="Arial"/>
+          <w:color w:val="222222"/>
+          <w:sz w:val="20"/>
+          <w:szCs w:val="20"/>
+          <w:shd w:val="clear" w:color="auto" w:fill="FFFFFF"/>
+        </w:rPr>
+        <w:t>(2), pp.1-14.</w:t>
+      </w:r>
+    </w:p>
+    <w:p>
+      <w:pPr>
+        <w:spacing w:line="276" w:lineRule="auto"/>
+        <w:rPr>
+          <w:rFonts w:ascii="Arial" w:hAnsi="Arial" w:cs="Arial"/>
+          <w:color w:val="222222"/>
+          <w:sz w:val="20"/>
+          <w:szCs w:val="20"/>
+          <w:shd w:val="clear" w:color="auto" w:fill="FFFFFF"/>
+        </w:rPr>
+      </w:pPr>
+      <w:r>
+        <w:rPr>
+          <w:rFonts w:ascii="Arial" w:hAnsi="Arial" w:cs="Arial"/>
+          <w:color w:val="222222"/>
+          <w:sz w:val="20"/>
+          <w:szCs w:val="20"/>
+          <w:shd w:val="clear" w:color="auto" w:fill="FFFFFF"/>
+        </w:rPr>
+        <w:t>Zhou, Z.H., 2021. </w:t>
+      </w:r>
+      <w:r>
+        <w:rPr>
+          <w:rFonts w:ascii="Arial" w:hAnsi="Arial" w:cs="Arial"/>
+          <w:i/>
+          <w:iCs/>
+          <w:color w:val="222222"/>
+          <w:sz w:val="20"/>
+          <w:szCs w:val="20"/>
+          <w:shd w:val="clear" w:color="auto" w:fill="FFFFFF"/>
+        </w:rPr>
+        <w:t>Machine learning</w:t>
+      </w:r>
+      <w:r>
+        <w:rPr>
+          <w:rFonts w:ascii="Arial" w:hAnsi="Arial" w:cs="Arial"/>
+          <w:color w:val="222222"/>
+          <w:sz w:val="20"/>
+          <w:szCs w:val="20"/>
+          <w:shd w:val="clear" w:color="auto" w:fill="FFFFFF"/>
+        </w:rPr>
+        <w:t>. Springer Nature.</w:t>
+      </w:r>
+    </w:p>
+    <w:p>
+      <w:pPr>
+        <w:spacing w:line="276" w:lineRule="auto"/>
+      </w:pPr>
+      <w:r>
+        <w:rPr>
+          <w:rFonts w:ascii="Arial" w:hAnsi="Arial" w:cs="Arial"/>
+          <w:color w:val="222222"/>
+          <w:sz w:val="20"/>
+          <w:szCs w:val="20"/>
+          <w:shd w:val="clear" w:color="auto" w:fill="FFFFFF"/>
+        </w:rPr>
+        <w:t>O'Shea, K. and Nash, R., 2015. An introduction to convolutional neural networks. </w:t>
+      </w:r>
+      <w:proofErr w:type="spellStart"/>
+      <w:r>
+        <w:rPr>
+          <w:rFonts w:ascii="Arial" w:hAnsi="Arial" w:cs="Arial"/>
+          <w:i/>
+          <w:iCs/>
+          <w:color w:val="222222"/>
+          <w:sz w:val="20"/>
+          <w:szCs w:val="20"/>
+          <w:shd w:val="clear" w:color="auto" w:fill="FFFFFF"/>
+        </w:rPr>
+        <w:t>arXiv</w:t>
+      </w:r>
+      <w:proofErr w:type="spellEnd"/>
+      <w:r>
+        <w:rPr>
+          <w:rFonts w:ascii="Arial" w:hAnsi="Arial" w:cs="Arial"/>
+          <w:i/>
+          <w:iCs/>
+          <w:color w:val="222222"/>
+          <w:sz w:val="20"/>
+          <w:szCs w:val="20"/>
+          <w:shd w:val="clear" w:color="auto" w:fill="FFFFFF"/>
+        </w:rPr>
+        <w:t xml:space="preserve"> preprint arXiv:1511.08458</w:t>
+      </w:r>
+      <w:r>
+        <w:rPr>
+          <w:rFonts w:ascii="Arial" w:hAnsi="Arial" w:cs="Arial"/>
+          <w:color w:val="222222"/>
+          <w:sz w:val="20"/>
+          <w:szCs w:val="20"/>
+          <w:shd w:val="clear" w:color="auto" w:fill="FFFFFF"/>
+        </w:rPr>
+        <w:t>.</w:t>
+      </w:r>
     </w:p>
     <w:p>
       <w:pPr>

--- a/Documentation/FirstDraft.docx
+++ b/Documentation/FirstDraft.docx
@@ -30,15 +30,7 @@
         <w:t>This report aims to how computer vision could be used to find defect in narrow fabric</w:t>
       </w:r>
       <w:r>
-        <w:t xml:space="preserve">. Utilising the </w:t>
-      </w:r>
-      <w:proofErr w:type="gramStart"/>
-      <w:r>
-        <w:t>open source</w:t>
-      </w:r>
-      <w:proofErr w:type="gramEnd"/>
-      <w:r>
-        <w:t xml:space="preserve"> technologies, OpenC</w:t>
+        <w:t>. Utilising the open source technologies, OpenC</w:t>
       </w:r>
       <w:r>
         <w:t>V</w:t>
@@ -160,13 +152,8 @@
       <w:pPr>
         <w:spacing w:line="276" w:lineRule="auto"/>
       </w:pPr>
-      <w:proofErr w:type="gramStart"/>
-      <w:r>
-        <w:t>Finally</w:t>
-      </w:r>
-      <w:proofErr w:type="gramEnd"/>
-      <w:r>
-        <w:t xml:space="preserve"> I would like dedicate this report to my late father Charles, who inspired the idea for the project. ** add more about dad **</w:t>
+      <w:r>
+        <w:t>Finally I would like dedicate this report to my late father Charles, who inspired the idea for the project. ** add more about dad **</w:t>
       </w:r>
     </w:p>
     <w:p>
@@ -3345,15 +3332,7 @@
         <w:spacing w:line="276" w:lineRule="auto"/>
       </w:pPr>
       <w:r>
-        <w:t xml:space="preserve">Most fabric / textile is produced through one of </w:t>
-      </w:r>
-      <w:proofErr w:type="gramStart"/>
-      <w:r>
-        <w:t>a number of</w:t>
-      </w:r>
-      <w:proofErr w:type="gramEnd"/>
-      <w:r>
-        <w:t xml:space="preserve"> processes weaving, knitting, felting, bonding or turfing. Out of these the most common are weaving and knitting which produces most conventional fabrics. Both involve very similar steps, first fibres (synthetic or natural) are spun into yarn which is then converted into fabric using </w:t>
+        <w:t xml:space="preserve">Most fabric / textile is produced through one of a number of processes weaving, knitting, felting, bonding or turfing. Out of these the most common are weaving and knitting which produces most conventional fabrics. Both involve very similar steps, first fibres (synthetic or natural) are spun into yarn which is then converted into fabric using </w:t>
       </w:r>
       <w:r>
         <w:t>either weaving or knitting (Shaker,2016).</w:t>
@@ -4093,11 +4072,9 @@
       <w:r>
         <w:t xml:space="preserve">Warp ball. A warp ball is caused by a single or multiple warp </w:t>
       </w:r>
-      <w:proofErr w:type="gramStart"/>
       <w:r>
         <w:t>yarns</w:t>
       </w:r>
-      <w:proofErr w:type="gramEnd"/>
       <w:r>
         <w:t xml:space="preserve"> becoming clumped or entangled.</w:t>
       </w:r>
@@ -4140,15 +4117,7 @@
         <w:spacing w:line="276" w:lineRule="auto"/>
       </w:pPr>
       <w:r>
-        <w:t xml:space="preserve">Weft Curling. Weft curling Is produced </w:t>
-      </w:r>
-      <w:proofErr w:type="gramStart"/>
-      <w:r>
-        <w:t>by the use of</w:t>
-      </w:r>
-      <w:proofErr w:type="gramEnd"/>
-      <w:r>
-        <w:t xml:space="preserve"> highly twisted weft yarn as a result it disturbs the pattern of the weave</w:t>
+        <w:t>Weft Curling. Weft curling Is produced by the use of highly twisted weft yarn as a result it disturbs the pattern of the weave</w:t>
       </w:r>
       <w:r>
         <w:t xml:space="preserve">. </w:t>
@@ -4600,15 +4569,7 @@
         <w:spacing w:line="276" w:lineRule="auto"/>
       </w:pPr>
       <w:r>
-        <w:t xml:space="preserve">There are </w:t>
-      </w:r>
-      <w:proofErr w:type="gramStart"/>
-      <w:r>
-        <w:t>a number of</w:t>
-      </w:r>
-      <w:proofErr w:type="gramEnd"/>
-      <w:r>
-        <w:t xml:space="preserve"> code libraries that </w:t>
+        <w:t xml:space="preserve">There are a number of code libraries that </w:t>
       </w:r>
       <w:r>
         <w:t xml:space="preserve">enable computer vision, </w:t>
@@ -4686,15 +4647,7 @@
         <w:t>and</w:t>
       </w:r>
       <w:r>
-        <w:t xml:space="preserve"> defects in an image. OpenCV offers </w:t>
-      </w:r>
-      <w:proofErr w:type="gramStart"/>
-      <w:r>
-        <w:t>all of</w:t>
-      </w:r>
-      <w:proofErr w:type="gramEnd"/>
-      <w:r>
-        <w:t xml:space="preserve"> </w:t>
+        <w:t xml:space="preserve"> defects in an image. OpenCV offers all of </w:t>
       </w:r>
       <w:r>
         <w:t>these</w:t>
@@ -4803,6 +4756,17 @@
       <w:r>
         <w:t xml:space="preserve"> and Wen Lu used all the above methods to detect the number of copper strands in a small wire, checking to see if the correct number was present.</w:t>
       </w:r>
+      <w:r>
+        <w:t xml:space="preserve"> A number of deep learning libraries offer premade CNN’s such as VGG 16 offered by </w:t>
+      </w:r>
+      <w:proofErr w:type="spellStart"/>
+      <w:r>
+        <w:t>keras</w:t>
+      </w:r>
+      <w:proofErr w:type="spellEnd"/>
+      <w:r>
+        <w:t>.</w:t>
+      </w:r>
     </w:p>
     <w:p>
       <w:pPr>
@@ -4834,15 +4798,7 @@
         <w:t xml:space="preserve">. Details how computer </w:t>
       </w:r>
       <w:r>
-        <w:t xml:space="preserve">vision </w:t>
-      </w:r>
-      <w:proofErr w:type="gramStart"/>
-      <w:r>
-        <w:t>is</w:t>
-      </w:r>
-      <w:proofErr w:type="gramEnd"/>
-      <w:r>
-        <w:t xml:space="preserve"> was used to find defects on </w:t>
+        <w:t xml:space="preserve">vision is was used to find defects on </w:t>
       </w:r>
       <w:r>
         <w:t>electronic</w:t>
@@ -4856,15 +4812,7 @@
         <w:t xml:space="preserve">The paper </w:t>
       </w:r>
       <w:r>
-        <w:t xml:space="preserve">details </w:t>
-      </w:r>
-      <w:proofErr w:type="gramStart"/>
-      <w:r>
-        <w:t>a number of</w:t>
-      </w:r>
-      <w:proofErr w:type="gramEnd"/>
-      <w:r>
-        <w:t xml:space="preserve"> steps involved in </w:t>
+        <w:t xml:space="preserve">details a number of steps involved in </w:t>
       </w:r>
       <w:r>
         <w:t>these processes. T</w:t>
@@ -4873,15 +4821,7 @@
         <w:t>he first was to segment the image</w:t>
       </w:r>
       <w:r>
-        <w:t xml:space="preserve">, this involves splitting the image into </w:t>
-      </w:r>
-      <w:proofErr w:type="gramStart"/>
-      <w:r>
-        <w:t>a number of</w:t>
-      </w:r>
-      <w:proofErr w:type="gramEnd"/>
-      <w:r>
-        <w:t xml:space="preserve"> small groups of pixels, simplifying the image and making easier to analyse</w:t>
+        <w:t>, this involves splitting the image into a number of small groups of pixels, simplifying the image and making easier to analyse</w:t>
       </w:r>
       <w:r>
         <w:t>, the snake contour and watershed are two processes used to segment.</w:t>
@@ -4889,16 +4829,11 @@
       <w:r>
         <w:t xml:space="preserve"> They then applied thresholding to separate the welds from the background of the boards, the area of the resulting blobs used to identify any that were defective. While the report did not detail exactly how effective these </w:t>
       </w:r>
-      <w:proofErr w:type="gramStart"/>
       <w:r>
         <w:t>technique</w:t>
       </w:r>
       <w:r>
-        <w:t>s</w:t>
-      </w:r>
-      <w:proofErr w:type="gramEnd"/>
-      <w:r>
-        <w:t xml:space="preserve"> they offer insight into processes that could be used in this project</w:t>
+        <w:t>s they offer insight into processes that could be used in this project</w:t>
       </w:r>
       <w:r>
         <w:t xml:space="preserve"> (</w:t>
@@ -4979,158 +4914,101 @@
         <w:t xml:space="preserve"> and</w:t>
       </w:r>
       <w:r>
-        <w:t xml:space="preserve"> artificial neural </w:t>
-      </w:r>
-      <w:proofErr w:type="gramStart"/>
-      <w:r>
-        <w:t>networks</w:t>
+        <w:t xml:space="preserve"> artificial neural networks</w:t>
       </w:r>
       <w:r>
         <w:t xml:space="preserve"> </w:t>
       </w:r>
       <w:r>
+        <w:t xml:space="preserve"> (ANN)</w:t>
+      </w:r>
+      <w:r>
+        <w:t xml:space="preserve"> are some of these but the most popular is the convolutional neural network (CNN). They gained this popularity as they work</w:t>
+      </w:r>
+      <w:r>
+        <w:t xml:space="preserve"> particularly </w:t>
+      </w:r>
+      <w:r>
+        <w:t xml:space="preserve">well at </w:t>
+      </w:r>
+      <w:r>
+        <w:t>image /</w:t>
+      </w:r>
+      <w:r>
+        <w:t xml:space="preserve">classification, image recognition and object detection tasks and so </w:t>
+      </w:r>
+      <w:r>
+        <w:t>were there clear choice when developing the project.</w:t>
+      </w:r>
+    </w:p>
+    <w:p>
+      <w:r>
+        <w:t>CNN’s processes an image through multiple layers</w:t>
+      </w:r>
+      <w:r>
+        <w:t>, some of</w:t>
+      </w:r>
+      <w:r>
+        <w:t xml:space="preserve"> </w:t>
+      </w:r>
+      <w:r>
+        <w:t>these acts</w:t>
+      </w:r>
+      <w:r>
+        <w:t xml:space="preserve"> </w:t>
+      </w:r>
+      <w:r>
+        <w:t xml:space="preserve">as filters that are trained to recognise different features in the image such as corners, edges and patterns. </w:t>
+      </w:r>
+      <w:r>
+        <w:t>These filtering layers are knows as convolutional layers, two other type of layers are also present in CNN’s these being  max pooling and fully connected layers</w:t>
+      </w:r>
+      <w:r>
+        <w:t>.</w:t>
+      </w:r>
+      <w:r>
+        <w:t xml:space="preserve"> Each </w:t>
+      </w:r>
+      <w:r>
+        <w:t>c</w:t>
+      </w:r>
+      <w:r>
+        <w:t>onvolutional layer is comprised of a number of filters, these filters are simply a matrix of weights with smaller dimensions that the input image</w:t>
+      </w:r>
+      <w:r>
+        <w:t xml:space="preserve">, during training these weights are adjusted. The output of the convolutional / </w:t>
+      </w:r>
+      <w:r>
+        <w:t>convolution</w:t>
+      </w:r>
+      <w:r>
+        <w:t xml:space="preserve"> layer are passed through an activation function such as </w:t>
+      </w:r>
+      <w:proofErr w:type="spellStart"/>
+      <w:r>
+        <w:t>ReLU</w:t>
+      </w:r>
+      <w:proofErr w:type="spellEnd"/>
+      <w:r>
+        <w:t xml:space="preserve"> to a max pooling layer, the max pooling layer reduces the outputs </w:t>
+      </w:r>
+      <w:r>
+        <w:t>size</w:t>
+      </w:r>
+      <w:r>
+        <w:t xml:space="preserve"> while preserving the most important features. This helps in two </w:t>
+      </w:r>
+      <w:r>
+        <w:t>ways;</w:t>
+      </w:r>
+      <w:r>
+        <w:t xml:space="preserve"> it reduces the computational complexity of the model speeding up the time it takes to predict and offers some protection against overfitting. The last step of CNN id the fully connected layer this takes an output of a previous layer</w:t>
+      </w:r>
+      <w:r>
+        <w:t xml:space="preserve"> scaling it down and producing a set of scores that each relate to a specific class using a final activation function</w:t>
+      </w:r>
+      <w:r>
         <w:t xml:space="preserve"> (</w:t>
-      </w:r>
-      <w:proofErr w:type="gramEnd"/>
-      <w:r>
-        <w:t>ANN)</w:t>
-      </w:r>
-      <w:r>
-        <w:t xml:space="preserve"> are some of these but the most popular is the convolutional neural network (CNN). They gained this popularity as they work</w:t>
-      </w:r>
-      <w:r>
-        <w:t xml:space="preserve"> particularly </w:t>
-      </w:r>
-      <w:r>
-        <w:t xml:space="preserve">well at </w:t>
-      </w:r>
-      <w:r>
-        <w:t>image /</w:t>
-      </w:r>
-      <w:r>
-        <w:t xml:space="preserve">classification, image recognition and object detection tasks and so </w:t>
-      </w:r>
-      <w:r>
-        <w:t xml:space="preserve">were </w:t>
-      </w:r>
-      <w:proofErr w:type="gramStart"/>
-      <w:r>
-        <w:t>there</w:t>
-      </w:r>
-      <w:proofErr w:type="gramEnd"/>
-      <w:r>
-        <w:t xml:space="preserve"> clear choice when developing the project.</w:t>
-      </w:r>
-    </w:p>
-    <w:p>
-      <w:r>
-        <w:t>CNN’s processes an image through multiple layers</w:t>
-      </w:r>
-      <w:r>
-        <w:t>, some of</w:t>
-      </w:r>
-      <w:r>
-        <w:t xml:space="preserve"> </w:t>
-      </w:r>
-      <w:r>
-        <w:t>these acts</w:t>
-      </w:r>
-      <w:r>
-        <w:t xml:space="preserve"> </w:t>
-      </w:r>
-      <w:r>
-        <w:t xml:space="preserve">as filters that are trained to recognise different features in the image such as corners, </w:t>
-      </w:r>
-      <w:proofErr w:type="gramStart"/>
-      <w:r>
-        <w:t>edges</w:t>
-      </w:r>
-      <w:proofErr w:type="gramEnd"/>
-      <w:r>
-        <w:t xml:space="preserve"> and patterns. </w:t>
-      </w:r>
-      <w:r>
-        <w:t xml:space="preserve">These filtering layers are knows as convolutional layers, two other type of layers are also present in CNN’s these </w:t>
-      </w:r>
-      <w:proofErr w:type="gramStart"/>
-      <w:r>
-        <w:t>being  max</w:t>
-      </w:r>
-      <w:proofErr w:type="gramEnd"/>
-      <w:r>
-        <w:t xml:space="preserve"> pooling and fully connected layers</w:t>
-      </w:r>
-      <w:r>
-        <w:t>.</w:t>
-      </w:r>
-      <w:r>
-        <w:t xml:space="preserve"> Each </w:t>
-      </w:r>
-      <w:r>
-        <w:t>c</w:t>
-      </w:r>
-      <w:r>
-        <w:t xml:space="preserve">onvolutional layer is comprised of </w:t>
-      </w:r>
-      <w:proofErr w:type="gramStart"/>
-      <w:r>
-        <w:t>a number of</w:t>
-      </w:r>
-      <w:proofErr w:type="gramEnd"/>
-      <w:r>
-        <w:t xml:space="preserve"> filters, these filters are simply a matrix of weights with smaller dimensions that the input image</w:t>
-      </w:r>
-      <w:r>
-        <w:t xml:space="preserve">, during training these weights are adjusted. The output of the </w:t>
-      </w:r>
-      <w:r>
-        <w:t xml:space="preserve">convolutional </w:t>
-      </w:r>
-      <w:r>
-        <w:t xml:space="preserve">/ </w:t>
-      </w:r>
-      <w:r>
-        <w:t>convolution</w:t>
-      </w:r>
-      <w:r>
-        <w:t xml:space="preserve"> layer </w:t>
-      </w:r>
-      <w:proofErr w:type="gramStart"/>
-      <w:r>
-        <w:t>are</w:t>
-      </w:r>
-      <w:proofErr w:type="gramEnd"/>
-      <w:r>
-        <w:t xml:space="preserve"> passed through an activation function such as </w:t>
-      </w:r>
-      <w:proofErr w:type="spellStart"/>
-      <w:r>
-        <w:t>ReLU</w:t>
-      </w:r>
-      <w:proofErr w:type="spellEnd"/>
-      <w:r>
-        <w:t xml:space="preserve"> to a max pooling layer, the max pooling layer reduces the outputs </w:t>
-      </w:r>
-      <w:r>
-        <w:t>size</w:t>
-      </w:r>
-      <w:r>
-        <w:t xml:space="preserve"> while preserving the most important features. This helps in two </w:t>
-      </w:r>
-      <w:r>
-        <w:t>ways;</w:t>
-      </w:r>
-      <w:r>
-        <w:t xml:space="preserve"> it reduces the computational complexity of the model speeding up the time it takes to predict and offers some protection against overfitting. The last step of CNN id the fully connected layer this takes an output of a previous layer</w:t>
-      </w:r>
-      <w:r>
-        <w:t xml:space="preserve"> scaling it down and producing a set of scores that each relate to a specific class using a final activation function</w:t>
-      </w:r>
-      <w:r>
-        <w:t xml:space="preserve"> </w:t>
-      </w:r>
-      <w:r>
-        <w:t>(</w:t>
       </w:r>
       <w:r>
         <w:rPr>
@@ -5154,6 +5032,7 @@
     </w:p>
     <w:p>
       <w:r>
+        <w:lastRenderedPageBreak/>
         <w:t xml:space="preserve"> </w:t>
       </w:r>
     </w:p>
@@ -5201,15 +5080,7 @@
         <w:t xml:space="preserve"> challenges</w:t>
       </w:r>
       <w:r>
-        <w:t xml:space="preserve">. As shown above in figure 1 defects can vary in the size, </w:t>
-      </w:r>
-      <w:proofErr w:type="gramStart"/>
-      <w:r>
-        <w:t>colour</w:t>
-      </w:r>
-      <w:proofErr w:type="gramEnd"/>
-      <w:r>
-        <w:t xml:space="preserve"> and shape while this does not impact manual human inspection it makes rule based automated inspection far more complicated. There also exist the issue of when to inspect as many defects are unique to a specific step of production. Hence the project will move forward with the assumption that all inspection will be done after any finishing processes</w:t>
+        <w:t>. As shown above in figure 1 defects can vary in the size, colour and shape while this does not impact manual human inspection it makes rule based automated inspection far more complicated. There also exist the issue of when to inspect as many defects are unique to a specific step of production. Hence the project will move forward with the assumption that all inspection will be done after any finishing processes</w:t>
       </w:r>
       <w:r>
         <w:t>. W</w:t>
@@ -5226,24 +5097,29 @@
         <w:t xml:space="preserve">Researching methods previously used for quality control </w:t>
       </w:r>
       <w:r>
-        <w:t xml:space="preserve">and image processing have informed how the project will develop. The use of OpenCV using morphology and contour tracking have been successful when identifying defects in products. However, the previously discussed study </w:t>
-      </w:r>
-      <w:r>
-        <w:t>‘AUTOMATIC IMAGE PROCESSING ENGINE ORIENTED ON QUALITY CONTROL OF ELECTRONIC BOARDS’</w:t>
-      </w:r>
-      <w:r>
-        <w:t xml:space="preserve"> classified defects purely based on size. It is still unclear if an approach like this will work with fabric defects, as depicted in figure 1 defects differ from normal fabric in </w:t>
-      </w:r>
-      <w:proofErr w:type="gramStart"/>
-      <w:r>
-        <w:t>a number of</w:t>
-      </w:r>
-      <w:proofErr w:type="gramEnd"/>
+        <w:t xml:space="preserve">and image processing have informed how the project will develop. The use of OpenCV using morphology and contour tracking have been successful when identifying defects in products. However, the previously discussed study ‘AUTOMATIC IMAGE PROCESSING ENGINE ORIENTED ON QUALITY CONTROL OF ELECTRONIC BOARDS’ classified defects purely based on size. It is still unclear if an approach like this will work with fabric defects, as depicted in figure 1 defects differ from normal fabric in </w:t>
+      </w:r>
+      <w:r>
+        <w:t>several</w:t>
+      </w:r>
       <w:r>
         <w:t xml:space="preserve"> categories not just size.</w:t>
       </w:r>
     </w:p>
-    <w:p/>
+    <w:p>
+      <w:r>
+        <w:t xml:space="preserve">A CNN will likely be suited to this project due to its ability to recognise shape and texture. However it is unlikely that </w:t>
+      </w:r>
+      <w:r>
+        <w:t xml:space="preserve">the </w:t>
+      </w:r>
+      <w:r>
+        <w:t>AITEX</w:t>
+      </w:r>
+      <w:r>
+        <w:t xml:space="preserve"> consisting of 245 images will be enough to achieve a reasonable level of accuracy and so some from of image segmentation will be required.</w:t>
+      </w:r>
+    </w:p>
     <w:p>
       <w:pPr>
         <w:pStyle w:val="Heading1"/>
@@ -5509,15 +5385,7 @@
         <w:t>. All images from this dataset are also all from one type of fabric</w:t>
       </w:r>
       <w:r>
-        <w:t xml:space="preserve"> (figure 2). For these reasons and the </w:t>
-      </w:r>
-      <w:proofErr w:type="gramStart"/>
-      <w:r>
-        <w:t>fact</w:t>
-      </w:r>
-      <w:proofErr w:type="gramEnd"/>
-      <w:r>
-        <w:t xml:space="preserve"> the type of fabric is less widespread than that found in the </w:t>
+        <w:t xml:space="preserve"> (figure 2). For these reasons and the fact the type of fabric is less widespread than that found in the </w:t>
       </w:r>
       <w:proofErr w:type="spellStart"/>
       <w:r>
@@ -5525,7 +5393,11 @@
       </w:r>
       <w:proofErr w:type="spellEnd"/>
       <w:r>
-        <w:t xml:space="preserve"> database, it was decided that while accuracy might suffer the inspection methods produced would be more general if the project used the </w:t>
+        <w:t xml:space="preserve"> database, it was decided that while </w:t>
+      </w:r>
+      <w:r>
+        <w:lastRenderedPageBreak/>
+        <w:t xml:space="preserve">accuracy might suffer the inspection methods produced would be more general if the project used the </w:t>
       </w:r>
       <w:proofErr w:type="spellStart"/>
       <w:r>
@@ -5864,15 +5736,7 @@
     </w:p>
     <w:p>
       <w:r>
-        <w:t xml:space="preserve">The last goal will be to store the created tiles as either a defective or normal. </w:t>
-      </w:r>
-      <w:proofErr w:type="gramStart"/>
-      <w:r>
-        <w:t>However</w:t>
-      </w:r>
-      <w:proofErr w:type="gramEnd"/>
-      <w:r>
-        <w:t xml:space="preserve"> this presents some issues </w:t>
+        <w:t xml:space="preserve">The last goal will be to store the created tiles as either a defective or normal. However this presents some issues </w:t>
       </w:r>
       <w:r>
         <w:t>as not all tiles from a defective image are themselves defective, the mask images from the database will likely be useful here.</w:t>
@@ -5885,6 +5749,7 @@
       </w:pPr>
       <w:bookmarkStart w:id="19" w:name="_Toc133508967"/>
       <w:r>
+        <w:lastRenderedPageBreak/>
         <w:t>implementation</w:t>
       </w:r>
       <w:bookmarkEnd w:id="19"/>
@@ -5929,7 +5794,6 @@
           <w:szCs w:val="21"/>
           <w:lang w:eastAsia="en-GB"/>
         </w:rPr>
-        <w:lastRenderedPageBreak/>
         <w:t>class</w:t>
       </w:r>
       <w:r>
@@ -6327,15 +6191,7 @@
         <w:t xml:space="preserve">” hold the </w:t>
       </w:r>
       <w:r>
-        <w:t xml:space="preserve">position of the tile in relation to the pixels of the master image. For </w:t>
-      </w:r>
-      <w:proofErr w:type="gramStart"/>
-      <w:r>
-        <w:t>example</w:t>
-      </w:r>
-      <w:proofErr w:type="gramEnd"/>
-      <w:r>
-        <w:t xml:space="preserve"> a the second tile on the second row would have “x” and “y” value of 1. However, assuming a tile “width” and “height” of 64 and a “overlap” of 0 the same tile would have the value of 64 for both the “</w:t>
+        <w:t>position of the tile in relation to the pixels of the master image. For example a the second tile on the second row would have “x” and “y” value of 1. However, assuming a tile “width” and “height” of 64 and a “overlap” of 0 the same tile would have the value of 64 for both the “</w:t>
       </w:r>
       <w:proofErr w:type="spellStart"/>
       <w:r>
@@ -6515,7 +6371,6 @@
         <w:t xml:space="preserve"> populate(</w:t>
       </w:r>
       <w:proofErr w:type="spellStart"/>
-      <w:proofErr w:type="gramStart"/>
       <w:r>
         <w:rPr>
           <w:rFonts w:ascii="Consolas" w:eastAsia="Times New Roman" w:hAnsi="Consolas" w:cs="Times New Roman"/>
@@ -6527,7 +6382,6 @@
         <w:t>self,master</w:t>
       </w:r>
       <w:proofErr w:type="spellEnd"/>
-      <w:proofErr w:type="gramEnd"/>
       <w:r>
         <w:rPr>
           <w:rFonts w:ascii="Consolas" w:eastAsia="Times New Roman" w:hAnsi="Consolas" w:cs="Times New Roman"/>
@@ -6591,21 +6445,9 @@
           <w:szCs w:val="21"/>
           <w:lang w:eastAsia="en-GB"/>
         </w:rPr>
-        <w:t xml:space="preserve"> = </w:t>
-      </w:r>
-      <w:proofErr w:type="gramStart"/>
-      <w:r>
-        <w:rPr>
-          <w:rFonts w:ascii="Consolas" w:eastAsia="Times New Roman" w:hAnsi="Consolas" w:cs="Times New Roman"/>
-          <w:color w:val="D4D4D4"/>
-          <w:sz w:val="21"/>
-          <w:szCs w:val="21"/>
-          <w:lang w:eastAsia="en-GB"/>
-        </w:rPr>
-        <w:t>master[</w:t>
+        <w:t xml:space="preserve"> = master[</w:t>
       </w:r>
       <w:proofErr w:type="spellStart"/>
-      <w:proofErr w:type="gramEnd"/>
       <w:r>
         <w:rPr>
           <w:rFonts w:ascii="Consolas" w:eastAsia="Times New Roman" w:hAnsi="Consolas" w:cs="Times New Roman"/>
@@ -6671,7 +6513,6 @@
         <w:t xml:space="preserve"> (</w:t>
       </w:r>
       <w:proofErr w:type="spellStart"/>
-      <w:proofErr w:type="gramStart"/>
       <w:r>
         <w:rPr>
           <w:rFonts w:ascii="Consolas" w:eastAsia="Times New Roman" w:hAnsi="Consolas" w:cs="Times New Roman"/>
@@ -6693,7 +6534,6 @@
         <w:t>.roi.shape</w:t>
       </w:r>
       <w:proofErr w:type="spellEnd"/>
-      <w:proofErr w:type="gramEnd"/>
       <w:r>
         <w:rPr>
           <w:rFonts w:ascii="Consolas" w:eastAsia="Times New Roman" w:hAnsi="Consolas" w:cs="Times New Roman"/>
@@ -6767,18 +6607,7 @@
           <w:szCs w:val="21"/>
           <w:lang w:eastAsia="en-GB"/>
         </w:rPr>
-        <w:t xml:space="preserve"> = x - (</w:t>
-      </w:r>
-      <w:proofErr w:type="gramStart"/>
-      <w:r>
-        <w:rPr>
-          <w:rFonts w:ascii="Consolas" w:eastAsia="Times New Roman" w:hAnsi="Consolas" w:cs="Times New Roman"/>
-          <w:color w:val="D4D4D4"/>
-          <w:sz w:val="21"/>
-          <w:szCs w:val="21"/>
-          <w:lang w:eastAsia="en-GB"/>
-        </w:rPr>
-        <w:t>width-</w:t>
+        <w:t xml:space="preserve"> = x - (width-</w:t>
       </w:r>
       <w:proofErr w:type="spellStart"/>
       <w:r>
@@ -6802,7 +6631,6 @@
         <w:t>.roi.shape</w:t>
       </w:r>
       <w:proofErr w:type="spellEnd"/>
-      <w:proofErr w:type="gramEnd"/>
       <w:r>
         <w:rPr>
           <w:rFonts w:ascii="Consolas" w:eastAsia="Times New Roman" w:hAnsi="Consolas" w:cs="Times New Roman"/>
@@ -6886,21 +6714,9 @@
           <w:szCs w:val="21"/>
           <w:lang w:eastAsia="en-GB"/>
         </w:rPr>
-        <w:t xml:space="preserve"> = </w:t>
-      </w:r>
-      <w:proofErr w:type="gramStart"/>
-      <w:r>
-        <w:rPr>
-          <w:rFonts w:ascii="Consolas" w:eastAsia="Times New Roman" w:hAnsi="Consolas" w:cs="Times New Roman"/>
-          <w:color w:val="D4D4D4"/>
-          <w:sz w:val="21"/>
-          <w:szCs w:val="21"/>
-          <w:lang w:eastAsia="en-GB"/>
-        </w:rPr>
-        <w:t>master[</w:t>
+        <w:t xml:space="preserve"> = master[</w:t>
       </w:r>
       <w:proofErr w:type="spellStart"/>
-      <w:proofErr w:type="gramEnd"/>
       <w:r>
         <w:rPr>
           <w:rFonts w:ascii="Consolas" w:eastAsia="Times New Roman" w:hAnsi="Consolas" w:cs="Times New Roman"/>
@@ -6968,7 +6784,6 @@
         <w:t xml:space="preserve">            </w:t>
       </w:r>
       <w:proofErr w:type="spellStart"/>
-      <w:proofErr w:type="gramStart"/>
       <w:r>
         <w:rPr>
           <w:rFonts w:ascii="Consolas" w:eastAsia="Times New Roman" w:hAnsi="Consolas" w:cs="Times New Roman"/>
@@ -6990,7 +6805,6 @@
         <w:t>.imagex</w:t>
       </w:r>
       <w:proofErr w:type="spellEnd"/>
-      <w:proofErr w:type="gramEnd"/>
       <w:r>
         <w:rPr>
           <w:rFonts w:ascii="Consolas" w:eastAsia="Times New Roman" w:hAnsi="Consolas" w:cs="Times New Roman"/>
@@ -7057,7 +6871,6 @@
         <w:t xml:space="preserve"> (</w:t>
       </w:r>
       <w:proofErr w:type="spellStart"/>
-      <w:proofErr w:type="gramStart"/>
       <w:r>
         <w:rPr>
           <w:rFonts w:ascii="Consolas" w:eastAsia="Times New Roman" w:hAnsi="Consolas" w:cs="Times New Roman"/>
@@ -7079,7 +6892,6 @@
         <w:t>.roi.shape</w:t>
       </w:r>
       <w:proofErr w:type="spellEnd"/>
-      <w:proofErr w:type="gramEnd"/>
       <w:r>
         <w:rPr>
           <w:rFonts w:ascii="Consolas" w:eastAsia="Times New Roman" w:hAnsi="Consolas" w:cs="Times New Roman"/>
@@ -7153,18 +6965,7 @@
           <w:szCs w:val="21"/>
           <w:lang w:eastAsia="en-GB"/>
         </w:rPr>
-        <w:t xml:space="preserve"> = y - (</w:t>
-      </w:r>
-      <w:proofErr w:type="gramStart"/>
-      <w:r>
-        <w:rPr>
-          <w:rFonts w:ascii="Consolas" w:eastAsia="Times New Roman" w:hAnsi="Consolas" w:cs="Times New Roman"/>
-          <w:color w:val="D4D4D4"/>
-          <w:sz w:val="21"/>
-          <w:szCs w:val="21"/>
-          <w:lang w:eastAsia="en-GB"/>
-        </w:rPr>
-        <w:t>height-</w:t>
+        <w:t xml:space="preserve"> = y - (height-</w:t>
       </w:r>
       <w:proofErr w:type="spellStart"/>
       <w:r>
@@ -7188,7 +6989,6 @@
         <w:t>.roi.shape</w:t>
       </w:r>
       <w:proofErr w:type="spellEnd"/>
-      <w:proofErr w:type="gramEnd"/>
       <w:r>
         <w:rPr>
           <w:rFonts w:ascii="Consolas" w:eastAsia="Times New Roman" w:hAnsi="Consolas" w:cs="Times New Roman"/>
@@ -7240,6 +7040,7 @@
           <w:szCs w:val="21"/>
           <w:lang w:eastAsia="en-GB"/>
         </w:rPr>
+        <w:lastRenderedPageBreak/>
         <w:t xml:space="preserve">            </w:t>
       </w:r>
       <w:proofErr w:type="spellStart"/>
@@ -7272,21 +7073,9 @@
           <w:szCs w:val="21"/>
           <w:lang w:eastAsia="en-GB"/>
         </w:rPr>
-        <w:t xml:space="preserve"> = </w:t>
-      </w:r>
-      <w:proofErr w:type="gramStart"/>
-      <w:r>
-        <w:rPr>
-          <w:rFonts w:ascii="Consolas" w:eastAsia="Times New Roman" w:hAnsi="Consolas" w:cs="Times New Roman"/>
-          <w:color w:val="D4D4D4"/>
-          <w:sz w:val="21"/>
-          <w:szCs w:val="21"/>
-          <w:lang w:eastAsia="en-GB"/>
-        </w:rPr>
-        <w:t>master[</w:t>
+        <w:t xml:space="preserve"> = master[</w:t>
       </w:r>
       <w:proofErr w:type="spellStart"/>
-      <w:proofErr w:type="gramEnd"/>
       <w:r>
         <w:rPr>
           <w:rFonts w:ascii="Consolas" w:eastAsia="Times New Roman" w:hAnsi="Consolas" w:cs="Times New Roman"/>
@@ -7332,7 +7121,6 @@
         <w:t xml:space="preserve">            </w:t>
       </w:r>
       <w:proofErr w:type="spellStart"/>
-      <w:proofErr w:type="gramStart"/>
       <w:r>
         <w:rPr>
           <w:rFonts w:ascii="Consolas" w:eastAsia="Times New Roman" w:hAnsi="Consolas" w:cs="Times New Roman"/>
@@ -7354,7 +7142,6 @@
         <w:t>.imagey</w:t>
       </w:r>
       <w:proofErr w:type="spellEnd"/>
-      <w:proofErr w:type="gramEnd"/>
       <w:r>
         <w:rPr>
           <w:rFonts w:ascii="Consolas" w:eastAsia="Times New Roman" w:hAnsi="Consolas" w:cs="Times New Roman"/>
@@ -7404,7 +7191,6 @@
         <w:spacing w:line="276" w:lineRule="auto"/>
       </w:pPr>
       <w:r>
-        <w:lastRenderedPageBreak/>
         <w:t xml:space="preserve">Code snippet 2 shows the </w:t>
       </w:r>
       <w:r>
@@ -7466,100 +7252,93 @@
         <w:t>Tiling the image is quite simple and is done inside the “</w:t>
       </w:r>
       <w:proofErr w:type="spellStart"/>
-      <w:proofErr w:type="gramStart"/>
       <w:r>
         <w:t>tileImage</w:t>
       </w:r>
       <w:proofErr w:type="spellEnd"/>
       <w:r>
+        <w:t>()</w:t>
+      </w:r>
+      <w:r>
+        <w:t xml:space="preserve">” function. First the number of tiles that should be created is calculated this is done by finding the number of tiles in </w:t>
+      </w:r>
+      <w:proofErr w:type="spellStart"/>
+      <w:r>
+        <w:t>bot</w:t>
+      </w:r>
+      <w:proofErr w:type="spellEnd"/>
+      <w:r>
+        <w:t xml:space="preserve"> the x and y axis. </w:t>
+      </w:r>
+      <w:r>
+        <w:t>The number of tiles in the x direction is found by rounding up to the nearest integer the width of the image divided by the width of the tile minus the overlap</w:t>
+      </w:r>
+      <w:r>
+        <w:t>. The same can be done to find the number of tiles along the y axis using the image height and tile height.</w:t>
+      </w:r>
+      <w:r>
+        <w:t xml:space="preserve"> </w:t>
+      </w:r>
+    </w:p>
+    <w:p>
+      <w:pPr>
+        <w:spacing w:line="276" w:lineRule="auto"/>
+      </w:pPr>
+      <w:r>
+        <w:t xml:space="preserve">The number of tiles in either direction is the looped over </w:t>
+      </w:r>
+      <w:r>
+        <w:t>and each tile is created and populated, the x and y coordinates if the tile in relation to the pixels in the master image is calculated by multiplying the x and y coordinates in relation to the other tiles times the height or width of the tile minus the overlap</w:t>
+      </w:r>
+      <w:r>
+        <w:t>. These were then placed into a 2d array so they can be easily accessed.</w:t>
+      </w:r>
+    </w:p>
+    <w:p>
+      <w:pPr>
+        <w:spacing w:line="276" w:lineRule="auto"/>
+      </w:pPr>
+    </w:p>
+    <w:p>
+      <w:pPr>
+        <w:pStyle w:val="Heading3"/>
+      </w:pPr>
+      <w:bookmarkStart w:id="21" w:name="_Toc133508969"/>
+      <w:r>
+        <w:t>Preparing the images</w:t>
+      </w:r>
+      <w:bookmarkEnd w:id="21"/>
+      <w:r>
+        <w:t xml:space="preserve"> </w:t>
+      </w:r>
+    </w:p>
+    <w:p>
+      <w:r>
+        <w:t xml:space="preserve">As described in the goals of this sprint the images needed to be cropped </w:t>
+      </w:r>
+      <w:r>
+        <w:t xml:space="preserve">to remove the background. </w:t>
+      </w:r>
+      <w:r>
+        <w:t>Unfortunately,</w:t>
+      </w:r>
+      <w:r>
+        <w:t xml:space="preserve"> the exact location of </w:t>
+      </w:r>
+      <w:r>
+        <w:t>the edge of the fabric was not in the same location for each image.</w:t>
+      </w:r>
+      <w:r>
+        <w:t xml:space="preserve"> First the images needed to be loaded in from the memory to do the OpenCV function “</w:t>
+      </w:r>
+      <w:proofErr w:type="spellStart"/>
+      <w:r>
+        <w:t>imread</w:t>
+      </w:r>
+      <w:proofErr w:type="spellEnd"/>
+      <w:r>
         <w:t>(</w:t>
       </w:r>
-      <w:proofErr w:type="gramEnd"/>
-      <w:r>
-        <w:t>)</w:t>
-      </w:r>
-      <w:r>
-        <w:t xml:space="preserve">” function. First the number of tiles that should be created is calculated this is done by finding the number of tiles in </w:t>
-      </w:r>
-      <w:proofErr w:type="spellStart"/>
-      <w:r>
-        <w:t>bot</w:t>
-      </w:r>
-      <w:proofErr w:type="spellEnd"/>
-      <w:r>
-        <w:t xml:space="preserve"> the x and y axis. </w:t>
-      </w:r>
-      <w:r>
-        <w:t>The number of tiles in the x direction is found by rounding up to the nearest integer the width of the image divided by the width of the tile minus the overlap</w:t>
-      </w:r>
-      <w:r>
-        <w:t>. The same can be done to find the number of tiles along the y axis using the image height and tile height.</w:t>
-      </w:r>
-      <w:r>
-        <w:t xml:space="preserve"> </w:t>
-      </w:r>
-    </w:p>
-    <w:p>
-      <w:pPr>
-        <w:spacing w:line="276" w:lineRule="auto"/>
-      </w:pPr>
-      <w:r>
-        <w:t xml:space="preserve">The number of tiles in either direction is the looped over </w:t>
-      </w:r>
-      <w:r>
-        <w:t>and each tile is created and populated, the x and y coordinates if the tile in relation to the pixels in the master image is calculated by multiplying the x and y coordinates in relation to the other tiles times the height or width of the tile minus the overlap</w:t>
-      </w:r>
-      <w:r>
-        <w:t>. These were then placed into a 2d array so they can be easily accessed.</w:t>
-      </w:r>
-    </w:p>
-    <w:p>
-      <w:pPr>
-        <w:spacing w:line="276" w:lineRule="auto"/>
-      </w:pPr>
-    </w:p>
-    <w:p>
-      <w:pPr>
-        <w:pStyle w:val="Heading3"/>
-      </w:pPr>
-      <w:bookmarkStart w:id="21" w:name="_Toc133508969"/>
-      <w:r>
-        <w:t>Preparing the images</w:t>
-      </w:r>
-      <w:bookmarkEnd w:id="21"/>
-      <w:r>
-        <w:t xml:space="preserve"> </w:t>
-      </w:r>
-    </w:p>
-    <w:p>
-      <w:r>
-        <w:t xml:space="preserve">As described in the goals of this sprint the images needed to be cropped </w:t>
-      </w:r>
-      <w:r>
-        <w:t xml:space="preserve">to remove the background. </w:t>
-      </w:r>
-      <w:r>
-        <w:t>Unfortunately,</w:t>
-      </w:r>
-      <w:r>
-        <w:t xml:space="preserve"> the exact location of </w:t>
-      </w:r>
-      <w:r>
-        <w:t>the edge of the fabric was not in the same location for each image.</w:t>
-      </w:r>
-      <w:r>
-        <w:t xml:space="preserve"> First the images needed to be loaded in from the memory to do the OpenCV function “</w:t>
-      </w:r>
-      <w:proofErr w:type="spellStart"/>
-      <w:proofErr w:type="gramStart"/>
-      <w:r>
-        <w:t>imread</w:t>
-      </w:r>
-      <w:proofErr w:type="spellEnd"/>
-      <w:r>
-        <w:t>(</w:t>
-      </w:r>
-      <w:proofErr w:type="gramEnd"/>
       <w:r>
         <w:t>)</w:t>
       </w:r>
@@ -7681,33 +7460,23 @@
         <w:t>image was loaded in the subroutine “</w:t>
       </w:r>
       <w:proofErr w:type="spellStart"/>
-      <w:proofErr w:type="gramStart"/>
       <w:r>
         <w:t>findEdge</w:t>
       </w:r>
       <w:proofErr w:type="spellEnd"/>
       <w:r>
-        <w:t>(</w:t>
-      </w:r>
-      <w:proofErr w:type="gramEnd"/>
-      <w:r>
-        <w:t>)” was created</w:t>
+        <w:t>()” was created</w:t>
       </w:r>
       <w:r>
         <w:t>. “</w:t>
       </w:r>
       <w:proofErr w:type="spellStart"/>
-      <w:proofErr w:type="gramStart"/>
       <w:r>
         <w:t>findEdge</w:t>
       </w:r>
       <w:proofErr w:type="spellEnd"/>
       <w:r>
-        <w:t>(</w:t>
-      </w:r>
-      <w:proofErr w:type="gramEnd"/>
-      <w:r>
-        <w:t>)” takes an image in as a parameter and applies three processes to determine its edge first a light blur is applied to the image, then a threshold is applied and finally Canny edge detection is used to find all vertical edges present in the image.</w:t>
+        <w:t>()” takes an image in as a parameter and applies three processes to determine its edge first a light blur is applied to the image, then a threshold is applied and finally Canny edge detection is used to find all vertical edges present in the image.</w:t>
       </w:r>
     </w:p>
     <w:p/>
@@ -7729,15 +7498,7 @@
         <w:t>of the</w:t>
       </w:r>
       <w:r>
-        <w:t xml:space="preserve"> image to greyscale, this is needed to apply thresholding. Conversion to greyscale is simple achieved using a build in OpenCV function, it changes the given image from three channel colour (blue, green, red) to a single channel. This single channel ranges from 0 (black) to 255 (white). Blurring was also achieved using the OpenCV function “</w:t>
-      </w:r>
-      <w:proofErr w:type="gramStart"/>
-      <w:r>
-        <w:t>blur(</w:t>
-      </w:r>
-      <w:proofErr w:type="gramEnd"/>
-      <w:r>
-        <w:t>)”</w:t>
+        <w:t xml:space="preserve"> image to greyscale, this is needed to apply thresholding. Conversion to greyscale is simple achieved using a build in OpenCV function, it changes the given image from three channel colour (blue, green, red) to a single channel. This single channel ranges from 0 (black) to 255 (white). Blurring was also achieved using the OpenCV function “blur()”</w:t>
       </w:r>
       <w:r>
         <w:t>, this function receives the image to be blurred and the size of the kernel that should be used to blur</w:t>
@@ -7814,16 +7575,11 @@
       <w:r>
         <w:t>output of the thresholding algorithm, once again this functionality is offered by an OpenCV function. The “</w:t>
       </w:r>
-      <w:proofErr w:type="gramStart"/>
       <w:r>
         <w:t>threshold</w:t>
       </w:r>
       <w:r>
-        <w:t>(</w:t>
-      </w:r>
-      <w:proofErr w:type="gramEnd"/>
-      <w:r>
-        <w:t xml:space="preserve">)” function </w:t>
+        <w:t xml:space="preserve">()” function </w:t>
       </w:r>
       <w:r>
         <w:t xml:space="preserve">again takes the parameters: the greyscale image to be processed, the threshold value, a maximum value and a tag representing the type of thresholding to be applied. The project uses binary inverse thresholding, any pixel in the image greater than the thresh hold value is set to 0 and any value less than the threshold value is set to the maximum value. The maximum value used in the project was </w:t>
@@ -7874,15 +7630,7 @@
         <w:t>.</w:t>
       </w:r>
       <w:r>
-        <w:t xml:space="preserve"> The “</w:t>
-      </w:r>
-      <w:proofErr w:type="gramStart"/>
-      <w:r>
-        <w:t>Canny(</w:t>
-      </w:r>
-      <w:proofErr w:type="gramEnd"/>
-      <w:r>
-        <w:t>)” function returns a list of pixels that constitute the edge, the innermost pixels location is then used to crop the image lengthwise</w:t>
+        <w:t xml:space="preserve"> The “Canny()” function returns a list of pixels that constitute the edge, the innermost pixels location is then used to crop the image lengthwise</w:t>
       </w:r>
       <w:r>
         <w:t xml:space="preserve">. (c) </w:t>
@@ -7894,15 +7642,7 @@
         <w:t xml:space="preserve">he </w:t>
       </w:r>
       <w:r>
-        <w:t xml:space="preserve">dimensions of the cropped images were then found using the </w:t>
-      </w:r>
-      <w:proofErr w:type="gramStart"/>
-      <w:r>
-        <w:t>“.shape</w:t>
-      </w:r>
-      <w:proofErr w:type="gramEnd"/>
-      <w:r>
-        <w:t>” attribute of a NumPy array and the corresponding mask image was cropped to the same dimensions</w:t>
+        <w:t>dimensions of the cropped images were then found using the “.shape” attribute of a NumPy array and the corresponding mask image was cropped to the same dimensions</w:t>
       </w:r>
       <w:r>
         <w:t xml:space="preserve"> (f)</w:t>
@@ -7943,15 +7683,7 @@
     </w:p>
     <w:p>
       <w:r>
-        <w:t xml:space="preserve">As the mask were cropped along with the original images when segmented the tiles of both </w:t>
-      </w:r>
-      <w:proofErr w:type="gramStart"/>
-      <w:r>
-        <w:t>match</w:t>
-      </w:r>
-      <w:proofErr w:type="gramEnd"/>
-      <w:r>
-        <w:t>. Figure 7 shows this relation.</w:t>
+        <w:t>As the mask were cropped along with the original images when segmented the tiles of both match. Figure 7 shows this relation.</w:t>
       </w:r>
     </w:p>
     <w:p/>
@@ -8082,7 +7814,6 @@
         <w:t>in later sprints.</w:t>
       </w:r>
     </w:p>
-    <w:p/>
     <w:p>
       <w:pPr>
         <w:pStyle w:val="Heading3"/>
@@ -8295,15 +8026,7 @@
         <w:t>matplotlib</w:t>
       </w:r>
       <w:r>
-        <w:t xml:space="preserve"> “</w:t>
-      </w:r>
-      <w:proofErr w:type="gramStart"/>
-      <w:r>
-        <w:t>hist(</w:t>
-      </w:r>
-      <w:proofErr w:type="gramEnd"/>
-      <w:r>
-        <w:t>)” function.</w:t>
+        <w:t xml:space="preserve"> “hist()” function.</w:t>
       </w:r>
       <w:r>
         <w:t xml:space="preserve"> </w:t>
@@ -8501,30 +8224,20 @@
         <w:t>The tiles greyscale image data inside the tiles are stored as NumPy array and so the standard deviation can be simply found using a the NumPy function “</w:t>
       </w:r>
       <w:proofErr w:type="spellStart"/>
-      <w:proofErr w:type="gramStart"/>
       <w:r>
         <w:t>np.std</w:t>
       </w:r>
       <w:proofErr w:type="spellEnd"/>
       <w:r>
-        <w:t>(</w:t>
-      </w:r>
-      <w:proofErr w:type="gramEnd"/>
-      <w:r>
-        <w:t>)”. Range was found using a “</w:t>
+        <w:t>()”. Range was found using a “</w:t>
       </w:r>
       <w:proofErr w:type="spellStart"/>
-      <w:proofErr w:type="gramStart"/>
       <w:r>
         <w:t>findRange</w:t>
       </w:r>
       <w:proofErr w:type="spellEnd"/>
       <w:r>
-        <w:t>(</w:t>
-      </w:r>
-      <w:proofErr w:type="gramEnd"/>
-      <w:r>
-        <w:t xml:space="preserve">)” function  created during the project. The function loops through all the pixel in the array and stores both the lowest and highest values found. The lowest can then be subtracted from the highest to return the range. </w:t>
+        <w:t xml:space="preserve">()” function  created during the project. The function loops through all the pixel in the array and stores both the lowest and highest values found. The lowest can then be subtracted from the highest to return the range. </w:t>
       </w:r>
     </w:p>
     <w:p>
@@ -9035,33 +8748,23 @@
         <w:t>The “</w:t>
       </w:r>
       <w:proofErr w:type="spellStart"/>
-      <w:proofErr w:type="gramStart"/>
       <w:r>
         <w:t>roundTile</w:t>
       </w:r>
       <w:proofErr w:type="spellEnd"/>
       <w:r>
-        <w:t>(</w:t>
-      </w:r>
-      <w:proofErr w:type="gramEnd"/>
-      <w:r>
-        <w:t xml:space="preserve">)” functions is supplied with the tile to be processed and the intervals the pixels should be rounded too. </w:t>
+        <w:t xml:space="preserve">()” functions is supplied with the tile to be processed and the intervals the pixels should be rounded too. </w:t>
       </w:r>
       <w:r>
         <w:t>This then calls the “</w:t>
       </w:r>
       <w:proofErr w:type="spellStart"/>
-      <w:proofErr w:type="gramStart"/>
       <w:r>
         <w:t>roundPixel</w:t>
       </w:r>
       <w:proofErr w:type="spellEnd"/>
       <w:r>
-        <w:t>(</w:t>
-      </w:r>
-      <w:proofErr w:type="gramEnd"/>
-      <w:r>
-        <w:t>)” function on each pixel un the tile, this takes the absolute difference between the pixel value and each interval and returns the interval that produced the lowest difference.</w:t>
+        <w:t>()” function on each pixel un the tile, this takes the absolute difference between the pixel value and each interval and returns the interval that produced the lowest difference.</w:t>
       </w:r>
     </w:p>
     <w:p>
@@ -9165,15 +8868,7 @@
         <w:t xml:space="preserve">an original tile (a) the result of the colour reduction processes (b) and the plot of pixel colour against the occurrences of pixels of that colour in the colour reduced tile. </w:t>
       </w:r>
       <w:r>
-        <w:t xml:space="preserve">It illustrates that </w:t>
-      </w:r>
-      <w:proofErr w:type="gramStart"/>
-      <w:r>
-        <w:t>the majority of</w:t>
-      </w:r>
-      <w:proofErr w:type="gramEnd"/>
-      <w:r>
-        <w:t xml:space="preserve"> pixels have a value of either 100 or 120.</w:t>
+        <w:t>It illustrates that the majority of pixels have a value of either 100 or 120.</w:t>
       </w:r>
     </w:p>
     <w:p>
@@ -9258,14 +8953,9 @@
     </w:p>
     <w:p>
       <w:r>
-        <w:t>OpenCV has many functions designed to assist in object detection, many of these functions will help when looking for defects as most if not all present as a large mass similarly coloured pixel. First the</w:t>
-      </w:r>
-      <w:proofErr w:type="gramStart"/>
-      <w:r>
-        <w:t xml:space="preserve">   “</w:t>
+        <w:t>OpenCV has many functions designed to assist in object detection, many of these functions will help when looking for defects as most if not all present as a large mass similarly coloured pixel. First the   “</w:t>
       </w:r>
       <w:proofErr w:type="spellStart"/>
-      <w:proofErr w:type="gramEnd"/>
       <w:r>
         <w:t>SimpleBlobDetector</w:t>
       </w:r>
@@ -9311,15 +9001,7 @@
         <w:t>inherently</w:t>
       </w:r>
       <w:r>
-        <w:t xml:space="preserve"> noisy do to the weave of the fabric. </w:t>
-      </w:r>
-      <w:proofErr w:type="gramStart"/>
-      <w:r>
-        <w:t>In order to</w:t>
-      </w:r>
-      <w:proofErr w:type="gramEnd"/>
-      <w:r>
-        <w:t xml:space="preserve"> reduce the noise a number </w:t>
+        <w:t xml:space="preserve"> noisy do to the weave of the fabric. In order to reduce the noise a number </w:t>
       </w:r>
       <w:proofErr w:type="spellStart"/>
       <w:r>
@@ -9363,7 +9045,6 @@
         <w:t xml:space="preserve"> </w:t>
       </w:r>
       <w:proofErr w:type="spellStart"/>
-      <w:proofErr w:type="gramStart"/>
       <w:r>
         <w:rPr>
           <w:rFonts w:ascii="Consolas" w:eastAsia="Times New Roman" w:hAnsi="Consolas" w:cs="Times New Roman"/>
@@ -9386,7 +9067,6 @@
         <w:t>(</w:t>
       </w:r>
       <w:proofErr w:type="spellStart"/>
-      <w:proofErr w:type="gramEnd"/>
       <w:r>
         <w:rPr>
           <w:rFonts w:ascii="Consolas" w:eastAsia="Times New Roman" w:hAnsi="Consolas" w:cs="Times New Roman"/>
@@ -9762,7 +9442,6 @@
         <w:t>, (</w:t>
       </w:r>
       <w:proofErr w:type="spellStart"/>
-      <w:proofErr w:type="gramStart"/>
       <w:r>
         <w:rPr>
           <w:rFonts w:ascii="Consolas" w:eastAsia="Times New Roman" w:hAnsi="Consolas" w:cs="Times New Roman"/>
@@ -9774,7 +9453,6 @@
         <w:t>lightBlur,lightBlur</w:t>
       </w:r>
       <w:proofErr w:type="spellEnd"/>
-      <w:proofErr w:type="gramEnd"/>
       <w:r>
         <w:rPr>
           <w:rFonts w:ascii="Consolas" w:eastAsia="Times New Roman" w:hAnsi="Consolas" w:cs="Times New Roman"/>
@@ -9819,7 +9497,6 @@
         <w:t xml:space="preserve"># adjusted = </w:t>
       </w:r>
       <w:proofErr w:type="spellStart"/>
-      <w:proofErr w:type="gramStart"/>
       <w:r>
         <w:rPr>
           <w:rFonts w:ascii="Consolas" w:eastAsia="Times New Roman" w:hAnsi="Consolas" w:cs="Times New Roman"/>
@@ -9842,7 +9519,6 @@
         <w:t>(</w:t>
       </w:r>
       <w:proofErr w:type="spellStart"/>
-      <w:proofErr w:type="gramEnd"/>
       <w:r>
         <w:rPr>
           <w:rFonts w:ascii="Consolas" w:eastAsia="Times New Roman" w:hAnsi="Consolas" w:cs="Times New Roman"/>
@@ -9907,10 +9583,13 @@
           <w:szCs w:val="16"/>
           <w:lang w:eastAsia="en-GB"/>
         </w:rPr>
-        <w:t xml:space="preserve">, </w:t>
-      </w:r>
-      <w:proofErr w:type="gramStart"/>
-      <w:r>
+        <w:t>, pixThresh,pixThresh,cv2.THRESH_TRUNC)</w:t>
+      </w:r>
+    </w:p>
+    <w:p>
+      <w:pPr>
+        <w:shd w:val="clear" w:color="auto" w:fill="1E1E1E"/>
+        <w:spacing w:after="0" w:line="285" w:lineRule="atLeast"/>
         <w:rPr>
           <w:rFonts w:ascii="Consolas" w:eastAsia="Times New Roman" w:hAnsi="Consolas" w:cs="Times New Roman"/>
           <w:color w:val="D4D4D4"/>
@@ -9918,10 +9597,12 @@
           <w:szCs w:val="16"/>
           <w:lang w:eastAsia="en-GB"/>
         </w:rPr>
-        <w:t>pixThresh,pixThresh</w:t>
-      </w:r>
-      <w:proofErr w:type="gramEnd"/>
-      <w:r>
+      </w:pPr>
+    </w:p>
+    <w:p>
+      <w:pPr>
+        <w:shd w:val="clear" w:color="auto" w:fill="1E1E1E"/>
+        <w:spacing w:after="0" w:line="285" w:lineRule="atLeast"/>
         <w:rPr>
           <w:rFonts w:ascii="Consolas" w:eastAsia="Times New Roman" w:hAnsi="Consolas" w:cs="Times New Roman"/>
           <w:color w:val="D4D4D4"/>
@@ -9929,13 +9610,8 @@
           <w:szCs w:val="16"/>
           <w:lang w:eastAsia="en-GB"/>
         </w:rPr>
-        <w:t>,cv2.THRESH_TRUNC)</w:t>
-      </w:r>
-    </w:p>
-    <w:p>
-      <w:pPr>
-        <w:shd w:val="clear" w:color="auto" w:fill="1E1E1E"/>
-        <w:spacing w:after="0" w:line="285" w:lineRule="atLeast"/>
+      </w:pPr>
+      <w:r>
         <w:rPr>
           <w:rFonts w:ascii="Consolas" w:eastAsia="Times New Roman" w:hAnsi="Consolas" w:cs="Times New Roman"/>
           <w:color w:val="D4D4D4"/>
@@ -9943,12 +9619,10 @@
           <w:szCs w:val="16"/>
           <w:lang w:eastAsia="en-GB"/>
         </w:rPr>
-      </w:pPr>
-    </w:p>
-    <w:p>
-      <w:pPr>
-        <w:shd w:val="clear" w:color="auto" w:fill="1E1E1E"/>
-        <w:spacing w:after="0" w:line="285" w:lineRule="atLeast"/>
+        <w:t xml:space="preserve">    kernel = </w:t>
+      </w:r>
+      <w:proofErr w:type="spellStart"/>
+      <w:r>
         <w:rPr>
           <w:rFonts w:ascii="Consolas" w:eastAsia="Times New Roman" w:hAnsi="Consolas" w:cs="Times New Roman"/>
           <w:color w:val="D4D4D4"/>
@@ -9956,31 +9630,9 @@
           <w:szCs w:val="16"/>
           <w:lang w:eastAsia="en-GB"/>
         </w:rPr>
-      </w:pPr>
-      <w:r>
-        <w:rPr>
-          <w:rFonts w:ascii="Consolas" w:eastAsia="Times New Roman" w:hAnsi="Consolas" w:cs="Times New Roman"/>
-          <w:color w:val="D4D4D4"/>
-          <w:sz w:val="16"/>
-          <w:szCs w:val="16"/>
-          <w:lang w:eastAsia="en-GB"/>
-        </w:rPr>
-        <w:t xml:space="preserve">    kernel = </w:t>
-      </w:r>
-      <w:proofErr w:type="spellStart"/>
-      <w:proofErr w:type="gramStart"/>
-      <w:r>
-        <w:rPr>
-          <w:rFonts w:ascii="Consolas" w:eastAsia="Times New Roman" w:hAnsi="Consolas" w:cs="Times New Roman"/>
-          <w:color w:val="D4D4D4"/>
-          <w:sz w:val="16"/>
-          <w:szCs w:val="16"/>
-          <w:lang w:eastAsia="en-GB"/>
-        </w:rPr>
         <w:t>np.ones</w:t>
       </w:r>
       <w:proofErr w:type="spellEnd"/>
-      <w:proofErr w:type="gramEnd"/>
       <w:r>
         <w:rPr>
           <w:rFonts w:ascii="Consolas" w:eastAsia="Times New Roman" w:hAnsi="Consolas" w:cs="Times New Roman"/>
@@ -10047,7 +9699,6 @@
         <w:t>    erosion = cv2.erode(</w:t>
       </w:r>
       <w:proofErr w:type="spellStart"/>
-      <w:proofErr w:type="gramStart"/>
       <w:r>
         <w:rPr>
           <w:rFonts w:ascii="Consolas" w:eastAsia="Times New Roman" w:hAnsi="Consolas" w:cs="Times New Roman"/>
@@ -10056,18 +9707,7 @@
           <w:szCs w:val="16"/>
           <w:lang w:eastAsia="en-GB"/>
         </w:rPr>
-        <w:t>adjusted,kernel</w:t>
-      </w:r>
-      <w:proofErr w:type="gramEnd"/>
-      <w:r>
-        <w:rPr>
-          <w:rFonts w:ascii="Consolas" w:eastAsia="Times New Roman" w:hAnsi="Consolas" w:cs="Times New Roman"/>
-          <w:color w:val="D4D4D4"/>
-          <w:sz w:val="16"/>
-          <w:szCs w:val="16"/>
-          <w:lang w:eastAsia="en-GB"/>
-        </w:rPr>
-        <w:t>,iterations</w:t>
+        <w:t>adjusted,kernel,iterations</w:t>
       </w:r>
       <w:proofErr w:type="spellEnd"/>
       <w:r>
@@ -10202,7 +9842,6 @@
         <w:t xml:space="preserve"> = cv2.blur(erosion, (</w:t>
       </w:r>
       <w:proofErr w:type="spellStart"/>
-      <w:proofErr w:type="gramStart"/>
       <w:r>
         <w:rPr>
           <w:rFonts w:ascii="Consolas" w:eastAsia="Times New Roman" w:hAnsi="Consolas" w:cs="Times New Roman"/>
@@ -10214,7 +9853,6 @@
         <w:t>blur,blur</w:t>
       </w:r>
       <w:proofErr w:type="spellEnd"/>
-      <w:proofErr w:type="gramEnd"/>
       <w:r>
         <w:rPr>
           <w:rFonts w:ascii="Consolas" w:eastAsia="Times New Roman" w:hAnsi="Consolas" w:cs="Times New Roman"/>
@@ -10256,9 +9894,127 @@
           <w:szCs w:val="16"/>
           <w:lang w:eastAsia="en-GB"/>
         </w:rPr>
-        <w:t xml:space="preserve">#threshold on </w:t>
-      </w:r>
-      <w:proofErr w:type="gramStart"/>
+        <w:t>#threshold on Gray image</w:t>
+      </w:r>
+    </w:p>
+    <w:p>
+      <w:pPr>
+        <w:shd w:val="clear" w:color="auto" w:fill="1E1E1E"/>
+        <w:spacing w:after="0" w:line="285" w:lineRule="atLeast"/>
+        <w:rPr>
+          <w:rFonts w:ascii="Consolas" w:eastAsia="Times New Roman" w:hAnsi="Consolas" w:cs="Times New Roman"/>
+          <w:color w:val="D4D4D4"/>
+          <w:sz w:val="16"/>
+          <w:szCs w:val="16"/>
+          <w:lang w:eastAsia="en-GB"/>
+        </w:rPr>
+      </w:pPr>
+      <w:r>
+        <w:rPr>
+          <w:rFonts w:ascii="Consolas" w:eastAsia="Times New Roman" w:hAnsi="Consolas" w:cs="Times New Roman"/>
+          <w:color w:val="D4D4D4"/>
+          <w:sz w:val="16"/>
+          <w:szCs w:val="16"/>
+          <w:lang w:eastAsia="en-GB"/>
+        </w:rPr>
+        <w:t>    thresh = cv2.adaptiveThreshold(greyBlur,</w:t>
+      </w:r>
+      <w:r>
+        <w:rPr>
+          <w:rFonts w:ascii="Consolas" w:eastAsia="Times New Roman" w:hAnsi="Consolas" w:cs="Times New Roman"/>
+          <w:color w:val="B5CEA8"/>
+          <w:sz w:val="16"/>
+          <w:szCs w:val="16"/>
+          <w:lang w:eastAsia="en-GB"/>
+        </w:rPr>
+        <w:t>255</w:t>
+      </w:r>
+      <w:r>
+        <w:rPr>
+          <w:rFonts w:ascii="Consolas" w:eastAsia="Times New Roman" w:hAnsi="Consolas" w:cs="Times New Roman"/>
+          <w:color w:val="D4D4D4"/>
+          <w:sz w:val="16"/>
+          <w:szCs w:val="16"/>
+          <w:lang w:eastAsia="en-GB"/>
+        </w:rPr>
+        <w:t xml:space="preserve">,cv2.ADAPTIVE_THRESH_MEAN_C, cv2.THRESH_BINARY, </w:t>
+      </w:r>
+      <w:r>
+        <w:rPr>
+          <w:rFonts w:ascii="Consolas" w:eastAsia="Times New Roman" w:hAnsi="Consolas" w:cs="Times New Roman"/>
+          <w:color w:val="B5CEA8"/>
+          <w:sz w:val="16"/>
+          <w:szCs w:val="16"/>
+          <w:lang w:eastAsia="en-GB"/>
+        </w:rPr>
+        <w:t>101</w:t>
+      </w:r>
+      <w:r>
+        <w:rPr>
+          <w:rFonts w:ascii="Consolas" w:eastAsia="Times New Roman" w:hAnsi="Consolas" w:cs="Times New Roman"/>
+          <w:color w:val="D4D4D4"/>
+          <w:sz w:val="16"/>
+          <w:szCs w:val="16"/>
+          <w:lang w:eastAsia="en-GB"/>
+        </w:rPr>
+        <w:t xml:space="preserve">, </w:t>
+      </w:r>
+      <w:r>
+        <w:rPr>
+          <w:rFonts w:ascii="Consolas" w:eastAsia="Times New Roman" w:hAnsi="Consolas" w:cs="Times New Roman"/>
+          <w:color w:val="B5CEA8"/>
+          <w:sz w:val="16"/>
+          <w:szCs w:val="16"/>
+          <w:lang w:eastAsia="en-GB"/>
+        </w:rPr>
+        <w:t>3</w:t>
+      </w:r>
+      <w:r>
+        <w:rPr>
+          <w:rFonts w:ascii="Consolas" w:eastAsia="Times New Roman" w:hAnsi="Consolas" w:cs="Times New Roman"/>
+          <w:color w:val="D4D4D4"/>
+          <w:sz w:val="16"/>
+          <w:szCs w:val="16"/>
+          <w:lang w:eastAsia="en-GB"/>
+        </w:rPr>
+        <w:t>)</w:t>
+      </w:r>
+    </w:p>
+    <w:p>
+      <w:pPr>
+        <w:shd w:val="clear" w:color="auto" w:fill="1E1E1E"/>
+        <w:spacing w:after="0" w:line="285" w:lineRule="atLeast"/>
+        <w:rPr>
+          <w:rFonts w:ascii="Consolas" w:eastAsia="Times New Roman" w:hAnsi="Consolas" w:cs="Times New Roman"/>
+          <w:color w:val="D4D4D4"/>
+          <w:sz w:val="16"/>
+          <w:szCs w:val="16"/>
+          <w:lang w:eastAsia="en-GB"/>
+        </w:rPr>
+      </w:pPr>
+    </w:p>
+    <w:p>
+      <w:pPr>
+        <w:shd w:val="clear" w:color="auto" w:fill="1E1E1E"/>
+        <w:spacing w:after="0" w:line="285" w:lineRule="atLeast"/>
+        <w:rPr>
+          <w:rFonts w:ascii="Consolas" w:eastAsia="Times New Roman" w:hAnsi="Consolas" w:cs="Times New Roman"/>
+          <w:color w:val="D4D4D4"/>
+          <w:sz w:val="16"/>
+          <w:szCs w:val="16"/>
+          <w:lang w:eastAsia="en-GB"/>
+        </w:rPr>
+      </w:pPr>
+      <w:r>
+        <w:rPr>
+          <w:rFonts w:ascii="Consolas" w:eastAsia="Times New Roman" w:hAnsi="Consolas" w:cs="Times New Roman"/>
+          <w:color w:val="D4D4D4"/>
+          <w:sz w:val="16"/>
+          <w:szCs w:val="16"/>
+          <w:lang w:eastAsia="en-GB"/>
+        </w:rPr>
+        <w:t xml:space="preserve">    </w:t>
+      </w:r>
       <w:r>
         <w:rPr>
           <w:rFonts w:ascii="Consolas" w:eastAsia="Times New Roman" w:hAnsi="Consolas" w:cs="Times New Roman"/>
@@ -10267,9 +10023,216 @@
           <w:szCs w:val="16"/>
           <w:lang w:eastAsia="en-GB"/>
         </w:rPr>
-        <w:t>Gray</w:t>
-      </w:r>
-      <w:proofErr w:type="gramEnd"/>
+        <w:t># Apply morphology open then close</w:t>
+      </w:r>
+    </w:p>
+    <w:p>
+      <w:pPr>
+        <w:shd w:val="clear" w:color="auto" w:fill="1E1E1E"/>
+        <w:spacing w:after="0" w:line="285" w:lineRule="atLeast"/>
+        <w:rPr>
+          <w:rFonts w:ascii="Consolas" w:eastAsia="Times New Roman" w:hAnsi="Consolas" w:cs="Times New Roman"/>
+          <w:color w:val="D4D4D4"/>
+          <w:sz w:val="16"/>
+          <w:szCs w:val="16"/>
+          <w:lang w:eastAsia="en-GB"/>
+        </w:rPr>
+      </w:pPr>
+      <w:r>
+        <w:rPr>
+          <w:rFonts w:ascii="Consolas" w:eastAsia="Times New Roman" w:hAnsi="Consolas" w:cs="Times New Roman"/>
+          <w:color w:val="D4D4D4"/>
+          <w:sz w:val="16"/>
+          <w:szCs w:val="16"/>
+          <w:lang w:eastAsia="en-GB"/>
+        </w:rPr>
+        <w:t>    kernel = cv2.getStructuringElement(cv2.MORPH_ELLIPSE, (</w:t>
+      </w:r>
+      <w:r>
+        <w:rPr>
+          <w:rFonts w:ascii="Consolas" w:eastAsia="Times New Roman" w:hAnsi="Consolas" w:cs="Times New Roman"/>
+          <w:color w:val="B5CEA8"/>
+          <w:sz w:val="16"/>
+          <w:szCs w:val="16"/>
+          <w:lang w:eastAsia="en-GB"/>
+        </w:rPr>
+        <w:t>5</w:t>
+      </w:r>
+      <w:r>
+        <w:rPr>
+          <w:rFonts w:ascii="Consolas" w:eastAsia="Times New Roman" w:hAnsi="Consolas" w:cs="Times New Roman"/>
+          <w:color w:val="D4D4D4"/>
+          <w:sz w:val="16"/>
+          <w:szCs w:val="16"/>
+          <w:lang w:eastAsia="en-GB"/>
+        </w:rPr>
+        <w:t>,</w:t>
+      </w:r>
+      <w:r>
+        <w:rPr>
+          <w:rFonts w:ascii="Consolas" w:eastAsia="Times New Roman" w:hAnsi="Consolas" w:cs="Times New Roman"/>
+          <w:color w:val="B5CEA8"/>
+          <w:sz w:val="16"/>
+          <w:szCs w:val="16"/>
+          <w:lang w:eastAsia="en-GB"/>
+        </w:rPr>
+        <w:t>5</w:t>
+      </w:r>
+      <w:r>
+        <w:rPr>
+          <w:rFonts w:ascii="Consolas" w:eastAsia="Times New Roman" w:hAnsi="Consolas" w:cs="Times New Roman"/>
+          <w:color w:val="D4D4D4"/>
+          <w:sz w:val="16"/>
+          <w:szCs w:val="16"/>
+          <w:lang w:eastAsia="en-GB"/>
+        </w:rPr>
+        <w:t>))</w:t>
+      </w:r>
+    </w:p>
+    <w:p>
+      <w:pPr>
+        <w:shd w:val="clear" w:color="auto" w:fill="1E1E1E"/>
+        <w:spacing w:after="0" w:line="285" w:lineRule="atLeast"/>
+        <w:rPr>
+          <w:rFonts w:ascii="Consolas" w:eastAsia="Times New Roman" w:hAnsi="Consolas" w:cs="Times New Roman"/>
+          <w:color w:val="D4D4D4"/>
+          <w:sz w:val="16"/>
+          <w:szCs w:val="16"/>
+          <w:lang w:eastAsia="en-GB"/>
+        </w:rPr>
+      </w:pPr>
+      <w:r>
+        <w:rPr>
+          <w:rFonts w:ascii="Consolas" w:eastAsia="Times New Roman" w:hAnsi="Consolas" w:cs="Times New Roman"/>
+          <w:color w:val="D4D4D4"/>
+          <w:sz w:val="16"/>
+          <w:szCs w:val="16"/>
+          <w:lang w:eastAsia="en-GB"/>
+        </w:rPr>
+        <w:t>    blob = cv2.morphologyEx(thresh, cv2.MORPH_OPEN, kernel)</w:t>
+      </w:r>
+    </w:p>
+    <w:p>
+      <w:pPr>
+        <w:shd w:val="clear" w:color="auto" w:fill="1E1E1E"/>
+        <w:spacing w:after="0" w:line="285" w:lineRule="atLeast"/>
+        <w:rPr>
+          <w:rFonts w:ascii="Consolas" w:eastAsia="Times New Roman" w:hAnsi="Consolas" w:cs="Times New Roman"/>
+          <w:color w:val="D4D4D4"/>
+          <w:sz w:val="16"/>
+          <w:szCs w:val="16"/>
+          <w:lang w:eastAsia="en-GB"/>
+        </w:rPr>
+      </w:pPr>
+      <w:r>
+        <w:rPr>
+          <w:rFonts w:ascii="Consolas" w:eastAsia="Times New Roman" w:hAnsi="Consolas" w:cs="Times New Roman"/>
+          <w:color w:val="D4D4D4"/>
+          <w:sz w:val="16"/>
+          <w:szCs w:val="16"/>
+          <w:lang w:eastAsia="en-GB"/>
+        </w:rPr>
+        <w:t>    kernel = cv2.getStructuringElement(cv2.MORPH_ELLIPSE, (</w:t>
+      </w:r>
+      <w:r>
+        <w:rPr>
+          <w:rFonts w:ascii="Consolas" w:eastAsia="Times New Roman" w:hAnsi="Consolas" w:cs="Times New Roman"/>
+          <w:color w:val="B5CEA8"/>
+          <w:sz w:val="16"/>
+          <w:szCs w:val="16"/>
+          <w:lang w:eastAsia="en-GB"/>
+        </w:rPr>
+        <w:t>9</w:t>
+      </w:r>
+      <w:r>
+        <w:rPr>
+          <w:rFonts w:ascii="Consolas" w:eastAsia="Times New Roman" w:hAnsi="Consolas" w:cs="Times New Roman"/>
+          <w:color w:val="D4D4D4"/>
+          <w:sz w:val="16"/>
+          <w:szCs w:val="16"/>
+          <w:lang w:eastAsia="en-GB"/>
+        </w:rPr>
+        <w:t>,</w:t>
+      </w:r>
+      <w:r>
+        <w:rPr>
+          <w:rFonts w:ascii="Consolas" w:eastAsia="Times New Roman" w:hAnsi="Consolas" w:cs="Times New Roman"/>
+          <w:color w:val="B5CEA8"/>
+          <w:sz w:val="16"/>
+          <w:szCs w:val="16"/>
+          <w:lang w:eastAsia="en-GB"/>
+        </w:rPr>
+        <w:t>9</w:t>
+      </w:r>
+      <w:r>
+        <w:rPr>
+          <w:rFonts w:ascii="Consolas" w:eastAsia="Times New Roman" w:hAnsi="Consolas" w:cs="Times New Roman"/>
+          <w:color w:val="D4D4D4"/>
+          <w:sz w:val="16"/>
+          <w:szCs w:val="16"/>
+          <w:lang w:eastAsia="en-GB"/>
+        </w:rPr>
+        <w:t>))</w:t>
+      </w:r>
+    </w:p>
+    <w:p>
+      <w:pPr>
+        <w:shd w:val="clear" w:color="auto" w:fill="1E1E1E"/>
+        <w:spacing w:after="0" w:line="285" w:lineRule="atLeast"/>
+        <w:rPr>
+          <w:rFonts w:ascii="Consolas" w:eastAsia="Times New Roman" w:hAnsi="Consolas" w:cs="Times New Roman"/>
+          <w:color w:val="D4D4D4"/>
+          <w:sz w:val="16"/>
+          <w:szCs w:val="16"/>
+          <w:lang w:eastAsia="en-GB"/>
+        </w:rPr>
+      </w:pPr>
+      <w:r>
+        <w:rPr>
+          <w:rFonts w:ascii="Consolas" w:eastAsia="Times New Roman" w:hAnsi="Consolas" w:cs="Times New Roman"/>
+          <w:color w:val="D4D4D4"/>
+          <w:sz w:val="16"/>
+          <w:szCs w:val="16"/>
+          <w:lang w:eastAsia="en-GB"/>
+        </w:rPr>
+        <w:t>    blob = cv2.morphologyEx(blob, cv2.MORPH_CLOSE, kernel)</w:t>
+      </w:r>
+    </w:p>
+    <w:p>
+      <w:pPr>
+        <w:shd w:val="clear" w:color="auto" w:fill="1E1E1E"/>
+        <w:spacing w:after="0" w:line="285" w:lineRule="atLeast"/>
+        <w:rPr>
+          <w:rFonts w:ascii="Consolas" w:eastAsia="Times New Roman" w:hAnsi="Consolas" w:cs="Times New Roman"/>
+          <w:color w:val="D4D4D4"/>
+          <w:sz w:val="16"/>
+          <w:szCs w:val="16"/>
+          <w:lang w:eastAsia="en-GB"/>
+        </w:rPr>
+      </w:pPr>
+    </w:p>
+    <w:p>
+      <w:pPr>
+        <w:shd w:val="clear" w:color="auto" w:fill="1E1E1E"/>
+        <w:spacing w:after="0" w:line="285" w:lineRule="atLeast"/>
+        <w:rPr>
+          <w:rFonts w:ascii="Consolas" w:eastAsia="Times New Roman" w:hAnsi="Consolas" w:cs="Times New Roman"/>
+          <w:color w:val="D4D4D4"/>
+          <w:sz w:val="16"/>
+          <w:szCs w:val="16"/>
+          <w:lang w:eastAsia="en-GB"/>
+        </w:rPr>
+      </w:pPr>
+      <w:r>
+        <w:rPr>
+          <w:rFonts w:ascii="Consolas" w:eastAsia="Times New Roman" w:hAnsi="Consolas" w:cs="Times New Roman"/>
+          <w:color w:val="D4D4D4"/>
+          <w:sz w:val="16"/>
+          <w:szCs w:val="16"/>
+          <w:lang w:eastAsia="en-GB"/>
+        </w:rPr>
+        <w:t xml:space="preserve">    </w:t>
+      </w:r>
       <w:r>
         <w:rPr>
           <w:rFonts w:ascii="Consolas" w:eastAsia="Times New Roman" w:hAnsi="Consolas" w:cs="Times New Roman"/>
@@ -10278,7 +10241,7 @@
           <w:szCs w:val="16"/>
           <w:lang w:eastAsia="en-GB"/>
         </w:rPr>
-        <w:t xml:space="preserve"> image</w:t>
+        <w:t># invert blob</w:t>
       </w:r>
     </w:p>
     <w:p>
@@ -10301,9 +10264,8 @@
           <w:szCs w:val="16"/>
           <w:lang w:eastAsia="en-GB"/>
         </w:rPr>
-        <w:t>    thresh = cv2.adaptiveThreshold(greyBlur,</w:t>
-      </w:r>
-      <w:proofErr w:type="gramStart"/>
+        <w:t>    blob = (</w:t>
+      </w:r>
       <w:r>
         <w:rPr>
           <w:rFonts w:ascii="Consolas" w:eastAsia="Times New Roman" w:hAnsi="Consolas" w:cs="Times New Roman"/>
@@ -10322,72 +10284,8 @@
           <w:szCs w:val="16"/>
           <w:lang w:eastAsia="en-GB"/>
         </w:rPr>
-        <w:t>,cv2.ADAPTIVE</w:t>
-      </w:r>
-      <w:proofErr w:type="gramEnd"/>
-      <w:r>
-        <w:rPr>
-          <w:rFonts w:ascii="Consolas" w:eastAsia="Times New Roman" w:hAnsi="Consolas" w:cs="Times New Roman"/>
-          <w:color w:val="D4D4D4"/>
-          <w:sz w:val="16"/>
-          <w:szCs w:val="16"/>
-          <w:lang w:eastAsia="en-GB"/>
-        </w:rPr>
-        <w:t xml:space="preserve">_THRESH_MEAN_C, cv2.THRESH_BINARY, </w:t>
-      </w:r>
-      <w:r>
-        <w:rPr>
-          <w:rFonts w:ascii="Consolas" w:eastAsia="Times New Roman" w:hAnsi="Consolas" w:cs="Times New Roman"/>
-          <w:color w:val="B5CEA8"/>
-          <w:sz w:val="16"/>
-          <w:szCs w:val="16"/>
-          <w:lang w:eastAsia="en-GB"/>
-        </w:rPr>
-        <w:t>101</w:t>
-      </w:r>
-      <w:r>
-        <w:rPr>
-          <w:rFonts w:ascii="Consolas" w:eastAsia="Times New Roman" w:hAnsi="Consolas" w:cs="Times New Roman"/>
-          <w:color w:val="D4D4D4"/>
-          <w:sz w:val="16"/>
-          <w:szCs w:val="16"/>
-          <w:lang w:eastAsia="en-GB"/>
-        </w:rPr>
-        <w:t xml:space="preserve">, </w:t>
-      </w:r>
-      <w:r>
-        <w:rPr>
-          <w:rFonts w:ascii="Consolas" w:eastAsia="Times New Roman" w:hAnsi="Consolas" w:cs="Times New Roman"/>
-          <w:color w:val="B5CEA8"/>
-          <w:sz w:val="16"/>
-          <w:szCs w:val="16"/>
-          <w:lang w:eastAsia="en-GB"/>
-        </w:rPr>
-        <w:t>3</w:t>
-      </w:r>
-      <w:r>
-        <w:rPr>
-          <w:rFonts w:ascii="Consolas" w:eastAsia="Times New Roman" w:hAnsi="Consolas" w:cs="Times New Roman"/>
-          <w:color w:val="D4D4D4"/>
-          <w:sz w:val="16"/>
-          <w:szCs w:val="16"/>
-          <w:lang w:eastAsia="en-GB"/>
-        </w:rPr>
-        <w:t>)</w:t>
-      </w:r>
-    </w:p>
-    <w:p>
-      <w:pPr>
-        <w:shd w:val="clear" w:color="auto" w:fill="1E1E1E"/>
-        <w:spacing w:after="0" w:line="285" w:lineRule="atLeast"/>
-        <w:rPr>
-          <w:rFonts w:ascii="Consolas" w:eastAsia="Times New Roman" w:hAnsi="Consolas" w:cs="Times New Roman"/>
-          <w:color w:val="D4D4D4"/>
-          <w:sz w:val="16"/>
-          <w:szCs w:val="16"/>
-          <w:lang w:eastAsia="en-GB"/>
-        </w:rPr>
-      </w:pPr>
+        <w:t xml:space="preserve"> - blob)</w:t>
+      </w:r>
     </w:p>
     <w:p>
       <w:pPr>
@@ -10419,7 +10317,7 @@
           <w:szCs w:val="16"/>
           <w:lang w:eastAsia="en-GB"/>
         </w:rPr>
-        <w:t># Apply morphology open then close</w:t>
+        <w:t># Get contours</w:t>
       </w:r>
     </w:p>
     <w:p>
@@ -10442,18 +10340,20 @@
           <w:szCs w:val="16"/>
           <w:lang w:eastAsia="en-GB"/>
         </w:rPr>
-        <w:t>    kernel = cv2.getStructuringElement(cv2.MORPH_ELLIPSE, (</w:t>
-      </w:r>
-      <w:r>
-        <w:rPr>
-          <w:rFonts w:ascii="Consolas" w:eastAsia="Times New Roman" w:hAnsi="Consolas" w:cs="Times New Roman"/>
-          <w:color w:val="B5CEA8"/>
+        <w:t xml:space="preserve">    </w:t>
+      </w:r>
+      <w:proofErr w:type="spellStart"/>
+      <w:r>
+        <w:rPr>
+          <w:rFonts w:ascii="Consolas" w:eastAsia="Times New Roman" w:hAnsi="Consolas" w:cs="Times New Roman"/>
+          <w:color w:val="D4D4D4"/>
           <w:sz w:val="16"/>
           <w:szCs w:val="16"/>
           <w:lang w:eastAsia="en-GB"/>
         </w:rPr>
-        <w:t>5</w:t>
-      </w:r>
+        <w:t>cnts</w:t>
+      </w:r>
+      <w:proofErr w:type="spellEnd"/>
       <w:r>
         <w:rPr>
           <w:rFonts w:ascii="Consolas" w:eastAsia="Times New Roman" w:hAnsi="Consolas" w:cs="Times New Roman"/>
@@ -10462,394 +10362,64 @@
           <w:szCs w:val="16"/>
           <w:lang w:eastAsia="en-GB"/>
         </w:rPr>
-        <w:t>,</w:t>
-      </w:r>
-      <w:r>
-        <w:rPr>
-          <w:rFonts w:ascii="Consolas" w:eastAsia="Times New Roman" w:hAnsi="Consolas" w:cs="Times New Roman"/>
-          <w:color w:val="B5CEA8"/>
-          <w:sz w:val="16"/>
-          <w:szCs w:val="16"/>
-          <w:lang w:eastAsia="en-GB"/>
-        </w:rPr>
-        <w:t>5</w:t>
-      </w:r>
-      <w:r>
-        <w:rPr>
-          <w:rFonts w:ascii="Consolas" w:eastAsia="Times New Roman" w:hAnsi="Consolas" w:cs="Times New Roman"/>
-          <w:color w:val="D4D4D4"/>
-          <w:sz w:val="16"/>
-          <w:szCs w:val="16"/>
-          <w:lang w:eastAsia="en-GB"/>
-        </w:rPr>
-        <w:t>))</w:t>
-      </w:r>
-    </w:p>
-    <w:p>
-      <w:pPr>
-        <w:shd w:val="clear" w:color="auto" w:fill="1E1E1E"/>
-        <w:spacing w:after="0" w:line="285" w:lineRule="atLeast"/>
-        <w:rPr>
-          <w:rFonts w:ascii="Consolas" w:eastAsia="Times New Roman" w:hAnsi="Consolas" w:cs="Times New Roman"/>
-          <w:color w:val="D4D4D4"/>
-          <w:sz w:val="16"/>
-          <w:szCs w:val="16"/>
-          <w:lang w:eastAsia="en-GB"/>
-        </w:rPr>
-      </w:pPr>
-      <w:r>
-        <w:rPr>
-          <w:rFonts w:ascii="Consolas" w:eastAsia="Times New Roman" w:hAnsi="Consolas" w:cs="Times New Roman"/>
-          <w:color w:val="D4D4D4"/>
-          <w:sz w:val="16"/>
-          <w:szCs w:val="16"/>
-          <w:lang w:eastAsia="en-GB"/>
-        </w:rPr>
-        <w:t>    blob = cv2.morphologyEx(thresh, cv2.MORPH_OPEN, kernel)</w:t>
-      </w:r>
-    </w:p>
-    <w:p>
-      <w:pPr>
-        <w:shd w:val="clear" w:color="auto" w:fill="1E1E1E"/>
-        <w:spacing w:after="0" w:line="285" w:lineRule="atLeast"/>
-        <w:rPr>
-          <w:rFonts w:ascii="Consolas" w:eastAsia="Times New Roman" w:hAnsi="Consolas" w:cs="Times New Roman"/>
-          <w:color w:val="D4D4D4"/>
-          <w:sz w:val="16"/>
-          <w:szCs w:val="16"/>
-          <w:lang w:eastAsia="en-GB"/>
-        </w:rPr>
-      </w:pPr>
-      <w:r>
-        <w:rPr>
-          <w:rFonts w:ascii="Consolas" w:eastAsia="Times New Roman" w:hAnsi="Consolas" w:cs="Times New Roman"/>
-          <w:color w:val="D4D4D4"/>
-          <w:sz w:val="16"/>
-          <w:szCs w:val="16"/>
-          <w:lang w:eastAsia="en-GB"/>
-        </w:rPr>
-        <w:t>    kernel = cv2.getStructuringElement(cv2.MORPH_ELLIPSE, (</w:t>
-      </w:r>
-      <w:r>
-        <w:rPr>
-          <w:rFonts w:ascii="Consolas" w:eastAsia="Times New Roman" w:hAnsi="Consolas" w:cs="Times New Roman"/>
-          <w:color w:val="B5CEA8"/>
-          <w:sz w:val="16"/>
-          <w:szCs w:val="16"/>
-          <w:lang w:eastAsia="en-GB"/>
-        </w:rPr>
-        <w:t>9</w:t>
-      </w:r>
-      <w:r>
-        <w:rPr>
-          <w:rFonts w:ascii="Consolas" w:eastAsia="Times New Roman" w:hAnsi="Consolas" w:cs="Times New Roman"/>
-          <w:color w:val="D4D4D4"/>
-          <w:sz w:val="16"/>
-          <w:szCs w:val="16"/>
-          <w:lang w:eastAsia="en-GB"/>
-        </w:rPr>
-        <w:t>,</w:t>
-      </w:r>
-      <w:r>
-        <w:rPr>
-          <w:rFonts w:ascii="Consolas" w:eastAsia="Times New Roman" w:hAnsi="Consolas" w:cs="Times New Roman"/>
-          <w:color w:val="B5CEA8"/>
-          <w:sz w:val="16"/>
-          <w:szCs w:val="16"/>
-          <w:lang w:eastAsia="en-GB"/>
-        </w:rPr>
-        <w:t>9</w:t>
-      </w:r>
-      <w:r>
-        <w:rPr>
-          <w:rFonts w:ascii="Consolas" w:eastAsia="Times New Roman" w:hAnsi="Consolas" w:cs="Times New Roman"/>
-          <w:color w:val="D4D4D4"/>
-          <w:sz w:val="16"/>
-          <w:szCs w:val="16"/>
-          <w:lang w:eastAsia="en-GB"/>
-        </w:rPr>
-        <w:t>))</w:t>
-      </w:r>
-    </w:p>
-    <w:p>
-      <w:pPr>
-        <w:shd w:val="clear" w:color="auto" w:fill="1E1E1E"/>
-        <w:spacing w:after="0" w:line="285" w:lineRule="atLeast"/>
-        <w:rPr>
-          <w:rFonts w:ascii="Consolas" w:eastAsia="Times New Roman" w:hAnsi="Consolas" w:cs="Times New Roman"/>
-          <w:color w:val="D4D4D4"/>
-          <w:sz w:val="16"/>
-          <w:szCs w:val="16"/>
-          <w:lang w:eastAsia="en-GB"/>
-        </w:rPr>
-      </w:pPr>
-      <w:r>
-        <w:rPr>
-          <w:rFonts w:ascii="Consolas" w:eastAsia="Times New Roman" w:hAnsi="Consolas" w:cs="Times New Roman"/>
-          <w:color w:val="D4D4D4"/>
-          <w:sz w:val="16"/>
-          <w:szCs w:val="16"/>
-          <w:lang w:eastAsia="en-GB"/>
-        </w:rPr>
-        <w:t>    blob = cv2.morphologyEx(blob, cv2.MORPH_CLOSE, kernel)</w:t>
-      </w:r>
-    </w:p>
-    <w:p>
-      <w:pPr>
-        <w:shd w:val="clear" w:color="auto" w:fill="1E1E1E"/>
-        <w:spacing w:after="0" w:line="285" w:lineRule="atLeast"/>
-        <w:rPr>
-          <w:rFonts w:ascii="Consolas" w:eastAsia="Times New Roman" w:hAnsi="Consolas" w:cs="Times New Roman"/>
-          <w:color w:val="D4D4D4"/>
-          <w:sz w:val="16"/>
-          <w:szCs w:val="16"/>
-          <w:lang w:eastAsia="en-GB"/>
-        </w:rPr>
-      </w:pPr>
-    </w:p>
-    <w:p>
-      <w:pPr>
-        <w:shd w:val="clear" w:color="auto" w:fill="1E1E1E"/>
-        <w:spacing w:after="0" w:line="285" w:lineRule="atLeast"/>
-        <w:rPr>
-          <w:rFonts w:ascii="Consolas" w:eastAsia="Times New Roman" w:hAnsi="Consolas" w:cs="Times New Roman"/>
-          <w:color w:val="D4D4D4"/>
-          <w:sz w:val="16"/>
-          <w:szCs w:val="16"/>
-          <w:lang w:eastAsia="en-GB"/>
-        </w:rPr>
-      </w:pPr>
-      <w:r>
-        <w:rPr>
-          <w:rFonts w:ascii="Consolas" w:eastAsia="Times New Roman" w:hAnsi="Consolas" w:cs="Times New Roman"/>
-          <w:color w:val="D4D4D4"/>
-          <w:sz w:val="16"/>
-          <w:szCs w:val="16"/>
-          <w:lang w:eastAsia="en-GB"/>
-        </w:rPr>
-        <w:t xml:space="preserve">    </w:t>
-      </w:r>
-      <w:r>
-        <w:rPr>
-          <w:rFonts w:ascii="Consolas" w:eastAsia="Times New Roman" w:hAnsi="Consolas" w:cs="Times New Roman"/>
-          <w:color w:val="6A9955"/>
-          <w:sz w:val="16"/>
-          <w:szCs w:val="16"/>
-          <w:lang w:eastAsia="en-GB"/>
-        </w:rPr>
-        <w:t># invert blob</w:t>
-      </w:r>
-    </w:p>
-    <w:p>
-      <w:pPr>
-        <w:shd w:val="clear" w:color="auto" w:fill="1E1E1E"/>
-        <w:spacing w:after="0" w:line="285" w:lineRule="atLeast"/>
-        <w:rPr>
-          <w:rFonts w:ascii="Consolas" w:eastAsia="Times New Roman" w:hAnsi="Consolas" w:cs="Times New Roman"/>
-          <w:color w:val="D4D4D4"/>
-          <w:sz w:val="16"/>
-          <w:szCs w:val="16"/>
-          <w:lang w:eastAsia="en-GB"/>
-        </w:rPr>
-      </w:pPr>
-      <w:r>
-        <w:rPr>
-          <w:rFonts w:ascii="Consolas" w:eastAsia="Times New Roman" w:hAnsi="Consolas" w:cs="Times New Roman"/>
-          <w:color w:val="D4D4D4"/>
-          <w:sz w:val="16"/>
-          <w:szCs w:val="16"/>
-          <w:lang w:eastAsia="en-GB"/>
-        </w:rPr>
-        <w:t>    blob = (</w:t>
-      </w:r>
-      <w:r>
-        <w:rPr>
-          <w:rFonts w:ascii="Consolas" w:eastAsia="Times New Roman" w:hAnsi="Consolas" w:cs="Times New Roman"/>
-          <w:color w:val="B5CEA8"/>
-          <w:sz w:val="16"/>
-          <w:szCs w:val="16"/>
-          <w:lang w:eastAsia="en-GB"/>
-        </w:rPr>
-        <w:t>255</w:t>
-      </w:r>
-      <w:r>
-        <w:rPr>
-          <w:rFonts w:ascii="Consolas" w:eastAsia="Times New Roman" w:hAnsi="Consolas" w:cs="Times New Roman"/>
-          <w:color w:val="D4D4D4"/>
-          <w:sz w:val="16"/>
-          <w:szCs w:val="16"/>
-          <w:lang w:eastAsia="en-GB"/>
-        </w:rPr>
-        <w:t xml:space="preserve"> - blob)</w:t>
-      </w:r>
-    </w:p>
-    <w:p>
-      <w:pPr>
-        <w:shd w:val="clear" w:color="auto" w:fill="1E1E1E"/>
-        <w:spacing w:after="0" w:line="285" w:lineRule="atLeast"/>
-        <w:rPr>
-          <w:rFonts w:ascii="Consolas" w:eastAsia="Times New Roman" w:hAnsi="Consolas" w:cs="Times New Roman"/>
-          <w:color w:val="D4D4D4"/>
-          <w:sz w:val="16"/>
-          <w:szCs w:val="16"/>
-          <w:lang w:eastAsia="en-GB"/>
-        </w:rPr>
-      </w:pPr>
-      <w:r>
-        <w:rPr>
-          <w:rFonts w:ascii="Consolas" w:eastAsia="Times New Roman" w:hAnsi="Consolas" w:cs="Times New Roman"/>
-          <w:color w:val="D4D4D4"/>
-          <w:sz w:val="16"/>
-          <w:szCs w:val="16"/>
-          <w:lang w:eastAsia="en-GB"/>
-        </w:rPr>
-        <w:t xml:space="preserve">    </w:t>
-      </w:r>
-      <w:r>
-        <w:rPr>
-          <w:rFonts w:ascii="Consolas" w:eastAsia="Times New Roman" w:hAnsi="Consolas" w:cs="Times New Roman"/>
-          <w:color w:val="6A9955"/>
-          <w:sz w:val="16"/>
-          <w:szCs w:val="16"/>
-          <w:lang w:eastAsia="en-GB"/>
-        </w:rPr>
-        <w:t># Get contours</w:t>
-      </w:r>
-    </w:p>
-    <w:p>
-      <w:pPr>
-        <w:shd w:val="clear" w:color="auto" w:fill="1E1E1E"/>
-        <w:spacing w:after="0" w:line="285" w:lineRule="atLeast"/>
-        <w:rPr>
-          <w:rFonts w:ascii="Consolas" w:eastAsia="Times New Roman" w:hAnsi="Consolas" w:cs="Times New Roman"/>
-          <w:color w:val="D4D4D4"/>
-          <w:sz w:val="16"/>
-          <w:szCs w:val="16"/>
-          <w:lang w:eastAsia="en-GB"/>
-        </w:rPr>
-      </w:pPr>
-      <w:r>
-        <w:rPr>
-          <w:rFonts w:ascii="Consolas" w:eastAsia="Times New Roman" w:hAnsi="Consolas" w:cs="Times New Roman"/>
-          <w:color w:val="D4D4D4"/>
-          <w:sz w:val="16"/>
-          <w:szCs w:val="16"/>
-          <w:lang w:eastAsia="en-GB"/>
-        </w:rPr>
-        <w:t xml:space="preserve">    </w:t>
+        <w:t xml:space="preserve"> = cv2.findContours(blob, cv2.RETR_EXTERNAL, cv2.CHAIN_APPROX_SIMPLE)</w:t>
+      </w:r>
+    </w:p>
+    <w:p/>
+    <w:p>
+      <w:r>
+        <w:t>Code Snippet 3, first half of the “</w:t>
       </w:r>
       <w:proofErr w:type="spellStart"/>
       <w:r>
-        <w:rPr>
-          <w:rFonts w:ascii="Consolas" w:eastAsia="Times New Roman" w:hAnsi="Consolas" w:cs="Times New Roman"/>
-          <w:color w:val="D4D4D4"/>
-          <w:sz w:val="16"/>
-          <w:szCs w:val="16"/>
-          <w:lang w:eastAsia="en-GB"/>
-        </w:rPr>
-        <w:t>cnts</w:t>
+        <w:t>findDefcet</w:t>
       </w:r>
       <w:proofErr w:type="spellEnd"/>
       <w:r>
-        <w:rPr>
-          <w:rFonts w:ascii="Consolas" w:eastAsia="Times New Roman" w:hAnsi="Consolas" w:cs="Times New Roman"/>
-          <w:color w:val="D4D4D4"/>
-          <w:sz w:val="16"/>
-          <w:szCs w:val="16"/>
-          <w:lang w:eastAsia="en-GB"/>
-        </w:rPr>
-        <w:t xml:space="preserve"> = cv2.findContours(blob, cv2.RETR_EXTERNAL, cv2.CHAIN_APPROX_SIMPLE)</w:t>
-      </w:r>
-    </w:p>
-    <w:p/>
-    <w:p>
-      <w:r>
-        <w:t>Code Snippet 3, first half of the “</w:t>
+        <w:t>()” function</w:t>
+      </w:r>
+      <w:r>
+        <w:t>.</w:t>
+      </w:r>
+    </w:p>
+    <w:p>
+      <w:r>
+        <w:t>First a light blur is a applied using the “blur()” function shown in code snippet 3 to shrink highlights and shadows and obscure the weave. This blur is achieved in the same way as blurring in the first sprit was and the factor the image was blurred by is controlled by the “</w:t>
       </w:r>
       <w:proofErr w:type="spellStart"/>
-      <w:proofErr w:type="gramStart"/>
-      <w:r>
-        <w:t>findDefcet</w:t>
+      <w:r>
+        <w:t>lightBlur</w:t>
       </w:r>
       <w:proofErr w:type="spellEnd"/>
       <w:r>
-        <w:t>(</w:t>
-      </w:r>
-      <w:proofErr w:type="gramEnd"/>
-      <w:r>
-        <w:t>)” function</w:t>
-      </w:r>
-      <w:r>
-        <w:t>.</w:t>
-      </w:r>
-    </w:p>
-    <w:p>
-      <w:r>
-        <w:t>First a light blur is a applied using the “</w:t>
-      </w:r>
-      <w:proofErr w:type="gramStart"/>
-      <w:r>
-        <w:t>blur(</w:t>
-      </w:r>
-      <w:proofErr w:type="gramEnd"/>
-      <w:r>
-        <w:t>)” function shown in code snippet 3 to shrink highlights and shadows and obscure the weave. This blur is achieved in the same way as blurring in the first sprit was and the factor the image was blurred by is controlled by the “</w:t>
+        <w:t>” parameter.</w:t>
+      </w:r>
+    </w:p>
+    <w:p>
+      <w:r>
+        <w:t>Highlights and shadows produced by inconsistent lighting needed to be removed. This was done by the function “</w:t>
       </w:r>
       <w:proofErr w:type="spellStart"/>
       <w:r>
-        <w:t>lightBlur</w:t>
+        <w:t>setLims</w:t>
       </w:r>
       <w:proofErr w:type="spellEnd"/>
       <w:r>
-        <w:t>” parameter.</w:t>
-      </w:r>
-    </w:p>
-    <w:p>
-      <w:r>
-        <w:t>Highlights and shadows produced by inconsistent lighting needed to be removed. This was done by the function “</w:t>
+        <w:t>()” this function is supplied with an image and a lower and upper bound. The image is then iterated through, and new image array is created each pixels is appended to the new image array. However, if any pixel has a lower value of than the lower bound supplied it is appended as the lower bound, if any pixel has a value higher than the upper bound it is appended as the upper bound. Once every pixel had been processed the new image array is returned. The maximum and pixel threshold are both determined by the parameter “</w:t>
       </w:r>
       <w:proofErr w:type="spellStart"/>
-      <w:proofErr w:type="gramStart"/>
-      <w:r>
-        <w:t>setLims</w:t>
+      <w:r>
+        <w:t>pixThresh</w:t>
       </w:r>
       <w:proofErr w:type="spellEnd"/>
       <w:r>
-        <w:t>(</w:t>
-      </w:r>
-      <w:proofErr w:type="gramEnd"/>
-      <w:r>
-        <w:t xml:space="preserve">)” this function is supplied with an image and a lower and upper bound. The image is then iterated through, and new image array is created each </w:t>
-      </w:r>
-      <w:proofErr w:type="gramStart"/>
-      <w:r>
-        <w:t>pixels</w:t>
-      </w:r>
-      <w:proofErr w:type="gramEnd"/>
-      <w:r>
-        <w:t xml:space="preserve"> is appended to the new image array. However, if any pixel has a lower value of than the lower bound supplied it is appended as the lower bound, if any pixel has a value higher than the upper bound it is appended as the upper bound. Once every pixel had been processed the new image array is returned. The maximum and pixel threshold are both determined by the parameter “</w:t>
-      </w:r>
-      <w:proofErr w:type="spellStart"/>
-      <w:r>
-        <w:t>pixThresh</w:t>
-      </w:r>
-      <w:proofErr w:type="spellEnd"/>
-      <w:r>
         <w:t>”.</w:t>
       </w:r>
     </w:p>
     <w:p>
       <w:r>
         <w:lastRenderedPageBreak/>
-        <w:t xml:space="preserve"> While this implementation worked its sequential implementation proved too slow and instead OpenCV thresholding was used to remove highlights. The thresholding was done using the same “</w:t>
-      </w:r>
-      <w:proofErr w:type="gramStart"/>
-      <w:r>
-        <w:t>threshold(</w:t>
-      </w:r>
-      <w:proofErr w:type="gramEnd"/>
-      <w:r>
-        <w:t>)” function, using a max and threshold value of 110 and the “</w:t>
+        <w:t xml:space="preserve"> While this implementation worked its sequential implementation proved too slow and instead OpenCV thresholding was used to remove highlights. The thresholding was done using the same “threshold()” function, using a max and threshold value of 110 and the “</w:t>
       </w:r>
       <w:r>
         <w:t>THRESH_TRUNC</w:t>
@@ -11074,15 +10644,7 @@
     <w:p>
       <w:r>
         <w:lastRenderedPageBreak/>
-        <w:t xml:space="preserve">The end of the function simply checks if the size of any of the contours found is over a given value and </w:t>
-      </w:r>
-      <w:proofErr w:type="gramStart"/>
-      <w:r>
-        <w:t>is</w:t>
-      </w:r>
-      <w:proofErr w:type="gramEnd"/>
-      <w:r>
-        <w:t xml:space="preserve"> so the tile is deemed defective</w:t>
+        <w:t>The end of the function simply checks if the size of any of the contours found is over a given value and is so the tile is deemed defective</w:t>
       </w:r>
       <w:r>
         <w:t xml:space="preserve"> and an “</w:t>
@@ -11158,17 +10720,12 @@
         <w:t xml:space="preserve"> by ruining “</w:t>
       </w:r>
       <w:proofErr w:type="spellStart"/>
-      <w:proofErr w:type="gramStart"/>
       <w:r>
         <w:t>findDefect</w:t>
       </w:r>
       <w:proofErr w:type="spellEnd"/>
       <w:r>
-        <w:t>(</w:t>
-      </w:r>
-      <w:proofErr w:type="gramEnd"/>
-      <w:r>
-        <w:t>)” function twice each tile</w:t>
+        <w:t>()” function twice each tile</w:t>
       </w:r>
       <w:r>
         <w:t>, inverting the tile after the first call transforming any light defects into darker defects which are more easily detected.</w:t>
@@ -11177,17 +10734,12 @@
         <w:t xml:space="preserve"> This was implemented in the “</w:t>
       </w:r>
       <w:proofErr w:type="spellStart"/>
-      <w:proofErr w:type="gramStart"/>
       <w:r>
         <w:t>twoPassInspection</w:t>
       </w:r>
       <w:proofErr w:type="spellEnd"/>
       <w:r>
-        <w:t>(</w:t>
-      </w:r>
-      <w:proofErr w:type="gramEnd"/>
-      <w:r>
-        <w:t>)” function.</w:t>
+        <w:t>()” function.</w:t>
       </w:r>
     </w:p>
     <w:p>
@@ -11297,12 +10849,10 @@
         <w:t xml:space="preserve"> </w:t>
       </w:r>
       <w:proofErr w:type="spellStart"/>
-      <w:proofErr w:type="gramStart"/>
       <w:r>
         <w:t>improved</w:t>
       </w:r>
       <w:proofErr w:type="spellEnd"/>
-      <w:proofErr w:type="gramEnd"/>
       <w:r>
         <w:t xml:space="preserve"> upon by tuning </w:t>
       </w:r>
@@ -11427,7 +10977,66 @@
       <w:r>
         <w:t xml:space="preserve"> This will likely increase the inference time however accuracy was the key metric in this project.</w:t>
       </w:r>
-    </w:p>
+      <w:r>
+        <w:t xml:space="preserve"> </w:t>
+      </w:r>
+    </w:p>
+    <w:p>
+      <w:proofErr w:type="spellStart"/>
+      <w:r>
+        <w:t>Keras</w:t>
+      </w:r>
+      <w:proofErr w:type="spellEnd"/>
+      <w:r>
+        <w:t xml:space="preserve"> was used to create this CNN</w:t>
+      </w:r>
+      <w:r>
+        <w:t xml:space="preserve">. While pre-built CNN’s such as VGG 16 </w:t>
+      </w:r>
+      <w:r>
+        <w:t>are</w:t>
+      </w:r>
+      <w:r>
+        <w:t xml:space="preserve"> available</w:t>
+      </w:r>
+      <w:r>
+        <w:t xml:space="preserve"> many are too deep for this application</w:t>
+      </w:r>
+      <w:r>
+        <w:t>. W</w:t>
+      </w:r>
+      <w:r>
+        <w:t>hile deeper neural</w:t>
+      </w:r>
+      <w:r>
+        <w:t xml:space="preserve"> </w:t>
+      </w:r>
+      <w:r>
+        <w:t xml:space="preserve">nets </w:t>
+      </w:r>
+      <w:r>
+        <w:t xml:space="preserve">have more capacity to learn and so in some applications can reach higher accuracy, they require more training data than I have available, they can take longer when training and inferring and are more prone to overfitting. </w:t>
+      </w:r>
+      <w:r>
+        <w:t xml:space="preserve">As the goal of the project was to create an application that could inspect </w:t>
+      </w:r>
+      <w:r>
+        <w:t>several</w:t>
+      </w:r>
+      <w:r>
+        <w:t xml:space="preserve"> textiles overfitting was a</w:t>
+      </w:r>
+      <w:r>
+        <w:t xml:space="preserve">ctively avoided. Instead </w:t>
+      </w:r>
+      <w:r>
+        <w:t xml:space="preserve">a shallower network that is easier to train </w:t>
+      </w:r>
+      <w:r>
+        <w:t xml:space="preserve">was chosen. </w:t>
+      </w:r>
+    </w:p>
+    <w:p/>
     <w:p>
       <w:pPr>
         <w:pStyle w:val="Heading3"/>
@@ -11502,16 +11111,1708 @@
         <w:spacing w:line="276" w:lineRule="auto"/>
       </w:pPr>
       <w:r>
+        <w:lastRenderedPageBreak/>
         <w:t>CNN</w:t>
       </w:r>
     </w:p>
+    <w:p>
+      <w:r>
+        <w:t xml:space="preserve">In </w:t>
+      </w:r>
+      <w:proofErr w:type="spellStart"/>
+      <w:r>
+        <w:t>keras</w:t>
+      </w:r>
+      <w:proofErr w:type="spellEnd"/>
+      <w:r>
+        <w:t xml:space="preserve"> a CNN is produced by defining a number of layers</w:t>
+      </w:r>
+      <w:r>
+        <w:t xml:space="preserve">. First a sequential model object was created this instructs </w:t>
+      </w:r>
+      <w:proofErr w:type="spellStart"/>
+      <w:r>
+        <w:t>keras</w:t>
+      </w:r>
+      <w:proofErr w:type="spellEnd"/>
+      <w:r>
+        <w:t xml:space="preserve"> to processes </w:t>
+      </w:r>
+      <w:r>
+        <w:t xml:space="preserve">in series </w:t>
+      </w:r>
+      <w:r>
+        <w:t>through the layers.</w:t>
+      </w:r>
+      <w:r>
+        <w:t xml:space="preserve"> </w:t>
+      </w:r>
+    </w:p>
+    <w:p>
+      <w:pPr>
+        <w:shd w:val="clear" w:color="auto" w:fill="1F1F1F"/>
+        <w:spacing w:line="285" w:lineRule="atLeast"/>
+        <w:rPr>
+          <w:rFonts w:ascii="Consolas" w:eastAsia="Times New Roman" w:hAnsi="Consolas" w:cs="Times New Roman"/>
+          <w:color w:val="CCCCCC"/>
+          <w:sz w:val="21"/>
+          <w:szCs w:val="21"/>
+          <w:lang w:eastAsia="en-GB"/>
+        </w:rPr>
+      </w:pPr>
+      <w:r>
+        <w:t xml:space="preserve"> </w:t>
+      </w:r>
+      <w:r>
+        <w:rPr>
+          <w:rFonts w:ascii="Consolas" w:eastAsia="Times New Roman" w:hAnsi="Consolas" w:cs="Times New Roman"/>
+          <w:color w:val="9CDCFE"/>
+          <w:sz w:val="21"/>
+          <w:szCs w:val="21"/>
+          <w:lang w:eastAsia="en-GB"/>
+        </w:rPr>
+        <w:t>model</w:t>
+      </w:r>
+      <w:r>
+        <w:rPr>
+          <w:rFonts w:ascii="Consolas" w:eastAsia="Times New Roman" w:hAnsi="Consolas" w:cs="Times New Roman"/>
+          <w:color w:val="CCCCCC"/>
+          <w:sz w:val="21"/>
+          <w:szCs w:val="21"/>
+          <w:lang w:eastAsia="en-GB"/>
+        </w:rPr>
+        <w:t xml:space="preserve"> </w:t>
+      </w:r>
+      <w:r>
+        <w:rPr>
+          <w:rFonts w:ascii="Consolas" w:eastAsia="Times New Roman" w:hAnsi="Consolas" w:cs="Times New Roman"/>
+          <w:color w:val="D4D4D4"/>
+          <w:sz w:val="21"/>
+          <w:szCs w:val="21"/>
+          <w:lang w:eastAsia="en-GB"/>
+        </w:rPr>
+        <w:t>=</w:t>
+      </w:r>
+      <w:r>
+        <w:rPr>
+          <w:rFonts w:ascii="Consolas" w:eastAsia="Times New Roman" w:hAnsi="Consolas" w:cs="Times New Roman"/>
+          <w:color w:val="CCCCCC"/>
+          <w:sz w:val="21"/>
+          <w:szCs w:val="21"/>
+          <w:lang w:eastAsia="en-GB"/>
+        </w:rPr>
+        <w:t xml:space="preserve"> Sequential([</w:t>
+      </w:r>
+    </w:p>
+    <w:p>
+      <w:pPr>
+        <w:shd w:val="clear" w:color="auto" w:fill="1F1F1F"/>
+        <w:spacing w:after="0" w:line="285" w:lineRule="atLeast"/>
+        <w:rPr>
+          <w:rFonts w:ascii="Consolas" w:eastAsia="Times New Roman" w:hAnsi="Consolas" w:cs="Times New Roman"/>
+          <w:color w:val="CCCCCC"/>
+          <w:sz w:val="21"/>
+          <w:szCs w:val="21"/>
+          <w:lang w:eastAsia="en-GB"/>
+        </w:rPr>
+      </w:pPr>
+      <w:r>
+        <w:rPr>
+          <w:rFonts w:ascii="Consolas" w:eastAsia="Times New Roman" w:hAnsi="Consolas" w:cs="Times New Roman"/>
+          <w:color w:val="CCCCCC"/>
+          <w:sz w:val="21"/>
+          <w:szCs w:val="21"/>
+          <w:lang w:eastAsia="en-GB"/>
+        </w:rPr>
+        <w:t xml:space="preserve">  </w:t>
+      </w:r>
+      <w:proofErr w:type="spellStart"/>
+      <w:r>
+        <w:rPr>
+          <w:rFonts w:ascii="Consolas" w:eastAsia="Times New Roman" w:hAnsi="Consolas" w:cs="Times New Roman"/>
+          <w:color w:val="CCCCCC"/>
+          <w:sz w:val="21"/>
+          <w:szCs w:val="21"/>
+          <w:lang w:eastAsia="en-GB"/>
+        </w:rPr>
+        <w:t>layers.Rescaling</w:t>
+      </w:r>
+      <w:proofErr w:type="spellEnd"/>
+      <w:r>
+        <w:rPr>
+          <w:rFonts w:ascii="Consolas" w:eastAsia="Times New Roman" w:hAnsi="Consolas" w:cs="Times New Roman"/>
+          <w:color w:val="CCCCCC"/>
+          <w:sz w:val="21"/>
+          <w:szCs w:val="21"/>
+          <w:lang w:eastAsia="en-GB"/>
+        </w:rPr>
+        <w:t>(</w:t>
+      </w:r>
+      <w:r>
+        <w:rPr>
+          <w:rFonts w:ascii="Consolas" w:eastAsia="Times New Roman" w:hAnsi="Consolas" w:cs="Times New Roman"/>
+          <w:color w:val="B5CEA8"/>
+          <w:sz w:val="21"/>
+          <w:szCs w:val="21"/>
+          <w:lang w:eastAsia="en-GB"/>
+        </w:rPr>
+        <w:t>1</w:t>
+      </w:r>
+      <w:r>
+        <w:rPr>
+          <w:rFonts w:ascii="Consolas" w:eastAsia="Times New Roman" w:hAnsi="Consolas" w:cs="Times New Roman"/>
+          <w:color w:val="CCCCCC"/>
+          <w:sz w:val="21"/>
+          <w:szCs w:val="21"/>
+          <w:lang w:eastAsia="en-GB"/>
+        </w:rPr>
+        <w:t>.</w:t>
+      </w:r>
+      <w:r>
+        <w:rPr>
+          <w:rFonts w:ascii="Consolas" w:eastAsia="Times New Roman" w:hAnsi="Consolas" w:cs="Times New Roman"/>
+          <w:color w:val="D4D4D4"/>
+          <w:sz w:val="21"/>
+          <w:szCs w:val="21"/>
+          <w:lang w:eastAsia="en-GB"/>
+        </w:rPr>
+        <w:t>/</w:t>
+      </w:r>
+      <w:r>
+        <w:rPr>
+          <w:rFonts w:ascii="Consolas" w:eastAsia="Times New Roman" w:hAnsi="Consolas" w:cs="Times New Roman"/>
+          <w:color w:val="B5CEA8"/>
+          <w:sz w:val="21"/>
+          <w:szCs w:val="21"/>
+          <w:lang w:eastAsia="en-GB"/>
+        </w:rPr>
+        <w:t>255</w:t>
+      </w:r>
+      <w:r>
+        <w:rPr>
+          <w:rFonts w:ascii="Consolas" w:eastAsia="Times New Roman" w:hAnsi="Consolas" w:cs="Times New Roman"/>
+          <w:color w:val="CCCCCC"/>
+          <w:sz w:val="21"/>
+          <w:szCs w:val="21"/>
+          <w:lang w:eastAsia="en-GB"/>
+        </w:rPr>
+        <w:t xml:space="preserve">, </w:t>
+      </w:r>
+      <w:proofErr w:type="spellStart"/>
+      <w:r>
+        <w:rPr>
+          <w:rFonts w:ascii="Consolas" w:eastAsia="Times New Roman" w:hAnsi="Consolas" w:cs="Times New Roman"/>
+          <w:color w:val="9CDCFE"/>
+          <w:sz w:val="21"/>
+          <w:szCs w:val="21"/>
+          <w:lang w:eastAsia="en-GB"/>
+        </w:rPr>
+        <w:t>input_shape</w:t>
+      </w:r>
+      <w:proofErr w:type="spellEnd"/>
+      <w:r>
+        <w:rPr>
+          <w:rFonts w:ascii="Consolas" w:eastAsia="Times New Roman" w:hAnsi="Consolas" w:cs="Times New Roman"/>
+          <w:color w:val="D4D4D4"/>
+          <w:sz w:val="21"/>
+          <w:szCs w:val="21"/>
+          <w:lang w:eastAsia="en-GB"/>
+        </w:rPr>
+        <w:t>=</w:t>
+      </w:r>
+      <w:r>
+        <w:rPr>
+          <w:rFonts w:ascii="Consolas" w:eastAsia="Times New Roman" w:hAnsi="Consolas" w:cs="Times New Roman"/>
+          <w:color w:val="CCCCCC"/>
+          <w:sz w:val="21"/>
+          <w:szCs w:val="21"/>
+          <w:lang w:eastAsia="en-GB"/>
+        </w:rPr>
+        <w:t>(</w:t>
+      </w:r>
+      <w:proofErr w:type="spellStart"/>
+      <w:r>
+        <w:rPr>
+          <w:rFonts w:ascii="Consolas" w:eastAsia="Times New Roman" w:hAnsi="Consolas" w:cs="Times New Roman"/>
+          <w:color w:val="CCCCCC"/>
+          <w:sz w:val="21"/>
+          <w:szCs w:val="21"/>
+          <w:lang w:eastAsia="en-GB"/>
+        </w:rPr>
+        <w:t>img_height</w:t>
+      </w:r>
+      <w:proofErr w:type="spellEnd"/>
+      <w:r>
+        <w:rPr>
+          <w:rFonts w:ascii="Consolas" w:eastAsia="Times New Roman" w:hAnsi="Consolas" w:cs="Times New Roman"/>
+          <w:color w:val="CCCCCC"/>
+          <w:sz w:val="21"/>
+          <w:szCs w:val="21"/>
+          <w:lang w:eastAsia="en-GB"/>
+        </w:rPr>
+        <w:t xml:space="preserve">, </w:t>
+      </w:r>
+      <w:proofErr w:type="spellStart"/>
+      <w:r>
+        <w:rPr>
+          <w:rFonts w:ascii="Consolas" w:eastAsia="Times New Roman" w:hAnsi="Consolas" w:cs="Times New Roman"/>
+          <w:color w:val="CCCCCC"/>
+          <w:sz w:val="21"/>
+          <w:szCs w:val="21"/>
+          <w:lang w:eastAsia="en-GB"/>
+        </w:rPr>
+        <w:t>img_width</w:t>
+      </w:r>
+      <w:proofErr w:type="spellEnd"/>
+      <w:r>
+        <w:rPr>
+          <w:rFonts w:ascii="Consolas" w:eastAsia="Times New Roman" w:hAnsi="Consolas" w:cs="Times New Roman"/>
+          <w:color w:val="CCCCCC"/>
+          <w:sz w:val="21"/>
+          <w:szCs w:val="21"/>
+          <w:lang w:eastAsia="en-GB"/>
+        </w:rPr>
+        <w:t xml:space="preserve">, </w:t>
+      </w:r>
+      <w:r>
+        <w:rPr>
+          <w:rFonts w:ascii="Consolas" w:eastAsia="Times New Roman" w:hAnsi="Consolas" w:cs="Times New Roman"/>
+          <w:color w:val="B5CEA8"/>
+          <w:sz w:val="21"/>
+          <w:szCs w:val="21"/>
+          <w:lang w:eastAsia="en-GB"/>
+        </w:rPr>
+        <w:t>3</w:t>
+      </w:r>
+      <w:r>
+        <w:rPr>
+          <w:rFonts w:ascii="Consolas" w:eastAsia="Times New Roman" w:hAnsi="Consolas" w:cs="Times New Roman"/>
+          <w:color w:val="CCCCCC"/>
+          <w:sz w:val="21"/>
+          <w:szCs w:val="21"/>
+          <w:lang w:eastAsia="en-GB"/>
+        </w:rPr>
+        <w:t>)),</w:t>
+      </w:r>
+    </w:p>
+    <w:p>
+      <w:pPr>
+        <w:shd w:val="clear" w:color="auto" w:fill="1F1F1F"/>
+        <w:spacing w:after="0" w:line="285" w:lineRule="atLeast"/>
+        <w:rPr>
+          <w:rFonts w:ascii="Consolas" w:eastAsia="Times New Roman" w:hAnsi="Consolas" w:cs="Times New Roman"/>
+          <w:color w:val="CCCCCC"/>
+          <w:sz w:val="21"/>
+          <w:szCs w:val="21"/>
+          <w:lang w:eastAsia="en-GB"/>
+        </w:rPr>
+      </w:pPr>
+      <w:r>
+        <w:rPr>
+          <w:rFonts w:ascii="Consolas" w:eastAsia="Times New Roman" w:hAnsi="Consolas" w:cs="Times New Roman"/>
+          <w:color w:val="CCCCCC"/>
+          <w:sz w:val="21"/>
+          <w:szCs w:val="21"/>
+          <w:lang w:eastAsia="en-GB"/>
+        </w:rPr>
+        <w:t>  layers.Conv2D(</w:t>
+      </w:r>
+      <w:r>
+        <w:rPr>
+          <w:rFonts w:ascii="Consolas" w:eastAsia="Times New Roman" w:hAnsi="Consolas" w:cs="Times New Roman"/>
+          <w:color w:val="B5CEA8"/>
+          <w:sz w:val="21"/>
+          <w:szCs w:val="21"/>
+          <w:lang w:eastAsia="en-GB"/>
+        </w:rPr>
+        <w:t>32</w:t>
+      </w:r>
+      <w:r>
+        <w:rPr>
+          <w:rFonts w:ascii="Consolas" w:eastAsia="Times New Roman" w:hAnsi="Consolas" w:cs="Times New Roman"/>
+          <w:color w:val="CCCCCC"/>
+          <w:sz w:val="21"/>
+          <w:szCs w:val="21"/>
+          <w:lang w:eastAsia="en-GB"/>
+        </w:rPr>
+        <w:t>, (</w:t>
+      </w:r>
+      <w:r>
+        <w:rPr>
+          <w:rFonts w:ascii="Consolas" w:eastAsia="Times New Roman" w:hAnsi="Consolas" w:cs="Times New Roman"/>
+          <w:color w:val="B5CEA8"/>
+          <w:sz w:val="21"/>
+          <w:szCs w:val="21"/>
+          <w:lang w:eastAsia="en-GB"/>
+        </w:rPr>
+        <w:t>3</w:t>
+      </w:r>
+      <w:r>
+        <w:rPr>
+          <w:rFonts w:ascii="Consolas" w:eastAsia="Times New Roman" w:hAnsi="Consolas" w:cs="Times New Roman"/>
+          <w:color w:val="CCCCCC"/>
+          <w:sz w:val="21"/>
+          <w:szCs w:val="21"/>
+          <w:lang w:eastAsia="en-GB"/>
+        </w:rPr>
+        <w:t>,</w:t>
+      </w:r>
+      <w:r>
+        <w:rPr>
+          <w:rFonts w:ascii="Consolas" w:eastAsia="Times New Roman" w:hAnsi="Consolas" w:cs="Times New Roman"/>
+          <w:color w:val="B5CEA8"/>
+          <w:sz w:val="21"/>
+          <w:szCs w:val="21"/>
+          <w:lang w:eastAsia="en-GB"/>
+        </w:rPr>
+        <w:t>3</w:t>
+      </w:r>
+      <w:r>
+        <w:rPr>
+          <w:rFonts w:ascii="Consolas" w:eastAsia="Times New Roman" w:hAnsi="Consolas" w:cs="Times New Roman"/>
+          <w:color w:val="CCCCCC"/>
+          <w:sz w:val="21"/>
+          <w:szCs w:val="21"/>
+          <w:lang w:eastAsia="en-GB"/>
+        </w:rPr>
+        <w:t xml:space="preserve">), </w:t>
+      </w:r>
+      <w:r>
+        <w:rPr>
+          <w:rFonts w:ascii="Consolas" w:eastAsia="Times New Roman" w:hAnsi="Consolas" w:cs="Times New Roman"/>
+          <w:color w:val="9CDCFE"/>
+          <w:sz w:val="21"/>
+          <w:szCs w:val="21"/>
+          <w:lang w:eastAsia="en-GB"/>
+        </w:rPr>
+        <w:t>padding</w:t>
+      </w:r>
+      <w:r>
+        <w:rPr>
+          <w:rFonts w:ascii="Consolas" w:eastAsia="Times New Roman" w:hAnsi="Consolas" w:cs="Times New Roman"/>
+          <w:color w:val="D4D4D4"/>
+          <w:sz w:val="21"/>
+          <w:szCs w:val="21"/>
+          <w:lang w:eastAsia="en-GB"/>
+        </w:rPr>
+        <w:t>=</w:t>
+      </w:r>
+      <w:r>
+        <w:rPr>
+          <w:rFonts w:ascii="Consolas" w:eastAsia="Times New Roman" w:hAnsi="Consolas" w:cs="Times New Roman"/>
+          <w:color w:val="CE9178"/>
+          <w:sz w:val="21"/>
+          <w:szCs w:val="21"/>
+          <w:lang w:eastAsia="en-GB"/>
+        </w:rPr>
+        <w:t>'same'</w:t>
+      </w:r>
+      <w:r>
+        <w:rPr>
+          <w:rFonts w:ascii="Consolas" w:eastAsia="Times New Roman" w:hAnsi="Consolas" w:cs="Times New Roman"/>
+          <w:color w:val="CCCCCC"/>
+          <w:sz w:val="21"/>
+          <w:szCs w:val="21"/>
+          <w:lang w:eastAsia="en-GB"/>
+        </w:rPr>
+        <w:t xml:space="preserve">, </w:t>
+      </w:r>
+      <w:r>
+        <w:rPr>
+          <w:rFonts w:ascii="Consolas" w:eastAsia="Times New Roman" w:hAnsi="Consolas" w:cs="Times New Roman"/>
+          <w:color w:val="9CDCFE"/>
+          <w:sz w:val="21"/>
+          <w:szCs w:val="21"/>
+          <w:lang w:eastAsia="en-GB"/>
+        </w:rPr>
+        <w:t>activation</w:t>
+      </w:r>
+      <w:r>
+        <w:rPr>
+          <w:rFonts w:ascii="Consolas" w:eastAsia="Times New Roman" w:hAnsi="Consolas" w:cs="Times New Roman"/>
+          <w:color w:val="D4D4D4"/>
+          <w:sz w:val="21"/>
+          <w:szCs w:val="21"/>
+          <w:lang w:eastAsia="en-GB"/>
+        </w:rPr>
+        <w:t>=</w:t>
+      </w:r>
+      <w:r>
+        <w:rPr>
+          <w:rFonts w:ascii="Consolas" w:eastAsia="Times New Roman" w:hAnsi="Consolas" w:cs="Times New Roman"/>
+          <w:color w:val="CE9178"/>
+          <w:sz w:val="21"/>
+          <w:szCs w:val="21"/>
+          <w:lang w:eastAsia="en-GB"/>
+        </w:rPr>
+        <w:t>'</w:t>
+      </w:r>
+      <w:proofErr w:type="spellStart"/>
+      <w:r>
+        <w:rPr>
+          <w:rFonts w:ascii="Consolas" w:eastAsia="Times New Roman" w:hAnsi="Consolas" w:cs="Times New Roman"/>
+          <w:color w:val="CE9178"/>
+          <w:sz w:val="21"/>
+          <w:szCs w:val="21"/>
+          <w:lang w:eastAsia="en-GB"/>
+        </w:rPr>
+        <w:t>relu</w:t>
+      </w:r>
+      <w:proofErr w:type="spellEnd"/>
+      <w:r>
+        <w:rPr>
+          <w:rFonts w:ascii="Consolas" w:eastAsia="Times New Roman" w:hAnsi="Consolas" w:cs="Times New Roman"/>
+          <w:color w:val="CE9178"/>
+          <w:sz w:val="21"/>
+          <w:szCs w:val="21"/>
+          <w:lang w:eastAsia="en-GB"/>
+        </w:rPr>
+        <w:t>'</w:t>
+      </w:r>
+      <w:r>
+        <w:rPr>
+          <w:rFonts w:ascii="Consolas" w:eastAsia="Times New Roman" w:hAnsi="Consolas" w:cs="Times New Roman"/>
+          <w:color w:val="CCCCCC"/>
+          <w:sz w:val="21"/>
+          <w:szCs w:val="21"/>
+          <w:lang w:eastAsia="en-GB"/>
+        </w:rPr>
+        <w:t>),</w:t>
+      </w:r>
+    </w:p>
+    <w:p>
+      <w:pPr>
+        <w:shd w:val="clear" w:color="auto" w:fill="1F1F1F"/>
+        <w:spacing w:after="0" w:line="285" w:lineRule="atLeast"/>
+        <w:rPr>
+          <w:rFonts w:ascii="Consolas" w:eastAsia="Times New Roman" w:hAnsi="Consolas" w:cs="Times New Roman"/>
+          <w:color w:val="CCCCCC"/>
+          <w:sz w:val="21"/>
+          <w:szCs w:val="21"/>
+          <w:lang w:eastAsia="en-GB"/>
+        </w:rPr>
+      </w:pPr>
+      <w:r>
+        <w:rPr>
+          <w:rFonts w:ascii="Consolas" w:eastAsia="Times New Roman" w:hAnsi="Consolas" w:cs="Times New Roman"/>
+          <w:color w:val="CCCCCC"/>
+          <w:sz w:val="21"/>
+          <w:szCs w:val="21"/>
+          <w:lang w:eastAsia="en-GB"/>
+        </w:rPr>
+        <w:t>  layers.MaxPooling2D(),</w:t>
+      </w:r>
+    </w:p>
+    <w:p>
+      <w:pPr>
+        <w:shd w:val="clear" w:color="auto" w:fill="1F1F1F"/>
+        <w:spacing w:after="0" w:line="285" w:lineRule="atLeast"/>
+        <w:rPr>
+          <w:rFonts w:ascii="Consolas" w:eastAsia="Times New Roman" w:hAnsi="Consolas" w:cs="Times New Roman"/>
+          <w:color w:val="CCCCCC"/>
+          <w:sz w:val="21"/>
+          <w:szCs w:val="21"/>
+          <w:lang w:eastAsia="en-GB"/>
+        </w:rPr>
+      </w:pPr>
+      <w:r>
+        <w:rPr>
+          <w:rFonts w:ascii="Consolas" w:eastAsia="Times New Roman" w:hAnsi="Consolas" w:cs="Times New Roman"/>
+          <w:color w:val="CCCCCC"/>
+          <w:sz w:val="21"/>
+          <w:szCs w:val="21"/>
+          <w:lang w:eastAsia="en-GB"/>
+        </w:rPr>
+        <w:t>  layers.Conv2D(</w:t>
+      </w:r>
+      <w:r>
+        <w:rPr>
+          <w:rFonts w:ascii="Consolas" w:eastAsia="Times New Roman" w:hAnsi="Consolas" w:cs="Times New Roman"/>
+          <w:color w:val="B5CEA8"/>
+          <w:sz w:val="21"/>
+          <w:szCs w:val="21"/>
+          <w:lang w:eastAsia="en-GB"/>
+        </w:rPr>
+        <w:t>64</w:t>
+      </w:r>
+      <w:r>
+        <w:rPr>
+          <w:rFonts w:ascii="Consolas" w:eastAsia="Times New Roman" w:hAnsi="Consolas" w:cs="Times New Roman"/>
+          <w:color w:val="CCCCCC"/>
+          <w:sz w:val="21"/>
+          <w:szCs w:val="21"/>
+          <w:lang w:eastAsia="en-GB"/>
+        </w:rPr>
+        <w:t>, (</w:t>
+      </w:r>
+      <w:r>
+        <w:rPr>
+          <w:rFonts w:ascii="Consolas" w:eastAsia="Times New Roman" w:hAnsi="Consolas" w:cs="Times New Roman"/>
+          <w:color w:val="B5CEA8"/>
+          <w:sz w:val="21"/>
+          <w:szCs w:val="21"/>
+          <w:lang w:eastAsia="en-GB"/>
+        </w:rPr>
+        <w:t>3</w:t>
+      </w:r>
+      <w:r>
+        <w:rPr>
+          <w:rFonts w:ascii="Consolas" w:eastAsia="Times New Roman" w:hAnsi="Consolas" w:cs="Times New Roman"/>
+          <w:color w:val="CCCCCC"/>
+          <w:sz w:val="21"/>
+          <w:szCs w:val="21"/>
+          <w:lang w:eastAsia="en-GB"/>
+        </w:rPr>
+        <w:t>,</w:t>
+      </w:r>
+      <w:r>
+        <w:rPr>
+          <w:rFonts w:ascii="Consolas" w:eastAsia="Times New Roman" w:hAnsi="Consolas" w:cs="Times New Roman"/>
+          <w:color w:val="B5CEA8"/>
+          <w:sz w:val="21"/>
+          <w:szCs w:val="21"/>
+          <w:lang w:eastAsia="en-GB"/>
+        </w:rPr>
+        <w:t>3</w:t>
+      </w:r>
+      <w:r>
+        <w:rPr>
+          <w:rFonts w:ascii="Consolas" w:eastAsia="Times New Roman" w:hAnsi="Consolas" w:cs="Times New Roman"/>
+          <w:color w:val="CCCCCC"/>
+          <w:sz w:val="21"/>
+          <w:szCs w:val="21"/>
+          <w:lang w:eastAsia="en-GB"/>
+        </w:rPr>
+        <w:t xml:space="preserve">), </w:t>
+      </w:r>
+      <w:r>
+        <w:rPr>
+          <w:rFonts w:ascii="Consolas" w:eastAsia="Times New Roman" w:hAnsi="Consolas" w:cs="Times New Roman"/>
+          <w:color w:val="9CDCFE"/>
+          <w:sz w:val="21"/>
+          <w:szCs w:val="21"/>
+          <w:lang w:eastAsia="en-GB"/>
+        </w:rPr>
+        <w:t>padding</w:t>
+      </w:r>
+      <w:r>
+        <w:rPr>
+          <w:rFonts w:ascii="Consolas" w:eastAsia="Times New Roman" w:hAnsi="Consolas" w:cs="Times New Roman"/>
+          <w:color w:val="D4D4D4"/>
+          <w:sz w:val="21"/>
+          <w:szCs w:val="21"/>
+          <w:lang w:eastAsia="en-GB"/>
+        </w:rPr>
+        <w:t>=</w:t>
+      </w:r>
+      <w:r>
+        <w:rPr>
+          <w:rFonts w:ascii="Consolas" w:eastAsia="Times New Roman" w:hAnsi="Consolas" w:cs="Times New Roman"/>
+          <w:color w:val="CE9178"/>
+          <w:sz w:val="21"/>
+          <w:szCs w:val="21"/>
+          <w:lang w:eastAsia="en-GB"/>
+        </w:rPr>
+        <w:t>'same'</w:t>
+      </w:r>
+      <w:r>
+        <w:rPr>
+          <w:rFonts w:ascii="Consolas" w:eastAsia="Times New Roman" w:hAnsi="Consolas" w:cs="Times New Roman"/>
+          <w:color w:val="CCCCCC"/>
+          <w:sz w:val="21"/>
+          <w:szCs w:val="21"/>
+          <w:lang w:eastAsia="en-GB"/>
+        </w:rPr>
+        <w:t xml:space="preserve">, </w:t>
+      </w:r>
+      <w:r>
+        <w:rPr>
+          <w:rFonts w:ascii="Consolas" w:eastAsia="Times New Roman" w:hAnsi="Consolas" w:cs="Times New Roman"/>
+          <w:color w:val="9CDCFE"/>
+          <w:sz w:val="21"/>
+          <w:szCs w:val="21"/>
+          <w:lang w:eastAsia="en-GB"/>
+        </w:rPr>
+        <w:t>activation</w:t>
+      </w:r>
+      <w:r>
+        <w:rPr>
+          <w:rFonts w:ascii="Consolas" w:eastAsia="Times New Roman" w:hAnsi="Consolas" w:cs="Times New Roman"/>
+          <w:color w:val="D4D4D4"/>
+          <w:sz w:val="21"/>
+          <w:szCs w:val="21"/>
+          <w:lang w:eastAsia="en-GB"/>
+        </w:rPr>
+        <w:t>=</w:t>
+      </w:r>
+      <w:r>
+        <w:rPr>
+          <w:rFonts w:ascii="Consolas" w:eastAsia="Times New Roman" w:hAnsi="Consolas" w:cs="Times New Roman"/>
+          <w:color w:val="CE9178"/>
+          <w:sz w:val="21"/>
+          <w:szCs w:val="21"/>
+          <w:lang w:eastAsia="en-GB"/>
+        </w:rPr>
+        <w:t>'</w:t>
+      </w:r>
+      <w:proofErr w:type="spellStart"/>
+      <w:r>
+        <w:rPr>
+          <w:rFonts w:ascii="Consolas" w:eastAsia="Times New Roman" w:hAnsi="Consolas" w:cs="Times New Roman"/>
+          <w:color w:val="CE9178"/>
+          <w:sz w:val="21"/>
+          <w:szCs w:val="21"/>
+          <w:lang w:eastAsia="en-GB"/>
+        </w:rPr>
+        <w:t>relu</w:t>
+      </w:r>
+      <w:proofErr w:type="spellEnd"/>
+      <w:r>
+        <w:rPr>
+          <w:rFonts w:ascii="Consolas" w:eastAsia="Times New Roman" w:hAnsi="Consolas" w:cs="Times New Roman"/>
+          <w:color w:val="CE9178"/>
+          <w:sz w:val="21"/>
+          <w:szCs w:val="21"/>
+          <w:lang w:eastAsia="en-GB"/>
+        </w:rPr>
+        <w:t>'</w:t>
+      </w:r>
+      <w:r>
+        <w:rPr>
+          <w:rFonts w:ascii="Consolas" w:eastAsia="Times New Roman" w:hAnsi="Consolas" w:cs="Times New Roman"/>
+          <w:color w:val="CCCCCC"/>
+          <w:sz w:val="21"/>
+          <w:szCs w:val="21"/>
+          <w:lang w:eastAsia="en-GB"/>
+        </w:rPr>
+        <w:t>),</w:t>
+      </w:r>
+    </w:p>
+    <w:p>
+      <w:pPr>
+        <w:shd w:val="clear" w:color="auto" w:fill="1F1F1F"/>
+        <w:spacing w:after="0" w:line="285" w:lineRule="atLeast"/>
+        <w:rPr>
+          <w:rFonts w:ascii="Consolas" w:eastAsia="Times New Roman" w:hAnsi="Consolas" w:cs="Times New Roman"/>
+          <w:color w:val="CCCCCC"/>
+          <w:sz w:val="21"/>
+          <w:szCs w:val="21"/>
+          <w:lang w:eastAsia="en-GB"/>
+        </w:rPr>
+      </w:pPr>
+      <w:r>
+        <w:rPr>
+          <w:rFonts w:ascii="Consolas" w:eastAsia="Times New Roman" w:hAnsi="Consolas" w:cs="Times New Roman"/>
+          <w:color w:val="CCCCCC"/>
+          <w:sz w:val="21"/>
+          <w:szCs w:val="21"/>
+          <w:lang w:eastAsia="en-GB"/>
+        </w:rPr>
+        <w:t>  layers.MaxPooling2D(),</w:t>
+      </w:r>
+    </w:p>
+    <w:p>
+      <w:pPr>
+        <w:shd w:val="clear" w:color="auto" w:fill="1F1F1F"/>
+        <w:spacing w:after="0" w:line="285" w:lineRule="atLeast"/>
+        <w:rPr>
+          <w:rFonts w:ascii="Consolas" w:eastAsia="Times New Roman" w:hAnsi="Consolas" w:cs="Times New Roman"/>
+          <w:color w:val="CCCCCC"/>
+          <w:sz w:val="21"/>
+          <w:szCs w:val="21"/>
+          <w:lang w:eastAsia="en-GB"/>
+        </w:rPr>
+      </w:pPr>
+      <w:r>
+        <w:rPr>
+          <w:rFonts w:ascii="Consolas" w:eastAsia="Times New Roman" w:hAnsi="Consolas" w:cs="Times New Roman"/>
+          <w:color w:val="CCCCCC"/>
+          <w:sz w:val="21"/>
+          <w:szCs w:val="21"/>
+          <w:lang w:eastAsia="en-GB"/>
+        </w:rPr>
+        <w:t>  layers.Conv2D(</w:t>
+      </w:r>
+      <w:r>
+        <w:rPr>
+          <w:rFonts w:ascii="Consolas" w:eastAsia="Times New Roman" w:hAnsi="Consolas" w:cs="Times New Roman"/>
+          <w:color w:val="B5CEA8"/>
+          <w:sz w:val="21"/>
+          <w:szCs w:val="21"/>
+          <w:lang w:eastAsia="en-GB"/>
+        </w:rPr>
+        <w:t>64</w:t>
+      </w:r>
+      <w:r>
+        <w:rPr>
+          <w:rFonts w:ascii="Consolas" w:eastAsia="Times New Roman" w:hAnsi="Consolas" w:cs="Times New Roman"/>
+          <w:color w:val="CCCCCC"/>
+          <w:sz w:val="21"/>
+          <w:szCs w:val="21"/>
+          <w:lang w:eastAsia="en-GB"/>
+        </w:rPr>
+        <w:t>, (</w:t>
+      </w:r>
+      <w:r>
+        <w:rPr>
+          <w:rFonts w:ascii="Consolas" w:eastAsia="Times New Roman" w:hAnsi="Consolas" w:cs="Times New Roman"/>
+          <w:color w:val="B5CEA8"/>
+          <w:sz w:val="21"/>
+          <w:szCs w:val="21"/>
+          <w:lang w:eastAsia="en-GB"/>
+        </w:rPr>
+        <w:t>3</w:t>
+      </w:r>
+      <w:r>
+        <w:rPr>
+          <w:rFonts w:ascii="Consolas" w:eastAsia="Times New Roman" w:hAnsi="Consolas" w:cs="Times New Roman"/>
+          <w:color w:val="CCCCCC"/>
+          <w:sz w:val="21"/>
+          <w:szCs w:val="21"/>
+          <w:lang w:eastAsia="en-GB"/>
+        </w:rPr>
+        <w:t>,</w:t>
+      </w:r>
+      <w:r>
+        <w:rPr>
+          <w:rFonts w:ascii="Consolas" w:eastAsia="Times New Roman" w:hAnsi="Consolas" w:cs="Times New Roman"/>
+          <w:color w:val="B5CEA8"/>
+          <w:sz w:val="21"/>
+          <w:szCs w:val="21"/>
+          <w:lang w:eastAsia="en-GB"/>
+        </w:rPr>
+        <w:t>3</w:t>
+      </w:r>
+      <w:r>
+        <w:rPr>
+          <w:rFonts w:ascii="Consolas" w:eastAsia="Times New Roman" w:hAnsi="Consolas" w:cs="Times New Roman"/>
+          <w:color w:val="CCCCCC"/>
+          <w:sz w:val="21"/>
+          <w:szCs w:val="21"/>
+          <w:lang w:eastAsia="en-GB"/>
+        </w:rPr>
+        <w:t xml:space="preserve">), </w:t>
+      </w:r>
+      <w:r>
+        <w:rPr>
+          <w:rFonts w:ascii="Consolas" w:eastAsia="Times New Roman" w:hAnsi="Consolas" w:cs="Times New Roman"/>
+          <w:color w:val="9CDCFE"/>
+          <w:sz w:val="21"/>
+          <w:szCs w:val="21"/>
+          <w:lang w:eastAsia="en-GB"/>
+        </w:rPr>
+        <w:t>padding</w:t>
+      </w:r>
+      <w:r>
+        <w:rPr>
+          <w:rFonts w:ascii="Consolas" w:eastAsia="Times New Roman" w:hAnsi="Consolas" w:cs="Times New Roman"/>
+          <w:color w:val="D4D4D4"/>
+          <w:sz w:val="21"/>
+          <w:szCs w:val="21"/>
+          <w:lang w:eastAsia="en-GB"/>
+        </w:rPr>
+        <w:t>=</w:t>
+      </w:r>
+      <w:r>
+        <w:rPr>
+          <w:rFonts w:ascii="Consolas" w:eastAsia="Times New Roman" w:hAnsi="Consolas" w:cs="Times New Roman"/>
+          <w:color w:val="CE9178"/>
+          <w:sz w:val="21"/>
+          <w:szCs w:val="21"/>
+          <w:lang w:eastAsia="en-GB"/>
+        </w:rPr>
+        <w:t>'same'</w:t>
+      </w:r>
+      <w:r>
+        <w:rPr>
+          <w:rFonts w:ascii="Consolas" w:eastAsia="Times New Roman" w:hAnsi="Consolas" w:cs="Times New Roman"/>
+          <w:color w:val="CCCCCC"/>
+          <w:sz w:val="21"/>
+          <w:szCs w:val="21"/>
+          <w:lang w:eastAsia="en-GB"/>
+        </w:rPr>
+        <w:t xml:space="preserve">, </w:t>
+      </w:r>
+      <w:r>
+        <w:rPr>
+          <w:rFonts w:ascii="Consolas" w:eastAsia="Times New Roman" w:hAnsi="Consolas" w:cs="Times New Roman"/>
+          <w:color w:val="9CDCFE"/>
+          <w:sz w:val="21"/>
+          <w:szCs w:val="21"/>
+          <w:lang w:eastAsia="en-GB"/>
+        </w:rPr>
+        <w:t>activation</w:t>
+      </w:r>
+      <w:r>
+        <w:rPr>
+          <w:rFonts w:ascii="Consolas" w:eastAsia="Times New Roman" w:hAnsi="Consolas" w:cs="Times New Roman"/>
+          <w:color w:val="D4D4D4"/>
+          <w:sz w:val="21"/>
+          <w:szCs w:val="21"/>
+          <w:lang w:eastAsia="en-GB"/>
+        </w:rPr>
+        <w:t>=</w:t>
+      </w:r>
+      <w:r>
+        <w:rPr>
+          <w:rFonts w:ascii="Consolas" w:eastAsia="Times New Roman" w:hAnsi="Consolas" w:cs="Times New Roman"/>
+          <w:color w:val="CE9178"/>
+          <w:sz w:val="21"/>
+          <w:szCs w:val="21"/>
+          <w:lang w:eastAsia="en-GB"/>
+        </w:rPr>
+        <w:t>'</w:t>
+      </w:r>
+      <w:proofErr w:type="spellStart"/>
+      <w:r>
+        <w:rPr>
+          <w:rFonts w:ascii="Consolas" w:eastAsia="Times New Roman" w:hAnsi="Consolas" w:cs="Times New Roman"/>
+          <w:color w:val="CE9178"/>
+          <w:sz w:val="21"/>
+          <w:szCs w:val="21"/>
+          <w:lang w:eastAsia="en-GB"/>
+        </w:rPr>
+        <w:t>relu</w:t>
+      </w:r>
+      <w:proofErr w:type="spellEnd"/>
+      <w:r>
+        <w:rPr>
+          <w:rFonts w:ascii="Consolas" w:eastAsia="Times New Roman" w:hAnsi="Consolas" w:cs="Times New Roman"/>
+          <w:color w:val="CE9178"/>
+          <w:sz w:val="21"/>
+          <w:szCs w:val="21"/>
+          <w:lang w:eastAsia="en-GB"/>
+        </w:rPr>
+        <w:t>'</w:t>
+      </w:r>
+      <w:r>
+        <w:rPr>
+          <w:rFonts w:ascii="Consolas" w:eastAsia="Times New Roman" w:hAnsi="Consolas" w:cs="Times New Roman"/>
+          <w:color w:val="CCCCCC"/>
+          <w:sz w:val="21"/>
+          <w:szCs w:val="21"/>
+          <w:lang w:eastAsia="en-GB"/>
+        </w:rPr>
+        <w:t>),</w:t>
+      </w:r>
+    </w:p>
+    <w:p>
+      <w:pPr>
+        <w:shd w:val="clear" w:color="auto" w:fill="1F1F1F"/>
+        <w:spacing w:after="0" w:line="285" w:lineRule="atLeast"/>
+        <w:rPr>
+          <w:rFonts w:ascii="Consolas" w:eastAsia="Times New Roman" w:hAnsi="Consolas" w:cs="Times New Roman"/>
+          <w:color w:val="CCCCCC"/>
+          <w:sz w:val="21"/>
+          <w:szCs w:val="21"/>
+          <w:lang w:eastAsia="en-GB"/>
+        </w:rPr>
+      </w:pPr>
+      <w:r>
+        <w:rPr>
+          <w:rFonts w:ascii="Consolas" w:eastAsia="Times New Roman" w:hAnsi="Consolas" w:cs="Times New Roman"/>
+          <w:color w:val="CCCCCC"/>
+          <w:sz w:val="21"/>
+          <w:szCs w:val="21"/>
+          <w:lang w:eastAsia="en-GB"/>
+        </w:rPr>
+        <w:t>  layers.MaxPooling2D(),</w:t>
+      </w:r>
+    </w:p>
+    <w:p>
+      <w:pPr>
+        <w:shd w:val="clear" w:color="auto" w:fill="1F1F1F"/>
+        <w:spacing w:after="0" w:line="285" w:lineRule="atLeast"/>
+        <w:rPr>
+          <w:rFonts w:ascii="Consolas" w:eastAsia="Times New Roman" w:hAnsi="Consolas" w:cs="Times New Roman"/>
+          <w:color w:val="CCCCCC"/>
+          <w:sz w:val="21"/>
+          <w:szCs w:val="21"/>
+          <w:lang w:eastAsia="en-GB"/>
+        </w:rPr>
+      </w:pPr>
+      <w:r>
+        <w:rPr>
+          <w:rFonts w:ascii="Consolas" w:eastAsia="Times New Roman" w:hAnsi="Consolas" w:cs="Times New Roman"/>
+          <w:color w:val="CCCCCC"/>
+          <w:sz w:val="21"/>
+          <w:szCs w:val="21"/>
+          <w:lang w:eastAsia="en-GB"/>
+        </w:rPr>
+        <w:t xml:space="preserve">  </w:t>
+      </w:r>
+      <w:proofErr w:type="spellStart"/>
+      <w:r>
+        <w:rPr>
+          <w:rFonts w:ascii="Consolas" w:eastAsia="Times New Roman" w:hAnsi="Consolas" w:cs="Times New Roman"/>
+          <w:color w:val="CCCCCC"/>
+          <w:sz w:val="21"/>
+          <w:szCs w:val="21"/>
+          <w:lang w:eastAsia="en-GB"/>
+        </w:rPr>
+        <w:t>layers.Flatten</w:t>
+      </w:r>
+      <w:proofErr w:type="spellEnd"/>
+      <w:r>
+        <w:rPr>
+          <w:rFonts w:ascii="Consolas" w:eastAsia="Times New Roman" w:hAnsi="Consolas" w:cs="Times New Roman"/>
+          <w:color w:val="CCCCCC"/>
+          <w:sz w:val="21"/>
+          <w:szCs w:val="21"/>
+          <w:lang w:eastAsia="en-GB"/>
+        </w:rPr>
+        <w:t>(),</w:t>
+      </w:r>
+    </w:p>
+    <w:p>
+      <w:pPr>
+        <w:shd w:val="clear" w:color="auto" w:fill="1F1F1F"/>
+        <w:spacing w:after="0" w:line="285" w:lineRule="atLeast"/>
+        <w:rPr>
+          <w:rFonts w:ascii="Consolas" w:eastAsia="Times New Roman" w:hAnsi="Consolas" w:cs="Times New Roman"/>
+          <w:color w:val="CCCCCC"/>
+          <w:sz w:val="21"/>
+          <w:szCs w:val="21"/>
+          <w:lang w:eastAsia="en-GB"/>
+        </w:rPr>
+      </w:pPr>
+      <w:r>
+        <w:rPr>
+          <w:rFonts w:ascii="Consolas" w:eastAsia="Times New Roman" w:hAnsi="Consolas" w:cs="Times New Roman"/>
+          <w:color w:val="CCCCCC"/>
+          <w:sz w:val="21"/>
+          <w:szCs w:val="21"/>
+          <w:lang w:eastAsia="en-GB"/>
+        </w:rPr>
+        <w:t xml:space="preserve">  </w:t>
+      </w:r>
+      <w:proofErr w:type="spellStart"/>
+      <w:r>
+        <w:rPr>
+          <w:rFonts w:ascii="Consolas" w:eastAsia="Times New Roman" w:hAnsi="Consolas" w:cs="Times New Roman"/>
+          <w:color w:val="CCCCCC"/>
+          <w:sz w:val="21"/>
+          <w:szCs w:val="21"/>
+          <w:lang w:eastAsia="en-GB"/>
+        </w:rPr>
+        <w:t>layers.Dense</w:t>
+      </w:r>
+      <w:proofErr w:type="spellEnd"/>
+      <w:r>
+        <w:rPr>
+          <w:rFonts w:ascii="Consolas" w:eastAsia="Times New Roman" w:hAnsi="Consolas" w:cs="Times New Roman"/>
+          <w:color w:val="CCCCCC"/>
+          <w:sz w:val="21"/>
+          <w:szCs w:val="21"/>
+          <w:lang w:eastAsia="en-GB"/>
+        </w:rPr>
+        <w:t>(</w:t>
+      </w:r>
+      <w:r>
+        <w:rPr>
+          <w:rFonts w:ascii="Consolas" w:eastAsia="Times New Roman" w:hAnsi="Consolas" w:cs="Times New Roman"/>
+          <w:color w:val="B5CEA8"/>
+          <w:sz w:val="21"/>
+          <w:szCs w:val="21"/>
+          <w:lang w:eastAsia="en-GB"/>
+        </w:rPr>
+        <w:t>64</w:t>
+      </w:r>
+      <w:r>
+        <w:rPr>
+          <w:rFonts w:ascii="Consolas" w:eastAsia="Times New Roman" w:hAnsi="Consolas" w:cs="Times New Roman"/>
+          <w:color w:val="CCCCCC"/>
+          <w:sz w:val="21"/>
+          <w:szCs w:val="21"/>
+          <w:lang w:eastAsia="en-GB"/>
+        </w:rPr>
+        <w:t xml:space="preserve">, </w:t>
+      </w:r>
+      <w:r>
+        <w:rPr>
+          <w:rFonts w:ascii="Consolas" w:eastAsia="Times New Roman" w:hAnsi="Consolas" w:cs="Times New Roman"/>
+          <w:color w:val="9CDCFE"/>
+          <w:sz w:val="21"/>
+          <w:szCs w:val="21"/>
+          <w:lang w:eastAsia="en-GB"/>
+        </w:rPr>
+        <w:t>activation</w:t>
+      </w:r>
+      <w:r>
+        <w:rPr>
+          <w:rFonts w:ascii="Consolas" w:eastAsia="Times New Roman" w:hAnsi="Consolas" w:cs="Times New Roman"/>
+          <w:color w:val="D4D4D4"/>
+          <w:sz w:val="21"/>
+          <w:szCs w:val="21"/>
+          <w:lang w:eastAsia="en-GB"/>
+        </w:rPr>
+        <w:t>=</w:t>
+      </w:r>
+      <w:r>
+        <w:rPr>
+          <w:rFonts w:ascii="Consolas" w:eastAsia="Times New Roman" w:hAnsi="Consolas" w:cs="Times New Roman"/>
+          <w:color w:val="CE9178"/>
+          <w:sz w:val="21"/>
+          <w:szCs w:val="21"/>
+          <w:lang w:eastAsia="en-GB"/>
+        </w:rPr>
+        <w:t>'</w:t>
+      </w:r>
+      <w:proofErr w:type="spellStart"/>
+      <w:r>
+        <w:rPr>
+          <w:rFonts w:ascii="Consolas" w:eastAsia="Times New Roman" w:hAnsi="Consolas" w:cs="Times New Roman"/>
+          <w:color w:val="CE9178"/>
+          <w:sz w:val="21"/>
+          <w:szCs w:val="21"/>
+          <w:lang w:eastAsia="en-GB"/>
+        </w:rPr>
+        <w:t>relu</w:t>
+      </w:r>
+      <w:proofErr w:type="spellEnd"/>
+      <w:r>
+        <w:rPr>
+          <w:rFonts w:ascii="Consolas" w:eastAsia="Times New Roman" w:hAnsi="Consolas" w:cs="Times New Roman"/>
+          <w:color w:val="CE9178"/>
+          <w:sz w:val="21"/>
+          <w:szCs w:val="21"/>
+          <w:lang w:eastAsia="en-GB"/>
+        </w:rPr>
+        <w:t>'</w:t>
+      </w:r>
+      <w:r>
+        <w:rPr>
+          <w:rFonts w:ascii="Consolas" w:eastAsia="Times New Roman" w:hAnsi="Consolas" w:cs="Times New Roman"/>
+          <w:color w:val="CCCCCC"/>
+          <w:sz w:val="21"/>
+          <w:szCs w:val="21"/>
+          <w:lang w:eastAsia="en-GB"/>
+        </w:rPr>
+        <w:t>),</w:t>
+      </w:r>
+    </w:p>
+    <w:p>
+      <w:pPr>
+        <w:shd w:val="clear" w:color="auto" w:fill="1F1F1F"/>
+        <w:spacing w:after="0" w:line="285" w:lineRule="atLeast"/>
+        <w:rPr>
+          <w:rFonts w:ascii="Consolas" w:eastAsia="Times New Roman" w:hAnsi="Consolas" w:cs="Times New Roman"/>
+          <w:color w:val="CCCCCC"/>
+          <w:sz w:val="21"/>
+          <w:szCs w:val="21"/>
+          <w:lang w:eastAsia="en-GB"/>
+        </w:rPr>
+      </w:pPr>
+      <w:r>
+        <w:rPr>
+          <w:rFonts w:ascii="Consolas" w:eastAsia="Times New Roman" w:hAnsi="Consolas" w:cs="Times New Roman"/>
+          <w:color w:val="CCCCCC"/>
+          <w:sz w:val="21"/>
+          <w:szCs w:val="21"/>
+          <w:lang w:eastAsia="en-GB"/>
+        </w:rPr>
+        <w:t xml:space="preserve">  </w:t>
+      </w:r>
+      <w:proofErr w:type="spellStart"/>
+      <w:r>
+        <w:rPr>
+          <w:rFonts w:ascii="Consolas" w:eastAsia="Times New Roman" w:hAnsi="Consolas" w:cs="Times New Roman"/>
+          <w:color w:val="CCCCCC"/>
+          <w:sz w:val="21"/>
+          <w:szCs w:val="21"/>
+          <w:lang w:eastAsia="en-GB"/>
+        </w:rPr>
+        <w:t>layers.Dense</w:t>
+      </w:r>
+      <w:proofErr w:type="spellEnd"/>
+      <w:r>
+        <w:rPr>
+          <w:rFonts w:ascii="Consolas" w:eastAsia="Times New Roman" w:hAnsi="Consolas" w:cs="Times New Roman"/>
+          <w:color w:val="CCCCCC"/>
+          <w:sz w:val="21"/>
+          <w:szCs w:val="21"/>
+          <w:lang w:eastAsia="en-GB"/>
+        </w:rPr>
+        <w:t>(</w:t>
+      </w:r>
+      <w:r>
+        <w:rPr>
+          <w:rFonts w:ascii="Consolas" w:eastAsia="Times New Roman" w:hAnsi="Consolas" w:cs="Times New Roman"/>
+          <w:color w:val="B5CEA8"/>
+          <w:sz w:val="21"/>
+          <w:szCs w:val="21"/>
+          <w:lang w:eastAsia="en-GB"/>
+        </w:rPr>
+        <w:t>32</w:t>
+      </w:r>
+      <w:r>
+        <w:rPr>
+          <w:rFonts w:ascii="Consolas" w:eastAsia="Times New Roman" w:hAnsi="Consolas" w:cs="Times New Roman"/>
+          <w:color w:val="CCCCCC"/>
+          <w:sz w:val="21"/>
+          <w:szCs w:val="21"/>
+          <w:lang w:eastAsia="en-GB"/>
+        </w:rPr>
+        <w:t xml:space="preserve">, </w:t>
+      </w:r>
+      <w:r>
+        <w:rPr>
+          <w:rFonts w:ascii="Consolas" w:eastAsia="Times New Roman" w:hAnsi="Consolas" w:cs="Times New Roman"/>
+          <w:color w:val="9CDCFE"/>
+          <w:sz w:val="21"/>
+          <w:szCs w:val="21"/>
+          <w:lang w:eastAsia="en-GB"/>
+        </w:rPr>
+        <w:t>activation</w:t>
+      </w:r>
+      <w:r>
+        <w:rPr>
+          <w:rFonts w:ascii="Consolas" w:eastAsia="Times New Roman" w:hAnsi="Consolas" w:cs="Times New Roman"/>
+          <w:color w:val="D4D4D4"/>
+          <w:sz w:val="21"/>
+          <w:szCs w:val="21"/>
+          <w:lang w:eastAsia="en-GB"/>
+        </w:rPr>
+        <w:t>=</w:t>
+      </w:r>
+      <w:r>
+        <w:rPr>
+          <w:rFonts w:ascii="Consolas" w:eastAsia="Times New Roman" w:hAnsi="Consolas" w:cs="Times New Roman"/>
+          <w:color w:val="CE9178"/>
+          <w:sz w:val="21"/>
+          <w:szCs w:val="21"/>
+          <w:lang w:eastAsia="en-GB"/>
+        </w:rPr>
+        <w:t>'</w:t>
+      </w:r>
+      <w:proofErr w:type="spellStart"/>
+      <w:r>
+        <w:rPr>
+          <w:rFonts w:ascii="Consolas" w:eastAsia="Times New Roman" w:hAnsi="Consolas" w:cs="Times New Roman"/>
+          <w:color w:val="CE9178"/>
+          <w:sz w:val="21"/>
+          <w:szCs w:val="21"/>
+          <w:lang w:eastAsia="en-GB"/>
+        </w:rPr>
+        <w:t>relu</w:t>
+      </w:r>
+      <w:proofErr w:type="spellEnd"/>
+      <w:r>
+        <w:rPr>
+          <w:rFonts w:ascii="Consolas" w:eastAsia="Times New Roman" w:hAnsi="Consolas" w:cs="Times New Roman"/>
+          <w:color w:val="CE9178"/>
+          <w:sz w:val="21"/>
+          <w:szCs w:val="21"/>
+          <w:lang w:eastAsia="en-GB"/>
+        </w:rPr>
+        <w:t>'</w:t>
+      </w:r>
+      <w:r>
+        <w:rPr>
+          <w:rFonts w:ascii="Consolas" w:eastAsia="Times New Roman" w:hAnsi="Consolas" w:cs="Times New Roman"/>
+          <w:color w:val="CCCCCC"/>
+          <w:sz w:val="21"/>
+          <w:szCs w:val="21"/>
+          <w:lang w:eastAsia="en-GB"/>
+        </w:rPr>
+        <w:t>),</w:t>
+      </w:r>
+    </w:p>
+    <w:p>
+      <w:pPr>
+        <w:shd w:val="clear" w:color="auto" w:fill="1F1F1F"/>
+        <w:spacing w:after="0" w:line="285" w:lineRule="atLeast"/>
+        <w:rPr>
+          <w:rFonts w:ascii="Consolas" w:eastAsia="Times New Roman" w:hAnsi="Consolas" w:cs="Times New Roman"/>
+          <w:color w:val="CCCCCC"/>
+          <w:sz w:val="21"/>
+          <w:szCs w:val="21"/>
+          <w:lang w:eastAsia="en-GB"/>
+        </w:rPr>
+      </w:pPr>
+      <w:r>
+        <w:rPr>
+          <w:rFonts w:ascii="Consolas" w:eastAsia="Times New Roman" w:hAnsi="Consolas" w:cs="Times New Roman"/>
+          <w:color w:val="CCCCCC"/>
+          <w:sz w:val="21"/>
+          <w:szCs w:val="21"/>
+          <w:lang w:eastAsia="en-GB"/>
+        </w:rPr>
+        <w:t xml:space="preserve">  </w:t>
+      </w:r>
+      <w:proofErr w:type="spellStart"/>
+      <w:r>
+        <w:rPr>
+          <w:rFonts w:ascii="Consolas" w:eastAsia="Times New Roman" w:hAnsi="Consolas" w:cs="Times New Roman"/>
+          <w:color w:val="CCCCCC"/>
+          <w:sz w:val="21"/>
+          <w:szCs w:val="21"/>
+          <w:lang w:eastAsia="en-GB"/>
+        </w:rPr>
+        <w:t>layers.Dense</w:t>
+      </w:r>
+      <w:proofErr w:type="spellEnd"/>
+      <w:r>
+        <w:rPr>
+          <w:rFonts w:ascii="Consolas" w:eastAsia="Times New Roman" w:hAnsi="Consolas" w:cs="Times New Roman"/>
+          <w:color w:val="CCCCCC"/>
+          <w:sz w:val="21"/>
+          <w:szCs w:val="21"/>
+          <w:lang w:eastAsia="en-GB"/>
+        </w:rPr>
+        <w:t>(</w:t>
+      </w:r>
+      <w:r>
+        <w:rPr>
+          <w:rFonts w:ascii="Consolas" w:eastAsia="Times New Roman" w:hAnsi="Consolas" w:cs="Times New Roman"/>
+          <w:color w:val="B5CEA8"/>
+          <w:sz w:val="21"/>
+          <w:szCs w:val="21"/>
+          <w:lang w:eastAsia="en-GB"/>
+        </w:rPr>
+        <w:t>1</w:t>
+      </w:r>
+      <w:r>
+        <w:rPr>
+          <w:rFonts w:ascii="Consolas" w:eastAsia="Times New Roman" w:hAnsi="Consolas" w:cs="Times New Roman"/>
+          <w:color w:val="CCCCCC"/>
+          <w:sz w:val="21"/>
+          <w:szCs w:val="21"/>
+          <w:lang w:eastAsia="en-GB"/>
+        </w:rPr>
+        <w:t xml:space="preserve">, </w:t>
+      </w:r>
+      <w:r>
+        <w:rPr>
+          <w:rFonts w:ascii="Consolas" w:eastAsia="Times New Roman" w:hAnsi="Consolas" w:cs="Times New Roman"/>
+          <w:color w:val="9CDCFE"/>
+          <w:sz w:val="21"/>
+          <w:szCs w:val="21"/>
+          <w:lang w:eastAsia="en-GB"/>
+        </w:rPr>
+        <w:t>activation</w:t>
+      </w:r>
+      <w:r>
+        <w:rPr>
+          <w:rFonts w:ascii="Consolas" w:eastAsia="Times New Roman" w:hAnsi="Consolas" w:cs="Times New Roman"/>
+          <w:color w:val="D4D4D4"/>
+          <w:sz w:val="21"/>
+          <w:szCs w:val="21"/>
+          <w:lang w:eastAsia="en-GB"/>
+        </w:rPr>
+        <w:t>=</w:t>
+      </w:r>
+      <w:r>
+        <w:rPr>
+          <w:rFonts w:ascii="Consolas" w:eastAsia="Times New Roman" w:hAnsi="Consolas" w:cs="Times New Roman"/>
+          <w:color w:val="CE9178"/>
+          <w:sz w:val="21"/>
+          <w:szCs w:val="21"/>
+          <w:lang w:eastAsia="en-GB"/>
+        </w:rPr>
+        <w:t>'sigmoid'</w:t>
+      </w:r>
+      <w:r>
+        <w:rPr>
+          <w:rFonts w:ascii="Consolas" w:eastAsia="Times New Roman" w:hAnsi="Consolas" w:cs="Times New Roman"/>
+          <w:color w:val="CCCCCC"/>
+          <w:sz w:val="21"/>
+          <w:szCs w:val="21"/>
+          <w:lang w:eastAsia="en-GB"/>
+        </w:rPr>
+        <w:t>)</w:t>
+      </w:r>
+    </w:p>
+    <w:p>
+      <w:pPr>
+        <w:shd w:val="clear" w:color="auto" w:fill="1F1F1F"/>
+        <w:spacing w:after="0" w:line="285" w:lineRule="atLeast"/>
+        <w:rPr>
+          <w:rFonts w:ascii="Consolas" w:eastAsia="Times New Roman" w:hAnsi="Consolas" w:cs="Times New Roman"/>
+          <w:color w:val="CCCCCC"/>
+          <w:sz w:val="21"/>
+          <w:szCs w:val="21"/>
+          <w:lang w:eastAsia="en-GB"/>
+        </w:rPr>
+      </w:pPr>
+      <w:r>
+        <w:rPr>
+          <w:rFonts w:ascii="Consolas" w:eastAsia="Times New Roman" w:hAnsi="Consolas" w:cs="Times New Roman"/>
+          <w:color w:val="CCCCCC"/>
+          <w:sz w:val="21"/>
+          <w:szCs w:val="21"/>
+          <w:lang w:eastAsia="en-GB"/>
+        </w:rPr>
+        <w:t>])</w:t>
+      </w:r>
+    </w:p>
+    <w:p>
+      <w:r>
+        <w:t>Code snippet 4, model definition</w:t>
+      </w:r>
+    </w:p>
+    <w:p>
+      <w:r>
+        <w:t>Code snippet 4 demonstrates how the model was defined, first</w:t>
+      </w:r>
+      <w:r>
+        <w:t xml:space="preserve"> a normalisation layer this converts each pixel form a value ranging between 0 and 255 to </w:t>
+      </w:r>
+      <w:r>
+        <w:t xml:space="preserve">between </w:t>
+      </w:r>
+      <w:r>
+        <w:t>0 and 1 and helps the model converge faster.</w:t>
+      </w:r>
+      <w:r>
+        <w:t xml:space="preserve"> </w:t>
+      </w:r>
+      <w:r>
+        <w:t>Next is a convolution layer</w:t>
+      </w:r>
+      <w:r>
+        <w:t>,</w:t>
+      </w:r>
+      <w:r>
+        <w:t xml:space="preserve"> </w:t>
+      </w:r>
+      <w:r>
+        <w:t>e</w:t>
+      </w:r>
+      <w:r>
+        <w:t>arlier in the project a brief definition of a convolutional layer was given</w:t>
+      </w:r>
+      <w:r>
+        <w:t>.</w:t>
+      </w:r>
+      <w:r>
+        <w:t xml:space="preserve"> </w:t>
+      </w:r>
+      <w:r>
+        <w:t>T</w:t>
+      </w:r>
+      <w:r>
+        <w:t xml:space="preserve">o elaborate each filer consists of a kerel of weights. For the above layer the kernel is essentially a 3 by 3 matrix of with each index set to an </w:t>
+      </w:r>
+      <w:r>
+        <w:t>arbitrary weight</w:t>
+      </w:r>
+      <w:r>
+        <w:t>.</w:t>
+      </w:r>
+    </w:p>
+    <w:p>
+      <w:r>
+        <w:t>This convolution layer</w:t>
+      </w:r>
+      <w:r>
+        <w:t xml:space="preserve"> conta</w:t>
+      </w:r>
+      <w:r>
+        <w:t>ins</w:t>
+      </w:r>
+      <w:r>
+        <w:t xml:space="preserve"> 32 filers, a kernel size of 3 by 3, same padding and using </w:t>
+      </w:r>
+      <w:proofErr w:type="spellStart"/>
+      <w:r>
+        <w:t>ReLU</w:t>
+      </w:r>
+      <w:proofErr w:type="spellEnd"/>
+      <w:r>
+        <w:t xml:space="preserve"> as its activation function.</w:t>
+      </w:r>
+      <w:r>
+        <w:t xml:space="preserve"> Each filter is moved over each pixel of the input which as the is the first convolution layer is simple a normalise fabric tile, the dot product is then computed where the filter and input overlap (</w:t>
+      </w:r>
+      <w:r>
+        <w:rPr>
+          <w:rFonts w:ascii="Arial" w:hAnsi="Arial" w:cs="Arial"/>
+          <w:color w:val="222222"/>
+          <w:sz w:val="20"/>
+          <w:szCs w:val="20"/>
+          <w:shd w:val="clear" w:color="auto" w:fill="FFFFFF"/>
+        </w:rPr>
+        <w:t>Wu,</w:t>
+      </w:r>
+      <w:r>
+        <w:rPr>
+          <w:rFonts w:ascii="Arial" w:hAnsi="Arial" w:cs="Arial"/>
+          <w:color w:val="222222"/>
+          <w:sz w:val="20"/>
+          <w:szCs w:val="20"/>
+          <w:shd w:val="clear" w:color="auto" w:fill="FFFFFF"/>
+        </w:rPr>
+        <w:t xml:space="preserve"> </w:t>
+      </w:r>
+      <w:r>
+        <w:rPr>
+          <w:rFonts w:ascii="Arial" w:hAnsi="Arial" w:cs="Arial"/>
+          <w:color w:val="222222"/>
+          <w:sz w:val="20"/>
+          <w:szCs w:val="20"/>
+          <w:shd w:val="clear" w:color="auto" w:fill="FFFFFF"/>
+        </w:rPr>
+        <w:t>2017</w:t>
+      </w:r>
+      <w:r>
+        <w:t>). Same padding specifies that the output of the layer should be the same size as the input</w:t>
+      </w:r>
+      <w:r>
+        <w:t xml:space="preserve"> adding padding if needed, this helps to preserve features making sure they can be processed by subsequent layers. This is then passed to a max pooling layer that reduces </w:t>
+      </w:r>
+      <w:r>
+        <w:t xml:space="preserve">the size of the output while keeping the most important features, </w:t>
+      </w:r>
+      <w:r>
+        <w:t>this process</w:t>
+      </w:r>
+      <w:r>
+        <w:t xml:space="preserve"> is repeated twice more using 64 filters. </w:t>
+      </w:r>
+    </w:p>
+    <w:p>
+      <w:r>
+        <w:t xml:space="preserve">After the third max pooling layer the output is passed to a flattering layer that convers the data from many dimensions to 1. A series of fully connected layers </w:t>
+      </w:r>
+      <w:r>
+        <w:t xml:space="preserve">these reduce the output until only a single score between 0 and 1. </w:t>
+      </w:r>
+      <w:r>
+        <w:t>As the project will classify images in a binary fashion, either defective or normal, the sigmoid activation function will likely be best suited for the final fully connected layer.</w:t>
+      </w:r>
+      <w:r>
+        <w:t xml:space="preserve"> The score represents the probability that the given tile is non defective. A score close to 0 mean the tile image is most likely contains a defect, a score </w:t>
+      </w:r>
+      <w:r>
+        <w:t>close</w:t>
+      </w:r>
+      <w:r>
+        <w:t xml:space="preserve"> to 1 mean the image likely does not contain a defect. </w:t>
+      </w:r>
+    </w:p>
+    <w:tbl>
+      <w:tblPr>
+        <w:tblStyle w:val="TableGrid"/>
+        <w:tblW w:w="0" w:type="auto"/>
+        <w:tblLook w:val="04A0" w:firstRow="1" w:lastRow="0" w:firstColumn="1" w:lastColumn="0" w:noHBand="0" w:noVBand="1"/>
+      </w:tblPr>
+      <w:tblGrid>
+        <w:gridCol w:w="3080"/>
+        <w:gridCol w:w="3081"/>
+        <w:gridCol w:w="3081"/>
+      </w:tblGrid>
+      <w:tr>
+        <w:tc>
+          <w:tcPr>
+            <w:tcW w:w="3080" w:type="dxa"/>
+          </w:tcPr>
+          <w:p>
+            <w:r>
+              <w:t xml:space="preserve">Set </w:t>
+            </w:r>
+          </w:p>
+        </w:tc>
+        <w:tc>
+          <w:tcPr>
+            <w:tcW w:w="3081" w:type="dxa"/>
+          </w:tcPr>
+          <w:p>
+            <w:r>
+              <w:t>Non-Defective Images</w:t>
+            </w:r>
+          </w:p>
+        </w:tc>
+        <w:tc>
+          <w:tcPr>
+            <w:tcW w:w="3081" w:type="dxa"/>
+          </w:tcPr>
+          <w:p>
+            <w:r>
+              <w:t>Defective Image</w:t>
+            </w:r>
+          </w:p>
+        </w:tc>
+      </w:tr>
+      <w:tr>
+        <w:tc>
+          <w:tcPr>
+            <w:tcW w:w="3080" w:type="dxa"/>
+          </w:tcPr>
+          <w:p>
+            <w:r>
+              <w:t xml:space="preserve">Training </w:t>
+            </w:r>
+          </w:p>
+        </w:tc>
+        <w:tc>
+          <w:tcPr>
+            <w:tcW w:w="3081" w:type="dxa"/>
+          </w:tcPr>
+          <w:p>
+            <w:r>
+              <w:t>3719</w:t>
+            </w:r>
+          </w:p>
+        </w:tc>
+        <w:tc>
+          <w:tcPr>
+            <w:tcW w:w="3081" w:type="dxa"/>
+          </w:tcPr>
+          <w:p>
+            <w:r>
+              <w:t>1345</w:t>
+            </w:r>
+          </w:p>
+        </w:tc>
+      </w:tr>
+      <w:tr>
+        <w:tc>
+          <w:tcPr>
+            <w:tcW w:w="3080" w:type="dxa"/>
+          </w:tcPr>
+          <w:p>
+            <w:r>
+              <w:t>Validation</w:t>
+            </w:r>
+          </w:p>
+        </w:tc>
+        <w:tc>
+          <w:tcPr>
+            <w:tcW w:w="3081" w:type="dxa"/>
+          </w:tcPr>
+          <w:p>
+            <w:r>
+              <w:t>816</w:t>
+            </w:r>
+          </w:p>
+        </w:tc>
+        <w:tc>
+          <w:tcPr>
+            <w:tcW w:w="3081" w:type="dxa"/>
+          </w:tcPr>
+          <w:p>
+            <w:r>
+              <w:t>151</w:t>
+            </w:r>
+          </w:p>
+        </w:tc>
+      </w:tr>
+      <w:tr>
+        <w:tc>
+          <w:tcPr>
+            <w:tcW w:w="3080" w:type="dxa"/>
+          </w:tcPr>
+          <w:p>
+            <w:r>
+              <w:t>Test</w:t>
+            </w:r>
+          </w:p>
+        </w:tc>
+        <w:tc>
+          <w:tcPr>
+            <w:tcW w:w="3081" w:type="dxa"/>
+          </w:tcPr>
+          <w:p>
+            <w:r>
+              <w:t>476</w:t>
+            </w:r>
+          </w:p>
+        </w:tc>
+        <w:tc>
+          <w:tcPr>
+            <w:tcW w:w="3081" w:type="dxa"/>
+          </w:tcPr>
+          <w:p>
+            <w:r>
+              <w:t>88</w:t>
+            </w:r>
+          </w:p>
+        </w:tc>
+      </w:tr>
+    </w:tbl>
     <w:p/>
     <w:p>
-      <w:pPr>
-        <w:spacing w:line="276" w:lineRule="auto"/>
-      </w:pPr>
-      <w:r>
-        <w:t>As the project will classify images in a binary fashion, either defective or normal, the sigmoid activation function will likely be best suited for the final fully connected layer.</w:t>
+      <w:r>
+        <w:t xml:space="preserve">The above table details the size of the data sets the image was trained on, </w:t>
+      </w:r>
+      <w:r>
+        <w:t xml:space="preserve">all the defective tiles were used however in an effort to stop bias and overfitting only 5000 of the </w:t>
+      </w:r>
+      <w:r>
+        <w:t>113,307</w:t>
+      </w:r>
+      <w:r>
+        <w:t xml:space="preserve"> non-defective images </w:t>
+      </w:r>
+      <w:r>
+        <w:lastRenderedPageBreak/>
+        <w:t>were used.</w:t>
+      </w:r>
+      <w:r>
+        <w:t xml:space="preserve"> The models was then trained over 15 epochs during which the weights inside the filters of the convolution layers were adjusted.</w:t>
+      </w:r>
+    </w:p>
+    <w:p>
+      <w:r>
+        <w:t>In an effort to produce a second more general model</w:t>
+      </w:r>
+      <w:r>
+        <w:t xml:space="preserve"> with possibly increased accuracy due to a larger training set data augmentation was used. </w:t>
+      </w:r>
+      <w:proofErr w:type="spellStart"/>
+      <w:r>
+        <w:t>Keras</w:t>
+      </w:r>
+      <w:proofErr w:type="spellEnd"/>
+      <w:r>
+        <w:t xml:space="preserve"> allows this done through a number of methods, this was implemented through the addition of two layers. A random flip layer and a random rotation layer as the names suggest a random flip layer randomly flips some images </w:t>
+      </w:r>
+      <w:r>
+        <w:t xml:space="preserve">horizontally </w:t>
+      </w:r>
+      <w:r>
+        <w:t xml:space="preserve">and the random rotation layer randomly rotates </w:t>
+      </w:r>
+      <w:r>
+        <w:t>some</w:t>
+      </w:r>
+      <w:r>
+        <w:t xml:space="preserve"> image</w:t>
+      </w:r>
+      <w:r>
+        <w:t>s</w:t>
+      </w:r>
+      <w:r>
+        <w:t>.</w:t>
+      </w:r>
+    </w:p>
+    <w:p>
+      <w:r>
+        <w:t>The model can then be used to predict the class an image by calling ‘</w:t>
+      </w:r>
+      <w:proofErr w:type="spellStart"/>
+      <w:r>
+        <w:t>model.predict</w:t>
+      </w:r>
+      <w:proofErr w:type="spellEnd"/>
+      <w:r>
+        <w:t xml:space="preserve">()’ on either a single or an array of images. </w:t>
+      </w:r>
+      <w:r>
+        <w:t xml:space="preserve">The confidence of each prediction was found by </w:t>
+      </w:r>
+      <w:r>
+        <w:t xml:space="preserve">subtracting the </w:t>
+      </w:r>
+      <w:r>
+        <w:t xml:space="preserve">absolute </w:t>
+      </w:r>
+      <w:r>
+        <w:t>difference between the prediction and the closest class</w:t>
+      </w:r>
+      <w:r>
+        <w:t xml:space="preserve"> (either 0 or 1) from 1 then multiplying by 100. </w:t>
       </w:r>
     </w:p>
     <w:p>
@@ -11552,7 +12853,6 @@
       </w:pPr>
       <w:bookmarkStart w:id="33" w:name="_Toc133508981"/>
       <w:r>
-        <w:lastRenderedPageBreak/>
         <w:t>Goals</w:t>
       </w:r>
       <w:bookmarkEnd w:id="33"/>
@@ -11776,7 +13076,6 @@
         <w:rPr>
           <w:noProof/>
         </w:rPr>
-        <w:lastRenderedPageBreak/>
         <w:pict w14:anchorId="04D4DEE1">
           <v:shape id="_x0000_s1061" type="#_x0000_t202" style="position:absolute;margin-left:84pt;margin-top:161.65pt;width:283.2pt;height:.05pt;z-index:251672064;mso-position-horizontal-relative:text;mso-position-vertical-relative:text" stroked="f">
             <v:textbox style="mso-fit-shape-to-text:t" inset="0,0,0,0">
@@ -12003,27 +13302,23 @@
         <w:t>layout for the application, consisting of</w:t>
       </w:r>
       <w:r>
+        <w:t xml:space="preserve"> a number of Qt widgets:</w:t>
+      </w:r>
+      <w:r>
+        <w:t xml:space="preserve"> labels (used to display both images and text), check boxes, spin boxes (allow the users to input numerical data) and button. Once converted into a python file these buttons</w:t>
+      </w:r>
+      <w:r>
+        <w:t>,</w:t>
+      </w:r>
+      <w:r>
         <w:t xml:space="preserve"> </w:t>
       </w:r>
-      <w:proofErr w:type="gramStart"/>
-      <w:r>
-        <w:t>a number of</w:t>
-      </w:r>
-      <w:proofErr w:type="gramEnd"/>
-      <w:r>
-        <w:t xml:space="preserve"> Qt widgets:</w:t>
-      </w:r>
-      <w:r>
-        <w:t xml:space="preserve"> labels (used to display both images and text), check boxes, spin boxes (allow the users to input numerical data) and button. Once converted into a python file these buttons</w:t>
-      </w:r>
-      <w:r>
-        <w:t>,</w:t>
-      </w:r>
-      <w:r>
-        <w:t xml:space="preserve"> </w:t>
-      </w:r>
-      <w:r>
-        <w:t>check boxes and spin boxes</w:t>
+      <w:r>
+        <w:t xml:space="preserve">check boxes and </w:t>
+      </w:r>
+      <w:r>
+        <w:lastRenderedPageBreak/>
+        <w:t>spin boxes</w:t>
       </w:r>
       <w:r>
         <w:t xml:space="preserve"> could be </w:t>
@@ -12034,16 +13329,7 @@
     </w:p>
     <w:p>
       <w:r>
-        <w:lastRenderedPageBreak/>
-        <w:t xml:space="preserve">The image data is loaded after the user specifies the folder they are </w:t>
-      </w:r>
-      <w:proofErr w:type="gramStart"/>
-      <w:r>
-        <w:t>stored ,</w:t>
-      </w:r>
-      <w:proofErr w:type="gramEnd"/>
-      <w:r>
-        <w:t xml:space="preserve"> no background removal is incorporated into this prototype so any images must have been pre-processed beforehand. The images </w:t>
+        <w:t xml:space="preserve">The image data is loaded after the user specifies the folder they are stored , no background removal is incorporated into this prototype so any images must have been pre-processed beforehand. The images </w:t>
       </w:r>
       <w:r>
         <w:t xml:space="preserve">are moved into main memory by listing all the file names in the specified folder and calling the </w:t>
@@ -12057,17 +13343,12 @@
         <w:t xml:space="preserve"> “</w:t>
       </w:r>
       <w:proofErr w:type="spellStart"/>
-      <w:proofErr w:type="gramStart"/>
       <w:r>
         <w:t>imread</w:t>
       </w:r>
       <w:proofErr w:type="spellEnd"/>
       <w:r>
-        <w:t>(</w:t>
-      </w:r>
-      <w:proofErr w:type="gramEnd"/>
-      <w:r>
-        <w:t>)” function.</w:t>
+        <w:t>()” function.</w:t>
       </w:r>
       <w:r>
         <w:t xml:space="preserve"> This loads all the image at once enabling faster accesses when inspecting at the cost hardware utilisation.</w:t>
@@ -12191,12 +13472,10 @@
         <w:t>normalIncorrect</w:t>
       </w:r>
       <w:proofErr w:type="spellEnd"/>
-      <w:proofErr w:type="gramStart"/>
       <w:r>
         <w:t>”,  “</w:t>
       </w:r>
       <w:proofErr w:type="spellStart"/>
-      <w:proofErr w:type="gramEnd"/>
       <w:r>
         <w:t>defectCorrect</w:t>
       </w:r>
@@ -12487,7 +13766,6 @@
     <w:p/>
     <w:p>
       <w:r>
-        <w:lastRenderedPageBreak/>
         <w:t>Example ranges and standard deviations of example defective tiles are as follows:</w:t>
       </w:r>
     </w:p>
@@ -13617,29 +14895,7 @@
           <w:szCs w:val="20"/>
           <w:shd w:val="clear" w:color="auto" w:fill="FFFFFF"/>
         </w:rPr>
-        <w:t xml:space="preserve">abric Defects </w:t>
-      </w:r>
-      <w:proofErr w:type="gramStart"/>
-      <w:r>
-        <w:rPr>
-          <w:rFonts w:ascii="Arial" w:hAnsi="Arial" w:cs="Arial"/>
-          <w:color w:val="222222"/>
-          <w:sz w:val="20"/>
-          <w:szCs w:val="20"/>
-          <w:shd w:val="clear" w:color="auto" w:fill="FFFFFF"/>
-        </w:rPr>
-        <w:t>To</w:t>
-      </w:r>
-      <w:proofErr w:type="gramEnd"/>
-      <w:r>
-        <w:rPr>
-          <w:rFonts w:ascii="Arial" w:hAnsi="Arial" w:cs="Arial"/>
-          <w:color w:val="222222"/>
-          <w:sz w:val="20"/>
-          <w:szCs w:val="20"/>
-          <w:shd w:val="clear" w:color="auto" w:fill="FFFFFF"/>
-        </w:rPr>
-        <w:t xml:space="preserve"> Look Out For During Fabric Inspection. [online]. [Accesses 20</w:t>
+        <w:t>abric Defects To Look Out For During Fabric Inspection. [online]. [Accesses 20</w:t>
       </w:r>
       <w:r>
         <w:rPr>
@@ -14131,29 +15387,7 @@
           <w:szCs w:val="20"/>
           <w:shd w:val="clear" w:color="auto" w:fill="FFFFFF"/>
         </w:rPr>
-        <w:t xml:space="preserve">, </w:t>
-      </w:r>
-      <w:proofErr w:type="gramStart"/>
-      <w:r>
-        <w:rPr>
-          <w:rFonts w:ascii="Arial" w:hAnsi="Arial" w:cs="Arial"/>
-          <w:color w:val="222222"/>
-          <w:sz w:val="20"/>
-          <w:szCs w:val="20"/>
-          <w:shd w:val="clear" w:color="auto" w:fill="FFFFFF"/>
-        </w:rPr>
-        <w:t>T.</w:t>
-      </w:r>
-      <w:proofErr w:type="gramEnd"/>
-      <w:r>
-        <w:rPr>
-          <w:rFonts w:ascii="Arial" w:hAnsi="Arial" w:cs="Arial"/>
-          <w:color w:val="222222"/>
-          <w:sz w:val="20"/>
-          <w:szCs w:val="20"/>
-          <w:shd w:val="clear" w:color="auto" w:fill="FFFFFF"/>
-        </w:rPr>
-        <w:t xml:space="preserve"> and Sun, D.W., 2004</w:t>
+        <w:t>, T. and Sun, D.W., 2004</w:t>
       </w:r>
       <w:bookmarkEnd w:id="39"/>
       <w:r>
@@ -14495,6 +15729,13 @@
     <w:p>
       <w:pPr>
         <w:spacing w:line="276" w:lineRule="auto"/>
+        <w:rPr>
+          <w:rFonts w:ascii="Arial" w:hAnsi="Arial" w:cs="Arial"/>
+          <w:color w:val="222222"/>
+          <w:sz w:val="20"/>
+          <w:szCs w:val="20"/>
+          <w:shd w:val="clear" w:color="auto" w:fill="FFFFFF"/>
+        </w:rPr>
       </w:pPr>
       <w:r>
         <w:rPr>
@@ -14541,6 +15782,65 @@
           <w:shd w:val="clear" w:color="auto" w:fill="FFFFFF"/>
         </w:rPr>
         <w:t>.</w:t>
+      </w:r>
+    </w:p>
+    <w:p>
+      <w:pPr>
+        <w:spacing w:line="276" w:lineRule="auto"/>
+      </w:pPr>
+      <w:r>
+        <w:rPr>
+          <w:rFonts w:ascii="Arial" w:hAnsi="Arial" w:cs="Arial"/>
+          <w:color w:val="222222"/>
+          <w:sz w:val="20"/>
+          <w:szCs w:val="20"/>
+          <w:shd w:val="clear" w:color="auto" w:fill="FFFFFF"/>
+        </w:rPr>
+        <w:t>Wu, J., 2017. Introduction to convolutional neural networks. </w:t>
+      </w:r>
+      <w:r>
+        <w:rPr>
+          <w:rFonts w:ascii="Arial" w:hAnsi="Arial" w:cs="Arial"/>
+          <w:i/>
+          <w:iCs/>
+          <w:color w:val="222222"/>
+          <w:sz w:val="20"/>
+          <w:szCs w:val="20"/>
+          <w:shd w:val="clear" w:color="auto" w:fill="FFFFFF"/>
+        </w:rPr>
+        <w:t>National Key Lab for Novel Software Technology. Nanjing University. China</w:t>
+      </w:r>
+      <w:r>
+        <w:rPr>
+          <w:rFonts w:ascii="Arial" w:hAnsi="Arial" w:cs="Arial"/>
+          <w:color w:val="222222"/>
+          <w:sz w:val="20"/>
+          <w:szCs w:val="20"/>
+          <w:shd w:val="clear" w:color="auto" w:fill="FFFFFF"/>
+        </w:rPr>
+        <w:t>, </w:t>
+      </w:r>
+      <w:r>
+        <w:rPr>
+          <w:rFonts w:ascii="Arial" w:hAnsi="Arial" w:cs="Arial"/>
+          <w:i/>
+          <w:iCs/>
+          <w:color w:val="222222"/>
+          <w:sz w:val="20"/>
+          <w:szCs w:val="20"/>
+          <w:shd w:val="clear" w:color="auto" w:fill="FFFFFF"/>
+        </w:rPr>
+        <w:t>5</w:t>
+      </w:r>
+      <w:r>
+        <w:rPr>
+          <w:rFonts w:ascii="Arial" w:hAnsi="Arial" w:cs="Arial"/>
+          <w:color w:val="222222"/>
+          <w:sz w:val="20"/>
+          <w:szCs w:val="20"/>
+          <w:shd w:val="clear" w:color="auto" w:fill="FFFFFF"/>
+        </w:rPr>
+        <w:t>(23), p.495.</w:t>
       </w:r>
     </w:p>
     <w:p>

--- a/Documentation/FirstDraft.docx
+++ b/Documentation/FirstDraft.docx
@@ -30,7 +30,15 @@
         <w:t>This report aims to how computer vision could be used to find defect in narrow fabric</w:t>
       </w:r>
       <w:r>
-        <w:t>. Utilising the open source technologies, OpenC</w:t>
+        <w:t xml:space="preserve">. Utilising the </w:t>
+      </w:r>
+      <w:proofErr w:type="gramStart"/>
+      <w:r>
+        <w:t>open source</w:t>
+      </w:r>
+      <w:proofErr w:type="gramEnd"/>
+      <w:r>
+        <w:t xml:space="preserve"> technologies, OpenC</w:t>
       </w:r>
       <w:r>
         <w:t>V</w:t>
@@ -152,8 +160,13 @@
       <w:pPr>
         <w:spacing w:line="276" w:lineRule="auto"/>
       </w:pPr>
-      <w:r>
-        <w:t>Finally I would like dedicate this report to my late father Charles, who inspired the idea for the project. ** add more about dad **</w:t>
+      <w:proofErr w:type="gramStart"/>
+      <w:r>
+        <w:t>Finally</w:t>
+      </w:r>
+      <w:proofErr w:type="gramEnd"/>
+      <w:r>
+        <w:t xml:space="preserve"> I would like dedicate this report to my late father Charles, who inspired the idea for the project. ** add more about dad **</w:t>
       </w:r>
     </w:p>
     <w:p>
@@ -2740,7 +2753,21 @@
                 <w:rStyle w:val="Hyperlink"/>
                 <w:noProof/>
               </w:rPr>
-              <w:t>Chapter 3: Results</w:t>
+              <w:t>Chapter</w:t>
+            </w:r>
+            <w:r>
+              <w:rPr>
+                <w:rStyle w:val="Hyperlink"/>
+                <w:noProof/>
+              </w:rPr>
+              <w:t xml:space="preserve"> </w:t>
+            </w:r>
+            <w:r>
+              <w:rPr>
+                <w:rStyle w:val="Hyperlink"/>
+                <w:noProof/>
+              </w:rPr>
+              <w:t>3: Results</w:t>
             </w:r>
             <w:r>
               <w:rPr>
@@ -3332,7 +3359,15 @@
         <w:spacing w:line="276" w:lineRule="auto"/>
       </w:pPr>
       <w:r>
-        <w:t xml:space="preserve">Most fabric / textile is produced through one of a number of processes weaving, knitting, felting, bonding or turfing. Out of these the most common are weaving and knitting which produces most conventional fabrics. Both involve very similar steps, first fibres (synthetic or natural) are spun into yarn which is then converted into fabric using </w:t>
+        <w:t xml:space="preserve">Most fabric / textile is produced through one of </w:t>
+      </w:r>
+      <w:proofErr w:type="gramStart"/>
+      <w:r>
+        <w:t>a number of</w:t>
+      </w:r>
+      <w:proofErr w:type="gramEnd"/>
+      <w:r>
+        <w:t xml:space="preserve"> processes weaving, knitting, felting, bonding or turfing. Out of these the most common are weaving and knitting which produces most conventional fabrics. Both involve very similar steps, first fibres (synthetic or natural) are spun into yarn which is then converted into fabric using </w:t>
       </w:r>
       <w:r>
         <w:t>either weaving or knitting (Shaker,2016).</w:t>
@@ -4072,9 +4107,11 @@
       <w:r>
         <w:t xml:space="preserve">Warp ball. A warp ball is caused by a single or multiple warp </w:t>
       </w:r>
+      <w:proofErr w:type="gramStart"/>
       <w:r>
         <w:t>yarns</w:t>
       </w:r>
+      <w:proofErr w:type="gramEnd"/>
       <w:r>
         <w:t xml:space="preserve"> becoming clumped or entangled.</w:t>
       </w:r>
@@ -4117,7 +4154,15 @@
         <w:spacing w:line="276" w:lineRule="auto"/>
       </w:pPr>
       <w:r>
-        <w:t>Weft Curling. Weft curling Is produced by the use of highly twisted weft yarn as a result it disturbs the pattern of the weave</w:t>
+        <w:t xml:space="preserve">Weft Curling. Weft curling Is produced </w:t>
+      </w:r>
+      <w:proofErr w:type="gramStart"/>
+      <w:r>
+        <w:t>by the use of</w:t>
+      </w:r>
+      <w:proofErr w:type="gramEnd"/>
+      <w:r>
+        <w:t xml:space="preserve"> highly twisted weft yarn as a result it disturbs the pattern of the weave</w:t>
       </w:r>
       <w:r>
         <w:t xml:space="preserve">. </w:t>
@@ -4213,7 +4258,7 @@
           <w:noProof/>
         </w:rPr>
         <w:drawing>
-          <wp:anchor distT="0" distB="0" distL="114300" distR="114300" simplePos="0" relativeHeight="251642368" behindDoc="0" locked="0" layoutInCell="1" allowOverlap="1" wp14:anchorId="69E04081" wp14:editId="5E9A00A1">
+          <wp:anchor distT="0" distB="0" distL="114300" distR="114300" simplePos="0" relativeHeight="251641344" behindDoc="0" locked="0" layoutInCell="1" allowOverlap="1" wp14:anchorId="69E04081" wp14:editId="06E71074">
             <wp:simplePos x="0" y="0"/>
             <wp:positionH relativeFrom="column">
               <wp:posOffset>0</wp:posOffset>
@@ -4569,7 +4614,15 @@
         <w:spacing w:line="276" w:lineRule="auto"/>
       </w:pPr>
       <w:r>
-        <w:t xml:space="preserve">There are a number of code libraries that </w:t>
+        <w:t xml:space="preserve">There are </w:t>
+      </w:r>
+      <w:proofErr w:type="gramStart"/>
+      <w:r>
+        <w:t>a number of</w:t>
+      </w:r>
+      <w:proofErr w:type="gramEnd"/>
+      <w:r>
+        <w:t xml:space="preserve"> code libraries that </w:t>
       </w:r>
       <w:r>
         <w:t xml:space="preserve">enable computer vision, </w:t>
@@ -4647,7 +4700,15 @@
         <w:t>and</w:t>
       </w:r>
       <w:r>
-        <w:t xml:space="preserve"> defects in an image. OpenCV offers all of </w:t>
+        <w:t xml:space="preserve"> defects in an image. OpenCV offers </w:t>
+      </w:r>
+      <w:proofErr w:type="gramStart"/>
+      <w:r>
+        <w:t>all of</w:t>
+      </w:r>
+      <w:proofErr w:type="gramEnd"/>
+      <w:r>
+        <w:t xml:space="preserve"> </w:t>
       </w:r>
       <w:r>
         <w:t>these</w:t>
@@ -4757,7 +4818,15 @@
         <w:t xml:space="preserve"> and Wen Lu used all the above methods to detect the number of copper strands in a small wire, checking to see if the correct number was present.</w:t>
       </w:r>
       <w:r>
-        <w:t xml:space="preserve"> A number of deep learning libraries offer premade CNN’s such as VGG 16 offered by </w:t>
+        <w:t xml:space="preserve"> </w:t>
+      </w:r>
+      <w:proofErr w:type="gramStart"/>
+      <w:r>
+        <w:t>A number of</w:t>
+      </w:r>
+      <w:proofErr w:type="gramEnd"/>
+      <w:r>
+        <w:t xml:space="preserve"> deep learning libraries offer premade CNN’s such as VGG 16 offered by </w:t>
       </w:r>
       <w:proofErr w:type="spellStart"/>
       <w:r>
@@ -4798,7 +4867,15 @@
         <w:t xml:space="preserve">. Details how computer </w:t>
       </w:r>
       <w:r>
-        <w:t xml:space="preserve">vision is was used to find defects on </w:t>
+        <w:t xml:space="preserve">vision </w:t>
+      </w:r>
+      <w:proofErr w:type="gramStart"/>
+      <w:r>
+        <w:t>is</w:t>
+      </w:r>
+      <w:proofErr w:type="gramEnd"/>
+      <w:r>
+        <w:t xml:space="preserve"> was used to find defects on </w:t>
       </w:r>
       <w:r>
         <w:t>electronic</w:t>
@@ -4812,7 +4889,15 @@
         <w:t xml:space="preserve">The paper </w:t>
       </w:r>
       <w:r>
-        <w:t xml:space="preserve">details a number of steps involved in </w:t>
+        <w:t xml:space="preserve">details </w:t>
+      </w:r>
+      <w:proofErr w:type="gramStart"/>
+      <w:r>
+        <w:t>a number of</w:t>
+      </w:r>
+      <w:proofErr w:type="gramEnd"/>
+      <w:r>
+        <w:t xml:space="preserve"> steps involved in </w:t>
       </w:r>
       <w:r>
         <w:t>these processes. T</w:t>
@@ -4821,7 +4906,15 @@
         <w:t>he first was to segment the image</w:t>
       </w:r>
       <w:r>
-        <w:t>, this involves splitting the image into a number of small groups of pixels, simplifying the image and making easier to analyse</w:t>
+        <w:t xml:space="preserve">, this involves splitting the image into </w:t>
+      </w:r>
+      <w:proofErr w:type="gramStart"/>
+      <w:r>
+        <w:t>a number of</w:t>
+      </w:r>
+      <w:proofErr w:type="gramEnd"/>
+      <w:r>
+        <w:t xml:space="preserve"> small groups of pixels, simplifying the image and making easier to analyse</w:t>
       </w:r>
       <w:r>
         <w:t>, the snake contour and watershed are two processes used to segment.</w:t>
@@ -4829,11 +4922,16 @@
       <w:r>
         <w:t xml:space="preserve"> They then applied thresholding to separate the welds from the background of the boards, the area of the resulting blobs used to identify any that were defective. While the report did not detail exactly how effective these </w:t>
       </w:r>
+      <w:proofErr w:type="gramStart"/>
       <w:r>
         <w:t>technique</w:t>
       </w:r>
       <w:r>
-        <w:t>s they offer insight into processes that could be used in this project</w:t>
+        <w:t>s</w:t>
+      </w:r>
+      <w:proofErr w:type="gramEnd"/>
+      <w:r>
+        <w:t xml:space="preserve"> they offer insight into processes that could be used in this project</w:t>
       </w:r>
       <w:r>
         <w:t xml:space="preserve"> (</w:t>
@@ -4914,13 +5012,21 @@
         <w:t xml:space="preserve"> and</w:t>
       </w:r>
       <w:r>
-        <w:t xml:space="preserve"> artificial neural networks</w:t>
+        <w:t xml:space="preserve"> artificial neural </w:t>
+      </w:r>
+      <w:proofErr w:type="gramStart"/>
+      <w:r>
+        <w:t>networks</w:t>
       </w:r>
       <w:r>
         <w:t xml:space="preserve"> </w:t>
       </w:r>
       <w:r>
-        <w:t xml:space="preserve"> (ANN)</w:t>
+        <w:t xml:space="preserve"> (</w:t>
+      </w:r>
+      <w:proofErr w:type="gramEnd"/>
+      <w:r>
+        <w:t>ANN)</w:t>
       </w:r>
       <w:r>
         <w:t xml:space="preserve"> are some of these but the most popular is the convolutional neural network (CNN). They gained this popularity as they work</w:t>
@@ -4938,7 +5044,15 @@
         <w:t xml:space="preserve">classification, image recognition and object detection tasks and so </w:t>
       </w:r>
       <w:r>
-        <w:t>were there clear choice when developing the project.</w:t>
+        <w:t xml:space="preserve">were </w:t>
+      </w:r>
+      <w:proofErr w:type="gramStart"/>
+      <w:r>
+        <w:t>there</w:t>
+      </w:r>
+      <w:proofErr w:type="gramEnd"/>
+      <w:r>
+        <w:t xml:space="preserve"> clear choice when developing the project.</w:t>
       </w:r>
     </w:p>
     <w:p>
@@ -4958,10 +5072,26 @@
         <w:t xml:space="preserve"> </w:t>
       </w:r>
       <w:r>
-        <w:t xml:space="preserve">as filters that are trained to recognise different features in the image such as corners, edges and patterns. </w:t>
-      </w:r>
-      <w:r>
-        <w:t>These filtering layers are knows as convolutional layers, two other type of layers are also present in CNN’s these being  max pooling and fully connected layers</w:t>
+        <w:t xml:space="preserve">as filters that are trained to recognise different features in the image such as corners, </w:t>
+      </w:r>
+      <w:proofErr w:type="gramStart"/>
+      <w:r>
+        <w:t>edges</w:t>
+      </w:r>
+      <w:proofErr w:type="gramEnd"/>
+      <w:r>
+        <w:t xml:space="preserve"> and patterns. </w:t>
+      </w:r>
+      <w:r>
+        <w:t xml:space="preserve">These filtering layers are knows as convolutional layers, two other type of layers are also present in CNN’s these </w:t>
+      </w:r>
+      <w:proofErr w:type="gramStart"/>
+      <w:r>
+        <w:t>being  max</w:t>
+      </w:r>
+      <w:proofErr w:type="gramEnd"/>
+      <w:r>
+        <w:t xml:space="preserve"> pooling and fully connected layers</w:t>
       </w:r>
       <w:r>
         <w:t>.</w:t>
@@ -4973,7 +5103,15 @@
         <w:t>c</w:t>
       </w:r>
       <w:r>
-        <w:t>onvolutional layer is comprised of a number of filters, these filters are simply a matrix of weights with smaller dimensions that the input image</w:t>
+        <w:t xml:space="preserve">onvolutional layer is comprised of </w:t>
+      </w:r>
+      <w:proofErr w:type="gramStart"/>
+      <w:r>
+        <w:t>a number of</w:t>
+      </w:r>
+      <w:proofErr w:type="gramEnd"/>
+      <w:r>
+        <w:t xml:space="preserve"> filters, these filters are simply a matrix of weights with smaller dimensions that the input image</w:t>
       </w:r>
       <w:r>
         <w:t xml:space="preserve">, during training these weights are adjusted. The output of the convolutional / </w:t>
@@ -4982,7 +5120,15 @@
         <w:t>convolution</w:t>
       </w:r>
       <w:r>
-        <w:t xml:space="preserve"> layer are passed through an activation function such as </w:t>
+        <w:t xml:space="preserve"> layer </w:t>
+      </w:r>
+      <w:proofErr w:type="gramStart"/>
+      <w:r>
+        <w:t>are</w:t>
+      </w:r>
+      <w:proofErr w:type="gramEnd"/>
+      <w:r>
+        <w:t xml:space="preserve"> passed through an activation function such as </w:t>
       </w:r>
       <w:proofErr w:type="spellStart"/>
       <w:r>
@@ -5080,7 +5226,15 @@
         <w:t xml:space="preserve"> challenges</w:t>
       </w:r>
       <w:r>
-        <w:t>. As shown above in figure 1 defects can vary in the size, colour and shape while this does not impact manual human inspection it makes rule based automated inspection far more complicated. There also exist the issue of when to inspect as many defects are unique to a specific step of production. Hence the project will move forward with the assumption that all inspection will be done after any finishing processes</w:t>
+        <w:t xml:space="preserve">. As shown above in figure 1 defects can vary in the size, </w:t>
+      </w:r>
+      <w:proofErr w:type="gramStart"/>
+      <w:r>
+        <w:t>colour</w:t>
+      </w:r>
+      <w:proofErr w:type="gramEnd"/>
+      <w:r>
+        <w:t xml:space="preserve"> and shape while this does not impact manual human inspection it makes rule based automated inspection far more complicated. There also exist the issue of when to inspect as many defects are unique to a specific step of production. Hence the project will move forward with the assumption that all inspection will be done after any finishing processes</w:t>
       </w:r>
       <w:r>
         <w:t>. W</w:t>
@@ -5108,7 +5262,15 @@
     </w:p>
     <w:p>
       <w:r>
-        <w:t xml:space="preserve">A CNN will likely be suited to this project due to its ability to recognise shape and texture. However it is unlikely that </w:t>
+        <w:t xml:space="preserve">A CNN will likely be suited to this project due to its ability to recognise shape and texture. </w:t>
+      </w:r>
+      <w:proofErr w:type="gramStart"/>
+      <w:r>
+        <w:t>However</w:t>
+      </w:r>
+      <w:proofErr w:type="gramEnd"/>
+      <w:r>
+        <w:t xml:space="preserve"> it is unlikely that </w:t>
       </w:r>
       <w:r>
         <w:t xml:space="preserve">the </w:t>
@@ -5117,7 +5279,15 @@
         <w:t>AITEX</w:t>
       </w:r>
       <w:r>
-        <w:t xml:space="preserve"> consisting of 245 images will be enough to achieve a reasonable level of accuracy and so some from of image segmentation will be required.</w:t>
+        <w:t xml:space="preserve"> consisting of 245 images will be enough to achieve a reasonable level of accuracy and so some </w:t>
+      </w:r>
+      <w:proofErr w:type="spellStart"/>
+      <w:r>
+        <w:t>from</w:t>
+      </w:r>
+      <w:proofErr w:type="spellEnd"/>
+      <w:r>
+        <w:t xml:space="preserve"> of image segmentation will be required.</w:t>
       </w:r>
     </w:p>
     <w:p>
@@ -5268,7 +5438,7 @@
           <w:noProof/>
         </w:rPr>
         <w:drawing>
-          <wp:anchor distT="0" distB="0" distL="114300" distR="114300" simplePos="0" relativeHeight="251643392" behindDoc="0" locked="0" layoutInCell="1" allowOverlap="1" wp14:anchorId="53E46F6F" wp14:editId="551706EA">
+          <wp:anchor distT="0" distB="0" distL="114300" distR="114300" simplePos="0" relativeHeight="251642368" behindDoc="0" locked="0" layoutInCell="1" allowOverlap="1" wp14:anchorId="53E46F6F" wp14:editId="696ED461">
             <wp:simplePos x="0" y="0"/>
             <wp:positionH relativeFrom="column">
               <wp:posOffset>2141220</wp:posOffset>
@@ -5385,7 +5555,15 @@
         <w:t>. All images from this dataset are also all from one type of fabric</w:t>
       </w:r>
       <w:r>
-        <w:t xml:space="preserve"> (figure 2). For these reasons and the fact the type of fabric is less widespread than that found in the </w:t>
+        <w:t xml:space="preserve"> (figure 2). For these reasons and the </w:t>
+      </w:r>
+      <w:proofErr w:type="gramStart"/>
+      <w:r>
+        <w:t>fact</w:t>
+      </w:r>
+      <w:proofErr w:type="gramEnd"/>
+      <w:r>
+        <w:t xml:space="preserve"> the type of fabric is less widespread than that found in the </w:t>
       </w:r>
       <w:proofErr w:type="spellStart"/>
       <w:r>
@@ -5529,7 +5707,7 @@
           <w:noProof/>
         </w:rPr>
         <w:drawing>
-          <wp:anchor distT="0" distB="0" distL="114300" distR="114300" simplePos="0" relativeHeight="251644416" behindDoc="0" locked="0" layoutInCell="1" allowOverlap="1" wp14:anchorId="5BCDED6E" wp14:editId="6F712475">
+          <wp:anchor distT="0" distB="0" distL="114300" distR="114300" simplePos="0" relativeHeight="251643392" behindDoc="0" locked="0" layoutInCell="1" allowOverlap="1" wp14:anchorId="5BCDED6E" wp14:editId="5BD68DD0">
             <wp:simplePos x="0" y="0"/>
             <wp:positionH relativeFrom="column">
               <wp:posOffset>0</wp:posOffset>
@@ -5650,7 +5828,7 @@
           <w:noProof/>
         </w:rPr>
         <w:drawing>
-          <wp:anchor distT="0" distB="0" distL="114300" distR="114300" simplePos="0" relativeHeight="251645440" behindDoc="0" locked="0" layoutInCell="1" allowOverlap="1" wp14:anchorId="57D6A3E7" wp14:editId="62909A75">
+          <wp:anchor distT="0" distB="0" distL="114300" distR="114300" simplePos="0" relativeHeight="251644416" behindDoc="0" locked="0" layoutInCell="1" allowOverlap="1" wp14:anchorId="57D6A3E7" wp14:editId="510B5913">
             <wp:simplePos x="0" y="0"/>
             <wp:positionH relativeFrom="column">
               <wp:posOffset>0</wp:posOffset>
@@ -5736,7 +5914,15 @@
     </w:p>
     <w:p>
       <w:r>
-        <w:t xml:space="preserve">The last goal will be to store the created tiles as either a defective or normal. However this presents some issues </w:t>
+        <w:t xml:space="preserve">The last goal will be to store the created tiles as either a defective or normal. </w:t>
+      </w:r>
+      <w:proofErr w:type="gramStart"/>
+      <w:r>
+        <w:t>However</w:t>
+      </w:r>
+      <w:proofErr w:type="gramEnd"/>
+      <w:r>
+        <w:t xml:space="preserve"> this presents some issues </w:t>
       </w:r>
       <w:r>
         <w:t>as not all tiles from a defective image are themselves defective, the mask images from the database will likely be useful here.</w:t>
@@ -5749,11 +5935,40 @@
       </w:pPr>
       <w:bookmarkStart w:id="19" w:name="_Toc133508967"/>
       <w:r>
-        <w:lastRenderedPageBreak/>
-        <w:t>implementation</w:t>
+        <w:t>I</w:t>
+      </w:r>
+      <w:r>
+        <w:t>mplementation</w:t>
       </w:r>
       <w:bookmarkEnd w:id="19"/>
     </w:p>
+    <w:p>
+      <w:r>
+        <w:t>All code development in this sprint was done in the ‘</w:t>
+      </w:r>
+      <w:proofErr w:type="spellStart"/>
+      <w:r>
+        <w:t>img_</w:t>
+      </w:r>
+      <w:proofErr w:type="gramStart"/>
+      <w:r>
+        <w:t>crop.ipynb</w:t>
+      </w:r>
+      <w:proofErr w:type="spellEnd"/>
+      <w:proofErr w:type="gramEnd"/>
+      <w:r>
+        <w:t>’ and ‘</w:t>
+      </w:r>
+      <w:proofErr w:type="spellStart"/>
+      <w:r>
+        <w:t>tile_gen.ipynb</w:t>
+      </w:r>
+      <w:proofErr w:type="spellEnd"/>
+      <w:r>
+        <w:t>’ files found in the repository.</w:t>
+      </w:r>
+    </w:p>
+    <w:p/>
     <w:p>
       <w:pPr>
         <w:pStyle w:val="Heading4"/>
@@ -6191,7 +6406,15 @@
         <w:t xml:space="preserve">” hold the </w:t>
       </w:r>
       <w:r>
-        <w:t>position of the tile in relation to the pixels of the master image. For example a the second tile on the second row would have “x” and “y” value of 1. However, assuming a tile “width” and “height” of 64 and a “overlap” of 0 the same tile would have the value of 64 for both the “</w:t>
+        <w:t xml:space="preserve">position of the tile in relation to the pixels of the master image. For </w:t>
+      </w:r>
+      <w:proofErr w:type="gramStart"/>
+      <w:r>
+        <w:t>example</w:t>
+      </w:r>
+      <w:proofErr w:type="gramEnd"/>
+      <w:r>
+        <w:t xml:space="preserve"> a the second tile on the second row would have “x” and “y” value of 1. However, assuming a tile “width” and “height” of 64 and a “overlap” of 0 the same tile would have the value of 64 for both the “</w:t>
       </w:r>
       <w:proofErr w:type="spellStart"/>
       <w:r>
@@ -6273,7 +6496,7 @@
           <w:noProof/>
         </w:rPr>
         <w:drawing>
-          <wp:anchor distT="0" distB="0" distL="114300" distR="114300" simplePos="0" relativeHeight="251646464" behindDoc="0" locked="0" layoutInCell="1" allowOverlap="1" wp14:anchorId="149A707E" wp14:editId="60826161">
+          <wp:anchor distT="0" distB="0" distL="114300" distR="114300" simplePos="0" relativeHeight="251645440" behindDoc="0" locked="0" layoutInCell="1" allowOverlap="1" wp14:anchorId="149A707E" wp14:editId="3B65190D">
             <wp:simplePos x="0" y="0"/>
             <wp:positionH relativeFrom="column">
               <wp:posOffset>1592580</wp:posOffset>
@@ -7368,7 +7591,7 @@
         </w:rPr>
         <w:lastRenderedPageBreak/>
         <w:pict w14:anchorId="037E6466">
-          <v:shape id="_x0000_s1044" type="#_x0000_t202" style="position:absolute;margin-left:0;margin-top:440.15pt;width:451.3pt;height:.05pt;z-index:251665920;mso-position-horizontal-relative:text;mso-position-vertical-relative:text" stroked="f">
+          <v:shape id="_x0000_s1044" type="#_x0000_t202" style="position:absolute;margin-left:0;margin-top:440.15pt;width:451.3pt;height:.05pt;z-index:251664896;mso-position-horizontal-relative:text;mso-position-vertical-relative:text" stroked="f">
             <v:textbox style="mso-fit-shape-to-text:t" inset="0,0,0,0">
               <w:txbxContent>
                 <w:p>
@@ -7401,7 +7624,7 @@
           <w:noProof/>
         </w:rPr>
         <w:drawing>
-          <wp:anchor distT="0" distB="0" distL="114300" distR="114300" simplePos="0" relativeHeight="251649536" behindDoc="0" locked="0" layoutInCell="1" allowOverlap="1" wp14:anchorId="796513AE" wp14:editId="6D042499">
+          <wp:anchor distT="0" distB="0" distL="114300" distR="114300" simplePos="0" relativeHeight="251647488" behindDoc="0" locked="0" layoutInCell="1" allowOverlap="1" wp14:anchorId="796513AE" wp14:editId="0D2A73CD">
             <wp:simplePos x="0" y="0"/>
             <wp:positionH relativeFrom="column">
               <wp:posOffset>0</wp:posOffset>
@@ -7697,7 +7920,7 @@
         </w:rPr>
         <w:lastRenderedPageBreak/>
         <w:pict w14:anchorId="19FA3BE9">
-          <v:shape id="_x0000_s1046" type="#_x0000_t202" style="position:absolute;margin-left:56.4pt;margin-top:169.8pt;width:337.8pt;height:.05pt;z-index:251666944;mso-position-horizontal-relative:text;mso-position-vertical-relative:text" stroked="f">
+          <v:shape id="_x0000_s1046" type="#_x0000_t202" style="position:absolute;margin-left:56.4pt;margin-top:169.8pt;width:337.8pt;height:.05pt;z-index:251665920;mso-position-horizontal-relative:text;mso-position-vertical-relative:text" stroked="f">
             <v:textbox style="mso-fit-shape-to-text:t" inset="0,0,0,0">
               <w:txbxContent>
                 <w:p>
@@ -7730,7 +7953,7 @@
           <w:noProof/>
         </w:rPr>
         <w:drawing>
-          <wp:anchor distT="0" distB="0" distL="114300" distR="114300" simplePos="0" relativeHeight="251651584" behindDoc="0" locked="0" layoutInCell="1" allowOverlap="1" wp14:anchorId="0CD0FBEB" wp14:editId="52FCF4E5">
+          <wp:anchor distT="0" distB="0" distL="114300" distR="114300" simplePos="0" relativeHeight="251649536" behindDoc="0" locked="0" layoutInCell="1" allowOverlap="1" wp14:anchorId="0CD0FBEB" wp14:editId="65CF690D">
             <wp:simplePos x="0" y="0"/>
             <wp:positionH relativeFrom="column">
               <wp:posOffset>716280</wp:posOffset>
@@ -7930,6 +8153,32 @@
       </w:r>
       <w:bookmarkEnd w:id="26"/>
     </w:p>
+    <w:p>
+      <w:r>
+        <w:t>All code development in this sprint was done in the ‘</w:t>
+      </w:r>
+      <w:proofErr w:type="spellStart"/>
+      <w:r>
+        <w:t>detection_methods</w:t>
+      </w:r>
+      <w:r>
+        <w:t>.ipynb</w:t>
+      </w:r>
+      <w:proofErr w:type="spellEnd"/>
+      <w:r>
+        <w:t>’ file found in the repository.</w:t>
+      </w:r>
+    </w:p>
+    <w:p>
+      <w:pPr>
+        <w:pStyle w:val="Heading3"/>
+      </w:pPr>
+      <w:r>
+        <w:t>Statistical Analysis</w:t>
+      </w:r>
+    </w:p>
+    <w:p/>
+    <w:p/>
     <w:p/>
     <w:p>
       <w:pPr>
@@ -7945,9 +8194,8 @@
         <w:rPr>
           <w:noProof/>
         </w:rPr>
-        <w:lastRenderedPageBreak/>
         <w:drawing>
-          <wp:anchor distT="0" distB="0" distL="114300" distR="114300" simplePos="0" relativeHeight="251647488" behindDoc="0" locked="0" layoutInCell="1" allowOverlap="1" wp14:anchorId="4623AABA" wp14:editId="04DEAF24">
+          <wp:anchor distT="0" distB="0" distL="114300" distR="114300" simplePos="0" relativeHeight="251646464" behindDoc="0" locked="0" layoutInCell="1" allowOverlap="1" wp14:anchorId="4623AABA" wp14:editId="307ED7D3">
             <wp:simplePos x="0" y="0"/>
             <wp:positionH relativeFrom="column">
               <wp:posOffset>426720</wp:posOffset>
@@ -8075,66 +8323,6 @@
     </w:p>
     <w:p>
       <w:r>
-        <w:rPr>
-          <w:noProof/>
-        </w:rPr>
-        <w:drawing>
-          <wp:anchor distT="0" distB="0" distL="114300" distR="114300" simplePos="0" relativeHeight="251648512" behindDoc="0" locked="0" layoutInCell="1" allowOverlap="1" wp14:anchorId="6A46D9AD" wp14:editId="6DF1B6F1">
-            <wp:simplePos x="0" y="0"/>
-            <wp:positionH relativeFrom="column">
-              <wp:posOffset>297180</wp:posOffset>
-            </wp:positionH>
-            <wp:positionV relativeFrom="paragraph">
-              <wp:posOffset>298450</wp:posOffset>
-            </wp:positionV>
-            <wp:extent cx="5113020" cy="4032250"/>
-            <wp:effectExtent l="0" t="0" r="0" b="0"/>
-            <wp:wrapTopAndBottom/>
-            <wp:docPr id="1236146920" name="Picture 1"/>
-            <wp:cNvGraphicFramePr>
-              <a:graphicFrameLocks xmlns:a="http://schemas.openxmlformats.org/drawingml/2006/main" noChangeAspect="1"/>
-            </wp:cNvGraphicFramePr>
-            <a:graphic xmlns:a="http://schemas.openxmlformats.org/drawingml/2006/main">
-              <a:graphicData uri="http://schemas.openxmlformats.org/drawingml/2006/picture">
-                <pic:pic xmlns:pic="http://schemas.openxmlformats.org/drawingml/2006/picture">
-                  <pic:nvPicPr>
-                    <pic:cNvPr id="1236146920" name=""/>
-                    <pic:cNvPicPr/>
-                  </pic:nvPicPr>
-                  <pic:blipFill>
-                    <a:blip r:embed="rId18">
-                      <a:extLst>
-                        <a:ext uri="{28A0092B-C50C-407E-A947-70E740481C1C}">
-                          <a14:useLocalDpi xmlns:a14="http://schemas.microsoft.com/office/drawing/2010/main" val="0"/>
-                        </a:ext>
-                      </a:extLst>
-                    </a:blip>
-                    <a:stretch>
-                      <a:fillRect/>
-                    </a:stretch>
-                  </pic:blipFill>
-                  <pic:spPr>
-                    <a:xfrm>
-                      <a:off x="0" y="0"/>
-                      <a:ext cx="5113020" cy="4032250"/>
-                    </a:xfrm>
-                    <a:prstGeom prst="rect">
-                      <a:avLst/>
-                    </a:prstGeom>
-                  </pic:spPr>
-                </pic:pic>
-              </a:graphicData>
-            </a:graphic>
-            <wp14:sizeRelH relativeFrom="margin">
-              <wp14:pctWidth>0</wp14:pctWidth>
-            </wp14:sizeRelH>
-            <wp14:sizeRelV relativeFrom="margin">
-              <wp14:pctHeight>0</wp14:pctHeight>
-            </wp14:sizeRelV>
-          </wp:anchor>
-        </w:drawing>
-      </w:r>
-      <w:r>
         <w:t xml:space="preserve">Figure </w:t>
       </w:r>
       <w:r>
@@ -8149,71 +8337,28 @@
       <w:r>
         <w:t xml:space="preserve"> tile.</w:t>
       </w:r>
-      <w:r>
-        <w:rPr>
-          <w:noProof/>
-        </w:rPr>
-        <w:pict w14:anchorId="40EB380B">
-          <v:shape id="_x0000_s1042" type="#_x0000_t202" style="position:absolute;margin-left:0;margin-top:360.45pt;width:451.3pt;height:.05pt;z-index:251664896;mso-position-horizontal-relative:text;mso-position-vertical-relative:text" stroked="f">
-            <v:textbox style="mso-next-textbox:#_x0000_s1042;mso-fit-shape-to-text:t" inset="0,0,0,0">
-              <w:txbxContent>
-                <w:p>
-                  <w:pPr>
-                    <w:pStyle w:val="Caption"/>
-                  </w:pPr>
-                  <w:r>
-                    <w:t xml:space="preserve">Figure </w:t>
-                  </w:r>
-                  <w:fldSimple w:instr=" SEQ Figure \* ARABIC ">
-                    <w:r>
-                      <w:rPr>
-                        <w:noProof/>
-                      </w:rPr>
-                      <w:t>9</w:t>
-                    </w:r>
-                  </w:fldSimple>
-                  <w:r>
-                    <w:t xml:space="preserve"> - Histograms of Defective Tiles</w:t>
-                  </w:r>
-                </w:p>
-              </w:txbxContent>
-            </v:textbox>
-            <w10:wrap type="topAndBottom"/>
-          </v:shape>
-        </w:pict>
-      </w:r>
-    </w:p>
-    <w:p>
-      <w:r>
-        <w:lastRenderedPageBreak/>
-        <w:t xml:space="preserve">Figure </w:t>
-      </w:r>
-      <w:r>
-        <w:t>9</w:t>
-      </w:r>
-      <w:r>
-        <w:t xml:space="preserve"> displays the two defective tiles a (a) crease and a (b) knot and their associated histograms</w:t>
-      </w:r>
-      <w:r>
-        <w:t>.</w:t>
-      </w:r>
-    </w:p>
-    <w:p>
-      <w:r>
-        <w:t>The histograms illustrate that some d</w:t>
+    </w:p>
+    <w:p>
+      <w:r>
+        <w:t>The idea was</w:t>
+      </w:r>
+      <w:r>
+        <w:t xml:space="preserve"> that some d</w:t>
       </w:r>
       <w:r>
         <w:t>efective tiles differ in key metrics such as mean pixel colour or the range of the pixel values from ideal tiles. These could be used to identify defective tiles.</w:t>
       </w:r>
     </w:p>
-    <w:p/>
     <w:p>
       <w:pPr>
         <w:pStyle w:val="Heading4"/>
         <w:spacing w:line="276" w:lineRule="auto"/>
       </w:pPr>
       <w:r>
-        <w:t>Statistical Analysis</w:t>
+        <w:t>Metric</w:t>
+      </w:r>
+      <w:r>
+        <w:t xml:space="preserve"> Analysis</w:t>
       </w:r>
     </w:p>
     <w:p>
@@ -8241,492 +8386,12 @@
       </w:r>
     </w:p>
     <w:p>
-      <w:r>
-        <w:t>Example ranges and standard deviations of example non-defective tiles are as follows:</w:t>
-      </w:r>
-    </w:p>
-    <w:tbl>
-      <w:tblPr>
-        <w:tblStyle w:val="TableGrid"/>
-        <w:tblW w:w="0" w:type="auto"/>
-        <w:tblLook w:val="04A0" w:firstRow="1" w:lastRow="0" w:firstColumn="1" w:lastColumn="0" w:noHBand="0" w:noVBand="1"/>
-      </w:tblPr>
-      <w:tblGrid>
-        <w:gridCol w:w="3080"/>
-        <w:gridCol w:w="3081"/>
-        <w:gridCol w:w="3081"/>
-      </w:tblGrid>
-      <w:tr>
-        <w:tc>
-          <w:tcPr>
-            <w:tcW w:w="3080" w:type="dxa"/>
-          </w:tcPr>
-          <w:p>
-            <w:r>
-              <w:t>Normal Tile Number</w:t>
-            </w:r>
-          </w:p>
-        </w:tc>
-        <w:tc>
-          <w:tcPr>
-            <w:tcW w:w="3081" w:type="dxa"/>
-          </w:tcPr>
-          <w:p>
-            <w:r>
-              <w:t xml:space="preserve">Standard Deviation </w:t>
-            </w:r>
-          </w:p>
-        </w:tc>
-        <w:tc>
-          <w:tcPr>
-            <w:tcW w:w="3081" w:type="dxa"/>
-          </w:tcPr>
-          <w:p>
-            <w:r>
-              <w:t xml:space="preserve">Range </w:t>
-            </w:r>
-          </w:p>
-        </w:tc>
-      </w:tr>
-      <w:tr>
-        <w:tc>
-          <w:tcPr>
-            <w:tcW w:w="3080" w:type="dxa"/>
-          </w:tcPr>
-          <w:p>
-            <w:r>
-              <w:t>1</w:t>
-            </w:r>
-          </w:p>
-        </w:tc>
-        <w:tc>
-          <w:tcPr>
-            <w:tcW w:w="3081" w:type="dxa"/>
-          </w:tcPr>
-          <w:p>
-            <w:r>
-              <w:t>16.448</w:t>
-            </w:r>
-          </w:p>
-        </w:tc>
-        <w:tc>
-          <w:tcPr>
-            <w:tcW w:w="3081" w:type="dxa"/>
-          </w:tcPr>
-          <w:p>
-            <w:r>
-              <w:t>81</w:t>
-            </w:r>
-          </w:p>
-        </w:tc>
-      </w:tr>
-      <w:tr>
-        <w:tc>
-          <w:tcPr>
-            <w:tcW w:w="3080" w:type="dxa"/>
-          </w:tcPr>
-          <w:p>
-            <w:r>
-              <w:t>2</w:t>
-            </w:r>
-          </w:p>
-        </w:tc>
-        <w:tc>
-          <w:tcPr>
-            <w:tcW w:w="3081" w:type="dxa"/>
-          </w:tcPr>
-          <w:p>
-            <w:r>
-              <w:t>16.736</w:t>
-            </w:r>
-          </w:p>
-        </w:tc>
-        <w:tc>
-          <w:tcPr>
-            <w:tcW w:w="3081" w:type="dxa"/>
-          </w:tcPr>
-          <w:p>
-            <w:r>
-              <w:t>85</w:t>
-            </w:r>
-          </w:p>
-        </w:tc>
-      </w:tr>
-      <w:tr>
-        <w:tc>
-          <w:tcPr>
-            <w:tcW w:w="3080" w:type="dxa"/>
-          </w:tcPr>
-          <w:p>
-            <w:r>
-              <w:t>3</w:t>
-            </w:r>
-          </w:p>
-        </w:tc>
-        <w:tc>
-          <w:tcPr>
-            <w:tcW w:w="3081" w:type="dxa"/>
-          </w:tcPr>
-          <w:p>
-            <w:r>
-              <w:t>11.917</w:t>
-            </w:r>
-          </w:p>
-        </w:tc>
-        <w:tc>
-          <w:tcPr>
-            <w:tcW w:w="3081" w:type="dxa"/>
-          </w:tcPr>
-          <w:p>
-            <w:r>
-              <w:t>70</w:t>
-            </w:r>
-          </w:p>
-        </w:tc>
-      </w:tr>
-      <w:tr>
-        <w:tc>
-          <w:tcPr>
-            <w:tcW w:w="3080" w:type="dxa"/>
-          </w:tcPr>
-          <w:p>
-            <w:r>
-              <w:t>4</w:t>
-            </w:r>
-          </w:p>
-        </w:tc>
-        <w:tc>
-          <w:tcPr>
-            <w:tcW w:w="3081" w:type="dxa"/>
-          </w:tcPr>
-          <w:p>
-            <w:r>
-              <w:t>18.832</w:t>
-            </w:r>
-          </w:p>
-        </w:tc>
-        <w:tc>
-          <w:tcPr>
-            <w:tcW w:w="3081" w:type="dxa"/>
-          </w:tcPr>
-          <w:p>
-            <w:r>
-              <w:t>94</w:t>
-            </w:r>
-          </w:p>
-        </w:tc>
-      </w:tr>
-      <w:tr>
-        <w:tc>
-          <w:tcPr>
-            <w:tcW w:w="3080" w:type="dxa"/>
-          </w:tcPr>
-          <w:p>
-            <w:r>
-              <w:t>5</w:t>
-            </w:r>
-          </w:p>
-        </w:tc>
-        <w:tc>
-          <w:tcPr>
-            <w:tcW w:w="3081" w:type="dxa"/>
-          </w:tcPr>
-          <w:p>
-            <w:r>
-              <w:t>27.395</w:t>
-            </w:r>
-          </w:p>
-        </w:tc>
-        <w:tc>
-          <w:tcPr>
-            <w:tcW w:w="3081" w:type="dxa"/>
-          </w:tcPr>
-          <w:p>
-            <w:r>
-              <w:t>128</w:t>
-            </w:r>
-          </w:p>
-        </w:tc>
-      </w:tr>
-      <w:tr>
-        <w:tc>
-          <w:tcPr>
-            <w:tcW w:w="3080" w:type="dxa"/>
-          </w:tcPr>
-          <w:p>
-            <w:r>
-              <w:t>Average:</w:t>
-            </w:r>
-          </w:p>
-        </w:tc>
-        <w:tc>
-          <w:tcPr>
-            <w:tcW w:w="3081" w:type="dxa"/>
-          </w:tcPr>
-          <w:p>
-            <w:r>
-              <w:t>18.266</w:t>
-            </w:r>
-          </w:p>
-        </w:tc>
-        <w:tc>
-          <w:tcPr>
-            <w:tcW w:w="3081" w:type="dxa"/>
-          </w:tcPr>
-          <w:p>
-            <w:r>
-              <w:t>91.6</w:t>
-            </w:r>
-          </w:p>
-        </w:tc>
-      </w:tr>
-    </w:tbl>
-    <w:p/>
-    <w:p>
-      <w:r>
-        <w:t>Example ranges and standard deviations of example defective tiles are as follows:</w:t>
-      </w:r>
-    </w:p>
-    <w:tbl>
-      <w:tblPr>
-        <w:tblStyle w:val="TableGrid"/>
-        <w:tblW w:w="0" w:type="auto"/>
-        <w:tblLook w:val="04A0" w:firstRow="1" w:lastRow="0" w:firstColumn="1" w:lastColumn="0" w:noHBand="0" w:noVBand="1"/>
-      </w:tblPr>
-      <w:tblGrid>
-        <w:gridCol w:w="3080"/>
-        <w:gridCol w:w="3081"/>
-        <w:gridCol w:w="3081"/>
-      </w:tblGrid>
-      <w:tr>
-        <w:tc>
-          <w:tcPr>
-            <w:tcW w:w="3080" w:type="dxa"/>
-          </w:tcPr>
-          <w:p>
-            <w:r>
-              <w:t>Defective Tile Number</w:t>
-            </w:r>
-          </w:p>
-        </w:tc>
-        <w:tc>
-          <w:tcPr>
-            <w:tcW w:w="3081" w:type="dxa"/>
-          </w:tcPr>
-          <w:p>
-            <w:r>
-              <w:t xml:space="preserve">Standard Deviation </w:t>
-            </w:r>
-          </w:p>
-        </w:tc>
-        <w:tc>
-          <w:tcPr>
-            <w:tcW w:w="3081" w:type="dxa"/>
-          </w:tcPr>
-          <w:p>
-            <w:r>
-              <w:t xml:space="preserve">Range </w:t>
-            </w:r>
-          </w:p>
-        </w:tc>
-      </w:tr>
-      <w:tr>
-        <w:tc>
-          <w:tcPr>
-            <w:tcW w:w="3080" w:type="dxa"/>
-          </w:tcPr>
-          <w:p>
-            <w:r>
-              <w:t>1</w:t>
-            </w:r>
-          </w:p>
-        </w:tc>
-        <w:tc>
-          <w:tcPr>
-            <w:tcW w:w="3081" w:type="dxa"/>
-          </w:tcPr>
-          <w:p>
-            <w:r>
-              <w:t>16.289</w:t>
-            </w:r>
-          </w:p>
-        </w:tc>
-        <w:tc>
-          <w:tcPr>
-            <w:tcW w:w="3081" w:type="dxa"/>
-          </w:tcPr>
-          <w:p>
-            <w:r>
-              <w:t>114</w:t>
-            </w:r>
-          </w:p>
-        </w:tc>
-      </w:tr>
-      <w:tr>
-        <w:tc>
-          <w:tcPr>
-            <w:tcW w:w="3080" w:type="dxa"/>
-          </w:tcPr>
-          <w:p>
-            <w:r>
-              <w:t>2</w:t>
-            </w:r>
-          </w:p>
-        </w:tc>
-        <w:tc>
-          <w:tcPr>
-            <w:tcW w:w="3081" w:type="dxa"/>
-          </w:tcPr>
-          <w:p>
-            <w:r>
-              <w:t>16.839</w:t>
-            </w:r>
-          </w:p>
-        </w:tc>
-        <w:tc>
-          <w:tcPr>
-            <w:tcW w:w="3081" w:type="dxa"/>
-          </w:tcPr>
-          <w:p>
-            <w:r>
-              <w:t>107</w:t>
-            </w:r>
-          </w:p>
-        </w:tc>
-      </w:tr>
-      <w:tr>
-        <w:tc>
-          <w:tcPr>
-            <w:tcW w:w="3080" w:type="dxa"/>
-          </w:tcPr>
-          <w:p>
-            <w:r>
-              <w:t>3</w:t>
-            </w:r>
-          </w:p>
-        </w:tc>
-        <w:tc>
-          <w:tcPr>
-            <w:tcW w:w="3081" w:type="dxa"/>
-          </w:tcPr>
-          <w:p>
-            <w:r>
-              <w:t>17.569</w:t>
-            </w:r>
-          </w:p>
-        </w:tc>
-        <w:tc>
-          <w:tcPr>
-            <w:tcW w:w="3081" w:type="dxa"/>
-          </w:tcPr>
-          <w:p>
-            <w:r>
-              <w:t>107</w:t>
-            </w:r>
-          </w:p>
-        </w:tc>
-      </w:tr>
-      <w:tr>
-        <w:tc>
-          <w:tcPr>
-            <w:tcW w:w="3080" w:type="dxa"/>
-          </w:tcPr>
-          <w:p>
-            <w:r>
-              <w:t>4</w:t>
-            </w:r>
-          </w:p>
-        </w:tc>
-        <w:tc>
-          <w:tcPr>
-            <w:tcW w:w="3081" w:type="dxa"/>
-          </w:tcPr>
-          <w:p>
-            <w:r>
-              <w:t>17.099</w:t>
-            </w:r>
-          </w:p>
-        </w:tc>
-        <w:tc>
-          <w:tcPr>
-            <w:tcW w:w="3081" w:type="dxa"/>
-          </w:tcPr>
-          <w:p>
-            <w:r>
-              <w:t>113</w:t>
-            </w:r>
-          </w:p>
-        </w:tc>
-      </w:tr>
-      <w:tr>
-        <w:tc>
-          <w:tcPr>
-            <w:tcW w:w="3080" w:type="dxa"/>
-          </w:tcPr>
-          <w:p>
-            <w:r>
-              <w:t>5</w:t>
-            </w:r>
-          </w:p>
-        </w:tc>
-        <w:tc>
-          <w:tcPr>
-            <w:tcW w:w="3081" w:type="dxa"/>
-          </w:tcPr>
-          <w:p>
-            <w:r>
-              <w:t>14.642</w:t>
-            </w:r>
-          </w:p>
-        </w:tc>
-        <w:tc>
-          <w:tcPr>
-            <w:tcW w:w="3081" w:type="dxa"/>
-          </w:tcPr>
-          <w:p>
-            <w:r>
-              <w:t>99</w:t>
-            </w:r>
-          </w:p>
-        </w:tc>
-      </w:tr>
-      <w:tr>
-        <w:tc>
-          <w:tcPr>
-            <w:tcW w:w="3080" w:type="dxa"/>
-          </w:tcPr>
-          <w:p>
-            <w:r>
-              <w:t>Average:</w:t>
-            </w:r>
-          </w:p>
-        </w:tc>
-        <w:tc>
-          <w:tcPr>
-            <w:tcW w:w="3081" w:type="dxa"/>
-          </w:tcPr>
-          <w:p>
-            <w:r>
-              <w:t>16.488</w:t>
-            </w:r>
-          </w:p>
-        </w:tc>
-        <w:tc>
-          <w:tcPr>
-            <w:tcW w:w="3081" w:type="dxa"/>
-          </w:tcPr>
-          <w:p>
-            <w:r>
-              <w:t>108</w:t>
-            </w:r>
-          </w:p>
-        </w:tc>
-      </w:tr>
-    </w:tbl>
-    <w:p/>
-    <w:p>
-      <w:r>
-        <w:t>These are discussed further in results section however it’s clear that comparing the range and standard deviation of tiles would not prove an effective form of inspection.</w:t>
+      <w:pPr>
+        <w:pStyle w:val="Heading4"/>
+        <w:spacing w:line="276" w:lineRule="auto"/>
+      </w:pPr>
+      <w:r>
+        <w:t>Colour Space Reduction</w:t>
       </w:r>
     </w:p>
     <w:p>
@@ -8774,7 +8439,7 @@
         </w:rPr>
         <w:lastRenderedPageBreak/>
         <w:pict w14:anchorId="17586624">
-          <v:shape id="_x0000_s1051" type="#_x0000_t202" style="position:absolute;margin-left:80pt;margin-top:277.5pt;width:290.75pt;height:21pt;z-index:251667968;mso-position-horizontal-relative:text;mso-position-vertical-relative:text" stroked="f">
+          <v:shape id="_x0000_s1051" type="#_x0000_t202" style="position:absolute;margin-left:80pt;margin-top:277.5pt;width:290.75pt;height:21pt;z-index:251666944;mso-position-horizontal-relative:text;mso-position-vertical-relative:text" stroked="f">
             <v:textbox style="mso-next-textbox:#_x0000_s1051;mso-fit-shape-to-text:t" inset="0,0,0,0">
               <w:txbxContent>
                 <w:p>
@@ -8792,7 +8457,7 @@
                       <w:rPr>
                         <w:noProof/>
                       </w:rPr>
-                      <w:t>10</w:t>
+                      <w:t>9</w:t>
                     </w:r>
                   </w:fldSimple>
                   <w:r>
@@ -8810,7 +8475,7 @@
           <w:noProof/>
         </w:rPr>
         <w:drawing>
-          <wp:anchor distT="0" distB="0" distL="114300" distR="114300" simplePos="0" relativeHeight="251652608" behindDoc="0" locked="0" layoutInCell="1" allowOverlap="1" wp14:anchorId="6FD04D9F" wp14:editId="4D4BE403">
+          <wp:anchor distT="0" distB="0" distL="114300" distR="114300" simplePos="0" relativeHeight="251650560" behindDoc="0" locked="0" layoutInCell="1" allowOverlap="1" wp14:anchorId="6FD04D9F" wp14:editId="60FE074A">
             <wp:simplePos x="0" y="0"/>
             <wp:positionH relativeFrom="column">
               <wp:posOffset>1016000</wp:posOffset>
@@ -8833,7 +8498,7 @@
                     <pic:cNvPicPr/>
                   </pic:nvPicPr>
                   <pic:blipFill>
-                    <a:blip r:embed="rId19">
+                    <a:blip r:embed="rId18">
                       <a:extLst>
                         <a:ext uri="{28A0092B-C50C-407E-A947-70E740481C1C}">
                           <a14:useLocalDpi xmlns:a14="http://schemas.microsoft.com/office/drawing/2010/main" val="0"/>
@@ -8872,76 +8537,56 @@
       </w:r>
     </w:p>
     <w:p>
-      <w:pPr>
-        <w:keepNext/>
-      </w:pPr>
-      <w:r>
-        <w:rPr>
-          <w:noProof/>
-        </w:rPr>
-        <w:drawing>
-          <wp:inline distT="0" distB="0" distL="0" distR="0" wp14:anchorId="2B29DB61" wp14:editId="4C2542D7">
-            <wp:extent cx="3911600" cy="2074543"/>
-            <wp:effectExtent l="0" t="0" r="0" b="0"/>
-            <wp:docPr id="11" name="Picture 11" descr="Chart, line chart&#10;&#10;Description automatically generated"/>
-            <wp:cNvGraphicFramePr>
-              <a:graphicFrameLocks xmlns:a="http://schemas.openxmlformats.org/drawingml/2006/main" noChangeAspect="1"/>
-            </wp:cNvGraphicFramePr>
-            <a:graphic xmlns:a="http://schemas.openxmlformats.org/drawingml/2006/main">
-              <a:graphicData uri="http://schemas.openxmlformats.org/drawingml/2006/picture">
-                <pic:pic xmlns:pic="http://schemas.openxmlformats.org/drawingml/2006/picture">
-                  <pic:nvPicPr>
-                    <pic:cNvPr id="11" name="Picture 11" descr="Chart, line chart&#10;&#10;Description automatically generated"/>
-                    <pic:cNvPicPr/>
-                  </pic:nvPicPr>
-                  <pic:blipFill>
-                    <a:blip r:embed="rId20"/>
-                    <a:stretch>
-                      <a:fillRect/>
-                    </a:stretch>
-                  </pic:blipFill>
-                  <pic:spPr>
-                    <a:xfrm>
-                      <a:off x="0" y="0"/>
-                      <a:ext cx="3911600" cy="2074543"/>
-                    </a:xfrm>
-                    <a:prstGeom prst="rect">
-                      <a:avLst/>
-                    </a:prstGeom>
-                  </pic:spPr>
-                </pic:pic>
-              </a:graphicData>
-            </a:graphic>
-          </wp:inline>
-        </w:drawing>
-      </w:r>
-    </w:p>
-    <w:p>
-      <w:pPr>
-        <w:pStyle w:val="Caption"/>
-      </w:pPr>
-      <w:r>
-        <w:t xml:space="preserve">Figure </w:t>
-      </w:r>
-      <w:fldSimple w:instr=" SEQ Figure \* ARABIC ">
-        <w:r>
-          <w:rPr>
-            <w:noProof/>
-          </w:rPr>
-          <w:t>11</w:t>
-        </w:r>
-      </w:fldSimple>
-      <w:r>
-        <w:t xml:space="preserve"> - Normal against Defective Plot</w:t>
-      </w:r>
-    </w:p>
-    <w:p>
-      <w:r>
-        <w:t>Figure 11 plots the occurrence of pixel colours from five good tiles and six defective tiles. It shows that while the example defective tiles do contain a larger number of there pixels towards the centre of the colour space, unfortunately so do many normal tiles</w:t>
+      <w:r>
+        <w:t xml:space="preserve">After further investigation it was decided that any tile that over 2000 occurrence of a specific pixel value could be labelled as defective. Any tile with </w:t>
+      </w:r>
+      <w:r>
+        <w:t>less than</w:t>
+      </w:r>
+      <w:r>
+        <w:t xml:space="preserve"> 1</w:t>
+      </w:r>
+      <w:r>
+        <w:t>250</w:t>
+      </w:r>
+      <w:r>
+        <w:t xml:space="preserve"> occurrence of value </w:t>
+      </w:r>
+      <w:r>
+        <w:t xml:space="preserve">80, more than 1800 occurrence of value 100, </w:t>
+      </w:r>
+      <w:r>
+        <w:t xml:space="preserve"> </w:t>
+      </w:r>
+      <w:r>
+        <w:t xml:space="preserve">more than 1000 occurrence of value </w:t>
+      </w:r>
+      <w:r>
+        <w:t xml:space="preserve">or 120, or over </w:t>
+      </w:r>
+      <w:r>
+        <w:t>5</w:t>
+      </w:r>
+      <w:r>
+        <w:t>00 occurrences of any value over and including 140</w:t>
+      </w:r>
+      <w:r>
+        <w:t xml:space="preserve"> could be labelled as defective</w:t>
       </w:r>
       <w:r>
         <w:t>.</w:t>
       </w:r>
+      <w:r>
+        <w:t xml:space="preserve"> This was implemented by the ‘</w:t>
+      </w:r>
+      <w:proofErr w:type="spellStart"/>
+      <w:r>
+        <w:t>reduceInspect</w:t>
+      </w:r>
+      <w:proofErr w:type="spellEnd"/>
+      <w:r>
+        <w:t>()’ function.</w:t>
+      </w:r>
     </w:p>
     <w:p>
       <w:pPr>
@@ -8961,11 +8606,7 @@
       </w:r>
       <w:proofErr w:type="spellEnd"/>
       <w:r>
-        <w:t xml:space="preserve">” class provided by OpenCV was used but after many attempts and many </w:t>
-      </w:r>
-      <w:r>
-        <w:lastRenderedPageBreak/>
-        <w:t>different permutations of the “</w:t>
+        <w:t>” class provided by OpenCV was used but after many attempts and many different permutations of the “</w:t>
       </w:r>
       <w:proofErr w:type="spellStart"/>
       <w:r>
@@ -9003,11 +8644,9 @@
       <w:r>
         <w:t xml:space="preserve"> noisy do to the weave of the fabric. In order to reduce the noise a number </w:t>
       </w:r>
-      <w:proofErr w:type="spellStart"/>
-      <w:r>
-        <w:t>od</w:t>
-      </w:r>
-      <w:proofErr w:type="spellEnd"/>
+      <w:r>
+        <w:t>of</w:t>
+      </w:r>
       <w:r>
         <w:t xml:space="preserve"> steps can be taken. </w:t>
       </w:r>
@@ -9395,6 +9034,7 @@
           <w:szCs w:val="16"/>
           <w:lang w:eastAsia="en-GB"/>
         </w:rPr>
+        <w:lastRenderedPageBreak/>
         <w:t xml:space="preserve">    </w:t>
       </w:r>
       <w:proofErr w:type="spellStart"/>
@@ -10418,24 +10058,24 @@
     </w:p>
     <w:p>
       <w:r>
+        <w:t xml:space="preserve"> While this implementation worked its sequential implementation proved too slow and instead OpenCV thresholding was used to remove highlights. The thresholding was done using the same “threshold()” function, using a max and threshold value of 110 and the “</w:t>
+      </w:r>
+      <w:r>
+        <w:t>THRESH_TRUNC</w:t>
+      </w:r>
+      <w:r>
+        <w:t>” tag. This tag changes how the function functions, values lower than the threshold are kept and not set to 0.</w:t>
+      </w:r>
+    </w:p>
+    <w:p/>
+    <w:p>
+      <w:r>
+        <w:rPr>
+          <w:noProof/>
+        </w:rPr>
         <w:lastRenderedPageBreak/>
-        <w:t xml:space="preserve"> While this implementation worked its sequential implementation proved too slow and instead OpenCV thresholding was used to remove highlights. The thresholding was done using the same “threshold()” function, using a max and threshold value of 110 and the “</w:t>
-      </w:r>
-      <w:r>
-        <w:t>THRESH_TRUNC</w:t>
-      </w:r>
-      <w:r>
-        <w:t>” tag. This tag changes how the function functions, values lower than the threshold are kept and not set to 0.</w:t>
-      </w:r>
-    </w:p>
-    <w:p/>
-    <w:p>
-      <w:r>
-        <w:rPr>
-          <w:noProof/>
-        </w:rPr>
         <w:pict w14:anchorId="602A94E6">
-          <v:shape id="_x0000_s1054" type="#_x0000_t202" style="position:absolute;margin-left:79.9pt;margin-top:145.6pt;width:236.1pt;height:42.95pt;z-index:251668992;mso-position-horizontal-relative:text;mso-position-vertical-relative:text" stroked="f">
+          <v:shape id="_x0000_s1054" type="#_x0000_t202" style="position:absolute;margin-left:79.9pt;margin-top:145.6pt;width:236.1pt;height:42.95pt;z-index:251667968;mso-position-horizontal-relative:text;mso-position-vertical-relative:text" stroked="f">
             <v:textbox style="mso-next-textbox:#_x0000_s1054;mso-fit-shape-to-text:t" inset="0,0,0,0">
               <w:txbxContent>
                 <w:p>
@@ -10453,7 +10093,7 @@
                       <w:rPr>
                         <w:noProof/>
                       </w:rPr>
-                      <w:t>12</w:t>
+                      <w:t>10</w:t>
                     </w:r>
                   </w:fldSimple>
                   <w:r>
@@ -10477,7 +10117,7 @@
           <w:noProof/>
         </w:rPr>
         <w:drawing>
-          <wp:anchor distT="0" distB="0" distL="114300" distR="114300" simplePos="0" relativeHeight="251655680" behindDoc="0" locked="0" layoutInCell="1" allowOverlap="1" wp14:anchorId="3645F77E" wp14:editId="3A2ED38B">
+          <wp:anchor distT="0" distB="0" distL="114300" distR="114300" simplePos="0" relativeHeight="251652608" behindDoc="0" locked="0" layoutInCell="1" allowOverlap="1" wp14:anchorId="3645F77E" wp14:editId="6EC27B3A">
             <wp:simplePos x="0" y="0"/>
             <wp:positionH relativeFrom="column">
               <wp:posOffset>1264920</wp:posOffset>
@@ -10500,7 +10140,7 @@
                     <pic:cNvPicPr/>
                   </pic:nvPicPr>
                   <pic:blipFill>
-                    <a:blip r:embed="rId21" cstate="print">
+                    <a:blip r:embed="rId19" cstate="print">
                       <a:extLst>
                         <a:ext uri="{28A0092B-C50C-407E-A947-70E740481C1C}">
                           <a14:useLocalDpi xmlns:a14="http://schemas.microsoft.com/office/drawing/2010/main" val="0"/>
@@ -10643,28 +10283,28 @@
     <w:p/>
     <w:p>
       <w:r>
+        <w:t>The end of the function simply checks if the size of any of the contours found is over a given value and is so the tile is deemed defective</w:t>
+      </w:r>
+      <w:r>
+        <w:t xml:space="preserve"> and an “</w:t>
+      </w:r>
+      <w:proofErr w:type="spellStart"/>
+      <w:r>
+        <w:t>exitCode</w:t>
+      </w:r>
+      <w:proofErr w:type="spellEnd"/>
+      <w:r>
+        <w:t>” of 0 is returned.</w:t>
+      </w:r>
+    </w:p>
+    <w:p>
+      <w:r>
+        <w:rPr>
+          <w:noProof/>
+        </w:rPr>
         <w:lastRenderedPageBreak/>
-        <w:t>The end of the function simply checks if the size of any of the contours found is over a given value and is so the tile is deemed defective</w:t>
-      </w:r>
-      <w:r>
-        <w:t xml:space="preserve"> and an “</w:t>
-      </w:r>
-      <w:proofErr w:type="spellStart"/>
-      <w:r>
-        <w:t>exitCode</w:t>
-      </w:r>
-      <w:proofErr w:type="spellEnd"/>
-      <w:r>
-        <w:t>” of 0 is returned.</w:t>
-      </w:r>
-    </w:p>
-    <w:p>
-      <w:r>
-        <w:rPr>
-          <w:noProof/>
-        </w:rPr>
         <w:drawing>
-          <wp:anchor distT="0" distB="0" distL="114300" distR="114300" simplePos="0" relativeHeight="251654656" behindDoc="0" locked="0" layoutInCell="1" allowOverlap="1" wp14:anchorId="67CB7F96" wp14:editId="7377135D">
+          <wp:anchor distT="0" distB="0" distL="114300" distR="114300" simplePos="0" relativeHeight="251651584" behindDoc="0" locked="0" layoutInCell="1" allowOverlap="1" wp14:anchorId="67CB7F96" wp14:editId="0C6A8D7C">
             <wp:simplePos x="0" y="0"/>
             <wp:positionH relativeFrom="column">
               <wp:posOffset>0</wp:posOffset>
@@ -10687,7 +10327,7 @@
                     <pic:cNvPicPr/>
                   </pic:nvPicPr>
                   <pic:blipFill>
-                    <a:blip r:embed="rId22">
+                    <a:blip r:embed="rId20">
                       <a:extLst>
                         <a:ext uri="{28A0092B-C50C-407E-A947-70E740481C1C}">
                           <a14:useLocalDpi xmlns:a14="http://schemas.microsoft.com/office/drawing/2010/main" val="0"/>
@@ -10748,7 +10388,7 @@
           <w:noProof/>
         </w:rPr>
         <w:pict w14:anchorId="6D5F512C">
-          <v:shape id="_x0000_s1058" type="#_x0000_t202" style="position:absolute;margin-left:0;margin-top:429.75pt;width:418.1pt;height:21pt;z-index:251670016;mso-position-horizontal-relative:text;mso-position-vertical-relative:text" stroked="f">
+          <v:shape id="_x0000_s1058" type="#_x0000_t202" style="position:absolute;margin-left:0;margin-top:429.75pt;width:418.1pt;height:21pt;z-index:251668992;mso-position-horizontal-relative:text;mso-position-vertical-relative:text" stroked="f">
             <v:textbox style="mso-fit-shape-to-text:t" inset="0,0,0,0">
               <w:txbxContent>
                 <w:p>
@@ -10766,7 +10406,7 @@
                       <w:rPr>
                         <w:noProof/>
                       </w:rPr>
-                      <w:t>13</w:t>
+                      <w:t>11</w:t>
                     </w:r>
                   </w:fldSimple>
                   <w:r>
@@ -10824,26 +10464,29 @@
     </w:p>
     <w:p>
       <w:r>
+        <w:t>This was expected</w:t>
+      </w:r>
+      <w:r>
+        <w:t>, the</w:t>
+      </w:r>
+      <w:r>
+        <w:t xml:space="preserve"> </w:t>
+      </w:r>
+      <w:r>
+        <w:t>progress was made on the more complex inspection technique using image morphology and contour finding proved more effective at determining defects. However</w:t>
+      </w:r>
+      <w:r>
+        <w:t>,</w:t>
+      </w:r>
+      <w:r>
+        <w:t xml:space="preserve"> it</w:t>
+      </w:r>
+      <w:r>
+        <w:t xml:space="preserve">s </w:t>
+      </w:r>
+      <w:r>
         <w:lastRenderedPageBreak/>
-        <w:t>This was expected</w:t>
-      </w:r>
-      <w:r>
-        <w:t>, the</w:t>
-      </w:r>
-      <w:r>
-        <w:t xml:space="preserve"> </w:t>
-      </w:r>
-      <w:r>
-        <w:t>progress was made on the more complex inspection technique using image morphology and contour finding proved more effective at determining defects. However</w:t>
-      </w:r>
-      <w:r>
-        <w:t>,</w:t>
-      </w:r>
-      <w:r>
-        <w:t xml:space="preserve"> it</w:t>
-      </w:r>
-      <w:r>
-        <w:t>s accuracy could</w:t>
+        <w:t>accuracy could</w:t>
       </w:r>
       <w:r>
         <w:t xml:space="preserve"> </w:t>
@@ -10988,46 +10631,34 @@
       </w:r>
       <w:proofErr w:type="spellEnd"/>
       <w:r>
-        <w:t xml:space="preserve"> was used to create this CNN</w:t>
-      </w:r>
-      <w:r>
-        <w:t xml:space="preserve">. While pre-built CNN’s such as VGG 16 </w:t>
-      </w:r>
-      <w:r>
-        <w:t>are</w:t>
-      </w:r>
-      <w:r>
-        <w:t xml:space="preserve"> available</w:t>
-      </w:r>
-      <w:r>
-        <w:t xml:space="preserve"> many are too deep for this application</w:t>
+        <w:t xml:space="preserve"> was used to create this CNN. While pre-built CNN’s such as VGG 16 are available many are too deep for this application</w:t>
       </w:r>
       <w:r>
         <w:t>. W</w:t>
       </w:r>
       <w:r>
-        <w:t>hile deeper neural</w:t>
+        <w:t xml:space="preserve">hile deeper neural nets </w:t>
+      </w:r>
+      <w:r>
+        <w:t xml:space="preserve">have more capacity to learn and so in some applications can reach higher accuracy, they require more training data than I have available, they can take longer when training and inferring and are more prone to overfitting. </w:t>
+      </w:r>
+      <w:r>
+        <w:t xml:space="preserve">As the goal of the project was to create an application that could inspect </w:t>
+      </w:r>
+      <w:r>
+        <w:t>several</w:t>
+      </w:r>
+      <w:r>
+        <w:t xml:space="preserve"> textiles overfitting was a</w:t>
+      </w:r>
+      <w:r>
+        <w:t xml:space="preserve">ctively avoided. </w:t>
+      </w:r>
+      <w:r>
+        <w:t>Instead,</w:t>
       </w:r>
       <w:r>
         <w:t xml:space="preserve"> </w:t>
-      </w:r>
-      <w:r>
-        <w:t xml:space="preserve">nets </w:t>
-      </w:r>
-      <w:r>
-        <w:t xml:space="preserve">have more capacity to learn and so in some applications can reach higher accuracy, they require more training data than I have available, they can take longer when training and inferring and are more prone to overfitting. </w:t>
-      </w:r>
-      <w:r>
-        <w:t xml:space="preserve">As the goal of the project was to create an application that could inspect </w:t>
-      </w:r>
-      <w:r>
-        <w:t>several</w:t>
-      </w:r>
-      <w:r>
-        <w:t xml:space="preserve"> textiles overfitting was a</w:t>
-      </w:r>
-      <w:r>
-        <w:t xml:space="preserve">ctively avoided. Instead </w:t>
       </w:r>
       <w:r>
         <w:t xml:space="preserve">a shallower network that is easier to train </w:t>
@@ -11057,19 +10688,6 @@
       </w:r>
     </w:p>
     <w:p>
-      <w:pPr>
-        <w:rPr>
-          <w:color w:val="FF0000"/>
-        </w:rPr>
-      </w:pPr>
-      <w:r>
-        <w:rPr>
-          <w:color w:val="FF0000"/>
-        </w:rPr>
-        <w:t>**Insert code snippet if space**</w:t>
-      </w:r>
-    </w:p>
-    <w:p>
       <w:r>
         <w:t>To make sur</w:t>
       </w:r>
@@ -11111,7 +10729,6 @@
         <w:spacing w:line="276" w:lineRule="auto"/>
       </w:pPr>
       <w:r>
-        <w:lastRenderedPageBreak/>
         <w:t>CNN</w:t>
       </w:r>
     </w:p>
@@ -11224,6 +10841,7 @@
           <w:szCs w:val="21"/>
           <w:lang w:eastAsia="en-GB"/>
         </w:rPr>
+        <w:lastRenderedPageBreak/>
         <w:t xml:space="preserve">  </w:t>
       </w:r>
       <w:proofErr w:type="spellStart"/>
@@ -12465,34 +12083,13 @@
         <w:t>0 and 1 and helps the model converge faster.</w:t>
       </w:r>
       <w:r>
+        <w:t xml:space="preserve"> Next is a convolution layer,</w:t>
+      </w:r>
+      <w:r>
         <w:t xml:space="preserve"> </w:t>
       </w:r>
       <w:r>
-        <w:t>Next is a convolution layer</w:t>
-      </w:r>
-      <w:r>
-        <w:t>,</w:t>
-      </w:r>
-      <w:r>
-        <w:t xml:space="preserve"> </w:t>
-      </w:r>
-      <w:r>
-        <w:t>e</w:t>
-      </w:r>
-      <w:r>
-        <w:t>arlier in the project a brief definition of a convolutional layer was given</w:t>
-      </w:r>
-      <w:r>
-        <w:t>.</w:t>
-      </w:r>
-      <w:r>
-        <w:t xml:space="preserve"> </w:t>
-      </w:r>
-      <w:r>
-        <w:t>T</w:t>
-      </w:r>
-      <w:r>
-        <w:t xml:space="preserve">o elaborate each filer consists of a kerel of weights. For the above layer the kernel is essentially a 3 by 3 matrix of with each index set to an </w:t>
+        <w:t xml:space="preserve">earlier in the project a brief definition of a convolutional layer was given. To elaborate each filer consists of a kerel of weights. For the above layer the kernel is essentially a 3 by 3 matrix of with each index set to an </w:t>
       </w:r>
       <w:r>
         <w:t>arbitrary weight</w:t>
@@ -12533,27 +12130,7 @@
           <w:szCs w:val="20"/>
           <w:shd w:val="clear" w:color="auto" w:fill="FFFFFF"/>
         </w:rPr>
-        <w:t>Wu,</w:t>
-      </w:r>
-      <w:r>
-        <w:rPr>
-          <w:rFonts w:ascii="Arial" w:hAnsi="Arial" w:cs="Arial"/>
-          <w:color w:val="222222"/>
-          <w:sz w:val="20"/>
-          <w:szCs w:val="20"/>
-          <w:shd w:val="clear" w:color="auto" w:fill="FFFFFF"/>
-        </w:rPr>
-        <w:t xml:space="preserve"> </w:t>
-      </w:r>
-      <w:r>
-        <w:rPr>
-          <w:rFonts w:ascii="Arial" w:hAnsi="Arial" w:cs="Arial"/>
-          <w:color w:val="222222"/>
-          <w:sz w:val="20"/>
-          <w:szCs w:val="20"/>
-          <w:shd w:val="clear" w:color="auto" w:fill="FFFFFF"/>
-        </w:rPr>
-        <w:t>2017</w:t>
+        <w:t>Wu, 2017</w:t>
       </w:r>
       <w:r>
         <w:t>). Same padding specifies that the output of the layer should be the same size as the input</w:t>
@@ -12589,6 +12166,26 @@
       </w:r>
       <w:r>
         <w:t xml:space="preserve"> to 1 mean the image likely does not contain a defect. </w:t>
+      </w:r>
+    </w:p>
+    <w:p>
+      <w:pPr>
+        <w:pStyle w:val="Caption"/>
+        <w:keepNext/>
+      </w:pPr>
+      <w:r>
+        <w:t xml:space="preserve">Table </w:t>
+      </w:r>
+      <w:fldSimple w:instr=" SEQ Table \* ARABIC ">
+        <w:r>
+          <w:rPr>
+            <w:noProof/>
+          </w:rPr>
+          <w:t>1</w:t>
+        </w:r>
+      </w:fldSimple>
+      <w:r>
+        <w:t xml:space="preserve"> - Dataset Breakdown</w:t>
       </w:r>
     </w:p>
     <w:tbl>
@@ -12743,18 +12340,18 @@
         <w:t>113,307</w:t>
       </w:r>
       <w:r>
-        <w:t xml:space="preserve"> non-defective images </w:t>
-      </w:r>
+        <w:t xml:space="preserve"> non-defective images were used.</w:t>
+      </w:r>
+      <w:r>
+        <w:t xml:space="preserve"> The models was then trained over 15 epochs during which the weights inside the filters of the convolution layers were adjusted</w:t>
+      </w:r>
+      <w:r>
+        <w:t>, each epoch was evaluated on the validation set.</w:t>
+      </w:r>
+    </w:p>
+    <w:p>
       <w:r>
         <w:lastRenderedPageBreak/>
-        <w:t>were used.</w:t>
-      </w:r>
-      <w:r>
-        <w:t xml:space="preserve"> The models was then trained over 15 epochs during which the weights inside the filters of the convolution layers were adjusted.</w:t>
-      </w:r>
-    </w:p>
-    <w:p>
-      <w:r>
         <w:t>In an effort to produce a second more general model</w:t>
       </w:r>
       <w:r>
@@ -12815,47 +12412,31 @@
         <w:t xml:space="preserve"> (either 0 or 1) from 1 then multiplying by 100. </w:t>
       </w:r>
     </w:p>
+    <w:p>
+      <w:pPr>
+        <w:pStyle w:val="Heading2"/>
+        <w:spacing w:line="276" w:lineRule="auto"/>
+      </w:pPr>
+      <w:bookmarkStart w:id="31" w:name="_Toc133508980"/>
+      <w:r>
+        <w:t xml:space="preserve">Sprint 4: </w:t>
+      </w:r>
+      <w:bookmarkEnd w:id="31"/>
+      <w:r>
+        <w:t xml:space="preserve">Inspection Application and Human Testing Application  </w:t>
+      </w:r>
+    </w:p>
+    <w:p/>
     <w:p>
       <w:pPr>
         <w:pStyle w:val="Heading3"/>
         <w:spacing w:line="276" w:lineRule="auto"/>
       </w:pPr>
-      <w:bookmarkStart w:id="31" w:name="_Toc133508979"/>
-      <w:r>
-        <w:t>Sprint Review</w:t>
-      </w:r>
-      <w:bookmarkEnd w:id="31"/>
-    </w:p>
-    <w:p>
-      <w:pPr>
-        <w:spacing w:line="276" w:lineRule="auto"/>
-      </w:pPr>
-    </w:p>
-    <w:p>
-      <w:pPr>
-        <w:pStyle w:val="Heading2"/>
-        <w:spacing w:line="276" w:lineRule="auto"/>
-      </w:pPr>
-      <w:bookmarkStart w:id="32" w:name="_Toc133508980"/>
-      <w:r>
-        <w:t xml:space="preserve">Sprint 4: </w:t>
+      <w:bookmarkStart w:id="32" w:name="_Toc133508981"/>
+      <w:r>
+        <w:t>Goals</w:t>
       </w:r>
       <w:bookmarkEnd w:id="32"/>
-      <w:r>
-        <w:t xml:space="preserve">Inspection Application and Human Testing Application  </w:t>
-      </w:r>
-    </w:p>
-    <w:p/>
-    <w:p>
-      <w:pPr>
-        <w:pStyle w:val="Heading3"/>
-        <w:spacing w:line="276" w:lineRule="auto"/>
-      </w:pPr>
-      <w:bookmarkStart w:id="33" w:name="_Toc133508981"/>
-      <w:r>
-        <w:t>Goals</w:t>
-      </w:r>
-      <w:bookmarkEnd w:id="33"/>
       <w:r>
         <w:t xml:space="preserve"> and Design Decisions</w:t>
       </w:r>
@@ -12950,7 +12531,7 @@
           <w:noProof/>
         </w:rPr>
         <w:pict w14:anchorId="3E26602B">
-          <v:shape id="_x0000_s1060" type="#_x0000_t202" style="position:absolute;left:0;text-align:left;margin-left:70.8pt;margin-top:202.35pt;width:309.6pt;height:.05pt;z-index:251671040;mso-position-horizontal-relative:text;mso-position-vertical-relative:text" stroked="f">
+          <v:shape id="_x0000_s1060" type="#_x0000_t202" style="position:absolute;left:0;text-align:left;margin-left:70.8pt;margin-top:202.35pt;width:309.6pt;height:.05pt;z-index:251670016;mso-position-horizontal-relative:text;mso-position-vertical-relative:text" stroked="f">
             <v:textbox style="mso-fit-shape-to-text:t" inset="0,0,0,0">
               <w:txbxContent>
                 <w:p>
@@ -12965,7 +12546,7 @@
                       <w:rPr>
                         <w:noProof/>
                       </w:rPr>
-                      <w:t>14</w:t>
+                      <w:t>12</w:t>
                     </w:r>
                   </w:fldSimple>
                   <w:r>
@@ -12983,7 +12564,7 @@
           <w:noProof/>
         </w:rPr>
         <w:drawing>
-          <wp:anchor distT="0" distB="0" distL="114300" distR="114300" simplePos="0" relativeHeight="251650560" behindDoc="0" locked="0" layoutInCell="1" allowOverlap="1" wp14:anchorId="6AB5F65A" wp14:editId="31763F9B">
+          <wp:anchor distT="0" distB="0" distL="114300" distR="114300" simplePos="0" relativeHeight="251648512" behindDoc="0" locked="0" layoutInCell="1" allowOverlap="1" wp14:anchorId="6AB5F65A" wp14:editId="30A93127">
             <wp:simplePos x="0" y="0"/>
             <wp:positionH relativeFrom="column">
               <wp:posOffset>899160</wp:posOffset>
@@ -13006,7 +12587,7 @@
                     <pic:cNvPicPr/>
                   </pic:nvPicPr>
                   <pic:blipFill>
-                    <a:blip r:embed="rId23" cstate="print">
+                    <a:blip r:embed="rId21" cstate="print">
                       <a:extLst>
                         <a:ext uri="{28A0092B-C50C-407E-A947-70E740481C1C}">
                           <a14:useLocalDpi xmlns:a14="http://schemas.microsoft.com/office/drawing/2010/main" val="0"/>
@@ -13050,73 +12631,18 @@
     </w:p>
     <w:p>
       <w:r>
-        <w:t xml:space="preserve">The application to test human inspection </w:t>
-      </w:r>
-      <w:r>
-        <w:t xml:space="preserve">should be simple, it should display </w:t>
-      </w:r>
-      <w:r>
-        <w:t>several</w:t>
-      </w:r>
-      <w:r>
-        <w:t xml:space="preserve"> images in a random order some with defects </w:t>
-      </w:r>
-      <w:r>
-        <w:t>and</w:t>
-      </w:r>
-      <w:r>
-        <w:t xml:space="preserve"> some without. For each image the user should select whether they believe the image to include a defect or not. The application should display how the user performed so it can be recorded.</w:t>
-      </w:r>
-      <w:r>
-        <w:t xml:space="preserve"> This application should be as minimal as possible as to not take up development time that could be used form more important tasks. </w:t>
-      </w:r>
-    </w:p>
-    <w:p>
-      <w:r>
         <w:rPr>
           <w:noProof/>
         </w:rPr>
-        <w:pict w14:anchorId="04D4DEE1">
-          <v:shape id="_x0000_s1061" type="#_x0000_t202" style="position:absolute;margin-left:84pt;margin-top:161.65pt;width:283.2pt;height:.05pt;z-index:251672064;mso-position-horizontal-relative:text;mso-position-vertical-relative:text" stroked="f">
-            <v:textbox style="mso-fit-shape-to-text:t" inset="0,0,0,0">
-              <w:txbxContent>
-                <w:p>
-                  <w:pPr>
-                    <w:pStyle w:val="Caption"/>
-                  </w:pPr>
-                  <w:r>
-                    <w:t xml:space="preserve">Figure </w:t>
-                  </w:r>
-                  <w:fldSimple w:instr=" SEQ Figure \* ARABIC ">
-                    <w:r>
-                      <w:rPr>
-                        <w:noProof/>
-                      </w:rPr>
-                      <w:t>15</w:t>
-                    </w:r>
-                  </w:fldSimple>
-                  <w:r>
-                    <w:t xml:space="preserve"> - Human Testing Application Wireframe</w:t>
-                  </w:r>
-                </w:p>
-              </w:txbxContent>
-            </v:textbox>
-            <w10:wrap type="topAndBottom"/>
-          </v:shape>
-        </w:pict>
-      </w:r>
-      <w:r>
-        <w:rPr>
-          <w:noProof/>
-        </w:rPr>
+        <w:lastRenderedPageBreak/>
         <w:drawing>
-          <wp:anchor distT="0" distB="0" distL="114300" distR="114300" simplePos="0" relativeHeight="251653632" behindDoc="0" locked="0" layoutInCell="1" allowOverlap="1" wp14:anchorId="3009A4CC" wp14:editId="2072FB6C">
+          <wp:anchor distT="0" distB="0" distL="114300" distR="114300" simplePos="0" relativeHeight="251656704" behindDoc="0" locked="0" layoutInCell="1" allowOverlap="1" wp14:anchorId="3009A4CC" wp14:editId="4469E035">
             <wp:simplePos x="0" y="0"/>
             <wp:positionH relativeFrom="column">
               <wp:posOffset>1066800</wp:posOffset>
             </wp:positionH>
             <wp:positionV relativeFrom="paragraph">
-              <wp:posOffset>-635</wp:posOffset>
+              <wp:posOffset>1051560</wp:posOffset>
             </wp:positionV>
             <wp:extent cx="3596640" cy="1996440"/>
             <wp:effectExtent l="0" t="0" r="0" b="0"/>
@@ -13133,7 +12659,7 @@
                     <pic:cNvPicPr/>
                   </pic:nvPicPr>
                   <pic:blipFill>
-                    <a:blip r:embed="rId24" cstate="print">
+                    <a:blip r:embed="rId22" cstate="print">
                       <a:extLst>
                         <a:ext uri="{28A0092B-C50C-407E-A947-70E740481C1C}">
                           <a14:useLocalDpi xmlns:a14="http://schemas.microsoft.com/office/drawing/2010/main" val="0"/>
@@ -13165,40 +12691,26 @@
           </wp:anchor>
         </w:drawing>
       </w:r>
-    </w:p>
-    <w:p>
-      <w:r>
-        <w:t xml:space="preserve">I used </w:t>
-      </w:r>
-      <w:proofErr w:type="spellStart"/>
-      <w:r>
-        <w:t>PyQt</w:t>
-      </w:r>
-      <w:proofErr w:type="spellEnd"/>
-      <w:r>
-        <w:t xml:space="preserve"> to develop both as </w:t>
-      </w:r>
-      <w:r>
-        <w:t>the use of the designer tool allows for rapid development.</w:t>
-      </w:r>
-    </w:p>
-    <w:p>
-      <w:pPr>
-        <w:pStyle w:val="Heading3"/>
-        <w:spacing w:line="276" w:lineRule="auto"/>
-      </w:pPr>
-      <w:bookmarkStart w:id="34" w:name="_Toc133508982"/>
-      <w:r>
-        <w:t>Implementation</w:t>
-      </w:r>
-      <w:bookmarkEnd w:id="34"/>
-    </w:p>
-    <w:p>
-      <w:pPr>
-        <w:pStyle w:val="Heading4"/>
-      </w:pPr>
-      <w:r>
-        <w:t xml:space="preserve">Inspection Application </w:t>
+      <w:r>
+        <w:t xml:space="preserve">The application to test human inspection </w:t>
+      </w:r>
+      <w:r>
+        <w:t xml:space="preserve">should be simple, it should display </w:t>
+      </w:r>
+      <w:r>
+        <w:t>several</w:t>
+      </w:r>
+      <w:r>
+        <w:t xml:space="preserve"> images in a random order some with defects </w:t>
+      </w:r>
+      <w:r>
+        <w:t>and</w:t>
+      </w:r>
+      <w:r>
+        <w:t xml:space="preserve"> some without. For each image the user should select whether they believe the image to include a defect or not. The application should display how the user performed so it can be recorded.</w:t>
+      </w:r>
+      <w:r>
+        <w:t xml:space="preserve"> This application should be as minimal as possible as to not take up development time that could be used form more important tasks. </w:t>
       </w:r>
     </w:p>
     <w:p>
@@ -13206,8 +12718,8 @@
         <w:rPr>
           <w:noProof/>
         </w:rPr>
-        <w:pict w14:anchorId="7CE9CD07">
-          <v:shape id="_x0000_s1064" type="#_x0000_t202" style="position:absolute;margin-left:16.75pt;margin-top:342.6pt;width:417.4pt;height:.05pt;z-index:251673088;mso-position-horizontal-relative:text;mso-position-vertical-relative:text" stroked="f">
+        <w:pict w14:anchorId="04D4DEE1">
+          <v:shape id="_x0000_s1061" type="#_x0000_t202" style="position:absolute;margin-left:84pt;margin-top:161.65pt;width:283.2pt;height:.05pt;z-index:251671040;mso-position-horizontal-relative:text;mso-position-vertical-relative:text" stroked="f">
             <v:textbox style="mso-fit-shape-to-text:t" inset="0,0,0,0">
               <w:txbxContent>
                 <w:p>
@@ -13222,11 +12734,11 @@
                       <w:rPr>
                         <w:noProof/>
                       </w:rPr>
-                      <w:t>16</w:t>
+                      <w:t>13</w:t>
                     </w:r>
                   </w:fldSimple>
                   <w:r>
-                    <w:t xml:space="preserve">  - Inspection Application User Interface</w:t>
+                    <w:t xml:space="preserve"> - Human Testing Application Wireframe</w:t>
                   </w:r>
                 </w:p>
               </w:txbxContent>
@@ -13235,20 +12747,57 @@
           </v:shape>
         </w:pict>
       </w:r>
+    </w:p>
+    <w:p>
+      <w:r>
+        <w:t xml:space="preserve">I used </w:t>
+      </w:r>
+      <w:proofErr w:type="spellStart"/>
+      <w:r>
+        <w:t>PyQt</w:t>
+      </w:r>
+      <w:proofErr w:type="spellEnd"/>
+      <w:r>
+        <w:t xml:space="preserve"> to develop both as </w:t>
+      </w:r>
+      <w:r>
+        <w:t>the use of the designer tool allows for rapid development.</w:t>
+      </w:r>
+    </w:p>
+    <w:p>
+      <w:pPr>
+        <w:pStyle w:val="Heading3"/>
+        <w:spacing w:line="276" w:lineRule="auto"/>
+      </w:pPr>
+      <w:bookmarkStart w:id="33" w:name="_Toc133508982"/>
+      <w:r>
+        <w:t>Implementation</w:t>
+      </w:r>
+      <w:bookmarkEnd w:id="33"/>
+    </w:p>
+    <w:p>
+      <w:pPr>
+        <w:pStyle w:val="Heading4"/>
+      </w:pPr>
+      <w:r>
+        <w:t xml:space="preserve">Inspection Application </w:t>
+      </w:r>
+    </w:p>
+    <w:p>
       <w:r>
         <w:rPr>
           <w:noProof/>
         </w:rPr>
         <w:drawing>
-          <wp:anchor distT="0" distB="0" distL="114300" distR="114300" simplePos="0" relativeHeight="251657728" behindDoc="0" locked="0" layoutInCell="1" allowOverlap="1" wp14:anchorId="0377E118" wp14:editId="2B16F8C9">
+          <wp:anchor distT="0" distB="0" distL="114300" distR="114300" simplePos="0" relativeHeight="251655680" behindDoc="0" locked="0" layoutInCell="1" allowOverlap="1" wp14:anchorId="0377E118" wp14:editId="17521E87">
             <wp:simplePos x="0" y="0"/>
             <wp:positionH relativeFrom="column">
-              <wp:posOffset>212725</wp:posOffset>
+              <wp:posOffset>213360</wp:posOffset>
             </wp:positionH>
             <wp:positionV relativeFrom="paragraph">
-              <wp:posOffset>849630</wp:posOffset>
+              <wp:posOffset>493395</wp:posOffset>
             </wp:positionV>
-            <wp:extent cx="5300980" cy="3444240"/>
+            <wp:extent cx="5288280" cy="3435350"/>
             <wp:effectExtent l="0" t="0" r="0" b="0"/>
             <wp:wrapTopAndBottom/>
             <wp:docPr id="513491485" name="Picture 1" descr="Graphical user interface&#10;&#10;Description automatically generated"/>
@@ -13263,7 +12812,7 @@
                     <pic:cNvPicPr/>
                   </pic:nvPicPr>
                   <pic:blipFill>
-                    <a:blip r:embed="rId25">
+                    <a:blip r:embed="rId23">
                       <a:extLst>
                         <a:ext uri="{28A0092B-C50C-407E-A947-70E740481C1C}">
                           <a14:useLocalDpi xmlns:a14="http://schemas.microsoft.com/office/drawing/2010/main" val="0"/>
@@ -13277,7 +12826,7 @@
                   <pic:spPr>
                     <a:xfrm>
                       <a:off x="0" y="0"/>
-                      <a:ext cx="5300980" cy="3444240"/>
+                      <a:ext cx="5288280" cy="3435350"/>
                     </a:xfrm>
                     <a:prstGeom prst="rect">
                       <a:avLst/>
@@ -13296,6 +12845,39 @@
         </w:drawing>
       </w:r>
       <w:r>
+        <w:rPr>
+          <w:noProof/>
+        </w:rPr>
+        <w:pict w14:anchorId="7CE9CD07">
+          <v:shape id="_x0000_s1064" type="#_x0000_t202" style="position:absolute;margin-left:16.75pt;margin-top:312.8pt;width:417.4pt;height:21pt;z-index:251672064;mso-position-horizontal-relative:text;mso-position-vertical-relative:text" stroked="f">
+            <v:textbox style="mso-fit-shape-to-text:t" inset="0,0,0,0">
+              <w:txbxContent>
+                <w:p>
+                  <w:pPr>
+                    <w:pStyle w:val="Caption"/>
+                  </w:pPr>
+                  <w:r>
+                    <w:t xml:space="preserve">Figure </w:t>
+                  </w:r>
+                  <w:fldSimple w:instr=" SEQ Figure \* ARABIC ">
+                    <w:r>
+                      <w:rPr>
+                        <w:noProof/>
+                      </w:rPr>
+                      <w:t>14</w:t>
+                    </w:r>
+                  </w:fldSimple>
+                  <w:r>
+                    <w:t xml:space="preserve">  - Inspection Application User Interface</w:t>
+                  </w:r>
+                </w:p>
+              </w:txbxContent>
+            </v:textbox>
+            <w10:wrap type="topAndBottom"/>
+          </v:shape>
+        </w:pict>
+      </w:r>
+      <w:r>
         <w:t xml:space="preserve">QT designer was used to create a basic </w:t>
       </w:r>
       <w:r>
@@ -13305,7 +12887,11 @@
         <w:t xml:space="preserve"> a number of Qt widgets:</w:t>
       </w:r>
       <w:r>
-        <w:t xml:space="preserve"> labels (used to display both images and text), check boxes, spin boxes (allow the users to input numerical data) and button. Once converted into a python file these buttons</w:t>
+        <w:t xml:space="preserve"> labels (used to display both images and text), check boxes, spin boxes (allow the users to </w:t>
+      </w:r>
+      <w:r>
+        <w:lastRenderedPageBreak/>
+        <w:t>input numerical data) and button. Once converted into a python file these buttons</w:t>
       </w:r>
       <w:r>
         <w:t>,</w:t>
@@ -13314,11 +12900,7 @@
         <w:t xml:space="preserve"> </w:t>
       </w:r>
       <w:r>
-        <w:t xml:space="preserve">check boxes and </w:t>
-      </w:r>
-      <w:r>
-        <w:lastRenderedPageBreak/>
-        <w:t>spin boxes</w:t>
+        <w:t>check boxes and spin boxes</w:t>
       </w:r>
       <w:r>
         <w:t xml:space="preserve"> could be </w:t>
@@ -13401,7 +12983,7 @@
           <w:noProof/>
         </w:rPr>
         <w:drawing>
-          <wp:anchor distT="0" distB="0" distL="114300" distR="114300" simplePos="0" relativeHeight="251656704" behindDoc="0" locked="0" layoutInCell="1" allowOverlap="1" wp14:anchorId="368B7C1C" wp14:editId="20A10D01">
+          <wp:anchor distT="0" distB="0" distL="114300" distR="114300" simplePos="0" relativeHeight="251653632" behindDoc="0" locked="0" layoutInCell="1" allowOverlap="1" wp14:anchorId="368B7C1C" wp14:editId="35FE4E37">
             <wp:simplePos x="0" y="0"/>
             <wp:positionH relativeFrom="column">
               <wp:posOffset>845820</wp:posOffset>
@@ -13424,7 +13006,7 @@
                     <pic:cNvPicPr/>
                   </pic:nvPicPr>
                   <pic:blipFill>
-                    <a:blip r:embed="rId26">
+                    <a:blip r:embed="rId24">
                       <a:extLst>
                         <a:ext uri="{28A0092B-C50C-407E-A947-70E740481C1C}">
                           <a14:useLocalDpi xmlns:a14="http://schemas.microsoft.com/office/drawing/2010/main" val="0"/>
@@ -13498,11 +13080,11 @@
         <w:pStyle w:val="Heading3"/>
         <w:spacing w:line="276" w:lineRule="auto"/>
       </w:pPr>
-      <w:bookmarkStart w:id="35" w:name="_Toc133508983"/>
+      <w:bookmarkStart w:id="34" w:name="_Toc133508983"/>
       <w:r>
         <w:t>Sprint Review</w:t>
       </w:r>
-      <w:bookmarkEnd w:id="35"/>
+      <w:bookmarkEnd w:id="34"/>
     </w:p>
     <w:p/>
     <w:p>
@@ -13510,7 +13092,7 @@
         <w:pStyle w:val="Heading1"/>
         <w:spacing w:line="276" w:lineRule="auto"/>
       </w:pPr>
-      <w:bookmarkStart w:id="36" w:name="_Toc133508984"/>
+      <w:bookmarkStart w:id="35" w:name="_Toc133508984"/>
       <w:r>
         <w:t xml:space="preserve">Chapter </w:t>
       </w:r>
@@ -13520,11 +13102,926 @@
       <w:r>
         <w:t>: Results</w:t>
       </w:r>
-      <w:bookmarkEnd w:id="36"/>
-    </w:p>
-    <w:p>
-      <w:r>
-        <w:t>Example ranges and standard deviations of example non-defective tiles are as follows:</w:t>
+      <w:bookmarkEnd w:id="35"/>
+    </w:p>
+    <w:p>
+      <w:r>
+        <w:t>The previous chapter focused on the implementation, but little thought was given to how these implementations could be analysed. This chapter will</w:t>
+      </w:r>
+      <w:r>
+        <w:t xml:space="preserve"> explain what methods were used to evaluate the performance of the various defect inspection developed. </w:t>
+      </w:r>
+    </w:p>
+    <w:p>
+      <w:pPr>
+        <w:pStyle w:val="Heading2"/>
+      </w:pPr>
+      <w:r>
+        <w:t>Human Inspection</w:t>
+      </w:r>
+    </w:p>
+    <w:p>
+      <w:r>
+        <w:t xml:space="preserve">To evaluate the effectiveness of the inspection methods developed and weather they would be advantageous to a fabric producer </w:t>
+      </w:r>
+      <w:r>
+        <w:t xml:space="preserve">to implement, </w:t>
+      </w:r>
+      <w:r>
+        <w:t xml:space="preserve">the project needed </w:t>
+      </w:r>
+      <w:r>
+        <w:t>a</w:t>
+      </w:r>
+      <w:r>
+        <w:t xml:space="preserve"> baseline accuracy of current </w:t>
+      </w:r>
+      <w:r>
+        <w:lastRenderedPageBreak/>
+        <w:t>human inspection.</w:t>
+      </w:r>
+      <w:r>
+        <w:t xml:space="preserve"> The previous chapter explains how a human testing application was developed and how the testers used the application. After 8 </w:t>
+      </w:r>
+      <w:r>
+        <w:t>testers</w:t>
+      </w:r>
+      <w:r>
+        <w:t xml:space="preserve"> analyse all 16 images of defective and non-defective images the results are as follows.</w:t>
+      </w:r>
+      <w:r>
+        <w:t xml:space="preserve"> All tester </w:t>
+      </w:r>
+      <w:r>
+        <w:t>names</w:t>
+      </w:r>
+      <w:r>
+        <w:t xml:space="preserve"> were kept </w:t>
+      </w:r>
+      <w:r>
+        <w:t>anonymous,</w:t>
+      </w:r>
+      <w:r>
+        <w:t xml:space="preserve"> and all were shown the same 5 defective and 5 non-defective images before the test, giving them a baseline understanding.</w:t>
+      </w:r>
+    </w:p>
+    <w:p>
+      <w:pPr>
+        <w:pStyle w:val="Caption"/>
+        <w:keepNext/>
+      </w:pPr>
+      <w:r>
+        <w:t xml:space="preserve">Table </w:t>
+      </w:r>
+      <w:fldSimple w:instr=" SEQ Table \* ARABIC ">
+        <w:r>
+          <w:rPr>
+            <w:noProof/>
+          </w:rPr>
+          <w:t>2</w:t>
+        </w:r>
+      </w:fldSimple>
+      <w:r>
+        <w:t xml:space="preserve"> - Human Testing Results</w:t>
+      </w:r>
+    </w:p>
+    <w:tbl>
+      <w:tblPr>
+        <w:tblStyle w:val="TableGrid"/>
+        <w:tblW w:w="9322" w:type="dxa"/>
+        <w:tblLook w:val="04A0" w:firstRow="1" w:lastRow="0" w:firstColumn="1" w:lastColumn="0" w:noHBand="0" w:noVBand="1"/>
+      </w:tblPr>
+      <w:tblGrid>
+        <w:gridCol w:w="948"/>
+        <w:gridCol w:w="1519"/>
+        <w:gridCol w:w="1541"/>
+        <w:gridCol w:w="1955"/>
+        <w:gridCol w:w="1677"/>
+        <w:gridCol w:w="1682"/>
+      </w:tblGrid>
+      <w:tr>
+        <w:tc>
+          <w:tcPr>
+            <w:tcW w:w="948" w:type="dxa"/>
+          </w:tcPr>
+          <w:p>
+            <w:r>
+              <w:t>Tester:</w:t>
+            </w:r>
+          </w:p>
+        </w:tc>
+        <w:tc>
+          <w:tcPr>
+            <w:tcW w:w="1519" w:type="dxa"/>
+          </w:tcPr>
+          <w:p>
+            <w:pPr>
+              <w:spacing w:line="360" w:lineRule="auto"/>
+            </w:pPr>
+            <w:r>
+              <w:t>Accuracy</w:t>
+            </w:r>
+            <w:r>
+              <w:t xml:space="preserve"> (%)</w:t>
+            </w:r>
+            <w:r>
+              <w:t>:</w:t>
+            </w:r>
+          </w:p>
+        </w:tc>
+        <w:tc>
+          <w:tcPr>
+            <w:tcW w:w="1541" w:type="dxa"/>
+          </w:tcPr>
+          <w:p>
+            <w:r>
+              <w:t>Defects Correctly Labelled:</w:t>
+            </w:r>
+          </w:p>
+        </w:tc>
+        <w:tc>
+          <w:tcPr>
+            <w:tcW w:w="1955" w:type="dxa"/>
+          </w:tcPr>
+          <w:p>
+            <w:r>
+              <w:t>Images Incorrectly Labelled as Defects:</w:t>
+            </w:r>
+          </w:p>
+        </w:tc>
+        <w:tc>
+          <w:tcPr>
+            <w:tcW w:w="1677" w:type="dxa"/>
+          </w:tcPr>
+          <w:p>
+            <w:r>
+              <w:t>Non-Defects Correctly Labelled:</w:t>
+            </w:r>
+          </w:p>
+        </w:tc>
+        <w:tc>
+          <w:tcPr>
+            <w:tcW w:w="1682" w:type="dxa"/>
+          </w:tcPr>
+          <w:p>
+            <w:r>
+              <w:t>Images Incorrectly Labelled as Non-Defects:</w:t>
+            </w:r>
+          </w:p>
+        </w:tc>
+      </w:tr>
+      <w:tr>
+        <w:tc>
+          <w:tcPr>
+            <w:tcW w:w="948" w:type="dxa"/>
+          </w:tcPr>
+          <w:p>
+            <w:r>
+              <w:t>1</w:t>
+            </w:r>
+          </w:p>
+        </w:tc>
+        <w:tc>
+          <w:tcPr>
+            <w:tcW w:w="1519" w:type="dxa"/>
+          </w:tcPr>
+          <w:p>
+            <w:r>
+              <w:t>62.5</w:t>
+            </w:r>
+          </w:p>
+        </w:tc>
+        <w:tc>
+          <w:tcPr>
+            <w:tcW w:w="1541" w:type="dxa"/>
+          </w:tcPr>
+          <w:p>
+            <w:r>
+              <w:t>6</w:t>
+            </w:r>
+          </w:p>
+        </w:tc>
+        <w:tc>
+          <w:tcPr>
+            <w:tcW w:w="1955" w:type="dxa"/>
+          </w:tcPr>
+          <w:p>
+            <w:r>
+              <w:t>4</w:t>
+            </w:r>
+          </w:p>
+        </w:tc>
+        <w:tc>
+          <w:tcPr>
+            <w:tcW w:w="1677" w:type="dxa"/>
+          </w:tcPr>
+          <w:p>
+            <w:r>
+              <w:t>4</w:t>
+            </w:r>
+          </w:p>
+        </w:tc>
+        <w:tc>
+          <w:tcPr>
+            <w:tcW w:w="1682" w:type="dxa"/>
+          </w:tcPr>
+          <w:p>
+            <w:r>
+              <w:t>2</w:t>
+            </w:r>
+          </w:p>
+        </w:tc>
+      </w:tr>
+      <w:tr>
+        <w:tc>
+          <w:tcPr>
+            <w:tcW w:w="948" w:type="dxa"/>
+          </w:tcPr>
+          <w:p>
+            <w:r>
+              <w:t>2</w:t>
+            </w:r>
+          </w:p>
+        </w:tc>
+        <w:tc>
+          <w:tcPr>
+            <w:tcW w:w="1519" w:type="dxa"/>
+          </w:tcPr>
+          <w:p>
+            <w:r>
+              <w:t>62.5</w:t>
+            </w:r>
+          </w:p>
+        </w:tc>
+        <w:tc>
+          <w:tcPr>
+            <w:tcW w:w="1541" w:type="dxa"/>
+          </w:tcPr>
+          <w:p>
+            <w:r>
+              <w:t>5</w:t>
+            </w:r>
+          </w:p>
+        </w:tc>
+        <w:tc>
+          <w:tcPr>
+            <w:tcW w:w="1955" w:type="dxa"/>
+          </w:tcPr>
+          <w:p>
+            <w:r>
+              <w:t>3</w:t>
+            </w:r>
+          </w:p>
+        </w:tc>
+        <w:tc>
+          <w:tcPr>
+            <w:tcW w:w="1677" w:type="dxa"/>
+          </w:tcPr>
+          <w:p>
+            <w:r>
+              <w:t>5</w:t>
+            </w:r>
+          </w:p>
+        </w:tc>
+        <w:tc>
+          <w:tcPr>
+            <w:tcW w:w="1682" w:type="dxa"/>
+          </w:tcPr>
+          <w:p>
+            <w:r>
+              <w:t>3</w:t>
+            </w:r>
+          </w:p>
+        </w:tc>
+      </w:tr>
+      <w:tr>
+        <w:tc>
+          <w:tcPr>
+            <w:tcW w:w="948" w:type="dxa"/>
+          </w:tcPr>
+          <w:p>
+            <w:r>
+              <w:t>3</w:t>
+            </w:r>
+          </w:p>
+        </w:tc>
+        <w:tc>
+          <w:tcPr>
+            <w:tcW w:w="1519" w:type="dxa"/>
+          </w:tcPr>
+          <w:p>
+            <w:r>
+              <w:t>75.0</w:t>
+            </w:r>
+          </w:p>
+        </w:tc>
+        <w:tc>
+          <w:tcPr>
+            <w:tcW w:w="1541" w:type="dxa"/>
+          </w:tcPr>
+          <w:p>
+            <w:r>
+              <w:t>7</w:t>
+            </w:r>
+          </w:p>
+        </w:tc>
+        <w:tc>
+          <w:tcPr>
+            <w:tcW w:w="1955" w:type="dxa"/>
+          </w:tcPr>
+          <w:p>
+            <w:r>
+              <w:t>3</w:t>
+            </w:r>
+          </w:p>
+        </w:tc>
+        <w:tc>
+          <w:tcPr>
+            <w:tcW w:w="1677" w:type="dxa"/>
+          </w:tcPr>
+          <w:p>
+            <w:r>
+              <w:t>5</w:t>
+            </w:r>
+          </w:p>
+        </w:tc>
+        <w:tc>
+          <w:tcPr>
+            <w:tcW w:w="1682" w:type="dxa"/>
+          </w:tcPr>
+          <w:p>
+            <w:r>
+              <w:t>1</w:t>
+            </w:r>
+          </w:p>
+        </w:tc>
+      </w:tr>
+      <w:tr>
+        <w:tc>
+          <w:tcPr>
+            <w:tcW w:w="948" w:type="dxa"/>
+          </w:tcPr>
+          <w:p>
+            <w:r>
+              <w:t>4</w:t>
+            </w:r>
+          </w:p>
+        </w:tc>
+        <w:tc>
+          <w:tcPr>
+            <w:tcW w:w="1519" w:type="dxa"/>
+          </w:tcPr>
+          <w:p>
+            <w:r>
+              <w:t>87.5</w:t>
+            </w:r>
+          </w:p>
+        </w:tc>
+        <w:tc>
+          <w:tcPr>
+            <w:tcW w:w="1541" w:type="dxa"/>
+          </w:tcPr>
+          <w:p>
+            <w:r>
+              <w:t>6</w:t>
+            </w:r>
+          </w:p>
+        </w:tc>
+        <w:tc>
+          <w:tcPr>
+            <w:tcW w:w="1955" w:type="dxa"/>
+          </w:tcPr>
+          <w:p>
+            <w:r>
+              <w:t>0</w:t>
+            </w:r>
+          </w:p>
+        </w:tc>
+        <w:tc>
+          <w:tcPr>
+            <w:tcW w:w="1677" w:type="dxa"/>
+          </w:tcPr>
+          <w:p>
+            <w:r>
+              <w:t>8</w:t>
+            </w:r>
+          </w:p>
+        </w:tc>
+        <w:tc>
+          <w:tcPr>
+            <w:tcW w:w="1682" w:type="dxa"/>
+          </w:tcPr>
+          <w:p>
+            <w:r>
+              <w:t>2</w:t>
+            </w:r>
+          </w:p>
+        </w:tc>
+      </w:tr>
+      <w:tr>
+        <w:tc>
+          <w:tcPr>
+            <w:tcW w:w="948" w:type="dxa"/>
+          </w:tcPr>
+          <w:p>
+            <w:r>
+              <w:t>5</w:t>
+            </w:r>
+          </w:p>
+        </w:tc>
+        <w:tc>
+          <w:tcPr>
+            <w:tcW w:w="1519" w:type="dxa"/>
+          </w:tcPr>
+          <w:p>
+            <w:r>
+              <w:t>62.5</w:t>
+            </w:r>
+          </w:p>
+        </w:tc>
+        <w:tc>
+          <w:tcPr>
+            <w:tcW w:w="1541" w:type="dxa"/>
+          </w:tcPr>
+          <w:p>
+            <w:r>
+              <w:t>6</w:t>
+            </w:r>
+          </w:p>
+        </w:tc>
+        <w:tc>
+          <w:tcPr>
+            <w:tcW w:w="1955" w:type="dxa"/>
+          </w:tcPr>
+          <w:p>
+            <w:r>
+              <w:t>4</w:t>
+            </w:r>
+          </w:p>
+        </w:tc>
+        <w:tc>
+          <w:tcPr>
+            <w:tcW w:w="1677" w:type="dxa"/>
+          </w:tcPr>
+          <w:p>
+            <w:r>
+              <w:t>4</w:t>
+            </w:r>
+          </w:p>
+        </w:tc>
+        <w:tc>
+          <w:tcPr>
+            <w:tcW w:w="1682" w:type="dxa"/>
+          </w:tcPr>
+          <w:p>
+            <w:r>
+              <w:t>2</w:t>
+            </w:r>
+          </w:p>
+        </w:tc>
+      </w:tr>
+      <w:tr>
+        <w:tc>
+          <w:tcPr>
+            <w:tcW w:w="948" w:type="dxa"/>
+          </w:tcPr>
+          <w:p>
+            <w:r>
+              <w:t>6</w:t>
+            </w:r>
+          </w:p>
+        </w:tc>
+        <w:tc>
+          <w:tcPr>
+            <w:tcW w:w="1519" w:type="dxa"/>
+          </w:tcPr>
+          <w:p>
+            <w:r>
+              <w:t>68.75</w:t>
+            </w:r>
+          </w:p>
+        </w:tc>
+        <w:tc>
+          <w:tcPr>
+            <w:tcW w:w="1541" w:type="dxa"/>
+          </w:tcPr>
+          <w:p>
+            <w:r>
+              <w:t>5</w:t>
+            </w:r>
+          </w:p>
+        </w:tc>
+        <w:tc>
+          <w:tcPr>
+            <w:tcW w:w="1955" w:type="dxa"/>
+          </w:tcPr>
+          <w:p>
+            <w:r>
+              <w:t>2</w:t>
+            </w:r>
+          </w:p>
+        </w:tc>
+        <w:tc>
+          <w:tcPr>
+            <w:tcW w:w="1677" w:type="dxa"/>
+          </w:tcPr>
+          <w:p>
+            <w:r>
+              <w:t>6</w:t>
+            </w:r>
+          </w:p>
+        </w:tc>
+        <w:tc>
+          <w:tcPr>
+            <w:tcW w:w="1682" w:type="dxa"/>
+          </w:tcPr>
+          <w:p>
+            <w:r>
+              <w:t>3</w:t>
+            </w:r>
+          </w:p>
+        </w:tc>
+      </w:tr>
+      <w:tr>
+        <w:tc>
+          <w:tcPr>
+            <w:tcW w:w="948" w:type="dxa"/>
+          </w:tcPr>
+          <w:p>
+            <w:r>
+              <w:t>7</w:t>
+            </w:r>
+          </w:p>
+        </w:tc>
+        <w:tc>
+          <w:tcPr>
+            <w:tcW w:w="1519" w:type="dxa"/>
+          </w:tcPr>
+          <w:p>
+            <w:r>
+              <w:t>62.5</w:t>
+            </w:r>
+          </w:p>
+        </w:tc>
+        <w:tc>
+          <w:tcPr>
+            <w:tcW w:w="1541" w:type="dxa"/>
+          </w:tcPr>
+          <w:p>
+            <w:r>
+              <w:t>7</w:t>
+            </w:r>
+          </w:p>
+        </w:tc>
+        <w:tc>
+          <w:tcPr>
+            <w:tcW w:w="1955" w:type="dxa"/>
+          </w:tcPr>
+          <w:p>
+            <w:r>
+              <w:t>5</w:t>
+            </w:r>
+          </w:p>
+        </w:tc>
+        <w:tc>
+          <w:tcPr>
+            <w:tcW w:w="1677" w:type="dxa"/>
+          </w:tcPr>
+          <w:p>
+            <w:r>
+              <w:t>3</w:t>
+            </w:r>
+          </w:p>
+        </w:tc>
+        <w:tc>
+          <w:tcPr>
+            <w:tcW w:w="1682" w:type="dxa"/>
+          </w:tcPr>
+          <w:p>
+            <w:r>
+              <w:t>1</w:t>
+            </w:r>
+          </w:p>
+        </w:tc>
+      </w:tr>
+      <w:tr>
+        <w:tc>
+          <w:tcPr>
+            <w:tcW w:w="948" w:type="dxa"/>
+          </w:tcPr>
+          <w:p>
+            <w:r>
+              <w:t>Average</w:t>
+            </w:r>
+          </w:p>
+        </w:tc>
+        <w:tc>
+          <w:tcPr>
+            <w:tcW w:w="1519" w:type="dxa"/>
+          </w:tcPr>
+          <w:p>
+            <w:r>
+              <w:t>68.75</w:t>
+            </w:r>
+          </w:p>
+        </w:tc>
+        <w:tc>
+          <w:tcPr>
+            <w:tcW w:w="1541" w:type="dxa"/>
+          </w:tcPr>
+          <w:p>
+            <w:r>
+              <w:t>6</w:t>
+            </w:r>
+          </w:p>
+        </w:tc>
+        <w:tc>
+          <w:tcPr>
+            <w:tcW w:w="1955" w:type="dxa"/>
+          </w:tcPr>
+          <w:p>
+            <w:r>
+              <w:t>3</w:t>
+            </w:r>
+          </w:p>
+        </w:tc>
+        <w:tc>
+          <w:tcPr>
+            <w:tcW w:w="1677" w:type="dxa"/>
+          </w:tcPr>
+          <w:p>
+            <w:r>
+              <w:t>5</w:t>
+            </w:r>
+          </w:p>
+        </w:tc>
+        <w:tc>
+          <w:tcPr>
+            <w:tcW w:w="1682" w:type="dxa"/>
+          </w:tcPr>
+          <w:p>
+            <w:r>
+              <w:t>2</w:t>
+            </w:r>
+          </w:p>
+        </w:tc>
+      </w:tr>
+    </w:tbl>
+    <w:p>
+      <w:pPr>
+        <w:pStyle w:val="Heading2"/>
+      </w:pPr>
+    </w:p>
+    <w:p>
+      <w:pPr>
+        <w:pStyle w:val="Heading2"/>
+      </w:pPr>
+      <w:r>
+        <w:t>Statistical Analysis</w:t>
+      </w:r>
+    </w:p>
+    <w:p>
+      <w:pPr>
+        <w:pStyle w:val="Heading3"/>
+      </w:pPr>
+      <w:r>
+        <w:t>Histogram Inspection</w:t>
+      </w:r>
+    </w:p>
+    <w:p>
+      <w:r>
+        <w:rPr>
+          <w:noProof/>
+        </w:rPr>
+        <w:pict w14:anchorId="37F58D31">
+          <v:shape id="_x0000_s1066" type="#_x0000_t202" style="position:absolute;margin-left:28.8pt;margin-top:303.35pt;width:312.6pt;height:21pt;z-index:251673088;mso-position-horizontal-relative:text;mso-position-vertical-relative:text" stroked="f">
+            <v:textbox style="mso-next-textbox:#_x0000_s1066;mso-fit-shape-to-text:t" inset="0,0,0,0">
+              <w:txbxContent>
+                <w:p>
+                  <w:pPr>
+                    <w:pStyle w:val="Caption"/>
+                  </w:pPr>
+                  <w:r>
+                    <w:t xml:space="preserve">Figure </w:t>
+                  </w:r>
+                  <w:fldSimple w:instr=" SEQ Figure \* ARABIC ">
+                    <w:r>
+                      <w:rPr>
+                        <w:noProof/>
+                      </w:rPr>
+                      <w:t>15</w:t>
+                    </w:r>
+                  </w:fldSimple>
+                  <w:r>
+                    <w:t xml:space="preserve"> - Histograms of Defective Tiles</w:t>
+                  </w:r>
+                </w:p>
+              </w:txbxContent>
+            </v:textbox>
+            <w10:wrap type="topAndBottom"/>
+          </v:shape>
+        </w:pict>
+      </w:r>
+      <w:r>
+        <w:rPr>
+          <w:noProof/>
+        </w:rPr>
+        <w:drawing>
+          <wp:anchor distT="0" distB="0" distL="114300" distR="114300" simplePos="0" relativeHeight="251654656" behindDoc="0" locked="0" layoutInCell="1" allowOverlap="1" wp14:anchorId="0037FC17" wp14:editId="3BCF35DC">
+            <wp:simplePos x="0" y="0"/>
+            <wp:positionH relativeFrom="column">
+              <wp:posOffset>388620</wp:posOffset>
+            </wp:positionH>
+            <wp:positionV relativeFrom="paragraph">
+              <wp:posOffset>697865</wp:posOffset>
+            </wp:positionV>
+            <wp:extent cx="3951605" cy="3116580"/>
+            <wp:effectExtent l="0" t="0" r="0" b="0"/>
+            <wp:wrapTopAndBottom/>
+            <wp:docPr id="1236146920" name="Picture 1" descr="A picture containing text, screenshot, plot, colorfulness&#10;&#10;Description automatically generated"/>
+            <wp:cNvGraphicFramePr>
+              <a:graphicFrameLocks xmlns:a="http://schemas.openxmlformats.org/drawingml/2006/main" noChangeAspect="1"/>
+            </wp:cNvGraphicFramePr>
+            <a:graphic xmlns:a="http://schemas.openxmlformats.org/drawingml/2006/main">
+              <a:graphicData uri="http://schemas.openxmlformats.org/drawingml/2006/picture">
+                <pic:pic xmlns:pic="http://schemas.openxmlformats.org/drawingml/2006/picture">
+                  <pic:nvPicPr>
+                    <pic:cNvPr id="1236146920" name="Picture 1" descr="A picture containing text, screenshot, plot, colorfulness&#10;&#10;Description automatically generated"/>
+                    <pic:cNvPicPr/>
+                  </pic:nvPicPr>
+                  <pic:blipFill>
+                    <a:blip r:embed="rId25" cstate="print">
+                      <a:extLst>
+                        <a:ext uri="{28A0092B-C50C-407E-A947-70E740481C1C}">
+                          <a14:useLocalDpi xmlns:a14="http://schemas.microsoft.com/office/drawing/2010/main" val="0"/>
+                        </a:ext>
+                      </a:extLst>
+                    </a:blip>
+                    <a:stretch>
+                      <a:fillRect/>
+                    </a:stretch>
+                  </pic:blipFill>
+                  <pic:spPr>
+                    <a:xfrm>
+                      <a:off x="0" y="0"/>
+                      <a:ext cx="3951605" cy="3116580"/>
+                    </a:xfrm>
+                    <a:prstGeom prst="rect">
+                      <a:avLst/>
+                    </a:prstGeom>
+                  </pic:spPr>
+                </pic:pic>
+              </a:graphicData>
+            </a:graphic>
+            <wp14:sizeRelH relativeFrom="margin">
+              <wp14:pctWidth>0</wp14:pctWidth>
+            </wp14:sizeRelH>
+            <wp14:sizeRelV relativeFrom="margin">
+              <wp14:pctHeight>0</wp14:pctHeight>
+            </wp14:sizeRelV>
+          </wp:anchor>
+        </w:drawing>
+      </w:r>
+      <w:r>
+        <w:t>The histogram generation method presented in sprint two was used on two defective tiles to decide if it warranted further investigation.</w:t>
+      </w:r>
+    </w:p>
+    <w:p/>
+    <w:p>
+      <w:r>
+        <w:t>Figure 9 displays the two defective tiles (a) crease and (b) knot and the histograms</w:t>
+      </w:r>
+      <w:r>
+        <w:t xml:space="preserve"> generated</w:t>
+      </w:r>
+      <w:r>
+        <w:t>.</w:t>
+      </w:r>
+    </w:p>
+    <w:p>
+      <w:r>
+        <w:lastRenderedPageBreak/>
+        <w:t>When compared to the histogram generated in figure 8 many of the bins in the defect histograms have a higher number of occurrences</w:t>
+      </w:r>
+      <w:r>
+        <w:t>.</w:t>
+      </w:r>
+      <w:r>
+        <w:t xml:space="preserve"> </w:t>
+      </w:r>
+      <w:r>
+        <w:t xml:space="preserve">This seems reasonable </w:t>
+      </w:r>
+      <w:r>
+        <w:t>a</w:t>
+      </w:r>
+      <w:r>
+        <w:t>s defects usually present as a large mass of similarly coloured pixels</w:t>
+      </w:r>
+      <w:r>
+        <w:t>.</w:t>
+      </w:r>
+      <w:r>
+        <w:t xml:space="preserve"> These results proved the concept of a s</w:t>
+      </w:r>
+      <w:r>
+        <w:t xml:space="preserve">tatistical </w:t>
+      </w:r>
+      <w:r>
+        <w:t>a</w:t>
+      </w:r>
+      <w:r>
+        <w:t>nalysis</w:t>
+      </w:r>
+      <w:r>
+        <w:t xml:space="preserve"> based approach.</w:t>
+      </w:r>
+    </w:p>
+    <w:p>
+      <w:pPr>
+        <w:pStyle w:val="Heading3"/>
+      </w:pPr>
+      <w:r>
+        <w:t>Statistical Analysis using Standard Deviation and Range</w:t>
+      </w:r>
+    </w:p>
+    <w:p>
+      <w:r>
+        <w:t xml:space="preserve">When applying statistical analysis using the standard deviation and rage of the pixel values </w:t>
+      </w:r>
+      <w:r>
+        <w:t>in greyscale</w:t>
+      </w:r>
+      <w:r>
+        <w:t xml:space="preserve"> segments/tiles. The </w:t>
+      </w:r>
+      <w:r>
+        <w:t xml:space="preserve">following </w:t>
+      </w:r>
+      <w:r>
+        <w:t>tables by applying this method two defective and non-defective tiles.</w:t>
+      </w:r>
+    </w:p>
+    <w:p>
+      <w:pPr>
+        <w:pStyle w:val="Caption"/>
+        <w:keepNext/>
+      </w:pPr>
+      <w:r>
+        <w:t xml:space="preserve">Table </w:t>
+      </w:r>
+      <w:fldSimple w:instr=" SEQ Table \* ARABIC ">
+        <w:r>
+          <w:rPr>
+            <w:noProof/>
+          </w:rPr>
+          <w:t>3</w:t>
+        </w:r>
+      </w:fldSimple>
+      <w:r>
+        <w:t xml:space="preserve"> - R</w:t>
+      </w:r>
+      <w:r>
+        <w:t xml:space="preserve">anges and </w:t>
+      </w:r>
+      <w:r>
+        <w:t>S</w:t>
+      </w:r>
+      <w:r>
+        <w:t xml:space="preserve">tandard </w:t>
+      </w:r>
+      <w:r>
+        <w:t>D</w:t>
+      </w:r>
+      <w:r>
+        <w:t xml:space="preserve">eviations of </w:t>
+      </w:r>
+      <w:r>
+        <w:t>E</w:t>
+      </w:r>
+      <w:r>
+        <w:t xml:space="preserve">xample </w:t>
+      </w:r>
+      <w:r>
+        <w:t>N</w:t>
+      </w:r>
+      <w:r>
+        <w:t>on-</w:t>
+      </w:r>
+      <w:r>
+        <w:t>D</w:t>
+      </w:r>
+      <w:r>
+        <w:t>efective</w:t>
+      </w:r>
+      <w:r>
+        <w:t xml:space="preserve"> </w:t>
+      </w:r>
+      <w:r>
+        <w:rPr>
+          <w:noProof/>
+        </w:rPr>
+        <w:t>Tiles</w:t>
       </w:r>
     </w:p>
     <w:tbl>
@@ -13765,8 +14262,32 @@
     </w:tbl>
     <w:p/>
     <w:p>
-      <w:r>
-        <w:t>Example ranges and standard deviations of example defective tiles are as follows:</w:t>
+      <w:pPr>
+        <w:pStyle w:val="Caption"/>
+        <w:keepNext/>
+      </w:pPr>
+      <w:r>
+        <w:t xml:space="preserve">Table </w:t>
+      </w:r>
+      <w:fldSimple w:instr=" SEQ Table \* ARABIC ">
+        <w:r>
+          <w:rPr>
+            <w:noProof/>
+          </w:rPr>
+          <w:t>4</w:t>
+        </w:r>
+      </w:fldSimple>
+      <w:r>
+        <w:t xml:space="preserve"> - </w:t>
+      </w:r>
+      <w:r>
+        <w:t>Ranges and Standard Deviations of Example Defective</w:t>
+      </w:r>
+      <w:r>
+        <w:rPr>
+          <w:noProof/>
+        </w:rPr>
+        <w:t xml:space="preserve"> Tiles</w:t>
       </w:r>
     </w:p>
     <w:tbl>
@@ -14007,41 +14528,292 @@
     </w:tbl>
     <w:p/>
     <w:p>
-      <w:pPr>
-        <w:rPr>
-          <w:color w:val="FF0000"/>
-        </w:rPr>
-      </w:pPr>
-      <w:r>
-        <w:rPr>
-          <w:color w:val="FF0000"/>
-        </w:rPr>
-        <w:t>**</w:t>
-      </w:r>
-      <w:r>
-        <w:rPr>
-          <w:color w:val="FF0000"/>
-        </w:rPr>
-        <w:t xml:space="preserve"> Talk about, how converting to greyscale in the CNN and maybe a size reduction layer. This could massively reduce the training and inference time. </w:t>
-      </w:r>
-    </w:p>
-    <w:p>
-      <w:pPr>
-        <w:rPr>
-          <w:color w:val="FF0000"/>
-        </w:rPr>
-      </w:pPr>
-      <w:r>
-        <w:rPr>
-          <w:color w:val="FF0000"/>
-        </w:rPr>
-        <w:t>Explain different defect metrics, explain difference between tile and image accuracy.</w:t>
-      </w:r>
-      <w:r>
-        <w:rPr>
-          <w:color w:val="FF0000"/>
-        </w:rPr>
+      <w:r>
+        <w:t xml:space="preserve">These results will be discussed further in discussion section, however this inspection technique proved to not offer a reasonable level of accuracy as so no </w:t>
+      </w:r>
+      <w:r>
+        <w:t xml:space="preserve">further </w:t>
+      </w:r>
+      <w:r>
+        <w:t>testing was deemed necessary.</w:t>
+      </w:r>
+    </w:p>
+    <w:p>
+      <w:pPr>
+        <w:pStyle w:val="Heading3"/>
+      </w:pPr>
+      <w:r>
+        <w:t xml:space="preserve">Statistical Analysis using </w:t>
+      </w:r>
+      <w:r>
+        <w:t>Reduced Colour Space</w:t>
+      </w:r>
+    </w:p>
+    <w:p>
+      <w:r>
+        <w:rPr>
+          <w:noProof/>
+        </w:rPr>
+        <w:pict w14:anchorId="52A00A42">
+          <v:shape id="_x0000_s1067" type="#_x0000_t202" style="position:absolute;margin-left:50.4pt;margin-top:207.5pt;width:306.7pt;height:.05pt;z-index:251674112;mso-position-horizontal-relative:text;mso-position-vertical-relative:text" stroked="f">
+            <v:textbox style="mso-fit-shape-to-text:t" inset="0,0,0,0">
+              <w:txbxContent>
+                <w:p>
+                  <w:pPr>
+                    <w:pStyle w:val="Caption"/>
+                    <w:rPr>
+                      <w:noProof/>
+                    </w:rPr>
+                  </w:pPr>
+                  <w:r>
+                    <w:t xml:space="preserve">Figure </w:t>
+                  </w:r>
+                  <w:fldSimple w:instr=" SEQ Figure \* ARABIC ">
+                    <w:r>
+                      <w:rPr>
+                        <w:noProof/>
+                      </w:rPr>
+                      <w:t>16</w:t>
+                    </w:r>
+                  </w:fldSimple>
+                  <w:r>
+                    <w:t xml:space="preserve"> - Reduced Colour Space Image Plot</w:t>
+                  </w:r>
+                </w:p>
+              </w:txbxContent>
+            </v:textbox>
+            <w10:wrap type="topAndBottom"/>
+          </v:shape>
+        </w:pict>
+      </w:r>
+      <w:r>
+        <w:rPr>
+          <w:noProof/>
+        </w:rPr>
+        <w:drawing>
+          <wp:anchor distT="0" distB="0" distL="114300" distR="114300" simplePos="0" relativeHeight="251657728" behindDoc="0" locked="0" layoutInCell="1" allowOverlap="1" wp14:anchorId="56218D1A" wp14:editId="2CCB2FD1">
+            <wp:simplePos x="0" y="0"/>
+            <wp:positionH relativeFrom="column">
+              <wp:posOffset>640080</wp:posOffset>
+            </wp:positionH>
+            <wp:positionV relativeFrom="paragraph">
+              <wp:posOffset>535940</wp:posOffset>
+            </wp:positionV>
+            <wp:extent cx="3895090" cy="2042160"/>
+            <wp:effectExtent l="0" t="0" r="0" b="0"/>
+            <wp:wrapTopAndBottom/>
+            <wp:docPr id="1059263886" name="Picture 1"/>
+            <wp:cNvGraphicFramePr>
+              <a:graphicFrameLocks xmlns:a="http://schemas.openxmlformats.org/drawingml/2006/main" noChangeAspect="1"/>
+            </wp:cNvGraphicFramePr>
+            <a:graphic xmlns:a="http://schemas.openxmlformats.org/drawingml/2006/main">
+              <a:graphicData uri="http://schemas.openxmlformats.org/drawingml/2006/picture">
+                <pic:pic xmlns:pic="http://schemas.openxmlformats.org/drawingml/2006/picture">
+                  <pic:nvPicPr>
+                    <pic:cNvPr id="1059263886" name=""/>
+                    <pic:cNvPicPr/>
+                  </pic:nvPicPr>
+                  <pic:blipFill>
+                    <a:blip r:embed="rId26">
+                      <a:extLst>
+                        <a:ext uri="{28A0092B-C50C-407E-A947-70E740481C1C}">
+                          <a14:useLocalDpi xmlns:a14="http://schemas.microsoft.com/office/drawing/2010/main" val="0"/>
+                        </a:ext>
+                      </a:extLst>
+                    </a:blip>
+                    <a:stretch>
+                      <a:fillRect/>
+                    </a:stretch>
+                  </pic:blipFill>
+                  <pic:spPr>
+                    <a:xfrm>
+                      <a:off x="0" y="0"/>
+                      <a:ext cx="3895090" cy="2042160"/>
+                    </a:xfrm>
+                    <a:prstGeom prst="rect">
+                      <a:avLst/>
+                    </a:prstGeom>
+                  </pic:spPr>
+                </pic:pic>
+              </a:graphicData>
+            </a:graphic>
+            <wp14:sizeRelH relativeFrom="margin">
+              <wp14:pctWidth>0</wp14:pctWidth>
+            </wp14:sizeRelH>
+            <wp14:sizeRelV relativeFrom="margin">
+              <wp14:pctHeight>0</wp14:pctHeight>
+            </wp14:sizeRelV>
+          </wp:anchor>
+        </w:drawing>
+      </w:r>
+      <w:r>
+        <w:t xml:space="preserve">As described in the implementation </w:t>
+      </w:r>
+      <w:r>
+        <w:t xml:space="preserve">chapter </w:t>
+      </w:r>
+      <w:r>
+        <w:t>an attempt was mad</w:t>
+      </w:r>
+      <w:r>
+        <w:t>e</w:t>
+      </w:r>
+      <w:r>
         <w:t xml:space="preserve"> </w:t>
+      </w:r>
+      <w:r>
+        <w:t xml:space="preserve">to </w:t>
+      </w:r>
+      <w:r>
+        <w:t xml:space="preserve">detect defect </w:t>
+      </w:r>
+      <w:r>
+        <w:t xml:space="preserve">in a tile </w:t>
+      </w:r>
+      <w:r>
+        <w:t xml:space="preserve">based on </w:t>
+      </w:r>
+      <w:r>
+        <w:t>the</w:t>
+      </w:r>
+      <w:r>
+        <w:t xml:space="preserve"> number of pixels with a certain value</w:t>
+      </w:r>
+      <w:r>
+        <w:t>,</w:t>
+      </w:r>
+      <w:r>
+        <w:t xml:space="preserve"> once the colour space of the </w:t>
+      </w:r>
+      <w:r>
+        <w:t xml:space="preserve">tile </w:t>
+      </w:r>
+      <w:r>
+        <w:t>was reduced.</w:t>
+      </w:r>
+      <w:r>
+        <w:t xml:space="preserve"> </w:t>
+      </w:r>
+    </w:p>
+    <w:p>
+      <w:pPr>
+        <w:keepNext/>
+      </w:pPr>
+      <w:r>
+        <w:rPr>
+          <w:noProof/>
+        </w:rPr>
+        <w:lastRenderedPageBreak/>
+        <w:pict w14:anchorId="1BE40956">
+          <v:shape id="_x0000_s1069" type="#_x0000_t202" style="position:absolute;margin-left:120.6pt;margin-top:254.25pt;width:209.4pt;height:.05pt;z-index:251677184;mso-position-horizontal-relative:text;mso-position-vertical-relative:text" stroked="f">
+            <v:textbox style="mso-fit-shape-to-text:t" inset="0,0,0,0">
+              <w:txbxContent>
+                <w:p>
+                  <w:pPr>
+                    <w:pStyle w:val="Caption"/>
+                    <w:rPr>
+                      <w:noProof/>
+                    </w:rPr>
+                  </w:pPr>
+                  <w:r>
+                    <w:t xml:space="preserve">Figure </w:t>
+                  </w:r>
+                  <w:fldSimple w:instr=" SEQ Figure \* ARABIC ">
+                    <w:r>
+                      <w:rPr>
+                        <w:noProof/>
+                      </w:rPr>
+                      <w:t>17</w:t>
+                    </w:r>
+                  </w:fldSimple>
+                  <w:r>
+                    <w:t xml:space="preserve"> - Reduced Colour Space Inspection Confusion Matrix</w:t>
+                  </w:r>
+                </w:p>
+              </w:txbxContent>
+            </v:textbox>
+            <w10:wrap type="topAndBottom"/>
+          </v:shape>
+        </w:pict>
+      </w:r>
+      <w:r>
+        <w:rPr>
+          <w:noProof/>
+        </w:rPr>
+        <w:drawing>
+          <wp:anchor distT="0" distB="0" distL="114300" distR="114300" simplePos="0" relativeHeight="251658240" behindDoc="0" locked="0" layoutInCell="1" allowOverlap="1" wp14:anchorId="7A153738" wp14:editId="2B4820D0">
+            <wp:simplePos x="0" y="0"/>
+            <wp:positionH relativeFrom="column">
+              <wp:posOffset>1531620</wp:posOffset>
+            </wp:positionH>
+            <wp:positionV relativeFrom="paragraph">
+              <wp:posOffset>906780</wp:posOffset>
+            </wp:positionV>
+            <wp:extent cx="2659380" cy="2265158"/>
+            <wp:effectExtent l="0" t="0" r="0" b="0"/>
+            <wp:wrapTopAndBottom/>
+            <wp:docPr id="1318726632" name="Picture 1" descr="A picture containing text, screenshot, diagram, colorfulness&#10;&#10;Description automatically generated"/>
+            <wp:cNvGraphicFramePr>
+              <a:graphicFrameLocks xmlns:a="http://schemas.openxmlformats.org/drawingml/2006/main" noChangeAspect="1"/>
+            </wp:cNvGraphicFramePr>
+            <a:graphic xmlns:a="http://schemas.openxmlformats.org/drawingml/2006/main">
+              <a:graphicData uri="http://schemas.openxmlformats.org/drawingml/2006/picture">
+                <pic:pic xmlns:pic="http://schemas.openxmlformats.org/drawingml/2006/picture">
+                  <pic:nvPicPr>
+                    <pic:cNvPr id="1318726632" name="Picture 1" descr="A picture containing text, screenshot, diagram, colorfulness&#10;&#10;Description automatically generated"/>
+                    <pic:cNvPicPr/>
+                  </pic:nvPicPr>
+                  <pic:blipFill>
+                    <a:blip r:embed="rId27" cstate="print">
+                      <a:extLst>
+                        <a:ext uri="{28A0092B-C50C-407E-A947-70E740481C1C}">
+                          <a14:useLocalDpi xmlns:a14="http://schemas.microsoft.com/office/drawing/2010/main" val="0"/>
+                        </a:ext>
+                      </a:extLst>
+                    </a:blip>
+                    <a:stretch>
+                      <a:fillRect/>
+                    </a:stretch>
+                  </pic:blipFill>
+                  <pic:spPr>
+                    <a:xfrm>
+                      <a:off x="0" y="0"/>
+                      <a:ext cx="2659380" cy="2265158"/>
+                    </a:xfrm>
+                    <a:prstGeom prst="rect">
+                      <a:avLst/>
+                    </a:prstGeom>
+                  </pic:spPr>
+                </pic:pic>
+              </a:graphicData>
+            </a:graphic>
+          </wp:anchor>
+        </w:drawing>
+      </w:r>
+      <w:r>
+        <w:t>Figure 1</w:t>
+      </w:r>
+      <w:r>
+        <w:t>6</w:t>
+      </w:r>
+      <w:r>
+        <w:t xml:space="preserve"> depicts a plot of </w:t>
+      </w:r>
+      <w:r>
+        <w:t xml:space="preserve">500 random tiles split even between normal and defective tiles, it plots then number of occurrences of pixels of specific values. The plot clearly shows that many defective tiles differ greatly at certain pixel values, some containing more at that specific value and some containing less. </w:t>
+      </w:r>
+    </w:p>
+    <w:p>
+      <w:pPr>
+        <w:keepNext/>
+      </w:pPr>
+    </w:p>
+    <w:p>
+      <w:pPr>
+        <w:keepNext/>
+      </w:pPr>
+      <w:r>
+        <w:t xml:space="preserve">Figure 17 displays </w:t>
       </w:r>
     </w:p>
     <w:p>
@@ -14049,25 +14821,75 @@
         <w:pStyle w:val="Heading1"/>
         <w:spacing w:line="276" w:lineRule="auto"/>
       </w:pPr>
-      <w:bookmarkStart w:id="37" w:name="_Toc133508985"/>
+      <w:bookmarkStart w:id="36" w:name="_Toc133508985"/>
       <w:r>
         <w:t xml:space="preserve">Chapter 4: </w:t>
       </w:r>
       <w:r>
         <w:t>Discussion</w:t>
       </w:r>
-      <w:bookmarkEnd w:id="37"/>
-    </w:p>
+      <w:bookmarkEnd w:id="36"/>
+    </w:p>
+    <w:p>
+      <w:pPr>
+        <w:pStyle w:val="ListParagraph"/>
+        <w:numPr>
+          <w:ilvl w:val="0"/>
+          <w:numId w:val="6"/>
+        </w:numPr>
+      </w:pPr>
+      <w:r>
+        <w:t>Talk about how colour analyses using histograms was used and is far more effective with colour fabric.</w:t>
+      </w:r>
+    </w:p>
+    <w:p>
+      <w:r>
+        <w:t>It shows that while the example defective tiles do contain a larger number of there pixels towards the centre of the colour space, unfortunately so do many normal tiles.</w:t>
+      </w:r>
+    </w:p>
+    <w:p>
+      <w:pPr>
+        <w:rPr>
+          <w:color w:val="FF0000"/>
+        </w:rPr>
+      </w:pPr>
+      <w:r>
+        <w:rPr>
+          <w:color w:val="FF0000"/>
+        </w:rPr>
+        <w:t>**</w:t>
+      </w:r>
+      <w:r>
+        <w:rPr>
+          <w:color w:val="FF0000"/>
+        </w:rPr>
+        <w:t xml:space="preserve"> Talk about, how converting to greyscale in the CNN and maybe a size reduction layer. This could massively reduce the training and inference time. </w:t>
+      </w:r>
+    </w:p>
+    <w:p>
+      <w:pPr>
+        <w:rPr>
+          <w:color w:val="FF0000"/>
+        </w:rPr>
+      </w:pPr>
+      <w:r>
+        <w:rPr>
+          <w:color w:val="FF0000"/>
+        </w:rPr>
+        <w:t xml:space="preserve">Explain different defect metrics, explain difference between tile and image accuracy. </w:t>
+      </w:r>
+    </w:p>
+    <w:p/>
     <w:p>
       <w:pPr>
         <w:pStyle w:val="Heading1"/>
         <w:spacing w:line="276" w:lineRule="auto"/>
       </w:pPr>
-      <w:bookmarkStart w:id="38" w:name="_Toc133508986"/>
+      <w:bookmarkStart w:id="37" w:name="_Toc133508986"/>
       <w:r>
         <w:t>Bibliography</w:t>
       </w:r>
-      <w:bookmarkEnd w:id="38"/>
+      <w:bookmarkEnd w:id="37"/>
     </w:p>
     <w:p>
       <w:pPr>
@@ -14076,7 +14898,7 @@
       <w:r>
         <w:t xml:space="preserve">Shaker, K., Umair, M., Ashraf, W. and Nawab, Y. (2016) Fabric manufacturing. Physical Sciences Reviews, Vol. 1 (Issue 7), pp. 20160024. </w:t>
       </w:r>
-      <w:hyperlink r:id="rId27" w:history="1">
+      <w:hyperlink r:id="rId28" w:history="1">
         <w:r>
           <w:rPr>
             <w:rStyle w:val="Hyperlink"/>
@@ -14192,7 +15014,7 @@
         </w:rPr>
         <w:t>DOI: </w:t>
       </w:r>
-      <w:hyperlink r:id="rId28" w:history="1">
+      <w:hyperlink r:id="rId29" w:history="1">
         <w:r>
           <w:rPr>
             <w:rStyle w:val="Hyperlink"/>
@@ -14253,6 +15075,7 @@
           <w:szCs w:val="20"/>
           <w:shd w:val="clear" w:color="auto" w:fill="FFFFFF"/>
         </w:rPr>
+        <w:lastRenderedPageBreak/>
         <w:t xml:space="preserve">Silvestre-Blanes, J., </w:t>
       </w:r>
       <w:proofErr w:type="spellStart"/>
@@ -14353,7 +15176,7 @@
       <w:r>
         <w:t xml:space="preserve"> </w:t>
       </w:r>
-      <w:hyperlink r:id="rId29" w:history="1">
+      <w:hyperlink r:id="rId30" w:history="1">
         <w:r>
           <w:rPr>
             <w:rStyle w:val="Hyperlink"/>
@@ -14833,7 +15656,7 @@
         </w:rPr>
         <w:t xml:space="preserve"> </w:t>
       </w:r>
-      <w:hyperlink r:id="rId30" w:history="1">
+      <w:hyperlink r:id="rId31" w:history="1">
         <w:r>
           <w:rPr>
             <w:rStyle w:val="Hyperlink"/>
@@ -14895,7 +15718,29 @@
           <w:szCs w:val="20"/>
           <w:shd w:val="clear" w:color="auto" w:fill="FFFFFF"/>
         </w:rPr>
-        <w:t>abric Defects To Look Out For During Fabric Inspection. [online]. [Accesses 20</w:t>
+        <w:t xml:space="preserve">abric Defects </w:t>
+      </w:r>
+      <w:proofErr w:type="gramStart"/>
+      <w:r>
+        <w:rPr>
+          <w:rFonts w:ascii="Arial" w:hAnsi="Arial" w:cs="Arial"/>
+          <w:color w:val="222222"/>
+          <w:sz w:val="20"/>
+          <w:szCs w:val="20"/>
+          <w:shd w:val="clear" w:color="auto" w:fill="FFFFFF"/>
+        </w:rPr>
+        <w:t>To</w:t>
+      </w:r>
+      <w:proofErr w:type="gramEnd"/>
+      <w:r>
+        <w:rPr>
+          <w:rFonts w:ascii="Arial" w:hAnsi="Arial" w:cs="Arial"/>
+          <w:color w:val="222222"/>
+          <w:sz w:val="20"/>
+          <w:szCs w:val="20"/>
+          <w:shd w:val="clear" w:color="auto" w:fill="FFFFFF"/>
+        </w:rPr>
+        <w:t xml:space="preserve"> Look Out For During Fabric Inspection. [online]. [Accesses 20</w:t>
       </w:r>
       <w:r>
         <w:rPr>
@@ -14918,7 +15763,7 @@
         </w:rPr>
         <w:t xml:space="preserve">April 2023]. Available from: </w:t>
       </w:r>
-      <w:hyperlink r:id="rId31" w:history="1">
+      <w:hyperlink r:id="rId32" w:history="1">
         <w:r>
           <w:rPr>
             <w:rStyle w:val="Hyperlink"/>
@@ -14993,7 +15838,7 @@
         </w:rPr>
         <w:t xml:space="preserve">April 2023]. Available from: </w:t>
       </w:r>
-      <w:hyperlink r:id="rId32" w:anchor=":~:text=The%20weft%20curling%20defect%20is,the%20surface%20of%20woven%20fabric" w:history="1">
+      <w:hyperlink r:id="rId33" w:anchor=":~:text=The%20weft%20curling%20defect%20is,the%20surface%20of%20woven%20fabric" w:history="1">
         <w:r>
           <w:rPr>
             <w:rStyle w:val="Hyperlink"/>
@@ -15002,18 +15847,7 @@
             <w:szCs w:val="20"/>
             <w:shd w:val="clear" w:color="auto" w:fill="FFFFFF"/>
           </w:rPr>
-          <w:t>https://textiletutorials.com/types-of-fabric-defects-with-causes-and-</w:t>
-        </w:r>
-        <w:r>
-          <w:rPr>
-            <w:rStyle w:val="Hyperlink"/>
-            <w:rFonts w:ascii="Arial" w:hAnsi="Arial" w:cs="Arial"/>
-            <w:sz w:val="20"/>
-            <w:szCs w:val="20"/>
-            <w:shd w:val="clear" w:color="auto" w:fill="FFFFFF"/>
-          </w:rPr>
-          <w:lastRenderedPageBreak/>
-          <w:t>remedies/#:~:text=The%20weft%20curling%20defect%20is,the%20surface%20of%20woven%20fabric</w:t>
+          <w:t>https://textiletutorials.com/types-of-fabric-defects-with-causes-and-remedies/#:~:text=The%20weft%20curling%20defect%20is,the%20surface%20of%20woven%20fabric</w:t>
         </w:r>
       </w:hyperlink>
     </w:p>
@@ -15059,7 +15893,7 @@
         </w:rPr>
         <w:t xml:space="preserve">April 2023]. Available from: </w:t>
       </w:r>
-      <w:hyperlink r:id="rId33" w:anchor=":~:text=Weft%20Crack%3A,due%20to%20absence%20of%20weft.&amp;text=Broken%20filament%3A,the%20main%20yarn%20are%20broken" w:history="1">
+      <w:hyperlink r:id="rId34" w:anchor=":~:text=Weft%20Crack%3A,due%20to%20absence%20of%20weft.&amp;text=Broken%20filament%3A,the%20main%20yarn%20are%20broken" w:history="1">
         <w:r>
           <w:rPr>
             <w:rStyle w:val="Hyperlink"/>
@@ -15209,7 +16043,7 @@
       <w:r>
         <w:t xml:space="preserve">[Online]. [Date Accessed]. Available from: </w:t>
       </w:r>
-      <w:hyperlink r:id="rId34" w:history="1">
+      <w:hyperlink r:id="rId35" w:history="1">
         <w:r>
           <w:rPr>
             <w:rStyle w:val="Hyperlink"/>
@@ -15366,7 +16200,7 @@
           <w:shd w:val="clear" w:color="auto" w:fill="FFFFFF"/>
         </w:rPr>
       </w:pPr>
-      <w:bookmarkStart w:id="39" w:name="_Hlk134211596"/>
+      <w:bookmarkStart w:id="38" w:name="_Hlk134211596"/>
       <w:proofErr w:type="spellStart"/>
       <w:r>
         <w:rPr>
@@ -15387,9 +16221,31 @@
           <w:szCs w:val="20"/>
           <w:shd w:val="clear" w:color="auto" w:fill="FFFFFF"/>
         </w:rPr>
-        <w:t>, T. and Sun, D.W., 2004</w:t>
-      </w:r>
-      <w:bookmarkEnd w:id="39"/>
+        <w:t xml:space="preserve">, </w:t>
+      </w:r>
+      <w:proofErr w:type="gramStart"/>
+      <w:r>
+        <w:rPr>
+          <w:rFonts w:ascii="Arial" w:hAnsi="Arial" w:cs="Arial"/>
+          <w:color w:val="222222"/>
+          <w:sz w:val="20"/>
+          <w:szCs w:val="20"/>
+          <w:shd w:val="clear" w:color="auto" w:fill="FFFFFF"/>
+        </w:rPr>
+        <w:t>T.</w:t>
+      </w:r>
+      <w:proofErr w:type="gramEnd"/>
+      <w:r>
+        <w:rPr>
+          <w:rFonts w:ascii="Arial" w:hAnsi="Arial" w:cs="Arial"/>
+          <w:color w:val="222222"/>
+          <w:sz w:val="20"/>
+          <w:szCs w:val="20"/>
+          <w:shd w:val="clear" w:color="auto" w:fill="FFFFFF"/>
+        </w:rPr>
+        <w:t xml:space="preserve"> and Sun, D.W., 2004</w:t>
+      </w:r>
+      <w:bookmarkEnd w:id="38"/>
       <w:r>
         <w:rPr>
           <w:rFonts w:ascii="Arial" w:hAnsi="Arial" w:cs="Arial"/>
@@ -15701,6 +16557,7 @@
           <w:szCs w:val="20"/>
           <w:shd w:val="clear" w:color="auto" w:fill="FFFFFF"/>
         </w:rPr>
+        <w:lastRenderedPageBreak/>
         <w:t>Zhou, Z.H., 2021. </w:t>
       </w:r>
       <w:r>
@@ -15848,47 +16705,47 @@
         <w:pStyle w:val="Heading1"/>
         <w:spacing w:line="276" w:lineRule="auto"/>
       </w:pPr>
-      <w:bookmarkStart w:id="40" w:name="_Toc133508987"/>
+      <w:bookmarkStart w:id="39" w:name="_Toc133508987"/>
       <w:r>
         <w:t>Appendix A Self-appraisal</w:t>
       </w:r>
-      <w:bookmarkEnd w:id="40"/>
+      <w:bookmarkEnd w:id="39"/>
     </w:p>
     <w:p>
       <w:pPr>
         <w:pStyle w:val="Heading1"/>
         <w:spacing w:line="276" w:lineRule="auto"/>
       </w:pPr>
-      <w:bookmarkStart w:id="41" w:name="_Toc133508988"/>
+      <w:bookmarkStart w:id="40" w:name="_Toc133508988"/>
       <w:r>
         <w:t>Appendix B External Materials</w:t>
       </w:r>
-      <w:bookmarkEnd w:id="41"/>
+      <w:bookmarkEnd w:id="40"/>
     </w:p>
     <w:p>
       <w:pPr>
         <w:pStyle w:val="Heading1"/>
         <w:spacing w:line="276" w:lineRule="auto"/>
       </w:pPr>
-      <w:bookmarkStart w:id="42" w:name="_Toc133508989"/>
+      <w:bookmarkStart w:id="41" w:name="_Toc133508989"/>
       <w:r>
         <w:t>Appendix D User Testing Consent Form</w:t>
       </w:r>
-      <w:bookmarkEnd w:id="42"/>
+      <w:bookmarkEnd w:id="41"/>
     </w:p>
     <w:p>
       <w:pPr>
         <w:pStyle w:val="Heading1"/>
         <w:spacing w:line="276" w:lineRule="auto"/>
       </w:pPr>
-      <w:bookmarkStart w:id="43" w:name="_Toc133508990"/>
+      <w:bookmarkStart w:id="42" w:name="_Toc133508990"/>
       <w:r>
         <w:t>Appendix F User Manual</w:t>
       </w:r>
-      <w:bookmarkEnd w:id="43"/>
+      <w:bookmarkEnd w:id="42"/>
     </w:p>
     <w:sectPr>
-      <w:footerReference w:type="default" r:id="rId35"/>
+      <w:footerReference w:type="default" r:id="rId36"/>
       <w:pgSz w:w="11906" w:h="16838"/>
       <w:pgMar w:top="1440" w:right="1440" w:bottom="1440" w:left="1440" w:header="708" w:footer="708" w:gutter="0"/>
       <w:cols w:space="708"/>
@@ -16254,6 +17111,118 @@
     </w:lvl>
   </w:abstractNum>
   <w:abstractNum w:abstractNumId="2" w15:restartNumberingAfterBreak="0">
+    <w:nsid w:val="261E1773"/>
+    <w:multiLevelType w:val="hybridMultilevel"/>
+    <w:tmpl w:val="58A2B772"/>
+    <w:lvl w:ilvl="0" w:tplc="F6E663C8">
+      <w:numFmt w:val="bullet"/>
+      <w:lvlText w:val="-"/>
+      <w:lvlJc w:val="left"/>
+      <w:pPr>
+        <w:ind w:left="720" w:hanging="360"/>
+      </w:pPr>
+      <w:rPr>
+        <w:rFonts w:ascii="Calibri" w:eastAsiaTheme="minorHAnsi" w:hAnsi="Calibri" w:cs="Calibri" w:hint="default"/>
+      </w:rPr>
+    </w:lvl>
+    <w:lvl w:ilvl="1" w:tplc="08090003" w:tentative="1">
+      <w:start w:val="1"/>
+      <w:numFmt w:val="bullet"/>
+      <w:lvlText w:val="o"/>
+      <w:lvlJc w:val="left"/>
+      <w:pPr>
+        <w:ind w:left="1440" w:hanging="360"/>
+      </w:pPr>
+      <w:rPr>
+        <w:rFonts w:ascii="Courier New" w:hAnsi="Courier New" w:cs="Courier New" w:hint="default"/>
+      </w:rPr>
+    </w:lvl>
+    <w:lvl w:ilvl="2" w:tplc="08090005" w:tentative="1">
+      <w:start w:val="1"/>
+      <w:numFmt w:val="bullet"/>
+      <w:lvlText w:val=""/>
+      <w:lvlJc w:val="left"/>
+      <w:pPr>
+        <w:ind w:left="2160" w:hanging="360"/>
+      </w:pPr>
+      <w:rPr>
+        <w:rFonts w:ascii="Wingdings" w:hAnsi="Wingdings" w:hint="default"/>
+      </w:rPr>
+    </w:lvl>
+    <w:lvl w:ilvl="3" w:tplc="08090001" w:tentative="1">
+      <w:start w:val="1"/>
+      <w:numFmt w:val="bullet"/>
+      <w:lvlText w:val=""/>
+      <w:lvlJc w:val="left"/>
+      <w:pPr>
+        <w:ind w:left="2880" w:hanging="360"/>
+      </w:pPr>
+      <w:rPr>
+        <w:rFonts w:ascii="Symbol" w:hAnsi="Symbol" w:hint="default"/>
+      </w:rPr>
+    </w:lvl>
+    <w:lvl w:ilvl="4" w:tplc="08090003" w:tentative="1">
+      <w:start w:val="1"/>
+      <w:numFmt w:val="bullet"/>
+      <w:lvlText w:val="o"/>
+      <w:lvlJc w:val="left"/>
+      <w:pPr>
+        <w:ind w:left="3600" w:hanging="360"/>
+      </w:pPr>
+      <w:rPr>
+        <w:rFonts w:ascii="Courier New" w:hAnsi="Courier New" w:cs="Courier New" w:hint="default"/>
+      </w:rPr>
+    </w:lvl>
+    <w:lvl w:ilvl="5" w:tplc="08090005" w:tentative="1">
+      <w:start w:val="1"/>
+      <w:numFmt w:val="bullet"/>
+      <w:lvlText w:val=""/>
+      <w:lvlJc w:val="left"/>
+      <w:pPr>
+        <w:ind w:left="4320" w:hanging="360"/>
+      </w:pPr>
+      <w:rPr>
+        <w:rFonts w:ascii="Wingdings" w:hAnsi="Wingdings" w:hint="default"/>
+      </w:rPr>
+    </w:lvl>
+    <w:lvl w:ilvl="6" w:tplc="08090001" w:tentative="1">
+      <w:start w:val="1"/>
+      <w:numFmt w:val="bullet"/>
+      <w:lvlText w:val=""/>
+      <w:lvlJc w:val="left"/>
+      <w:pPr>
+        <w:ind w:left="5040" w:hanging="360"/>
+      </w:pPr>
+      <w:rPr>
+        <w:rFonts w:ascii="Symbol" w:hAnsi="Symbol" w:hint="default"/>
+      </w:rPr>
+    </w:lvl>
+    <w:lvl w:ilvl="7" w:tplc="08090003" w:tentative="1">
+      <w:start w:val="1"/>
+      <w:numFmt w:val="bullet"/>
+      <w:lvlText w:val="o"/>
+      <w:lvlJc w:val="left"/>
+      <w:pPr>
+        <w:ind w:left="5760" w:hanging="360"/>
+      </w:pPr>
+      <w:rPr>
+        <w:rFonts w:ascii="Courier New" w:hAnsi="Courier New" w:cs="Courier New" w:hint="default"/>
+      </w:rPr>
+    </w:lvl>
+    <w:lvl w:ilvl="8" w:tplc="08090005" w:tentative="1">
+      <w:start w:val="1"/>
+      <w:numFmt w:val="bullet"/>
+      <w:lvlText w:val=""/>
+      <w:lvlJc w:val="left"/>
+      <w:pPr>
+        <w:ind w:left="6480" w:hanging="360"/>
+      </w:pPr>
+      <w:rPr>
+        <w:rFonts w:ascii="Wingdings" w:hAnsi="Wingdings" w:hint="default"/>
+      </w:rPr>
+    </w:lvl>
+  </w:abstractNum>
+  <w:abstractNum w:abstractNumId="3" w15:restartNumberingAfterBreak="0">
     <w:nsid w:val="28521F28"/>
     <w:multiLevelType w:val="hybridMultilevel"/>
     <w:tmpl w:val="E4A4212E"/>
@@ -16366,7 +17335,119 @@
       </w:rPr>
     </w:lvl>
   </w:abstractNum>
-  <w:abstractNum w:abstractNumId="3" w15:restartNumberingAfterBreak="0">
+  <w:abstractNum w:abstractNumId="4" w15:restartNumberingAfterBreak="0">
+    <w:nsid w:val="336904A8"/>
+    <w:multiLevelType w:val="hybridMultilevel"/>
+    <w:tmpl w:val="A89CFE26"/>
+    <w:lvl w:ilvl="0" w:tplc="D8B41158">
+      <w:numFmt w:val="bullet"/>
+      <w:lvlText w:val="-"/>
+      <w:lvlJc w:val="left"/>
+      <w:pPr>
+        <w:ind w:left="720" w:hanging="360"/>
+      </w:pPr>
+      <w:rPr>
+        <w:rFonts w:ascii="Calibri" w:eastAsiaTheme="minorHAnsi" w:hAnsi="Calibri" w:cs="Calibri" w:hint="default"/>
+      </w:rPr>
+    </w:lvl>
+    <w:lvl w:ilvl="1" w:tplc="08090003" w:tentative="1">
+      <w:start w:val="1"/>
+      <w:numFmt w:val="bullet"/>
+      <w:lvlText w:val="o"/>
+      <w:lvlJc w:val="left"/>
+      <w:pPr>
+        <w:ind w:left="1440" w:hanging="360"/>
+      </w:pPr>
+      <w:rPr>
+        <w:rFonts w:ascii="Courier New" w:hAnsi="Courier New" w:cs="Courier New" w:hint="default"/>
+      </w:rPr>
+    </w:lvl>
+    <w:lvl w:ilvl="2" w:tplc="08090005" w:tentative="1">
+      <w:start w:val="1"/>
+      <w:numFmt w:val="bullet"/>
+      <w:lvlText w:val=""/>
+      <w:lvlJc w:val="left"/>
+      <w:pPr>
+        <w:ind w:left="2160" w:hanging="360"/>
+      </w:pPr>
+      <w:rPr>
+        <w:rFonts w:ascii="Wingdings" w:hAnsi="Wingdings" w:hint="default"/>
+      </w:rPr>
+    </w:lvl>
+    <w:lvl w:ilvl="3" w:tplc="08090001" w:tentative="1">
+      <w:start w:val="1"/>
+      <w:numFmt w:val="bullet"/>
+      <w:lvlText w:val=""/>
+      <w:lvlJc w:val="left"/>
+      <w:pPr>
+        <w:ind w:left="2880" w:hanging="360"/>
+      </w:pPr>
+      <w:rPr>
+        <w:rFonts w:ascii="Symbol" w:hAnsi="Symbol" w:hint="default"/>
+      </w:rPr>
+    </w:lvl>
+    <w:lvl w:ilvl="4" w:tplc="08090003" w:tentative="1">
+      <w:start w:val="1"/>
+      <w:numFmt w:val="bullet"/>
+      <w:lvlText w:val="o"/>
+      <w:lvlJc w:val="left"/>
+      <w:pPr>
+        <w:ind w:left="3600" w:hanging="360"/>
+      </w:pPr>
+      <w:rPr>
+        <w:rFonts w:ascii="Courier New" w:hAnsi="Courier New" w:cs="Courier New" w:hint="default"/>
+      </w:rPr>
+    </w:lvl>
+    <w:lvl w:ilvl="5" w:tplc="08090005" w:tentative="1">
+      <w:start w:val="1"/>
+      <w:numFmt w:val="bullet"/>
+      <w:lvlText w:val=""/>
+      <w:lvlJc w:val="left"/>
+      <w:pPr>
+        <w:ind w:left="4320" w:hanging="360"/>
+      </w:pPr>
+      <w:rPr>
+        <w:rFonts w:ascii="Wingdings" w:hAnsi="Wingdings" w:hint="default"/>
+      </w:rPr>
+    </w:lvl>
+    <w:lvl w:ilvl="6" w:tplc="08090001" w:tentative="1">
+      <w:start w:val="1"/>
+      <w:numFmt w:val="bullet"/>
+      <w:lvlText w:val=""/>
+      <w:lvlJc w:val="left"/>
+      <w:pPr>
+        <w:ind w:left="5040" w:hanging="360"/>
+      </w:pPr>
+      <w:rPr>
+        <w:rFonts w:ascii="Symbol" w:hAnsi="Symbol" w:hint="default"/>
+      </w:rPr>
+    </w:lvl>
+    <w:lvl w:ilvl="7" w:tplc="08090003" w:tentative="1">
+      <w:start w:val="1"/>
+      <w:numFmt w:val="bullet"/>
+      <w:lvlText w:val="o"/>
+      <w:lvlJc w:val="left"/>
+      <w:pPr>
+        <w:ind w:left="5760" w:hanging="360"/>
+      </w:pPr>
+      <w:rPr>
+        <w:rFonts w:ascii="Courier New" w:hAnsi="Courier New" w:cs="Courier New" w:hint="default"/>
+      </w:rPr>
+    </w:lvl>
+    <w:lvl w:ilvl="8" w:tplc="08090005" w:tentative="1">
+      <w:start w:val="1"/>
+      <w:numFmt w:val="bullet"/>
+      <w:lvlText w:val=""/>
+      <w:lvlJc w:val="left"/>
+      <w:pPr>
+        <w:ind w:left="6480" w:hanging="360"/>
+      </w:pPr>
+      <w:rPr>
+        <w:rFonts w:ascii="Wingdings" w:hAnsi="Wingdings" w:hint="default"/>
+      </w:rPr>
+    </w:lvl>
+  </w:abstractNum>
+  <w:abstractNum w:abstractNumId="5" w15:restartNumberingAfterBreak="0">
     <w:nsid w:val="3B2A698D"/>
     <w:multiLevelType w:val="hybridMultilevel"/>
     <w:tmpl w:val="0358BA3E"/>
@@ -16456,12 +17537,18 @@
     <w:abstractNumId w:val="0"/>
   </w:num>
   <w:num w:numId="2" w16cid:durableId="617570608">
-    <w:abstractNumId w:val="3"/>
+    <w:abstractNumId w:val="5"/>
   </w:num>
   <w:num w:numId="3" w16cid:durableId="1365060230">
     <w:abstractNumId w:val="1"/>
   </w:num>
   <w:num w:numId="4" w16cid:durableId="95754065">
+    <w:abstractNumId w:val="3"/>
+  </w:num>
+  <w:num w:numId="5" w16cid:durableId="2078815297">
+    <w:abstractNumId w:val="4"/>
+  </w:num>
+  <w:num w:numId="6" w16cid:durableId="242108473">
     <w:abstractNumId w:val="2"/>
   </w:num>
 </w:numbering>

--- a/Documentation/FirstDraft.docx
+++ b/Documentation/FirstDraft.docx
@@ -30,15 +30,7 @@
         <w:t>This report aims to how computer vision could be used to find defect in narrow fabric</w:t>
       </w:r>
       <w:r>
-        <w:t xml:space="preserve">. Utilising the </w:t>
-      </w:r>
-      <w:proofErr w:type="gramStart"/>
-      <w:r>
-        <w:t>open source</w:t>
-      </w:r>
-      <w:proofErr w:type="gramEnd"/>
-      <w:r>
-        <w:t xml:space="preserve"> technologies, OpenC</w:t>
+        <w:t>. Utilising the open source technologies, OpenC</w:t>
       </w:r>
       <w:r>
         <w:t>V</w:t>
@@ -160,13 +152,8 @@
       <w:pPr>
         <w:spacing w:line="276" w:lineRule="auto"/>
       </w:pPr>
-      <w:proofErr w:type="gramStart"/>
-      <w:r>
-        <w:t>Finally</w:t>
-      </w:r>
-      <w:proofErr w:type="gramEnd"/>
-      <w:r>
-        <w:t xml:space="preserve"> I would like dedicate this report to my late father Charles, who inspired the idea for the project. ** add more about dad **</w:t>
+      <w:r>
+        <w:t>Finally I would like dedicate this report to my late father Charles, who inspired the idea for the project. ** add more about dad **</w:t>
       </w:r>
     </w:p>
     <w:p>
@@ -2753,21 +2740,7 @@
                 <w:rStyle w:val="Hyperlink"/>
                 <w:noProof/>
               </w:rPr>
-              <w:t>Chapter</w:t>
-            </w:r>
-            <w:r>
-              <w:rPr>
-                <w:rStyle w:val="Hyperlink"/>
-                <w:noProof/>
-              </w:rPr>
-              <w:t xml:space="preserve"> </w:t>
-            </w:r>
-            <w:r>
-              <w:rPr>
-                <w:rStyle w:val="Hyperlink"/>
-                <w:noProof/>
-              </w:rPr>
-              <w:t>3: Results</w:t>
+              <w:t>Chapter 3: Results</w:t>
             </w:r>
             <w:r>
               <w:rPr>
@@ -3359,15 +3332,7 @@
         <w:spacing w:line="276" w:lineRule="auto"/>
       </w:pPr>
       <w:r>
-        <w:t xml:space="preserve">Most fabric / textile is produced through one of </w:t>
-      </w:r>
-      <w:proofErr w:type="gramStart"/>
-      <w:r>
-        <w:t>a number of</w:t>
-      </w:r>
-      <w:proofErr w:type="gramEnd"/>
-      <w:r>
-        <w:t xml:space="preserve"> processes weaving, knitting, felting, bonding or turfing. Out of these the most common are weaving and knitting which produces most conventional fabrics. Both involve very similar steps, first fibres (synthetic or natural) are spun into yarn which is then converted into fabric using </w:t>
+        <w:t xml:space="preserve">Most fabric / textile is produced through one of a number of processes weaving, knitting, felting, bonding or turfing. Out of these the most common are weaving and knitting which produces most conventional fabrics. Both involve very similar steps, first fibres (synthetic or natural) are spun into yarn which is then converted into fabric using </w:t>
       </w:r>
       <w:r>
         <w:t>either weaving or knitting (Shaker,2016).</w:t>
@@ -4107,11 +4072,9 @@
       <w:r>
         <w:t xml:space="preserve">Warp ball. A warp ball is caused by a single or multiple warp </w:t>
       </w:r>
-      <w:proofErr w:type="gramStart"/>
       <w:r>
         <w:t>yarns</w:t>
       </w:r>
-      <w:proofErr w:type="gramEnd"/>
       <w:r>
         <w:t xml:space="preserve"> becoming clumped or entangled.</w:t>
       </w:r>
@@ -4154,15 +4117,7 @@
         <w:spacing w:line="276" w:lineRule="auto"/>
       </w:pPr>
       <w:r>
-        <w:t xml:space="preserve">Weft Curling. Weft curling Is produced </w:t>
-      </w:r>
-      <w:proofErr w:type="gramStart"/>
-      <w:r>
-        <w:t>by the use of</w:t>
-      </w:r>
-      <w:proofErr w:type="gramEnd"/>
-      <w:r>
-        <w:t xml:space="preserve"> highly twisted weft yarn as a result it disturbs the pattern of the weave</w:t>
+        <w:t>Weft Curling. Weft curling Is produced by the use of highly twisted weft yarn as a result it disturbs the pattern of the weave</w:t>
       </w:r>
       <w:r>
         <w:t xml:space="preserve">. </w:t>
@@ -4258,7 +4213,7 @@
           <w:noProof/>
         </w:rPr>
         <w:drawing>
-          <wp:anchor distT="0" distB="0" distL="114300" distR="114300" simplePos="0" relativeHeight="251641344" behindDoc="0" locked="0" layoutInCell="1" allowOverlap="1" wp14:anchorId="69E04081" wp14:editId="06E71074">
+          <wp:anchor distT="0" distB="0" distL="114300" distR="114300" simplePos="0" relativeHeight="251640320" behindDoc="0" locked="0" layoutInCell="1" allowOverlap="1" wp14:anchorId="69E04081" wp14:editId="6ADCB2A5">
             <wp:simplePos x="0" y="0"/>
             <wp:positionH relativeFrom="column">
               <wp:posOffset>0</wp:posOffset>
@@ -4614,15 +4569,7 @@
         <w:spacing w:line="276" w:lineRule="auto"/>
       </w:pPr>
       <w:r>
-        <w:t xml:space="preserve">There are </w:t>
-      </w:r>
-      <w:proofErr w:type="gramStart"/>
-      <w:r>
-        <w:t>a number of</w:t>
-      </w:r>
-      <w:proofErr w:type="gramEnd"/>
-      <w:r>
-        <w:t xml:space="preserve"> code libraries that </w:t>
+        <w:t xml:space="preserve">There are a number of code libraries that </w:t>
       </w:r>
       <w:r>
         <w:t xml:space="preserve">enable computer vision, </w:t>
@@ -4700,15 +4647,7 @@
         <w:t>and</w:t>
       </w:r>
       <w:r>
-        <w:t xml:space="preserve"> defects in an image. OpenCV offers </w:t>
-      </w:r>
-      <w:proofErr w:type="gramStart"/>
-      <w:r>
-        <w:t>all of</w:t>
-      </w:r>
-      <w:proofErr w:type="gramEnd"/>
-      <w:r>
-        <w:t xml:space="preserve"> </w:t>
+        <w:t xml:space="preserve"> defects in an image. OpenCV offers all of </w:t>
       </w:r>
       <w:r>
         <w:t>these</w:t>
@@ -4818,15 +4757,7 @@
         <w:t xml:space="preserve"> and Wen Lu used all the above methods to detect the number of copper strands in a small wire, checking to see if the correct number was present.</w:t>
       </w:r>
       <w:r>
-        <w:t xml:space="preserve"> </w:t>
-      </w:r>
-      <w:proofErr w:type="gramStart"/>
-      <w:r>
-        <w:t>A number of</w:t>
-      </w:r>
-      <w:proofErr w:type="gramEnd"/>
-      <w:r>
-        <w:t xml:space="preserve"> deep learning libraries offer premade CNN’s such as VGG 16 offered by </w:t>
+        <w:t xml:space="preserve"> A number of deep learning libraries offer premade CNN’s such as VGG 16 offered by </w:t>
       </w:r>
       <w:proofErr w:type="spellStart"/>
       <w:r>
@@ -4867,15 +4798,7 @@
         <w:t xml:space="preserve">. Details how computer </w:t>
       </w:r>
       <w:r>
-        <w:t xml:space="preserve">vision </w:t>
-      </w:r>
-      <w:proofErr w:type="gramStart"/>
-      <w:r>
-        <w:t>is</w:t>
-      </w:r>
-      <w:proofErr w:type="gramEnd"/>
-      <w:r>
-        <w:t xml:space="preserve"> was used to find defects on </w:t>
+        <w:t xml:space="preserve">vision is was used to find defects on </w:t>
       </w:r>
       <w:r>
         <w:t>electronic</w:t>
@@ -4889,15 +4812,7 @@
         <w:t xml:space="preserve">The paper </w:t>
       </w:r>
       <w:r>
-        <w:t xml:space="preserve">details </w:t>
-      </w:r>
-      <w:proofErr w:type="gramStart"/>
-      <w:r>
-        <w:t>a number of</w:t>
-      </w:r>
-      <w:proofErr w:type="gramEnd"/>
-      <w:r>
-        <w:t xml:space="preserve"> steps involved in </w:t>
+        <w:t xml:space="preserve">details a number of steps involved in </w:t>
       </w:r>
       <w:r>
         <w:t>these processes. T</w:t>
@@ -4906,15 +4821,7 @@
         <w:t>he first was to segment the image</w:t>
       </w:r>
       <w:r>
-        <w:t xml:space="preserve">, this involves splitting the image into </w:t>
-      </w:r>
-      <w:proofErr w:type="gramStart"/>
-      <w:r>
-        <w:t>a number of</w:t>
-      </w:r>
-      <w:proofErr w:type="gramEnd"/>
-      <w:r>
-        <w:t xml:space="preserve"> small groups of pixels, simplifying the image and making easier to analyse</w:t>
+        <w:t>, this involves splitting the image into a number of small groups of pixels, simplifying the image and making easier to analyse</w:t>
       </w:r>
       <w:r>
         <w:t>, the snake contour and watershed are two processes used to segment.</w:t>
@@ -4922,16 +4829,11 @@
       <w:r>
         <w:t xml:space="preserve"> They then applied thresholding to separate the welds from the background of the boards, the area of the resulting blobs used to identify any that were defective. While the report did not detail exactly how effective these </w:t>
       </w:r>
-      <w:proofErr w:type="gramStart"/>
       <w:r>
         <w:t>technique</w:t>
       </w:r>
       <w:r>
-        <w:t>s</w:t>
-      </w:r>
-      <w:proofErr w:type="gramEnd"/>
-      <w:r>
-        <w:t xml:space="preserve"> they offer insight into processes that could be used in this project</w:t>
+        <w:t>s they offer insight into processes that could be used in this project</w:t>
       </w:r>
       <w:r>
         <w:t xml:space="preserve"> (</w:t>
@@ -5012,21 +4914,13 @@
         <w:t xml:space="preserve"> and</w:t>
       </w:r>
       <w:r>
-        <w:t xml:space="preserve"> artificial neural </w:t>
-      </w:r>
-      <w:proofErr w:type="gramStart"/>
-      <w:r>
-        <w:t>networks</w:t>
+        <w:t xml:space="preserve"> artificial neural networks</w:t>
       </w:r>
       <w:r>
         <w:t xml:space="preserve"> </w:t>
       </w:r>
       <w:r>
-        <w:t xml:space="preserve"> (</w:t>
-      </w:r>
-      <w:proofErr w:type="gramEnd"/>
-      <w:r>
-        <w:t>ANN)</w:t>
+        <w:t xml:space="preserve"> (ANN)</w:t>
       </w:r>
       <w:r>
         <w:t xml:space="preserve"> are some of these but the most popular is the convolutional neural network (CNN). They gained this popularity as they work</w:t>
@@ -5044,15 +4938,7 @@
         <w:t xml:space="preserve">classification, image recognition and object detection tasks and so </w:t>
       </w:r>
       <w:r>
-        <w:t xml:space="preserve">were </w:t>
-      </w:r>
-      <w:proofErr w:type="gramStart"/>
-      <w:r>
-        <w:t>there</w:t>
-      </w:r>
-      <w:proofErr w:type="gramEnd"/>
-      <w:r>
-        <w:t xml:space="preserve"> clear choice when developing the project.</w:t>
+        <w:t>were there clear choice when developing the project.</w:t>
       </w:r>
     </w:p>
     <w:p>
@@ -5072,26 +4958,10 @@
         <w:t xml:space="preserve"> </w:t>
       </w:r>
       <w:r>
-        <w:t xml:space="preserve">as filters that are trained to recognise different features in the image such as corners, </w:t>
-      </w:r>
-      <w:proofErr w:type="gramStart"/>
-      <w:r>
-        <w:t>edges</w:t>
-      </w:r>
-      <w:proofErr w:type="gramEnd"/>
-      <w:r>
-        <w:t xml:space="preserve"> and patterns. </w:t>
-      </w:r>
-      <w:r>
-        <w:t xml:space="preserve">These filtering layers are knows as convolutional layers, two other type of layers are also present in CNN’s these </w:t>
-      </w:r>
-      <w:proofErr w:type="gramStart"/>
-      <w:r>
-        <w:t>being  max</w:t>
-      </w:r>
-      <w:proofErr w:type="gramEnd"/>
-      <w:r>
-        <w:t xml:space="preserve"> pooling and fully connected layers</w:t>
+        <w:t xml:space="preserve">as filters that are trained to recognise different features in the image such as corners, edges and patterns. </w:t>
+      </w:r>
+      <w:r>
+        <w:t>These filtering layers are knows as convolutional layers, two other type of layers are also present in CNN’s these being  max pooling and fully connected layers</w:t>
       </w:r>
       <w:r>
         <w:t>.</w:t>
@@ -5103,15 +4973,7 @@
         <w:t>c</w:t>
       </w:r>
       <w:r>
-        <w:t xml:space="preserve">onvolutional layer is comprised of </w:t>
-      </w:r>
-      <w:proofErr w:type="gramStart"/>
-      <w:r>
-        <w:t>a number of</w:t>
-      </w:r>
-      <w:proofErr w:type="gramEnd"/>
-      <w:r>
-        <w:t xml:space="preserve"> filters, these filters are simply a matrix of weights with smaller dimensions that the input image</w:t>
+        <w:t>onvolutional layer is comprised of a number of filters, these filters are simply a matrix of weights with smaller dimensions that the input image</w:t>
       </w:r>
       <w:r>
         <w:t xml:space="preserve">, during training these weights are adjusted. The output of the convolutional / </w:t>
@@ -5120,15 +4982,7 @@
         <w:t>convolution</w:t>
       </w:r>
       <w:r>
-        <w:t xml:space="preserve"> layer </w:t>
-      </w:r>
-      <w:proofErr w:type="gramStart"/>
-      <w:r>
-        <w:t>are</w:t>
-      </w:r>
-      <w:proofErr w:type="gramEnd"/>
-      <w:r>
-        <w:t xml:space="preserve"> passed through an activation function such as </w:t>
+        <w:t xml:space="preserve"> layer are passed through an activation function such as </w:t>
       </w:r>
       <w:proofErr w:type="spellStart"/>
       <w:r>
@@ -5226,15 +5080,7 @@
         <w:t xml:space="preserve"> challenges</w:t>
       </w:r>
       <w:r>
-        <w:t xml:space="preserve">. As shown above in figure 1 defects can vary in the size, </w:t>
-      </w:r>
-      <w:proofErr w:type="gramStart"/>
-      <w:r>
-        <w:t>colour</w:t>
-      </w:r>
-      <w:proofErr w:type="gramEnd"/>
-      <w:r>
-        <w:t xml:space="preserve"> and shape while this does not impact manual human inspection it makes rule based automated inspection far more complicated. There also exist the issue of when to inspect as many defects are unique to a specific step of production. Hence the project will move forward with the assumption that all inspection will be done after any finishing processes</w:t>
+        <w:t>. As shown above in figure 1 defects can vary in the size, colour and shape while this does not impact manual human inspection it makes rule based automated inspection far more complicated. There also exist the issue of when to inspect as many defects are unique to a specific step of production. Hence the project will move forward with the assumption that all inspection will be done after any finishing processes</w:t>
       </w:r>
       <w:r>
         <w:t>. W</w:t>
@@ -5262,15 +5108,7 @@
     </w:p>
     <w:p>
       <w:r>
-        <w:t xml:space="preserve">A CNN will likely be suited to this project due to its ability to recognise shape and texture. </w:t>
-      </w:r>
-      <w:proofErr w:type="gramStart"/>
-      <w:r>
-        <w:t>However</w:t>
-      </w:r>
-      <w:proofErr w:type="gramEnd"/>
-      <w:r>
-        <w:t xml:space="preserve"> it is unlikely that </w:t>
+        <w:t xml:space="preserve">A CNN will likely be suited to this project due to its ability to recognise shape and texture. However it is unlikely that </w:t>
       </w:r>
       <w:r>
         <w:t xml:space="preserve">the </w:t>
@@ -5438,7 +5276,7 @@
           <w:noProof/>
         </w:rPr>
         <w:drawing>
-          <wp:anchor distT="0" distB="0" distL="114300" distR="114300" simplePos="0" relativeHeight="251642368" behindDoc="0" locked="0" layoutInCell="1" allowOverlap="1" wp14:anchorId="53E46F6F" wp14:editId="696ED461">
+          <wp:anchor distT="0" distB="0" distL="114300" distR="114300" simplePos="0" relativeHeight="251641344" behindDoc="0" locked="0" layoutInCell="1" allowOverlap="1" wp14:anchorId="53E46F6F" wp14:editId="2FBE4281">
             <wp:simplePos x="0" y="0"/>
             <wp:positionH relativeFrom="column">
               <wp:posOffset>2141220</wp:posOffset>
@@ -5555,15 +5393,7 @@
         <w:t>. All images from this dataset are also all from one type of fabric</w:t>
       </w:r>
       <w:r>
-        <w:t xml:space="preserve"> (figure 2). For these reasons and the </w:t>
-      </w:r>
-      <w:proofErr w:type="gramStart"/>
-      <w:r>
-        <w:t>fact</w:t>
-      </w:r>
-      <w:proofErr w:type="gramEnd"/>
-      <w:r>
-        <w:t xml:space="preserve"> the type of fabric is less widespread than that found in the </w:t>
+        <w:t xml:space="preserve"> (figure 2). For these reasons and the fact the type of fabric is less widespread than that found in the </w:t>
       </w:r>
       <w:proofErr w:type="spellStart"/>
       <w:r>
@@ -5707,7 +5537,7 @@
           <w:noProof/>
         </w:rPr>
         <w:drawing>
-          <wp:anchor distT="0" distB="0" distL="114300" distR="114300" simplePos="0" relativeHeight="251643392" behindDoc="0" locked="0" layoutInCell="1" allowOverlap="1" wp14:anchorId="5BCDED6E" wp14:editId="5BD68DD0">
+          <wp:anchor distT="0" distB="0" distL="114300" distR="114300" simplePos="0" relativeHeight="251642368" behindDoc="0" locked="0" layoutInCell="1" allowOverlap="1" wp14:anchorId="5BCDED6E" wp14:editId="310A0B55">
             <wp:simplePos x="0" y="0"/>
             <wp:positionH relativeFrom="column">
               <wp:posOffset>0</wp:posOffset>
@@ -5828,7 +5658,7 @@
           <w:noProof/>
         </w:rPr>
         <w:drawing>
-          <wp:anchor distT="0" distB="0" distL="114300" distR="114300" simplePos="0" relativeHeight="251644416" behindDoc="0" locked="0" layoutInCell="1" allowOverlap="1" wp14:anchorId="57D6A3E7" wp14:editId="510B5913">
+          <wp:anchor distT="0" distB="0" distL="114300" distR="114300" simplePos="0" relativeHeight="251643392" behindDoc="0" locked="0" layoutInCell="1" allowOverlap="1" wp14:anchorId="57D6A3E7" wp14:editId="696185C2">
             <wp:simplePos x="0" y="0"/>
             <wp:positionH relativeFrom="column">
               <wp:posOffset>0</wp:posOffset>
@@ -5914,15 +5744,7 @@
     </w:p>
     <w:p>
       <w:r>
-        <w:t xml:space="preserve">The last goal will be to store the created tiles as either a defective or normal. </w:t>
-      </w:r>
-      <w:proofErr w:type="gramStart"/>
-      <w:r>
-        <w:t>However</w:t>
-      </w:r>
-      <w:proofErr w:type="gramEnd"/>
-      <w:r>
-        <w:t xml:space="preserve"> this presents some issues </w:t>
+        <w:t xml:space="preserve">The last goal will be to store the created tiles as either a defective or normal. However this presents some issues </w:t>
       </w:r>
       <w:r>
         <w:t>as not all tiles from a defective image are themselves defective, the mask images from the database will likely be useful here.</w:t>
@@ -5948,14 +5770,9 @@
       </w:r>
       <w:proofErr w:type="spellStart"/>
       <w:r>
-        <w:t>img_</w:t>
-      </w:r>
-      <w:proofErr w:type="gramStart"/>
-      <w:r>
-        <w:t>crop.ipynb</w:t>
+        <w:t>img_crop.ipynb</w:t>
       </w:r>
       <w:proofErr w:type="spellEnd"/>
-      <w:proofErr w:type="gramEnd"/>
       <w:r>
         <w:t>’ and ‘</w:t>
       </w:r>
@@ -6406,15 +6223,7 @@
         <w:t xml:space="preserve">” hold the </w:t>
       </w:r>
       <w:r>
-        <w:t xml:space="preserve">position of the tile in relation to the pixels of the master image. For </w:t>
-      </w:r>
-      <w:proofErr w:type="gramStart"/>
-      <w:r>
-        <w:t>example</w:t>
-      </w:r>
-      <w:proofErr w:type="gramEnd"/>
-      <w:r>
-        <w:t xml:space="preserve"> a the second tile on the second row would have “x” and “y” value of 1. However, assuming a tile “width” and “height” of 64 and a “overlap” of 0 the same tile would have the value of 64 for both the “</w:t>
+        <w:t>position of the tile in relation to the pixels of the master image. For example a the second tile on the second row would have “x” and “y” value of 1. However, assuming a tile “width” and “height” of 64 and a “overlap” of 0 the same tile would have the value of 64 for both the “</w:t>
       </w:r>
       <w:proofErr w:type="spellStart"/>
       <w:r>
@@ -6496,7 +6305,7 @@
           <w:noProof/>
         </w:rPr>
         <w:drawing>
-          <wp:anchor distT="0" distB="0" distL="114300" distR="114300" simplePos="0" relativeHeight="251645440" behindDoc="0" locked="0" layoutInCell="1" allowOverlap="1" wp14:anchorId="149A707E" wp14:editId="3B65190D">
+          <wp:anchor distT="0" distB="0" distL="114300" distR="114300" simplePos="0" relativeHeight="251644416" behindDoc="0" locked="0" layoutInCell="1" allowOverlap="1" wp14:anchorId="149A707E" wp14:editId="5D55410F">
             <wp:simplePos x="0" y="0"/>
             <wp:positionH relativeFrom="column">
               <wp:posOffset>1592580</wp:posOffset>
@@ -7624,7 +7433,7 @@
           <w:noProof/>
         </w:rPr>
         <w:drawing>
-          <wp:anchor distT="0" distB="0" distL="114300" distR="114300" simplePos="0" relativeHeight="251647488" behindDoc="0" locked="0" layoutInCell="1" allowOverlap="1" wp14:anchorId="796513AE" wp14:editId="0D2A73CD">
+          <wp:anchor distT="0" distB="0" distL="114300" distR="114300" simplePos="0" relativeHeight="251646464" behindDoc="0" locked="0" layoutInCell="1" allowOverlap="1" wp14:anchorId="796513AE" wp14:editId="6A362D01">
             <wp:simplePos x="0" y="0"/>
             <wp:positionH relativeFrom="column">
               <wp:posOffset>0</wp:posOffset>
@@ -7953,7 +7762,7 @@
           <w:noProof/>
         </w:rPr>
         <w:drawing>
-          <wp:anchor distT="0" distB="0" distL="114300" distR="114300" simplePos="0" relativeHeight="251649536" behindDoc="0" locked="0" layoutInCell="1" allowOverlap="1" wp14:anchorId="0CD0FBEB" wp14:editId="65CF690D">
+          <wp:anchor distT="0" distB="0" distL="114300" distR="114300" simplePos="0" relativeHeight="251648512" behindDoc="0" locked="0" layoutInCell="1" allowOverlap="1" wp14:anchorId="0CD0FBEB" wp14:editId="54A10547">
             <wp:simplePos x="0" y="0"/>
             <wp:positionH relativeFrom="column">
               <wp:posOffset>716280</wp:posOffset>
@@ -8195,7 +8004,7 @@
           <w:noProof/>
         </w:rPr>
         <w:drawing>
-          <wp:anchor distT="0" distB="0" distL="114300" distR="114300" simplePos="0" relativeHeight="251646464" behindDoc="0" locked="0" layoutInCell="1" allowOverlap="1" wp14:anchorId="4623AABA" wp14:editId="307ED7D3">
+          <wp:anchor distT="0" distB="0" distL="114300" distR="114300" simplePos="0" relativeHeight="251645440" behindDoc="0" locked="0" layoutInCell="1" allowOverlap="1" wp14:anchorId="4623AABA" wp14:editId="2AADD7A2">
             <wp:simplePos x="0" y="0"/>
             <wp:positionH relativeFrom="column">
               <wp:posOffset>426720</wp:posOffset>
@@ -8475,7 +8284,7 @@
           <w:noProof/>
         </w:rPr>
         <w:drawing>
-          <wp:anchor distT="0" distB="0" distL="114300" distR="114300" simplePos="0" relativeHeight="251650560" behindDoc="0" locked="0" layoutInCell="1" allowOverlap="1" wp14:anchorId="6FD04D9F" wp14:editId="60FE074A">
+          <wp:anchor distT="0" distB="0" distL="114300" distR="114300" simplePos="0" relativeHeight="251649536" behindDoc="0" locked="0" layoutInCell="1" allowOverlap="1" wp14:anchorId="6FD04D9F" wp14:editId="40544651">
             <wp:simplePos x="0" y="0"/>
             <wp:positionH relativeFrom="column">
               <wp:posOffset>1016000</wp:posOffset>
@@ -10117,7 +9926,7 @@
           <w:noProof/>
         </w:rPr>
         <w:drawing>
-          <wp:anchor distT="0" distB="0" distL="114300" distR="114300" simplePos="0" relativeHeight="251652608" behindDoc="0" locked="0" layoutInCell="1" allowOverlap="1" wp14:anchorId="3645F77E" wp14:editId="6EC27B3A">
+          <wp:anchor distT="0" distB="0" distL="114300" distR="114300" simplePos="0" relativeHeight="251651584" behindDoc="0" locked="0" layoutInCell="1" allowOverlap="1" wp14:anchorId="3645F77E" wp14:editId="1A69FA35">
             <wp:simplePos x="0" y="0"/>
             <wp:positionH relativeFrom="column">
               <wp:posOffset>1264920</wp:posOffset>
@@ -10304,7 +10113,7 @@
         </w:rPr>
         <w:lastRenderedPageBreak/>
         <w:drawing>
-          <wp:anchor distT="0" distB="0" distL="114300" distR="114300" simplePos="0" relativeHeight="251651584" behindDoc="0" locked="0" layoutInCell="1" allowOverlap="1" wp14:anchorId="67CB7F96" wp14:editId="0C6A8D7C">
+          <wp:anchor distT="0" distB="0" distL="114300" distR="114300" simplePos="0" relativeHeight="251650560" behindDoc="0" locked="0" layoutInCell="1" allowOverlap="1" wp14:anchorId="67CB7F96" wp14:editId="7C1A5CE0">
             <wp:simplePos x="0" y="0"/>
             <wp:positionH relativeFrom="column">
               <wp:posOffset>0</wp:posOffset>
@@ -12564,7 +12373,7 @@
           <w:noProof/>
         </w:rPr>
         <w:drawing>
-          <wp:anchor distT="0" distB="0" distL="114300" distR="114300" simplePos="0" relativeHeight="251648512" behindDoc="0" locked="0" layoutInCell="1" allowOverlap="1" wp14:anchorId="6AB5F65A" wp14:editId="30A93127">
+          <wp:anchor distT="0" distB="0" distL="114300" distR="114300" simplePos="0" relativeHeight="251647488" behindDoc="0" locked="0" layoutInCell="1" allowOverlap="1" wp14:anchorId="6AB5F65A" wp14:editId="3B696052">
             <wp:simplePos x="0" y="0"/>
             <wp:positionH relativeFrom="column">
               <wp:posOffset>899160</wp:posOffset>
@@ -12636,7 +12445,7 @@
         </w:rPr>
         <w:lastRenderedPageBreak/>
         <w:drawing>
-          <wp:anchor distT="0" distB="0" distL="114300" distR="114300" simplePos="0" relativeHeight="251656704" behindDoc="0" locked="0" layoutInCell="1" allowOverlap="1" wp14:anchorId="3009A4CC" wp14:editId="4469E035">
+          <wp:anchor distT="0" distB="0" distL="114300" distR="114300" simplePos="0" relativeHeight="251655680" behindDoc="0" locked="0" layoutInCell="1" allowOverlap="1" wp14:anchorId="3009A4CC" wp14:editId="0EBB6512">
             <wp:simplePos x="0" y="0"/>
             <wp:positionH relativeFrom="column">
               <wp:posOffset>1066800</wp:posOffset>
@@ -12789,7 +12598,7 @@
           <w:noProof/>
         </w:rPr>
         <w:drawing>
-          <wp:anchor distT="0" distB="0" distL="114300" distR="114300" simplePos="0" relativeHeight="251655680" behindDoc="0" locked="0" layoutInCell="1" allowOverlap="1" wp14:anchorId="0377E118" wp14:editId="17521E87">
+          <wp:anchor distT="0" distB="0" distL="114300" distR="114300" simplePos="0" relativeHeight="251654656" behindDoc="0" locked="0" layoutInCell="1" allowOverlap="1" wp14:anchorId="0377E118" wp14:editId="61798A4C">
             <wp:simplePos x="0" y="0"/>
             <wp:positionH relativeFrom="column">
               <wp:posOffset>213360</wp:posOffset>
@@ -12983,7 +12792,7 @@
           <w:noProof/>
         </w:rPr>
         <w:drawing>
-          <wp:anchor distT="0" distB="0" distL="114300" distR="114300" simplePos="0" relativeHeight="251653632" behindDoc="0" locked="0" layoutInCell="1" allowOverlap="1" wp14:anchorId="368B7C1C" wp14:editId="35FE4E37">
+          <wp:anchor distT="0" distB="0" distL="114300" distR="114300" simplePos="0" relativeHeight="251652608" behindDoc="0" locked="0" layoutInCell="1" allowOverlap="1" wp14:anchorId="368B7C1C" wp14:editId="6EB08E68">
             <wp:simplePos x="0" y="0"/>
             <wp:positionH relativeFrom="column">
               <wp:posOffset>845820</wp:posOffset>
@@ -13111,12 +12920,33 @@
       <w:r>
         <w:t xml:space="preserve"> explain what methods were used to evaluate the performance of the various defect inspection developed. </w:t>
       </w:r>
+      <w:r>
+        <w:t>All testing was conducted using functions available from M</w:t>
+      </w:r>
+      <w:r>
+        <w:t>atplotlib</w:t>
+      </w:r>
+      <w:r>
+        <w:t xml:space="preserve"> and </w:t>
+      </w:r>
+      <w:proofErr w:type="spellStart"/>
+      <w:r>
+        <w:t>S</w:t>
+      </w:r>
+      <w:r>
+        <w:t>klearn</w:t>
+      </w:r>
+      <w:proofErr w:type="spellEnd"/>
+      <w:r>
+        <w:t>.</w:t>
+      </w:r>
     </w:p>
     <w:p>
       <w:pPr>
         <w:pStyle w:val="Heading2"/>
       </w:pPr>
       <w:r>
+        <w:lastRenderedPageBreak/>
         <w:t>Human Inspection</w:t>
       </w:r>
     </w:p>
@@ -13134,11 +12964,7 @@
         <w:t>a</w:t>
       </w:r>
       <w:r>
-        <w:t xml:space="preserve"> baseline accuracy of current </w:t>
-      </w:r>
-      <w:r>
-        <w:lastRenderedPageBreak/>
-        <w:t>human inspection.</w:t>
+        <w:t xml:space="preserve"> baseline accuracy of current human inspection.</w:t>
       </w:r>
       <w:r>
         <w:t xml:space="preserve"> The previous chapter explains how a human testing application was developed and how the testers used the application. After 8 </w:t>
@@ -13827,7 +13653,7 @@
           <w:noProof/>
         </w:rPr>
         <w:drawing>
-          <wp:anchor distT="0" distB="0" distL="114300" distR="114300" simplePos="0" relativeHeight="251654656" behindDoc="0" locked="0" layoutInCell="1" allowOverlap="1" wp14:anchorId="0037FC17" wp14:editId="3BCF35DC">
+          <wp:anchor distT="0" distB="0" distL="114300" distR="114300" simplePos="0" relativeHeight="251653632" behindDoc="0" locked="0" layoutInCell="1" allowOverlap="1" wp14:anchorId="0037FC17" wp14:editId="06540CBE">
             <wp:simplePos x="0" y="0"/>
             <wp:positionH relativeFrom="column">
               <wp:posOffset>388620</wp:posOffset>
@@ -13900,7 +13726,6 @@
     </w:p>
     <w:p>
       <w:r>
-        <w:lastRenderedPageBreak/>
         <w:t>When compared to the histogram generated in figure 8 many of the bins in the defect histograms have a higher number of occurrences</w:t>
       </w:r>
       <w:r>
@@ -14542,8 +14367,13 @@
       <w:pPr>
         <w:pStyle w:val="Heading3"/>
       </w:pPr>
-      <w:r>
-        <w:t xml:space="preserve">Statistical Analysis using </w:t>
+      <w:bookmarkStart w:id="36" w:name="_Hlk134874012"/>
+      <w:r>
+        <w:t xml:space="preserve">Statistical Analysis </w:t>
+      </w:r>
+      <w:bookmarkEnd w:id="36"/>
+      <w:r>
+        <w:t xml:space="preserve">using </w:t>
       </w:r>
       <w:r>
         <w:t>Reduced Colour Space</w:t>
@@ -14591,7 +14421,7 @@
           <w:noProof/>
         </w:rPr>
         <w:drawing>
-          <wp:anchor distT="0" distB="0" distL="114300" distR="114300" simplePos="0" relativeHeight="251657728" behindDoc="0" locked="0" layoutInCell="1" allowOverlap="1" wp14:anchorId="56218D1A" wp14:editId="2CCB2FD1">
+          <wp:anchor distT="0" distB="0" distL="114300" distR="114300" simplePos="0" relativeHeight="251656704" behindDoc="0" locked="0" layoutInCell="1" allowOverlap="1" wp14:anchorId="56218D1A" wp14:editId="462126C0">
             <wp:simplePos x="0" y="0"/>
             <wp:positionH relativeFrom="column">
               <wp:posOffset>640080</wp:posOffset>
@@ -14704,50 +14534,14 @@
           <w:noProof/>
         </w:rPr>
         <w:lastRenderedPageBreak/>
-        <w:pict w14:anchorId="1BE40956">
-          <v:shape id="_x0000_s1069" type="#_x0000_t202" style="position:absolute;margin-left:120.6pt;margin-top:254.25pt;width:209.4pt;height:.05pt;z-index:251677184;mso-position-horizontal-relative:text;mso-position-vertical-relative:text" stroked="f">
-            <v:textbox style="mso-fit-shape-to-text:t" inset="0,0,0,0">
-              <w:txbxContent>
-                <w:p>
-                  <w:pPr>
-                    <w:pStyle w:val="Caption"/>
-                    <w:rPr>
-                      <w:noProof/>
-                    </w:rPr>
-                  </w:pPr>
-                  <w:r>
-                    <w:t xml:space="preserve">Figure </w:t>
-                  </w:r>
-                  <w:fldSimple w:instr=" SEQ Figure \* ARABIC ">
-                    <w:r>
-                      <w:rPr>
-                        <w:noProof/>
-                      </w:rPr>
-                      <w:t>17</w:t>
-                    </w:r>
-                  </w:fldSimple>
-                  <w:r>
-                    <w:t xml:space="preserve"> - Reduced Colour Space Inspection Confusion Matrix</w:t>
-                  </w:r>
-                </w:p>
-              </w:txbxContent>
-            </v:textbox>
-            <w10:wrap type="topAndBottom"/>
-          </v:shape>
-        </w:pict>
-      </w:r>
-      <w:r>
-        <w:rPr>
-          <w:noProof/>
-        </w:rPr>
         <w:drawing>
-          <wp:anchor distT="0" distB="0" distL="114300" distR="114300" simplePos="0" relativeHeight="251658240" behindDoc="0" locked="0" layoutInCell="1" allowOverlap="1" wp14:anchorId="7A153738" wp14:editId="2B4820D0">
+          <wp:anchor distT="0" distB="0" distL="114300" distR="114300" simplePos="0" relativeHeight="251658752" behindDoc="0" locked="0" layoutInCell="1" allowOverlap="1" wp14:anchorId="7A153738" wp14:editId="00D86AF9">
             <wp:simplePos x="0" y="0"/>
             <wp:positionH relativeFrom="column">
               <wp:posOffset>1531620</wp:posOffset>
             </wp:positionH>
             <wp:positionV relativeFrom="paragraph">
-              <wp:posOffset>906780</wp:posOffset>
+              <wp:posOffset>922020</wp:posOffset>
             </wp:positionV>
             <wp:extent cx="2659380" cy="2265158"/>
             <wp:effectExtent l="0" t="0" r="0" b="0"/>
@@ -14802,11 +14596,50 @@
       <w:r>
         <w:t xml:space="preserve">500 random tiles split even between normal and defective tiles, it plots then number of occurrences of pixels of specific values. The plot clearly shows that many defective tiles differ greatly at certain pixel values, some containing more at that specific value and some containing less. </w:t>
       </w:r>
+      <w:r>
+        <w:t xml:space="preserve"> </w:t>
+      </w:r>
     </w:p>
     <w:p>
       <w:pPr>
         <w:keepNext/>
       </w:pPr>
+      <w:r>
+        <w:rPr>
+          <w:noProof/>
+        </w:rPr>
+        <w:pict w14:anchorId="1BE40956">
+          <v:shape id="_x0000_s1069" type="#_x0000_t202" style="position:absolute;margin-left:120.6pt;margin-top:201.5pt;width:209.4pt;height:31.95pt;z-index:251675136;mso-position-horizontal-relative:text;mso-position-vertical-relative:text" stroked="f">
+            <v:textbox style="mso-fit-shape-to-text:t" inset="0,0,0,0">
+              <w:txbxContent>
+                <w:p>
+                  <w:pPr>
+                    <w:pStyle w:val="Caption"/>
+                    <w:rPr>
+                      <w:noProof/>
+                    </w:rPr>
+                  </w:pPr>
+                  <w:r>
+                    <w:t xml:space="preserve">Figure </w:t>
+                  </w:r>
+                  <w:fldSimple w:instr=" SEQ Figure \* ARABIC ">
+                    <w:r>
+                      <w:rPr>
+                        <w:noProof/>
+                      </w:rPr>
+                      <w:t>17</w:t>
+                    </w:r>
+                  </w:fldSimple>
+                  <w:r>
+                    <w:t xml:space="preserve"> - Reduced Colour Space Inspection Confusion Matrix</w:t>
+                  </w:r>
+                </w:p>
+              </w:txbxContent>
+            </v:textbox>
+            <w10:wrap type="topAndBottom"/>
+          </v:shape>
+        </w:pict>
+      </w:r>
     </w:p>
     <w:p>
       <w:pPr>
@@ -14815,20 +14648,69 @@
       <w:r>
         <w:t xml:space="preserve">Figure 17 displays </w:t>
       </w:r>
+      <w:r>
+        <w:t xml:space="preserve">a confusion matrix formed by </w:t>
+      </w